--- a/Malware_Inc/Malware Inc Report.docx
+++ b/Malware_Inc/Malware Inc Report.docx
@@ -417,6 +417,13 @@
     <w:p/>
     <w:sdt>
       <w:sdtPr>
+        <w:rPr>
+          <w:rFonts w:asciiTheme="minorHAnsi" w:eastAsiaTheme="minorHAnsi" w:hAnsiTheme="minorHAnsi" w:cstheme="minorBidi"/>
+          <w:color w:val="auto"/>
+          <w:sz w:val="22"/>
+          <w:szCs w:val="22"/>
+          <w:lang w:val="en-GB"/>
+        </w:rPr>
         <w:id w:val="684095001"/>
         <w:docPartObj>
           <w:docPartGallery w:val="Table of Contents"/>
@@ -425,14 +432,9 @@
       </w:sdtPr>
       <w:sdtEndPr>
         <w:rPr>
-          <w:rFonts w:asciiTheme="minorHAnsi" w:eastAsiaTheme="minorHAnsi" w:hAnsiTheme="minorHAnsi" w:cstheme="minorBidi"/>
           <w:b/>
           <w:bCs/>
           <w:noProof/>
-          <w:color w:val="auto"/>
-          <w:sz w:val="22"/>
-          <w:szCs w:val="22"/>
-          <w:lang w:val="en-GB"/>
         </w:rPr>
       </w:sdtEndPr>
       <w:sdtContent>
@@ -465,13 +467,13 @@
           <w:r>
             <w:fldChar w:fldCharType="separate"/>
           </w:r>
-          <w:hyperlink w:anchor="_Toc31880441" w:history="1">
+          <w:hyperlink w:anchor="_Toc31881675" w:history="1">
             <w:r>
               <w:rPr>
                 <w:rStyle w:val="Hyperlink"/>
                 <w:noProof/>
               </w:rPr>
-              <w:t>Introduction</w:t>
+              <w:t>Introduction (read to make sure)</w:t>
             </w:r>
             <w:r>
               <w:rPr>
@@ -492,7 +494,7 @@
                 <w:noProof/>
                 <w:webHidden/>
               </w:rPr>
-              <w:instrText xml:space="preserve"> PAGEREF _Toc31880441 \h </w:instrText>
+              <w:instrText xml:space="preserve"> PAGEREF _Toc31881675 \h </w:instrText>
             </w:r>
             <w:r>
               <w:rPr>
@@ -535,13 +537,13 @@
               <w:lang w:eastAsia="en-GB"/>
             </w:rPr>
           </w:pPr>
-          <w:hyperlink w:anchor="_Toc31880442" w:history="1">
+          <w:hyperlink w:anchor="_Toc31881676" w:history="1">
             <w:r>
               <w:rPr>
                 <w:rStyle w:val="Hyperlink"/>
                 <w:noProof/>
               </w:rPr>
-              <w:t>Project outcome</w:t>
+              <w:t>Project outcome (revenue and education)</w:t>
             </w:r>
             <w:r>
               <w:rPr>
@@ -562,7 +564,7 @@
                 <w:noProof/>
                 <w:webHidden/>
               </w:rPr>
-              <w:instrText xml:space="preserve"> PAGEREF _Toc31880442 \h </w:instrText>
+              <w:instrText xml:space="preserve"> PAGEREF _Toc31881676 \h </w:instrText>
             </w:r>
             <w:r>
               <w:rPr>
@@ -605,7 +607,7 @@
               <w:lang w:eastAsia="en-GB"/>
             </w:rPr>
           </w:pPr>
-          <w:hyperlink w:anchor="_Toc31880443" w:history="1">
+          <w:hyperlink w:anchor="_Toc31881677" w:history="1">
             <w:r>
               <w:rPr>
                 <w:rStyle w:val="Hyperlink"/>
@@ -632,7 +634,7 @@
                 <w:noProof/>
                 <w:webHidden/>
               </w:rPr>
-              <w:instrText xml:space="preserve"> PAGEREF _Toc31880443 \h </w:instrText>
+              <w:instrText xml:space="preserve"> PAGEREF _Toc31881677 \h </w:instrText>
             </w:r>
             <w:r>
               <w:rPr>
@@ -675,7 +677,7 @@
               <w:lang w:eastAsia="en-GB"/>
             </w:rPr>
           </w:pPr>
-          <w:hyperlink w:anchor="_Toc31880444" w:history="1">
+          <w:hyperlink w:anchor="_Toc31881678" w:history="1">
             <w:r>
               <w:rPr>
                 <w:rStyle w:val="Hyperlink"/>
@@ -702,7 +704,7 @@
                 <w:noProof/>
                 <w:webHidden/>
               </w:rPr>
-              <w:instrText xml:space="preserve"> PAGEREF _Toc31880444 \h </w:instrText>
+              <w:instrText xml:space="preserve"> PAGEREF _Toc31881678 \h </w:instrText>
             </w:r>
             <w:r>
               <w:rPr>
@@ -745,7 +747,7 @@
               <w:lang w:eastAsia="en-GB"/>
             </w:rPr>
           </w:pPr>
-          <w:hyperlink w:anchor="_Toc31880445" w:history="1">
+          <w:hyperlink w:anchor="_Toc31881679" w:history="1">
             <w:r>
               <w:rPr>
                 <w:rStyle w:val="Hyperlink"/>
@@ -772,7 +774,7 @@
                 <w:noProof/>
                 <w:webHidden/>
               </w:rPr>
-              <w:instrText xml:space="preserve"> PAGEREF _Toc31880445 \h </w:instrText>
+              <w:instrText xml:space="preserve"> PAGEREF _Toc31881679 \h </w:instrText>
             </w:r>
             <w:r>
               <w:rPr>
@@ -815,7 +817,7 @@
               <w:lang w:eastAsia="en-GB"/>
             </w:rPr>
           </w:pPr>
-          <w:hyperlink w:anchor="_Toc31880446" w:history="1">
+          <w:hyperlink w:anchor="_Toc31881680" w:history="1">
             <w:r>
               <w:rPr>
                 <w:rStyle w:val="Hyperlink"/>
@@ -842,7 +844,7 @@
                 <w:noProof/>
                 <w:webHidden/>
               </w:rPr>
-              <w:instrText xml:space="preserve"> PAGEREF _Toc31880446 \h </w:instrText>
+              <w:instrText xml:space="preserve"> PAGEREF _Toc31881680 \h </w:instrText>
             </w:r>
             <w:r>
               <w:rPr>
@@ -885,7 +887,7 @@
               <w:lang w:eastAsia="en-GB"/>
             </w:rPr>
           </w:pPr>
-          <w:hyperlink w:anchor="_Toc31880447" w:history="1">
+          <w:hyperlink w:anchor="_Toc31881681" w:history="1">
             <w:r>
               <w:rPr>
                 <w:rStyle w:val="Hyperlink"/>
@@ -912,7 +914,7 @@
                 <w:noProof/>
                 <w:webHidden/>
               </w:rPr>
-              <w:instrText xml:space="preserve"> PAGEREF _Toc31880447 \h </w:instrText>
+              <w:instrText xml:space="preserve"> PAGEREF _Toc31881681 \h </w:instrText>
             </w:r>
             <w:r>
               <w:rPr>
@@ -955,12 +957,82 @@
               <w:lang w:eastAsia="en-GB"/>
             </w:rPr>
           </w:pPr>
-          <w:hyperlink w:anchor="_Toc31880448" w:history="1">
+          <w:hyperlink w:anchor="_Toc31881682" w:history="1">
             <w:r>
               <w:rPr>
                 <w:rStyle w:val="Hyperlink"/>
                 <w:noProof/>
               </w:rPr>
+              <w:t>Risk Assessment:</w:t>
+            </w:r>
+            <w:r>
+              <w:rPr>
+                <w:noProof/>
+                <w:webHidden/>
+              </w:rPr>
+              <w:tab/>
+            </w:r>
+            <w:r>
+              <w:rPr>
+                <w:noProof/>
+                <w:webHidden/>
+              </w:rPr>
+              <w:fldChar w:fldCharType="begin"/>
+            </w:r>
+            <w:r>
+              <w:rPr>
+                <w:noProof/>
+                <w:webHidden/>
+              </w:rPr>
+              <w:instrText xml:space="preserve"> PAGEREF _Toc31881682 \h </w:instrText>
+            </w:r>
+            <w:r>
+              <w:rPr>
+                <w:noProof/>
+                <w:webHidden/>
+              </w:rPr>
+            </w:r>
+            <w:r>
+              <w:rPr>
+                <w:noProof/>
+                <w:webHidden/>
+              </w:rPr>
+              <w:fldChar w:fldCharType="separate"/>
+            </w:r>
+            <w:r>
+              <w:rPr>
+                <w:noProof/>
+                <w:webHidden/>
+              </w:rPr>
+              <w:t>4</w:t>
+            </w:r>
+            <w:r>
+              <w:rPr>
+                <w:noProof/>
+                <w:webHidden/>
+              </w:rPr>
+              <w:fldChar w:fldCharType="end"/>
+            </w:r>
+          </w:hyperlink>
+        </w:p>
+        <w:p>
+          <w:pPr>
+            <w:pStyle w:val="TOC1"/>
+            <w:tabs>
+              <w:tab w:val="right" w:leader="dot" w:pos="9016"/>
+            </w:tabs>
+            <w:rPr>
+              <w:rFonts w:eastAsiaTheme="minorEastAsia"/>
+              <w:noProof/>
+              <w:lang w:eastAsia="en-GB"/>
+            </w:rPr>
+          </w:pPr>
+          <w:hyperlink w:anchor="_Toc31881683" w:history="1">
+            <w:r>
+              <w:rPr>
+                <w:rStyle w:val="Hyperlink"/>
+                <w:noProof/>
+              </w:rPr>
               <w:t>Task Run Down (thought process)</w:t>
             </w:r>
             <w:r>
@@ -982,7 +1054,7 @@
                 <w:noProof/>
                 <w:webHidden/>
               </w:rPr>
-              <w:instrText xml:space="preserve"> PAGEREF _Toc31880448 \h </w:instrText>
+              <w:instrText xml:space="preserve"> PAGEREF _Toc31881683 \h </w:instrText>
             </w:r>
             <w:r>
               <w:rPr>
@@ -1002,7 +1074,7 @@
                 <w:noProof/>
                 <w:webHidden/>
               </w:rPr>
-              <w:t>3</w:t>
+              <w:t>4</w:t>
             </w:r>
             <w:r>
               <w:rPr>
@@ -1025,7 +1097,7 @@
               <w:lang w:eastAsia="en-GB"/>
             </w:rPr>
           </w:pPr>
-          <w:hyperlink w:anchor="_Toc31880449" w:history="1">
+          <w:hyperlink w:anchor="_Toc31881684" w:history="1">
             <w:r>
               <w:rPr>
                 <w:rStyle w:val="Hyperlink"/>
@@ -1052,7 +1124,7 @@
                 <w:noProof/>
                 <w:webHidden/>
               </w:rPr>
-              <w:instrText xml:space="preserve"> PAGEREF _Toc31880449 \h </w:instrText>
+              <w:instrText xml:space="preserve"> PAGEREF _Toc31881684 \h </w:instrText>
             </w:r>
             <w:r>
               <w:rPr>
@@ -1072,7 +1144,7 @@
                 <w:noProof/>
                 <w:webHidden/>
               </w:rPr>
-              <w:t>3</w:t>
+              <w:t>4</w:t>
             </w:r>
             <w:r>
               <w:rPr>
@@ -1095,7 +1167,7 @@
               <w:lang w:eastAsia="en-GB"/>
             </w:rPr>
           </w:pPr>
-          <w:hyperlink w:anchor="_Toc31880450" w:history="1">
+          <w:hyperlink w:anchor="_Toc31881685" w:history="1">
             <w:r>
               <w:rPr>
                 <w:rStyle w:val="Hyperlink"/>
@@ -1122,7 +1194,7 @@
                 <w:noProof/>
                 <w:webHidden/>
               </w:rPr>
-              <w:instrText xml:space="preserve"> PAGEREF _Toc31880450 \h </w:instrText>
+              <w:instrText xml:space="preserve"> PAGEREF _Toc31881685 \h </w:instrText>
             </w:r>
             <w:r>
               <w:rPr>
@@ -1142,7 +1214,7 @@
                 <w:noProof/>
                 <w:webHidden/>
               </w:rPr>
-              <w:t>3</w:t>
+              <w:t>4</w:t>
             </w:r>
             <w:r>
               <w:rPr>
@@ -1160,10 +1232,12 @@
               <w:tab w:val="right" w:leader="dot" w:pos="9016"/>
             </w:tabs>
             <w:rPr>
+              <w:rFonts w:eastAsiaTheme="minorEastAsia"/>
               <w:noProof/>
+              <w:lang w:eastAsia="en-GB"/>
             </w:rPr>
           </w:pPr>
-          <w:hyperlink w:anchor="_Toc31880451" w:history="1">
+          <w:hyperlink w:anchor="_Toc31881686" w:history="1">
             <w:r>
               <w:rPr>
                 <w:rStyle w:val="Hyperlink"/>
@@ -1190,7 +1264,7 @@
                 <w:noProof/>
                 <w:webHidden/>
               </w:rPr>
-              <w:instrText xml:space="preserve"> PAGEREF _Toc31880451 \h </w:instrText>
+              <w:instrText xml:space="preserve"> PAGEREF _Toc31881686 \h </w:instrText>
             </w:r>
             <w:r>
               <w:rPr>
@@ -1210,7 +1284,7 @@
                 <w:noProof/>
                 <w:webHidden/>
               </w:rPr>
-              <w:t>3</w:t>
+              <w:t>4</w:t>
             </w:r>
             <w:r>
               <w:rPr>
@@ -1228,10 +1302,12 @@
               <w:tab w:val="right" w:leader="dot" w:pos="9016"/>
             </w:tabs>
             <w:rPr>
+              <w:rFonts w:eastAsiaTheme="minorEastAsia"/>
               <w:noProof/>
+              <w:lang w:eastAsia="en-GB"/>
             </w:rPr>
           </w:pPr>
-          <w:hyperlink w:anchor="_Toc31880452" w:history="1">
+          <w:hyperlink w:anchor="_Toc31881687" w:history="1">
             <w:r>
               <w:rPr>
                 <w:rStyle w:val="Hyperlink"/>
@@ -1258,7 +1334,7 @@
                 <w:noProof/>
                 <w:webHidden/>
               </w:rPr>
-              <w:instrText xml:space="preserve"> PAGEREF _Toc31880452 \h </w:instrText>
+              <w:instrText xml:space="preserve"> PAGEREF _Toc31881687 \h </w:instrText>
             </w:r>
             <w:r>
               <w:rPr>
@@ -1278,7 +1354,7 @@
                 <w:noProof/>
                 <w:webHidden/>
               </w:rPr>
-              <w:t>3</w:t>
+              <w:t>4</w:t>
             </w:r>
             <w:r>
               <w:rPr>
@@ -1301,7 +1377,7 @@
               <w:lang w:eastAsia="en-GB"/>
             </w:rPr>
           </w:pPr>
-          <w:hyperlink w:anchor="_Toc31880453" w:history="1">
+          <w:hyperlink w:anchor="_Toc31881688" w:history="1">
             <w:r>
               <w:rPr>
                 <w:rStyle w:val="Hyperlink"/>
@@ -1328,7 +1404,7 @@
                 <w:noProof/>
                 <w:webHidden/>
               </w:rPr>
-              <w:instrText xml:space="preserve"> PAGEREF _Toc31880453 \h </w:instrText>
+              <w:instrText xml:space="preserve"> PAGEREF _Toc31881688 \h </w:instrText>
             </w:r>
             <w:r>
               <w:rPr>
@@ -1348,7 +1424,7 @@
                 <w:noProof/>
                 <w:webHidden/>
               </w:rPr>
-              <w:t>3</w:t>
+              <w:t>4</w:t>
             </w:r>
             <w:r>
               <w:rPr>
@@ -1371,7 +1447,7 @@
               <w:lang w:eastAsia="en-GB"/>
             </w:rPr>
           </w:pPr>
-          <w:hyperlink w:anchor="_Toc31880454" w:history="1">
+          <w:hyperlink w:anchor="_Toc31881689" w:history="1">
             <w:r>
               <w:rPr>
                 <w:rStyle w:val="Hyperlink"/>
@@ -1398,7 +1474,7 @@
                 <w:noProof/>
                 <w:webHidden/>
               </w:rPr>
-              <w:instrText xml:space="preserve"> PAGEREF _Toc31880454 \h </w:instrText>
+              <w:instrText xml:space="preserve"> PAGEREF _Toc31881689 \h </w:instrText>
             </w:r>
             <w:r>
               <w:rPr>
@@ -1418,7 +1494,7 @@
                 <w:noProof/>
                 <w:webHidden/>
               </w:rPr>
-              <w:t>3</w:t>
+              <w:t>4</w:t>
             </w:r>
             <w:r>
               <w:rPr>
@@ -1441,7 +1517,7 @@
               <w:lang w:eastAsia="en-GB"/>
             </w:rPr>
           </w:pPr>
-          <w:hyperlink w:anchor="_Toc31880455" w:history="1">
+          <w:hyperlink w:anchor="_Toc31881690" w:history="1">
             <w:r>
               <w:rPr>
                 <w:rStyle w:val="Hyperlink"/>
@@ -1468,7 +1544,7 @@
                 <w:noProof/>
                 <w:webHidden/>
               </w:rPr>
-              <w:instrText xml:space="preserve"> PAGEREF _Toc31880455 \h </w:instrText>
+              <w:instrText xml:space="preserve"> PAGEREF _Toc31881690 \h </w:instrText>
             </w:r>
             <w:r>
               <w:rPr>
@@ -1488,7 +1564,7 @@
                 <w:noProof/>
                 <w:webHidden/>
               </w:rPr>
-              <w:t>3</w:t>
+              <w:t>4</w:t>
             </w:r>
             <w:r>
               <w:rPr>
@@ -1511,7 +1587,7 @@
               <w:lang w:eastAsia="en-GB"/>
             </w:rPr>
           </w:pPr>
-          <w:hyperlink w:anchor="_Toc31880456" w:history="1">
+          <w:hyperlink w:anchor="_Toc31881691" w:history="1">
             <w:r>
               <w:rPr>
                 <w:rStyle w:val="Hyperlink"/>
@@ -1538,7 +1614,7 @@
                 <w:noProof/>
                 <w:webHidden/>
               </w:rPr>
-              <w:instrText xml:space="preserve"> PAGEREF _Toc31880456 \h </w:instrText>
+              <w:instrText xml:space="preserve"> PAGEREF _Toc31881691 \h </w:instrText>
             </w:r>
             <w:r>
               <w:rPr>
@@ -1558,7 +1634,7 @@
                 <w:noProof/>
                 <w:webHidden/>
               </w:rPr>
-              <w:t>3</w:t>
+              <w:t>4</w:t>
             </w:r>
             <w:r>
               <w:rPr>
@@ -1581,7 +1657,7 @@
               <w:lang w:eastAsia="en-GB"/>
             </w:rPr>
           </w:pPr>
-          <w:hyperlink w:anchor="_Toc31880457" w:history="1">
+          <w:hyperlink w:anchor="_Toc31881692" w:history="1">
             <w:r>
               <w:rPr>
                 <w:rStyle w:val="Hyperlink"/>
@@ -1608,7 +1684,7 @@
                 <w:noProof/>
                 <w:webHidden/>
               </w:rPr>
-              <w:instrText xml:space="preserve"> PAGEREF _Toc31880457 \h </w:instrText>
+              <w:instrText xml:space="preserve"> PAGEREF _Toc31881692 \h </w:instrText>
             </w:r>
             <w:r>
               <w:rPr>
@@ -1628,7 +1704,7 @@
                 <w:noProof/>
                 <w:webHidden/>
               </w:rPr>
-              <w:t>3</w:t>
+              <w:t>4</w:t>
             </w:r>
             <w:r>
               <w:rPr>
@@ -1651,7 +1727,7 @@
               <w:lang w:eastAsia="en-GB"/>
             </w:rPr>
           </w:pPr>
-          <w:hyperlink w:anchor="_Toc31880458" w:history="1">
+          <w:hyperlink w:anchor="_Toc31881693" w:history="1">
             <w:r>
               <w:rPr>
                 <w:rStyle w:val="Hyperlink"/>
@@ -1678,7 +1754,7 @@
                 <w:noProof/>
                 <w:webHidden/>
               </w:rPr>
-              <w:instrText xml:space="preserve"> PAGEREF _Toc31880458 \h </w:instrText>
+              <w:instrText xml:space="preserve"> PAGEREF _Toc31881693 \h </w:instrText>
             </w:r>
             <w:r>
               <w:rPr>
@@ -1698,7 +1774,7 @@
                 <w:noProof/>
                 <w:webHidden/>
               </w:rPr>
-              <w:t>3</w:t>
+              <w:t>4</w:t>
             </w:r>
             <w:r>
               <w:rPr>
@@ -1721,7 +1797,7 @@
               <w:lang w:eastAsia="en-GB"/>
             </w:rPr>
           </w:pPr>
-          <w:hyperlink w:anchor="_Toc31880459" w:history="1">
+          <w:hyperlink w:anchor="_Toc31881694" w:history="1">
             <w:r>
               <w:rPr>
                 <w:rStyle w:val="Hyperlink"/>
@@ -1748,7 +1824,7 @@
                 <w:noProof/>
                 <w:webHidden/>
               </w:rPr>
-              <w:instrText xml:space="preserve"> PAGEREF _Toc31880459 \h </w:instrText>
+              <w:instrText xml:space="preserve"> PAGEREF _Toc31881694 \h </w:instrText>
             </w:r>
             <w:r>
               <w:rPr>
@@ -1791,7 +1867,7 @@
               <w:lang w:eastAsia="en-GB"/>
             </w:rPr>
           </w:pPr>
-          <w:hyperlink w:anchor="_Toc31880460" w:history="1">
+          <w:hyperlink w:anchor="_Toc31881695" w:history="1">
             <w:r>
               <w:rPr>
                 <w:rStyle w:val="Hyperlink"/>
@@ -1818,7 +1894,7 @@
                 <w:noProof/>
                 <w:webHidden/>
               </w:rPr>
-              <w:instrText xml:space="preserve"> PAGEREF _Toc31880460 \h </w:instrText>
+              <w:instrText xml:space="preserve"> PAGEREF _Toc31881695 \h </w:instrText>
             </w:r>
             <w:r>
               <w:rPr>
@@ -1861,7 +1937,7 @@
               <w:lang w:eastAsia="en-GB"/>
             </w:rPr>
           </w:pPr>
-          <w:hyperlink w:anchor="_Toc31880461" w:history="1">
+          <w:hyperlink w:anchor="_Toc31881696" w:history="1">
             <w:r>
               <w:rPr>
                 <w:rStyle w:val="Hyperlink"/>
@@ -1888,7 +1964,7 @@
                 <w:noProof/>
                 <w:webHidden/>
               </w:rPr>
-              <w:instrText xml:space="preserve"> PAGEREF _Toc31880461 \h </w:instrText>
+              <w:instrText xml:space="preserve"> PAGEREF _Toc31881696 \h </w:instrText>
             </w:r>
             <w:r>
               <w:rPr>
@@ -1908,7 +1984,7 @@
                 <w:noProof/>
                 <w:webHidden/>
               </w:rPr>
-              <w:t>4</w:t>
+              <w:t>5</w:t>
             </w:r>
             <w:r>
               <w:rPr>
@@ -1931,7 +2007,7 @@
               <w:lang w:eastAsia="en-GB"/>
             </w:rPr>
           </w:pPr>
-          <w:hyperlink w:anchor="_Toc31880462" w:history="1">
+          <w:hyperlink w:anchor="_Toc31881697" w:history="1">
             <w:r>
               <w:rPr>
                 <w:rStyle w:val="Hyperlink"/>
@@ -1958,7 +2034,7 @@
                 <w:noProof/>
                 <w:webHidden/>
               </w:rPr>
-              <w:instrText xml:space="preserve"> PAGEREF _Toc31880462 \h </w:instrText>
+              <w:instrText xml:space="preserve"> PAGEREF _Toc31881697 \h </w:instrText>
             </w:r>
             <w:r>
               <w:rPr>
@@ -1978,7 +2054,7 @@
                 <w:noProof/>
                 <w:webHidden/>
               </w:rPr>
-              <w:t>4</w:t>
+              <w:t>5</w:t>
             </w:r>
             <w:r>
               <w:rPr>
@@ -2001,7 +2077,7 @@
               <w:lang w:eastAsia="en-GB"/>
             </w:rPr>
           </w:pPr>
-          <w:hyperlink w:anchor="_Toc31880463" w:history="1">
+          <w:hyperlink w:anchor="_Toc31881698" w:history="1">
             <w:r>
               <w:rPr>
                 <w:rStyle w:val="Hyperlink"/>
@@ -2028,7 +2104,7 @@
                 <w:noProof/>
                 <w:webHidden/>
               </w:rPr>
-              <w:instrText xml:space="preserve"> PAGEREF _Toc31880463 \h </w:instrText>
+              <w:instrText xml:space="preserve"> PAGEREF _Toc31881698 \h </w:instrText>
             </w:r>
             <w:r>
               <w:rPr>
@@ -2048,7 +2124,7 @@
                 <w:noProof/>
                 <w:webHidden/>
               </w:rPr>
-              <w:t>4</w:t>
+              <w:t>5</w:t>
             </w:r>
             <w:r>
               <w:rPr>
@@ -2071,7 +2147,7 @@
               <w:lang w:eastAsia="en-GB"/>
             </w:rPr>
           </w:pPr>
-          <w:hyperlink w:anchor="_Toc31880464" w:history="1">
+          <w:hyperlink w:anchor="_Toc31881699" w:history="1">
             <w:r>
               <w:rPr>
                 <w:rStyle w:val="Hyperlink"/>
@@ -2098,7 +2174,7 @@
                 <w:noProof/>
                 <w:webHidden/>
               </w:rPr>
-              <w:instrText xml:space="preserve"> PAGEREF _Toc31880464 \h </w:instrText>
+              <w:instrText xml:space="preserve"> PAGEREF _Toc31881699 \h </w:instrText>
             </w:r>
             <w:r>
               <w:rPr>
@@ -2118,7 +2194,7 @@
                 <w:noProof/>
                 <w:webHidden/>
               </w:rPr>
-              <w:t>4</w:t>
+              <w:t>5</w:t>
             </w:r>
             <w:r>
               <w:rPr>
@@ -2168,20 +2244,34 @@
           <w:color w:val="auto"/>
         </w:rPr>
       </w:pPr>
-      <w:bookmarkStart w:id="0" w:name="_Toc31880441"/>
+      <w:bookmarkStart w:id="0" w:name="_Toc31881675"/>
       <w:r>
         <w:rPr>
           <w:color w:val="auto"/>
         </w:rPr>
         <w:lastRenderedPageBreak/>
-        <w:t>Introduction</w:t>
+        <w:t xml:space="preserve">Introduction </w:t>
+      </w:r>
+      <w:r>
+        <w:rPr>
+          <w:color w:val="auto"/>
+        </w:rPr>
+        <w:t>(read to make sure)</w:t>
       </w:r>
       <w:bookmarkEnd w:id="0"/>
-      <w:r>
-        <w:rPr>
-          <w:color w:val="auto"/>
-        </w:rPr>
-        <w:t xml:space="preserve"> </w:t>
+    </w:p>
+    <w:p>
+      <w:r>
+        <w:t xml:space="preserve">This project is based on the popular mobile game </w:t>
+      </w:r>
+      <w:r>
+        <w:t>Plague Inc which allows the player to develop their own virus and to facilitate its spread across the world</w:t>
+      </w:r>
+      <w:r>
+        <w:t>, but with the idea of spreading malware rather than a virus</w:t>
+      </w:r>
+      <w:r>
+        <w:t>. Just like in Plague Inc, the user will be able to develop their malware so that it can be spread using different formats (e.g. app stores, emails, etc.) and different devices (operating systems) that it can infect. From the originating country, other countries could potentially be infected by using email, the app store, etc, but countries that have restricted internet access (China, North Korea, etc) will only be accessible by physically transporting (plains/boats) the malware. The more people in a country with infected devices, the more likely that the infection will spread electronically and/or make it onto a plane or boat into a “restricted country”. The user will also be able to evolve the malware so that it becomes a different type of malware, making it difficult to track and eradicate. At the start it could be adware and by the end it could have evolved into ransomware and so generate a cash windfall for the creator. Like the game, you will have the ability to speed up time and which will advance the game quicker and so reduce the time taken to earn the money needed to buy enhancements to your malware. Once a certain number of days has passed, countries will start researching a solution to the malware and which will result in the malware being eradicated once the research reaches one hundred percent complete. If the malware spreads far enough and can infect modern operating systems, then it will start to infect devices being used to eradicate the malware and slow down their progress. The user will also have to strategize on how they develop their malware, i.e. should they focus on making the malware produce more money or make the malware more infectious? This strategizing will help the user to also develop their resource management skills, as they will have to consider what advancements to make with their malware and the impacts/benefits of each change made. The purpose of this game is to therefore develop the users strategizing and resource management skills, while providing an enjoyable gaming experience.</w:t>
       </w:r>
     </w:p>
     <w:p>
@@ -2191,12 +2281,18 @@
           <w:color w:val="auto"/>
         </w:rPr>
       </w:pPr>
-      <w:bookmarkStart w:id="1" w:name="_Toc31880442"/>
+      <w:bookmarkStart w:id="1" w:name="_Toc31881676"/>
       <w:r>
         <w:rPr>
           <w:color w:val="auto"/>
         </w:rPr>
         <w:t>Project outcome</w:t>
+      </w:r>
+      <w:r>
+        <w:rPr>
+          <w:color w:val="auto"/>
+        </w:rPr>
+        <w:t xml:space="preserve"> (revenue and education)</w:t>
       </w:r>
       <w:bookmarkEnd w:id="1"/>
     </w:p>
@@ -2207,7 +2303,7 @@
           <w:color w:val="auto"/>
         </w:rPr>
       </w:pPr>
-      <w:bookmarkStart w:id="2" w:name="_Toc31880443"/>
+      <w:bookmarkStart w:id="2" w:name="_Toc31881677"/>
       <w:r>
         <w:rPr>
           <w:color w:val="auto"/>
@@ -2229,7 +2325,7 @@
           <w:color w:val="auto"/>
         </w:rPr>
       </w:pPr>
-      <w:bookmarkStart w:id="3" w:name="_Toc31880444"/>
+      <w:bookmarkStart w:id="3" w:name="_Toc31881678"/>
       <w:r>
         <w:rPr>
           <w:color w:val="auto"/>
@@ -2245,14 +2341,16 @@
           <w:color w:val="auto"/>
         </w:rPr>
       </w:pPr>
-      <w:bookmarkStart w:id="4" w:name="_Toc31880445"/>
+      <w:bookmarkStart w:id="4" w:name="_Toc31881679"/>
       <w:r>
         <w:rPr>
           <w:color w:val="auto"/>
         </w:rPr>
         <w:t>GitHub</w:t>
       </w:r>
+      <w:bookmarkStart w:id="5" w:name="_GoBack"/>
       <w:bookmarkEnd w:id="4"/>
+      <w:bookmarkEnd w:id="5"/>
     </w:p>
     <w:p>
       <w:pPr>
@@ -2261,14 +2359,14 @@
           <w:color w:val="auto"/>
         </w:rPr>
       </w:pPr>
-      <w:bookmarkStart w:id="5" w:name="_Toc31880446"/>
+      <w:bookmarkStart w:id="6" w:name="_Toc31881680"/>
       <w:r>
         <w:rPr>
           <w:color w:val="auto"/>
         </w:rPr>
         <w:t>Supervisor Meetings</w:t>
       </w:r>
-      <w:bookmarkEnd w:id="5"/>
+      <w:bookmarkEnd w:id="6"/>
     </w:p>
     <w:p>
       <w:pPr>
@@ -2277,35 +2375,69 @@
           <w:color w:val="auto"/>
         </w:rPr>
       </w:pPr>
-      <w:bookmarkStart w:id="6" w:name="_Toc31880447"/>
+      <w:bookmarkStart w:id="7" w:name="_Toc31881681"/>
       <w:r>
         <w:rPr>
           <w:color w:val="auto"/>
         </w:rPr>
         <w:t>Technologies:</w:t>
       </w:r>
-      <w:bookmarkEnd w:id="6"/>
-    </w:p>
-    <w:p>
-      <w:r>
-        <w:t xml:space="preserve">This program will be done with the uses of C# windows forms, this is mainly as it is the solution that I am most familiar. There are some restrictions with using this technology like the fact I will not be able to have a graphics of the world with changing colours to show the spread of the virus. But I believe that this will be the technology that will allow for the greatest chance of project success given the limited time and limited resources (manpower). All other functionality will be achievable and the main display for the spread will be the world and countries summaries, that is included in Plague Inc. as a secondary means of checking the spread of the virus.  </w:t>
+      <w:bookmarkEnd w:id="7"/>
+    </w:p>
+    <w:p>
+      <w:pPr>
+        <w:rPr>
+          <w:color w:val="000000" w:themeColor="text1"/>
+        </w:rPr>
+      </w:pPr>
+      <w:r>
+        <w:t xml:space="preserve">This program will be done with the uses of C# windows forms, this is mainly as it is the solution that I am most familiar. There are some restrictions with using this technology like the fact I will not be able to have a graphics of the world with changing colours to show the spread of the virus. But I believe that this will be the technology that will allow for the greatest chance of project success given the limited time and limited resources (manpower). All other functionality will be achievable </w:t>
+      </w:r>
+      <w:r>
+        <w:rPr>
+          <w:color w:val="000000" w:themeColor="text1"/>
+        </w:rPr>
+        <w:t xml:space="preserve">and the main display for the spread will be the world and countries summaries, that is included in Plague Inc. as a secondary means of checking the spread of the virus.  </w:t>
       </w:r>
     </w:p>
     <w:p>
       <w:pPr>
         <w:pStyle w:val="Heading1"/>
         <w:rPr>
-          <w:color w:val="auto"/>
+          <w:color w:val="000000" w:themeColor="text1"/>
         </w:rPr>
       </w:pPr>
-      <w:bookmarkStart w:id="7" w:name="_Toc31880448"/>
+      <w:bookmarkStart w:id="8" w:name="_Toc31881682"/>
+      <w:r>
+        <w:rPr>
+          <w:color w:val="000000" w:themeColor="text1"/>
+        </w:rPr>
+        <w:lastRenderedPageBreak/>
+        <w:t>Risk Assessment:</w:t>
+      </w:r>
+      <w:bookmarkEnd w:id="8"/>
+      <w:r>
+        <w:rPr>
+          <w:color w:val="000000" w:themeColor="text1"/>
+        </w:rPr>
+        <w:t xml:space="preserve"> </w:t>
+      </w:r>
+    </w:p>
+    <w:p>
+      <w:pPr>
+        <w:pStyle w:val="Heading1"/>
+        <w:rPr>
+          <w:color w:val="auto"/>
+        </w:rPr>
+      </w:pPr>
+      <w:bookmarkStart w:id="9" w:name="_Toc31881683"/>
       <w:r>
         <w:rPr>
           <w:color w:val="auto"/>
         </w:rPr>
         <w:t>Task Run Down (thought process)</w:t>
       </w:r>
-      <w:bookmarkEnd w:id="7"/>
+      <w:bookmarkEnd w:id="9"/>
     </w:p>
     <w:p>
       <w:pPr>
@@ -2314,14 +2446,14 @@
           <w:color w:val="auto"/>
         </w:rPr>
       </w:pPr>
-      <w:bookmarkStart w:id="8" w:name="_Toc31880449"/>
+      <w:bookmarkStart w:id="10" w:name="_Toc31881684"/>
       <w:r>
         <w:rPr>
           <w:color w:val="auto"/>
         </w:rPr>
         <w:t>Interface:</w:t>
       </w:r>
-      <w:bookmarkEnd w:id="8"/>
+      <w:bookmarkEnd w:id="10"/>
     </w:p>
     <w:p>
       <w:pPr>
@@ -2330,34 +2462,34 @@
           <w:color w:val="auto"/>
         </w:rPr>
       </w:pPr>
-      <w:bookmarkStart w:id="9" w:name="_Toc31880450"/>
+      <w:bookmarkStart w:id="11" w:name="_Toc31881685"/>
       <w:r>
         <w:rPr>
           <w:color w:val="auto"/>
         </w:rPr>
         <w:t>Classes:</w:t>
       </w:r>
-      <w:bookmarkEnd w:id="9"/>
+      <w:bookmarkEnd w:id="11"/>
     </w:p>
     <w:p>
       <w:pPr>
         <w:pStyle w:val="Heading3"/>
       </w:pPr>
-      <w:bookmarkStart w:id="10" w:name="_Toc31880451"/>
+      <w:bookmarkStart w:id="12" w:name="_Toc31881686"/>
       <w:r>
         <w:t>Countries:</w:t>
       </w:r>
-      <w:bookmarkEnd w:id="10"/>
+      <w:bookmarkEnd w:id="12"/>
     </w:p>
     <w:p>
       <w:pPr>
         <w:pStyle w:val="Heading3"/>
       </w:pPr>
-      <w:bookmarkStart w:id="11" w:name="_Toc31880452"/>
+      <w:bookmarkStart w:id="13" w:name="_Toc31881687"/>
       <w:r>
         <w:t>Malware:</w:t>
       </w:r>
-      <w:bookmarkEnd w:id="11"/>
+      <w:bookmarkEnd w:id="13"/>
     </w:p>
     <w:p>
       <w:pPr>
@@ -2366,18 +2498,26 @@
           <w:color w:val="auto"/>
         </w:rPr>
       </w:pPr>
-      <w:bookmarkStart w:id="12" w:name="_Toc31880453"/>
+      <w:bookmarkStart w:id="14" w:name="_Toc31881688"/>
       <w:r>
         <w:rPr>
           <w:color w:val="auto"/>
         </w:rPr>
         <w:t>Timers:</w:t>
       </w:r>
-      <w:bookmarkEnd w:id="12"/>
-    </w:p>
-    <w:p>
-      <w:r>
-        <w:t xml:space="preserve">There are two timers that are responsible for the majority of the applications functionality. The first timer (timer1) is responsible for the processes that take place during each simulated day in the applications. This involves how many devices are infected and how much they have made. The number of infected devices is randomly generated using the malware infection level to determine the </w:t>
+      <w:bookmarkEnd w:id="14"/>
+    </w:p>
+    <w:p>
+      <w:r>
+        <w:t xml:space="preserve">There are two timers that are responsible for </w:t>
+      </w:r>
+      <w:proofErr w:type="gramStart"/>
+      <w:r>
+        <w:t>the majority of</w:t>
+      </w:r>
+      <w:proofErr w:type="gramEnd"/>
+      <w:r>
+        <w:t xml:space="preserve"> the applications functionality. The first timer (timer1) is responsible for the processes that take place during each simulated day in the applications. This involves how many devices are infected and how much they have made. The number of infected devices is randomly generated using the malware infection level to determine the </w:t>
       </w:r>
       <w:r>
         <w:t>minimum</w:t>
@@ -2397,12 +2537,7 @@
         <w:t>checking</w:t>
       </w:r>
       <w:r>
-        <w:t xml:space="preserve"> what tab is currently selected and if the upgrade tab is currently selected then timer1 is enabled and if the world tab is selected it reactivates timer1 allowing for the gam</w:t>
-      </w:r>
-      <w:bookmarkStart w:id="13" w:name="_GoBack"/>
-      <w:bookmarkEnd w:id="13"/>
-      <w:r>
-        <w:t xml:space="preserve">e to continue.  </w:t>
+        <w:t xml:space="preserve"> what tab is currently selected and if the upgrade tab is currently selected then timer1 is enabled and if the world tab is selected it reactivates timer1 allowing for the game to continue.  </w:t>
       </w:r>
     </w:p>
     <w:p>
@@ -2412,14 +2547,14 @@
           <w:color w:val="auto"/>
         </w:rPr>
       </w:pPr>
-      <w:bookmarkStart w:id="14" w:name="_Toc31880454"/>
+      <w:bookmarkStart w:id="15" w:name="_Toc31881689"/>
       <w:r>
         <w:rPr>
           <w:color w:val="auto"/>
         </w:rPr>
         <w:t>Win and Lose Scenario:</w:t>
       </w:r>
-      <w:bookmarkEnd w:id="14"/>
+      <w:bookmarkEnd w:id="15"/>
     </w:p>
     <w:p>
       <w:pPr>
@@ -2428,7 +2563,7 @@
           <w:color w:val="auto"/>
         </w:rPr>
       </w:pPr>
-      <w:bookmarkStart w:id="15" w:name="_Toc31880455"/>
+      <w:bookmarkStart w:id="16" w:name="_Toc31881690"/>
       <w:r>
         <w:rPr>
           <w:color w:val="auto"/>
@@ -2447,7 +2582,7 @@
         </w:rPr>
         <w:t>:</w:t>
       </w:r>
-      <w:bookmarkEnd w:id="15"/>
+      <w:bookmarkEnd w:id="16"/>
     </w:p>
     <w:p>
       <w:pPr>
@@ -2456,14 +2591,14 @@
           <w:color w:val="auto"/>
         </w:rPr>
       </w:pPr>
-      <w:bookmarkStart w:id="16" w:name="_Toc31880456"/>
+      <w:bookmarkStart w:id="17" w:name="_Toc31881691"/>
       <w:r>
         <w:rPr>
           <w:color w:val="auto"/>
         </w:rPr>
         <w:t>Difficulty Levels:</w:t>
       </w:r>
-      <w:bookmarkEnd w:id="16"/>
+      <w:bookmarkEnd w:id="17"/>
     </w:p>
     <w:p/>
     <w:p>
@@ -2473,15 +2608,14 @@
           <w:color w:val="auto"/>
         </w:rPr>
       </w:pPr>
-      <w:bookmarkStart w:id="17" w:name="_Toc31880457"/>
-      <w:r>
-        <w:rPr>
-          <w:color w:val="auto"/>
-        </w:rPr>
-        <w:lastRenderedPageBreak/>
+      <w:bookmarkStart w:id="18" w:name="_Toc31881692"/>
+      <w:r>
+        <w:rPr>
+          <w:color w:val="auto"/>
+        </w:rPr>
         <w:t>Supervisor Meeting Summaries:</w:t>
       </w:r>
-      <w:bookmarkEnd w:id="17"/>
+      <w:bookmarkEnd w:id="18"/>
     </w:p>
     <w:p/>
     <w:p>
@@ -2491,14 +2625,14 @@
           <w:color w:val="auto"/>
         </w:rPr>
       </w:pPr>
-      <w:bookmarkStart w:id="18" w:name="_Toc31880458"/>
+      <w:bookmarkStart w:id="19" w:name="_Toc31881693"/>
       <w:r>
         <w:rPr>
           <w:color w:val="auto"/>
         </w:rPr>
         <w:t>Week 1:</w:t>
       </w:r>
-      <w:bookmarkEnd w:id="18"/>
+      <w:bookmarkEnd w:id="19"/>
     </w:p>
     <w:p>
       <w:r>
@@ -2520,14 +2654,14 @@
           <w:color w:val="auto"/>
         </w:rPr>
       </w:pPr>
-      <w:bookmarkStart w:id="19" w:name="_Toc31880459"/>
+      <w:bookmarkStart w:id="20" w:name="_Toc31881694"/>
       <w:r>
         <w:rPr>
           <w:color w:val="auto"/>
         </w:rPr>
         <w:t>Week 2:</w:t>
       </w:r>
-      <w:bookmarkEnd w:id="19"/>
+      <w:bookmarkEnd w:id="20"/>
     </w:p>
     <w:p>
       <w:r>
@@ -2544,14 +2678,14 @@
           <w:color w:val="auto"/>
         </w:rPr>
       </w:pPr>
-      <w:bookmarkStart w:id="20" w:name="_Toc31880460"/>
+      <w:bookmarkStart w:id="21" w:name="_Toc31881695"/>
       <w:r>
         <w:rPr>
           <w:color w:val="auto"/>
         </w:rPr>
         <w:t>Week 3:</w:t>
       </w:r>
-      <w:bookmarkEnd w:id="20"/>
+      <w:bookmarkEnd w:id="21"/>
     </w:p>
     <w:p/>
     <w:p>
@@ -2561,14 +2695,15 @@
           <w:color w:val="auto"/>
         </w:rPr>
       </w:pPr>
-      <w:bookmarkStart w:id="21" w:name="_Toc31880461"/>
-      <w:r>
-        <w:rPr>
-          <w:color w:val="auto"/>
-        </w:rPr>
+      <w:bookmarkStart w:id="22" w:name="_Toc31881696"/>
+      <w:r>
+        <w:rPr>
+          <w:color w:val="auto"/>
+        </w:rPr>
+        <w:lastRenderedPageBreak/>
         <w:t>Week 4:</w:t>
       </w:r>
-      <w:bookmarkEnd w:id="21"/>
+      <w:bookmarkEnd w:id="22"/>
     </w:p>
     <w:p>
       <w:pPr>
@@ -2577,14 +2712,14 @@
           <w:color w:val="auto"/>
         </w:rPr>
       </w:pPr>
-      <w:bookmarkStart w:id="22" w:name="_Toc31880462"/>
+      <w:bookmarkStart w:id="23" w:name="_Toc31881697"/>
       <w:r>
         <w:rPr>
           <w:color w:val="auto"/>
         </w:rPr>
         <w:t>Brochure and Poster Design</w:t>
       </w:r>
-      <w:bookmarkEnd w:id="22"/>
+      <w:bookmarkEnd w:id="23"/>
     </w:p>
     <w:p>
       <w:pPr>
@@ -2593,14 +2728,14 @@
           <w:color w:val="auto"/>
         </w:rPr>
       </w:pPr>
-      <w:bookmarkStart w:id="23" w:name="_Toc31880463"/>
+      <w:bookmarkStart w:id="24" w:name="_Toc31881698"/>
       <w:r>
         <w:rPr>
           <w:color w:val="auto"/>
         </w:rPr>
         <w:t>Testing</w:t>
       </w:r>
-      <w:bookmarkEnd w:id="23"/>
+      <w:bookmarkEnd w:id="24"/>
     </w:p>
     <w:p>
       <w:pPr>
@@ -2617,14 +2752,14 @@
           <w:color w:val="auto"/>
         </w:rPr>
       </w:pPr>
-      <w:bookmarkStart w:id="24" w:name="_Toc31880464"/>
+      <w:bookmarkStart w:id="25" w:name="_Toc31881699"/>
       <w:r>
         <w:rPr>
           <w:color w:val="auto"/>
         </w:rPr>
         <w:t>Conclusion</w:t>
       </w:r>
-      <w:bookmarkEnd w:id="24"/>
+      <w:bookmarkEnd w:id="25"/>
     </w:p>
     <w:p/>
     <w:p>
@@ -3611,7 +3746,7 @@
 </file>
 
 <file path=customXml/itemProps1.xml><?xml version="1.0" encoding="utf-8"?>
-<ds:datastoreItem xmlns:ds="http://schemas.openxmlformats.org/officeDocument/2006/customXml" ds:itemID="{860244C7-67BD-4744-B94D-B9BA2080D5D9}">
+<ds:datastoreItem xmlns:ds="http://schemas.openxmlformats.org/officeDocument/2006/customXml" ds:itemID="{230B6AD2-B13A-46A9-B836-3A27DB558000}">
   <ds:schemaRefs>
     <ds:schemaRef ds:uri="http://schemas.openxmlformats.org/officeDocument/2006/bibliography"/>
   </ds:schemaRefs>

--- a/Malware_Inc/Malware Inc Report.docx
+++ b/Malware_Inc/Malware Inc Report.docx
@@ -467,7 +467,7 @@
           <w:r>
             <w:fldChar w:fldCharType="separate"/>
           </w:r>
-          <w:hyperlink w:anchor="_Toc31881675" w:history="1">
+          <w:hyperlink w:anchor="_Toc31902759" w:history="1">
             <w:r>
               <w:rPr>
                 <w:rStyle w:val="Hyperlink"/>
@@ -494,7 +494,7 @@
                 <w:noProof/>
                 <w:webHidden/>
               </w:rPr>
-              <w:instrText xml:space="preserve"> PAGEREF _Toc31881675 \h </w:instrText>
+              <w:instrText xml:space="preserve"> PAGEREF _Toc31902759 \h </w:instrText>
             </w:r>
             <w:r>
               <w:rPr>
@@ -537,7 +537,7 @@
               <w:lang w:eastAsia="en-GB"/>
             </w:rPr>
           </w:pPr>
-          <w:hyperlink w:anchor="_Toc31881676" w:history="1">
+          <w:hyperlink w:anchor="_Toc31902760" w:history="1">
             <w:r>
               <w:rPr>
                 <w:rStyle w:val="Hyperlink"/>
@@ -564,7 +564,7 @@
                 <w:noProof/>
                 <w:webHidden/>
               </w:rPr>
-              <w:instrText xml:space="preserve"> PAGEREF _Toc31881676 \h </w:instrText>
+              <w:instrText xml:space="preserve"> PAGEREF _Toc31902760 \h </w:instrText>
             </w:r>
             <w:r>
               <w:rPr>
@@ -607,7 +607,7 @@
               <w:lang w:eastAsia="en-GB"/>
             </w:rPr>
           </w:pPr>
-          <w:hyperlink w:anchor="_Toc31881677" w:history="1">
+          <w:hyperlink w:anchor="_Toc31902761" w:history="1">
             <w:r>
               <w:rPr>
                 <w:rStyle w:val="Hyperlink"/>
@@ -634,7 +634,7 @@
                 <w:noProof/>
                 <w:webHidden/>
               </w:rPr>
-              <w:instrText xml:space="preserve"> PAGEREF _Toc31881677 \h </w:instrText>
+              <w:instrText xml:space="preserve"> PAGEREF _Toc31902761 \h </w:instrText>
             </w:r>
             <w:r>
               <w:rPr>
@@ -677,7 +677,7 @@
               <w:lang w:eastAsia="en-GB"/>
             </w:rPr>
           </w:pPr>
-          <w:hyperlink w:anchor="_Toc31881678" w:history="1">
+          <w:hyperlink w:anchor="_Toc31902762" w:history="1">
             <w:r>
               <w:rPr>
                 <w:rStyle w:val="Hyperlink"/>
@@ -704,7 +704,7 @@
                 <w:noProof/>
                 <w:webHidden/>
               </w:rPr>
-              <w:instrText xml:space="preserve"> PAGEREF _Toc31881678 \h </w:instrText>
+              <w:instrText xml:space="preserve"> PAGEREF _Toc31902762 \h </w:instrText>
             </w:r>
             <w:r>
               <w:rPr>
@@ -747,7 +747,7 @@
               <w:lang w:eastAsia="en-GB"/>
             </w:rPr>
           </w:pPr>
-          <w:hyperlink w:anchor="_Toc31881679" w:history="1">
+          <w:hyperlink w:anchor="_Toc31902763" w:history="1">
             <w:r>
               <w:rPr>
                 <w:rStyle w:val="Hyperlink"/>
@@ -774,7 +774,7 @@
                 <w:noProof/>
                 <w:webHidden/>
               </w:rPr>
-              <w:instrText xml:space="preserve"> PAGEREF _Toc31881679 \h </w:instrText>
+              <w:instrText xml:space="preserve"> PAGEREF _Toc31902763 \h </w:instrText>
             </w:r>
             <w:r>
               <w:rPr>
@@ -817,7 +817,7 @@
               <w:lang w:eastAsia="en-GB"/>
             </w:rPr>
           </w:pPr>
-          <w:hyperlink w:anchor="_Toc31881680" w:history="1">
+          <w:hyperlink w:anchor="_Toc31902764" w:history="1">
             <w:r>
               <w:rPr>
                 <w:rStyle w:val="Hyperlink"/>
@@ -844,7 +844,7 @@
                 <w:noProof/>
                 <w:webHidden/>
               </w:rPr>
-              <w:instrText xml:space="preserve"> PAGEREF _Toc31881680 \h </w:instrText>
+              <w:instrText xml:space="preserve"> PAGEREF _Toc31902764 \h </w:instrText>
             </w:r>
             <w:r>
               <w:rPr>
@@ -887,7 +887,7 @@
               <w:lang w:eastAsia="en-GB"/>
             </w:rPr>
           </w:pPr>
-          <w:hyperlink w:anchor="_Toc31881681" w:history="1">
+          <w:hyperlink w:anchor="_Toc31902765" w:history="1">
             <w:r>
               <w:rPr>
                 <w:rStyle w:val="Hyperlink"/>
@@ -914,7 +914,7 @@
                 <w:noProof/>
                 <w:webHidden/>
               </w:rPr>
-              <w:instrText xml:space="preserve"> PAGEREF _Toc31881681 \h </w:instrText>
+              <w:instrText xml:space="preserve"> PAGEREF _Toc31902765 \h </w:instrText>
             </w:r>
             <w:r>
               <w:rPr>
@@ -957,7 +957,7 @@
               <w:lang w:eastAsia="en-GB"/>
             </w:rPr>
           </w:pPr>
-          <w:hyperlink w:anchor="_Toc31881682" w:history="1">
+          <w:hyperlink w:anchor="_Toc31902766" w:history="1">
             <w:r>
               <w:rPr>
                 <w:rStyle w:val="Hyperlink"/>
@@ -984,7 +984,7 @@
                 <w:noProof/>
                 <w:webHidden/>
               </w:rPr>
-              <w:instrText xml:space="preserve"> PAGEREF _Toc31881682 \h </w:instrText>
+              <w:instrText xml:space="preserve"> PAGEREF _Toc31902766 \h </w:instrText>
             </w:r>
             <w:r>
               <w:rPr>
@@ -1027,12 +1027,82 @@
               <w:lang w:eastAsia="en-GB"/>
             </w:rPr>
           </w:pPr>
-          <w:hyperlink w:anchor="_Toc31881683" w:history="1">
+          <w:hyperlink w:anchor="_Toc31902767" w:history="1">
             <w:r>
               <w:rPr>
                 <w:rStyle w:val="Hyperlink"/>
                 <w:noProof/>
               </w:rPr>
+              <w:t>Design Diagrams:</w:t>
+            </w:r>
+            <w:r>
+              <w:rPr>
+                <w:noProof/>
+                <w:webHidden/>
+              </w:rPr>
+              <w:tab/>
+            </w:r>
+            <w:r>
+              <w:rPr>
+                <w:noProof/>
+                <w:webHidden/>
+              </w:rPr>
+              <w:fldChar w:fldCharType="begin"/>
+            </w:r>
+            <w:r>
+              <w:rPr>
+                <w:noProof/>
+                <w:webHidden/>
+              </w:rPr>
+              <w:instrText xml:space="preserve"> PAGEREF _Toc31902767 \h </w:instrText>
+            </w:r>
+            <w:r>
+              <w:rPr>
+                <w:noProof/>
+                <w:webHidden/>
+              </w:rPr>
+            </w:r>
+            <w:r>
+              <w:rPr>
+                <w:noProof/>
+                <w:webHidden/>
+              </w:rPr>
+              <w:fldChar w:fldCharType="separate"/>
+            </w:r>
+            <w:r>
+              <w:rPr>
+                <w:noProof/>
+                <w:webHidden/>
+              </w:rPr>
+              <w:t>4</w:t>
+            </w:r>
+            <w:r>
+              <w:rPr>
+                <w:noProof/>
+                <w:webHidden/>
+              </w:rPr>
+              <w:fldChar w:fldCharType="end"/>
+            </w:r>
+          </w:hyperlink>
+        </w:p>
+        <w:p>
+          <w:pPr>
+            <w:pStyle w:val="TOC1"/>
+            <w:tabs>
+              <w:tab w:val="right" w:leader="dot" w:pos="9016"/>
+            </w:tabs>
+            <w:rPr>
+              <w:rFonts w:eastAsiaTheme="minorEastAsia"/>
+              <w:noProof/>
+              <w:lang w:eastAsia="en-GB"/>
+            </w:rPr>
+          </w:pPr>
+          <w:hyperlink w:anchor="_Toc31902768" w:history="1">
+            <w:r>
+              <w:rPr>
+                <w:rStyle w:val="Hyperlink"/>
+                <w:noProof/>
+              </w:rPr>
               <w:t>Task Run Down (thought process)</w:t>
             </w:r>
             <w:r>
@@ -1054,7 +1124,7 @@
                 <w:noProof/>
                 <w:webHidden/>
               </w:rPr>
-              <w:instrText xml:space="preserve"> PAGEREF _Toc31881683 \h </w:instrText>
+              <w:instrText xml:space="preserve"> PAGEREF _Toc31902768 \h </w:instrText>
             </w:r>
             <w:r>
               <w:rPr>
@@ -1097,7 +1167,7 @@
               <w:lang w:eastAsia="en-GB"/>
             </w:rPr>
           </w:pPr>
-          <w:hyperlink w:anchor="_Toc31881684" w:history="1">
+          <w:hyperlink w:anchor="_Toc31902769" w:history="1">
             <w:r>
               <w:rPr>
                 <w:rStyle w:val="Hyperlink"/>
@@ -1124,7 +1194,7 @@
                 <w:noProof/>
                 <w:webHidden/>
               </w:rPr>
-              <w:instrText xml:space="preserve"> PAGEREF _Toc31881684 \h </w:instrText>
+              <w:instrText xml:space="preserve"> PAGEREF _Toc31902769 \h </w:instrText>
             </w:r>
             <w:r>
               <w:rPr>
@@ -1167,7 +1237,7 @@
               <w:lang w:eastAsia="en-GB"/>
             </w:rPr>
           </w:pPr>
-          <w:hyperlink w:anchor="_Toc31881685" w:history="1">
+          <w:hyperlink w:anchor="_Toc31902770" w:history="1">
             <w:r>
               <w:rPr>
                 <w:rStyle w:val="Hyperlink"/>
@@ -1194,7 +1264,7 @@
                 <w:noProof/>
                 <w:webHidden/>
               </w:rPr>
-              <w:instrText xml:space="preserve"> PAGEREF _Toc31881685 \h </w:instrText>
+              <w:instrText xml:space="preserve"> PAGEREF _Toc31902770 \h </w:instrText>
             </w:r>
             <w:r>
               <w:rPr>
@@ -1237,7 +1307,7 @@
               <w:lang w:eastAsia="en-GB"/>
             </w:rPr>
           </w:pPr>
-          <w:hyperlink w:anchor="_Toc31881686" w:history="1">
+          <w:hyperlink w:anchor="_Toc31902771" w:history="1">
             <w:r>
               <w:rPr>
                 <w:rStyle w:val="Hyperlink"/>
@@ -1264,7 +1334,7 @@
                 <w:noProof/>
                 <w:webHidden/>
               </w:rPr>
-              <w:instrText xml:space="preserve"> PAGEREF _Toc31881686 \h </w:instrText>
+              <w:instrText xml:space="preserve"> PAGEREF _Toc31902771 \h </w:instrText>
             </w:r>
             <w:r>
               <w:rPr>
@@ -1307,7 +1377,7 @@
               <w:lang w:eastAsia="en-GB"/>
             </w:rPr>
           </w:pPr>
-          <w:hyperlink w:anchor="_Toc31881687" w:history="1">
+          <w:hyperlink w:anchor="_Toc31902772" w:history="1">
             <w:r>
               <w:rPr>
                 <w:rStyle w:val="Hyperlink"/>
@@ -1334,7 +1404,7 @@
                 <w:noProof/>
                 <w:webHidden/>
               </w:rPr>
-              <w:instrText xml:space="preserve"> PAGEREF _Toc31881687 \h </w:instrText>
+              <w:instrText xml:space="preserve"> PAGEREF _Toc31902772 \h </w:instrText>
             </w:r>
             <w:r>
               <w:rPr>
@@ -1377,7 +1447,7 @@
               <w:lang w:eastAsia="en-GB"/>
             </w:rPr>
           </w:pPr>
-          <w:hyperlink w:anchor="_Toc31881688" w:history="1">
+          <w:hyperlink w:anchor="_Toc31902773" w:history="1">
             <w:r>
               <w:rPr>
                 <w:rStyle w:val="Hyperlink"/>
@@ -1404,7 +1474,7 @@
                 <w:noProof/>
                 <w:webHidden/>
               </w:rPr>
-              <w:instrText xml:space="preserve"> PAGEREF _Toc31881688 \h </w:instrText>
+              <w:instrText xml:space="preserve"> PAGEREF _Toc31902773 \h </w:instrText>
             </w:r>
             <w:r>
               <w:rPr>
@@ -1447,7 +1517,7 @@
               <w:lang w:eastAsia="en-GB"/>
             </w:rPr>
           </w:pPr>
-          <w:hyperlink w:anchor="_Toc31881689" w:history="1">
+          <w:hyperlink w:anchor="_Toc31902774" w:history="1">
             <w:r>
               <w:rPr>
                 <w:rStyle w:val="Hyperlink"/>
@@ -1474,7 +1544,7 @@
                 <w:noProof/>
                 <w:webHidden/>
               </w:rPr>
-              <w:instrText xml:space="preserve"> PAGEREF _Toc31881689 \h </w:instrText>
+              <w:instrText xml:space="preserve"> PAGEREF _Toc31902774 \h </w:instrText>
             </w:r>
             <w:r>
               <w:rPr>
@@ -1517,7 +1587,7 @@
               <w:lang w:eastAsia="en-GB"/>
             </w:rPr>
           </w:pPr>
-          <w:hyperlink w:anchor="_Toc31881690" w:history="1">
+          <w:hyperlink w:anchor="_Toc31902775" w:history="1">
             <w:r>
               <w:rPr>
                 <w:rStyle w:val="Hyperlink"/>
@@ -1544,7 +1614,7 @@
                 <w:noProof/>
                 <w:webHidden/>
               </w:rPr>
-              <w:instrText xml:space="preserve"> PAGEREF _Toc31881690 \h </w:instrText>
+              <w:instrText xml:space="preserve"> PAGEREF _Toc31902775 \h </w:instrText>
             </w:r>
             <w:r>
               <w:rPr>
@@ -1587,7 +1657,7 @@
               <w:lang w:eastAsia="en-GB"/>
             </w:rPr>
           </w:pPr>
-          <w:hyperlink w:anchor="_Toc31881691" w:history="1">
+          <w:hyperlink w:anchor="_Toc31902776" w:history="1">
             <w:r>
               <w:rPr>
                 <w:rStyle w:val="Hyperlink"/>
@@ -1614,7 +1684,77 @@
                 <w:noProof/>
                 <w:webHidden/>
               </w:rPr>
-              <w:instrText xml:space="preserve"> PAGEREF _Toc31881691 \h </w:instrText>
+              <w:instrText xml:space="preserve"> PAGEREF _Toc31902776 \h </w:instrText>
+            </w:r>
+            <w:r>
+              <w:rPr>
+                <w:noProof/>
+                <w:webHidden/>
+              </w:rPr>
+            </w:r>
+            <w:r>
+              <w:rPr>
+                <w:noProof/>
+                <w:webHidden/>
+              </w:rPr>
+              <w:fldChar w:fldCharType="separate"/>
+            </w:r>
+            <w:r>
+              <w:rPr>
+                <w:noProof/>
+                <w:webHidden/>
+              </w:rPr>
+              <w:t>4</w:t>
+            </w:r>
+            <w:r>
+              <w:rPr>
+                <w:noProof/>
+                <w:webHidden/>
+              </w:rPr>
+              <w:fldChar w:fldCharType="end"/>
+            </w:r>
+          </w:hyperlink>
+        </w:p>
+        <w:p>
+          <w:pPr>
+            <w:pStyle w:val="TOC2"/>
+            <w:tabs>
+              <w:tab w:val="right" w:leader="dot" w:pos="9016"/>
+            </w:tabs>
+            <w:rPr>
+              <w:rFonts w:eastAsiaTheme="minorEastAsia"/>
+              <w:noProof/>
+              <w:lang w:eastAsia="en-GB"/>
+            </w:rPr>
+          </w:pPr>
+          <w:hyperlink w:anchor="_Toc31902777" w:history="1">
+            <w:r>
+              <w:rPr>
+                <w:rStyle w:val="Hyperlink"/>
+                <w:noProof/>
+              </w:rPr>
+              <w:t>Infecting Restricted Countries:</w:t>
+            </w:r>
+            <w:r>
+              <w:rPr>
+                <w:noProof/>
+                <w:webHidden/>
+              </w:rPr>
+              <w:tab/>
+            </w:r>
+            <w:r>
+              <w:rPr>
+                <w:noProof/>
+                <w:webHidden/>
+              </w:rPr>
+              <w:fldChar w:fldCharType="begin"/>
+            </w:r>
+            <w:r>
+              <w:rPr>
+                <w:noProof/>
+                <w:webHidden/>
+              </w:rPr>
+              <w:instrText xml:space="preserve"> PAGEREF _Toc31902777 \h </w:instrText>
             </w:r>
             <w:r>
               <w:rPr>
@@ -1657,7 +1797,7 @@
               <w:lang w:eastAsia="en-GB"/>
             </w:rPr>
           </w:pPr>
-          <w:hyperlink w:anchor="_Toc31881692" w:history="1">
+          <w:hyperlink w:anchor="_Toc31902778" w:history="1">
             <w:r>
               <w:rPr>
                 <w:rStyle w:val="Hyperlink"/>
@@ -1684,7 +1824,7 @@
                 <w:noProof/>
                 <w:webHidden/>
               </w:rPr>
-              <w:instrText xml:space="preserve"> PAGEREF _Toc31881692 \h </w:instrText>
+              <w:instrText xml:space="preserve"> PAGEREF _Toc31902778 \h </w:instrText>
             </w:r>
             <w:r>
               <w:rPr>
@@ -1727,7 +1867,7 @@
               <w:lang w:eastAsia="en-GB"/>
             </w:rPr>
           </w:pPr>
-          <w:hyperlink w:anchor="_Toc31881693" w:history="1">
+          <w:hyperlink w:anchor="_Toc31902779" w:history="1">
             <w:r>
               <w:rPr>
                 <w:rStyle w:val="Hyperlink"/>
@@ -1754,7 +1894,7 @@
                 <w:noProof/>
                 <w:webHidden/>
               </w:rPr>
-              <w:instrText xml:space="preserve"> PAGEREF _Toc31881693 \h </w:instrText>
+              <w:instrText xml:space="preserve"> PAGEREF _Toc31902779 \h </w:instrText>
             </w:r>
             <w:r>
               <w:rPr>
@@ -1797,7 +1937,7 @@
               <w:lang w:eastAsia="en-GB"/>
             </w:rPr>
           </w:pPr>
-          <w:hyperlink w:anchor="_Toc31881694" w:history="1">
+          <w:hyperlink w:anchor="_Toc31902780" w:history="1">
             <w:r>
               <w:rPr>
                 <w:rStyle w:val="Hyperlink"/>
@@ -1824,7 +1964,7 @@
                 <w:noProof/>
                 <w:webHidden/>
               </w:rPr>
-              <w:instrText xml:space="preserve"> PAGEREF _Toc31881694 \h </w:instrText>
+              <w:instrText xml:space="preserve"> PAGEREF _Toc31902780 \h </w:instrText>
             </w:r>
             <w:r>
               <w:rPr>
@@ -1844,7 +1984,7 @@
                 <w:noProof/>
                 <w:webHidden/>
               </w:rPr>
-              <w:t>4</w:t>
+              <w:t>5</w:t>
             </w:r>
             <w:r>
               <w:rPr>
@@ -1867,7 +2007,7 @@
               <w:lang w:eastAsia="en-GB"/>
             </w:rPr>
           </w:pPr>
-          <w:hyperlink w:anchor="_Toc31881695" w:history="1">
+          <w:hyperlink w:anchor="_Toc31902781" w:history="1">
             <w:r>
               <w:rPr>
                 <w:rStyle w:val="Hyperlink"/>
@@ -1894,7 +2034,7 @@
                 <w:noProof/>
                 <w:webHidden/>
               </w:rPr>
-              <w:instrText xml:space="preserve"> PAGEREF _Toc31881695 \h </w:instrText>
+              <w:instrText xml:space="preserve"> PAGEREF _Toc31902781 \h </w:instrText>
             </w:r>
             <w:r>
               <w:rPr>
@@ -1914,7 +2054,7 @@
                 <w:noProof/>
                 <w:webHidden/>
               </w:rPr>
-              <w:t>4</w:t>
+              <w:t>5</w:t>
             </w:r>
             <w:r>
               <w:rPr>
@@ -1937,7 +2077,7 @@
               <w:lang w:eastAsia="en-GB"/>
             </w:rPr>
           </w:pPr>
-          <w:hyperlink w:anchor="_Toc31881696" w:history="1">
+          <w:hyperlink w:anchor="_Toc31902782" w:history="1">
             <w:r>
               <w:rPr>
                 <w:rStyle w:val="Hyperlink"/>
@@ -1964,7 +2104,7 @@
                 <w:noProof/>
                 <w:webHidden/>
               </w:rPr>
-              <w:instrText xml:space="preserve"> PAGEREF _Toc31881696 \h </w:instrText>
+              <w:instrText xml:space="preserve"> PAGEREF _Toc31902782 \h </w:instrText>
             </w:r>
             <w:r>
               <w:rPr>
@@ -2007,7 +2147,7 @@
               <w:lang w:eastAsia="en-GB"/>
             </w:rPr>
           </w:pPr>
-          <w:hyperlink w:anchor="_Toc31881697" w:history="1">
+          <w:hyperlink w:anchor="_Toc31902783" w:history="1">
             <w:r>
               <w:rPr>
                 <w:rStyle w:val="Hyperlink"/>
@@ -2034,7 +2174,7 @@
                 <w:noProof/>
                 <w:webHidden/>
               </w:rPr>
-              <w:instrText xml:space="preserve"> PAGEREF _Toc31881697 \h </w:instrText>
+              <w:instrText xml:space="preserve"> PAGEREF _Toc31902783 \h </w:instrText>
             </w:r>
             <w:r>
               <w:rPr>
@@ -2077,7 +2217,7 @@
               <w:lang w:eastAsia="en-GB"/>
             </w:rPr>
           </w:pPr>
-          <w:hyperlink w:anchor="_Toc31881698" w:history="1">
+          <w:hyperlink w:anchor="_Toc31902784" w:history="1">
             <w:r>
               <w:rPr>
                 <w:rStyle w:val="Hyperlink"/>
@@ -2104,7 +2244,7 @@
                 <w:noProof/>
                 <w:webHidden/>
               </w:rPr>
-              <w:instrText xml:space="preserve"> PAGEREF _Toc31881698 \h </w:instrText>
+              <w:instrText xml:space="preserve"> PAGEREF _Toc31902784 \h </w:instrText>
             </w:r>
             <w:r>
               <w:rPr>
@@ -2147,7 +2287,7 @@
               <w:lang w:eastAsia="en-GB"/>
             </w:rPr>
           </w:pPr>
-          <w:hyperlink w:anchor="_Toc31881699" w:history="1">
+          <w:hyperlink w:anchor="_Toc31902785" w:history="1">
             <w:r>
               <w:rPr>
                 <w:rStyle w:val="Hyperlink"/>
@@ -2174,7 +2314,7 @@
                 <w:noProof/>
                 <w:webHidden/>
               </w:rPr>
-              <w:instrText xml:space="preserve"> PAGEREF _Toc31881699 \h </w:instrText>
+              <w:instrText xml:space="preserve"> PAGEREF _Toc31902785 \h </w:instrText>
             </w:r>
             <w:r>
               <w:rPr>
@@ -2219,14 +2359,6 @@
     </w:sdt>
     <w:p>
       <w:pPr>
-        <w:pStyle w:val="Heading1"/>
-        <w:rPr>
-          <w:color w:val="auto"/>
-        </w:rPr>
-      </w:pPr>
-    </w:p>
-    <w:p>
-      <w:pPr>
         <w:rPr>
           <w:rFonts w:asciiTheme="majorHAnsi" w:eastAsiaTheme="majorEastAsia" w:hAnsiTheme="majorHAnsi" w:cstheme="majorBidi"/>
           <w:sz w:val="32"/>
@@ -2244,7 +2376,7 @@
           <w:color w:val="auto"/>
         </w:rPr>
       </w:pPr>
-      <w:bookmarkStart w:id="0" w:name="_Toc31881675"/>
+      <w:bookmarkStart w:id="0" w:name="_Toc31902759"/>
       <w:r>
         <w:rPr>
           <w:color w:val="auto"/>
@@ -2262,16 +2394,7 @@
     </w:p>
     <w:p>
       <w:r>
-        <w:t xml:space="preserve">This project is based on the popular mobile game </w:t>
-      </w:r>
-      <w:r>
-        <w:t>Plague Inc which allows the player to develop their own virus and to facilitate its spread across the world</w:t>
-      </w:r>
-      <w:r>
-        <w:t>, but with the idea of spreading malware rather than a virus</w:t>
-      </w:r>
-      <w:r>
-        <w:t>. Just like in Plague Inc, the user will be able to develop their malware so that it can be spread using different formats (e.g. app stores, emails, etc.) and different devices (operating systems) that it can infect. From the originating country, other countries could potentially be infected by using email, the app store, etc, but countries that have restricted internet access (China, North Korea, etc) will only be accessible by physically transporting (plains/boats) the malware. The more people in a country with infected devices, the more likely that the infection will spread electronically and/or make it onto a plane or boat into a “restricted country”. The user will also be able to evolve the malware so that it becomes a different type of malware, making it difficult to track and eradicate. At the start it could be adware and by the end it could have evolved into ransomware and so generate a cash windfall for the creator. Like the game, you will have the ability to speed up time and which will advance the game quicker and so reduce the time taken to earn the money needed to buy enhancements to your malware. Once a certain number of days has passed, countries will start researching a solution to the malware and which will result in the malware being eradicated once the research reaches one hundred percent complete. If the malware spreads far enough and can infect modern operating systems, then it will start to infect devices being used to eradicate the malware and slow down their progress. The user will also have to strategize on how they develop their malware, i.e. should they focus on making the malware produce more money or make the malware more infectious? This strategizing will help the user to also develop their resource management skills, as they will have to consider what advancements to make with their malware and the impacts/benefits of each change made. The purpose of this game is to therefore develop the users strategizing and resource management skills, while providing an enjoyable gaming experience.</w:t>
+        <w:t>This project is based on the popular mobile game Plague Inc which allows the player to develop their own virus and to facilitate its spread across the world, but with the idea of spreading malware rather than a virus. Just like in Plague Inc, the user will be able to develop their malware so that it can be spread using different formats (e.g. app stores, emails, etc.) and different devices (operating systems) that it can infect. From the originating country, other countries could potentially be infected by using email, the app store, etc, but countries that have restricted internet access (China, North Korea, etc) will only be accessible by physically transporting (plains/boats) the malware. The more people in a country with infected devices, the more likely that the infection will spread electronically and/or make it onto a plane or boat into a “restricted country”. The user will also be able to evolve the malware so that it becomes a different type of malware, making it difficult to track and eradicate. At the start it could be adware and by the end it could have evolved into ransomware and so generate a cash windfall for the creator. Like the game, you will have the ability to speed up time and which will advance the game quicker and so reduce the time taken to earn the money needed to buy enhancements to your malware. Once a certain number of days has passed, countries will start researching a solution to the malware and which will result in the malware being eradicated once the research reaches one hundred percent complete. If the malware spreads far enough and can infect modern operating systems, then it will start to infect devices being used to eradicate the malware and slow down their progress. The user will also have to strategize on how they develop their malware, i.e. should they focus on making the malware produce more money or make the malware more infectious? This strategizing will help the user to also develop their resource management skills, as they will have to consider what advancements to make with their malware and the impacts/benefits of each change made. The purpose of this game is to therefore develop the users strategizing and resource management skills, while providing an enjoyable gaming experience.</w:t>
       </w:r>
     </w:p>
     <w:p>
@@ -2281,7 +2404,7 @@
           <w:color w:val="auto"/>
         </w:rPr>
       </w:pPr>
-      <w:bookmarkStart w:id="1" w:name="_Toc31881676"/>
+      <w:bookmarkStart w:id="1" w:name="_Toc31902760"/>
       <w:r>
         <w:rPr>
           <w:color w:val="auto"/>
@@ -2295,6 +2418,16 @@
         <w:t xml:space="preserve"> (revenue and education)</w:t>
       </w:r>
       <w:bookmarkEnd w:id="1"/>
+    </w:p>
+    <w:p>
+      <w:r>
+        <w:t xml:space="preserve">The purpose of this project is to demonstrate how much we rely on technology and how one piece of malware can affect all of are lives. This should encourage people to go into cyber security roles to try and prevent theses sorts of organizations from creating theses pieces of malware. As this is an app there is also the potential for monetary gain in the form of pay once or with ads or with addition content that is hidden with a pay wall (freemium content). </w:t>
+      </w:r>
+      <w:bookmarkStart w:id="2" w:name="_GoBack"/>
+      <w:bookmarkEnd w:id="2"/>
+      <w:r>
+        <w:t xml:space="preserve"> </w:t>
+      </w:r>
     </w:p>
     <w:p>
       <w:pPr>
@@ -2303,7 +2436,7 @@
           <w:color w:val="auto"/>
         </w:rPr>
       </w:pPr>
-      <w:bookmarkStart w:id="2" w:name="_Toc31881677"/>
+      <w:bookmarkStart w:id="3" w:name="_Toc31902761"/>
       <w:r>
         <w:rPr>
           <w:color w:val="auto"/>
@@ -2316,7 +2449,7 @@
         </w:rPr>
         <w:t>:</w:t>
       </w:r>
-      <w:bookmarkEnd w:id="2"/>
+      <w:bookmarkEnd w:id="3"/>
     </w:p>
     <w:p>
       <w:pPr>
@@ -2325,14 +2458,14 @@
           <w:color w:val="auto"/>
         </w:rPr>
       </w:pPr>
-      <w:bookmarkStart w:id="3" w:name="_Toc31881678"/>
+      <w:bookmarkStart w:id="4" w:name="_Toc31902762"/>
       <w:r>
         <w:rPr>
           <w:color w:val="auto"/>
         </w:rPr>
         <w:t>Trello</w:t>
       </w:r>
-      <w:bookmarkEnd w:id="3"/>
+      <w:bookmarkEnd w:id="4"/>
     </w:p>
     <w:p>
       <w:pPr>
@@ -2341,15 +2474,13 @@
           <w:color w:val="auto"/>
         </w:rPr>
       </w:pPr>
-      <w:bookmarkStart w:id="4" w:name="_Toc31881679"/>
+      <w:bookmarkStart w:id="5" w:name="_Toc31902763"/>
       <w:r>
         <w:rPr>
           <w:color w:val="auto"/>
         </w:rPr>
         <w:t>GitHub</w:t>
       </w:r>
-      <w:bookmarkStart w:id="5" w:name="_GoBack"/>
-      <w:bookmarkEnd w:id="4"/>
       <w:bookmarkEnd w:id="5"/>
     </w:p>
     <w:p>
@@ -2359,7 +2490,7 @@
           <w:color w:val="auto"/>
         </w:rPr>
       </w:pPr>
-      <w:bookmarkStart w:id="6" w:name="_Toc31881680"/>
+      <w:bookmarkStart w:id="6" w:name="_Toc31902764"/>
       <w:r>
         <w:rPr>
           <w:color w:val="auto"/>
@@ -2375,7 +2506,7 @@
           <w:color w:val="auto"/>
         </w:rPr>
       </w:pPr>
-      <w:bookmarkStart w:id="7" w:name="_Toc31881681"/>
+      <w:bookmarkStart w:id="7" w:name="_Toc31902765"/>
       <w:r>
         <w:rPr>
           <w:color w:val="auto"/>
@@ -2397,6 +2528,7 @@
         <w:rPr>
           <w:color w:val="000000" w:themeColor="text1"/>
         </w:rPr>
+        <w:lastRenderedPageBreak/>
         <w:t xml:space="preserve">and the main display for the spread will be the world and countries summaries, that is included in Plague Inc. as a secondary means of checking the spread of the virus.  </w:t>
       </w:r>
     </w:p>
@@ -2407,12 +2539,11 @@
           <w:color w:val="000000" w:themeColor="text1"/>
         </w:rPr>
       </w:pPr>
-      <w:bookmarkStart w:id="8" w:name="_Toc31881682"/>
+      <w:bookmarkStart w:id="8" w:name="_Toc31902766"/>
       <w:r>
         <w:rPr>
           <w:color w:val="000000" w:themeColor="text1"/>
         </w:rPr>
-        <w:lastRenderedPageBreak/>
         <w:t>Risk Assessment:</w:t>
       </w:r>
       <w:bookmarkEnd w:id="8"/>
@@ -2430,14 +2561,36 @@
           <w:color w:val="auto"/>
         </w:rPr>
       </w:pPr>
-      <w:bookmarkStart w:id="9" w:name="_Toc31881683"/>
+      <w:bookmarkStart w:id="9" w:name="_Toc31902767"/>
+      <w:r>
+        <w:rPr>
+          <w:color w:val="auto"/>
+        </w:rPr>
+        <w:t>Design Diagrams:</w:t>
+      </w:r>
+      <w:bookmarkEnd w:id="9"/>
+      <w:r>
+        <w:rPr>
+          <w:color w:val="auto"/>
+        </w:rPr>
+        <w:t xml:space="preserve"> </w:t>
+      </w:r>
+    </w:p>
+    <w:p>
+      <w:pPr>
+        <w:pStyle w:val="Heading1"/>
+        <w:rPr>
+          <w:color w:val="auto"/>
+        </w:rPr>
+      </w:pPr>
+      <w:bookmarkStart w:id="10" w:name="_Toc31902768"/>
       <w:r>
         <w:rPr>
           <w:color w:val="auto"/>
         </w:rPr>
         <w:t>Task Run Down (thought process)</w:t>
       </w:r>
-      <w:bookmarkEnd w:id="9"/>
+      <w:bookmarkEnd w:id="10"/>
     </w:p>
     <w:p>
       <w:pPr>
@@ -2446,14 +2599,14 @@
           <w:color w:val="auto"/>
         </w:rPr>
       </w:pPr>
-      <w:bookmarkStart w:id="10" w:name="_Toc31881684"/>
+      <w:bookmarkStart w:id="11" w:name="_Toc31902769"/>
       <w:r>
         <w:rPr>
           <w:color w:val="auto"/>
         </w:rPr>
         <w:t>Interface:</w:t>
       </w:r>
-      <w:bookmarkEnd w:id="10"/>
+      <w:bookmarkEnd w:id="11"/>
     </w:p>
     <w:p>
       <w:pPr>
@@ -2462,34 +2615,50 @@
           <w:color w:val="auto"/>
         </w:rPr>
       </w:pPr>
-      <w:bookmarkStart w:id="11" w:name="_Toc31881685"/>
+      <w:bookmarkStart w:id="12" w:name="_Toc31902770"/>
       <w:r>
         <w:rPr>
           <w:color w:val="auto"/>
         </w:rPr>
         <w:t>Classes:</w:t>
       </w:r>
-      <w:bookmarkEnd w:id="11"/>
+      <w:bookmarkEnd w:id="12"/>
     </w:p>
     <w:p>
       <w:pPr>
         <w:pStyle w:val="Heading3"/>
       </w:pPr>
-      <w:bookmarkStart w:id="12" w:name="_Toc31881686"/>
+      <w:bookmarkStart w:id="13" w:name="_Toc31902771"/>
       <w:r>
         <w:t>Countries:</w:t>
       </w:r>
-      <w:bookmarkEnd w:id="12"/>
+      <w:bookmarkEnd w:id="13"/>
+    </w:p>
+    <w:p>
+      <w:r>
+        <w:t>All countries are made up of the name of the country and how many devices are within each country. The value of the device will reduce as the virus spreads. All this information is then saved to a list and displayed in a data grid.</w:t>
+      </w:r>
     </w:p>
     <w:p>
       <w:pPr>
         <w:pStyle w:val="Heading3"/>
       </w:pPr>
-      <w:bookmarkStart w:id="13" w:name="_Toc31881687"/>
+      <w:bookmarkStart w:id="14" w:name="_Toc31902772"/>
       <w:r>
         <w:t>Malware:</w:t>
       </w:r>
-      <w:bookmarkEnd w:id="13"/>
+      <w:bookmarkEnd w:id="14"/>
+    </w:p>
+    <w:p>
+      <w:r>
+        <w:t xml:space="preserve">Although there is only one malware that will be created, I still thought that creating its own class for the malware would allow for the code to be more readable and easier to understand. The malware is made of it name, which is displayed in on the interface. It also includes an income and infection level, which are the type integer. Theses will affect how many devices are infected per day and </w:t>
+      </w:r>
+      <w:r>
+        <w:t xml:space="preserve">how much money the virus also produce during the day. Theses levels will increase as the user purchases updates.  </w:t>
+      </w:r>
+      <w:r>
+        <w:t xml:space="preserve">  </w:t>
+      </w:r>
     </w:p>
     <w:p>
       <w:pPr>
@@ -2498,26 +2667,18 @@
           <w:color w:val="auto"/>
         </w:rPr>
       </w:pPr>
-      <w:bookmarkStart w:id="14" w:name="_Toc31881688"/>
+      <w:bookmarkStart w:id="15" w:name="_Toc31902773"/>
       <w:r>
         <w:rPr>
           <w:color w:val="auto"/>
         </w:rPr>
         <w:t>Timers:</w:t>
       </w:r>
-      <w:bookmarkEnd w:id="14"/>
-    </w:p>
-    <w:p>
-      <w:r>
-        <w:t xml:space="preserve">There are two timers that are responsible for </w:t>
-      </w:r>
-      <w:proofErr w:type="gramStart"/>
-      <w:r>
-        <w:t>the majority of</w:t>
-      </w:r>
-      <w:proofErr w:type="gramEnd"/>
-      <w:r>
-        <w:t xml:space="preserve"> the applications functionality. The first timer (timer1) is responsible for the processes that take place during each simulated day in the applications. This involves how many devices are infected and how much they have made. The number of infected devices is randomly generated using the malware infection level to determine the </w:t>
+      <w:bookmarkEnd w:id="15"/>
+    </w:p>
+    <w:p>
+      <w:r>
+        <w:t xml:space="preserve">There are two timers that are responsible for the majority of the applications functionality. The first timer (timer1) is responsible for the processes that take place during each simulated day in the applications. This involves how many devices are infected and how much they have made. The number of infected devices is randomly generated using the malware infection level to determine the </w:t>
       </w:r>
       <w:r>
         <w:t>minimum</w:t>
@@ -2547,14 +2708,14 @@
           <w:color w:val="auto"/>
         </w:rPr>
       </w:pPr>
-      <w:bookmarkStart w:id="15" w:name="_Toc31881689"/>
+      <w:bookmarkStart w:id="16" w:name="_Toc31902774"/>
       <w:r>
         <w:rPr>
           <w:color w:val="auto"/>
         </w:rPr>
         <w:t>Win and Lose Scenario:</w:t>
       </w:r>
-      <w:bookmarkEnd w:id="15"/>
+      <w:bookmarkEnd w:id="16"/>
     </w:p>
     <w:p>
       <w:pPr>
@@ -2563,7 +2724,7 @@
           <w:color w:val="auto"/>
         </w:rPr>
       </w:pPr>
-      <w:bookmarkStart w:id="16" w:name="_Toc31881690"/>
+      <w:bookmarkStart w:id="17" w:name="_Toc31902775"/>
       <w:r>
         <w:rPr>
           <w:color w:val="auto"/>
@@ -2582,7 +2743,7 @@
         </w:rPr>
         <w:t>:</w:t>
       </w:r>
-      <w:bookmarkEnd w:id="16"/>
+      <w:bookmarkEnd w:id="17"/>
     </w:p>
     <w:p>
       <w:pPr>
@@ -2591,16 +2752,25 @@
           <w:color w:val="auto"/>
         </w:rPr>
       </w:pPr>
-      <w:bookmarkStart w:id="17" w:name="_Toc31881691"/>
+      <w:bookmarkStart w:id="18" w:name="_Toc31902776"/>
       <w:r>
         <w:rPr>
           <w:color w:val="auto"/>
         </w:rPr>
         <w:t>Difficulty Levels:</w:t>
       </w:r>
-      <w:bookmarkEnd w:id="17"/>
-    </w:p>
-    <w:p/>
+      <w:bookmarkEnd w:id="18"/>
+    </w:p>
+    <w:p>
+      <w:pPr>
+        <w:pStyle w:val="Heading2"/>
+      </w:pPr>
+      <w:bookmarkStart w:id="19" w:name="_Toc31902777"/>
+      <w:r>
+        <w:t>Infecting Restricted Countries:</w:t>
+      </w:r>
+      <w:bookmarkEnd w:id="19"/>
+    </w:p>
     <w:p>
       <w:pPr>
         <w:pStyle w:val="Heading1"/>
@@ -2608,14 +2778,14 @@
           <w:color w:val="auto"/>
         </w:rPr>
       </w:pPr>
-      <w:bookmarkStart w:id="18" w:name="_Toc31881692"/>
+      <w:bookmarkStart w:id="20" w:name="_Toc31902778"/>
       <w:r>
         <w:rPr>
           <w:color w:val="auto"/>
         </w:rPr>
         <w:t>Supervisor Meeting Summaries:</w:t>
       </w:r>
-      <w:bookmarkEnd w:id="18"/>
+      <w:bookmarkEnd w:id="20"/>
     </w:p>
     <w:p/>
     <w:p>
@@ -2625,14 +2795,15 @@
           <w:color w:val="auto"/>
         </w:rPr>
       </w:pPr>
-      <w:bookmarkStart w:id="19" w:name="_Toc31881693"/>
-      <w:r>
-        <w:rPr>
-          <w:color w:val="auto"/>
-        </w:rPr>
+      <w:bookmarkStart w:id="21" w:name="_Toc31902779"/>
+      <w:r>
+        <w:rPr>
+          <w:color w:val="auto"/>
+        </w:rPr>
+        <w:lastRenderedPageBreak/>
         <w:t>Week 1:</w:t>
       </w:r>
-      <w:bookmarkEnd w:id="19"/>
+      <w:bookmarkEnd w:id="21"/>
     </w:p>
     <w:p>
       <w:r>
@@ -2654,14 +2825,14 @@
           <w:color w:val="auto"/>
         </w:rPr>
       </w:pPr>
-      <w:bookmarkStart w:id="20" w:name="_Toc31881694"/>
+      <w:bookmarkStart w:id="22" w:name="_Toc31902780"/>
       <w:r>
         <w:rPr>
           <w:color w:val="auto"/>
         </w:rPr>
         <w:t>Week 2:</w:t>
       </w:r>
-      <w:bookmarkEnd w:id="20"/>
+      <w:bookmarkEnd w:id="22"/>
     </w:p>
     <w:p>
       <w:r>
@@ -2678,14 +2849,14 @@
           <w:color w:val="auto"/>
         </w:rPr>
       </w:pPr>
-      <w:bookmarkStart w:id="21" w:name="_Toc31881695"/>
+      <w:bookmarkStart w:id="23" w:name="_Toc31902781"/>
       <w:r>
         <w:rPr>
           <w:color w:val="auto"/>
         </w:rPr>
         <w:t>Week 3:</w:t>
       </w:r>
-      <w:bookmarkEnd w:id="21"/>
+      <w:bookmarkEnd w:id="23"/>
     </w:p>
     <w:p/>
     <w:p>
@@ -2695,15 +2866,14 @@
           <w:color w:val="auto"/>
         </w:rPr>
       </w:pPr>
-      <w:bookmarkStart w:id="22" w:name="_Toc31881696"/>
-      <w:r>
-        <w:rPr>
-          <w:color w:val="auto"/>
-        </w:rPr>
-        <w:lastRenderedPageBreak/>
+      <w:bookmarkStart w:id="24" w:name="_Toc31902782"/>
+      <w:r>
+        <w:rPr>
+          <w:color w:val="auto"/>
+        </w:rPr>
         <w:t>Week 4:</w:t>
       </w:r>
-      <w:bookmarkEnd w:id="22"/>
+      <w:bookmarkEnd w:id="24"/>
     </w:p>
     <w:p>
       <w:pPr>
@@ -2712,14 +2882,14 @@
           <w:color w:val="auto"/>
         </w:rPr>
       </w:pPr>
-      <w:bookmarkStart w:id="23" w:name="_Toc31881697"/>
+      <w:bookmarkStart w:id="25" w:name="_Toc31902783"/>
       <w:r>
         <w:rPr>
           <w:color w:val="auto"/>
         </w:rPr>
         <w:t>Brochure and Poster Design</w:t>
       </w:r>
-      <w:bookmarkEnd w:id="23"/>
+      <w:bookmarkEnd w:id="25"/>
     </w:p>
     <w:p>
       <w:pPr>
@@ -2728,14 +2898,14 @@
           <w:color w:val="auto"/>
         </w:rPr>
       </w:pPr>
-      <w:bookmarkStart w:id="24" w:name="_Toc31881698"/>
+      <w:bookmarkStart w:id="26" w:name="_Toc31902784"/>
       <w:r>
         <w:rPr>
           <w:color w:val="auto"/>
         </w:rPr>
         <w:t>Testing</w:t>
       </w:r>
-      <w:bookmarkEnd w:id="24"/>
+      <w:bookmarkEnd w:id="26"/>
     </w:p>
     <w:p>
       <w:pPr>
@@ -2752,14 +2922,14 @@
           <w:color w:val="auto"/>
         </w:rPr>
       </w:pPr>
-      <w:bookmarkStart w:id="25" w:name="_Toc31881699"/>
+      <w:bookmarkStart w:id="27" w:name="_Toc31902785"/>
       <w:r>
         <w:rPr>
           <w:color w:val="auto"/>
         </w:rPr>
         <w:t>Conclusion</w:t>
       </w:r>
-      <w:bookmarkEnd w:id="25"/>
+      <w:bookmarkEnd w:id="27"/>
     </w:p>
     <w:p/>
     <w:p>
@@ -3746,7 +3916,7 @@
 </file>
 
 <file path=customXml/itemProps1.xml><?xml version="1.0" encoding="utf-8"?>
-<ds:datastoreItem xmlns:ds="http://schemas.openxmlformats.org/officeDocument/2006/customXml" ds:itemID="{230B6AD2-B13A-46A9-B836-3A27DB558000}">
+<ds:datastoreItem xmlns:ds="http://schemas.openxmlformats.org/officeDocument/2006/customXml" ds:itemID="{BDA7CCDF-F2A8-41FF-89AD-F9442CBF7250}">
   <ds:schemaRefs>
     <ds:schemaRef ds:uri="http://schemas.openxmlformats.org/officeDocument/2006/bibliography"/>
   </ds:schemaRefs>

--- a/Malware_Inc/Malware Inc Report.docx
+++ b/Malware_Inc/Malware Inc Report.docx
@@ -250,8 +250,6 @@
         <w:jc w:val="center"/>
       </w:pPr>
     </w:p>
-    <w:p/>
-    <w:p/>
     <w:p/>
     <w:p/>
     <w:p/>
@@ -414,7 +412,6 @@
         <w:br w:type="page"/>
       </w:r>
     </w:p>
-    <w:p/>
     <w:sdt>
       <w:sdtPr>
         <w:rPr>
@@ -467,7 +464,7 @@
           <w:r>
             <w:fldChar w:fldCharType="separate"/>
           </w:r>
-          <w:hyperlink w:anchor="_Toc31902759" w:history="1">
+          <w:hyperlink w:anchor="_Toc32058706" w:history="1">
             <w:r>
               <w:rPr>
                 <w:rStyle w:val="Hyperlink"/>
@@ -494,7 +491,7 @@
                 <w:noProof/>
                 <w:webHidden/>
               </w:rPr>
-              <w:instrText xml:space="preserve"> PAGEREF _Toc31902759 \h </w:instrText>
+              <w:instrText xml:space="preserve"> PAGEREF _Toc32058706 \h </w:instrText>
             </w:r>
             <w:r>
               <w:rPr>
@@ -514,7 +511,7 @@
                 <w:noProof/>
                 <w:webHidden/>
               </w:rPr>
-              <w:t>3</w:t>
+              <w:t>4</w:t>
             </w:r>
             <w:r>
               <w:rPr>
@@ -537,7 +534,7 @@
               <w:lang w:eastAsia="en-GB"/>
             </w:rPr>
           </w:pPr>
-          <w:hyperlink w:anchor="_Toc31902760" w:history="1">
+          <w:hyperlink w:anchor="_Toc32058707" w:history="1">
             <w:r>
               <w:rPr>
                 <w:rStyle w:val="Hyperlink"/>
@@ -564,7 +561,7 @@
                 <w:noProof/>
                 <w:webHidden/>
               </w:rPr>
-              <w:instrText xml:space="preserve"> PAGEREF _Toc31902760 \h </w:instrText>
+              <w:instrText xml:space="preserve"> PAGEREF _Toc32058707 \h </w:instrText>
             </w:r>
             <w:r>
               <w:rPr>
@@ -584,7 +581,7 @@
                 <w:noProof/>
                 <w:webHidden/>
               </w:rPr>
-              <w:t>3</w:t>
+              <w:t>4</w:t>
             </w:r>
             <w:r>
               <w:rPr>
@@ -607,7 +604,7 @@
               <w:lang w:eastAsia="en-GB"/>
             </w:rPr>
           </w:pPr>
-          <w:hyperlink w:anchor="_Toc31902761" w:history="1">
+          <w:hyperlink w:anchor="_Toc32058708" w:history="1">
             <w:r>
               <w:rPr>
                 <w:rStyle w:val="Hyperlink"/>
@@ -634,7 +631,7 @@
                 <w:noProof/>
                 <w:webHidden/>
               </w:rPr>
-              <w:instrText xml:space="preserve"> PAGEREF _Toc31902761 \h </w:instrText>
+              <w:instrText xml:space="preserve"> PAGEREF _Toc32058708 \h </w:instrText>
             </w:r>
             <w:r>
               <w:rPr>
@@ -654,7 +651,7 @@
                 <w:noProof/>
                 <w:webHidden/>
               </w:rPr>
-              <w:t>3</w:t>
+              <w:t>4</w:t>
             </w:r>
             <w:r>
               <w:rPr>
@@ -677,13 +674,13 @@
               <w:lang w:eastAsia="en-GB"/>
             </w:rPr>
           </w:pPr>
-          <w:hyperlink w:anchor="_Toc31902762" w:history="1">
+          <w:hyperlink w:anchor="_Toc32058709" w:history="1">
             <w:r>
               <w:rPr>
                 <w:rStyle w:val="Hyperlink"/>
                 <w:noProof/>
               </w:rPr>
-              <w:t>Trello</w:t>
+              <w:t>GitHub:</w:t>
             </w:r>
             <w:r>
               <w:rPr>
@@ -704,7 +701,7 @@
                 <w:noProof/>
                 <w:webHidden/>
               </w:rPr>
-              <w:instrText xml:space="preserve"> PAGEREF _Toc31902762 \h </w:instrText>
+              <w:instrText xml:space="preserve"> PAGEREF _Toc32058709 \h </w:instrText>
             </w:r>
             <w:r>
               <w:rPr>
@@ -724,7 +721,7 @@
                 <w:noProof/>
                 <w:webHidden/>
               </w:rPr>
-              <w:t>3</w:t>
+              <w:t>4</w:t>
             </w:r>
             <w:r>
               <w:rPr>
@@ -747,13 +744,13 @@
               <w:lang w:eastAsia="en-GB"/>
             </w:rPr>
           </w:pPr>
-          <w:hyperlink w:anchor="_Toc31902763" w:history="1">
+          <w:hyperlink w:anchor="_Toc32058710" w:history="1">
             <w:r>
               <w:rPr>
                 <w:rStyle w:val="Hyperlink"/>
                 <w:noProof/>
               </w:rPr>
-              <w:t>GitHub</w:t>
+              <w:t>Supervisor Meetings:</w:t>
             </w:r>
             <w:r>
               <w:rPr>
@@ -774,7 +771,7 @@
                 <w:noProof/>
                 <w:webHidden/>
               </w:rPr>
-              <w:instrText xml:space="preserve"> PAGEREF _Toc31902763 \h </w:instrText>
+              <w:instrText xml:space="preserve"> PAGEREF _Toc32058710 \h </w:instrText>
             </w:r>
             <w:r>
               <w:rPr>
@@ -794,7 +791,287 @@
                 <w:noProof/>
                 <w:webHidden/>
               </w:rPr>
-              <w:t>3</w:t>
+              <w:t>5</w:t>
+            </w:r>
+            <w:r>
+              <w:rPr>
+                <w:noProof/>
+                <w:webHidden/>
+              </w:rPr>
+              <w:fldChar w:fldCharType="end"/>
+            </w:r>
+          </w:hyperlink>
+        </w:p>
+        <w:p>
+          <w:pPr>
+            <w:pStyle w:val="TOC1"/>
+            <w:tabs>
+              <w:tab w:val="right" w:leader="dot" w:pos="9016"/>
+            </w:tabs>
+            <w:rPr>
+              <w:rFonts w:eastAsiaTheme="minorEastAsia"/>
+              <w:noProof/>
+              <w:lang w:eastAsia="en-GB"/>
+            </w:rPr>
+          </w:pPr>
+          <w:hyperlink w:anchor="_Toc32058711" w:history="1">
+            <w:r>
+              <w:rPr>
+                <w:rStyle w:val="Hyperlink"/>
+                <w:noProof/>
+              </w:rPr>
+              <w:t>Technologies:</w:t>
+            </w:r>
+            <w:r>
+              <w:rPr>
+                <w:noProof/>
+                <w:webHidden/>
+              </w:rPr>
+              <w:tab/>
+            </w:r>
+            <w:r>
+              <w:rPr>
+                <w:noProof/>
+                <w:webHidden/>
+              </w:rPr>
+              <w:fldChar w:fldCharType="begin"/>
+            </w:r>
+            <w:r>
+              <w:rPr>
+                <w:noProof/>
+                <w:webHidden/>
+              </w:rPr>
+              <w:instrText xml:space="preserve"> PAGEREF _Toc32058711 \h </w:instrText>
+            </w:r>
+            <w:r>
+              <w:rPr>
+                <w:noProof/>
+                <w:webHidden/>
+              </w:rPr>
+            </w:r>
+            <w:r>
+              <w:rPr>
+                <w:noProof/>
+                <w:webHidden/>
+              </w:rPr>
+              <w:fldChar w:fldCharType="separate"/>
+            </w:r>
+            <w:r>
+              <w:rPr>
+                <w:noProof/>
+                <w:webHidden/>
+              </w:rPr>
+              <w:t>5</w:t>
+            </w:r>
+            <w:r>
+              <w:rPr>
+                <w:noProof/>
+                <w:webHidden/>
+              </w:rPr>
+              <w:fldChar w:fldCharType="end"/>
+            </w:r>
+          </w:hyperlink>
+        </w:p>
+        <w:p>
+          <w:pPr>
+            <w:pStyle w:val="TOC1"/>
+            <w:tabs>
+              <w:tab w:val="right" w:leader="dot" w:pos="9016"/>
+            </w:tabs>
+            <w:rPr>
+              <w:rFonts w:eastAsiaTheme="minorEastAsia"/>
+              <w:noProof/>
+              <w:lang w:eastAsia="en-GB"/>
+            </w:rPr>
+          </w:pPr>
+          <w:hyperlink w:anchor="_Toc32058712" w:history="1">
+            <w:r>
+              <w:rPr>
+                <w:rStyle w:val="Hyperlink"/>
+                <w:noProof/>
+              </w:rPr>
+              <w:t>Risk Assessment:</w:t>
+            </w:r>
+            <w:r>
+              <w:rPr>
+                <w:noProof/>
+                <w:webHidden/>
+              </w:rPr>
+              <w:tab/>
+            </w:r>
+            <w:r>
+              <w:rPr>
+                <w:noProof/>
+                <w:webHidden/>
+              </w:rPr>
+              <w:fldChar w:fldCharType="begin"/>
+            </w:r>
+            <w:r>
+              <w:rPr>
+                <w:noProof/>
+                <w:webHidden/>
+              </w:rPr>
+              <w:instrText xml:space="preserve"> PAGEREF _Toc32058712 \h </w:instrText>
+            </w:r>
+            <w:r>
+              <w:rPr>
+                <w:noProof/>
+                <w:webHidden/>
+              </w:rPr>
+            </w:r>
+            <w:r>
+              <w:rPr>
+                <w:noProof/>
+                <w:webHidden/>
+              </w:rPr>
+              <w:fldChar w:fldCharType="separate"/>
+            </w:r>
+            <w:r>
+              <w:rPr>
+                <w:noProof/>
+                <w:webHidden/>
+              </w:rPr>
+              <w:t>5</w:t>
+            </w:r>
+            <w:r>
+              <w:rPr>
+                <w:noProof/>
+                <w:webHidden/>
+              </w:rPr>
+              <w:fldChar w:fldCharType="end"/>
+            </w:r>
+          </w:hyperlink>
+        </w:p>
+        <w:p>
+          <w:pPr>
+            <w:pStyle w:val="TOC1"/>
+            <w:tabs>
+              <w:tab w:val="right" w:leader="dot" w:pos="9016"/>
+            </w:tabs>
+            <w:rPr>
+              <w:rFonts w:eastAsiaTheme="minorEastAsia"/>
+              <w:noProof/>
+              <w:lang w:eastAsia="en-GB"/>
+            </w:rPr>
+          </w:pPr>
+          <w:hyperlink w:anchor="_Toc32058713" w:history="1">
+            <w:r>
+              <w:rPr>
+                <w:rStyle w:val="Hyperlink"/>
+                <w:noProof/>
+              </w:rPr>
+              <w:t>Design Diagrams:</w:t>
+            </w:r>
+            <w:r>
+              <w:rPr>
+                <w:noProof/>
+                <w:webHidden/>
+              </w:rPr>
+              <w:tab/>
+            </w:r>
+            <w:r>
+              <w:rPr>
+                <w:noProof/>
+                <w:webHidden/>
+              </w:rPr>
+              <w:fldChar w:fldCharType="begin"/>
+            </w:r>
+            <w:r>
+              <w:rPr>
+                <w:noProof/>
+                <w:webHidden/>
+              </w:rPr>
+              <w:instrText xml:space="preserve"> PAGEREF _Toc32058713 \h </w:instrText>
+            </w:r>
+            <w:r>
+              <w:rPr>
+                <w:noProof/>
+                <w:webHidden/>
+              </w:rPr>
+            </w:r>
+            <w:r>
+              <w:rPr>
+                <w:noProof/>
+                <w:webHidden/>
+              </w:rPr>
+              <w:fldChar w:fldCharType="separate"/>
+            </w:r>
+            <w:r>
+              <w:rPr>
+                <w:noProof/>
+                <w:webHidden/>
+              </w:rPr>
+              <w:t>5</w:t>
+            </w:r>
+            <w:r>
+              <w:rPr>
+                <w:noProof/>
+                <w:webHidden/>
+              </w:rPr>
+              <w:fldChar w:fldCharType="end"/>
+            </w:r>
+          </w:hyperlink>
+        </w:p>
+        <w:p>
+          <w:pPr>
+            <w:pStyle w:val="TOC1"/>
+            <w:tabs>
+              <w:tab w:val="right" w:leader="dot" w:pos="9016"/>
+            </w:tabs>
+            <w:rPr>
+              <w:rFonts w:eastAsiaTheme="minorEastAsia"/>
+              <w:noProof/>
+              <w:lang w:eastAsia="en-GB"/>
+            </w:rPr>
+          </w:pPr>
+          <w:hyperlink w:anchor="_Toc32058714" w:history="1">
+            <w:r>
+              <w:rPr>
+                <w:rStyle w:val="Hyperlink"/>
+                <w:noProof/>
+              </w:rPr>
+              <w:t>Task Run Down (thought process)</w:t>
+            </w:r>
+            <w:r>
+              <w:rPr>
+                <w:noProof/>
+                <w:webHidden/>
+              </w:rPr>
+              <w:tab/>
+            </w:r>
+            <w:r>
+              <w:rPr>
+                <w:noProof/>
+                <w:webHidden/>
+              </w:rPr>
+              <w:fldChar w:fldCharType="begin"/>
+            </w:r>
+            <w:r>
+              <w:rPr>
+                <w:noProof/>
+                <w:webHidden/>
+              </w:rPr>
+              <w:instrText xml:space="preserve"> PAGEREF _Toc32058714 \h </w:instrText>
+            </w:r>
+            <w:r>
+              <w:rPr>
+                <w:noProof/>
+                <w:webHidden/>
+              </w:rPr>
+            </w:r>
+            <w:r>
+              <w:rPr>
+                <w:noProof/>
+                <w:webHidden/>
+              </w:rPr>
+              <w:fldChar w:fldCharType="separate"/>
+            </w:r>
+            <w:r>
+              <w:rPr>
+                <w:noProof/>
+                <w:webHidden/>
+              </w:rPr>
+              <w:t>5</w:t>
             </w:r>
             <w:r>
               <w:rPr>
@@ -817,13 +1094,13 @@
               <w:lang w:eastAsia="en-GB"/>
             </w:rPr>
           </w:pPr>
-          <w:hyperlink w:anchor="_Toc31902764" w:history="1">
+          <w:hyperlink w:anchor="_Toc32058715" w:history="1">
             <w:r>
               <w:rPr>
                 <w:rStyle w:val="Hyperlink"/>
                 <w:noProof/>
               </w:rPr>
-              <w:t>Supervisor Meetings</w:t>
+              <w:t>Interface:</w:t>
             </w:r>
             <w:r>
               <w:rPr>
@@ -844,7 +1121,7 @@
                 <w:noProof/>
                 <w:webHidden/>
               </w:rPr>
-              <w:instrText xml:space="preserve"> PAGEREF _Toc31902764 \h </w:instrText>
+              <w:instrText xml:space="preserve"> PAGEREF _Toc32058715 \h </w:instrText>
             </w:r>
             <w:r>
               <w:rPr>
@@ -864,7 +1141,637 @@
                 <w:noProof/>
                 <w:webHidden/>
               </w:rPr>
-              <w:t>3</w:t>
+              <w:t>5</w:t>
+            </w:r>
+            <w:r>
+              <w:rPr>
+                <w:noProof/>
+                <w:webHidden/>
+              </w:rPr>
+              <w:fldChar w:fldCharType="end"/>
+            </w:r>
+          </w:hyperlink>
+        </w:p>
+        <w:p>
+          <w:pPr>
+            <w:pStyle w:val="TOC2"/>
+            <w:tabs>
+              <w:tab w:val="right" w:leader="dot" w:pos="9016"/>
+            </w:tabs>
+            <w:rPr>
+              <w:rFonts w:eastAsiaTheme="minorEastAsia"/>
+              <w:noProof/>
+              <w:lang w:eastAsia="en-GB"/>
+            </w:rPr>
+          </w:pPr>
+          <w:hyperlink w:anchor="_Toc32058716" w:history="1">
+            <w:r>
+              <w:rPr>
+                <w:rStyle w:val="Hyperlink"/>
+                <w:noProof/>
+              </w:rPr>
+              <w:t>Classes:</w:t>
+            </w:r>
+            <w:r>
+              <w:rPr>
+                <w:noProof/>
+                <w:webHidden/>
+              </w:rPr>
+              <w:tab/>
+            </w:r>
+            <w:r>
+              <w:rPr>
+                <w:noProof/>
+                <w:webHidden/>
+              </w:rPr>
+              <w:fldChar w:fldCharType="begin"/>
+            </w:r>
+            <w:r>
+              <w:rPr>
+                <w:noProof/>
+                <w:webHidden/>
+              </w:rPr>
+              <w:instrText xml:space="preserve"> PAGEREF _Toc32058716 \h </w:instrText>
+            </w:r>
+            <w:r>
+              <w:rPr>
+                <w:noProof/>
+                <w:webHidden/>
+              </w:rPr>
+            </w:r>
+            <w:r>
+              <w:rPr>
+                <w:noProof/>
+                <w:webHidden/>
+              </w:rPr>
+              <w:fldChar w:fldCharType="separate"/>
+            </w:r>
+            <w:r>
+              <w:rPr>
+                <w:noProof/>
+                <w:webHidden/>
+              </w:rPr>
+              <w:t>5</w:t>
+            </w:r>
+            <w:r>
+              <w:rPr>
+                <w:noProof/>
+                <w:webHidden/>
+              </w:rPr>
+              <w:fldChar w:fldCharType="end"/>
+            </w:r>
+          </w:hyperlink>
+        </w:p>
+        <w:p>
+          <w:pPr>
+            <w:pStyle w:val="TOC3"/>
+            <w:tabs>
+              <w:tab w:val="right" w:leader="dot" w:pos="9016"/>
+            </w:tabs>
+            <w:rPr>
+              <w:rFonts w:eastAsiaTheme="minorEastAsia"/>
+              <w:noProof/>
+              <w:lang w:eastAsia="en-GB"/>
+            </w:rPr>
+          </w:pPr>
+          <w:hyperlink w:anchor="_Toc32058717" w:history="1">
+            <w:r>
+              <w:rPr>
+                <w:rStyle w:val="Hyperlink"/>
+                <w:noProof/>
+              </w:rPr>
+              <w:t>Countries:</w:t>
+            </w:r>
+            <w:r>
+              <w:rPr>
+                <w:noProof/>
+                <w:webHidden/>
+              </w:rPr>
+              <w:tab/>
+            </w:r>
+            <w:r>
+              <w:rPr>
+                <w:noProof/>
+                <w:webHidden/>
+              </w:rPr>
+              <w:fldChar w:fldCharType="begin"/>
+            </w:r>
+            <w:r>
+              <w:rPr>
+                <w:noProof/>
+                <w:webHidden/>
+              </w:rPr>
+              <w:instrText xml:space="preserve"> PAGEREF _Toc32058717 \h </w:instrText>
+            </w:r>
+            <w:r>
+              <w:rPr>
+                <w:noProof/>
+                <w:webHidden/>
+              </w:rPr>
+            </w:r>
+            <w:r>
+              <w:rPr>
+                <w:noProof/>
+                <w:webHidden/>
+              </w:rPr>
+              <w:fldChar w:fldCharType="separate"/>
+            </w:r>
+            <w:r>
+              <w:rPr>
+                <w:noProof/>
+                <w:webHidden/>
+              </w:rPr>
+              <w:t>5</w:t>
+            </w:r>
+            <w:r>
+              <w:rPr>
+                <w:noProof/>
+                <w:webHidden/>
+              </w:rPr>
+              <w:fldChar w:fldCharType="end"/>
+            </w:r>
+          </w:hyperlink>
+        </w:p>
+        <w:p>
+          <w:pPr>
+            <w:pStyle w:val="TOC3"/>
+            <w:tabs>
+              <w:tab w:val="right" w:leader="dot" w:pos="9016"/>
+            </w:tabs>
+            <w:rPr>
+              <w:rFonts w:eastAsiaTheme="minorEastAsia"/>
+              <w:noProof/>
+              <w:lang w:eastAsia="en-GB"/>
+            </w:rPr>
+          </w:pPr>
+          <w:hyperlink w:anchor="_Toc32058718" w:history="1">
+            <w:r>
+              <w:rPr>
+                <w:rStyle w:val="Hyperlink"/>
+                <w:noProof/>
+              </w:rPr>
+              <w:t>Malware:</w:t>
+            </w:r>
+            <w:r>
+              <w:rPr>
+                <w:noProof/>
+                <w:webHidden/>
+              </w:rPr>
+              <w:tab/>
+            </w:r>
+            <w:r>
+              <w:rPr>
+                <w:noProof/>
+                <w:webHidden/>
+              </w:rPr>
+              <w:fldChar w:fldCharType="begin"/>
+            </w:r>
+            <w:r>
+              <w:rPr>
+                <w:noProof/>
+                <w:webHidden/>
+              </w:rPr>
+              <w:instrText xml:space="preserve"> PAGEREF _Toc32058718 \h </w:instrText>
+            </w:r>
+            <w:r>
+              <w:rPr>
+                <w:noProof/>
+                <w:webHidden/>
+              </w:rPr>
+            </w:r>
+            <w:r>
+              <w:rPr>
+                <w:noProof/>
+                <w:webHidden/>
+              </w:rPr>
+              <w:fldChar w:fldCharType="separate"/>
+            </w:r>
+            <w:r>
+              <w:rPr>
+                <w:noProof/>
+                <w:webHidden/>
+              </w:rPr>
+              <w:t>5</w:t>
+            </w:r>
+            <w:r>
+              <w:rPr>
+                <w:noProof/>
+                <w:webHidden/>
+              </w:rPr>
+              <w:fldChar w:fldCharType="end"/>
+            </w:r>
+          </w:hyperlink>
+        </w:p>
+        <w:p>
+          <w:pPr>
+            <w:pStyle w:val="TOC2"/>
+            <w:tabs>
+              <w:tab w:val="right" w:leader="dot" w:pos="9016"/>
+            </w:tabs>
+            <w:rPr>
+              <w:rFonts w:eastAsiaTheme="minorEastAsia"/>
+              <w:noProof/>
+              <w:lang w:eastAsia="en-GB"/>
+            </w:rPr>
+          </w:pPr>
+          <w:hyperlink w:anchor="_Toc32058719" w:history="1">
+            <w:r>
+              <w:rPr>
+                <w:rStyle w:val="Hyperlink"/>
+                <w:noProof/>
+              </w:rPr>
+              <w:t>Timers:</w:t>
+            </w:r>
+            <w:r>
+              <w:rPr>
+                <w:noProof/>
+                <w:webHidden/>
+              </w:rPr>
+              <w:tab/>
+            </w:r>
+            <w:r>
+              <w:rPr>
+                <w:noProof/>
+                <w:webHidden/>
+              </w:rPr>
+              <w:fldChar w:fldCharType="begin"/>
+            </w:r>
+            <w:r>
+              <w:rPr>
+                <w:noProof/>
+                <w:webHidden/>
+              </w:rPr>
+              <w:instrText xml:space="preserve"> PAGEREF _Toc32058719 \h </w:instrText>
+            </w:r>
+            <w:r>
+              <w:rPr>
+                <w:noProof/>
+                <w:webHidden/>
+              </w:rPr>
+            </w:r>
+            <w:r>
+              <w:rPr>
+                <w:noProof/>
+                <w:webHidden/>
+              </w:rPr>
+              <w:fldChar w:fldCharType="separate"/>
+            </w:r>
+            <w:r>
+              <w:rPr>
+                <w:noProof/>
+                <w:webHidden/>
+              </w:rPr>
+              <w:t>5</w:t>
+            </w:r>
+            <w:r>
+              <w:rPr>
+                <w:noProof/>
+                <w:webHidden/>
+              </w:rPr>
+              <w:fldChar w:fldCharType="end"/>
+            </w:r>
+          </w:hyperlink>
+        </w:p>
+        <w:p>
+          <w:pPr>
+            <w:pStyle w:val="TOC2"/>
+            <w:tabs>
+              <w:tab w:val="right" w:leader="dot" w:pos="9016"/>
+            </w:tabs>
+            <w:rPr>
+              <w:rFonts w:eastAsiaTheme="minorEastAsia"/>
+              <w:noProof/>
+              <w:lang w:eastAsia="en-GB"/>
+            </w:rPr>
+          </w:pPr>
+          <w:hyperlink w:anchor="_Toc32058720" w:history="1">
+            <w:r>
+              <w:rPr>
+                <w:rStyle w:val="Hyperlink"/>
+                <w:noProof/>
+              </w:rPr>
+              <w:t>Win and Lose Scenario:</w:t>
+            </w:r>
+            <w:r>
+              <w:rPr>
+                <w:noProof/>
+                <w:webHidden/>
+              </w:rPr>
+              <w:tab/>
+            </w:r>
+            <w:r>
+              <w:rPr>
+                <w:noProof/>
+                <w:webHidden/>
+              </w:rPr>
+              <w:fldChar w:fldCharType="begin"/>
+            </w:r>
+            <w:r>
+              <w:rPr>
+                <w:noProof/>
+                <w:webHidden/>
+              </w:rPr>
+              <w:instrText xml:space="preserve"> PAGEREF _Toc32058720 \h </w:instrText>
+            </w:r>
+            <w:r>
+              <w:rPr>
+                <w:noProof/>
+                <w:webHidden/>
+              </w:rPr>
+            </w:r>
+            <w:r>
+              <w:rPr>
+                <w:noProof/>
+                <w:webHidden/>
+              </w:rPr>
+              <w:fldChar w:fldCharType="separate"/>
+            </w:r>
+            <w:r>
+              <w:rPr>
+                <w:noProof/>
+                <w:webHidden/>
+              </w:rPr>
+              <w:t>6</w:t>
+            </w:r>
+            <w:r>
+              <w:rPr>
+                <w:noProof/>
+                <w:webHidden/>
+              </w:rPr>
+              <w:fldChar w:fldCharType="end"/>
+            </w:r>
+          </w:hyperlink>
+        </w:p>
+        <w:p>
+          <w:pPr>
+            <w:pStyle w:val="TOC2"/>
+            <w:tabs>
+              <w:tab w:val="right" w:leader="dot" w:pos="9016"/>
+            </w:tabs>
+            <w:rPr>
+              <w:rFonts w:eastAsiaTheme="minorEastAsia"/>
+              <w:noProof/>
+              <w:lang w:eastAsia="en-GB"/>
+            </w:rPr>
+          </w:pPr>
+          <w:hyperlink w:anchor="_Toc32058721" w:history="1">
+            <w:r>
+              <w:rPr>
+                <w:rStyle w:val="Hyperlink"/>
+                <w:noProof/>
+              </w:rPr>
+              <w:t>Income and Infection rate upgrades:</w:t>
+            </w:r>
+            <w:r>
+              <w:rPr>
+                <w:noProof/>
+                <w:webHidden/>
+              </w:rPr>
+              <w:tab/>
+            </w:r>
+            <w:r>
+              <w:rPr>
+                <w:noProof/>
+                <w:webHidden/>
+              </w:rPr>
+              <w:fldChar w:fldCharType="begin"/>
+            </w:r>
+            <w:r>
+              <w:rPr>
+                <w:noProof/>
+                <w:webHidden/>
+              </w:rPr>
+              <w:instrText xml:space="preserve"> PAGEREF _Toc32058721 \h </w:instrText>
+            </w:r>
+            <w:r>
+              <w:rPr>
+                <w:noProof/>
+                <w:webHidden/>
+              </w:rPr>
+            </w:r>
+            <w:r>
+              <w:rPr>
+                <w:noProof/>
+                <w:webHidden/>
+              </w:rPr>
+              <w:fldChar w:fldCharType="separate"/>
+            </w:r>
+            <w:r>
+              <w:rPr>
+                <w:noProof/>
+                <w:webHidden/>
+              </w:rPr>
+              <w:t>6</w:t>
+            </w:r>
+            <w:r>
+              <w:rPr>
+                <w:noProof/>
+                <w:webHidden/>
+              </w:rPr>
+              <w:fldChar w:fldCharType="end"/>
+            </w:r>
+          </w:hyperlink>
+        </w:p>
+        <w:p>
+          <w:pPr>
+            <w:pStyle w:val="TOC2"/>
+            <w:tabs>
+              <w:tab w:val="right" w:leader="dot" w:pos="9016"/>
+            </w:tabs>
+            <w:rPr>
+              <w:rFonts w:eastAsiaTheme="minorEastAsia"/>
+              <w:noProof/>
+              <w:lang w:eastAsia="en-GB"/>
+            </w:rPr>
+          </w:pPr>
+          <w:hyperlink w:anchor="_Toc32058722" w:history="1">
+            <w:r>
+              <w:rPr>
+                <w:rStyle w:val="Hyperlink"/>
+                <w:noProof/>
+              </w:rPr>
+              <w:t>Difficulty Levels:</w:t>
+            </w:r>
+            <w:r>
+              <w:rPr>
+                <w:noProof/>
+                <w:webHidden/>
+              </w:rPr>
+              <w:tab/>
+            </w:r>
+            <w:r>
+              <w:rPr>
+                <w:noProof/>
+                <w:webHidden/>
+              </w:rPr>
+              <w:fldChar w:fldCharType="begin"/>
+            </w:r>
+            <w:r>
+              <w:rPr>
+                <w:noProof/>
+                <w:webHidden/>
+              </w:rPr>
+              <w:instrText xml:space="preserve"> PAGEREF _Toc32058722 \h </w:instrText>
+            </w:r>
+            <w:r>
+              <w:rPr>
+                <w:noProof/>
+                <w:webHidden/>
+              </w:rPr>
+            </w:r>
+            <w:r>
+              <w:rPr>
+                <w:noProof/>
+                <w:webHidden/>
+              </w:rPr>
+              <w:fldChar w:fldCharType="separate"/>
+            </w:r>
+            <w:r>
+              <w:rPr>
+                <w:noProof/>
+                <w:webHidden/>
+              </w:rPr>
+              <w:t>6</w:t>
+            </w:r>
+            <w:r>
+              <w:rPr>
+                <w:noProof/>
+                <w:webHidden/>
+              </w:rPr>
+              <w:fldChar w:fldCharType="end"/>
+            </w:r>
+          </w:hyperlink>
+        </w:p>
+        <w:p>
+          <w:pPr>
+            <w:pStyle w:val="TOC2"/>
+            <w:tabs>
+              <w:tab w:val="right" w:leader="dot" w:pos="9016"/>
+            </w:tabs>
+            <w:rPr>
+              <w:rFonts w:eastAsiaTheme="minorEastAsia"/>
+              <w:noProof/>
+              <w:lang w:eastAsia="en-GB"/>
+            </w:rPr>
+          </w:pPr>
+          <w:hyperlink w:anchor="_Toc32058723" w:history="1">
+            <w:r>
+              <w:rPr>
+                <w:rStyle w:val="Hyperlink"/>
+                <w:noProof/>
+              </w:rPr>
+              <w:t>Infecting Restricted Countries:</w:t>
+            </w:r>
+            <w:r>
+              <w:rPr>
+                <w:noProof/>
+                <w:webHidden/>
+              </w:rPr>
+              <w:tab/>
+            </w:r>
+            <w:r>
+              <w:rPr>
+                <w:noProof/>
+                <w:webHidden/>
+              </w:rPr>
+              <w:fldChar w:fldCharType="begin"/>
+            </w:r>
+            <w:r>
+              <w:rPr>
+                <w:noProof/>
+                <w:webHidden/>
+              </w:rPr>
+              <w:instrText xml:space="preserve"> PAGEREF _Toc32058723 \h </w:instrText>
+            </w:r>
+            <w:r>
+              <w:rPr>
+                <w:noProof/>
+                <w:webHidden/>
+              </w:rPr>
+            </w:r>
+            <w:r>
+              <w:rPr>
+                <w:noProof/>
+                <w:webHidden/>
+              </w:rPr>
+              <w:fldChar w:fldCharType="separate"/>
+            </w:r>
+            <w:r>
+              <w:rPr>
+                <w:noProof/>
+                <w:webHidden/>
+              </w:rPr>
+              <w:t>6</w:t>
+            </w:r>
+            <w:r>
+              <w:rPr>
+                <w:noProof/>
+                <w:webHidden/>
+              </w:rPr>
+              <w:fldChar w:fldCharType="end"/>
+            </w:r>
+          </w:hyperlink>
+        </w:p>
+        <w:p>
+          <w:pPr>
+            <w:pStyle w:val="TOC2"/>
+            <w:tabs>
+              <w:tab w:val="right" w:leader="dot" w:pos="9016"/>
+            </w:tabs>
+            <w:rPr>
+              <w:rFonts w:eastAsiaTheme="minorEastAsia"/>
+              <w:noProof/>
+              <w:lang w:eastAsia="en-GB"/>
+            </w:rPr>
+          </w:pPr>
+          <w:hyperlink w:anchor="_Toc32058724" w:history="1">
+            <w:r>
+              <w:rPr>
+                <w:rStyle w:val="Hyperlink"/>
+                <w:noProof/>
+              </w:rPr>
+              <w:t>Leader board:</w:t>
+            </w:r>
+            <w:r>
+              <w:rPr>
+                <w:noProof/>
+                <w:webHidden/>
+              </w:rPr>
+              <w:tab/>
+            </w:r>
+            <w:r>
+              <w:rPr>
+                <w:noProof/>
+                <w:webHidden/>
+              </w:rPr>
+              <w:fldChar w:fldCharType="begin"/>
+            </w:r>
+            <w:r>
+              <w:rPr>
+                <w:noProof/>
+                <w:webHidden/>
+              </w:rPr>
+              <w:instrText xml:space="preserve"> PAGEREF _Toc32058724 \h </w:instrText>
+            </w:r>
+            <w:r>
+              <w:rPr>
+                <w:noProof/>
+                <w:webHidden/>
+              </w:rPr>
+            </w:r>
+            <w:r>
+              <w:rPr>
+                <w:noProof/>
+                <w:webHidden/>
+              </w:rPr>
+              <w:fldChar w:fldCharType="separate"/>
+            </w:r>
+            <w:r>
+              <w:rPr>
+                <w:noProof/>
+                <w:webHidden/>
+              </w:rPr>
+              <w:t>6</w:t>
             </w:r>
             <w:r>
               <w:rPr>
@@ -887,13 +1794,13 @@
               <w:lang w:eastAsia="en-GB"/>
             </w:rPr>
           </w:pPr>
-          <w:hyperlink w:anchor="_Toc31902765" w:history="1">
+          <w:hyperlink w:anchor="_Toc32058725" w:history="1">
             <w:r>
               <w:rPr>
                 <w:rStyle w:val="Hyperlink"/>
                 <w:noProof/>
               </w:rPr>
-              <w:t>Technologies:</w:t>
+              <w:t>Supervisor Meeting Summaries:</w:t>
             </w:r>
             <w:r>
               <w:rPr>
@@ -914,7 +1821,7 @@
                 <w:noProof/>
                 <w:webHidden/>
               </w:rPr>
-              <w:instrText xml:space="preserve"> PAGEREF _Toc31902765 \h </w:instrText>
+              <w:instrText xml:space="preserve"> PAGEREF _Toc32058725 \h </w:instrText>
             </w:r>
             <w:r>
               <w:rPr>
@@ -934,7 +1841,637 @@
                 <w:noProof/>
                 <w:webHidden/>
               </w:rPr>
-              <w:t>3</w:t>
+              <w:t>6</w:t>
+            </w:r>
+            <w:r>
+              <w:rPr>
+                <w:noProof/>
+                <w:webHidden/>
+              </w:rPr>
+              <w:fldChar w:fldCharType="end"/>
+            </w:r>
+          </w:hyperlink>
+        </w:p>
+        <w:p>
+          <w:pPr>
+            <w:pStyle w:val="TOC2"/>
+            <w:tabs>
+              <w:tab w:val="right" w:leader="dot" w:pos="9016"/>
+            </w:tabs>
+            <w:rPr>
+              <w:rFonts w:eastAsiaTheme="minorEastAsia"/>
+              <w:noProof/>
+              <w:lang w:eastAsia="en-GB"/>
+            </w:rPr>
+          </w:pPr>
+          <w:hyperlink w:anchor="_Toc32058726" w:history="1">
+            <w:r>
+              <w:rPr>
+                <w:rStyle w:val="Hyperlink"/>
+                <w:noProof/>
+              </w:rPr>
+              <w:t>Week 1:</w:t>
+            </w:r>
+            <w:r>
+              <w:rPr>
+                <w:noProof/>
+                <w:webHidden/>
+              </w:rPr>
+              <w:tab/>
+            </w:r>
+            <w:r>
+              <w:rPr>
+                <w:noProof/>
+                <w:webHidden/>
+              </w:rPr>
+              <w:fldChar w:fldCharType="begin"/>
+            </w:r>
+            <w:r>
+              <w:rPr>
+                <w:noProof/>
+                <w:webHidden/>
+              </w:rPr>
+              <w:instrText xml:space="preserve"> PAGEREF _Toc32058726 \h </w:instrText>
+            </w:r>
+            <w:r>
+              <w:rPr>
+                <w:noProof/>
+                <w:webHidden/>
+              </w:rPr>
+            </w:r>
+            <w:r>
+              <w:rPr>
+                <w:noProof/>
+                <w:webHidden/>
+              </w:rPr>
+              <w:fldChar w:fldCharType="separate"/>
+            </w:r>
+            <w:r>
+              <w:rPr>
+                <w:noProof/>
+                <w:webHidden/>
+              </w:rPr>
+              <w:t>6</w:t>
+            </w:r>
+            <w:r>
+              <w:rPr>
+                <w:noProof/>
+                <w:webHidden/>
+              </w:rPr>
+              <w:fldChar w:fldCharType="end"/>
+            </w:r>
+          </w:hyperlink>
+        </w:p>
+        <w:p>
+          <w:pPr>
+            <w:pStyle w:val="TOC2"/>
+            <w:tabs>
+              <w:tab w:val="right" w:leader="dot" w:pos="9016"/>
+            </w:tabs>
+            <w:rPr>
+              <w:rFonts w:eastAsiaTheme="minorEastAsia"/>
+              <w:noProof/>
+              <w:lang w:eastAsia="en-GB"/>
+            </w:rPr>
+          </w:pPr>
+          <w:hyperlink w:anchor="_Toc32058727" w:history="1">
+            <w:r>
+              <w:rPr>
+                <w:rStyle w:val="Hyperlink"/>
+                <w:noProof/>
+              </w:rPr>
+              <w:t>Week 2:</w:t>
+            </w:r>
+            <w:r>
+              <w:rPr>
+                <w:noProof/>
+                <w:webHidden/>
+              </w:rPr>
+              <w:tab/>
+            </w:r>
+            <w:r>
+              <w:rPr>
+                <w:noProof/>
+                <w:webHidden/>
+              </w:rPr>
+              <w:fldChar w:fldCharType="begin"/>
+            </w:r>
+            <w:r>
+              <w:rPr>
+                <w:noProof/>
+                <w:webHidden/>
+              </w:rPr>
+              <w:instrText xml:space="preserve"> PAGEREF _Toc32058727 \h </w:instrText>
+            </w:r>
+            <w:r>
+              <w:rPr>
+                <w:noProof/>
+                <w:webHidden/>
+              </w:rPr>
+            </w:r>
+            <w:r>
+              <w:rPr>
+                <w:noProof/>
+                <w:webHidden/>
+              </w:rPr>
+              <w:fldChar w:fldCharType="separate"/>
+            </w:r>
+            <w:r>
+              <w:rPr>
+                <w:noProof/>
+                <w:webHidden/>
+              </w:rPr>
+              <w:t>6</w:t>
+            </w:r>
+            <w:r>
+              <w:rPr>
+                <w:noProof/>
+                <w:webHidden/>
+              </w:rPr>
+              <w:fldChar w:fldCharType="end"/>
+            </w:r>
+          </w:hyperlink>
+        </w:p>
+        <w:p>
+          <w:pPr>
+            <w:pStyle w:val="TOC2"/>
+            <w:tabs>
+              <w:tab w:val="right" w:leader="dot" w:pos="9016"/>
+            </w:tabs>
+            <w:rPr>
+              <w:rFonts w:eastAsiaTheme="minorEastAsia"/>
+              <w:noProof/>
+              <w:lang w:eastAsia="en-GB"/>
+            </w:rPr>
+          </w:pPr>
+          <w:hyperlink w:anchor="_Toc32058728" w:history="1">
+            <w:r>
+              <w:rPr>
+                <w:rStyle w:val="Hyperlink"/>
+                <w:noProof/>
+              </w:rPr>
+              <w:t>Week 3:</w:t>
+            </w:r>
+            <w:r>
+              <w:rPr>
+                <w:noProof/>
+                <w:webHidden/>
+              </w:rPr>
+              <w:tab/>
+            </w:r>
+            <w:r>
+              <w:rPr>
+                <w:noProof/>
+                <w:webHidden/>
+              </w:rPr>
+              <w:fldChar w:fldCharType="begin"/>
+            </w:r>
+            <w:r>
+              <w:rPr>
+                <w:noProof/>
+                <w:webHidden/>
+              </w:rPr>
+              <w:instrText xml:space="preserve"> PAGEREF _Toc32058728 \h </w:instrText>
+            </w:r>
+            <w:r>
+              <w:rPr>
+                <w:noProof/>
+                <w:webHidden/>
+              </w:rPr>
+            </w:r>
+            <w:r>
+              <w:rPr>
+                <w:noProof/>
+                <w:webHidden/>
+              </w:rPr>
+              <w:fldChar w:fldCharType="separate"/>
+            </w:r>
+            <w:r>
+              <w:rPr>
+                <w:noProof/>
+                <w:webHidden/>
+              </w:rPr>
+              <w:t>6</w:t>
+            </w:r>
+            <w:r>
+              <w:rPr>
+                <w:noProof/>
+                <w:webHidden/>
+              </w:rPr>
+              <w:fldChar w:fldCharType="end"/>
+            </w:r>
+          </w:hyperlink>
+        </w:p>
+        <w:p>
+          <w:pPr>
+            <w:pStyle w:val="TOC2"/>
+            <w:tabs>
+              <w:tab w:val="right" w:leader="dot" w:pos="9016"/>
+            </w:tabs>
+            <w:rPr>
+              <w:rFonts w:eastAsiaTheme="minorEastAsia"/>
+              <w:noProof/>
+              <w:lang w:eastAsia="en-GB"/>
+            </w:rPr>
+          </w:pPr>
+          <w:hyperlink w:anchor="_Toc32058729" w:history="1">
+            <w:r>
+              <w:rPr>
+                <w:rStyle w:val="Hyperlink"/>
+                <w:noProof/>
+              </w:rPr>
+              <w:t>Week 4:</w:t>
+            </w:r>
+            <w:r>
+              <w:rPr>
+                <w:noProof/>
+                <w:webHidden/>
+              </w:rPr>
+              <w:tab/>
+            </w:r>
+            <w:r>
+              <w:rPr>
+                <w:noProof/>
+                <w:webHidden/>
+              </w:rPr>
+              <w:fldChar w:fldCharType="begin"/>
+            </w:r>
+            <w:r>
+              <w:rPr>
+                <w:noProof/>
+                <w:webHidden/>
+              </w:rPr>
+              <w:instrText xml:space="preserve"> PAGEREF _Toc32058729 \h </w:instrText>
+            </w:r>
+            <w:r>
+              <w:rPr>
+                <w:noProof/>
+                <w:webHidden/>
+              </w:rPr>
+            </w:r>
+            <w:r>
+              <w:rPr>
+                <w:noProof/>
+                <w:webHidden/>
+              </w:rPr>
+              <w:fldChar w:fldCharType="separate"/>
+            </w:r>
+            <w:r>
+              <w:rPr>
+                <w:noProof/>
+                <w:webHidden/>
+              </w:rPr>
+              <w:t>6</w:t>
+            </w:r>
+            <w:r>
+              <w:rPr>
+                <w:noProof/>
+                <w:webHidden/>
+              </w:rPr>
+              <w:fldChar w:fldCharType="end"/>
+            </w:r>
+          </w:hyperlink>
+        </w:p>
+        <w:p>
+          <w:pPr>
+            <w:pStyle w:val="TOC2"/>
+            <w:tabs>
+              <w:tab w:val="right" w:leader="dot" w:pos="9016"/>
+            </w:tabs>
+            <w:rPr>
+              <w:rFonts w:eastAsiaTheme="minorEastAsia"/>
+              <w:noProof/>
+              <w:lang w:eastAsia="en-GB"/>
+            </w:rPr>
+          </w:pPr>
+          <w:hyperlink w:anchor="_Toc32058730" w:history="1">
+            <w:r>
+              <w:rPr>
+                <w:rStyle w:val="Hyperlink"/>
+                <w:noProof/>
+              </w:rPr>
+              <w:t>Week 5:</w:t>
+            </w:r>
+            <w:r>
+              <w:rPr>
+                <w:noProof/>
+                <w:webHidden/>
+              </w:rPr>
+              <w:tab/>
+            </w:r>
+            <w:r>
+              <w:rPr>
+                <w:noProof/>
+                <w:webHidden/>
+              </w:rPr>
+              <w:fldChar w:fldCharType="begin"/>
+            </w:r>
+            <w:r>
+              <w:rPr>
+                <w:noProof/>
+                <w:webHidden/>
+              </w:rPr>
+              <w:instrText xml:space="preserve"> PAGEREF _Toc32058730 \h </w:instrText>
+            </w:r>
+            <w:r>
+              <w:rPr>
+                <w:noProof/>
+                <w:webHidden/>
+              </w:rPr>
+            </w:r>
+            <w:r>
+              <w:rPr>
+                <w:noProof/>
+                <w:webHidden/>
+              </w:rPr>
+              <w:fldChar w:fldCharType="separate"/>
+            </w:r>
+            <w:r>
+              <w:rPr>
+                <w:noProof/>
+                <w:webHidden/>
+              </w:rPr>
+              <w:t>6</w:t>
+            </w:r>
+            <w:r>
+              <w:rPr>
+                <w:noProof/>
+                <w:webHidden/>
+              </w:rPr>
+              <w:fldChar w:fldCharType="end"/>
+            </w:r>
+          </w:hyperlink>
+        </w:p>
+        <w:p>
+          <w:pPr>
+            <w:pStyle w:val="TOC2"/>
+            <w:tabs>
+              <w:tab w:val="right" w:leader="dot" w:pos="9016"/>
+            </w:tabs>
+            <w:rPr>
+              <w:rFonts w:eastAsiaTheme="minorEastAsia"/>
+              <w:noProof/>
+              <w:lang w:eastAsia="en-GB"/>
+            </w:rPr>
+          </w:pPr>
+          <w:hyperlink w:anchor="_Toc32058731" w:history="1">
+            <w:r>
+              <w:rPr>
+                <w:rStyle w:val="Hyperlink"/>
+                <w:noProof/>
+              </w:rPr>
+              <w:t>Week 6:</w:t>
+            </w:r>
+            <w:r>
+              <w:rPr>
+                <w:noProof/>
+                <w:webHidden/>
+              </w:rPr>
+              <w:tab/>
+            </w:r>
+            <w:r>
+              <w:rPr>
+                <w:noProof/>
+                <w:webHidden/>
+              </w:rPr>
+              <w:fldChar w:fldCharType="begin"/>
+            </w:r>
+            <w:r>
+              <w:rPr>
+                <w:noProof/>
+                <w:webHidden/>
+              </w:rPr>
+              <w:instrText xml:space="preserve"> PAGEREF _Toc32058731 \h </w:instrText>
+            </w:r>
+            <w:r>
+              <w:rPr>
+                <w:noProof/>
+                <w:webHidden/>
+              </w:rPr>
+            </w:r>
+            <w:r>
+              <w:rPr>
+                <w:noProof/>
+                <w:webHidden/>
+              </w:rPr>
+              <w:fldChar w:fldCharType="separate"/>
+            </w:r>
+            <w:r>
+              <w:rPr>
+                <w:noProof/>
+                <w:webHidden/>
+              </w:rPr>
+              <w:t>6</w:t>
+            </w:r>
+            <w:r>
+              <w:rPr>
+                <w:noProof/>
+                <w:webHidden/>
+              </w:rPr>
+              <w:fldChar w:fldCharType="end"/>
+            </w:r>
+          </w:hyperlink>
+        </w:p>
+        <w:p>
+          <w:pPr>
+            <w:pStyle w:val="TOC2"/>
+            <w:tabs>
+              <w:tab w:val="right" w:leader="dot" w:pos="9016"/>
+            </w:tabs>
+            <w:rPr>
+              <w:rFonts w:eastAsiaTheme="minorEastAsia"/>
+              <w:noProof/>
+              <w:lang w:eastAsia="en-GB"/>
+            </w:rPr>
+          </w:pPr>
+          <w:hyperlink w:anchor="_Toc32058732" w:history="1">
+            <w:r>
+              <w:rPr>
+                <w:rStyle w:val="Hyperlink"/>
+                <w:noProof/>
+              </w:rPr>
+              <w:t>Week 7:</w:t>
+            </w:r>
+            <w:r>
+              <w:rPr>
+                <w:noProof/>
+                <w:webHidden/>
+              </w:rPr>
+              <w:tab/>
+            </w:r>
+            <w:r>
+              <w:rPr>
+                <w:noProof/>
+                <w:webHidden/>
+              </w:rPr>
+              <w:fldChar w:fldCharType="begin"/>
+            </w:r>
+            <w:r>
+              <w:rPr>
+                <w:noProof/>
+                <w:webHidden/>
+              </w:rPr>
+              <w:instrText xml:space="preserve"> PAGEREF _Toc32058732 \h </w:instrText>
+            </w:r>
+            <w:r>
+              <w:rPr>
+                <w:noProof/>
+                <w:webHidden/>
+              </w:rPr>
+            </w:r>
+            <w:r>
+              <w:rPr>
+                <w:noProof/>
+                <w:webHidden/>
+              </w:rPr>
+              <w:fldChar w:fldCharType="separate"/>
+            </w:r>
+            <w:r>
+              <w:rPr>
+                <w:noProof/>
+                <w:webHidden/>
+              </w:rPr>
+              <w:t>6</w:t>
+            </w:r>
+            <w:r>
+              <w:rPr>
+                <w:noProof/>
+                <w:webHidden/>
+              </w:rPr>
+              <w:fldChar w:fldCharType="end"/>
+            </w:r>
+          </w:hyperlink>
+        </w:p>
+        <w:p>
+          <w:pPr>
+            <w:pStyle w:val="TOC2"/>
+            <w:tabs>
+              <w:tab w:val="right" w:leader="dot" w:pos="9016"/>
+            </w:tabs>
+            <w:rPr>
+              <w:rFonts w:eastAsiaTheme="minorEastAsia"/>
+              <w:noProof/>
+              <w:lang w:eastAsia="en-GB"/>
+            </w:rPr>
+          </w:pPr>
+          <w:hyperlink w:anchor="_Toc32058733" w:history="1">
+            <w:r>
+              <w:rPr>
+                <w:rStyle w:val="Hyperlink"/>
+                <w:noProof/>
+              </w:rPr>
+              <w:t>Week 8:</w:t>
+            </w:r>
+            <w:r>
+              <w:rPr>
+                <w:noProof/>
+                <w:webHidden/>
+              </w:rPr>
+              <w:tab/>
+            </w:r>
+            <w:r>
+              <w:rPr>
+                <w:noProof/>
+                <w:webHidden/>
+              </w:rPr>
+              <w:fldChar w:fldCharType="begin"/>
+            </w:r>
+            <w:r>
+              <w:rPr>
+                <w:noProof/>
+                <w:webHidden/>
+              </w:rPr>
+              <w:instrText xml:space="preserve"> PAGEREF _Toc32058733 \h </w:instrText>
+            </w:r>
+            <w:r>
+              <w:rPr>
+                <w:noProof/>
+                <w:webHidden/>
+              </w:rPr>
+            </w:r>
+            <w:r>
+              <w:rPr>
+                <w:noProof/>
+                <w:webHidden/>
+              </w:rPr>
+              <w:fldChar w:fldCharType="separate"/>
+            </w:r>
+            <w:r>
+              <w:rPr>
+                <w:noProof/>
+                <w:webHidden/>
+              </w:rPr>
+              <w:t>6</w:t>
+            </w:r>
+            <w:r>
+              <w:rPr>
+                <w:noProof/>
+                <w:webHidden/>
+              </w:rPr>
+              <w:fldChar w:fldCharType="end"/>
+            </w:r>
+          </w:hyperlink>
+        </w:p>
+        <w:p>
+          <w:pPr>
+            <w:pStyle w:val="TOC2"/>
+            <w:tabs>
+              <w:tab w:val="right" w:leader="dot" w:pos="9016"/>
+            </w:tabs>
+            <w:rPr>
+              <w:rFonts w:eastAsiaTheme="minorEastAsia"/>
+              <w:noProof/>
+              <w:lang w:eastAsia="en-GB"/>
+            </w:rPr>
+          </w:pPr>
+          <w:hyperlink w:anchor="_Toc32058734" w:history="1">
+            <w:r>
+              <w:rPr>
+                <w:rStyle w:val="Hyperlink"/>
+                <w:noProof/>
+              </w:rPr>
+              <w:t>Week 9:</w:t>
+            </w:r>
+            <w:r>
+              <w:rPr>
+                <w:noProof/>
+                <w:webHidden/>
+              </w:rPr>
+              <w:tab/>
+            </w:r>
+            <w:r>
+              <w:rPr>
+                <w:noProof/>
+                <w:webHidden/>
+              </w:rPr>
+              <w:fldChar w:fldCharType="begin"/>
+            </w:r>
+            <w:r>
+              <w:rPr>
+                <w:noProof/>
+                <w:webHidden/>
+              </w:rPr>
+              <w:instrText xml:space="preserve"> PAGEREF _Toc32058734 \h </w:instrText>
+            </w:r>
+            <w:r>
+              <w:rPr>
+                <w:noProof/>
+                <w:webHidden/>
+              </w:rPr>
+            </w:r>
+            <w:r>
+              <w:rPr>
+                <w:noProof/>
+                <w:webHidden/>
+              </w:rPr>
+              <w:fldChar w:fldCharType="separate"/>
+            </w:r>
+            <w:r>
+              <w:rPr>
+                <w:noProof/>
+                <w:webHidden/>
+              </w:rPr>
+              <w:t>6</w:t>
             </w:r>
             <w:r>
               <w:rPr>
@@ -957,13 +2494,13 @@
               <w:lang w:eastAsia="en-GB"/>
             </w:rPr>
           </w:pPr>
-          <w:hyperlink w:anchor="_Toc31902766" w:history="1">
+          <w:hyperlink w:anchor="_Toc32058735" w:history="1">
             <w:r>
               <w:rPr>
                 <w:rStyle w:val="Hyperlink"/>
                 <w:noProof/>
               </w:rPr>
-              <w:t>Risk Assessment:</w:t>
+              <w:t>Brochure and Poster Design</w:t>
             </w:r>
             <w:r>
               <w:rPr>
@@ -984,7 +2521,7 @@
                 <w:noProof/>
                 <w:webHidden/>
               </w:rPr>
-              <w:instrText xml:space="preserve"> PAGEREF _Toc31902766 \h </w:instrText>
+              <w:instrText xml:space="preserve"> PAGEREF _Toc32058735 \h </w:instrText>
             </w:r>
             <w:r>
               <w:rPr>
@@ -1004,7 +2541,7 @@
                 <w:noProof/>
                 <w:webHidden/>
               </w:rPr>
-              <w:t>4</w:t>
+              <w:t>6</w:t>
             </w:r>
             <w:r>
               <w:rPr>
@@ -1027,13 +2564,13 @@
               <w:lang w:eastAsia="en-GB"/>
             </w:rPr>
           </w:pPr>
-          <w:hyperlink w:anchor="_Toc31902767" w:history="1">
+          <w:hyperlink w:anchor="_Toc32058736" w:history="1">
             <w:r>
               <w:rPr>
                 <w:rStyle w:val="Hyperlink"/>
                 <w:noProof/>
               </w:rPr>
-              <w:t>Design Diagrams:</w:t>
+              <w:t>Testing</w:t>
             </w:r>
             <w:r>
               <w:rPr>
@@ -1054,7 +2591,7 @@
                 <w:noProof/>
                 <w:webHidden/>
               </w:rPr>
-              <w:instrText xml:space="preserve"> PAGEREF _Toc31902767 \h </w:instrText>
+              <w:instrText xml:space="preserve"> PAGEREF _Toc32058736 \h </w:instrText>
             </w:r>
             <w:r>
               <w:rPr>
@@ -1074,7 +2611,7 @@
                 <w:noProof/>
                 <w:webHidden/>
               </w:rPr>
-              <w:t>4</w:t>
+              <w:t>7</w:t>
             </w:r>
             <w:r>
               <w:rPr>
@@ -1097,13 +2634,13 @@
               <w:lang w:eastAsia="en-GB"/>
             </w:rPr>
           </w:pPr>
-          <w:hyperlink w:anchor="_Toc31902768" w:history="1">
+          <w:hyperlink w:anchor="_Toc32058737" w:history="1">
             <w:r>
               <w:rPr>
                 <w:rStyle w:val="Hyperlink"/>
                 <w:noProof/>
               </w:rPr>
-              <w:t>Task Run Down (thought process)</w:t>
+              <w:t>Trello Boards:</w:t>
             </w:r>
             <w:r>
               <w:rPr>
@@ -1124,7 +2661,7 @@
                 <w:noProof/>
                 <w:webHidden/>
               </w:rPr>
-              <w:instrText xml:space="preserve"> PAGEREF _Toc31902768 \h </w:instrText>
+              <w:instrText xml:space="preserve"> PAGEREF _Toc32058737 \h </w:instrText>
             </w:r>
             <w:r>
               <w:rPr>
@@ -1144,637 +2681,7 @@
                 <w:noProof/>
                 <w:webHidden/>
               </w:rPr>
-              <w:t>4</w:t>
-            </w:r>
-            <w:r>
-              <w:rPr>
-                <w:noProof/>
-                <w:webHidden/>
-              </w:rPr>
-              <w:fldChar w:fldCharType="end"/>
-            </w:r>
-          </w:hyperlink>
-        </w:p>
-        <w:p>
-          <w:pPr>
-            <w:pStyle w:val="TOC2"/>
-            <w:tabs>
-              <w:tab w:val="right" w:leader="dot" w:pos="9016"/>
-            </w:tabs>
-            <w:rPr>
-              <w:rFonts w:eastAsiaTheme="minorEastAsia"/>
-              <w:noProof/>
-              <w:lang w:eastAsia="en-GB"/>
-            </w:rPr>
-          </w:pPr>
-          <w:hyperlink w:anchor="_Toc31902769" w:history="1">
-            <w:r>
-              <w:rPr>
-                <w:rStyle w:val="Hyperlink"/>
-                <w:noProof/>
-              </w:rPr>
-              <w:t>Interface:</w:t>
-            </w:r>
-            <w:r>
-              <w:rPr>
-                <w:noProof/>
-                <w:webHidden/>
-              </w:rPr>
-              <w:tab/>
-            </w:r>
-            <w:r>
-              <w:rPr>
-                <w:noProof/>
-                <w:webHidden/>
-              </w:rPr>
-              <w:fldChar w:fldCharType="begin"/>
-            </w:r>
-            <w:r>
-              <w:rPr>
-                <w:noProof/>
-                <w:webHidden/>
-              </w:rPr>
-              <w:instrText xml:space="preserve"> PAGEREF _Toc31902769 \h </w:instrText>
-            </w:r>
-            <w:r>
-              <w:rPr>
-                <w:noProof/>
-                <w:webHidden/>
-              </w:rPr>
-            </w:r>
-            <w:r>
-              <w:rPr>
-                <w:noProof/>
-                <w:webHidden/>
-              </w:rPr>
-              <w:fldChar w:fldCharType="separate"/>
-            </w:r>
-            <w:r>
-              <w:rPr>
-                <w:noProof/>
-                <w:webHidden/>
-              </w:rPr>
-              <w:t>4</w:t>
-            </w:r>
-            <w:r>
-              <w:rPr>
-                <w:noProof/>
-                <w:webHidden/>
-              </w:rPr>
-              <w:fldChar w:fldCharType="end"/>
-            </w:r>
-          </w:hyperlink>
-        </w:p>
-        <w:p>
-          <w:pPr>
-            <w:pStyle w:val="TOC2"/>
-            <w:tabs>
-              <w:tab w:val="right" w:leader="dot" w:pos="9016"/>
-            </w:tabs>
-            <w:rPr>
-              <w:rFonts w:eastAsiaTheme="minorEastAsia"/>
-              <w:noProof/>
-              <w:lang w:eastAsia="en-GB"/>
-            </w:rPr>
-          </w:pPr>
-          <w:hyperlink w:anchor="_Toc31902770" w:history="1">
-            <w:r>
-              <w:rPr>
-                <w:rStyle w:val="Hyperlink"/>
-                <w:noProof/>
-              </w:rPr>
-              <w:t>Classes:</w:t>
-            </w:r>
-            <w:r>
-              <w:rPr>
-                <w:noProof/>
-                <w:webHidden/>
-              </w:rPr>
-              <w:tab/>
-            </w:r>
-            <w:r>
-              <w:rPr>
-                <w:noProof/>
-                <w:webHidden/>
-              </w:rPr>
-              <w:fldChar w:fldCharType="begin"/>
-            </w:r>
-            <w:r>
-              <w:rPr>
-                <w:noProof/>
-                <w:webHidden/>
-              </w:rPr>
-              <w:instrText xml:space="preserve"> PAGEREF _Toc31902770 \h </w:instrText>
-            </w:r>
-            <w:r>
-              <w:rPr>
-                <w:noProof/>
-                <w:webHidden/>
-              </w:rPr>
-            </w:r>
-            <w:r>
-              <w:rPr>
-                <w:noProof/>
-                <w:webHidden/>
-              </w:rPr>
-              <w:fldChar w:fldCharType="separate"/>
-            </w:r>
-            <w:r>
-              <w:rPr>
-                <w:noProof/>
-                <w:webHidden/>
-              </w:rPr>
-              <w:t>4</w:t>
-            </w:r>
-            <w:r>
-              <w:rPr>
-                <w:noProof/>
-                <w:webHidden/>
-              </w:rPr>
-              <w:fldChar w:fldCharType="end"/>
-            </w:r>
-          </w:hyperlink>
-        </w:p>
-        <w:p>
-          <w:pPr>
-            <w:pStyle w:val="TOC3"/>
-            <w:tabs>
-              <w:tab w:val="right" w:leader="dot" w:pos="9016"/>
-            </w:tabs>
-            <w:rPr>
-              <w:rFonts w:eastAsiaTheme="minorEastAsia"/>
-              <w:noProof/>
-              <w:lang w:eastAsia="en-GB"/>
-            </w:rPr>
-          </w:pPr>
-          <w:hyperlink w:anchor="_Toc31902771" w:history="1">
-            <w:r>
-              <w:rPr>
-                <w:rStyle w:val="Hyperlink"/>
-                <w:noProof/>
-              </w:rPr>
-              <w:t>Countries:</w:t>
-            </w:r>
-            <w:r>
-              <w:rPr>
-                <w:noProof/>
-                <w:webHidden/>
-              </w:rPr>
-              <w:tab/>
-            </w:r>
-            <w:r>
-              <w:rPr>
-                <w:noProof/>
-                <w:webHidden/>
-              </w:rPr>
-              <w:fldChar w:fldCharType="begin"/>
-            </w:r>
-            <w:r>
-              <w:rPr>
-                <w:noProof/>
-                <w:webHidden/>
-              </w:rPr>
-              <w:instrText xml:space="preserve"> PAGEREF _Toc31902771 \h </w:instrText>
-            </w:r>
-            <w:r>
-              <w:rPr>
-                <w:noProof/>
-                <w:webHidden/>
-              </w:rPr>
-            </w:r>
-            <w:r>
-              <w:rPr>
-                <w:noProof/>
-                <w:webHidden/>
-              </w:rPr>
-              <w:fldChar w:fldCharType="separate"/>
-            </w:r>
-            <w:r>
-              <w:rPr>
-                <w:noProof/>
-                <w:webHidden/>
-              </w:rPr>
-              <w:t>4</w:t>
-            </w:r>
-            <w:r>
-              <w:rPr>
-                <w:noProof/>
-                <w:webHidden/>
-              </w:rPr>
-              <w:fldChar w:fldCharType="end"/>
-            </w:r>
-          </w:hyperlink>
-        </w:p>
-        <w:p>
-          <w:pPr>
-            <w:pStyle w:val="TOC3"/>
-            <w:tabs>
-              <w:tab w:val="right" w:leader="dot" w:pos="9016"/>
-            </w:tabs>
-            <w:rPr>
-              <w:rFonts w:eastAsiaTheme="minorEastAsia"/>
-              <w:noProof/>
-              <w:lang w:eastAsia="en-GB"/>
-            </w:rPr>
-          </w:pPr>
-          <w:hyperlink w:anchor="_Toc31902772" w:history="1">
-            <w:r>
-              <w:rPr>
-                <w:rStyle w:val="Hyperlink"/>
-                <w:noProof/>
-              </w:rPr>
-              <w:t>Malware:</w:t>
-            </w:r>
-            <w:r>
-              <w:rPr>
-                <w:noProof/>
-                <w:webHidden/>
-              </w:rPr>
-              <w:tab/>
-            </w:r>
-            <w:r>
-              <w:rPr>
-                <w:noProof/>
-                <w:webHidden/>
-              </w:rPr>
-              <w:fldChar w:fldCharType="begin"/>
-            </w:r>
-            <w:r>
-              <w:rPr>
-                <w:noProof/>
-                <w:webHidden/>
-              </w:rPr>
-              <w:instrText xml:space="preserve"> PAGEREF _Toc31902772 \h </w:instrText>
-            </w:r>
-            <w:r>
-              <w:rPr>
-                <w:noProof/>
-                <w:webHidden/>
-              </w:rPr>
-            </w:r>
-            <w:r>
-              <w:rPr>
-                <w:noProof/>
-                <w:webHidden/>
-              </w:rPr>
-              <w:fldChar w:fldCharType="separate"/>
-            </w:r>
-            <w:r>
-              <w:rPr>
-                <w:noProof/>
-                <w:webHidden/>
-              </w:rPr>
-              <w:t>4</w:t>
-            </w:r>
-            <w:r>
-              <w:rPr>
-                <w:noProof/>
-                <w:webHidden/>
-              </w:rPr>
-              <w:fldChar w:fldCharType="end"/>
-            </w:r>
-          </w:hyperlink>
-        </w:p>
-        <w:p>
-          <w:pPr>
-            <w:pStyle w:val="TOC2"/>
-            <w:tabs>
-              <w:tab w:val="right" w:leader="dot" w:pos="9016"/>
-            </w:tabs>
-            <w:rPr>
-              <w:rFonts w:eastAsiaTheme="minorEastAsia"/>
-              <w:noProof/>
-              <w:lang w:eastAsia="en-GB"/>
-            </w:rPr>
-          </w:pPr>
-          <w:hyperlink w:anchor="_Toc31902773" w:history="1">
-            <w:r>
-              <w:rPr>
-                <w:rStyle w:val="Hyperlink"/>
-                <w:noProof/>
-              </w:rPr>
-              <w:t>Timers:</w:t>
-            </w:r>
-            <w:r>
-              <w:rPr>
-                <w:noProof/>
-                <w:webHidden/>
-              </w:rPr>
-              <w:tab/>
-            </w:r>
-            <w:r>
-              <w:rPr>
-                <w:noProof/>
-                <w:webHidden/>
-              </w:rPr>
-              <w:fldChar w:fldCharType="begin"/>
-            </w:r>
-            <w:r>
-              <w:rPr>
-                <w:noProof/>
-                <w:webHidden/>
-              </w:rPr>
-              <w:instrText xml:space="preserve"> PAGEREF _Toc31902773 \h </w:instrText>
-            </w:r>
-            <w:r>
-              <w:rPr>
-                <w:noProof/>
-                <w:webHidden/>
-              </w:rPr>
-            </w:r>
-            <w:r>
-              <w:rPr>
-                <w:noProof/>
-                <w:webHidden/>
-              </w:rPr>
-              <w:fldChar w:fldCharType="separate"/>
-            </w:r>
-            <w:r>
-              <w:rPr>
-                <w:noProof/>
-                <w:webHidden/>
-              </w:rPr>
-              <w:t>4</w:t>
-            </w:r>
-            <w:r>
-              <w:rPr>
-                <w:noProof/>
-                <w:webHidden/>
-              </w:rPr>
-              <w:fldChar w:fldCharType="end"/>
-            </w:r>
-          </w:hyperlink>
-        </w:p>
-        <w:p>
-          <w:pPr>
-            <w:pStyle w:val="TOC2"/>
-            <w:tabs>
-              <w:tab w:val="right" w:leader="dot" w:pos="9016"/>
-            </w:tabs>
-            <w:rPr>
-              <w:rFonts w:eastAsiaTheme="minorEastAsia"/>
-              <w:noProof/>
-              <w:lang w:eastAsia="en-GB"/>
-            </w:rPr>
-          </w:pPr>
-          <w:hyperlink w:anchor="_Toc31902774" w:history="1">
-            <w:r>
-              <w:rPr>
-                <w:rStyle w:val="Hyperlink"/>
-                <w:noProof/>
-              </w:rPr>
-              <w:t>Win and Lose Scenario:</w:t>
-            </w:r>
-            <w:r>
-              <w:rPr>
-                <w:noProof/>
-                <w:webHidden/>
-              </w:rPr>
-              <w:tab/>
-            </w:r>
-            <w:r>
-              <w:rPr>
-                <w:noProof/>
-                <w:webHidden/>
-              </w:rPr>
-              <w:fldChar w:fldCharType="begin"/>
-            </w:r>
-            <w:r>
-              <w:rPr>
-                <w:noProof/>
-                <w:webHidden/>
-              </w:rPr>
-              <w:instrText xml:space="preserve"> PAGEREF _Toc31902774 \h </w:instrText>
-            </w:r>
-            <w:r>
-              <w:rPr>
-                <w:noProof/>
-                <w:webHidden/>
-              </w:rPr>
-            </w:r>
-            <w:r>
-              <w:rPr>
-                <w:noProof/>
-                <w:webHidden/>
-              </w:rPr>
-              <w:fldChar w:fldCharType="separate"/>
-            </w:r>
-            <w:r>
-              <w:rPr>
-                <w:noProof/>
-                <w:webHidden/>
-              </w:rPr>
-              <w:t>4</w:t>
-            </w:r>
-            <w:r>
-              <w:rPr>
-                <w:noProof/>
-                <w:webHidden/>
-              </w:rPr>
-              <w:fldChar w:fldCharType="end"/>
-            </w:r>
-          </w:hyperlink>
-        </w:p>
-        <w:p>
-          <w:pPr>
-            <w:pStyle w:val="TOC2"/>
-            <w:tabs>
-              <w:tab w:val="right" w:leader="dot" w:pos="9016"/>
-            </w:tabs>
-            <w:rPr>
-              <w:rFonts w:eastAsiaTheme="minorEastAsia"/>
-              <w:noProof/>
-              <w:lang w:eastAsia="en-GB"/>
-            </w:rPr>
-          </w:pPr>
-          <w:hyperlink w:anchor="_Toc31902775" w:history="1">
-            <w:r>
-              <w:rPr>
-                <w:rStyle w:val="Hyperlink"/>
-                <w:noProof/>
-              </w:rPr>
-              <w:t>Income and Infection rate upgrades:</w:t>
-            </w:r>
-            <w:r>
-              <w:rPr>
-                <w:noProof/>
-                <w:webHidden/>
-              </w:rPr>
-              <w:tab/>
-            </w:r>
-            <w:r>
-              <w:rPr>
-                <w:noProof/>
-                <w:webHidden/>
-              </w:rPr>
-              <w:fldChar w:fldCharType="begin"/>
-            </w:r>
-            <w:r>
-              <w:rPr>
-                <w:noProof/>
-                <w:webHidden/>
-              </w:rPr>
-              <w:instrText xml:space="preserve"> PAGEREF _Toc31902775 \h </w:instrText>
-            </w:r>
-            <w:r>
-              <w:rPr>
-                <w:noProof/>
-                <w:webHidden/>
-              </w:rPr>
-            </w:r>
-            <w:r>
-              <w:rPr>
-                <w:noProof/>
-                <w:webHidden/>
-              </w:rPr>
-              <w:fldChar w:fldCharType="separate"/>
-            </w:r>
-            <w:r>
-              <w:rPr>
-                <w:noProof/>
-                <w:webHidden/>
-              </w:rPr>
-              <w:t>4</w:t>
-            </w:r>
-            <w:r>
-              <w:rPr>
-                <w:noProof/>
-                <w:webHidden/>
-              </w:rPr>
-              <w:fldChar w:fldCharType="end"/>
-            </w:r>
-          </w:hyperlink>
-        </w:p>
-        <w:p>
-          <w:pPr>
-            <w:pStyle w:val="TOC2"/>
-            <w:tabs>
-              <w:tab w:val="right" w:leader="dot" w:pos="9016"/>
-            </w:tabs>
-            <w:rPr>
-              <w:rFonts w:eastAsiaTheme="minorEastAsia"/>
-              <w:noProof/>
-              <w:lang w:eastAsia="en-GB"/>
-            </w:rPr>
-          </w:pPr>
-          <w:hyperlink w:anchor="_Toc31902776" w:history="1">
-            <w:r>
-              <w:rPr>
-                <w:rStyle w:val="Hyperlink"/>
-                <w:noProof/>
-              </w:rPr>
-              <w:t>Difficulty Levels:</w:t>
-            </w:r>
-            <w:r>
-              <w:rPr>
-                <w:noProof/>
-                <w:webHidden/>
-              </w:rPr>
-              <w:tab/>
-            </w:r>
-            <w:r>
-              <w:rPr>
-                <w:noProof/>
-                <w:webHidden/>
-              </w:rPr>
-              <w:fldChar w:fldCharType="begin"/>
-            </w:r>
-            <w:r>
-              <w:rPr>
-                <w:noProof/>
-                <w:webHidden/>
-              </w:rPr>
-              <w:instrText xml:space="preserve"> PAGEREF _Toc31902776 \h </w:instrText>
-            </w:r>
-            <w:r>
-              <w:rPr>
-                <w:noProof/>
-                <w:webHidden/>
-              </w:rPr>
-            </w:r>
-            <w:r>
-              <w:rPr>
-                <w:noProof/>
-                <w:webHidden/>
-              </w:rPr>
-              <w:fldChar w:fldCharType="separate"/>
-            </w:r>
-            <w:r>
-              <w:rPr>
-                <w:noProof/>
-                <w:webHidden/>
-              </w:rPr>
-              <w:t>4</w:t>
-            </w:r>
-            <w:r>
-              <w:rPr>
-                <w:noProof/>
-                <w:webHidden/>
-              </w:rPr>
-              <w:fldChar w:fldCharType="end"/>
-            </w:r>
-          </w:hyperlink>
-        </w:p>
-        <w:p>
-          <w:pPr>
-            <w:pStyle w:val="TOC2"/>
-            <w:tabs>
-              <w:tab w:val="right" w:leader="dot" w:pos="9016"/>
-            </w:tabs>
-            <w:rPr>
-              <w:rFonts w:eastAsiaTheme="minorEastAsia"/>
-              <w:noProof/>
-              <w:lang w:eastAsia="en-GB"/>
-            </w:rPr>
-          </w:pPr>
-          <w:hyperlink w:anchor="_Toc31902777" w:history="1">
-            <w:r>
-              <w:rPr>
-                <w:rStyle w:val="Hyperlink"/>
-                <w:noProof/>
-              </w:rPr>
-              <w:t>Infecting Restricted Countries:</w:t>
-            </w:r>
-            <w:r>
-              <w:rPr>
-                <w:noProof/>
-                <w:webHidden/>
-              </w:rPr>
-              <w:tab/>
-            </w:r>
-            <w:r>
-              <w:rPr>
-                <w:noProof/>
-                <w:webHidden/>
-              </w:rPr>
-              <w:fldChar w:fldCharType="begin"/>
-            </w:r>
-            <w:r>
-              <w:rPr>
-                <w:noProof/>
-                <w:webHidden/>
-              </w:rPr>
-              <w:instrText xml:space="preserve"> PAGEREF _Toc31902777 \h </w:instrText>
-            </w:r>
-            <w:r>
-              <w:rPr>
-                <w:noProof/>
-                <w:webHidden/>
-              </w:rPr>
-            </w:r>
-            <w:r>
-              <w:rPr>
-                <w:noProof/>
-                <w:webHidden/>
-              </w:rPr>
-              <w:fldChar w:fldCharType="separate"/>
-            </w:r>
-            <w:r>
-              <w:rPr>
-                <w:noProof/>
-                <w:webHidden/>
-              </w:rPr>
-              <w:t>4</w:t>
+              <w:t>7</w:t>
             </w:r>
             <w:r>
               <w:rPr>
@@ -1797,13 +2704,13 @@
               <w:lang w:eastAsia="en-GB"/>
             </w:rPr>
           </w:pPr>
-          <w:hyperlink w:anchor="_Toc31902778" w:history="1">
+          <w:hyperlink w:anchor="_Toc32058738" w:history="1">
             <w:r>
               <w:rPr>
                 <w:rStyle w:val="Hyperlink"/>
                 <w:noProof/>
               </w:rPr>
-              <w:t>Supervisor Meeting Summaries:</w:t>
+              <w:t>Conclusion</w:t>
             </w:r>
             <w:r>
               <w:rPr>
@@ -1824,7 +2731,7 @@
                 <w:noProof/>
                 <w:webHidden/>
               </w:rPr>
-              <w:instrText xml:space="preserve"> PAGEREF _Toc31902778 \h </w:instrText>
+              <w:instrText xml:space="preserve"> PAGEREF _Toc32058738 \h </w:instrText>
             </w:r>
             <w:r>
               <w:rPr>
@@ -1844,497 +2751,7 @@
                 <w:noProof/>
                 <w:webHidden/>
               </w:rPr>
-              <w:t>4</w:t>
-            </w:r>
-            <w:r>
-              <w:rPr>
-                <w:noProof/>
-                <w:webHidden/>
-              </w:rPr>
-              <w:fldChar w:fldCharType="end"/>
-            </w:r>
-          </w:hyperlink>
-        </w:p>
-        <w:p>
-          <w:pPr>
-            <w:pStyle w:val="TOC2"/>
-            <w:tabs>
-              <w:tab w:val="right" w:leader="dot" w:pos="9016"/>
-            </w:tabs>
-            <w:rPr>
-              <w:rFonts w:eastAsiaTheme="minorEastAsia"/>
-              <w:noProof/>
-              <w:lang w:eastAsia="en-GB"/>
-            </w:rPr>
-          </w:pPr>
-          <w:hyperlink w:anchor="_Toc31902779" w:history="1">
-            <w:r>
-              <w:rPr>
-                <w:rStyle w:val="Hyperlink"/>
-                <w:noProof/>
-              </w:rPr>
-              <w:t>Week 1:</w:t>
-            </w:r>
-            <w:r>
-              <w:rPr>
-                <w:noProof/>
-                <w:webHidden/>
-              </w:rPr>
-              <w:tab/>
-            </w:r>
-            <w:r>
-              <w:rPr>
-                <w:noProof/>
-                <w:webHidden/>
-              </w:rPr>
-              <w:fldChar w:fldCharType="begin"/>
-            </w:r>
-            <w:r>
-              <w:rPr>
-                <w:noProof/>
-                <w:webHidden/>
-              </w:rPr>
-              <w:instrText xml:space="preserve"> PAGEREF _Toc31902779 \h </w:instrText>
-            </w:r>
-            <w:r>
-              <w:rPr>
-                <w:noProof/>
-                <w:webHidden/>
-              </w:rPr>
-            </w:r>
-            <w:r>
-              <w:rPr>
-                <w:noProof/>
-                <w:webHidden/>
-              </w:rPr>
-              <w:fldChar w:fldCharType="separate"/>
-            </w:r>
-            <w:r>
-              <w:rPr>
-                <w:noProof/>
-                <w:webHidden/>
-              </w:rPr>
-              <w:t>4</w:t>
-            </w:r>
-            <w:r>
-              <w:rPr>
-                <w:noProof/>
-                <w:webHidden/>
-              </w:rPr>
-              <w:fldChar w:fldCharType="end"/>
-            </w:r>
-          </w:hyperlink>
-        </w:p>
-        <w:p>
-          <w:pPr>
-            <w:pStyle w:val="TOC2"/>
-            <w:tabs>
-              <w:tab w:val="right" w:leader="dot" w:pos="9016"/>
-            </w:tabs>
-            <w:rPr>
-              <w:rFonts w:eastAsiaTheme="minorEastAsia"/>
-              <w:noProof/>
-              <w:lang w:eastAsia="en-GB"/>
-            </w:rPr>
-          </w:pPr>
-          <w:hyperlink w:anchor="_Toc31902780" w:history="1">
-            <w:r>
-              <w:rPr>
-                <w:rStyle w:val="Hyperlink"/>
-                <w:noProof/>
-              </w:rPr>
-              <w:t>Week 2:</w:t>
-            </w:r>
-            <w:r>
-              <w:rPr>
-                <w:noProof/>
-                <w:webHidden/>
-              </w:rPr>
-              <w:tab/>
-            </w:r>
-            <w:r>
-              <w:rPr>
-                <w:noProof/>
-                <w:webHidden/>
-              </w:rPr>
-              <w:fldChar w:fldCharType="begin"/>
-            </w:r>
-            <w:r>
-              <w:rPr>
-                <w:noProof/>
-                <w:webHidden/>
-              </w:rPr>
-              <w:instrText xml:space="preserve"> PAGEREF _Toc31902780 \h </w:instrText>
-            </w:r>
-            <w:r>
-              <w:rPr>
-                <w:noProof/>
-                <w:webHidden/>
-              </w:rPr>
-            </w:r>
-            <w:r>
-              <w:rPr>
-                <w:noProof/>
-                <w:webHidden/>
-              </w:rPr>
-              <w:fldChar w:fldCharType="separate"/>
-            </w:r>
-            <w:r>
-              <w:rPr>
-                <w:noProof/>
-                <w:webHidden/>
-              </w:rPr>
-              <w:t>5</w:t>
-            </w:r>
-            <w:r>
-              <w:rPr>
-                <w:noProof/>
-                <w:webHidden/>
-              </w:rPr>
-              <w:fldChar w:fldCharType="end"/>
-            </w:r>
-          </w:hyperlink>
-        </w:p>
-        <w:p>
-          <w:pPr>
-            <w:pStyle w:val="TOC2"/>
-            <w:tabs>
-              <w:tab w:val="right" w:leader="dot" w:pos="9016"/>
-            </w:tabs>
-            <w:rPr>
-              <w:rFonts w:eastAsiaTheme="minorEastAsia"/>
-              <w:noProof/>
-              <w:lang w:eastAsia="en-GB"/>
-            </w:rPr>
-          </w:pPr>
-          <w:hyperlink w:anchor="_Toc31902781" w:history="1">
-            <w:r>
-              <w:rPr>
-                <w:rStyle w:val="Hyperlink"/>
-                <w:noProof/>
-              </w:rPr>
-              <w:t>Week 3:</w:t>
-            </w:r>
-            <w:r>
-              <w:rPr>
-                <w:noProof/>
-                <w:webHidden/>
-              </w:rPr>
-              <w:tab/>
-            </w:r>
-            <w:r>
-              <w:rPr>
-                <w:noProof/>
-                <w:webHidden/>
-              </w:rPr>
-              <w:fldChar w:fldCharType="begin"/>
-            </w:r>
-            <w:r>
-              <w:rPr>
-                <w:noProof/>
-                <w:webHidden/>
-              </w:rPr>
-              <w:instrText xml:space="preserve"> PAGEREF _Toc31902781 \h </w:instrText>
-            </w:r>
-            <w:r>
-              <w:rPr>
-                <w:noProof/>
-                <w:webHidden/>
-              </w:rPr>
-            </w:r>
-            <w:r>
-              <w:rPr>
-                <w:noProof/>
-                <w:webHidden/>
-              </w:rPr>
-              <w:fldChar w:fldCharType="separate"/>
-            </w:r>
-            <w:r>
-              <w:rPr>
-                <w:noProof/>
-                <w:webHidden/>
-              </w:rPr>
-              <w:t>5</w:t>
-            </w:r>
-            <w:r>
-              <w:rPr>
-                <w:noProof/>
-                <w:webHidden/>
-              </w:rPr>
-              <w:fldChar w:fldCharType="end"/>
-            </w:r>
-          </w:hyperlink>
-        </w:p>
-        <w:p>
-          <w:pPr>
-            <w:pStyle w:val="TOC2"/>
-            <w:tabs>
-              <w:tab w:val="right" w:leader="dot" w:pos="9016"/>
-            </w:tabs>
-            <w:rPr>
-              <w:rFonts w:eastAsiaTheme="minorEastAsia"/>
-              <w:noProof/>
-              <w:lang w:eastAsia="en-GB"/>
-            </w:rPr>
-          </w:pPr>
-          <w:hyperlink w:anchor="_Toc31902782" w:history="1">
-            <w:r>
-              <w:rPr>
-                <w:rStyle w:val="Hyperlink"/>
-                <w:noProof/>
-              </w:rPr>
-              <w:t>Week 4:</w:t>
-            </w:r>
-            <w:r>
-              <w:rPr>
-                <w:noProof/>
-                <w:webHidden/>
-              </w:rPr>
-              <w:tab/>
-            </w:r>
-            <w:r>
-              <w:rPr>
-                <w:noProof/>
-                <w:webHidden/>
-              </w:rPr>
-              <w:fldChar w:fldCharType="begin"/>
-            </w:r>
-            <w:r>
-              <w:rPr>
-                <w:noProof/>
-                <w:webHidden/>
-              </w:rPr>
-              <w:instrText xml:space="preserve"> PAGEREF _Toc31902782 \h </w:instrText>
-            </w:r>
-            <w:r>
-              <w:rPr>
-                <w:noProof/>
-                <w:webHidden/>
-              </w:rPr>
-            </w:r>
-            <w:r>
-              <w:rPr>
-                <w:noProof/>
-                <w:webHidden/>
-              </w:rPr>
-              <w:fldChar w:fldCharType="separate"/>
-            </w:r>
-            <w:r>
-              <w:rPr>
-                <w:noProof/>
-                <w:webHidden/>
-              </w:rPr>
-              <w:t>5</w:t>
-            </w:r>
-            <w:r>
-              <w:rPr>
-                <w:noProof/>
-                <w:webHidden/>
-              </w:rPr>
-              <w:fldChar w:fldCharType="end"/>
-            </w:r>
-          </w:hyperlink>
-        </w:p>
-        <w:p>
-          <w:pPr>
-            <w:pStyle w:val="TOC1"/>
-            <w:tabs>
-              <w:tab w:val="right" w:leader="dot" w:pos="9016"/>
-            </w:tabs>
-            <w:rPr>
-              <w:rFonts w:eastAsiaTheme="minorEastAsia"/>
-              <w:noProof/>
-              <w:lang w:eastAsia="en-GB"/>
-            </w:rPr>
-          </w:pPr>
-          <w:hyperlink w:anchor="_Toc31902783" w:history="1">
-            <w:r>
-              <w:rPr>
-                <w:rStyle w:val="Hyperlink"/>
-                <w:noProof/>
-              </w:rPr>
-              <w:t>Brochure and Poster Design</w:t>
-            </w:r>
-            <w:r>
-              <w:rPr>
-                <w:noProof/>
-                <w:webHidden/>
-              </w:rPr>
-              <w:tab/>
-            </w:r>
-            <w:r>
-              <w:rPr>
-                <w:noProof/>
-                <w:webHidden/>
-              </w:rPr>
-              <w:fldChar w:fldCharType="begin"/>
-            </w:r>
-            <w:r>
-              <w:rPr>
-                <w:noProof/>
-                <w:webHidden/>
-              </w:rPr>
-              <w:instrText xml:space="preserve"> PAGEREF _Toc31902783 \h </w:instrText>
-            </w:r>
-            <w:r>
-              <w:rPr>
-                <w:noProof/>
-                <w:webHidden/>
-              </w:rPr>
-            </w:r>
-            <w:r>
-              <w:rPr>
-                <w:noProof/>
-                <w:webHidden/>
-              </w:rPr>
-              <w:fldChar w:fldCharType="separate"/>
-            </w:r>
-            <w:r>
-              <w:rPr>
-                <w:noProof/>
-                <w:webHidden/>
-              </w:rPr>
-              <w:t>5</w:t>
-            </w:r>
-            <w:r>
-              <w:rPr>
-                <w:noProof/>
-                <w:webHidden/>
-              </w:rPr>
-              <w:fldChar w:fldCharType="end"/>
-            </w:r>
-          </w:hyperlink>
-        </w:p>
-        <w:p>
-          <w:pPr>
-            <w:pStyle w:val="TOC1"/>
-            <w:tabs>
-              <w:tab w:val="right" w:leader="dot" w:pos="9016"/>
-            </w:tabs>
-            <w:rPr>
-              <w:rFonts w:eastAsiaTheme="minorEastAsia"/>
-              <w:noProof/>
-              <w:lang w:eastAsia="en-GB"/>
-            </w:rPr>
-          </w:pPr>
-          <w:hyperlink w:anchor="_Toc31902784" w:history="1">
-            <w:r>
-              <w:rPr>
-                <w:rStyle w:val="Hyperlink"/>
-                <w:noProof/>
-              </w:rPr>
-              <w:t>Testing</w:t>
-            </w:r>
-            <w:r>
-              <w:rPr>
-                <w:noProof/>
-                <w:webHidden/>
-              </w:rPr>
-              <w:tab/>
-            </w:r>
-            <w:r>
-              <w:rPr>
-                <w:noProof/>
-                <w:webHidden/>
-              </w:rPr>
-              <w:fldChar w:fldCharType="begin"/>
-            </w:r>
-            <w:r>
-              <w:rPr>
-                <w:noProof/>
-                <w:webHidden/>
-              </w:rPr>
-              <w:instrText xml:space="preserve"> PAGEREF _Toc31902784 \h </w:instrText>
-            </w:r>
-            <w:r>
-              <w:rPr>
-                <w:noProof/>
-                <w:webHidden/>
-              </w:rPr>
-            </w:r>
-            <w:r>
-              <w:rPr>
-                <w:noProof/>
-                <w:webHidden/>
-              </w:rPr>
-              <w:fldChar w:fldCharType="separate"/>
-            </w:r>
-            <w:r>
-              <w:rPr>
-                <w:noProof/>
-                <w:webHidden/>
-              </w:rPr>
-              <w:t>5</w:t>
-            </w:r>
-            <w:r>
-              <w:rPr>
-                <w:noProof/>
-                <w:webHidden/>
-              </w:rPr>
-              <w:fldChar w:fldCharType="end"/>
-            </w:r>
-          </w:hyperlink>
-        </w:p>
-        <w:p>
-          <w:pPr>
-            <w:pStyle w:val="TOC1"/>
-            <w:tabs>
-              <w:tab w:val="right" w:leader="dot" w:pos="9016"/>
-            </w:tabs>
-            <w:rPr>
-              <w:rFonts w:eastAsiaTheme="minorEastAsia"/>
-              <w:noProof/>
-              <w:lang w:eastAsia="en-GB"/>
-            </w:rPr>
-          </w:pPr>
-          <w:hyperlink w:anchor="_Toc31902785" w:history="1">
-            <w:r>
-              <w:rPr>
-                <w:rStyle w:val="Hyperlink"/>
-                <w:noProof/>
-              </w:rPr>
-              <w:t>Conclusion</w:t>
-            </w:r>
-            <w:r>
-              <w:rPr>
-                <w:noProof/>
-                <w:webHidden/>
-              </w:rPr>
-              <w:tab/>
-            </w:r>
-            <w:r>
-              <w:rPr>
-                <w:noProof/>
-                <w:webHidden/>
-              </w:rPr>
-              <w:fldChar w:fldCharType="begin"/>
-            </w:r>
-            <w:r>
-              <w:rPr>
-                <w:noProof/>
-                <w:webHidden/>
-              </w:rPr>
-              <w:instrText xml:space="preserve"> PAGEREF _Toc31902785 \h </w:instrText>
-            </w:r>
-            <w:r>
-              <w:rPr>
-                <w:noProof/>
-                <w:webHidden/>
-              </w:rPr>
-            </w:r>
-            <w:r>
-              <w:rPr>
-                <w:noProof/>
-                <w:webHidden/>
-              </w:rPr>
-              <w:fldChar w:fldCharType="separate"/>
-            </w:r>
-            <w:r>
-              <w:rPr>
-                <w:noProof/>
-                <w:webHidden/>
-              </w:rPr>
-              <w:t>5</w:t>
+              <w:t>7</w:t>
             </w:r>
             <w:r>
               <w:rPr>
@@ -2359,14 +2776,38 @@
     </w:sdt>
     <w:p>
       <w:pPr>
-        <w:rPr>
-          <w:rFonts w:asciiTheme="majorHAnsi" w:eastAsiaTheme="majorEastAsia" w:hAnsiTheme="majorHAnsi" w:cstheme="majorBidi"/>
-          <w:sz w:val="32"/>
-          <w:szCs w:val="32"/>
+        <w:pStyle w:val="Heading1"/>
+        <w:rPr>
+          <w:color w:val="auto"/>
         </w:rPr>
       </w:pPr>
       <w:r>
         <w:br w:type="page"/>
+      </w:r>
+      <w:bookmarkStart w:id="0" w:name="_Toc32058706"/>
+      <w:r>
+        <w:rPr>
+          <w:color w:val="auto"/>
+        </w:rPr>
+        <w:lastRenderedPageBreak/>
+        <w:t xml:space="preserve">Introduction </w:t>
+      </w:r>
+      <w:r>
+        <w:rPr>
+          <w:color w:val="auto"/>
+        </w:rPr>
+        <w:t>(read to make sure)</w:t>
+      </w:r>
+      <w:bookmarkEnd w:id="0"/>
+    </w:p>
+    <w:p>
+      <w:r>
+        <w:t>This project is based on the popular mobile game Plague Inc which allows the player to develop their own virus and to facilitate its spread across the world, but with the idea of spreading malware rather than a virus. Just like in Plague Inc, the user will be able to develop their malware so that it can be spread using different formats (e.g. app stores, emails, etc.) and different devices (operating systems) that it can infect. From the originating country, other countries could potentially be infected by using email, the app store, etc, but countries that have restricted internet access (China, North Korea, etc) will only be accessible by physically transporting (plains/boats) the malware. The more people in a country with infected devices, the more likely that the infection will spread electronically and/or make it onto a plane or boat into a “restricted country”. The user will also be able to evolve the malware so that it becomes a different type of malware, making it difficult to track and eradicate. At the start it could be adware and by the end it could have evolved into ransomware and so generate a cash windfall for the creator. Like the game, you will have the ability to speed up time and which will advance the game quicker and so reduce the time taken to earn the money needed to buy enhancements to your malware. Once a certain number of days has passed, countries will start researching a solution to the malware and which will result in the malware being eradicated once the research reaches one hundred percent complete. If the malware spreads far enough and can infect modern operating systems, then it will start to infect devices being used to eradicate the malware and slow down their progress. The user will also have to strategize on how they develop their malware, i.e. should they focus on making the malware produce more money or make the malware more infectious? This strategiz</w:t>
+      </w:r>
+      <w:bookmarkStart w:id="1" w:name="_GoBack"/>
+      <w:bookmarkEnd w:id="1"/>
+      <w:r>
+        <w:t>ing will help the user to also develop their resource management skills, as they will have to consider what advancements to make with their malware and the impacts/benefits of each change made. The purpose of this game is to therefore develop the users strategizing and resource management skills, while providing an enjoyable gaming experience.</w:t>
       </w:r>
     </w:p>
     <w:p>
@@ -2376,25 +2817,32 @@
           <w:color w:val="auto"/>
         </w:rPr>
       </w:pPr>
-      <w:bookmarkStart w:id="0" w:name="_Toc31902759"/>
-      <w:r>
-        <w:rPr>
-          <w:color w:val="auto"/>
-        </w:rPr>
-        <w:lastRenderedPageBreak/>
-        <w:t xml:space="preserve">Introduction </w:t>
-      </w:r>
-      <w:r>
-        <w:rPr>
-          <w:color w:val="auto"/>
-        </w:rPr>
-        <w:t>(read to make sure)</w:t>
-      </w:r>
-      <w:bookmarkEnd w:id="0"/>
-    </w:p>
-    <w:p>
-      <w:r>
-        <w:t>This project is based on the popular mobile game Plague Inc which allows the player to develop their own virus and to facilitate its spread across the world, but with the idea of spreading malware rather than a virus. Just like in Plague Inc, the user will be able to develop their malware so that it can be spread using different formats (e.g. app stores, emails, etc.) and different devices (operating systems) that it can infect. From the originating country, other countries could potentially be infected by using email, the app store, etc, but countries that have restricted internet access (China, North Korea, etc) will only be accessible by physically transporting (plains/boats) the malware. The more people in a country with infected devices, the more likely that the infection will spread electronically and/or make it onto a plane or boat into a “restricted country”. The user will also be able to evolve the malware so that it becomes a different type of malware, making it difficult to track and eradicate. At the start it could be adware and by the end it could have evolved into ransomware and so generate a cash windfall for the creator. Like the game, you will have the ability to speed up time and which will advance the game quicker and so reduce the time taken to earn the money needed to buy enhancements to your malware. Once a certain number of days has passed, countries will start researching a solution to the malware and which will result in the malware being eradicated once the research reaches one hundred percent complete. If the malware spreads far enough and can infect modern operating systems, then it will start to infect devices being used to eradicate the malware and slow down their progress. The user will also have to strategize on how they develop their malware, i.e. should they focus on making the malware produce more money or make the malware more infectious? This strategizing will help the user to also develop their resource management skills, as they will have to consider what advancements to make with their malware and the impacts/benefits of each change made. The purpose of this game is to therefore develop the users strategizing and resource management skills, while providing an enjoyable gaming experience.</w:t>
+      <w:bookmarkStart w:id="2" w:name="_Toc32058707"/>
+      <w:r>
+        <w:rPr>
+          <w:color w:val="auto"/>
+        </w:rPr>
+        <w:t>Project outcome</w:t>
+      </w:r>
+      <w:r>
+        <w:rPr>
+          <w:color w:val="auto"/>
+        </w:rPr>
+        <w:t xml:space="preserve"> (revenue and education)</w:t>
+      </w:r>
+      <w:bookmarkEnd w:id="2"/>
+    </w:p>
+    <w:p>
+      <w:r>
+        <w:t xml:space="preserve">The purpose of this project is to demonstrate how much we rely on technology and how one piece of malware can affect </w:t>
+      </w:r>
+      <w:proofErr w:type="gramStart"/>
+      <w:r>
+        <w:t>all of</w:t>
+      </w:r>
+      <w:proofErr w:type="gramEnd"/>
+      <w:r>
+        <w:t xml:space="preserve"> are lives. This should encourage people to go into cyber security roles to try and prevent theses sorts of organizations from creating theses pieces of malware. As this is an app there is also the potential for monetary gain in the form of pay once or with ads or with addition content that is hidden with a pay wall (freemium content).  </w:t>
       </w:r>
     </w:p>
     <w:p>
@@ -2404,29 +2852,88 @@
           <w:color w:val="auto"/>
         </w:rPr>
       </w:pPr>
-      <w:bookmarkStart w:id="1" w:name="_Toc31902760"/>
-      <w:r>
-        <w:rPr>
-          <w:color w:val="auto"/>
-        </w:rPr>
-        <w:t>Project outcome</w:t>
-      </w:r>
-      <w:r>
-        <w:rPr>
-          <w:color w:val="auto"/>
-        </w:rPr>
-        <w:t xml:space="preserve"> (revenue and education)</w:t>
-      </w:r>
-      <w:bookmarkEnd w:id="1"/>
-    </w:p>
-    <w:p>
-      <w:r>
-        <w:t xml:space="preserve">The purpose of this project is to demonstrate how much we rely on technology and how one piece of malware can affect all of are lives. This should encourage people to go into cyber security roles to try and prevent theses sorts of organizations from creating theses pieces of malware. As this is an app there is also the potential for monetary gain in the form of pay once or with ads or with addition content that is hidden with a pay wall (freemium content). </w:t>
-      </w:r>
-      <w:bookmarkStart w:id="2" w:name="_GoBack"/>
-      <w:bookmarkEnd w:id="2"/>
+      <w:bookmarkStart w:id="3" w:name="_Toc32058708"/>
+      <w:r>
+        <w:rPr>
+          <w:color w:val="auto"/>
+        </w:rPr>
+        <w:t>Processes</w:t>
+      </w:r>
+      <w:r>
+        <w:rPr>
+          <w:color w:val="auto"/>
+        </w:rPr>
+        <w:t>:</w:t>
+      </w:r>
+      <w:bookmarkEnd w:id="3"/>
+    </w:p>
+    <w:p>
+      <w:r>
+        <w:t>Trello</w:t>
+      </w:r>
+      <w:r>
+        <w:t xml:space="preserve"> Board: This will be where all tasks that make up the project will be displayed and will be organised into three different categories. The first category is the backlog which is where all tasks for the project start. Once a task has been started it will be moved to the in-progress category, this is so you can see how many tasks are currently being worked on. </w:t>
+      </w:r>
+      <w:r>
+        <w:t>Once a task has been complete it will be categorized as complete so that it is not mistaken as being in another category. All Trello boards can be found later in this report to demonstrate the project development over the weeks.</w:t>
+      </w:r>
       <w:r>
         <w:t xml:space="preserve"> </w:t>
+      </w:r>
+    </w:p>
+    <w:p>
+      <w:pPr>
+        <w:pStyle w:val="Heading2"/>
+        <w:rPr>
+          <w:color w:val="auto"/>
+        </w:rPr>
+      </w:pPr>
+      <w:bookmarkStart w:id="4" w:name="_Toc32058709"/>
+      <w:r>
+        <w:rPr>
+          <w:color w:val="auto"/>
+        </w:rPr>
+        <w:t>GitHub</w:t>
+      </w:r>
+      <w:r>
+        <w:rPr>
+          <w:color w:val="auto"/>
+        </w:rPr>
+        <w:t>:</w:t>
+      </w:r>
+      <w:bookmarkEnd w:id="4"/>
+    </w:p>
+    <w:p>
+      <w:r>
+        <w:t xml:space="preserve">This is how we will be organising are change management and are backups. </w:t>
+      </w:r>
+    </w:p>
+    <w:p>
+      <w:pPr>
+        <w:pStyle w:val="Heading2"/>
+        <w:rPr>
+          <w:color w:val="auto"/>
+        </w:rPr>
+      </w:pPr>
+      <w:bookmarkStart w:id="5" w:name="_Toc32058710"/>
+      <w:r>
+        <w:rPr>
+          <w:color w:val="auto"/>
+        </w:rPr>
+        <w:lastRenderedPageBreak/>
+        <w:t>Supervisor Meetings</w:t>
+      </w:r>
+      <w:r>
+        <w:rPr>
+          <w:color w:val="auto"/>
+        </w:rPr>
+        <w:t>:</w:t>
+      </w:r>
+      <w:bookmarkEnd w:id="5"/>
+    </w:p>
+    <w:p>
+      <w:r>
+        <w:t xml:space="preserve">The supervisor meeting is gone in order to cover scrum meeting, which is needed given that we are doing agile project management. During theses meeting we will be covering what we have done in the prior week and what we plan to do in the coming week. </w:t>
       </w:r>
     </w:p>
     <w:p>
@@ -2436,20 +2943,79 @@
           <w:color w:val="auto"/>
         </w:rPr>
       </w:pPr>
-      <w:bookmarkStart w:id="3" w:name="_Toc31902761"/>
-      <w:r>
-        <w:rPr>
-          <w:color w:val="auto"/>
-        </w:rPr>
-        <w:t>Processes</w:t>
-      </w:r>
-      <w:r>
-        <w:rPr>
-          <w:color w:val="auto"/>
-        </w:rPr>
-        <w:t>:</w:t>
-      </w:r>
-      <w:bookmarkEnd w:id="3"/>
+      <w:bookmarkStart w:id="6" w:name="_Toc32058711"/>
+      <w:r>
+        <w:rPr>
+          <w:color w:val="auto"/>
+        </w:rPr>
+        <w:t>Technologies:</w:t>
+      </w:r>
+      <w:bookmarkEnd w:id="6"/>
+    </w:p>
+    <w:p>
+      <w:r>
+        <w:t xml:space="preserve">This program will be done with the uses of C# windows forms, this is mainly as it is the solution that I am most familiar. There are some restrictions with using this technology like the fact I will not be able to have a graphics of the world with changing colours to show the spread of the virus. But I believe that this will be the technology that will allow for the greatest chance of project success given the limited time and limited resources (manpower). All other functionality will be achievable and the main display for the spread will be the world and countries summaries, that is included in Plague Inc. as a secondary means of checking the spread of the virus.  </w:t>
+      </w:r>
+    </w:p>
+    <w:p>
+      <w:pPr>
+        <w:pStyle w:val="Heading1"/>
+        <w:rPr>
+          <w:color w:val="auto"/>
+        </w:rPr>
+      </w:pPr>
+      <w:bookmarkStart w:id="7" w:name="_Toc32058712"/>
+      <w:r>
+        <w:rPr>
+          <w:color w:val="auto"/>
+        </w:rPr>
+        <w:t>Risk Assessment:</w:t>
+      </w:r>
+      <w:bookmarkEnd w:id="7"/>
+      <w:r>
+        <w:rPr>
+          <w:color w:val="auto"/>
+        </w:rPr>
+        <w:t xml:space="preserve"> </w:t>
+      </w:r>
+    </w:p>
+    <w:p>
+      <w:pPr>
+        <w:pStyle w:val="Heading1"/>
+        <w:rPr>
+          <w:color w:val="auto"/>
+        </w:rPr>
+      </w:pPr>
+      <w:bookmarkStart w:id="8" w:name="_Toc32058713"/>
+      <w:r>
+        <w:rPr>
+          <w:color w:val="auto"/>
+        </w:rPr>
+        <w:t>Design Diagrams:</w:t>
+      </w:r>
+      <w:bookmarkEnd w:id="8"/>
+      <w:r>
+        <w:rPr>
+          <w:color w:val="auto"/>
+        </w:rPr>
+        <w:t xml:space="preserve"> </w:t>
+      </w:r>
+    </w:p>
+    <w:p>
+      <w:pPr>
+        <w:pStyle w:val="Heading1"/>
+        <w:rPr>
+          <w:color w:val="auto"/>
+        </w:rPr>
+      </w:pPr>
+      <w:bookmarkStart w:id="9" w:name="_Toc32058714"/>
+      <w:r>
+        <w:rPr>
+          <w:color w:val="auto"/>
+        </w:rPr>
+        <w:t>Task Run Down (thought process)</w:t>
+      </w:r>
+      <w:bookmarkEnd w:id="9"/>
     </w:p>
     <w:p>
       <w:pPr>
@@ -2458,15 +3024,16 @@
           <w:color w:val="auto"/>
         </w:rPr>
       </w:pPr>
-      <w:bookmarkStart w:id="4" w:name="_Toc31902762"/>
-      <w:r>
-        <w:rPr>
-          <w:color w:val="auto"/>
-        </w:rPr>
-        <w:t>Trello</w:t>
-      </w:r>
-      <w:bookmarkEnd w:id="4"/>
-    </w:p>
+      <w:bookmarkStart w:id="10" w:name="_Toc32058715"/>
+      <w:r>
+        <w:rPr>
+          <w:color w:val="auto"/>
+        </w:rPr>
+        <w:t>Interface:</w:t>
+      </w:r>
+      <w:bookmarkEnd w:id="10"/>
+    </w:p>
+    <w:p/>
     <w:p>
       <w:pPr>
         <w:pStyle w:val="Heading2"/>
@@ -2474,14 +3041,62 @@
           <w:color w:val="auto"/>
         </w:rPr>
       </w:pPr>
-      <w:bookmarkStart w:id="5" w:name="_Toc31902763"/>
-      <w:r>
-        <w:rPr>
-          <w:color w:val="auto"/>
-        </w:rPr>
-        <w:t>GitHub</w:t>
-      </w:r>
-      <w:bookmarkEnd w:id="5"/>
+      <w:bookmarkStart w:id="11" w:name="_Toc32058716"/>
+      <w:r>
+        <w:rPr>
+          <w:color w:val="auto"/>
+        </w:rPr>
+        <w:t>Classes:</w:t>
+      </w:r>
+      <w:bookmarkEnd w:id="11"/>
+    </w:p>
+    <w:p>
+      <w:pPr>
+        <w:pStyle w:val="Heading3"/>
+        <w:rPr>
+          <w:color w:val="auto"/>
+        </w:rPr>
+      </w:pPr>
+      <w:bookmarkStart w:id="12" w:name="_Toc32058717"/>
+      <w:r>
+        <w:rPr>
+          <w:color w:val="auto"/>
+        </w:rPr>
+        <w:t>Countries:</w:t>
+      </w:r>
+      <w:bookmarkEnd w:id="12"/>
+    </w:p>
+    <w:p>
+      <w:r>
+        <w:t>All countries are made up of the name of the country and how many devices are within each country. The value of the device will reduce as the virus spreads. All this information is then saved to a list and displayed in a data grid.</w:t>
+      </w:r>
+    </w:p>
+    <w:p>
+      <w:pPr>
+        <w:pStyle w:val="Heading3"/>
+        <w:rPr>
+          <w:color w:val="auto"/>
+        </w:rPr>
+      </w:pPr>
+      <w:bookmarkStart w:id="13" w:name="_Toc32058718"/>
+      <w:r>
+        <w:rPr>
+          <w:color w:val="auto"/>
+        </w:rPr>
+        <w:t>Malware:</w:t>
+      </w:r>
+      <w:bookmarkEnd w:id="13"/>
+    </w:p>
+    <w:p>
+      <w:r>
+        <w:t xml:space="preserve">Although there is only one malware that will be created, I still thought that creating its own class for the malware would allow for the code to be more readable and easier to understand. The malware is made of it name, which is displayed in on the interface. It also includes an income and infection level, which are the type integer. Theses will affect how many devices are infected per day and </w:t>
+      </w:r>
+      <w:r>
+        <w:t xml:space="preserve">how much money the virus also produce during the day. Theses levels will increase as the user purchases updates.  </w:t>
+      </w:r>
+      <w:r>
+        <w:t xml:space="preserve">  </w:t>
+      </w:r>
     </w:p>
     <w:p>
       <w:pPr>
@@ -2490,14 +3105,146 @@
           <w:color w:val="auto"/>
         </w:rPr>
       </w:pPr>
-      <w:bookmarkStart w:id="6" w:name="_Toc31902764"/>
-      <w:r>
-        <w:rPr>
-          <w:color w:val="auto"/>
-        </w:rPr>
-        <w:t>Supervisor Meetings</w:t>
-      </w:r>
-      <w:bookmarkEnd w:id="6"/>
+      <w:bookmarkStart w:id="14" w:name="_Toc32058719"/>
+      <w:r>
+        <w:rPr>
+          <w:color w:val="auto"/>
+        </w:rPr>
+        <w:t>Timers:</w:t>
+      </w:r>
+      <w:bookmarkEnd w:id="14"/>
+    </w:p>
+    <w:p>
+      <w:r>
+        <w:t xml:space="preserve">There are two timers that are responsible for </w:t>
+      </w:r>
+      <w:proofErr w:type="gramStart"/>
+      <w:r>
+        <w:t>the majority of</w:t>
+      </w:r>
+      <w:proofErr w:type="gramEnd"/>
+      <w:r>
+        <w:t xml:space="preserve"> the applications functionality. The first timer (timer1) is responsible for the processes that take place during each simulated day in the applications. This involves how many devices are infected and how much they have made. The number of infected devices is randomly generated using the malware infection level to determine the </w:t>
+      </w:r>
+      <w:r>
+        <w:t>minimum</w:t>
+      </w:r>
+      <w:r>
+        <w:t xml:space="preserve"> and </w:t>
+      </w:r>
+      <w:r>
+        <w:t xml:space="preserve">maximum and uses that to generate a number in between. The income is determined by the number of infected devices overall and then multiplying that by a different value depending on the income level of the virus. The data grids are updated to show the changes and so is the money display. </w:t>
+      </w:r>
+    </w:p>
+    <w:p>
+      <w:r>
+        <w:lastRenderedPageBreak/>
+        <w:t xml:space="preserve"> The second timer (timer2) is responsible for the pausing and unpausing of timer1 when the user when the user goes to the upgrade tab. This is accomplished by </w:t>
+      </w:r>
+      <w:r>
+        <w:t>checking</w:t>
+      </w:r>
+      <w:r>
+        <w:t xml:space="preserve"> what tab is currently selected and if the upgrade tab is currently selected then timer1 is enabled and if the world tab is selected it reactivates timer1 allowing for the game to continue.  </w:t>
+      </w:r>
+    </w:p>
+    <w:p>
+      <w:pPr>
+        <w:pStyle w:val="Heading2"/>
+        <w:rPr>
+          <w:color w:val="auto"/>
+        </w:rPr>
+      </w:pPr>
+      <w:bookmarkStart w:id="15" w:name="_Toc32058720"/>
+      <w:r>
+        <w:rPr>
+          <w:color w:val="auto"/>
+        </w:rPr>
+        <w:t>Win and Lose Scenario:</w:t>
+      </w:r>
+      <w:bookmarkEnd w:id="15"/>
+    </w:p>
+    <w:p>
+      <w:pPr>
+        <w:pStyle w:val="Heading2"/>
+        <w:rPr>
+          <w:color w:val="auto"/>
+        </w:rPr>
+      </w:pPr>
+      <w:bookmarkStart w:id="16" w:name="_Toc32058721"/>
+      <w:r>
+        <w:rPr>
+          <w:color w:val="auto"/>
+        </w:rPr>
+        <w:t>Income and Infection rate</w:t>
+      </w:r>
+      <w:r>
+        <w:rPr>
+          <w:color w:val="auto"/>
+        </w:rPr>
+        <w:t xml:space="preserve"> upgrades</w:t>
+      </w:r>
+      <w:r>
+        <w:rPr>
+          <w:color w:val="auto"/>
+        </w:rPr>
+        <w:t>:</w:t>
+      </w:r>
+      <w:bookmarkEnd w:id="16"/>
+    </w:p>
+    <w:p>
+      <w:pPr>
+        <w:pStyle w:val="Heading2"/>
+        <w:rPr>
+          <w:color w:val="auto"/>
+        </w:rPr>
+      </w:pPr>
+      <w:bookmarkStart w:id="17" w:name="_Toc32058722"/>
+      <w:r>
+        <w:rPr>
+          <w:color w:val="auto"/>
+        </w:rPr>
+        <w:t>Difficulty Levels:</w:t>
+      </w:r>
+      <w:bookmarkEnd w:id="17"/>
+    </w:p>
+    <w:p>
+      <w:pPr>
+        <w:pStyle w:val="Heading2"/>
+        <w:rPr>
+          <w:color w:val="auto"/>
+        </w:rPr>
+      </w:pPr>
+      <w:bookmarkStart w:id="18" w:name="_Toc32058723"/>
+      <w:r>
+        <w:rPr>
+          <w:color w:val="auto"/>
+        </w:rPr>
+        <w:t>Infecting Restricted Countries:</w:t>
+      </w:r>
+      <w:bookmarkEnd w:id="18"/>
+    </w:p>
+    <w:p>
+      <w:pPr>
+        <w:pStyle w:val="Heading2"/>
+        <w:rPr>
+          <w:color w:val="auto"/>
+        </w:rPr>
+      </w:pPr>
+      <w:bookmarkStart w:id="19" w:name="_Toc32058724"/>
+      <w:r>
+        <w:rPr>
+          <w:color w:val="auto"/>
+        </w:rPr>
+        <w:t>Leader board:</w:t>
+      </w:r>
+      <w:bookmarkEnd w:id="19"/>
+      <w:r>
+        <w:rPr>
+          <w:color w:val="auto"/>
+        </w:rPr>
+        <w:t xml:space="preserve"> </w:t>
+      </w:r>
     </w:p>
     <w:p>
       <w:pPr>
@@ -2506,54 +3253,204 @@
           <w:color w:val="auto"/>
         </w:rPr>
       </w:pPr>
-      <w:bookmarkStart w:id="7" w:name="_Toc31902765"/>
-      <w:r>
-        <w:rPr>
-          <w:color w:val="auto"/>
-        </w:rPr>
-        <w:t>Technologies:</w:t>
-      </w:r>
-      <w:bookmarkEnd w:id="7"/>
-    </w:p>
+      <w:bookmarkStart w:id="20" w:name="_Toc32058725"/>
+      <w:r>
+        <w:rPr>
+          <w:color w:val="auto"/>
+        </w:rPr>
+        <w:t>Supervisor Meeting Summaries:</w:t>
+      </w:r>
+      <w:bookmarkEnd w:id="20"/>
+    </w:p>
+    <w:p/>
     <w:p>
       <w:pPr>
-        <w:rPr>
-          <w:color w:val="000000" w:themeColor="text1"/>
+        <w:pStyle w:val="Heading2"/>
+        <w:rPr>
+          <w:color w:val="auto"/>
         </w:rPr>
       </w:pPr>
-      <w:r>
-        <w:t xml:space="preserve">This program will be done with the uses of C# windows forms, this is mainly as it is the solution that I am most familiar. There are some restrictions with using this technology like the fact I will not be able to have a graphics of the world with changing colours to show the spread of the virus. But I believe that this will be the technology that will allow for the greatest chance of project success given the limited time and limited resources (manpower). All other functionality will be achievable </w:t>
-      </w:r>
-      <w:r>
-        <w:rPr>
-          <w:color w:val="000000" w:themeColor="text1"/>
-        </w:rPr>
-        <w:lastRenderedPageBreak/>
-        <w:t xml:space="preserve">and the main display for the spread will be the world and countries summaries, that is included in Plague Inc. as a secondary means of checking the spread of the virus.  </w:t>
-      </w:r>
+      <w:bookmarkStart w:id="21" w:name="_Toc32058726"/>
+      <w:r>
+        <w:rPr>
+          <w:color w:val="auto"/>
+        </w:rPr>
+        <w:t>Week 1:</w:t>
+      </w:r>
+      <w:bookmarkEnd w:id="21"/>
+    </w:p>
+    <w:p>
+      <w:r>
+        <w:t xml:space="preserve">During this meeting all participants of the meeting introduced themselves and what they are creating for there final year project. This session was more of an introduction with are supervisor and what we had to do for the start of the project (e.g. share </w:t>
+      </w:r>
+      <w:proofErr w:type="spellStart"/>
+      <w:r>
+        <w:t>trello</w:t>
+      </w:r>
+      <w:proofErr w:type="spellEnd"/>
+      <w:r>
+        <w:t xml:space="preserve"> and add them as a user to GitHub repository). </w:t>
+      </w:r>
+    </w:p>
+    <w:p>
+      <w:pPr>
+        <w:pStyle w:val="Heading2"/>
+        <w:rPr>
+          <w:color w:val="auto"/>
+        </w:rPr>
+      </w:pPr>
+      <w:bookmarkStart w:id="22" w:name="_Toc32058727"/>
+      <w:r>
+        <w:rPr>
+          <w:color w:val="auto"/>
+        </w:rPr>
+        <w:t>Week 2:</w:t>
+      </w:r>
+      <w:bookmarkEnd w:id="22"/>
+    </w:p>
+    <w:p>
+      <w:r>
+        <w:t>This week involved the group sharing what we have accomplished during the following week and what we plan to do during the coming week. When it came to my plan for the coming week there where no su</w:t>
+      </w:r>
+      <w:r>
+        <w:t xml:space="preserve">ggestion as to do anything differently. We also discussed the layout of the report and what sort of content should be included. </w:t>
+      </w:r>
+    </w:p>
+    <w:p>
+      <w:pPr>
+        <w:pStyle w:val="Heading2"/>
+        <w:rPr>
+          <w:color w:val="auto"/>
+        </w:rPr>
+      </w:pPr>
+      <w:bookmarkStart w:id="23" w:name="_Toc32058728"/>
+      <w:r>
+        <w:rPr>
+          <w:color w:val="auto"/>
+        </w:rPr>
+        <w:t>Week 3:</w:t>
+      </w:r>
+      <w:bookmarkEnd w:id="23"/>
+    </w:p>
+    <w:p/>
+    <w:p>
+      <w:pPr>
+        <w:pStyle w:val="Heading2"/>
+        <w:rPr>
+          <w:color w:val="auto"/>
+        </w:rPr>
+      </w:pPr>
+      <w:bookmarkStart w:id="24" w:name="_Toc32058729"/>
+      <w:r>
+        <w:rPr>
+          <w:color w:val="auto"/>
+        </w:rPr>
+        <w:t>Week 4:</w:t>
+      </w:r>
+      <w:bookmarkEnd w:id="24"/>
+    </w:p>
+    <w:p/>
+    <w:p>
+      <w:pPr>
+        <w:pStyle w:val="Heading2"/>
+        <w:rPr>
+          <w:color w:val="auto"/>
+        </w:rPr>
+      </w:pPr>
+      <w:bookmarkStart w:id="25" w:name="_Toc32058730"/>
+      <w:r>
+        <w:rPr>
+          <w:color w:val="auto"/>
+        </w:rPr>
+        <w:t>Week 5:</w:t>
+      </w:r>
+      <w:bookmarkEnd w:id="25"/>
+    </w:p>
+    <w:p/>
+    <w:p>
+      <w:pPr>
+        <w:pStyle w:val="Heading2"/>
+        <w:rPr>
+          <w:color w:val="auto"/>
+        </w:rPr>
+      </w:pPr>
+      <w:bookmarkStart w:id="26" w:name="_Toc32058731"/>
+      <w:r>
+        <w:rPr>
+          <w:color w:val="auto"/>
+        </w:rPr>
+        <w:t>Week 6:</w:t>
+      </w:r>
+      <w:bookmarkEnd w:id="26"/>
+    </w:p>
+    <w:p/>
+    <w:p>
+      <w:pPr>
+        <w:pStyle w:val="Heading2"/>
+        <w:rPr>
+          <w:color w:val="auto"/>
+        </w:rPr>
+      </w:pPr>
+      <w:bookmarkStart w:id="27" w:name="_Toc32058732"/>
+      <w:r>
+        <w:rPr>
+          <w:color w:val="auto"/>
+        </w:rPr>
+        <w:t>Week 7:</w:t>
+      </w:r>
+      <w:bookmarkEnd w:id="27"/>
+    </w:p>
+    <w:p/>
+    <w:p>
+      <w:pPr>
+        <w:pStyle w:val="Heading2"/>
+        <w:rPr>
+          <w:color w:val="auto"/>
+        </w:rPr>
+      </w:pPr>
+      <w:bookmarkStart w:id="28" w:name="_Toc32058733"/>
+      <w:r>
+        <w:rPr>
+          <w:color w:val="auto"/>
+        </w:rPr>
+        <w:t>Week 8:</w:t>
+      </w:r>
+      <w:bookmarkEnd w:id="28"/>
+    </w:p>
+    <w:p/>
+    <w:p>
+      <w:pPr>
+        <w:pStyle w:val="Heading2"/>
+        <w:rPr>
+          <w:color w:val="auto"/>
+        </w:rPr>
+      </w:pPr>
+      <w:bookmarkStart w:id="29" w:name="_Toc32058734"/>
+      <w:r>
+        <w:rPr>
+          <w:color w:val="auto"/>
+        </w:rPr>
+        <w:t>Week 9:</w:t>
+      </w:r>
+      <w:bookmarkEnd w:id="29"/>
     </w:p>
     <w:p>
       <w:pPr>
         <w:pStyle w:val="Heading1"/>
         <w:rPr>
-          <w:color w:val="000000" w:themeColor="text1"/>
+          <w:color w:val="auto"/>
         </w:rPr>
       </w:pPr>
-      <w:bookmarkStart w:id="8" w:name="_Toc31902766"/>
-      <w:r>
-        <w:rPr>
-          <w:color w:val="000000" w:themeColor="text1"/>
-        </w:rPr>
-        <w:t>Risk Assessment:</w:t>
-      </w:r>
-      <w:bookmarkEnd w:id="8"/>
-      <w:r>
-        <w:rPr>
-          <w:color w:val="000000" w:themeColor="text1"/>
-        </w:rPr>
-        <w:t xml:space="preserve"> </w:t>
-      </w:r>
-    </w:p>
+      <w:bookmarkStart w:id="30" w:name="_Toc32058735"/>
+      <w:r>
+        <w:rPr>
+          <w:color w:val="auto"/>
+        </w:rPr>
+        <w:t>Brochure and Poster Design</w:t>
+      </w:r>
+      <w:bookmarkEnd w:id="30"/>
+    </w:p>
+    <w:p/>
     <w:p>
       <w:pPr>
         <w:pStyle w:val="Heading1"/>
@@ -2561,20 +3458,15 @@
           <w:color w:val="auto"/>
         </w:rPr>
       </w:pPr>
-      <w:bookmarkStart w:id="9" w:name="_Toc31902767"/>
-      <w:r>
-        <w:rPr>
-          <w:color w:val="auto"/>
-        </w:rPr>
-        <w:t>Design Diagrams:</w:t>
-      </w:r>
-      <w:bookmarkEnd w:id="9"/>
-      <w:r>
-        <w:rPr>
-          <w:color w:val="auto"/>
-        </w:rPr>
-        <w:t xml:space="preserve"> </w:t>
-      </w:r>
+      <w:bookmarkStart w:id="31" w:name="_Toc32058736"/>
+      <w:r>
+        <w:rPr>
+          <w:color w:val="auto"/>
+        </w:rPr>
+        <w:lastRenderedPageBreak/>
+        <w:t>Testing</w:t>
+      </w:r>
+      <w:bookmarkEnd w:id="31"/>
     </w:p>
     <w:p>
       <w:pPr>
@@ -2583,193 +3475,14 @@
           <w:color w:val="auto"/>
         </w:rPr>
       </w:pPr>
-      <w:bookmarkStart w:id="10" w:name="_Toc31902768"/>
-      <w:r>
-        <w:rPr>
-          <w:color w:val="auto"/>
-        </w:rPr>
-        <w:t>Task Run Down (thought process)</w:t>
-      </w:r>
-      <w:bookmarkEnd w:id="10"/>
-    </w:p>
-    <w:p>
-      <w:pPr>
-        <w:pStyle w:val="Heading2"/>
-        <w:rPr>
-          <w:color w:val="auto"/>
-        </w:rPr>
-      </w:pPr>
-      <w:bookmarkStart w:id="11" w:name="_Toc31902769"/>
-      <w:r>
-        <w:rPr>
-          <w:color w:val="auto"/>
-        </w:rPr>
-        <w:t>Interface:</w:t>
-      </w:r>
-      <w:bookmarkEnd w:id="11"/>
-    </w:p>
-    <w:p>
-      <w:pPr>
-        <w:pStyle w:val="Heading2"/>
-        <w:rPr>
-          <w:color w:val="auto"/>
-        </w:rPr>
-      </w:pPr>
-      <w:bookmarkStart w:id="12" w:name="_Toc31902770"/>
-      <w:r>
-        <w:rPr>
-          <w:color w:val="auto"/>
-        </w:rPr>
-        <w:t>Classes:</w:t>
-      </w:r>
-      <w:bookmarkEnd w:id="12"/>
-    </w:p>
-    <w:p>
-      <w:pPr>
-        <w:pStyle w:val="Heading3"/>
-      </w:pPr>
-      <w:bookmarkStart w:id="13" w:name="_Toc31902771"/>
-      <w:r>
-        <w:t>Countries:</w:t>
-      </w:r>
-      <w:bookmarkEnd w:id="13"/>
-    </w:p>
-    <w:p>
-      <w:r>
-        <w:t>All countries are made up of the name of the country and how many devices are within each country. The value of the device will reduce as the virus spreads. All this information is then saved to a list and displayed in a data grid.</w:t>
-      </w:r>
-    </w:p>
-    <w:p>
-      <w:pPr>
-        <w:pStyle w:val="Heading3"/>
-      </w:pPr>
-      <w:bookmarkStart w:id="14" w:name="_Toc31902772"/>
-      <w:r>
-        <w:t>Malware:</w:t>
-      </w:r>
-      <w:bookmarkEnd w:id="14"/>
-    </w:p>
-    <w:p>
-      <w:r>
-        <w:t xml:space="preserve">Although there is only one malware that will be created, I still thought that creating its own class for the malware would allow for the code to be more readable and easier to understand. The malware is made of it name, which is displayed in on the interface. It also includes an income and infection level, which are the type integer. Theses will affect how many devices are infected per day and </w:t>
-      </w:r>
-      <w:r>
-        <w:t xml:space="preserve">how much money the virus also produce during the day. Theses levels will increase as the user purchases updates.  </w:t>
-      </w:r>
-      <w:r>
-        <w:t xml:space="preserve">  </w:t>
-      </w:r>
-    </w:p>
-    <w:p>
-      <w:pPr>
-        <w:pStyle w:val="Heading2"/>
-        <w:rPr>
-          <w:color w:val="auto"/>
-        </w:rPr>
-      </w:pPr>
-      <w:bookmarkStart w:id="15" w:name="_Toc31902773"/>
-      <w:r>
-        <w:rPr>
-          <w:color w:val="auto"/>
-        </w:rPr>
-        <w:t>Timers:</w:t>
-      </w:r>
-      <w:bookmarkEnd w:id="15"/>
-    </w:p>
-    <w:p>
-      <w:r>
-        <w:t xml:space="preserve">There are two timers that are responsible for the majority of the applications functionality. The first timer (timer1) is responsible for the processes that take place during each simulated day in the applications. This involves how many devices are infected and how much they have made. The number of infected devices is randomly generated using the malware infection level to determine the </w:t>
-      </w:r>
-      <w:r>
-        <w:t>minimum</w:t>
-      </w:r>
-      <w:r>
-        <w:t xml:space="preserve"> and </w:t>
-      </w:r>
-      <w:r>
-        <w:t xml:space="preserve">maximum and uses that to generate a number in between. The income is determined by the number of infected devices overall and then multiplying that by a different value depending on the income level of the virus. The data grids are updated to show the changes and so is the money display. </w:t>
-      </w:r>
-    </w:p>
-    <w:p>
-      <w:r>
-        <w:t xml:space="preserve"> The second timer (timer2) is responsible for the pausing and unpausing of timer1 when the user when the user goes to the upgrade tab. This is accomplished by </w:t>
-      </w:r>
-      <w:r>
-        <w:t>checking</w:t>
-      </w:r>
-      <w:r>
-        <w:t xml:space="preserve"> what tab is currently selected and if the upgrade tab is currently selected then timer1 is enabled and if the world tab is selected it reactivates timer1 allowing for the game to continue.  </w:t>
-      </w:r>
-    </w:p>
-    <w:p>
-      <w:pPr>
-        <w:pStyle w:val="Heading2"/>
-        <w:rPr>
-          <w:color w:val="auto"/>
-        </w:rPr>
-      </w:pPr>
-      <w:bookmarkStart w:id="16" w:name="_Toc31902774"/>
-      <w:r>
-        <w:rPr>
-          <w:color w:val="auto"/>
-        </w:rPr>
-        <w:t>Win and Lose Scenario:</w:t>
-      </w:r>
-      <w:bookmarkEnd w:id="16"/>
-    </w:p>
-    <w:p>
-      <w:pPr>
-        <w:pStyle w:val="Heading2"/>
-        <w:rPr>
-          <w:color w:val="auto"/>
-        </w:rPr>
-      </w:pPr>
-      <w:bookmarkStart w:id="17" w:name="_Toc31902775"/>
-      <w:r>
-        <w:rPr>
-          <w:color w:val="auto"/>
-        </w:rPr>
-        <w:t>Income and Infection rate</w:t>
-      </w:r>
-      <w:r>
-        <w:rPr>
-          <w:color w:val="auto"/>
-        </w:rPr>
-        <w:t xml:space="preserve"> upgrades</w:t>
-      </w:r>
-      <w:r>
-        <w:rPr>
-          <w:color w:val="auto"/>
-        </w:rPr>
-        <w:t>:</w:t>
-      </w:r>
-      <w:bookmarkEnd w:id="17"/>
-    </w:p>
-    <w:p>
-      <w:pPr>
-        <w:pStyle w:val="Heading2"/>
-        <w:rPr>
-          <w:color w:val="auto"/>
-        </w:rPr>
-      </w:pPr>
-      <w:bookmarkStart w:id="18" w:name="_Toc31902776"/>
-      <w:r>
-        <w:rPr>
-          <w:color w:val="auto"/>
-        </w:rPr>
-        <w:t>Difficulty Levels:</w:t>
-      </w:r>
-      <w:bookmarkEnd w:id="18"/>
-    </w:p>
-    <w:p>
-      <w:pPr>
-        <w:pStyle w:val="Heading2"/>
-      </w:pPr>
-      <w:bookmarkStart w:id="19" w:name="_Toc31902777"/>
-      <w:r>
-        <w:t>Infecting Restricted Countries:</w:t>
-      </w:r>
-      <w:bookmarkEnd w:id="19"/>
+      <w:bookmarkStart w:id="32" w:name="_Toc32058737"/>
+      <w:r>
+        <w:rPr>
+          <w:color w:val="auto"/>
+        </w:rPr>
+        <w:t>Trello Boards:</w:t>
+      </w:r>
+      <w:bookmarkEnd w:id="32"/>
     </w:p>
     <w:p>
       <w:pPr>
@@ -2778,158 +3491,14 @@
           <w:color w:val="auto"/>
         </w:rPr>
       </w:pPr>
-      <w:bookmarkStart w:id="20" w:name="_Toc31902778"/>
-      <w:r>
-        <w:rPr>
-          <w:color w:val="auto"/>
-        </w:rPr>
-        <w:t>Supervisor Meeting Summaries:</w:t>
-      </w:r>
-      <w:bookmarkEnd w:id="20"/>
-    </w:p>
-    <w:p/>
-    <w:p>
-      <w:pPr>
-        <w:pStyle w:val="Heading2"/>
-        <w:rPr>
-          <w:color w:val="auto"/>
-        </w:rPr>
-      </w:pPr>
-      <w:bookmarkStart w:id="21" w:name="_Toc31902779"/>
-      <w:r>
-        <w:rPr>
-          <w:color w:val="auto"/>
-        </w:rPr>
-        <w:lastRenderedPageBreak/>
-        <w:t>Week 1:</w:t>
-      </w:r>
-      <w:bookmarkEnd w:id="21"/>
-    </w:p>
-    <w:p>
-      <w:r>
-        <w:t xml:space="preserve">During this meeting all participants of the meeting introduced themselves and what they are creating for there final year project. This session was more of an introduction with are supervisor and what we had to do for the start of the project (e.g. share </w:t>
-      </w:r>
-      <w:proofErr w:type="spellStart"/>
-      <w:r>
-        <w:t>trello</w:t>
-      </w:r>
-      <w:proofErr w:type="spellEnd"/>
-      <w:r>
-        <w:t xml:space="preserve"> and add them as a user to GitHub repository). </w:t>
-      </w:r>
-    </w:p>
-    <w:p>
-      <w:pPr>
-        <w:pStyle w:val="Heading2"/>
-        <w:rPr>
-          <w:color w:val="auto"/>
-        </w:rPr>
-      </w:pPr>
-      <w:bookmarkStart w:id="22" w:name="_Toc31902780"/>
-      <w:r>
-        <w:rPr>
-          <w:color w:val="auto"/>
-        </w:rPr>
-        <w:t>Week 2:</w:t>
-      </w:r>
-      <w:bookmarkEnd w:id="22"/>
-    </w:p>
-    <w:p>
-      <w:r>
-        <w:t>This week involved the group sharing what we have accomplished during the following week and what we plan to do during the coming week. When it came to my plan for the coming week there where no su</w:t>
-      </w:r>
-      <w:r>
-        <w:t xml:space="preserve">ggestion as to do anything differently. We also discussed the layout of the report and what sort of content should be included. </w:t>
-      </w:r>
-    </w:p>
-    <w:p>
-      <w:pPr>
-        <w:pStyle w:val="Heading2"/>
-        <w:rPr>
-          <w:color w:val="auto"/>
-        </w:rPr>
-      </w:pPr>
-      <w:bookmarkStart w:id="23" w:name="_Toc31902781"/>
-      <w:r>
-        <w:rPr>
-          <w:color w:val="auto"/>
-        </w:rPr>
-        <w:t>Week 3:</w:t>
-      </w:r>
-      <w:bookmarkEnd w:id="23"/>
-    </w:p>
-    <w:p/>
-    <w:p>
-      <w:pPr>
-        <w:pStyle w:val="Heading2"/>
-        <w:rPr>
-          <w:color w:val="auto"/>
-        </w:rPr>
-      </w:pPr>
-      <w:bookmarkStart w:id="24" w:name="_Toc31902782"/>
-      <w:r>
-        <w:rPr>
-          <w:color w:val="auto"/>
-        </w:rPr>
-        <w:t>Week 4:</w:t>
-      </w:r>
-      <w:bookmarkEnd w:id="24"/>
-    </w:p>
-    <w:p>
-      <w:pPr>
-        <w:pStyle w:val="Heading1"/>
-        <w:rPr>
-          <w:color w:val="auto"/>
-        </w:rPr>
-      </w:pPr>
-      <w:bookmarkStart w:id="25" w:name="_Toc31902783"/>
-      <w:r>
-        <w:rPr>
-          <w:color w:val="auto"/>
-        </w:rPr>
-        <w:t>Brochure and Poster Design</w:t>
-      </w:r>
-      <w:bookmarkEnd w:id="25"/>
-    </w:p>
-    <w:p>
-      <w:pPr>
-        <w:pStyle w:val="Heading1"/>
-        <w:rPr>
-          <w:color w:val="auto"/>
-        </w:rPr>
-      </w:pPr>
-      <w:bookmarkStart w:id="26" w:name="_Toc31902784"/>
-      <w:r>
-        <w:rPr>
-          <w:color w:val="auto"/>
-        </w:rPr>
-        <w:t>Testing</w:t>
-      </w:r>
-      <w:bookmarkEnd w:id="26"/>
-    </w:p>
-    <w:p>
-      <w:pPr>
-        <w:pStyle w:val="Heading1"/>
-        <w:rPr>
-          <w:color w:val="auto"/>
-        </w:rPr>
-      </w:pPr>
-    </w:p>
-    <w:p>
-      <w:pPr>
-        <w:pStyle w:val="Heading1"/>
-        <w:rPr>
-          <w:color w:val="auto"/>
-        </w:rPr>
-      </w:pPr>
-      <w:bookmarkStart w:id="27" w:name="_Toc31902785"/>
+      <w:bookmarkStart w:id="33" w:name="_Toc32058738"/>
       <w:r>
         <w:rPr>
           <w:color w:val="auto"/>
         </w:rPr>
         <w:t>Conclusion</w:t>
       </w:r>
-      <w:bookmarkEnd w:id="27"/>
+      <w:bookmarkEnd w:id="33"/>
     </w:p>
     <w:p/>
     <w:p>
@@ -2970,6 +3539,28 @@
     <w:p>
       <w:r>
         <w:t>drive by infection</w:t>
+      </w:r>
+    </w:p>
+    <w:p>
+      <w:r>
+        <w:t>uses interview on the 7</w:t>
+      </w:r>
+      <w:r>
+        <w:rPr>
+          <w:vertAlign w:val="superscript"/>
+        </w:rPr>
+        <w:t>th</w:t>
+      </w:r>
+      <w:r>
+        <w:t xml:space="preserve"> </w:t>
+      </w:r>
+      <w:proofErr w:type="spellStart"/>
+      <w:r>
+        <w:t>feb</w:t>
+      </w:r>
+      <w:proofErr w:type="spellEnd"/>
+      <w:r>
+        <w:t xml:space="preserve"> as reference for using the easy option.</w:t>
       </w:r>
     </w:p>
     <w:p/>
@@ -3916,7 +4507,7 @@
 </file>
 
 <file path=customXml/itemProps1.xml><?xml version="1.0" encoding="utf-8"?>
-<ds:datastoreItem xmlns:ds="http://schemas.openxmlformats.org/officeDocument/2006/customXml" ds:itemID="{BDA7CCDF-F2A8-41FF-89AD-F9442CBF7250}">
+<ds:datastoreItem xmlns:ds="http://schemas.openxmlformats.org/officeDocument/2006/customXml" ds:itemID="{69EDF59F-8E24-4D35-9E6E-F5CB8DE3E0BE}">
   <ds:schemaRefs>
     <ds:schemaRef ds:uri="http://schemas.openxmlformats.org/officeDocument/2006/bibliography"/>
   </ds:schemaRefs>

--- a/Malware_Inc/Malware Inc Report.docx
+++ b/Malware_Inc/Malware Inc Report.docx
@@ -511,7 +511,7 @@
                 <w:noProof/>
                 <w:webHidden/>
               </w:rPr>
-              <w:t>4</w:t>
+              <w:t>3</w:t>
             </w:r>
             <w:r>
               <w:rPr>
@@ -581,7 +581,7 @@
                 <w:noProof/>
                 <w:webHidden/>
               </w:rPr>
-              <w:t>4</w:t>
+              <w:t>3</w:t>
             </w:r>
             <w:r>
               <w:rPr>
@@ -651,7 +651,7 @@
                 <w:noProof/>
                 <w:webHidden/>
               </w:rPr>
-              <w:t>4</w:t>
+              <w:t>3</w:t>
             </w:r>
             <w:r>
               <w:rPr>
@@ -721,7 +721,7 @@
                 <w:noProof/>
                 <w:webHidden/>
               </w:rPr>
-              <w:t>4</w:t>
+              <w:t>3</w:t>
             </w:r>
             <w:r>
               <w:rPr>
@@ -791,7 +791,7 @@
                 <w:noProof/>
                 <w:webHidden/>
               </w:rPr>
-              <w:t>5</w:t>
+              <w:t>4</w:t>
             </w:r>
             <w:r>
               <w:rPr>
@@ -861,7 +861,7 @@
                 <w:noProof/>
                 <w:webHidden/>
               </w:rPr>
-              <w:t>5</w:t>
+              <w:t>4</w:t>
             </w:r>
             <w:r>
               <w:rPr>
@@ -931,7 +931,7 @@
                 <w:noProof/>
                 <w:webHidden/>
               </w:rPr>
-              <w:t>5</w:t>
+              <w:t>4</w:t>
             </w:r>
             <w:r>
               <w:rPr>
@@ -1491,7 +1491,7 @@
                 <w:noProof/>
                 <w:webHidden/>
               </w:rPr>
-              <w:t>6</w:t>
+              <w:t>5</w:t>
             </w:r>
             <w:r>
               <w:rPr>
@@ -1561,7 +1561,7 @@
                 <w:noProof/>
                 <w:webHidden/>
               </w:rPr>
-              <w:t>6</w:t>
+              <w:t>5</w:t>
             </w:r>
             <w:r>
               <w:rPr>
@@ -1631,7 +1631,7 @@
                 <w:noProof/>
                 <w:webHidden/>
               </w:rPr>
-              <w:t>6</w:t>
+              <w:t>5</w:t>
             </w:r>
             <w:r>
               <w:rPr>
@@ -1701,7 +1701,7 @@
                 <w:noProof/>
                 <w:webHidden/>
               </w:rPr>
-              <w:t>6</w:t>
+              <w:t>5</w:t>
             </w:r>
             <w:r>
               <w:rPr>
@@ -1771,7 +1771,7 @@
                 <w:noProof/>
                 <w:webHidden/>
               </w:rPr>
-              <w:t>6</w:t>
+              <w:t>5</w:t>
             </w:r>
             <w:r>
               <w:rPr>
@@ -1841,7 +1841,7 @@
                 <w:noProof/>
                 <w:webHidden/>
               </w:rPr>
-              <w:t>6</w:t>
+              <w:t>5</w:t>
             </w:r>
             <w:r>
               <w:rPr>
@@ -1911,7 +1911,7 @@
                 <w:noProof/>
                 <w:webHidden/>
               </w:rPr>
-              <w:t>6</w:t>
+              <w:t>5</w:t>
             </w:r>
             <w:r>
               <w:rPr>
@@ -2611,7 +2611,7 @@
                 <w:noProof/>
                 <w:webHidden/>
               </w:rPr>
-              <w:t>7</w:t>
+              <w:t>6</w:t>
             </w:r>
             <w:r>
               <w:rPr>
@@ -2681,7 +2681,7 @@
                 <w:noProof/>
                 <w:webHidden/>
               </w:rPr>
-              <w:t>7</w:t>
+              <w:t>6</w:t>
             </w:r>
             <w:r>
               <w:rPr>
@@ -2751,7 +2751,7 @@
                 <w:noProof/>
                 <w:webHidden/>
               </w:rPr>
-              <w:t>7</w:t>
+              <w:t>6</w:t>
             </w:r>
             <w:r>
               <w:rPr>
@@ -2802,12 +2802,7 @@
     </w:p>
     <w:p>
       <w:r>
-        <w:t>This project is based on the popular mobile game Plague Inc which allows the player to develop their own virus and to facilitate its spread across the world, but with the idea of spreading malware rather than a virus. Just like in Plague Inc, the user will be able to develop their malware so that it can be spread using different formats (e.g. app stores, emails, etc.) and different devices (operating systems) that it can infect. From the originating country, other countries could potentially be infected by using email, the app store, etc, but countries that have restricted internet access (China, North Korea, etc) will only be accessible by physically transporting (plains/boats) the malware. The more people in a country with infected devices, the more likely that the infection will spread electronically and/or make it onto a plane or boat into a “restricted country”. The user will also be able to evolve the malware so that it becomes a different type of malware, making it difficult to track and eradicate. At the start it could be adware and by the end it could have evolved into ransomware and so generate a cash windfall for the creator. Like the game, you will have the ability to speed up time and which will advance the game quicker and so reduce the time taken to earn the money needed to buy enhancements to your malware. Once a certain number of days has passed, countries will start researching a solution to the malware and which will result in the malware being eradicated once the research reaches one hundred percent complete. If the malware spreads far enough and can infect modern operating systems, then it will start to infect devices being used to eradicate the malware and slow down their progress. The user will also have to strategize on how they develop their malware, i.e. should they focus on making the malware produce more money or make the malware more infectious? This strategiz</w:t>
-      </w:r>
-      <w:bookmarkStart w:id="1" w:name="_GoBack"/>
-      <w:bookmarkEnd w:id="1"/>
-      <w:r>
-        <w:t>ing will help the user to also develop their resource management skills, as they will have to consider what advancements to make with their malware and the impacts/benefits of each change made. The purpose of this game is to therefore develop the users strategizing and resource management skills, while providing an enjoyable gaming experience.</w:t>
+        <w:t>This project is based on the popular mobile game Plague Inc which allows the player to develop their own virus and to facilitate its spread across the world, but with the idea of spreading malware rather than a virus. Just like in Plague Inc, the user will be able to develop their malware so that it can be spread using different formats (e.g. app stores, emails, etc.) and different devices (operating systems) that it can infect. From the originating country, other countries could potentially be infected by using email, the app store, etc, but countries that have restricted internet access (China, North Korea, etc) will only be accessible by physically transporting (plains/boats) the malware. The more people in a country with infected devices, the more likely that the infection will spread electronically and/or make it onto a plane or boat into a “restricted country”. The user will also be able to evolve the malware so that it becomes a different type of malware, making it difficult to track and eradicate. At the start it could be adware and by the end it could have evolved into ransomware and so generate a cash windfall for the creator. Like the game, you will have the ability to speed up time and which will advance the game quicker and so reduce the time taken to earn the money needed to buy enhancements to your malware. Once a certain number of days has passed, countries will start researching a solution to the malware and which will result in the malware being eradicated once the research reaches one hundred percent complete. If the malware spreads far enough and can infect modern operating systems, then it will start to infect devices being used to eradicate the malware and slow down their progress. The user will also have to strategize on how they develop their malware, i.e. should they focus on making the malware produce more money or make the malware more infectious? This strategizing will help the user to also develop their resource management skills, as they will have to consider what advancements to make with their malware and the impacts/benefits of each change made. The purpose of this game is to therefore develop the users strategizing and resource management skills, while providing an enjoyable gaming experience.</w:t>
       </w:r>
     </w:p>
     <w:p>
@@ -2817,7 +2812,7 @@
           <w:color w:val="auto"/>
         </w:rPr>
       </w:pPr>
-      <w:bookmarkStart w:id="2" w:name="_Toc32058707"/>
+      <w:bookmarkStart w:id="1" w:name="_Toc32058707"/>
       <w:r>
         <w:rPr>
           <w:color w:val="auto"/>
@@ -2830,19 +2825,11 @@
         </w:rPr>
         <w:t xml:space="preserve"> (revenue and education)</w:t>
       </w:r>
-      <w:bookmarkEnd w:id="2"/>
-    </w:p>
-    <w:p>
-      <w:r>
-        <w:t xml:space="preserve">The purpose of this project is to demonstrate how much we rely on technology and how one piece of malware can affect </w:t>
-      </w:r>
-      <w:proofErr w:type="gramStart"/>
-      <w:r>
-        <w:t>all of</w:t>
-      </w:r>
-      <w:proofErr w:type="gramEnd"/>
-      <w:r>
-        <w:t xml:space="preserve"> are lives. This should encourage people to go into cyber security roles to try and prevent theses sorts of organizations from creating theses pieces of malware. As this is an app there is also the potential for monetary gain in the form of pay once or with ads or with addition content that is hidden with a pay wall (freemium content).  </w:t>
+      <w:bookmarkEnd w:id="1"/>
+    </w:p>
+    <w:p>
+      <w:r>
+        <w:t xml:space="preserve">The purpose of this project is to demonstrate how much we rely on technology and how one piece of malware can affect all of are lives. This should encourage people to go into cyber security roles to try and prevent theses sorts of organizations from creating theses pieces of malware. As this is an app there is also the potential for monetary gain in the form of pay once or with ads or with addition content that is hidden with a pay wall (freemium content).  </w:t>
       </w:r>
     </w:p>
     <w:p>
@@ -2852,7 +2839,7 @@
           <w:color w:val="auto"/>
         </w:rPr>
       </w:pPr>
-      <w:bookmarkStart w:id="3" w:name="_Toc32058708"/>
+      <w:bookmarkStart w:id="2" w:name="_Toc32058708"/>
       <w:r>
         <w:rPr>
           <w:color w:val="auto"/>
@@ -2865,7 +2852,7 @@
         </w:rPr>
         <w:t>:</w:t>
       </w:r>
-      <w:bookmarkEnd w:id="3"/>
+      <w:bookmarkEnd w:id="2"/>
     </w:p>
     <w:p>
       <w:r>
@@ -2888,7 +2875,7 @@
           <w:color w:val="auto"/>
         </w:rPr>
       </w:pPr>
-      <w:bookmarkStart w:id="4" w:name="_Toc32058709"/>
+      <w:bookmarkStart w:id="3" w:name="_Toc32058709"/>
       <w:r>
         <w:rPr>
           <w:color w:val="auto"/>
@@ -2901,7 +2888,7 @@
         </w:rPr>
         <w:t>:</w:t>
       </w:r>
-      <w:bookmarkEnd w:id="4"/>
+      <w:bookmarkEnd w:id="3"/>
     </w:p>
     <w:p>
       <w:r>
@@ -2915,7 +2902,7 @@
           <w:color w:val="auto"/>
         </w:rPr>
       </w:pPr>
-      <w:bookmarkStart w:id="5" w:name="_Toc32058710"/>
+      <w:bookmarkStart w:id="4" w:name="_Toc32058710"/>
       <w:r>
         <w:rPr>
           <w:color w:val="auto"/>
@@ -2929,7 +2916,7 @@
         </w:rPr>
         <w:t>:</w:t>
       </w:r>
-      <w:bookmarkEnd w:id="5"/>
+      <w:bookmarkEnd w:id="4"/>
     </w:p>
     <w:p>
       <w:r>
@@ -2943,14 +2930,14 @@
           <w:color w:val="auto"/>
         </w:rPr>
       </w:pPr>
-      <w:bookmarkStart w:id="6" w:name="_Toc32058711"/>
+      <w:bookmarkStart w:id="5" w:name="_Toc32058711"/>
       <w:r>
         <w:rPr>
           <w:color w:val="auto"/>
         </w:rPr>
         <w:t>Technologies:</w:t>
       </w:r>
-      <w:bookmarkEnd w:id="6"/>
+      <w:bookmarkEnd w:id="5"/>
     </w:p>
     <w:p>
       <w:r>
@@ -2964,14 +2951,14 @@
           <w:color w:val="auto"/>
         </w:rPr>
       </w:pPr>
-      <w:bookmarkStart w:id="7" w:name="_Toc32058712"/>
+      <w:bookmarkStart w:id="6" w:name="_Toc32058712"/>
       <w:r>
         <w:rPr>
           <w:color w:val="auto"/>
         </w:rPr>
         <w:t>Risk Assessment:</w:t>
       </w:r>
-      <w:bookmarkEnd w:id="7"/>
+      <w:bookmarkEnd w:id="6"/>
       <w:r>
         <w:rPr>
           <w:color w:val="auto"/>
@@ -2979,6 +2966,470 @@
         <w:t xml:space="preserve"> </w:t>
       </w:r>
     </w:p>
+    <w:tbl>
+      <w:tblPr>
+        <w:tblStyle w:val="TableGrid"/>
+        <w:tblW w:w="0" w:type="auto"/>
+        <w:tblLayout w:type="fixed"/>
+        <w:tblLook w:val="04A0" w:firstRow="1" w:lastRow="0" w:firstColumn="1" w:lastColumn="0" w:noHBand="0" w:noVBand="1"/>
+      </w:tblPr>
+      <w:tblGrid>
+        <w:gridCol w:w="421"/>
+        <w:gridCol w:w="1954"/>
+        <w:gridCol w:w="739"/>
+        <w:gridCol w:w="992"/>
+        <w:gridCol w:w="992"/>
+        <w:gridCol w:w="1134"/>
+        <w:gridCol w:w="2784"/>
+      </w:tblGrid>
+      <w:tr>
+        <w:tc>
+          <w:tcPr>
+            <w:tcW w:w="421" w:type="dxa"/>
+          </w:tcPr>
+          <w:p/>
+        </w:tc>
+        <w:tc>
+          <w:tcPr>
+            <w:tcW w:w="1954" w:type="dxa"/>
+          </w:tcPr>
+          <w:p>
+            <w:r>
+              <w:t>Description</w:t>
+            </w:r>
+          </w:p>
+        </w:tc>
+        <w:tc>
+          <w:tcPr>
+            <w:tcW w:w="739" w:type="dxa"/>
+          </w:tcPr>
+          <w:p>
+            <w:r>
+              <w:t>Likelihood</w:t>
+            </w:r>
+          </w:p>
+        </w:tc>
+        <w:tc>
+          <w:tcPr>
+            <w:tcW w:w="992" w:type="dxa"/>
+          </w:tcPr>
+          <w:p>
+            <w:r>
+              <w:t>Impact</w:t>
+            </w:r>
+          </w:p>
+        </w:tc>
+        <w:tc>
+          <w:tcPr>
+            <w:tcW w:w="992" w:type="dxa"/>
+          </w:tcPr>
+          <w:p>
+            <w:r>
+              <w:t>Overall Risk</w:t>
+            </w:r>
+          </w:p>
+        </w:tc>
+        <w:tc>
+          <w:tcPr>
+            <w:tcW w:w="1134" w:type="dxa"/>
+          </w:tcPr>
+          <w:p>
+            <w:r>
+              <w:t>Level</w:t>
+            </w:r>
+          </w:p>
+        </w:tc>
+        <w:tc>
+          <w:tcPr>
+            <w:tcW w:w="2784" w:type="dxa"/>
+          </w:tcPr>
+          <w:p>
+            <w:r>
+              <w:t>Action (if needed)</w:t>
+            </w:r>
+          </w:p>
+        </w:tc>
+      </w:tr>
+      <w:tr>
+        <w:tc>
+          <w:tcPr>
+            <w:tcW w:w="421" w:type="dxa"/>
+          </w:tcPr>
+          <w:p>
+            <w:r>
+              <w:t>1</w:t>
+            </w:r>
+          </w:p>
+        </w:tc>
+        <w:tc>
+          <w:tcPr>
+            <w:tcW w:w="1954" w:type="dxa"/>
+          </w:tcPr>
+          <w:p>
+            <w:r>
+              <w:t>Requirements for the project change</w:t>
+            </w:r>
+            <w:r>
+              <w:t>.</w:t>
+            </w:r>
+          </w:p>
+        </w:tc>
+        <w:tc>
+          <w:tcPr>
+            <w:tcW w:w="739" w:type="dxa"/>
+          </w:tcPr>
+          <w:p>
+            <w:r>
+              <w:t>1</w:t>
+            </w:r>
+          </w:p>
+        </w:tc>
+        <w:tc>
+          <w:tcPr>
+            <w:tcW w:w="992" w:type="dxa"/>
+          </w:tcPr>
+          <w:p>
+            <w:r>
+              <w:t>7</w:t>
+            </w:r>
+          </w:p>
+        </w:tc>
+        <w:tc>
+          <w:tcPr>
+            <w:tcW w:w="992" w:type="dxa"/>
+          </w:tcPr>
+          <w:p>
+            <w:r>
+              <w:t>7</w:t>
+            </w:r>
+          </w:p>
+        </w:tc>
+        <w:tc>
+          <w:tcPr>
+            <w:tcW w:w="1134" w:type="dxa"/>
+          </w:tcPr>
+          <w:p>
+            <w:r>
+              <w:t>Ignore</w:t>
+            </w:r>
+          </w:p>
+        </w:tc>
+        <w:tc>
+          <w:tcPr>
+            <w:tcW w:w="2784" w:type="dxa"/>
+          </w:tcPr>
+          <w:p>
+            <w:r>
+              <w:t xml:space="preserve">N/A. This is because this project is based on an application that already exist and changing it to be malware rather than a virus. Also as </w:t>
+            </w:r>
+            <w:r>
+              <w:t xml:space="preserve">I do not have a client for this project, there is no possibility of them changing there mind. </w:t>
+            </w:r>
+            <w:bookmarkStart w:id="7" w:name="_GoBack"/>
+            <w:bookmarkEnd w:id="7"/>
+          </w:p>
+        </w:tc>
+      </w:tr>
+      <w:tr>
+        <w:tc>
+          <w:tcPr>
+            <w:tcW w:w="421" w:type="dxa"/>
+          </w:tcPr>
+          <w:p>
+            <w:r>
+              <w:t>2</w:t>
+            </w:r>
+          </w:p>
+        </w:tc>
+        <w:tc>
+          <w:tcPr>
+            <w:tcW w:w="1954" w:type="dxa"/>
+          </w:tcPr>
+          <w:p>
+            <w:r>
+              <w:t>Holidays and sickness</w:t>
+            </w:r>
+            <w:r>
+              <w:t>.</w:t>
+            </w:r>
+          </w:p>
+        </w:tc>
+        <w:tc>
+          <w:tcPr>
+            <w:tcW w:w="739" w:type="dxa"/>
+          </w:tcPr>
+          <w:p>
+            <w:r>
+              <w:t>4</w:t>
+            </w:r>
+          </w:p>
+        </w:tc>
+        <w:tc>
+          <w:tcPr>
+            <w:tcW w:w="992" w:type="dxa"/>
+          </w:tcPr>
+          <w:p>
+            <w:r>
+              <w:t>4</w:t>
+            </w:r>
+          </w:p>
+        </w:tc>
+        <w:tc>
+          <w:tcPr>
+            <w:tcW w:w="992" w:type="dxa"/>
+          </w:tcPr>
+          <w:p>
+            <w:r>
+              <w:t>16</w:t>
+            </w:r>
+          </w:p>
+        </w:tc>
+        <w:tc>
+          <w:tcPr>
+            <w:tcW w:w="1134" w:type="dxa"/>
+          </w:tcPr>
+          <w:p>
+            <w:r>
+              <w:t>Consider</w:t>
+            </w:r>
+          </w:p>
+        </w:tc>
+        <w:tc>
+          <w:tcPr>
+            <w:tcW w:w="2784" w:type="dxa"/>
+          </w:tcPr>
+          <w:p>
+            <w:r>
+              <w:t xml:space="preserve">Mitigation: </w:t>
+            </w:r>
+            <w:r>
+              <w:t>The impact of this can be mitigated by ensuring that we account for extra time during the development of the game.</w:t>
+            </w:r>
+          </w:p>
+        </w:tc>
+      </w:tr>
+      <w:tr>
+        <w:tc>
+          <w:tcPr>
+            <w:tcW w:w="421" w:type="dxa"/>
+          </w:tcPr>
+          <w:p>
+            <w:r>
+              <w:t>3</w:t>
+            </w:r>
+          </w:p>
+        </w:tc>
+        <w:tc>
+          <w:tcPr>
+            <w:tcW w:w="1954" w:type="dxa"/>
+          </w:tcPr>
+          <w:p>
+            <w:r>
+              <w:t>Coding delays caused by inaccurate estimates.</w:t>
+            </w:r>
+          </w:p>
+        </w:tc>
+        <w:tc>
+          <w:tcPr>
+            <w:tcW w:w="739" w:type="dxa"/>
+          </w:tcPr>
+          <w:p>
+            <w:r>
+              <w:t>6</w:t>
+            </w:r>
+          </w:p>
+        </w:tc>
+        <w:tc>
+          <w:tcPr>
+            <w:tcW w:w="992" w:type="dxa"/>
+          </w:tcPr>
+          <w:p>
+            <w:r>
+              <w:t>6</w:t>
+            </w:r>
+          </w:p>
+        </w:tc>
+        <w:tc>
+          <w:tcPr>
+            <w:tcW w:w="992" w:type="dxa"/>
+          </w:tcPr>
+          <w:p>
+            <w:r>
+              <w:t>36</w:t>
+            </w:r>
+          </w:p>
+        </w:tc>
+        <w:tc>
+          <w:tcPr>
+            <w:tcW w:w="1134" w:type="dxa"/>
+          </w:tcPr>
+          <w:p>
+            <w:r>
+              <w:t>Consider</w:t>
+            </w:r>
+          </w:p>
+        </w:tc>
+        <w:tc>
+          <w:tcPr>
+            <w:tcW w:w="2784" w:type="dxa"/>
+          </w:tcPr>
+          <w:p>
+            <w:r>
+              <w:t>Mitigation: We can account for this by building in a degree of flexibility in the timings.</w:t>
+            </w:r>
+          </w:p>
+        </w:tc>
+      </w:tr>
+      <w:tr>
+        <w:tc>
+          <w:tcPr>
+            <w:tcW w:w="421" w:type="dxa"/>
+          </w:tcPr>
+          <w:p>
+            <w:r>
+              <w:t>4</w:t>
+            </w:r>
+          </w:p>
+        </w:tc>
+        <w:tc>
+          <w:tcPr>
+            <w:tcW w:w="1954" w:type="dxa"/>
+          </w:tcPr>
+          <w:p>
+            <w:r>
+              <w:t>Errors discovered in module testing.</w:t>
+            </w:r>
+          </w:p>
+        </w:tc>
+        <w:tc>
+          <w:tcPr>
+            <w:tcW w:w="739" w:type="dxa"/>
+          </w:tcPr>
+          <w:p>
+            <w:r>
+              <w:t>3</w:t>
+            </w:r>
+          </w:p>
+        </w:tc>
+        <w:tc>
+          <w:tcPr>
+            <w:tcW w:w="992" w:type="dxa"/>
+          </w:tcPr>
+          <w:p>
+            <w:r>
+              <w:t>8</w:t>
+            </w:r>
+          </w:p>
+        </w:tc>
+        <w:tc>
+          <w:tcPr>
+            <w:tcW w:w="992" w:type="dxa"/>
+          </w:tcPr>
+          <w:p>
+            <w:r>
+              <w:t>24</w:t>
+            </w:r>
+          </w:p>
+        </w:tc>
+        <w:tc>
+          <w:tcPr>
+            <w:tcW w:w="1134" w:type="dxa"/>
+          </w:tcPr>
+          <w:p>
+            <w:r>
+              <w:t xml:space="preserve">Consider </w:t>
+            </w:r>
+          </w:p>
+        </w:tc>
+        <w:tc>
+          <w:tcPr>
+            <w:tcW w:w="2784" w:type="dxa"/>
+          </w:tcPr>
+          <w:p>
+            <w:r>
+              <w:t>Mitigation: We can mitigate this by running tests throughout the project and so ensure that small errors do not become big errors. This will also make the error easier to locate as you will know that it is something you did after the previous test.</w:t>
+            </w:r>
+          </w:p>
+        </w:tc>
+      </w:tr>
+      <w:tr>
+        <w:tc>
+          <w:tcPr>
+            <w:tcW w:w="421" w:type="dxa"/>
+          </w:tcPr>
+          <w:p>
+            <w:r>
+              <w:t>5</w:t>
+            </w:r>
+          </w:p>
+        </w:tc>
+        <w:tc>
+          <w:tcPr>
+            <w:tcW w:w="1954" w:type="dxa"/>
+          </w:tcPr>
+          <w:p>
+            <w:r>
+              <w:t>Having to change technologies mid project.</w:t>
+            </w:r>
+          </w:p>
+        </w:tc>
+        <w:tc>
+          <w:tcPr>
+            <w:tcW w:w="739" w:type="dxa"/>
+          </w:tcPr>
+          <w:p>
+            <w:r>
+              <w:t>6</w:t>
+            </w:r>
+          </w:p>
+        </w:tc>
+        <w:tc>
+          <w:tcPr>
+            <w:tcW w:w="992" w:type="dxa"/>
+          </w:tcPr>
+          <w:p>
+            <w:r>
+              <w:t>10</w:t>
+            </w:r>
+          </w:p>
+        </w:tc>
+        <w:tc>
+          <w:tcPr>
+            <w:tcW w:w="992" w:type="dxa"/>
+          </w:tcPr>
+          <w:p>
+            <w:r>
+              <w:t>60</w:t>
+            </w:r>
+          </w:p>
+        </w:tc>
+        <w:tc>
+          <w:tcPr>
+            <w:tcW w:w="1134" w:type="dxa"/>
+          </w:tcPr>
+          <w:p>
+            <w:r>
+              <w:t>Take Action</w:t>
+            </w:r>
+          </w:p>
+        </w:tc>
+        <w:tc>
+          <w:tcPr>
+            <w:tcW w:w="2784" w:type="dxa"/>
+          </w:tcPr>
+          <w:p>
+            <w:r>
+              <w:t xml:space="preserve">This can be mitigated by researching beforehand to ensure that the technologies will be suitable </w:t>
+            </w:r>
+            <w:r>
+              <w:lastRenderedPageBreak/>
+              <w:t>for the project and allow for the project to be completed on time.</w:t>
+            </w:r>
+          </w:p>
+        </w:tc>
+      </w:tr>
+    </w:tbl>
+    <w:p/>
     <w:p>
       <w:pPr>
         <w:pStyle w:val="Heading1"/>
@@ -3116,15 +3567,7 @@
     </w:p>
     <w:p>
       <w:r>
-        <w:t xml:space="preserve">There are two timers that are responsible for </w:t>
-      </w:r>
-      <w:proofErr w:type="gramStart"/>
-      <w:r>
-        <w:t>the majority of</w:t>
-      </w:r>
-      <w:proofErr w:type="gramEnd"/>
-      <w:r>
-        <w:t xml:space="preserve"> the applications functionality. The first timer (timer1) is responsible for the processes that take place during each simulated day in the applications. This involves how many devices are infected and how much they have made. The number of infected devices is randomly generated using the malware infection level to determine the </w:t>
+        <w:t xml:space="preserve">There are two timers that are responsible for the majority of the applications functionality. The first timer (timer1) is responsible for the processes that take place during each simulated day in the applications. This involves how many devices are infected and how much they have made. The number of infected devices is randomly generated using the malware infection level to determine the </w:t>
       </w:r>
       <w:r>
         <w:t>minimum</w:t>
@@ -3138,7 +3581,6 @@
     </w:p>
     <w:p>
       <w:r>
-        <w:lastRenderedPageBreak/>
         <w:t xml:space="preserve"> The second timer (timer2) is responsible for the pausing and unpausing of timer1 when the user when the user goes to the upgrade tab. This is accomplished by </w:t>
       </w:r>
       <w:r>
@@ -3160,6 +3602,7 @@
         <w:rPr>
           <w:color w:val="auto"/>
         </w:rPr>
+        <w:lastRenderedPageBreak/>
         <w:t>Win and Lose Scenario:</w:t>
       </w:r>
       <w:bookmarkEnd w:id="15"/>
@@ -3502,8 +3945,11 @@
     </w:p>
     <w:p/>
     <w:p>
-      <w:r>
-        <w:t>Possible Reference</w:t>
+      <w:pPr>
+        <w:pStyle w:val="Heading1"/>
+      </w:pPr>
+      <w:r>
+        <w:t>Reference List:</w:t>
       </w:r>
     </w:p>
     <w:p>
@@ -4204,6 +4650,25 @@
       <w:ind w:left="440"/>
     </w:pPr>
   </w:style>
+  <w:style w:type="table" w:styleId="TableGrid">
+    <w:name w:val="Table Grid"/>
+    <w:basedOn w:val="TableNormal"/>
+    <w:uiPriority w:val="39"/>
+    <w:rsid w:val="00543574"/>
+    <w:pPr>
+      <w:spacing w:after="0" w:line="240" w:lineRule="auto"/>
+    </w:pPr>
+    <w:tblPr>
+      <w:tblBorders>
+        <w:top w:val="single" w:sz="4" w:space="0" w:color="auto"/>
+        <w:left w:val="single" w:sz="4" w:space="0" w:color="auto"/>
+        <w:bottom w:val="single" w:sz="4" w:space="0" w:color="auto"/>
+        <w:right w:val="single" w:sz="4" w:space="0" w:color="auto"/>
+        <w:insideH w:val="single" w:sz="4" w:space="0" w:color="auto"/>
+        <w:insideV w:val="single" w:sz="4" w:space="0" w:color="auto"/>
+      </w:tblBorders>
+    </w:tblPr>
+  </w:style>
 </w:styles>
 </file>
 
@@ -4507,7 +4972,7 @@
 </file>
 
 <file path=customXml/itemProps1.xml><?xml version="1.0" encoding="utf-8"?>
-<ds:datastoreItem xmlns:ds="http://schemas.openxmlformats.org/officeDocument/2006/customXml" ds:itemID="{69EDF59F-8E24-4D35-9E6E-F5CB8DE3E0BE}">
+<ds:datastoreItem xmlns:ds="http://schemas.openxmlformats.org/officeDocument/2006/customXml" ds:itemID="{6D50299B-462B-46DA-BD25-E355DA3E0DD5}">
   <ds:schemaRefs>
     <ds:schemaRef ds:uri="http://schemas.openxmlformats.org/officeDocument/2006/bibliography"/>
   </ds:schemaRefs>

--- a/Malware_Inc/Malware Inc Report.docx
+++ b/Malware_Inc/Malware Inc Report.docx
@@ -3067,10 +3067,7 @@
           </w:tcPr>
           <w:p>
             <w:r>
-              <w:t>Requirements for the project change</w:t>
-            </w:r>
-            <w:r>
-              <w:t>.</w:t>
+              <w:t>Requirements for the project change.</w:t>
             </w:r>
           </w:p>
         </w:tc>
@@ -3125,8 +3122,6 @@
             <w:r>
               <w:t xml:space="preserve">I do not have a client for this project, there is no possibility of them changing there mind. </w:t>
             </w:r>
-            <w:bookmarkStart w:id="7" w:name="_GoBack"/>
-            <w:bookmarkEnd w:id="7"/>
           </w:p>
         </w:tc>
       </w:tr>
@@ -3147,10 +3142,7 @@
           </w:tcPr>
           <w:p>
             <w:r>
-              <w:t>Holidays and sickness</w:t>
-            </w:r>
-            <w:r>
-              <w:t>.</w:t>
+              <w:t>Holidays and sickness.</w:t>
             </w:r>
           </w:p>
         </w:tc>
@@ -3200,10 +3192,7 @@
           </w:tcPr>
           <w:p>
             <w:r>
-              <w:t xml:space="preserve">Mitigation: </w:t>
-            </w:r>
-            <w:r>
-              <w:t>The impact of this can be mitigated by ensuring that we account for extra time during the development of the game.</w:t>
+              <w:t>Mitigation: The impact of this can be mitigated by ensuring that we account for extra time during the development of the game.</w:t>
             </w:r>
           </w:p>
         </w:tc>
@@ -3437,14 +3426,14 @@
           <w:color w:val="auto"/>
         </w:rPr>
       </w:pPr>
-      <w:bookmarkStart w:id="8" w:name="_Toc32058713"/>
+      <w:bookmarkStart w:id="7" w:name="_Toc32058713"/>
       <w:r>
         <w:rPr>
           <w:color w:val="auto"/>
         </w:rPr>
         <w:t>Design Diagrams:</w:t>
       </w:r>
-      <w:bookmarkEnd w:id="8"/>
+      <w:bookmarkEnd w:id="7"/>
       <w:r>
         <w:rPr>
           <w:color w:val="auto"/>
@@ -3459,14 +3448,14 @@
           <w:color w:val="auto"/>
         </w:rPr>
       </w:pPr>
-      <w:bookmarkStart w:id="9" w:name="_Toc32058714"/>
-      <w:r>
-        <w:rPr>
-          <w:color w:val="auto"/>
-        </w:rPr>
-        <w:t>Task Run Down (thought process)</w:t>
-      </w:r>
-      <w:bookmarkEnd w:id="9"/>
+      <w:bookmarkStart w:id="8" w:name="_Toc32058714"/>
+      <w:r>
+        <w:rPr>
+          <w:color w:val="auto"/>
+        </w:rPr>
+        <w:t>Task Run Down</w:t>
+      </w:r>
+      <w:bookmarkEnd w:id="8"/>
     </w:p>
     <w:p>
       <w:pPr>
@@ -3475,14 +3464,19 @@
           <w:color w:val="auto"/>
         </w:rPr>
       </w:pPr>
-      <w:bookmarkStart w:id="10" w:name="_Toc32058715"/>
+      <w:bookmarkStart w:id="9" w:name="_Toc32058715"/>
       <w:r>
         <w:rPr>
           <w:color w:val="auto"/>
         </w:rPr>
         <w:t>Interface:</w:t>
       </w:r>
-      <w:bookmarkEnd w:id="10"/>
+      <w:bookmarkEnd w:id="9"/>
+    </w:p>
+    <w:p>
+      <w:r>
+        <w:t xml:space="preserve">The user will be interacting with two forms when using this app. The first is the Malware Creation form, which will allow the user to come up with a name for there virus and the difficulty of the game. The second interface is the main game menu which will have multiple tabs, so the user does not have to keep opening different forms. </w:t>
+      </w:r>
     </w:p>
     <w:p/>
     <w:p>
@@ -3492,14 +3486,14 @@
           <w:color w:val="auto"/>
         </w:rPr>
       </w:pPr>
-      <w:bookmarkStart w:id="11" w:name="_Toc32058716"/>
+      <w:bookmarkStart w:id="10" w:name="_Toc32058716"/>
       <w:r>
         <w:rPr>
           <w:color w:val="auto"/>
         </w:rPr>
         <w:t>Classes:</w:t>
       </w:r>
-      <w:bookmarkEnd w:id="11"/>
+      <w:bookmarkEnd w:id="10"/>
     </w:p>
     <w:p>
       <w:pPr>
@@ -3508,14 +3502,14 @@
           <w:color w:val="auto"/>
         </w:rPr>
       </w:pPr>
-      <w:bookmarkStart w:id="12" w:name="_Toc32058717"/>
+      <w:bookmarkStart w:id="11" w:name="_Toc32058717"/>
       <w:r>
         <w:rPr>
           <w:color w:val="auto"/>
         </w:rPr>
         <w:t>Countries:</w:t>
       </w:r>
-      <w:bookmarkEnd w:id="12"/>
+      <w:bookmarkEnd w:id="11"/>
     </w:p>
     <w:p>
       <w:r>
@@ -3529,18 +3523,24 @@
           <w:color w:val="auto"/>
         </w:rPr>
       </w:pPr>
-      <w:bookmarkStart w:id="13" w:name="_Toc32058718"/>
+      <w:bookmarkStart w:id="12" w:name="_Toc32058718"/>
       <w:r>
         <w:rPr>
           <w:color w:val="auto"/>
         </w:rPr>
         <w:t>Malware:</w:t>
       </w:r>
-      <w:bookmarkEnd w:id="13"/>
-    </w:p>
-    <w:p>
-      <w:r>
-        <w:t xml:space="preserve">Although there is only one malware that will be created, I still thought that creating its own class for the malware would allow for the code to be more readable and easier to understand. The malware is made of it name, which is displayed in on the interface. It also includes an income and infection level, which are the type integer. Theses will affect how many devices are infected per day and </w:t>
+      <w:bookmarkEnd w:id="12"/>
+    </w:p>
+    <w:p>
+      <w:r>
+        <w:t>Although there is only one malware that will be created, I still thought that creating its own class for the malware would allow for the code to be more readable and easier to understand. The malware is made of it name, which is displayed in on the interface.</w:t>
+      </w:r>
+      <w:r>
+        <w:t xml:space="preserve"> It will also be used later in the leader board in order to identify which virus is which.</w:t>
+      </w:r>
+      <w:r>
+        <w:t xml:space="preserve"> It also includes an income and infection level, which are the type integer. Theses will affect how many devices are infected per day and </w:t>
       </w:r>
       <w:r>
         <w:t xml:space="preserve">how much money the virus also produce during the day. Theses levels will increase as the user purchases updates.  </w:t>
@@ -3556,14 +3556,14 @@
           <w:color w:val="auto"/>
         </w:rPr>
       </w:pPr>
-      <w:bookmarkStart w:id="14" w:name="_Toc32058719"/>
+      <w:bookmarkStart w:id="13" w:name="_Toc32058719"/>
       <w:r>
         <w:rPr>
           <w:color w:val="auto"/>
         </w:rPr>
         <w:t>Timers:</w:t>
       </w:r>
-      <w:bookmarkEnd w:id="14"/>
+      <w:bookmarkEnd w:id="13"/>
     </w:p>
     <w:p>
       <w:r>
@@ -3597,14 +3597,35 @@
           <w:color w:val="auto"/>
         </w:rPr>
       </w:pPr>
-      <w:bookmarkStart w:id="15" w:name="_Toc32058720"/>
-      <w:r>
-        <w:rPr>
-          <w:color w:val="auto"/>
-        </w:rPr>
+      <w:bookmarkStart w:id="14" w:name="_Toc32058720"/>
+      <w:r>
+        <w:rPr>
+          <w:color w:val="auto"/>
+        </w:rPr>
+        <w:t>Win and Lose Scenario:</w:t>
+      </w:r>
+      <w:bookmarkEnd w:id="14"/>
+    </w:p>
+    <w:p>
+      <w:r>
+        <w:t xml:space="preserve">Theses scenario’s will only happen if either the research or the infection has reached one hundred percent. </w:t>
+      </w:r>
+      <w:r>
+        <w:t xml:space="preserve">In both scenario’s the user will either be congratulated or condoned for there lose. If the </w:t>
+      </w:r>
+      <w:r>
         <w:lastRenderedPageBreak/>
-        <w:t>Win and Lose Scenario:</w:t>
-      </w:r>
+        <w:t xml:space="preserve">user wins the states for the game will be save in the leader board so the user can look back on </w:t>
+      </w:r>
+      <w:proofErr w:type="spellStart"/>
+      <w:r>
+        <w:t>there</w:t>
+      </w:r>
+      <w:proofErr w:type="spellEnd"/>
+      <w:r>
+        <w:t xml:space="preserve"> most successful games. </w:t>
+      </w:r>
+      <w:bookmarkStart w:id="15" w:name="_GoBack"/>
       <w:bookmarkEnd w:id="15"/>
     </w:p>
     <w:p>
@@ -4972,7 +4993,7 @@
 </file>
 
 <file path=customXml/itemProps1.xml><?xml version="1.0" encoding="utf-8"?>
-<ds:datastoreItem xmlns:ds="http://schemas.openxmlformats.org/officeDocument/2006/customXml" ds:itemID="{6D50299B-462B-46DA-BD25-E355DA3E0DD5}">
+<ds:datastoreItem xmlns:ds="http://schemas.openxmlformats.org/officeDocument/2006/customXml" ds:itemID="{32CD3513-4BE0-4F6A-9C73-40287DC839E3}">
   <ds:schemaRefs>
     <ds:schemaRef ds:uri="http://schemas.openxmlformats.org/officeDocument/2006/bibliography"/>
   </ds:schemaRefs>

--- a/Malware_Inc/Malware Inc Report.docx
+++ b/Malware_Inc/Malware Inc Report.docx
@@ -464,7 +464,7 @@
           <w:r>
             <w:fldChar w:fldCharType="separate"/>
           </w:r>
-          <w:hyperlink w:anchor="_Toc32058706" w:history="1">
+          <w:hyperlink w:anchor="_Toc32310914" w:history="1">
             <w:r>
               <w:rPr>
                 <w:rStyle w:val="Hyperlink"/>
@@ -491,7 +491,7 @@
                 <w:noProof/>
                 <w:webHidden/>
               </w:rPr>
-              <w:instrText xml:space="preserve"> PAGEREF _Toc32058706 \h </w:instrText>
+              <w:instrText xml:space="preserve"> PAGEREF _Toc32310914 \h </w:instrText>
             </w:r>
             <w:r>
               <w:rPr>
@@ -511,7 +511,7 @@
                 <w:noProof/>
                 <w:webHidden/>
               </w:rPr>
-              <w:t>3</w:t>
+              <w:t>4</w:t>
             </w:r>
             <w:r>
               <w:rPr>
@@ -534,7 +534,7 @@
               <w:lang w:eastAsia="en-GB"/>
             </w:rPr>
           </w:pPr>
-          <w:hyperlink w:anchor="_Toc32058707" w:history="1">
+          <w:hyperlink w:anchor="_Toc32310915" w:history="1">
             <w:r>
               <w:rPr>
                 <w:rStyle w:val="Hyperlink"/>
@@ -561,7 +561,7 @@
                 <w:noProof/>
                 <w:webHidden/>
               </w:rPr>
-              <w:instrText xml:space="preserve"> PAGEREF _Toc32058707 \h </w:instrText>
+              <w:instrText xml:space="preserve"> PAGEREF _Toc32310915 \h </w:instrText>
             </w:r>
             <w:r>
               <w:rPr>
@@ -581,7 +581,7 @@
                 <w:noProof/>
                 <w:webHidden/>
               </w:rPr>
-              <w:t>3</w:t>
+              <w:t>4</w:t>
             </w:r>
             <w:r>
               <w:rPr>
@@ -604,7 +604,7 @@
               <w:lang w:eastAsia="en-GB"/>
             </w:rPr>
           </w:pPr>
-          <w:hyperlink w:anchor="_Toc32058708" w:history="1">
+          <w:hyperlink w:anchor="_Toc32310916" w:history="1">
             <w:r>
               <w:rPr>
                 <w:rStyle w:val="Hyperlink"/>
@@ -631,7 +631,7 @@
                 <w:noProof/>
                 <w:webHidden/>
               </w:rPr>
-              <w:instrText xml:space="preserve"> PAGEREF _Toc32058708 \h </w:instrText>
+              <w:instrText xml:space="preserve"> PAGEREF _Toc32310916 \h </w:instrText>
             </w:r>
             <w:r>
               <w:rPr>
@@ -651,7 +651,7 @@
                 <w:noProof/>
                 <w:webHidden/>
               </w:rPr>
-              <w:t>3</w:t>
+              <w:t>4</w:t>
             </w:r>
             <w:r>
               <w:rPr>
@@ -674,7 +674,7 @@
               <w:lang w:eastAsia="en-GB"/>
             </w:rPr>
           </w:pPr>
-          <w:hyperlink w:anchor="_Toc32058709" w:history="1">
+          <w:hyperlink w:anchor="_Toc32310917" w:history="1">
             <w:r>
               <w:rPr>
                 <w:rStyle w:val="Hyperlink"/>
@@ -701,7 +701,7 @@
                 <w:noProof/>
                 <w:webHidden/>
               </w:rPr>
-              <w:instrText xml:space="preserve"> PAGEREF _Toc32058709 \h </w:instrText>
+              <w:instrText xml:space="preserve"> PAGEREF _Toc32310917 \h </w:instrText>
             </w:r>
             <w:r>
               <w:rPr>
@@ -721,7 +721,7 @@
                 <w:noProof/>
                 <w:webHidden/>
               </w:rPr>
-              <w:t>3</w:t>
+              <w:t>4</w:t>
             </w:r>
             <w:r>
               <w:rPr>
@@ -744,7 +744,7 @@
               <w:lang w:eastAsia="en-GB"/>
             </w:rPr>
           </w:pPr>
-          <w:hyperlink w:anchor="_Toc32058710" w:history="1">
+          <w:hyperlink w:anchor="_Toc32310918" w:history="1">
             <w:r>
               <w:rPr>
                 <w:rStyle w:val="Hyperlink"/>
@@ -771,7 +771,7 @@
                 <w:noProof/>
                 <w:webHidden/>
               </w:rPr>
-              <w:instrText xml:space="preserve"> PAGEREF _Toc32058710 \h </w:instrText>
+              <w:instrText xml:space="preserve"> PAGEREF _Toc32310918 \h </w:instrText>
             </w:r>
             <w:r>
               <w:rPr>
@@ -791,7 +791,7 @@
                 <w:noProof/>
                 <w:webHidden/>
               </w:rPr>
-              <w:t>4</w:t>
+              <w:t>5</w:t>
             </w:r>
             <w:r>
               <w:rPr>
@@ -814,7 +814,7 @@
               <w:lang w:eastAsia="en-GB"/>
             </w:rPr>
           </w:pPr>
-          <w:hyperlink w:anchor="_Toc32058711" w:history="1">
+          <w:hyperlink w:anchor="_Toc32310919" w:history="1">
             <w:r>
               <w:rPr>
                 <w:rStyle w:val="Hyperlink"/>
@@ -841,7 +841,7 @@
                 <w:noProof/>
                 <w:webHidden/>
               </w:rPr>
-              <w:instrText xml:space="preserve"> PAGEREF _Toc32058711 \h </w:instrText>
+              <w:instrText xml:space="preserve"> PAGEREF _Toc32310919 \h </w:instrText>
             </w:r>
             <w:r>
               <w:rPr>
@@ -861,7 +861,7 @@
                 <w:noProof/>
                 <w:webHidden/>
               </w:rPr>
-              <w:t>4</w:t>
+              <w:t>5</w:t>
             </w:r>
             <w:r>
               <w:rPr>
@@ -884,7 +884,7 @@
               <w:lang w:eastAsia="en-GB"/>
             </w:rPr>
           </w:pPr>
-          <w:hyperlink w:anchor="_Toc32058712" w:history="1">
+          <w:hyperlink w:anchor="_Toc32310920" w:history="1">
             <w:r>
               <w:rPr>
                 <w:rStyle w:val="Hyperlink"/>
@@ -911,7 +911,7 @@
                 <w:noProof/>
                 <w:webHidden/>
               </w:rPr>
-              <w:instrText xml:space="preserve"> PAGEREF _Toc32058712 \h </w:instrText>
+              <w:instrText xml:space="preserve"> PAGEREF _Toc32310920 \h </w:instrText>
             </w:r>
             <w:r>
               <w:rPr>
@@ -931,7 +931,7 @@
                 <w:noProof/>
                 <w:webHidden/>
               </w:rPr>
-              <w:t>4</w:t>
+              <w:t>5</w:t>
             </w:r>
             <w:r>
               <w:rPr>
@@ -954,7 +954,7 @@
               <w:lang w:eastAsia="en-GB"/>
             </w:rPr>
           </w:pPr>
-          <w:hyperlink w:anchor="_Toc32058713" w:history="1">
+          <w:hyperlink w:anchor="_Toc32310921" w:history="1">
             <w:r>
               <w:rPr>
                 <w:rStyle w:val="Hyperlink"/>
@@ -981,7 +981,7 @@
                 <w:noProof/>
                 <w:webHidden/>
               </w:rPr>
-              <w:instrText xml:space="preserve"> PAGEREF _Toc32058713 \h </w:instrText>
+              <w:instrText xml:space="preserve"> PAGEREF _Toc32310921 \h </w:instrText>
             </w:r>
             <w:r>
               <w:rPr>
@@ -1001,7 +1001,7 @@
                 <w:noProof/>
                 <w:webHidden/>
               </w:rPr>
-              <w:t>5</w:t>
+              <w:t>6</w:t>
             </w:r>
             <w:r>
               <w:rPr>
@@ -1024,13 +1024,13 @@
               <w:lang w:eastAsia="en-GB"/>
             </w:rPr>
           </w:pPr>
-          <w:hyperlink w:anchor="_Toc32058714" w:history="1">
+          <w:hyperlink w:anchor="_Toc32310922" w:history="1">
             <w:r>
               <w:rPr>
                 <w:rStyle w:val="Hyperlink"/>
                 <w:noProof/>
               </w:rPr>
-              <w:t>Task Run Down (thought process)</w:t>
+              <w:t>Task Run Down</w:t>
             </w:r>
             <w:r>
               <w:rPr>
@@ -1051,7 +1051,7 @@
                 <w:noProof/>
                 <w:webHidden/>
               </w:rPr>
-              <w:instrText xml:space="preserve"> PAGEREF _Toc32058714 \h </w:instrText>
+              <w:instrText xml:space="preserve"> PAGEREF _Toc32310922 \h </w:instrText>
             </w:r>
             <w:r>
               <w:rPr>
@@ -1071,7 +1071,7 @@
                 <w:noProof/>
                 <w:webHidden/>
               </w:rPr>
-              <w:t>5</w:t>
+              <w:t>6</w:t>
             </w:r>
             <w:r>
               <w:rPr>
@@ -1094,7 +1094,7 @@
               <w:lang w:eastAsia="en-GB"/>
             </w:rPr>
           </w:pPr>
-          <w:hyperlink w:anchor="_Toc32058715" w:history="1">
+          <w:hyperlink w:anchor="_Toc32310923" w:history="1">
             <w:r>
               <w:rPr>
                 <w:rStyle w:val="Hyperlink"/>
@@ -1121,7 +1121,7 @@
                 <w:noProof/>
                 <w:webHidden/>
               </w:rPr>
-              <w:instrText xml:space="preserve"> PAGEREF _Toc32058715 \h </w:instrText>
+              <w:instrText xml:space="preserve"> PAGEREF _Toc32310923 \h </w:instrText>
             </w:r>
             <w:r>
               <w:rPr>
@@ -1141,7 +1141,7 @@
                 <w:noProof/>
                 <w:webHidden/>
               </w:rPr>
-              <w:t>5</w:t>
+              <w:t>6</w:t>
             </w:r>
             <w:r>
               <w:rPr>
@@ -1164,7 +1164,7 @@
               <w:lang w:eastAsia="en-GB"/>
             </w:rPr>
           </w:pPr>
-          <w:hyperlink w:anchor="_Toc32058716" w:history="1">
+          <w:hyperlink w:anchor="_Toc32310924" w:history="1">
             <w:r>
               <w:rPr>
                 <w:rStyle w:val="Hyperlink"/>
@@ -1191,7 +1191,7 @@
                 <w:noProof/>
                 <w:webHidden/>
               </w:rPr>
-              <w:instrText xml:space="preserve"> PAGEREF _Toc32058716 \h </w:instrText>
+              <w:instrText xml:space="preserve"> PAGEREF _Toc32310924 \h </w:instrText>
             </w:r>
             <w:r>
               <w:rPr>
@@ -1211,7 +1211,7 @@
                 <w:noProof/>
                 <w:webHidden/>
               </w:rPr>
-              <w:t>5</w:t>
+              <w:t>6</w:t>
             </w:r>
             <w:r>
               <w:rPr>
@@ -1234,7 +1234,7 @@
               <w:lang w:eastAsia="en-GB"/>
             </w:rPr>
           </w:pPr>
-          <w:hyperlink w:anchor="_Toc32058717" w:history="1">
+          <w:hyperlink w:anchor="_Toc32310925" w:history="1">
             <w:r>
               <w:rPr>
                 <w:rStyle w:val="Hyperlink"/>
@@ -1261,7 +1261,7 @@
                 <w:noProof/>
                 <w:webHidden/>
               </w:rPr>
-              <w:instrText xml:space="preserve"> PAGEREF _Toc32058717 \h </w:instrText>
+              <w:instrText xml:space="preserve"> PAGEREF _Toc32310925 \h </w:instrText>
             </w:r>
             <w:r>
               <w:rPr>
@@ -1281,7 +1281,7 @@
                 <w:noProof/>
                 <w:webHidden/>
               </w:rPr>
-              <w:t>5</w:t>
+              <w:t>6</w:t>
             </w:r>
             <w:r>
               <w:rPr>
@@ -1304,7 +1304,7 @@
               <w:lang w:eastAsia="en-GB"/>
             </w:rPr>
           </w:pPr>
-          <w:hyperlink w:anchor="_Toc32058718" w:history="1">
+          <w:hyperlink w:anchor="_Toc32310926" w:history="1">
             <w:r>
               <w:rPr>
                 <w:rStyle w:val="Hyperlink"/>
@@ -1331,7 +1331,7 @@
                 <w:noProof/>
                 <w:webHidden/>
               </w:rPr>
-              <w:instrText xml:space="preserve"> PAGEREF _Toc32058718 \h </w:instrText>
+              <w:instrText xml:space="preserve"> PAGEREF _Toc32310926 \h </w:instrText>
             </w:r>
             <w:r>
               <w:rPr>
@@ -1351,7 +1351,7 @@
                 <w:noProof/>
                 <w:webHidden/>
               </w:rPr>
-              <w:t>5</w:t>
+              <w:t>6</w:t>
             </w:r>
             <w:r>
               <w:rPr>
@@ -1374,7 +1374,7 @@
               <w:lang w:eastAsia="en-GB"/>
             </w:rPr>
           </w:pPr>
-          <w:hyperlink w:anchor="_Toc32058719" w:history="1">
+          <w:hyperlink w:anchor="_Toc32310927" w:history="1">
             <w:r>
               <w:rPr>
                 <w:rStyle w:val="Hyperlink"/>
@@ -1401,7 +1401,7 @@
                 <w:noProof/>
                 <w:webHidden/>
               </w:rPr>
-              <w:instrText xml:space="preserve"> PAGEREF _Toc32058719 \h </w:instrText>
+              <w:instrText xml:space="preserve"> PAGEREF _Toc32310927 \h </w:instrText>
             </w:r>
             <w:r>
               <w:rPr>
@@ -1421,7 +1421,7 @@
                 <w:noProof/>
                 <w:webHidden/>
               </w:rPr>
-              <w:t>5</w:t>
+              <w:t>6</w:t>
             </w:r>
             <w:r>
               <w:rPr>
@@ -1444,7 +1444,7 @@
               <w:lang w:eastAsia="en-GB"/>
             </w:rPr>
           </w:pPr>
-          <w:hyperlink w:anchor="_Toc32058720" w:history="1">
+          <w:hyperlink w:anchor="_Toc32310928" w:history="1">
             <w:r>
               <w:rPr>
                 <w:rStyle w:val="Hyperlink"/>
@@ -1471,7 +1471,7 @@
                 <w:noProof/>
                 <w:webHidden/>
               </w:rPr>
-              <w:instrText xml:space="preserve"> PAGEREF _Toc32058720 \h </w:instrText>
+              <w:instrText xml:space="preserve"> PAGEREF _Toc32310928 \h </w:instrText>
             </w:r>
             <w:r>
               <w:rPr>
@@ -1491,7 +1491,7 @@
                 <w:noProof/>
                 <w:webHidden/>
               </w:rPr>
-              <w:t>5</w:t>
+              <w:t>6</w:t>
             </w:r>
             <w:r>
               <w:rPr>
@@ -1514,7 +1514,7 @@
               <w:lang w:eastAsia="en-GB"/>
             </w:rPr>
           </w:pPr>
-          <w:hyperlink w:anchor="_Toc32058721" w:history="1">
+          <w:hyperlink w:anchor="_Toc32310929" w:history="1">
             <w:r>
               <w:rPr>
                 <w:rStyle w:val="Hyperlink"/>
@@ -1541,7 +1541,7 @@
                 <w:noProof/>
                 <w:webHidden/>
               </w:rPr>
-              <w:instrText xml:space="preserve"> PAGEREF _Toc32058721 \h </w:instrText>
+              <w:instrText xml:space="preserve"> PAGEREF _Toc32310929 \h </w:instrText>
             </w:r>
             <w:r>
               <w:rPr>
@@ -1561,7 +1561,7 @@
                 <w:noProof/>
                 <w:webHidden/>
               </w:rPr>
-              <w:t>5</w:t>
+              <w:t>7</w:t>
             </w:r>
             <w:r>
               <w:rPr>
@@ -1584,7 +1584,7 @@
               <w:lang w:eastAsia="en-GB"/>
             </w:rPr>
           </w:pPr>
-          <w:hyperlink w:anchor="_Toc32058722" w:history="1">
+          <w:hyperlink w:anchor="_Toc32310930" w:history="1">
             <w:r>
               <w:rPr>
                 <w:rStyle w:val="Hyperlink"/>
@@ -1611,7 +1611,7 @@
                 <w:noProof/>
                 <w:webHidden/>
               </w:rPr>
-              <w:instrText xml:space="preserve"> PAGEREF _Toc32058722 \h </w:instrText>
+              <w:instrText xml:space="preserve"> PAGEREF _Toc32310930 \h </w:instrText>
             </w:r>
             <w:r>
               <w:rPr>
@@ -1631,7 +1631,217 @@
                 <w:noProof/>
                 <w:webHidden/>
               </w:rPr>
-              <w:t>5</w:t>
+              <w:t>7</w:t>
+            </w:r>
+            <w:r>
+              <w:rPr>
+                <w:noProof/>
+                <w:webHidden/>
+              </w:rPr>
+              <w:fldChar w:fldCharType="end"/>
+            </w:r>
+          </w:hyperlink>
+        </w:p>
+        <w:p>
+          <w:pPr>
+            <w:pStyle w:val="TOC3"/>
+            <w:tabs>
+              <w:tab w:val="right" w:leader="dot" w:pos="9016"/>
+            </w:tabs>
+            <w:rPr>
+              <w:rFonts w:eastAsiaTheme="minorEastAsia"/>
+              <w:noProof/>
+              <w:lang w:eastAsia="en-GB"/>
+            </w:rPr>
+          </w:pPr>
+          <w:hyperlink w:anchor="_Toc32310931" w:history="1">
+            <w:r>
+              <w:rPr>
+                <w:rStyle w:val="Hyperlink"/>
+                <w:noProof/>
+              </w:rPr>
+              <w:t>Casual:</w:t>
+            </w:r>
+            <w:r>
+              <w:rPr>
+                <w:noProof/>
+                <w:webHidden/>
+              </w:rPr>
+              <w:tab/>
+            </w:r>
+            <w:r>
+              <w:rPr>
+                <w:noProof/>
+                <w:webHidden/>
+              </w:rPr>
+              <w:fldChar w:fldCharType="begin"/>
+            </w:r>
+            <w:r>
+              <w:rPr>
+                <w:noProof/>
+                <w:webHidden/>
+              </w:rPr>
+              <w:instrText xml:space="preserve"> PAGEREF _Toc32310931 \h </w:instrText>
+            </w:r>
+            <w:r>
+              <w:rPr>
+                <w:noProof/>
+                <w:webHidden/>
+              </w:rPr>
+            </w:r>
+            <w:r>
+              <w:rPr>
+                <w:noProof/>
+                <w:webHidden/>
+              </w:rPr>
+              <w:fldChar w:fldCharType="separate"/>
+            </w:r>
+            <w:r>
+              <w:rPr>
+                <w:noProof/>
+                <w:webHidden/>
+              </w:rPr>
+              <w:t>7</w:t>
+            </w:r>
+            <w:r>
+              <w:rPr>
+                <w:noProof/>
+                <w:webHidden/>
+              </w:rPr>
+              <w:fldChar w:fldCharType="end"/>
+            </w:r>
+          </w:hyperlink>
+        </w:p>
+        <w:p>
+          <w:pPr>
+            <w:pStyle w:val="TOC3"/>
+            <w:tabs>
+              <w:tab w:val="right" w:leader="dot" w:pos="9016"/>
+            </w:tabs>
+            <w:rPr>
+              <w:rFonts w:eastAsiaTheme="minorEastAsia"/>
+              <w:noProof/>
+              <w:lang w:eastAsia="en-GB"/>
+            </w:rPr>
+          </w:pPr>
+          <w:hyperlink w:anchor="_Toc32310932" w:history="1">
+            <w:r>
+              <w:rPr>
+                <w:rStyle w:val="Hyperlink"/>
+                <w:noProof/>
+              </w:rPr>
+              <w:t>Normal:</w:t>
+            </w:r>
+            <w:r>
+              <w:rPr>
+                <w:noProof/>
+                <w:webHidden/>
+              </w:rPr>
+              <w:tab/>
+            </w:r>
+            <w:r>
+              <w:rPr>
+                <w:noProof/>
+                <w:webHidden/>
+              </w:rPr>
+              <w:fldChar w:fldCharType="begin"/>
+            </w:r>
+            <w:r>
+              <w:rPr>
+                <w:noProof/>
+                <w:webHidden/>
+              </w:rPr>
+              <w:instrText xml:space="preserve"> PAGEREF _Toc32310932 \h </w:instrText>
+            </w:r>
+            <w:r>
+              <w:rPr>
+                <w:noProof/>
+                <w:webHidden/>
+              </w:rPr>
+            </w:r>
+            <w:r>
+              <w:rPr>
+                <w:noProof/>
+                <w:webHidden/>
+              </w:rPr>
+              <w:fldChar w:fldCharType="separate"/>
+            </w:r>
+            <w:r>
+              <w:rPr>
+                <w:noProof/>
+                <w:webHidden/>
+              </w:rPr>
+              <w:t>7</w:t>
+            </w:r>
+            <w:r>
+              <w:rPr>
+                <w:noProof/>
+                <w:webHidden/>
+              </w:rPr>
+              <w:fldChar w:fldCharType="end"/>
+            </w:r>
+          </w:hyperlink>
+        </w:p>
+        <w:p>
+          <w:pPr>
+            <w:pStyle w:val="TOC3"/>
+            <w:tabs>
+              <w:tab w:val="right" w:leader="dot" w:pos="9016"/>
+            </w:tabs>
+            <w:rPr>
+              <w:rFonts w:eastAsiaTheme="minorEastAsia"/>
+              <w:noProof/>
+              <w:lang w:eastAsia="en-GB"/>
+            </w:rPr>
+          </w:pPr>
+          <w:hyperlink w:anchor="_Toc32310933" w:history="1">
+            <w:r>
+              <w:rPr>
+                <w:rStyle w:val="Hyperlink"/>
+                <w:noProof/>
+              </w:rPr>
+              <w:t>Hard:</w:t>
+            </w:r>
+            <w:r>
+              <w:rPr>
+                <w:noProof/>
+                <w:webHidden/>
+              </w:rPr>
+              <w:tab/>
+            </w:r>
+            <w:r>
+              <w:rPr>
+                <w:noProof/>
+                <w:webHidden/>
+              </w:rPr>
+              <w:fldChar w:fldCharType="begin"/>
+            </w:r>
+            <w:r>
+              <w:rPr>
+                <w:noProof/>
+                <w:webHidden/>
+              </w:rPr>
+              <w:instrText xml:space="preserve"> PAGEREF _Toc32310933 \h </w:instrText>
+            </w:r>
+            <w:r>
+              <w:rPr>
+                <w:noProof/>
+                <w:webHidden/>
+              </w:rPr>
+            </w:r>
+            <w:r>
+              <w:rPr>
+                <w:noProof/>
+                <w:webHidden/>
+              </w:rPr>
+              <w:fldChar w:fldCharType="separate"/>
+            </w:r>
+            <w:r>
+              <w:rPr>
+                <w:noProof/>
+                <w:webHidden/>
+              </w:rPr>
+              <w:t>7</w:t>
             </w:r>
             <w:r>
               <w:rPr>
@@ -1654,7 +1864,7 @@
               <w:lang w:eastAsia="en-GB"/>
             </w:rPr>
           </w:pPr>
-          <w:hyperlink w:anchor="_Toc32058723" w:history="1">
+          <w:hyperlink w:anchor="_Toc32310934" w:history="1">
             <w:r>
               <w:rPr>
                 <w:rStyle w:val="Hyperlink"/>
@@ -1681,7 +1891,7 @@
                 <w:noProof/>
                 <w:webHidden/>
               </w:rPr>
-              <w:instrText xml:space="preserve"> PAGEREF _Toc32058723 \h </w:instrText>
+              <w:instrText xml:space="preserve"> PAGEREF _Toc32310934 \h </w:instrText>
             </w:r>
             <w:r>
               <w:rPr>
@@ -1701,7 +1911,7 @@
                 <w:noProof/>
                 <w:webHidden/>
               </w:rPr>
-              <w:t>5</w:t>
+              <w:t>7</w:t>
             </w:r>
             <w:r>
               <w:rPr>
@@ -1724,7 +1934,7 @@
               <w:lang w:eastAsia="en-GB"/>
             </w:rPr>
           </w:pPr>
-          <w:hyperlink w:anchor="_Toc32058724" w:history="1">
+          <w:hyperlink w:anchor="_Toc32310935" w:history="1">
             <w:r>
               <w:rPr>
                 <w:rStyle w:val="Hyperlink"/>
@@ -1751,7 +1961,7 @@
                 <w:noProof/>
                 <w:webHidden/>
               </w:rPr>
-              <w:instrText xml:space="preserve"> PAGEREF _Toc32058724 \h </w:instrText>
+              <w:instrText xml:space="preserve"> PAGEREF _Toc32310935 \h </w:instrText>
             </w:r>
             <w:r>
               <w:rPr>
@@ -1771,7 +1981,7 @@
                 <w:noProof/>
                 <w:webHidden/>
               </w:rPr>
-              <w:t>5</w:t>
+              <w:t>7</w:t>
             </w:r>
             <w:r>
               <w:rPr>
@@ -1794,7 +2004,7 @@
               <w:lang w:eastAsia="en-GB"/>
             </w:rPr>
           </w:pPr>
-          <w:hyperlink w:anchor="_Toc32058725" w:history="1">
+          <w:hyperlink w:anchor="_Toc32310936" w:history="1">
             <w:r>
               <w:rPr>
                 <w:rStyle w:val="Hyperlink"/>
@@ -1821,7 +2031,7 @@
                 <w:noProof/>
                 <w:webHidden/>
               </w:rPr>
-              <w:instrText xml:space="preserve"> PAGEREF _Toc32058725 \h </w:instrText>
+              <w:instrText xml:space="preserve"> PAGEREF _Toc32310936 \h </w:instrText>
             </w:r>
             <w:r>
               <w:rPr>
@@ -1841,7 +2051,7 @@
                 <w:noProof/>
                 <w:webHidden/>
               </w:rPr>
-              <w:t>5</w:t>
+              <w:t>7</w:t>
             </w:r>
             <w:r>
               <w:rPr>
@@ -1864,7 +2074,7 @@
               <w:lang w:eastAsia="en-GB"/>
             </w:rPr>
           </w:pPr>
-          <w:hyperlink w:anchor="_Toc32058726" w:history="1">
+          <w:hyperlink w:anchor="_Toc32310937" w:history="1">
             <w:r>
               <w:rPr>
                 <w:rStyle w:val="Hyperlink"/>
@@ -1891,7 +2101,7 @@
                 <w:noProof/>
                 <w:webHidden/>
               </w:rPr>
-              <w:instrText xml:space="preserve"> PAGEREF _Toc32058726 \h </w:instrText>
+              <w:instrText xml:space="preserve"> PAGEREF _Toc32310937 \h </w:instrText>
             </w:r>
             <w:r>
               <w:rPr>
@@ -1911,7 +2121,7 @@
                 <w:noProof/>
                 <w:webHidden/>
               </w:rPr>
-              <w:t>5</w:t>
+              <w:t>7</w:t>
             </w:r>
             <w:r>
               <w:rPr>
@@ -1934,7 +2144,7 @@
               <w:lang w:eastAsia="en-GB"/>
             </w:rPr>
           </w:pPr>
-          <w:hyperlink w:anchor="_Toc32058727" w:history="1">
+          <w:hyperlink w:anchor="_Toc32310938" w:history="1">
             <w:r>
               <w:rPr>
                 <w:rStyle w:val="Hyperlink"/>
@@ -1961,7 +2171,7 @@
                 <w:noProof/>
                 <w:webHidden/>
               </w:rPr>
-              <w:instrText xml:space="preserve"> PAGEREF _Toc32058727 \h </w:instrText>
+              <w:instrText xml:space="preserve"> PAGEREF _Toc32310938 \h </w:instrText>
             </w:r>
             <w:r>
               <w:rPr>
@@ -1981,7 +2191,7 @@
                 <w:noProof/>
                 <w:webHidden/>
               </w:rPr>
-              <w:t>6</w:t>
+              <w:t>7</w:t>
             </w:r>
             <w:r>
               <w:rPr>
@@ -2004,7 +2214,7 @@
               <w:lang w:eastAsia="en-GB"/>
             </w:rPr>
           </w:pPr>
-          <w:hyperlink w:anchor="_Toc32058728" w:history="1">
+          <w:hyperlink w:anchor="_Toc32310939" w:history="1">
             <w:r>
               <w:rPr>
                 <w:rStyle w:val="Hyperlink"/>
@@ -2031,7 +2241,7 @@
                 <w:noProof/>
                 <w:webHidden/>
               </w:rPr>
-              <w:instrText xml:space="preserve"> PAGEREF _Toc32058728 \h </w:instrText>
+              <w:instrText xml:space="preserve"> PAGEREF _Toc32310939 \h </w:instrText>
             </w:r>
             <w:r>
               <w:rPr>
@@ -2051,7 +2261,7 @@
                 <w:noProof/>
                 <w:webHidden/>
               </w:rPr>
-              <w:t>6</w:t>
+              <w:t>7</w:t>
             </w:r>
             <w:r>
               <w:rPr>
@@ -2074,7 +2284,7 @@
               <w:lang w:eastAsia="en-GB"/>
             </w:rPr>
           </w:pPr>
-          <w:hyperlink w:anchor="_Toc32058729" w:history="1">
+          <w:hyperlink w:anchor="_Toc32310940" w:history="1">
             <w:r>
               <w:rPr>
                 <w:rStyle w:val="Hyperlink"/>
@@ -2101,7 +2311,7 @@
                 <w:noProof/>
                 <w:webHidden/>
               </w:rPr>
-              <w:instrText xml:space="preserve"> PAGEREF _Toc32058729 \h </w:instrText>
+              <w:instrText xml:space="preserve"> PAGEREF _Toc32310940 \h </w:instrText>
             </w:r>
             <w:r>
               <w:rPr>
@@ -2121,7 +2331,7 @@
                 <w:noProof/>
                 <w:webHidden/>
               </w:rPr>
-              <w:t>6</w:t>
+              <w:t>7</w:t>
             </w:r>
             <w:r>
               <w:rPr>
@@ -2144,7 +2354,7 @@
               <w:lang w:eastAsia="en-GB"/>
             </w:rPr>
           </w:pPr>
-          <w:hyperlink w:anchor="_Toc32058730" w:history="1">
+          <w:hyperlink w:anchor="_Toc32310941" w:history="1">
             <w:r>
               <w:rPr>
                 <w:rStyle w:val="Hyperlink"/>
@@ -2171,7 +2381,7 @@
                 <w:noProof/>
                 <w:webHidden/>
               </w:rPr>
-              <w:instrText xml:space="preserve"> PAGEREF _Toc32058730 \h </w:instrText>
+              <w:instrText xml:space="preserve"> PAGEREF _Toc32310941 \h </w:instrText>
             </w:r>
             <w:r>
               <w:rPr>
@@ -2191,7 +2401,7 @@
                 <w:noProof/>
                 <w:webHidden/>
               </w:rPr>
-              <w:t>6</w:t>
+              <w:t>7</w:t>
             </w:r>
             <w:r>
               <w:rPr>
@@ -2214,7 +2424,7 @@
               <w:lang w:eastAsia="en-GB"/>
             </w:rPr>
           </w:pPr>
-          <w:hyperlink w:anchor="_Toc32058731" w:history="1">
+          <w:hyperlink w:anchor="_Toc32310942" w:history="1">
             <w:r>
               <w:rPr>
                 <w:rStyle w:val="Hyperlink"/>
@@ -2241,7 +2451,7 @@
                 <w:noProof/>
                 <w:webHidden/>
               </w:rPr>
-              <w:instrText xml:space="preserve"> PAGEREF _Toc32058731 \h </w:instrText>
+              <w:instrText xml:space="preserve"> PAGEREF _Toc32310942 \h </w:instrText>
             </w:r>
             <w:r>
               <w:rPr>
@@ -2261,7 +2471,7 @@
                 <w:noProof/>
                 <w:webHidden/>
               </w:rPr>
-              <w:t>6</w:t>
+              <w:t>7</w:t>
             </w:r>
             <w:r>
               <w:rPr>
@@ -2284,7 +2494,7 @@
               <w:lang w:eastAsia="en-GB"/>
             </w:rPr>
           </w:pPr>
-          <w:hyperlink w:anchor="_Toc32058732" w:history="1">
+          <w:hyperlink w:anchor="_Toc32310943" w:history="1">
             <w:r>
               <w:rPr>
                 <w:rStyle w:val="Hyperlink"/>
@@ -2311,7 +2521,7 @@
                 <w:noProof/>
                 <w:webHidden/>
               </w:rPr>
-              <w:instrText xml:space="preserve"> PAGEREF _Toc32058732 \h </w:instrText>
+              <w:instrText xml:space="preserve"> PAGEREF _Toc32310943 \h </w:instrText>
             </w:r>
             <w:r>
               <w:rPr>
@@ -2331,7 +2541,7 @@
                 <w:noProof/>
                 <w:webHidden/>
               </w:rPr>
-              <w:t>6</w:t>
+              <w:t>7</w:t>
             </w:r>
             <w:r>
               <w:rPr>
@@ -2354,7 +2564,7 @@
               <w:lang w:eastAsia="en-GB"/>
             </w:rPr>
           </w:pPr>
-          <w:hyperlink w:anchor="_Toc32058733" w:history="1">
+          <w:hyperlink w:anchor="_Toc32310944" w:history="1">
             <w:r>
               <w:rPr>
                 <w:rStyle w:val="Hyperlink"/>
@@ -2381,7 +2591,7 @@
                 <w:noProof/>
                 <w:webHidden/>
               </w:rPr>
-              <w:instrText xml:space="preserve"> PAGEREF _Toc32058733 \h </w:instrText>
+              <w:instrText xml:space="preserve"> PAGEREF _Toc32310944 \h </w:instrText>
             </w:r>
             <w:r>
               <w:rPr>
@@ -2401,7 +2611,7 @@
                 <w:noProof/>
                 <w:webHidden/>
               </w:rPr>
-              <w:t>6</w:t>
+              <w:t>7</w:t>
             </w:r>
             <w:r>
               <w:rPr>
@@ -2424,7 +2634,7 @@
               <w:lang w:eastAsia="en-GB"/>
             </w:rPr>
           </w:pPr>
-          <w:hyperlink w:anchor="_Toc32058734" w:history="1">
+          <w:hyperlink w:anchor="_Toc32310945" w:history="1">
             <w:r>
               <w:rPr>
                 <w:rStyle w:val="Hyperlink"/>
@@ -2451,7 +2661,7 @@
                 <w:noProof/>
                 <w:webHidden/>
               </w:rPr>
-              <w:instrText xml:space="preserve"> PAGEREF _Toc32058734 \h </w:instrText>
+              <w:instrText xml:space="preserve"> PAGEREF _Toc32310945 \h </w:instrText>
             </w:r>
             <w:r>
               <w:rPr>
@@ -2471,7 +2681,7 @@
                 <w:noProof/>
                 <w:webHidden/>
               </w:rPr>
-              <w:t>6</w:t>
+              <w:t>8</w:t>
             </w:r>
             <w:r>
               <w:rPr>
@@ -2494,7 +2704,7 @@
               <w:lang w:eastAsia="en-GB"/>
             </w:rPr>
           </w:pPr>
-          <w:hyperlink w:anchor="_Toc32058735" w:history="1">
+          <w:hyperlink w:anchor="_Toc32310946" w:history="1">
             <w:r>
               <w:rPr>
                 <w:rStyle w:val="Hyperlink"/>
@@ -2521,7 +2731,7 @@
                 <w:noProof/>
                 <w:webHidden/>
               </w:rPr>
-              <w:instrText xml:space="preserve"> PAGEREF _Toc32058735 \h </w:instrText>
+              <w:instrText xml:space="preserve"> PAGEREF _Toc32310946 \h </w:instrText>
             </w:r>
             <w:r>
               <w:rPr>
@@ -2541,7 +2751,7 @@
                 <w:noProof/>
                 <w:webHidden/>
               </w:rPr>
-              <w:t>6</w:t>
+              <w:t>8</w:t>
             </w:r>
             <w:r>
               <w:rPr>
@@ -2564,7 +2774,7 @@
               <w:lang w:eastAsia="en-GB"/>
             </w:rPr>
           </w:pPr>
-          <w:hyperlink w:anchor="_Toc32058736" w:history="1">
+          <w:hyperlink w:anchor="_Toc32310947" w:history="1">
             <w:r>
               <w:rPr>
                 <w:rStyle w:val="Hyperlink"/>
@@ -2591,7 +2801,7 @@
                 <w:noProof/>
                 <w:webHidden/>
               </w:rPr>
-              <w:instrText xml:space="preserve"> PAGEREF _Toc32058736 \h </w:instrText>
+              <w:instrText xml:space="preserve"> PAGEREF _Toc32310947 \h </w:instrText>
             </w:r>
             <w:r>
               <w:rPr>
@@ -2611,7 +2821,7 @@
                 <w:noProof/>
                 <w:webHidden/>
               </w:rPr>
-              <w:t>6</w:t>
+              <w:t>8</w:t>
             </w:r>
             <w:r>
               <w:rPr>
@@ -2634,7 +2844,7 @@
               <w:lang w:eastAsia="en-GB"/>
             </w:rPr>
           </w:pPr>
-          <w:hyperlink w:anchor="_Toc32058737" w:history="1">
+          <w:hyperlink w:anchor="_Toc32310948" w:history="1">
             <w:r>
               <w:rPr>
                 <w:rStyle w:val="Hyperlink"/>
@@ -2661,7 +2871,7 @@
                 <w:noProof/>
                 <w:webHidden/>
               </w:rPr>
-              <w:instrText xml:space="preserve"> PAGEREF _Toc32058737 \h </w:instrText>
+              <w:instrText xml:space="preserve"> PAGEREF _Toc32310948 \h </w:instrText>
             </w:r>
             <w:r>
               <w:rPr>
@@ -2681,7 +2891,7 @@
                 <w:noProof/>
                 <w:webHidden/>
               </w:rPr>
-              <w:t>6</w:t>
+              <w:t>8</w:t>
             </w:r>
             <w:r>
               <w:rPr>
@@ -2704,7 +2914,7 @@
               <w:lang w:eastAsia="en-GB"/>
             </w:rPr>
           </w:pPr>
-          <w:hyperlink w:anchor="_Toc32058738" w:history="1">
+          <w:hyperlink w:anchor="_Toc32310949" w:history="1">
             <w:r>
               <w:rPr>
                 <w:rStyle w:val="Hyperlink"/>
@@ -2731,7 +2941,7 @@
                 <w:noProof/>
                 <w:webHidden/>
               </w:rPr>
-              <w:instrText xml:space="preserve"> PAGEREF _Toc32058738 \h </w:instrText>
+              <w:instrText xml:space="preserve"> PAGEREF _Toc32310949 \h </w:instrText>
             </w:r>
             <w:r>
               <w:rPr>
@@ -2751,7 +2961,77 @@
                 <w:noProof/>
                 <w:webHidden/>
               </w:rPr>
-              <w:t>6</w:t>
+              <w:t>8</w:t>
+            </w:r>
+            <w:r>
+              <w:rPr>
+                <w:noProof/>
+                <w:webHidden/>
+              </w:rPr>
+              <w:fldChar w:fldCharType="end"/>
+            </w:r>
+          </w:hyperlink>
+        </w:p>
+        <w:p>
+          <w:pPr>
+            <w:pStyle w:val="TOC1"/>
+            <w:tabs>
+              <w:tab w:val="right" w:leader="dot" w:pos="9016"/>
+            </w:tabs>
+            <w:rPr>
+              <w:rFonts w:eastAsiaTheme="minorEastAsia"/>
+              <w:noProof/>
+              <w:lang w:eastAsia="en-GB"/>
+            </w:rPr>
+          </w:pPr>
+          <w:hyperlink w:anchor="_Toc32310950" w:history="1">
+            <w:r>
+              <w:rPr>
+                <w:rStyle w:val="Hyperlink"/>
+                <w:noProof/>
+              </w:rPr>
+              <w:t>Reference List:</w:t>
+            </w:r>
+            <w:r>
+              <w:rPr>
+                <w:noProof/>
+                <w:webHidden/>
+              </w:rPr>
+              <w:tab/>
+            </w:r>
+            <w:r>
+              <w:rPr>
+                <w:noProof/>
+                <w:webHidden/>
+              </w:rPr>
+              <w:fldChar w:fldCharType="begin"/>
+            </w:r>
+            <w:r>
+              <w:rPr>
+                <w:noProof/>
+                <w:webHidden/>
+              </w:rPr>
+              <w:instrText xml:space="preserve"> PAGEREF _Toc32310950 \h </w:instrText>
+            </w:r>
+            <w:r>
+              <w:rPr>
+                <w:noProof/>
+                <w:webHidden/>
+              </w:rPr>
+            </w:r>
+            <w:r>
+              <w:rPr>
+                <w:noProof/>
+                <w:webHidden/>
+              </w:rPr>
+              <w:fldChar w:fldCharType="separate"/>
+            </w:r>
+            <w:r>
+              <w:rPr>
+                <w:noProof/>
+                <w:webHidden/>
+              </w:rPr>
+              <w:t>8</w:t>
             </w:r>
             <w:r>
               <w:rPr>
@@ -2784,7 +3064,7 @@
       <w:r>
         <w:br w:type="page"/>
       </w:r>
-      <w:bookmarkStart w:id="0" w:name="_Toc32058706"/>
+      <w:bookmarkStart w:id="0" w:name="_Toc32310914"/>
       <w:r>
         <w:rPr>
           <w:color w:val="auto"/>
@@ -2812,7 +3092,7 @@
           <w:color w:val="auto"/>
         </w:rPr>
       </w:pPr>
-      <w:bookmarkStart w:id="1" w:name="_Toc32058707"/>
+      <w:bookmarkStart w:id="1" w:name="_Toc32310915"/>
       <w:r>
         <w:rPr>
           <w:color w:val="auto"/>
@@ -2829,7 +3109,15 @@
     </w:p>
     <w:p>
       <w:r>
-        <w:t xml:space="preserve">The purpose of this project is to demonstrate how much we rely on technology and how one piece of malware can affect all of are lives. This should encourage people to go into cyber security roles to try and prevent theses sorts of organizations from creating theses pieces of malware. As this is an app there is also the potential for monetary gain in the form of pay once or with ads or with addition content that is hidden with a pay wall (freemium content).  </w:t>
+        <w:t xml:space="preserve">The purpose of this project is to demonstrate how much we rely on technology and how one piece of malware can affect </w:t>
+      </w:r>
+      <w:proofErr w:type="gramStart"/>
+      <w:r>
+        <w:t>all of</w:t>
+      </w:r>
+      <w:proofErr w:type="gramEnd"/>
+      <w:r>
+        <w:t xml:space="preserve"> are lives. This should encourage people to go into cyber security roles to try and prevent theses sorts of organizations from creating theses pieces of malware. As this is an app there is also the potential for monetary gain in the form of pay once or with ads or with addition content that is hidden with a pay wall (freemium content).  </w:t>
       </w:r>
     </w:p>
     <w:p>
@@ -2839,7 +3127,7 @@
           <w:color w:val="auto"/>
         </w:rPr>
       </w:pPr>
-      <w:bookmarkStart w:id="2" w:name="_Toc32058708"/>
+      <w:bookmarkStart w:id="2" w:name="_Toc32310916"/>
       <w:r>
         <w:rPr>
           <w:color w:val="auto"/>
@@ -2875,7 +3163,7 @@
           <w:color w:val="auto"/>
         </w:rPr>
       </w:pPr>
-      <w:bookmarkStart w:id="3" w:name="_Toc32058709"/>
+      <w:bookmarkStart w:id="3" w:name="_Toc32310917"/>
       <w:r>
         <w:rPr>
           <w:color w:val="auto"/>
@@ -2893,6 +3181,20 @@
     <w:p>
       <w:r>
         <w:t xml:space="preserve">This is how we will be organising are change management and are backups. </w:t>
+      </w:r>
+      <w:r>
+        <w:t xml:space="preserve">This will allow for me to see how my application has change from previous pushes to GitHub. </w:t>
+      </w:r>
+      <w:proofErr w:type="gramStart"/>
+      <w:r>
+        <w:t>Therefore</w:t>
+      </w:r>
+      <w:proofErr w:type="gramEnd"/>
+      <w:r>
+        <w:t xml:space="preserve"> if the application stop working after a change we can look back at what exactly was changed and take the correct items </w:t>
+      </w:r>
+      <w:r>
+        <w:t>to resolve the issue.</w:t>
       </w:r>
     </w:p>
     <w:p>
@@ -2902,7 +3204,7 @@
           <w:color w:val="auto"/>
         </w:rPr>
       </w:pPr>
-      <w:bookmarkStart w:id="4" w:name="_Toc32058710"/>
+      <w:bookmarkStart w:id="4" w:name="_Toc32310918"/>
       <w:r>
         <w:rPr>
           <w:color w:val="auto"/>
@@ -2930,7 +3232,7 @@
           <w:color w:val="auto"/>
         </w:rPr>
       </w:pPr>
-      <w:bookmarkStart w:id="5" w:name="_Toc32058711"/>
+      <w:bookmarkStart w:id="5" w:name="_Toc32310919"/>
       <w:r>
         <w:rPr>
           <w:color w:val="auto"/>
@@ -2951,7 +3253,7 @@
           <w:color w:val="auto"/>
         </w:rPr>
       </w:pPr>
-      <w:bookmarkStart w:id="6" w:name="_Toc32058712"/>
+      <w:bookmarkStart w:id="6" w:name="_Toc32310920"/>
       <w:r>
         <w:rPr>
           <w:color w:val="auto"/>
@@ -3117,7 +3419,15 @@
           </w:tcPr>
           <w:p>
             <w:r>
-              <w:t xml:space="preserve">N/A. This is because this project is based on an application that already exist and changing it to be malware rather than a virus. Also as </w:t>
+              <w:t xml:space="preserve">N/A. This is because this project is based on an application that already exist and changing it to be malware rather than a virus. </w:t>
+            </w:r>
+            <w:proofErr w:type="gramStart"/>
+            <w:r>
+              <w:t>Also</w:t>
+            </w:r>
+            <w:proofErr w:type="gramEnd"/>
+            <w:r>
+              <w:t xml:space="preserve"> as </w:t>
             </w:r>
             <w:r>
               <w:t xml:space="preserve">I do not have a client for this project, there is no possibility of them changing there mind. </w:t>
@@ -3397,9 +3707,11 @@
             <w:tcW w:w="1134" w:type="dxa"/>
           </w:tcPr>
           <w:p>
+            <w:proofErr w:type="gramStart"/>
             <w:r>
               <w:t>Take Action</w:t>
             </w:r>
+            <w:proofErr w:type="gramEnd"/>
           </w:p>
         </w:tc>
         <w:tc>
@@ -3426,7 +3738,7 @@
           <w:color w:val="auto"/>
         </w:rPr>
       </w:pPr>
-      <w:bookmarkStart w:id="7" w:name="_Toc32058713"/>
+      <w:bookmarkStart w:id="7" w:name="_Toc32310921"/>
       <w:r>
         <w:rPr>
           <w:color w:val="auto"/>
@@ -3448,7 +3760,7 @@
           <w:color w:val="auto"/>
         </w:rPr>
       </w:pPr>
-      <w:bookmarkStart w:id="8" w:name="_Toc32058714"/>
+      <w:bookmarkStart w:id="8" w:name="_Toc32310922"/>
       <w:r>
         <w:rPr>
           <w:color w:val="auto"/>
@@ -3464,7 +3776,7 @@
           <w:color w:val="auto"/>
         </w:rPr>
       </w:pPr>
-      <w:bookmarkStart w:id="9" w:name="_Toc32058715"/>
+      <w:bookmarkStart w:id="9" w:name="_Toc32310923"/>
       <w:r>
         <w:rPr>
           <w:color w:val="auto"/>
@@ -3486,7 +3798,7 @@
           <w:color w:val="auto"/>
         </w:rPr>
       </w:pPr>
-      <w:bookmarkStart w:id="10" w:name="_Toc32058716"/>
+      <w:bookmarkStart w:id="10" w:name="_Toc32310924"/>
       <w:r>
         <w:rPr>
           <w:color w:val="auto"/>
@@ -3502,7 +3814,7 @@
           <w:color w:val="auto"/>
         </w:rPr>
       </w:pPr>
-      <w:bookmarkStart w:id="11" w:name="_Toc32058717"/>
+      <w:bookmarkStart w:id="11" w:name="_Toc32310925"/>
       <w:r>
         <w:rPr>
           <w:color w:val="auto"/>
@@ -3523,7 +3835,7 @@
           <w:color w:val="auto"/>
         </w:rPr>
       </w:pPr>
-      <w:bookmarkStart w:id="12" w:name="_Toc32058718"/>
+      <w:bookmarkStart w:id="12" w:name="_Toc32310926"/>
       <w:r>
         <w:rPr>
           <w:color w:val="auto"/>
@@ -3556,7 +3868,7 @@
           <w:color w:val="auto"/>
         </w:rPr>
       </w:pPr>
-      <w:bookmarkStart w:id="13" w:name="_Toc32058719"/>
+      <w:bookmarkStart w:id="13" w:name="_Toc32310927"/>
       <w:r>
         <w:rPr>
           <w:color w:val="auto"/>
@@ -3567,7 +3879,15 @@
     </w:p>
     <w:p>
       <w:r>
-        <w:t xml:space="preserve">There are two timers that are responsible for the majority of the applications functionality. The first timer (timer1) is responsible for the processes that take place during each simulated day in the applications. This involves how many devices are infected and how much they have made. The number of infected devices is randomly generated using the malware infection level to determine the </w:t>
+        <w:t xml:space="preserve">There are two timers that are responsible for </w:t>
+      </w:r>
+      <w:proofErr w:type="gramStart"/>
+      <w:r>
+        <w:t>the majority of</w:t>
+      </w:r>
+      <w:proofErr w:type="gramEnd"/>
+      <w:r>
+        <w:t xml:space="preserve"> the applications functionality. The first timer (timer1) is responsible for the processes that take place during each simulated day in the applications. This involves how many devices are infected and how much they have made. The number of infected devices is randomly generated using the malware infection level to determine the </w:t>
       </w:r>
       <w:r>
         <w:t>minimum</w:t>
@@ -3597,7 +3917,7 @@
           <w:color w:val="auto"/>
         </w:rPr>
       </w:pPr>
-      <w:bookmarkStart w:id="14" w:name="_Toc32058720"/>
+      <w:bookmarkStart w:id="14" w:name="_Toc32310928"/>
       <w:r>
         <w:rPr>
           <w:color w:val="auto"/>
@@ -3625,8 +3945,6 @@
       <w:r>
         <w:t xml:space="preserve"> most successful games. </w:t>
       </w:r>
-      <w:bookmarkStart w:id="15" w:name="_GoBack"/>
-      <w:bookmarkEnd w:id="15"/>
     </w:p>
     <w:p>
       <w:pPr>
@@ -3635,7 +3953,7 @@
           <w:color w:val="auto"/>
         </w:rPr>
       </w:pPr>
-      <w:bookmarkStart w:id="16" w:name="_Toc32058721"/>
+      <w:bookmarkStart w:id="15" w:name="_Toc32310929"/>
       <w:r>
         <w:rPr>
           <w:color w:val="auto"/>
@@ -3654,7 +3972,7 @@
         </w:rPr>
         <w:t>:</w:t>
       </w:r>
-      <w:bookmarkEnd w:id="16"/>
+      <w:bookmarkEnd w:id="15"/>
     </w:p>
     <w:p>
       <w:pPr>
@@ -3663,15 +3981,120 @@
           <w:color w:val="auto"/>
         </w:rPr>
       </w:pPr>
-      <w:bookmarkStart w:id="17" w:name="_Toc32058722"/>
+      <w:bookmarkStart w:id="16" w:name="_Toc32310930"/>
       <w:r>
         <w:rPr>
           <w:color w:val="auto"/>
         </w:rPr>
         <w:t>Difficulty Levels:</w:t>
       </w:r>
+      <w:bookmarkEnd w:id="16"/>
+    </w:p>
+    <w:p>
+      <w:r>
+        <w:t>The level that the user selects will change the conditions that cause research to commence and how quickly it is complete by default. There are three different difficulty levels which are Casual, Normal and Hard.</w:t>
+      </w:r>
+    </w:p>
+    <w:p>
+      <w:pPr>
+        <w:pStyle w:val="Heading3"/>
+      </w:pPr>
+      <w:bookmarkStart w:id="17" w:name="_Toc32310931"/>
+      <w:r>
+        <w:t>Casual:</w:t>
+      </w:r>
       <w:bookmarkEnd w:id="17"/>
     </w:p>
+    <w:p>
+      <w:r>
+        <w:t xml:space="preserve">For this difficulty level research will start as soon as </w:t>
+      </w:r>
+      <w:r>
+        <w:t>either days has reached 100 or the user has upgraded the malware</w:t>
+      </w:r>
+      <w:r>
+        <w:t xml:space="preserve"> </w:t>
+      </w:r>
+      <w:r>
+        <w:t xml:space="preserve">infection level have reached </w:t>
+      </w:r>
+      <w:r>
+        <w:t>6 or income level to 5</w:t>
+      </w:r>
+      <w:r>
+        <w:t>. Once research has started it will increase by 0.1% per day and this may change if the user upgrades the virus to make it harder to res</w:t>
+      </w:r>
+      <w:r>
+        <w:rPr>
+          <w:highlight w:val="yellow"/>
+        </w:rPr>
+        <w:t>earch</w:t>
+      </w:r>
+      <w:r>
+        <w:t>.</w:t>
+      </w:r>
+    </w:p>
+    <w:p>
+      <w:pPr>
+        <w:pStyle w:val="Heading3"/>
+      </w:pPr>
+      <w:bookmarkStart w:id="18" w:name="_Toc32310932"/>
+      <w:r>
+        <w:t>Normal:</w:t>
+      </w:r>
+      <w:bookmarkEnd w:id="18"/>
+    </w:p>
+    <w:p>
+      <w:r>
+        <w:t>For this difficulty level research will start as soon as either days has reached 75 or the user has upgraded the malware income or infection level have reached 4. Once research has started it will increase by 0.25% per day and this may change if the user upgrades the virus to make it harder to res</w:t>
+      </w:r>
+      <w:r>
+        <w:rPr>
+          <w:highlight w:val="yellow"/>
+        </w:rPr>
+        <w:t>earch</w:t>
+      </w:r>
+      <w:r>
+        <w:t>.</w:t>
+      </w:r>
+    </w:p>
+    <w:p>
+      <w:pPr>
+        <w:pStyle w:val="Heading3"/>
+      </w:pPr>
+      <w:bookmarkStart w:id="19" w:name="_Toc32310933"/>
+      <w:r>
+        <w:t>Hard:</w:t>
+      </w:r>
+      <w:bookmarkEnd w:id="19"/>
+    </w:p>
+    <w:p>
+      <w:r>
+        <w:t xml:space="preserve">For this difficulty level research will start as soon as either days has reached 50 or the user has upgraded the malware income or infection level have reached </w:t>
+      </w:r>
+      <w:r>
+        <w:t>3</w:t>
+      </w:r>
+      <w:r>
+        <w:t>. Once research has started it will increase by 0.</w:t>
+      </w:r>
+      <w:r>
+        <w:t>40</w:t>
+      </w:r>
+      <w:r>
+        <w:t>% per day and this may change if the user upgrades the virus to make it harder to res</w:t>
+      </w:r>
+      <w:r>
+        <w:rPr>
+          <w:highlight w:val="yellow"/>
+        </w:rPr>
+        <w:t>earch</w:t>
+      </w:r>
+      <w:r>
+        <w:t>.</w:t>
+      </w:r>
+    </w:p>
+    <w:p/>
     <w:p>
       <w:pPr>
         <w:pStyle w:val="Heading2"/>
@@ -3679,14 +4102,24 @@
           <w:color w:val="auto"/>
         </w:rPr>
       </w:pPr>
-      <w:bookmarkStart w:id="18" w:name="_Toc32058723"/>
+      <w:bookmarkStart w:id="20" w:name="_Toc32310934"/>
       <w:r>
         <w:rPr>
           <w:color w:val="auto"/>
         </w:rPr>
         <w:t>Infecting Restricted Countries:</w:t>
       </w:r>
-      <w:bookmarkEnd w:id="18"/>
+      <w:bookmarkEnd w:id="20"/>
+    </w:p>
+    <w:p>
+      <w:hyperlink r:id="rId8" w:history="1">
+        <w:r>
+          <w:rPr>
+            <w:rStyle w:val="Hyperlink"/>
+          </w:rPr>
+          <w:t>https://eu.usatoday.com/story/news/world/2014/02/05/top-ten-internet-censors/5222385/</w:t>
+        </w:r>
+      </w:hyperlink>
     </w:p>
     <w:p>
       <w:pPr>
@@ -3695,14 +4128,14 @@
           <w:color w:val="auto"/>
         </w:rPr>
       </w:pPr>
-      <w:bookmarkStart w:id="19" w:name="_Toc32058724"/>
+      <w:bookmarkStart w:id="21" w:name="_Toc32310935"/>
       <w:r>
         <w:rPr>
           <w:color w:val="auto"/>
         </w:rPr>
         <w:t>Leader board:</w:t>
       </w:r>
-      <w:bookmarkEnd w:id="19"/>
+      <w:bookmarkEnd w:id="21"/>
       <w:r>
         <w:rPr>
           <w:color w:val="auto"/>
@@ -3717,14 +4150,14 @@
           <w:color w:val="auto"/>
         </w:rPr>
       </w:pPr>
-      <w:bookmarkStart w:id="20" w:name="_Toc32058725"/>
+      <w:bookmarkStart w:id="22" w:name="_Toc32310936"/>
       <w:r>
         <w:rPr>
           <w:color w:val="auto"/>
         </w:rPr>
         <w:t>Supervisor Meeting Summaries:</w:t>
       </w:r>
-      <w:bookmarkEnd w:id="20"/>
+      <w:bookmarkEnd w:id="22"/>
     </w:p>
     <w:p/>
     <w:p>
@@ -3734,18 +4167,23 @@
           <w:color w:val="auto"/>
         </w:rPr>
       </w:pPr>
-      <w:bookmarkStart w:id="21" w:name="_Toc32058726"/>
+      <w:bookmarkStart w:id="23" w:name="_Toc32310937"/>
       <w:r>
         <w:rPr>
           <w:color w:val="auto"/>
         </w:rPr>
         <w:t>Week 1:</w:t>
       </w:r>
-      <w:bookmarkEnd w:id="21"/>
-    </w:p>
-    <w:p>
-      <w:r>
-        <w:t xml:space="preserve">During this meeting all participants of the meeting introduced themselves and what they are creating for there final year project. This session was more of an introduction with are supervisor and what we had to do for the start of the project (e.g. share </w:t>
+      <w:bookmarkEnd w:id="23"/>
+    </w:p>
+    <w:p>
+      <w:r>
+        <w:t>During this meeting all participants of the meeting introduced themselves and what they are creating for there final year project. This session was more of an introduction with</w:t>
+      </w:r>
+      <w:bookmarkStart w:id="24" w:name="_GoBack"/>
+      <w:bookmarkEnd w:id="24"/>
+      <w:r>
+        <w:t xml:space="preserve"> are supervisor and what we had to do for the start of the project (e.g. share </w:t>
       </w:r>
       <w:proofErr w:type="spellStart"/>
       <w:r>
@@ -3763,14 +4201,14 @@
           <w:color w:val="auto"/>
         </w:rPr>
       </w:pPr>
-      <w:bookmarkStart w:id="22" w:name="_Toc32058727"/>
+      <w:bookmarkStart w:id="25" w:name="_Toc32310938"/>
       <w:r>
         <w:rPr>
           <w:color w:val="auto"/>
         </w:rPr>
         <w:t>Week 2:</w:t>
       </w:r>
-      <w:bookmarkEnd w:id="22"/>
+      <w:bookmarkEnd w:id="25"/>
     </w:p>
     <w:p>
       <w:r>
@@ -3787,14 +4225,15 @@
           <w:color w:val="auto"/>
         </w:rPr>
       </w:pPr>
-      <w:bookmarkStart w:id="23" w:name="_Toc32058728"/>
-      <w:r>
-        <w:rPr>
-          <w:color w:val="auto"/>
-        </w:rPr>
+      <w:bookmarkStart w:id="26" w:name="_Toc32310939"/>
+      <w:r>
+        <w:rPr>
+          <w:color w:val="auto"/>
+        </w:rPr>
+        <w:lastRenderedPageBreak/>
         <w:t>Week 3:</w:t>
       </w:r>
-      <w:bookmarkEnd w:id="23"/>
+      <w:bookmarkEnd w:id="26"/>
     </w:p>
     <w:p/>
     <w:p>
@@ -3804,14 +4243,14 @@
           <w:color w:val="auto"/>
         </w:rPr>
       </w:pPr>
-      <w:bookmarkStart w:id="24" w:name="_Toc32058729"/>
+      <w:bookmarkStart w:id="27" w:name="_Toc32310940"/>
       <w:r>
         <w:rPr>
           <w:color w:val="auto"/>
         </w:rPr>
         <w:t>Week 4:</w:t>
       </w:r>
-      <w:bookmarkEnd w:id="24"/>
+      <w:bookmarkEnd w:id="27"/>
     </w:p>
     <w:p/>
     <w:p>
@@ -3821,14 +4260,14 @@
           <w:color w:val="auto"/>
         </w:rPr>
       </w:pPr>
-      <w:bookmarkStart w:id="25" w:name="_Toc32058730"/>
+      <w:bookmarkStart w:id="28" w:name="_Toc32310941"/>
       <w:r>
         <w:rPr>
           <w:color w:val="auto"/>
         </w:rPr>
         <w:t>Week 5:</w:t>
       </w:r>
-      <w:bookmarkEnd w:id="25"/>
+      <w:bookmarkEnd w:id="28"/>
     </w:p>
     <w:p/>
     <w:p>
@@ -3838,14 +4277,14 @@
           <w:color w:val="auto"/>
         </w:rPr>
       </w:pPr>
-      <w:bookmarkStart w:id="26" w:name="_Toc32058731"/>
+      <w:bookmarkStart w:id="29" w:name="_Toc32310942"/>
       <w:r>
         <w:rPr>
           <w:color w:val="auto"/>
         </w:rPr>
         <w:t>Week 6:</w:t>
       </w:r>
-      <w:bookmarkEnd w:id="26"/>
+      <w:bookmarkEnd w:id="29"/>
     </w:p>
     <w:p/>
     <w:p>
@@ -3855,14 +4294,14 @@
           <w:color w:val="auto"/>
         </w:rPr>
       </w:pPr>
-      <w:bookmarkStart w:id="27" w:name="_Toc32058732"/>
+      <w:bookmarkStart w:id="30" w:name="_Toc32310943"/>
       <w:r>
         <w:rPr>
           <w:color w:val="auto"/>
         </w:rPr>
         <w:t>Week 7:</w:t>
       </w:r>
-      <w:bookmarkEnd w:id="27"/>
+      <w:bookmarkEnd w:id="30"/>
     </w:p>
     <w:p/>
     <w:p>
@@ -3872,14 +4311,14 @@
           <w:color w:val="auto"/>
         </w:rPr>
       </w:pPr>
-      <w:bookmarkStart w:id="28" w:name="_Toc32058733"/>
+      <w:bookmarkStart w:id="31" w:name="_Toc32310944"/>
       <w:r>
         <w:rPr>
           <w:color w:val="auto"/>
         </w:rPr>
         <w:t>Week 8:</w:t>
       </w:r>
-      <w:bookmarkEnd w:id="28"/>
+      <w:bookmarkEnd w:id="31"/>
     </w:p>
     <w:p/>
     <w:p>
@@ -3889,14 +4328,14 @@
           <w:color w:val="auto"/>
         </w:rPr>
       </w:pPr>
-      <w:bookmarkStart w:id="29" w:name="_Toc32058734"/>
+      <w:bookmarkStart w:id="32" w:name="_Toc32310945"/>
       <w:r>
         <w:rPr>
           <w:color w:val="auto"/>
         </w:rPr>
         <w:t>Week 9:</w:t>
       </w:r>
-      <w:bookmarkEnd w:id="29"/>
+      <w:bookmarkEnd w:id="32"/>
     </w:p>
     <w:p>
       <w:pPr>
@@ -3905,14 +4344,14 @@
           <w:color w:val="auto"/>
         </w:rPr>
       </w:pPr>
-      <w:bookmarkStart w:id="30" w:name="_Toc32058735"/>
+      <w:bookmarkStart w:id="33" w:name="_Toc32310946"/>
       <w:r>
         <w:rPr>
           <w:color w:val="auto"/>
         </w:rPr>
         <w:t>Brochure and Poster Design</w:t>
       </w:r>
-      <w:bookmarkEnd w:id="30"/>
+      <w:bookmarkEnd w:id="33"/>
     </w:p>
     <w:p/>
     <w:p>
@@ -3922,15 +4361,14 @@
           <w:color w:val="auto"/>
         </w:rPr>
       </w:pPr>
-      <w:bookmarkStart w:id="31" w:name="_Toc32058736"/>
-      <w:r>
-        <w:rPr>
-          <w:color w:val="auto"/>
-        </w:rPr>
-        <w:lastRenderedPageBreak/>
+      <w:bookmarkStart w:id="34" w:name="_Toc32310947"/>
+      <w:r>
+        <w:rPr>
+          <w:color w:val="auto"/>
+        </w:rPr>
         <w:t>Testing</w:t>
       </w:r>
-      <w:bookmarkEnd w:id="31"/>
+      <w:bookmarkEnd w:id="34"/>
     </w:p>
     <w:p>
       <w:pPr>
@@ -3939,14 +4377,14 @@
           <w:color w:val="auto"/>
         </w:rPr>
       </w:pPr>
-      <w:bookmarkStart w:id="32" w:name="_Toc32058737"/>
+      <w:bookmarkStart w:id="35" w:name="_Toc32310948"/>
       <w:r>
         <w:rPr>
           <w:color w:val="auto"/>
         </w:rPr>
         <w:t>Trello Boards:</w:t>
       </w:r>
-      <w:bookmarkEnd w:id="32"/>
+      <w:bookmarkEnd w:id="35"/>
     </w:p>
     <w:p>
       <w:pPr>
@@ -3955,23 +4393,25 @@
           <w:color w:val="auto"/>
         </w:rPr>
       </w:pPr>
-      <w:bookmarkStart w:id="33" w:name="_Toc32058738"/>
+      <w:bookmarkStart w:id="36" w:name="_Toc32310949"/>
       <w:r>
         <w:rPr>
           <w:color w:val="auto"/>
         </w:rPr>
         <w:t>Conclusion</w:t>
       </w:r>
-      <w:bookmarkEnd w:id="33"/>
+      <w:bookmarkEnd w:id="36"/>
     </w:p>
     <w:p/>
     <w:p>
       <w:pPr>
         <w:pStyle w:val="Heading1"/>
       </w:pPr>
+      <w:bookmarkStart w:id="37" w:name="_Toc32310950"/>
       <w:r>
         <w:t>Reference List:</w:t>
       </w:r>
+      <w:bookmarkEnd w:id="37"/>
     </w:p>
     <w:p>
       <w:r>
@@ -3979,7 +4419,7 @@
       </w:r>
     </w:p>
     <w:p>
-      <w:hyperlink r:id="rId8" w:history="1">
+      <w:hyperlink r:id="rId9" w:history="1">
         <w:r>
           <w:rPr>
             <w:rStyle w:val="Hyperlink"/>
@@ -3994,7 +4434,7 @@
       </w:r>
     </w:p>
     <w:p>
-      <w:hyperlink r:id="rId9" w:history="1">
+      <w:hyperlink r:id="rId10" w:history="1">
         <w:r>
           <w:rPr>
             <w:rStyle w:val="Hyperlink"/>
@@ -4993,7 +5433,7 @@
 </file>
 
 <file path=customXml/itemProps1.xml><?xml version="1.0" encoding="utf-8"?>
-<ds:datastoreItem xmlns:ds="http://schemas.openxmlformats.org/officeDocument/2006/customXml" ds:itemID="{32CD3513-4BE0-4F6A-9C73-40287DC839E3}">
+<ds:datastoreItem xmlns:ds="http://schemas.openxmlformats.org/officeDocument/2006/customXml" ds:itemID="{CDDD903A-832E-423E-8507-FFE5083B6EAF}">
   <ds:schemaRefs>
     <ds:schemaRef ds:uri="http://schemas.openxmlformats.org/officeDocument/2006/bibliography"/>
   </ds:schemaRefs>

--- a/Malware_Inc/Malware Inc Report.docx
+++ b/Malware_Inc/Malware Inc Report.docx
@@ -3109,15 +3109,7 @@
     </w:p>
     <w:p>
       <w:r>
-        <w:t xml:space="preserve">The purpose of this project is to demonstrate how much we rely on technology and how one piece of malware can affect </w:t>
-      </w:r>
-      <w:proofErr w:type="gramStart"/>
-      <w:r>
-        <w:t>all of</w:t>
-      </w:r>
-      <w:proofErr w:type="gramEnd"/>
-      <w:r>
-        <w:t xml:space="preserve"> are lives. This should encourage people to go into cyber security roles to try and prevent theses sorts of organizations from creating theses pieces of malware. As this is an app there is also the potential for monetary gain in the form of pay once or with ads or with addition content that is hidden with a pay wall (freemium content).  </w:t>
+        <w:t xml:space="preserve">The purpose of this project is to demonstrate how much we rely on technology and how one piece of malware can affect all of are lives. This should encourage people to go into cyber security roles to try and prevent theses sorts of organizations from creating theses pieces of malware. As this is an app there is also the potential for monetary gain in the form of pay once or with ads or with addition content that is hidden with a pay wall (freemium content).  </w:t>
       </w:r>
     </w:p>
     <w:p>
@@ -3183,15 +3175,7 @@
         <w:t xml:space="preserve">This is how we will be organising are change management and are backups. </w:t>
       </w:r>
       <w:r>
-        <w:t xml:space="preserve">This will allow for me to see how my application has change from previous pushes to GitHub. </w:t>
-      </w:r>
-      <w:proofErr w:type="gramStart"/>
-      <w:r>
-        <w:t>Therefore</w:t>
-      </w:r>
-      <w:proofErr w:type="gramEnd"/>
-      <w:r>
-        <w:t xml:space="preserve"> if the application stop working after a change we can look back at what exactly was changed and take the correct items </w:t>
+        <w:t xml:space="preserve">This will allow for me to see how my application has change from previous pushes to GitHub. Therefore if the application stop working after a change we can look back at what exactly was changed and take the correct items </w:t>
       </w:r>
       <w:r>
         <w:t>to resolve the issue.</w:t>
@@ -3419,15 +3403,7 @@
           </w:tcPr>
           <w:p>
             <w:r>
-              <w:t xml:space="preserve">N/A. This is because this project is based on an application that already exist and changing it to be malware rather than a virus. </w:t>
-            </w:r>
-            <w:proofErr w:type="gramStart"/>
-            <w:r>
-              <w:t>Also</w:t>
-            </w:r>
-            <w:proofErr w:type="gramEnd"/>
-            <w:r>
-              <w:t xml:space="preserve"> as </w:t>
+              <w:t xml:space="preserve">N/A. This is because this project is based on an application that already exist and changing it to be malware rather than a virus. Also as </w:t>
             </w:r>
             <w:r>
               <w:t xml:space="preserve">I do not have a client for this project, there is no possibility of them changing there mind. </w:t>
@@ -3707,11 +3683,9 @@
             <w:tcW w:w="1134" w:type="dxa"/>
           </w:tcPr>
           <w:p>
-            <w:proofErr w:type="gramStart"/>
             <w:r>
               <w:t>Take Action</w:t>
             </w:r>
-            <w:proofErr w:type="gramEnd"/>
           </w:p>
         </w:tc>
         <w:tc>
@@ -3879,15 +3853,7 @@
     </w:p>
     <w:p>
       <w:r>
-        <w:t xml:space="preserve">There are two timers that are responsible for </w:t>
-      </w:r>
-      <w:proofErr w:type="gramStart"/>
-      <w:r>
-        <w:t>the majority of</w:t>
-      </w:r>
-      <w:proofErr w:type="gramEnd"/>
-      <w:r>
-        <w:t xml:space="preserve"> the applications functionality. The first timer (timer1) is responsible for the processes that take place during each simulated day in the applications. This involves how many devices are infected and how much they have made. The number of infected devices is randomly generated using the malware infection level to determine the </w:t>
+        <w:t xml:space="preserve">There are two timers that are responsible for the majority of the applications functionality. The first timer (timer1) is responsible for the processes that take place during each simulated day in the applications. This involves how many devices are infected and how much they have made. The number of infected devices is randomly generated using the malware infection level to determine the </w:t>
       </w:r>
       <w:r>
         <w:t>minimum</w:t>
@@ -4178,12 +4144,7 @@
     </w:p>
     <w:p>
       <w:r>
-        <w:t>During this meeting all participants of the meeting introduced themselves and what they are creating for there final year project. This session was more of an introduction with</w:t>
-      </w:r>
-      <w:bookmarkStart w:id="24" w:name="_GoBack"/>
-      <w:bookmarkEnd w:id="24"/>
-      <w:r>
-        <w:t xml:space="preserve"> are supervisor and what we had to do for the start of the project (e.g. share </w:t>
+        <w:t xml:space="preserve">During this meeting all participants of the meeting introduced themselves and what they are creating for there final year project. This session was more of an introduction with are supervisor and what we had to do for the start of the project (e.g. share </w:t>
       </w:r>
       <w:proofErr w:type="spellStart"/>
       <w:r>
@@ -4201,14 +4162,14 @@
           <w:color w:val="auto"/>
         </w:rPr>
       </w:pPr>
-      <w:bookmarkStart w:id="25" w:name="_Toc32310938"/>
+      <w:bookmarkStart w:id="24" w:name="_Toc32310938"/>
       <w:r>
         <w:rPr>
           <w:color w:val="auto"/>
         </w:rPr>
         <w:t>Week 2:</w:t>
       </w:r>
-      <w:bookmarkEnd w:id="25"/>
+      <w:bookmarkEnd w:id="24"/>
     </w:p>
     <w:p>
       <w:r>
@@ -4225,7 +4186,7 @@
           <w:color w:val="auto"/>
         </w:rPr>
       </w:pPr>
-      <w:bookmarkStart w:id="26" w:name="_Toc32310939"/>
+      <w:bookmarkStart w:id="25" w:name="_Toc32310939"/>
       <w:r>
         <w:rPr>
           <w:color w:val="auto"/>
@@ -4233,7 +4194,7 @@
         <w:lastRenderedPageBreak/>
         <w:t>Week 3:</w:t>
       </w:r>
-      <w:bookmarkEnd w:id="26"/>
+      <w:bookmarkEnd w:id="25"/>
     </w:p>
     <w:p/>
     <w:p>
@@ -4243,14 +4204,14 @@
           <w:color w:val="auto"/>
         </w:rPr>
       </w:pPr>
-      <w:bookmarkStart w:id="27" w:name="_Toc32310940"/>
+      <w:bookmarkStart w:id="26" w:name="_Toc32310940"/>
       <w:r>
         <w:rPr>
           <w:color w:val="auto"/>
         </w:rPr>
         <w:t>Week 4:</w:t>
       </w:r>
-      <w:bookmarkEnd w:id="27"/>
+      <w:bookmarkEnd w:id="26"/>
     </w:p>
     <w:p/>
     <w:p>
@@ -4260,14 +4221,14 @@
           <w:color w:val="auto"/>
         </w:rPr>
       </w:pPr>
-      <w:bookmarkStart w:id="28" w:name="_Toc32310941"/>
+      <w:bookmarkStart w:id="27" w:name="_Toc32310941"/>
       <w:r>
         <w:rPr>
           <w:color w:val="auto"/>
         </w:rPr>
         <w:t>Week 5:</w:t>
       </w:r>
-      <w:bookmarkEnd w:id="28"/>
+      <w:bookmarkEnd w:id="27"/>
     </w:p>
     <w:p/>
     <w:p>
@@ -4277,14 +4238,14 @@
           <w:color w:val="auto"/>
         </w:rPr>
       </w:pPr>
-      <w:bookmarkStart w:id="29" w:name="_Toc32310942"/>
+      <w:bookmarkStart w:id="28" w:name="_Toc32310942"/>
       <w:r>
         <w:rPr>
           <w:color w:val="auto"/>
         </w:rPr>
         <w:t>Week 6:</w:t>
       </w:r>
-      <w:bookmarkEnd w:id="29"/>
+      <w:bookmarkEnd w:id="28"/>
     </w:p>
     <w:p/>
     <w:p>
@@ -4294,14 +4255,14 @@
           <w:color w:val="auto"/>
         </w:rPr>
       </w:pPr>
-      <w:bookmarkStart w:id="30" w:name="_Toc32310943"/>
+      <w:bookmarkStart w:id="29" w:name="_Toc32310943"/>
       <w:r>
         <w:rPr>
           <w:color w:val="auto"/>
         </w:rPr>
         <w:t>Week 7:</w:t>
       </w:r>
-      <w:bookmarkEnd w:id="30"/>
+      <w:bookmarkEnd w:id="29"/>
     </w:p>
     <w:p/>
     <w:p>
@@ -4311,14 +4272,14 @@
           <w:color w:val="auto"/>
         </w:rPr>
       </w:pPr>
-      <w:bookmarkStart w:id="31" w:name="_Toc32310944"/>
+      <w:bookmarkStart w:id="30" w:name="_Toc32310944"/>
       <w:r>
         <w:rPr>
           <w:color w:val="auto"/>
         </w:rPr>
         <w:t>Week 8:</w:t>
       </w:r>
-      <w:bookmarkEnd w:id="31"/>
+      <w:bookmarkEnd w:id="30"/>
     </w:p>
     <w:p/>
     <w:p>
@@ -4328,14 +4289,14 @@
           <w:color w:val="auto"/>
         </w:rPr>
       </w:pPr>
-      <w:bookmarkStart w:id="32" w:name="_Toc32310945"/>
+      <w:bookmarkStart w:id="31" w:name="_Toc32310945"/>
       <w:r>
         <w:rPr>
           <w:color w:val="auto"/>
         </w:rPr>
         <w:t>Week 9:</w:t>
       </w:r>
-      <w:bookmarkEnd w:id="32"/>
+      <w:bookmarkEnd w:id="31"/>
     </w:p>
     <w:p>
       <w:pPr>
@@ -4344,14 +4305,14 @@
           <w:color w:val="auto"/>
         </w:rPr>
       </w:pPr>
-      <w:bookmarkStart w:id="33" w:name="_Toc32310946"/>
+      <w:bookmarkStart w:id="32" w:name="_Toc32310946"/>
       <w:r>
         <w:rPr>
           <w:color w:val="auto"/>
         </w:rPr>
         <w:t>Brochure and Poster Design</w:t>
       </w:r>
-      <w:bookmarkEnd w:id="33"/>
+      <w:bookmarkEnd w:id="32"/>
     </w:p>
     <w:p/>
     <w:p>
@@ -4361,14 +4322,14 @@
           <w:color w:val="auto"/>
         </w:rPr>
       </w:pPr>
-      <w:bookmarkStart w:id="34" w:name="_Toc32310947"/>
+      <w:bookmarkStart w:id="33" w:name="_Toc32310947"/>
       <w:r>
         <w:rPr>
           <w:color w:val="auto"/>
         </w:rPr>
         <w:t>Testing</w:t>
       </w:r>
-      <w:bookmarkEnd w:id="34"/>
+      <w:bookmarkEnd w:id="33"/>
     </w:p>
     <w:p>
       <w:pPr>
@@ -4377,14 +4338,14 @@
           <w:color w:val="auto"/>
         </w:rPr>
       </w:pPr>
-      <w:bookmarkStart w:id="35" w:name="_Toc32310948"/>
+      <w:bookmarkStart w:id="34" w:name="_Toc32310948"/>
       <w:r>
         <w:rPr>
           <w:color w:val="auto"/>
         </w:rPr>
         <w:t>Trello Boards:</w:t>
       </w:r>
-      <w:bookmarkEnd w:id="35"/>
+      <w:bookmarkEnd w:id="34"/>
     </w:p>
     <w:p>
       <w:pPr>
@@ -4393,25 +4354,25 @@
           <w:color w:val="auto"/>
         </w:rPr>
       </w:pPr>
-      <w:bookmarkStart w:id="36" w:name="_Toc32310949"/>
+      <w:bookmarkStart w:id="35" w:name="_Toc32310949"/>
       <w:r>
         <w:rPr>
           <w:color w:val="auto"/>
         </w:rPr>
         <w:t>Conclusion</w:t>
       </w:r>
-      <w:bookmarkEnd w:id="36"/>
+      <w:bookmarkEnd w:id="35"/>
     </w:p>
     <w:p/>
     <w:p>
       <w:pPr>
         <w:pStyle w:val="Heading1"/>
       </w:pPr>
-      <w:bookmarkStart w:id="37" w:name="_Toc32310950"/>
+      <w:bookmarkStart w:id="36" w:name="_Toc32310950"/>
       <w:r>
         <w:t>Reference List:</w:t>
       </w:r>
-      <w:bookmarkEnd w:id="37"/>
+      <w:bookmarkEnd w:id="36"/>
     </w:p>
     <w:p>
       <w:r>
@@ -4470,8 +4431,65 @@
         <w:t xml:space="preserve"> as reference for using the easy option.</w:t>
       </w:r>
     </w:p>
-    <w:p/>
-    <w:p/>
+    <w:p>
+      <w:r>
+        <w:t>Brochure</w:t>
+      </w:r>
+    </w:p>
+    <w:p>
+      <w:r>
+        <w:t>Jay Guillard</w:t>
+      </w:r>
+    </w:p>
+    <w:p>
+      <w:r>
+        <w:t xml:space="preserve">BSc (Hons) Computer &amp; Information </w:t>
+      </w:r>
+    </w:p>
+    <w:p>
+      <w:r>
+        <w:t>Malware Inc.</w:t>
+      </w:r>
+    </w:p>
+    <w:p>
+      <w:r>
+        <w:lastRenderedPageBreak/>
+        <w:t xml:space="preserve">Inspired by plague </w:t>
+      </w:r>
+      <w:proofErr w:type="spellStart"/>
+      <w:r>
+        <w:t>inc</w:t>
+      </w:r>
+      <w:proofErr w:type="spellEnd"/>
+      <w:r>
+        <w:t xml:space="preserve">, this application will allow the user to manage the spreading of there own malware. They can increase it income, infection rate and make it more difficult to research. </w:t>
+      </w:r>
+      <w:r>
+        <w:t xml:space="preserve">The game is complete once either the infected or the research had reached one hundred percent. </w:t>
+      </w:r>
+      <w:bookmarkStart w:id="37" w:name="_GoBack"/>
+      <w:bookmarkEnd w:id="37"/>
+    </w:p>
+    <w:p>
+      <w:r>
+        <w:t xml:space="preserve">This will allow </w:t>
+      </w:r>
+    </w:p>
+    <w:p>
+      <w:r>
+        <w:t xml:space="preserve">TECHNOLOGIES </w:t>
+      </w:r>
+    </w:p>
+    <w:p>
+      <w:r>
+        <w:t>o Visual Studio</w:t>
+      </w:r>
+    </w:p>
+    <w:p>
+      <w:r>
+        <w:t xml:space="preserve"> o C#</w:t>
+      </w:r>
+    </w:p>
     <w:sectPr>
       <w:pgSz w:w="11906" w:h="16838"/>
       <w:pgMar w:top="1440" w:right="1440" w:bottom="1440" w:left="1440" w:header="708" w:footer="708" w:gutter="0"/>
@@ -5433,7 +5451,7 @@
 </file>
 
 <file path=customXml/itemProps1.xml><?xml version="1.0" encoding="utf-8"?>
-<ds:datastoreItem xmlns:ds="http://schemas.openxmlformats.org/officeDocument/2006/customXml" ds:itemID="{CDDD903A-832E-423E-8507-FFE5083B6EAF}">
+<ds:datastoreItem xmlns:ds="http://schemas.openxmlformats.org/officeDocument/2006/customXml" ds:itemID="{92E3E1DE-5B18-4470-AD25-EEEB243A3523}">
   <ds:schemaRefs>
     <ds:schemaRef ds:uri="http://schemas.openxmlformats.org/officeDocument/2006/bibliography"/>
   </ds:schemaRefs>

--- a/Malware_Inc/Malware Inc Report.docx
+++ b/Malware_Inc/Malware Inc Report.docx
@@ -4196,7 +4196,19 @@
       </w:r>
       <w:bookmarkEnd w:id="25"/>
     </w:p>
-    <w:p/>
+    <w:p>
+      <w:r>
+        <w:t xml:space="preserve">During this meeting it was suggested that I implement operating systems into my program, so that the virus is limited by what device it can infect until it unlocks other operating systems. This was a good suggestion so I have now added it to my </w:t>
+      </w:r>
+      <w:proofErr w:type="spellStart"/>
+      <w:r>
+        <w:t>trello</w:t>
+      </w:r>
+      <w:proofErr w:type="spellEnd"/>
+      <w:r>
+        <w:t xml:space="preserve"> board and will be testing to see how exactly I will go ahead with this new feature.</w:t>
+      </w:r>
+    </w:p>
     <w:p>
       <w:pPr>
         <w:pStyle w:val="Heading2"/>
@@ -4211,7 +4223,9 @@
         </w:rPr>
         <w:t>Week 4:</w:t>
       </w:r>
+      <w:bookmarkStart w:id="27" w:name="_GoBack"/>
       <w:bookmarkEnd w:id="26"/>
+      <w:bookmarkEnd w:id="27"/>
     </w:p>
     <w:p/>
     <w:p>
@@ -4221,14 +4235,14 @@
           <w:color w:val="auto"/>
         </w:rPr>
       </w:pPr>
-      <w:bookmarkStart w:id="27" w:name="_Toc32310941"/>
+      <w:bookmarkStart w:id="28" w:name="_Toc32310941"/>
       <w:r>
         <w:rPr>
           <w:color w:val="auto"/>
         </w:rPr>
         <w:t>Week 5:</w:t>
       </w:r>
-      <w:bookmarkEnd w:id="27"/>
+      <w:bookmarkEnd w:id="28"/>
     </w:p>
     <w:p/>
     <w:p>
@@ -4238,14 +4252,14 @@
           <w:color w:val="auto"/>
         </w:rPr>
       </w:pPr>
-      <w:bookmarkStart w:id="28" w:name="_Toc32310942"/>
+      <w:bookmarkStart w:id="29" w:name="_Toc32310942"/>
       <w:r>
         <w:rPr>
           <w:color w:val="auto"/>
         </w:rPr>
         <w:t>Week 6:</w:t>
       </w:r>
-      <w:bookmarkEnd w:id="28"/>
+      <w:bookmarkEnd w:id="29"/>
     </w:p>
     <w:p/>
     <w:p>
@@ -4255,14 +4269,14 @@
           <w:color w:val="auto"/>
         </w:rPr>
       </w:pPr>
-      <w:bookmarkStart w:id="29" w:name="_Toc32310943"/>
+      <w:bookmarkStart w:id="30" w:name="_Toc32310943"/>
       <w:r>
         <w:rPr>
           <w:color w:val="auto"/>
         </w:rPr>
         <w:t>Week 7:</w:t>
       </w:r>
-      <w:bookmarkEnd w:id="29"/>
+      <w:bookmarkEnd w:id="30"/>
     </w:p>
     <w:p/>
     <w:p>
@@ -4272,14 +4286,14 @@
           <w:color w:val="auto"/>
         </w:rPr>
       </w:pPr>
-      <w:bookmarkStart w:id="30" w:name="_Toc32310944"/>
+      <w:bookmarkStart w:id="31" w:name="_Toc32310944"/>
       <w:r>
         <w:rPr>
           <w:color w:val="auto"/>
         </w:rPr>
         <w:t>Week 8:</w:t>
       </w:r>
-      <w:bookmarkEnd w:id="30"/>
+      <w:bookmarkEnd w:id="31"/>
     </w:p>
     <w:p/>
     <w:p>
@@ -4289,14 +4303,14 @@
           <w:color w:val="auto"/>
         </w:rPr>
       </w:pPr>
-      <w:bookmarkStart w:id="31" w:name="_Toc32310945"/>
+      <w:bookmarkStart w:id="32" w:name="_Toc32310945"/>
       <w:r>
         <w:rPr>
           <w:color w:val="auto"/>
         </w:rPr>
         <w:t>Week 9:</w:t>
       </w:r>
-      <w:bookmarkEnd w:id="31"/>
+      <w:bookmarkEnd w:id="32"/>
     </w:p>
     <w:p>
       <w:pPr>
@@ -4305,14 +4319,14 @@
           <w:color w:val="auto"/>
         </w:rPr>
       </w:pPr>
-      <w:bookmarkStart w:id="32" w:name="_Toc32310946"/>
+      <w:bookmarkStart w:id="33" w:name="_Toc32310946"/>
       <w:r>
         <w:rPr>
           <w:color w:val="auto"/>
         </w:rPr>
         <w:t>Brochure and Poster Design</w:t>
       </w:r>
-      <w:bookmarkEnd w:id="32"/>
+      <w:bookmarkEnd w:id="33"/>
     </w:p>
     <w:p/>
     <w:p>
@@ -4322,14 +4336,14 @@
           <w:color w:val="auto"/>
         </w:rPr>
       </w:pPr>
-      <w:bookmarkStart w:id="33" w:name="_Toc32310947"/>
+      <w:bookmarkStart w:id="34" w:name="_Toc32310947"/>
       <w:r>
         <w:rPr>
           <w:color w:val="auto"/>
         </w:rPr>
         <w:t>Testing</w:t>
       </w:r>
-      <w:bookmarkEnd w:id="33"/>
+      <w:bookmarkEnd w:id="34"/>
     </w:p>
     <w:p>
       <w:pPr>
@@ -4338,14 +4352,14 @@
           <w:color w:val="auto"/>
         </w:rPr>
       </w:pPr>
-      <w:bookmarkStart w:id="34" w:name="_Toc32310948"/>
+      <w:bookmarkStart w:id="35" w:name="_Toc32310948"/>
       <w:r>
         <w:rPr>
           <w:color w:val="auto"/>
         </w:rPr>
         <w:t>Trello Boards:</w:t>
       </w:r>
-      <w:bookmarkEnd w:id="34"/>
+      <w:bookmarkEnd w:id="35"/>
     </w:p>
     <w:p>
       <w:pPr>
@@ -4354,25 +4368,25 @@
           <w:color w:val="auto"/>
         </w:rPr>
       </w:pPr>
-      <w:bookmarkStart w:id="35" w:name="_Toc32310949"/>
+      <w:bookmarkStart w:id="36" w:name="_Toc32310949"/>
       <w:r>
         <w:rPr>
           <w:color w:val="auto"/>
         </w:rPr>
         <w:t>Conclusion</w:t>
       </w:r>
-      <w:bookmarkEnd w:id="35"/>
+      <w:bookmarkEnd w:id="36"/>
     </w:p>
     <w:p/>
     <w:p>
       <w:pPr>
         <w:pStyle w:val="Heading1"/>
       </w:pPr>
-      <w:bookmarkStart w:id="36" w:name="_Toc32310950"/>
+      <w:bookmarkStart w:id="37" w:name="_Toc32310950"/>
       <w:r>
         <w:t>Reference List:</w:t>
       </w:r>
-      <w:bookmarkEnd w:id="36"/>
+      <w:bookmarkEnd w:id="37"/>
     </w:p>
     <w:p>
       <w:r>
@@ -4448,12 +4462,12 @@
     </w:p>
     <w:p>
       <w:r>
+        <w:lastRenderedPageBreak/>
         <w:t>Malware Inc.</w:t>
       </w:r>
     </w:p>
     <w:p>
       <w:r>
-        <w:lastRenderedPageBreak/>
         <w:t xml:space="preserve">Inspired by plague </w:t>
       </w:r>
       <w:proofErr w:type="spellStart"/>
@@ -4467,8 +4481,6 @@
       <w:r>
         <w:t xml:space="preserve">The game is complete once either the infected or the research had reached one hundred percent. </w:t>
       </w:r>
-      <w:bookmarkStart w:id="37" w:name="_GoBack"/>
-      <w:bookmarkEnd w:id="37"/>
     </w:p>
     <w:p>
       <w:r>
@@ -5451,7 +5463,7 @@
 </file>
 
 <file path=customXml/itemProps1.xml><?xml version="1.0" encoding="utf-8"?>
-<ds:datastoreItem xmlns:ds="http://schemas.openxmlformats.org/officeDocument/2006/customXml" ds:itemID="{92E3E1DE-5B18-4470-AD25-EEEB243A3523}">
+<ds:datastoreItem xmlns:ds="http://schemas.openxmlformats.org/officeDocument/2006/customXml" ds:itemID="{C3D61E1A-C926-4CFF-9CB5-C5C66243D647}">
   <ds:schemaRefs>
     <ds:schemaRef ds:uri="http://schemas.openxmlformats.org/officeDocument/2006/bibliography"/>
   </ds:schemaRefs>

--- a/Malware_Inc/Malware Inc Report.docx
+++ b/Malware_Inc/Malware Inc Report.docx
@@ -3212,23 +3212,12 @@
     <w:p>
       <w:pPr>
         <w:pStyle w:val="Heading1"/>
-        <w:rPr>
-          <w:color w:val="auto"/>
-        </w:rPr>
       </w:pPr>
-      <w:bookmarkStart w:id="5" w:name="_Toc32310919"/>
-      <w:r>
-        <w:rPr>
-          <w:color w:val="auto"/>
-        </w:rPr>
-        <w:t>Technologies:</w:t>
-      </w:r>
+      <w:r>
+        <w:t>Legal, Social, Ethical and Professional Issues</w:t>
+      </w:r>
+      <w:bookmarkStart w:id="5" w:name="_GoBack"/>
       <w:bookmarkEnd w:id="5"/>
-    </w:p>
-    <w:p>
-      <w:r>
-        <w:t xml:space="preserve">This program will be done with the uses of C# windows forms, this is mainly as it is the solution that I am most familiar. There are some restrictions with using this technology like the fact I will not be able to have a graphics of the world with changing colours to show the spread of the virus. But I believe that this will be the technology that will allow for the greatest chance of project success given the limited time and limited resources (manpower). All other functionality will be achievable and the main display for the spread will be the world and countries summaries, that is included in Plague Inc. as a secondary means of checking the spread of the virus.  </w:t>
-      </w:r>
     </w:p>
     <w:p>
       <w:pPr>
@@ -3237,14 +3226,47 @@
           <w:color w:val="auto"/>
         </w:rPr>
       </w:pPr>
-      <w:bookmarkStart w:id="6" w:name="_Toc32310920"/>
+      <w:bookmarkStart w:id="6" w:name="_Toc32310919"/>
+      <w:r>
+        <w:rPr>
+          <w:color w:val="auto"/>
+        </w:rPr>
+        <w:t>Technologies:</w:t>
+      </w:r>
+      <w:bookmarkEnd w:id="6"/>
+    </w:p>
+    <w:p>
+      <w:r>
+        <w:t xml:space="preserve">This program will be done with the uses of C# windows forms, this is mainly as it is the solution that I am most familiar. There are some restrictions with using this technology like the fact I will not be able to have a graphics of the world with changing colours to show the spread of the virus. But I believe that this will be the technology that will allow for the greatest chance of project success given the limited time and limited resources (manpower). All other functionality will be achievable and the main display for the spread will be the world and countries summaries, that is included in Plague Inc. as a secondary means of checking the spread of the virus.  </w:t>
+      </w:r>
+      <w:r>
+        <w:t xml:space="preserve">With the </w:t>
+      </w:r>
+      <w:r>
+        <w:t>readymade</w:t>
+      </w:r>
+      <w:r>
+        <w:t xml:space="preserve"> assets (buttons, datagrids, etc.) this will reduce the amount of time need to create the interface and therefore allow for more time to be spent working on the logic behind the interface. This will also allow for more features that are not </w:t>
+      </w:r>
+      <w:r>
+        <w:t>specifically require, but will improve it function, to be more likely to be completed before the end of the project.</w:t>
+      </w:r>
+    </w:p>
+    <w:p>
+      <w:pPr>
+        <w:pStyle w:val="Heading1"/>
+        <w:rPr>
+          <w:color w:val="auto"/>
+        </w:rPr>
+      </w:pPr>
+      <w:bookmarkStart w:id="7" w:name="_Toc32310920"/>
       <w:r>
         <w:rPr>
           <w:color w:val="auto"/>
         </w:rPr>
         <w:t>Risk Assessment:</w:t>
       </w:r>
-      <w:bookmarkEnd w:id="6"/>
+      <w:bookmarkEnd w:id="7"/>
       <w:r>
         <w:rPr>
           <w:color w:val="auto"/>
@@ -3622,7 +3644,11 @@
           </w:tcPr>
           <w:p>
             <w:r>
-              <w:t>Mitigation: We can mitigate this by running tests throughout the project and so ensure that small errors do not become big errors. This will also make the error easier to locate as you will know that it is something you did after the previous test.</w:t>
+              <w:t xml:space="preserve">Mitigation: We can mitigate this by running tests throughout the project and so ensure that small errors do not become big errors. This will also make the error easier to locate as you will </w:t>
+            </w:r>
+            <w:r>
+              <w:lastRenderedPageBreak/>
+              <w:t>know that it is something you did after the previous test.</w:t>
             </w:r>
           </w:p>
         </w:tc>
@@ -3634,6 +3660,7 @@
           </w:tcPr>
           <w:p>
             <w:r>
+              <w:lastRenderedPageBreak/>
               <w:t>5</w:t>
             </w:r>
           </w:p>
@@ -3694,11 +3721,7 @@
           </w:tcPr>
           <w:p>
             <w:r>
-              <w:t xml:space="preserve">This can be mitigated by researching beforehand to ensure that the technologies will be suitable </w:t>
-            </w:r>
-            <w:r>
-              <w:lastRenderedPageBreak/>
-              <w:t>for the project and allow for the project to be completed on time.</w:t>
+              <w:t>This can be mitigated by researching beforehand to ensure that the technologies will be suitable for the project and allow for the project to be completed on time.</w:t>
             </w:r>
           </w:p>
         </w:tc>
@@ -3712,14 +3735,14 @@
           <w:color w:val="auto"/>
         </w:rPr>
       </w:pPr>
-      <w:bookmarkStart w:id="7" w:name="_Toc32310921"/>
+      <w:bookmarkStart w:id="8" w:name="_Toc32310921"/>
       <w:r>
         <w:rPr>
           <w:color w:val="auto"/>
         </w:rPr>
         <w:t>Design Diagrams:</w:t>
       </w:r>
-      <w:bookmarkEnd w:id="7"/>
+      <w:bookmarkEnd w:id="8"/>
       <w:r>
         <w:rPr>
           <w:color w:val="auto"/>
@@ -3734,14 +3757,14 @@
           <w:color w:val="auto"/>
         </w:rPr>
       </w:pPr>
-      <w:bookmarkStart w:id="8" w:name="_Toc32310922"/>
+      <w:bookmarkStart w:id="9" w:name="_Toc32310922"/>
       <w:r>
         <w:rPr>
           <w:color w:val="auto"/>
         </w:rPr>
         <w:t>Task Run Down</w:t>
       </w:r>
-      <w:bookmarkEnd w:id="8"/>
+      <w:bookmarkEnd w:id="9"/>
     </w:p>
     <w:p>
       <w:pPr>
@@ -3750,14 +3773,14 @@
           <w:color w:val="auto"/>
         </w:rPr>
       </w:pPr>
-      <w:bookmarkStart w:id="9" w:name="_Toc32310923"/>
+      <w:bookmarkStart w:id="10" w:name="_Toc32310923"/>
       <w:r>
         <w:rPr>
           <w:color w:val="auto"/>
         </w:rPr>
         <w:t>Interface:</w:t>
       </w:r>
-      <w:bookmarkEnd w:id="9"/>
+      <w:bookmarkEnd w:id="10"/>
     </w:p>
     <w:p>
       <w:r>
@@ -3772,14 +3795,14 @@
           <w:color w:val="auto"/>
         </w:rPr>
       </w:pPr>
-      <w:bookmarkStart w:id="10" w:name="_Toc32310924"/>
+      <w:bookmarkStart w:id="11" w:name="_Toc32310924"/>
       <w:r>
         <w:rPr>
           <w:color w:val="auto"/>
         </w:rPr>
         <w:t>Classes:</w:t>
       </w:r>
-      <w:bookmarkEnd w:id="10"/>
+      <w:bookmarkEnd w:id="11"/>
     </w:p>
     <w:p>
       <w:pPr>
@@ -3788,14 +3811,14 @@
           <w:color w:val="auto"/>
         </w:rPr>
       </w:pPr>
-      <w:bookmarkStart w:id="11" w:name="_Toc32310925"/>
+      <w:bookmarkStart w:id="12" w:name="_Toc32310925"/>
       <w:r>
         <w:rPr>
           <w:color w:val="auto"/>
         </w:rPr>
         <w:t>Countries:</w:t>
       </w:r>
-      <w:bookmarkEnd w:id="11"/>
+      <w:bookmarkEnd w:id="12"/>
     </w:p>
     <w:p>
       <w:r>
@@ -3809,14 +3832,14 @@
           <w:color w:val="auto"/>
         </w:rPr>
       </w:pPr>
-      <w:bookmarkStart w:id="12" w:name="_Toc32310926"/>
+      <w:bookmarkStart w:id="13" w:name="_Toc32310926"/>
       <w:r>
         <w:rPr>
           <w:color w:val="auto"/>
         </w:rPr>
         <w:t>Malware:</w:t>
       </w:r>
-      <w:bookmarkEnd w:id="12"/>
+      <w:bookmarkEnd w:id="13"/>
     </w:p>
     <w:p>
       <w:r>
@@ -3842,14 +3865,14 @@
           <w:color w:val="auto"/>
         </w:rPr>
       </w:pPr>
-      <w:bookmarkStart w:id="13" w:name="_Toc32310927"/>
+      <w:bookmarkStart w:id="14" w:name="_Toc32310927"/>
       <w:r>
         <w:rPr>
           <w:color w:val="auto"/>
         </w:rPr>
         <w:t>Timers:</w:t>
       </w:r>
-      <w:bookmarkEnd w:id="13"/>
+      <w:bookmarkEnd w:id="14"/>
     </w:p>
     <w:p>
       <w:r>
@@ -3873,7 +3896,11 @@
         <w:t>checking</w:t>
       </w:r>
       <w:r>
-        <w:t xml:space="preserve"> what tab is currently selected and if the upgrade tab is currently selected then timer1 is enabled and if the world tab is selected it reactivates timer1 allowing for the game to continue.  </w:t>
+        <w:t xml:space="preserve"> what tab is currently </w:t>
+      </w:r>
+      <w:r>
+        <w:lastRenderedPageBreak/>
+        <w:t xml:space="preserve">selected and if the upgrade tab is currently selected then timer1 is enabled and if the world tab is selected it reactivates timer1 allowing for the game to continue.  </w:t>
       </w:r>
     </w:p>
     <w:p>
@@ -3883,33 +3910,21 @@
           <w:color w:val="auto"/>
         </w:rPr>
       </w:pPr>
-      <w:bookmarkStart w:id="14" w:name="_Toc32310928"/>
+      <w:bookmarkStart w:id="15" w:name="_Toc32310928"/>
       <w:r>
         <w:rPr>
           <w:color w:val="auto"/>
         </w:rPr>
         <w:t>Win and Lose Scenario:</w:t>
       </w:r>
-      <w:bookmarkEnd w:id="14"/>
+      <w:bookmarkEnd w:id="15"/>
     </w:p>
     <w:p>
       <w:r>
         <w:t xml:space="preserve">Theses scenario’s will only happen if either the research or the infection has reached one hundred percent. </w:t>
       </w:r>
       <w:r>
-        <w:t xml:space="preserve">In both scenario’s the user will either be congratulated or condoned for there lose. If the </w:t>
-      </w:r>
-      <w:r>
-        <w:lastRenderedPageBreak/>
-        <w:t xml:space="preserve">user wins the states for the game will be save in the leader board so the user can look back on </w:t>
-      </w:r>
-      <w:proofErr w:type="spellStart"/>
-      <w:r>
-        <w:t>there</w:t>
-      </w:r>
-      <w:proofErr w:type="spellEnd"/>
-      <w:r>
-        <w:t xml:space="preserve"> most successful games. </w:t>
+        <w:t xml:space="preserve">In both scenario’s the user will either be congratulated or condoned for there lose. If the user wins the states for the game will be save in the leader board so the user can look back on there most successful games. </w:t>
       </w:r>
     </w:p>
     <w:p>
@@ -3919,7 +3934,7 @@
           <w:color w:val="auto"/>
         </w:rPr>
       </w:pPr>
-      <w:bookmarkStart w:id="15" w:name="_Toc32310929"/>
+      <w:bookmarkStart w:id="16" w:name="_Toc32310929"/>
       <w:r>
         <w:rPr>
           <w:color w:val="auto"/>
@@ -3938,7 +3953,7 @@
         </w:rPr>
         <w:t>:</w:t>
       </w:r>
-      <w:bookmarkEnd w:id="15"/>
+      <w:bookmarkEnd w:id="16"/>
     </w:p>
     <w:p>
       <w:pPr>
@@ -3947,14 +3962,14 @@
           <w:color w:val="auto"/>
         </w:rPr>
       </w:pPr>
-      <w:bookmarkStart w:id="16" w:name="_Toc32310930"/>
+      <w:bookmarkStart w:id="17" w:name="_Toc32310930"/>
       <w:r>
         <w:rPr>
           <w:color w:val="auto"/>
         </w:rPr>
         <w:t>Difficulty Levels:</w:t>
       </w:r>
-      <w:bookmarkEnd w:id="16"/>
+      <w:bookmarkEnd w:id="17"/>
     </w:p>
     <w:p>
       <w:r>
@@ -3965,11 +3980,11 @@
       <w:pPr>
         <w:pStyle w:val="Heading3"/>
       </w:pPr>
-      <w:bookmarkStart w:id="17" w:name="_Toc32310931"/>
+      <w:bookmarkStart w:id="18" w:name="_Toc32310931"/>
       <w:r>
         <w:t>Casual:</w:t>
       </w:r>
-      <w:bookmarkEnd w:id="17"/>
+      <w:bookmarkEnd w:id="18"/>
     </w:p>
     <w:p>
       <w:r>
@@ -4004,11 +4019,11 @@
       <w:pPr>
         <w:pStyle w:val="Heading3"/>
       </w:pPr>
-      <w:bookmarkStart w:id="18" w:name="_Toc32310932"/>
+      <w:bookmarkStart w:id="19" w:name="_Toc32310932"/>
       <w:r>
         <w:t>Normal:</w:t>
       </w:r>
-      <w:bookmarkEnd w:id="18"/>
+      <w:bookmarkEnd w:id="19"/>
     </w:p>
     <w:p>
       <w:r>
@@ -4028,11 +4043,11 @@
       <w:pPr>
         <w:pStyle w:val="Heading3"/>
       </w:pPr>
-      <w:bookmarkStart w:id="19" w:name="_Toc32310933"/>
+      <w:bookmarkStart w:id="20" w:name="_Toc32310933"/>
       <w:r>
         <w:t>Hard:</w:t>
       </w:r>
-      <w:bookmarkEnd w:id="19"/>
+      <w:bookmarkEnd w:id="20"/>
     </w:p>
     <w:p>
       <w:r>
@@ -4068,14 +4083,14 @@
           <w:color w:val="auto"/>
         </w:rPr>
       </w:pPr>
-      <w:bookmarkStart w:id="20" w:name="_Toc32310934"/>
+      <w:bookmarkStart w:id="21" w:name="_Toc32310934"/>
       <w:r>
         <w:rPr>
           <w:color w:val="auto"/>
         </w:rPr>
         <w:t>Infecting Restricted Countries:</w:t>
       </w:r>
-      <w:bookmarkEnd w:id="20"/>
+      <w:bookmarkEnd w:id="21"/>
     </w:p>
     <w:p>
       <w:hyperlink r:id="rId8" w:history="1">
@@ -4094,14 +4109,14 @@
           <w:color w:val="auto"/>
         </w:rPr>
       </w:pPr>
-      <w:bookmarkStart w:id="21" w:name="_Toc32310935"/>
+      <w:bookmarkStart w:id="22" w:name="_Toc32310935"/>
       <w:r>
         <w:rPr>
           <w:color w:val="auto"/>
         </w:rPr>
         <w:t>Leader board:</w:t>
       </w:r>
-      <w:bookmarkEnd w:id="21"/>
+      <w:bookmarkEnd w:id="22"/>
       <w:r>
         <w:rPr>
           <w:color w:val="auto"/>
@@ -4116,14 +4131,14 @@
           <w:color w:val="auto"/>
         </w:rPr>
       </w:pPr>
-      <w:bookmarkStart w:id="22" w:name="_Toc32310936"/>
+      <w:bookmarkStart w:id="23" w:name="_Toc32310936"/>
       <w:r>
         <w:rPr>
           <w:color w:val="auto"/>
         </w:rPr>
         <w:t>Supervisor Meeting Summaries:</w:t>
       </w:r>
-      <w:bookmarkEnd w:id="22"/>
+      <w:bookmarkEnd w:id="23"/>
     </w:p>
     <w:p/>
     <w:p>
@@ -4133,26 +4148,18 @@
           <w:color w:val="auto"/>
         </w:rPr>
       </w:pPr>
-      <w:bookmarkStart w:id="23" w:name="_Toc32310937"/>
+      <w:bookmarkStart w:id="24" w:name="_Toc32310937"/>
       <w:r>
         <w:rPr>
           <w:color w:val="auto"/>
         </w:rPr>
         <w:t>Week 1:</w:t>
       </w:r>
-      <w:bookmarkEnd w:id="23"/>
-    </w:p>
-    <w:p>
-      <w:r>
-        <w:t xml:space="preserve">During this meeting all participants of the meeting introduced themselves and what they are creating for there final year project. This session was more of an introduction with are supervisor and what we had to do for the start of the project (e.g. share </w:t>
-      </w:r>
-      <w:proofErr w:type="spellStart"/>
-      <w:r>
-        <w:t>trello</w:t>
-      </w:r>
-      <w:proofErr w:type="spellEnd"/>
-      <w:r>
-        <w:t xml:space="preserve"> and add them as a user to GitHub repository). </w:t>
+      <w:bookmarkEnd w:id="24"/>
+    </w:p>
+    <w:p>
+      <w:r>
+        <w:t xml:space="preserve">During this meeting all participants of the meeting introduced themselves and what they are creating for there final year project. This session was more of an introduction with are supervisor and what we had to do for the start of the project (e.g. share trello and add them as a user to GitHub repository). </w:t>
       </w:r>
     </w:p>
     <w:p>
@@ -4162,14 +4169,15 @@
           <w:color w:val="auto"/>
         </w:rPr>
       </w:pPr>
-      <w:bookmarkStart w:id="24" w:name="_Toc32310938"/>
-      <w:r>
-        <w:rPr>
-          <w:color w:val="auto"/>
-        </w:rPr>
+      <w:bookmarkStart w:id="25" w:name="_Toc32310938"/>
+      <w:r>
+        <w:rPr>
+          <w:color w:val="auto"/>
+        </w:rPr>
+        <w:lastRenderedPageBreak/>
         <w:t>Week 2:</w:t>
       </w:r>
-      <w:bookmarkEnd w:id="24"/>
+      <w:bookmarkEnd w:id="25"/>
     </w:p>
     <w:p>
       <w:r>
@@ -4186,27 +4194,18 @@
           <w:color w:val="auto"/>
         </w:rPr>
       </w:pPr>
-      <w:bookmarkStart w:id="25" w:name="_Toc32310939"/>
-      <w:r>
-        <w:rPr>
-          <w:color w:val="auto"/>
-        </w:rPr>
-        <w:lastRenderedPageBreak/>
+      <w:bookmarkStart w:id="26" w:name="_Toc32310939"/>
+      <w:r>
+        <w:rPr>
+          <w:color w:val="auto"/>
+        </w:rPr>
         <w:t>Week 3:</w:t>
       </w:r>
-      <w:bookmarkEnd w:id="25"/>
-    </w:p>
-    <w:p>
-      <w:r>
-        <w:t xml:space="preserve">During this meeting it was suggested that I implement operating systems into my program, so that the virus is limited by what device it can infect until it unlocks other operating systems. This was a good suggestion so I have now added it to my </w:t>
-      </w:r>
-      <w:proofErr w:type="spellStart"/>
-      <w:r>
-        <w:t>trello</w:t>
-      </w:r>
-      <w:proofErr w:type="spellEnd"/>
-      <w:r>
-        <w:t xml:space="preserve"> board and will be testing to see how exactly I will go ahead with this new feature.</w:t>
+      <w:bookmarkEnd w:id="26"/>
+    </w:p>
+    <w:p>
+      <w:r>
+        <w:t>During this meeting it was suggested that I implement operating systems into my program, so that the virus is limited by what device it can infect until it unlocks other operating systems. This was a good suggestion so I have now added it to my trello board and will be testing to see how exactly I will go ahead with this new feature.</w:t>
       </w:r>
     </w:p>
     <w:p>
@@ -4216,15 +4215,13 @@
           <w:color w:val="auto"/>
         </w:rPr>
       </w:pPr>
-      <w:bookmarkStart w:id="26" w:name="_Toc32310940"/>
+      <w:bookmarkStart w:id="27" w:name="_Toc32310940"/>
       <w:r>
         <w:rPr>
           <w:color w:val="auto"/>
         </w:rPr>
         <w:t>Week 4:</w:t>
       </w:r>
-      <w:bookmarkStart w:id="27" w:name="_GoBack"/>
-      <w:bookmarkEnd w:id="26"/>
       <w:bookmarkEnd w:id="27"/>
     </w:p>
     <w:p/>
@@ -4425,6 +4422,7 @@
     </w:p>
     <w:p>
       <w:r>
+        <w:lastRenderedPageBreak/>
         <w:t>uses interview on the 7</w:t>
       </w:r>
       <w:r>
@@ -4434,15 +4432,7 @@
         <w:t>th</w:t>
       </w:r>
       <w:r>
-        <w:t xml:space="preserve"> </w:t>
-      </w:r>
-      <w:proofErr w:type="spellStart"/>
-      <w:r>
-        <w:t>feb</w:t>
-      </w:r>
-      <w:proofErr w:type="spellEnd"/>
-      <w:r>
-        <w:t xml:space="preserve"> as reference for using the easy option.</w:t>
+        <w:t xml:space="preserve"> feb as reference for using the easy option.</w:t>
       </w:r>
     </w:p>
     <w:p>
@@ -4462,21 +4452,12 @@
     </w:p>
     <w:p>
       <w:r>
-        <w:lastRenderedPageBreak/>
         <w:t>Malware Inc.</w:t>
       </w:r>
     </w:p>
     <w:p>
       <w:r>
-        <w:t xml:space="preserve">Inspired by plague </w:t>
-      </w:r>
-      <w:proofErr w:type="spellStart"/>
-      <w:r>
-        <w:t>inc</w:t>
-      </w:r>
-      <w:proofErr w:type="spellEnd"/>
-      <w:r>
-        <w:t xml:space="preserve">, this application will allow the user to manage the spreading of there own malware. They can increase it income, infection rate and make it more difficult to research. </w:t>
+        <w:t xml:space="preserve">Inspired by plague inc, this application will allow the user to manage the spreading of there own malware. They can increase it income, infection rate and make it more difficult to research. </w:t>
       </w:r>
       <w:r>
         <w:t xml:space="preserve">The game is complete once either the infected or the research had reached one hundred percent. </w:t>
@@ -5463,7 +5444,7 @@
 </file>
 
 <file path=customXml/itemProps1.xml><?xml version="1.0" encoding="utf-8"?>
-<ds:datastoreItem xmlns:ds="http://schemas.openxmlformats.org/officeDocument/2006/customXml" ds:itemID="{C3D61E1A-C926-4CFF-9CB5-C5C66243D647}">
+<ds:datastoreItem xmlns:ds="http://schemas.openxmlformats.org/officeDocument/2006/customXml" ds:itemID="{D906C4C8-2519-426C-9596-1F18AFBFFD40}">
   <ds:schemaRefs>
     <ds:schemaRef ds:uri="http://schemas.openxmlformats.org/officeDocument/2006/bibliography"/>
   </ds:schemaRefs>

--- a/Malware_Inc/Malware Inc Report.docx
+++ b/Malware_Inc/Malware Inc Report.docx
@@ -464,7 +464,7 @@
           <w:r>
             <w:fldChar w:fldCharType="separate"/>
           </w:r>
-          <w:hyperlink w:anchor="_Toc32310914" w:history="1">
+          <w:hyperlink w:anchor="_Toc32830935" w:history="1">
             <w:r>
               <w:rPr>
                 <w:rStyle w:val="Hyperlink"/>
@@ -491,7 +491,7 @@
                 <w:noProof/>
                 <w:webHidden/>
               </w:rPr>
-              <w:instrText xml:space="preserve"> PAGEREF _Toc32310914 \h </w:instrText>
+              <w:instrText xml:space="preserve"> PAGEREF _Toc32830935 \h </w:instrText>
             </w:r>
             <w:r>
               <w:rPr>
@@ -534,7 +534,7 @@
               <w:lang w:eastAsia="en-GB"/>
             </w:rPr>
           </w:pPr>
-          <w:hyperlink w:anchor="_Toc32310915" w:history="1">
+          <w:hyperlink w:anchor="_Toc32830936" w:history="1">
             <w:r>
               <w:rPr>
                 <w:rStyle w:val="Hyperlink"/>
@@ -561,7 +561,7 @@
                 <w:noProof/>
                 <w:webHidden/>
               </w:rPr>
-              <w:instrText xml:space="preserve"> PAGEREF _Toc32310915 \h </w:instrText>
+              <w:instrText xml:space="preserve"> PAGEREF _Toc32830936 \h </w:instrText>
             </w:r>
             <w:r>
               <w:rPr>
@@ -604,7 +604,7 @@
               <w:lang w:eastAsia="en-GB"/>
             </w:rPr>
           </w:pPr>
-          <w:hyperlink w:anchor="_Toc32310916" w:history="1">
+          <w:hyperlink w:anchor="_Toc32830937" w:history="1">
             <w:r>
               <w:rPr>
                 <w:rStyle w:val="Hyperlink"/>
@@ -631,7 +631,7 @@
                 <w:noProof/>
                 <w:webHidden/>
               </w:rPr>
-              <w:instrText xml:space="preserve"> PAGEREF _Toc32310916 \h </w:instrText>
+              <w:instrText xml:space="preserve"> PAGEREF _Toc32830937 \h </w:instrText>
             </w:r>
             <w:r>
               <w:rPr>
@@ -674,7 +674,7 @@
               <w:lang w:eastAsia="en-GB"/>
             </w:rPr>
           </w:pPr>
-          <w:hyperlink w:anchor="_Toc32310917" w:history="1">
+          <w:hyperlink w:anchor="_Toc32830938" w:history="1">
             <w:r>
               <w:rPr>
                 <w:rStyle w:val="Hyperlink"/>
@@ -701,7 +701,7 @@
                 <w:noProof/>
                 <w:webHidden/>
               </w:rPr>
-              <w:instrText xml:space="preserve"> PAGEREF _Toc32310917 \h </w:instrText>
+              <w:instrText xml:space="preserve"> PAGEREF _Toc32830938 \h </w:instrText>
             </w:r>
             <w:r>
               <w:rPr>
@@ -744,7 +744,7 @@
               <w:lang w:eastAsia="en-GB"/>
             </w:rPr>
           </w:pPr>
-          <w:hyperlink w:anchor="_Toc32310918" w:history="1">
+          <w:hyperlink w:anchor="_Toc32830939" w:history="1">
             <w:r>
               <w:rPr>
                 <w:rStyle w:val="Hyperlink"/>
@@ -771,7 +771,7 @@
                 <w:noProof/>
                 <w:webHidden/>
               </w:rPr>
-              <w:instrText xml:space="preserve"> PAGEREF _Toc32310918 \h </w:instrText>
+              <w:instrText xml:space="preserve"> PAGEREF _Toc32830939 \h </w:instrText>
             </w:r>
             <w:r>
               <w:rPr>
@@ -814,13 +814,13 @@
               <w:lang w:eastAsia="en-GB"/>
             </w:rPr>
           </w:pPr>
-          <w:hyperlink w:anchor="_Toc32310919" w:history="1">
+          <w:hyperlink w:anchor="_Toc32830940" w:history="1">
             <w:r>
               <w:rPr>
                 <w:rStyle w:val="Hyperlink"/>
                 <w:noProof/>
               </w:rPr>
-              <w:t>Technologies:</w:t>
+              <w:t>Legal, Social, Ethical and Professional Issues</w:t>
             </w:r>
             <w:r>
               <w:rPr>
@@ -841,7 +841,7 @@
                 <w:noProof/>
                 <w:webHidden/>
               </w:rPr>
-              <w:instrText xml:space="preserve"> PAGEREF _Toc32310919 \h </w:instrText>
+              <w:instrText xml:space="preserve"> PAGEREF _Toc32830940 \h </w:instrText>
             </w:r>
             <w:r>
               <w:rPr>
@@ -884,13 +884,13 @@
               <w:lang w:eastAsia="en-GB"/>
             </w:rPr>
           </w:pPr>
-          <w:hyperlink w:anchor="_Toc32310920" w:history="1">
+          <w:hyperlink w:anchor="_Toc32830941" w:history="1">
             <w:r>
               <w:rPr>
                 <w:rStyle w:val="Hyperlink"/>
                 <w:noProof/>
               </w:rPr>
-              <w:t>Risk Assessment:</w:t>
+              <w:t>Technologies:</w:t>
             </w:r>
             <w:r>
               <w:rPr>
@@ -911,7 +911,7 @@
                 <w:noProof/>
                 <w:webHidden/>
               </w:rPr>
-              <w:instrText xml:space="preserve"> PAGEREF _Toc32310920 \h </w:instrText>
+              <w:instrText xml:space="preserve"> PAGEREF _Toc32830941 \h </w:instrText>
             </w:r>
             <w:r>
               <w:rPr>
@@ -954,13 +954,13 @@
               <w:lang w:eastAsia="en-GB"/>
             </w:rPr>
           </w:pPr>
-          <w:hyperlink w:anchor="_Toc32310921" w:history="1">
+          <w:hyperlink w:anchor="_Toc32830942" w:history="1">
             <w:r>
               <w:rPr>
                 <w:rStyle w:val="Hyperlink"/>
                 <w:noProof/>
               </w:rPr>
-              <w:t>Design Diagrams:</w:t>
+              <w:t>Risk Assessment:</w:t>
             </w:r>
             <w:r>
               <w:rPr>
@@ -981,7 +981,7 @@
                 <w:noProof/>
                 <w:webHidden/>
               </w:rPr>
-              <w:instrText xml:space="preserve"> PAGEREF _Toc32310921 \h </w:instrText>
+              <w:instrText xml:space="preserve"> PAGEREF _Toc32830942 \h </w:instrText>
             </w:r>
             <w:r>
               <w:rPr>
@@ -1001,7 +1001,7 @@
                 <w:noProof/>
                 <w:webHidden/>
               </w:rPr>
-              <w:t>6</w:t>
+              <w:t>5</w:t>
             </w:r>
             <w:r>
               <w:rPr>
@@ -1024,12 +1024,82 @@
               <w:lang w:eastAsia="en-GB"/>
             </w:rPr>
           </w:pPr>
-          <w:hyperlink w:anchor="_Toc32310922" w:history="1">
+          <w:hyperlink w:anchor="_Toc32830943" w:history="1">
             <w:r>
               <w:rPr>
                 <w:rStyle w:val="Hyperlink"/>
                 <w:noProof/>
               </w:rPr>
+              <w:t>Design Diagrams:</w:t>
+            </w:r>
+            <w:r>
+              <w:rPr>
+                <w:noProof/>
+                <w:webHidden/>
+              </w:rPr>
+              <w:tab/>
+            </w:r>
+            <w:r>
+              <w:rPr>
+                <w:noProof/>
+                <w:webHidden/>
+              </w:rPr>
+              <w:fldChar w:fldCharType="begin"/>
+            </w:r>
+            <w:r>
+              <w:rPr>
+                <w:noProof/>
+                <w:webHidden/>
+              </w:rPr>
+              <w:instrText xml:space="preserve"> PAGEREF _Toc32830943 \h </w:instrText>
+            </w:r>
+            <w:r>
+              <w:rPr>
+                <w:noProof/>
+                <w:webHidden/>
+              </w:rPr>
+            </w:r>
+            <w:r>
+              <w:rPr>
+                <w:noProof/>
+                <w:webHidden/>
+              </w:rPr>
+              <w:fldChar w:fldCharType="separate"/>
+            </w:r>
+            <w:r>
+              <w:rPr>
+                <w:noProof/>
+                <w:webHidden/>
+              </w:rPr>
+              <w:t>6</w:t>
+            </w:r>
+            <w:r>
+              <w:rPr>
+                <w:noProof/>
+                <w:webHidden/>
+              </w:rPr>
+              <w:fldChar w:fldCharType="end"/>
+            </w:r>
+          </w:hyperlink>
+        </w:p>
+        <w:p>
+          <w:pPr>
+            <w:pStyle w:val="TOC1"/>
+            <w:tabs>
+              <w:tab w:val="right" w:leader="dot" w:pos="9016"/>
+            </w:tabs>
+            <w:rPr>
+              <w:rFonts w:eastAsiaTheme="minorEastAsia"/>
+              <w:noProof/>
+              <w:lang w:eastAsia="en-GB"/>
+            </w:rPr>
+          </w:pPr>
+          <w:hyperlink w:anchor="_Toc32830944" w:history="1">
+            <w:r>
+              <w:rPr>
+                <w:rStyle w:val="Hyperlink"/>
+                <w:noProof/>
+              </w:rPr>
               <w:t>Task Run Down</w:t>
             </w:r>
             <w:r>
@@ -1051,7 +1121,7 @@
                 <w:noProof/>
                 <w:webHidden/>
               </w:rPr>
-              <w:instrText xml:space="preserve"> PAGEREF _Toc32310922 \h </w:instrText>
+              <w:instrText xml:space="preserve"> PAGEREF _Toc32830944 \h </w:instrText>
             </w:r>
             <w:r>
               <w:rPr>
@@ -1094,7 +1164,7 @@
               <w:lang w:eastAsia="en-GB"/>
             </w:rPr>
           </w:pPr>
-          <w:hyperlink w:anchor="_Toc32310923" w:history="1">
+          <w:hyperlink w:anchor="_Toc32830945" w:history="1">
             <w:r>
               <w:rPr>
                 <w:rStyle w:val="Hyperlink"/>
@@ -1121,7 +1191,7 @@
                 <w:noProof/>
                 <w:webHidden/>
               </w:rPr>
-              <w:instrText xml:space="preserve"> PAGEREF _Toc32310923 \h </w:instrText>
+              <w:instrText xml:space="preserve"> PAGEREF _Toc32830945 \h </w:instrText>
             </w:r>
             <w:r>
               <w:rPr>
@@ -1164,7 +1234,7 @@
               <w:lang w:eastAsia="en-GB"/>
             </w:rPr>
           </w:pPr>
-          <w:hyperlink w:anchor="_Toc32310924" w:history="1">
+          <w:hyperlink w:anchor="_Toc32830946" w:history="1">
             <w:r>
               <w:rPr>
                 <w:rStyle w:val="Hyperlink"/>
@@ -1191,7 +1261,7 @@
                 <w:noProof/>
                 <w:webHidden/>
               </w:rPr>
-              <w:instrText xml:space="preserve"> PAGEREF _Toc32310924 \h </w:instrText>
+              <w:instrText xml:space="preserve"> PAGEREF _Toc32830946 \h </w:instrText>
             </w:r>
             <w:r>
               <w:rPr>
@@ -1234,7 +1304,7 @@
               <w:lang w:eastAsia="en-GB"/>
             </w:rPr>
           </w:pPr>
-          <w:hyperlink w:anchor="_Toc32310925" w:history="1">
+          <w:hyperlink w:anchor="_Toc32830947" w:history="1">
             <w:r>
               <w:rPr>
                 <w:rStyle w:val="Hyperlink"/>
@@ -1261,7 +1331,7 @@
                 <w:noProof/>
                 <w:webHidden/>
               </w:rPr>
-              <w:instrText xml:space="preserve"> PAGEREF _Toc32310925 \h </w:instrText>
+              <w:instrText xml:space="preserve"> PAGEREF _Toc32830947 \h </w:instrText>
             </w:r>
             <w:r>
               <w:rPr>
@@ -1304,7 +1374,7 @@
               <w:lang w:eastAsia="en-GB"/>
             </w:rPr>
           </w:pPr>
-          <w:hyperlink w:anchor="_Toc32310926" w:history="1">
+          <w:hyperlink w:anchor="_Toc32830948" w:history="1">
             <w:r>
               <w:rPr>
                 <w:rStyle w:val="Hyperlink"/>
@@ -1331,7 +1401,7 @@
                 <w:noProof/>
                 <w:webHidden/>
               </w:rPr>
-              <w:instrText xml:space="preserve"> PAGEREF _Toc32310926 \h </w:instrText>
+              <w:instrText xml:space="preserve"> PAGEREF _Toc32830948 \h </w:instrText>
             </w:r>
             <w:r>
               <w:rPr>
@@ -1374,7 +1444,7 @@
               <w:lang w:eastAsia="en-GB"/>
             </w:rPr>
           </w:pPr>
-          <w:hyperlink w:anchor="_Toc32310927" w:history="1">
+          <w:hyperlink w:anchor="_Toc32830949" w:history="1">
             <w:r>
               <w:rPr>
                 <w:rStyle w:val="Hyperlink"/>
@@ -1401,7 +1471,7 @@
                 <w:noProof/>
                 <w:webHidden/>
               </w:rPr>
-              <w:instrText xml:space="preserve"> PAGEREF _Toc32310927 \h </w:instrText>
+              <w:instrText xml:space="preserve"> PAGEREF _Toc32830949 \h </w:instrText>
             </w:r>
             <w:r>
               <w:rPr>
@@ -1444,7 +1514,7 @@
               <w:lang w:eastAsia="en-GB"/>
             </w:rPr>
           </w:pPr>
-          <w:hyperlink w:anchor="_Toc32310928" w:history="1">
+          <w:hyperlink w:anchor="_Toc32830950" w:history="1">
             <w:r>
               <w:rPr>
                 <w:rStyle w:val="Hyperlink"/>
@@ -1471,7 +1541,7 @@
                 <w:noProof/>
                 <w:webHidden/>
               </w:rPr>
-              <w:instrText xml:space="preserve"> PAGEREF _Toc32310928 \h </w:instrText>
+              <w:instrText xml:space="preserve"> PAGEREF _Toc32830950 \h </w:instrText>
             </w:r>
             <w:r>
               <w:rPr>
@@ -1491,7 +1561,7 @@
                 <w:noProof/>
                 <w:webHidden/>
               </w:rPr>
-              <w:t>6</w:t>
+              <w:t>7</w:t>
             </w:r>
             <w:r>
               <w:rPr>
@@ -1514,7 +1584,7 @@
               <w:lang w:eastAsia="en-GB"/>
             </w:rPr>
           </w:pPr>
-          <w:hyperlink w:anchor="_Toc32310929" w:history="1">
+          <w:hyperlink w:anchor="_Toc32830951" w:history="1">
             <w:r>
               <w:rPr>
                 <w:rStyle w:val="Hyperlink"/>
@@ -1541,7 +1611,7 @@
                 <w:noProof/>
                 <w:webHidden/>
               </w:rPr>
-              <w:instrText xml:space="preserve"> PAGEREF _Toc32310929 \h </w:instrText>
+              <w:instrText xml:space="preserve"> PAGEREF _Toc32830951 \h </w:instrText>
             </w:r>
             <w:r>
               <w:rPr>
@@ -1584,7 +1654,7 @@
               <w:lang w:eastAsia="en-GB"/>
             </w:rPr>
           </w:pPr>
-          <w:hyperlink w:anchor="_Toc32310930" w:history="1">
+          <w:hyperlink w:anchor="_Toc32830952" w:history="1">
             <w:r>
               <w:rPr>
                 <w:rStyle w:val="Hyperlink"/>
@@ -1611,7 +1681,7 @@
                 <w:noProof/>
                 <w:webHidden/>
               </w:rPr>
-              <w:instrText xml:space="preserve"> PAGEREF _Toc32310930 \h </w:instrText>
+              <w:instrText xml:space="preserve"> PAGEREF _Toc32830952 \h </w:instrText>
             </w:r>
             <w:r>
               <w:rPr>
@@ -1654,7 +1724,7 @@
               <w:lang w:eastAsia="en-GB"/>
             </w:rPr>
           </w:pPr>
-          <w:hyperlink w:anchor="_Toc32310931" w:history="1">
+          <w:hyperlink w:anchor="_Toc32830953" w:history="1">
             <w:r>
               <w:rPr>
                 <w:rStyle w:val="Hyperlink"/>
@@ -1681,7 +1751,7 @@
                 <w:noProof/>
                 <w:webHidden/>
               </w:rPr>
-              <w:instrText xml:space="preserve"> PAGEREF _Toc32310931 \h </w:instrText>
+              <w:instrText xml:space="preserve"> PAGEREF _Toc32830953 \h </w:instrText>
             </w:r>
             <w:r>
               <w:rPr>
@@ -1724,7 +1794,7 @@
               <w:lang w:eastAsia="en-GB"/>
             </w:rPr>
           </w:pPr>
-          <w:hyperlink w:anchor="_Toc32310932" w:history="1">
+          <w:hyperlink w:anchor="_Toc32830954" w:history="1">
             <w:r>
               <w:rPr>
                 <w:rStyle w:val="Hyperlink"/>
@@ -1751,7 +1821,7 @@
                 <w:noProof/>
                 <w:webHidden/>
               </w:rPr>
-              <w:instrText xml:space="preserve"> PAGEREF _Toc32310932 \h </w:instrText>
+              <w:instrText xml:space="preserve"> PAGEREF _Toc32830954 \h </w:instrText>
             </w:r>
             <w:r>
               <w:rPr>
@@ -1794,7 +1864,7 @@
               <w:lang w:eastAsia="en-GB"/>
             </w:rPr>
           </w:pPr>
-          <w:hyperlink w:anchor="_Toc32310933" w:history="1">
+          <w:hyperlink w:anchor="_Toc32830955" w:history="1">
             <w:r>
               <w:rPr>
                 <w:rStyle w:val="Hyperlink"/>
@@ -1821,7 +1891,7 @@
                 <w:noProof/>
                 <w:webHidden/>
               </w:rPr>
-              <w:instrText xml:space="preserve"> PAGEREF _Toc32310933 \h </w:instrText>
+              <w:instrText xml:space="preserve"> PAGEREF _Toc32830955 \h </w:instrText>
             </w:r>
             <w:r>
               <w:rPr>
@@ -1864,7 +1934,7 @@
               <w:lang w:eastAsia="en-GB"/>
             </w:rPr>
           </w:pPr>
-          <w:hyperlink w:anchor="_Toc32310934" w:history="1">
+          <w:hyperlink w:anchor="_Toc32830956" w:history="1">
             <w:r>
               <w:rPr>
                 <w:rStyle w:val="Hyperlink"/>
@@ -1891,7 +1961,7 @@
                 <w:noProof/>
                 <w:webHidden/>
               </w:rPr>
-              <w:instrText xml:space="preserve"> PAGEREF _Toc32310934 \h </w:instrText>
+              <w:instrText xml:space="preserve"> PAGEREF _Toc32830956 \h </w:instrText>
             </w:r>
             <w:r>
               <w:rPr>
@@ -1934,7 +2004,7 @@
               <w:lang w:eastAsia="en-GB"/>
             </w:rPr>
           </w:pPr>
-          <w:hyperlink w:anchor="_Toc32310935" w:history="1">
+          <w:hyperlink w:anchor="_Toc32830957" w:history="1">
             <w:r>
               <w:rPr>
                 <w:rStyle w:val="Hyperlink"/>
@@ -1961,7 +2031,7 @@
                 <w:noProof/>
                 <w:webHidden/>
               </w:rPr>
-              <w:instrText xml:space="preserve"> PAGEREF _Toc32310935 \h </w:instrText>
+              <w:instrText xml:space="preserve"> PAGEREF _Toc32830957 \h </w:instrText>
             </w:r>
             <w:r>
               <w:rPr>
@@ -2004,7 +2074,7 @@
               <w:lang w:eastAsia="en-GB"/>
             </w:rPr>
           </w:pPr>
-          <w:hyperlink w:anchor="_Toc32310936" w:history="1">
+          <w:hyperlink w:anchor="_Toc32830958" w:history="1">
             <w:r>
               <w:rPr>
                 <w:rStyle w:val="Hyperlink"/>
@@ -2031,7 +2101,7 @@
                 <w:noProof/>
                 <w:webHidden/>
               </w:rPr>
-              <w:instrText xml:space="preserve"> PAGEREF _Toc32310936 \h </w:instrText>
+              <w:instrText xml:space="preserve"> PAGEREF _Toc32830958 \h </w:instrText>
             </w:r>
             <w:r>
               <w:rPr>
@@ -2074,7 +2144,7 @@
               <w:lang w:eastAsia="en-GB"/>
             </w:rPr>
           </w:pPr>
-          <w:hyperlink w:anchor="_Toc32310937" w:history="1">
+          <w:hyperlink w:anchor="_Toc32830959" w:history="1">
             <w:r>
               <w:rPr>
                 <w:rStyle w:val="Hyperlink"/>
@@ -2101,7 +2171,7 @@
                 <w:noProof/>
                 <w:webHidden/>
               </w:rPr>
-              <w:instrText xml:space="preserve"> PAGEREF _Toc32310937 \h </w:instrText>
+              <w:instrText xml:space="preserve"> PAGEREF _Toc32830959 \h </w:instrText>
             </w:r>
             <w:r>
               <w:rPr>
@@ -2144,7 +2214,7 @@
               <w:lang w:eastAsia="en-GB"/>
             </w:rPr>
           </w:pPr>
-          <w:hyperlink w:anchor="_Toc32310938" w:history="1">
+          <w:hyperlink w:anchor="_Toc32830960" w:history="1">
             <w:r>
               <w:rPr>
                 <w:rStyle w:val="Hyperlink"/>
@@ -2171,7 +2241,7 @@
                 <w:noProof/>
                 <w:webHidden/>
               </w:rPr>
-              <w:instrText xml:space="preserve"> PAGEREF _Toc32310938 \h </w:instrText>
+              <w:instrText xml:space="preserve"> PAGEREF _Toc32830960 \h </w:instrText>
             </w:r>
             <w:r>
               <w:rPr>
@@ -2191,7 +2261,7 @@
                 <w:noProof/>
                 <w:webHidden/>
               </w:rPr>
-              <w:t>7</w:t>
+              <w:t>8</w:t>
             </w:r>
             <w:r>
               <w:rPr>
@@ -2214,7 +2284,7 @@
               <w:lang w:eastAsia="en-GB"/>
             </w:rPr>
           </w:pPr>
-          <w:hyperlink w:anchor="_Toc32310939" w:history="1">
+          <w:hyperlink w:anchor="_Toc32830961" w:history="1">
             <w:r>
               <w:rPr>
                 <w:rStyle w:val="Hyperlink"/>
@@ -2241,7 +2311,7 @@
                 <w:noProof/>
                 <w:webHidden/>
               </w:rPr>
-              <w:instrText xml:space="preserve"> PAGEREF _Toc32310939 \h </w:instrText>
+              <w:instrText xml:space="preserve"> PAGEREF _Toc32830961 \h </w:instrText>
             </w:r>
             <w:r>
               <w:rPr>
@@ -2261,7 +2331,7 @@
                 <w:noProof/>
                 <w:webHidden/>
               </w:rPr>
-              <w:t>7</w:t>
+              <w:t>8</w:t>
             </w:r>
             <w:r>
               <w:rPr>
@@ -2284,7 +2354,7 @@
               <w:lang w:eastAsia="en-GB"/>
             </w:rPr>
           </w:pPr>
-          <w:hyperlink w:anchor="_Toc32310940" w:history="1">
+          <w:hyperlink w:anchor="_Toc32830962" w:history="1">
             <w:r>
               <w:rPr>
                 <w:rStyle w:val="Hyperlink"/>
@@ -2311,7 +2381,7 @@
                 <w:noProof/>
                 <w:webHidden/>
               </w:rPr>
-              <w:instrText xml:space="preserve"> PAGEREF _Toc32310940 \h </w:instrText>
+              <w:instrText xml:space="preserve"> PAGEREF _Toc32830962 \h </w:instrText>
             </w:r>
             <w:r>
               <w:rPr>
@@ -2331,7 +2401,7 @@
                 <w:noProof/>
                 <w:webHidden/>
               </w:rPr>
-              <w:t>7</w:t>
+              <w:t>8</w:t>
             </w:r>
             <w:r>
               <w:rPr>
@@ -2354,7 +2424,7 @@
               <w:lang w:eastAsia="en-GB"/>
             </w:rPr>
           </w:pPr>
-          <w:hyperlink w:anchor="_Toc32310941" w:history="1">
+          <w:hyperlink w:anchor="_Toc32830963" w:history="1">
             <w:r>
               <w:rPr>
                 <w:rStyle w:val="Hyperlink"/>
@@ -2381,7 +2451,7 @@
                 <w:noProof/>
                 <w:webHidden/>
               </w:rPr>
-              <w:instrText xml:space="preserve"> PAGEREF _Toc32310941 \h </w:instrText>
+              <w:instrText xml:space="preserve"> PAGEREF _Toc32830963 \h </w:instrText>
             </w:r>
             <w:r>
               <w:rPr>
@@ -2401,7 +2471,7 @@
                 <w:noProof/>
                 <w:webHidden/>
               </w:rPr>
-              <w:t>7</w:t>
+              <w:t>8</w:t>
             </w:r>
             <w:r>
               <w:rPr>
@@ -2424,7 +2494,7 @@
               <w:lang w:eastAsia="en-GB"/>
             </w:rPr>
           </w:pPr>
-          <w:hyperlink w:anchor="_Toc32310942" w:history="1">
+          <w:hyperlink w:anchor="_Toc32830964" w:history="1">
             <w:r>
               <w:rPr>
                 <w:rStyle w:val="Hyperlink"/>
@@ -2451,7 +2521,7 @@
                 <w:noProof/>
                 <w:webHidden/>
               </w:rPr>
-              <w:instrText xml:space="preserve"> PAGEREF _Toc32310942 \h </w:instrText>
+              <w:instrText xml:space="preserve"> PAGEREF _Toc32830964 \h </w:instrText>
             </w:r>
             <w:r>
               <w:rPr>
@@ -2471,7 +2541,7 @@
                 <w:noProof/>
                 <w:webHidden/>
               </w:rPr>
-              <w:t>7</w:t>
+              <w:t>8</w:t>
             </w:r>
             <w:r>
               <w:rPr>
@@ -2494,7 +2564,7 @@
               <w:lang w:eastAsia="en-GB"/>
             </w:rPr>
           </w:pPr>
-          <w:hyperlink w:anchor="_Toc32310943" w:history="1">
+          <w:hyperlink w:anchor="_Toc32830965" w:history="1">
             <w:r>
               <w:rPr>
                 <w:rStyle w:val="Hyperlink"/>
@@ -2521,7 +2591,7 @@
                 <w:noProof/>
                 <w:webHidden/>
               </w:rPr>
-              <w:instrText xml:space="preserve"> PAGEREF _Toc32310943 \h </w:instrText>
+              <w:instrText xml:space="preserve"> PAGEREF _Toc32830965 \h </w:instrText>
             </w:r>
             <w:r>
               <w:rPr>
@@ -2541,7 +2611,7 @@
                 <w:noProof/>
                 <w:webHidden/>
               </w:rPr>
-              <w:t>7</w:t>
+              <w:t>8</w:t>
             </w:r>
             <w:r>
               <w:rPr>
@@ -2564,7 +2634,7 @@
               <w:lang w:eastAsia="en-GB"/>
             </w:rPr>
           </w:pPr>
-          <w:hyperlink w:anchor="_Toc32310944" w:history="1">
+          <w:hyperlink w:anchor="_Toc32830966" w:history="1">
             <w:r>
               <w:rPr>
                 <w:rStyle w:val="Hyperlink"/>
@@ -2591,7 +2661,7 @@
                 <w:noProof/>
                 <w:webHidden/>
               </w:rPr>
-              <w:instrText xml:space="preserve"> PAGEREF _Toc32310944 \h </w:instrText>
+              <w:instrText xml:space="preserve"> PAGEREF _Toc32830966 \h </w:instrText>
             </w:r>
             <w:r>
               <w:rPr>
@@ -2611,7 +2681,7 @@
                 <w:noProof/>
                 <w:webHidden/>
               </w:rPr>
-              <w:t>7</w:t>
+              <w:t>8</w:t>
             </w:r>
             <w:r>
               <w:rPr>
@@ -2634,7 +2704,7 @@
               <w:lang w:eastAsia="en-GB"/>
             </w:rPr>
           </w:pPr>
-          <w:hyperlink w:anchor="_Toc32310945" w:history="1">
+          <w:hyperlink w:anchor="_Toc32830967" w:history="1">
             <w:r>
               <w:rPr>
                 <w:rStyle w:val="Hyperlink"/>
@@ -2661,7 +2731,7 @@
                 <w:noProof/>
                 <w:webHidden/>
               </w:rPr>
-              <w:instrText xml:space="preserve"> PAGEREF _Toc32310945 \h </w:instrText>
+              <w:instrText xml:space="preserve"> PAGEREF _Toc32830967 \h </w:instrText>
             </w:r>
             <w:r>
               <w:rPr>
@@ -2704,7 +2774,7 @@
               <w:lang w:eastAsia="en-GB"/>
             </w:rPr>
           </w:pPr>
-          <w:hyperlink w:anchor="_Toc32310946" w:history="1">
+          <w:hyperlink w:anchor="_Toc32830968" w:history="1">
             <w:r>
               <w:rPr>
                 <w:rStyle w:val="Hyperlink"/>
@@ -2731,7 +2801,7 @@
                 <w:noProof/>
                 <w:webHidden/>
               </w:rPr>
-              <w:instrText xml:space="preserve"> PAGEREF _Toc32310946 \h </w:instrText>
+              <w:instrText xml:space="preserve"> PAGEREF _Toc32830968 \h </w:instrText>
             </w:r>
             <w:r>
               <w:rPr>
@@ -2774,7 +2844,7 @@
               <w:lang w:eastAsia="en-GB"/>
             </w:rPr>
           </w:pPr>
-          <w:hyperlink w:anchor="_Toc32310947" w:history="1">
+          <w:hyperlink w:anchor="_Toc32830969" w:history="1">
             <w:r>
               <w:rPr>
                 <w:rStyle w:val="Hyperlink"/>
@@ -2801,7 +2871,7 @@
                 <w:noProof/>
                 <w:webHidden/>
               </w:rPr>
-              <w:instrText xml:space="preserve"> PAGEREF _Toc32310947 \h </w:instrText>
+              <w:instrText xml:space="preserve"> PAGEREF _Toc32830969 \h </w:instrText>
             </w:r>
             <w:r>
               <w:rPr>
@@ -2844,7 +2914,7 @@
               <w:lang w:eastAsia="en-GB"/>
             </w:rPr>
           </w:pPr>
-          <w:hyperlink w:anchor="_Toc32310948" w:history="1">
+          <w:hyperlink w:anchor="_Toc32830970" w:history="1">
             <w:r>
               <w:rPr>
                 <w:rStyle w:val="Hyperlink"/>
@@ -2871,7 +2941,7 @@
                 <w:noProof/>
                 <w:webHidden/>
               </w:rPr>
-              <w:instrText xml:space="preserve"> PAGEREF _Toc32310948 \h </w:instrText>
+              <w:instrText xml:space="preserve"> PAGEREF _Toc32830970 \h </w:instrText>
             </w:r>
             <w:r>
               <w:rPr>
@@ -2914,7 +2984,7 @@
               <w:lang w:eastAsia="en-GB"/>
             </w:rPr>
           </w:pPr>
-          <w:hyperlink w:anchor="_Toc32310949" w:history="1">
+          <w:hyperlink w:anchor="_Toc32830971" w:history="1">
             <w:r>
               <w:rPr>
                 <w:rStyle w:val="Hyperlink"/>
@@ -2941,7 +3011,7 @@
                 <w:noProof/>
                 <w:webHidden/>
               </w:rPr>
-              <w:instrText xml:space="preserve"> PAGEREF _Toc32310949 \h </w:instrText>
+              <w:instrText xml:space="preserve"> PAGEREF _Toc32830971 \h </w:instrText>
             </w:r>
             <w:r>
               <w:rPr>
@@ -2984,7 +3054,7 @@
               <w:lang w:eastAsia="en-GB"/>
             </w:rPr>
           </w:pPr>
-          <w:hyperlink w:anchor="_Toc32310950" w:history="1">
+          <w:hyperlink w:anchor="_Toc32830972" w:history="1">
             <w:r>
               <w:rPr>
                 <w:rStyle w:val="Hyperlink"/>
@@ -3011,7 +3081,7 @@
                 <w:noProof/>
                 <w:webHidden/>
               </w:rPr>
-              <w:instrText xml:space="preserve"> PAGEREF _Toc32310950 \h </w:instrText>
+              <w:instrText xml:space="preserve"> PAGEREF _Toc32830972 \h </w:instrText>
             </w:r>
             <w:r>
               <w:rPr>
@@ -3064,7 +3134,7 @@
       <w:r>
         <w:br w:type="page"/>
       </w:r>
-      <w:bookmarkStart w:id="0" w:name="_Toc32310914"/>
+      <w:bookmarkStart w:id="0" w:name="_Toc32830935"/>
       <w:r>
         <w:rPr>
           <w:color w:val="auto"/>
@@ -3092,7 +3162,7 @@
           <w:color w:val="auto"/>
         </w:rPr>
       </w:pPr>
-      <w:bookmarkStart w:id="1" w:name="_Toc32310915"/>
+      <w:bookmarkStart w:id="1" w:name="_Toc32830936"/>
       <w:r>
         <w:rPr>
           <w:color w:val="auto"/>
@@ -3109,7 +3179,25 @@
     </w:p>
     <w:p>
       <w:r>
-        <w:t xml:space="preserve">The purpose of this project is to demonstrate how much we rely on technology and how one piece of malware can affect all of are lives. This should encourage people to go into cyber security roles to try and prevent theses sorts of organizations from creating theses pieces of malware. As this is an app there is also the potential for monetary gain in the form of pay once or with ads or with addition content that is hidden with a pay wall (freemium content).  </w:t>
+        <w:t xml:space="preserve">The purpose of this project is to demonstrate how much we rely on technology and how one piece of malware can affect all of </w:t>
+      </w:r>
+      <w:r>
+        <w:t>our</w:t>
+      </w:r>
+      <w:r>
+        <w:t xml:space="preserve"> lives. This should encourage people to go into cyber security roles to try and prevent </w:t>
+      </w:r>
+      <w:r>
+        <w:t>these</w:t>
+      </w:r>
+      <w:r>
+        <w:t xml:space="preserve"> sorts of organizations from creating </w:t>
+      </w:r>
+      <w:r>
+        <w:t>these</w:t>
+      </w:r>
+      <w:r>
+        <w:t xml:space="preserve"> pieces of malware. As this is an app there is also the potential for monetary gain in the form of pay once or with ads or with addition content that is hidden with a pay wall (freemium content).  </w:t>
       </w:r>
     </w:p>
     <w:p>
@@ -3119,7 +3207,7 @@
           <w:color w:val="auto"/>
         </w:rPr>
       </w:pPr>
-      <w:bookmarkStart w:id="2" w:name="_Toc32310916"/>
+      <w:bookmarkStart w:id="2" w:name="_Toc32830937"/>
       <w:r>
         <w:rPr>
           <w:color w:val="auto"/>
@@ -3155,7 +3243,7 @@
           <w:color w:val="auto"/>
         </w:rPr>
       </w:pPr>
-      <w:bookmarkStart w:id="3" w:name="_Toc32310917"/>
+      <w:bookmarkStart w:id="3" w:name="_Toc32830938"/>
       <w:r>
         <w:rPr>
           <w:color w:val="auto"/>
@@ -3175,7 +3263,13 @@
         <w:t xml:space="preserve">This is how we will be organising are change management and are backups. </w:t>
       </w:r>
       <w:r>
-        <w:t xml:space="preserve">This will allow for me to see how my application has change from previous pushes to GitHub. Therefore if the application stop working after a change we can look back at what exactly was changed and take the correct items </w:t>
+        <w:t xml:space="preserve">This will allow for me to see how my application has change from previous pushes to GitHub. </w:t>
+      </w:r>
+      <w:r>
+        <w:t>Therefore,</w:t>
+      </w:r>
+      <w:r>
+        <w:t xml:space="preserve"> if the application stop working after a change we can look back at what exactly was changed and take the correct items </w:t>
       </w:r>
       <w:r>
         <w:t>to resolve the issue.</w:t>
@@ -3188,7 +3282,7 @@
           <w:color w:val="auto"/>
         </w:rPr>
       </w:pPr>
-      <w:bookmarkStart w:id="4" w:name="_Toc32310918"/>
+      <w:bookmarkStart w:id="4" w:name="_Toc32830939"/>
       <w:r>
         <w:rPr>
           <w:color w:val="auto"/>
@@ -3206,18 +3300,48 @@
     </w:p>
     <w:p>
       <w:r>
-        <w:t xml:space="preserve">The supervisor meeting is gone in order to cover scrum meeting, which is needed given that we are doing agile project management. During theses meeting we will be covering what we have done in the prior week and what we plan to do in the coming week. </w:t>
+        <w:t xml:space="preserve">The supervisor meeting is gone in order to cover scrum meeting, which is needed given that we are doing agile project management. During </w:t>
+      </w:r>
+      <w:r>
+        <w:t>these</w:t>
+      </w:r>
+      <w:r>
+        <w:t xml:space="preserve"> meeting we will be covering what we have done in the prior week and what we plan to do in the coming week. </w:t>
       </w:r>
     </w:p>
     <w:p>
       <w:pPr>
         <w:pStyle w:val="Heading1"/>
       </w:pPr>
+      <w:bookmarkStart w:id="5" w:name="_Toc32830940"/>
       <w:r>
         <w:t>Legal, Social, Ethical and Professional Issues</w:t>
       </w:r>
-      <w:bookmarkStart w:id="5" w:name="_GoBack"/>
       <w:bookmarkEnd w:id="5"/>
+    </w:p>
+    <w:p>
+      <w:pPr>
+        <w:pStyle w:val="Heading2"/>
+      </w:pPr>
+      <w:r>
+        <w:t>Data Protection</w:t>
+      </w:r>
+    </w:p>
+    <w:p>
+      <w:pPr>
+        <w:pStyle w:val="Heading2"/>
+      </w:pPr>
+      <w:r>
+        <w:t>Ethical Issues</w:t>
+      </w:r>
+    </w:p>
+    <w:p>
+      <w:pPr>
+        <w:pStyle w:val="Heading2"/>
+      </w:pPr>
+      <w:r>
+        <w:t>Intellectual Property</w:t>
+      </w:r>
     </w:p>
     <w:p>
       <w:pPr>
@@ -3226,7 +3350,7 @@
           <w:color w:val="auto"/>
         </w:rPr>
       </w:pPr>
-      <w:bookmarkStart w:id="6" w:name="_Toc32310919"/>
+      <w:bookmarkStart w:id="6" w:name="_Toc32830941"/>
       <w:r>
         <w:rPr>
           <w:color w:val="auto"/>
@@ -3259,7 +3383,7 @@
           <w:color w:val="auto"/>
         </w:rPr>
       </w:pPr>
-      <w:bookmarkStart w:id="7" w:name="_Toc32310920"/>
+      <w:bookmarkStart w:id="7" w:name="_Toc32830942"/>
       <w:r>
         <w:rPr>
           <w:color w:val="auto"/>
@@ -3644,11 +3768,11 @@
           </w:tcPr>
           <w:p>
             <w:r>
-              <w:t xml:space="preserve">Mitigation: We can mitigate this by running tests throughout the project and so ensure that small errors do not become big errors. This will also make the error easier to locate as you will </w:t>
+              <w:t xml:space="preserve">Mitigation: We can mitigate this by running tests throughout the project and </w:t>
             </w:r>
             <w:r>
               <w:lastRenderedPageBreak/>
-              <w:t>know that it is something you did after the previous test.</w:t>
+              <w:t>so ensure that small errors do not become big errors. This will also make the error easier to locate as you will know that it is something you did after the previous test.</w:t>
             </w:r>
           </w:p>
         </w:tc>
@@ -3735,7 +3859,7 @@
           <w:color w:val="auto"/>
         </w:rPr>
       </w:pPr>
-      <w:bookmarkStart w:id="8" w:name="_Toc32310921"/>
+      <w:bookmarkStart w:id="8" w:name="_Toc32830943"/>
       <w:r>
         <w:rPr>
           <w:color w:val="auto"/>
@@ -3749,6 +3873,24 @@
         </w:rPr>
         <w:t xml:space="preserve"> </w:t>
       </w:r>
+    </w:p>
+    <w:p>
+      <w:pPr>
+        <w:pStyle w:val="Heading2"/>
+      </w:pPr>
+      <w:r>
+        <w:t>Interface Design</w:t>
+      </w:r>
+    </w:p>
+    <w:p>
+      <w:pPr>
+        <w:pStyle w:val="Heading2"/>
+      </w:pPr>
+      <w:r>
+        <w:t>Class Diagrams</w:t>
+      </w:r>
+      <w:bookmarkStart w:id="9" w:name="_GoBack"/>
+      <w:bookmarkEnd w:id="9"/>
     </w:p>
     <w:p>
       <w:pPr>
@@ -3757,14 +3899,14 @@
           <w:color w:val="auto"/>
         </w:rPr>
       </w:pPr>
-      <w:bookmarkStart w:id="9" w:name="_Toc32310922"/>
+      <w:bookmarkStart w:id="10" w:name="_Toc32830944"/>
       <w:r>
         <w:rPr>
           <w:color w:val="auto"/>
         </w:rPr>
         <w:t>Task Run Down</w:t>
       </w:r>
-      <w:bookmarkEnd w:id="9"/>
+      <w:bookmarkEnd w:id="10"/>
     </w:p>
     <w:p>
       <w:pPr>
@@ -3773,18 +3915,24 @@
           <w:color w:val="auto"/>
         </w:rPr>
       </w:pPr>
-      <w:bookmarkStart w:id="10" w:name="_Toc32310923"/>
+      <w:bookmarkStart w:id="11" w:name="_Toc32830945"/>
       <w:r>
         <w:rPr>
           <w:color w:val="auto"/>
         </w:rPr>
         <w:t>Interface:</w:t>
       </w:r>
-      <w:bookmarkEnd w:id="10"/>
-    </w:p>
-    <w:p>
-      <w:r>
-        <w:t xml:space="preserve">The user will be interacting with two forms when using this app. The first is the Malware Creation form, which will allow the user to come up with a name for there virus and the difficulty of the game. The second interface is the main game menu which will have multiple tabs, so the user does not have to keep opening different forms. </w:t>
+      <w:bookmarkEnd w:id="11"/>
+    </w:p>
+    <w:p>
+      <w:r>
+        <w:t xml:space="preserve">The user will be interacting with two forms when using this app. The first is the Malware Creation form, which will allow the user to come up with a name for </w:t>
+      </w:r>
+      <w:r>
+        <w:t>their</w:t>
+      </w:r>
+      <w:r>
+        <w:t xml:space="preserve"> virus and the difficulty of the game. The second interface is the main game menu which will have multiple tabs, so the user does not have to keep opening different forms. </w:t>
       </w:r>
     </w:p>
     <w:p/>
@@ -3795,14 +3943,14 @@
           <w:color w:val="auto"/>
         </w:rPr>
       </w:pPr>
-      <w:bookmarkStart w:id="11" w:name="_Toc32310924"/>
+      <w:bookmarkStart w:id="12" w:name="_Toc32830946"/>
       <w:r>
         <w:rPr>
           <w:color w:val="auto"/>
         </w:rPr>
         <w:t>Classes:</w:t>
       </w:r>
-      <w:bookmarkEnd w:id="11"/>
+      <w:bookmarkEnd w:id="12"/>
     </w:p>
     <w:p>
       <w:pPr>
@@ -3811,14 +3959,14 @@
           <w:color w:val="auto"/>
         </w:rPr>
       </w:pPr>
-      <w:bookmarkStart w:id="12" w:name="_Toc32310925"/>
+      <w:bookmarkStart w:id="13" w:name="_Toc32830947"/>
       <w:r>
         <w:rPr>
           <w:color w:val="auto"/>
         </w:rPr>
         <w:t>Countries:</w:t>
       </w:r>
-      <w:bookmarkEnd w:id="12"/>
+      <w:bookmarkEnd w:id="13"/>
     </w:p>
     <w:p>
       <w:r>
@@ -3832,14 +3980,14 @@
           <w:color w:val="auto"/>
         </w:rPr>
       </w:pPr>
-      <w:bookmarkStart w:id="13" w:name="_Toc32310926"/>
+      <w:bookmarkStart w:id="14" w:name="_Toc32830948"/>
       <w:r>
         <w:rPr>
           <w:color w:val="auto"/>
         </w:rPr>
         <w:t>Malware:</w:t>
       </w:r>
-      <w:bookmarkEnd w:id="13"/>
+      <w:bookmarkEnd w:id="14"/>
     </w:p>
     <w:p>
       <w:r>
@@ -3849,10 +3997,22 @@
         <w:t xml:space="preserve"> It will also be used later in the leader board in order to identify which virus is which.</w:t>
       </w:r>
       <w:r>
-        <w:t xml:space="preserve"> It also includes an income and infection level, which are the type integer. Theses will affect how many devices are infected per day and </w:t>
-      </w:r>
-      <w:r>
-        <w:t xml:space="preserve">how much money the virus also produce during the day. Theses levels will increase as the user purchases updates.  </w:t>
+        <w:t xml:space="preserve"> It also includes an income and infection level, which are the type integer. </w:t>
+      </w:r>
+      <w:r>
+        <w:t>These</w:t>
+      </w:r>
+      <w:r>
+        <w:t xml:space="preserve"> will affect how many devices are infected per day and </w:t>
+      </w:r>
+      <w:r>
+        <w:t xml:space="preserve">how much money the virus also produce during the day. </w:t>
+      </w:r>
+      <w:r>
+        <w:t>These</w:t>
+      </w:r>
+      <w:r>
+        <w:t xml:space="preserve"> levels will increase as the user purchases updates.  </w:t>
       </w:r>
       <w:r>
         <w:t xml:space="preserve">  </w:t>
@@ -3865,18 +4025,22 @@
           <w:color w:val="auto"/>
         </w:rPr>
       </w:pPr>
-      <w:bookmarkStart w:id="14" w:name="_Toc32310927"/>
+      <w:bookmarkStart w:id="15" w:name="_Toc32830949"/>
       <w:r>
         <w:rPr>
           <w:color w:val="auto"/>
         </w:rPr>
         <w:t>Timers:</w:t>
       </w:r>
-      <w:bookmarkEnd w:id="14"/>
-    </w:p>
-    <w:p>
-      <w:r>
-        <w:t xml:space="preserve">There are two timers that are responsible for the majority of the applications functionality. The first timer (timer1) is responsible for the processes that take place during each simulated day in the applications. This involves how many devices are infected and how much they have made. The number of infected devices is randomly generated using the malware infection level to determine the </w:t>
+      <w:bookmarkEnd w:id="15"/>
+    </w:p>
+    <w:p>
+      <w:r>
+        <w:t xml:space="preserve">There are two timers that are responsible for the majority of the applications functionality. The first timer (timer1) is responsible for the processes that take place during each simulated day in the applications. This involves how many devices are infected and how much they have made. The number of infected devices is randomly generated using the malware infection level to determine </w:t>
+      </w:r>
+      <w:r>
+        <w:lastRenderedPageBreak/>
+        <w:t xml:space="preserve">the </w:t>
       </w:r>
       <w:r>
         <w:t>minimum</w:t>
@@ -3896,11 +4060,7 @@
         <w:t>checking</w:t>
       </w:r>
       <w:r>
-        <w:t xml:space="preserve"> what tab is currently </w:t>
-      </w:r>
-      <w:r>
-        <w:lastRenderedPageBreak/>
-        <w:t xml:space="preserve">selected and if the upgrade tab is currently selected then timer1 is enabled and if the world tab is selected it reactivates timer1 allowing for the game to continue.  </w:t>
+        <w:t xml:space="preserve"> what tab is currently selected and if the upgrade tab is currently selected then timer1 is enabled and if the world tab is selected it reactivates timer1 allowing for the game to continue.  </w:t>
       </w:r>
     </w:p>
     <w:p>
@@ -3910,14 +4070,14 @@
           <w:color w:val="auto"/>
         </w:rPr>
       </w:pPr>
-      <w:bookmarkStart w:id="15" w:name="_Toc32310928"/>
+      <w:bookmarkStart w:id="16" w:name="_Toc32830950"/>
       <w:r>
         <w:rPr>
           <w:color w:val="auto"/>
         </w:rPr>
         <w:t>Win and Lose Scenario:</w:t>
       </w:r>
-      <w:bookmarkEnd w:id="15"/>
+      <w:bookmarkEnd w:id="16"/>
     </w:p>
     <w:p>
       <w:r>
@@ -3934,7 +4094,7 @@
           <w:color w:val="auto"/>
         </w:rPr>
       </w:pPr>
-      <w:bookmarkStart w:id="16" w:name="_Toc32310929"/>
+      <w:bookmarkStart w:id="17" w:name="_Toc32830951"/>
       <w:r>
         <w:rPr>
           <w:color w:val="auto"/>
@@ -3953,7 +4113,7 @@
         </w:rPr>
         <w:t>:</w:t>
       </w:r>
-      <w:bookmarkEnd w:id="16"/>
+      <w:bookmarkEnd w:id="17"/>
     </w:p>
     <w:p>
       <w:pPr>
@@ -3962,14 +4122,14 @@
           <w:color w:val="auto"/>
         </w:rPr>
       </w:pPr>
-      <w:bookmarkStart w:id="17" w:name="_Toc32310930"/>
+      <w:bookmarkStart w:id="18" w:name="_Toc32830952"/>
       <w:r>
         <w:rPr>
           <w:color w:val="auto"/>
         </w:rPr>
         <w:t>Difficulty Levels:</w:t>
       </w:r>
-      <w:bookmarkEnd w:id="17"/>
+      <w:bookmarkEnd w:id="18"/>
     </w:p>
     <w:p>
       <w:r>
@@ -3980,11 +4140,11 @@
       <w:pPr>
         <w:pStyle w:val="Heading3"/>
       </w:pPr>
-      <w:bookmarkStart w:id="18" w:name="_Toc32310931"/>
+      <w:bookmarkStart w:id="19" w:name="_Toc32830953"/>
       <w:r>
         <w:t>Casual:</w:t>
       </w:r>
-      <w:bookmarkEnd w:id="18"/>
+      <w:bookmarkEnd w:id="19"/>
     </w:p>
     <w:p>
       <w:r>
@@ -4019,11 +4179,11 @@
       <w:pPr>
         <w:pStyle w:val="Heading3"/>
       </w:pPr>
-      <w:bookmarkStart w:id="19" w:name="_Toc32310932"/>
+      <w:bookmarkStart w:id="20" w:name="_Toc32830954"/>
       <w:r>
         <w:t>Normal:</w:t>
       </w:r>
-      <w:bookmarkEnd w:id="19"/>
+      <w:bookmarkEnd w:id="20"/>
     </w:p>
     <w:p>
       <w:r>
@@ -4043,11 +4203,11 @@
       <w:pPr>
         <w:pStyle w:val="Heading3"/>
       </w:pPr>
-      <w:bookmarkStart w:id="20" w:name="_Toc32310933"/>
+      <w:bookmarkStart w:id="21" w:name="_Toc32830955"/>
       <w:r>
         <w:t>Hard:</w:t>
       </w:r>
-      <w:bookmarkEnd w:id="20"/>
+      <w:bookmarkEnd w:id="21"/>
     </w:p>
     <w:p>
       <w:r>
@@ -4083,14 +4243,14 @@
           <w:color w:val="auto"/>
         </w:rPr>
       </w:pPr>
-      <w:bookmarkStart w:id="21" w:name="_Toc32310934"/>
+      <w:bookmarkStart w:id="22" w:name="_Toc32830956"/>
       <w:r>
         <w:rPr>
           <w:color w:val="auto"/>
         </w:rPr>
         <w:t>Infecting Restricted Countries:</w:t>
       </w:r>
-      <w:bookmarkEnd w:id="21"/>
+      <w:bookmarkEnd w:id="22"/>
     </w:p>
     <w:p>
       <w:hyperlink r:id="rId8" w:history="1">
@@ -4109,14 +4269,14 @@
           <w:color w:val="auto"/>
         </w:rPr>
       </w:pPr>
-      <w:bookmarkStart w:id="22" w:name="_Toc32310935"/>
+      <w:bookmarkStart w:id="23" w:name="_Toc32830957"/>
       <w:r>
         <w:rPr>
           <w:color w:val="auto"/>
         </w:rPr>
         <w:t>Leader board:</w:t>
       </w:r>
-      <w:bookmarkEnd w:id="22"/>
+      <w:bookmarkEnd w:id="23"/>
       <w:r>
         <w:rPr>
           <w:color w:val="auto"/>
@@ -4131,14 +4291,14 @@
           <w:color w:val="auto"/>
         </w:rPr>
       </w:pPr>
-      <w:bookmarkStart w:id="23" w:name="_Toc32310936"/>
+      <w:bookmarkStart w:id="24" w:name="_Toc32830958"/>
       <w:r>
         <w:rPr>
           <w:color w:val="auto"/>
         </w:rPr>
         <w:t>Supervisor Meeting Summaries:</w:t>
       </w:r>
-      <w:bookmarkEnd w:id="23"/>
+      <w:bookmarkEnd w:id="24"/>
     </w:p>
     <w:p/>
     <w:p>
@@ -4148,18 +4308,25 @@
           <w:color w:val="auto"/>
         </w:rPr>
       </w:pPr>
-      <w:bookmarkStart w:id="24" w:name="_Toc32310937"/>
-      <w:r>
-        <w:rPr>
-          <w:color w:val="auto"/>
-        </w:rPr>
+      <w:bookmarkStart w:id="25" w:name="_Toc32830959"/>
+      <w:r>
+        <w:rPr>
+          <w:color w:val="auto"/>
+        </w:rPr>
+        <w:lastRenderedPageBreak/>
         <w:t>Week 1:</w:t>
       </w:r>
-      <w:bookmarkEnd w:id="24"/>
-    </w:p>
-    <w:p>
-      <w:r>
-        <w:t xml:space="preserve">During this meeting all participants of the meeting introduced themselves and what they are creating for there final year project. This session was more of an introduction with are supervisor and what we had to do for the start of the project (e.g. share trello and add them as a user to GitHub repository). </w:t>
+      <w:bookmarkEnd w:id="25"/>
+    </w:p>
+    <w:p>
+      <w:r>
+        <w:t xml:space="preserve">During this meeting all participants of the meeting introduced themselves and what they are creating for </w:t>
+      </w:r>
+      <w:r>
+        <w:t>their</w:t>
+      </w:r>
+      <w:r>
+        <w:t xml:space="preserve"> final year project. This session was more of an introduction with are supervisor and what we had to do for the start of the project (e.g. share trello and add them as a user to GitHub repository). </w:t>
       </w:r>
     </w:p>
     <w:p>
@@ -4169,19 +4336,24 @@
           <w:color w:val="auto"/>
         </w:rPr>
       </w:pPr>
-      <w:bookmarkStart w:id="25" w:name="_Toc32310938"/>
-      <w:r>
-        <w:rPr>
-          <w:color w:val="auto"/>
-        </w:rPr>
-        <w:lastRenderedPageBreak/>
+      <w:bookmarkStart w:id="26" w:name="_Toc32830960"/>
+      <w:r>
+        <w:rPr>
+          <w:color w:val="auto"/>
+        </w:rPr>
         <w:t>Week 2:</w:t>
       </w:r>
-      <w:bookmarkEnd w:id="25"/>
-    </w:p>
-    <w:p>
-      <w:r>
-        <w:t>This week involved the group sharing what we have accomplished during the following week and what we plan to do during the coming week. When it came to my plan for the coming week there where no su</w:t>
+      <w:bookmarkEnd w:id="26"/>
+    </w:p>
+    <w:p>
+      <w:r>
+        <w:t xml:space="preserve">This week involved the group sharing what we have accomplished during the following week and what we plan to do during the coming week. When it came to my plan for the coming week there </w:t>
+      </w:r>
+      <w:r>
+        <w:t>were</w:t>
+      </w:r>
+      <w:r>
+        <w:t xml:space="preserve"> no su</w:t>
       </w:r>
       <w:r>
         <w:t xml:space="preserve">ggestion as to do anything differently. We also discussed the layout of the report and what sort of content should be included. </w:t>
@@ -4194,14 +4366,14 @@
           <w:color w:val="auto"/>
         </w:rPr>
       </w:pPr>
-      <w:bookmarkStart w:id="26" w:name="_Toc32310939"/>
+      <w:bookmarkStart w:id="27" w:name="_Toc32830961"/>
       <w:r>
         <w:rPr>
           <w:color w:val="auto"/>
         </w:rPr>
         <w:t>Week 3:</w:t>
       </w:r>
-      <w:bookmarkEnd w:id="26"/>
+      <w:bookmarkEnd w:id="27"/>
     </w:p>
     <w:p>
       <w:r>
@@ -4215,14 +4387,14 @@
           <w:color w:val="auto"/>
         </w:rPr>
       </w:pPr>
-      <w:bookmarkStart w:id="27" w:name="_Toc32310940"/>
+      <w:bookmarkStart w:id="28" w:name="_Toc32830962"/>
       <w:r>
         <w:rPr>
           <w:color w:val="auto"/>
         </w:rPr>
         <w:t>Week 4:</w:t>
       </w:r>
-      <w:bookmarkEnd w:id="27"/>
+      <w:bookmarkEnd w:id="28"/>
     </w:p>
     <w:p/>
     <w:p>
@@ -4232,14 +4404,14 @@
           <w:color w:val="auto"/>
         </w:rPr>
       </w:pPr>
-      <w:bookmarkStart w:id="28" w:name="_Toc32310941"/>
+      <w:bookmarkStart w:id="29" w:name="_Toc32830963"/>
       <w:r>
         <w:rPr>
           <w:color w:val="auto"/>
         </w:rPr>
         <w:t>Week 5:</w:t>
       </w:r>
-      <w:bookmarkEnd w:id="28"/>
+      <w:bookmarkEnd w:id="29"/>
     </w:p>
     <w:p/>
     <w:p>
@@ -4249,14 +4421,14 @@
           <w:color w:val="auto"/>
         </w:rPr>
       </w:pPr>
-      <w:bookmarkStart w:id="29" w:name="_Toc32310942"/>
+      <w:bookmarkStart w:id="30" w:name="_Toc32830964"/>
       <w:r>
         <w:rPr>
           <w:color w:val="auto"/>
         </w:rPr>
         <w:t>Week 6:</w:t>
       </w:r>
-      <w:bookmarkEnd w:id="29"/>
+      <w:bookmarkEnd w:id="30"/>
     </w:p>
     <w:p/>
     <w:p>
@@ -4266,14 +4438,14 @@
           <w:color w:val="auto"/>
         </w:rPr>
       </w:pPr>
-      <w:bookmarkStart w:id="30" w:name="_Toc32310943"/>
+      <w:bookmarkStart w:id="31" w:name="_Toc32830965"/>
       <w:r>
         <w:rPr>
           <w:color w:val="auto"/>
         </w:rPr>
         <w:t>Week 7:</w:t>
       </w:r>
-      <w:bookmarkEnd w:id="30"/>
+      <w:bookmarkEnd w:id="31"/>
     </w:p>
     <w:p/>
     <w:p>
@@ -4283,14 +4455,14 @@
           <w:color w:val="auto"/>
         </w:rPr>
       </w:pPr>
-      <w:bookmarkStart w:id="31" w:name="_Toc32310944"/>
+      <w:bookmarkStart w:id="32" w:name="_Toc32830966"/>
       <w:r>
         <w:rPr>
           <w:color w:val="auto"/>
         </w:rPr>
         <w:t>Week 8:</w:t>
       </w:r>
-      <w:bookmarkEnd w:id="31"/>
+      <w:bookmarkEnd w:id="32"/>
     </w:p>
     <w:p/>
     <w:p>
@@ -4300,14 +4472,14 @@
           <w:color w:val="auto"/>
         </w:rPr>
       </w:pPr>
-      <w:bookmarkStart w:id="32" w:name="_Toc32310945"/>
+      <w:bookmarkStart w:id="33" w:name="_Toc32830967"/>
       <w:r>
         <w:rPr>
           <w:color w:val="auto"/>
         </w:rPr>
         <w:t>Week 9:</w:t>
       </w:r>
-      <w:bookmarkEnd w:id="32"/>
+      <w:bookmarkEnd w:id="33"/>
     </w:p>
     <w:p>
       <w:pPr>
@@ -4316,14 +4488,14 @@
           <w:color w:val="auto"/>
         </w:rPr>
       </w:pPr>
-      <w:bookmarkStart w:id="33" w:name="_Toc32310946"/>
+      <w:bookmarkStart w:id="34" w:name="_Toc32830968"/>
       <w:r>
         <w:rPr>
           <w:color w:val="auto"/>
         </w:rPr>
         <w:t>Brochure and Poster Design</w:t>
       </w:r>
-      <w:bookmarkEnd w:id="33"/>
+      <w:bookmarkEnd w:id="34"/>
     </w:p>
     <w:p/>
     <w:p>
@@ -4333,14 +4505,14 @@
           <w:color w:val="auto"/>
         </w:rPr>
       </w:pPr>
-      <w:bookmarkStart w:id="34" w:name="_Toc32310947"/>
+      <w:bookmarkStart w:id="35" w:name="_Toc32830969"/>
       <w:r>
         <w:rPr>
           <w:color w:val="auto"/>
         </w:rPr>
         <w:t>Testing</w:t>
       </w:r>
-      <w:bookmarkEnd w:id="34"/>
+      <w:bookmarkEnd w:id="35"/>
     </w:p>
     <w:p>
       <w:pPr>
@@ -4349,14 +4521,14 @@
           <w:color w:val="auto"/>
         </w:rPr>
       </w:pPr>
-      <w:bookmarkStart w:id="35" w:name="_Toc32310948"/>
+      <w:bookmarkStart w:id="36" w:name="_Toc32830970"/>
       <w:r>
         <w:rPr>
           <w:color w:val="auto"/>
         </w:rPr>
         <w:t>Trello Boards:</w:t>
       </w:r>
-      <w:bookmarkEnd w:id="35"/>
+      <w:bookmarkEnd w:id="36"/>
     </w:p>
     <w:p>
       <w:pPr>
@@ -4365,25 +4537,25 @@
           <w:color w:val="auto"/>
         </w:rPr>
       </w:pPr>
-      <w:bookmarkStart w:id="36" w:name="_Toc32310949"/>
+      <w:bookmarkStart w:id="37" w:name="_Toc32830971"/>
       <w:r>
         <w:rPr>
           <w:color w:val="auto"/>
         </w:rPr>
         <w:t>Conclusion</w:t>
       </w:r>
-      <w:bookmarkEnd w:id="36"/>
+      <w:bookmarkEnd w:id="37"/>
     </w:p>
     <w:p/>
     <w:p>
       <w:pPr>
         <w:pStyle w:val="Heading1"/>
       </w:pPr>
-      <w:bookmarkStart w:id="37" w:name="_Toc32310950"/>
+      <w:bookmarkStart w:id="38" w:name="_Toc32830972"/>
       <w:r>
         <w:t>Reference List:</w:t>
       </w:r>
-      <w:bookmarkEnd w:id="37"/>
+      <w:bookmarkEnd w:id="38"/>
     </w:p>
     <w:p>
       <w:r>
@@ -4402,6 +4574,7 @@
     </w:p>
     <w:p>
       <w:r>
+        <w:lastRenderedPageBreak/>
         <w:t>ransomware most profitable</w:t>
       </w:r>
     </w:p>
@@ -4422,7 +4595,6 @@
     </w:p>
     <w:p>
       <w:r>
-        <w:lastRenderedPageBreak/>
         <w:t>uses interview on the 7</w:t>
       </w:r>
       <w:r>
@@ -5444,7 +5616,7 @@
 </file>
 
 <file path=customXml/itemProps1.xml><?xml version="1.0" encoding="utf-8"?>
-<ds:datastoreItem xmlns:ds="http://schemas.openxmlformats.org/officeDocument/2006/customXml" ds:itemID="{D906C4C8-2519-426C-9596-1F18AFBFFD40}">
+<ds:datastoreItem xmlns:ds="http://schemas.openxmlformats.org/officeDocument/2006/customXml" ds:itemID="{E4E9A083-F4A2-4A8A-9D8F-CF452ED5CF2E}">
   <ds:schemaRefs>
     <ds:schemaRef ds:uri="http://schemas.openxmlformats.org/officeDocument/2006/bibliography"/>
   </ds:schemaRefs>

--- a/Malware_Inc/Malware Inc Report.docx
+++ b/Malware_Inc/Malware Inc Report.docx
@@ -3179,7 +3179,15 @@
     </w:p>
     <w:p>
       <w:r>
-        <w:t xml:space="preserve">The purpose of this project is to demonstrate how much we rely on technology and how one piece of malware can affect all of </w:t>
+        <w:t xml:space="preserve">The purpose of this project is to demonstrate how much we rely on technology and how one piece of malware can affect </w:t>
+      </w:r>
+      <w:proofErr w:type="gramStart"/>
+      <w:r>
+        <w:t>all of</w:t>
+      </w:r>
+      <w:proofErr w:type="gramEnd"/>
+      <w:r>
+        <w:t xml:space="preserve"> </w:t>
       </w:r>
       <w:r>
         <w:t>our</w:t>
@@ -3269,7 +3277,15 @@
         <w:t>Therefore,</w:t>
       </w:r>
       <w:r>
-        <w:t xml:space="preserve"> if the application stop working after a change we can look back at what exactly was changed and take the correct items </w:t>
+        <w:t xml:space="preserve"> if the application stop working after a </w:t>
+      </w:r>
+      <w:proofErr w:type="gramStart"/>
+      <w:r>
+        <w:t>change</w:t>
+      </w:r>
+      <w:proofErr w:type="gramEnd"/>
+      <w:r>
+        <w:t xml:space="preserve"> we can look back at what exactly was changed and take the correct items </w:t>
       </w:r>
       <w:r>
         <w:t>to resolve the issue.</w:t>
@@ -3370,10 +3386,51 @@
         <w:t>readymade</w:t>
       </w:r>
       <w:r>
-        <w:t xml:space="preserve"> assets (buttons, datagrids, etc.) this will reduce the amount of time need to create the interface and therefore allow for more time to be spent working on the logic behind the interface. This will also allow for more features that are not </w:t>
+        <w:t xml:space="preserve"> assets (buttons, </w:t>
+      </w:r>
+      <w:proofErr w:type="spellStart"/>
+      <w:r>
+        <w:t>datagrids</w:t>
+      </w:r>
+      <w:proofErr w:type="spellEnd"/>
+      <w:r>
+        <w:t xml:space="preserve">, etc.) this will reduce the amount of time need to create the interface and therefore allow for more time to be spent working on the logic behind the interface. This will also allow for more features that are not </w:t>
       </w:r>
       <w:r>
         <w:t>specifically require, but will improve it function, to be more likely to be completed before the end of the project.</w:t>
+      </w:r>
+    </w:p>
+    <w:p>
+      <w:r>
+        <w:t xml:space="preserve">I have not used a database as this </w:t>
+      </w:r>
+      <w:proofErr w:type="gramStart"/>
+      <w:r>
+        <w:t>would require the application to be connect to the internet at all times</w:t>
+      </w:r>
+      <w:proofErr w:type="gramEnd"/>
+      <w:r>
+        <w:t xml:space="preserve">. As Plague Inc. is what my project is based </w:t>
+      </w:r>
+      <w:r>
+        <w:t>upon,</w:t>
+      </w:r>
+      <w:r>
+        <w:t xml:space="preserve"> I have done testing to see what function</w:t>
+      </w:r>
+      <w:r>
+        <w:t xml:space="preserve">ality it has. One such feature is that it does not require an internet connection to run. </w:t>
+      </w:r>
+      <w:r>
+        <w:t xml:space="preserve"> </w:t>
+      </w:r>
+      <w:proofErr w:type="gramStart"/>
+      <w:r>
+        <w:t>Therefore</w:t>
+      </w:r>
+      <w:proofErr w:type="gramEnd"/>
+      <w:r>
+        <w:t xml:space="preserve"> I have stored the countries information within the code so that the user can still uses the application when not connected to the internet.</w:t>
       </w:r>
     </w:p>
     <w:p>
@@ -3549,10 +3606,26 @@
           </w:tcPr>
           <w:p>
             <w:r>
-              <w:t xml:space="preserve">N/A. This is because this project is based on an application that already exist and changing it to be malware rather than a virus. Also as </w:t>
-            </w:r>
-            <w:r>
-              <w:t xml:space="preserve">I do not have a client for this project, there is no possibility of them changing there mind. </w:t>
+              <w:t xml:space="preserve">N/A. This is because this project is based on an application that already exist and changing it to be malware rather than a virus. </w:t>
+            </w:r>
+            <w:proofErr w:type="gramStart"/>
+            <w:r>
+              <w:t>Also</w:t>
+            </w:r>
+            <w:proofErr w:type="gramEnd"/>
+            <w:r>
+              <w:t xml:space="preserve"> as </w:t>
+            </w:r>
+            <w:r>
+              <w:t xml:space="preserve">I do not have a client for this project, there is no possibility of them changing </w:t>
+            </w:r>
+            <w:proofErr w:type="spellStart"/>
+            <w:r>
+              <w:t>there</w:t>
+            </w:r>
+            <w:proofErr w:type="spellEnd"/>
+            <w:r>
+              <w:t xml:space="preserve"> mind. </w:t>
             </w:r>
           </w:p>
         </w:tc>
@@ -3636,6 +3709,7 @@
           </w:tcPr>
           <w:p>
             <w:r>
+              <w:lastRenderedPageBreak/>
               <w:t>3</w:t>
             </w:r>
           </w:p>
@@ -3768,11 +3842,7 @@
           </w:tcPr>
           <w:p>
             <w:r>
-              <w:t xml:space="preserve">Mitigation: We can mitigate this by running tests throughout the project and </w:t>
-            </w:r>
-            <w:r>
-              <w:lastRenderedPageBreak/>
-              <w:t>so ensure that small errors do not become big errors. This will also make the error easier to locate as you will know that it is something you did after the previous test.</w:t>
+              <w:t>Mitigation: We can mitigate this by running tests throughout the project and so ensure that small errors do not become big errors. This will also make the error easier to locate as you will know that it is something you did after the previous test.</w:t>
             </w:r>
           </w:p>
         </w:tc>
@@ -3784,7 +3854,6 @@
           </w:tcPr>
           <w:p>
             <w:r>
-              <w:lastRenderedPageBreak/>
               <w:t>5</w:t>
             </w:r>
           </w:p>
@@ -3834,9 +3903,11 @@
             <w:tcW w:w="1134" w:type="dxa"/>
           </w:tcPr>
           <w:p>
+            <w:proofErr w:type="gramStart"/>
             <w:r>
               <w:t>Take Action</w:t>
             </w:r>
+            <w:proofErr w:type="gramEnd"/>
           </w:p>
         </w:tc>
         <w:tc>
@@ -3883,14 +3954,55 @@
       </w:r>
     </w:p>
     <w:p>
+      <w:r>
+        <w:rPr>
+          <w:noProof/>
+        </w:rPr>
+        <w:drawing>
+          <wp:inline distT="0" distB="0" distL="0" distR="0" wp14:anchorId="23F10247" wp14:editId="12642CCA">
+            <wp:extent cx="5731510" cy="4198620"/>
+            <wp:effectExtent l="0" t="0" r="2540" b="0"/>
+            <wp:docPr id="4" name="Picture 4"/>
+            <wp:cNvGraphicFramePr>
+              <a:graphicFrameLocks xmlns:a="http://schemas.openxmlformats.org/drawingml/2006/main" noChangeAspect="1"/>
+            </wp:cNvGraphicFramePr>
+            <a:graphic xmlns:a="http://schemas.openxmlformats.org/drawingml/2006/main">
+              <a:graphicData uri="http://schemas.openxmlformats.org/drawingml/2006/picture">
+                <pic:pic xmlns:pic="http://schemas.openxmlformats.org/drawingml/2006/picture">
+                  <pic:nvPicPr>
+                    <pic:cNvPr id="1" name=""/>
+                    <pic:cNvPicPr/>
+                  </pic:nvPicPr>
+                  <pic:blipFill>
+                    <a:blip r:embed="rId8"/>
+                    <a:stretch>
+                      <a:fillRect/>
+                    </a:stretch>
+                  </pic:blipFill>
+                  <pic:spPr>
+                    <a:xfrm>
+                      <a:off x="0" y="0"/>
+                      <a:ext cx="5731510" cy="4198620"/>
+                    </a:xfrm>
+                    <a:prstGeom prst="rect">
+                      <a:avLst/>
+                    </a:prstGeom>
+                  </pic:spPr>
+                </pic:pic>
+              </a:graphicData>
+            </a:graphic>
+          </wp:inline>
+        </w:drawing>
+      </w:r>
+    </w:p>
+    <w:p>
       <w:pPr>
         <w:pStyle w:val="Heading2"/>
       </w:pPr>
       <w:r>
+        <w:lastRenderedPageBreak/>
         <w:t>Class Diagrams</w:t>
       </w:r>
-      <w:bookmarkStart w:id="9" w:name="_GoBack"/>
-      <w:bookmarkEnd w:id="9"/>
     </w:p>
     <w:p>
       <w:pPr>
@@ -3899,14 +4011,14 @@
           <w:color w:val="auto"/>
         </w:rPr>
       </w:pPr>
-      <w:bookmarkStart w:id="10" w:name="_Toc32830944"/>
+      <w:bookmarkStart w:id="9" w:name="_Toc32830944"/>
       <w:r>
         <w:rPr>
           <w:color w:val="auto"/>
         </w:rPr>
         <w:t>Task Run Down</w:t>
       </w:r>
-      <w:bookmarkEnd w:id="10"/>
+      <w:bookmarkEnd w:id="9"/>
     </w:p>
     <w:p>
       <w:pPr>
@@ -3915,14 +4027,14 @@
           <w:color w:val="auto"/>
         </w:rPr>
       </w:pPr>
-      <w:bookmarkStart w:id="11" w:name="_Toc32830945"/>
+      <w:bookmarkStart w:id="10" w:name="_Toc32830945"/>
       <w:r>
         <w:rPr>
           <w:color w:val="auto"/>
         </w:rPr>
         <w:t>Interface:</w:t>
       </w:r>
-      <w:bookmarkEnd w:id="11"/>
+      <w:bookmarkEnd w:id="10"/>
     </w:p>
     <w:p>
       <w:r>
@@ -3943,14 +4055,14 @@
           <w:color w:val="auto"/>
         </w:rPr>
       </w:pPr>
-      <w:bookmarkStart w:id="12" w:name="_Toc32830946"/>
+      <w:bookmarkStart w:id="11" w:name="_Toc32830946"/>
       <w:r>
         <w:rPr>
           <w:color w:val="auto"/>
         </w:rPr>
         <w:t>Classes:</w:t>
       </w:r>
-      <w:bookmarkEnd w:id="12"/>
+      <w:bookmarkEnd w:id="11"/>
     </w:p>
     <w:p>
       <w:pPr>
@@ -3959,14 +4071,14 @@
           <w:color w:val="auto"/>
         </w:rPr>
       </w:pPr>
-      <w:bookmarkStart w:id="13" w:name="_Toc32830947"/>
+      <w:bookmarkStart w:id="12" w:name="_Toc32830947"/>
       <w:r>
         <w:rPr>
           <w:color w:val="auto"/>
         </w:rPr>
         <w:t>Countries:</w:t>
       </w:r>
-      <w:bookmarkEnd w:id="13"/>
+      <w:bookmarkEnd w:id="12"/>
     </w:p>
     <w:p>
       <w:r>
@@ -3980,14 +4092,14 @@
           <w:color w:val="auto"/>
         </w:rPr>
       </w:pPr>
-      <w:bookmarkStart w:id="14" w:name="_Toc32830948"/>
+      <w:bookmarkStart w:id="13" w:name="_Toc32830948"/>
       <w:r>
         <w:rPr>
           <w:color w:val="auto"/>
         </w:rPr>
         <w:t>Malware:</w:t>
       </w:r>
-      <w:bookmarkEnd w:id="14"/>
+      <w:bookmarkEnd w:id="13"/>
     </w:p>
     <w:p>
       <w:r>
@@ -4006,7 +4118,13 @@
         <w:t xml:space="preserve"> will affect how many devices are infected per day and </w:t>
       </w:r>
       <w:r>
-        <w:t xml:space="preserve">how much money the virus also produce during the day. </w:t>
+        <w:t xml:space="preserve">how much money the virus also </w:t>
+      </w:r>
+      <w:r>
+        <w:t>produces</w:t>
+      </w:r>
+      <w:r>
+        <w:t xml:space="preserve"> during the day. </w:t>
       </w:r>
       <w:r>
         <w:t>These</w:t>
@@ -4025,22 +4143,31 @@
           <w:color w:val="auto"/>
         </w:rPr>
       </w:pPr>
-      <w:bookmarkStart w:id="15" w:name="_Toc32830949"/>
+      <w:bookmarkStart w:id="14" w:name="_Toc32830949"/>
       <w:r>
         <w:rPr>
           <w:color w:val="auto"/>
         </w:rPr>
         <w:t>Timers:</w:t>
       </w:r>
+      <w:bookmarkEnd w:id="14"/>
+    </w:p>
+    <w:p>
+      <w:r>
+        <w:t>There are two timers that are r</w:t>
+      </w:r>
+      <w:bookmarkStart w:id="15" w:name="_GoBack"/>
       <w:bookmarkEnd w:id="15"/>
-    </w:p>
-    <w:p>
-      <w:r>
-        <w:t xml:space="preserve">There are two timers that are responsible for the majority of the applications functionality. The first timer (timer1) is responsible for the processes that take place during each simulated day in the applications. This involves how many devices are infected and how much they have made. The number of infected devices is randomly generated using the malware infection level to determine </w:t>
-      </w:r>
-      <w:r>
-        <w:lastRenderedPageBreak/>
-        <w:t xml:space="preserve">the </w:t>
+      <w:r>
+        <w:t xml:space="preserve">esponsible for </w:t>
+      </w:r>
+      <w:proofErr w:type="gramStart"/>
+      <w:r>
+        <w:t>the majority of</w:t>
+      </w:r>
+      <w:proofErr w:type="gramEnd"/>
+      <w:r>
+        <w:t xml:space="preserve"> the applications functionality. The first timer (timer1) is responsible for the processes that take place during each simulated day in the applications. This involves how many devices are infected and how much they have made. The number of infected devices is randomly generated using the malware infection level to determine the </w:t>
       </w:r>
       <w:r>
         <w:t>minimum</w:t>
@@ -4084,7 +4211,23 @@
         <w:t xml:space="preserve">Theses scenario’s will only happen if either the research or the infection has reached one hundred percent. </w:t>
       </w:r>
       <w:r>
-        <w:t xml:space="preserve">In both scenario’s the user will either be congratulated or condoned for there lose. If the user wins the states for the game will be save in the leader board so the user can look back on there most successful games. </w:t>
+        <w:t xml:space="preserve">In both scenario’s the user will either be congratulated or condoned for </w:t>
+      </w:r>
+      <w:proofErr w:type="spellStart"/>
+      <w:r>
+        <w:t>there</w:t>
+      </w:r>
+      <w:proofErr w:type="spellEnd"/>
+      <w:r>
+        <w:t xml:space="preserve"> lose. If the user wins the states for the game will be save in the leader board so the user can look back on </w:t>
+      </w:r>
+      <w:proofErr w:type="spellStart"/>
+      <w:r>
+        <w:t>there</w:t>
+      </w:r>
+      <w:proofErr w:type="spellEnd"/>
+      <w:r>
+        <w:t xml:space="preserve"> most successful games. </w:t>
       </w:r>
     </w:p>
     <w:p>
@@ -4099,6 +4242,7 @@
         <w:rPr>
           <w:color w:val="auto"/>
         </w:rPr>
+        <w:lastRenderedPageBreak/>
         <w:t>Income and Infection rate</w:t>
       </w:r>
       <w:r>
@@ -4253,7 +4397,7 @@
       <w:bookmarkEnd w:id="22"/>
     </w:p>
     <w:p>
-      <w:hyperlink r:id="rId8" w:history="1">
+      <w:hyperlink r:id="rId9" w:history="1">
         <w:r>
           <w:rPr>
             <w:rStyle w:val="Hyperlink"/>
@@ -4313,7 +4457,6 @@
         <w:rPr>
           <w:color w:val="auto"/>
         </w:rPr>
-        <w:lastRenderedPageBreak/>
         <w:t>Week 1:</w:t>
       </w:r>
       <w:bookmarkEnd w:id="25"/>
@@ -4326,7 +4469,15 @@
         <w:t>their</w:t>
       </w:r>
       <w:r>
-        <w:t xml:space="preserve"> final year project. This session was more of an introduction with are supervisor and what we had to do for the start of the project (e.g. share trello and add them as a user to GitHub repository). </w:t>
+        <w:t xml:space="preserve"> final year project. This session was more of an introduction with are supervisor and what we had to do for the start of the project (e.g. share </w:t>
+      </w:r>
+      <w:proofErr w:type="spellStart"/>
+      <w:r>
+        <w:t>trello</w:t>
+      </w:r>
+      <w:proofErr w:type="spellEnd"/>
+      <w:r>
+        <w:t xml:space="preserve"> and add them as a user to GitHub repository). </w:t>
       </w:r>
     </w:p>
     <w:p>
@@ -4377,7 +4528,19 @@
     </w:p>
     <w:p>
       <w:r>
-        <w:t>During this meeting it was suggested that I implement operating systems into my program, so that the virus is limited by what device it can infect until it unlocks other operating systems. This was a good suggestion so I have now added it to my trello board and will be testing to see how exactly I will go ahead with this new feature.</w:t>
+        <w:t xml:space="preserve">During this meeting it was suggested that I implement operating systems into my program, so that the virus is limited by what device it can infect until it unlocks other operating systems. This was a </w:t>
+      </w:r>
+      <w:r>
+        <w:lastRenderedPageBreak/>
+        <w:t xml:space="preserve">good suggestion so I have now added it to my </w:t>
+      </w:r>
+      <w:proofErr w:type="spellStart"/>
+      <w:r>
+        <w:t>trello</w:t>
+      </w:r>
+      <w:proofErr w:type="spellEnd"/>
+      <w:r>
+        <w:t xml:space="preserve"> board and will be testing to see how exactly I will go ahead with this new feature.</w:t>
       </w:r>
     </w:p>
     <w:p>
@@ -4563,7 +4726,7 @@
       </w:r>
     </w:p>
     <w:p>
-      <w:hyperlink r:id="rId9" w:history="1">
+      <w:hyperlink r:id="rId10" w:history="1">
         <w:r>
           <w:rPr>
             <w:rStyle w:val="Hyperlink"/>
@@ -4574,12 +4737,11 @@
     </w:p>
     <w:p>
       <w:r>
-        <w:lastRenderedPageBreak/>
         <w:t>ransomware most profitable</w:t>
       </w:r>
     </w:p>
     <w:p>
-      <w:hyperlink r:id="rId10" w:history="1">
+      <w:hyperlink r:id="rId11" w:history="1">
         <w:r>
           <w:rPr>
             <w:rStyle w:val="Hyperlink"/>
@@ -4604,7 +4766,15 @@
         <w:t>th</w:t>
       </w:r>
       <w:r>
-        <w:t xml:space="preserve"> feb as reference for using the easy option.</w:t>
+        <w:t xml:space="preserve"> </w:t>
+      </w:r>
+      <w:proofErr w:type="spellStart"/>
+      <w:r>
+        <w:t>feb</w:t>
+      </w:r>
+      <w:proofErr w:type="spellEnd"/>
+      <w:r>
+        <w:t xml:space="preserve"> as reference for using the easy option.</w:t>
       </w:r>
     </w:p>
     <w:p>
@@ -4629,7 +4799,24 @@
     </w:p>
     <w:p>
       <w:r>
-        <w:t xml:space="preserve">Inspired by plague inc, this application will allow the user to manage the spreading of there own malware. They can increase it income, infection rate and make it more difficult to research. </w:t>
+        <w:lastRenderedPageBreak/>
+        <w:t xml:space="preserve">Inspired by plague </w:t>
+      </w:r>
+      <w:proofErr w:type="spellStart"/>
+      <w:r>
+        <w:t>inc</w:t>
+      </w:r>
+      <w:proofErr w:type="spellEnd"/>
+      <w:r>
+        <w:t xml:space="preserve">, this application will allow the user to manage the spreading of </w:t>
+      </w:r>
+      <w:proofErr w:type="spellStart"/>
+      <w:r>
+        <w:t>there own</w:t>
+      </w:r>
+      <w:proofErr w:type="spellEnd"/>
+      <w:r>
+        <w:t xml:space="preserve"> malware. They can increase it income, infection rate and make it more difficult to research. </w:t>
       </w:r>
       <w:r>
         <w:t xml:space="preserve">The game is complete once either the infected or the research had reached one hundred percent. </w:t>
@@ -5616,7 +5803,7 @@
 </file>
 
 <file path=customXml/itemProps1.xml><?xml version="1.0" encoding="utf-8"?>
-<ds:datastoreItem xmlns:ds="http://schemas.openxmlformats.org/officeDocument/2006/customXml" ds:itemID="{E4E9A083-F4A2-4A8A-9D8F-CF452ED5CF2E}">
+<ds:datastoreItem xmlns:ds="http://schemas.openxmlformats.org/officeDocument/2006/customXml" ds:itemID="{3AF9C66A-9EDA-4799-9B0B-E62BB47B34F9}">
   <ds:schemaRefs>
     <ds:schemaRef ds:uri="http://schemas.openxmlformats.org/officeDocument/2006/bibliography"/>
   </ds:schemaRefs>

--- a/Malware_Inc/Malware Inc Report.docx
+++ b/Malware_Inc/Malware Inc Report.docx
@@ -438,8 +438,14 @@
         <w:p>
           <w:pPr>
             <w:pStyle w:val="TOCHeading"/>
+            <w:rPr>
+              <w:color w:val="auto"/>
+            </w:rPr>
           </w:pPr>
           <w:r>
+            <w:rPr>
+              <w:color w:val="auto"/>
+            </w:rPr>
             <w:t>Contents</w:t>
           </w:r>
         </w:p>
@@ -464,7 +470,7 @@
           <w:r>
             <w:fldChar w:fldCharType="separate"/>
           </w:r>
-          <w:hyperlink w:anchor="_Toc32830935" w:history="1">
+          <w:hyperlink w:anchor="_Toc33012486" w:history="1">
             <w:r>
               <w:rPr>
                 <w:rStyle w:val="Hyperlink"/>
@@ -491,7 +497,7 @@
                 <w:noProof/>
                 <w:webHidden/>
               </w:rPr>
-              <w:instrText xml:space="preserve"> PAGEREF _Toc32830935 \h </w:instrText>
+              <w:instrText xml:space="preserve"> PAGEREF _Toc33012486 \h </w:instrText>
             </w:r>
             <w:r>
               <w:rPr>
@@ -534,7 +540,7 @@
               <w:lang w:eastAsia="en-GB"/>
             </w:rPr>
           </w:pPr>
-          <w:hyperlink w:anchor="_Toc32830936" w:history="1">
+          <w:hyperlink w:anchor="_Toc33012487" w:history="1">
             <w:r>
               <w:rPr>
                 <w:rStyle w:val="Hyperlink"/>
@@ -561,7 +567,7 @@
                 <w:noProof/>
                 <w:webHidden/>
               </w:rPr>
-              <w:instrText xml:space="preserve"> PAGEREF _Toc32830936 \h </w:instrText>
+              <w:instrText xml:space="preserve"> PAGEREF _Toc33012487 \h </w:instrText>
             </w:r>
             <w:r>
               <w:rPr>
@@ -604,7 +610,7 @@
               <w:lang w:eastAsia="en-GB"/>
             </w:rPr>
           </w:pPr>
-          <w:hyperlink w:anchor="_Toc32830937" w:history="1">
+          <w:hyperlink w:anchor="_Toc33012488" w:history="1">
             <w:r>
               <w:rPr>
                 <w:rStyle w:val="Hyperlink"/>
@@ -631,7 +637,7 @@
                 <w:noProof/>
                 <w:webHidden/>
               </w:rPr>
-              <w:instrText xml:space="preserve"> PAGEREF _Toc32830937 \h </w:instrText>
+              <w:instrText xml:space="preserve"> PAGEREF _Toc33012488 \h </w:instrText>
             </w:r>
             <w:r>
               <w:rPr>
@@ -674,7 +680,7 @@
               <w:lang w:eastAsia="en-GB"/>
             </w:rPr>
           </w:pPr>
-          <w:hyperlink w:anchor="_Toc32830938" w:history="1">
+          <w:hyperlink w:anchor="_Toc33012489" w:history="1">
             <w:r>
               <w:rPr>
                 <w:rStyle w:val="Hyperlink"/>
@@ -701,7 +707,7 @@
                 <w:noProof/>
                 <w:webHidden/>
               </w:rPr>
-              <w:instrText xml:space="preserve"> PAGEREF _Toc32830938 \h </w:instrText>
+              <w:instrText xml:space="preserve"> PAGEREF _Toc33012489 \h </w:instrText>
             </w:r>
             <w:r>
               <w:rPr>
@@ -744,7 +750,7 @@
               <w:lang w:eastAsia="en-GB"/>
             </w:rPr>
           </w:pPr>
-          <w:hyperlink w:anchor="_Toc32830939" w:history="1">
+          <w:hyperlink w:anchor="_Toc33012490" w:history="1">
             <w:r>
               <w:rPr>
                 <w:rStyle w:val="Hyperlink"/>
@@ -771,7 +777,7 @@
                 <w:noProof/>
                 <w:webHidden/>
               </w:rPr>
-              <w:instrText xml:space="preserve"> PAGEREF _Toc32830939 \h </w:instrText>
+              <w:instrText xml:space="preserve"> PAGEREF _Toc33012490 \h </w:instrText>
             </w:r>
             <w:r>
               <w:rPr>
@@ -814,7 +820,7 @@
               <w:lang w:eastAsia="en-GB"/>
             </w:rPr>
           </w:pPr>
-          <w:hyperlink w:anchor="_Toc32830940" w:history="1">
+          <w:hyperlink w:anchor="_Toc33012491" w:history="1">
             <w:r>
               <w:rPr>
                 <w:rStyle w:val="Hyperlink"/>
@@ -841,7 +847,217 @@
                 <w:noProof/>
                 <w:webHidden/>
               </w:rPr>
-              <w:instrText xml:space="preserve"> PAGEREF _Toc32830940 \h </w:instrText>
+              <w:instrText xml:space="preserve"> PAGEREF _Toc33012491 \h </w:instrText>
+            </w:r>
+            <w:r>
+              <w:rPr>
+                <w:noProof/>
+                <w:webHidden/>
+              </w:rPr>
+            </w:r>
+            <w:r>
+              <w:rPr>
+                <w:noProof/>
+                <w:webHidden/>
+              </w:rPr>
+              <w:fldChar w:fldCharType="separate"/>
+            </w:r>
+            <w:r>
+              <w:rPr>
+                <w:noProof/>
+                <w:webHidden/>
+              </w:rPr>
+              <w:t>5</w:t>
+            </w:r>
+            <w:r>
+              <w:rPr>
+                <w:noProof/>
+                <w:webHidden/>
+              </w:rPr>
+              <w:fldChar w:fldCharType="end"/>
+            </w:r>
+          </w:hyperlink>
+        </w:p>
+        <w:p>
+          <w:pPr>
+            <w:pStyle w:val="TOC2"/>
+            <w:tabs>
+              <w:tab w:val="right" w:leader="dot" w:pos="9016"/>
+            </w:tabs>
+            <w:rPr>
+              <w:rFonts w:eastAsiaTheme="minorEastAsia"/>
+              <w:noProof/>
+              <w:lang w:eastAsia="en-GB"/>
+            </w:rPr>
+          </w:pPr>
+          <w:hyperlink w:anchor="_Toc33012492" w:history="1">
+            <w:r>
+              <w:rPr>
+                <w:rStyle w:val="Hyperlink"/>
+                <w:noProof/>
+              </w:rPr>
+              <w:t>Data Protection:</w:t>
+            </w:r>
+            <w:r>
+              <w:rPr>
+                <w:noProof/>
+                <w:webHidden/>
+              </w:rPr>
+              <w:tab/>
+            </w:r>
+            <w:r>
+              <w:rPr>
+                <w:noProof/>
+                <w:webHidden/>
+              </w:rPr>
+              <w:fldChar w:fldCharType="begin"/>
+            </w:r>
+            <w:r>
+              <w:rPr>
+                <w:noProof/>
+                <w:webHidden/>
+              </w:rPr>
+              <w:instrText xml:space="preserve"> PAGEREF _Toc33012492 \h </w:instrText>
+            </w:r>
+            <w:r>
+              <w:rPr>
+                <w:noProof/>
+                <w:webHidden/>
+              </w:rPr>
+            </w:r>
+            <w:r>
+              <w:rPr>
+                <w:noProof/>
+                <w:webHidden/>
+              </w:rPr>
+              <w:fldChar w:fldCharType="separate"/>
+            </w:r>
+            <w:r>
+              <w:rPr>
+                <w:noProof/>
+                <w:webHidden/>
+              </w:rPr>
+              <w:t>5</w:t>
+            </w:r>
+            <w:r>
+              <w:rPr>
+                <w:noProof/>
+                <w:webHidden/>
+              </w:rPr>
+              <w:fldChar w:fldCharType="end"/>
+            </w:r>
+          </w:hyperlink>
+        </w:p>
+        <w:p>
+          <w:pPr>
+            <w:pStyle w:val="TOC2"/>
+            <w:tabs>
+              <w:tab w:val="right" w:leader="dot" w:pos="9016"/>
+            </w:tabs>
+            <w:rPr>
+              <w:rFonts w:eastAsiaTheme="minorEastAsia"/>
+              <w:noProof/>
+              <w:lang w:eastAsia="en-GB"/>
+            </w:rPr>
+          </w:pPr>
+          <w:hyperlink w:anchor="_Toc33012493" w:history="1">
+            <w:r>
+              <w:rPr>
+                <w:rStyle w:val="Hyperlink"/>
+                <w:noProof/>
+              </w:rPr>
+              <w:t>Ethical Issues:</w:t>
+            </w:r>
+            <w:r>
+              <w:rPr>
+                <w:noProof/>
+                <w:webHidden/>
+              </w:rPr>
+              <w:tab/>
+            </w:r>
+            <w:r>
+              <w:rPr>
+                <w:noProof/>
+                <w:webHidden/>
+              </w:rPr>
+              <w:fldChar w:fldCharType="begin"/>
+            </w:r>
+            <w:r>
+              <w:rPr>
+                <w:noProof/>
+                <w:webHidden/>
+              </w:rPr>
+              <w:instrText xml:space="preserve"> PAGEREF _Toc33012493 \h </w:instrText>
+            </w:r>
+            <w:r>
+              <w:rPr>
+                <w:noProof/>
+                <w:webHidden/>
+              </w:rPr>
+            </w:r>
+            <w:r>
+              <w:rPr>
+                <w:noProof/>
+                <w:webHidden/>
+              </w:rPr>
+              <w:fldChar w:fldCharType="separate"/>
+            </w:r>
+            <w:r>
+              <w:rPr>
+                <w:noProof/>
+                <w:webHidden/>
+              </w:rPr>
+              <w:t>5</w:t>
+            </w:r>
+            <w:r>
+              <w:rPr>
+                <w:noProof/>
+                <w:webHidden/>
+              </w:rPr>
+              <w:fldChar w:fldCharType="end"/>
+            </w:r>
+          </w:hyperlink>
+        </w:p>
+        <w:p>
+          <w:pPr>
+            <w:pStyle w:val="TOC2"/>
+            <w:tabs>
+              <w:tab w:val="right" w:leader="dot" w:pos="9016"/>
+            </w:tabs>
+            <w:rPr>
+              <w:rFonts w:eastAsiaTheme="minorEastAsia"/>
+              <w:noProof/>
+              <w:lang w:eastAsia="en-GB"/>
+            </w:rPr>
+          </w:pPr>
+          <w:hyperlink w:anchor="_Toc33012494" w:history="1">
+            <w:r>
+              <w:rPr>
+                <w:rStyle w:val="Hyperlink"/>
+                <w:noProof/>
+              </w:rPr>
+              <w:t>Intellectual Property:</w:t>
+            </w:r>
+            <w:r>
+              <w:rPr>
+                <w:noProof/>
+                <w:webHidden/>
+              </w:rPr>
+              <w:tab/>
+            </w:r>
+            <w:r>
+              <w:rPr>
+                <w:noProof/>
+                <w:webHidden/>
+              </w:rPr>
+              <w:fldChar w:fldCharType="begin"/>
+            </w:r>
+            <w:r>
+              <w:rPr>
+                <w:noProof/>
+                <w:webHidden/>
+              </w:rPr>
+              <w:instrText xml:space="preserve"> PAGEREF _Toc33012494 \h </w:instrText>
             </w:r>
             <w:r>
               <w:rPr>
@@ -884,7 +1100,7 @@
               <w:lang w:eastAsia="en-GB"/>
             </w:rPr>
           </w:pPr>
-          <w:hyperlink w:anchor="_Toc32830941" w:history="1">
+          <w:hyperlink w:anchor="_Toc33012495" w:history="1">
             <w:r>
               <w:rPr>
                 <w:rStyle w:val="Hyperlink"/>
@@ -911,7 +1127,7 @@
                 <w:noProof/>
                 <w:webHidden/>
               </w:rPr>
-              <w:instrText xml:space="preserve"> PAGEREF _Toc32830941 \h </w:instrText>
+              <w:instrText xml:space="preserve"> PAGEREF _Toc33012495 \h </w:instrText>
             </w:r>
             <w:r>
               <w:rPr>
@@ -954,7 +1170,7 @@
               <w:lang w:eastAsia="en-GB"/>
             </w:rPr>
           </w:pPr>
-          <w:hyperlink w:anchor="_Toc32830942" w:history="1">
+          <w:hyperlink w:anchor="_Toc33012496" w:history="1">
             <w:r>
               <w:rPr>
                 <w:rStyle w:val="Hyperlink"/>
@@ -981,7 +1197,7 @@
                 <w:noProof/>
                 <w:webHidden/>
               </w:rPr>
-              <w:instrText xml:space="preserve"> PAGEREF _Toc32830942 \h </w:instrText>
+              <w:instrText xml:space="preserve"> PAGEREF _Toc33012496 \h </w:instrText>
             </w:r>
             <w:r>
               <w:rPr>
@@ -1024,7 +1240,7 @@
               <w:lang w:eastAsia="en-GB"/>
             </w:rPr>
           </w:pPr>
-          <w:hyperlink w:anchor="_Toc32830943" w:history="1">
+          <w:hyperlink w:anchor="_Toc33012497" w:history="1">
             <w:r>
               <w:rPr>
                 <w:rStyle w:val="Hyperlink"/>
@@ -1051,7 +1267,7 @@
                 <w:noProof/>
                 <w:webHidden/>
               </w:rPr>
-              <w:instrText xml:space="preserve"> PAGEREF _Toc32830943 \h </w:instrText>
+              <w:instrText xml:space="preserve"> PAGEREF _Toc33012497 \h </w:instrText>
             </w:r>
             <w:r>
               <w:rPr>
@@ -1071,7 +1287,147 @@
                 <w:noProof/>
                 <w:webHidden/>
               </w:rPr>
-              <w:t>6</w:t>
+              <w:t>7</w:t>
+            </w:r>
+            <w:r>
+              <w:rPr>
+                <w:noProof/>
+                <w:webHidden/>
+              </w:rPr>
+              <w:fldChar w:fldCharType="end"/>
+            </w:r>
+          </w:hyperlink>
+        </w:p>
+        <w:p>
+          <w:pPr>
+            <w:pStyle w:val="TOC2"/>
+            <w:tabs>
+              <w:tab w:val="right" w:leader="dot" w:pos="9016"/>
+            </w:tabs>
+            <w:rPr>
+              <w:rFonts w:eastAsiaTheme="minorEastAsia"/>
+              <w:noProof/>
+              <w:lang w:eastAsia="en-GB"/>
+            </w:rPr>
+          </w:pPr>
+          <w:hyperlink w:anchor="_Toc33012498" w:history="1">
+            <w:r>
+              <w:rPr>
+                <w:rStyle w:val="Hyperlink"/>
+                <w:noProof/>
+              </w:rPr>
+              <w:t>Interface Design</w:t>
+            </w:r>
+            <w:r>
+              <w:rPr>
+                <w:noProof/>
+                <w:webHidden/>
+              </w:rPr>
+              <w:tab/>
+            </w:r>
+            <w:r>
+              <w:rPr>
+                <w:noProof/>
+                <w:webHidden/>
+              </w:rPr>
+              <w:fldChar w:fldCharType="begin"/>
+            </w:r>
+            <w:r>
+              <w:rPr>
+                <w:noProof/>
+                <w:webHidden/>
+              </w:rPr>
+              <w:instrText xml:space="preserve"> PAGEREF _Toc33012498 \h </w:instrText>
+            </w:r>
+            <w:r>
+              <w:rPr>
+                <w:noProof/>
+                <w:webHidden/>
+              </w:rPr>
+            </w:r>
+            <w:r>
+              <w:rPr>
+                <w:noProof/>
+                <w:webHidden/>
+              </w:rPr>
+              <w:fldChar w:fldCharType="separate"/>
+            </w:r>
+            <w:r>
+              <w:rPr>
+                <w:noProof/>
+                <w:webHidden/>
+              </w:rPr>
+              <w:t>7</w:t>
+            </w:r>
+            <w:r>
+              <w:rPr>
+                <w:noProof/>
+                <w:webHidden/>
+              </w:rPr>
+              <w:fldChar w:fldCharType="end"/>
+            </w:r>
+          </w:hyperlink>
+        </w:p>
+        <w:p>
+          <w:pPr>
+            <w:pStyle w:val="TOC2"/>
+            <w:tabs>
+              <w:tab w:val="right" w:leader="dot" w:pos="9016"/>
+            </w:tabs>
+            <w:rPr>
+              <w:rFonts w:eastAsiaTheme="minorEastAsia"/>
+              <w:noProof/>
+              <w:lang w:eastAsia="en-GB"/>
+            </w:rPr>
+          </w:pPr>
+          <w:hyperlink w:anchor="_Toc33012499" w:history="1">
+            <w:r>
+              <w:rPr>
+                <w:rStyle w:val="Hyperlink"/>
+                <w:noProof/>
+              </w:rPr>
+              <w:t>Class Diagrams</w:t>
+            </w:r>
+            <w:r>
+              <w:rPr>
+                <w:noProof/>
+                <w:webHidden/>
+              </w:rPr>
+              <w:tab/>
+            </w:r>
+            <w:r>
+              <w:rPr>
+                <w:noProof/>
+                <w:webHidden/>
+              </w:rPr>
+              <w:fldChar w:fldCharType="begin"/>
+            </w:r>
+            <w:r>
+              <w:rPr>
+                <w:noProof/>
+                <w:webHidden/>
+              </w:rPr>
+              <w:instrText xml:space="preserve"> PAGEREF _Toc33012499 \h </w:instrText>
+            </w:r>
+            <w:r>
+              <w:rPr>
+                <w:noProof/>
+                <w:webHidden/>
+              </w:rPr>
+            </w:r>
+            <w:r>
+              <w:rPr>
+                <w:noProof/>
+                <w:webHidden/>
+              </w:rPr>
+              <w:fldChar w:fldCharType="separate"/>
+            </w:r>
+            <w:r>
+              <w:rPr>
+                <w:noProof/>
+                <w:webHidden/>
+              </w:rPr>
+              <w:t>7</w:t>
             </w:r>
             <w:r>
               <w:rPr>
@@ -1094,7 +1450,7 @@
               <w:lang w:eastAsia="en-GB"/>
             </w:rPr>
           </w:pPr>
-          <w:hyperlink w:anchor="_Toc32830944" w:history="1">
+          <w:hyperlink w:anchor="_Toc33012500" w:history="1">
             <w:r>
               <w:rPr>
                 <w:rStyle w:val="Hyperlink"/>
@@ -1121,7 +1477,7 @@
                 <w:noProof/>
                 <w:webHidden/>
               </w:rPr>
-              <w:instrText xml:space="preserve"> PAGEREF _Toc32830944 \h </w:instrText>
+              <w:instrText xml:space="preserve"> PAGEREF _Toc33012500 \h </w:instrText>
             </w:r>
             <w:r>
               <w:rPr>
@@ -1141,7 +1497,7 @@
                 <w:noProof/>
                 <w:webHidden/>
               </w:rPr>
-              <w:t>6</w:t>
+              <w:t>7</w:t>
             </w:r>
             <w:r>
               <w:rPr>
@@ -1164,7 +1520,7 @@
               <w:lang w:eastAsia="en-GB"/>
             </w:rPr>
           </w:pPr>
-          <w:hyperlink w:anchor="_Toc32830945" w:history="1">
+          <w:hyperlink w:anchor="_Toc33012501" w:history="1">
             <w:r>
               <w:rPr>
                 <w:rStyle w:val="Hyperlink"/>
@@ -1191,7 +1547,7 @@
                 <w:noProof/>
                 <w:webHidden/>
               </w:rPr>
-              <w:instrText xml:space="preserve"> PAGEREF _Toc32830945 \h </w:instrText>
+              <w:instrText xml:space="preserve"> PAGEREF _Toc33012501 \h </w:instrText>
             </w:r>
             <w:r>
               <w:rPr>
@@ -1211,7 +1567,7 @@
                 <w:noProof/>
                 <w:webHidden/>
               </w:rPr>
-              <w:t>6</w:t>
+              <w:t>7</w:t>
             </w:r>
             <w:r>
               <w:rPr>
@@ -1234,7 +1590,7 @@
               <w:lang w:eastAsia="en-GB"/>
             </w:rPr>
           </w:pPr>
-          <w:hyperlink w:anchor="_Toc32830946" w:history="1">
+          <w:hyperlink w:anchor="_Toc33012502" w:history="1">
             <w:r>
               <w:rPr>
                 <w:rStyle w:val="Hyperlink"/>
@@ -1261,7 +1617,7 @@
                 <w:noProof/>
                 <w:webHidden/>
               </w:rPr>
-              <w:instrText xml:space="preserve"> PAGEREF _Toc32830946 \h </w:instrText>
+              <w:instrText xml:space="preserve"> PAGEREF _Toc33012502 \h </w:instrText>
             </w:r>
             <w:r>
               <w:rPr>
@@ -1281,7 +1637,7 @@
                 <w:noProof/>
                 <w:webHidden/>
               </w:rPr>
-              <w:t>6</w:t>
+              <w:t>7</w:t>
             </w:r>
             <w:r>
               <w:rPr>
@@ -1304,7 +1660,7 @@
               <w:lang w:eastAsia="en-GB"/>
             </w:rPr>
           </w:pPr>
-          <w:hyperlink w:anchor="_Toc32830947" w:history="1">
+          <w:hyperlink w:anchor="_Toc33012503" w:history="1">
             <w:r>
               <w:rPr>
                 <w:rStyle w:val="Hyperlink"/>
@@ -1331,7 +1687,7 @@
                 <w:noProof/>
                 <w:webHidden/>
               </w:rPr>
-              <w:instrText xml:space="preserve"> PAGEREF _Toc32830947 \h </w:instrText>
+              <w:instrText xml:space="preserve"> PAGEREF _Toc33012503 \h </w:instrText>
             </w:r>
             <w:r>
               <w:rPr>
@@ -1351,7 +1707,7 @@
                 <w:noProof/>
                 <w:webHidden/>
               </w:rPr>
-              <w:t>6</w:t>
+              <w:t>7</w:t>
             </w:r>
             <w:r>
               <w:rPr>
@@ -1374,7 +1730,7 @@
               <w:lang w:eastAsia="en-GB"/>
             </w:rPr>
           </w:pPr>
-          <w:hyperlink w:anchor="_Toc32830948" w:history="1">
+          <w:hyperlink w:anchor="_Toc33012504" w:history="1">
             <w:r>
               <w:rPr>
                 <w:rStyle w:val="Hyperlink"/>
@@ -1401,7 +1757,7 @@
                 <w:noProof/>
                 <w:webHidden/>
               </w:rPr>
-              <w:instrText xml:space="preserve"> PAGEREF _Toc32830948 \h </w:instrText>
+              <w:instrText xml:space="preserve"> PAGEREF _Toc33012504 \h </w:instrText>
             </w:r>
             <w:r>
               <w:rPr>
@@ -1421,7 +1777,7 @@
                 <w:noProof/>
                 <w:webHidden/>
               </w:rPr>
-              <w:t>6</w:t>
+              <w:t>7</w:t>
             </w:r>
             <w:r>
               <w:rPr>
@@ -1444,7 +1800,7 @@
               <w:lang w:eastAsia="en-GB"/>
             </w:rPr>
           </w:pPr>
-          <w:hyperlink w:anchor="_Toc32830949" w:history="1">
+          <w:hyperlink w:anchor="_Toc33012505" w:history="1">
             <w:r>
               <w:rPr>
                 <w:rStyle w:val="Hyperlink"/>
@@ -1471,7 +1827,7 @@
                 <w:noProof/>
                 <w:webHidden/>
               </w:rPr>
-              <w:instrText xml:space="preserve"> PAGEREF _Toc32830949 \h </w:instrText>
+              <w:instrText xml:space="preserve"> PAGEREF _Toc33012505 \h </w:instrText>
             </w:r>
             <w:r>
               <w:rPr>
@@ -1491,7 +1847,7 @@
                 <w:noProof/>
                 <w:webHidden/>
               </w:rPr>
-              <w:t>6</w:t>
+              <w:t>8</w:t>
             </w:r>
             <w:r>
               <w:rPr>
@@ -1514,7 +1870,7 @@
               <w:lang w:eastAsia="en-GB"/>
             </w:rPr>
           </w:pPr>
-          <w:hyperlink w:anchor="_Toc32830950" w:history="1">
+          <w:hyperlink w:anchor="_Toc33012506" w:history="1">
             <w:r>
               <w:rPr>
                 <w:rStyle w:val="Hyperlink"/>
@@ -1541,7 +1897,7 @@
                 <w:noProof/>
                 <w:webHidden/>
               </w:rPr>
-              <w:instrText xml:space="preserve"> PAGEREF _Toc32830950 \h </w:instrText>
+              <w:instrText xml:space="preserve"> PAGEREF _Toc33012506 \h </w:instrText>
             </w:r>
             <w:r>
               <w:rPr>
@@ -1561,7 +1917,7 @@
                 <w:noProof/>
                 <w:webHidden/>
               </w:rPr>
-              <w:t>7</w:t>
+              <w:t>8</w:t>
             </w:r>
             <w:r>
               <w:rPr>
@@ -1584,7 +1940,7 @@
               <w:lang w:eastAsia="en-GB"/>
             </w:rPr>
           </w:pPr>
-          <w:hyperlink w:anchor="_Toc32830951" w:history="1">
+          <w:hyperlink w:anchor="_Toc33012507" w:history="1">
             <w:r>
               <w:rPr>
                 <w:rStyle w:val="Hyperlink"/>
@@ -1611,7 +1967,7 @@
                 <w:noProof/>
                 <w:webHidden/>
               </w:rPr>
-              <w:instrText xml:space="preserve"> PAGEREF _Toc32830951 \h </w:instrText>
+              <w:instrText xml:space="preserve"> PAGEREF _Toc33012507 \h </w:instrText>
             </w:r>
             <w:r>
               <w:rPr>
@@ -1631,7 +1987,7 @@
                 <w:noProof/>
                 <w:webHidden/>
               </w:rPr>
-              <w:t>7</w:t>
+              <w:t>8</w:t>
             </w:r>
             <w:r>
               <w:rPr>
@@ -1654,7 +2010,7 @@
               <w:lang w:eastAsia="en-GB"/>
             </w:rPr>
           </w:pPr>
-          <w:hyperlink w:anchor="_Toc32830952" w:history="1">
+          <w:hyperlink w:anchor="_Toc33012508" w:history="1">
             <w:r>
               <w:rPr>
                 <w:rStyle w:val="Hyperlink"/>
@@ -1681,7 +2037,7 @@
                 <w:noProof/>
                 <w:webHidden/>
               </w:rPr>
-              <w:instrText xml:space="preserve"> PAGEREF _Toc32830952 \h </w:instrText>
+              <w:instrText xml:space="preserve"> PAGEREF _Toc33012508 \h </w:instrText>
             </w:r>
             <w:r>
               <w:rPr>
@@ -1701,7 +2057,7 @@
                 <w:noProof/>
                 <w:webHidden/>
               </w:rPr>
-              <w:t>7</w:t>
+              <w:t>8</w:t>
             </w:r>
             <w:r>
               <w:rPr>
@@ -1724,7 +2080,7 @@
               <w:lang w:eastAsia="en-GB"/>
             </w:rPr>
           </w:pPr>
-          <w:hyperlink w:anchor="_Toc32830953" w:history="1">
+          <w:hyperlink w:anchor="_Toc33012509" w:history="1">
             <w:r>
               <w:rPr>
                 <w:rStyle w:val="Hyperlink"/>
@@ -1751,7 +2107,7 @@
                 <w:noProof/>
                 <w:webHidden/>
               </w:rPr>
-              <w:instrText xml:space="preserve"> PAGEREF _Toc32830953 \h </w:instrText>
+              <w:instrText xml:space="preserve"> PAGEREF _Toc33012509 \h </w:instrText>
             </w:r>
             <w:r>
               <w:rPr>
@@ -1771,7 +2127,7 @@
                 <w:noProof/>
                 <w:webHidden/>
               </w:rPr>
-              <w:t>7</w:t>
+              <w:t>8</w:t>
             </w:r>
             <w:r>
               <w:rPr>
@@ -1794,7 +2150,7 @@
               <w:lang w:eastAsia="en-GB"/>
             </w:rPr>
           </w:pPr>
-          <w:hyperlink w:anchor="_Toc32830954" w:history="1">
+          <w:hyperlink w:anchor="_Toc33012510" w:history="1">
             <w:r>
               <w:rPr>
                 <w:rStyle w:val="Hyperlink"/>
@@ -1821,7 +2177,7 @@
                 <w:noProof/>
                 <w:webHidden/>
               </w:rPr>
-              <w:instrText xml:space="preserve"> PAGEREF _Toc32830954 \h </w:instrText>
+              <w:instrText xml:space="preserve"> PAGEREF _Toc33012510 \h </w:instrText>
             </w:r>
             <w:r>
               <w:rPr>
@@ -1841,7 +2197,7 @@
                 <w:noProof/>
                 <w:webHidden/>
               </w:rPr>
-              <w:t>7</w:t>
+              <w:t>8</w:t>
             </w:r>
             <w:r>
               <w:rPr>
@@ -1864,7 +2220,7 @@
               <w:lang w:eastAsia="en-GB"/>
             </w:rPr>
           </w:pPr>
-          <w:hyperlink w:anchor="_Toc32830955" w:history="1">
+          <w:hyperlink w:anchor="_Toc33012511" w:history="1">
             <w:r>
               <w:rPr>
                 <w:rStyle w:val="Hyperlink"/>
@@ -1891,7 +2247,7 @@
                 <w:noProof/>
                 <w:webHidden/>
               </w:rPr>
-              <w:instrText xml:space="preserve"> PAGEREF _Toc32830955 \h </w:instrText>
+              <w:instrText xml:space="preserve"> PAGEREF _Toc33012511 \h </w:instrText>
             </w:r>
             <w:r>
               <w:rPr>
@@ -1911,7 +2267,7 @@
                 <w:noProof/>
                 <w:webHidden/>
               </w:rPr>
-              <w:t>7</w:t>
+              <w:t>8</w:t>
             </w:r>
             <w:r>
               <w:rPr>
@@ -1934,7 +2290,7 @@
               <w:lang w:eastAsia="en-GB"/>
             </w:rPr>
           </w:pPr>
-          <w:hyperlink w:anchor="_Toc32830956" w:history="1">
+          <w:hyperlink w:anchor="_Toc33012512" w:history="1">
             <w:r>
               <w:rPr>
                 <w:rStyle w:val="Hyperlink"/>
@@ -1961,7 +2317,7 @@
                 <w:noProof/>
                 <w:webHidden/>
               </w:rPr>
-              <w:instrText xml:space="preserve"> PAGEREF _Toc32830956 \h </w:instrText>
+              <w:instrText xml:space="preserve"> PAGEREF _Toc33012512 \h </w:instrText>
             </w:r>
             <w:r>
               <w:rPr>
@@ -1981,7 +2337,7 @@
                 <w:noProof/>
                 <w:webHidden/>
               </w:rPr>
-              <w:t>7</w:t>
+              <w:t>9</w:t>
             </w:r>
             <w:r>
               <w:rPr>
@@ -2004,7 +2360,7 @@
               <w:lang w:eastAsia="en-GB"/>
             </w:rPr>
           </w:pPr>
-          <w:hyperlink w:anchor="_Toc32830957" w:history="1">
+          <w:hyperlink w:anchor="_Toc33012513" w:history="1">
             <w:r>
               <w:rPr>
                 <w:rStyle w:val="Hyperlink"/>
@@ -2031,7 +2387,7 @@
                 <w:noProof/>
                 <w:webHidden/>
               </w:rPr>
-              <w:instrText xml:space="preserve"> PAGEREF _Toc32830957 \h </w:instrText>
+              <w:instrText xml:space="preserve"> PAGEREF _Toc33012513 \h </w:instrText>
             </w:r>
             <w:r>
               <w:rPr>
@@ -2051,7 +2407,7 @@
                 <w:noProof/>
                 <w:webHidden/>
               </w:rPr>
-              <w:t>7</w:t>
+              <w:t>9</w:t>
             </w:r>
             <w:r>
               <w:rPr>
@@ -2074,7 +2430,7 @@
               <w:lang w:eastAsia="en-GB"/>
             </w:rPr>
           </w:pPr>
-          <w:hyperlink w:anchor="_Toc32830958" w:history="1">
+          <w:hyperlink w:anchor="_Toc33012514" w:history="1">
             <w:r>
               <w:rPr>
                 <w:rStyle w:val="Hyperlink"/>
@@ -2101,7 +2457,7 @@
                 <w:noProof/>
                 <w:webHidden/>
               </w:rPr>
-              <w:instrText xml:space="preserve"> PAGEREF _Toc32830958 \h </w:instrText>
+              <w:instrText xml:space="preserve"> PAGEREF _Toc33012514 \h </w:instrText>
             </w:r>
             <w:r>
               <w:rPr>
@@ -2121,7 +2477,7 @@
                 <w:noProof/>
                 <w:webHidden/>
               </w:rPr>
-              <w:t>7</w:t>
+              <w:t>9</w:t>
             </w:r>
             <w:r>
               <w:rPr>
@@ -2144,7 +2500,7 @@
               <w:lang w:eastAsia="en-GB"/>
             </w:rPr>
           </w:pPr>
-          <w:hyperlink w:anchor="_Toc32830959" w:history="1">
+          <w:hyperlink w:anchor="_Toc33012515" w:history="1">
             <w:r>
               <w:rPr>
                 <w:rStyle w:val="Hyperlink"/>
@@ -2171,7 +2527,7 @@
                 <w:noProof/>
                 <w:webHidden/>
               </w:rPr>
-              <w:instrText xml:space="preserve"> PAGEREF _Toc32830959 \h </w:instrText>
+              <w:instrText xml:space="preserve"> PAGEREF _Toc33012515 \h </w:instrText>
             </w:r>
             <w:r>
               <w:rPr>
@@ -2191,7 +2547,7 @@
                 <w:noProof/>
                 <w:webHidden/>
               </w:rPr>
-              <w:t>7</w:t>
+              <w:t>9</w:t>
             </w:r>
             <w:r>
               <w:rPr>
@@ -2214,7 +2570,7 @@
               <w:lang w:eastAsia="en-GB"/>
             </w:rPr>
           </w:pPr>
-          <w:hyperlink w:anchor="_Toc32830960" w:history="1">
+          <w:hyperlink w:anchor="_Toc33012516" w:history="1">
             <w:r>
               <w:rPr>
                 <w:rStyle w:val="Hyperlink"/>
@@ -2241,7 +2597,7 @@
                 <w:noProof/>
                 <w:webHidden/>
               </w:rPr>
-              <w:instrText xml:space="preserve"> PAGEREF _Toc32830960 \h </w:instrText>
+              <w:instrText xml:space="preserve"> PAGEREF _Toc33012516 \h </w:instrText>
             </w:r>
             <w:r>
               <w:rPr>
@@ -2261,7 +2617,7 @@
                 <w:noProof/>
                 <w:webHidden/>
               </w:rPr>
-              <w:t>8</w:t>
+              <w:t>9</w:t>
             </w:r>
             <w:r>
               <w:rPr>
@@ -2284,7 +2640,7 @@
               <w:lang w:eastAsia="en-GB"/>
             </w:rPr>
           </w:pPr>
-          <w:hyperlink w:anchor="_Toc32830961" w:history="1">
+          <w:hyperlink w:anchor="_Toc33012517" w:history="1">
             <w:r>
               <w:rPr>
                 <w:rStyle w:val="Hyperlink"/>
@@ -2311,7 +2667,7 @@
                 <w:noProof/>
                 <w:webHidden/>
               </w:rPr>
-              <w:instrText xml:space="preserve"> PAGEREF _Toc32830961 \h </w:instrText>
+              <w:instrText xml:space="preserve"> PAGEREF _Toc33012517 \h </w:instrText>
             </w:r>
             <w:r>
               <w:rPr>
@@ -2331,7 +2687,7 @@
                 <w:noProof/>
                 <w:webHidden/>
               </w:rPr>
-              <w:t>8</w:t>
+              <w:t>9</w:t>
             </w:r>
             <w:r>
               <w:rPr>
@@ -2354,7 +2710,7 @@
               <w:lang w:eastAsia="en-GB"/>
             </w:rPr>
           </w:pPr>
-          <w:hyperlink w:anchor="_Toc32830962" w:history="1">
+          <w:hyperlink w:anchor="_Toc33012518" w:history="1">
             <w:r>
               <w:rPr>
                 <w:rStyle w:val="Hyperlink"/>
@@ -2381,7 +2737,7 @@
                 <w:noProof/>
                 <w:webHidden/>
               </w:rPr>
-              <w:instrText xml:space="preserve"> PAGEREF _Toc32830962 \h </w:instrText>
+              <w:instrText xml:space="preserve"> PAGEREF _Toc33012518 \h </w:instrText>
             </w:r>
             <w:r>
               <w:rPr>
@@ -2401,7 +2757,7 @@
                 <w:noProof/>
                 <w:webHidden/>
               </w:rPr>
-              <w:t>8</w:t>
+              <w:t>9</w:t>
             </w:r>
             <w:r>
               <w:rPr>
@@ -2424,7 +2780,7 @@
               <w:lang w:eastAsia="en-GB"/>
             </w:rPr>
           </w:pPr>
-          <w:hyperlink w:anchor="_Toc32830963" w:history="1">
+          <w:hyperlink w:anchor="_Toc33012519" w:history="1">
             <w:r>
               <w:rPr>
                 <w:rStyle w:val="Hyperlink"/>
@@ -2451,7 +2807,7 @@
                 <w:noProof/>
                 <w:webHidden/>
               </w:rPr>
-              <w:instrText xml:space="preserve"> PAGEREF _Toc32830963 \h </w:instrText>
+              <w:instrText xml:space="preserve"> PAGEREF _Toc33012519 \h </w:instrText>
             </w:r>
             <w:r>
               <w:rPr>
@@ -2471,7 +2827,7 @@
                 <w:noProof/>
                 <w:webHidden/>
               </w:rPr>
-              <w:t>8</w:t>
+              <w:t>9</w:t>
             </w:r>
             <w:r>
               <w:rPr>
@@ -2494,7 +2850,7 @@
               <w:lang w:eastAsia="en-GB"/>
             </w:rPr>
           </w:pPr>
-          <w:hyperlink w:anchor="_Toc32830964" w:history="1">
+          <w:hyperlink w:anchor="_Toc33012520" w:history="1">
             <w:r>
               <w:rPr>
                 <w:rStyle w:val="Hyperlink"/>
@@ -2521,7 +2877,7 @@
                 <w:noProof/>
                 <w:webHidden/>
               </w:rPr>
-              <w:instrText xml:space="preserve"> PAGEREF _Toc32830964 \h </w:instrText>
+              <w:instrText xml:space="preserve"> PAGEREF _Toc33012520 \h </w:instrText>
             </w:r>
             <w:r>
               <w:rPr>
@@ -2541,7 +2897,7 @@
                 <w:noProof/>
                 <w:webHidden/>
               </w:rPr>
-              <w:t>8</w:t>
+              <w:t>9</w:t>
             </w:r>
             <w:r>
               <w:rPr>
@@ -2564,7 +2920,7 @@
               <w:lang w:eastAsia="en-GB"/>
             </w:rPr>
           </w:pPr>
-          <w:hyperlink w:anchor="_Toc32830965" w:history="1">
+          <w:hyperlink w:anchor="_Toc33012521" w:history="1">
             <w:r>
               <w:rPr>
                 <w:rStyle w:val="Hyperlink"/>
@@ -2591,7 +2947,7 @@
                 <w:noProof/>
                 <w:webHidden/>
               </w:rPr>
-              <w:instrText xml:space="preserve"> PAGEREF _Toc32830965 \h </w:instrText>
+              <w:instrText xml:space="preserve"> PAGEREF _Toc33012521 \h </w:instrText>
             </w:r>
             <w:r>
               <w:rPr>
@@ -2611,7 +2967,7 @@
                 <w:noProof/>
                 <w:webHidden/>
               </w:rPr>
-              <w:t>8</w:t>
+              <w:t>9</w:t>
             </w:r>
             <w:r>
               <w:rPr>
@@ -2634,7 +2990,7 @@
               <w:lang w:eastAsia="en-GB"/>
             </w:rPr>
           </w:pPr>
-          <w:hyperlink w:anchor="_Toc32830966" w:history="1">
+          <w:hyperlink w:anchor="_Toc33012522" w:history="1">
             <w:r>
               <w:rPr>
                 <w:rStyle w:val="Hyperlink"/>
@@ -2661,7 +3017,7 @@
                 <w:noProof/>
                 <w:webHidden/>
               </w:rPr>
-              <w:instrText xml:space="preserve"> PAGEREF _Toc32830966 \h </w:instrText>
+              <w:instrText xml:space="preserve"> PAGEREF _Toc33012522 \h </w:instrText>
             </w:r>
             <w:r>
               <w:rPr>
@@ -2681,7 +3037,7 @@
                 <w:noProof/>
                 <w:webHidden/>
               </w:rPr>
-              <w:t>8</w:t>
+              <w:t>9</w:t>
             </w:r>
             <w:r>
               <w:rPr>
@@ -2704,7 +3060,7 @@
               <w:lang w:eastAsia="en-GB"/>
             </w:rPr>
           </w:pPr>
-          <w:hyperlink w:anchor="_Toc32830967" w:history="1">
+          <w:hyperlink w:anchor="_Toc33012523" w:history="1">
             <w:r>
               <w:rPr>
                 <w:rStyle w:val="Hyperlink"/>
@@ -2731,7 +3087,7 @@
                 <w:noProof/>
                 <w:webHidden/>
               </w:rPr>
-              <w:instrText xml:space="preserve"> PAGEREF _Toc32830967 \h </w:instrText>
+              <w:instrText xml:space="preserve"> PAGEREF _Toc33012523 \h </w:instrText>
             </w:r>
             <w:r>
               <w:rPr>
@@ -2751,7 +3107,7 @@
                 <w:noProof/>
                 <w:webHidden/>
               </w:rPr>
-              <w:t>8</w:t>
+              <w:t>9</w:t>
             </w:r>
             <w:r>
               <w:rPr>
@@ -2774,7 +3130,7 @@
               <w:lang w:eastAsia="en-GB"/>
             </w:rPr>
           </w:pPr>
-          <w:hyperlink w:anchor="_Toc32830968" w:history="1">
+          <w:hyperlink w:anchor="_Toc33012524" w:history="1">
             <w:r>
               <w:rPr>
                 <w:rStyle w:val="Hyperlink"/>
@@ -2801,7 +3157,7 @@
                 <w:noProof/>
                 <w:webHidden/>
               </w:rPr>
-              <w:instrText xml:space="preserve"> PAGEREF _Toc32830968 \h </w:instrText>
+              <w:instrText xml:space="preserve"> PAGEREF _Toc33012524 \h </w:instrText>
             </w:r>
             <w:r>
               <w:rPr>
@@ -2821,7 +3177,7 @@
                 <w:noProof/>
                 <w:webHidden/>
               </w:rPr>
-              <w:t>8</w:t>
+              <w:t>9</w:t>
             </w:r>
             <w:r>
               <w:rPr>
@@ -2844,7 +3200,7 @@
               <w:lang w:eastAsia="en-GB"/>
             </w:rPr>
           </w:pPr>
-          <w:hyperlink w:anchor="_Toc32830969" w:history="1">
+          <w:hyperlink w:anchor="_Toc33012525" w:history="1">
             <w:r>
               <w:rPr>
                 <w:rStyle w:val="Hyperlink"/>
@@ -2871,7 +3227,7 @@
                 <w:noProof/>
                 <w:webHidden/>
               </w:rPr>
-              <w:instrText xml:space="preserve"> PAGEREF _Toc32830969 \h </w:instrText>
+              <w:instrText xml:space="preserve"> PAGEREF _Toc33012525 \h </w:instrText>
             </w:r>
             <w:r>
               <w:rPr>
@@ -2891,7 +3247,7 @@
                 <w:noProof/>
                 <w:webHidden/>
               </w:rPr>
-              <w:t>8</w:t>
+              <w:t>10</w:t>
             </w:r>
             <w:r>
               <w:rPr>
@@ -2914,7 +3270,7 @@
               <w:lang w:eastAsia="en-GB"/>
             </w:rPr>
           </w:pPr>
-          <w:hyperlink w:anchor="_Toc32830970" w:history="1">
+          <w:hyperlink w:anchor="_Toc33012526" w:history="1">
             <w:r>
               <w:rPr>
                 <w:rStyle w:val="Hyperlink"/>
@@ -2941,7 +3297,7 @@
                 <w:noProof/>
                 <w:webHidden/>
               </w:rPr>
-              <w:instrText xml:space="preserve"> PAGEREF _Toc32830970 \h </w:instrText>
+              <w:instrText xml:space="preserve"> PAGEREF _Toc33012526 \h </w:instrText>
             </w:r>
             <w:r>
               <w:rPr>
@@ -2961,7 +3317,637 @@
                 <w:noProof/>
                 <w:webHidden/>
               </w:rPr>
-              <w:t>8</w:t>
+              <w:t>10</w:t>
+            </w:r>
+            <w:r>
+              <w:rPr>
+                <w:noProof/>
+                <w:webHidden/>
+              </w:rPr>
+              <w:fldChar w:fldCharType="end"/>
+            </w:r>
+          </w:hyperlink>
+        </w:p>
+        <w:p>
+          <w:pPr>
+            <w:pStyle w:val="TOC2"/>
+            <w:tabs>
+              <w:tab w:val="right" w:leader="dot" w:pos="9016"/>
+            </w:tabs>
+            <w:rPr>
+              <w:rFonts w:eastAsiaTheme="minorEastAsia"/>
+              <w:noProof/>
+              <w:lang w:eastAsia="en-GB"/>
+            </w:rPr>
+          </w:pPr>
+          <w:hyperlink w:anchor="_Toc33012527" w:history="1">
+            <w:r>
+              <w:rPr>
+                <w:rStyle w:val="Hyperlink"/>
+                <w:noProof/>
+              </w:rPr>
+              <w:t>Trello Board 1:</w:t>
+            </w:r>
+            <w:r>
+              <w:rPr>
+                <w:noProof/>
+                <w:webHidden/>
+              </w:rPr>
+              <w:tab/>
+            </w:r>
+            <w:r>
+              <w:rPr>
+                <w:noProof/>
+                <w:webHidden/>
+              </w:rPr>
+              <w:fldChar w:fldCharType="begin"/>
+            </w:r>
+            <w:r>
+              <w:rPr>
+                <w:noProof/>
+                <w:webHidden/>
+              </w:rPr>
+              <w:instrText xml:space="preserve"> PAGEREF _Toc33012527 \h </w:instrText>
+            </w:r>
+            <w:r>
+              <w:rPr>
+                <w:noProof/>
+                <w:webHidden/>
+              </w:rPr>
+            </w:r>
+            <w:r>
+              <w:rPr>
+                <w:noProof/>
+                <w:webHidden/>
+              </w:rPr>
+              <w:fldChar w:fldCharType="separate"/>
+            </w:r>
+            <w:r>
+              <w:rPr>
+                <w:noProof/>
+                <w:webHidden/>
+              </w:rPr>
+              <w:t>10</w:t>
+            </w:r>
+            <w:r>
+              <w:rPr>
+                <w:noProof/>
+                <w:webHidden/>
+              </w:rPr>
+              <w:fldChar w:fldCharType="end"/>
+            </w:r>
+          </w:hyperlink>
+        </w:p>
+        <w:p>
+          <w:pPr>
+            <w:pStyle w:val="TOC2"/>
+            <w:tabs>
+              <w:tab w:val="right" w:leader="dot" w:pos="9016"/>
+            </w:tabs>
+            <w:rPr>
+              <w:rFonts w:eastAsiaTheme="minorEastAsia"/>
+              <w:noProof/>
+              <w:lang w:eastAsia="en-GB"/>
+            </w:rPr>
+          </w:pPr>
+          <w:hyperlink w:anchor="_Toc33012528" w:history="1">
+            <w:r>
+              <w:rPr>
+                <w:rStyle w:val="Hyperlink"/>
+                <w:noProof/>
+              </w:rPr>
+              <w:t>Trello Board 2:</w:t>
+            </w:r>
+            <w:r>
+              <w:rPr>
+                <w:noProof/>
+                <w:webHidden/>
+              </w:rPr>
+              <w:tab/>
+            </w:r>
+            <w:r>
+              <w:rPr>
+                <w:noProof/>
+                <w:webHidden/>
+              </w:rPr>
+              <w:fldChar w:fldCharType="begin"/>
+            </w:r>
+            <w:r>
+              <w:rPr>
+                <w:noProof/>
+                <w:webHidden/>
+              </w:rPr>
+              <w:instrText xml:space="preserve"> PAGEREF _Toc33012528 \h </w:instrText>
+            </w:r>
+            <w:r>
+              <w:rPr>
+                <w:noProof/>
+                <w:webHidden/>
+              </w:rPr>
+            </w:r>
+            <w:r>
+              <w:rPr>
+                <w:noProof/>
+                <w:webHidden/>
+              </w:rPr>
+              <w:fldChar w:fldCharType="separate"/>
+            </w:r>
+            <w:r>
+              <w:rPr>
+                <w:noProof/>
+                <w:webHidden/>
+              </w:rPr>
+              <w:t>10</w:t>
+            </w:r>
+            <w:r>
+              <w:rPr>
+                <w:noProof/>
+                <w:webHidden/>
+              </w:rPr>
+              <w:fldChar w:fldCharType="end"/>
+            </w:r>
+          </w:hyperlink>
+        </w:p>
+        <w:p>
+          <w:pPr>
+            <w:pStyle w:val="TOC2"/>
+            <w:tabs>
+              <w:tab w:val="right" w:leader="dot" w:pos="9016"/>
+            </w:tabs>
+            <w:rPr>
+              <w:rFonts w:eastAsiaTheme="minorEastAsia"/>
+              <w:noProof/>
+              <w:lang w:eastAsia="en-GB"/>
+            </w:rPr>
+          </w:pPr>
+          <w:hyperlink w:anchor="_Toc33012529" w:history="1">
+            <w:r>
+              <w:rPr>
+                <w:rStyle w:val="Hyperlink"/>
+                <w:noProof/>
+              </w:rPr>
+              <w:t>Trello Board 3:</w:t>
+            </w:r>
+            <w:r>
+              <w:rPr>
+                <w:noProof/>
+                <w:webHidden/>
+              </w:rPr>
+              <w:tab/>
+            </w:r>
+            <w:r>
+              <w:rPr>
+                <w:noProof/>
+                <w:webHidden/>
+              </w:rPr>
+              <w:fldChar w:fldCharType="begin"/>
+            </w:r>
+            <w:r>
+              <w:rPr>
+                <w:noProof/>
+                <w:webHidden/>
+              </w:rPr>
+              <w:instrText xml:space="preserve"> PAGEREF _Toc33012529 \h </w:instrText>
+            </w:r>
+            <w:r>
+              <w:rPr>
+                <w:noProof/>
+                <w:webHidden/>
+              </w:rPr>
+            </w:r>
+            <w:r>
+              <w:rPr>
+                <w:noProof/>
+                <w:webHidden/>
+              </w:rPr>
+              <w:fldChar w:fldCharType="separate"/>
+            </w:r>
+            <w:r>
+              <w:rPr>
+                <w:noProof/>
+                <w:webHidden/>
+              </w:rPr>
+              <w:t>11</w:t>
+            </w:r>
+            <w:r>
+              <w:rPr>
+                <w:noProof/>
+                <w:webHidden/>
+              </w:rPr>
+              <w:fldChar w:fldCharType="end"/>
+            </w:r>
+          </w:hyperlink>
+        </w:p>
+        <w:p>
+          <w:pPr>
+            <w:pStyle w:val="TOC2"/>
+            <w:tabs>
+              <w:tab w:val="right" w:leader="dot" w:pos="9016"/>
+            </w:tabs>
+            <w:rPr>
+              <w:rFonts w:eastAsiaTheme="minorEastAsia"/>
+              <w:noProof/>
+              <w:lang w:eastAsia="en-GB"/>
+            </w:rPr>
+          </w:pPr>
+          <w:hyperlink w:anchor="_Toc33012530" w:history="1">
+            <w:r>
+              <w:rPr>
+                <w:rStyle w:val="Hyperlink"/>
+                <w:noProof/>
+              </w:rPr>
+              <w:t>Trello Board 4:</w:t>
+            </w:r>
+            <w:r>
+              <w:rPr>
+                <w:noProof/>
+                <w:webHidden/>
+              </w:rPr>
+              <w:tab/>
+            </w:r>
+            <w:r>
+              <w:rPr>
+                <w:noProof/>
+                <w:webHidden/>
+              </w:rPr>
+              <w:fldChar w:fldCharType="begin"/>
+            </w:r>
+            <w:r>
+              <w:rPr>
+                <w:noProof/>
+                <w:webHidden/>
+              </w:rPr>
+              <w:instrText xml:space="preserve"> PAGEREF _Toc33012530 \h </w:instrText>
+            </w:r>
+            <w:r>
+              <w:rPr>
+                <w:noProof/>
+                <w:webHidden/>
+              </w:rPr>
+            </w:r>
+            <w:r>
+              <w:rPr>
+                <w:noProof/>
+                <w:webHidden/>
+              </w:rPr>
+              <w:fldChar w:fldCharType="separate"/>
+            </w:r>
+            <w:r>
+              <w:rPr>
+                <w:noProof/>
+                <w:webHidden/>
+              </w:rPr>
+              <w:t>11</w:t>
+            </w:r>
+            <w:r>
+              <w:rPr>
+                <w:noProof/>
+                <w:webHidden/>
+              </w:rPr>
+              <w:fldChar w:fldCharType="end"/>
+            </w:r>
+          </w:hyperlink>
+        </w:p>
+        <w:p>
+          <w:pPr>
+            <w:pStyle w:val="TOC2"/>
+            <w:tabs>
+              <w:tab w:val="right" w:leader="dot" w:pos="9016"/>
+            </w:tabs>
+            <w:rPr>
+              <w:rFonts w:eastAsiaTheme="minorEastAsia"/>
+              <w:noProof/>
+              <w:lang w:eastAsia="en-GB"/>
+            </w:rPr>
+          </w:pPr>
+          <w:hyperlink w:anchor="_Toc33012531" w:history="1">
+            <w:r>
+              <w:rPr>
+                <w:rStyle w:val="Hyperlink"/>
+                <w:noProof/>
+              </w:rPr>
+              <w:t>Trello Board 5:</w:t>
+            </w:r>
+            <w:r>
+              <w:rPr>
+                <w:noProof/>
+                <w:webHidden/>
+              </w:rPr>
+              <w:tab/>
+            </w:r>
+            <w:r>
+              <w:rPr>
+                <w:noProof/>
+                <w:webHidden/>
+              </w:rPr>
+              <w:fldChar w:fldCharType="begin"/>
+            </w:r>
+            <w:r>
+              <w:rPr>
+                <w:noProof/>
+                <w:webHidden/>
+              </w:rPr>
+              <w:instrText xml:space="preserve"> PAGEREF _Toc33012531 \h </w:instrText>
+            </w:r>
+            <w:r>
+              <w:rPr>
+                <w:noProof/>
+                <w:webHidden/>
+              </w:rPr>
+            </w:r>
+            <w:r>
+              <w:rPr>
+                <w:noProof/>
+                <w:webHidden/>
+              </w:rPr>
+              <w:fldChar w:fldCharType="separate"/>
+            </w:r>
+            <w:r>
+              <w:rPr>
+                <w:noProof/>
+                <w:webHidden/>
+              </w:rPr>
+              <w:t>11</w:t>
+            </w:r>
+            <w:r>
+              <w:rPr>
+                <w:noProof/>
+                <w:webHidden/>
+              </w:rPr>
+              <w:fldChar w:fldCharType="end"/>
+            </w:r>
+          </w:hyperlink>
+        </w:p>
+        <w:p>
+          <w:pPr>
+            <w:pStyle w:val="TOC2"/>
+            <w:tabs>
+              <w:tab w:val="right" w:leader="dot" w:pos="9016"/>
+            </w:tabs>
+            <w:rPr>
+              <w:rFonts w:eastAsiaTheme="minorEastAsia"/>
+              <w:noProof/>
+              <w:lang w:eastAsia="en-GB"/>
+            </w:rPr>
+          </w:pPr>
+          <w:hyperlink w:anchor="_Toc33012532" w:history="1">
+            <w:r>
+              <w:rPr>
+                <w:rStyle w:val="Hyperlink"/>
+                <w:noProof/>
+              </w:rPr>
+              <w:t>Trello Board 6:</w:t>
+            </w:r>
+            <w:r>
+              <w:rPr>
+                <w:noProof/>
+                <w:webHidden/>
+              </w:rPr>
+              <w:tab/>
+            </w:r>
+            <w:r>
+              <w:rPr>
+                <w:noProof/>
+                <w:webHidden/>
+              </w:rPr>
+              <w:fldChar w:fldCharType="begin"/>
+            </w:r>
+            <w:r>
+              <w:rPr>
+                <w:noProof/>
+                <w:webHidden/>
+              </w:rPr>
+              <w:instrText xml:space="preserve"> PAGEREF _Toc33012532 \h </w:instrText>
+            </w:r>
+            <w:r>
+              <w:rPr>
+                <w:noProof/>
+                <w:webHidden/>
+              </w:rPr>
+            </w:r>
+            <w:r>
+              <w:rPr>
+                <w:noProof/>
+                <w:webHidden/>
+              </w:rPr>
+              <w:fldChar w:fldCharType="separate"/>
+            </w:r>
+            <w:r>
+              <w:rPr>
+                <w:noProof/>
+                <w:webHidden/>
+              </w:rPr>
+              <w:t>11</w:t>
+            </w:r>
+            <w:r>
+              <w:rPr>
+                <w:noProof/>
+                <w:webHidden/>
+              </w:rPr>
+              <w:fldChar w:fldCharType="end"/>
+            </w:r>
+          </w:hyperlink>
+        </w:p>
+        <w:p>
+          <w:pPr>
+            <w:pStyle w:val="TOC2"/>
+            <w:tabs>
+              <w:tab w:val="right" w:leader="dot" w:pos="9016"/>
+            </w:tabs>
+            <w:rPr>
+              <w:rFonts w:eastAsiaTheme="minorEastAsia"/>
+              <w:noProof/>
+              <w:lang w:eastAsia="en-GB"/>
+            </w:rPr>
+          </w:pPr>
+          <w:hyperlink w:anchor="_Toc33012533" w:history="1">
+            <w:r>
+              <w:rPr>
+                <w:rStyle w:val="Hyperlink"/>
+                <w:noProof/>
+              </w:rPr>
+              <w:t>Trello Board 7:</w:t>
+            </w:r>
+            <w:r>
+              <w:rPr>
+                <w:noProof/>
+                <w:webHidden/>
+              </w:rPr>
+              <w:tab/>
+            </w:r>
+            <w:r>
+              <w:rPr>
+                <w:noProof/>
+                <w:webHidden/>
+              </w:rPr>
+              <w:fldChar w:fldCharType="begin"/>
+            </w:r>
+            <w:r>
+              <w:rPr>
+                <w:noProof/>
+                <w:webHidden/>
+              </w:rPr>
+              <w:instrText xml:space="preserve"> PAGEREF _Toc33012533 \h </w:instrText>
+            </w:r>
+            <w:r>
+              <w:rPr>
+                <w:noProof/>
+                <w:webHidden/>
+              </w:rPr>
+            </w:r>
+            <w:r>
+              <w:rPr>
+                <w:noProof/>
+                <w:webHidden/>
+              </w:rPr>
+              <w:fldChar w:fldCharType="separate"/>
+            </w:r>
+            <w:r>
+              <w:rPr>
+                <w:noProof/>
+                <w:webHidden/>
+              </w:rPr>
+              <w:t>11</w:t>
+            </w:r>
+            <w:r>
+              <w:rPr>
+                <w:noProof/>
+                <w:webHidden/>
+              </w:rPr>
+              <w:fldChar w:fldCharType="end"/>
+            </w:r>
+          </w:hyperlink>
+        </w:p>
+        <w:p>
+          <w:pPr>
+            <w:pStyle w:val="TOC2"/>
+            <w:tabs>
+              <w:tab w:val="right" w:leader="dot" w:pos="9016"/>
+            </w:tabs>
+            <w:rPr>
+              <w:rFonts w:eastAsiaTheme="minorEastAsia"/>
+              <w:noProof/>
+              <w:lang w:eastAsia="en-GB"/>
+            </w:rPr>
+          </w:pPr>
+          <w:hyperlink w:anchor="_Toc33012534" w:history="1">
+            <w:r>
+              <w:rPr>
+                <w:rStyle w:val="Hyperlink"/>
+                <w:noProof/>
+              </w:rPr>
+              <w:t>Trello Board 8:</w:t>
+            </w:r>
+            <w:r>
+              <w:rPr>
+                <w:noProof/>
+                <w:webHidden/>
+              </w:rPr>
+              <w:tab/>
+            </w:r>
+            <w:r>
+              <w:rPr>
+                <w:noProof/>
+                <w:webHidden/>
+              </w:rPr>
+              <w:fldChar w:fldCharType="begin"/>
+            </w:r>
+            <w:r>
+              <w:rPr>
+                <w:noProof/>
+                <w:webHidden/>
+              </w:rPr>
+              <w:instrText xml:space="preserve"> PAGEREF _Toc33012534 \h </w:instrText>
+            </w:r>
+            <w:r>
+              <w:rPr>
+                <w:noProof/>
+                <w:webHidden/>
+              </w:rPr>
+            </w:r>
+            <w:r>
+              <w:rPr>
+                <w:noProof/>
+                <w:webHidden/>
+              </w:rPr>
+              <w:fldChar w:fldCharType="separate"/>
+            </w:r>
+            <w:r>
+              <w:rPr>
+                <w:noProof/>
+                <w:webHidden/>
+              </w:rPr>
+              <w:t>11</w:t>
+            </w:r>
+            <w:r>
+              <w:rPr>
+                <w:noProof/>
+                <w:webHidden/>
+              </w:rPr>
+              <w:fldChar w:fldCharType="end"/>
+            </w:r>
+          </w:hyperlink>
+        </w:p>
+        <w:p>
+          <w:pPr>
+            <w:pStyle w:val="TOC2"/>
+            <w:tabs>
+              <w:tab w:val="right" w:leader="dot" w:pos="9016"/>
+            </w:tabs>
+            <w:rPr>
+              <w:rFonts w:eastAsiaTheme="minorEastAsia"/>
+              <w:noProof/>
+              <w:lang w:eastAsia="en-GB"/>
+            </w:rPr>
+          </w:pPr>
+          <w:hyperlink w:anchor="_Toc33012535" w:history="1">
+            <w:r>
+              <w:rPr>
+                <w:rStyle w:val="Hyperlink"/>
+                <w:noProof/>
+              </w:rPr>
+              <w:t>Trello Board 9:</w:t>
+            </w:r>
+            <w:r>
+              <w:rPr>
+                <w:noProof/>
+                <w:webHidden/>
+              </w:rPr>
+              <w:tab/>
+            </w:r>
+            <w:r>
+              <w:rPr>
+                <w:noProof/>
+                <w:webHidden/>
+              </w:rPr>
+              <w:fldChar w:fldCharType="begin"/>
+            </w:r>
+            <w:r>
+              <w:rPr>
+                <w:noProof/>
+                <w:webHidden/>
+              </w:rPr>
+              <w:instrText xml:space="preserve"> PAGEREF _Toc33012535 \h </w:instrText>
+            </w:r>
+            <w:r>
+              <w:rPr>
+                <w:noProof/>
+                <w:webHidden/>
+              </w:rPr>
+            </w:r>
+            <w:r>
+              <w:rPr>
+                <w:noProof/>
+                <w:webHidden/>
+              </w:rPr>
+              <w:fldChar w:fldCharType="separate"/>
+            </w:r>
+            <w:r>
+              <w:rPr>
+                <w:noProof/>
+                <w:webHidden/>
+              </w:rPr>
+              <w:t>11</w:t>
             </w:r>
             <w:r>
               <w:rPr>
@@ -2984,13 +3970,13 @@
               <w:lang w:eastAsia="en-GB"/>
             </w:rPr>
           </w:pPr>
-          <w:hyperlink w:anchor="_Toc32830971" w:history="1">
+          <w:hyperlink w:anchor="_Toc33012536" w:history="1">
             <w:r>
               <w:rPr>
                 <w:rStyle w:val="Hyperlink"/>
                 <w:noProof/>
               </w:rPr>
-              <w:t>Conclusion</w:t>
+              <w:t>Conclusion:</w:t>
             </w:r>
             <w:r>
               <w:rPr>
@@ -3011,7 +3997,7 @@
                 <w:noProof/>
                 <w:webHidden/>
               </w:rPr>
-              <w:instrText xml:space="preserve"> PAGEREF _Toc32830971 \h </w:instrText>
+              <w:instrText xml:space="preserve"> PAGEREF _Toc33012536 \h </w:instrText>
             </w:r>
             <w:r>
               <w:rPr>
@@ -3031,7 +4017,7 @@
                 <w:noProof/>
                 <w:webHidden/>
               </w:rPr>
-              <w:t>8</w:t>
+              <w:t>12</w:t>
             </w:r>
             <w:r>
               <w:rPr>
@@ -3054,7 +4040,7 @@
               <w:lang w:eastAsia="en-GB"/>
             </w:rPr>
           </w:pPr>
-          <w:hyperlink w:anchor="_Toc32830972" w:history="1">
+          <w:hyperlink w:anchor="_Toc33012537" w:history="1">
             <w:r>
               <w:rPr>
                 <w:rStyle w:val="Hyperlink"/>
@@ -3081,7 +4067,7 @@
                 <w:noProof/>
                 <w:webHidden/>
               </w:rPr>
-              <w:instrText xml:space="preserve"> PAGEREF _Toc32830972 \h </w:instrText>
+              <w:instrText xml:space="preserve"> PAGEREF _Toc33012537 \h </w:instrText>
             </w:r>
             <w:r>
               <w:rPr>
@@ -3101,7 +4087,7 @@
                 <w:noProof/>
                 <w:webHidden/>
               </w:rPr>
-              <w:t>8</w:t>
+              <w:t>12</w:t>
             </w:r>
             <w:r>
               <w:rPr>
@@ -3132,9 +4118,12 @@
         </w:rPr>
       </w:pPr>
       <w:r>
+        <w:rPr>
+          <w:color w:val="auto"/>
+        </w:rPr>
         <w:br w:type="page"/>
       </w:r>
-      <w:bookmarkStart w:id="0" w:name="_Toc32830935"/>
+      <w:bookmarkStart w:id="0" w:name="_Toc33012486"/>
       <w:r>
         <w:rPr>
           <w:color w:val="auto"/>
@@ -3162,7 +4151,7 @@
           <w:color w:val="auto"/>
         </w:rPr>
       </w:pPr>
-      <w:bookmarkStart w:id="1" w:name="_Toc32830936"/>
+      <w:bookmarkStart w:id="1" w:name="_Toc33012487"/>
       <w:r>
         <w:rPr>
           <w:color w:val="auto"/>
@@ -3215,7 +4204,7 @@
           <w:color w:val="auto"/>
         </w:rPr>
       </w:pPr>
-      <w:bookmarkStart w:id="2" w:name="_Toc32830937"/>
+      <w:bookmarkStart w:id="2" w:name="_Toc33012488"/>
       <w:r>
         <w:rPr>
           <w:color w:val="auto"/>
@@ -3251,7 +4240,7 @@
           <w:color w:val="auto"/>
         </w:rPr>
       </w:pPr>
-      <w:bookmarkStart w:id="3" w:name="_Toc32830938"/>
+      <w:bookmarkStart w:id="3" w:name="_Toc33012489"/>
       <w:r>
         <w:rPr>
           <w:color w:val="auto"/>
@@ -3279,11 +4268,9 @@
       <w:r>
         <w:t xml:space="preserve"> if the application stop working after a </w:t>
       </w:r>
-      <w:proofErr w:type="gramStart"/>
-      <w:r>
-        <w:t>change</w:t>
-      </w:r>
-      <w:proofErr w:type="gramEnd"/>
+      <w:r>
+        <w:t>change,</w:t>
+      </w:r>
       <w:r>
         <w:t xml:space="preserve"> we can look back at what exactly was changed and take the correct items </w:t>
       </w:r>
@@ -3298,7 +4285,7 @@
           <w:color w:val="auto"/>
         </w:rPr>
       </w:pPr>
-      <w:bookmarkStart w:id="4" w:name="_Toc32830939"/>
+      <w:bookmarkStart w:id="4" w:name="_Toc33012490"/>
       <w:r>
         <w:rPr>
           <w:color w:val="auto"/>
@@ -3328,9 +4315,15 @@
     <w:p>
       <w:pPr>
         <w:pStyle w:val="Heading1"/>
+        <w:rPr>
+          <w:color w:val="auto"/>
+        </w:rPr>
       </w:pPr>
-      <w:bookmarkStart w:id="5" w:name="_Toc32830940"/>
-      <w:r>
+      <w:bookmarkStart w:id="5" w:name="_Toc33012491"/>
+      <w:r>
+        <w:rPr>
+          <w:color w:val="auto"/>
+        </w:rPr>
         <w:t>Legal, Social, Ethical and Professional Issues</w:t>
       </w:r>
       <w:bookmarkEnd w:id="5"/>
@@ -3338,25 +4331,85 @@
     <w:p>
       <w:pPr>
         <w:pStyle w:val="Heading2"/>
+        <w:rPr>
+          <w:color w:val="auto"/>
+        </w:rPr>
       </w:pPr>
-      <w:r>
+      <w:bookmarkStart w:id="6" w:name="_Toc33012492"/>
+      <w:r>
+        <w:rPr>
+          <w:color w:val="auto"/>
+        </w:rPr>
         <w:t>Data Protection</w:t>
+      </w:r>
+      <w:r>
+        <w:rPr>
+          <w:color w:val="auto"/>
+        </w:rPr>
+        <w:t>:</w:t>
+      </w:r>
+      <w:bookmarkEnd w:id="6"/>
+    </w:p>
+    <w:p>
+      <w:r>
+        <w:t xml:space="preserve">As We will not be storing any of the user’s information and all the information is stored locally and will not therefor be stored on any of </w:t>
+      </w:r>
+      <w:proofErr w:type="spellStart"/>
+      <w:r>
+        <w:t>are</w:t>
+      </w:r>
+      <w:proofErr w:type="spellEnd"/>
+      <w:r>
+        <w:t xml:space="preserve"> servers. Meaning that we will not have to worry about data protection when it comes to this project and can spend more time on other issues.</w:t>
       </w:r>
     </w:p>
     <w:p>
       <w:pPr>
         <w:pStyle w:val="Heading2"/>
+        <w:rPr>
+          <w:color w:val="auto"/>
+        </w:rPr>
       </w:pPr>
-      <w:r>
+      <w:bookmarkStart w:id="7" w:name="_Toc33012493"/>
+      <w:r>
+        <w:rPr>
+          <w:color w:val="auto"/>
+        </w:rPr>
         <w:t>Ethical Issues</w:t>
       </w:r>
+      <w:r>
+        <w:rPr>
+          <w:color w:val="auto"/>
+        </w:rPr>
+        <w:t>:</w:t>
+      </w:r>
+      <w:bookmarkEnd w:id="7"/>
     </w:p>
     <w:p>
       <w:pPr>
         <w:pStyle w:val="Heading2"/>
+        <w:rPr>
+          <w:color w:val="auto"/>
+        </w:rPr>
       </w:pPr>
-      <w:r>
+      <w:bookmarkStart w:id="8" w:name="_Toc33012494"/>
+      <w:r>
+        <w:rPr>
+          <w:color w:val="auto"/>
+        </w:rPr>
         <w:t>Intellectual Property</w:t>
+      </w:r>
+      <w:r>
+        <w:rPr>
+          <w:color w:val="auto"/>
+        </w:rPr>
+        <w:t>:</w:t>
+      </w:r>
+      <w:bookmarkEnd w:id="8"/>
+    </w:p>
+    <w:p>
+      <w:r>
+        <w:t>All code is written by me as the only member of the project and therefore all code/intellectual property belongs to me.</w:t>
       </w:r>
     </w:p>
     <w:p>
@@ -3366,14 +4419,14 @@
           <w:color w:val="auto"/>
         </w:rPr>
       </w:pPr>
-      <w:bookmarkStart w:id="6" w:name="_Toc32830941"/>
+      <w:bookmarkStart w:id="9" w:name="_Toc33012495"/>
       <w:r>
         <w:rPr>
           <w:color w:val="auto"/>
         </w:rPr>
         <w:t>Technologies:</w:t>
       </w:r>
-      <w:bookmarkEnd w:id="6"/>
+      <w:bookmarkEnd w:id="9"/>
     </w:p>
     <w:p>
       <w:r>
@@ -3440,14 +4493,14 @@
           <w:color w:val="auto"/>
         </w:rPr>
       </w:pPr>
-      <w:bookmarkStart w:id="7" w:name="_Toc32830942"/>
+      <w:bookmarkStart w:id="10" w:name="_Toc33012496"/>
       <w:r>
         <w:rPr>
           <w:color w:val="auto"/>
         </w:rPr>
         <w:t>Risk Assessment:</w:t>
       </w:r>
-      <w:bookmarkEnd w:id="7"/>
+      <w:bookmarkEnd w:id="10"/>
       <w:r>
         <w:rPr>
           <w:color w:val="auto"/>
@@ -3637,6 +4690,7 @@
           </w:tcPr>
           <w:p>
             <w:r>
+              <w:lastRenderedPageBreak/>
               <w:t>2</w:t>
             </w:r>
           </w:p>
@@ -3709,7 +4763,6 @@
           </w:tcPr>
           <w:p>
             <w:r>
-              <w:lastRenderedPageBreak/>
               <w:t>3</w:t>
             </w:r>
           </w:p>
@@ -3930,14 +4983,15 @@
           <w:color w:val="auto"/>
         </w:rPr>
       </w:pPr>
-      <w:bookmarkStart w:id="8" w:name="_Toc32830943"/>
-      <w:r>
-        <w:rPr>
-          <w:color w:val="auto"/>
-        </w:rPr>
+      <w:bookmarkStart w:id="11" w:name="_Toc33012497"/>
+      <w:r>
+        <w:rPr>
+          <w:color w:val="auto"/>
+        </w:rPr>
+        <w:lastRenderedPageBreak/>
         <w:t>Design Diagrams:</w:t>
       </w:r>
-      <w:bookmarkEnd w:id="8"/>
+      <w:bookmarkEnd w:id="11"/>
       <w:r>
         <w:rPr>
           <w:color w:val="auto"/>
@@ -3948,10 +5002,18 @@
     <w:p>
       <w:pPr>
         <w:pStyle w:val="Heading2"/>
+        <w:rPr>
+          <w:color w:val="auto"/>
+        </w:rPr>
       </w:pPr>
-      <w:r>
+      <w:bookmarkStart w:id="12" w:name="_Toc33012498"/>
+      <w:r>
+        <w:rPr>
+          <w:color w:val="auto"/>
+        </w:rPr>
         <w:t>Interface Design</w:t>
       </w:r>
+      <w:bookmarkEnd w:id="12"/>
     </w:p>
     <w:p>
       <w:r>
@@ -3998,388 +5060,254 @@
     <w:p>
       <w:pPr>
         <w:pStyle w:val="Heading2"/>
+        <w:rPr>
+          <w:color w:val="auto"/>
+        </w:rPr>
       </w:pPr>
-      <w:r>
-        <w:lastRenderedPageBreak/>
+      <w:bookmarkStart w:id="13" w:name="_Toc33012499"/>
+      <w:r>
+        <w:rPr>
+          <w:color w:val="auto"/>
+        </w:rPr>
         <w:t>Class Diagrams</w:t>
       </w:r>
-    </w:p>
-    <w:p>
-      <w:pPr>
-        <w:pStyle w:val="Heading1"/>
-        <w:rPr>
-          <w:color w:val="auto"/>
-        </w:rPr>
-      </w:pPr>
-      <w:bookmarkStart w:id="9" w:name="_Toc32830944"/>
-      <w:r>
-        <w:rPr>
-          <w:color w:val="auto"/>
-        </w:rPr>
-        <w:t>Task Run Down</w:t>
-      </w:r>
-      <w:bookmarkEnd w:id="9"/>
-    </w:p>
-    <w:p>
-      <w:pPr>
-        <w:pStyle w:val="Heading2"/>
-        <w:rPr>
-          <w:color w:val="auto"/>
-        </w:rPr>
-      </w:pPr>
-      <w:bookmarkStart w:id="10" w:name="_Toc32830945"/>
-      <w:r>
-        <w:rPr>
-          <w:color w:val="auto"/>
-        </w:rPr>
-        <w:t>Interface:</w:t>
-      </w:r>
-      <w:bookmarkEnd w:id="10"/>
-    </w:p>
-    <w:p>
-      <w:r>
-        <w:t xml:space="preserve">The user will be interacting with two forms when using this app. The first is the Malware Creation form, which will allow the user to come up with a name for </w:t>
-      </w:r>
-      <w:r>
-        <w:t>their</w:t>
-      </w:r>
-      <w:r>
-        <w:t xml:space="preserve"> virus and the difficulty of the game. The second interface is the main game menu which will have multiple tabs, so the user does not have to keep opening different forms. </w:t>
-      </w:r>
-    </w:p>
-    <w:p/>
-    <w:p>
-      <w:pPr>
-        <w:pStyle w:val="Heading2"/>
-        <w:rPr>
-          <w:color w:val="auto"/>
-        </w:rPr>
-      </w:pPr>
-      <w:bookmarkStart w:id="11" w:name="_Toc32830946"/>
-      <w:r>
-        <w:rPr>
-          <w:color w:val="auto"/>
-        </w:rPr>
-        <w:t>Classes:</w:t>
-      </w:r>
-      <w:bookmarkEnd w:id="11"/>
-    </w:p>
-    <w:p>
-      <w:pPr>
-        <w:pStyle w:val="Heading3"/>
-        <w:rPr>
-          <w:color w:val="auto"/>
-        </w:rPr>
-      </w:pPr>
-      <w:bookmarkStart w:id="12" w:name="_Toc32830947"/>
-      <w:r>
-        <w:rPr>
-          <w:color w:val="auto"/>
-        </w:rPr>
-        <w:t>Countries:</w:t>
-      </w:r>
-      <w:bookmarkEnd w:id="12"/>
-    </w:p>
-    <w:p>
-      <w:r>
-        <w:t>All countries are made up of the name of the country and how many devices are within each country. The value of the device will reduce as the virus spreads. All this information is then saved to a list and displayed in a data grid.</w:t>
-      </w:r>
-    </w:p>
-    <w:p>
-      <w:pPr>
-        <w:pStyle w:val="Heading3"/>
-        <w:rPr>
-          <w:color w:val="auto"/>
-        </w:rPr>
-      </w:pPr>
-      <w:bookmarkStart w:id="13" w:name="_Toc32830948"/>
-      <w:r>
-        <w:rPr>
-          <w:color w:val="auto"/>
-        </w:rPr>
-        <w:t>Malware:</w:t>
-      </w:r>
       <w:bookmarkEnd w:id="13"/>
-    </w:p>
-    <w:p>
-      <w:r>
-        <w:t>Although there is only one malware that will be created, I still thought that creating its own class for the malware would allow for the code to be more readable and easier to understand. The malware is made of it name, which is displayed in on the interface.</w:t>
-      </w:r>
-      <w:r>
-        <w:t xml:space="preserve"> It will also be used later in the leader board in order to identify which virus is which.</w:t>
-      </w:r>
-      <w:r>
-        <w:t xml:space="preserve"> It also includes an income and infection level, which are the type integer. </w:t>
-      </w:r>
-      <w:r>
-        <w:t>These</w:t>
-      </w:r>
-      <w:r>
-        <w:t xml:space="preserve"> will affect how many devices are infected per day and </w:t>
-      </w:r>
-      <w:r>
-        <w:t xml:space="preserve">how much money the virus also </w:t>
-      </w:r>
-      <w:r>
-        <w:t>produces</w:t>
-      </w:r>
-      <w:r>
-        <w:t xml:space="preserve"> during the day. </w:t>
-      </w:r>
-      <w:r>
-        <w:t>These</w:t>
-      </w:r>
-      <w:r>
-        <w:t xml:space="preserve"> levels will increase as the user purchases updates.  </w:t>
-      </w:r>
-      <w:r>
-        <w:t xml:space="preserve">  </w:t>
-      </w:r>
-    </w:p>
-    <w:p>
-      <w:pPr>
-        <w:pStyle w:val="Heading2"/>
-        <w:rPr>
-          <w:color w:val="auto"/>
-        </w:rPr>
-      </w:pPr>
-      <w:bookmarkStart w:id="14" w:name="_Toc32830949"/>
-      <w:r>
-        <w:rPr>
-          <w:color w:val="auto"/>
-        </w:rPr>
-        <w:t>Timers:</w:t>
-      </w:r>
-      <w:bookmarkEnd w:id="14"/>
-    </w:p>
-    <w:p>
-      <w:r>
-        <w:t>There are two timers that are r</w:t>
-      </w:r>
-      <w:bookmarkStart w:id="15" w:name="_GoBack"/>
-      <w:bookmarkEnd w:id="15"/>
-      <w:r>
-        <w:t xml:space="preserve">esponsible for </w:t>
-      </w:r>
-      <w:proofErr w:type="gramStart"/>
-      <w:r>
-        <w:t>the majority of</w:t>
-      </w:r>
-      <w:proofErr w:type="gramEnd"/>
-      <w:r>
-        <w:t xml:space="preserve"> the applications functionality. The first timer (timer1) is responsible for the processes that take place during each simulated day in the applications. This involves how many devices are infected and how much they have made. The number of infected devices is randomly generated using the malware infection level to determine the </w:t>
-      </w:r>
-      <w:r>
-        <w:t>minimum</w:t>
-      </w:r>
-      <w:r>
-        <w:t xml:space="preserve"> and </w:t>
-      </w:r>
-      <w:r>
-        <w:t xml:space="preserve">maximum and uses that to generate a number in between. The income is determined by the number of infected devices overall and then multiplying that by a different value depending on the income level of the virus. The data grids are updated to show the changes and so is the money display. </w:t>
-      </w:r>
-    </w:p>
-    <w:p>
-      <w:r>
-        <w:t xml:space="preserve"> The second timer (timer2) is responsible for the pausing and unpausing of timer1 when the user when the user goes to the upgrade tab. This is accomplished by </w:t>
-      </w:r>
-      <w:r>
-        <w:t>checking</w:t>
-      </w:r>
-      <w:r>
-        <w:t xml:space="preserve"> what tab is currently selected and if the upgrade tab is currently selected then timer1 is enabled and if the world tab is selected it reactivates timer1 allowing for the game to continue.  </w:t>
-      </w:r>
-    </w:p>
-    <w:p>
-      <w:pPr>
-        <w:pStyle w:val="Heading2"/>
-        <w:rPr>
-          <w:color w:val="auto"/>
-        </w:rPr>
-      </w:pPr>
-      <w:bookmarkStart w:id="16" w:name="_Toc32830950"/>
-      <w:r>
-        <w:rPr>
-          <w:color w:val="auto"/>
-        </w:rPr>
-        <w:t>Win and Lose Scenario:</w:t>
-      </w:r>
-      <w:bookmarkEnd w:id="16"/>
-    </w:p>
-    <w:p>
-      <w:r>
-        <w:t xml:space="preserve">Theses scenario’s will only happen if either the research or the infection has reached one hundred percent. </w:t>
-      </w:r>
-      <w:r>
-        <w:t xml:space="preserve">In both scenario’s the user will either be congratulated or condoned for </w:t>
-      </w:r>
-      <w:proofErr w:type="spellStart"/>
-      <w:r>
-        <w:t>there</w:t>
-      </w:r>
-      <w:proofErr w:type="spellEnd"/>
-      <w:r>
-        <w:t xml:space="preserve"> lose. If the user wins the states for the game will be save in the leader board so the user can look back on </w:t>
-      </w:r>
-      <w:proofErr w:type="spellStart"/>
-      <w:r>
-        <w:t>there</w:t>
-      </w:r>
-      <w:proofErr w:type="spellEnd"/>
-      <w:r>
-        <w:t xml:space="preserve"> most successful games. </w:t>
-      </w:r>
-    </w:p>
-    <w:p>
-      <w:pPr>
-        <w:pStyle w:val="Heading2"/>
-        <w:rPr>
-          <w:color w:val="auto"/>
-        </w:rPr>
-      </w:pPr>
-      <w:bookmarkStart w:id="17" w:name="_Toc32830951"/>
-      <w:r>
-        <w:rPr>
-          <w:color w:val="auto"/>
-        </w:rPr>
-        <w:lastRenderedPageBreak/>
-        <w:t>Income and Infection rate</w:t>
-      </w:r>
-      <w:r>
-        <w:rPr>
-          <w:color w:val="auto"/>
-        </w:rPr>
-        <w:t xml:space="preserve"> upgrades</w:t>
-      </w:r>
-      <w:r>
-        <w:rPr>
-          <w:color w:val="auto"/>
-        </w:rPr>
-        <w:t>:</w:t>
-      </w:r>
-      <w:bookmarkEnd w:id="17"/>
-    </w:p>
-    <w:p>
-      <w:pPr>
-        <w:pStyle w:val="Heading2"/>
-        <w:rPr>
-          <w:color w:val="auto"/>
-        </w:rPr>
-      </w:pPr>
-      <w:bookmarkStart w:id="18" w:name="_Toc32830952"/>
-      <w:r>
-        <w:rPr>
-          <w:color w:val="auto"/>
-        </w:rPr>
-        <w:t>Difficulty Levels:</w:t>
-      </w:r>
-      <w:bookmarkEnd w:id="18"/>
-    </w:p>
-    <w:p>
-      <w:r>
-        <w:t>The level that the user selects will change the conditions that cause research to commence and how quickly it is complete by default. There are three different difficulty levels which are Casual, Normal and Hard.</w:t>
-      </w:r>
     </w:p>
     <w:p>
       <w:pPr>
         <w:pStyle w:val="Heading3"/>
       </w:pPr>
-      <w:bookmarkStart w:id="19" w:name="_Toc32830953"/>
-      <w:r>
-        <w:t>Casual:</w:t>
-      </w:r>
-      <w:bookmarkEnd w:id="19"/>
-    </w:p>
-    <w:p>
-      <w:r>
-        <w:t xml:space="preserve">For this difficulty level research will start as soon as </w:t>
-      </w:r>
-      <w:r>
-        <w:t>either days has reached 100 or the user has upgraded the malware</w:t>
-      </w:r>
-      <w:r>
-        <w:t xml:space="preserve"> </w:t>
-      </w:r>
-      <w:r>
-        <w:t xml:space="preserve">infection level have reached </w:t>
-      </w:r>
-      <w:r>
-        <w:t>6 or income level to 5</w:t>
-      </w:r>
-      <w:r>
-        <w:t>. Once research has started it will increase by 0.1% per day and this may change if the user upgrades the virus to make it harder to res</w:t>
-      </w:r>
-      <w:r>
-        <w:rPr>
-          <w:highlight w:val="yellow"/>
-        </w:rPr>
-        <w:t>earch</w:t>
-      </w:r>
-      <w:r>
-        <w:t>.</w:t>
-      </w:r>
-    </w:p>
+      <w:r>
+        <w:t>Country Class</w:t>
+      </w:r>
+    </w:p>
+    <w:p>
+      <w:r>
+        <w:rPr>
+          <w:noProof/>
+        </w:rPr>
+        <w:drawing>
+          <wp:inline distT="0" distB="0" distL="0" distR="0" wp14:anchorId="0615BB0C" wp14:editId="51EE8A5B">
+            <wp:extent cx="2034540" cy="1411283"/>
+            <wp:effectExtent l="0" t="0" r="3810" b="0"/>
+            <wp:docPr id="9" name="Picture 9"/>
+            <wp:cNvGraphicFramePr>
+              <a:graphicFrameLocks xmlns:a="http://schemas.openxmlformats.org/drawingml/2006/main" noChangeAspect="1"/>
+            </wp:cNvGraphicFramePr>
+            <a:graphic xmlns:a="http://schemas.openxmlformats.org/drawingml/2006/main">
+              <a:graphicData uri="http://schemas.openxmlformats.org/drawingml/2006/picture">
+                <pic:pic xmlns:pic="http://schemas.openxmlformats.org/drawingml/2006/picture">
+                  <pic:nvPicPr>
+                    <pic:cNvPr id="1" name=""/>
+                    <pic:cNvPicPr/>
+                  </pic:nvPicPr>
+                  <pic:blipFill>
+                    <a:blip r:embed="rId9"/>
+                    <a:stretch>
+                      <a:fillRect/>
+                    </a:stretch>
+                  </pic:blipFill>
+                  <pic:spPr>
+                    <a:xfrm>
+                      <a:off x="0" y="0"/>
+                      <a:ext cx="2057102" cy="1426933"/>
+                    </a:xfrm>
+                    <a:prstGeom prst="rect">
+                      <a:avLst/>
+                    </a:prstGeom>
+                  </pic:spPr>
+                </pic:pic>
+              </a:graphicData>
+            </a:graphic>
+          </wp:inline>
+        </w:drawing>
+      </w:r>
+    </w:p>
+    <w:p/>
     <w:p>
       <w:pPr>
         <w:pStyle w:val="Heading3"/>
       </w:pPr>
-      <w:bookmarkStart w:id="20" w:name="_Toc32830954"/>
-      <w:r>
-        <w:t>Normal:</w:t>
-      </w:r>
-      <w:bookmarkEnd w:id="20"/>
-    </w:p>
-    <w:p>
-      <w:r>
-        <w:t>For this difficulty level research will start as soon as either days has reached 75 or the user has upgraded the malware income or infection level have reached 4. Once research has started it will increase by 0.25% per day and this may change if the user upgrades the virus to make it harder to res</w:t>
-      </w:r>
-      <w:r>
-        <w:rPr>
-          <w:highlight w:val="yellow"/>
-        </w:rPr>
-        <w:t>earch</w:t>
-      </w:r>
-      <w:r>
-        <w:t>.</w:t>
-      </w:r>
+      <w:r>
+        <w:t>Malware Class</w:t>
+      </w:r>
+    </w:p>
+    <w:p>
+      <w:r>
+        <w:rPr>
+          <w:noProof/>
+        </w:rPr>
+        <w:drawing>
+          <wp:inline distT="0" distB="0" distL="0" distR="0" wp14:anchorId="5ECF2414" wp14:editId="79BF7359">
+            <wp:extent cx="2042160" cy="1444099"/>
+            <wp:effectExtent l="0" t="0" r="0" b="3810"/>
+            <wp:docPr id="8" name="Picture 8"/>
+            <wp:cNvGraphicFramePr>
+              <a:graphicFrameLocks xmlns:a="http://schemas.openxmlformats.org/drawingml/2006/main" noChangeAspect="1"/>
+            </wp:cNvGraphicFramePr>
+            <a:graphic xmlns:a="http://schemas.openxmlformats.org/drawingml/2006/main">
+              <a:graphicData uri="http://schemas.openxmlformats.org/drawingml/2006/picture">
+                <pic:pic xmlns:pic="http://schemas.openxmlformats.org/drawingml/2006/picture">
+                  <pic:nvPicPr>
+                    <pic:cNvPr id="1" name=""/>
+                    <pic:cNvPicPr/>
+                  </pic:nvPicPr>
+                  <pic:blipFill>
+                    <a:blip r:embed="rId10"/>
+                    <a:stretch>
+                      <a:fillRect/>
+                    </a:stretch>
+                  </pic:blipFill>
+                  <pic:spPr>
+                    <a:xfrm>
+                      <a:off x="0" y="0"/>
+                      <a:ext cx="2054385" cy="1452744"/>
+                    </a:xfrm>
+                    <a:prstGeom prst="rect">
+                      <a:avLst/>
+                    </a:prstGeom>
+                  </pic:spPr>
+                </pic:pic>
+              </a:graphicData>
+            </a:graphic>
+          </wp:inline>
+        </w:drawing>
+      </w:r>
+      <w:bookmarkStart w:id="14" w:name="_GoBack"/>
+      <w:bookmarkEnd w:id="14"/>
+    </w:p>
+    <w:p>
+      <w:pPr>
+        <w:pStyle w:val="Heading1"/>
+        <w:rPr>
+          <w:color w:val="auto"/>
+        </w:rPr>
+      </w:pPr>
+      <w:bookmarkStart w:id="15" w:name="_Toc33012500"/>
+      <w:r>
+        <w:rPr>
+          <w:color w:val="auto"/>
+        </w:rPr>
+        <w:lastRenderedPageBreak/>
+        <w:t>Task Run Down</w:t>
+      </w:r>
+      <w:bookmarkEnd w:id="15"/>
+    </w:p>
+    <w:p>
+      <w:pPr>
+        <w:pStyle w:val="Heading2"/>
+        <w:rPr>
+          <w:color w:val="auto"/>
+        </w:rPr>
+      </w:pPr>
+      <w:bookmarkStart w:id="16" w:name="_Toc33012501"/>
+      <w:r>
+        <w:rPr>
+          <w:color w:val="auto"/>
+        </w:rPr>
+        <w:t>Interface:</w:t>
+      </w:r>
+      <w:bookmarkEnd w:id="16"/>
+    </w:p>
+    <w:p>
+      <w:r>
+        <w:t xml:space="preserve">The user will be interacting with two forms when using this app. The first is the Malware Creation form, which will allow the user to come up with a name for </w:t>
+      </w:r>
+      <w:r>
+        <w:t>their</w:t>
+      </w:r>
+      <w:r>
+        <w:t xml:space="preserve"> virus and the difficulty of the game. The second interface is the main game menu which will have multiple tabs, so the user does not have to keep opening different forms. </w:t>
+      </w:r>
+    </w:p>
+    <w:p>
+      <w:pPr>
+        <w:pStyle w:val="Heading2"/>
+        <w:rPr>
+          <w:color w:val="auto"/>
+        </w:rPr>
+      </w:pPr>
+      <w:bookmarkStart w:id="17" w:name="_Toc33012502"/>
+      <w:r>
+        <w:rPr>
+          <w:color w:val="auto"/>
+        </w:rPr>
+        <w:t>Classes:</w:t>
+      </w:r>
+      <w:bookmarkEnd w:id="17"/>
     </w:p>
     <w:p>
       <w:pPr>
         <w:pStyle w:val="Heading3"/>
+        <w:rPr>
+          <w:color w:val="auto"/>
+        </w:rPr>
       </w:pPr>
-      <w:bookmarkStart w:id="21" w:name="_Toc32830955"/>
-      <w:r>
-        <w:t>Hard:</w:t>
-      </w:r>
-      <w:bookmarkEnd w:id="21"/>
-    </w:p>
-    <w:p>
-      <w:r>
-        <w:t xml:space="preserve">For this difficulty level research will start as soon as either days has reached 50 or the user has upgraded the malware income or infection level have reached </w:t>
-      </w:r>
-      <w:r>
-        <w:t>3</w:t>
-      </w:r>
-      <w:r>
-        <w:t>. Once research has started it will increase by 0.</w:t>
-      </w:r>
-      <w:r>
-        <w:t>40</w:t>
-      </w:r>
-      <w:r>
-        <w:t>% per day and this may change if the user upgrades the virus to make it harder to res</w:t>
-      </w:r>
-      <w:r>
-        <w:rPr>
-          <w:highlight w:val="yellow"/>
-        </w:rPr>
-        <w:t>earch</w:t>
-      </w:r>
-      <w:r>
-        <w:t>.</w:t>
-      </w:r>
-    </w:p>
-    <w:p/>
+      <w:bookmarkStart w:id="18" w:name="_Toc33012503"/>
+      <w:r>
+        <w:rPr>
+          <w:color w:val="auto"/>
+        </w:rPr>
+        <w:t>Countries:</w:t>
+      </w:r>
+      <w:bookmarkEnd w:id="18"/>
+    </w:p>
+    <w:p>
+      <w:r>
+        <w:t>All countries are made up of the name of the country and how many devices are within each country. The value of the device will reduce as the virus spreads. All this information is then saved to a list and displayed in a data grid.</w:t>
+      </w:r>
+    </w:p>
+    <w:p>
+      <w:pPr>
+        <w:pStyle w:val="Heading3"/>
+        <w:rPr>
+          <w:color w:val="auto"/>
+        </w:rPr>
+      </w:pPr>
+      <w:bookmarkStart w:id="19" w:name="_Toc33012504"/>
+      <w:r>
+        <w:rPr>
+          <w:color w:val="auto"/>
+        </w:rPr>
+        <w:t>Malware:</w:t>
+      </w:r>
+      <w:bookmarkEnd w:id="19"/>
+    </w:p>
+    <w:p>
+      <w:r>
+        <w:t>Although there is only one malware that will be created, I still thought that creating its own class for the malware would allow for the code to be more readable and easier to understand. The malware is made of it name, which is displayed in on the interface.</w:t>
+      </w:r>
+      <w:r>
+        <w:t xml:space="preserve"> It will also be used later in the leader board in order to identify which virus is which.</w:t>
+      </w:r>
+      <w:r>
+        <w:t xml:space="preserve"> It also includes an income and infection level, which are the type integer. </w:t>
+      </w:r>
+      <w:r>
+        <w:t>These</w:t>
+      </w:r>
+      <w:r>
+        <w:t xml:space="preserve"> will affect how many devices are infected per day and </w:t>
+      </w:r>
+      <w:r>
+        <w:t xml:space="preserve">how much money the virus also </w:t>
+      </w:r>
+      <w:r>
+        <w:t>produces</w:t>
+      </w:r>
+      <w:r>
+        <w:t xml:space="preserve"> during the day. </w:t>
+      </w:r>
+      <w:r>
+        <w:t>These</w:t>
+      </w:r>
+      <w:r>
+        <w:t xml:space="preserve"> levels will increase as the user purchases updates.  </w:t>
+      </w:r>
+      <w:r>
+        <w:t xml:space="preserve">  </w:t>
+      </w:r>
+    </w:p>
     <w:p>
       <w:pPr>
         <w:pStyle w:val="Heading2"/>
@@ -4387,20 +5315,278 @@
           <w:color w:val="auto"/>
         </w:rPr>
       </w:pPr>
-      <w:bookmarkStart w:id="22" w:name="_Toc32830956"/>
+      <w:bookmarkStart w:id="20" w:name="_Toc33012505"/>
+      <w:r>
+        <w:rPr>
+          <w:color w:val="auto"/>
+        </w:rPr>
+        <w:t>Timers:</w:t>
+      </w:r>
+      <w:bookmarkEnd w:id="20"/>
+    </w:p>
+    <w:p>
+      <w:r>
+        <w:t xml:space="preserve">There are two timers that are responsible for </w:t>
+      </w:r>
+      <w:proofErr w:type="gramStart"/>
+      <w:r>
+        <w:t>the majority of</w:t>
+      </w:r>
+      <w:proofErr w:type="gramEnd"/>
+      <w:r>
+        <w:t xml:space="preserve"> the applications functionality. The first timer (timer1) is responsible for the processes that take place during each simulated day in the applications. This involves how many devices are infected and how much they have made. The number of infected devices is randomly generated using the malware infection level to determine the </w:t>
+      </w:r>
+      <w:r>
+        <w:t>minimum</w:t>
+      </w:r>
+      <w:r>
+        <w:t xml:space="preserve"> and </w:t>
+      </w:r>
+      <w:r>
+        <w:t xml:space="preserve">maximum and uses that to generate a number in between. The income is determined by the number of infected devices overall and then multiplying that by a different value depending on the income level of the virus. The data grids are updated to show the changes and so is the money display. </w:t>
+      </w:r>
+    </w:p>
+    <w:p>
+      <w:r>
+        <w:t xml:space="preserve"> The second timer (timer2) is responsible for the pausing and unpausing of timer1 when the user when the user goes to the upgrade tab. This is accomplished by </w:t>
+      </w:r>
+      <w:r>
+        <w:t>checking</w:t>
+      </w:r>
+      <w:r>
+        <w:t xml:space="preserve"> what tab is currently selected and if the upgrade tab is currently selected then timer1 is enabled and if the world tab is selected it reactivates timer1 allowing for the game to continue.  </w:t>
+      </w:r>
+    </w:p>
+    <w:p>
+      <w:pPr>
+        <w:pStyle w:val="Heading2"/>
+        <w:rPr>
+          <w:color w:val="auto"/>
+        </w:rPr>
+      </w:pPr>
+      <w:bookmarkStart w:id="21" w:name="_Toc33012506"/>
+      <w:r>
+        <w:rPr>
+          <w:color w:val="auto"/>
+        </w:rPr>
+        <w:t>Win and Lose Scenario:</w:t>
+      </w:r>
+      <w:bookmarkEnd w:id="21"/>
+    </w:p>
+    <w:p>
+      <w:r>
+        <w:t xml:space="preserve">Theses scenario’s will only happen if either the research or the infection has reached one hundred percent. </w:t>
+      </w:r>
+      <w:r>
+        <w:t xml:space="preserve">In both scenario’s the user will either be congratulated or condoned for </w:t>
+      </w:r>
+      <w:proofErr w:type="spellStart"/>
+      <w:r>
+        <w:t>there</w:t>
+      </w:r>
+      <w:proofErr w:type="spellEnd"/>
+      <w:r>
+        <w:t xml:space="preserve"> lose. If the user wins the states for the game will be save in the leader board so the user can look back on </w:t>
+      </w:r>
+      <w:proofErr w:type="spellStart"/>
+      <w:r>
+        <w:t>there</w:t>
+      </w:r>
+      <w:proofErr w:type="spellEnd"/>
+      <w:r>
+        <w:t xml:space="preserve"> most successful games. </w:t>
+      </w:r>
+    </w:p>
+    <w:p>
+      <w:pPr>
+        <w:pStyle w:val="Heading2"/>
+        <w:rPr>
+          <w:color w:val="auto"/>
+        </w:rPr>
+      </w:pPr>
+      <w:bookmarkStart w:id="22" w:name="_Toc33012507"/>
+      <w:r>
+        <w:rPr>
+          <w:color w:val="auto"/>
+        </w:rPr>
+        <w:t>Income and Infection rate</w:t>
+      </w:r>
+      <w:r>
+        <w:rPr>
+          <w:color w:val="auto"/>
+        </w:rPr>
+        <w:t xml:space="preserve"> upgrades</w:t>
+      </w:r>
+      <w:r>
+        <w:rPr>
+          <w:color w:val="auto"/>
+        </w:rPr>
+        <w:t>:</w:t>
+      </w:r>
+      <w:bookmarkEnd w:id="22"/>
+    </w:p>
+    <w:p>
+      <w:pPr>
+        <w:pStyle w:val="Heading2"/>
+        <w:rPr>
+          <w:color w:val="auto"/>
+        </w:rPr>
+      </w:pPr>
+      <w:bookmarkStart w:id="23" w:name="_Toc33012508"/>
+      <w:r>
+        <w:rPr>
+          <w:color w:val="auto"/>
+        </w:rPr>
+        <w:t>Difficulty Levels:</w:t>
+      </w:r>
+      <w:bookmarkEnd w:id="23"/>
+    </w:p>
+    <w:p>
+      <w:r>
+        <w:t>The level that the user selects will change the conditions that cause research to commence and how quickly it is complete by default. There are three different difficulty levels which are Casual, Normal and Hard.</w:t>
+      </w:r>
+    </w:p>
+    <w:p>
+      <w:pPr>
+        <w:pStyle w:val="Heading3"/>
+        <w:rPr>
+          <w:color w:val="auto"/>
+        </w:rPr>
+      </w:pPr>
+      <w:bookmarkStart w:id="24" w:name="_Toc33012509"/>
+      <w:r>
+        <w:rPr>
+          <w:color w:val="auto"/>
+        </w:rPr>
+        <w:lastRenderedPageBreak/>
+        <w:t>Casual:</w:t>
+      </w:r>
+      <w:bookmarkEnd w:id="24"/>
+    </w:p>
+    <w:p>
+      <w:r>
+        <w:t xml:space="preserve">For this difficulty level research will start as soon as </w:t>
+      </w:r>
+      <w:r>
+        <w:t>either days has reached 100 or the user has upgraded the malware</w:t>
+      </w:r>
+      <w:r>
+        <w:t xml:space="preserve"> </w:t>
+      </w:r>
+      <w:r>
+        <w:t xml:space="preserve">infection level have reached </w:t>
+      </w:r>
+      <w:r>
+        <w:t>6 or income level to 5</w:t>
+      </w:r>
+      <w:r>
+        <w:t>. Once research has started it will increase by 0.1% per day and this may change if the user upgrades the virus to make it harder to res</w:t>
+      </w:r>
+      <w:r>
+        <w:rPr>
+          <w:highlight w:val="yellow"/>
+        </w:rPr>
+        <w:t>earch</w:t>
+      </w:r>
+      <w:r>
+        <w:t>.</w:t>
+      </w:r>
+    </w:p>
+    <w:p>
+      <w:pPr>
+        <w:pStyle w:val="Heading3"/>
+        <w:rPr>
+          <w:color w:val="auto"/>
+        </w:rPr>
+      </w:pPr>
+      <w:bookmarkStart w:id="25" w:name="_Toc33012510"/>
+      <w:r>
+        <w:rPr>
+          <w:color w:val="auto"/>
+        </w:rPr>
+        <w:t>Normal:</w:t>
+      </w:r>
+      <w:bookmarkEnd w:id="25"/>
+    </w:p>
+    <w:p>
+      <w:r>
+        <w:t>For this difficulty level research will start as soon as either days has reached 75 or the user has upgraded the malware income or infection level have reached 4. Once research has started it will increase by 0.25% per day and this may change if the user upgrades the virus to make it harder to res</w:t>
+      </w:r>
+      <w:r>
+        <w:rPr>
+          <w:highlight w:val="yellow"/>
+        </w:rPr>
+        <w:t>earch</w:t>
+      </w:r>
+      <w:r>
+        <w:t>.</w:t>
+      </w:r>
+    </w:p>
+    <w:p>
+      <w:pPr>
+        <w:pStyle w:val="Heading3"/>
+        <w:rPr>
+          <w:color w:val="auto"/>
+        </w:rPr>
+      </w:pPr>
+      <w:bookmarkStart w:id="26" w:name="_Toc33012511"/>
+      <w:r>
+        <w:rPr>
+          <w:color w:val="auto"/>
+        </w:rPr>
+        <w:t>Hard:</w:t>
+      </w:r>
+      <w:bookmarkEnd w:id="26"/>
+    </w:p>
+    <w:p>
+      <w:r>
+        <w:t xml:space="preserve">For this difficulty level research will start as soon as either days has reached 50 or the user has upgraded the malware income or infection level have reached </w:t>
+      </w:r>
+      <w:r>
+        <w:t>3</w:t>
+      </w:r>
+      <w:r>
+        <w:t>. Once research has started it will increase by 0.</w:t>
+      </w:r>
+      <w:r>
+        <w:t>40</w:t>
+      </w:r>
+      <w:r>
+        <w:t>% per day and this may change if the user upgrades the virus to make it harder to res</w:t>
+      </w:r>
+      <w:r>
+        <w:rPr>
+          <w:highlight w:val="yellow"/>
+        </w:rPr>
+        <w:t>earch</w:t>
+      </w:r>
+      <w:r>
+        <w:t>.</w:t>
+      </w:r>
+    </w:p>
+    <w:p/>
+    <w:p>
+      <w:pPr>
+        <w:pStyle w:val="Heading2"/>
+        <w:rPr>
+          <w:color w:val="auto"/>
+        </w:rPr>
+      </w:pPr>
+      <w:bookmarkStart w:id="27" w:name="_Toc33012512"/>
       <w:r>
         <w:rPr>
           <w:color w:val="auto"/>
         </w:rPr>
         <w:t>Infecting Restricted Countries:</w:t>
       </w:r>
-      <w:bookmarkEnd w:id="22"/>
-    </w:p>
-    <w:p>
-      <w:hyperlink r:id="rId9" w:history="1">
+      <w:bookmarkEnd w:id="27"/>
+    </w:p>
+    <w:p>
+      <w:hyperlink r:id="rId11" w:history="1">
         <w:r>
           <w:rPr>
             <w:rStyle w:val="Hyperlink"/>
+            <w:color w:val="auto"/>
           </w:rPr>
           <w:t>https://eu.usatoday.com/story/news/world/2014/02/05/top-ten-internet-censors/5222385/</w:t>
         </w:r>
@@ -4413,14 +5599,14 @@
           <w:color w:val="auto"/>
         </w:rPr>
       </w:pPr>
-      <w:bookmarkStart w:id="23" w:name="_Toc32830957"/>
+      <w:bookmarkStart w:id="28" w:name="_Toc33012513"/>
       <w:r>
         <w:rPr>
           <w:color w:val="auto"/>
         </w:rPr>
         <w:t>Leader board:</w:t>
       </w:r>
-      <w:bookmarkEnd w:id="23"/>
+      <w:bookmarkEnd w:id="28"/>
       <w:r>
         <w:rPr>
           <w:color w:val="auto"/>
@@ -4435,14 +5621,14 @@
           <w:color w:val="auto"/>
         </w:rPr>
       </w:pPr>
-      <w:bookmarkStart w:id="24" w:name="_Toc32830958"/>
+      <w:bookmarkStart w:id="29" w:name="_Toc33012514"/>
       <w:r>
         <w:rPr>
           <w:color w:val="auto"/>
         </w:rPr>
         <w:t>Supervisor Meeting Summaries:</w:t>
       </w:r>
-      <w:bookmarkEnd w:id="24"/>
+      <w:bookmarkEnd w:id="29"/>
     </w:p>
     <w:p/>
     <w:p>
@@ -4452,14 +5638,14 @@
           <w:color w:val="auto"/>
         </w:rPr>
       </w:pPr>
-      <w:bookmarkStart w:id="25" w:name="_Toc32830959"/>
+      <w:bookmarkStart w:id="30" w:name="_Toc33012515"/>
       <w:r>
         <w:rPr>
           <w:color w:val="auto"/>
         </w:rPr>
         <w:t>Week 1:</w:t>
       </w:r>
-      <w:bookmarkEnd w:id="25"/>
+      <w:bookmarkEnd w:id="30"/>
     </w:p>
     <w:p>
       <w:r>
@@ -4487,14 +5673,14 @@
           <w:color w:val="auto"/>
         </w:rPr>
       </w:pPr>
-      <w:bookmarkStart w:id="26" w:name="_Toc32830960"/>
+      <w:bookmarkStart w:id="31" w:name="_Toc33012516"/>
       <w:r>
         <w:rPr>
           <w:color w:val="auto"/>
         </w:rPr>
         <w:t>Week 2:</w:t>
       </w:r>
-      <w:bookmarkEnd w:id="26"/>
+      <w:bookmarkEnd w:id="31"/>
     </w:p>
     <w:p>
       <w:r>
@@ -4517,22 +5703,18 @@
           <w:color w:val="auto"/>
         </w:rPr>
       </w:pPr>
-      <w:bookmarkStart w:id="27" w:name="_Toc32830961"/>
+      <w:bookmarkStart w:id="32" w:name="_Toc33012517"/>
       <w:r>
         <w:rPr>
           <w:color w:val="auto"/>
         </w:rPr>
         <w:t>Week 3:</w:t>
       </w:r>
-      <w:bookmarkEnd w:id="27"/>
-    </w:p>
-    <w:p>
-      <w:r>
-        <w:t xml:space="preserve">During this meeting it was suggested that I implement operating systems into my program, so that the virus is limited by what device it can infect until it unlocks other operating systems. This was a </w:t>
-      </w:r>
-      <w:r>
-        <w:lastRenderedPageBreak/>
-        <w:t xml:space="preserve">good suggestion so I have now added it to my </w:t>
+      <w:bookmarkEnd w:id="32"/>
+    </w:p>
+    <w:p>
+      <w:r>
+        <w:t xml:space="preserve">During this meeting it was suggested that I implement operating systems into my program, so that the virus is limited by what device it can infect until it unlocks other operating systems. This was a good suggestion so I have now added it to my </w:t>
       </w:r>
       <w:proofErr w:type="spellStart"/>
       <w:r>
@@ -4550,14 +5732,33 @@
           <w:color w:val="auto"/>
         </w:rPr>
       </w:pPr>
-      <w:bookmarkStart w:id="28" w:name="_Toc32830962"/>
+      <w:bookmarkStart w:id="33" w:name="_Toc33012518"/>
       <w:r>
         <w:rPr>
           <w:color w:val="auto"/>
         </w:rPr>
         <w:t>Week 4:</w:t>
       </w:r>
-      <w:bookmarkEnd w:id="28"/>
+      <w:bookmarkEnd w:id="33"/>
+    </w:p>
+    <w:p>
+      <w:r>
+        <w:t xml:space="preserve">During this meeting it was brought up about games and the need for persistent data. </w:t>
+      </w:r>
+      <w:r>
+        <w:t xml:space="preserve">It was decided that if it is </w:t>
+      </w:r>
+      <w:proofErr w:type="spellStart"/>
+      <w:r>
+        <w:t>not</w:t>
+      </w:r>
+      <w:proofErr w:type="spellEnd"/>
+      <w:r>
+        <w:t xml:space="preserve"> need for you game then it is not required to have a database in place to store any data.</w:t>
+      </w:r>
+      <w:r>
+        <w:t xml:space="preserve"> </w:t>
+      </w:r>
     </w:p>
     <w:p/>
     <w:p>
@@ -4567,14 +5768,14 @@
           <w:color w:val="auto"/>
         </w:rPr>
       </w:pPr>
-      <w:bookmarkStart w:id="29" w:name="_Toc32830963"/>
+      <w:bookmarkStart w:id="34" w:name="_Toc33012519"/>
       <w:r>
         <w:rPr>
           <w:color w:val="auto"/>
         </w:rPr>
         <w:t>Week 5:</w:t>
       </w:r>
-      <w:bookmarkEnd w:id="29"/>
+      <w:bookmarkEnd w:id="34"/>
     </w:p>
     <w:p/>
     <w:p>
@@ -4584,14 +5785,14 @@
           <w:color w:val="auto"/>
         </w:rPr>
       </w:pPr>
-      <w:bookmarkStart w:id="30" w:name="_Toc32830964"/>
+      <w:bookmarkStart w:id="35" w:name="_Toc33012520"/>
       <w:r>
         <w:rPr>
           <w:color w:val="auto"/>
         </w:rPr>
         <w:t>Week 6:</w:t>
       </w:r>
-      <w:bookmarkEnd w:id="30"/>
+      <w:bookmarkEnd w:id="35"/>
     </w:p>
     <w:p/>
     <w:p>
@@ -4601,14 +5802,14 @@
           <w:color w:val="auto"/>
         </w:rPr>
       </w:pPr>
-      <w:bookmarkStart w:id="31" w:name="_Toc32830965"/>
+      <w:bookmarkStart w:id="36" w:name="_Toc33012521"/>
       <w:r>
         <w:rPr>
           <w:color w:val="auto"/>
         </w:rPr>
         <w:t>Week 7:</w:t>
       </w:r>
-      <w:bookmarkEnd w:id="31"/>
+      <w:bookmarkEnd w:id="36"/>
     </w:p>
     <w:p/>
     <w:p>
@@ -4618,14 +5819,14 @@
           <w:color w:val="auto"/>
         </w:rPr>
       </w:pPr>
-      <w:bookmarkStart w:id="32" w:name="_Toc32830966"/>
+      <w:bookmarkStart w:id="37" w:name="_Toc33012522"/>
       <w:r>
         <w:rPr>
           <w:color w:val="auto"/>
         </w:rPr>
         <w:t>Week 8:</w:t>
       </w:r>
-      <w:bookmarkEnd w:id="32"/>
+      <w:bookmarkEnd w:id="37"/>
     </w:p>
     <w:p/>
     <w:p>
@@ -4635,14 +5836,14 @@
           <w:color w:val="auto"/>
         </w:rPr>
       </w:pPr>
-      <w:bookmarkStart w:id="33" w:name="_Toc32830967"/>
+      <w:bookmarkStart w:id="38" w:name="_Toc33012523"/>
       <w:r>
         <w:rPr>
           <w:color w:val="auto"/>
         </w:rPr>
         <w:t>Week 9:</w:t>
       </w:r>
-      <w:bookmarkEnd w:id="33"/>
+      <w:bookmarkEnd w:id="38"/>
     </w:p>
     <w:p>
       <w:pPr>
@@ -4651,14 +5852,14 @@
           <w:color w:val="auto"/>
         </w:rPr>
       </w:pPr>
-      <w:bookmarkStart w:id="34" w:name="_Toc32830968"/>
+      <w:bookmarkStart w:id="39" w:name="_Toc33012524"/>
       <w:r>
         <w:rPr>
           <w:color w:val="auto"/>
         </w:rPr>
         <w:t>Brochure and Poster Design</w:t>
       </w:r>
-      <w:bookmarkEnd w:id="34"/>
+      <w:bookmarkEnd w:id="39"/>
     </w:p>
     <w:p/>
     <w:p>
@@ -4668,14 +5869,14 @@
           <w:color w:val="auto"/>
         </w:rPr>
       </w:pPr>
-      <w:bookmarkStart w:id="35" w:name="_Toc32830969"/>
+      <w:bookmarkStart w:id="40" w:name="_Toc33012525"/>
       <w:r>
         <w:rPr>
           <w:color w:val="auto"/>
         </w:rPr>
         <w:t>Testing</w:t>
       </w:r>
-      <w:bookmarkEnd w:id="35"/>
+      <w:bookmarkEnd w:id="40"/>
     </w:p>
     <w:p>
       <w:pPr>
@@ -4684,15 +5885,428 @@
           <w:color w:val="auto"/>
         </w:rPr>
       </w:pPr>
-      <w:bookmarkStart w:id="36" w:name="_Toc32830970"/>
+      <w:bookmarkStart w:id="41" w:name="_Toc33012526"/>
       <w:r>
         <w:rPr>
           <w:color w:val="auto"/>
         </w:rPr>
         <w:t>Trello Boards:</w:t>
       </w:r>
-      <w:bookmarkEnd w:id="36"/>
-    </w:p>
+      <w:bookmarkEnd w:id="41"/>
+    </w:p>
+    <w:p>
+      <w:pPr>
+        <w:pStyle w:val="Heading2"/>
+        <w:rPr>
+          <w:color w:val="auto"/>
+        </w:rPr>
+      </w:pPr>
+      <w:bookmarkStart w:id="42" w:name="_Toc33012527"/>
+      <w:r>
+        <w:rPr>
+          <w:color w:val="auto"/>
+        </w:rPr>
+        <w:t>Trello Board 1:</w:t>
+      </w:r>
+      <w:bookmarkEnd w:id="42"/>
+    </w:p>
+    <w:p>
+      <w:r>
+        <w:rPr>
+          <w:noProof/>
+        </w:rPr>
+        <w:drawing>
+          <wp:inline distT="0" distB="0" distL="0" distR="0" wp14:anchorId="50DE4E64" wp14:editId="3A2747A8">
+            <wp:extent cx="5731510" cy="2292350"/>
+            <wp:effectExtent l="0" t="0" r="2540" b="0"/>
+            <wp:docPr id="5" name="Picture 5" descr="A screenshot of a cell phone&#10;&#10;Description automatically generated"/>
+            <wp:cNvGraphicFramePr>
+              <a:graphicFrameLocks xmlns:a="http://schemas.openxmlformats.org/drawingml/2006/main" noChangeAspect="1"/>
+            </wp:cNvGraphicFramePr>
+            <a:graphic xmlns:a="http://schemas.openxmlformats.org/drawingml/2006/main">
+              <a:graphicData uri="http://schemas.openxmlformats.org/drawingml/2006/picture">
+                <pic:pic xmlns:pic="http://schemas.openxmlformats.org/drawingml/2006/picture">
+                  <pic:nvPicPr>
+                    <pic:cNvPr id="5" name="week1.PNG"/>
+                    <pic:cNvPicPr/>
+                  </pic:nvPicPr>
+                  <pic:blipFill>
+                    <a:blip r:embed="rId12">
+                      <a:extLst>
+                        <a:ext uri="{28A0092B-C50C-407E-A947-70E740481C1C}">
+                          <a14:useLocalDpi xmlns:a14="http://schemas.microsoft.com/office/drawing/2010/main" val="0"/>
+                        </a:ext>
+                      </a:extLst>
+                    </a:blip>
+                    <a:stretch>
+                      <a:fillRect/>
+                    </a:stretch>
+                  </pic:blipFill>
+                  <pic:spPr>
+                    <a:xfrm>
+                      <a:off x="0" y="0"/>
+                      <a:ext cx="5731510" cy="2292350"/>
+                    </a:xfrm>
+                    <a:prstGeom prst="rect">
+                      <a:avLst/>
+                    </a:prstGeom>
+                  </pic:spPr>
+                </pic:pic>
+              </a:graphicData>
+            </a:graphic>
+          </wp:inline>
+        </w:drawing>
+      </w:r>
+    </w:p>
+    <w:p>
+      <w:pPr>
+        <w:pStyle w:val="Heading2"/>
+        <w:rPr>
+          <w:color w:val="auto"/>
+        </w:rPr>
+      </w:pPr>
+      <w:bookmarkStart w:id="43" w:name="_Toc33012528"/>
+      <w:r>
+        <w:rPr>
+          <w:color w:val="auto"/>
+        </w:rPr>
+        <w:t xml:space="preserve">Trello Board </w:t>
+      </w:r>
+      <w:r>
+        <w:rPr>
+          <w:color w:val="auto"/>
+        </w:rPr>
+        <w:t>2:</w:t>
+      </w:r>
+      <w:bookmarkEnd w:id="43"/>
+    </w:p>
+    <w:p>
+      <w:r>
+        <w:rPr>
+          <w:noProof/>
+        </w:rPr>
+        <w:drawing>
+          <wp:inline distT="0" distB="0" distL="0" distR="0" wp14:anchorId="6468A3A1" wp14:editId="34EF1FAB">
+            <wp:extent cx="5731510" cy="1990090"/>
+            <wp:effectExtent l="0" t="0" r="2540" b="0"/>
+            <wp:docPr id="6" name="Picture 6" descr="A screenshot of a cell phone&#10;&#10;Description automatically generated"/>
+            <wp:cNvGraphicFramePr>
+              <a:graphicFrameLocks xmlns:a="http://schemas.openxmlformats.org/drawingml/2006/main" noChangeAspect="1"/>
+            </wp:cNvGraphicFramePr>
+            <a:graphic xmlns:a="http://schemas.openxmlformats.org/drawingml/2006/main">
+              <a:graphicData uri="http://schemas.openxmlformats.org/drawingml/2006/picture">
+                <pic:pic xmlns:pic="http://schemas.openxmlformats.org/drawingml/2006/picture">
+                  <pic:nvPicPr>
+                    <pic:cNvPr id="6" name="week2.PNG"/>
+                    <pic:cNvPicPr/>
+                  </pic:nvPicPr>
+                  <pic:blipFill>
+                    <a:blip r:embed="rId13">
+                      <a:extLst>
+                        <a:ext uri="{28A0092B-C50C-407E-A947-70E740481C1C}">
+                          <a14:useLocalDpi xmlns:a14="http://schemas.microsoft.com/office/drawing/2010/main" val="0"/>
+                        </a:ext>
+                      </a:extLst>
+                    </a:blip>
+                    <a:stretch>
+                      <a:fillRect/>
+                    </a:stretch>
+                  </pic:blipFill>
+                  <pic:spPr>
+                    <a:xfrm>
+                      <a:off x="0" y="0"/>
+                      <a:ext cx="5731510" cy="1990090"/>
+                    </a:xfrm>
+                    <a:prstGeom prst="rect">
+                      <a:avLst/>
+                    </a:prstGeom>
+                  </pic:spPr>
+                </pic:pic>
+              </a:graphicData>
+            </a:graphic>
+          </wp:inline>
+        </w:drawing>
+      </w:r>
+    </w:p>
+    <w:p>
+      <w:pPr>
+        <w:pStyle w:val="Heading2"/>
+        <w:rPr>
+          <w:color w:val="auto"/>
+        </w:rPr>
+      </w:pPr>
+      <w:bookmarkStart w:id="44" w:name="_Toc33012529"/>
+      <w:r>
+        <w:rPr>
+          <w:color w:val="auto"/>
+        </w:rPr>
+        <w:lastRenderedPageBreak/>
+        <w:t xml:space="preserve">Trello Board </w:t>
+      </w:r>
+      <w:r>
+        <w:rPr>
+          <w:color w:val="auto"/>
+        </w:rPr>
+        <w:t>3:</w:t>
+      </w:r>
+      <w:bookmarkEnd w:id="44"/>
+    </w:p>
+    <w:p>
+      <w:r>
+        <w:rPr>
+          <w:noProof/>
+        </w:rPr>
+        <w:drawing>
+          <wp:inline distT="0" distB="0" distL="0" distR="0" wp14:anchorId="57C61FC2" wp14:editId="7FF38015">
+            <wp:extent cx="5731510" cy="3166110"/>
+            <wp:effectExtent l="0" t="0" r="2540" b="0"/>
+            <wp:docPr id="7" name="Picture 7" descr="A screenshot of a cell phone&#10;&#10;Description automatically generated"/>
+            <wp:cNvGraphicFramePr>
+              <a:graphicFrameLocks xmlns:a="http://schemas.openxmlformats.org/drawingml/2006/main" noChangeAspect="1"/>
+            </wp:cNvGraphicFramePr>
+            <a:graphic xmlns:a="http://schemas.openxmlformats.org/drawingml/2006/main">
+              <a:graphicData uri="http://schemas.openxmlformats.org/drawingml/2006/picture">
+                <pic:pic xmlns:pic="http://schemas.openxmlformats.org/drawingml/2006/picture">
+                  <pic:nvPicPr>
+                    <pic:cNvPr id="7" name="week3.PNG"/>
+                    <pic:cNvPicPr/>
+                  </pic:nvPicPr>
+                  <pic:blipFill>
+                    <a:blip r:embed="rId14">
+                      <a:extLst>
+                        <a:ext uri="{28A0092B-C50C-407E-A947-70E740481C1C}">
+                          <a14:useLocalDpi xmlns:a14="http://schemas.microsoft.com/office/drawing/2010/main" val="0"/>
+                        </a:ext>
+                      </a:extLst>
+                    </a:blip>
+                    <a:stretch>
+                      <a:fillRect/>
+                    </a:stretch>
+                  </pic:blipFill>
+                  <pic:spPr>
+                    <a:xfrm>
+                      <a:off x="0" y="0"/>
+                      <a:ext cx="5731510" cy="3166110"/>
+                    </a:xfrm>
+                    <a:prstGeom prst="rect">
+                      <a:avLst/>
+                    </a:prstGeom>
+                  </pic:spPr>
+                </pic:pic>
+              </a:graphicData>
+            </a:graphic>
+          </wp:inline>
+        </w:drawing>
+      </w:r>
+    </w:p>
+    <w:p>
+      <w:pPr>
+        <w:pStyle w:val="Heading2"/>
+        <w:rPr>
+          <w:color w:val="auto"/>
+        </w:rPr>
+      </w:pPr>
+      <w:bookmarkStart w:id="45" w:name="_Toc33012530"/>
+      <w:r>
+        <w:rPr>
+          <w:color w:val="auto"/>
+        </w:rPr>
+        <w:t xml:space="preserve">Trello Board </w:t>
+      </w:r>
+      <w:r>
+        <w:rPr>
+          <w:color w:val="auto"/>
+        </w:rPr>
+        <w:t>4:</w:t>
+      </w:r>
+      <w:bookmarkEnd w:id="45"/>
+    </w:p>
+    <w:p>
+      <w:pPr>
+        <w:pStyle w:val="Heading2"/>
+        <w:rPr>
+          <w:color w:val="auto"/>
+        </w:rPr>
+      </w:pPr>
+    </w:p>
+    <w:p>
+      <w:pPr>
+        <w:pStyle w:val="Heading2"/>
+        <w:rPr>
+          <w:color w:val="auto"/>
+        </w:rPr>
+      </w:pPr>
+      <w:bookmarkStart w:id="46" w:name="_Toc33012531"/>
+      <w:r>
+        <w:rPr>
+          <w:color w:val="auto"/>
+        </w:rPr>
+        <w:t xml:space="preserve">Trello Board </w:t>
+      </w:r>
+      <w:r>
+        <w:rPr>
+          <w:color w:val="auto"/>
+        </w:rPr>
+        <w:t>5</w:t>
+      </w:r>
+      <w:r>
+        <w:rPr>
+          <w:color w:val="auto"/>
+        </w:rPr>
+        <w:t>:</w:t>
+      </w:r>
+      <w:bookmarkEnd w:id="46"/>
+    </w:p>
+    <w:p>
+      <w:pPr>
+        <w:pStyle w:val="Heading2"/>
+        <w:rPr>
+          <w:color w:val="auto"/>
+        </w:rPr>
+      </w:pPr>
+    </w:p>
+    <w:p>
+      <w:pPr>
+        <w:pStyle w:val="Heading2"/>
+        <w:rPr>
+          <w:color w:val="auto"/>
+        </w:rPr>
+      </w:pPr>
+      <w:bookmarkStart w:id="47" w:name="_Toc33012532"/>
+      <w:r>
+        <w:rPr>
+          <w:color w:val="auto"/>
+        </w:rPr>
+        <w:t xml:space="preserve">Trello Board </w:t>
+      </w:r>
+      <w:r>
+        <w:rPr>
+          <w:color w:val="auto"/>
+        </w:rPr>
+        <w:t>6</w:t>
+      </w:r>
+      <w:r>
+        <w:rPr>
+          <w:color w:val="auto"/>
+        </w:rPr>
+        <w:t>:</w:t>
+      </w:r>
+      <w:bookmarkEnd w:id="47"/>
+    </w:p>
+    <w:p>
+      <w:pPr>
+        <w:pStyle w:val="Heading2"/>
+        <w:rPr>
+          <w:color w:val="auto"/>
+        </w:rPr>
+      </w:pPr>
+    </w:p>
+    <w:p>
+      <w:pPr>
+        <w:pStyle w:val="Heading2"/>
+        <w:rPr>
+          <w:color w:val="auto"/>
+        </w:rPr>
+      </w:pPr>
+      <w:bookmarkStart w:id="48" w:name="_Toc33012533"/>
+      <w:r>
+        <w:rPr>
+          <w:color w:val="auto"/>
+        </w:rPr>
+        <w:t xml:space="preserve">Trello Board </w:t>
+      </w:r>
+      <w:r>
+        <w:rPr>
+          <w:color w:val="auto"/>
+        </w:rPr>
+        <w:t>7</w:t>
+      </w:r>
+      <w:r>
+        <w:rPr>
+          <w:color w:val="auto"/>
+        </w:rPr>
+        <w:t>:</w:t>
+      </w:r>
+      <w:bookmarkEnd w:id="48"/>
+    </w:p>
+    <w:p>
+      <w:pPr>
+        <w:pStyle w:val="Heading2"/>
+        <w:rPr>
+          <w:color w:val="auto"/>
+        </w:rPr>
+      </w:pPr>
+    </w:p>
+    <w:p>
+      <w:pPr>
+        <w:pStyle w:val="Heading2"/>
+        <w:rPr>
+          <w:color w:val="auto"/>
+        </w:rPr>
+      </w:pPr>
+      <w:bookmarkStart w:id="49" w:name="_Toc33012534"/>
+      <w:r>
+        <w:rPr>
+          <w:color w:val="auto"/>
+        </w:rPr>
+        <w:t xml:space="preserve">Trello Board </w:t>
+      </w:r>
+      <w:r>
+        <w:rPr>
+          <w:color w:val="auto"/>
+        </w:rPr>
+        <w:t>8</w:t>
+      </w:r>
+      <w:r>
+        <w:rPr>
+          <w:color w:val="auto"/>
+        </w:rPr>
+        <w:t>:</w:t>
+      </w:r>
+      <w:bookmarkEnd w:id="49"/>
+    </w:p>
+    <w:p>
+      <w:pPr>
+        <w:pStyle w:val="Heading2"/>
+        <w:rPr>
+          <w:color w:val="auto"/>
+        </w:rPr>
+      </w:pPr>
+    </w:p>
+    <w:p>
+      <w:pPr>
+        <w:pStyle w:val="Heading2"/>
+        <w:rPr>
+          <w:color w:val="auto"/>
+        </w:rPr>
+      </w:pPr>
+      <w:bookmarkStart w:id="50" w:name="_Toc33012535"/>
+      <w:r>
+        <w:rPr>
+          <w:color w:val="auto"/>
+        </w:rPr>
+        <w:t xml:space="preserve">Trello Board </w:t>
+      </w:r>
+      <w:r>
+        <w:rPr>
+          <w:color w:val="auto"/>
+        </w:rPr>
+        <w:t>9</w:t>
+      </w:r>
+      <w:r>
+        <w:rPr>
+          <w:color w:val="auto"/>
+        </w:rPr>
+        <w:t>:</w:t>
+      </w:r>
+      <w:bookmarkEnd w:id="50"/>
+    </w:p>
+    <w:p>
+      <w:r>
+        <w:br w:type="page"/>
+      </w:r>
+    </w:p>
+    <w:p/>
     <w:p>
       <w:pPr>
         <w:pStyle w:val="Heading1"/>
@@ -4700,25 +6314,37 @@
           <w:color w:val="auto"/>
         </w:rPr>
       </w:pPr>
-      <w:bookmarkStart w:id="37" w:name="_Toc32830971"/>
+      <w:bookmarkStart w:id="51" w:name="_Toc33012536"/>
       <w:r>
         <w:rPr>
           <w:color w:val="auto"/>
         </w:rPr>
         <w:t>Conclusion</w:t>
       </w:r>
-      <w:bookmarkEnd w:id="37"/>
+      <w:r>
+        <w:rPr>
+          <w:color w:val="auto"/>
+        </w:rPr>
+        <w:t>:</w:t>
+      </w:r>
+      <w:bookmarkEnd w:id="51"/>
     </w:p>
     <w:p/>
     <w:p>
       <w:pPr>
         <w:pStyle w:val="Heading1"/>
+        <w:rPr>
+          <w:color w:val="auto"/>
+        </w:rPr>
       </w:pPr>
-      <w:bookmarkStart w:id="38" w:name="_Toc32830972"/>
-      <w:r>
+      <w:bookmarkStart w:id="52" w:name="_Toc33012537"/>
+      <w:r>
+        <w:rPr>
+          <w:color w:val="auto"/>
+        </w:rPr>
         <w:t>Reference List:</w:t>
       </w:r>
-      <w:bookmarkEnd w:id="38"/>
+      <w:bookmarkEnd w:id="52"/>
     </w:p>
     <w:p>
       <w:r>
@@ -4726,7 +6352,7 @@
       </w:r>
     </w:p>
     <w:p>
-      <w:hyperlink r:id="rId10" w:history="1">
+      <w:hyperlink r:id="rId15" w:history="1">
         <w:r>
           <w:rPr>
             <w:rStyle w:val="Hyperlink"/>
@@ -4741,7 +6367,7 @@
       </w:r>
     </w:p>
     <w:p>
-      <w:hyperlink r:id="rId11" w:history="1">
+      <w:hyperlink r:id="rId16" w:history="1">
         <w:r>
           <w:rPr>
             <w:rStyle w:val="Hyperlink"/>
@@ -4799,7 +6425,6 @@
     </w:p>
     <w:p>
       <w:r>
-        <w:lastRenderedPageBreak/>
         <w:t xml:space="preserve">Inspired by plague </w:t>
       </w:r>
       <w:proofErr w:type="spellStart"/>
@@ -5803,7 +7428,7 @@
 </file>
 
 <file path=customXml/itemProps1.xml><?xml version="1.0" encoding="utf-8"?>
-<ds:datastoreItem xmlns:ds="http://schemas.openxmlformats.org/officeDocument/2006/customXml" ds:itemID="{3AF9C66A-9EDA-4799-9B0B-E62BB47B34F9}">
+<ds:datastoreItem xmlns:ds="http://schemas.openxmlformats.org/officeDocument/2006/customXml" ds:itemID="{F2611CC6-8A9F-40F2-8675-A13A87CB3CAC}">
   <ds:schemaRefs>
     <ds:schemaRef ds:uri="http://schemas.openxmlformats.org/officeDocument/2006/bibliography"/>
   </ds:schemaRefs>

--- a/Malware_Inc/Malware Inc Report.docx
+++ b/Malware_Inc/Malware Inc Report.docx
@@ -4477,13 +4477,40 @@
       <w:r>
         <w:t xml:space="preserve"> </w:t>
       </w:r>
+      <w:r>
+        <w:t>Therefore,</w:t>
+      </w:r>
+      <w:r>
+        <w:t xml:space="preserve"> I have stored the countries information within the code so that the user can still uses the application when not connected to the internet.</w:t>
+      </w:r>
+    </w:p>
+    <w:p>
+      <w:r>
+        <w:t xml:space="preserve">In order to backup and change manage the project all files are stored on GitHub, which will allow for changes made to be pushed to the master copy on the GitHub server. There is the device with all files goes missing or damaged </w:t>
+      </w:r>
       <w:proofErr w:type="gramStart"/>
       <w:r>
-        <w:t>Therefore</w:t>
+        <w:t>all of</w:t>
       </w:r>
       <w:proofErr w:type="gramEnd"/>
       <w:r>
-        <w:t xml:space="preserve"> I have stored the countries information within the code so that the user can still uses the application when not connected to the internet.</w:t>
+        <w:t xml:space="preserve"> the data can be recovered by downloading it from GitHub. There is also a log of </w:t>
+      </w:r>
+      <w:proofErr w:type="gramStart"/>
+      <w:r>
+        <w:t>all of</w:t>
+      </w:r>
+      <w:proofErr w:type="gramEnd"/>
+      <w:r>
+        <w:t xml:space="preserve"> the changes made to the program over the time of the project. If there was an error that was not present during the last chunk of </w:t>
+      </w:r>
+      <w:proofErr w:type="gramStart"/>
+      <w:r>
+        <w:t>code</w:t>
+      </w:r>
+      <w:proofErr w:type="gramEnd"/>
+      <w:r>
+        <w:t xml:space="preserve"> you can check the log to see what has changed since the last instant and uses that to narrow down the cause of the error. </w:t>
       </w:r>
     </w:p>
     <w:p>
@@ -4659,7 +4686,11 @@
           </w:tcPr>
           <w:p>
             <w:r>
-              <w:t xml:space="preserve">N/A. This is because this project is based on an application that already exist and changing it to be malware rather than a virus. </w:t>
+              <w:t xml:space="preserve">N/A. This is because this project is based on an </w:t>
+            </w:r>
+            <w:r>
+              <w:lastRenderedPageBreak/>
+              <w:t xml:space="preserve">application that already exist and changing it to be malware rather than a virus. </w:t>
             </w:r>
             <w:proofErr w:type="gramStart"/>
             <w:r>
@@ -4988,7 +5019,6 @@
         <w:rPr>
           <w:color w:val="auto"/>
         </w:rPr>
-        <w:lastRenderedPageBreak/>
         <w:t>Design Diagrams:</w:t>
       </w:r>
       <w:bookmarkEnd w:id="11"/>
@@ -5017,9 +5047,20 @@
     </w:p>
     <w:p>
       <w:r>
+        <w:t xml:space="preserve">All information that is stored in the application will be displayed on the interface. At all times the user will be able to see the overall healthy and infected devices, allowing them </w:t>
+      </w:r>
+      <w:r>
+        <w:t xml:space="preserve">to make decisions of how to proceed given the information. The user can also pause the game at any point to allow for better strategizing. </w:t>
+      </w:r>
+      <w:bookmarkStart w:id="13" w:name="_GoBack"/>
+      <w:bookmarkEnd w:id="13"/>
+    </w:p>
+    <w:p>
+      <w:r>
         <w:rPr>
           <w:noProof/>
         </w:rPr>
+        <w:lastRenderedPageBreak/>
         <w:drawing>
           <wp:inline distT="0" distB="0" distL="0" distR="0" wp14:anchorId="23F10247" wp14:editId="12642CCA">
             <wp:extent cx="5731510" cy="4198620"/>
@@ -5064,14 +5105,14 @@
           <w:color w:val="auto"/>
         </w:rPr>
       </w:pPr>
-      <w:bookmarkStart w:id="13" w:name="_Toc33012499"/>
+      <w:bookmarkStart w:id="14" w:name="_Toc33012499"/>
       <w:r>
         <w:rPr>
           <w:color w:val="auto"/>
         </w:rPr>
         <w:t>Class Diagrams</w:t>
       </w:r>
-      <w:bookmarkEnd w:id="13"/>
+      <w:bookmarkEnd w:id="14"/>
     </w:p>
     <w:p>
       <w:pPr>
@@ -5173,8 +5214,6 @@
           </wp:inline>
         </w:drawing>
       </w:r>
-      <w:bookmarkStart w:id="14" w:name="_GoBack"/>
-      <w:bookmarkEnd w:id="14"/>
     </w:p>
     <w:p>
       <w:pPr>
@@ -5580,6 +5619,26 @@
         <w:t>Infecting Restricted Countries:</w:t>
       </w:r>
       <w:bookmarkEnd w:id="27"/>
+    </w:p>
+    <w:p>
+      <w:r>
+        <w:t xml:space="preserve">As there are some countries in the world that have restricted internet access, in order to make the game more challenging theses countries cannot be </w:t>
+      </w:r>
+      <w:r>
+        <w:rPr>
+          <w:highlight w:val="yellow"/>
+        </w:rPr>
+        <w:t>infected until a certain condition has been met.</w:t>
+      </w:r>
+      <w:r>
+        <w:rPr>
+          <w:highlight w:val="yellow"/>
+        </w:rPr>
+        <w:t xml:space="preserve"> Once that condition has been</w:t>
+      </w:r>
+      <w:r>
+        <w:t xml:space="preserve"> met each day there is a 1 in 4 chance that a country will be infected by the malware.</w:t>
+      </w:r>
     </w:p>
     <w:p>
       <w:hyperlink r:id="rId11" w:history="1">
@@ -5616,6 +5675,31 @@
     </w:p>
     <w:p>
       <w:pPr>
+        <w:pStyle w:val="Heading2"/>
+        <w:rPr>
+          <w:color w:val="auto"/>
+        </w:rPr>
+      </w:pPr>
+      <w:r>
+        <w:rPr>
+          <w:color w:val="auto"/>
+        </w:rPr>
+        <w:t>Operating System Restrictions:</w:t>
+      </w:r>
+    </w:p>
+    <w:p>
+      <w:r>
+        <w:t>Not all malware is affective against every type of device, which is why the user will have to upgrade what devices they can infected. At the start of the game the user can only infect fifteen percent of all devices and by upgrading they will be able to infect all operating systems</w:t>
+      </w:r>
+      <w:r>
+        <w:t xml:space="preserve"> eventually</w:t>
+      </w:r>
+      <w:r>
+        <w:t xml:space="preserve">. </w:t>
+      </w:r>
+    </w:p>
+    <w:p>
+      <w:pPr>
         <w:pStyle w:val="Heading1"/>
         <w:rPr>
           <w:color w:val="auto"/>
@@ -5708,6 +5792,7 @@
         <w:rPr>
           <w:color w:val="auto"/>
         </w:rPr>
+        <w:lastRenderedPageBreak/>
         <w:t>Week 3:</w:t>
       </w:r>
       <w:bookmarkEnd w:id="32"/>
@@ -5748,13 +5833,11 @@
       <w:r>
         <w:t xml:space="preserve">It was decided that if it is </w:t>
       </w:r>
-      <w:proofErr w:type="spellStart"/>
-      <w:r>
-        <w:t>not</w:t>
-      </w:r>
-      <w:proofErr w:type="spellEnd"/>
-      <w:r>
-        <w:t xml:space="preserve"> need for you game then it is not required to have a database in place to store any data.</w:t>
+      <w:r>
+        <w:t>not necessary</w:t>
+      </w:r>
+      <w:r>
+        <w:t xml:space="preserve"> for you game then it is not required to have a database in place to store any data.</w:t>
       </w:r>
       <w:r>
         <w:t xml:space="preserve"> </w:t>
@@ -5970,13 +6053,8 @@
         <w:rPr>
           <w:color w:val="auto"/>
         </w:rPr>
-        <w:t xml:space="preserve">Trello Board </w:t>
-      </w:r>
-      <w:r>
-        <w:rPr>
-          <w:color w:val="auto"/>
-        </w:rPr>
-        <w:t>2:</w:t>
+        <w:lastRenderedPageBreak/>
+        <w:t>Trello Board 2:</w:t>
       </w:r>
       <w:bookmarkEnd w:id="43"/>
     </w:p>
@@ -6040,14 +6118,7 @@
         <w:rPr>
           <w:color w:val="auto"/>
         </w:rPr>
-        <w:lastRenderedPageBreak/>
-        <w:t xml:space="preserve">Trello Board </w:t>
-      </w:r>
-      <w:r>
-        <w:rPr>
-          <w:color w:val="auto"/>
-        </w:rPr>
-        <w:t>3:</w:t>
+        <w:t>Trello Board 3:</w:t>
       </w:r>
       <w:bookmarkEnd w:id="44"/>
     </w:p>
@@ -6111,13 +6182,7 @@
         <w:rPr>
           <w:color w:val="auto"/>
         </w:rPr>
-        <w:t xml:space="preserve">Trello Board </w:t>
-      </w:r>
-      <w:r>
-        <w:rPr>
-          <w:color w:val="auto"/>
-        </w:rPr>
-        <w:t>4:</w:t>
+        <w:t>Trello Board 4:</w:t>
       </w:r>
       <w:bookmarkEnd w:id="45"/>
     </w:p>
@@ -6141,19 +6206,7 @@
         <w:rPr>
           <w:color w:val="auto"/>
         </w:rPr>
-        <w:t xml:space="preserve">Trello Board </w:t>
-      </w:r>
-      <w:r>
-        <w:rPr>
-          <w:color w:val="auto"/>
-        </w:rPr>
-        <w:t>5</w:t>
-      </w:r>
-      <w:r>
-        <w:rPr>
-          <w:color w:val="auto"/>
-        </w:rPr>
-        <w:t>:</w:t>
+        <w:t>Trello Board 5:</w:t>
       </w:r>
       <w:bookmarkEnd w:id="46"/>
     </w:p>
@@ -6177,19 +6230,7 @@
         <w:rPr>
           <w:color w:val="auto"/>
         </w:rPr>
-        <w:t xml:space="preserve">Trello Board </w:t>
-      </w:r>
-      <w:r>
-        <w:rPr>
-          <w:color w:val="auto"/>
-        </w:rPr>
-        <w:t>6</w:t>
-      </w:r>
-      <w:r>
-        <w:rPr>
-          <w:color w:val="auto"/>
-        </w:rPr>
-        <w:t>:</w:t>
+        <w:t>Trello Board 6:</w:t>
       </w:r>
       <w:bookmarkEnd w:id="47"/>
     </w:p>
@@ -6213,19 +6254,7 @@
         <w:rPr>
           <w:color w:val="auto"/>
         </w:rPr>
-        <w:t xml:space="preserve">Trello Board </w:t>
-      </w:r>
-      <w:r>
-        <w:rPr>
-          <w:color w:val="auto"/>
-        </w:rPr>
-        <w:t>7</w:t>
-      </w:r>
-      <w:r>
-        <w:rPr>
-          <w:color w:val="auto"/>
-        </w:rPr>
-        <w:t>:</w:t>
+        <w:t>Trello Board 7:</w:t>
       </w:r>
       <w:bookmarkEnd w:id="48"/>
     </w:p>
@@ -6249,19 +6278,7 @@
         <w:rPr>
           <w:color w:val="auto"/>
         </w:rPr>
-        <w:t xml:space="preserve">Trello Board </w:t>
-      </w:r>
-      <w:r>
-        <w:rPr>
-          <w:color w:val="auto"/>
-        </w:rPr>
-        <w:t>8</w:t>
-      </w:r>
-      <w:r>
-        <w:rPr>
-          <w:color w:val="auto"/>
-        </w:rPr>
-        <w:t>:</w:t>
+        <w:t>Trello Board 8:</w:t>
       </w:r>
       <w:bookmarkEnd w:id="49"/>
     </w:p>
@@ -6285,19 +6302,7 @@
         <w:rPr>
           <w:color w:val="auto"/>
         </w:rPr>
-        <w:t xml:space="preserve">Trello Board </w:t>
-      </w:r>
-      <w:r>
-        <w:rPr>
-          <w:color w:val="auto"/>
-        </w:rPr>
-        <w:t>9</w:t>
-      </w:r>
-      <w:r>
-        <w:rPr>
-          <w:color w:val="auto"/>
-        </w:rPr>
-        <w:t>:</w:t>
+        <w:t>Trello Board 9:</w:t>
       </w:r>
       <w:bookmarkEnd w:id="50"/>
     </w:p>
@@ -7428,7 +7433,7 @@
 </file>
 
 <file path=customXml/itemProps1.xml><?xml version="1.0" encoding="utf-8"?>
-<ds:datastoreItem xmlns:ds="http://schemas.openxmlformats.org/officeDocument/2006/customXml" ds:itemID="{F2611CC6-8A9F-40F2-8675-A13A87CB3CAC}">
+<ds:datastoreItem xmlns:ds="http://schemas.openxmlformats.org/officeDocument/2006/customXml" ds:itemID="{E6B1F084-C2B7-403E-BDA2-33EF02FD09E2}">
   <ds:schemaRefs>
     <ds:schemaRef ds:uri="http://schemas.openxmlformats.org/officeDocument/2006/bibliography"/>
   </ds:schemaRefs>

--- a/Malware_Inc/Malware Inc Report.docx
+++ b/Malware_Inc/Malware Inc Report.docx
@@ -470,7 +470,7 @@
           <w:r>
             <w:fldChar w:fldCharType="separate"/>
           </w:r>
-          <w:hyperlink w:anchor="_Toc33012486" w:history="1">
+          <w:hyperlink w:anchor="_Toc33183002" w:history="1">
             <w:r>
               <w:rPr>
                 <w:rStyle w:val="Hyperlink"/>
@@ -497,7 +497,7 @@
                 <w:noProof/>
                 <w:webHidden/>
               </w:rPr>
-              <w:instrText xml:space="preserve"> PAGEREF _Toc33012486 \h </w:instrText>
+              <w:instrText xml:space="preserve"> PAGEREF _Toc33183002 \h </w:instrText>
             </w:r>
             <w:r>
               <w:rPr>
@@ -540,7 +540,7 @@
               <w:lang w:eastAsia="en-GB"/>
             </w:rPr>
           </w:pPr>
-          <w:hyperlink w:anchor="_Toc33012487" w:history="1">
+          <w:hyperlink w:anchor="_Toc33183003" w:history="1">
             <w:r>
               <w:rPr>
                 <w:rStyle w:val="Hyperlink"/>
@@ -567,7 +567,7 @@
                 <w:noProof/>
                 <w:webHidden/>
               </w:rPr>
-              <w:instrText xml:space="preserve"> PAGEREF _Toc33012487 \h </w:instrText>
+              <w:instrText xml:space="preserve"> PAGEREF _Toc33183003 \h </w:instrText>
             </w:r>
             <w:r>
               <w:rPr>
@@ -610,7 +610,7 @@
               <w:lang w:eastAsia="en-GB"/>
             </w:rPr>
           </w:pPr>
-          <w:hyperlink w:anchor="_Toc33012488" w:history="1">
+          <w:hyperlink w:anchor="_Toc33183004" w:history="1">
             <w:r>
               <w:rPr>
                 <w:rStyle w:val="Hyperlink"/>
@@ -637,7 +637,7 @@
                 <w:noProof/>
                 <w:webHidden/>
               </w:rPr>
-              <w:instrText xml:space="preserve"> PAGEREF _Toc33012488 \h </w:instrText>
+              <w:instrText xml:space="preserve"> PAGEREF _Toc33183004 \h </w:instrText>
             </w:r>
             <w:r>
               <w:rPr>
@@ -680,7 +680,7 @@
               <w:lang w:eastAsia="en-GB"/>
             </w:rPr>
           </w:pPr>
-          <w:hyperlink w:anchor="_Toc33012489" w:history="1">
+          <w:hyperlink w:anchor="_Toc33183005" w:history="1">
             <w:r>
               <w:rPr>
                 <w:rStyle w:val="Hyperlink"/>
@@ -707,7 +707,7 @@
                 <w:noProof/>
                 <w:webHidden/>
               </w:rPr>
-              <w:instrText xml:space="preserve"> PAGEREF _Toc33012489 \h </w:instrText>
+              <w:instrText xml:space="preserve"> PAGEREF _Toc33183005 \h </w:instrText>
             </w:r>
             <w:r>
               <w:rPr>
@@ -750,7 +750,7 @@
               <w:lang w:eastAsia="en-GB"/>
             </w:rPr>
           </w:pPr>
-          <w:hyperlink w:anchor="_Toc33012490" w:history="1">
+          <w:hyperlink w:anchor="_Toc33183006" w:history="1">
             <w:r>
               <w:rPr>
                 <w:rStyle w:val="Hyperlink"/>
@@ -777,7 +777,7 @@
                 <w:noProof/>
                 <w:webHidden/>
               </w:rPr>
-              <w:instrText xml:space="preserve"> PAGEREF _Toc33012490 \h </w:instrText>
+              <w:instrText xml:space="preserve"> PAGEREF _Toc33183006 \h </w:instrText>
             </w:r>
             <w:r>
               <w:rPr>
@@ -820,7 +820,7 @@
               <w:lang w:eastAsia="en-GB"/>
             </w:rPr>
           </w:pPr>
-          <w:hyperlink w:anchor="_Toc33012491" w:history="1">
+          <w:hyperlink w:anchor="_Toc33183007" w:history="1">
             <w:r>
               <w:rPr>
                 <w:rStyle w:val="Hyperlink"/>
@@ -847,7 +847,7 @@
                 <w:noProof/>
                 <w:webHidden/>
               </w:rPr>
-              <w:instrText xml:space="preserve"> PAGEREF _Toc33012491 \h </w:instrText>
+              <w:instrText xml:space="preserve"> PAGEREF _Toc33183007 \h </w:instrText>
             </w:r>
             <w:r>
               <w:rPr>
@@ -890,7 +890,7 @@
               <w:lang w:eastAsia="en-GB"/>
             </w:rPr>
           </w:pPr>
-          <w:hyperlink w:anchor="_Toc33012492" w:history="1">
+          <w:hyperlink w:anchor="_Toc33183008" w:history="1">
             <w:r>
               <w:rPr>
                 <w:rStyle w:val="Hyperlink"/>
@@ -917,7 +917,7 @@
                 <w:noProof/>
                 <w:webHidden/>
               </w:rPr>
-              <w:instrText xml:space="preserve"> PAGEREF _Toc33012492 \h </w:instrText>
+              <w:instrText xml:space="preserve"> PAGEREF _Toc33183008 \h </w:instrText>
             </w:r>
             <w:r>
               <w:rPr>
@@ -960,7 +960,7 @@
               <w:lang w:eastAsia="en-GB"/>
             </w:rPr>
           </w:pPr>
-          <w:hyperlink w:anchor="_Toc33012493" w:history="1">
+          <w:hyperlink w:anchor="_Toc33183009" w:history="1">
             <w:r>
               <w:rPr>
                 <w:rStyle w:val="Hyperlink"/>
@@ -987,7 +987,7 @@
                 <w:noProof/>
                 <w:webHidden/>
               </w:rPr>
-              <w:instrText xml:space="preserve"> PAGEREF _Toc33012493 \h </w:instrText>
+              <w:instrText xml:space="preserve"> PAGEREF _Toc33183009 \h </w:instrText>
             </w:r>
             <w:r>
               <w:rPr>
@@ -1030,7 +1030,7 @@
               <w:lang w:eastAsia="en-GB"/>
             </w:rPr>
           </w:pPr>
-          <w:hyperlink w:anchor="_Toc33012494" w:history="1">
+          <w:hyperlink w:anchor="_Toc33183010" w:history="1">
             <w:r>
               <w:rPr>
                 <w:rStyle w:val="Hyperlink"/>
@@ -1057,7 +1057,7 @@
                 <w:noProof/>
                 <w:webHidden/>
               </w:rPr>
-              <w:instrText xml:space="preserve"> PAGEREF _Toc33012494 \h </w:instrText>
+              <w:instrText xml:space="preserve"> PAGEREF _Toc33183010 \h </w:instrText>
             </w:r>
             <w:r>
               <w:rPr>
@@ -1100,7 +1100,7 @@
               <w:lang w:eastAsia="en-GB"/>
             </w:rPr>
           </w:pPr>
-          <w:hyperlink w:anchor="_Toc33012495" w:history="1">
+          <w:hyperlink w:anchor="_Toc33183011" w:history="1">
             <w:r>
               <w:rPr>
                 <w:rStyle w:val="Hyperlink"/>
@@ -1127,7 +1127,7 @@
                 <w:noProof/>
                 <w:webHidden/>
               </w:rPr>
-              <w:instrText xml:space="preserve"> PAGEREF _Toc33012495 \h </w:instrText>
+              <w:instrText xml:space="preserve"> PAGEREF _Toc33183011 \h </w:instrText>
             </w:r>
             <w:r>
               <w:rPr>
@@ -1170,7 +1170,7 @@
               <w:lang w:eastAsia="en-GB"/>
             </w:rPr>
           </w:pPr>
-          <w:hyperlink w:anchor="_Toc33012496" w:history="1">
+          <w:hyperlink w:anchor="_Toc33183012" w:history="1">
             <w:r>
               <w:rPr>
                 <w:rStyle w:val="Hyperlink"/>
@@ -1197,7 +1197,7 @@
                 <w:noProof/>
                 <w:webHidden/>
               </w:rPr>
-              <w:instrText xml:space="preserve"> PAGEREF _Toc33012496 \h </w:instrText>
+              <w:instrText xml:space="preserve"> PAGEREF _Toc33183012 \h </w:instrText>
             </w:r>
             <w:r>
               <w:rPr>
@@ -1240,7 +1240,7 @@
               <w:lang w:eastAsia="en-GB"/>
             </w:rPr>
           </w:pPr>
-          <w:hyperlink w:anchor="_Toc33012497" w:history="1">
+          <w:hyperlink w:anchor="_Toc33183013" w:history="1">
             <w:r>
               <w:rPr>
                 <w:rStyle w:val="Hyperlink"/>
@@ -1267,7 +1267,7 @@
                 <w:noProof/>
                 <w:webHidden/>
               </w:rPr>
-              <w:instrText xml:space="preserve"> PAGEREF _Toc33012497 \h </w:instrText>
+              <w:instrText xml:space="preserve"> PAGEREF _Toc33183013 \h </w:instrText>
             </w:r>
             <w:r>
               <w:rPr>
@@ -1287,7 +1287,7 @@
                 <w:noProof/>
                 <w:webHidden/>
               </w:rPr>
-              <w:t>7</w:t>
+              <w:t>6</w:t>
             </w:r>
             <w:r>
               <w:rPr>
@@ -1310,7 +1310,7 @@
               <w:lang w:eastAsia="en-GB"/>
             </w:rPr>
           </w:pPr>
-          <w:hyperlink w:anchor="_Toc33012498" w:history="1">
+          <w:hyperlink w:anchor="_Toc33183014" w:history="1">
             <w:r>
               <w:rPr>
                 <w:rStyle w:val="Hyperlink"/>
@@ -1337,7 +1337,7 @@
                 <w:noProof/>
                 <w:webHidden/>
               </w:rPr>
-              <w:instrText xml:space="preserve"> PAGEREF _Toc33012498 \h </w:instrText>
+              <w:instrText xml:space="preserve"> PAGEREF _Toc33183014 \h </w:instrText>
             </w:r>
             <w:r>
               <w:rPr>
@@ -1357,7 +1357,7 @@
                 <w:noProof/>
                 <w:webHidden/>
               </w:rPr>
-              <w:t>7</w:t>
+              <w:t>6</w:t>
             </w:r>
             <w:r>
               <w:rPr>
@@ -1380,7 +1380,7 @@
               <w:lang w:eastAsia="en-GB"/>
             </w:rPr>
           </w:pPr>
-          <w:hyperlink w:anchor="_Toc33012499" w:history="1">
+          <w:hyperlink w:anchor="_Toc33183015" w:history="1">
             <w:r>
               <w:rPr>
                 <w:rStyle w:val="Hyperlink"/>
@@ -1407,7 +1407,7 @@
                 <w:noProof/>
                 <w:webHidden/>
               </w:rPr>
-              <w:instrText xml:space="preserve"> PAGEREF _Toc33012499 \h </w:instrText>
+              <w:instrText xml:space="preserve"> PAGEREF _Toc33183015 \h </w:instrText>
             </w:r>
             <w:r>
               <w:rPr>
@@ -1428,6 +1428,146 @@
                 <w:webHidden/>
               </w:rPr>
               <w:t>7</w:t>
+            </w:r>
+            <w:r>
+              <w:rPr>
+                <w:noProof/>
+                <w:webHidden/>
+              </w:rPr>
+              <w:fldChar w:fldCharType="end"/>
+            </w:r>
+          </w:hyperlink>
+        </w:p>
+        <w:p>
+          <w:pPr>
+            <w:pStyle w:val="TOC3"/>
+            <w:tabs>
+              <w:tab w:val="right" w:leader="dot" w:pos="9016"/>
+            </w:tabs>
+            <w:rPr>
+              <w:rFonts w:eastAsiaTheme="minorEastAsia"/>
+              <w:noProof/>
+              <w:lang w:eastAsia="en-GB"/>
+            </w:rPr>
+          </w:pPr>
+          <w:hyperlink w:anchor="_Toc33183016" w:history="1">
+            <w:r>
+              <w:rPr>
+                <w:rStyle w:val="Hyperlink"/>
+                <w:noProof/>
+              </w:rPr>
+              <w:t>Country Class</w:t>
+            </w:r>
+            <w:r>
+              <w:rPr>
+                <w:noProof/>
+                <w:webHidden/>
+              </w:rPr>
+              <w:tab/>
+            </w:r>
+            <w:r>
+              <w:rPr>
+                <w:noProof/>
+                <w:webHidden/>
+              </w:rPr>
+              <w:fldChar w:fldCharType="begin"/>
+            </w:r>
+            <w:r>
+              <w:rPr>
+                <w:noProof/>
+                <w:webHidden/>
+              </w:rPr>
+              <w:instrText xml:space="preserve"> PAGEREF _Toc33183016 \h </w:instrText>
+            </w:r>
+            <w:r>
+              <w:rPr>
+                <w:noProof/>
+                <w:webHidden/>
+              </w:rPr>
+            </w:r>
+            <w:r>
+              <w:rPr>
+                <w:noProof/>
+                <w:webHidden/>
+              </w:rPr>
+              <w:fldChar w:fldCharType="separate"/>
+            </w:r>
+            <w:r>
+              <w:rPr>
+                <w:noProof/>
+                <w:webHidden/>
+              </w:rPr>
+              <w:t>7</w:t>
+            </w:r>
+            <w:r>
+              <w:rPr>
+                <w:noProof/>
+                <w:webHidden/>
+              </w:rPr>
+              <w:fldChar w:fldCharType="end"/>
+            </w:r>
+          </w:hyperlink>
+        </w:p>
+        <w:p>
+          <w:pPr>
+            <w:pStyle w:val="TOC3"/>
+            <w:tabs>
+              <w:tab w:val="right" w:leader="dot" w:pos="9016"/>
+            </w:tabs>
+            <w:rPr>
+              <w:rFonts w:eastAsiaTheme="minorEastAsia"/>
+              <w:noProof/>
+              <w:lang w:eastAsia="en-GB"/>
+            </w:rPr>
+          </w:pPr>
+          <w:hyperlink w:anchor="_Toc33183017" w:history="1">
+            <w:r>
+              <w:rPr>
+                <w:rStyle w:val="Hyperlink"/>
+                <w:noProof/>
+              </w:rPr>
+              <w:t>Malware Class</w:t>
+            </w:r>
+            <w:r>
+              <w:rPr>
+                <w:noProof/>
+                <w:webHidden/>
+              </w:rPr>
+              <w:tab/>
+            </w:r>
+            <w:r>
+              <w:rPr>
+                <w:noProof/>
+                <w:webHidden/>
+              </w:rPr>
+              <w:fldChar w:fldCharType="begin"/>
+            </w:r>
+            <w:r>
+              <w:rPr>
+                <w:noProof/>
+                <w:webHidden/>
+              </w:rPr>
+              <w:instrText xml:space="preserve"> PAGEREF _Toc33183017 \h </w:instrText>
+            </w:r>
+            <w:r>
+              <w:rPr>
+                <w:noProof/>
+                <w:webHidden/>
+              </w:rPr>
+            </w:r>
+            <w:r>
+              <w:rPr>
+                <w:noProof/>
+                <w:webHidden/>
+              </w:rPr>
+              <w:fldChar w:fldCharType="separate"/>
+            </w:r>
+            <w:r>
+              <w:rPr>
+                <w:noProof/>
+                <w:webHidden/>
+              </w:rPr>
+              <w:t>8</w:t>
             </w:r>
             <w:r>
               <w:rPr>
@@ -1450,7 +1590,7 @@
               <w:lang w:eastAsia="en-GB"/>
             </w:rPr>
           </w:pPr>
-          <w:hyperlink w:anchor="_Toc33012500" w:history="1">
+          <w:hyperlink w:anchor="_Toc33183018" w:history="1">
             <w:r>
               <w:rPr>
                 <w:rStyle w:val="Hyperlink"/>
@@ -1477,7 +1617,7 @@
                 <w:noProof/>
                 <w:webHidden/>
               </w:rPr>
-              <w:instrText xml:space="preserve"> PAGEREF _Toc33012500 \h </w:instrText>
+              <w:instrText xml:space="preserve"> PAGEREF _Toc33183018 \h </w:instrText>
             </w:r>
             <w:r>
               <w:rPr>
@@ -1497,7 +1637,7 @@
                 <w:noProof/>
                 <w:webHidden/>
               </w:rPr>
-              <w:t>7</w:t>
+              <w:t>8</w:t>
             </w:r>
             <w:r>
               <w:rPr>
@@ -1520,7 +1660,7 @@
               <w:lang w:eastAsia="en-GB"/>
             </w:rPr>
           </w:pPr>
-          <w:hyperlink w:anchor="_Toc33012501" w:history="1">
+          <w:hyperlink w:anchor="_Toc33183019" w:history="1">
             <w:r>
               <w:rPr>
                 <w:rStyle w:val="Hyperlink"/>
@@ -1547,7 +1687,7 @@
                 <w:noProof/>
                 <w:webHidden/>
               </w:rPr>
-              <w:instrText xml:space="preserve"> PAGEREF _Toc33012501 \h </w:instrText>
+              <w:instrText xml:space="preserve"> PAGEREF _Toc33183019 \h </w:instrText>
             </w:r>
             <w:r>
               <w:rPr>
@@ -1567,7 +1707,7 @@
                 <w:noProof/>
                 <w:webHidden/>
               </w:rPr>
-              <w:t>7</w:t>
+              <w:t>8</w:t>
             </w:r>
             <w:r>
               <w:rPr>
@@ -1590,7 +1730,7 @@
               <w:lang w:eastAsia="en-GB"/>
             </w:rPr>
           </w:pPr>
-          <w:hyperlink w:anchor="_Toc33012502" w:history="1">
+          <w:hyperlink w:anchor="_Toc33183020" w:history="1">
             <w:r>
               <w:rPr>
                 <w:rStyle w:val="Hyperlink"/>
@@ -1617,7 +1757,7 @@
                 <w:noProof/>
                 <w:webHidden/>
               </w:rPr>
-              <w:instrText xml:space="preserve"> PAGEREF _Toc33012502 \h </w:instrText>
+              <w:instrText xml:space="preserve"> PAGEREF _Toc33183020 \h </w:instrText>
             </w:r>
             <w:r>
               <w:rPr>
@@ -1637,7 +1777,7 @@
                 <w:noProof/>
                 <w:webHidden/>
               </w:rPr>
-              <w:t>7</w:t>
+              <w:t>8</w:t>
             </w:r>
             <w:r>
               <w:rPr>
@@ -1660,7 +1800,7 @@
               <w:lang w:eastAsia="en-GB"/>
             </w:rPr>
           </w:pPr>
-          <w:hyperlink w:anchor="_Toc33012503" w:history="1">
+          <w:hyperlink w:anchor="_Toc33183021" w:history="1">
             <w:r>
               <w:rPr>
                 <w:rStyle w:val="Hyperlink"/>
@@ -1687,7 +1827,7 @@
                 <w:noProof/>
                 <w:webHidden/>
               </w:rPr>
-              <w:instrText xml:space="preserve"> PAGEREF _Toc33012503 \h </w:instrText>
+              <w:instrText xml:space="preserve"> PAGEREF _Toc33183021 \h </w:instrText>
             </w:r>
             <w:r>
               <w:rPr>
@@ -1707,7 +1847,7 @@
                 <w:noProof/>
                 <w:webHidden/>
               </w:rPr>
-              <w:t>7</w:t>
+              <w:t>8</w:t>
             </w:r>
             <w:r>
               <w:rPr>
@@ -1730,7 +1870,7 @@
               <w:lang w:eastAsia="en-GB"/>
             </w:rPr>
           </w:pPr>
-          <w:hyperlink w:anchor="_Toc33012504" w:history="1">
+          <w:hyperlink w:anchor="_Toc33183022" w:history="1">
             <w:r>
               <w:rPr>
                 <w:rStyle w:val="Hyperlink"/>
@@ -1757,7 +1897,7 @@
                 <w:noProof/>
                 <w:webHidden/>
               </w:rPr>
-              <w:instrText xml:space="preserve"> PAGEREF _Toc33012504 \h </w:instrText>
+              <w:instrText xml:space="preserve"> PAGEREF _Toc33183022 \h </w:instrText>
             </w:r>
             <w:r>
               <w:rPr>
@@ -1777,7 +1917,7 @@
                 <w:noProof/>
                 <w:webHidden/>
               </w:rPr>
-              <w:t>7</w:t>
+              <w:t>8</w:t>
             </w:r>
             <w:r>
               <w:rPr>
@@ -1800,7 +1940,7 @@
               <w:lang w:eastAsia="en-GB"/>
             </w:rPr>
           </w:pPr>
-          <w:hyperlink w:anchor="_Toc33012505" w:history="1">
+          <w:hyperlink w:anchor="_Toc33183023" w:history="1">
             <w:r>
               <w:rPr>
                 <w:rStyle w:val="Hyperlink"/>
@@ -1827,7 +1967,7 @@
                 <w:noProof/>
                 <w:webHidden/>
               </w:rPr>
-              <w:instrText xml:space="preserve"> PAGEREF _Toc33012505 \h </w:instrText>
+              <w:instrText xml:space="preserve"> PAGEREF _Toc33183023 \h </w:instrText>
             </w:r>
             <w:r>
               <w:rPr>
@@ -1870,7 +2010,7 @@
               <w:lang w:eastAsia="en-GB"/>
             </w:rPr>
           </w:pPr>
-          <w:hyperlink w:anchor="_Toc33012506" w:history="1">
+          <w:hyperlink w:anchor="_Toc33183024" w:history="1">
             <w:r>
               <w:rPr>
                 <w:rStyle w:val="Hyperlink"/>
@@ -1897,7 +2037,7 @@
                 <w:noProof/>
                 <w:webHidden/>
               </w:rPr>
-              <w:instrText xml:space="preserve"> PAGEREF _Toc33012506 \h </w:instrText>
+              <w:instrText xml:space="preserve"> PAGEREF _Toc33183024 \h </w:instrText>
             </w:r>
             <w:r>
               <w:rPr>
@@ -1917,7 +2057,7 @@
                 <w:noProof/>
                 <w:webHidden/>
               </w:rPr>
-              <w:t>8</w:t>
+              <w:t>9</w:t>
             </w:r>
             <w:r>
               <w:rPr>
@@ -1940,7 +2080,7 @@
               <w:lang w:eastAsia="en-GB"/>
             </w:rPr>
           </w:pPr>
-          <w:hyperlink w:anchor="_Toc33012507" w:history="1">
+          <w:hyperlink w:anchor="_Toc33183025" w:history="1">
             <w:r>
               <w:rPr>
                 <w:rStyle w:val="Hyperlink"/>
@@ -1967,7 +2107,7 @@
                 <w:noProof/>
                 <w:webHidden/>
               </w:rPr>
-              <w:instrText xml:space="preserve"> PAGEREF _Toc33012507 \h </w:instrText>
+              <w:instrText xml:space="preserve"> PAGEREF _Toc33183025 \h </w:instrText>
             </w:r>
             <w:r>
               <w:rPr>
@@ -1987,7 +2127,7 @@
                 <w:noProof/>
                 <w:webHidden/>
               </w:rPr>
-              <w:t>8</w:t>
+              <w:t>9</w:t>
             </w:r>
             <w:r>
               <w:rPr>
@@ -2010,7 +2150,7 @@
               <w:lang w:eastAsia="en-GB"/>
             </w:rPr>
           </w:pPr>
-          <w:hyperlink w:anchor="_Toc33012508" w:history="1">
+          <w:hyperlink w:anchor="_Toc33183026" w:history="1">
             <w:r>
               <w:rPr>
                 <w:rStyle w:val="Hyperlink"/>
@@ -2037,7 +2177,7 @@
                 <w:noProof/>
                 <w:webHidden/>
               </w:rPr>
-              <w:instrText xml:space="preserve"> PAGEREF _Toc33012508 \h </w:instrText>
+              <w:instrText xml:space="preserve"> PAGEREF _Toc33183026 \h </w:instrText>
             </w:r>
             <w:r>
               <w:rPr>
@@ -2057,7 +2197,7 @@
                 <w:noProof/>
                 <w:webHidden/>
               </w:rPr>
-              <w:t>8</w:t>
+              <w:t>9</w:t>
             </w:r>
             <w:r>
               <w:rPr>
@@ -2080,7 +2220,7 @@
               <w:lang w:eastAsia="en-GB"/>
             </w:rPr>
           </w:pPr>
-          <w:hyperlink w:anchor="_Toc33012509" w:history="1">
+          <w:hyperlink w:anchor="_Toc33183027" w:history="1">
             <w:r>
               <w:rPr>
                 <w:rStyle w:val="Hyperlink"/>
@@ -2107,7 +2247,7 @@
                 <w:noProof/>
                 <w:webHidden/>
               </w:rPr>
-              <w:instrText xml:space="preserve"> PAGEREF _Toc33012509 \h </w:instrText>
+              <w:instrText xml:space="preserve"> PAGEREF _Toc33183027 \h </w:instrText>
             </w:r>
             <w:r>
               <w:rPr>
@@ -2127,7 +2267,7 @@
                 <w:noProof/>
                 <w:webHidden/>
               </w:rPr>
-              <w:t>8</w:t>
+              <w:t>9</w:t>
             </w:r>
             <w:r>
               <w:rPr>
@@ -2150,7 +2290,7 @@
               <w:lang w:eastAsia="en-GB"/>
             </w:rPr>
           </w:pPr>
-          <w:hyperlink w:anchor="_Toc33012510" w:history="1">
+          <w:hyperlink w:anchor="_Toc33183028" w:history="1">
             <w:r>
               <w:rPr>
                 <w:rStyle w:val="Hyperlink"/>
@@ -2177,7 +2317,7 @@
                 <w:noProof/>
                 <w:webHidden/>
               </w:rPr>
-              <w:instrText xml:space="preserve"> PAGEREF _Toc33012510 \h </w:instrText>
+              <w:instrText xml:space="preserve"> PAGEREF _Toc33183028 \h </w:instrText>
             </w:r>
             <w:r>
               <w:rPr>
@@ -2197,7 +2337,7 @@
                 <w:noProof/>
                 <w:webHidden/>
               </w:rPr>
-              <w:t>8</w:t>
+              <w:t>9</w:t>
             </w:r>
             <w:r>
               <w:rPr>
@@ -2220,7 +2360,7 @@
               <w:lang w:eastAsia="en-GB"/>
             </w:rPr>
           </w:pPr>
-          <w:hyperlink w:anchor="_Toc33012511" w:history="1">
+          <w:hyperlink w:anchor="_Toc33183029" w:history="1">
             <w:r>
               <w:rPr>
                 <w:rStyle w:val="Hyperlink"/>
@@ -2247,7 +2387,7 @@
                 <w:noProof/>
                 <w:webHidden/>
               </w:rPr>
-              <w:instrText xml:space="preserve"> PAGEREF _Toc33012511 \h </w:instrText>
+              <w:instrText xml:space="preserve"> PAGEREF _Toc33183029 \h </w:instrText>
             </w:r>
             <w:r>
               <w:rPr>
@@ -2267,7 +2407,7 @@
                 <w:noProof/>
                 <w:webHidden/>
               </w:rPr>
-              <w:t>8</w:t>
+              <w:t>9</w:t>
             </w:r>
             <w:r>
               <w:rPr>
@@ -2290,7 +2430,7 @@
               <w:lang w:eastAsia="en-GB"/>
             </w:rPr>
           </w:pPr>
-          <w:hyperlink w:anchor="_Toc33012512" w:history="1">
+          <w:hyperlink w:anchor="_Toc33183030" w:history="1">
             <w:r>
               <w:rPr>
                 <w:rStyle w:val="Hyperlink"/>
@@ -2317,7 +2457,7 @@
                 <w:noProof/>
                 <w:webHidden/>
               </w:rPr>
-              <w:instrText xml:space="preserve"> PAGEREF _Toc33012512 \h </w:instrText>
+              <w:instrText xml:space="preserve"> PAGEREF _Toc33183030 \h </w:instrText>
             </w:r>
             <w:r>
               <w:rPr>
@@ -2360,7 +2500,7 @@
               <w:lang w:eastAsia="en-GB"/>
             </w:rPr>
           </w:pPr>
-          <w:hyperlink w:anchor="_Toc33012513" w:history="1">
+          <w:hyperlink w:anchor="_Toc33183031" w:history="1">
             <w:r>
               <w:rPr>
                 <w:rStyle w:val="Hyperlink"/>
@@ -2387,7 +2527,77 @@
                 <w:noProof/>
                 <w:webHidden/>
               </w:rPr>
-              <w:instrText xml:space="preserve"> PAGEREF _Toc33012513 \h </w:instrText>
+              <w:instrText xml:space="preserve"> PAGEREF _Toc33183031 \h </w:instrText>
+            </w:r>
+            <w:r>
+              <w:rPr>
+                <w:noProof/>
+                <w:webHidden/>
+              </w:rPr>
+            </w:r>
+            <w:r>
+              <w:rPr>
+                <w:noProof/>
+                <w:webHidden/>
+              </w:rPr>
+              <w:fldChar w:fldCharType="separate"/>
+            </w:r>
+            <w:r>
+              <w:rPr>
+                <w:noProof/>
+                <w:webHidden/>
+              </w:rPr>
+              <w:t>9</w:t>
+            </w:r>
+            <w:r>
+              <w:rPr>
+                <w:noProof/>
+                <w:webHidden/>
+              </w:rPr>
+              <w:fldChar w:fldCharType="end"/>
+            </w:r>
+          </w:hyperlink>
+        </w:p>
+        <w:p>
+          <w:pPr>
+            <w:pStyle w:val="TOC2"/>
+            <w:tabs>
+              <w:tab w:val="right" w:leader="dot" w:pos="9016"/>
+            </w:tabs>
+            <w:rPr>
+              <w:rFonts w:eastAsiaTheme="minorEastAsia"/>
+              <w:noProof/>
+              <w:lang w:eastAsia="en-GB"/>
+            </w:rPr>
+          </w:pPr>
+          <w:hyperlink w:anchor="_Toc33183032" w:history="1">
+            <w:r>
+              <w:rPr>
+                <w:rStyle w:val="Hyperlink"/>
+                <w:noProof/>
+              </w:rPr>
+              <w:t>Operating System Restrictions:</w:t>
+            </w:r>
+            <w:r>
+              <w:rPr>
+                <w:noProof/>
+                <w:webHidden/>
+              </w:rPr>
+              <w:tab/>
+            </w:r>
+            <w:r>
+              <w:rPr>
+                <w:noProof/>
+                <w:webHidden/>
+              </w:rPr>
+              <w:fldChar w:fldCharType="begin"/>
+            </w:r>
+            <w:r>
+              <w:rPr>
+                <w:noProof/>
+                <w:webHidden/>
+              </w:rPr>
+              <w:instrText xml:space="preserve"> PAGEREF _Toc33183032 \h </w:instrText>
             </w:r>
             <w:r>
               <w:rPr>
@@ -2430,7 +2640,7 @@
               <w:lang w:eastAsia="en-GB"/>
             </w:rPr>
           </w:pPr>
-          <w:hyperlink w:anchor="_Toc33012514" w:history="1">
+          <w:hyperlink w:anchor="_Toc33183033" w:history="1">
             <w:r>
               <w:rPr>
                 <w:rStyle w:val="Hyperlink"/>
@@ -2457,7 +2667,7 @@
                 <w:noProof/>
                 <w:webHidden/>
               </w:rPr>
-              <w:instrText xml:space="preserve"> PAGEREF _Toc33012514 \h </w:instrText>
+              <w:instrText xml:space="preserve"> PAGEREF _Toc33183033 \h </w:instrText>
             </w:r>
             <w:r>
               <w:rPr>
@@ -2500,7 +2710,7 @@
               <w:lang w:eastAsia="en-GB"/>
             </w:rPr>
           </w:pPr>
-          <w:hyperlink w:anchor="_Toc33012515" w:history="1">
+          <w:hyperlink w:anchor="_Toc33183034" w:history="1">
             <w:r>
               <w:rPr>
                 <w:rStyle w:val="Hyperlink"/>
@@ -2527,7 +2737,7 @@
                 <w:noProof/>
                 <w:webHidden/>
               </w:rPr>
-              <w:instrText xml:space="preserve"> PAGEREF _Toc33012515 \h </w:instrText>
+              <w:instrText xml:space="preserve"> PAGEREF _Toc33183034 \h </w:instrText>
             </w:r>
             <w:r>
               <w:rPr>
@@ -2547,7 +2757,7 @@
                 <w:noProof/>
                 <w:webHidden/>
               </w:rPr>
-              <w:t>9</w:t>
+              <w:t>10</w:t>
             </w:r>
             <w:r>
               <w:rPr>
@@ -2570,7 +2780,7 @@
               <w:lang w:eastAsia="en-GB"/>
             </w:rPr>
           </w:pPr>
-          <w:hyperlink w:anchor="_Toc33012516" w:history="1">
+          <w:hyperlink w:anchor="_Toc33183035" w:history="1">
             <w:r>
               <w:rPr>
                 <w:rStyle w:val="Hyperlink"/>
@@ -2597,7 +2807,7 @@
                 <w:noProof/>
                 <w:webHidden/>
               </w:rPr>
-              <w:instrText xml:space="preserve"> PAGEREF _Toc33012516 \h </w:instrText>
+              <w:instrText xml:space="preserve"> PAGEREF _Toc33183035 \h </w:instrText>
             </w:r>
             <w:r>
               <w:rPr>
@@ -2617,7 +2827,7 @@
                 <w:noProof/>
                 <w:webHidden/>
               </w:rPr>
-              <w:t>9</w:t>
+              <w:t>10</w:t>
             </w:r>
             <w:r>
               <w:rPr>
@@ -2640,7 +2850,7 @@
               <w:lang w:eastAsia="en-GB"/>
             </w:rPr>
           </w:pPr>
-          <w:hyperlink w:anchor="_Toc33012517" w:history="1">
+          <w:hyperlink w:anchor="_Toc33183036" w:history="1">
             <w:r>
               <w:rPr>
                 <w:rStyle w:val="Hyperlink"/>
@@ -2667,7 +2877,7 @@
                 <w:noProof/>
                 <w:webHidden/>
               </w:rPr>
-              <w:instrText xml:space="preserve"> PAGEREF _Toc33012517 \h </w:instrText>
+              <w:instrText xml:space="preserve"> PAGEREF _Toc33183036 \h </w:instrText>
             </w:r>
             <w:r>
               <w:rPr>
@@ -2687,7 +2897,7 @@
                 <w:noProof/>
                 <w:webHidden/>
               </w:rPr>
-              <w:t>9</w:t>
+              <w:t>10</w:t>
             </w:r>
             <w:r>
               <w:rPr>
@@ -2710,7 +2920,7 @@
               <w:lang w:eastAsia="en-GB"/>
             </w:rPr>
           </w:pPr>
-          <w:hyperlink w:anchor="_Toc33012518" w:history="1">
+          <w:hyperlink w:anchor="_Toc33183037" w:history="1">
             <w:r>
               <w:rPr>
                 <w:rStyle w:val="Hyperlink"/>
@@ -2737,7 +2947,7 @@
                 <w:noProof/>
                 <w:webHidden/>
               </w:rPr>
-              <w:instrText xml:space="preserve"> PAGEREF _Toc33012518 \h </w:instrText>
+              <w:instrText xml:space="preserve"> PAGEREF _Toc33183037 \h </w:instrText>
             </w:r>
             <w:r>
               <w:rPr>
@@ -2757,7 +2967,7 @@
                 <w:noProof/>
                 <w:webHidden/>
               </w:rPr>
-              <w:t>9</w:t>
+              <w:t>10</w:t>
             </w:r>
             <w:r>
               <w:rPr>
@@ -2780,7 +2990,7 @@
               <w:lang w:eastAsia="en-GB"/>
             </w:rPr>
           </w:pPr>
-          <w:hyperlink w:anchor="_Toc33012519" w:history="1">
+          <w:hyperlink w:anchor="_Toc33183038" w:history="1">
             <w:r>
               <w:rPr>
                 <w:rStyle w:val="Hyperlink"/>
@@ -2807,7 +3017,7 @@
                 <w:noProof/>
                 <w:webHidden/>
               </w:rPr>
-              <w:instrText xml:space="preserve"> PAGEREF _Toc33012519 \h </w:instrText>
+              <w:instrText xml:space="preserve"> PAGEREF _Toc33183038 \h </w:instrText>
             </w:r>
             <w:r>
               <w:rPr>
@@ -2827,7 +3037,7 @@
                 <w:noProof/>
                 <w:webHidden/>
               </w:rPr>
-              <w:t>9</w:t>
+              <w:t>10</w:t>
             </w:r>
             <w:r>
               <w:rPr>
@@ -2850,7 +3060,7 @@
               <w:lang w:eastAsia="en-GB"/>
             </w:rPr>
           </w:pPr>
-          <w:hyperlink w:anchor="_Toc33012520" w:history="1">
+          <w:hyperlink w:anchor="_Toc33183039" w:history="1">
             <w:r>
               <w:rPr>
                 <w:rStyle w:val="Hyperlink"/>
@@ -2877,7 +3087,7 @@
                 <w:noProof/>
                 <w:webHidden/>
               </w:rPr>
-              <w:instrText xml:space="preserve"> PAGEREF _Toc33012520 \h </w:instrText>
+              <w:instrText xml:space="preserve"> PAGEREF _Toc33183039 \h </w:instrText>
             </w:r>
             <w:r>
               <w:rPr>
@@ -2897,7 +3107,7 @@
                 <w:noProof/>
                 <w:webHidden/>
               </w:rPr>
-              <w:t>9</w:t>
+              <w:t>10</w:t>
             </w:r>
             <w:r>
               <w:rPr>
@@ -2920,7 +3130,7 @@
               <w:lang w:eastAsia="en-GB"/>
             </w:rPr>
           </w:pPr>
-          <w:hyperlink w:anchor="_Toc33012521" w:history="1">
+          <w:hyperlink w:anchor="_Toc33183040" w:history="1">
             <w:r>
               <w:rPr>
                 <w:rStyle w:val="Hyperlink"/>
@@ -2947,7 +3157,7 @@
                 <w:noProof/>
                 <w:webHidden/>
               </w:rPr>
-              <w:instrText xml:space="preserve"> PAGEREF _Toc33012521 \h </w:instrText>
+              <w:instrText xml:space="preserve"> PAGEREF _Toc33183040 \h </w:instrText>
             </w:r>
             <w:r>
               <w:rPr>
@@ -2967,7 +3177,7 @@
                 <w:noProof/>
                 <w:webHidden/>
               </w:rPr>
-              <w:t>9</w:t>
+              <w:t>10</w:t>
             </w:r>
             <w:r>
               <w:rPr>
@@ -2990,7 +3200,7 @@
               <w:lang w:eastAsia="en-GB"/>
             </w:rPr>
           </w:pPr>
-          <w:hyperlink w:anchor="_Toc33012522" w:history="1">
+          <w:hyperlink w:anchor="_Toc33183041" w:history="1">
             <w:r>
               <w:rPr>
                 <w:rStyle w:val="Hyperlink"/>
@@ -3017,7 +3227,7 @@
                 <w:noProof/>
                 <w:webHidden/>
               </w:rPr>
-              <w:instrText xml:space="preserve"> PAGEREF _Toc33012522 \h </w:instrText>
+              <w:instrText xml:space="preserve"> PAGEREF _Toc33183041 \h </w:instrText>
             </w:r>
             <w:r>
               <w:rPr>
@@ -3037,7 +3247,7 @@
                 <w:noProof/>
                 <w:webHidden/>
               </w:rPr>
-              <w:t>9</w:t>
+              <w:t>10</w:t>
             </w:r>
             <w:r>
               <w:rPr>
@@ -3060,7 +3270,7 @@
               <w:lang w:eastAsia="en-GB"/>
             </w:rPr>
           </w:pPr>
-          <w:hyperlink w:anchor="_Toc33012523" w:history="1">
+          <w:hyperlink w:anchor="_Toc33183042" w:history="1">
             <w:r>
               <w:rPr>
                 <w:rStyle w:val="Hyperlink"/>
@@ -3087,7 +3297,7 @@
                 <w:noProof/>
                 <w:webHidden/>
               </w:rPr>
-              <w:instrText xml:space="preserve"> PAGEREF _Toc33012523 \h </w:instrText>
+              <w:instrText xml:space="preserve"> PAGEREF _Toc33183042 \h </w:instrText>
             </w:r>
             <w:r>
               <w:rPr>
@@ -3107,7 +3317,7 @@
                 <w:noProof/>
                 <w:webHidden/>
               </w:rPr>
-              <w:t>9</w:t>
+              <w:t>10</w:t>
             </w:r>
             <w:r>
               <w:rPr>
@@ -3130,7 +3340,7 @@
               <w:lang w:eastAsia="en-GB"/>
             </w:rPr>
           </w:pPr>
-          <w:hyperlink w:anchor="_Toc33012524" w:history="1">
+          <w:hyperlink w:anchor="_Toc33183043" w:history="1">
             <w:r>
               <w:rPr>
                 <w:rStyle w:val="Hyperlink"/>
@@ -3157,7 +3367,7 @@
                 <w:noProof/>
                 <w:webHidden/>
               </w:rPr>
-              <w:instrText xml:space="preserve"> PAGEREF _Toc33012524 \h </w:instrText>
+              <w:instrText xml:space="preserve"> PAGEREF _Toc33183043 \h </w:instrText>
             </w:r>
             <w:r>
               <w:rPr>
@@ -3177,7 +3387,7 @@
                 <w:noProof/>
                 <w:webHidden/>
               </w:rPr>
-              <w:t>9</w:t>
+              <w:t>10</w:t>
             </w:r>
             <w:r>
               <w:rPr>
@@ -3200,7 +3410,7 @@
               <w:lang w:eastAsia="en-GB"/>
             </w:rPr>
           </w:pPr>
-          <w:hyperlink w:anchor="_Toc33012525" w:history="1">
+          <w:hyperlink w:anchor="_Toc33183044" w:history="1">
             <w:r>
               <w:rPr>
                 <w:rStyle w:val="Hyperlink"/>
@@ -3227,7 +3437,7 @@
                 <w:noProof/>
                 <w:webHidden/>
               </w:rPr>
-              <w:instrText xml:space="preserve"> PAGEREF _Toc33012525 \h </w:instrText>
+              <w:instrText xml:space="preserve"> PAGEREF _Toc33183044 \h </w:instrText>
             </w:r>
             <w:r>
               <w:rPr>
@@ -3247,7 +3457,7 @@
                 <w:noProof/>
                 <w:webHidden/>
               </w:rPr>
-              <w:t>10</w:t>
+              <w:t>11</w:t>
             </w:r>
             <w:r>
               <w:rPr>
@@ -3270,7 +3480,7 @@
               <w:lang w:eastAsia="en-GB"/>
             </w:rPr>
           </w:pPr>
-          <w:hyperlink w:anchor="_Toc33012526" w:history="1">
+          <w:hyperlink w:anchor="_Toc33183045" w:history="1">
             <w:r>
               <w:rPr>
                 <w:rStyle w:val="Hyperlink"/>
@@ -3297,7 +3507,7 @@
                 <w:noProof/>
                 <w:webHidden/>
               </w:rPr>
-              <w:instrText xml:space="preserve"> PAGEREF _Toc33012526 \h </w:instrText>
+              <w:instrText xml:space="preserve"> PAGEREF _Toc33183045 \h </w:instrText>
             </w:r>
             <w:r>
               <w:rPr>
@@ -3317,7 +3527,7 @@
                 <w:noProof/>
                 <w:webHidden/>
               </w:rPr>
-              <w:t>10</w:t>
+              <w:t>11</w:t>
             </w:r>
             <w:r>
               <w:rPr>
@@ -3340,7 +3550,7 @@
               <w:lang w:eastAsia="en-GB"/>
             </w:rPr>
           </w:pPr>
-          <w:hyperlink w:anchor="_Toc33012527" w:history="1">
+          <w:hyperlink w:anchor="_Toc33183046" w:history="1">
             <w:r>
               <w:rPr>
                 <w:rStyle w:val="Hyperlink"/>
@@ -3367,7 +3577,7 @@
                 <w:noProof/>
                 <w:webHidden/>
               </w:rPr>
-              <w:instrText xml:space="preserve"> PAGEREF _Toc33012527 \h </w:instrText>
+              <w:instrText xml:space="preserve"> PAGEREF _Toc33183046 \h </w:instrText>
             </w:r>
             <w:r>
               <w:rPr>
@@ -3387,7 +3597,7 @@
                 <w:noProof/>
                 <w:webHidden/>
               </w:rPr>
-              <w:t>10</w:t>
+              <w:t>11</w:t>
             </w:r>
             <w:r>
               <w:rPr>
@@ -3410,7 +3620,7 @@
               <w:lang w:eastAsia="en-GB"/>
             </w:rPr>
           </w:pPr>
-          <w:hyperlink w:anchor="_Toc33012528" w:history="1">
+          <w:hyperlink w:anchor="_Toc33183047" w:history="1">
             <w:r>
               <w:rPr>
                 <w:rStyle w:val="Hyperlink"/>
@@ -3437,7 +3647,7 @@
                 <w:noProof/>
                 <w:webHidden/>
               </w:rPr>
-              <w:instrText xml:space="preserve"> PAGEREF _Toc33012528 \h </w:instrText>
+              <w:instrText xml:space="preserve"> PAGEREF _Toc33183047 \h </w:instrText>
             </w:r>
             <w:r>
               <w:rPr>
@@ -3457,7 +3667,7 @@
                 <w:noProof/>
                 <w:webHidden/>
               </w:rPr>
-              <w:t>10</w:t>
+              <w:t>11</w:t>
             </w:r>
             <w:r>
               <w:rPr>
@@ -3480,7 +3690,7 @@
               <w:lang w:eastAsia="en-GB"/>
             </w:rPr>
           </w:pPr>
-          <w:hyperlink w:anchor="_Toc33012529" w:history="1">
+          <w:hyperlink w:anchor="_Toc33183048" w:history="1">
             <w:r>
               <w:rPr>
                 <w:rStyle w:val="Hyperlink"/>
@@ -3507,7 +3717,7 @@
                 <w:noProof/>
                 <w:webHidden/>
               </w:rPr>
-              <w:instrText xml:space="preserve"> PAGEREF _Toc33012529 \h </w:instrText>
+              <w:instrText xml:space="preserve"> PAGEREF _Toc33183048 \h </w:instrText>
             </w:r>
             <w:r>
               <w:rPr>
@@ -3527,7 +3737,7 @@
                 <w:noProof/>
                 <w:webHidden/>
               </w:rPr>
-              <w:t>11</w:t>
+              <w:t>12</w:t>
             </w:r>
             <w:r>
               <w:rPr>
@@ -3550,7 +3760,7 @@
               <w:lang w:eastAsia="en-GB"/>
             </w:rPr>
           </w:pPr>
-          <w:hyperlink w:anchor="_Toc33012530" w:history="1">
+          <w:hyperlink w:anchor="_Toc33183049" w:history="1">
             <w:r>
               <w:rPr>
                 <w:rStyle w:val="Hyperlink"/>
@@ -3577,7 +3787,7 @@
                 <w:noProof/>
                 <w:webHidden/>
               </w:rPr>
-              <w:instrText xml:space="preserve"> PAGEREF _Toc33012530 \h </w:instrText>
+              <w:instrText xml:space="preserve"> PAGEREF _Toc33183049 \h </w:instrText>
             </w:r>
             <w:r>
               <w:rPr>
@@ -3597,7 +3807,7 @@
                 <w:noProof/>
                 <w:webHidden/>
               </w:rPr>
-              <w:t>11</w:t>
+              <w:t>12</w:t>
             </w:r>
             <w:r>
               <w:rPr>
@@ -3620,7 +3830,7 @@
               <w:lang w:eastAsia="en-GB"/>
             </w:rPr>
           </w:pPr>
-          <w:hyperlink w:anchor="_Toc33012531" w:history="1">
+          <w:hyperlink w:anchor="_Toc33183050" w:history="1">
             <w:r>
               <w:rPr>
                 <w:rStyle w:val="Hyperlink"/>
@@ -3647,7 +3857,7 @@
                 <w:noProof/>
                 <w:webHidden/>
               </w:rPr>
-              <w:instrText xml:space="preserve"> PAGEREF _Toc33012531 \h </w:instrText>
+              <w:instrText xml:space="preserve"> PAGEREF _Toc33183050 \h </w:instrText>
             </w:r>
             <w:r>
               <w:rPr>
@@ -3667,7 +3877,7 @@
                 <w:noProof/>
                 <w:webHidden/>
               </w:rPr>
-              <w:t>11</w:t>
+              <w:t>12</w:t>
             </w:r>
             <w:r>
               <w:rPr>
@@ -3690,7 +3900,7 @@
               <w:lang w:eastAsia="en-GB"/>
             </w:rPr>
           </w:pPr>
-          <w:hyperlink w:anchor="_Toc33012532" w:history="1">
+          <w:hyperlink w:anchor="_Toc33183051" w:history="1">
             <w:r>
               <w:rPr>
                 <w:rStyle w:val="Hyperlink"/>
@@ -3717,7 +3927,7 @@
                 <w:noProof/>
                 <w:webHidden/>
               </w:rPr>
-              <w:instrText xml:space="preserve"> PAGEREF _Toc33012532 \h </w:instrText>
+              <w:instrText xml:space="preserve"> PAGEREF _Toc33183051 \h </w:instrText>
             </w:r>
             <w:r>
               <w:rPr>
@@ -3737,7 +3947,7 @@
                 <w:noProof/>
                 <w:webHidden/>
               </w:rPr>
-              <w:t>11</w:t>
+              <w:t>12</w:t>
             </w:r>
             <w:r>
               <w:rPr>
@@ -3760,7 +3970,7 @@
               <w:lang w:eastAsia="en-GB"/>
             </w:rPr>
           </w:pPr>
-          <w:hyperlink w:anchor="_Toc33012533" w:history="1">
+          <w:hyperlink w:anchor="_Toc33183052" w:history="1">
             <w:r>
               <w:rPr>
                 <w:rStyle w:val="Hyperlink"/>
@@ -3787,7 +3997,7 @@
                 <w:noProof/>
                 <w:webHidden/>
               </w:rPr>
-              <w:instrText xml:space="preserve"> PAGEREF _Toc33012533 \h </w:instrText>
+              <w:instrText xml:space="preserve"> PAGEREF _Toc33183052 \h </w:instrText>
             </w:r>
             <w:r>
               <w:rPr>
@@ -3807,7 +4017,7 @@
                 <w:noProof/>
                 <w:webHidden/>
               </w:rPr>
-              <w:t>11</w:t>
+              <w:t>12</w:t>
             </w:r>
             <w:r>
               <w:rPr>
@@ -3830,7 +4040,7 @@
               <w:lang w:eastAsia="en-GB"/>
             </w:rPr>
           </w:pPr>
-          <w:hyperlink w:anchor="_Toc33012534" w:history="1">
+          <w:hyperlink w:anchor="_Toc33183053" w:history="1">
             <w:r>
               <w:rPr>
                 <w:rStyle w:val="Hyperlink"/>
@@ -3857,7 +4067,7 @@
                 <w:noProof/>
                 <w:webHidden/>
               </w:rPr>
-              <w:instrText xml:space="preserve"> PAGEREF _Toc33012534 \h </w:instrText>
+              <w:instrText xml:space="preserve"> PAGEREF _Toc33183053 \h </w:instrText>
             </w:r>
             <w:r>
               <w:rPr>
@@ -3877,7 +4087,7 @@
                 <w:noProof/>
                 <w:webHidden/>
               </w:rPr>
-              <w:t>11</w:t>
+              <w:t>12</w:t>
             </w:r>
             <w:r>
               <w:rPr>
@@ -3900,7 +4110,7 @@
               <w:lang w:eastAsia="en-GB"/>
             </w:rPr>
           </w:pPr>
-          <w:hyperlink w:anchor="_Toc33012535" w:history="1">
+          <w:hyperlink w:anchor="_Toc33183054" w:history="1">
             <w:r>
               <w:rPr>
                 <w:rStyle w:val="Hyperlink"/>
@@ -3927,7 +4137,7 @@
                 <w:noProof/>
                 <w:webHidden/>
               </w:rPr>
-              <w:instrText xml:space="preserve"> PAGEREF _Toc33012535 \h </w:instrText>
+              <w:instrText xml:space="preserve"> PAGEREF _Toc33183054 \h </w:instrText>
             </w:r>
             <w:r>
               <w:rPr>
@@ -3947,7 +4157,7 @@
                 <w:noProof/>
                 <w:webHidden/>
               </w:rPr>
-              <w:t>11</w:t>
+              <w:t>12</w:t>
             </w:r>
             <w:r>
               <w:rPr>
@@ -3970,13 +4180,13 @@
               <w:lang w:eastAsia="en-GB"/>
             </w:rPr>
           </w:pPr>
-          <w:hyperlink w:anchor="_Toc33012536" w:history="1">
+          <w:hyperlink w:anchor="_Toc33183055" w:history="1">
             <w:r>
               <w:rPr>
                 <w:rStyle w:val="Hyperlink"/>
                 <w:noProof/>
               </w:rPr>
-              <w:t>Conclusion:</w:t>
+              <w:t>Testing:</w:t>
             </w:r>
             <w:r>
               <w:rPr>
@@ -3997,7 +4207,7 @@
                 <w:noProof/>
                 <w:webHidden/>
               </w:rPr>
-              <w:instrText xml:space="preserve"> PAGEREF _Toc33012536 \h </w:instrText>
+              <w:instrText xml:space="preserve"> PAGEREF _Toc33183055 \h </w:instrText>
             </w:r>
             <w:r>
               <w:rPr>
@@ -4017,7 +4227,217 @@
                 <w:noProof/>
                 <w:webHidden/>
               </w:rPr>
-              <w:t>12</w:t>
+              <w:t>13</w:t>
+            </w:r>
+            <w:r>
+              <w:rPr>
+                <w:noProof/>
+                <w:webHidden/>
+              </w:rPr>
+              <w:fldChar w:fldCharType="end"/>
+            </w:r>
+          </w:hyperlink>
+        </w:p>
+        <w:p>
+          <w:pPr>
+            <w:pStyle w:val="TOC2"/>
+            <w:tabs>
+              <w:tab w:val="right" w:leader="dot" w:pos="9016"/>
+            </w:tabs>
+            <w:rPr>
+              <w:rFonts w:eastAsiaTheme="minorEastAsia"/>
+              <w:noProof/>
+              <w:lang w:eastAsia="en-GB"/>
+            </w:rPr>
+          </w:pPr>
+          <w:hyperlink w:anchor="_Toc33183056" w:history="1">
+            <w:r>
+              <w:rPr>
+                <w:rStyle w:val="Hyperlink"/>
+                <w:noProof/>
+              </w:rPr>
+              <w:t>User Testing</w:t>
+            </w:r>
+            <w:r>
+              <w:rPr>
+                <w:noProof/>
+                <w:webHidden/>
+              </w:rPr>
+              <w:tab/>
+            </w:r>
+            <w:r>
+              <w:rPr>
+                <w:noProof/>
+                <w:webHidden/>
+              </w:rPr>
+              <w:fldChar w:fldCharType="begin"/>
+            </w:r>
+            <w:r>
+              <w:rPr>
+                <w:noProof/>
+                <w:webHidden/>
+              </w:rPr>
+              <w:instrText xml:space="preserve"> PAGEREF _Toc33183056 \h </w:instrText>
+            </w:r>
+            <w:r>
+              <w:rPr>
+                <w:noProof/>
+                <w:webHidden/>
+              </w:rPr>
+            </w:r>
+            <w:r>
+              <w:rPr>
+                <w:noProof/>
+                <w:webHidden/>
+              </w:rPr>
+              <w:fldChar w:fldCharType="separate"/>
+            </w:r>
+            <w:r>
+              <w:rPr>
+                <w:noProof/>
+                <w:webHidden/>
+              </w:rPr>
+              <w:t>13</w:t>
+            </w:r>
+            <w:r>
+              <w:rPr>
+                <w:noProof/>
+                <w:webHidden/>
+              </w:rPr>
+              <w:fldChar w:fldCharType="end"/>
+            </w:r>
+          </w:hyperlink>
+        </w:p>
+        <w:p>
+          <w:pPr>
+            <w:pStyle w:val="TOC2"/>
+            <w:tabs>
+              <w:tab w:val="right" w:leader="dot" w:pos="9016"/>
+            </w:tabs>
+            <w:rPr>
+              <w:rFonts w:eastAsiaTheme="minorEastAsia"/>
+              <w:noProof/>
+              <w:lang w:eastAsia="en-GB"/>
+            </w:rPr>
+          </w:pPr>
+          <w:hyperlink w:anchor="_Toc33183057" w:history="1">
+            <w:r>
+              <w:rPr>
+                <w:rStyle w:val="Hyperlink"/>
+                <w:noProof/>
+              </w:rPr>
+              <w:t>Summary:</w:t>
+            </w:r>
+            <w:r>
+              <w:rPr>
+                <w:noProof/>
+                <w:webHidden/>
+              </w:rPr>
+              <w:tab/>
+            </w:r>
+            <w:r>
+              <w:rPr>
+                <w:noProof/>
+                <w:webHidden/>
+              </w:rPr>
+              <w:fldChar w:fldCharType="begin"/>
+            </w:r>
+            <w:r>
+              <w:rPr>
+                <w:noProof/>
+                <w:webHidden/>
+              </w:rPr>
+              <w:instrText xml:space="preserve"> PAGEREF _Toc33183057 \h </w:instrText>
+            </w:r>
+            <w:r>
+              <w:rPr>
+                <w:noProof/>
+                <w:webHidden/>
+              </w:rPr>
+            </w:r>
+            <w:r>
+              <w:rPr>
+                <w:noProof/>
+                <w:webHidden/>
+              </w:rPr>
+              <w:fldChar w:fldCharType="separate"/>
+            </w:r>
+            <w:r>
+              <w:rPr>
+                <w:noProof/>
+                <w:webHidden/>
+              </w:rPr>
+              <w:t>13</w:t>
+            </w:r>
+            <w:r>
+              <w:rPr>
+                <w:noProof/>
+                <w:webHidden/>
+              </w:rPr>
+              <w:fldChar w:fldCharType="end"/>
+            </w:r>
+          </w:hyperlink>
+        </w:p>
+        <w:p>
+          <w:pPr>
+            <w:pStyle w:val="TOC2"/>
+            <w:tabs>
+              <w:tab w:val="right" w:leader="dot" w:pos="9016"/>
+            </w:tabs>
+            <w:rPr>
+              <w:rFonts w:eastAsiaTheme="minorEastAsia"/>
+              <w:noProof/>
+              <w:lang w:eastAsia="en-GB"/>
+            </w:rPr>
+          </w:pPr>
+          <w:hyperlink w:anchor="_Toc33183058" w:history="1">
+            <w:r>
+              <w:rPr>
+                <w:rStyle w:val="Hyperlink"/>
+                <w:noProof/>
+              </w:rPr>
+              <w:t>Alterations:</w:t>
+            </w:r>
+            <w:r>
+              <w:rPr>
+                <w:noProof/>
+                <w:webHidden/>
+              </w:rPr>
+              <w:tab/>
+            </w:r>
+            <w:r>
+              <w:rPr>
+                <w:noProof/>
+                <w:webHidden/>
+              </w:rPr>
+              <w:fldChar w:fldCharType="begin"/>
+            </w:r>
+            <w:r>
+              <w:rPr>
+                <w:noProof/>
+                <w:webHidden/>
+              </w:rPr>
+              <w:instrText xml:space="preserve"> PAGEREF _Toc33183058 \h </w:instrText>
+            </w:r>
+            <w:r>
+              <w:rPr>
+                <w:noProof/>
+                <w:webHidden/>
+              </w:rPr>
+            </w:r>
+            <w:r>
+              <w:rPr>
+                <w:noProof/>
+                <w:webHidden/>
+              </w:rPr>
+              <w:fldChar w:fldCharType="separate"/>
+            </w:r>
+            <w:r>
+              <w:rPr>
+                <w:noProof/>
+                <w:webHidden/>
+              </w:rPr>
+              <w:t>13</w:t>
             </w:r>
             <w:r>
               <w:rPr>
@@ -4040,12 +4460,362 @@
               <w:lang w:eastAsia="en-GB"/>
             </w:rPr>
           </w:pPr>
-          <w:hyperlink w:anchor="_Toc33012537" w:history="1">
+          <w:hyperlink w:anchor="_Toc33183059" w:history="1">
             <w:r>
               <w:rPr>
                 <w:rStyle w:val="Hyperlink"/>
                 <w:noProof/>
               </w:rPr>
+              <w:t>Evaluation:</w:t>
+            </w:r>
+            <w:r>
+              <w:rPr>
+                <w:noProof/>
+                <w:webHidden/>
+              </w:rPr>
+              <w:tab/>
+            </w:r>
+            <w:r>
+              <w:rPr>
+                <w:noProof/>
+                <w:webHidden/>
+              </w:rPr>
+              <w:fldChar w:fldCharType="begin"/>
+            </w:r>
+            <w:r>
+              <w:rPr>
+                <w:noProof/>
+                <w:webHidden/>
+              </w:rPr>
+              <w:instrText xml:space="preserve"> PAGEREF _Toc33183059 \h </w:instrText>
+            </w:r>
+            <w:r>
+              <w:rPr>
+                <w:noProof/>
+                <w:webHidden/>
+              </w:rPr>
+            </w:r>
+            <w:r>
+              <w:rPr>
+                <w:noProof/>
+                <w:webHidden/>
+              </w:rPr>
+              <w:fldChar w:fldCharType="separate"/>
+            </w:r>
+            <w:r>
+              <w:rPr>
+                <w:noProof/>
+                <w:webHidden/>
+              </w:rPr>
+              <w:t>13</w:t>
+            </w:r>
+            <w:r>
+              <w:rPr>
+                <w:noProof/>
+                <w:webHidden/>
+              </w:rPr>
+              <w:fldChar w:fldCharType="end"/>
+            </w:r>
+          </w:hyperlink>
+        </w:p>
+        <w:p>
+          <w:pPr>
+            <w:pStyle w:val="TOC2"/>
+            <w:tabs>
+              <w:tab w:val="right" w:leader="dot" w:pos="9016"/>
+            </w:tabs>
+            <w:rPr>
+              <w:rFonts w:eastAsiaTheme="minorEastAsia"/>
+              <w:noProof/>
+              <w:lang w:eastAsia="en-GB"/>
+            </w:rPr>
+          </w:pPr>
+          <w:hyperlink w:anchor="_Toc33183060" w:history="1">
+            <w:r>
+              <w:rPr>
+                <w:rStyle w:val="Hyperlink"/>
+                <w:noProof/>
+              </w:rPr>
+              <w:t>What went well:</w:t>
+            </w:r>
+            <w:r>
+              <w:rPr>
+                <w:noProof/>
+                <w:webHidden/>
+              </w:rPr>
+              <w:tab/>
+            </w:r>
+            <w:r>
+              <w:rPr>
+                <w:noProof/>
+                <w:webHidden/>
+              </w:rPr>
+              <w:fldChar w:fldCharType="begin"/>
+            </w:r>
+            <w:r>
+              <w:rPr>
+                <w:noProof/>
+                <w:webHidden/>
+              </w:rPr>
+              <w:instrText xml:space="preserve"> PAGEREF _Toc33183060 \h </w:instrText>
+            </w:r>
+            <w:r>
+              <w:rPr>
+                <w:noProof/>
+                <w:webHidden/>
+              </w:rPr>
+            </w:r>
+            <w:r>
+              <w:rPr>
+                <w:noProof/>
+                <w:webHidden/>
+              </w:rPr>
+              <w:fldChar w:fldCharType="separate"/>
+            </w:r>
+            <w:r>
+              <w:rPr>
+                <w:noProof/>
+                <w:webHidden/>
+              </w:rPr>
+              <w:t>13</w:t>
+            </w:r>
+            <w:r>
+              <w:rPr>
+                <w:noProof/>
+                <w:webHidden/>
+              </w:rPr>
+              <w:fldChar w:fldCharType="end"/>
+            </w:r>
+          </w:hyperlink>
+        </w:p>
+        <w:p>
+          <w:pPr>
+            <w:pStyle w:val="TOC2"/>
+            <w:tabs>
+              <w:tab w:val="right" w:leader="dot" w:pos="9016"/>
+            </w:tabs>
+            <w:rPr>
+              <w:rFonts w:eastAsiaTheme="minorEastAsia"/>
+              <w:noProof/>
+              <w:lang w:eastAsia="en-GB"/>
+            </w:rPr>
+          </w:pPr>
+          <w:hyperlink w:anchor="_Toc33183061" w:history="1">
+            <w:r>
+              <w:rPr>
+                <w:rStyle w:val="Hyperlink"/>
+                <w:noProof/>
+              </w:rPr>
+              <w:t>Feedback:</w:t>
+            </w:r>
+            <w:r>
+              <w:rPr>
+                <w:noProof/>
+                <w:webHidden/>
+              </w:rPr>
+              <w:tab/>
+            </w:r>
+            <w:r>
+              <w:rPr>
+                <w:noProof/>
+                <w:webHidden/>
+              </w:rPr>
+              <w:fldChar w:fldCharType="begin"/>
+            </w:r>
+            <w:r>
+              <w:rPr>
+                <w:noProof/>
+                <w:webHidden/>
+              </w:rPr>
+              <w:instrText xml:space="preserve"> PAGEREF _Toc33183061 \h </w:instrText>
+            </w:r>
+            <w:r>
+              <w:rPr>
+                <w:noProof/>
+                <w:webHidden/>
+              </w:rPr>
+            </w:r>
+            <w:r>
+              <w:rPr>
+                <w:noProof/>
+                <w:webHidden/>
+              </w:rPr>
+              <w:fldChar w:fldCharType="separate"/>
+            </w:r>
+            <w:r>
+              <w:rPr>
+                <w:noProof/>
+                <w:webHidden/>
+              </w:rPr>
+              <w:t>13</w:t>
+            </w:r>
+            <w:r>
+              <w:rPr>
+                <w:noProof/>
+                <w:webHidden/>
+              </w:rPr>
+              <w:fldChar w:fldCharType="end"/>
+            </w:r>
+          </w:hyperlink>
+        </w:p>
+        <w:p>
+          <w:pPr>
+            <w:pStyle w:val="TOC2"/>
+            <w:tabs>
+              <w:tab w:val="right" w:leader="dot" w:pos="9016"/>
+            </w:tabs>
+            <w:rPr>
+              <w:rFonts w:eastAsiaTheme="minorEastAsia"/>
+              <w:noProof/>
+              <w:lang w:eastAsia="en-GB"/>
+            </w:rPr>
+          </w:pPr>
+          <w:hyperlink w:anchor="_Toc33183062" w:history="1">
+            <w:r>
+              <w:rPr>
+                <w:rStyle w:val="Hyperlink"/>
+                <w:noProof/>
+              </w:rPr>
+              <w:t>Future Improvement:</w:t>
+            </w:r>
+            <w:r>
+              <w:rPr>
+                <w:noProof/>
+                <w:webHidden/>
+              </w:rPr>
+              <w:tab/>
+            </w:r>
+            <w:r>
+              <w:rPr>
+                <w:noProof/>
+                <w:webHidden/>
+              </w:rPr>
+              <w:fldChar w:fldCharType="begin"/>
+            </w:r>
+            <w:r>
+              <w:rPr>
+                <w:noProof/>
+                <w:webHidden/>
+              </w:rPr>
+              <w:instrText xml:space="preserve"> PAGEREF _Toc33183062 \h </w:instrText>
+            </w:r>
+            <w:r>
+              <w:rPr>
+                <w:noProof/>
+                <w:webHidden/>
+              </w:rPr>
+            </w:r>
+            <w:r>
+              <w:rPr>
+                <w:noProof/>
+                <w:webHidden/>
+              </w:rPr>
+              <w:fldChar w:fldCharType="separate"/>
+            </w:r>
+            <w:r>
+              <w:rPr>
+                <w:noProof/>
+                <w:webHidden/>
+              </w:rPr>
+              <w:t>13</w:t>
+            </w:r>
+            <w:r>
+              <w:rPr>
+                <w:noProof/>
+                <w:webHidden/>
+              </w:rPr>
+              <w:fldChar w:fldCharType="end"/>
+            </w:r>
+          </w:hyperlink>
+        </w:p>
+        <w:p>
+          <w:pPr>
+            <w:pStyle w:val="TOC1"/>
+            <w:tabs>
+              <w:tab w:val="right" w:leader="dot" w:pos="9016"/>
+            </w:tabs>
+            <w:rPr>
+              <w:rFonts w:eastAsiaTheme="minorEastAsia"/>
+              <w:noProof/>
+              <w:lang w:eastAsia="en-GB"/>
+            </w:rPr>
+          </w:pPr>
+          <w:hyperlink w:anchor="_Toc33183063" w:history="1">
+            <w:r>
+              <w:rPr>
+                <w:rStyle w:val="Hyperlink"/>
+                <w:noProof/>
+              </w:rPr>
+              <w:t>Conclusion:</w:t>
+            </w:r>
+            <w:r>
+              <w:rPr>
+                <w:noProof/>
+                <w:webHidden/>
+              </w:rPr>
+              <w:tab/>
+            </w:r>
+            <w:r>
+              <w:rPr>
+                <w:noProof/>
+                <w:webHidden/>
+              </w:rPr>
+              <w:fldChar w:fldCharType="begin"/>
+            </w:r>
+            <w:r>
+              <w:rPr>
+                <w:noProof/>
+                <w:webHidden/>
+              </w:rPr>
+              <w:instrText xml:space="preserve"> PAGEREF _Toc33183063 \h </w:instrText>
+            </w:r>
+            <w:r>
+              <w:rPr>
+                <w:noProof/>
+                <w:webHidden/>
+              </w:rPr>
+            </w:r>
+            <w:r>
+              <w:rPr>
+                <w:noProof/>
+                <w:webHidden/>
+              </w:rPr>
+              <w:fldChar w:fldCharType="separate"/>
+            </w:r>
+            <w:r>
+              <w:rPr>
+                <w:noProof/>
+                <w:webHidden/>
+              </w:rPr>
+              <w:t>13</w:t>
+            </w:r>
+            <w:r>
+              <w:rPr>
+                <w:noProof/>
+                <w:webHidden/>
+              </w:rPr>
+              <w:fldChar w:fldCharType="end"/>
+            </w:r>
+          </w:hyperlink>
+        </w:p>
+        <w:p>
+          <w:pPr>
+            <w:pStyle w:val="TOC1"/>
+            <w:tabs>
+              <w:tab w:val="right" w:leader="dot" w:pos="9016"/>
+            </w:tabs>
+            <w:rPr>
+              <w:rFonts w:eastAsiaTheme="minorEastAsia"/>
+              <w:noProof/>
+              <w:lang w:eastAsia="en-GB"/>
+            </w:rPr>
+          </w:pPr>
+          <w:hyperlink w:anchor="_Toc33183064" w:history="1">
+            <w:r>
+              <w:rPr>
+                <w:rStyle w:val="Hyperlink"/>
+                <w:noProof/>
+              </w:rPr>
               <w:t>Reference List:</w:t>
             </w:r>
             <w:r>
@@ -4067,7 +4837,7 @@
                 <w:noProof/>
                 <w:webHidden/>
               </w:rPr>
-              <w:instrText xml:space="preserve"> PAGEREF _Toc33012537 \h </w:instrText>
+              <w:instrText xml:space="preserve"> PAGEREF _Toc33183064 \h </w:instrText>
             </w:r>
             <w:r>
               <w:rPr>
@@ -4087,7 +4857,7 @@
                 <w:noProof/>
                 <w:webHidden/>
               </w:rPr>
-              <w:t>12</w:t>
+              <w:t>13</w:t>
             </w:r>
             <w:r>
               <w:rPr>
@@ -4123,7 +4893,7 @@
         </w:rPr>
         <w:br w:type="page"/>
       </w:r>
-      <w:bookmarkStart w:id="0" w:name="_Toc33012486"/>
+      <w:bookmarkStart w:id="0" w:name="_Toc33183002"/>
       <w:r>
         <w:rPr>
           <w:color w:val="auto"/>
@@ -4151,7 +4921,7 @@
           <w:color w:val="auto"/>
         </w:rPr>
       </w:pPr>
-      <w:bookmarkStart w:id="1" w:name="_Toc33012487"/>
+      <w:bookmarkStart w:id="1" w:name="_Toc33183003"/>
       <w:r>
         <w:rPr>
           <w:color w:val="auto"/>
@@ -4204,7 +4974,7 @@
           <w:color w:val="auto"/>
         </w:rPr>
       </w:pPr>
-      <w:bookmarkStart w:id="2" w:name="_Toc33012488"/>
+      <w:bookmarkStart w:id="2" w:name="_Toc33183004"/>
       <w:r>
         <w:rPr>
           <w:color w:val="auto"/>
@@ -4240,7 +5010,7 @@
           <w:color w:val="auto"/>
         </w:rPr>
       </w:pPr>
-      <w:bookmarkStart w:id="3" w:name="_Toc33012489"/>
+      <w:bookmarkStart w:id="3" w:name="_Toc33183005"/>
       <w:r>
         <w:rPr>
           <w:color w:val="auto"/>
@@ -4285,7 +5055,7 @@
           <w:color w:val="auto"/>
         </w:rPr>
       </w:pPr>
-      <w:bookmarkStart w:id="4" w:name="_Toc33012490"/>
+      <w:bookmarkStart w:id="4" w:name="_Toc33183006"/>
       <w:r>
         <w:rPr>
           <w:color w:val="auto"/>
@@ -4319,7 +5089,7 @@
           <w:color w:val="auto"/>
         </w:rPr>
       </w:pPr>
-      <w:bookmarkStart w:id="5" w:name="_Toc33012491"/>
+      <w:bookmarkStart w:id="5" w:name="_Toc33183007"/>
       <w:r>
         <w:rPr>
           <w:color w:val="auto"/>
@@ -4335,7 +5105,7 @@
           <w:color w:val="auto"/>
         </w:rPr>
       </w:pPr>
-      <w:bookmarkStart w:id="6" w:name="_Toc33012492"/>
+      <w:bookmarkStart w:id="6" w:name="_Toc33183008"/>
       <w:r>
         <w:rPr>
           <w:color w:val="auto"/>
@@ -4370,7 +5140,7 @@
           <w:color w:val="auto"/>
         </w:rPr>
       </w:pPr>
-      <w:bookmarkStart w:id="7" w:name="_Toc33012493"/>
+      <w:bookmarkStart w:id="7" w:name="_Toc33183009"/>
       <w:r>
         <w:rPr>
           <w:color w:val="auto"/>
@@ -4392,7 +5162,7 @@
           <w:color w:val="auto"/>
         </w:rPr>
       </w:pPr>
-      <w:bookmarkStart w:id="8" w:name="_Toc33012494"/>
+      <w:bookmarkStart w:id="8" w:name="_Toc33183010"/>
       <w:r>
         <w:rPr>
           <w:color w:val="auto"/>
@@ -4419,98 +5189,49 @@
           <w:color w:val="auto"/>
         </w:rPr>
       </w:pPr>
-      <w:bookmarkStart w:id="9" w:name="_Toc33012495"/>
-      <w:r>
-        <w:rPr>
-          <w:color w:val="auto"/>
-        </w:rPr>
-        <w:t>Technologies:</w:t>
-      </w:r>
-      <w:bookmarkEnd w:id="9"/>
-    </w:p>
-    <w:p>
-      <w:r>
-        <w:t xml:space="preserve">This program will be done with the uses of C# windows forms, this is mainly as it is the solution that I am most familiar. There are some restrictions with using this technology like the fact I will not be able to have a graphics of the world with changing colours to show the spread of the virus. But I believe that this will be the technology that will allow for the greatest chance of project success given the limited time and limited resources (manpower). All other functionality will be achievable and the main display for the spread will be the world and countries summaries, that is included in Plague Inc. as a secondary means of checking the spread of the virus.  </w:t>
-      </w:r>
-      <w:r>
-        <w:t xml:space="preserve">With the </w:t>
-      </w:r>
-      <w:r>
-        <w:t>readymade</w:t>
-      </w:r>
-      <w:r>
-        <w:t xml:space="preserve"> assets (buttons, </w:t>
-      </w:r>
-      <w:proofErr w:type="spellStart"/>
-      <w:r>
-        <w:t>datagrids</w:t>
-      </w:r>
-      <w:proofErr w:type="spellEnd"/>
-      <w:r>
-        <w:t xml:space="preserve">, etc.) this will reduce the amount of time need to create the interface and therefore allow for more time to be spent working on the logic behind the interface. This will also allow for more features that are not </w:t>
-      </w:r>
-      <w:r>
-        <w:t>specifically require, but will improve it function, to be more likely to be completed before the end of the project.</w:t>
-      </w:r>
-    </w:p>
-    <w:p>
-      <w:r>
-        <w:t xml:space="preserve">I have not used a database as this </w:t>
-      </w:r>
-      <w:proofErr w:type="gramStart"/>
-      <w:r>
-        <w:t>would require the application to be connect to the internet at all times</w:t>
-      </w:r>
-      <w:proofErr w:type="gramEnd"/>
-      <w:r>
-        <w:t xml:space="preserve">. As Plague Inc. is what my project is based </w:t>
-      </w:r>
-      <w:r>
-        <w:t>upon,</w:t>
-      </w:r>
-      <w:r>
-        <w:t xml:space="preserve"> I have done testing to see what function</w:t>
-      </w:r>
-      <w:r>
-        <w:t xml:space="preserve">ality it has. One such feature is that it does not require an internet connection to run. </w:t>
+      <w:bookmarkStart w:id="9" w:name="_Toc33183011"/>
+      <w:r>
+        <w:rPr>
+          <w:color w:val="auto"/>
+        </w:rPr>
+        <w:t>Method of Approach</w:t>
+      </w:r>
+    </w:p>
+    <w:p>
+      <w:r>
+        <w:rPr>
+          <w:highlight w:val="yellow"/>
+        </w:rPr>
+        <w:t xml:space="preserve">The method of approach to this project was by using agile methodology with a scrum framework. The requirements were used to produce a backlog of tasks to be performed in sprints. As the project was large in both breadth and depth it was important to stick to the sprint plan in order to finish the project on time. In line with the agile sprint plan, version control was also implemented using GIT. Regular commits were made in </w:t>
+      </w:r>
+      <w:commentRangeStart w:id="10"/>
+      <w:r>
+        <w:rPr>
+          <w:highlight w:val="yellow"/>
+        </w:rPr>
+        <w:t>order</w:t>
+      </w:r>
+      <w:commentRangeEnd w:id="10"/>
+      <w:r>
+        <w:rPr>
+          <w:rStyle w:val="CommentReference"/>
+        </w:rPr>
+        <w:commentReference w:id="10"/>
+      </w:r>
+      <w:r>
+        <w:rPr>
+          <w:highlight w:val="yellow"/>
+        </w:rPr>
+        <w:t xml:space="preserve"> to keep the project backed up and as evidence of sprints undertaken. To keep track of essential requirements completed and those that were yet to be completed, a scrum tool. For this specific project Trello was used which is a Kanban-based project management tool.</w:t>
       </w:r>
       <w:r>
         <w:t xml:space="preserve"> </w:t>
       </w:r>
       <w:r>
-        <w:t>Therefore,</w:t>
-      </w:r>
-      <w:r>
-        <w:t xml:space="preserve"> I have stored the countries information within the code so that the user can still uses the application when not connected to the internet.</w:t>
-      </w:r>
-    </w:p>
-    <w:p>
-      <w:r>
-        <w:t xml:space="preserve">In order to backup and change manage the project all files are stored on GitHub, which will allow for changes made to be pushed to the master copy on the GitHub server. There is the device with all files goes missing or damaged </w:t>
-      </w:r>
-      <w:proofErr w:type="gramStart"/>
-      <w:r>
-        <w:t>all of</w:t>
-      </w:r>
-      <w:proofErr w:type="gramEnd"/>
-      <w:r>
-        <w:t xml:space="preserve"> the data can be recovered by downloading it from GitHub. There is also a log of </w:t>
-      </w:r>
-      <w:proofErr w:type="gramStart"/>
-      <w:r>
-        <w:t>all of</w:t>
-      </w:r>
-      <w:proofErr w:type="gramEnd"/>
-      <w:r>
-        <w:t xml:space="preserve"> the changes made to the program over the time of the project. If there was an error that was not present during the last chunk of </w:t>
-      </w:r>
-      <w:proofErr w:type="gramStart"/>
-      <w:r>
-        <w:t>code</w:t>
-      </w:r>
-      <w:proofErr w:type="gramEnd"/>
-      <w:r>
-        <w:t xml:space="preserve"> you can check the log to see what has changed since the last instant and uses that to narrow down the cause of the error. </w:t>
+        <w:rPr>
+          <w:color w:val="FF0000"/>
+        </w:rPr>
+        <w:t>reword</w:t>
       </w:r>
     </w:p>
     <w:p>
@@ -4520,14 +5241,118 @@
           <w:color w:val="auto"/>
         </w:rPr>
       </w:pPr>
-      <w:bookmarkStart w:id="10" w:name="_Toc33012496"/>
+      <w:r>
+        <w:rPr>
+          <w:color w:val="auto"/>
+        </w:rPr>
+        <w:t>Technologies:</w:t>
+      </w:r>
+      <w:bookmarkEnd w:id="9"/>
+    </w:p>
+    <w:p>
+      <w:r>
+        <w:t xml:space="preserve">This program will be done with the uses of C# windows forms, this is mainly as it is the solution that I am most familiar. There are some restrictions with using this technology like the fact I will not be able to have a graphics of the world with changing colours to show the spread of the virus. But I believe that this will be the technology that will allow for the greatest chance of project success given the limited time and limited resources (manpower). All other functionality will be achievable and the main display for the spread will be the world and countries summaries, that is included in Plague Inc. as a secondary means of checking the spread of the virus.  </w:t>
+      </w:r>
+      <w:r>
+        <w:t xml:space="preserve">With the </w:t>
+      </w:r>
+      <w:r>
+        <w:t>readymade</w:t>
+      </w:r>
+      <w:r>
+        <w:t xml:space="preserve"> assets (buttons, </w:t>
+      </w:r>
+      <w:proofErr w:type="spellStart"/>
+      <w:r>
+        <w:t>datagrids</w:t>
+      </w:r>
+      <w:proofErr w:type="spellEnd"/>
+      <w:r>
+        <w:t xml:space="preserve">, etc.) this will reduce the amount of time need to create the interface and therefore allow for more time to be spent working on the logic behind the interface. This will also allow for more features that are not </w:t>
+      </w:r>
+      <w:r>
+        <w:t>specifically require, but will improve it function, to be more likely to be completed before the end of the project.</w:t>
+      </w:r>
+    </w:p>
+    <w:p>
+      <w:r>
+        <w:t xml:space="preserve">I have not used a database as this </w:t>
+      </w:r>
+      <w:proofErr w:type="gramStart"/>
+      <w:r>
+        <w:t>would require the application to be connect to the internet at all times</w:t>
+      </w:r>
+      <w:proofErr w:type="gramEnd"/>
+      <w:r>
+        <w:t xml:space="preserve">. As Plague Inc. is what my project is based </w:t>
+      </w:r>
+      <w:r>
+        <w:t>upon,</w:t>
+      </w:r>
+      <w:r>
+        <w:t xml:space="preserve"> I have done testing to see what function</w:t>
+      </w:r>
+      <w:r>
+        <w:t xml:space="preserve">ality it has. One such feature is that it does not require an internet connection to run. </w:t>
+      </w:r>
+      <w:r>
+        <w:t xml:space="preserve"> </w:t>
+      </w:r>
+      <w:r>
+        <w:t>Therefore,</w:t>
+      </w:r>
+      <w:r>
+        <w:t xml:space="preserve"> I have stored the countries information within the code so that the user can still uses the application when not connected to the internet.</w:t>
+      </w:r>
+    </w:p>
+    <w:p>
+      <w:r>
+        <w:t xml:space="preserve">In order to backup and change manage the project all files are stored on GitHub, which will allow for changes made to be pushed to the master copy on the GitHub server. There is the device with all </w:t>
+      </w:r>
+      <w:r>
+        <w:lastRenderedPageBreak/>
+        <w:t xml:space="preserve">files goes missing or damaged </w:t>
+      </w:r>
+      <w:proofErr w:type="gramStart"/>
+      <w:r>
+        <w:t>all of</w:t>
+      </w:r>
+      <w:proofErr w:type="gramEnd"/>
+      <w:r>
+        <w:t xml:space="preserve"> the data can be recovered by downloading it from GitHub. There is also a log of </w:t>
+      </w:r>
+      <w:proofErr w:type="gramStart"/>
+      <w:r>
+        <w:t>all of</w:t>
+      </w:r>
+      <w:proofErr w:type="gramEnd"/>
+      <w:r>
+        <w:t xml:space="preserve"> the changes made to the program over the time of the project. If there was an error that was not present during the last chunk of </w:t>
+      </w:r>
+      <w:proofErr w:type="gramStart"/>
+      <w:r>
+        <w:t>code</w:t>
+      </w:r>
+      <w:proofErr w:type="gramEnd"/>
+      <w:r>
+        <w:t xml:space="preserve"> you can check the log to see what has changed since the last instant and uses that to narrow down the cause of the error. </w:t>
+      </w:r>
+    </w:p>
+    <w:p>
+      <w:pPr>
+        <w:pStyle w:val="Heading1"/>
+        <w:rPr>
+          <w:color w:val="auto"/>
+        </w:rPr>
+      </w:pPr>
+      <w:bookmarkStart w:id="11" w:name="_Toc33183012"/>
       <w:r>
         <w:rPr>
           <w:color w:val="auto"/>
         </w:rPr>
         <w:t>Risk Assessment:</w:t>
       </w:r>
-      <w:bookmarkEnd w:id="10"/>
+      <w:bookmarkEnd w:id="11"/>
       <w:r>
         <w:rPr>
           <w:color w:val="auto"/>
@@ -4686,11 +5511,7 @@
           </w:tcPr>
           <w:p>
             <w:r>
-              <w:t xml:space="preserve">N/A. This is because this project is based on an </w:t>
-            </w:r>
-            <w:r>
-              <w:lastRenderedPageBreak/>
-              <w:t xml:space="preserve">application that already exist and changing it to be malware rather than a virus. </w:t>
+              <w:t xml:space="preserve">N/A. This is because this project is based on an application that already exist and changing it to be malware rather than a virus. </w:t>
             </w:r>
             <w:proofErr w:type="gramStart"/>
             <w:r>
@@ -4721,7 +5542,6 @@
           </w:tcPr>
           <w:p>
             <w:r>
-              <w:lastRenderedPageBreak/>
               <w:t>2</w:t>
             </w:r>
           </w:p>
@@ -5014,14 +5834,14 @@
           <w:color w:val="auto"/>
         </w:rPr>
       </w:pPr>
-      <w:bookmarkStart w:id="11" w:name="_Toc33012497"/>
+      <w:bookmarkStart w:id="12" w:name="_Toc33183013"/>
       <w:r>
         <w:rPr>
           <w:color w:val="auto"/>
         </w:rPr>
         <w:t>Design Diagrams:</w:t>
       </w:r>
-      <w:bookmarkEnd w:id="11"/>
+      <w:bookmarkEnd w:id="12"/>
       <w:r>
         <w:rPr>
           <w:color w:val="auto"/>
@@ -5036,31 +5856,33 @@
           <w:color w:val="auto"/>
         </w:rPr>
       </w:pPr>
-      <w:bookmarkStart w:id="12" w:name="_Toc33012498"/>
+      <w:bookmarkStart w:id="13" w:name="_Toc33183014"/>
       <w:r>
         <w:rPr>
           <w:color w:val="auto"/>
         </w:rPr>
         <w:t>Interface Design</w:t>
       </w:r>
-      <w:bookmarkEnd w:id="12"/>
+      <w:bookmarkEnd w:id="13"/>
     </w:p>
     <w:p>
       <w:r>
         <w:t xml:space="preserve">All information that is stored in the application will be displayed on the interface. At all times the user will be able to see the overall healthy and infected devices, allowing them </w:t>
       </w:r>
       <w:r>
-        <w:t xml:space="preserve">to make decisions of how to proceed given the information. The user can also pause the game at any point to allow for better strategizing. </w:t>
-      </w:r>
-      <w:bookmarkStart w:id="13" w:name="_GoBack"/>
-      <w:bookmarkEnd w:id="13"/>
-    </w:p>
-    <w:p>
+        <w:t xml:space="preserve">to make decisions of </w:t>
+      </w:r>
+      <w:r>
+        <w:lastRenderedPageBreak/>
+        <w:t xml:space="preserve">how to proceed given the information. The user can also pause the game at any point to allow for better strategizing. </w:t>
+      </w:r>
+    </w:p>
+    <w:p>
+      <w:bookmarkStart w:id="14" w:name="_GoBack"/>
       <w:r>
         <w:rPr>
           <w:noProof/>
         </w:rPr>
-        <w:lastRenderedPageBreak/>
         <w:drawing>
           <wp:inline distT="0" distB="0" distL="0" distR="0" wp14:anchorId="23F10247" wp14:editId="12642CCA">
             <wp:extent cx="5731510" cy="4198620"/>
@@ -5077,7 +5899,7 @@
                     <pic:cNvPicPr/>
                   </pic:nvPicPr>
                   <pic:blipFill>
-                    <a:blip r:embed="rId8"/>
+                    <a:blip r:embed="rId11"/>
                     <a:stretch>
                       <a:fillRect/>
                     </a:stretch>
@@ -5097,6 +5919,7 @@
           </wp:inline>
         </w:drawing>
       </w:r>
+      <w:bookmarkEnd w:id="14"/>
     </w:p>
     <w:p>
       <w:pPr>
@@ -5105,22 +5928,30 @@
           <w:color w:val="auto"/>
         </w:rPr>
       </w:pPr>
-      <w:bookmarkStart w:id="14" w:name="_Toc33012499"/>
+      <w:bookmarkStart w:id="15" w:name="_Toc33183015"/>
       <w:r>
         <w:rPr>
           <w:color w:val="auto"/>
         </w:rPr>
         <w:t>Class Diagrams</w:t>
       </w:r>
-      <w:bookmarkEnd w:id="14"/>
+      <w:bookmarkEnd w:id="15"/>
     </w:p>
     <w:p>
       <w:pPr>
         <w:pStyle w:val="Heading3"/>
+        <w:rPr>
+          <w:color w:val="auto"/>
+        </w:rPr>
       </w:pPr>
-      <w:r>
+      <w:bookmarkStart w:id="16" w:name="_Toc33183016"/>
+      <w:r>
+        <w:rPr>
+          <w:color w:val="auto"/>
+        </w:rPr>
         <w:t>Country Class</w:t>
       </w:r>
+      <w:bookmarkEnd w:id="16"/>
     </w:p>
     <w:p>
       <w:r>
@@ -5143,7 +5974,7 @@
                     <pic:cNvPicPr/>
                   </pic:nvPicPr>
                   <pic:blipFill>
-                    <a:blip r:embed="rId9"/>
+                    <a:blip r:embed="rId12"/>
                     <a:stretch>
                       <a:fillRect/>
                     </a:stretch>
@@ -5164,14 +5995,33 @@
         </w:drawing>
       </w:r>
     </w:p>
-    <w:p/>
+    <w:p>
+      <w:r>
+        <w:t>At the start of the game the fixed device and the devices are the exact same values. During the game the devices will reduce as they become infected by the malware. The purpose of the fixed device is for the operating system restricts. As we need to know how many there were original for how many can be infected with the current restrictions of operating systems. The restricted variable is to determine which countries have restricted internet access and will be change to false once a certain condition has been met</w:t>
+      </w:r>
+      <w:r>
+        <w:t xml:space="preserve">, at which time the country will start losing devices. </w:t>
+      </w:r>
+      <w:r>
+        <w:t>The name will contain the countries name so that the name of the country can be seen in the data grid with the number of the devices.</w:t>
+      </w:r>
+    </w:p>
     <w:p>
       <w:pPr>
         <w:pStyle w:val="Heading3"/>
+        <w:rPr>
+          <w:color w:val="auto"/>
+        </w:rPr>
       </w:pPr>
-      <w:r>
+      <w:bookmarkStart w:id="17" w:name="_Toc33183017"/>
+      <w:r>
+        <w:rPr>
+          <w:color w:val="auto"/>
+        </w:rPr>
+        <w:lastRenderedPageBreak/>
         <w:t>Malware Class</w:t>
       </w:r>
+      <w:bookmarkEnd w:id="17"/>
     </w:p>
     <w:p>
       <w:r>
@@ -5194,7 +6044,7 @@
                     <pic:cNvPicPr/>
                   </pic:nvPicPr>
                   <pic:blipFill>
-                    <a:blip r:embed="rId10"/>
+                    <a:blip r:embed="rId13"/>
                     <a:stretch>
                       <a:fillRect/>
                     </a:stretch>
@@ -5222,15 +6072,14 @@
           <w:color w:val="auto"/>
         </w:rPr>
       </w:pPr>
-      <w:bookmarkStart w:id="15" w:name="_Toc33012500"/>
-      <w:r>
-        <w:rPr>
-          <w:color w:val="auto"/>
-        </w:rPr>
-        <w:lastRenderedPageBreak/>
+      <w:bookmarkStart w:id="18" w:name="_Toc33183018"/>
+      <w:r>
+        <w:rPr>
+          <w:color w:val="auto"/>
+        </w:rPr>
         <w:t>Task Run Down</w:t>
       </w:r>
-      <w:bookmarkEnd w:id="15"/>
+      <w:bookmarkEnd w:id="18"/>
     </w:p>
     <w:p>
       <w:pPr>
@@ -5239,14 +6088,14 @@
           <w:color w:val="auto"/>
         </w:rPr>
       </w:pPr>
-      <w:bookmarkStart w:id="16" w:name="_Toc33012501"/>
+      <w:bookmarkStart w:id="19" w:name="_Toc33183019"/>
       <w:r>
         <w:rPr>
           <w:color w:val="auto"/>
         </w:rPr>
         <w:t>Interface:</w:t>
       </w:r>
-      <w:bookmarkEnd w:id="16"/>
+      <w:bookmarkEnd w:id="19"/>
     </w:p>
     <w:p>
       <w:r>
@@ -5266,14 +6115,14 @@
           <w:color w:val="auto"/>
         </w:rPr>
       </w:pPr>
-      <w:bookmarkStart w:id="17" w:name="_Toc33012502"/>
+      <w:bookmarkStart w:id="20" w:name="_Toc33183020"/>
       <w:r>
         <w:rPr>
           <w:color w:val="auto"/>
         </w:rPr>
         <w:t>Classes:</w:t>
       </w:r>
-      <w:bookmarkEnd w:id="17"/>
+      <w:bookmarkEnd w:id="20"/>
     </w:p>
     <w:p>
       <w:pPr>
@@ -5282,14 +6131,14 @@
           <w:color w:val="auto"/>
         </w:rPr>
       </w:pPr>
-      <w:bookmarkStart w:id="18" w:name="_Toc33012503"/>
+      <w:bookmarkStart w:id="21" w:name="_Toc33183021"/>
       <w:r>
         <w:rPr>
           <w:color w:val="auto"/>
         </w:rPr>
         <w:t>Countries:</w:t>
       </w:r>
-      <w:bookmarkEnd w:id="18"/>
+      <w:bookmarkEnd w:id="21"/>
     </w:p>
     <w:p>
       <w:r>
@@ -5303,14 +6152,14 @@
           <w:color w:val="auto"/>
         </w:rPr>
       </w:pPr>
-      <w:bookmarkStart w:id="19" w:name="_Toc33012504"/>
+      <w:bookmarkStart w:id="22" w:name="_Toc33183022"/>
       <w:r>
         <w:rPr>
           <w:color w:val="auto"/>
         </w:rPr>
         <w:t>Malware:</w:t>
       </w:r>
-      <w:bookmarkEnd w:id="19"/>
+      <w:bookmarkEnd w:id="22"/>
     </w:p>
     <w:p>
       <w:r>
@@ -5354,14 +6203,14 @@
           <w:color w:val="auto"/>
         </w:rPr>
       </w:pPr>
-      <w:bookmarkStart w:id="20" w:name="_Toc33012505"/>
+      <w:bookmarkStart w:id="23" w:name="_Toc33183023"/>
       <w:r>
         <w:rPr>
           <w:color w:val="auto"/>
         </w:rPr>
         <w:t>Timers:</w:t>
       </w:r>
-      <w:bookmarkEnd w:id="20"/>
+      <w:bookmarkEnd w:id="23"/>
     </w:p>
     <w:p>
       <w:r>
@@ -5403,14 +6252,15 @@
           <w:color w:val="auto"/>
         </w:rPr>
       </w:pPr>
-      <w:bookmarkStart w:id="21" w:name="_Toc33012506"/>
-      <w:r>
-        <w:rPr>
-          <w:color w:val="auto"/>
-        </w:rPr>
+      <w:bookmarkStart w:id="24" w:name="_Toc33183024"/>
+      <w:r>
+        <w:rPr>
+          <w:color w:val="auto"/>
+        </w:rPr>
+        <w:lastRenderedPageBreak/>
         <w:t>Win and Lose Scenario:</w:t>
       </w:r>
-      <w:bookmarkEnd w:id="21"/>
+      <w:bookmarkEnd w:id="24"/>
     </w:p>
     <w:p>
       <w:r>
@@ -5443,7 +6293,7 @@
           <w:color w:val="auto"/>
         </w:rPr>
       </w:pPr>
-      <w:bookmarkStart w:id="22" w:name="_Toc33012507"/>
+      <w:bookmarkStart w:id="25" w:name="_Toc33183025"/>
       <w:r>
         <w:rPr>
           <w:color w:val="auto"/>
@@ -5462,7 +6312,7 @@
         </w:rPr>
         <w:t>:</w:t>
       </w:r>
-      <w:bookmarkEnd w:id="22"/>
+      <w:bookmarkEnd w:id="25"/>
     </w:p>
     <w:p>
       <w:pPr>
@@ -5471,14 +6321,14 @@
           <w:color w:val="auto"/>
         </w:rPr>
       </w:pPr>
-      <w:bookmarkStart w:id="23" w:name="_Toc33012508"/>
+      <w:bookmarkStart w:id="26" w:name="_Toc33183026"/>
       <w:r>
         <w:rPr>
           <w:color w:val="auto"/>
         </w:rPr>
         <w:t>Difficulty Levels:</w:t>
       </w:r>
-      <w:bookmarkEnd w:id="23"/>
+      <w:bookmarkEnd w:id="26"/>
     </w:p>
     <w:p>
       <w:r>
@@ -5492,15 +6342,14 @@
           <w:color w:val="auto"/>
         </w:rPr>
       </w:pPr>
-      <w:bookmarkStart w:id="24" w:name="_Toc33012509"/>
-      <w:r>
-        <w:rPr>
-          <w:color w:val="auto"/>
-        </w:rPr>
-        <w:lastRenderedPageBreak/>
+      <w:bookmarkStart w:id="27" w:name="_Toc33183027"/>
+      <w:r>
+        <w:rPr>
+          <w:color w:val="auto"/>
+        </w:rPr>
         <w:t>Casual:</w:t>
       </w:r>
-      <w:bookmarkEnd w:id="24"/>
+      <w:bookmarkEnd w:id="27"/>
     </w:p>
     <w:p>
       <w:r>
@@ -5538,14 +6387,14 @@
           <w:color w:val="auto"/>
         </w:rPr>
       </w:pPr>
-      <w:bookmarkStart w:id="25" w:name="_Toc33012510"/>
+      <w:bookmarkStart w:id="28" w:name="_Toc33183028"/>
       <w:r>
         <w:rPr>
           <w:color w:val="auto"/>
         </w:rPr>
         <w:t>Normal:</w:t>
       </w:r>
-      <w:bookmarkEnd w:id="25"/>
+      <w:bookmarkEnd w:id="28"/>
     </w:p>
     <w:p>
       <w:r>
@@ -5568,14 +6417,14 @@
           <w:color w:val="auto"/>
         </w:rPr>
       </w:pPr>
-      <w:bookmarkStart w:id="26" w:name="_Toc33012511"/>
+      <w:bookmarkStart w:id="29" w:name="_Toc33183029"/>
       <w:r>
         <w:rPr>
           <w:color w:val="auto"/>
         </w:rPr>
         <w:t>Hard:</w:t>
       </w:r>
-      <w:bookmarkEnd w:id="26"/>
+      <w:bookmarkEnd w:id="29"/>
     </w:p>
     <w:p>
       <w:r>
@@ -5611,18 +6460,26 @@
           <w:color w:val="auto"/>
         </w:rPr>
       </w:pPr>
-      <w:bookmarkStart w:id="27" w:name="_Toc33012512"/>
+      <w:bookmarkStart w:id="30" w:name="_Toc33183030"/>
       <w:r>
         <w:rPr>
           <w:color w:val="auto"/>
         </w:rPr>
         <w:t>Infecting Restricted Countries:</w:t>
       </w:r>
-      <w:bookmarkEnd w:id="27"/>
-    </w:p>
-    <w:p>
-      <w:r>
-        <w:t xml:space="preserve">As there are some countries in the world that have restricted internet access, in order to make the game more challenging theses countries cannot be </w:t>
+      <w:bookmarkEnd w:id="30"/>
+    </w:p>
+    <w:p>
+      <w:r>
+        <w:t xml:space="preserve">As there are some countries in the world that have restricted internet access, in order to make the game more challenging </w:t>
+      </w:r>
+      <w:proofErr w:type="spellStart"/>
+      <w:r>
+        <w:t>theses</w:t>
+      </w:r>
+      <w:proofErr w:type="spellEnd"/>
+      <w:r>
+        <w:t xml:space="preserve"> countries cannot be </w:t>
       </w:r>
       <w:r>
         <w:rPr>
@@ -5641,7 +6498,7 @@
       </w:r>
     </w:p>
     <w:p>
-      <w:hyperlink r:id="rId11" w:history="1">
+      <w:hyperlink r:id="rId14" w:history="1">
         <w:r>
           <w:rPr>
             <w:rStyle w:val="Hyperlink"/>
@@ -5658,14 +6515,14 @@
           <w:color w:val="auto"/>
         </w:rPr>
       </w:pPr>
-      <w:bookmarkStart w:id="28" w:name="_Toc33012513"/>
+      <w:bookmarkStart w:id="31" w:name="_Toc33183031"/>
       <w:r>
         <w:rPr>
           <w:color w:val="auto"/>
         </w:rPr>
         <w:t>Leader board:</w:t>
       </w:r>
-      <w:bookmarkEnd w:id="28"/>
+      <w:bookmarkEnd w:id="31"/>
       <w:r>
         <w:rPr>
           <w:color w:val="auto"/>
@@ -5680,12 +6537,14 @@
           <w:color w:val="auto"/>
         </w:rPr>
       </w:pPr>
+      <w:bookmarkStart w:id="32" w:name="_Toc33183032"/>
       <w:r>
         <w:rPr>
           <w:color w:val="auto"/>
         </w:rPr>
         <w:t>Operating System Restrictions:</w:t>
       </w:r>
+      <w:bookmarkEnd w:id="32"/>
     </w:p>
     <w:p>
       <w:r>
@@ -5705,14 +6564,14 @@
           <w:color w:val="auto"/>
         </w:rPr>
       </w:pPr>
-      <w:bookmarkStart w:id="29" w:name="_Toc33012514"/>
+      <w:bookmarkStart w:id="33" w:name="_Toc33183033"/>
       <w:r>
         <w:rPr>
           <w:color w:val="auto"/>
         </w:rPr>
         <w:t>Supervisor Meeting Summaries:</w:t>
       </w:r>
-      <w:bookmarkEnd w:id="29"/>
+      <w:bookmarkEnd w:id="33"/>
     </w:p>
     <w:p/>
     <w:p>
@@ -5722,14 +6581,15 @@
           <w:color w:val="auto"/>
         </w:rPr>
       </w:pPr>
-      <w:bookmarkStart w:id="30" w:name="_Toc33012515"/>
-      <w:r>
-        <w:rPr>
-          <w:color w:val="auto"/>
-        </w:rPr>
+      <w:bookmarkStart w:id="34" w:name="_Toc33183034"/>
+      <w:r>
+        <w:rPr>
+          <w:color w:val="auto"/>
+        </w:rPr>
+        <w:lastRenderedPageBreak/>
         <w:t>Week 1:</w:t>
       </w:r>
-      <w:bookmarkEnd w:id="30"/>
+      <w:bookmarkEnd w:id="34"/>
     </w:p>
     <w:p>
       <w:r>
@@ -5757,14 +6617,14 @@
           <w:color w:val="auto"/>
         </w:rPr>
       </w:pPr>
-      <w:bookmarkStart w:id="31" w:name="_Toc33012516"/>
+      <w:bookmarkStart w:id="35" w:name="_Toc33183035"/>
       <w:r>
         <w:rPr>
           <w:color w:val="auto"/>
         </w:rPr>
         <w:t>Week 2:</w:t>
       </w:r>
-      <w:bookmarkEnd w:id="31"/>
+      <w:bookmarkEnd w:id="35"/>
     </w:p>
     <w:p>
       <w:r>
@@ -5787,15 +6647,14 @@
           <w:color w:val="auto"/>
         </w:rPr>
       </w:pPr>
-      <w:bookmarkStart w:id="32" w:name="_Toc33012517"/>
-      <w:r>
-        <w:rPr>
-          <w:color w:val="auto"/>
-        </w:rPr>
-        <w:lastRenderedPageBreak/>
+      <w:bookmarkStart w:id="36" w:name="_Toc33183036"/>
+      <w:r>
+        <w:rPr>
+          <w:color w:val="auto"/>
+        </w:rPr>
         <w:t>Week 3:</w:t>
       </w:r>
-      <w:bookmarkEnd w:id="32"/>
+      <w:bookmarkEnd w:id="36"/>
     </w:p>
     <w:p>
       <w:r>
@@ -5817,14 +6676,14 @@
           <w:color w:val="auto"/>
         </w:rPr>
       </w:pPr>
-      <w:bookmarkStart w:id="33" w:name="_Toc33012518"/>
+      <w:bookmarkStart w:id="37" w:name="_Toc33183037"/>
       <w:r>
         <w:rPr>
           <w:color w:val="auto"/>
         </w:rPr>
         <w:t>Week 4:</w:t>
       </w:r>
-      <w:bookmarkEnd w:id="33"/>
+      <w:bookmarkEnd w:id="37"/>
     </w:p>
     <w:p>
       <w:r>
@@ -5851,14 +6710,14 @@
           <w:color w:val="auto"/>
         </w:rPr>
       </w:pPr>
-      <w:bookmarkStart w:id="34" w:name="_Toc33012519"/>
+      <w:bookmarkStart w:id="38" w:name="_Toc33183038"/>
       <w:r>
         <w:rPr>
           <w:color w:val="auto"/>
         </w:rPr>
         <w:t>Week 5:</w:t>
       </w:r>
-      <w:bookmarkEnd w:id="34"/>
+      <w:bookmarkEnd w:id="38"/>
     </w:p>
     <w:p/>
     <w:p>
@@ -5868,14 +6727,14 @@
           <w:color w:val="auto"/>
         </w:rPr>
       </w:pPr>
-      <w:bookmarkStart w:id="35" w:name="_Toc33012520"/>
+      <w:bookmarkStart w:id="39" w:name="_Toc33183039"/>
       <w:r>
         <w:rPr>
           <w:color w:val="auto"/>
         </w:rPr>
         <w:t>Week 6:</w:t>
       </w:r>
-      <w:bookmarkEnd w:id="35"/>
+      <w:bookmarkEnd w:id="39"/>
     </w:p>
     <w:p/>
     <w:p>
@@ -5885,14 +6744,14 @@
           <w:color w:val="auto"/>
         </w:rPr>
       </w:pPr>
-      <w:bookmarkStart w:id="36" w:name="_Toc33012521"/>
+      <w:bookmarkStart w:id="40" w:name="_Toc33183040"/>
       <w:r>
         <w:rPr>
           <w:color w:val="auto"/>
         </w:rPr>
         <w:t>Week 7:</w:t>
       </w:r>
-      <w:bookmarkEnd w:id="36"/>
+      <w:bookmarkEnd w:id="40"/>
     </w:p>
     <w:p/>
     <w:p>
@@ -5902,14 +6761,14 @@
           <w:color w:val="auto"/>
         </w:rPr>
       </w:pPr>
-      <w:bookmarkStart w:id="37" w:name="_Toc33012522"/>
+      <w:bookmarkStart w:id="41" w:name="_Toc33183041"/>
       <w:r>
         <w:rPr>
           <w:color w:val="auto"/>
         </w:rPr>
         <w:t>Week 8:</w:t>
       </w:r>
-      <w:bookmarkEnd w:id="37"/>
+      <w:bookmarkEnd w:id="41"/>
     </w:p>
     <w:p/>
     <w:p>
@@ -5919,14 +6778,14 @@
           <w:color w:val="auto"/>
         </w:rPr>
       </w:pPr>
-      <w:bookmarkStart w:id="38" w:name="_Toc33012523"/>
+      <w:bookmarkStart w:id="42" w:name="_Toc33183042"/>
       <w:r>
         <w:rPr>
           <w:color w:val="auto"/>
         </w:rPr>
         <w:t>Week 9:</w:t>
       </w:r>
-      <w:bookmarkEnd w:id="38"/>
+      <w:bookmarkEnd w:id="42"/>
     </w:p>
     <w:p>
       <w:pPr>
@@ -5935,14 +6794,14 @@
           <w:color w:val="auto"/>
         </w:rPr>
       </w:pPr>
-      <w:bookmarkStart w:id="39" w:name="_Toc33012524"/>
+      <w:bookmarkStart w:id="43" w:name="_Toc33183043"/>
       <w:r>
         <w:rPr>
           <w:color w:val="auto"/>
         </w:rPr>
         <w:t>Brochure and Poster Design</w:t>
       </w:r>
-      <w:bookmarkEnd w:id="39"/>
+      <w:bookmarkEnd w:id="43"/>
     </w:p>
     <w:p/>
     <w:p>
@@ -5952,14 +6811,15 @@
           <w:color w:val="auto"/>
         </w:rPr>
       </w:pPr>
-      <w:bookmarkStart w:id="40" w:name="_Toc33012525"/>
-      <w:r>
-        <w:rPr>
-          <w:color w:val="auto"/>
-        </w:rPr>
+      <w:bookmarkStart w:id="44" w:name="_Toc33183044"/>
+      <w:r>
+        <w:rPr>
+          <w:color w:val="auto"/>
+        </w:rPr>
+        <w:lastRenderedPageBreak/>
         <w:t>Testing</w:t>
       </w:r>
-      <w:bookmarkEnd w:id="40"/>
+      <w:bookmarkEnd w:id="44"/>
     </w:p>
     <w:p>
       <w:pPr>
@@ -5968,14 +6828,14 @@
           <w:color w:val="auto"/>
         </w:rPr>
       </w:pPr>
-      <w:bookmarkStart w:id="41" w:name="_Toc33012526"/>
+      <w:bookmarkStart w:id="45" w:name="_Toc33183045"/>
       <w:r>
         <w:rPr>
           <w:color w:val="auto"/>
         </w:rPr>
         <w:t>Trello Boards:</w:t>
       </w:r>
-      <w:bookmarkEnd w:id="41"/>
+      <w:bookmarkEnd w:id="45"/>
     </w:p>
     <w:p>
       <w:pPr>
@@ -5984,14 +6844,14 @@
           <w:color w:val="auto"/>
         </w:rPr>
       </w:pPr>
-      <w:bookmarkStart w:id="42" w:name="_Toc33012527"/>
+      <w:bookmarkStart w:id="46" w:name="_Toc33183046"/>
       <w:r>
         <w:rPr>
           <w:color w:val="auto"/>
         </w:rPr>
         <w:t>Trello Board 1:</w:t>
       </w:r>
-      <w:bookmarkEnd w:id="42"/>
+      <w:bookmarkEnd w:id="46"/>
     </w:p>
     <w:p>
       <w:r>
@@ -6014,7 +6874,7 @@
                     <pic:cNvPicPr/>
                   </pic:nvPicPr>
                   <pic:blipFill>
-                    <a:blip r:embed="rId12">
+                    <a:blip r:embed="rId15">
                       <a:extLst>
                         <a:ext uri="{28A0092B-C50C-407E-A947-70E740481C1C}">
                           <a14:useLocalDpi xmlns:a14="http://schemas.microsoft.com/office/drawing/2010/main" val="0"/>
@@ -6048,15 +6908,14 @@
           <w:color w:val="auto"/>
         </w:rPr>
       </w:pPr>
-      <w:bookmarkStart w:id="43" w:name="_Toc33012528"/>
-      <w:r>
-        <w:rPr>
-          <w:color w:val="auto"/>
-        </w:rPr>
-        <w:lastRenderedPageBreak/>
+      <w:bookmarkStart w:id="47" w:name="_Toc33183047"/>
+      <w:r>
+        <w:rPr>
+          <w:color w:val="auto"/>
+        </w:rPr>
         <w:t>Trello Board 2:</w:t>
       </w:r>
-      <w:bookmarkEnd w:id="43"/>
+      <w:bookmarkEnd w:id="47"/>
     </w:p>
     <w:p>
       <w:r>
@@ -6079,7 +6938,7 @@
                     <pic:cNvPicPr/>
                   </pic:nvPicPr>
                   <pic:blipFill>
-                    <a:blip r:embed="rId13">
+                    <a:blip r:embed="rId16">
                       <a:extLst>
                         <a:ext uri="{28A0092B-C50C-407E-A947-70E740481C1C}">
                           <a14:useLocalDpi xmlns:a14="http://schemas.microsoft.com/office/drawing/2010/main" val="0"/>
@@ -6113,14 +6972,15 @@
           <w:color w:val="auto"/>
         </w:rPr>
       </w:pPr>
-      <w:bookmarkStart w:id="44" w:name="_Toc33012529"/>
-      <w:r>
-        <w:rPr>
-          <w:color w:val="auto"/>
-        </w:rPr>
+      <w:bookmarkStart w:id="48" w:name="_Toc33183048"/>
+      <w:r>
+        <w:rPr>
+          <w:color w:val="auto"/>
+        </w:rPr>
+        <w:lastRenderedPageBreak/>
         <w:t>Trello Board 3:</w:t>
       </w:r>
-      <w:bookmarkEnd w:id="44"/>
+      <w:bookmarkEnd w:id="48"/>
     </w:p>
     <w:p>
       <w:r>
@@ -6143,7 +7003,7 @@
                     <pic:cNvPicPr/>
                   </pic:nvPicPr>
                   <pic:blipFill>
-                    <a:blip r:embed="rId14">
+                    <a:blip r:embed="rId17">
                       <a:extLst>
                         <a:ext uri="{28A0092B-C50C-407E-A947-70E740481C1C}">
                           <a14:useLocalDpi xmlns:a14="http://schemas.microsoft.com/office/drawing/2010/main" val="0"/>
@@ -6177,14 +7037,14 @@
           <w:color w:val="auto"/>
         </w:rPr>
       </w:pPr>
-      <w:bookmarkStart w:id="45" w:name="_Toc33012530"/>
+      <w:bookmarkStart w:id="49" w:name="_Toc33183049"/>
       <w:r>
         <w:rPr>
           <w:color w:val="auto"/>
         </w:rPr>
         <w:t>Trello Board 4:</w:t>
       </w:r>
-      <w:bookmarkEnd w:id="45"/>
+      <w:bookmarkEnd w:id="49"/>
     </w:p>
     <w:p>
       <w:pPr>
@@ -6201,14 +7061,14 @@
           <w:color w:val="auto"/>
         </w:rPr>
       </w:pPr>
-      <w:bookmarkStart w:id="46" w:name="_Toc33012531"/>
+      <w:bookmarkStart w:id="50" w:name="_Toc33183050"/>
       <w:r>
         <w:rPr>
           <w:color w:val="auto"/>
         </w:rPr>
         <w:t>Trello Board 5:</w:t>
       </w:r>
-      <w:bookmarkEnd w:id="46"/>
+      <w:bookmarkEnd w:id="50"/>
     </w:p>
     <w:p>
       <w:pPr>
@@ -6225,14 +7085,14 @@
           <w:color w:val="auto"/>
         </w:rPr>
       </w:pPr>
-      <w:bookmarkStart w:id="47" w:name="_Toc33012532"/>
+      <w:bookmarkStart w:id="51" w:name="_Toc33183051"/>
       <w:r>
         <w:rPr>
           <w:color w:val="auto"/>
         </w:rPr>
         <w:t>Trello Board 6:</w:t>
       </w:r>
-      <w:bookmarkEnd w:id="47"/>
+      <w:bookmarkEnd w:id="51"/>
     </w:p>
     <w:p>
       <w:pPr>
@@ -6249,14 +7109,14 @@
           <w:color w:val="auto"/>
         </w:rPr>
       </w:pPr>
-      <w:bookmarkStart w:id="48" w:name="_Toc33012533"/>
+      <w:bookmarkStart w:id="52" w:name="_Toc33183052"/>
       <w:r>
         <w:rPr>
           <w:color w:val="auto"/>
         </w:rPr>
         <w:t>Trello Board 7:</w:t>
       </w:r>
-      <w:bookmarkEnd w:id="48"/>
+      <w:bookmarkEnd w:id="52"/>
     </w:p>
     <w:p>
       <w:pPr>
@@ -6273,14 +7133,14 @@
           <w:color w:val="auto"/>
         </w:rPr>
       </w:pPr>
-      <w:bookmarkStart w:id="49" w:name="_Toc33012534"/>
+      <w:bookmarkStart w:id="53" w:name="_Toc33183053"/>
       <w:r>
         <w:rPr>
           <w:color w:val="auto"/>
         </w:rPr>
         <w:t>Trello Board 8:</w:t>
       </w:r>
-      <w:bookmarkEnd w:id="49"/>
+      <w:bookmarkEnd w:id="53"/>
     </w:p>
     <w:p>
       <w:pPr>
@@ -6297,14 +7157,14 @@
           <w:color w:val="auto"/>
         </w:rPr>
       </w:pPr>
-      <w:bookmarkStart w:id="50" w:name="_Toc33012535"/>
+      <w:bookmarkStart w:id="54" w:name="_Toc33183054"/>
       <w:r>
         <w:rPr>
           <w:color w:val="auto"/>
         </w:rPr>
         <w:t>Trello Board 9:</w:t>
       </w:r>
-      <w:bookmarkEnd w:id="50"/>
+      <w:bookmarkEnd w:id="54"/>
     </w:p>
     <w:p>
       <w:r>
@@ -6319,22 +7179,84 @@
           <w:color w:val="auto"/>
         </w:rPr>
       </w:pPr>
-      <w:bookmarkStart w:id="51" w:name="_Toc33012536"/>
-      <w:r>
-        <w:rPr>
-          <w:color w:val="auto"/>
-        </w:rPr>
-        <w:t>Conclusion</w:t>
-      </w:r>
-      <w:r>
-        <w:rPr>
-          <w:color w:val="auto"/>
-        </w:rPr>
-        <w:t>:</w:t>
-      </w:r>
-      <w:bookmarkEnd w:id="51"/>
-    </w:p>
-    <w:p/>
+      <w:bookmarkStart w:id="55" w:name="_Toc33183055"/>
+      <w:r>
+        <w:rPr>
+          <w:color w:val="auto"/>
+        </w:rPr>
+        <w:t>Testing:</w:t>
+      </w:r>
+      <w:bookmarkEnd w:id="55"/>
+    </w:p>
+    <w:p>
+      <w:pPr>
+        <w:pStyle w:val="Heading2"/>
+        <w:rPr>
+          <w:color w:val="auto"/>
+        </w:rPr>
+      </w:pPr>
+      <w:bookmarkStart w:id="56" w:name="_Toc33183056"/>
+      <w:r>
+        <w:rPr>
+          <w:color w:val="auto"/>
+        </w:rPr>
+        <w:t>User Testing</w:t>
+      </w:r>
+      <w:bookmarkEnd w:id="56"/>
+    </w:p>
+    <w:p>
+      <w:r>
+        <w:t xml:space="preserve">By getting other users to test the game we will be able to find error and get </w:t>
+      </w:r>
+      <w:proofErr w:type="gramStart"/>
+      <w:r>
+        <w:t>there</w:t>
+      </w:r>
+      <w:proofErr w:type="gramEnd"/>
+      <w:r>
+        <w:t xml:space="preserve"> feedback on how to improve </w:t>
+      </w:r>
+      <w:proofErr w:type="spellStart"/>
+      <w:r>
+        <w:t>a</w:t>
+      </w:r>
+      <w:proofErr w:type="spellEnd"/>
+      <w:r>
+        <w:t xml:space="preserve"> application. </w:t>
+      </w:r>
+    </w:p>
+    <w:p>
+      <w:pPr>
+        <w:pStyle w:val="Heading2"/>
+        <w:rPr>
+          <w:color w:val="auto"/>
+        </w:rPr>
+      </w:pPr>
+      <w:bookmarkStart w:id="57" w:name="_Toc33183057"/>
+      <w:r>
+        <w:rPr>
+          <w:color w:val="auto"/>
+        </w:rPr>
+        <w:t>Summary:</w:t>
+      </w:r>
+      <w:bookmarkEnd w:id="57"/>
+    </w:p>
+    <w:p>
+      <w:pPr>
+        <w:pStyle w:val="Heading2"/>
+        <w:rPr>
+          <w:color w:val="auto"/>
+        </w:rPr>
+      </w:pPr>
+      <w:bookmarkStart w:id="58" w:name="_Toc33183058"/>
+      <w:r>
+        <w:rPr>
+          <w:color w:val="auto"/>
+        </w:rPr>
+        <w:t>Alterations:</w:t>
+      </w:r>
+      <w:bookmarkEnd w:id="58"/>
+    </w:p>
     <w:p>
       <w:pPr>
         <w:pStyle w:val="Heading1"/>
@@ -6342,14 +7264,101 @@
           <w:color w:val="auto"/>
         </w:rPr>
       </w:pPr>
-      <w:bookmarkStart w:id="52" w:name="_Toc33012537"/>
+      <w:bookmarkStart w:id="59" w:name="_Toc33183059"/>
+      <w:r>
+        <w:rPr>
+          <w:color w:val="auto"/>
+        </w:rPr>
+        <w:t>Evaluation:</w:t>
+      </w:r>
+      <w:bookmarkEnd w:id="59"/>
+    </w:p>
+    <w:p>
+      <w:pPr>
+        <w:pStyle w:val="Heading2"/>
+        <w:rPr>
+          <w:color w:val="auto"/>
+        </w:rPr>
+      </w:pPr>
+      <w:bookmarkStart w:id="60" w:name="_Toc33183060"/>
+      <w:r>
+        <w:rPr>
+          <w:color w:val="auto"/>
+        </w:rPr>
+        <w:t>What went well:</w:t>
+      </w:r>
+      <w:bookmarkEnd w:id="60"/>
+    </w:p>
+    <w:p>
+      <w:pPr>
+        <w:pStyle w:val="Heading2"/>
+        <w:rPr>
+          <w:color w:val="auto"/>
+        </w:rPr>
+      </w:pPr>
+      <w:bookmarkStart w:id="61" w:name="_Toc33183061"/>
+      <w:r>
+        <w:rPr>
+          <w:color w:val="auto"/>
+        </w:rPr>
+        <w:t>Feedback:</w:t>
+      </w:r>
+      <w:bookmarkEnd w:id="61"/>
+    </w:p>
+    <w:p>
+      <w:pPr>
+        <w:pStyle w:val="Heading2"/>
+        <w:rPr>
+          <w:color w:val="auto"/>
+        </w:rPr>
+      </w:pPr>
+      <w:bookmarkStart w:id="62" w:name="_Toc33183062"/>
+      <w:r>
+        <w:rPr>
+          <w:color w:val="auto"/>
+        </w:rPr>
+        <w:t>Future Improvement:</w:t>
+      </w:r>
+      <w:bookmarkEnd w:id="62"/>
+    </w:p>
+    <w:p>
+      <w:pPr>
+        <w:pStyle w:val="Heading1"/>
+        <w:rPr>
+          <w:color w:val="auto"/>
+        </w:rPr>
+      </w:pPr>
+      <w:bookmarkStart w:id="63" w:name="_Toc33183063"/>
+      <w:r>
+        <w:rPr>
+          <w:color w:val="auto"/>
+        </w:rPr>
+        <w:t>Conclusion</w:t>
+      </w:r>
+      <w:r>
+        <w:rPr>
+          <w:color w:val="auto"/>
+        </w:rPr>
+        <w:t>:</w:t>
+      </w:r>
+      <w:bookmarkEnd w:id="63"/>
+    </w:p>
+    <w:p/>
+    <w:p>
+      <w:pPr>
+        <w:pStyle w:val="Heading1"/>
+        <w:rPr>
+          <w:color w:val="auto"/>
+        </w:rPr>
+      </w:pPr>
+      <w:bookmarkStart w:id="64" w:name="_Toc33183064"/>
       <w:r>
         <w:rPr>
           <w:color w:val="auto"/>
         </w:rPr>
         <w:t>Reference List:</w:t>
       </w:r>
-      <w:bookmarkEnd w:id="52"/>
+      <w:bookmarkEnd w:id="64"/>
     </w:p>
     <w:p>
       <w:r>
@@ -6357,7 +7366,7 @@
       </w:r>
     </w:p>
     <w:p>
-      <w:hyperlink r:id="rId15" w:history="1">
+      <w:hyperlink r:id="rId18" w:history="1">
         <w:r>
           <w:rPr>
             <w:rStyle w:val="Hyperlink"/>
@@ -6372,7 +7381,7 @@
       </w:r>
     </w:p>
     <w:p>
-      <w:hyperlink r:id="rId16" w:history="1">
+      <w:hyperlink r:id="rId19" w:history="1">
         <w:r>
           <w:rPr>
             <w:rStyle w:val="Hyperlink"/>
@@ -6480,6 +7489,47 @@
     </w:sectPr>
   </w:body>
 </w:document>
+</file>
+
+<file path=word/comments.xml><?xml version="1.0" encoding="utf-8"?>
+<w:comments xmlns:wpc="http://schemas.microsoft.com/office/word/2010/wordprocessingCanvas" xmlns:cx="http://schemas.microsoft.com/office/drawing/2014/chartex" xmlns:cx1="http://schemas.microsoft.com/office/drawing/2015/9/8/chartex" xmlns:cx2="http://schemas.microsoft.com/office/drawing/2015/10/21/chartex" xmlns:cx3="http://schemas.microsoft.com/office/drawing/2016/5/9/chartex" xmlns:cx4="http://schemas.microsoft.com/office/drawing/2016/5/10/chartex" xmlns:cx5="http://schemas.microsoft.com/office/drawing/2016/5/11/chartex" xmlns:cx6="http://schemas.microsoft.com/office/drawing/2016/5/12/chartex" xmlns:cx7="http://schemas.microsoft.com/office/drawing/2016/5/13/chartex" xmlns:cx8="http://schemas.microsoft.com/office/drawing/2016/5/14/chartex" xmlns:mc="http://schemas.openxmlformats.org/markup-compatibility/2006" xmlns:aink="http://schemas.microsoft.com/office/drawing/2016/ink" xmlns:am3d="http://schemas.microsoft.com/office/drawing/2017/model3d" xmlns:o="urn:schemas-microsoft-com:office:office" xmlns:r="http://schemas.openxmlformats.org/officeDocument/2006/relationships" xmlns:m="http://schemas.openxmlformats.org/officeDocument/2006/math" xmlns:v="urn:schemas-microsoft-com:vml" xmlns:wp14="http://schemas.microsoft.com/office/word/2010/wordprocessingDrawing" xmlns:wp="http://schemas.openxmlformats.org/drawingml/2006/wordprocessingDrawing" xmlns:w10="urn:schemas-microsoft-com:office:word" xmlns:w="http://schemas.openxmlformats.org/wordprocessingml/2006/main" xmlns:w14="http://schemas.microsoft.com/office/word/2010/wordml" xmlns:w15="http://schemas.microsoft.com/office/word/2012/wordml" xmlns:w16cid="http://schemas.microsoft.com/office/word/2016/wordml/cid" xmlns:w16se="http://schemas.microsoft.com/office/word/2015/wordml/symex" xmlns:wpg="http://schemas.microsoft.com/office/word/2010/wordprocessingGroup" xmlns:wpi="http://schemas.microsoft.com/office/word/2010/wordprocessingInk" xmlns:wne="http://schemas.microsoft.com/office/word/2006/wordml" xmlns:wps="http://schemas.microsoft.com/office/word/2010/wordprocessingShape" mc:Ignorable="w14 w15 w16se w16cid wp14">
+  <w:comment w:id="10" w:author="jay guillard" w:date="2020-02-21T13:12:00Z" w:initials="jg">
+    <w:p>
+      <w:pPr>
+        <w:pStyle w:val="CommentText"/>
+      </w:pPr>
+      <w:r>
+        <w:rPr>
+          <w:rStyle w:val="CommentReference"/>
+        </w:rPr>
+        <w:annotationRef/>
+      </w:r>
+      <w:r>
+        <w:t>reword</w:t>
+      </w:r>
+    </w:p>
+  </w:comment>
+</w:comments>
+</file>
+
+<file path=word/commentsExtended.xml><?xml version="1.0" encoding="utf-8"?>
+<w15:commentsEx xmlns:wpc="http://schemas.microsoft.com/office/word/2010/wordprocessingCanvas" xmlns:cx="http://schemas.microsoft.com/office/drawing/2014/chartex" xmlns:cx1="http://schemas.microsoft.com/office/drawing/2015/9/8/chartex" xmlns:cx2="http://schemas.microsoft.com/office/drawing/2015/10/21/chartex" xmlns:cx3="http://schemas.microsoft.com/office/drawing/2016/5/9/chartex" xmlns:cx4="http://schemas.microsoft.com/office/drawing/2016/5/10/chartex" xmlns:cx5="http://schemas.microsoft.com/office/drawing/2016/5/11/chartex" xmlns:cx6="http://schemas.microsoft.com/office/drawing/2016/5/12/chartex" xmlns:cx7="http://schemas.microsoft.com/office/drawing/2016/5/13/chartex" xmlns:cx8="http://schemas.microsoft.com/office/drawing/2016/5/14/chartex" xmlns:mc="http://schemas.openxmlformats.org/markup-compatibility/2006" xmlns:aink="http://schemas.microsoft.com/office/drawing/2016/ink" xmlns:am3d="http://schemas.microsoft.com/office/drawing/2017/model3d" xmlns:o="urn:schemas-microsoft-com:office:office" xmlns:r="http://schemas.openxmlformats.org/officeDocument/2006/relationships" xmlns:m="http://schemas.openxmlformats.org/officeDocument/2006/math" xmlns:v="urn:schemas-microsoft-com:vml" xmlns:wp14="http://schemas.microsoft.com/office/word/2010/wordprocessingDrawing" xmlns:wp="http://schemas.openxmlformats.org/drawingml/2006/wordprocessingDrawing" xmlns:w10="urn:schemas-microsoft-com:office:word" xmlns:w="http://schemas.openxmlformats.org/wordprocessingml/2006/main" xmlns:w14="http://schemas.microsoft.com/office/word/2010/wordml" xmlns:w15="http://schemas.microsoft.com/office/word/2012/wordml" xmlns:w16cid="http://schemas.microsoft.com/office/word/2016/wordml/cid" xmlns:w16se="http://schemas.microsoft.com/office/word/2015/wordml/symex" xmlns:wpg="http://schemas.microsoft.com/office/word/2010/wordprocessingGroup" xmlns:wpi="http://schemas.microsoft.com/office/word/2010/wordprocessingInk" xmlns:wne="http://schemas.microsoft.com/office/word/2006/wordml" xmlns:wps="http://schemas.microsoft.com/office/word/2010/wordprocessingShape" mc:Ignorable="w14 w15 w16se w16cid wp14">
+  <w15:commentEx w15:paraId="73BC343B" w15:done="0"/>
+</w15:commentsEx>
+</file>
+
+<file path=word/commentsIds.xml><?xml version="1.0" encoding="utf-8"?>
+<w16cid:commentsIds xmlns:wpc="http://schemas.microsoft.com/office/word/2010/wordprocessingCanvas" xmlns:cx="http://schemas.microsoft.com/office/drawing/2014/chartex" xmlns:cx1="http://schemas.microsoft.com/office/drawing/2015/9/8/chartex" xmlns:cx2="http://schemas.microsoft.com/office/drawing/2015/10/21/chartex" xmlns:cx3="http://schemas.microsoft.com/office/drawing/2016/5/9/chartex" xmlns:cx4="http://schemas.microsoft.com/office/drawing/2016/5/10/chartex" xmlns:cx5="http://schemas.microsoft.com/office/drawing/2016/5/11/chartex" xmlns:cx6="http://schemas.microsoft.com/office/drawing/2016/5/12/chartex" xmlns:cx7="http://schemas.microsoft.com/office/drawing/2016/5/13/chartex" xmlns:cx8="http://schemas.microsoft.com/office/drawing/2016/5/14/chartex" xmlns:mc="http://schemas.openxmlformats.org/markup-compatibility/2006" xmlns:aink="http://schemas.microsoft.com/office/drawing/2016/ink" xmlns:am3d="http://schemas.microsoft.com/office/drawing/2017/model3d" xmlns:o="urn:schemas-microsoft-com:office:office" xmlns:r="http://schemas.openxmlformats.org/officeDocument/2006/relationships" xmlns:m="http://schemas.openxmlformats.org/officeDocument/2006/math" xmlns:v="urn:schemas-microsoft-com:vml" xmlns:wp14="http://schemas.microsoft.com/office/word/2010/wordprocessingDrawing" xmlns:wp="http://schemas.openxmlformats.org/drawingml/2006/wordprocessingDrawing" xmlns:w10="urn:schemas-microsoft-com:office:word" xmlns:w="http://schemas.openxmlformats.org/wordprocessingml/2006/main" xmlns:w14="http://schemas.microsoft.com/office/word/2010/wordml" xmlns:w15="http://schemas.microsoft.com/office/word/2012/wordml" xmlns:w16cid="http://schemas.microsoft.com/office/word/2016/wordml/cid" xmlns:w16se="http://schemas.microsoft.com/office/word/2015/wordml/symex" xmlns:wpg="http://schemas.microsoft.com/office/word/2010/wordprocessingGroup" xmlns:wpi="http://schemas.microsoft.com/office/word/2010/wordprocessingInk" xmlns:wne="http://schemas.microsoft.com/office/word/2006/wordml" xmlns:wps="http://schemas.microsoft.com/office/word/2010/wordprocessingShape" mc:Ignorable="w14 w15 w16se w16cid wp14">
+  <w16cid:commentId w16cid:paraId="73BC343B" w16cid:durableId="21FA55A2"/>
+</w16cid:commentsIds>
+</file>
+
+<file path=word/people.xml><?xml version="1.0" encoding="utf-8"?>
+<w15:people xmlns:wpc="http://schemas.microsoft.com/office/word/2010/wordprocessingCanvas" xmlns:cx="http://schemas.microsoft.com/office/drawing/2014/chartex" xmlns:cx1="http://schemas.microsoft.com/office/drawing/2015/9/8/chartex" xmlns:cx2="http://schemas.microsoft.com/office/drawing/2015/10/21/chartex" xmlns:cx3="http://schemas.microsoft.com/office/drawing/2016/5/9/chartex" xmlns:cx4="http://schemas.microsoft.com/office/drawing/2016/5/10/chartex" xmlns:cx5="http://schemas.microsoft.com/office/drawing/2016/5/11/chartex" xmlns:cx6="http://schemas.microsoft.com/office/drawing/2016/5/12/chartex" xmlns:cx7="http://schemas.microsoft.com/office/drawing/2016/5/13/chartex" xmlns:cx8="http://schemas.microsoft.com/office/drawing/2016/5/14/chartex" xmlns:mc="http://schemas.openxmlformats.org/markup-compatibility/2006" xmlns:aink="http://schemas.microsoft.com/office/drawing/2016/ink" xmlns:am3d="http://schemas.microsoft.com/office/drawing/2017/model3d" xmlns:o="urn:schemas-microsoft-com:office:office" xmlns:r="http://schemas.openxmlformats.org/officeDocument/2006/relationships" xmlns:m="http://schemas.openxmlformats.org/officeDocument/2006/math" xmlns:v="urn:schemas-microsoft-com:vml" xmlns:wp14="http://schemas.microsoft.com/office/word/2010/wordprocessingDrawing" xmlns:wp="http://schemas.openxmlformats.org/drawingml/2006/wordprocessingDrawing" xmlns:w10="urn:schemas-microsoft-com:office:word" xmlns:w="http://schemas.openxmlformats.org/wordprocessingml/2006/main" xmlns:w14="http://schemas.microsoft.com/office/word/2010/wordml" xmlns:w15="http://schemas.microsoft.com/office/word/2012/wordml" xmlns:w16cid="http://schemas.microsoft.com/office/word/2016/wordml/cid" xmlns:w16se="http://schemas.microsoft.com/office/word/2015/wordml/symex" xmlns:wpg="http://schemas.microsoft.com/office/word/2010/wordprocessingGroup" xmlns:wpi="http://schemas.microsoft.com/office/word/2010/wordprocessingInk" xmlns:wne="http://schemas.microsoft.com/office/word/2006/wordml" xmlns:wps="http://schemas.microsoft.com/office/word/2010/wordprocessingShape" mc:Ignorable="w14 w15 w16se w16cid wp14">
+  <w15:person w15:author="jay guillard">
+    <w15:presenceInfo w15:providerId="Windows Live" w15:userId="bc782b47c0bd4289"/>
+  </w15:person>
+</w15:people>
 </file>
 
 <file path=word/styles.xml><?xml version="1.0" encoding="utf-8"?>
@@ -7130,6 +8180,113 @@
       </w:tblBorders>
     </w:tblPr>
   </w:style>
+  <w:style w:type="paragraph" w:styleId="NoSpacing">
+    <w:name w:val="No Spacing"/>
+    <w:uiPriority w:val="1"/>
+    <w:qFormat/>
+    <w:rsid w:val="005E5F34"/>
+    <w:pPr>
+      <w:spacing w:after="0" w:line="240" w:lineRule="auto"/>
+    </w:pPr>
+  </w:style>
+  <w:style w:type="character" w:styleId="CommentReference">
+    <w:name w:val="annotation reference"/>
+    <w:basedOn w:val="DefaultParagraphFont"/>
+    <w:uiPriority w:val="99"/>
+    <w:semiHidden/>
+    <w:unhideWhenUsed/>
+    <w:rsid w:val="005E5F34"/>
+    <w:rPr>
+      <w:sz w:val="16"/>
+      <w:szCs w:val="16"/>
+    </w:rPr>
+  </w:style>
+  <w:style w:type="paragraph" w:styleId="CommentText">
+    <w:name w:val="annotation text"/>
+    <w:basedOn w:val="Normal"/>
+    <w:link w:val="CommentTextChar"/>
+    <w:uiPriority w:val="99"/>
+    <w:semiHidden/>
+    <w:unhideWhenUsed/>
+    <w:rsid w:val="005E5F34"/>
+    <w:pPr>
+      <w:spacing w:line="240" w:lineRule="auto"/>
+    </w:pPr>
+    <w:rPr>
+      <w:sz w:val="20"/>
+      <w:szCs w:val="20"/>
+    </w:rPr>
+  </w:style>
+  <w:style w:type="character" w:customStyle="1" w:styleId="CommentTextChar">
+    <w:name w:val="Comment Text Char"/>
+    <w:basedOn w:val="DefaultParagraphFont"/>
+    <w:link w:val="CommentText"/>
+    <w:uiPriority w:val="99"/>
+    <w:semiHidden/>
+    <w:rsid w:val="005E5F34"/>
+    <w:rPr>
+      <w:sz w:val="20"/>
+      <w:szCs w:val="20"/>
+    </w:rPr>
+  </w:style>
+  <w:style w:type="paragraph" w:styleId="CommentSubject">
+    <w:name w:val="annotation subject"/>
+    <w:basedOn w:val="CommentText"/>
+    <w:next w:val="CommentText"/>
+    <w:link w:val="CommentSubjectChar"/>
+    <w:uiPriority w:val="99"/>
+    <w:semiHidden/>
+    <w:unhideWhenUsed/>
+    <w:rsid w:val="005E5F34"/>
+    <w:rPr>
+      <w:b/>
+      <w:bCs/>
+    </w:rPr>
+  </w:style>
+  <w:style w:type="character" w:customStyle="1" w:styleId="CommentSubjectChar">
+    <w:name w:val="Comment Subject Char"/>
+    <w:basedOn w:val="CommentTextChar"/>
+    <w:link w:val="CommentSubject"/>
+    <w:uiPriority w:val="99"/>
+    <w:semiHidden/>
+    <w:rsid w:val="005E5F34"/>
+    <w:rPr>
+      <w:b/>
+      <w:bCs/>
+      <w:sz w:val="20"/>
+      <w:szCs w:val="20"/>
+    </w:rPr>
+  </w:style>
+  <w:style w:type="paragraph" w:styleId="BalloonText">
+    <w:name w:val="Balloon Text"/>
+    <w:basedOn w:val="Normal"/>
+    <w:link w:val="BalloonTextChar"/>
+    <w:uiPriority w:val="99"/>
+    <w:semiHidden/>
+    <w:unhideWhenUsed/>
+    <w:rsid w:val="005E5F34"/>
+    <w:pPr>
+      <w:spacing w:after="0" w:line="240" w:lineRule="auto"/>
+    </w:pPr>
+    <w:rPr>
+      <w:rFonts w:ascii="Segoe UI" w:hAnsi="Segoe UI" w:cs="Segoe UI"/>
+      <w:sz w:val="18"/>
+      <w:szCs w:val="18"/>
+    </w:rPr>
+  </w:style>
+  <w:style w:type="character" w:customStyle="1" w:styleId="BalloonTextChar">
+    <w:name w:val="Balloon Text Char"/>
+    <w:basedOn w:val="DefaultParagraphFont"/>
+    <w:link w:val="BalloonText"/>
+    <w:uiPriority w:val="99"/>
+    <w:semiHidden/>
+    <w:rsid w:val="005E5F34"/>
+    <w:rPr>
+      <w:rFonts w:ascii="Segoe UI" w:hAnsi="Segoe UI" w:cs="Segoe UI"/>
+      <w:sz w:val="18"/>
+      <w:szCs w:val="18"/>
+    </w:rPr>
+  </w:style>
 </w:styles>
 </file>
 
@@ -7433,7 +8590,7 @@
 </file>
 
 <file path=customXml/itemProps1.xml><?xml version="1.0" encoding="utf-8"?>
-<ds:datastoreItem xmlns:ds="http://schemas.openxmlformats.org/officeDocument/2006/customXml" ds:itemID="{E6B1F084-C2B7-403E-BDA2-33EF02FD09E2}">
+<ds:datastoreItem xmlns:ds="http://schemas.openxmlformats.org/officeDocument/2006/customXml" ds:itemID="{2749D686-AC72-42CC-8644-2476C525EE16}">
   <ds:schemaRefs>
     <ds:schemaRef ds:uri="http://schemas.openxmlformats.org/officeDocument/2006/bibliography"/>
   </ds:schemaRefs>

--- a/Malware_Inc/Malware Inc Report.docx
+++ b/Malware_Inc/Malware Inc Report.docx
@@ -470,7 +470,7 @@
           <w:r>
             <w:fldChar w:fldCharType="separate"/>
           </w:r>
-          <w:hyperlink w:anchor="_Toc33183002" w:history="1">
+          <w:hyperlink w:anchor="_Toc33446447" w:history="1">
             <w:r>
               <w:rPr>
                 <w:rStyle w:val="Hyperlink"/>
@@ -497,7 +497,7 @@
                 <w:noProof/>
                 <w:webHidden/>
               </w:rPr>
-              <w:instrText xml:space="preserve"> PAGEREF _Toc33183002 \h </w:instrText>
+              <w:instrText xml:space="preserve"> PAGEREF _Toc33446447 \h </w:instrText>
             </w:r>
             <w:r>
               <w:rPr>
@@ -540,7 +540,7 @@
               <w:lang w:eastAsia="en-GB"/>
             </w:rPr>
           </w:pPr>
-          <w:hyperlink w:anchor="_Toc33183003" w:history="1">
+          <w:hyperlink w:anchor="_Toc33446448" w:history="1">
             <w:r>
               <w:rPr>
                 <w:rStyle w:val="Hyperlink"/>
@@ -567,7 +567,7 @@
                 <w:noProof/>
                 <w:webHidden/>
               </w:rPr>
-              <w:instrText xml:space="preserve"> PAGEREF _Toc33183003 \h </w:instrText>
+              <w:instrText xml:space="preserve"> PAGEREF _Toc33446448 \h </w:instrText>
             </w:r>
             <w:r>
               <w:rPr>
@@ -610,7 +610,7 @@
               <w:lang w:eastAsia="en-GB"/>
             </w:rPr>
           </w:pPr>
-          <w:hyperlink w:anchor="_Toc33183004" w:history="1">
+          <w:hyperlink w:anchor="_Toc33446449" w:history="1">
             <w:r>
               <w:rPr>
                 <w:rStyle w:val="Hyperlink"/>
@@ -637,7 +637,7 @@
                 <w:noProof/>
                 <w:webHidden/>
               </w:rPr>
-              <w:instrText xml:space="preserve"> PAGEREF _Toc33183004 \h </w:instrText>
+              <w:instrText xml:space="preserve"> PAGEREF _Toc33446449 \h </w:instrText>
             </w:r>
             <w:r>
               <w:rPr>
@@ -680,7 +680,7 @@
               <w:lang w:eastAsia="en-GB"/>
             </w:rPr>
           </w:pPr>
-          <w:hyperlink w:anchor="_Toc33183005" w:history="1">
+          <w:hyperlink w:anchor="_Toc33446450" w:history="1">
             <w:r>
               <w:rPr>
                 <w:rStyle w:val="Hyperlink"/>
@@ -707,7 +707,7 @@
                 <w:noProof/>
                 <w:webHidden/>
               </w:rPr>
-              <w:instrText xml:space="preserve"> PAGEREF _Toc33183005 \h </w:instrText>
+              <w:instrText xml:space="preserve"> PAGEREF _Toc33446450 \h </w:instrText>
             </w:r>
             <w:r>
               <w:rPr>
@@ -750,7 +750,7 @@
               <w:lang w:eastAsia="en-GB"/>
             </w:rPr>
           </w:pPr>
-          <w:hyperlink w:anchor="_Toc33183006" w:history="1">
+          <w:hyperlink w:anchor="_Toc33446451" w:history="1">
             <w:r>
               <w:rPr>
                 <w:rStyle w:val="Hyperlink"/>
@@ -777,7 +777,7 @@
                 <w:noProof/>
                 <w:webHidden/>
               </w:rPr>
-              <w:instrText xml:space="preserve"> PAGEREF _Toc33183006 \h </w:instrText>
+              <w:instrText xml:space="preserve"> PAGEREF _Toc33446451 \h </w:instrText>
             </w:r>
             <w:r>
               <w:rPr>
@@ -820,7 +820,7 @@
               <w:lang w:eastAsia="en-GB"/>
             </w:rPr>
           </w:pPr>
-          <w:hyperlink w:anchor="_Toc33183007" w:history="1">
+          <w:hyperlink w:anchor="_Toc33446452" w:history="1">
             <w:r>
               <w:rPr>
                 <w:rStyle w:val="Hyperlink"/>
@@ -847,7 +847,7 @@
                 <w:noProof/>
                 <w:webHidden/>
               </w:rPr>
-              <w:instrText xml:space="preserve"> PAGEREF _Toc33183007 \h </w:instrText>
+              <w:instrText xml:space="preserve"> PAGEREF _Toc33446452 \h </w:instrText>
             </w:r>
             <w:r>
               <w:rPr>
@@ -890,7 +890,7 @@
               <w:lang w:eastAsia="en-GB"/>
             </w:rPr>
           </w:pPr>
-          <w:hyperlink w:anchor="_Toc33183008" w:history="1">
+          <w:hyperlink w:anchor="_Toc33446453" w:history="1">
             <w:r>
               <w:rPr>
                 <w:rStyle w:val="Hyperlink"/>
@@ -917,7 +917,7 @@
                 <w:noProof/>
                 <w:webHidden/>
               </w:rPr>
-              <w:instrText xml:space="preserve"> PAGEREF _Toc33183008 \h </w:instrText>
+              <w:instrText xml:space="preserve"> PAGEREF _Toc33446453 \h </w:instrText>
             </w:r>
             <w:r>
               <w:rPr>
@@ -960,7 +960,7 @@
               <w:lang w:eastAsia="en-GB"/>
             </w:rPr>
           </w:pPr>
-          <w:hyperlink w:anchor="_Toc33183009" w:history="1">
+          <w:hyperlink w:anchor="_Toc33446454" w:history="1">
             <w:r>
               <w:rPr>
                 <w:rStyle w:val="Hyperlink"/>
@@ -987,7 +987,7 @@
                 <w:noProof/>
                 <w:webHidden/>
               </w:rPr>
-              <w:instrText xml:space="preserve"> PAGEREF _Toc33183009 \h </w:instrText>
+              <w:instrText xml:space="preserve"> PAGEREF _Toc33446454 \h </w:instrText>
             </w:r>
             <w:r>
               <w:rPr>
@@ -1030,7 +1030,7 @@
               <w:lang w:eastAsia="en-GB"/>
             </w:rPr>
           </w:pPr>
-          <w:hyperlink w:anchor="_Toc33183010" w:history="1">
+          <w:hyperlink w:anchor="_Toc33446455" w:history="1">
             <w:r>
               <w:rPr>
                 <w:rStyle w:val="Hyperlink"/>
@@ -1057,7 +1057,7 @@
                 <w:noProof/>
                 <w:webHidden/>
               </w:rPr>
-              <w:instrText xml:space="preserve"> PAGEREF _Toc33183010 \h </w:instrText>
+              <w:instrText xml:space="preserve"> PAGEREF _Toc33446455 \h </w:instrText>
             </w:r>
             <w:r>
               <w:rPr>
@@ -1100,13 +1100,13 @@
               <w:lang w:eastAsia="en-GB"/>
             </w:rPr>
           </w:pPr>
-          <w:hyperlink w:anchor="_Toc33183011" w:history="1">
+          <w:hyperlink w:anchor="_Toc33446456" w:history="1">
             <w:r>
               <w:rPr>
                 <w:rStyle w:val="Hyperlink"/>
                 <w:noProof/>
               </w:rPr>
-              <w:t>Technologies:</w:t>
+              <w:t>Method of Approach</w:t>
             </w:r>
             <w:r>
               <w:rPr>
@@ -1127,7 +1127,7 @@
                 <w:noProof/>
                 <w:webHidden/>
               </w:rPr>
-              <w:instrText xml:space="preserve"> PAGEREF _Toc33183011 \h </w:instrText>
+              <w:instrText xml:space="preserve"> PAGEREF _Toc33446456 \h </w:instrText>
             </w:r>
             <w:r>
               <w:rPr>
@@ -1170,13 +1170,13 @@
               <w:lang w:eastAsia="en-GB"/>
             </w:rPr>
           </w:pPr>
-          <w:hyperlink w:anchor="_Toc33183012" w:history="1">
+          <w:hyperlink w:anchor="_Toc33446457" w:history="1">
             <w:r>
               <w:rPr>
                 <w:rStyle w:val="Hyperlink"/>
                 <w:noProof/>
               </w:rPr>
-              <w:t>Risk Assessment:</w:t>
+              <w:t>Technologies:</w:t>
             </w:r>
             <w:r>
               <w:rPr>
@@ -1197,7 +1197,7 @@
                 <w:noProof/>
                 <w:webHidden/>
               </w:rPr>
-              <w:instrText xml:space="preserve"> PAGEREF _Toc33183012 \h </w:instrText>
+              <w:instrText xml:space="preserve"> PAGEREF _Toc33446457 \h </w:instrText>
             </w:r>
             <w:r>
               <w:rPr>
@@ -1240,12 +1240,82 @@
               <w:lang w:eastAsia="en-GB"/>
             </w:rPr>
           </w:pPr>
-          <w:hyperlink w:anchor="_Toc33183013" w:history="1">
+          <w:hyperlink w:anchor="_Toc33446458" w:history="1">
             <w:r>
               <w:rPr>
                 <w:rStyle w:val="Hyperlink"/>
                 <w:noProof/>
               </w:rPr>
+              <w:t>Risk Assessment:</w:t>
+            </w:r>
+            <w:r>
+              <w:rPr>
+                <w:noProof/>
+                <w:webHidden/>
+              </w:rPr>
+              <w:tab/>
+            </w:r>
+            <w:r>
+              <w:rPr>
+                <w:noProof/>
+                <w:webHidden/>
+              </w:rPr>
+              <w:fldChar w:fldCharType="begin"/>
+            </w:r>
+            <w:r>
+              <w:rPr>
+                <w:noProof/>
+                <w:webHidden/>
+              </w:rPr>
+              <w:instrText xml:space="preserve"> PAGEREF _Toc33446458 \h </w:instrText>
+            </w:r>
+            <w:r>
+              <w:rPr>
+                <w:noProof/>
+                <w:webHidden/>
+              </w:rPr>
+            </w:r>
+            <w:r>
+              <w:rPr>
+                <w:noProof/>
+                <w:webHidden/>
+              </w:rPr>
+              <w:fldChar w:fldCharType="separate"/>
+            </w:r>
+            <w:r>
+              <w:rPr>
+                <w:noProof/>
+                <w:webHidden/>
+              </w:rPr>
+              <w:t>6</w:t>
+            </w:r>
+            <w:r>
+              <w:rPr>
+                <w:noProof/>
+                <w:webHidden/>
+              </w:rPr>
+              <w:fldChar w:fldCharType="end"/>
+            </w:r>
+          </w:hyperlink>
+        </w:p>
+        <w:p>
+          <w:pPr>
+            <w:pStyle w:val="TOC1"/>
+            <w:tabs>
+              <w:tab w:val="right" w:leader="dot" w:pos="9016"/>
+            </w:tabs>
+            <w:rPr>
+              <w:rFonts w:eastAsiaTheme="minorEastAsia"/>
+              <w:noProof/>
+              <w:lang w:eastAsia="en-GB"/>
+            </w:rPr>
+          </w:pPr>
+          <w:hyperlink w:anchor="_Toc33446459" w:history="1">
+            <w:r>
+              <w:rPr>
+                <w:rStyle w:val="Hyperlink"/>
+                <w:noProof/>
+              </w:rPr>
               <w:t>Design Diagrams:</w:t>
             </w:r>
             <w:r>
@@ -1267,7 +1337,7 @@
                 <w:noProof/>
                 <w:webHidden/>
               </w:rPr>
-              <w:instrText xml:space="preserve"> PAGEREF _Toc33183013 \h </w:instrText>
+              <w:instrText xml:space="preserve"> PAGEREF _Toc33446459 \h </w:instrText>
             </w:r>
             <w:r>
               <w:rPr>
@@ -1310,7 +1380,7 @@
               <w:lang w:eastAsia="en-GB"/>
             </w:rPr>
           </w:pPr>
-          <w:hyperlink w:anchor="_Toc33183014" w:history="1">
+          <w:hyperlink w:anchor="_Toc33446460" w:history="1">
             <w:r>
               <w:rPr>
                 <w:rStyle w:val="Hyperlink"/>
@@ -1337,7 +1407,7 @@
                 <w:noProof/>
                 <w:webHidden/>
               </w:rPr>
-              <w:instrText xml:space="preserve"> PAGEREF _Toc33183014 \h </w:instrText>
+              <w:instrText xml:space="preserve"> PAGEREF _Toc33446460 \h </w:instrText>
             </w:r>
             <w:r>
               <w:rPr>
@@ -1380,7 +1450,7 @@
               <w:lang w:eastAsia="en-GB"/>
             </w:rPr>
           </w:pPr>
-          <w:hyperlink w:anchor="_Toc33183015" w:history="1">
+          <w:hyperlink w:anchor="_Toc33446461" w:history="1">
             <w:r>
               <w:rPr>
                 <w:rStyle w:val="Hyperlink"/>
@@ -1407,7 +1477,7 @@
                 <w:noProof/>
                 <w:webHidden/>
               </w:rPr>
-              <w:instrText xml:space="preserve"> PAGEREF _Toc33183015 \h </w:instrText>
+              <w:instrText xml:space="preserve"> PAGEREF _Toc33446461 \h </w:instrText>
             </w:r>
             <w:r>
               <w:rPr>
@@ -1450,7 +1520,7 @@
               <w:lang w:eastAsia="en-GB"/>
             </w:rPr>
           </w:pPr>
-          <w:hyperlink w:anchor="_Toc33183016" w:history="1">
+          <w:hyperlink w:anchor="_Toc33446462" w:history="1">
             <w:r>
               <w:rPr>
                 <w:rStyle w:val="Hyperlink"/>
@@ -1477,7 +1547,7 @@
                 <w:noProof/>
                 <w:webHidden/>
               </w:rPr>
-              <w:instrText xml:space="preserve"> PAGEREF _Toc33183016 \h </w:instrText>
+              <w:instrText xml:space="preserve"> PAGEREF _Toc33446462 \h </w:instrText>
             </w:r>
             <w:r>
               <w:rPr>
@@ -1520,7 +1590,7 @@
               <w:lang w:eastAsia="en-GB"/>
             </w:rPr>
           </w:pPr>
-          <w:hyperlink w:anchor="_Toc33183017" w:history="1">
+          <w:hyperlink w:anchor="_Toc33446463" w:history="1">
             <w:r>
               <w:rPr>
                 <w:rStyle w:val="Hyperlink"/>
@@ -1547,7 +1617,7 @@
                 <w:noProof/>
                 <w:webHidden/>
               </w:rPr>
-              <w:instrText xml:space="preserve"> PAGEREF _Toc33183017 \h </w:instrText>
+              <w:instrText xml:space="preserve"> PAGEREF _Toc33446463 \h </w:instrText>
             </w:r>
             <w:r>
               <w:rPr>
@@ -1590,7 +1660,7 @@
               <w:lang w:eastAsia="en-GB"/>
             </w:rPr>
           </w:pPr>
-          <w:hyperlink w:anchor="_Toc33183018" w:history="1">
+          <w:hyperlink w:anchor="_Toc33446464" w:history="1">
             <w:r>
               <w:rPr>
                 <w:rStyle w:val="Hyperlink"/>
@@ -1617,7 +1687,7 @@
                 <w:noProof/>
                 <w:webHidden/>
               </w:rPr>
-              <w:instrText xml:space="preserve"> PAGEREF _Toc33183018 \h </w:instrText>
+              <w:instrText xml:space="preserve"> PAGEREF _Toc33446464 \h </w:instrText>
             </w:r>
             <w:r>
               <w:rPr>
@@ -1660,7 +1730,7 @@
               <w:lang w:eastAsia="en-GB"/>
             </w:rPr>
           </w:pPr>
-          <w:hyperlink w:anchor="_Toc33183019" w:history="1">
+          <w:hyperlink w:anchor="_Toc33446465" w:history="1">
             <w:r>
               <w:rPr>
                 <w:rStyle w:val="Hyperlink"/>
@@ -1687,7 +1757,7 @@
                 <w:noProof/>
                 <w:webHidden/>
               </w:rPr>
-              <w:instrText xml:space="preserve"> PAGEREF _Toc33183019 \h </w:instrText>
+              <w:instrText xml:space="preserve"> PAGEREF _Toc33446465 \h </w:instrText>
             </w:r>
             <w:r>
               <w:rPr>
@@ -1730,7 +1800,7 @@
               <w:lang w:eastAsia="en-GB"/>
             </w:rPr>
           </w:pPr>
-          <w:hyperlink w:anchor="_Toc33183020" w:history="1">
+          <w:hyperlink w:anchor="_Toc33446466" w:history="1">
             <w:r>
               <w:rPr>
                 <w:rStyle w:val="Hyperlink"/>
@@ -1757,7 +1827,7 @@
                 <w:noProof/>
                 <w:webHidden/>
               </w:rPr>
-              <w:instrText xml:space="preserve"> PAGEREF _Toc33183020 \h </w:instrText>
+              <w:instrText xml:space="preserve"> PAGEREF _Toc33446466 \h </w:instrText>
             </w:r>
             <w:r>
               <w:rPr>
@@ -1800,7 +1870,7 @@
               <w:lang w:eastAsia="en-GB"/>
             </w:rPr>
           </w:pPr>
-          <w:hyperlink w:anchor="_Toc33183021" w:history="1">
+          <w:hyperlink w:anchor="_Toc33446467" w:history="1">
             <w:r>
               <w:rPr>
                 <w:rStyle w:val="Hyperlink"/>
@@ -1827,7 +1897,7 @@
                 <w:noProof/>
                 <w:webHidden/>
               </w:rPr>
-              <w:instrText xml:space="preserve"> PAGEREF _Toc33183021 \h </w:instrText>
+              <w:instrText xml:space="preserve"> PAGEREF _Toc33446467 \h </w:instrText>
             </w:r>
             <w:r>
               <w:rPr>
@@ -1870,7 +1940,7 @@
               <w:lang w:eastAsia="en-GB"/>
             </w:rPr>
           </w:pPr>
-          <w:hyperlink w:anchor="_Toc33183022" w:history="1">
+          <w:hyperlink w:anchor="_Toc33446468" w:history="1">
             <w:r>
               <w:rPr>
                 <w:rStyle w:val="Hyperlink"/>
@@ -1897,7 +1967,7 @@
                 <w:noProof/>
                 <w:webHidden/>
               </w:rPr>
-              <w:instrText xml:space="preserve"> PAGEREF _Toc33183022 \h </w:instrText>
+              <w:instrText xml:space="preserve"> PAGEREF _Toc33446468 \h </w:instrText>
             </w:r>
             <w:r>
               <w:rPr>
@@ -1940,7 +2010,7 @@
               <w:lang w:eastAsia="en-GB"/>
             </w:rPr>
           </w:pPr>
-          <w:hyperlink w:anchor="_Toc33183023" w:history="1">
+          <w:hyperlink w:anchor="_Toc33446469" w:history="1">
             <w:r>
               <w:rPr>
                 <w:rStyle w:val="Hyperlink"/>
@@ -1967,7 +2037,7 @@
                 <w:noProof/>
                 <w:webHidden/>
               </w:rPr>
-              <w:instrText xml:space="preserve"> PAGEREF _Toc33183023 \h </w:instrText>
+              <w:instrText xml:space="preserve"> PAGEREF _Toc33446469 \h </w:instrText>
             </w:r>
             <w:r>
               <w:rPr>
@@ -2010,7 +2080,7 @@
               <w:lang w:eastAsia="en-GB"/>
             </w:rPr>
           </w:pPr>
-          <w:hyperlink w:anchor="_Toc33183024" w:history="1">
+          <w:hyperlink w:anchor="_Toc33446470" w:history="1">
             <w:r>
               <w:rPr>
                 <w:rStyle w:val="Hyperlink"/>
@@ -2037,7 +2107,7 @@
                 <w:noProof/>
                 <w:webHidden/>
               </w:rPr>
-              <w:instrText xml:space="preserve"> PAGEREF _Toc33183024 \h </w:instrText>
+              <w:instrText xml:space="preserve"> PAGEREF _Toc33446470 \h </w:instrText>
             </w:r>
             <w:r>
               <w:rPr>
@@ -2080,7 +2150,7 @@
               <w:lang w:eastAsia="en-GB"/>
             </w:rPr>
           </w:pPr>
-          <w:hyperlink w:anchor="_Toc33183025" w:history="1">
+          <w:hyperlink w:anchor="_Toc33446471" w:history="1">
             <w:r>
               <w:rPr>
                 <w:rStyle w:val="Hyperlink"/>
@@ -2107,7 +2177,7 @@
                 <w:noProof/>
                 <w:webHidden/>
               </w:rPr>
-              <w:instrText xml:space="preserve"> PAGEREF _Toc33183025 \h </w:instrText>
+              <w:instrText xml:space="preserve"> PAGEREF _Toc33446471 \h </w:instrText>
             </w:r>
             <w:r>
               <w:rPr>
@@ -2150,7 +2220,7 @@
               <w:lang w:eastAsia="en-GB"/>
             </w:rPr>
           </w:pPr>
-          <w:hyperlink w:anchor="_Toc33183026" w:history="1">
+          <w:hyperlink w:anchor="_Toc33446472" w:history="1">
             <w:r>
               <w:rPr>
                 <w:rStyle w:val="Hyperlink"/>
@@ -2177,7 +2247,7 @@
                 <w:noProof/>
                 <w:webHidden/>
               </w:rPr>
-              <w:instrText xml:space="preserve"> PAGEREF _Toc33183026 \h </w:instrText>
+              <w:instrText xml:space="preserve"> PAGEREF _Toc33446472 \h </w:instrText>
             </w:r>
             <w:r>
               <w:rPr>
@@ -2220,7 +2290,7 @@
               <w:lang w:eastAsia="en-GB"/>
             </w:rPr>
           </w:pPr>
-          <w:hyperlink w:anchor="_Toc33183027" w:history="1">
+          <w:hyperlink w:anchor="_Toc33446473" w:history="1">
             <w:r>
               <w:rPr>
                 <w:rStyle w:val="Hyperlink"/>
@@ -2247,7 +2317,7 @@
                 <w:noProof/>
                 <w:webHidden/>
               </w:rPr>
-              <w:instrText xml:space="preserve"> PAGEREF _Toc33183027 \h </w:instrText>
+              <w:instrText xml:space="preserve"> PAGEREF _Toc33446473 \h </w:instrText>
             </w:r>
             <w:r>
               <w:rPr>
@@ -2290,7 +2360,7 @@
               <w:lang w:eastAsia="en-GB"/>
             </w:rPr>
           </w:pPr>
-          <w:hyperlink w:anchor="_Toc33183028" w:history="1">
+          <w:hyperlink w:anchor="_Toc33446474" w:history="1">
             <w:r>
               <w:rPr>
                 <w:rStyle w:val="Hyperlink"/>
@@ -2317,7 +2387,7 @@
                 <w:noProof/>
                 <w:webHidden/>
               </w:rPr>
-              <w:instrText xml:space="preserve"> PAGEREF _Toc33183028 \h </w:instrText>
+              <w:instrText xml:space="preserve"> PAGEREF _Toc33446474 \h </w:instrText>
             </w:r>
             <w:r>
               <w:rPr>
@@ -2360,7 +2430,7 @@
               <w:lang w:eastAsia="en-GB"/>
             </w:rPr>
           </w:pPr>
-          <w:hyperlink w:anchor="_Toc33183029" w:history="1">
+          <w:hyperlink w:anchor="_Toc33446475" w:history="1">
             <w:r>
               <w:rPr>
                 <w:rStyle w:val="Hyperlink"/>
@@ -2387,7 +2457,7 @@
                 <w:noProof/>
                 <w:webHidden/>
               </w:rPr>
-              <w:instrText xml:space="preserve"> PAGEREF _Toc33183029 \h </w:instrText>
+              <w:instrText xml:space="preserve"> PAGEREF _Toc33446475 \h </w:instrText>
             </w:r>
             <w:r>
               <w:rPr>
@@ -2430,7 +2500,7 @@
               <w:lang w:eastAsia="en-GB"/>
             </w:rPr>
           </w:pPr>
-          <w:hyperlink w:anchor="_Toc33183030" w:history="1">
+          <w:hyperlink w:anchor="_Toc33446476" w:history="1">
             <w:r>
               <w:rPr>
                 <w:rStyle w:val="Hyperlink"/>
@@ -2457,7 +2527,7 @@
                 <w:noProof/>
                 <w:webHidden/>
               </w:rPr>
-              <w:instrText xml:space="preserve"> PAGEREF _Toc33183030 \h </w:instrText>
+              <w:instrText xml:space="preserve"> PAGEREF _Toc33446476 \h </w:instrText>
             </w:r>
             <w:r>
               <w:rPr>
@@ -2500,7 +2570,7 @@
               <w:lang w:eastAsia="en-GB"/>
             </w:rPr>
           </w:pPr>
-          <w:hyperlink w:anchor="_Toc33183031" w:history="1">
+          <w:hyperlink w:anchor="_Toc33446477" w:history="1">
             <w:r>
               <w:rPr>
                 <w:rStyle w:val="Hyperlink"/>
@@ -2527,7 +2597,7 @@
                 <w:noProof/>
                 <w:webHidden/>
               </w:rPr>
-              <w:instrText xml:space="preserve"> PAGEREF _Toc33183031 \h </w:instrText>
+              <w:instrText xml:space="preserve"> PAGEREF _Toc33446477 \h </w:instrText>
             </w:r>
             <w:r>
               <w:rPr>
@@ -2570,7 +2640,7 @@
               <w:lang w:eastAsia="en-GB"/>
             </w:rPr>
           </w:pPr>
-          <w:hyperlink w:anchor="_Toc33183032" w:history="1">
+          <w:hyperlink w:anchor="_Toc33446478" w:history="1">
             <w:r>
               <w:rPr>
                 <w:rStyle w:val="Hyperlink"/>
@@ -2597,7 +2667,7 @@
                 <w:noProof/>
                 <w:webHidden/>
               </w:rPr>
-              <w:instrText xml:space="preserve"> PAGEREF _Toc33183032 \h </w:instrText>
+              <w:instrText xml:space="preserve"> PAGEREF _Toc33446478 \h </w:instrText>
             </w:r>
             <w:r>
               <w:rPr>
@@ -2640,7 +2710,7 @@
               <w:lang w:eastAsia="en-GB"/>
             </w:rPr>
           </w:pPr>
-          <w:hyperlink w:anchor="_Toc33183033" w:history="1">
+          <w:hyperlink w:anchor="_Toc33446479" w:history="1">
             <w:r>
               <w:rPr>
                 <w:rStyle w:val="Hyperlink"/>
@@ -2667,7 +2737,7 @@
                 <w:noProof/>
                 <w:webHidden/>
               </w:rPr>
-              <w:instrText xml:space="preserve"> PAGEREF _Toc33183033 \h </w:instrText>
+              <w:instrText xml:space="preserve"> PAGEREF _Toc33446479 \h </w:instrText>
             </w:r>
             <w:r>
               <w:rPr>
@@ -2687,7 +2757,7 @@
                 <w:noProof/>
                 <w:webHidden/>
               </w:rPr>
-              <w:t>9</w:t>
+              <w:t>10</w:t>
             </w:r>
             <w:r>
               <w:rPr>
@@ -2710,7 +2780,7 @@
               <w:lang w:eastAsia="en-GB"/>
             </w:rPr>
           </w:pPr>
-          <w:hyperlink w:anchor="_Toc33183034" w:history="1">
+          <w:hyperlink w:anchor="_Toc33446480" w:history="1">
             <w:r>
               <w:rPr>
                 <w:rStyle w:val="Hyperlink"/>
@@ -2737,7 +2807,7 @@
                 <w:noProof/>
                 <w:webHidden/>
               </w:rPr>
-              <w:instrText xml:space="preserve"> PAGEREF _Toc33183034 \h </w:instrText>
+              <w:instrText xml:space="preserve"> PAGEREF _Toc33446480 \h </w:instrText>
             </w:r>
             <w:r>
               <w:rPr>
@@ -2780,7 +2850,7 @@
               <w:lang w:eastAsia="en-GB"/>
             </w:rPr>
           </w:pPr>
-          <w:hyperlink w:anchor="_Toc33183035" w:history="1">
+          <w:hyperlink w:anchor="_Toc33446481" w:history="1">
             <w:r>
               <w:rPr>
                 <w:rStyle w:val="Hyperlink"/>
@@ -2807,7 +2877,7 @@
                 <w:noProof/>
                 <w:webHidden/>
               </w:rPr>
-              <w:instrText xml:space="preserve"> PAGEREF _Toc33183035 \h </w:instrText>
+              <w:instrText xml:space="preserve"> PAGEREF _Toc33446481 \h </w:instrText>
             </w:r>
             <w:r>
               <w:rPr>
@@ -2850,7 +2920,7 @@
               <w:lang w:eastAsia="en-GB"/>
             </w:rPr>
           </w:pPr>
-          <w:hyperlink w:anchor="_Toc33183036" w:history="1">
+          <w:hyperlink w:anchor="_Toc33446482" w:history="1">
             <w:r>
               <w:rPr>
                 <w:rStyle w:val="Hyperlink"/>
@@ -2877,7 +2947,7 @@
                 <w:noProof/>
                 <w:webHidden/>
               </w:rPr>
-              <w:instrText xml:space="preserve"> PAGEREF _Toc33183036 \h </w:instrText>
+              <w:instrText xml:space="preserve"> PAGEREF _Toc33446482 \h </w:instrText>
             </w:r>
             <w:r>
               <w:rPr>
@@ -2920,7 +2990,7 @@
               <w:lang w:eastAsia="en-GB"/>
             </w:rPr>
           </w:pPr>
-          <w:hyperlink w:anchor="_Toc33183037" w:history="1">
+          <w:hyperlink w:anchor="_Toc33446483" w:history="1">
             <w:r>
               <w:rPr>
                 <w:rStyle w:val="Hyperlink"/>
@@ -2947,7 +3017,7 @@
                 <w:noProof/>
                 <w:webHidden/>
               </w:rPr>
-              <w:instrText xml:space="preserve"> PAGEREF _Toc33183037 \h </w:instrText>
+              <w:instrText xml:space="preserve"> PAGEREF _Toc33446483 \h </w:instrText>
             </w:r>
             <w:r>
               <w:rPr>
@@ -2990,7 +3060,7 @@
               <w:lang w:eastAsia="en-GB"/>
             </w:rPr>
           </w:pPr>
-          <w:hyperlink w:anchor="_Toc33183038" w:history="1">
+          <w:hyperlink w:anchor="_Toc33446484" w:history="1">
             <w:r>
               <w:rPr>
                 <w:rStyle w:val="Hyperlink"/>
@@ -3017,7 +3087,7 @@
                 <w:noProof/>
                 <w:webHidden/>
               </w:rPr>
-              <w:instrText xml:space="preserve"> PAGEREF _Toc33183038 \h </w:instrText>
+              <w:instrText xml:space="preserve"> PAGEREF _Toc33446484 \h </w:instrText>
             </w:r>
             <w:r>
               <w:rPr>
@@ -3060,7 +3130,7 @@
               <w:lang w:eastAsia="en-GB"/>
             </w:rPr>
           </w:pPr>
-          <w:hyperlink w:anchor="_Toc33183039" w:history="1">
+          <w:hyperlink w:anchor="_Toc33446485" w:history="1">
             <w:r>
               <w:rPr>
                 <w:rStyle w:val="Hyperlink"/>
@@ -3087,7 +3157,7 @@
                 <w:noProof/>
                 <w:webHidden/>
               </w:rPr>
-              <w:instrText xml:space="preserve"> PAGEREF _Toc33183039 \h </w:instrText>
+              <w:instrText xml:space="preserve"> PAGEREF _Toc33446485 \h </w:instrText>
             </w:r>
             <w:r>
               <w:rPr>
@@ -3130,7 +3200,7 @@
               <w:lang w:eastAsia="en-GB"/>
             </w:rPr>
           </w:pPr>
-          <w:hyperlink w:anchor="_Toc33183040" w:history="1">
+          <w:hyperlink w:anchor="_Toc33446486" w:history="1">
             <w:r>
               <w:rPr>
                 <w:rStyle w:val="Hyperlink"/>
@@ -3157,7 +3227,7 @@
                 <w:noProof/>
                 <w:webHidden/>
               </w:rPr>
-              <w:instrText xml:space="preserve"> PAGEREF _Toc33183040 \h </w:instrText>
+              <w:instrText xml:space="preserve"> PAGEREF _Toc33446486 \h </w:instrText>
             </w:r>
             <w:r>
               <w:rPr>
@@ -3200,7 +3270,7 @@
               <w:lang w:eastAsia="en-GB"/>
             </w:rPr>
           </w:pPr>
-          <w:hyperlink w:anchor="_Toc33183041" w:history="1">
+          <w:hyperlink w:anchor="_Toc33446487" w:history="1">
             <w:r>
               <w:rPr>
                 <w:rStyle w:val="Hyperlink"/>
@@ -3227,7 +3297,7 @@
                 <w:noProof/>
                 <w:webHidden/>
               </w:rPr>
-              <w:instrText xml:space="preserve"> PAGEREF _Toc33183041 \h </w:instrText>
+              <w:instrText xml:space="preserve"> PAGEREF _Toc33446487 \h </w:instrText>
             </w:r>
             <w:r>
               <w:rPr>
@@ -3270,7 +3340,7 @@
               <w:lang w:eastAsia="en-GB"/>
             </w:rPr>
           </w:pPr>
-          <w:hyperlink w:anchor="_Toc33183042" w:history="1">
+          <w:hyperlink w:anchor="_Toc33446488" w:history="1">
             <w:r>
               <w:rPr>
                 <w:rStyle w:val="Hyperlink"/>
@@ -3297,7 +3367,7 @@
                 <w:noProof/>
                 <w:webHidden/>
               </w:rPr>
-              <w:instrText xml:space="preserve"> PAGEREF _Toc33183042 \h </w:instrText>
+              <w:instrText xml:space="preserve"> PAGEREF _Toc33446488 \h </w:instrText>
             </w:r>
             <w:r>
               <w:rPr>
@@ -3340,7 +3410,7 @@
               <w:lang w:eastAsia="en-GB"/>
             </w:rPr>
           </w:pPr>
-          <w:hyperlink w:anchor="_Toc33183043" w:history="1">
+          <w:hyperlink w:anchor="_Toc33446489" w:history="1">
             <w:r>
               <w:rPr>
                 <w:rStyle w:val="Hyperlink"/>
@@ -3367,7 +3437,7 @@
                 <w:noProof/>
                 <w:webHidden/>
               </w:rPr>
-              <w:instrText xml:space="preserve"> PAGEREF _Toc33183043 \h </w:instrText>
+              <w:instrText xml:space="preserve"> PAGEREF _Toc33446489 \h </w:instrText>
             </w:r>
             <w:r>
               <w:rPr>
@@ -3410,7 +3480,7 @@
               <w:lang w:eastAsia="en-GB"/>
             </w:rPr>
           </w:pPr>
-          <w:hyperlink w:anchor="_Toc33183044" w:history="1">
+          <w:hyperlink w:anchor="_Toc33446490" w:history="1">
             <w:r>
               <w:rPr>
                 <w:rStyle w:val="Hyperlink"/>
@@ -3437,7 +3507,7 @@
                 <w:noProof/>
                 <w:webHidden/>
               </w:rPr>
-              <w:instrText xml:space="preserve"> PAGEREF _Toc33183044 \h </w:instrText>
+              <w:instrText xml:space="preserve"> PAGEREF _Toc33446490 \h </w:instrText>
             </w:r>
             <w:r>
               <w:rPr>
@@ -3480,7 +3550,7 @@
               <w:lang w:eastAsia="en-GB"/>
             </w:rPr>
           </w:pPr>
-          <w:hyperlink w:anchor="_Toc33183045" w:history="1">
+          <w:hyperlink w:anchor="_Toc33446491" w:history="1">
             <w:r>
               <w:rPr>
                 <w:rStyle w:val="Hyperlink"/>
@@ -3507,7 +3577,7 @@
                 <w:noProof/>
                 <w:webHidden/>
               </w:rPr>
-              <w:instrText xml:space="preserve"> PAGEREF _Toc33183045 \h </w:instrText>
+              <w:instrText xml:space="preserve"> PAGEREF _Toc33446491 \h </w:instrText>
             </w:r>
             <w:r>
               <w:rPr>
@@ -3550,7 +3620,7 @@
               <w:lang w:eastAsia="en-GB"/>
             </w:rPr>
           </w:pPr>
-          <w:hyperlink w:anchor="_Toc33183046" w:history="1">
+          <w:hyperlink w:anchor="_Toc33446492" w:history="1">
             <w:r>
               <w:rPr>
                 <w:rStyle w:val="Hyperlink"/>
@@ -3577,7 +3647,7 @@
                 <w:noProof/>
                 <w:webHidden/>
               </w:rPr>
-              <w:instrText xml:space="preserve"> PAGEREF _Toc33183046 \h </w:instrText>
+              <w:instrText xml:space="preserve"> PAGEREF _Toc33446492 \h </w:instrText>
             </w:r>
             <w:r>
               <w:rPr>
@@ -3620,7 +3690,7 @@
               <w:lang w:eastAsia="en-GB"/>
             </w:rPr>
           </w:pPr>
-          <w:hyperlink w:anchor="_Toc33183047" w:history="1">
+          <w:hyperlink w:anchor="_Toc33446493" w:history="1">
             <w:r>
               <w:rPr>
                 <w:rStyle w:val="Hyperlink"/>
@@ -3647,7 +3717,7 @@
                 <w:noProof/>
                 <w:webHidden/>
               </w:rPr>
-              <w:instrText xml:space="preserve"> PAGEREF _Toc33183047 \h </w:instrText>
+              <w:instrText xml:space="preserve"> PAGEREF _Toc33446493 \h </w:instrText>
             </w:r>
             <w:r>
               <w:rPr>
@@ -3690,7 +3760,7 @@
               <w:lang w:eastAsia="en-GB"/>
             </w:rPr>
           </w:pPr>
-          <w:hyperlink w:anchor="_Toc33183048" w:history="1">
+          <w:hyperlink w:anchor="_Toc33446494" w:history="1">
             <w:r>
               <w:rPr>
                 <w:rStyle w:val="Hyperlink"/>
@@ -3717,7 +3787,7 @@
                 <w:noProof/>
                 <w:webHidden/>
               </w:rPr>
-              <w:instrText xml:space="preserve"> PAGEREF _Toc33183048 \h </w:instrText>
+              <w:instrText xml:space="preserve"> PAGEREF _Toc33446494 \h </w:instrText>
             </w:r>
             <w:r>
               <w:rPr>
@@ -3760,7 +3830,7 @@
               <w:lang w:eastAsia="en-GB"/>
             </w:rPr>
           </w:pPr>
-          <w:hyperlink w:anchor="_Toc33183049" w:history="1">
+          <w:hyperlink w:anchor="_Toc33446495" w:history="1">
             <w:r>
               <w:rPr>
                 <w:rStyle w:val="Hyperlink"/>
@@ -3787,7 +3857,7 @@
                 <w:noProof/>
                 <w:webHidden/>
               </w:rPr>
-              <w:instrText xml:space="preserve"> PAGEREF _Toc33183049 \h </w:instrText>
+              <w:instrText xml:space="preserve"> PAGEREF _Toc33446495 \h </w:instrText>
             </w:r>
             <w:r>
               <w:rPr>
@@ -3830,7 +3900,7 @@
               <w:lang w:eastAsia="en-GB"/>
             </w:rPr>
           </w:pPr>
-          <w:hyperlink w:anchor="_Toc33183050" w:history="1">
+          <w:hyperlink w:anchor="_Toc33446496" w:history="1">
             <w:r>
               <w:rPr>
                 <w:rStyle w:val="Hyperlink"/>
@@ -3857,7 +3927,7 @@
                 <w:noProof/>
                 <w:webHidden/>
               </w:rPr>
-              <w:instrText xml:space="preserve"> PAGEREF _Toc33183050 \h </w:instrText>
+              <w:instrText xml:space="preserve"> PAGEREF _Toc33446496 \h </w:instrText>
             </w:r>
             <w:r>
               <w:rPr>
@@ -3900,7 +3970,7 @@
               <w:lang w:eastAsia="en-GB"/>
             </w:rPr>
           </w:pPr>
-          <w:hyperlink w:anchor="_Toc33183051" w:history="1">
+          <w:hyperlink w:anchor="_Toc33446497" w:history="1">
             <w:r>
               <w:rPr>
                 <w:rStyle w:val="Hyperlink"/>
@@ -3927,7 +3997,7 @@
                 <w:noProof/>
                 <w:webHidden/>
               </w:rPr>
-              <w:instrText xml:space="preserve"> PAGEREF _Toc33183051 \h </w:instrText>
+              <w:instrText xml:space="preserve"> PAGEREF _Toc33446497 \h </w:instrText>
             </w:r>
             <w:r>
               <w:rPr>
@@ -3970,7 +4040,7 @@
               <w:lang w:eastAsia="en-GB"/>
             </w:rPr>
           </w:pPr>
-          <w:hyperlink w:anchor="_Toc33183052" w:history="1">
+          <w:hyperlink w:anchor="_Toc33446498" w:history="1">
             <w:r>
               <w:rPr>
                 <w:rStyle w:val="Hyperlink"/>
@@ -3997,7 +4067,7 @@
                 <w:noProof/>
                 <w:webHidden/>
               </w:rPr>
-              <w:instrText xml:space="preserve"> PAGEREF _Toc33183052 \h </w:instrText>
+              <w:instrText xml:space="preserve"> PAGEREF _Toc33446498 \h </w:instrText>
             </w:r>
             <w:r>
               <w:rPr>
@@ -4040,7 +4110,7 @@
               <w:lang w:eastAsia="en-GB"/>
             </w:rPr>
           </w:pPr>
-          <w:hyperlink w:anchor="_Toc33183053" w:history="1">
+          <w:hyperlink w:anchor="_Toc33446499" w:history="1">
             <w:r>
               <w:rPr>
                 <w:rStyle w:val="Hyperlink"/>
@@ -4067,7 +4137,7 @@
                 <w:noProof/>
                 <w:webHidden/>
               </w:rPr>
-              <w:instrText xml:space="preserve"> PAGEREF _Toc33183053 \h </w:instrText>
+              <w:instrText xml:space="preserve"> PAGEREF _Toc33446499 \h </w:instrText>
             </w:r>
             <w:r>
               <w:rPr>
@@ -4110,7 +4180,7 @@
               <w:lang w:eastAsia="en-GB"/>
             </w:rPr>
           </w:pPr>
-          <w:hyperlink w:anchor="_Toc33183054" w:history="1">
+          <w:hyperlink w:anchor="_Toc33446500" w:history="1">
             <w:r>
               <w:rPr>
                 <w:rStyle w:val="Hyperlink"/>
@@ -4137,7 +4207,7 @@
                 <w:noProof/>
                 <w:webHidden/>
               </w:rPr>
-              <w:instrText xml:space="preserve"> PAGEREF _Toc33183054 \h </w:instrText>
+              <w:instrText xml:space="preserve"> PAGEREF _Toc33446500 \h </w:instrText>
             </w:r>
             <w:r>
               <w:rPr>
@@ -4180,7 +4250,7 @@
               <w:lang w:eastAsia="en-GB"/>
             </w:rPr>
           </w:pPr>
-          <w:hyperlink w:anchor="_Toc33183055" w:history="1">
+          <w:hyperlink w:anchor="_Toc33446501" w:history="1">
             <w:r>
               <w:rPr>
                 <w:rStyle w:val="Hyperlink"/>
@@ -4207,7 +4277,7 @@
                 <w:noProof/>
                 <w:webHidden/>
               </w:rPr>
-              <w:instrText xml:space="preserve"> PAGEREF _Toc33183055 \h </w:instrText>
+              <w:instrText xml:space="preserve"> PAGEREF _Toc33446501 \h </w:instrText>
             </w:r>
             <w:r>
               <w:rPr>
@@ -4250,7 +4320,7 @@
               <w:lang w:eastAsia="en-GB"/>
             </w:rPr>
           </w:pPr>
-          <w:hyperlink w:anchor="_Toc33183056" w:history="1">
+          <w:hyperlink w:anchor="_Toc33446502" w:history="1">
             <w:r>
               <w:rPr>
                 <w:rStyle w:val="Hyperlink"/>
@@ -4277,7 +4347,7 @@
                 <w:noProof/>
                 <w:webHidden/>
               </w:rPr>
-              <w:instrText xml:space="preserve"> PAGEREF _Toc33183056 \h </w:instrText>
+              <w:instrText xml:space="preserve"> PAGEREF _Toc33446502 \h </w:instrText>
             </w:r>
             <w:r>
               <w:rPr>
@@ -4320,7 +4390,7 @@
               <w:lang w:eastAsia="en-GB"/>
             </w:rPr>
           </w:pPr>
-          <w:hyperlink w:anchor="_Toc33183057" w:history="1">
+          <w:hyperlink w:anchor="_Toc33446503" w:history="1">
             <w:r>
               <w:rPr>
                 <w:rStyle w:val="Hyperlink"/>
@@ -4347,7 +4417,7 @@
                 <w:noProof/>
                 <w:webHidden/>
               </w:rPr>
-              <w:instrText xml:space="preserve"> PAGEREF _Toc33183057 \h </w:instrText>
+              <w:instrText xml:space="preserve"> PAGEREF _Toc33446503 \h </w:instrText>
             </w:r>
             <w:r>
               <w:rPr>
@@ -4390,7 +4460,7 @@
               <w:lang w:eastAsia="en-GB"/>
             </w:rPr>
           </w:pPr>
-          <w:hyperlink w:anchor="_Toc33183058" w:history="1">
+          <w:hyperlink w:anchor="_Toc33446504" w:history="1">
             <w:r>
               <w:rPr>
                 <w:rStyle w:val="Hyperlink"/>
@@ -4417,7 +4487,7 @@
                 <w:noProof/>
                 <w:webHidden/>
               </w:rPr>
-              <w:instrText xml:space="preserve"> PAGEREF _Toc33183058 \h </w:instrText>
+              <w:instrText xml:space="preserve"> PAGEREF _Toc33446504 \h </w:instrText>
             </w:r>
             <w:r>
               <w:rPr>
@@ -4460,7 +4530,7 @@
               <w:lang w:eastAsia="en-GB"/>
             </w:rPr>
           </w:pPr>
-          <w:hyperlink w:anchor="_Toc33183059" w:history="1">
+          <w:hyperlink w:anchor="_Toc33446505" w:history="1">
             <w:r>
               <w:rPr>
                 <w:rStyle w:val="Hyperlink"/>
@@ -4487,7 +4557,7 @@
                 <w:noProof/>
                 <w:webHidden/>
               </w:rPr>
-              <w:instrText xml:space="preserve"> PAGEREF _Toc33183059 \h </w:instrText>
+              <w:instrText xml:space="preserve"> PAGEREF _Toc33446505 \h </w:instrText>
             </w:r>
             <w:r>
               <w:rPr>
@@ -4530,7 +4600,7 @@
               <w:lang w:eastAsia="en-GB"/>
             </w:rPr>
           </w:pPr>
-          <w:hyperlink w:anchor="_Toc33183060" w:history="1">
+          <w:hyperlink w:anchor="_Toc33446506" w:history="1">
             <w:r>
               <w:rPr>
                 <w:rStyle w:val="Hyperlink"/>
@@ -4557,7 +4627,7 @@
                 <w:noProof/>
                 <w:webHidden/>
               </w:rPr>
-              <w:instrText xml:space="preserve"> PAGEREF _Toc33183060 \h </w:instrText>
+              <w:instrText xml:space="preserve"> PAGEREF _Toc33446506 \h </w:instrText>
             </w:r>
             <w:r>
               <w:rPr>
@@ -4600,7 +4670,7 @@
               <w:lang w:eastAsia="en-GB"/>
             </w:rPr>
           </w:pPr>
-          <w:hyperlink w:anchor="_Toc33183061" w:history="1">
+          <w:hyperlink w:anchor="_Toc33446507" w:history="1">
             <w:r>
               <w:rPr>
                 <w:rStyle w:val="Hyperlink"/>
@@ -4627,7 +4697,7 @@
                 <w:noProof/>
                 <w:webHidden/>
               </w:rPr>
-              <w:instrText xml:space="preserve"> PAGEREF _Toc33183061 \h </w:instrText>
+              <w:instrText xml:space="preserve"> PAGEREF _Toc33446507 \h </w:instrText>
             </w:r>
             <w:r>
               <w:rPr>
@@ -4670,7 +4740,7 @@
               <w:lang w:eastAsia="en-GB"/>
             </w:rPr>
           </w:pPr>
-          <w:hyperlink w:anchor="_Toc33183062" w:history="1">
+          <w:hyperlink w:anchor="_Toc33446508" w:history="1">
             <w:r>
               <w:rPr>
                 <w:rStyle w:val="Hyperlink"/>
@@ -4697,7 +4767,7 @@
                 <w:noProof/>
                 <w:webHidden/>
               </w:rPr>
-              <w:instrText xml:space="preserve"> PAGEREF _Toc33183062 \h </w:instrText>
+              <w:instrText xml:space="preserve"> PAGEREF _Toc33446508 \h </w:instrText>
             </w:r>
             <w:r>
               <w:rPr>
@@ -4740,7 +4810,7 @@
               <w:lang w:eastAsia="en-GB"/>
             </w:rPr>
           </w:pPr>
-          <w:hyperlink w:anchor="_Toc33183063" w:history="1">
+          <w:hyperlink w:anchor="_Toc33446509" w:history="1">
             <w:r>
               <w:rPr>
                 <w:rStyle w:val="Hyperlink"/>
@@ -4767,7 +4837,7 @@
                 <w:noProof/>
                 <w:webHidden/>
               </w:rPr>
-              <w:instrText xml:space="preserve"> PAGEREF _Toc33183063 \h </w:instrText>
+              <w:instrText xml:space="preserve"> PAGEREF _Toc33446509 \h </w:instrText>
             </w:r>
             <w:r>
               <w:rPr>
@@ -4810,7 +4880,7 @@
               <w:lang w:eastAsia="en-GB"/>
             </w:rPr>
           </w:pPr>
-          <w:hyperlink w:anchor="_Toc33183064" w:history="1">
+          <w:hyperlink w:anchor="_Toc33446510" w:history="1">
             <w:r>
               <w:rPr>
                 <w:rStyle w:val="Hyperlink"/>
@@ -4837,7 +4907,7 @@
                 <w:noProof/>
                 <w:webHidden/>
               </w:rPr>
-              <w:instrText xml:space="preserve"> PAGEREF _Toc33183064 \h </w:instrText>
+              <w:instrText xml:space="preserve"> PAGEREF _Toc33446510 \h </w:instrText>
             </w:r>
             <w:r>
               <w:rPr>
@@ -4893,13 +4963,21 @@
         </w:rPr>
         <w:br w:type="page"/>
       </w:r>
-      <w:bookmarkStart w:id="0" w:name="_Toc33183002"/>
+      <w:bookmarkStart w:id="0" w:name="_Toc33446447"/>
       <w:r>
         <w:rPr>
           <w:color w:val="auto"/>
         </w:rPr>
         <w:lastRenderedPageBreak/>
-        <w:t xml:space="preserve">Introduction </w:t>
+        <w:t>Intro</w:t>
+      </w:r>
+      <w:bookmarkStart w:id="1" w:name="_GoBack"/>
+      <w:bookmarkEnd w:id="1"/>
+      <w:r>
+        <w:rPr>
+          <w:color w:val="auto"/>
+        </w:rPr>
+        <w:t xml:space="preserve">duction </w:t>
       </w:r>
       <w:r>
         <w:rPr>
@@ -4921,7 +4999,7 @@
           <w:color w:val="auto"/>
         </w:rPr>
       </w:pPr>
-      <w:bookmarkStart w:id="1" w:name="_Toc33183003"/>
+      <w:bookmarkStart w:id="2" w:name="_Toc33446448"/>
       <w:r>
         <w:rPr>
           <w:color w:val="auto"/>
@@ -4934,7 +5012,7 @@
         </w:rPr>
         <w:t xml:space="preserve"> (revenue and education)</w:t>
       </w:r>
-      <w:bookmarkEnd w:id="1"/>
+      <w:bookmarkEnd w:id="2"/>
     </w:p>
     <w:p>
       <w:r>
@@ -4974,7 +5052,7 @@
           <w:color w:val="auto"/>
         </w:rPr>
       </w:pPr>
-      <w:bookmarkStart w:id="2" w:name="_Toc33183004"/>
+      <w:bookmarkStart w:id="3" w:name="_Toc33446449"/>
       <w:r>
         <w:rPr>
           <w:color w:val="auto"/>
@@ -4987,7 +5065,7 @@
         </w:rPr>
         <w:t>:</w:t>
       </w:r>
-      <w:bookmarkEnd w:id="2"/>
+      <w:bookmarkEnd w:id="3"/>
     </w:p>
     <w:p>
       <w:r>
@@ -5010,7 +5088,7 @@
           <w:color w:val="auto"/>
         </w:rPr>
       </w:pPr>
-      <w:bookmarkStart w:id="3" w:name="_Toc33183005"/>
+      <w:bookmarkStart w:id="4" w:name="_Toc33446450"/>
       <w:r>
         <w:rPr>
           <w:color w:val="auto"/>
@@ -5023,7 +5101,7 @@
         </w:rPr>
         <w:t>:</w:t>
       </w:r>
-      <w:bookmarkEnd w:id="3"/>
+      <w:bookmarkEnd w:id="4"/>
     </w:p>
     <w:p>
       <w:r>
@@ -5055,7 +5133,7 @@
           <w:color w:val="auto"/>
         </w:rPr>
       </w:pPr>
-      <w:bookmarkStart w:id="4" w:name="_Toc33183006"/>
+      <w:bookmarkStart w:id="5" w:name="_Toc33446451"/>
       <w:r>
         <w:rPr>
           <w:color w:val="auto"/>
@@ -5069,7 +5147,7 @@
         </w:rPr>
         <w:t>:</w:t>
       </w:r>
-      <w:bookmarkEnd w:id="4"/>
+      <w:bookmarkEnd w:id="5"/>
     </w:p>
     <w:p>
       <w:r>
@@ -5089,14 +5167,14 @@
           <w:color w:val="auto"/>
         </w:rPr>
       </w:pPr>
-      <w:bookmarkStart w:id="5" w:name="_Toc33183007"/>
+      <w:bookmarkStart w:id="6" w:name="_Toc33446452"/>
       <w:r>
         <w:rPr>
           <w:color w:val="auto"/>
         </w:rPr>
         <w:t>Legal, Social, Ethical and Professional Issues</w:t>
       </w:r>
-      <w:bookmarkEnd w:id="5"/>
+      <w:bookmarkEnd w:id="6"/>
     </w:p>
     <w:p>
       <w:pPr>
@@ -5105,7 +5183,7 @@
           <w:color w:val="auto"/>
         </w:rPr>
       </w:pPr>
-      <w:bookmarkStart w:id="6" w:name="_Toc33183008"/>
+      <w:bookmarkStart w:id="7" w:name="_Toc33446453"/>
       <w:r>
         <w:rPr>
           <w:color w:val="auto"/>
@@ -5118,17 +5196,15 @@
         </w:rPr>
         <w:t>:</w:t>
       </w:r>
-      <w:bookmarkEnd w:id="6"/>
+      <w:bookmarkEnd w:id="7"/>
     </w:p>
     <w:p>
       <w:r>
         <w:t xml:space="preserve">As We will not be storing any of the user’s information and all the information is stored locally and will not therefor be stored on any of </w:t>
       </w:r>
-      <w:proofErr w:type="spellStart"/>
-      <w:r>
-        <w:t>are</w:t>
-      </w:r>
-      <w:proofErr w:type="spellEnd"/>
+      <w:r>
+        <w:t>our</w:t>
+      </w:r>
       <w:r>
         <w:t xml:space="preserve"> servers. Meaning that we will not have to worry about data protection when it comes to this project and can spend more time on other issues.</w:t>
       </w:r>
@@ -5140,7 +5216,7 @@
           <w:color w:val="auto"/>
         </w:rPr>
       </w:pPr>
-      <w:bookmarkStart w:id="7" w:name="_Toc33183009"/>
+      <w:bookmarkStart w:id="8" w:name="_Toc33446454"/>
       <w:r>
         <w:rPr>
           <w:color w:val="auto"/>
@@ -5153,8 +5229,9 @@
         </w:rPr>
         <w:t>:</w:t>
       </w:r>
-      <w:bookmarkEnd w:id="7"/>
-    </w:p>
+      <w:bookmarkEnd w:id="8"/>
+    </w:p>
+    <w:p/>
     <w:p>
       <w:pPr>
         <w:pStyle w:val="Heading2"/>
@@ -5162,7 +5239,7 @@
           <w:color w:val="auto"/>
         </w:rPr>
       </w:pPr>
-      <w:bookmarkStart w:id="8" w:name="_Toc33183010"/>
+      <w:bookmarkStart w:id="9" w:name="_Toc33446455"/>
       <w:r>
         <w:rPr>
           <w:color w:val="auto"/>
@@ -5175,11 +5252,14 @@
         </w:rPr>
         <w:t>:</w:t>
       </w:r>
-      <w:bookmarkEnd w:id="8"/>
+      <w:bookmarkEnd w:id="9"/>
     </w:p>
     <w:p>
       <w:r>
         <w:t>All code is written by me as the only member of the project and therefore all code/intellectual property belongs to me.</w:t>
+      </w:r>
+      <w:r>
+        <w:t xml:space="preserve"> If the program is sold to an organization then they are the owners of the code in question and will fold all rights. </w:t>
       </w:r>
     </w:p>
     <w:p>
@@ -5189,49 +5269,29 @@
           <w:color w:val="auto"/>
         </w:rPr>
       </w:pPr>
-      <w:bookmarkStart w:id="9" w:name="_Toc33183011"/>
+      <w:bookmarkStart w:id="10" w:name="_Toc33446456"/>
       <w:r>
         <w:rPr>
           <w:color w:val="auto"/>
         </w:rPr>
         <w:t>Method of Approach</w:t>
       </w:r>
-    </w:p>
-    <w:p>
-      <w:r>
-        <w:rPr>
-          <w:highlight w:val="yellow"/>
-        </w:rPr>
-        <w:t xml:space="preserve">The method of approach to this project was by using agile methodology with a scrum framework. The requirements were used to produce a backlog of tasks to be performed in sprints. As the project was large in both breadth and depth it was important to stick to the sprint plan in order to finish the project on time. In line with the agile sprint plan, version control was also implemented using GIT. Regular commits were made in </w:t>
-      </w:r>
-      <w:commentRangeStart w:id="10"/>
-      <w:r>
-        <w:rPr>
-          <w:highlight w:val="yellow"/>
-        </w:rPr>
-        <w:t>order</w:t>
-      </w:r>
-      <w:commentRangeEnd w:id="10"/>
-      <w:r>
-        <w:rPr>
-          <w:rStyle w:val="CommentReference"/>
-        </w:rPr>
-        <w:commentReference w:id="10"/>
-      </w:r>
-      <w:r>
-        <w:rPr>
-          <w:highlight w:val="yellow"/>
-        </w:rPr>
-        <w:t xml:space="preserve"> to keep the project backed up and as evidence of sprints undertaken. To keep track of essential requirements completed and those that were yet to be completed, a scrum tool. For this specific project Trello was used which is a Kanban-based project management tool.</w:t>
-      </w:r>
-      <w:r>
-        <w:t xml:space="preserve"> </w:t>
-      </w:r>
-      <w:r>
-        <w:rPr>
-          <w:color w:val="FF0000"/>
-        </w:rPr>
-        <w:t>reword</w:t>
+      <w:bookmarkEnd w:id="10"/>
+    </w:p>
+    <w:p>
+      <w:r>
+        <w:t>Given</w:t>
+      </w:r>
+      <w:r>
+        <w:t xml:space="preserve"> the requirements of this cause the project is being managed using agile methodology with a scrum framework. Using Plague Inc feature a backlog of tasks that need to be complete in sprints. GitHub was used in order to do version control, which is in line with agile sprint to provide backups and evidence of sprints undertaken. In order to keep track of the progress of the project </w:t>
+      </w:r>
+      <w:proofErr w:type="spellStart"/>
+      <w:r>
+        <w:t>trello</w:t>
+      </w:r>
+      <w:proofErr w:type="spellEnd"/>
+      <w:r>
+        <w:t xml:space="preserve"> was used in order to see which task had or hadn’t been completed. </w:t>
       </w:r>
     </w:p>
     <w:p>
@@ -5241,13 +5301,14 @@
           <w:color w:val="auto"/>
         </w:rPr>
       </w:pPr>
+      <w:bookmarkStart w:id="11" w:name="_Toc33446457"/>
       <w:r>
         <w:rPr>
           <w:color w:val="auto"/>
         </w:rPr>
         <w:t>Technologies:</w:t>
       </w:r>
-      <w:bookmarkEnd w:id="9"/>
+      <w:bookmarkEnd w:id="11"/>
     </w:p>
     <w:p>
       <w:r>
@@ -5307,19 +5368,19 @@
     </w:p>
     <w:p>
       <w:r>
-        <w:t xml:space="preserve">In order to backup and change manage the project all files are stored on GitHub, which will allow for changes made to be pushed to the master copy on the GitHub server. There is the device with all </w:t>
+        <w:t xml:space="preserve">In order to backup and change manage the project all files are stored on GitHub, which will allow for changes made to be pushed to the master copy on the GitHub server. There is the device with all files goes missing or damaged </w:t>
+      </w:r>
+      <w:proofErr w:type="gramStart"/>
+      <w:r>
+        <w:t>all of</w:t>
+      </w:r>
+      <w:proofErr w:type="gramEnd"/>
+      <w:r>
+        <w:t xml:space="preserve"> the data can be recovered by downloading it from GitHub. There </w:t>
       </w:r>
       <w:r>
         <w:lastRenderedPageBreak/>
-        <w:t xml:space="preserve">files goes missing or damaged </w:t>
-      </w:r>
-      <w:proofErr w:type="gramStart"/>
-      <w:r>
-        <w:t>all of</w:t>
-      </w:r>
-      <w:proofErr w:type="gramEnd"/>
-      <w:r>
-        <w:t xml:space="preserve"> the data can be recovered by downloading it from GitHub. There is also a log of </w:t>
+        <w:t xml:space="preserve">is also a log of </w:t>
       </w:r>
       <w:proofErr w:type="gramStart"/>
       <w:r>
@@ -5345,14 +5406,14 @@
           <w:color w:val="auto"/>
         </w:rPr>
       </w:pPr>
-      <w:bookmarkStart w:id="11" w:name="_Toc33183012"/>
+      <w:bookmarkStart w:id="12" w:name="_Toc33446458"/>
       <w:r>
         <w:rPr>
           <w:color w:val="auto"/>
         </w:rPr>
         <w:t>Risk Assessment:</w:t>
       </w:r>
-      <w:bookmarkEnd w:id="11"/>
+      <w:bookmarkEnd w:id="12"/>
       <w:r>
         <w:rPr>
           <w:color w:val="auto"/>
@@ -5834,14 +5895,14 @@
           <w:color w:val="auto"/>
         </w:rPr>
       </w:pPr>
-      <w:bookmarkStart w:id="12" w:name="_Toc33183013"/>
+      <w:bookmarkStart w:id="13" w:name="_Toc33446459"/>
       <w:r>
         <w:rPr>
           <w:color w:val="auto"/>
         </w:rPr>
         <w:t>Design Diagrams:</w:t>
       </w:r>
-      <w:bookmarkEnd w:id="12"/>
+      <w:bookmarkEnd w:id="13"/>
       <w:r>
         <w:rPr>
           <w:color w:val="auto"/>
@@ -5856,14 +5917,14 @@
           <w:color w:val="auto"/>
         </w:rPr>
       </w:pPr>
-      <w:bookmarkStart w:id="13" w:name="_Toc33183014"/>
+      <w:bookmarkStart w:id="14" w:name="_Toc33446460"/>
       <w:r>
         <w:rPr>
           <w:color w:val="auto"/>
         </w:rPr>
         <w:t>Interface Design</w:t>
       </w:r>
-      <w:bookmarkEnd w:id="13"/>
+      <w:bookmarkEnd w:id="14"/>
     </w:p>
     <w:p>
       <w:r>
@@ -5878,7 +5939,6 @@
       </w:r>
     </w:p>
     <w:p>
-      <w:bookmarkStart w:id="14" w:name="_GoBack"/>
       <w:r>
         <w:rPr>
           <w:noProof/>
@@ -5899,7 +5959,7 @@
                     <pic:cNvPicPr/>
                   </pic:nvPicPr>
                   <pic:blipFill>
-                    <a:blip r:embed="rId11"/>
+                    <a:blip r:embed="rId8"/>
                     <a:stretch>
                       <a:fillRect/>
                     </a:stretch>
@@ -5919,7 +5979,6 @@
           </wp:inline>
         </w:drawing>
       </w:r>
-      <w:bookmarkEnd w:id="14"/>
     </w:p>
     <w:p>
       <w:pPr>
@@ -5928,7 +5987,7 @@
           <w:color w:val="auto"/>
         </w:rPr>
       </w:pPr>
-      <w:bookmarkStart w:id="15" w:name="_Toc33183015"/>
+      <w:bookmarkStart w:id="15" w:name="_Toc33446461"/>
       <w:r>
         <w:rPr>
           <w:color w:val="auto"/>
@@ -5944,7 +6003,7 @@
           <w:color w:val="auto"/>
         </w:rPr>
       </w:pPr>
-      <w:bookmarkStart w:id="16" w:name="_Toc33183016"/>
+      <w:bookmarkStart w:id="16" w:name="_Toc33446462"/>
       <w:r>
         <w:rPr>
           <w:color w:val="auto"/>
@@ -5974,7 +6033,7 @@
                     <pic:cNvPicPr/>
                   </pic:nvPicPr>
                   <pic:blipFill>
-                    <a:blip r:embed="rId12"/>
+                    <a:blip r:embed="rId9"/>
                     <a:stretch>
                       <a:fillRect/>
                     </a:stretch>
@@ -6013,7 +6072,7 @@
           <w:color w:val="auto"/>
         </w:rPr>
       </w:pPr>
-      <w:bookmarkStart w:id="17" w:name="_Toc33183017"/>
+      <w:bookmarkStart w:id="17" w:name="_Toc33446463"/>
       <w:r>
         <w:rPr>
           <w:color w:val="auto"/>
@@ -6044,7 +6103,7 @@
                     <pic:cNvPicPr/>
                   </pic:nvPicPr>
                   <pic:blipFill>
-                    <a:blip r:embed="rId13"/>
+                    <a:blip r:embed="rId10"/>
                     <a:stretch>
                       <a:fillRect/>
                     </a:stretch>
@@ -6066,13 +6125,35 @@
       </w:r>
     </w:p>
     <w:p>
+      <w:r>
+        <w:t xml:space="preserve">The malwares name is stored so that if a leader board is </w:t>
+      </w:r>
+      <w:r>
+        <w:t>implemented</w:t>
+      </w:r>
+      <w:r>
+        <w:t xml:space="preserve">, it will be a method for the user to identify which play through is what entry. </w:t>
+      </w:r>
+      <w:r>
+        <w:t xml:space="preserve">The infection and income rate will increase as the user upgrades the virus. As the infection rate increases so will the number of devices </w:t>
+      </w:r>
+      <w:proofErr w:type="gramStart"/>
+      <w:r>
+        <w:t>are</w:t>
+      </w:r>
+      <w:proofErr w:type="gramEnd"/>
+      <w:r>
+        <w:t xml:space="preserve"> infected per day and the income rate will increase the amount of money generated per day.</w:t>
+      </w:r>
+    </w:p>
+    <w:p>
       <w:pPr>
         <w:pStyle w:val="Heading1"/>
         <w:rPr>
           <w:color w:val="auto"/>
         </w:rPr>
       </w:pPr>
-      <w:bookmarkStart w:id="18" w:name="_Toc33183018"/>
+      <w:bookmarkStart w:id="18" w:name="_Toc33446464"/>
       <w:r>
         <w:rPr>
           <w:color w:val="auto"/>
@@ -6088,7 +6169,7 @@
           <w:color w:val="auto"/>
         </w:rPr>
       </w:pPr>
-      <w:bookmarkStart w:id="19" w:name="_Toc33183019"/>
+      <w:bookmarkStart w:id="19" w:name="_Toc33446465"/>
       <w:r>
         <w:rPr>
           <w:color w:val="auto"/>
@@ -6115,7 +6196,7 @@
           <w:color w:val="auto"/>
         </w:rPr>
       </w:pPr>
-      <w:bookmarkStart w:id="20" w:name="_Toc33183020"/>
+      <w:bookmarkStart w:id="20" w:name="_Toc33446466"/>
       <w:r>
         <w:rPr>
           <w:color w:val="auto"/>
@@ -6131,7 +6212,7 @@
           <w:color w:val="auto"/>
         </w:rPr>
       </w:pPr>
-      <w:bookmarkStart w:id="21" w:name="_Toc33183021"/>
+      <w:bookmarkStart w:id="21" w:name="_Toc33446467"/>
       <w:r>
         <w:rPr>
           <w:color w:val="auto"/>
@@ -6152,7 +6233,7 @@
           <w:color w:val="auto"/>
         </w:rPr>
       </w:pPr>
-      <w:bookmarkStart w:id="22" w:name="_Toc33183022"/>
+      <w:bookmarkStart w:id="22" w:name="_Toc33446468"/>
       <w:r>
         <w:rPr>
           <w:color w:val="auto"/>
@@ -6203,7 +6284,7 @@
           <w:color w:val="auto"/>
         </w:rPr>
       </w:pPr>
-      <w:bookmarkStart w:id="23" w:name="_Toc33183023"/>
+      <w:bookmarkStart w:id="23" w:name="_Toc33446469"/>
       <w:r>
         <w:rPr>
           <w:color w:val="auto"/>
@@ -6242,7 +6323,11 @@
         <w:t>checking</w:t>
       </w:r>
       <w:r>
-        <w:t xml:space="preserve"> what tab is currently selected and if the upgrade tab is currently selected then timer1 is enabled and if the world tab is selected it reactivates timer1 allowing for the game to continue.  </w:t>
+        <w:t xml:space="preserve"> what tab is currently </w:t>
+      </w:r>
+      <w:r>
+        <w:lastRenderedPageBreak/>
+        <w:t xml:space="preserve">selected and if the upgrade tab is currently selected then timer1 is enabled and if the world tab is selected it reactivates timer1 allowing for the game to continue.  </w:t>
       </w:r>
     </w:p>
     <w:p>
@@ -6252,12 +6337,11 @@
           <w:color w:val="auto"/>
         </w:rPr>
       </w:pPr>
-      <w:bookmarkStart w:id="24" w:name="_Toc33183024"/>
-      <w:r>
-        <w:rPr>
-          <w:color w:val="auto"/>
-        </w:rPr>
-        <w:lastRenderedPageBreak/>
+      <w:bookmarkStart w:id="24" w:name="_Toc33446470"/>
+      <w:r>
+        <w:rPr>
+          <w:color w:val="auto"/>
+        </w:rPr>
         <w:t>Win and Lose Scenario:</w:t>
       </w:r>
       <w:bookmarkEnd w:id="24"/>
@@ -6293,7 +6377,7 @@
           <w:color w:val="auto"/>
         </w:rPr>
       </w:pPr>
-      <w:bookmarkStart w:id="25" w:name="_Toc33183025"/>
+      <w:bookmarkStart w:id="25" w:name="_Toc33446471"/>
       <w:r>
         <w:rPr>
           <w:color w:val="auto"/>
@@ -6321,7 +6405,7 @@
           <w:color w:val="auto"/>
         </w:rPr>
       </w:pPr>
-      <w:bookmarkStart w:id="26" w:name="_Toc33183026"/>
+      <w:bookmarkStart w:id="26" w:name="_Toc33446472"/>
       <w:r>
         <w:rPr>
           <w:color w:val="auto"/>
@@ -6333,6 +6417,9 @@
     <w:p>
       <w:r>
         <w:t>The level that the user selects will change the conditions that cause research to commence and how quickly it is complete by default. There are three different difficulty levels which are Casual, Normal and Hard.</w:t>
+      </w:r>
+      <w:r>
+        <w:t xml:space="preserve"> The user can select the difficulty when they start the game and enter a name for the malware.</w:t>
       </w:r>
     </w:p>
     <w:p>
@@ -6342,7 +6429,7 @@
           <w:color w:val="auto"/>
         </w:rPr>
       </w:pPr>
-      <w:bookmarkStart w:id="27" w:name="_Toc33183027"/>
+      <w:bookmarkStart w:id="27" w:name="_Toc33446473"/>
       <w:r>
         <w:rPr>
           <w:color w:val="auto"/>
@@ -6387,7 +6474,7 @@
           <w:color w:val="auto"/>
         </w:rPr>
       </w:pPr>
-      <w:bookmarkStart w:id="28" w:name="_Toc33183028"/>
+      <w:bookmarkStart w:id="28" w:name="_Toc33446474"/>
       <w:r>
         <w:rPr>
           <w:color w:val="auto"/>
@@ -6417,7 +6504,7 @@
           <w:color w:val="auto"/>
         </w:rPr>
       </w:pPr>
-      <w:bookmarkStart w:id="29" w:name="_Toc33183029"/>
+      <w:bookmarkStart w:id="29" w:name="_Toc33446475"/>
       <w:r>
         <w:rPr>
           <w:color w:val="auto"/>
@@ -6460,7 +6547,7 @@
           <w:color w:val="auto"/>
         </w:rPr>
       </w:pPr>
-      <w:bookmarkStart w:id="30" w:name="_Toc33183030"/>
+      <w:bookmarkStart w:id="30" w:name="_Toc33446476"/>
       <w:r>
         <w:rPr>
           <w:color w:val="auto"/>
@@ -6498,7 +6585,7 @@
       </w:r>
     </w:p>
     <w:p>
-      <w:hyperlink r:id="rId14" w:history="1">
+      <w:hyperlink r:id="rId11" w:history="1">
         <w:r>
           <w:rPr>
             <w:rStyle w:val="Hyperlink"/>
@@ -6515,7 +6602,7 @@
           <w:color w:val="auto"/>
         </w:rPr>
       </w:pPr>
-      <w:bookmarkStart w:id="31" w:name="_Toc33183031"/>
+      <w:bookmarkStart w:id="31" w:name="_Toc33446477"/>
       <w:r>
         <w:rPr>
           <w:color w:val="auto"/>
@@ -6537,7 +6624,7 @@
           <w:color w:val="auto"/>
         </w:rPr>
       </w:pPr>
-      <w:bookmarkStart w:id="32" w:name="_Toc33183032"/>
+      <w:bookmarkStart w:id="32" w:name="_Toc33446478"/>
       <w:r>
         <w:rPr>
           <w:color w:val="auto"/>
@@ -6564,11 +6651,12 @@
           <w:color w:val="auto"/>
         </w:rPr>
       </w:pPr>
-      <w:bookmarkStart w:id="33" w:name="_Toc33183033"/>
-      <w:r>
-        <w:rPr>
-          <w:color w:val="auto"/>
-        </w:rPr>
+      <w:bookmarkStart w:id="33" w:name="_Toc33446479"/>
+      <w:r>
+        <w:rPr>
+          <w:color w:val="auto"/>
+        </w:rPr>
+        <w:lastRenderedPageBreak/>
         <w:t>Supervisor Meeting Summaries:</w:t>
       </w:r>
       <w:bookmarkEnd w:id="33"/>
@@ -6581,12 +6669,11 @@
           <w:color w:val="auto"/>
         </w:rPr>
       </w:pPr>
-      <w:bookmarkStart w:id="34" w:name="_Toc33183034"/>
-      <w:r>
-        <w:rPr>
-          <w:color w:val="auto"/>
-        </w:rPr>
-        <w:lastRenderedPageBreak/>
+      <w:bookmarkStart w:id="34" w:name="_Toc33446480"/>
+      <w:r>
+        <w:rPr>
+          <w:color w:val="auto"/>
+        </w:rPr>
         <w:t>Week 1:</w:t>
       </w:r>
       <w:bookmarkEnd w:id="34"/>
@@ -6617,7 +6704,7 @@
           <w:color w:val="auto"/>
         </w:rPr>
       </w:pPr>
-      <w:bookmarkStart w:id="35" w:name="_Toc33183035"/>
+      <w:bookmarkStart w:id="35" w:name="_Toc33446481"/>
       <w:r>
         <w:rPr>
           <w:color w:val="auto"/>
@@ -6647,7 +6734,7 @@
           <w:color w:val="auto"/>
         </w:rPr>
       </w:pPr>
-      <w:bookmarkStart w:id="36" w:name="_Toc33183036"/>
+      <w:bookmarkStart w:id="36" w:name="_Toc33446482"/>
       <w:r>
         <w:rPr>
           <w:color w:val="auto"/>
@@ -6676,7 +6763,7 @@
           <w:color w:val="auto"/>
         </w:rPr>
       </w:pPr>
-      <w:bookmarkStart w:id="37" w:name="_Toc33183037"/>
+      <w:bookmarkStart w:id="37" w:name="_Toc33446483"/>
       <w:r>
         <w:rPr>
           <w:color w:val="auto"/>
@@ -6710,7 +6797,7 @@
           <w:color w:val="auto"/>
         </w:rPr>
       </w:pPr>
-      <w:bookmarkStart w:id="38" w:name="_Toc33183038"/>
+      <w:bookmarkStart w:id="38" w:name="_Toc33446484"/>
       <w:r>
         <w:rPr>
           <w:color w:val="auto"/>
@@ -6727,7 +6814,7 @@
           <w:color w:val="auto"/>
         </w:rPr>
       </w:pPr>
-      <w:bookmarkStart w:id="39" w:name="_Toc33183039"/>
+      <w:bookmarkStart w:id="39" w:name="_Toc33446485"/>
       <w:r>
         <w:rPr>
           <w:color w:val="auto"/>
@@ -6744,7 +6831,7 @@
           <w:color w:val="auto"/>
         </w:rPr>
       </w:pPr>
-      <w:bookmarkStart w:id="40" w:name="_Toc33183040"/>
+      <w:bookmarkStart w:id="40" w:name="_Toc33446486"/>
       <w:r>
         <w:rPr>
           <w:color w:val="auto"/>
@@ -6761,7 +6848,7 @@
           <w:color w:val="auto"/>
         </w:rPr>
       </w:pPr>
-      <w:bookmarkStart w:id="41" w:name="_Toc33183041"/>
+      <w:bookmarkStart w:id="41" w:name="_Toc33446487"/>
       <w:r>
         <w:rPr>
           <w:color w:val="auto"/>
@@ -6778,7 +6865,7 @@
           <w:color w:val="auto"/>
         </w:rPr>
       </w:pPr>
-      <w:bookmarkStart w:id="42" w:name="_Toc33183042"/>
+      <w:bookmarkStart w:id="42" w:name="_Toc33446488"/>
       <w:r>
         <w:rPr>
           <w:color w:val="auto"/>
@@ -6794,7 +6881,7 @@
           <w:color w:val="auto"/>
         </w:rPr>
       </w:pPr>
-      <w:bookmarkStart w:id="43" w:name="_Toc33183043"/>
+      <w:bookmarkStart w:id="43" w:name="_Toc33446489"/>
       <w:r>
         <w:rPr>
           <w:color w:val="auto"/>
@@ -6811,7 +6898,7 @@
           <w:color w:val="auto"/>
         </w:rPr>
       </w:pPr>
-      <w:bookmarkStart w:id="44" w:name="_Toc33183044"/>
+      <w:bookmarkStart w:id="44" w:name="_Toc33446490"/>
       <w:r>
         <w:rPr>
           <w:color w:val="auto"/>
@@ -6828,7 +6915,7 @@
           <w:color w:val="auto"/>
         </w:rPr>
       </w:pPr>
-      <w:bookmarkStart w:id="45" w:name="_Toc33183045"/>
+      <w:bookmarkStart w:id="45" w:name="_Toc33446491"/>
       <w:r>
         <w:rPr>
           <w:color w:val="auto"/>
@@ -6836,6 +6923,27 @@
         <w:t>Trello Boards:</w:t>
       </w:r>
       <w:bookmarkEnd w:id="45"/>
+    </w:p>
+    <w:p>
+      <w:r>
+        <w:t xml:space="preserve">The </w:t>
+      </w:r>
+      <w:proofErr w:type="spellStart"/>
+      <w:r>
+        <w:t>trello</w:t>
+      </w:r>
+      <w:proofErr w:type="spellEnd"/>
+      <w:r>
+        <w:t xml:space="preserve"> board is used to keep track of how the project is progressing, by seeing what tasks have been completed, in progress or have yet to be started. This means that as the end of the project grows </w:t>
+      </w:r>
+      <w:proofErr w:type="gramStart"/>
+      <w:r>
+        <w:t>nearer</w:t>
+      </w:r>
+      <w:proofErr w:type="gramEnd"/>
+      <w:r>
+        <w:t xml:space="preserve"> we will be able to see how many task we have left and tell if we will be able to complete all of the them or if the project will run over. </w:t>
+      </w:r>
     </w:p>
     <w:p>
       <w:pPr>
@@ -6844,7 +6952,7 @@
           <w:color w:val="auto"/>
         </w:rPr>
       </w:pPr>
-      <w:bookmarkStart w:id="46" w:name="_Toc33183046"/>
+      <w:bookmarkStart w:id="46" w:name="_Toc33446492"/>
       <w:r>
         <w:rPr>
           <w:color w:val="auto"/>
@@ -6874,7 +6982,7 @@
                     <pic:cNvPicPr/>
                   </pic:nvPicPr>
                   <pic:blipFill>
-                    <a:blip r:embed="rId15">
+                    <a:blip r:embed="rId12">
                       <a:extLst>
                         <a:ext uri="{28A0092B-C50C-407E-A947-70E740481C1C}">
                           <a14:useLocalDpi xmlns:a14="http://schemas.microsoft.com/office/drawing/2010/main" val="0"/>
@@ -6908,7 +7016,7 @@
           <w:color w:val="auto"/>
         </w:rPr>
       </w:pPr>
-      <w:bookmarkStart w:id="47" w:name="_Toc33183047"/>
+      <w:bookmarkStart w:id="47" w:name="_Toc33446493"/>
       <w:r>
         <w:rPr>
           <w:color w:val="auto"/>
@@ -6938,7 +7046,7 @@
                     <pic:cNvPicPr/>
                   </pic:nvPicPr>
                   <pic:blipFill>
-                    <a:blip r:embed="rId16">
+                    <a:blip r:embed="rId13">
                       <a:extLst>
                         <a:ext uri="{28A0092B-C50C-407E-A947-70E740481C1C}">
                           <a14:useLocalDpi xmlns:a14="http://schemas.microsoft.com/office/drawing/2010/main" val="0"/>
@@ -6972,7 +7080,7 @@
           <w:color w:val="auto"/>
         </w:rPr>
       </w:pPr>
-      <w:bookmarkStart w:id="48" w:name="_Toc33183048"/>
+      <w:bookmarkStart w:id="48" w:name="_Toc33446494"/>
       <w:r>
         <w:rPr>
           <w:color w:val="auto"/>
@@ -7003,7 +7111,7 @@
                     <pic:cNvPicPr/>
                   </pic:nvPicPr>
                   <pic:blipFill>
-                    <a:blip r:embed="rId17">
+                    <a:blip r:embed="rId14">
                       <a:extLst>
                         <a:ext uri="{28A0092B-C50C-407E-A947-70E740481C1C}">
                           <a14:useLocalDpi xmlns:a14="http://schemas.microsoft.com/office/drawing/2010/main" val="0"/>
@@ -7037,7 +7145,7 @@
           <w:color w:val="auto"/>
         </w:rPr>
       </w:pPr>
-      <w:bookmarkStart w:id="49" w:name="_Toc33183049"/>
+      <w:bookmarkStart w:id="49" w:name="_Toc33446495"/>
       <w:r>
         <w:rPr>
           <w:color w:val="auto"/>
@@ -7061,7 +7169,7 @@
           <w:color w:val="auto"/>
         </w:rPr>
       </w:pPr>
-      <w:bookmarkStart w:id="50" w:name="_Toc33183050"/>
+      <w:bookmarkStart w:id="50" w:name="_Toc33446496"/>
       <w:r>
         <w:rPr>
           <w:color w:val="auto"/>
@@ -7085,7 +7193,7 @@
           <w:color w:val="auto"/>
         </w:rPr>
       </w:pPr>
-      <w:bookmarkStart w:id="51" w:name="_Toc33183051"/>
+      <w:bookmarkStart w:id="51" w:name="_Toc33446497"/>
       <w:r>
         <w:rPr>
           <w:color w:val="auto"/>
@@ -7109,7 +7217,7 @@
           <w:color w:val="auto"/>
         </w:rPr>
       </w:pPr>
-      <w:bookmarkStart w:id="52" w:name="_Toc33183052"/>
+      <w:bookmarkStart w:id="52" w:name="_Toc33446498"/>
       <w:r>
         <w:rPr>
           <w:color w:val="auto"/>
@@ -7133,7 +7241,7 @@
           <w:color w:val="auto"/>
         </w:rPr>
       </w:pPr>
-      <w:bookmarkStart w:id="53" w:name="_Toc33183053"/>
+      <w:bookmarkStart w:id="53" w:name="_Toc33446499"/>
       <w:r>
         <w:rPr>
           <w:color w:val="auto"/>
@@ -7157,7 +7265,7 @@
           <w:color w:val="auto"/>
         </w:rPr>
       </w:pPr>
-      <w:bookmarkStart w:id="54" w:name="_Toc33183054"/>
+      <w:bookmarkStart w:id="54" w:name="_Toc33446500"/>
       <w:r>
         <w:rPr>
           <w:color w:val="auto"/>
@@ -7179,7 +7287,7 @@
           <w:color w:val="auto"/>
         </w:rPr>
       </w:pPr>
-      <w:bookmarkStart w:id="55" w:name="_Toc33183055"/>
+      <w:bookmarkStart w:id="55" w:name="_Toc33446501"/>
       <w:r>
         <w:rPr>
           <w:color w:val="auto"/>
@@ -7195,7 +7303,7 @@
           <w:color w:val="auto"/>
         </w:rPr>
       </w:pPr>
-      <w:bookmarkStart w:id="56" w:name="_Toc33183056"/>
+      <w:bookmarkStart w:id="56" w:name="_Toc33446502"/>
       <w:r>
         <w:rPr>
           <w:color w:val="auto"/>
@@ -7208,19 +7316,15 @@
       <w:r>
         <w:t xml:space="preserve">By getting other users to test the game we will be able to find error and get </w:t>
       </w:r>
-      <w:proofErr w:type="gramStart"/>
-      <w:r>
-        <w:t>there</w:t>
-      </w:r>
-      <w:proofErr w:type="gramEnd"/>
-      <w:r>
-        <w:t xml:space="preserve"> feedback on how to improve </w:t>
-      </w:r>
-      <w:proofErr w:type="spellStart"/>
-      <w:r>
-        <w:t>a</w:t>
-      </w:r>
-      <w:proofErr w:type="spellEnd"/>
+      <w:r>
+        <w:t>their</w:t>
+      </w:r>
+      <w:r>
+        <w:t xml:space="preserve"> feedback on how to improve</w:t>
+      </w:r>
+      <w:r>
+        <w:t xml:space="preserve"> the</w:t>
+      </w:r>
       <w:r>
         <w:t xml:space="preserve"> application. </w:t>
       </w:r>
@@ -7232,7 +7336,7 @@
           <w:color w:val="auto"/>
         </w:rPr>
       </w:pPr>
-      <w:bookmarkStart w:id="57" w:name="_Toc33183057"/>
+      <w:bookmarkStart w:id="57" w:name="_Toc33446503"/>
       <w:r>
         <w:rPr>
           <w:color w:val="auto"/>
@@ -7248,7 +7352,7 @@
           <w:color w:val="auto"/>
         </w:rPr>
       </w:pPr>
-      <w:bookmarkStart w:id="58" w:name="_Toc33183058"/>
+      <w:bookmarkStart w:id="58" w:name="_Toc33446504"/>
       <w:r>
         <w:rPr>
           <w:color w:val="auto"/>
@@ -7264,7 +7368,7 @@
           <w:color w:val="auto"/>
         </w:rPr>
       </w:pPr>
-      <w:bookmarkStart w:id="59" w:name="_Toc33183059"/>
+      <w:bookmarkStart w:id="59" w:name="_Toc33446505"/>
       <w:r>
         <w:rPr>
           <w:color w:val="auto"/>
@@ -7280,7 +7384,7 @@
           <w:color w:val="auto"/>
         </w:rPr>
       </w:pPr>
-      <w:bookmarkStart w:id="60" w:name="_Toc33183060"/>
+      <w:bookmarkStart w:id="60" w:name="_Toc33446506"/>
       <w:r>
         <w:rPr>
           <w:color w:val="auto"/>
@@ -7296,7 +7400,7 @@
           <w:color w:val="auto"/>
         </w:rPr>
       </w:pPr>
-      <w:bookmarkStart w:id="61" w:name="_Toc33183061"/>
+      <w:bookmarkStart w:id="61" w:name="_Toc33446507"/>
       <w:r>
         <w:rPr>
           <w:color w:val="auto"/>
@@ -7312,7 +7416,7 @@
           <w:color w:val="auto"/>
         </w:rPr>
       </w:pPr>
-      <w:bookmarkStart w:id="62" w:name="_Toc33183062"/>
+      <w:bookmarkStart w:id="62" w:name="_Toc33446508"/>
       <w:r>
         <w:rPr>
           <w:color w:val="auto"/>
@@ -7328,7 +7432,7 @@
           <w:color w:val="auto"/>
         </w:rPr>
       </w:pPr>
-      <w:bookmarkStart w:id="63" w:name="_Toc33183063"/>
+      <w:bookmarkStart w:id="63" w:name="_Toc33446509"/>
       <w:r>
         <w:rPr>
           <w:color w:val="auto"/>
@@ -7351,7 +7455,7 @@
           <w:color w:val="auto"/>
         </w:rPr>
       </w:pPr>
-      <w:bookmarkStart w:id="64" w:name="_Toc33183064"/>
+      <w:bookmarkStart w:id="64" w:name="_Toc33446510"/>
       <w:r>
         <w:rPr>
           <w:color w:val="auto"/>
@@ -7366,7 +7470,7 @@
       </w:r>
     </w:p>
     <w:p>
-      <w:hyperlink r:id="rId18" w:history="1">
+      <w:hyperlink r:id="rId15" w:history="1">
         <w:r>
           <w:rPr>
             <w:rStyle w:val="Hyperlink"/>
@@ -7381,7 +7485,7 @@
       </w:r>
     </w:p>
     <w:p>
-      <w:hyperlink r:id="rId19" w:history="1">
+      <w:hyperlink r:id="rId16" w:history="1">
         <w:r>
           <w:rPr>
             <w:rStyle w:val="Hyperlink"/>
@@ -7489,47 +7593,6 @@
     </w:sectPr>
   </w:body>
 </w:document>
-</file>
-
-<file path=word/comments.xml><?xml version="1.0" encoding="utf-8"?>
-<w:comments xmlns:wpc="http://schemas.microsoft.com/office/word/2010/wordprocessingCanvas" xmlns:cx="http://schemas.microsoft.com/office/drawing/2014/chartex" xmlns:cx1="http://schemas.microsoft.com/office/drawing/2015/9/8/chartex" xmlns:cx2="http://schemas.microsoft.com/office/drawing/2015/10/21/chartex" xmlns:cx3="http://schemas.microsoft.com/office/drawing/2016/5/9/chartex" xmlns:cx4="http://schemas.microsoft.com/office/drawing/2016/5/10/chartex" xmlns:cx5="http://schemas.microsoft.com/office/drawing/2016/5/11/chartex" xmlns:cx6="http://schemas.microsoft.com/office/drawing/2016/5/12/chartex" xmlns:cx7="http://schemas.microsoft.com/office/drawing/2016/5/13/chartex" xmlns:cx8="http://schemas.microsoft.com/office/drawing/2016/5/14/chartex" xmlns:mc="http://schemas.openxmlformats.org/markup-compatibility/2006" xmlns:aink="http://schemas.microsoft.com/office/drawing/2016/ink" xmlns:am3d="http://schemas.microsoft.com/office/drawing/2017/model3d" xmlns:o="urn:schemas-microsoft-com:office:office" xmlns:r="http://schemas.openxmlformats.org/officeDocument/2006/relationships" xmlns:m="http://schemas.openxmlformats.org/officeDocument/2006/math" xmlns:v="urn:schemas-microsoft-com:vml" xmlns:wp14="http://schemas.microsoft.com/office/word/2010/wordprocessingDrawing" xmlns:wp="http://schemas.openxmlformats.org/drawingml/2006/wordprocessingDrawing" xmlns:w10="urn:schemas-microsoft-com:office:word" xmlns:w="http://schemas.openxmlformats.org/wordprocessingml/2006/main" xmlns:w14="http://schemas.microsoft.com/office/word/2010/wordml" xmlns:w15="http://schemas.microsoft.com/office/word/2012/wordml" xmlns:w16cid="http://schemas.microsoft.com/office/word/2016/wordml/cid" xmlns:w16se="http://schemas.microsoft.com/office/word/2015/wordml/symex" xmlns:wpg="http://schemas.microsoft.com/office/word/2010/wordprocessingGroup" xmlns:wpi="http://schemas.microsoft.com/office/word/2010/wordprocessingInk" xmlns:wne="http://schemas.microsoft.com/office/word/2006/wordml" xmlns:wps="http://schemas.microsoft.com/office/word/2010/wordprocessingShape" mc:Ignorable="w14 w15 w16se w16cid wp14">
-  <w:comment w:id="10" w:author="jay guillard" w:date="2020-02-21T13:12:00Z" w:initials="jg">
-    <w:p>
-      <w:pPr>
-        <w:pStyle w:val="CommentText"/>
-      </w:pPr>
-      <w:r>
-        <w:rPr>
-          <w:rStyle w:val="CommentReference"/>
-        </w:rPr>
-        <w:annotationRef/>
-      </w:r>
-      <w:r>
-        <w:t>reword</w:t>
-      </w:r>
-    </w:p>
-  </w:comment>
-</w:comments>
-</file>
-
-<file path=word/commentsExtended.xml><?xml version="1.0" encoding="utf-8"?>
-<w15:commentsEx xmlns:wpc="http://schemas.microsoft.com/office/word/2010/wordprocessingCanvas" xmlns:cx="http://schemas.microsoft.com/office/drawing/2014/chartex" xmlns:cx1="http://schemas.microsoft.com/office/drawing/2015/9/8/chartex" xmlns:cx2="http://schemas.microsoft.com/office/drawing/2015/10/21/chartex" xmlns:cx3="http://schemas.microsoft.com/office/drawing/2016/5/9/chartex" xmlns:cx4="http://schemas.microsoft.com/office/drawing/2016/5/10/chartex" xmlns:cx5="http://schemas.microsoft.com/office/drawing/2016/5/11/chartex" xmlns:cx6="http://schemas.microsoft.com/office/drawing/2016/5/12/chartex" xmlns:cx7="http://schemas.microsoft.com/office/drawing/2016/5/13/chartex" xmlns:cx8="http://schemas.microsoft.com/office/drawing/2016/5/14/chartex" xmlns:mc="http://schemas.openxmlformats.org/markup-compatibility/2006" xmlns:aink="http://schemas.microsoft.com/office/drawing/2016/ink" xmlns:am3d="http://schemas.microsoft.com/office/drawing/2017/model3d" xmlns:o="urn:schemas-microsoft-com:office:office" xmlns:r="http://schemas.openxmlformats.org/officeDocument/2006/relationships" xmlns:m="http://schemas.openxmlformats.org/officeDocument/2006/math" xmlns:v="urn:schemas-microsoft-com:vml" xmlns:wp14="http://schemas.microsoft.com/office/word/2010/wordprocessingDrawing" xmlns:wp="http://schemas.openxmlformats.org/drawingml/2006/wordprocessingDrawing" xmlns:w10="urn:schemas-microsoft-com:office:word" xmlns:w="http://schemas.openxmlformats.org/wordprocessingml/2006/main" xmlns:w14="http://schemas.microsoft.com/office/word/2010/wordml" xmlns:w15="http://schemas.microsoft.com/office/word/2012/wordml" xmlns:w16cid="http://schemas.microsoft.com/office/word/2016/wordml/cid" xmlns:w16se="http://schemas.microsoft.com/office/word/2015/wordml/symex" xmlns:wpg="http://schemas.microsoft.com/office/word/2010/wordprocessingGroup" xmlns:wpi="http://schemas.microsoft.com/office/word/2010/wordprocessingInk" xmlns:wne="http://schemas.microsoft.com/office/word/2006/wordml" xmlns:wps="http://schemas.microsoft.com/office/word/2010/wordprocessingShape" mc:Ignorable="w14 w15 w16se w16cid wp14">
-  <w15:commentEx w15:paraId="73BC343B" w15:done="0"/>
-</w15:commentsEx>
-</file>
-
-<file path=word/commentsIds.xml><?xml version="1.0" encoding="utf-8"?>
-<w16cid:commentsIds xmlns:wpc="http://schemas.microsoft.com/office/word/2010/wordprocessingCanvas" xmlns:cx="http://schemas.microsoft.com/office/drawing/2014/chartex" xmlns:cx1="http://schemas.microsoft.com/office/drawing/2015/9/8/chartex" xmlns:cx2="http://schemas.microsoft.com/office/drawing/2015/10/21/chartex" xmlns:cx3="http://schemas.microsoft.com/office/drawing/2016/5/9/chartex" xmlns:cx4="http://schemas.microsoft.com/office/drawing/2016/5/10/chartex" xmlns:cx5="http://schemas.microsoft.com/office/drawing/2016/5/11/chartex" xmlns:cx6="http://schemas.microsoft.com/office/drawing/2016/5/12/chartex" xmlns:cx7="http://schemas.microsoft.com/office/drawing/2016/5/13/chartex" xmlns:cx8="http://schemas.microsoft.com/office/drawing/2016/5/14/chartex" xmlns:mc="http://schemas.openxmlformats.org/markup-compatibility/2006" xmlns:aink="http://schemas.microsoft.com/office/drawing/2016/ink" xmlns:am3d="http://schemas.microsoft.com/office/drawing/2017/model3d" xmlns:o="urn:schemas-microsoft-com:office:office" xmlns:r="http://schemas.openxmlformats.org/officeDocument/2006/relationships" xmlns:m="http://schemas.openxmlformats.org/officeDocument/2006/math" xmlns:v="urn:schemas-microsoft-com:vml" xmlns:wp14="http://schemas.microsoft.com/office/word/2010/wordprocessingDrawing" xmlns:wp="http://schemas.openxmlformats.org/drawingml/2006/wordprocessingDrawing" xmlns:w10="urn:schemas-microsoft-com:office:word" xmlns:w="http://schemas.openxmlformats.org/wordprocessingml/2006/main" xmlns:w14="http://schemas.microsoft.com/office/word/2010/wordml" xmlns:w15="http://schemas.microsoft.com/office/word/2012/wordml" xmlns:w16cid="http://schemas.microsoft.com/office/word/2016/wordml/cid" xmlns:w16se="http://schemas.microsoft.com/office/word/2015/wordml/symex" xmlns:wpg="http://schemas.microsoft.com/office/word/2010/wordprocessingGroup" xmlns:wpi="http://schemas.microsoft.com/office/word/2010/wordprocessingInk" xmlns:wne="http://schemas.microsoft.com/office/word/2006/wordml" xmlns:wps="http://schemas.microsoft.com/office/word/2010/wordprocessingShape" mc:Ignorable="w14 w15 w16se w16cid wp14">
-  <w16cid:commentId w16cid:paraId="73BC343B" w16cid:durableId="21FA55A2"/>
-</w16cid:commentsIds>
-</file>
-
-<file path=word/people.xml><?xml version="1.0" encoding="utf-8"?>
-<w15:people xmlns:wpc="http://schemas.microsoft.com/office/word/2010/wordprocessingCanvas" xmlns:cx="http://schemas.microsoft.com/office/drawing/2014/chartex" xmlns:cx1="http://schemas.microsoft.com/office/drawing/2015/9/8/chartex" xmlns:cx2="http://schemas.microsoft.com/office/drawing/2015/10/21/chartex" xmlns:cx3="http://schemas.microsoft.com/office/drawing/2016/5/9/chartex" xmlns:cx4="http://schemas.microsoft.com/office/drawing/2016/5/10/chartex" xmlns:cx5="http://schemas.microsoft.com/office/drawing/2016/5/11/chartex" xmlns:cx6="http://schemas.microsoft.com/office/drawing/2016/5/12/chartex" xmlns:cx7="http://schemas.microsoft.com/office/drawing/2016/5/13/chartex" xmlns:cx8="http://schemas.microsoft.com/office/drawing/2016/5/14/chartex" xmlns:mc="http://schemas.openxmlformats.org/markup-compatibility/2006" xmlns:aink="http://schemas.microsoft.com/office/drawing/2016/ink" xmlns:am3d="http://schemas.microsoft.com/office/drawing/2017/model3d" xmlns:o="urn:schemas-microsoft-com:office:office" xmlns:r="http://schemas.openxmlformats.org/officeDocument/2006/relationships" xmlns:m="http://schemas.openxmlformats.org/officeDocument/2006/math" xmlns:v="urn:schemas-microsoft-com:vml" xmlns:wp14="http://schemas.microsoft.com/office/word/2010/wordprocessingDrawing" xmlns:wp="http://schemas.openxmlformats.org/drawingml/2006/wordprocessingDrawing" xmlns:w10="urn:schemas-microsoft-com:office:word" xmlns:w="http://schemas.openxmlformats.org/wordprocessingml/2006/main" xmlns:w14="http://schemas.microsoft.com/office/word/2010/wordml" xmlns:w15="http://schemas.microsoft.com/office/word/2012/wordml" xmlns:w16cid="http://schemas.microsoft.com/office/word/2016/wordml/cid" xmlns:w16se="http://schemas.microsoft.com/office/word/2015/wordml/symex" xmlns:wpg="http://schemas.microsoft.com/office/word/2010/wordprocessingGroup" xmlns:wpi="http://schemas.microsoft.com/office/word/2010/wordprocessingInk" xmlns:wne="http://schemas.microsoft.com/office/word/2006/wordml" xmlns:wps="http://schemas.microsoft.com/office/word/2010/wordprocessingShape" mc:Ignorable="w14 w15 w16se w16cid wp14">
-  <w15:person w15:author="jay guillard">
-    <w15:presenceInfo w15:providerId="Windows Live" w15:userId="bc782b47c0bd4289"/>
-  </w15:person>
-</w15:people>
 </file>
 
 <file path=word/styles.xml><?xml version="1.0" encoding="utf-8"?>
@@ -8590,7 +8653,7 @@
 </file>
 
 <file path=customXml/itemProps1.xml><?xml version="1.0" encoding="utf-8"?>
-<ds:datastoreItem xmlns:ds="http://schemas.openxmlformats.org/officeDocument/2006/customXml" ds:itemID="{2749D686-AC72-42CC-8644-2476C525EE16}">
+<ds:datastoreItem xmlns:ds="http://schemas.openxmlformats.org/officeDocument/2006/customXml" ds:itemID="{88213FD1-7D59-4701-A9E0-C54741B877A6}">
   <ds:schemaRefs>
     <ds:schemaRef ds:uri="http://schemas.openxmlformats.org/officeDocument/2006/bibliography"/>
   </ds:schemaRefs>

--- a/Malware_Inc/Malware Inc Report.docx
+++ b/Malware_Inc/Malware Inc Report.docx
@@ -4969,15 +4969,7 @@
           <w:color w:val="auto"/>
         </w:rPr>
         <w:lastRenderedPageBreak/>
-        <w:t>Intro</w:t>
-      </w:r>
-      <w:bookmarkStart w:id="1" w:name="_GoBack"/>
-      <w:bookmarkEnd w:id="1"/>
-      <w:r>
-        <w:rPr>
-          <w:color w:val="auto"/>
-        </w:rPr>
-        <w:t xml:space="preserve">duction </w:t>
+        <w:t xml:space="preserve">Introduction </w:t>
       </w:r>
       <w:r>
         <w:rPr>
@@ -4999,7 +4991,7 @@
           <w:color w:val="auto"/>
         </w:rPr>
       </w:pPr>
-      <w:bookmarkStart w:id="2" w:name="_Toc33446448"/>
+      <w:bookmarkStart w:id="1" w:name="_Toc33446448"/>
       <w:r>
         <w:rPr>
           <w:color w:val="auto"/>
@@ -5012,19 +5004,11 @@
         </w:rPr>
         <w:t xml:space="preserve"> (revenue and education)</w:t>
       </w:r>
-      <w:bookmarkEnd w:id="2"/>
-    </w:p>
-    <w:p>
-      <w:r>
-        <w:t xml:space="preserve">The purpose of this project is to demonstrate how much we rely on technology and how one piece of malware can affect </w:t>
-      </w:r>
-      <w:proofErr w:type="gramStart"/>
-      <w:r>
-        <w:t>all of</w:t>
-      </w:r>
-      <w:proofErr w:type="gramEnd"/>
-      <w:r>
-        <w:t xml:space="preserve"> </w:t>
+      <w:bookmarkEnd w:id="1"/>
+    </w:p>
+    <w:p>
+      <w:r>
+        <w:t xml:space="preserve">The purpose of this project is to demonstrate how much we rely on technology and how one piece of malware can affect all of </w:t>
       </w:r>
       <w:r>
         <w:t>our</w:t>
@@ -5052,7 +5036,7 @@
           <w:color w:val="auto"/>
         </w:rPr>
       </w:pPr>
-      <w:bookmarkStart w:id="3" w:name="_Toc33446449"/>
+      <w:bookmarkStart w:id="2" w:name="_Toc33446449"/>
       <w:r>
         <w:rPr>
           <w:color w:val="auto"/>
@@ -5065,7 +5049,7 @@
         </w:rPr>
         <w:t>:</w:t>
       </w:r>
-      <w:bookmarkEnd w:id="3"/>
+      <w:bookmarkEnd w:id="2"/>
     </w:p>
     <w:p>
       <w:r>
@@ -5088,7 +5072,7 @@
           <w:color w:val="auto"/>
         </w:rPr>
       </w:pPr>
-      <w:bookmarkStart w:id="4" w:name="_Toc33446450"/>
+      <w:bookmarkStart w:id="3" w:name="_Toc33446450"/>
       <w:r>
         <w:rPr>
           <w:color w:val="auto"/>
@@ -5101,7 +5085,7 @@
         </w:rPr>
         <w:t>:</w:t>
       </w:r>
-      <w:bookmarkEnd w:id="4"/>
+      <w:bookmarkEnd w:id="3"/>
     </w:p>
     <w:p>
       <w:r>
@@ -5124,6 +5108,13 @@
       </w:r>
       <w:r>
         <w:t>to resolve the issue.</w:t>
+      </w:r>
+      <w:r>
+        <w:t xml:space="preserve"> As the application will additionally be stored online, if the machine that the application is being developed on is destroyed or lost. Then the application can be downloaded </w:t>
+      </w:r>
+      <w:r>
+        <w:lastRenderedPageBreak/>
+        <w:t>onto another machine, as long as you remember the username and password for the GitHub account.</w:t>
       </w:r>
     </w:p>
     <w:p>
@@ -5133,12 +5124,11 @@
           <w:color w:val="auto"/>
         </w:rPr>
       </w:pPr>
-      <w:bookmarkStart w:id="5" w:name="_Toc33446451"/>
-      <w:r>
-        <w:rPr>
-          <w:color w:val="auto"/>
-        </w:rPr>
-        <w:lastRenderedPageBreak/>
+      <w:bookmarkStart w:id="4" w:name="_Toc33446451"/>
+      <w:r>
+        <w:rPr>
+          <w:color w:val="auto"/>
+        </w:rPr>
         <w:t>Supervisor Meetings</w:t>
       </w:r>
       <w:r>
@@ -5147,7 +5137,7 @@
         </w:rPr>
         <w:t>:</w:t>
       </w:r>
-      <w:bookmarkEnd w:id="5"/>
+      <w:bookmarkEnd w:id="4"/>
     </w:p>
     <w:p>
       <w:r>
@@ -5167,14 +5157,14 @@
           <w:color w:val="auto"/>
         </w:rPr>
       </w:pPr>
-      <w:bookmarkStart w:id="6" w:name="_Toc33446452"/>
+      <w:bookmarkStart w:id="5" w:name="_Toc33446452"/>
       <w:r>
         <w:rPr>
           <w:color w:val="auto"/>
         </w:rPr>
         <w:t>Legal, Social, Ethical and Professional Issues</w:t>
       </w:r>
-      <w:bookmarkEnd w:id="6"/>
+      <w:bookmarkEnd w:id="5"/>
     </w:p>
     <w:p>
       <w:pPr>
@@ -5183,7 +5173,7 @@
           <w:color w:val="auto"/>
         </w:rPr>
       </w:pPr>
-      <w:bookmarkStart w:id="7" w:name="_Toc33446453"/>
+      <w:bookmarkStart w:id="6" w:name="_Toc33446453"/>
       <w:r>
         <w:rPr>
           <w:color w:val="auto"/>
@@ -5196,7 +5186,7 @@
         </w:rPr>
         <w:t>:</w:t>
       </w:r>
-      <w:bookmarkEnd w:id="7"/>
+      <w:bookmarkEnd w:id="6"/>
     </w:p>
     <w:p>
       <w:r>
@@ -5216,7 +5206,7 @@
           <w:color w:val="auto"/>
         </w:rPr>
       </w:pPr>
-      <w:bookmarkStart w:id="8" w:name="_Toc33446454"/>
+      <w:bookmarkStart w:id="7" w:name="_Toc33446454"/>
       <w:r>
         <w:rPr>
           <w:color w:val="auto"/>
@@ -5229,7 +5219,7 @@
         </w:rPr>
         <w:t>:</w:t>
       </w:r>
-      <w:bookmarkEnd w:id="8"/>
+      <w:bookmarkEnd w:id="7"/>
     </w:p>
     <w:p/>
     <w:p>
@@ -5239,7 +5229,7 @@
           <w:color w:val="auto"/>
         </w:rPr>
       </w:pPr>
-      <w:bookmarkStart w:id="9" w:name="_Toc33446455"/>
+      <w:bookmarkStart w:id="8" w:name="_Toc33446455"/>
       <w:r>
         <w:rPr>
           <w:color w:val="auto"/>
@@ -5252,7 +5242,7 @@
         </w:rPr>
         <w:t>:</w:t>
       </w:r>
-      <w:bookmarkEnd w:id="9"/>
+      <w:bookmarkEnd w:id="8"/>
     </w:p>
     <w:p>
       <w:r>
@@ -5269,14 +5259,14 @@
           <w:color w:val="auto"/>
         </w:rPr>
       </w:pPr>
-      <w:bookmarkStart w:id="10" w:name="_Toc33446456"/>
+      <w:bookmarkStart w:id="9" w:name="_Toc33446456"/>
       <w:r>
         <w:rPr>
           <w:color w:val="auto"/>
         </w:rPr>
         <w:t>Method of Approach</w:t>
       </w:r>
-      <w:bookmarkEnd w:id="10"/>
+      <w:bookmarkEnd w:id="9"/>
     </w:p>
     <w:p>
       <w:r>
@@ -5301,14 +5291,14 @@
           <w:color w:val="auto"/>
         </w:rPr>
       </w:pPr>
-      <w:bookmarkStart w:id="11" w:name="_Toc33446457"/>
+      <w:bookmarkStart w:id="10" w:name="_Toc33446457"/>
       <w:r>
         <w:rPr>
           <w:color w:val="auto"/>
         </w:rPr>
         <w:t>Technologies:</w:t>
       </w:r>
-      <w:bookmarkEnd w:id="11"/>
+      <w:bookmarkEnd w:id="10"/>
     </w:p>
     <w:p>
       <w:r>
@@ -5337,15 +5327,7 @@
     </w:p>
     <w:p>
       <w:r>
-        <w:t xml:space="preserve">I have not used a database as this </w:t>
-      </w:r>
-      <w:proofErr w:type="gramStart"/>
-      <w:r>
-        <w:t>would require the application to be connect to the internet at all times</w:t>
-      </w:r>
-      <w:proofErr w:type="gramEnd"/>
-      <w:r>
-        <w:t xml:space="preserve">. As Plague Inc. is what my project is based </w:t>
+        <w:t xml:space="preserve">I have not used a database as this would require the application to be connect to the internet at all times. As Plague Inc. is what my project is based </w:t>
       </w:r>
       <w:r>
         <w:t>upon,</w:t>
@@ -5368,35 +5350,8 @@
     </w:p>
     <w:p>
       <w:r>
-        <w:t xml:space="preserve">In order to backup and change manage the project all files are stored on GitHub, which will allow for changes made to be pushed to the master copy on the GitHub server. There is the device with all files goes missing or damaged </w:t>
-      </w:r>
-      <w:proofErr w:type="gramStart"/>
-      <w:r>
-        <w:t>all of</w:t>
-      </w:r>
-      <w:proofErr w:type="gramEnd"/>
-      <w:r>
-        <w:t xml:space="preserve"> the data can be recovered by downloading it from GitHub. There </w:t>
-      </w:r>
-      <w:r>
         <w:lastRenderedPageBreak/>
-        <w:t xml:space="preserve">is also a log of </w:t>
-      </w:r>
-      <w:proofErr w:type="gramStart"/>
-      <w:r>
-        <w:t>all of</w:t>
-      </w:r>
-      <w:proofErr w:type="gramEnd"/>
-      <w:r>
-        <w:t xml:space="preserve"> the changes made to the program over the time of the project. If there was an error that was not present during the last chunk of </w:t>
-      </w:r>
-      <w:proofErr w:type="gramStart"/>
-      <w:r>
-        <w:t>code</w:t>
-      </w:r>
-      <w:proofErr w:type="gramEnd"/>
-      <w:r>
-        <w:t xml:space="preserve"> you can check the log to see what has changed since the last instant and uses that to narrow down the cause of the error. </w:t>
+        <w:t xml:space="preserve">In order to backup and change manage the project all files are stored on GitHub, which will allow for changes made to be pushed to the master copy on the GitHub server. There is the device with all files goes missing or damaged all of the data can be recovered by downloading it from GitHub. There is also a log of all of the changes made to the program over the time of the project. If there was an error that was not present during the last chunk of code you can check the log to see what has changed since the last instant and uses that to narrow down the cause of the error. </w:t>
       </w:r>
     </w:p>
     <w:p>
@@ -5406,14 +5361,14 @@
           <w:color w:val="auto"/>
         </w:rPr>
       </w:pPr>
-      <w:bookmarkStart w:id="12" w:name="_Toc33446458"/>
+      <w:bookmarkStart w:id="11" w:name="_Toc33446458"/>
       <w:r>
         <w:rPr>
           <w:color w:val="auto"/>
         </w:rPr>
         <w:t>Risk Assessment:</w:t>
       </w:r>
-      <w:bookmarkEnd w:id="12"/>
+      <w:bookmarkEnd w:id="11"/>
       <w:r>
         <w:rPr>
           <w:color w:val="auto"/>
@@ -5572,15 +5527,7 @@
           </w:tcPr>
           <w:p>
             <w:r>
-              <w:t xml:space="preserve">N/A. This is because this project is based on an application that already exist and changing it to be malware rather than a virus. </w:t>
-            </w:r>
-            <w:proofErr w:type="gramStart"/>
-            <w:r>
-              <w:t>Also</w:t>
-            </w:r>
-            <w:proofErr w:type="gramEnd"/>
-            <w:r>
-              <w:t xml:space="preserve"> as </w:t>
+              <w:t xml:space="preserve">N/A. This is because this project is based on an application that already exist and changing it to be malware rather than a virus. Also as </w:t>
             </w:r>
             <w:r>
               <w:t xml:space="preserve">I do not have a client for this project, there is no possibility of them changing </w:t>
@@ -5868,11 +5815,9 @@
             <w:tcW w:w="1134" w:type="dxa"/>
           </w:tcPr>
           <w:p>
-            <w:proofErr w:type="gramStart"/>
             <w:r>
               <w:t>Take Action</w:t>
             </w:r>
-            <w:proofErr w:type="gramEnd"/>
           </w:p>
         </w:tc>
         <w:tc>
@@ -5895,14 +5840,15 @@
           <w:color w:val="auto"/>
         </w:rPr>
       </w:pPr>
-      <w:bookmarkStart w:id="13" w:name="_Toc33446459"/>
-      <w:r>
-        <w:rPr>
-          <w:color w:val="auto"/>
-        </w:rPr>
+      <w:bookmarkStart w:id="12" w:name="_Toc33446459"/>
+      <w:r>
+        <w:rPr>
+          <w:color w:val="auto"/>
+        </w:rPr>
+        <w:lastRenderedPageBreak/>
         <w:t>Design Diagrams:</w:t>
       </w:r>
-      <w:bookmarkEnd w:id="13"/>
+      <w:bookmarkEnd w:id="12"/>
       <w:r>
         <w:rPr>
           <w:color w:val="auto"/>
@@ -5917,25 +5863,21 @@
           <w:color w:val="auto"/>
         </w:rPr>
       </w:pPr>
-      <w:bookmarkStart w:id="14" w:name="_Toc33446460"/>
+      <w:bookmarkStart w:id="13" w:name="_Toc33446460"/>
       <w:r>
         <w:rPr>
           <w:color w:val="auto"/>
         </w:rPr>
         <w:t>Interface Design</w:t>
       </w:r>
-      <w:bookmarkEnd w:id="14"/>
+      <w:bookmarkEnd w:id="13"/>
     </w:p>
     <w:p>
       <w:r>
         <w:t xml:space="preserve">All information that is stored in the application will be displayed on the interface. At all times the user will be able to see the overall healthy and infected devices, allowing them </w:t>
       </w:r>
       <w:r>
-        <w:t xml:space="preserve">to make decisions of </w:t>
-      </w:r>
-      <w:r>
-        <w:lastRenderedPageBreak/>
-        <w:t xml:space="preserve">how to proceed given the information. The user can also pause the game at any point to allow for better strategizing. </w:t>
+        <w:t xml:space="preserve">to make decisions of how to proceed given the information. The user can also pause the game at any point to allow for better strategizing. </w:t>
       </w:r>
     </w:p>
     <w:p>
@@ -5987,14 +5929,14 @@
           <w:color w:val="auto"/>
         </w:rPr>
       </w:pPr>
-      <w:bookmarkStart w:id="15" w:name="_Toc33446461"/>
+      <w:bookmarkStart w:id="14" w:name="_Toc33446461"/>
       <w:r>
         <w:rPr>
           <w:color w:val="auto"/>
         </w:rPr>
         <w:t>Class Diagrams</w:t>
       </w:r>
-      <w:bookmarkEnd w:id="15"/>
+      <w:bookmarkEnd w:id="14"/>
     </w:p>
     <w:p>
       <w:pPr>
@@ -6003,14 +5945,14 @@
           <w:color w:val="auto"/>
         </w:rPr>
       </w:pPr>
-      <w:bookmarkStart w:id="16" w:name="_Toc33446462"/>
+      <w:bookmarkStart w:id="15" w:name="_Toc33446462"/>
       <w:r>
         <w:rPr>
           <w:color w:val="auto"/>
         </w:rPr>
         <w:t>Country Class</w:t>
       </w:r>
-      <w:bookmarkEnd w:id="16"/>
+      <w:bookmarkEnd w:id="15"/>
     </w:p>
     <w:p>
       <w:r>
@@ -6062,7 +6004,11 @@
         <w:t xml:space="preserve">, at which time the country will start losing devices. </w:t>
       </w:r>
       <w:r>
-        <w:t>The name will contain the countries name so that the name of the country can be seen in the data grid with the number of the devices.</w:t>
+        <w:t xml:space="preserve">The name will contain </w:t>
+      </w:r>
+      <w:r>
+        <w:lastRenderedPageBreak/>
+        <w:t>the countries name so that the name of the country can be seen in the data grid with the number of the devices.</w:t>
       </w:r>
     </w:p>
     <w:p>
@@ -6072,15 +6018,14 @@
           <w:color w:val="auto"/>
         </w:rPr>
       </w:pPr>
-      <w:bookmarkStart w:id="17" w:name="_Toc33446463"/>
-      <w:r>
-        <w:rPr>
-          <w:color w:val="auto"/>
-        </w:rPr>
-        <w:lastRenderedPageBreak/>
+      <w:bookmarkStart w:id="16" w:name="_Toc33446463"/>
+      <w:r>
+        <w:rPr>
+          <w:color w:val="auto"/>
+        </w:rPr>
         <w:t>Malware Class</w:t>
       </w:r>
-      <w:bookmarkEnd w:id="17"/>
+      <w:bookmarkEnd w:id="16"/>
     </w:p>
     <w:p>
       <w:r>
@@ -6135,16 +6080,74 @@
         <w:t xml:space="preserve">, it will be a method for the user to identify which play through is what entry. </w:t>
       </w:r>
       <w:r>
-        <w:t xml:space="preserve">The infection and income rate will increase as the user upgrades the virus. As the infection rate increases so will the number of devices </w:t>
-      </w:r>
-      <w:proofErr w:type="gramStart"/>
-      <w:r>
-        <w:t>are</w:t>
-      </w:r>
-      <w:proofErr w:type="gramEnd"/>
-      <w:r>
-        <w:t xml:space="preserve"> infected per day and the income rate will increase the amount of money generated per day.</w:t>
-      </w:r>
+        <w:t>The infection and income rate will increase as the user upgrades the virus. As the infection rate increases so will the number of devices infected per day and the income rate will increase the amount of money generated per day.</w:t>
+      </w:r>
+    </w:p>
+    <w:p>
+      <w:pPr>
+        <w:pStyle w:val="Heading2"/>
+      </w:pPr>
+      <w:r>
+        <w:lastRenderedPageBreak/>
+        <w:t>Logic Design:</w:t>
+      </w:r>
+    </w:p>
+    <w:p>
+      <w:pPr>
+        <w:pStyle w:val="Heading3"/>
+      </w:pPr>
+      <w:r>
+        <w:t>Infection</w:t>
+      </w:r>
+      <w:r>
+        <w:t xml:space="preserve"> Devices and Unrestricting Countries</w:t>
+      </w:r>
+      <w:r>
+        <w:t>:</w:t>
+      </w:r>
+    </w:p>
+    <w:p>
+      <w:r>
+        <w:object w:dxaOrig="15013" w:dyaOrig="15661" w14:anchorId="3C07BFB0">
+          <v:shape id="_x0000_i1025" type="#_x0000_t75" style="width:458.4pt;height:477.6pt" o:ole="">
+            <v:imagedata r:id="rId11" o:title=""/>
+          </v:shape>
+          <o:OLEObject Type="Embed" ProgID="Visio.Drawing.15" ShapeID="_x0000_i1025" DrawAspect="Content" ObjectID="_1644139969" r:id="rId12"/>
+        </w:object>
+      </w:r>
+    </w:p>
+    <w:p>
+      <w:pPr>
+        <w:pStyle w:val="Heading3"/>
+      </w:pPr>
+      <w:r>
+        <w:lastRenderedPageBreak/>
+        <w:t>Upgrade Buttons</w:t>
+      </w:r>
+      <w:r>
+        <w:t xml:space="preserve"> (logic for both income and infection upgrades)</w:t>
+      </w:r>
+      <w:r>
+        <w:t>:</w:t>
+      </w:r>
+    </w:p>
+    <w:p>
+      <w:r>
+        <w:object w:dxaOrig="11340" w:dyaOrig="17065" w14:anchorId="48DCD19C">
+          <v:shape id="_x0000_i1029" type="#_x0000_t75" style="width:444.6pt;height:669pt" o:ole="">
+            <v:imagedata r:id="rId13" o:title=""/>
+          </v:shape>
+          <o:OLEObject Type="Embed" ProgID="Visio.Drawing.15" ShapeID="_x0000_i1029" DrawAspect="Content" ObjectID="_1644139970" r:id="rId14"/>
+        </w:object>
+      </w:r>
+    </w:p>
+    <w:p>
+      <w:r>
+        <w:lastRenderedPageBreak/>
+        <w:t>This code works by running through each of the possible outcomes of pressing the button until one is either met or it has reached the last possible outcome. As the only reason the button would not do anything is if the user has not got the money necessary for the upgrade. Once the code has decided which upgrade the user is buying the level is increased and the money for that upgrade is deducted. In case the user the user presses the button once they have fully upgrade a pop up will display to tell them they have already fully upgrade.</w:t>
+      </w:r>
+      <w:bookmarkStart w:id="17" w:name="_GoBack"/>
+      <w:bookmarkEnd w:id="17"/>
     </w:p>
     <w:p>
       <w:pPr>
@@ -6295,15 +6298,7 @@
     </w:p>
     <w:p>
       <w:r>
-        <w:t xml:space="preserve">There are two timers that are responsible for </w:t>
-      </w:r>
-      <w:proofErr w:type="gramStart"/>
-      <w:r>
-        <w:t>the majority of</w:t>
-      </w:r>
-      <w:proofErr w:type="gramEnd"/>
-      <w:r>
-        <w:t xml:space="preserve"> the applications functionality. The first timer (timer1) is responsible for the processes that take place during each simulated day in the applications. This involves how many devices are infected and how much they have made. The number of infected devices is randomly generated using the malware infection level to determine the </w:t>
+        <w:t xml:space="preserve">There are two timers that are responsible for the majority of the applications functionality. The first timer (timer1) is responsible for the processes that take place during each simulated day in the applications. This involves how many devices are infected and how much they have made. The number of infected devices is randomly generated using the malware infection level to determine the </w:t>
       </w:r>
       <w:r>
         <w:t>minimum</w:t>
@@ -6323,11 +6318,7 @@
         <w:t>checking</w:t>
       </w:r>
       <w:r>
-        <w:t xml:space="preserve"> what tab is currently </w:t>
-      </w:r>
-      <w:r>
-        <w:lastRenderedPageBreak/>
-        <w:t xml:space="preserve">selected and if the upgrade tab is currently selected then timer1 is enabled and if the world tab is selected it reactivates timer1 allowing for the game to continue.  </w:t>
+        <w:t xml:space="preserve"> what tab is currently selected and if the upgrade tab is currently selected then timer1 is enabled and if the world tab is selected it reactivates timer1 allowing for the game to continue.  </w:t>
       </w:r>
     </w:p>
     <w:p>
@@ -6382,6 +6373,7 @@
         <w:rPr>
           <w:color w:val="auto"/>
         </w:rPr>
+        <w:lastRenderedPageBreak/>
         <w:t>Income and Infection rate</w:t>
       </w:r>
       <w:r>
@@ -6585,7 +6577,7 @@
       </w:r>
     </w:p>
     <w:p>
-      <w:hyperlink r:id="rId11" w:history="1">
+      <w:hyperlink r:id="rId15" w:history="1">
         <w:r>
           <w:rPr>
             <w:rStyle w:val="Hyperlink"/>
@@ -6656,7 +6648,6 @@
         <w:rPr>
           <w:color w:val="auto"/>
         </w:rPr>
-        <w:lastRenderedPageBreak/>
         <w:t>Supervisor Meeting Summaries:</w:t>
       </w:r>
       <w:bookmarkEnd w:id="33"/>
@@ -6709,6 +6700,7 @@
         <w:rPr>
           <w:color w:val="auto"/>
         </w:rPr>
+        <w:lastRenderedPageBreak/>
         <w:t>Week 2:</w:t>
       </w:r>
       <w:bookmarkEnd w:id="35"/>
@@ -6903,7 +6895,6 @@
         <w:rPr>
           <w:color w:val="auto"/>
         </w:rPr>
-        <w:lastRenderedPageBreak/>
         <w:t>Testing</w:t>
       </w:r>
       <w:bookmarkEnd w:id="44"/>
@@ -6934,15 +6925,7 @@
       </w:r>
       <w:proofErr w:type="spellEnd"/>
       <w:r>
-        <w:t xml:space="preserve"> board is used to keep track of how the project is progressing, by seeing what tasks have been completed, in progress or have yet to be started. This means that as the end of the project grows </w:t>
-      </w:r>
-      <w:proofErr w:type="gramStart"/>
-      <w:r>
-        <w:t>nearer</w:t>
-      </w:r>
-      <w:proofErr w:type="gramEnd"/>
-      <w:r>
-        <w:t xml:space="preserve"> we will be able to see how many task we have left and tell if we will be able to complete all of the them or if the project will run over. </w:t>
+        <w:t xml:space="preserve"> board is used to keep track of how the project is progressing, by seeing what tasks have been completed, in progress or have yet to be started. This means that as the end of the project grows nearer we will be able to see how many task we have left and tell if we will be able to complete all of the them or if the project will run over. </w:t>
       </w:r>
     </w:p>
     <w:p>
@@ -6957,6 +6940,7 @@
         <w:rPr>
           <w:color w:val="auto"/>
         </w:rPr>
+        <w:lastRenderedPageBreak/>
         <w:t>Trello Board 1:</w:t>
       </w:r>
       <w:bookmarkEnd w:id="46"/>
@@ -6982,7 +6966,7 @@
                     <pic:cNvPicPr/>
                   </pic:nvPicPr>
                   <pic:blipFill>
-                    <a:blip r:embed="rId12">
+                    <a:blip r:embed="rId16">
                       <a:extLst>
                         <a:ext uri="{28A0092B-C50C-407E-A947-70E740481C1C}">
                           <a14:useLocalDpi xmlns:a14="http://schemas.microsoft.com/office/drawing/2010/main" val="0"/>
@@ -7046,7 +7030,7 @@
                     <pic:cNvPicPr/>
                   </pic:nvPicPr>
                   <pic:blipFill>
-                    <a:blip r:embed="rId13">
+                    <a:blip r:embed="rId17">
                       <a:extLst>
                         <a:ext uri="{28A0092B-C50C-407E-A947-70E740481C1C}">
                           <a14:useLocalDpi xmlns:a14="http://schemas.microsoft.com/office/drawing/2010/main" val="0"/>
@@ -7085,7 +7069,6 @@
         <w:rPr>
           <w:color w:val="auto"/>
         </w:rPr>
-        <w:lastRenderedPageBreak/>
         <w:t>Trello Board 3:</w:t>
       </w:r>
       <w:bookmarkEnd w:id="48"/>
@@ -7111,7 +7094,7 @@
                     <pic:cNvPicPr/>
                   </pic:nvPicPr>
                   <pic:blipFill>
-                    <a:blip r:embed="rId14">
+                    <a:blip r:embed="rId18">
                       <a:extLst>
                         <a:ext uri="{28A0092B-C50C-407E-A947-70E740481C1C}">
                           <a14:useLocalDpi xmlns:a14="http://schemas.microsoft.com/office/drawing/2010/main" val="0"/>
@@ -7150,6 +7133,7 @@
         <w:rPr>
           <w:color w:val="auto"/>
         </w:rPr>
+        <w:lastRenderedPageBreak/>
         <w:t>Trello Board 4:</w:t>
       </w:r>
       <w:bookmarkEnd w:id="49"/>
@@ -7161,6 +7145,53 @@
           <w:color w:val="auto"/>
         </w:rPr>
       </w:pPr>
+      <w:r>
+        <w:rPr>
+          <w:noProof/>
+          <w:color w:val="auto"/>
+        </w:rPr>
+        <w:drawing>
+          <wp:inline distT="0" distB="0" distL="0" distR="0" wp14:anchorId="3AE5260F" wp14:editId="28471EAD">
+            <wp:extent cx="5731510" cy="3684905"/>
+            <wp:effectExtent l="0" t="0" r="2540" b="0"/>
+            <wp:docPr id="10" name="Picture 10" descr="A screenshot of a cell phone&#10;&#10;Description automatically generated"/>
+            <wp:cNvGraphicFramePr>
+              <a:graphicFrameLocks xmlns:a="http://schemas.openxmlformats.org/drawingml/2006/main" noChangeAspect="1"/>
+            </wp:cNvGraphicFramePr>
+            <a:graphic xmlns:a="http://schemas.openxmlformats.org/drawingml/2006/main">
+              <a:graphicData uri="http://schemas.openxmlformats.org/drawingml/2006/picture">
+                <pic:pic xmlns:pic="http://schemas.openxmlformats.org/drawingml/2006/picture">
+                  <pic:nvPicPr>
+                    <pic:cNvPr id="10" name="week4.PNG"/>
+                    <pic:cNvPicPr/>
+                  </pic:nvPicPr>
+                  <pic:blipFill>
+                    <a:blip r:embed="rId19">
+                      <a:extLst>
+                        <a:ext uri="{28A0092B-C50C-407E-A947-70E740481C1C}">
+                          <a14:useLocalDpi xmlns:a14="http://schemas.microsoft.com/office/drawing/2010/main" val="0"/>
+                        </a:ext>
+                      </a:extLst>
+                    </a:blip>
+                    <a:stretch>
+                      <a:fillRect/>
+                    </a:stretch>
+                  </pic:blipFill>
+                  <pic:spPr>
+                    <a:xfrm>
+                      <a:off x="0" y="0"/>
+                      <a:ext cx="5731510" cy="3684905"/>
+                    </a:xfrm>
+                    <a:prstGeom prst="rect">
+                      <a:avLst/>
+                    </a:prstGeom>
+                  </pic:spPr>
+                </pic:pic>
+              </a:graphicData>
+            </a:graphic>
+          </wp:inline>
+        </w:drawing>
+      </w:r>
     </w:p>
     <w:p>
       <w:pPr>
@@ -7470,7 +7501,7 @@
       </w:r>
     </w:p>
     <w:p>
-      <w:hyperlink r:id="rId15" w:history="1">
+      <w:hyperlink r:id="rId20" w:history="1">
         <w:r>
           <w:rPr>
             <w:rStyle w:val="Hyperlink"/>
@@ -7485,7 +7516,7 @@
       </w:r>
     </w:p>
     <w:p>
-      <w:hyperlink r:id="rId16" w:history="1">
+      <w:hyperlink r:id="rId21" w:history="1">
         <w:r>
           <w:rPr>
             <w:rStyle w:val="Hyperlink"/>
@@ -8653,7 +8684,7 @@
 </file>
 
 <file path=customXml/itemProps1.xml><?xml version="1.0" encoding="utf-8"?>
-<ds:datastoreItem xmlns:ds="http://schemas.openxmlformats.org/officeDocument/2006/customXml" ds:itemID="{88213FD1-7D59-4701-A9E0-C54741B877A6}">
+<ds:datastoreItem xmlns:ds="http://schemas.openxmlformats.org/officeDocument/2006/customXml" ds:itemID="{BB97B31A-7E51-43A0-9D3B-2015889E46BF}">
   <ds:schemaRefs>
     <ds:schemaRef ds:uri="http://schemas.openxmlformats.org/officeDocument/2006/bibliography"/>
   </ds:schemaRefs>

--- a/Malware_Inc/Malware Inc Report.docx
+++ b/Malware_Inc/Malware Inc Report.docx
@@ -470,7 +470,7 @@
           <w:r>
             <w:fldChar w:fldCharType="separate"/>
           </w:r>
-          <w:hyperlink w:anchor="_Toc33446447" w:history="1">
+          <w:hyperlink w:anchor="_Toc33611162" w:history="1">
             <w:r>
               <w:rPr>
                 <w:rStyle w:val="Hyperlink"/>
@@ -497,7 +497,7 @@
                 <w:noProof/>
                 <w:webHidden/>
               </w:rPr>
-              <w:instrText xml:space="preserve"> PAGEREF _Toc33446447 \h </w:instrText>
+              <w:instrText xml:space="preserve"> PAGEREF _Toc33611162 \h </w:instrText>
             </w:r>
             <w:r>
               <w:rPr>
@@ -540,7 +540,7 @@
               <w:lang w:eastAsia="en-GB"/>
             </w:rPr>
           </w:pPr>
-          <w:hyperlink w:anchor="_Toc33446448" w:history="1">
+          <w:hyperlink w:anchor="_Toc33611163" w:history="1">
             <w:r>
               <w:rPr>
                 <w:rStyle w:val="Hyperlink"/>
@@ -567,7 +567,7 @@
                 <w:noProof/>
                 <w:webHidden/>
               </w:rPr>
-              <w:instrText xml:space="preserve"> PAGEREF _Toc33446448 \h </w:instrText>
+              <w:instrText xml:space="preserve"> PAGEREF _Toc33611163 \h </w:instrText>
             </w:r>
             <w:r>
               <w:rPr>
@@ -610,7 +610,7 @@
               <w:lang w:eastAsia="en-GB"/>
             </w:rPr>
           </w:pPr>
-          <w:hyperlink w:anchor="_Toc33446449" w:history="1">
+          <w:hyperlink w:anchor="_Toc33611164" w:history="1">
             <w:r>
               <w:rPr>
                 <w:rStyle w:val="Hyperlink"/>
@@ -637,7 +637,7 @@
                 <w:noProof/>
                 <w:webHidden/>
               </w:rPr>
-              <w:instrText xml:space="preserve"> PAGEREF _Toc33446449 \h </w:instrText>
+              <w:instrText xml:space="preserve"> PAGEREF _Toc33611164 \h </w:instrText>
             </w:r>
             <w:r>
               <w:rPr>
@@ -680,7 +680,7 @@
               <w:lang w:eastAsia="en-GB"/>
             </w:rPr>
           </w:pPr>
-          <w:hyperlink w:anchor="_Toc33446450" w:history="1">
+          <w:hyperlink w:anchor="_Toc33611165" w:history="1">
             <w:r>
               <w:rPr>
                 <w:rStyle w:val="Hyperlink"/>
@@ -707,7 +707,7 @@
                 <w:noProof/>
                 <w:webHidden/>
               </w:rPr>
-              <w:instrText xml:space="preserve"> PAGEREF _Toc33446450 \h </w:instrText>
+              <w:instrText xml:space="preserve"> PAGEREF _Toc33611165 \h </w:instrText>
             </w:r>
             <w:r>
               <w:rPr>
@@ -750,7 +750,7 @@
               <w:lang w:eastAsia="en-GB"/>
             </w:rPr>
           </w:pPr>
-          <w:hyperlink w:anchor="_Toc33446451" w:history="1">
+          <w:hyperlink w:anchor="_Toc33611166" w:history="1">
             <w:r>
               <w:rPr>
                 <w:rStyle w:val="Hyperlink"/>
@@ -777,7 +777,7 @@
                 <w:noProof/>
                 <w:webHidden/>
               </w:rPr>
-              <w:instrText xml:space="preserve"> PAGEREF _Toc33446451 \h </w:instrText>
+              <w:instrText xml:space="preserve"> PAGEREF _Toc33611166 \h </w:instrText>
             </w:r>
             <w:r>
               <w:rPr>
@@ -820,7 +820,7 @@
               <w:lang w:eastAsia="en-GB"/>
             </w:rPr>
           </w:pPr>
-          <w:hyperlink w:anchor="_Toc33446452" w:history="1">
+          <w:hyperlink w:anchor="_Toc33611167" w:history="1">
             <w:r>
               <w:rPr>
                 <w:rStyle w:val="Hyperlink"/>
@@ -847,7 +847,7 @@
                 <w:noProof/>
                 <w:webHidden/>
               </w:rPr>
-              <w:instrText xml:space="preserve"> PAGEREF _Toc33446452 \h </w:instrText>
+              <w:instrText xml:space="preserve"> PAGEREF _Toc33611167 \h </w:instrText>
             </w:r>
             <w:r>
               <w:rPr>
@@ -890,7 +890,7 @@
               <w:lang w:eastAsia="en-GB"/>
             </w:rPr>
           </w:pPr>
-          <w:hyperlink w:anchor="_Toc33446453" w:history="1">
+          <w:hyperlink w:anchor="_Toc33611168" w:history="1">
             <w:r>
               <w:rPr>
                 <w:rStyle w:val="Hyperlink"/>
@@ -917,7 +917,7 @@
                 <w:noProof/>
                 <w:webHidden/>
               </w:rPr>
-              <w:instrText xml:space="preserve"> PAGEREF _Toc33446453 \h </w:instrText>
+              <w:instrText xml:space="preserve"> PAGEREF _Toc33611168 \h </w:instrText>
             </w:r>
             <w:r>
               <w:rPr>
@@ -960,7 +960,7 @@
               <w:lang w:eastAsia="en-GB"/>
             </w:rPr>
           </w:pPr>
-          <w:hyperlink w:anchor="_Toc33446454" w:history="1">
+          <w:hyperlink w:anchor="_Toc33611169" w:history="1">
             <w:r>
               <w:rPr>
                 <w:rStyle w:val="Hyperlink"/>
@@ -987,7 +987,7 @@
                 <w:noProof/>
                 <w:webHidden/>
               </w:rPr>
-              <w:instrText xml:space="preserve"> PAGEREF _Toc33446454 \h </w:instrText>
+              <w:instrText xml:space="preserve"> PAGEREF _Toc33611169 \h </w:instrText>
             </w:r>
             <w:r>
               <w:rPr>
@@ -1030,7 +1030,7 @@
               <w:lang w:eastAsia="en-GB"/>
             </w:rPr>
           </w:pPr>
-          <w:hyperlink w:anchor="_Toc33446455" w:history="1">
+          <w:hyperlink w:anchor="_Toc33611170" w:history="1">
             <w:r>
               <w:rPr>
                 <w:rStyle w:val="Hyperlink"/>
@@ -1057,7 +1057,7 @@
                 <w:noProof/>
                 <w:webHidden/>
               </w:rPr>
-              <w:instrText xml:space="preserve"> PAGEREF _Toc33446455 \h </w:instrText>
+              <w:instrText xml:space="preserve"> PAGEREF _Toc33611170 \h </w:instrText>
             </w:r>
             <w:r>
               <w:rPr>
@@ -1100,7 +1100,7 @@
               <w:lang w:eastAsia="en-GB"/>
             </w:rPr>
           </w:pPr>
-          <w:hyperlink w:anchor="_Toc33446456" w:history="1">
+          <w:hyperlink w:anchor="_Toc33611171" w:history="1">
             <w:r>
               <w:rPr>
                 <w:rStyle w:val="Hyperlink"/>
@@ -1127,7 +1127,7 @@
                 <w:noProof/>
                 <w:webHidden/>
               </w:rPr>
-              <w:instrText xml:space="preserve"> PAGEREF _Toc33446456 \h </w:instrText>
+              <w:instrText xml:space="preserve"> PAGEREF _Toc33611171 \h </w:instrText>
             </w:r>
             <w:r>
               <w:rPr>
@@ -1170,7 +1170,7 @@
               <w:lang w:eastAsia="en-GB"/>
             </w:rPr>
           </w:pPr>
-          <w:hyperlink w:anchor="_Toc33446457" w:history="1">
+          <w:hyperlink w:anchor="_Toc33611172" w:history="1">
             <w:r>
               <w:rPr>
                 <w:rStyle w:val="Hyperlink"/>
@@ -1197,7 +1197,7 @@
                 <w:noProof/>
                 <w:webHidden/>
               </w:rPr>
-              <w:instrText xml:space="preserve"> PAGEREF _Toc33446457 \h </w:instrText>
+              <w:instrText xml:space="preserve"> PAGEREF _Toc33611172 \h </w:instrText>
             </w:r>
             <w:r>
               <w:rPr>
@@ -1240,7 +1240,7 @@
               <w:lang w:eastAsia="en-GB"/>
             </w:rPr>
           </w:pPr>
-          <w:hyperlink w:anchor="_Toc33446458" w:history="1">
+          <w:hyperlink w:anchor="_Toc33611173" w:history="1">
             <w:r>
               <w:rPr>
                 <w:rStyle w:val="Hyperlink"/>
@@ -1267,7 +1267,7 @@
                 <w:noProof/>
                 <w:webHidden/>
               </w:rPr>
-              <w:instrText xml:space="preserve"> PAGEREF _Toc33446458 \h </w:instrText>
+              <w:instrText xml:space="preserve"> PAGEREF _Toc33611173 \h </w:instrText>
             </w:r>
             <w:r>
               <w:rPr>
@@ -1310,7 +1310,7 @@
               <w:lang w:eastAsia="en-GB"/>
             </w:rPr>
           </w:pPr>
-          <w:hyperlink w:anchor="_Toc33446459" w:history="1">
+          <w:hyperlink w:anchor="_Toc33611174" w:history="1">
             <w:r>
               <w:rPr>
                 <w:rStyle w:val="Hyperlink"/>
@@ -1337,7 +1337,7 @@
                 <w:noProof/>
                 <w:webHidden/>
               </w:rPr>
-              <w:instrText xml:space="preserve"> PAGEREF _Toc33446459 \h </w:instrText>
+              <w:instrText xml:space="preserve"> PAGEREF _Toc33611174 \h </w:instrText>
             </w:r>
             <w:r>
               <w:rPr>
@@ -1357,7 +1357,7 @@
                 <w:noProof/>
                 <w:webHidden/>
               </w:rPr>
-              <w:t>6</w:t>
+              <w:t>7</w:t>
             </w:r>
             <w:r>
               <w:rPr>
@@ -1380,7 +1380,7 @@
               <w:lang w:eastAsia="en-GB"/>
             </w:rPr>
           </w:pPr>
-          <w:hyperlink w:anchor="_Toc33446460" w:history="1">
+          <w:hyperlink w:anchor="_Toc33611175" w:history="1">
             <w:r>
               <w:rPr>
                 <w:rStyle w:val="Hyperlink"/>
@@ -1407,7 +1407,7 @@
                 <w:noProof/>
                 <w:webHidden/>
               </w:rPr>
-              <w:instrText xml:space="preserve"> PAGEREF _Toc33446460 \h </w:instrText>
+              <w:instrText xml:space="preserve"> PAGEREF _Toc33611175 \h </w:instrText>
             </w:r>
             <w:r>
               <w:rPr>
@@ -1427,7 +1427,7 @@
                 <w:noProof/>
                 <w:webHidden/>
               </w:rPr>
-              <w:t>6</w:t>
+              <w:t>7</w:t>
             </w:r>
             <w:r>
               <w:rPr>
@@ -1450,7 +1450,7 @@
               <w:lang w:eastAsia="en-GB"/>
             </w:rPr>
           </w:pPr>
-          <w:hyperlink w:anchor="_Toc33446461" w:history="1">
+          <w:hyperlink w:anchor="_Toc33611176" w:history="1">
             <w:r>
               <w:rPr>
                 <w:rStyle w:val="Hyperlink"/>
@@ -1477,7 +1477,7 @@
                 <w:noProof/>
                 <w:webHidden/>
               </w:rPr>
-              <w:instrText xml:space="preserve"> PAGEREF _Toc33446461 \h </w:instrText>
+              <w:instrText xml:space="preserve"> PAGEREF _Toc33611176 \h </w:instrText>
             </w:r>
             <w:r>
               <w:rPr>
@@ -1520,7 +1520,7 @@
               <w:lang w:eastAsia="en-GB"/>
             </w:rPr>
           </w:pPr>
-          <w:hyperlink w:anchor="_Toc33446462" w:history="1">
+          <w:hyperlink w:anchor="_Toc33611177" w:history="1">
             <w:r>
               <w:rPr>
                 <w:rStyle w:val="Hyperlink"/>
@@ -1547,7 +1547,7 @@
                 <w:noProof/>
                 <w:webHidden/>
               </w:rPr>
-              <w:instrText xml:space="preserve"> PAGEREF _Toc33446462 \h </w:instrText>
+              <w:instrText xml:space="preserve"> PAGEREF _Toc33611177 \h </w:instrText>
             </w:r>
             <w:r>
               <w:rPr>
@@ -1590,7 +1590,7 @@
               <w:lang w:eastAsia="en-GB"/>
             </w:rPr>
           </w:pPr>
-          <w:hyperlink w:anchor="_Toc33446463" w:history="1">
+          <w:hyperlink w:anchor="_Toc33611178" w:history="1">
             <w:r>
               <w:rPr>
                 <w:rStyle w:val="Hyperlink"/>
@@ -1617,7 +1617,7 @@
                 <w:noProof/>
                 <w:webHidden/>
               </w:rPr>
-              <w:instrText xml:space="preserve"> PAGEREF _Toc33446463 \h </w:instrText>
+              <w:instrText xml:space="preserve"> PAGEREF _Toc33611178 \h </w:instrText>
             </w:r>
             <w:r>
               <w:rPr>
@@ -1638,6 +1638,216 @@
                 <w:webHidden/>
               </w:rPr>
               <w:t>8</w:t>
+            </w:r>
+            <w:r>
+              <w:rPr>
+                <w:noProof/>
+                <w:webHidden/>
+              </w:rPr>
+              <w:fldChar w:fldCharType="end"/>
+            </w:r>
+          </w:hyperlink>
+        </w:p>
+        <w:p>
+          <w:pPr>
+            <w:pStyle w:val="TOC2"/>
+            <w:tabs>
+              <w:tab w:val="right" w:leader="dot" w:pos="9016"/>
+            </w:tabs>
+            <w:rPr>
+              <w:rFonts w:eastAsiaTheme="minorEastAsia"/>
+              <w:noProof/>
+              <w:lang w:eastAsia="en-GB"/>
+            </w:rPr>
+          </w:pPr>
+          <w:hyperlink w:anchor="_Toc33611179" w:history="1">
+            <w:r>
+              <w:rPr>
+                <w:rStyle w:val="Hyperlink"/>
+                <w:noProof/>
+              </w:rPr>
+              <w:t>Logic Design:</w:t>
+            </w:r>
+            <w:r>
+              <w:rPr>
+                <w:noProof/>
+                <w:webHidden/>
+              </w:rPr>
+              <w:tab/>
+            </w:r>
+            <w:r>
+              <w:rPr>
+                <w:noProof/>
+                <w:webHidden/>
+              </w:rPr>
+              <w:fldChar w:fldCharType="begin"/>
+            </w:r>
+            <w:r>
+              <w:rPr>
+                <w:noProof/>
+                <w:webHidden/>
+              </w:rPr>
+              <w:instrText xml:space="preserve"> PAGEREF _Toc33611179 \h </w:instrText>
+            </w:r>
+            <w:r>
+              <w:rPr>
+                <w:noProof/>
+                <w:webHidden/>
+              </w:rPr>
+            </w:r>
+            <w:r>
+              <w:rPr>
+                <w:noProof/>
+                <w:webHidden/>
+              </w:rPr>
+              <w:fldChar w:fldCharType="separate"/>
+            </w:r>
+            <w:r>
+              <w:rPr>
+                <w:noProof/>
+                <w:webHidden/>
+              </w:rPr>
+              <w:t>9</w:t>
+            </w:r>
+            <w:r>
+              <w:rPr>
+                <w:noProof/>
+                <w:webHidden/>
+              </w:rPr>
+              <w:fldChar w:fldCharType="end"/>
+            </w:r>
+          </w:hyperlink>
+        </w:p>
+        <w:p>
+          <w:pPr>
+            <w:pStyle w:val="TOC3"/>
+            <w:tabs>
+              <w:tab w:val="right" w:leader="dot" w:pos="9016"/>
+            </w:tabs>
+            <w:rPr>
+              <w:rFonts w:eastAsiaTheme="minorEastAsia"/>
+              <w:noProof/>
+              <w:lang w:eastAsia="en-GB"/>
+            </w:rPr>
+          </w:pPr>
+          <w:hyperlink w:anchor="_Toc33611180" w:history="1">
+            <w:r>
+              <w:rPr>
+                <w:rStyle w:val="Hyperlink"/>
+                <w:noProof/>
+              </w:rPr>
+              <w:t>Infection Devices and Unrestricting Countries:</w:t>
+            </w:r>
+            <w:r>
+              <w:rPr>
+                <w:noProof/>
+                <w:webHidden/>
+              </w:rPr>
+              <w:tab/>
+            </w:r>
+            <w:r>
+              <w:rPr>
+                <w:noProof/>
+                <w:webHidden/>
+              </w:rPr>
+              <w:fldChar w:fldCharType="begin"/>
+            </w:r>
+            <w:r>
+              <w:rPr>
+                <w:noProof/>
+                <w:webHidden/>
+              </w:rPr>
+              <w:instrText xml:space="preserve"> PAGEREF _Toc33611180 \h </w:instrText>
+            </w:r>
+            <w:r>
+              <w:rPr>
+                <w:noProof/>
+                <w:webHidden/>
+              </w:rPr>
+            </w:r>
+            <w:r>
+              <w:rPr>
+                <w:noProof/>
+                <w:webHidden/>
+              </w:rPr>
+              <w:fldChar w:fldCharType="separate"/>
+            </w:r>
+            <w:r>
+              <w:rPr>
+                <w:noProof/>
+                <w:webHidden/>
+              </w:rPr>
+              <w:t>9</w:t>
+            </w:r>
+            <w:r>
+              <w:rPr>
+                <w:noProof/>
+                <w:webHidden/>
+              </w:rPr>
+              <w:fldChar w:fldCharType="end"/>
+            </w:r>
+          </w:hyperlink>
+        </w:p>
+        <w:p>
+          <w:pPr>
+            <w:pStyle w:val="TOC3"/>
+            <w:tabs>
+              <w:tab w:val="right" w:leader="dot" w:pos="9016"/>
+            </w:tabs>
+            <w:rPr>
+              <w:rFonts w:eastAsiaTheme="minorEastAsia"/>
+              <w:noProof/>
+              <w:lang w:eastAsia="en-GB"/>
+            </w:rPr>
+          </w:pPr>
+          <w:hyperlink w:anchor="_Toc33611181" w:history="1">
+            <w:r>
+              <w:rPr>
+                <w:rStyle w:val="Hyperlink"/>
+                <w:noProof/>
+              </w:rPr>
+              <w:t>Upgrade Buttons (logic for both income and infection upgrades):</w:t>
+            </w:r>
+            <w:r>
+              <w:rPr>
+                <w:noProof/>
+                <w:webHidden/>
+              </w:rPr>
+              <w:tab/>
+            </w:r>
+            <w:r>
+              <w:rPr>
+                <w:noProof/>
+                <w:webHidden/>
+              </w:rPr>
+              <w:fldChar w:fldCharType="begin"/>
+            </w:r>
+            <w:r>
+              <w:rPr>
+                <w:noProof/>
+                <w:webHidden/>
+              </w:rPr>
+              <w:instrText xml:space="preserve"> PAGEREF _Toc33611181 \h </w:instrText>
+            </w:r>
+            <w:r>
+              <w:rPr>
+                <w:noProof/>
+                <w:webHidden/>
+              </w:rPr>
+            </w:r>
+            <w:r>
+              <w:rPr>
+                <w:noProof/>
+                <w:webHidden/>
+              </w:rPr>
+              <w:fldChar w:fldCharType="separate"/>
+            </w:r>
+            <w:r>
+              <w:rPr>
+                <w:noProof/>
+                <w:webHidden/>
+              </w:rPr>
+              <w:t>10</w:t>
             </w:r>
             <w:r>
               <w:rPr>
@@ -1660,7 +1870,7 @@
               <w:lang w:eastAsia="en-GB"/>
             </w:rPr>
           </w:pPr>
-          <w:hyperlink w:anchor="_Toc33446464" w:history="1">
+          <w:hyperlink w:anchor="_Toc33611182" w:history="1">
             <w:r>
               <w:rPr>
                 <w:rStyle w:val="Hyperlink"/>
@@ -1687,7 +1897,7 @@
                 <w:noProof/>
                 <w:webHidden/>
               </w:rPr>
-              <w:instrText xml:space="preserve"> PAGEREF _Toc33446464 \h </w:instrText>
+              <w:instrText xml:space="preserve"> PAGEREF _Toc33611182 \h </w:instrText>
             </w:r>
             <w:r>
               <w:rPr>
@@ -1707,7 +1917,7 @@
                 <w:noProof/>
                 <w:webHidden/>
               </w:rPr>
-              <w:t>8</w:t>
+              <w:t>11</w:t>
             </w:r>
             <w:r>
               <w:rPr>
@@ -1730,7 +1940,7 @@
               <w:lang w:eastAsia="en-GB"/>
             </w:rPr>
           </w:pPr>
-          <w:hyperlink w:anchor="_Toc33446465" w:history="1">
+          <w:hyperlink w:anchor="_Toc33611183" w:history="1">
             <w:r>
               <w:rPr>
                 <w:rStyle w:val="Hyperlink"/>
@@ -1757,7 +1967,7 @@
                 <w:noProof/>
                 <w:webHidden/>
               </w:rPr>
-              <w:instrText xml:space="preserve"> PAGEREF _Toc33446465 \h </w:instrText>
+              <w:instrText xml:space="preserve"> PAGEREF _Toc33611183 \h </w:instrText>
             </w:r>
             <w:r>
               <w:rPr>
@@ -1777,7 +1987,7 @@
                 <w:noProof/>
                 <w:webHidden/>
               </w:rPr>
-              <w:t>8</w:t>
+              <w:t>11</w:t>
             </w:r>
             <w:r>
               <w:rPr>
@@ -1800,7 +2010,7 @@
               <w:lang w:eastAsia="en-GB"/>
             </w:rPr>
           </w:pPr>
-          <w:hyperlink w:anchor="_Toc33446466" w:history="1">
+          <w:hyperlink w:anchor="_Toc33611184" w:history="1">
             <w:r>
               <w:rPr>
                 <w:rStyle w:val="Hyperlink"/>
@@ -1827,7 +2037,7 @@
                 <w:noProof/>
                 <w:webHidden/>
               </w:rPr>
-              <w:instrText xml:space="preserve"> PAGEREF _Toc33446466 \h </w:instrText>
+              <w:instrText xml:space="preserve"> PAGEREF _Toc33611184 \h </w:instrText>
             </w:r>
             <w:r>
               <w:rPr>
@@ -1847,7 +2057,7 @@
                 <w:noProof/>
                 <w:webHidden/>
               </w:rPr>
-              <w:t>8</w:t>
+              <w:t>11</w:t>
             </w:r>
             <w:r>
               <w:rPr>
@@ -1870,7 +2080,7 @@
               <w:lang w:eastAsia="en-GB"/>
             </w:rPr>
           </w:pPr>
-          <w:hyperlink w:anchor="_Toc33446467" w:history="1">
+          <w:hyperlink w:anchor="_Toc33611185" w:history="1">
             <w:r>
               <w:rPr>
                 <w:rStyle w:val="Hyperlink"/>
@@ -1897,7 +2107,7 @@
                 <w:noProof/>
                 <w:webHidden/>
               </w:rPr>
-              <w:instrText xml:space="preserve"> PAGEREF _Toc33446467 \h </w:instrText>
+              <w:instrText xml:space="preserve"> PAGEREF _Toc33611185 \h </w:instrText>
             </w:r>
             <w:r>
               <w:rPr>
@@ -1917,7 +2127,7 @@
                 <w:noProof/>
                 <w:webHidden/>
               </w:rPr>
-              <w:t>8</w:t>
+              <w:t>11</w:t>
             </w:r>
             <w:r>
               <w:rPr>
@@ -1940,7 +2150,7 @@
               <w:lang w:eastAsia="en-GB"/>
             </w:rPr>
           </w:pPr>
-          <w:hyperlink w:anchor="_Toc33446468" w:history="1">
+          <w:hyperlink w:anchor="_Toc33611186" w:history="1">
             <w:r>
               <w:rPr>
                 <w:rStyle w:val="Hyperlink"/>
@@ -1967,7 +2177,7 @@
                 <w:noProof/>
                 <w:webHidden/>
               </w:rPr>
-              <w:instrText xml:space="preserve"> PAGEREF _Toc33446468 \h </w:instrText>
+              <w:instrText xml:space="preserve"> PAGEREF _Toc33611186 \h </w:instrText>
             </w:r>
             <w:r>
               <w:rPr>
@@ -1987,7 +2197,7 @@
                 <w:noProof/>
                 <w:webHidden/>
               </w:rPr>
-              <w:t>8</w:t>
+              <w:t>11</w:t>
             </w:r>
             <w:r>
               <w:rPr>
@@ -2010,7 +2220,7 @@
               <w:lang w:eastAsia="en-GB"/>
             </w:rPr>
           </w:pPr>
-          <w:hyperlink w:anchor="_Toc33446469" w:history="1">
+          <w:hyperlink w:anchor="_Toc33611187" w:history="1">
             <w:r>
               <w:rPr>
                 <w:rStyle w:val="Hyperlink"/>
@@ -2037,7 +2247,7 @@
                 <w:noProof/>
                 <w:webHidden/>
               </w:rPr>
-              <w:instrText xml:space="preserve"> PAGEREF _Toc33446469 \h </w:instrText>
+              <w:instrText xml:space="preserve"> PAGEREF _Toc33611187 \h </w:instrText>
             </w:r>
             <w:r>
               <w:rPr>
@@ -2057,7 +2267,7 @@
                 <w:noProof/>
                 <w:webHidden/>
               </w:rPr>
-              <w:t>8</w:t>
+              <w:t>11</w:t>
             </w:r>
             <w:r>
               <w:rPr>
@@ -2080,7 +2290,7 @@
               <w:lang w:eastAsia="en-GB"/>
             </w:rPr>
           </w:pPr>
-          <w:hyperlink w:anchor="_Toc33446470" w:history="1">
+          <w:hyperlink w:anchor="_Toc33611188" w:history="1">
             <w:r>
               <w:rPr>
                 <w:rStyle w:val="Hyperlink"/>
@@ -2107,7 +2317,7 @@
                 <w:noProof/>
                 <w:webHidden/>
               </w:rPr>
-              <w:instrText xml:space="preserve"> PAGEREF _Toc33446470 \h </w:instrText>
+              <w:instrText xml:space="preserve"> PAGEREF _Toc33611188 \h </w:instrText>
             </w:r>
             <w:r>
               <w:rPr>
@@ -2127,7 +2337,7 @@
                 <w:noProof/>
                 <w:webHidden/>
               </w:rPr>
-              <w:t>9</w:t>
+              <w:t>11</w:t>
             </w:r>
             <w:r>
               <w:rPr>
@@ -2150,7 +2360,7 @@
               <w:lang w:eastAsia="en-GB"/>
             </w:rPr>
           </w:pPr>
-          <w:hyperlink w:anchor="_Toc33446471" w:history="1">
+          <w:hyperlink w:anchor="_Toc33611189" w:history="1">
             <w:r>
               <w:rPr>
                 <w:rStyle w:val="Hyperlink"/>
@@ -2177,7 +2387,7 @@
                 <w:noProof/>
                 <w:webHidden/>
               </w:rPr>
-              <w:instrText xml:space="preserve"> PAGEREF _Toc33446471 \h </w:instrText>
+              <w:instrText xml:space="preserve"> PAGEREF _Toc33611189 \h </w:instrText>
             </w:r>
             <w:r>
               <w:rPr>
@@ -2197,7 +2407,7 @@
                 <w:noProof/>
                 <w:webHidden/>
               </w:rPr>
-              <w:t>9</w:t>
+              <w:t>12</w:t>
             </w:r>
             <w:r>
               <w:rPr>
@@ -2220,7 +2430,7 @@
               <w:lang w:eastAsia="en-GB"/>
             </w:rPr>
           </w:pPr>
-          <w:hyperlink w:anchor="_Toc33446472" w:history="1">
+          <w:hyperlink w:anchor="_Toc33611190" w:history="1">
             <w:r>
               <w:rPr>
                 <w:rStyle w:val="Hyperlink"/>
@@ -2247,7 +2457,7 @@
                 <w:noProof/>
                 <w:webHidden/>
               </w:rPr>
-              <w:instrText xml:space="preserve"> PAGEREF _Toc33446472 \h </w:instrText>
+              <w:instrText xml:space="preserve"> PAGEREF _Toc33611190 \h </w:instrText>
             </w:r>
             <w:r>
               <w:rPr>
@@ -2267,7 +2477,7 @@
                 <w:noProof/>
                 <w:webHidden/>
               </w:rPr>
-              <w:t>9</w:t>
+              <w:t>12</w:t>
             </w:r>
             <w:r>
               <w:rPr>
@@ -2290,7 +2500,7 @@
               <w:lang w:eastAsia="en-GB"/>
             </w:rPr>
           </w:pPr>
-          <w:hyperlink w:anchor="_Toc33446473" w:history="1">
+          <w:hyperlink w:anchor="_Toc33611191" w:history="1">
             <w:r>
               <w:rPr>
                 <w:rStyle w:val="Hyperlink"/>
@@ -2317,7 +2527,7 @@
                 <w:noProof/>
                 <w:webHidden/>
               </w:rPr>
-              <w:instrText xml:space="preserve"> PAGEREF _Toc33446473 \h </w:instrText>
+              <w:instrText xml:space="preserve"> PAGEREF _Toc33611191 \h </w:instrText>
             </w:r>
             <w:r>
               <w:rPr>
@@ -2337,7 +2547,7 @@
                 <w:noProof/>
                 <w:webHidden/>
               </w:rPr>
-              <w:t>9</w:t>
+              <w:t>12</w:t>
             </w:r>
             <w:r>
               <w:rPr>
@@ -2360,7 +2570,7 @@
               <w:lang w:eastAsia="en-GB"/>
             </w:rPr>
           </w:pPr>
-          <w:hyperlink w:anchor="_Toc33446474" w:history="1">
+          <w:hyperlink w:anchor="_Toc33611192" w:history="1">
             <w:r>
               <w:rPr>
                 <w:rStyle w:val="Hyperlink"/>
@@ -2387,7 +2597,7 @@
                 <w:noProof/>
                 <w:webHidden/>
               </w:rPr>
-              <w:instrText xml:space="preserve"> PAGEREF _Toc33446474 \h </w:instrText>
+              <w:instrText xml:space="preserve"> PAGEREF _Toc33611192 \h </w:instrText>
             </w:r>
             <w:r>
               <w:rPr>
@@ -2407,7 +2617,7 @@
                 <w:noProof/>
                 <w:webHidden/>
               </w:rPr>
-              <w:t>9</w:t>
+              <w:t>12</w:t>
             </w:r>
             <w:r>
               <w:rPr>
@@ -2430,7 +2640,7 @@
               <w:lang w:eastAsia="en-GB"/>
             </w:rPr>
           </w:pPr>
-          <w:hyperlink w:anchor="_Toc33446475" w:history="1">
+          <w:hyperlink w:anchor="_Toc33611193" w:history="1">
             <w:r>
               <w:rPr>
                 <w:rStyle w:val="Hyperlink"/>
@@ -2457,7 +2667,7 @@
                 <w:noProof/>
                 <w:webHidden/>
               </w:rPr>
-              <w:instrText xml:space="preserve"> PAGEREF _Toc33446475 \h </w:instrText>
+              <w:instrText xml:space="preserve"> PAGEREF _Toc33611193 \h </w:instrText>
             </w:r>
             <w:r>
               <w:rPr>
@@ -2477,7 +2687,7 @@
                 <w:noProof/>
                 <w:webHidden/>
               </w:rPr>
-              <w:t>9</w:t>
+              <w:t>12</w:t>
             </w:r>
             <w:r>
               <w:rPr>
@@ -2500,7 +2710,7 @@
               <w:lang w:eastAsia="en-GB"/>
             </w:rPr>
           </w:pPr>
-          <w:hyperlink w:anchor="_Toc33446476" w:history="1">
+          <w:hyperlink w:anchor="_Toc33611194" w:history="1">
             <w:r>
               <w:rPr>
                 <w:rStyle w:val="Hyperlink"/>
@@ -2527,7 +2737,7 @@
                 <w:noProof/>
                 <w:webHidden/>
               </w:rPr>
-              <w:instrText xml:space="preserve"> PAGEREF _Toc33446476 \h </w:instrText>
+              <w:instrText xml:space="preserve"> PAGEREF _Toc33611194 \h </w:instrText>
             </w:r>
             <w:r>
               <w:rPr>
@@ -2547,7 +2757,7 @@
                 <w:noProof/>
                 <w:webHidden/>
               </w:rPr>
-              <w:t>9</w:t>
+              <w:t>12</w:t>
             </w:r>
             <w:r>
               <w:rPr>
@@ -2570,7 +2780,7 @@
               <w:lang w:eastAsia="en-GB"/>
             </w:rPr>
           </w:pPr>
-          <w:hyperlink w:anchor="_Toc33446477" w:history="1">
+          <w:hyperlink w:anchor="_Toc33611195" w:history="1">
             <w:r>
               <w:rPr>
                 <w:rStyle w:val="Hyperlink"/>
@@ -2597,7 +2807,7 @@
                 <w:noProof/>
                 <w:webHidden/>
               </w:rPr>
-              <w:instrText xml:space="preserve"> PAGEREF _Toc33446477 \h </w:instrText>
+              <w:instrText xml:space="preserve"> PAGEREF _Toc33611195 \h </w:instrText>
             </w:r>
             <w:r>
               <w:rPr>
@@ -2617,7 +2827,7 @@
                 <w:noProof/>
                 <w:webHidden/>
               </w:rPr>
-              <w:t>9</w:t>
+              <w:t>12</w:t>
             </w:r>
             <w:r>
               <w:rPr>
@@ -2640,7 +2850,7 @@
               <w:lang w:eastAsia="en-GB"/>
             </w:rPr>
           </w:pPr>
-          <w:hyperlink w:anchor="_Toc33446478" w:history="1">
+          <w:hyperlink w:anchor="_Toc33611196" w:history="1">
             <w:r>
               <w:rPr>
                 <w:rStyle w:val="Hyperlink"/>
@@ -2667,7 +2877,7 @@
                 <w:noProof/>
                 <w:webHidden/>
               </w:rPr>
-              <w:instrText xml:space="preserve"> PAGEREF _Toc33446478 \h </w:instrText>
+              <w:instrText xml:space="preserve"> PAGEREF _Toc33611196 \h </w:instrText>
             </w:r>
             <w:r>
               <w:rPr>
@@ -2687,7 +2897,7 @@
                 <w:noProof/>
                 <w:webHidden/>
               </w:rPr>
-              <w:t>9</w:t>
+              <w:t>12</w:t>
             </w:r>
             <w:r>
               <w:rPr>
@@ -2710,7 +2920,7 @@
               <w:lang w:eastAsia="en-GB"/>
             </w:rPr>
           </w:pPr>
-          <w:hyperlink w:anchor="_Toc33446479" w:history="1">
+          <w:hyperlink w:anchor="_Toc33611197" w:history="1">
             <w:r>
               <w:rPr>
                 <w:rStyle w:val="Hyperlink"/>
@@ -2737,7 +2947,7 @@
                 <w:noProof/>
                 <w:webHidden/>
               </w:rPr>
-              <w:instrText xml:space="preserve"> PAGEREF _Toc33446479 \h </w:instrText>
+              <w:instrText xml:space="preserve"> PAGEREF _Toc33611197 \h </w:instrText>
             </w:r>
             <w:r>
               <w:rPr>
@@ -2757,7 +2967,7 @@
                 <w:noProof/>
                 <w:webHidden/>
               </w:rPr>
-              <w:t>10</w:t>
+              <w:t>12</w:t>
             </w:r>
             <w:r>
               <w:rPr>
@@ -2780,7 +2990,7 @@
               <w:lang w:eastAsia="en-GB"/>
             </w:rPr>
           </w:pPr>
-          <w:hyperlink w:anchor="_Toc33446480" w:history="1">
+          <w:hyperlink w:anchor="_Toc33611198" w:history="1">
             <w:r>
               <w:rPr>
                 <w:rStyle w:val="Hyperlink"/>
@@ -2807,7 +3017,7 @@
                 <w:noProof/>
                 <w:webHidden/>
               </w:rPr>
-              <w:instrText xml:space="preserve"> PAGEREF _Toc33446480 \h </w:instrText>
+              <w:instrText xml:space="preserve"> PAGEREF _Toc33611198 \h </w:instrText>
             </w:r>
             <w:r>
               <w:rPr>
@@ -2827,7 +3037,7 @@
                 <w:noProof/>
                 <w:webHidden/>
               </w:rPr>
-              <w:t>10</w:t>
+              <w:t>12</w:t>
             </w:r>
             <w:r>
               <w:rPr>
@@ -2850,7 +3060,7 @@
               <w:lang w:eastAsia="en-GB"/>
             </w:rPr>
           </w:pPr>
-          <w:hyperlink w:anchor="_Toc33446481" w:history="1">
+          <w:hyperlink w:anchor="_Toc33611199" w:history="1">
             <w:r>
               <w:rPr>
                 <w:rStyle w:val="Hyperlink"/>
@@ -2877,7 +3087,7 @@
                 <w:noProof/>
                 <w:webHidden/>
               </w:rPr>
-              <w:instrText xml:space="preserve"> PAGEREF _Toc33446481 \h </w:instrText>
+              <w:instrText xml:space="preserve"> PAGEREF _Toc33611199 \h </w:instrText>
             </w:r>
             <w:r>
               <w:rPr>
@@ -2897,7 +3107,7 @@
                 <w:noProof/>
                 <w:webHidden/>
               </w:rPr>
-              <w:t>10</w:t>
+              <w:t>13</w:t>
             </w:r>
             <w:r>
               <w:rPr>
@@ -2920,7 +3130,7 @@
               <w:lang w:eastAsia="en-GB"/>
             </w:rPr>
           </w:pPr>
-          <w:hyperlink w:anchor="_Toc33446482" w:history="1">
+          <w:hyperlink w:anchor="_Toc33611200" w:history="1">
             <w:r>
               <w:rPr>
                 <w:rStyle w:val="Hyperlink"/>
@@ -2947,7 +3157,7 @@
                 <w:noProof/>
                 <w:webHidden/>
               </w:rPr>
-              <w:instrText xml:space="preserve"> PAGEREF _Toc33446482 \h </w:instrText>
+              <w:instrText xml:space="preserve"> PAGEREF _Toc33611200 \h </w:instrText>
             </w:r>
             <w:r>
               <w:rPr>
@@ -2967,7 +3177,7 @@
                 <w:noProof/>
                 <w:webHidden/>
               </w:rPr>
-              <w:t>10</w:t>
+              <w:t>13</w:t>
             </w:r>
             <w:r>
               <w:rPr>
@@ -2990,7 +3200,7 @@
               <w:lang w:eastAsia="en-GB"/>
             </w:rPr>
           </w:pPr>
-          <w:hyperlink w:anchor="_Toc33446483" w:history="1">
+          <w:hyperlink w:anchor="_Toc33611201" w:history="1">
             <w:r>
               <w:rPr>
                 <w:rStyle w:val="Hyperlink"/>
@@ -3017,7 +3227,7 @@
                 <w:noProof/>
                 <w:webHidden/>
               </w:rPr>
-              <w:instrText xml:space="preserve"> PAGEREF _Toc33446483 \h </w:instrText>
+              <w:instrText xml:space="preserve"> PAGEREF _Toc33611201 \h </w:instrText>
             </w:r>
             <w:r>
               <w:rPr>
@@ -3037,7 +3247,7 @@
                 <w:noProof/>
                 <w:webHidden/>
               </w:rPr>
-              <w:t>10</w:t>
+              <w:t>13</w:t>
             </w:r>
             <w:r>
               <w:rPr>
@@ -3060,7 +3270,7 @@
               <w:lang w:eastAsia="en-GB"/>
             </w:rPr>
           </w:pPr>
-          <w:hyperlink w:anchor="_Toc33446484" w:history="1">
+          <w:hyperlink w:anchor="_Toc33611202" w:history="1">
             <w:r>
               <w:rPr>
                 <w:rStyle w:val="Hyperlink"/>
@@ -3087,7 +3297,7 @@
                 <w:noProof/>
                 <w:webHidden/>
               </w:rPr>
-              <w:instrText xml:space="preserve"> PAGEREF _Toc33446484 \h </w:instrText>
+              <w:instrText xml:space="preserve"> PAGEREF _Toc33611202 \h </w:instrText>
             </w:r>
             <w:r>
               <w:rPr>
@@ -3107,7 +3317,7 @@
                 <w:noProof/>
                 <w:webHidden/>
               </w:rPr>
-              <w:t>10</w:t>
+              <w:t>13</w:t>
             </w:r>
             <w:r>
               <w:rPr>
@@ -3130,7 +3340,7 @@
               <w:lang w:eastAsia="en-GB"/>
             </w:rPr>
           </w:pPr>
-          <w:hyperlink w:anchor="_Toc33446485" w:history="1">
+          <w:hyperlink w:anchor="_Toc33611203" w:history="1">
             <w:r>
               <w:rPr>
                 <w:rStyle w:val="Hyperlink"/>
@@ -3157,7 +3367,7 @@
                 <w:noProof/>
                 <w:webHidden/>
               </w:rPr>
-              <w:instrText xml:space="preserve"> PAGEREF _Toc33446485 \h </w:instrText>
+              <w:instrText xml:space="preserve"> PAGEREF _Toc33611203 \h </w:instrText>
             </w:r>
             <w:r>
               <w:rPr>
@@ -3177,7 +3387,7 @@
                 <w:noProof/>
                 <w:webHidden/>
               </w:rPr>
-              <w:t>10</w:t>
+              <w:t>13</w:t>
             </w:r>
             <w:r>
               <w:rPr>
@@ -3200,7 +3410,7 @@
               <w:lang w:eastAsia="en-GB"/>
             </w:rPr>
           </w:pPr>
-          <w:hyperlink w:anchor="_Toc33446486" w:history="1">
+          <w:hyperlink w:anchor="_Toc33611204" w:history="1">
             <w:r>
               <w:rPr>
                 <w:rStyle w:val="Hyperlink"/>
@@ -3227,7 +3437,7 @@
                 <w:noProof/>
                 <w:webHidden/>
               </w:rPr>
-              <w:instrText xml:space="preserve"> PAGEREF _Toc33446486 \h </w:instrText>
+              <w:instrText xml:space="preserve"> PAGEREF _Toc33611204 \h </w:instrText>
             </w:r>
             <w:r>
               <w:rPr>
@@ -3247,7 +3457,7 @@
                 <w:noProof/>
                 <w:webHidden/>
               </w:rPr>
-              <w:t>10</w:t>
+              <w:t>13</w:t>
             </w:r>
             <w:r>
               <w:rPr>
@@ -3270,7 +3480,7 @@
               <w:lang w:eastAsia="en-GB"/>
             </w:rPr>
           </w:pPr>
-          <w:hyperlink w:anchor="_Toc33446487" w:history="1">
+          <w:hyperlink w:anchor="_Toc33611205" w:history="1">
             <w:r>
               <w:rPr>
                 <w:rStyle w:val="Hyperlink"/>
@@ -3297,7 +3507,7 @@
                 <w:noProof/>
                 <w:webHidden/>
               </w:rPr>
-              <w:instrText xml:space="preserve"> PAGEREF _Toc33446487 \h </w:instrText>
+              <w:instrText xml:space="preserve"> PAGEREF _Toc33611205 \h </w:instrText>
             </w:r>
             <w:r>
               <w:rPr>
@@ -3317,7 +3527,7 @@
                 <w:noProof/>
                 <w:webHidden/>
               </w:rPr>
-              <w:t>10</w:t>
+              <w:t>13</w:t>
             </w:r>
             <w:r>
               <w:rPr>
@@ -3340,7 +3550,7 @@
               <w:lang w:eastAsia="en-GB"/>
             </w:rPr>
           </w:pPr>
-          <w:hyperlink w:anchor="_Toc33446488" w:history="1">
+          <w:hyperlink w:anchor="_Toc33611206" w:history="1">
             <w:r>
               <w:rPr>
                 <w:rStyle w:val="Hyperlink"/>
@@ -3367,7 +3577,7 @@
                 <w:noProof/>
                 <w:webHidden/>
               </w:rPr>
-              <w:instrText xml:space="preserve"> PAGEREF _Toc33446488 \h </w:instrText>
+              <w:instrText xml:space="preserve"> PAGEREF _Toc33611206 \h </w:instrText>
             </w:r>
             <w:r>
               <w:rPr>
@@ -3387,7 +3597,7 @@
                 <w:noProof/>
                 <w:webHidden/>
               </w:rPr>
-              <w:t>10</w:t>
+              <w:t>13</w:t>
             </w:r>
             <w:r>
               <w:rPr>
@@ -3410,7 +3620,7 @@
               <w:lang w:eastAsia="en-GB"/>
             </w:rPr>
           </w:pPr>
-          <w:hyperlink w:anchor="_Toc33446489" w:history="1">
+          <w:hyperlink w:anchor="_Toc33611207" w:history="1">
             <w:r>
               <w:rPr>
                 <w:rStyle w:val="Hyperlink"/>
@@ -3437,7 +3647,7 @@
                 <w:noProof/>
                 <w:webHidden/>
               </w:rPr>
-              <w:instrText xml:space="preserve"> PAGEREF _Toc33446489 \h </w:instrText>
+              <w:instrText xml:space="preserve"> PAGEREF _Toc33611207 \h </w:instrText>
             </w:r>
             <w:r>
               <w:rPr>
@@ -3457,7 +3667,7 @@
                 <w:noProof/>
                 <w:webHidden/>
               </w:rPr>
-              <w:t>10</w:t>
+              <w:t>13</w:t>
             </w:r>
             <w:r>
               <w:rPr>
@@ -3480,7 +3690,7 @@
               <w:lang w:eastAsia="en-GB"/>
             </w:rPr>
           </w:pPr>
-          <w:hyperlink w:anchor="_Toc33446490" w:history="1">
+          <w:hyperlink w:anchor="_Toc33611208" w:history="1">
             <w:r>
               <w:rPr>
                 <w:rStyle w:val="Hyperlink"/>
@@ -3507,7 +3717,7 @@
                 <w:noProof/>
                 <w:webHidden/>
               </w:rPr>
-              <w:instrText xml:space="preserve"> PAGEREF _Toc33446490 \h </w:instrText>
+              <w:instrText xml:space="preserve"> PAGEREF _Toc33611208 \h </w:instrText>
             </w:r>
             <w:r>
               <w:rPr>
@@ -3527,7 +3737,7 @@
                 <w:noProof/>
                 <w:webHidden/>
               </w:rPr>
-              <w:t>11</w:t>
+              <w:t>13</w:t>
             </w:r>
             <w:r>
               <w:rPr>
@@ -3550,7 +3760,7 @@
               <w:lang w:eastAsia="en-GB"/>
             </w:rPr>
           </w:pPr>
-          <w:hyperlink w:anchor="_Toc33446491" w:history="1">
+          <w:hyperlink w:anchor="_Toc33611209" w:history="1">
             <w:r>
               <w:rPr>
                 <w:rStyle w:val="Hyperlink"/>
@@ -3577,7 +3787,7 @@
                 <w:noProof/>
                 <w:webHidden/>
               </w:rPr>
-              <w:instrText xml:space="preserve"> PAGEREF _Toc33446491 \h </w:instrText>
+              <w:instrText xml:space="preserve"> PAGEREF _Toc33611209 \h </w:instrText>
             </w:r>
             <w:r>
               <w:rPr>
@@ -3597,7 +3807,7 @@
                 <w:noProof/>
                 <w:webHidden/>
               </w:rPr>
-              <w:t>11</w:t>
+              <w:t>13</w:t>
             </w:r>
             <w:r>
               <w:rPr>
@@ -3620,7 +3830,7 @@
               <w:lang w:eastAsia="en-GB"/>
             </w:rPr>
           </w:pPr>
-          <w:hyperlink w:anchor="_Toc33446492" w:history="1">
+          <w:hyperlink w:anchor="_Toc33611210" w:history="1">
             <w:r>
               <w:rPr>
                 <w:rStyle w:val="Hyperlink"/>
@@ -3647,7 +3857,7 @@
                 <w:noProof/>
                 <w:webHidden/>
               </w:rPr>
-              <w:instrText xml:space="preserve"> PAGEREF _Toc33446492 \h </w:instrText>
+              <w:instrText xml:space="preserve"> PAGEREF _Toc33611210 \h </w:instrText>
             </w:r>
             <w:r>
               <w:rPr>
@@ -3667,7 +3877,7 @@
                 <w:noProof/>
                 <w:webHidden/>
               </w:rPr>
-              <w:t>11</w:t>
+              <w:t>14</w:t>
             </w:r>
             <w:r>
               <w:rPr>
@@ -3690,7 +3900,7 @@
               <w:lang w:eastAsia="en-GB"/>
             </w:rPr>
           </w:pPr>
-          <w:hyperlink w:anchor="_Toc33446493" w:history="1">
+          <w:hyperlink w:anchor="_Toc33611211" w:history="1">
             <w:r>
               <w:rPr>
                 <w:rStyle w:val="Hyperlink"/>
@@ -3717,7 +3927,7 @@
                 <w:noProof/>
                 <w:webHidden/>
               </w:rPr>
-              <w:instrText xml:space="preserve"> PAGEREF _Toc33446493 \h </w:instrText>
+              <w:instrText xml:space="preserve"> PAGEREF _Toc33611211 \h </w:instrText>
             </w:r>
             <w:r>
               <w:rPr>
@@ -3737,7 +3947,7 @@
                 <w:noProof/>
                 <w:webHidden/>
               </w:rPr>
-              <w:t>11</w:t>
+              <w:t>14</w:t>
             </w:r>
             <w:r>
               <w:rPr>
@@ -3760,7 +3970,7 @@
               <w:lang w:eastAsia="en-GB"/>
             </w:rPr>
           </w:pPr>
-          <w:hyperlink w:anchor="_Toc33446494" w:history="1">
+          <w:hyperlink w:anchor="_Toc33611212" w:history="1">
             <w:r>
               <w:rPr>
                 <w:rStyle w:val="Hyperlink"/>
@@ -3787,7 +3997,7 @@
                 <w:noProof/>
                 <w:webHidden/>
               </w:rPr>
-              <w:instrText xml:space="preserve"> PAGEREF _Toc33446494 \h </w:instrText>
+              <w:instrText xml:space="preserve"> PAGEREF _Toc33611212 \h </w:instrText>
             </w:r>
             <w:r>
               <w:rPr>
@@ -3807,7 +4017,7 @@
                 <w:noProof/>
                 <w:webHidden/>
               </w:rPr>
-              <w:t>12</w:t>
+              <w:t>14</w:t>
             </w:r>
             <w:r>
               <w:rPr>
@@ -3830,7 +4040,7 @@
               <w:lang w:eastAsia="en-GB"/>
             </w:rPr>
           </w:pPr>
-          <w:hyperlink w:anchor="_Toc33446495" w:history="1">
+          <w:hyperlink w:anchor="_Toc33611213" w:history="1">
             <w:r>
               <w:rPr>
                 <w:rStyle w:val="Hyperlink"/>
@@ -3857,7 +4067,7 @@
                 <w:noProof/>
                 <w:webHidden/>
               </w:rPr>
-              <w:instrText xml:space="preserve"> PAGEREF _Toc33446495 \h </w:instrText>
+              <w:instrText xml:space="preserve"> PAGEREF _Toc33611213 \h </w:instrText>
             </w:r>
             <w:r>
               <w:rPr>
@@ -3877,7 +4087,7 @@
                 <w:noProof/>
                 <w:webHidden/>
               </w:rPr>
-              <w:t>12</w:t>
+              <w:t>15</w:t>
             </w:r>
             <w:r>
               <w:rPr>
@@ -3900,7 +4110,7 @@
               <w:lang w:eastAsia="en-GB"/>
             </w:rPr>
           </w:pPr>
-          <w:hyperlink w:anchor="_Toc33446496" w:history="1">
+          <w:hyperlink w:anchor="_Toc33611214" w:history="1">
             <w:r>
               <w:rPr>
                 <w:rStyle w:val="Hyperlink"/>
@@ -3927,7 +4137,7 @@
                 <w:noProof/>
                 <w:webHidden/>
               </w:rPr>
-              <w:instrText xml:space="preserve"> PAGEREF _Toc33446496 \h </w:instrText>
+              <w:instrText xml:space="preserve"> PAGEREF _Toc33611214 \h </w:instrText>
             </w:r>
             <w:r>
               <w:rPr>
@@ -3947,7 +4157,7 @@
                 <w:noProof/>
                 <w:webHidden/>
               </w:rPr>
-              <w:t>12</w:t>
+              <w:t>15</w:t>
             </w:r>
             <w:r>
               <w:rPr>
@@ -3970,7 +4180,7 @@
               <w:lang w:eastAsia="en-GB"/>
             </w:rPr>
           </w:pPr>
-          <w:hyperlink w:anchor="_Toc33446497" w:history="1">
+          <w:hyperlink w:anchor="_Toc33611215" w:history="1">
             <w:r>
               <w:rPr>
                 <w:rStyle w:val="Hyperlink"/>
@@ -3997,7 +4207,7 @@
                 <w:noProof/>
                 <w:webHidden/>
               </w:rPr>
-              <w:instrText xml:space="preserve"> PAGEREF _Toc33446497 \h </w:instrText>
+              <w:instrText xml:space="preserve"> PAGEREF _Toc33611215 \h </w:instrText>
             </w:r>
             <w:r>
               <w:rPr>
@@ -4017,7 +4227,7 @@
                 <w:noProof/>
                 <w:webHidden/>
               </w:rPr>
-              <w:t>12</w:t>
+              <w:t>15</w:t>
             </w:r>
             <w:r>
               <w:rPr>
@@ -4040,7 +4250,7 @@
               <w:lang w:eastAsia="en-GB"/>
             </w:rPr>
           </w:pPr>
-          <w:hyperlink w:anchor="_Toc33446498" w:history="1">
+          <w:hyperlink w:anchor="_Toc33611216" w:history="1">
             <w:r>
               <w:rPr>
                 <w:rStyle w:val="Hyperlink"/>
@@ -4067,7 +4277,7 @@
                 <w:noProof/>
                 <w:webHidden/>
               </w:rPr>
-              <w:instrText xml:space="preserve"> PAGEREF _Toc33446498 \h </w:instrText>
+              <w:instrText xml:space="preserve"> PAGEREF _Toc33611216 \h </w:instrText>
             </w:r>
             <w:r>
               <w:rPr>
@@ -4087,7 +4297,7 @@
                 <w:noProof/>
                 <w:webHidden/>
               </w:rPr>
-              <w:t>12</w:t>
+              <w:t>15</w:t>
             </w:r>
             <w:r>
               <w:rPr>
@@ -4110,7 +4320,7 @@
               <w:lang w:eastAsia="en-GB"/>
             </w:rPr>
           </w:pPr>
-          <w:hyperlink w:anchor="_Toc33446499" w:history="1">
+          <w:hyperlink w:anchor="_Toc33611217" w:history="1">
             <w:r>
               <w:rPr>
                 <w:rStyle w:val="Hyperlink"/>
@@ -4137,7 +4347,7 @@
                 <w:noProof/>
                 <w:webHidden/>
               </w:rPr>
-              <w:instrText xml:space="preserve"> PAGEREF _Toc33446499 \h </w:instrText>
+              <w:instrText xml:space="preserve"> PAGEREF _Toc33611217 \h </w:instrText>
             </w:r>
             <w:r>
               <w:rPr>
@@ -4157,7 +4367,7 @@
                 <w:noProof/>
                 <w:webHidden/>
               </w:rPr>
-              <w:t>12</w:t>
+              <w:t>15</w:t>
             </w:r>
             <w:r>
               <w:rPr>
@@ -4180,7 +4390,7 @@
               <w:lang w:eastAsia="en-GB"/>
             </w:rPr>
           </w:pPr>
-          <w:hyperlink w:anchor="_Toc33446500" w:history="1">
+          <w:hyperlink w:anchor="_Toc33611218" w:history="1">
             <w:r>
               <w:rPr>
                 <w:rStyle w:val="Hyperlink"/>
@@ -4207,7 +4417,7 @@
                 <w:noProof/>
                 <w:webHidden/>
               </w:rPr>
-              <w:instrText xml:space="preserve"> PAGEREF _Toc33446500 \h </w:instrText>
+              <w:instrText xml:space="preserve"> PAGEREF _Toc33611218 \h </w:instrText>
             </w:r>
             <w:r>
               <w:rPr>
@@ -4227,7 +4437,7 @@
                 <w:noProof/>
                 <w:webHidden/>
               </w:rPr>
-              <w:t>12</w:t>
+              <w:t>15</w:t>
             </w:r>
             <w:r>
               <w:rPr>
@@ -4250,7 +4460,7 @@
               <w:lang w:eastAsia="en-GB"/>
             </w:rPr>
           </w:pPr>
-          <w:hyperlink w:anchor="_Toc33446501" w:history="1">
+          <w:hyperlink w:anchor="_Toc33611219" w:history="1">
             <w:r>
               <w:rPr>
                 <w:rStyle w:val="Hyperlink"/>
@@ -4277,7 +4487,7 @@
                 <w:noProof/>
                 <w:webHidden/>
               </w:rPr>
-              <w:instrText xml:space="preserve"> PAGEREF _Toc33446501 \h </w:instrText>
+              <w:instrText xml:space="preserve"> PAGEREF _Toc33611219 \h </w:instrText>
             </w:r>
             <w:r>
               <w:rPr>
@@ -4297,7 +4507,7 @@
                 <w:noProof/>
                 <w:webHidden/>
               </w:rPr>
-              <w:t>13</w:t>
+              <w:t>16</w:t>
             </w:r>
             <w:r>
               <w:rPr>
@@ -4320,7 +4530,7 @@
               <w:lang w:eastAsia="en-GB"/>
             </w:rPr>
           </w:pPr>
-          <w:hyperlink w:anchor="_Toc33446502" w:history="1">
+          <w:hyperlink w:anchor="_Toc33611220" w:history="1">
             <w:r>
               <w:rPr>
                 <w:rStyle w:val="Hyperlink"/>
@@ -4347,7 +4557,7 @@
                 <w:noProof/>
                 <w:webHidden/>
               </w:rPr>
-              <w:instrText xml:space="preserve"> PAGEREF _Toc33446502 \h </w:instrText>
+              <w:instrText xml:space="preserve"> PAGEREF _Toc33611220 \h </w:instrText>
             </w:r>
             <w:r>
               <w:rPr>
@@ -4367,7 +4577,7 @@
                 <w:noProof/>
                 <w:webHidden/>
               </w:rPr>
-              <w:t>13</w:t>
+              <w:t>16</w:t>
             </w:r>
             <w:r>
               <w:rPr>
@@ -4390,7 +4600,7 @@
               <w:lang w:eastAsia="en-GB"/>
             </w:rPr>
           </w:pPr>
-          <w:hyperlink w:anchor="_Toc33446503" w:history="1">
+          <w:hyperlink w:anchor="_Toc33611221" w:history="1">
             <w:r>
               <w:rPr>
                 <w:rStyle w:val="Hyperlink"/>
@@ -4417,7 +4627,7 @@
                 <w:noProof/>
                 <w:webHidden/>
               </w:rPr>
-              <w:instrText xml:space="preserve"> PAGEREF _Toc33446503 \h </w:instrText>
+              <w:instrText xml:space="preserve"> PAGEREF _Toc33611221 \h </w:instrText>
             </w:r>
             <w:r>
               <w:rPr>
@@ -4437,7 +4647,7 @@
                 <w:noProof/>
                 <w:webHidden/>
               </w:rPr>
-              <w:t>13</w:t>
+              <w:t>16</w:t>
             </w:r>
             <w:r>
               <w:rPr>
@@ -4460,7 +4670,7 @@
               <w:lang w:eastAsia="en-GB"/>
             </w:rPr>
           </w:pPr>
-          <w:hyperlink w:anchor="_Toc33446504" w:history="1">
+          <w:hyperlink w:anchor="_Toc33611222" w:history="1">
             <w:r>
               <w:rPr>
                 <w:rStyle w:val="Hyperlink"/>
@@ -4487,7 +4697,7 @@
                 <w:noProof/>
                 <w:webHidden/>
               </w:rPr>
-              <w:instrText xml:space="preserve"> PAGEREF _Toc33446504 \h </w:instrText>
+              <w:instrText xml:space="preserve"> PAGEREF _Toc33611222 \h </w:instrText>
             </w:r>
             <w:r>
               <w:rPr>
@@ -4507,7 +4717,7 @@
                 <w:noProof/>
                 <w:webHidden/>
               </w:rPr>
-              <w:t>13</w:t>
+              <w:t>16</w:t>
             </w:r>
             <w:r>
               <w:rPr>
@@ -4530,7 +4740,7 @@
               <w:lang w:eastAsia="en-GB"/>
             </w:rPr>
           </w:pPr>
-          <w:hyperlink w:anchor="_Toc33446505" w:history="1">
+          <w:hyperlink w:anchor="_Toc33611223" w:history="1">
             <w:r>
               <w:rPr>
                 <w:rStyle w:val="Hyperlink"/>
@@ -4557,7 +4767,7 @@
                 <w:noProof/>
                 <w:webHidden/>
               </w:rPr>
-              <w:instrText xml:space="preserve"> PAGEREF _Toc33446505 \h </w:instrText>
+              <w:instrText xml:space="preserve"> PAGEREF _Toc33611223 \h </w:instrText>
             </w:r>
             <w:r>
               <w:rPr>
@@ -4577,7 +4787,7 @@
                 <w:noProof/>
                 <w:webHidden/>
               </w:rPr>
-              <w:t>13</w:t>
+              <w:t>16</w:t>
             </w:r>
             <w:r>
               <w:rPr>
@@ -4600,7 +4810,7 @@
               <w:lang w:eastAsia="en-GB"/>
             </w:rPr>
           </w:pPr>
-          <w:hyperlink w:anchor="_Toc33446506" w:history="1">
+          <w:hyperlink w:anchor="_Toc33611224" w:history="1">
             <w:r>
               <w:rPr>
                 <w:rStyle w:val="Hyperlink"/>
@@ -4627,7 +4837,7 @@
                 <w:noProof/>
                 <w:webHidden/>
               </w:rPr>
-              <w:instrText xml:space="preserve"> PAGEREF _Toc33446506 \h </w:instrText>
+              <w:instrText xml:space="preserve"> PAGEREF _Toc33611224 \h </w:instrText>
             </w:r>
             <w:r>
               <w:rPr>
@@ -4647,7 +4857,7 @@
                 <w:noProof/>
                 <w:webHidden/>
               </w:rPr>
-              <w:t>13</w:t>
+              <w:t>16</w:t>
             </w:r>
             <w:r>
               <w:rPr>
@@ -4670,7 +4880,7 @@
               <w:lang w:eastAsia="en-GB"/>
             </w:rPr>
           </w:pPr>
-          <w:hyperlink w:anchor="_Toc33446507" w:history="1">
+          <w:hyperlink w:anchor="_Toc33611225" w:history="1">
             <w:r>
               <w:rPr>
                 <w:rStyle w:val="Hyperlink"/>
@@ -4697,7 +4907,7 @@
                 <w:noProof/>
                 <w:webHidden/>
               </w:rPr>
-              <w:instrText xml:space="preserve"> PAGEREF _Toc33446507 \h </w:instrText>
+              <w:instrText xml:space="preserve"> PAGEREF _Toc33611225 \h </w:instrText>
             </w:r>
             <w:r>
               <w:rPr>
@@ -4717,7 +4927,7 @@
                 <w:noProof/>
                 <w:webHidden/>
               </w:rPr>
-              <w:t>13</w:t>
+              <w:t>16</w:t>
             </w:r>
             <w:r>
               <w:rPr>
@@ -4740,7 +4950,7 @@
               <w:lang w:eastAsia="en-GB"/>
             </w:rPr>
           </w:pPr>
-          <w:hyperlink w:anchor="_Toc33446508" w:history="1">
+          <w:hyperlink w:anchor="_Toc33611226" w:history="1">
             <w:r>
               <w:rPr>
                 <w:rStyle w:val="Hyperlink"/>
@@ -4767,7 +4977,7 @@
                 <w:noProof/>
                 <w:webHidden/>
               </w:rPr>
-              <w:instrText xml:space="preserve"> PAGEREF _Toc33446508 \h </w:instrText>
+              <w:instrText xml:space="preserve"> PAGEREF _Toc33611226 \h </w:instrText>
             </w:r>
             <w:r>
               <w:rPr>
@@ -4787,7 +4997,7 @@
                 <w:noProof/>
                 <w:webHidden/>
               </w:rPr>
-              <w:t>13</w:t>
+              <w:t>16</w:t>
             </w:r>
             <w:r>
               <w:rPr>
@@ -4810,7 +5020,7 @@
               <w:lang w:eastAsia="en-GB"/>
             </w:rPr>
           </w:pPr>
-          <w:hyperlink w:anchor="_Toc33446509" w:history="1">
+          <w:hyperlink w:anchor="_Toc33611227" w:history="1">
             <w:r>
               <w:rPr>
                 <w:rStyle w:val="Hyperlink"/>
@@ -4837,7 +5047,7 @@
                 <w:noProof/>
                 <w:webHidden/>
               </w:rPr>
-              <w:instrText xml:space="preserve"> PAGEREF _Toc33446509 \h </w:instrText>
+              <w:instrText xml:space="preserve"> PAGEREF _Toc33611227 \h </w:instrText>
             </w:r>
             <w:r>
               <w:rPr>
@@ -4857,7 +5067,7 @@
                 <w:noProof/>
                 <w:webHidden/>
               </w:rPr>
-              <w:t>13</w:t>
+              <w:t>16</w:t>
             </w:r>
             <w:r>
               <w:rPr>
@@ -4880,7 +5090,7 @@
               <w:lang w:eastAsia="en-GB"/>
             </w:rPr>
           </w:pPr>
-          <w:hyperlink w:anchor="_Toc33446510" w:history="1">
+          <w:hyperlink w:anchor="_Toc33611228" w:history="1">
             <w:r>
               <w:rPr>
                 <w:rStyle w:val="Hyperlink"/>
@@ -4907,7 +5117,7 @@
                 <w:noProof/>
                 <w:webHidden/>
               </w:rPr>
-              <w:instrText xml:space="preserve"> PAGEREF _Toc33446510 \h </w:instrText>
+              <w:instrText xml:space="preserve"> PAGEREF _Toc33611228 \h </w:instrText>
             </w:r>
             <w:r>
               <w:rPr>
@@ -4927,7 +5137,7 @@
                 <w:noProof/>
                 <w:webHidden/>
               </w:rPr>
-              <w:t>13</w:t>
+              <w:t>16</w:t>
             </w:r>
             <w:r>
               <w:rPr>
@@ -4963,26 +5173,7 @@
         </w:rPr>
         <w:br w:type="page"/>
       </w:r>
-      <w:bookmarkStart w:id="0" w:name="_Toc33446447"/>
-      <w:r>
-        <w:rPr>
-          <w:color w:val="auto"/>
-        </w:rPr>
-        <w:lastRenderedPageBreak/>
-        <w:t xml:space="preserve">Introduction </w:t>
-      </w:r>
-      <w:r>
-        <w:rPr>
-          <w:color w:val="auto"/>
-        </w:rPr>
-        <w:t>(read to make sure)</w:t>
-      </w:r>
-      <w:bookmarkEnd w:id="0"/>
-    </w:p>
-    <w:p>
-      <w:r>
-        <w:t>This project is based on the popular mobile game Plague Inc which allows the player to develop their own virus and to facilitate its spread across the world, but with the idea of spreading malware rather than a virus. Just like in Plague Inc, the user will be able to develop their malware so that it can be spread using different formats (e.g. app stores, emails, etc.) and different devices (operating systems) that it can infect. From the originating country, other countries could potentially be infected by using email, the app store, etc, but countries that have restricted internet access (China, North Korea, etc) will only be accessible by physically transporting (plains/boats) the malware. The more people in a country with infected devices, the more likely that the infection will spread electronically and/or make it onto a plane or boat into a “restricted country”. The user will also be able to evolve the malware so that it becomes a different type of malware, making it difficult to track and eradicate. At the start it could be adware and by the end it could have evolved into ransomware and so generate a cash windfall for the creator. Like the game, you will have the ability to speed up time and which will advance the game quicker and so reduce the time taken to earn the money needed to buy enhancements to your malware. Once a certain number of days has passed, countries will start researching a solution to the malware and which will result in the malware being eradicated once the research reaches one hundred percent complete. If the malware spreads far enough and can infect modern operating systems, then it will start to infect devices being used to eradicate the malware and slow down their progress. The user will also have to strategize on how they develop their malware, i.e. should they focus on making the malware produce more money or make the malware more infectious? This strategizing will help the user to also develop their resource management skills, as they will have to consider what advancements to make with their malware and the impacts/benefits of each change made. The purpose of this game is to therefore develop the users strategizing and resource management skills, while providing an enjoyable gaming experience.</w:t>
-      </w:r>
+      <w:bookmarkStart w:id="0" w:name="_Toc33611162"/>
     </w:p>
     <w:p>
       <w:pPr>
@@ -4991,56 +5182,201 @@
           <w:color w:val="auto"/>
         </w:rPr>
       </w:pPr>
-      <w:bookmarkStart w:id="1" w:name="_Toc33446448"/>
-      <w:r>
-        <w:rPr>
-          <w:color w:val="auto"/>
-        </w:rPr>
-        <w:t>Project outcome</w:t>
-      </w:r>
-      <w:r>
-        <w:rPr>
-          <w:color w:val="auto"/>
-        </w:rPr>
-        <w:t xml:space="preserve"> (revenue and education)</w:t>
-      </w:r>
-      <w:bookmarkEnd w:id="1"/>
-    </w:p>
-    <w:p>
-      <w:r>
-        <w:t xml:space="preserve">The purpose of this project is to demonstrate how much we rely on technology and how one piece of malware can affect all of </w:t>
-      </w:r>
-      <w:r>
-        <w:t>our</w:t>
-      </w:r>
-      <w:r>
-        <w:t xml:space="preserve"> lives. This should encourage people to go into cyber security roles to try and prevent </w:t>
-      </w:r>
-      <w:r>
-        <w:t>these</w:t>
-      </w:r>
-      <w:r>
-        <w:t xml:space="preserve"> sorts of organizations from creating </w:t>
-      </w:r>
-      <w:r>
-        <w:t>these</w:t>
-      </w:r>
-      <w:r>
-        <w:t xml:space="preserve"> pieces of malware. As this is an app there is also the potential for monetary gain in the form of pay once or with ads or with addition content that is hidden with a pay wall (freemium content).  </w:t>
-      </w:r>
-    </w:p>
+      <w:r>
+        <w:rPr>
+          <w:color w:val="auto"/>
+        </w:rPr>
+        <w:lastRenderedPageBreak/>
+        <w:t>Statement of Word Count</w:t>
+      </w:r>
+    </w:p>
+    <w:p/>
     <w:p>
       <w:pPr>
         <w:pStyle w:val="Heading1"/>
-        <w:rPr>
-          <w:color w:val="auto"/>
-        </w:rPr>
       </w:pPr>
-      <w:bookmarkStart w:id="2" w:name="_Toc33446449"/>
-      <w:r>
-        <w:rPr>
-          <w:color w:val="auto"/>
-        </w:rPr>
+      <w:r>
+        <w:t>Project Links</w:t>
+      </w:r>
+    </w:p>
+    <w:p>
+      <w:r>
+        <w:t>All code written</w:t>
+      </w:r>
+      <w:r>
+        <w:t xml:space="preserve"> will be submitted to the final submission point</w:t>
+      </w:r>
+      <w:r>
+        <w:t xml:space="preserve">. If for whatever reason </w:t>
+      </w:r>
+      <w:r>
+        <w:t>it</w:t>
+      </w:r>
+      <w:r>
+        <w:t xml:space="preserve"> is unavailable, the software is available via my GitHub repository</w:t>
+      </w:r>
+      <w:r>
+        <w:t xml:space="preserve"> linked below. Included is also a link of my trello board for the project:</w:t>
+      </w:r>
+    </w:p>
+    <w:p>
+      <w:r>
+        <w:t xml:space="preserve">Trello: </w:t>
+      </w:r>
+      <w:hyperlink r:id="rId8" w:history="1">
+        <w:r>
+          <w:rPr>
+            <w:rStyle w:val="Hyperlink"/>
+          </w:rPr>
+          <w:t>https://trello.com/b/dhhDBJbr/malware-inc</w:t>
+        </w:r>
+      </w:hyperlink>
+    </w:p>
+    <w:p>
+      <w:r>
+        <w:t xml:space="preserve">GitHub: </w:t>
+      </w:r>
+      <w:hyperlink r:id="rId9" w:history="1">
+        <w:r>
+          <w:rPr>
+            <w:rStyle w:val="Hyperlink"/>
+          </w:rPr>
+          <w:t>https://github.com/JayKay202/Malware_Inc</w:t>
+        </w:r>
+      </w:hyperlink>
+    </w:p>
+    <w:p>
+      <w:pPr>
+        <w:pStyle w:val="Heading1"/>
+        <w:rPr>
+          <w:color w:val="auto"/>
+        </w:rPr>
+      </w:pPr>
+      <w:r>
+        <w:rPr>
+          <w:color w:val="auto"/>
+        </w:rPr>
+        <w:t xml:space="preserve">Introduction </w:t>
+      </w:r>
+      <w:r>
+        <w:rPr>
+          <w:color w:val="auto"/>
+        </w:rPr>
+        <w:t>(read to make sure)</w:t>
+      </w:r>
+      <w:bookmarkEnd w:id="0"/>
+    </w:p>
+    <w:p>
+      <w:r>
+        <w:t>This project is based on the popular mobile game Plague Inc which allows the player to develop their own virus and to facilitate its spread across the world, but with the idea of spreading malware rather than a virus. Just like in Plague Inc, the user will be able to develop their malware so that it can be spread using different formats (e.g. app stores, emails, etc.) and different devices (operating systems) that it can infect. From the originating country, other countries could potentially be infected by using email, the app store, etc, but countries that have restricted internet access (China, North Korea, etc) will only be accessible by physically transporting (plains/boats) the malware. The more people in a country with infected devices, the more likely that the infection will spread electronically and/or make it onto a plane or boat into a “restricted country”. The user will also be able to evolve the malware so that it becomes a different type of malware, making it difficult to track and eradicate. At the start it could be adware and by the end it could have evolved into ransomware and so generate a cash windfall for the creator. Like the game, you will have the ability to speed up time and which will advance the game quicker and so reduce the time taken to earn the money needed to buy enhancements to your malware. Once a certain number of days has passed, countries will start researching a solution to the malware and which will result in the malware being eradicated once the research reaches one hundred percent complete. If the malware spreads far enough and can infect modern operating systems, then it will start to infect devices being used to eradicate the malware and slow down their progress.</w:t>
+      </w:r>
+    </w:p>
+    <w:p>
+      <w:pPr>
+        <w:pStyle w:val="Heading1"/>
+        <w:rPr>
+          <w:color w:val="auto"/>
+        </w:rPr>
+      </w:pPr>
+      <w:bookmarkStart w:id="1" w:name="_Toc33611163"/>
+      <w:r>
+        <w:rPr>
+          <w:color w:val="auto"/>
+        </w:rPr>
+        <w:t>Project outcome</w:t>
+      </w:r>
+      <w:r>
+        <w:rPr>
+          <w:color w:val="auto"/>
+        </w:rPr>
+        <w:t xml:space="preserve"> (revenue and education)</w:t>
+      </w:r>
+      <w:bookmarkEnd w:id="1"/>
+    </w:p>
+    <w:p>
+      <w:r>
+        <w:t xml:space="preserve">The purpose of this project is to demonstrate how much we rely on technology and how one piece of malware can affect all of </w:t>
+      </w:r>
+      <w:r>
+        <w:t>our</w:t>
+      </w:r>
+      <w:r>
+        <w:t xml:space="preserve"> lives. This should encourage people to go into cyber security roles to try and prevent </w:t>
+      </w:r>
+      <w:r>
+        <w:t>these</w:t>
+      </w:r>
+      <w:r>
+        <w:t xml:space="preserve"> sorts of organizations from creating </w:t>
+      </w:r>
+      <w:r>
+        <w:t>these</w:t>
+      </w:r>
+      <w:r>
+        <w:t xml:space="preserve"> pieces of malware. As this is an app there is also the potential for monetary gain in the form of pay once or with ads or with addition content that is hidden with a pay wall (freemium content).  </w:t>
+      </w:r>
+      <w:r>
+        <w:t>The purpose of this game is to therefore develop the users strategizing and resource management skills, while providing an enjoyable gaming experience.</w:t>
+      </w:r>
+      <w:r>
+        <w:t xml:space="preserve"> </w:t>
+      </w:r>
+    </w:p>
+    <w:p>
+      <w:r>
+        <w:t>S</w:t>
+      </w:r>
+      <w:r>
+        <w:t>trategiz</w:t>
+      </w:r>
+      <w:r>
+        <w:t xml:space="preserve">ing Skills: </w:t>
+      </w:r>
+      <w:r>
+        <w:t>should they focus on making the malware produce more money or make the malware more infectious</w:t>
+      </w:r>
+      <w:r>
+        <w:t>.</w:t>
+      </w:r>
+      <w:r>
+        <w:t xml:space="preserve"> </w:t>
+      </w:r>
+    </w:p>
+    <w:p>
+      <w:r>
+        <w:t>R</w:t>
+      </w:r>
+      <w:r>
+        <w:t>esource management skills</w:t>
+      </w:r>
+      <w:r>
+        <w:t>:</w:t>
+      </w:r>
+      <w:r>
+        <w:t xml:space="preserve"> as they will have to consider what advancements to make with their malware and the impacts/benefits of each change made.</w:t>
+      </w:r>
+    </w:p>
+    <w:p>
+      <w:r>
+        <w:t xml:space="preserve">Although there is no given client for this project, the possibility to </w:t>
+      </w:r>
+      <w:r>
+        <w:t xml:space="preserve">sell this application to an app developer is a possibility. </w:t>
+      </w:r>
+    </w:p>
+    <w:p>
+      <w:pPr>
+        <w:pStyle w:val="Heading1"/>
+        <w:rPr>
+          <w:color w:val="auto"/>
+        </w:rPr>
+      </w:pPr>
+      <w:bookmarkStart w:id="2" w:name="_Toc33611164"/>
+      <w:r>
+        <w:rPr>
+          <w:color w:val="auto"/>
+        </w:rPr>
+        <w:lastRenderedPageBreak/>
         <w:t>Processes</w:t>
       </w:r>
       <w:r>
@@ -5072,7 +5408,7 @@
           <w:color w:val="auto"/>
         </w:rPr>
       </w:pPr>
-      <w:bookmarkStart w:id="3" w:name="_Toc33446450"/>
+      <w:bookmarkStart w:id="3" w:name="_Toc33611165"/>
       <w:r>
         <w:rPr>
           <w:color w:val="auto"/>
@@ -5110,11 +5446,7 @@
         <w:t>to resolve the issue.</w:t>
       </w:r>
       <w:r>
-        <w:t xml:space="preserve"> As the application will additionally be stored online, if the machine that the application is being developed on is destroyed or lost. Then the application can be downloaded </w:t>
-      </w:r>
-      <w:r>
-        <w:lastRenderedPageBreak/>
-        <w:t>onto another machine, as long as you remember the username and password for the GitHub account.</w:t>
+        <w:t xml:space="preserve"> As the application will additionally be stored online, if the machine that the application is being developed on is destroyed or lost. Then the application can be downloaded onto another machine, as long as you remember the username and password for the GitHub account.</w:t>
       </w:r>
     </w:p>
     <w:p>
@@ -5124,7 +5456,7 @@
           <w:color w:val="auto"/>
         </w:rPr>
       </w:pPr>
-      <w:bookmarkStart w:id="4" w:name="_Toc33446451"/>
+      <w:bookmarkStart w:id="4" w:name="_Toc33611166"/>
       <w:r>
         <w:rPr>
           <w:color w:val="auto"/>
@@ -5141,13 +5473,22 @@
     </w:p>
     <w:p>
       <w:r>
-        <w:t xml:space="preserve">The supervisor meeting is gone in order to cover scrum meeting, which is needed given that we are doing agile project management. During </w:t>
+        <w:t xml:space="preserve">The supervisor meeting is </w:t>
+      </w:r>
+      <w:r>
+        <w:t>d</w:t>
+      </w:r>
+      <w:r>
+        <w:t xml:space="preserve">one in order to cover scrum meeting, which is needed given that we are doing agile project management. During </w:t>
       </w:r>
       <w:r>
         <w:t>these</w:t>
       </w:r>
       <w:r>
         <w:t xml:space="preserve"> meeting we will be covering what we have done in the prior week and what we plan to do in the coming week. </w:t>
+      </w:r>
+      <w:r>
+        <w:t>This will also allow for other students and supervisor to give advice on what feature can be add to the project and possible solutions to issues that I am experiencing with the project.</w:t>
       </w:r>
     </w:p>
     <w:p>
@@ -5157,7 +5498,7 @@
           <w:color w:val="auto"/>
         </w:rPr>
       </w:pPr>
-      <w:bookmarkStart w:id="5" w:name="_Toc33446452"/>
+      <w:bookmarkStart w:id="5" w:name="_Toc33611167"/>
       <w:r>
         <w:rPr>
           <w:color w:val="auto"/>
@@ -5173,7 +5514,7 @@
           <w:color w:val="auto"/>
         </w:rPr>
       </w:pPr>
-      <w:bookmarkStart w:id="6" w:name="_Toc33446453"/>
+      <w:bookmarkStart w:id="6" w:name="_Toc33611168"/>
       <w:r>
         <w:rPr>
           <w:color w:val="auto"/>
@@ -5206,7 +5547,7 @@
           <w:color w:val="auto"/>
         </w:rPr>
       </w:pPr>
-      <w:bookmarkStart w:id="7" w:name="_Toc33446454"/>
+      <w:bookmarkStart w:id="7" w:name="_Toc33611169"/>
       <w:r>
         <w:rPr>
           <w:color w:val="auto"/>
@@ -5229,7 +5570,7 @@
           <w:color w:val="auto"/>
         </w:rPr>
       </w:pPr>
-      <w:bookmarkStart w:id="8" w:name="_Toc33446455"/>
+      <w:bookmarkStart w:id="8" w:name="_Toc33611170"/>
       <w:r>
         <w:rPr>
           <w:color w:val="auto"/>
@@ -5259,7 +5600,7 @@
           <w:color w:val="auto"/>
         </w:rPr>
       </w:pPr>
-      <w:bookmarkStart w:id="9" w:name="_Toc33446456"/>
+      <w:bookmarkStart w:id="9" w:name="_Toc33611171"/>
       <w:r>
         <w:rPr>
           <w:color w:val="auto"/>
@@ -5273,15 +5614,7 @@
         <w:t>Given</w:t>
       </w:r>
       <w:r>
-        <w:t xml:space="preserve"> the requirements of this cause the project is being managed using agile methodology with a scrum framework. Using Plague Inc feature a backlog of tasks that need to be complete in sprints. GitHub was used in order to do version control, which is in line with agile sprint to provide backups and evidence of sprints undertaken. In order to keep track of the progress of the project </w:t>
-      </w:r>
-      <w:proofErr w:type="spellStart"/>
-      <w:r>
-        <w:t>trello</w:t>
-      </w:r>
-      <w:proofErr w:type="spellEnd"/>
-      <w:r>
-        <w:t xml:space="preserve"> was used in order to see which task had or hadn’t been completed. </w:t>
+        <w:t xml:space="preserve"> the requirements of this cause the project is being managed using agile methodology with a scrum framework. Using Plague Inc feature a backlog of tasks that need to be complete in sprints. GitHub was used in order to do version control, which is in line with agile sprint to provide backups and evidence of sprints undertaken. In order to keep track of the progress of the project trello was used in order to see which task had or hadn’t been completed. </w:t>
       </w:r>
     </w:p>
     <w:p>
@@ -5291,11 +5624,12 @@
           <w:color w:val="auto"/>
         </w:rPr>
       </w:pPr>
-      <w:bookmarkStart w:id="10" w:name="_Toc33446457"/>
-      <w:r>
-        <w:rPr>
-          <w:color w:val="auto"/>
-        </w:rPr>
+      <w:bookmarkStart w:id="10" w:name="_Toc33611172"/>
+      <w:r>
+        <w:rPr>
+          <w:color w:val="auto"/>
+        </w:rPr>
+        <w:lastRenderedPageBreak/>
         <w:t>Technologies:</w:t>
       </w:r>
       <w:bookmarkEnd w:id="10"/>
@@ -5311,15 +5645,7 @@
         <w:t>readymade</w:t>
       </w:r>
       <w:r>
-        <w:t xml:space="preserve"> assets (buttons, </w:t>
-      </w:r>
-      <w:proofErr w:type="spellStart"/>
-      <w:r>
-        <w:t>datagrids</w:t>
-      </w:r>
-      <w:proofErr w:type="spellEnd"/>
-      <w:r>
-        <w:t xml:space="preserve">, etc.) this will reduce the amount of time need to create the interface and therefore allow for more time to be spent working on the logic behind the interface. This will also allow for more features that are not </w:t>
+        <w:t xml:space="preserve"> assets (buttons, datagrids, etc.) this will reduce the amount of time need to create the interface and therefore allow for more time to be spent working on the logic behind the interface. This will also allow for more features that are not </w:t>
       </w:r>
       <w:r>
         <w:t>specifically require, but will improve it function, to be more likely to be completed before the end of the project.</w:t>
@@ -5350,8 +5676,13 @@
     </w:p>
     <w:p>
       <w:r>
-        <w:lastRenderedPageBreak/>
-        <w:t xml:space="preserve">In order to backup and change manage the project all files are stored on GitHub, which will allow for changes made to be pushed to the master copy on the GitHub server. There is the device with all files goes missing or damaged all of the data can be recovered by downloading it from GitHub. There is also a log of all of the changes made to the program over the time of the project. If there was an error that was not present during the last chunk of code you can check the log to see what has changed since the last instant and uses that to narrow down the cause of the error. </w:t>
+        <w:t xml:space="preserve">In order to backup and change manage the project all files are stored on GitHub, which will allow for changes made to be pushed to the master copy on the GitHub server. There is the device with all files goes missing or damaged all of the data can be recovered by downloading it from GitHub. There is also a log of all of the changes made to the program over the time of the project. If there was an error that was not present during the last chunk of </w:t>
+      </w:r>
+      <w:r>
+        <w:t>code,</w:t>
+      </w:r>
+      <w:r>
+        <w:t xml:space="preserve"> you can check the log to see what has changed since the last instant and uses that to narrow down the cause of the error. </w:t>
       </w:r>
     </w:p>
     <w:p>
@@ -5361,7 +5692,7 @@
           <w:color w:val="auto"/>
         </w:rPr>
       </w:pPr>
-      <w:bookmarkStart w:id="11" w:name="_Toc33446458"/>
+      <w:bookmarkStart w:id="11" w:name="_Toc33611173"/>
       <w:r>
         <w:rPr>
           <w:color w:val="auto"/>
@@ -5527,16 +5858,20 @@
           </w:tcPr>
           <w:p>
             <w:r>
-              <w:t xml:space="preserve">N/A. This is because this project is based on an application that already exist and changing it to be malware rather than a virus. Also as </w:t>
+              <w:t xml:space="preserve">N/A. This is because this project is based on an application that already exist and changing it to be malware rather than a virus. </w:t>
+            </w:r>
+            <w:r>
+              <w:t>Also,</w:t>
+            </w:r>
+            <w:r>
+              <w:t xml:space="preserve"> as </w:t>
             </w:r>
             <w:r>
               <w:t xml:space="preserve">I do not have a client for this project, there is no possibility of them changing </w:t>
             </w:r>
-            <w:proofErr w:type="spellStart"/>
-            <w:r>
-              <w:t>there</w:t>
-            </w:r>
-            <w:proofErr w:type="spellEnd"/>
+            <w:r>
+              <w:t>their</w:t>
+            </w:r>
             <w:r>
               <w:t xml:space="preserve"> mind. </w:t>
             </w:r>
@@ -5754,7 +6089,11 @@
           </w:tcPr>
           <w:p>
             <w:r>
-              <w:t>Mitigation: We can mitigate this by running tests throughout the project and so ensure that small errors do not become big errors. This will also make the error easier to locate as you will know that it is something you did after the previous test.</w:t>
+              <w:t xml:space="preserve">Mitigation: We can mitigate this by running tests </w:t>
+            </w:r>
+            <w:r>
+              <w:lastRenderedPageBreak/>
+              <w:t>throughout the project and so ensure that small errors do not become big errors. This will also make the error easier to locate as you will know that it is something you did after the previous test.</w:t>
             </w:r>
           </w:p>
         </w:tc>
@@ -5766,6 +6105,7 @@
           </w:tcPr>
           <w:p>
             <w:r>
+              <w:lastRenderedPageBreak/>
               <w:t>5</w:t>
             </w:r>
           </w:p>
@@ -5831,6 +6171,92 @@
           </w:p>
         </w:tc>
       </w:tr>
+      <w:tr>
+        <w:tc>
+          <w:tcPr>
+            <w:tcW w:w="421" w:type="dxa"/>
+          </w:tcPr>
+          <w:p>
+            <w:r>
+              <w:t>6</w:t>
+            </w:r>
+          </w:p>
+        </w:tc>
+        <w:tc>
+          <w:tcPr>
+            <w:tcW w:w="1954" w:type="dxa"/>
+          </w:tcPr>
+          <w:p>
+            <w:r>
+              <w:t>Loss of data/progress</w:t>
+            </w:r>
+          </w:p>
+        </w:tc>
+        <w:tc>
+          <w:tcPr>
+            <w:tcW w:w="739" w:type="dxa"/>
+          </w:tcPr>
+          <w:p>
+            <w:r>
+              <w:t>1</w:t>
+            </w:r>
+          </w:p>
+        </w:tc>
+        <w:tc>
+          <w:tcPr>
+            <w:tcW w:w="992" w:type="dxa"/>
+          </w:tcPr>
+          <w:p>
+            <w:r>
+              <w:t>10</w:t>
+            </w:r>
+          </w:p>
+        </w:tc>
+        <w:tc>
+          <w:tcPr>
+            <w:tcW w:w="992" w:type="dxa"/>
+          </w:tcPr>
+          <w:p>
+            <w:r>
+              <w:t>10</w:t>
+            </w:r>
+          </w:p>
+        </w:tc>
+        <w:tc>
+          <w:tcPr>
+            <w:tcW w:w="1134" w:type="dxa"/>
+          </w:tcPr>
+          <w:p>
+            <w:r>
+              <w:t>Ignore</w:t>
+            </w:r>
+          </w:p>
+        </w:tc>
+        <w:tc>
+          <w:tcPr>
+            <w:tcW w:w="2784" w:type="dxa"/>
+          </w:tcPr>
+          <w:p>
+            <w:r>
+              <w:t xml:space="preserve">N/A. The reason </w:t>
+            </w:r>
+            <w:r>
+              <w:t xml:space="preserve">the probability of this happening is so low is that the project </w:t>
+            </w:r>
+            <w:r>
+              <w:t>is</w:t>
+            </w:r>
+            <w:bookmarkStart w:id="12" w:name="_GoBack"/>
+            <w:bookmarkEnd w:id="12"/>
+            <w:r>
+              <w:t xml:space="preserve"> additionally stored on GitHub. </w:t>
+            </w:r>
+            <w:r>
+              <w:t xml:space="preserve">All changes are pushed to GitHub, so if something happens to the device being used the code can be downloaded onto another machine. </w:t>
+            </w:r>
+          </w:p>
+        </w:tc>
+      </w:tr>
     </w:tbl>
     <w:p/>
     <w:p>
@@ -5840,15 +6266,14 @@
           <w:color w:val="auto"/>
         </w:rPr>
       </w:pPr>
-      <w:bookmarkStart w:id="12" w:name="_Toc33446459"/>
-      <w:r>
-        <w:rPr>
-          <w:color w:val="auto"/>
-        </w:rPr>
-        <w:lastRenderedPageBreak/>
+      <w:bookmarkStart w:id="13" w:name="_Toc33611174"/>
+      <w:r>
+        <w:rPr>
+          <w:color w:val="auto"/>
+        </w:rPr>
         <w:t>Design Diagrams:</w:t>
       </w:r>
-      <w:bookmarkEnd w:id="12"/>
+      <w:bookmarkEnd w:id="13"/>
       <w:r>
         <w:rPr>
           <w:color w:val="auto"/>
@@ -5863,14 +6288,14 @@
           <w:color w:val="auto"/>
         </w:rPr>
       </w:pPr>
-      <w:bookmarkStart w:id="13" w:name="_Toc33446460"/>
+      <w:bookmarkStart w:id="14" w:name="_Toc33611175"/>
       <w:r>
         <w:rPr>
           <w:color w:val="auto"/>
         </w:rPr>
         <w:t>Interface Design</w:t>
       </w:r>
-      <w:bookmarkEnd w:id="13"/>
+      <w:bookmarkEnd w:id="14"/>
     </w:p>
     <w:p>
       <w:r>
@@ -5885,158 +6310,12 @@
         <w:rPr>
           <w:noProof/>
         </w:rPr>
+        <w:lastRenderedPageBreak/>
         <w:drawing>
           <wp:inline distT="0" distB="0" distL="0" distR="0" wp14:anchorId="23F10247" wp14:editId="12642CCA">
             <wp:extent cx="5731510" cy="4198620"/>
             <wp:effectExtent l="0" t="0" r="2540" b="0"/>
             <wp:docPr id="4" name="Picture 4"/>
-            <wp:cNvGraphicFramePr>
-              <a:graphicFrameLocks xmlns:a="http://schemas.openxmlformats.org/drawingml/2006/main" noChangeAspect="1"/>
-            </wp:cNvGraphicFramePr>
-            <a:graphic xmlns:a="http://schemas.openxmlformats.org/drawingml/2006/main">
-              <a:graphicData uri="http://schemas.openxmlformats.org/drawingml/2006/picture">
-                <pic:pic xmlns:pic="http://schemas.openxmlformats.org/drawingml/2006/picture">
-                  <pic:nvPicPr>
-                    <pic:cNvPr id="1" name=""/>
-                    <pic:cNvPicPr/>
-                  </pic:nvPicPr>
-                  <pic:blipFill>
-                    <a:blip r:embed="rId8"/>
-                    <a:stretch>
-                      <a:fillRect/>
-                    </a:stretch>
-                  </pic:blipFill>
-                  <pic:spPr>
-                    <a:xfrm>
-                      <a:off x="0" y="0"/>
-                      <a:ext cx="5731510" cy="4198620"/>
-                    </a:xfrm>
-                    <a:prstGeom prst="rect">
-                      <a:avLst/>
-                    </a:prstGeom>
-                  </pic:spPr>
-                </pic:pic>
-              </a:graphicData>
-            </a:graphic>
-          </wp:inline>
-        </w:drawing>
-      </w:r>
-    </w:p>
-    <w:p>
-      <w:pPr>
-        <w:pStyle w:val="Heading2"/>
-        <w:rPr>
-          <w:color w:val="auto"/>
-        </w:rPr>
-      </w:pPr>
-      <w:bookmarkStart w:id="14" w:name="_Toc33446461"/>
-      <w:r>
-        <w:rPr>
-          <w:color w:val="auto"/>
-        </w:rPr>
-        <w:t>Class Diagrams</w:t>
-      </w:r>
-      <w:bookmarkEnd w:id="14"/>
-    </w:p>
-    <w:p>
-      <w:pPr>
-        <w:pStyle w:val="Heading3"/>
-        <w:rPr>
-          <w:color w:val="auto"/>
-        </w:rPr>
-      </w:pPr>
-      <w:bookmarkStart w:id="15" w:name="_Toc33446462"/>
-      <w:r>
-        <w:rPr>
-          <w:color w:val="auto"/>
-        </w:rPr>
-        <w:t>Country Class</w:t>
-      </w:r>
-      <w:bookmarkEnd w:id="15"/>
-    </w:p>
-    <w:p>
-      <w:r>
-        <w:rPr>
-          <w:noProof/>
-        </w:rPr>
-        <w:drawing>
-          <wp:inline distT="0" distB="0" distL="0" distR="0" wp14:anchorId="0615BB0C" wp14:editId="51EE8A5B">
-            <wp:extent cx="2034540" cy="1411283"/>
-            <wp:effectExtent l="0" t="0" r="3810" b="0"/>
-            <wp:docPr id="9" name="Picture 9"/>
-            <wp:cNvGraphicFramePr>
-              <a:graphicFrameLocks xmlns:a="http://schemas.openxmlformats.org/drawingml/2006/main" noChangeAspect="1"/>
-            </wp:cNvGraphicFramePr>
-            <a:graphic xmlns:a="http://schemas.openxmlformats.org/drawingml/2006/main">
-              <a:graphicData uri="http://schemas.openxmlformats.org/drawingml/2006/picture">
-                <pic:pic xmlns:pic="http://schemas.openxmlformats.org/drawingml/2006/picture">
-                  <pic:nvPicPr>
-                    <pic:cNvPr id="1" name=""/>
-                    <pic:cNvPicPr/>
-                  </pic:nvPicPr>
-                  <pic:blipFill>
-                    <a:blip r:embed="rId9"/>
-                    <a:stretch>
-                      <a:fillRect/>
-                    </a:stretch>
-                  </pic:blipFill>
-                  <pic:spPr>
-                    <a:xfrm>
-                      <a:off x="0" y="0"/>
-                      <a:ext cx="2057102" cy="1426933"/>
-                    </a:xfrm>
-                    <a:prstGeom prst="rect">
-                      <a:avLst/>
-                    </a:prstGeom>
-                  </pic:spPr>
-                </pic:pic>
-              </a:graphicData>
-            </a:graphic>
-          </wp:inline>
-        </w:drawing>
-      </w:r>
-    </w:p>
-    <w:p>
-      <w:r>
-        <w:t>At the start of the game the fixed device and the devices are the exact same values. During the game the devices will reduce as they become infected by the malware. The purpose of the fixed device is for the operating system restricts. As we need to know how many there were original for how many can be infected with the current restrictions of operating systems. The restricted variable is to determine which countries have restricted internet access and will be change to false once a certain condition has been met</w:t>
-      </w:r>
-      <w:r>
-        <w:t xml:space="preserve">, at which time the country will start losing devices. </w:t>
-      </w:r>
-      <w:r>
-        <w:t xml:space="preserve">The name will contain </w:t>
-      </w:r>
-      <w:r>
-        <w:lastRenderedPageBreak/>
-        <w:t>the countries name so that the name of the country can be seen in the data grid with the number of the devices.</w:t>
-      </w:r>
-    </w:p>
-    <w:p>
-      <w:pPr>
-        <w:pStyle w:val="Heading3"/>
-        <w:rPr>
-          <w:color w:val="auto"/>
-        </w:rPr>
-      </w:pPr>
-      <w:bookmarkStart w:id="16" w:name="_Toc33446463"/>
-      <w:r>
-        <w:rPr>
-          <w:color w:val="auto"/>
-        </w:rPr>
-        <w:t>Malware Class</w:t>
-      </w:r>
-      <w:bookmarkEnd w:id="16"/>
-    </w:p>
-    <w:p>
-      <w:r>
-        <w:rPr>
-          <w:noProof/>
-        </w:rPr>
-        <w:drawing>
-          <wp:inline distT="0" distB="0" distL="0" distR="0" wp14:anchorId="5ECF2414" wp14:editId="79BF7359">
-            <wp:extent cx="2042160" cy="1444099"/>
-            <wp:effectExtent l="0" t="0" r="0" b="3810"/>
-            <wp:docPr id="8" name="Picture 8"/>
             <wp:cNvGraphicFramePr>
               <a:graphicFrameLocks xmlns:a="http://schemas.openxmlformats.org/drawingml/2006/main" noChangeAspect="1"/>
             </wp:cNvGraphicFramePr>
@@ -6056,6 +6335,150 @@
                   <pic:spPr>
                     <a:xfrm>
                       <a:off x="0" y="0"/>
+                      <a:ext cx="5731510" cy="4198620"/>
+                    </a:xfrm>
+                    <a:prstGeom prst="rect">
+                      <a:avLst/>
+                    </a:prstGeom>
+                  </pic:spPr>
+                </pic:pic>
+              </a:graphicData>
+            </a:graphic>
+          </wp:inline>
+        </w:drawing>
+      </w:r>
+    </w:p>
+    <w:p>
+      <w:pPr>
+        <w:pStyle w:val="Heading2"/>
+        <w:rPr>
+          <w:color w:val="auto"/>
+        </w:rPr>
+      </w:pPr>
+      <w:bookmarkStart w:id="15" w:name="_Toc33611176"/>
+      <w:r>
+        <w:rPr>
+          <w:color w:val="auto"/>
+        </w:rPr>
+        <w:t>Class Diagrams</w:t>
+      </w:r>
+      <w:bookmarkEnd w:id="15"/>
+    </w:p>
+    <w:p>
+      <w:pPr>
+        <w:pStyle w:val="Heading3"/>
+        <w:rPr>
+          <w:color w:val="auto"/>
+        </w:rPr>
+      </w:pPr>
+      <w:bookmarkStart w:id="16" w:name="_Toc33611177"/>
+      <w:r>
+        <w:rPr>
+          <w:color w:val="auto"/>
+        </w:rPr>
+        <w:t>Country Class</w:t>
+      </w:r>
+      <w:bookmarkEnd w:id="16"/>
+    </w:p>
+    <w:p>
+      <w:r>
+        <w:rPr>
+          <w:noProof/>
+        </w:rPr>
+        <w:drawing>
+          <wp:inline distT="0" distB="0" distL="0" distR="0" wp14:anchorId="0615BB0C" wp14:editId="51EE8A5B">
+            <wp:extent cx="2034540" cy="1411283"/>
+            <wp:effectExtent l="0" t="0" r="3810" b="0"/>
+            <wp:docPr id="9" name="Picture 9"/>
+            <wp:cNvGraphicFramePr>
+              <a:graphicFrameLocks xmlns:a="http://schemas.openxmlformats.org/drawingml/2006/main" noChangeAspect="1"/>
+            </wp:cNvGraphicFramePr>
+            <a:graphic xmlns:a="http://schemas.openxmlformats.org/drawingml/2006/main">
+              <a:graphicData uri="http://schemas.openxmlformats.org/drawingml/2006/picture">
+                <pic:pic xmlns:pic="http://schemas.openxmlformats.org/drawingml/2006/picture">
+                  <pic:nvPicPr>
+                    <pic:cNvPr id="1" name=""/>
+                    <pic:cNvPicPr/>
+                  </pic:nvPicPr>
+                  <pic:blipFill>
+                    <a:blip r:embed="rId11"/>
+                    <a:stretch>
+                      <a:fillRect/>
+                    </a:stretch>
+                  </pic:blipFill>
+                  <pic:spPr>
+                    <a:xfrm>
+                      <a:off x="0" y="0"/>
+                      <a:ext cx="2057102" cy="1426933"/>
+                    </a:xfrm>
+                    <a:prstGeom prst="rect">
+                      <a:avLst/>
+                    </a:prstGeom>
+                  </pic:spPr>
+                </pic:pic>
+              </a:graphicData>
+            </a:graphic>
+          </wp:inline>
+        </w:drawing>
+      </w:r>
+    </w:p>
+    <w:p>
+      <w:r>
+        <w:t>At the start of the game the fixed device and the devices are the exact same values. During the game the devices will reduce as they become infected by the malware. The purpose of the fixed device is for the operating system restricts. As we need to know how many there were original for how many can be infected with the current restrictions of operating systems. The restricted variable is to determine which countries have restricted internet access and will be change to false once a certain condition has been met</w:t>
+      </w:r>
+      <w:r>
+        <w:t xml:space="preserve">, at which time the country will start losing devices. </w:t>
+      </w:r>
+      <w:r>
+        <w:t>The name will contain the countries name so that the name of the country can be seen in the data grid with the number of the devices.</w:t>
+      </w:r>
+    </w:p>
+    <w:p>
+      <w:pPr>
+        <w:pStyle w:val="Heading3"/>
+        <w:rPr>
+          <w:color w:val="auto"/>
+        </w:rPr>
+      </w:pPr>
+      <w:bookmarkStart w:id="17" w:name="_Toc33611178"/>
+      <w:r>
+        <w:rPr>
+          <w:color w:val="auto"/>
+        </w:rPr>
+        <w:lastRenderedPageBreak/>
+        <w:t>Malware Class</w:t>
+      </w:r>
+      <w:bookmarkEnd w:id="17"/>
+    </w:p>
+    <w:p>
+      <w:r>
+        <w:rPr>
+          <w:noProof/>
+        </w:rPr>
+        <w:drawing>
+          <wp:inline distT="0" distB="0" distL="0" distR="0" wp14:anchorId="5ECF2414" wp14:editId="79BF7359">
+            <wp:extent cx="2042160" cy="1444099"/>
+            <wp:effectExtent l="0" t="0" r="0" b="3810"/>
+            <wp:docPr id="8" name="Picture 8"/>
+            <wp:cNvGraphicFramePr>
+              <a:graphicFrameLocks xmlns:a="http://schemas.openxmlformats.org/drawingml/2006/main" noChangeAspect="1"/>
+            </wp:cNvGraphicFramePr>
+            <a:graphic xmlns:a="http://schemas.openxmlformats.org/drawingml/2006/main">
+              <a:graphicData uri="http://schemas.openxmlformats.org/drawingml/2006/picture">
+                <pic:pic xmlns:pic="http://schemas.openxmlformats.org/drawingml/2006/picture">
+                  <pic:nvPicPr>
+                    <pic:cNvPr id="1" name=""/>
+                    <pic:cNvPicPr/>
+                  </pic:nvPicPr>
+                  <pic:blipFill>
+                    <a:blip r:embed="rId12"/>
+                    <a:stretch>
+                      <a:fillRect/>
+                    </a:stretch>
+                  </pic:blipFill>
+                  <pic:spPr>
+                    <a:xfrm>
+                      <a:off x="0" y="0"/>
                       <a:ext cx="2054385" cy="1452744"/>
                     </a:xfrm>
                     <a:prstGeom prst="rect">
@@ -6087,15 +6510,18 @@
       <w:pPr>
         <w:pStyle w:val="Heading2"/>
       </w:pPr>
+      <w:bookmarkStart w:id="18" w:name="_Toc33611179"/>
       <w:r>
         <w:lastRenderedPageBreak/>
         <w:t>Logic Design:</w:t>
       </w:r>
+      <w:bookmarkEnd w:id="18"/>
     </w:p>
     <w:p>
       <w:pPr>
         <w:pStyle w:val="Heading3"/>
       </w:pPr>
+      <w:bookmarkStart w:id="19" w:name="_Toc33611180"/>
       <w:r>
         <w:t>Infection</w:t>
       </w:r>
@@ -6105,14 +6531,15 @@
       <w:r>
         <w:t>:</w:t>
       </w:r>
+      <w:bookmarkEnd w:id="19"/>
     </w:p>
     <w:p>
       <w:r>
         <w:object w:dxaOrig="15013" w:dyaOrig="15661" w14:anchorId="3C07BFB0">
           <v:shape id="_x0000_i1025" type="#_x0000_t75" style="width:458.4pt;height:477.6pt" o:ole="">
-            <v:imagedata r:id="rId11" o:title=""/>
+            <v:imagedata r:id="rId13" o:title=""/>
           </v:shape>
-          <o:OLEObject Type="Embed" ProgID="Visio.Drawing.15" ShapeID="_x0000_i1025" DrawAspect="Content" ObjectID="_1644139969" r:id="rId12"/>
+          <o:OLEObject Type="Embed" ProgID="Visio.Drawing.15" ShapeID="_x0000_i1025" DrawAspect="Content" ObjectID="_1644230707" r:id="rId14"/>
         </w:object>
       </w:r>
     </w:p>
@@ -6120,6 +6547,7 @@
       <w:pPr>
         <w:pStyle w:val="Heading3"/>
       </w:pPr>
+      <w:bookmarkStart w:id="20" w:name="_Toc33611181"/>
       <w:r>
         <w:lastRenderedPageBreak/>
         <w:t>Upgrade Buttons</w:t>
@@ -6130,14 +6558,15 @@
       <w:r>
         <w:t>:</w:t>
       </w:r>
+      <w:bookmarkEnd w:id="20"/>
     </w:p>
     <w:p>
       <w:r>
         <w:object w:dxaOrig="11340" w:dyaOrig="17065" w14:anchorId="48DCD19C">
-          <v:shape id="_x0000_i1029" type="#_x0000_t75" style="width:444.6pt;height:669pt" o:ole="">
-            <v:imagedata r:id="rId13" o:title=""/>
+          <v:shape id="_x0000_i1026" type="#_x0000_t75" style="width:444.6pt;height:669pt" o:ole="">
+            <v:imagedata r:id="rId15" o:title=""/>
           </v:shape>
-          <o:OLEObject Type="Embed" ProgID="Visio.Drawing.15" ShapeID="_x0000_i1029" DrawAspect="Content" ObjectID="_1644139970" r:id="rId14"/>
+          <o:OLEObject Type="Embed" ProgID="Visio.Drawing.15" ShapeID="_x0000_i1026" DrawAspect="Content" ObjectID="_1644230708" r:id="rId16"/>
         </w:object>
       </w:r>
     </w:p>
@@ -6146,8 +6575,6 @@
         <w:lastRenderedPageBreak/>
         <w:t>This code works by running through each of the possible outcomes of pressing the button until one is either met or it has reached the last possible outcome. As the only reason the button would not do anything is if the user has not got the money necessary for the upgrade. Once the code has decided which upgrade the user is buying the level is increased and the money for that upgrade is deducted. In case the user the user presses the button once they have fully upgrade a pop up will display to tell them they have already fully upgrade.</w:t>
       </w:r>
-      <w:bookmarkStart w:id="17" w:name="_GoBack"/>
-      <w:bookmarkEnd w:id="17"/>
     </w:p>
     <w:p>
       <w:pPr>
@@ -6156,14 +6583,14 @@
           <w:color w:val="auto"/>
         </w:rPr>
       </w:pPr>
-      <w:bookmarkStart w:id="18" w:name="_Toc33446464"/>
+      <w:bookmarkStart w:id="21" w:name="_Toc33611182"/>
       <w:r>
         <w:rPr>
           <w:color w:val="auto"/>
         </w:rPr>
         <w:t>Task Run Down</w:t>
       </w:r>
-      <w:bookmarkEnd w:id="18"/>
+      <w:bookmarkEnd w:id="21"/>
     </w:p>
     <w:p>
       <w:pPr>
@@ -6172,14 +6599,14 @@
           <w:color w:val="auto"/>
         </w:rPr>
       </w:pPr>
-      <w:bookmarkStart w:id="19" w:name="_Toc33446465"/>
+      <w:bookmarkStart w:id="22" w:name="_Toc33611183"/>
       <w:r>
         <w:rPr>
           <w:color w:val="auto"/>
         </w:rPr>
         <w:t>Interface:</w:t>
       </w:r>
-      <w:bookmarkEnd w:id="19"/>
+      <w:bookmarkEnd w:id="22"/>
     </w:p>
     <w:p>
       <w:r>
@@ -6199,14 +6626,19 @@
           <w:color w:val="auto"/>
         </w:rPr>
       </w:pPr>
-      <w:bookmarkStart w:id="20" w:name="_Toc33446466"/>
+      <w:bookmarkStart w:id="23" w:name="_Toc33611184"/>
       <w:r>
         <w:rPr>
           <w:color w:val="auto"/>
         </w:rPr>
         <w:t>Classes:</w:t>
       </w:r>
-      <w:bookmarkEnd w:id="20"/>
+      <w:bookmarkEnd w:id="23"/>
+    </w:p>
+    <w:p>
+      <w:r>
+        <w:t xml:space="preserve">One of the feature of C# is that it allows for the coder to create there own class inorder to store data, this is mainly to make the code easier to read and to also reduce </w:t>
+      </w:r>
     </w:p>
     <w:p>
       <w:pPr>
@@ -6215,14 +6647,14 @@
           <w:color w:val="auto"/>
         </w:rPr>
       </w:pPr>
-      <w:bookmarkStart w:id="21" w:name="_Toc33446467"/>
+      <w:bookmarkStart w:id="24" w:name="_Toc33611185"/>
       <w:r>
         <w:rPr>
           <w:color w:val="auto"/>
         </w:rPr>
         <w:t>Countries:</w:t>
       </w:r>
-      <w:bookmarkEnd w:id="21"/>
+      <w:bookmarkEnd w:id="24"/>
     </w:p>
     <w:p>
       <w:r>
@@ -6236,14 +6668,14 @@
           <w:color w:val="auto"/>
         </w:rPr>
       </w:pPr>
-      <w:bookmarkStart w:id="22" w:name="_Toc33446468"/>
+      <w:bookmarkStart w:id="25" w:name="_Toc33611186"/>
       <w:r>
         <w:rPr>
           <w:color w:val="auto"/>
         </w:rPr>
         <w:t>Malware:</w:t>
       </w:r>
-      <w:bookmarkEnd w:id="22"/>
+      <w:bookmarkEnd w:id="25"/>
     </w:p>
     <w:p>
       <w:r>
@@ -6287,14 +6719,14 @@
           <w:color w:val="auto"/>
         </w:rPr>
       </w:pPr>
-      <w:bookmarkStart w:id="23" w:name="_Toc33446469"/>
+      <w:bookmarkStart w:id="26" w:name="_Toc33611187"/>
       <w:r>
         <w:rPr>
           <w:color w:val="auto"/>
         </w:rPr>
         <w:t>Timers:</w:t>
       </w:r>
-      <w:bookmarkEnd w:id="23"/>
+      <w:bookmarkEnd w:id="26"/>
     </w:p>
     <w:p>
       <w:r>
@@ -6328,37 +6760,25 @@
           <w:color w:val="auto"/>
         </w:rPr>
       </w:pPr>
-      <w:bookmarkStart w:id="24" w:name="_Toc33446470"/>
+      <w:bookmarkStart w:id="27" w:name="_Toc33611188"/>
       <w:r>
         <w:rPr>
           <w:color w:val="auto"/>
         </w:rPr>
         <w:t>Win and Lose Scenario:</w:t>
       </w:r>
-      <w:bookmarkEnd w:id="24"/>
+      <w:bookmarkEnd w:id="27"/>
     </w:p>
     <w:p>
       <w:r>
         <w:t xml:space="preserve">Theses scenario’s will only happen if either the research or the infection has reached one hundred percent. </w:t>
       </w:r>
       <w:r>
-        <w:t xml:space="preserve">In both scenario’s the user will either be congratulated or condoned for </w:t>
-      </w:r>
-      <w:proofErr w:type="spellStart"/>
-      <w:r>
-        <w:t>there</w:t>
-      </w:r>
-      <w:proofErr w:type="spellEnd"/>
-      <w:r>
-        <w:t xml:space="preserve"> lose. If the user wins the states for the game will be save in the leader board so the user can look back on </w:t>
-      </w:r>
-      <w:proofErr w:type="spellStart"/>
-      <w:r>
-        <w:t>there</w:t>
-      </w:r>
-      <w:proofErr w:type="spellEnd"/>
-      <w:r>
-        <w:t xml:space="preserve"> most successful games. </w:t>
+        <w:t xml:space="preserve">In both scenario’s the user will either be congratulated or condoned for there lose. If the </w:t>
+      </w:r>
+      <w:r>
+        <w:lastRenderedPageBreak/>
+        <w:t xml:space="preserve">user wins the states for the game will be save in the leader board so the user can look back on there most successful games. </w:t>
       </w:r>
     </w:p>
     <w:p>
@@ -6368,12 +6788,11 @@
           <w:color w:val="auto"/>
         </w:rPr>
       </w:pPr>
-      <w:bookmarkStart w:id="25" w:name="_Toc33446471"/>
-      <w:r>
-        <w:rPr>
-          <w:color w:val="auto"/>
-        </w:rPr>
-        <w:lastRenderedPageBreak/>
+      <w:bookmarkStart w:id="28" w:name="_Toc33611189"/>
+      <w:r>
+        <w:rPr>
+          <w:color w:val="auto"/>
+        </w:rPr>
         <w:t>Income and Infection rate</w:t>
       </w:r>
       <w:r>
@@ -6388,7 +6807,7 @@
         </w:rPr>
         <w:t>:</w:t>
       </w:r>
-      <w:bookmarkEnd w:id="25"/>
+      <w:bookmarkEnd w:id="28"/>
     </w:p>
     <w:p>
       <w:pPr>
@@ -6397,14 +6816,14 @@
           <w:color w:val="auto"/>
         </w:rPr>
       </w:pPr>
-      <w:bookmarkStart w:id="26" w:name="_Toc33446472"/>
+      <w:bookmarkStart w:id="29" w:name="_Toc33611190"/>
       <w:r>
         <w:rPr>
           <w:color w:val="auto"/>
         </w:rPr>
         <w:t>Difficulty Levels:</w:t>
       </w:r>
-      <w:bookmarkEnd w:id="26"/>
+      <w:bookmarkEnd w:id="29"/>
     </w:p>
     <w:p>
       <w:r>
@@ -6421,14 +6840,14 @@
           <w:color w:val="auto"/>
         </w:rPr>
       </w:pPr>
-      <w:bookmarkStart w:id="27" w:name="_Toc33446473"/>
+      <w:bookmarkStart w:id="30" w:name="_Toc33611191"/>
       <w:r>
         <w:rPr>
           <w:color w:val="auto"/>
         </w:rPr>
         <w:t>Casual:</w:t>
       </w:r>
-      <w:bookmarkEnd w:id="27"/>
+      <w:bookmarkEnd w:id="30"/>
     </w:p>
     <w:p>
       <w:r>
@@ -6466,14 +6885,14 @@
           <w:color w:val="auto"/>
         </w:rPr>
       </w:pPr>
-      <w:bookmarkStart w:id="28" w:name="_Toc33446474"/>
+      <w:bookmarkStart w:id="31" w:name="_Toc33611192"/>
       <w:r>
         <w:rPr>
           <w:color w:val="auto"/>
         </w:rPr>
         <w:t>Normal:</w:t>
       </w:r>
-      <w:bookmarkEnd w:id="28"/>
+      <w:bookmarkEnd w:id="31"/>
     </w:p>
     <w:p>
       <w:r>
@@ -6496,14 +6915,14 @@
           <w:color w:val="auto"/>
         </w:rPr>
       </w:pPr>
-      <w:bookmarkStart w:id="29" w:name="_Toc33446475"/>
+      <w:bookmarkStart w:id="32" w:name="_Toc33611193"/>
       <w:r>
         <w:rPr>
           <w:color w:val="auto"/>
         </w:rPr>
         <w:t>Hard:</w:t>
       </w:r>
-      <w:bookmarkEnd w:id="29"/>
+      <w:bookmarkEnd w:id="32"/>
     </w:p>
     <w:p>
       <w:r>
@@ -6539,26 +6958,18 @@
           <w:color w:val="auto"/>
         </w:rPr>
       </w:pPr>
-      <w:bookmarkStart w:id="30" w:name="_Toc33446476"/>
+      <w:bookmarkStart w:id="33" w:name="_Toc33611194"/>
       <w:r>
         <w:rPr>
           <w:color w:val="auto"/>
         </w:rPr>
         <w:t>Infecting Restricted Countries:</w:t>
       </w:r>
-      <w:bookmarkEnd w:id="30"/>
-    </w:p>
-    <w:p>
-      <w:r>
-        <w:t xml:space="preserve">As there are some countries in the world that have restricted internet access, in order to make the game more challenging </w:t>
-      </w:r>
-      <w:proofErr w:type="spellStart"/>
-      <w:r>
-        <w:t>theses</w:t>
-      </w:r>
-      <w:proofErr w:type="spellEnd"/>
-      <w:r>
-        <w:t xml:space="preserve"> countries cannot be </w:t>
+      <w:bookmarkEnd w:id="33"/>
+    </w:p>
+    <w:p>
+      <w:r>
+        <w:t xml:space="preserve">As there are some countries in the world that have restricted internet access, in order to make the game more challenging theses countries cannot be </w:t>
       </w:r>
       <w:r>
         <w:rPr>
@@ -6577,7 +6988,7 @@
       </w:r>
     </w:p>
     <w:p>
-      <w:hyperlink r:id="rId15" w:history="1">
+      <w:hyperlink r:id="rId17" w:history="1">
         <w:r>
           <w:rPr>
             <w:rStyle w:val="Hyperlink"/>
@@ -6594,14 +7005,14 @@
           <w:color w:val="auto"/>
         </w:rPr>
       </w:pPr>
-      <w:bookmarkStart w:id="31" w:name="_Toc33446477"/>
+      <w:bookmarkStart w:id="34" w:name="_Toc33611195"/>
       <w:r>
         <w:rPr>
           <w:color w:val="auto"/>
         </w:rPr>
         <w:t>Leader board:</w:t>
       </w:r>
-      <w:bookmarkEnd w:id="31"/>
+      <w:bookmarkEnd w:id="34"/>
       <w:r>
         <w:rPr>
           <w:color w:val="auto"/>
@@ -6616,14 +7027,14 @@
           <w:color w:val="auto"/>
         </w:rPr>
       </w:pPr>
-      <w:bookmarkStart w:id="32" w:name="_Toc33446478"/>
+      <w:bookmarkStart w:id="35" w:name="_Toc33611196"/>
       <w:r>
         <w:rPr>
           <w:color w:val="auto"/>
         </w:rPr>
         <w:t>Operating System Restrictions:</w:t>
       </w:r>
-      <w:bookmarkEnd w:id="32"/>
+      <w:bookmarkEnd w:id="35"/>
     </w:p>
     <w:p>
       <w:r>
@@ -6643,14 +7054,14 @@
           <w:color w:val="auto"/>
         </w:rPr>
       </w:pPr>
-      <w:bookmarkStart w:id="33" w:name="_Toc33446479"/>
+      <w:bookmarkStart w:id="36" w:name="_Toc33611197"/>
       <w:r>
         <w:rPr>
           <w:color w:val="auto"/>
         </w:rPr>
         <w:t>Supervisor Meeting Summaries:</w:t>
       </w:r>
-      <w:bookmarkEnd w:id="33"/>
+      <w:bookmarkEnd w:id="36"/>
     </w:p>
     <w:p/>
     <w:p>
@@ -6660,14 +7071,14 @@
           <w:color w:val="auto"/>
         </w:rPr>
       </w:pPr>
-      <w:bookmarkStart w:id="34" w:name="_Toc33446480"/>
+      <w:bookmarkStart w:id="37" w:name="_Toc33611198"/>
       <w:r>
         <w:rPr>
           <w:color w:val="auto"/>
         </w:rPr>
         <w:t>Week 1:</w:t>
       </w:r>
-      <w:bookmarkEnd w:id="34"/>
+      <w:bookmarkEnd w:id="37"/>
     </w:p>
     <w:p>
       <w:r>
@@ -6677,15 +7088,11 @@
         <w:t>their</w:t>
       </w:r>
       <w:r>
-        <w:t xml:space="preserve"> final year project. This session was more of an introduction with are supervisor and what we had to do for the start of the project (e.g. share </w:t>
-      </w:r>
-      <w:proofErr w:type="spellStart"/>
-      <w:r>
-        <w:t>trello</w:t>
-      </w:r>
-      <w:proofErr w:type="spellEnd"/>
-      <w:r>
-        <w:t xml:space="preserve"> and add them as a user to GitHub repository). </w:t>
+        <w:t xml:space="preserve"> final year project. This session was more of an introduction with are supervisor and </w:t>
+      </w:r>
+      <w:r>
+        <w:lastRenderedPageBreak/>
+        <w:t xml:space="preserve">what we had to do for the start of the project (e.g. share trello and add them as a user to GitHub repository). </w:t>
       </w:r>
     </w:p>
     <w:p>
@@ -6695,15 +7102,14 @@
           <w:color w:val="auto"/>
         </w:rPr>
       </w:pPr>
-      <w:bookmarkStart w:id="35" w:name="_Toc33446481"/>
-      <w:r>
-        <w:rPr>
-          <w:color w:val="auto"/>
-        </w:rPr>
-        <w:lastRenderedPageBreak/>
+      <w:bookmarkStart w:id="38" w:name="_Toc33611199"/>
+      <w:r>
+        <w:rPr>
+          <w:color w:val="auto"/>
+        </w:rPr>
         <w:t>Week 2:</w:t>
       </w:r>
-      <w:bookmarkEnd w:id="35"/>
+      <w:bookmarkEnd w:id="38"/>
     </w:p>
     <w:p>
       <w:r>
@@ -6726,26 +7132,18 @@
           <w:color w:val="auto"/>
         </w:rPr>
       </w:pPr>
-      <w:bookmarkStart w:id="36" w:name="_Toc33446482"/>
+      <w:bookmarkStart w:id="39" w:name="_Toc33611200"/>
       <w:r>
         <w:rPr>
           <w:color w:val="auto"/>
         </w:rPr>
         <w:t>Week 3:</w:t>
       </w:r>
-      <w:bookmarkEnd w:id="36"/>
-    </w:p>
-    <w:p>
-      <w:r>
-        <w:t xml:space="preserve">During this meeting it was suggested that I implement operating systems into my program, so that the virus is limited by what device it can infect until it unlocks other operating systems. This was a good suggestion so I have now added it to my </w:t>
-      </w:r>
-      <w:proofErr w:type="spellStart"/>
-      <w:r>
-        <w:t>trello</w:t>
-      </w:r>
-      <w:proofErr w:type="spellEnd"/>
-      <w:r>
-        <w:t xml:space="preserve"> board and will be testing to see how exactly I will go ahead with this new feature.</w:t>
+      <w:bookmarkEnd w:id="39"/>
+    </w:p>
+    <w:p>
+      <w:r>
+        <w:t>During this meeting it was suggested that I implement operating systems into my program, so that the virus is limited by what device it can infect until it unlocks other operating systems. This was a good suggestion so I have now added it to my trello board and will be testing to see how exactly I will go ahead with this new feature.</w:t>
       </w:r>
     </w:p>
     <w:p>
@@ -6755,14 +7153,14 @@
           <w:color w:val="auto"/>
         </w:rPr>
       </w:pPr>
-      <w:bookmarkStart w:id="37" w:name="_Toc33446483"/>
+      <w:bookmarkStart w:id="40" w:name="_Toc33611201"/>
       <w:r>
         <w:rPr>
           <w:color w:val="auto"/>
         </w:rPr>
         <w:t>Week 4:</w:t>
       </w:r>
-      <w:bookmarkEnd w:id="37"/>
+      <w:bookmarkEnd w:id="40"/>
     </w:p>
     <w:p>
       <w:r>
@@ -6789,14 +7187,14 @@
           <w:color w:val="auto"/>
         </w:rPr>
       </w:pPr>
-      <w:bookmarkStart w:id="38" w:name="_Toc33446484"/>
+      <w:bookmarkStart w:id="41" w:name="_Toc33611202"/>
       <w:r>
         <w:rPr>
           <w:color w:val="auto"/>
         </w:rPr>
         <w:t>Week 5:</w:t>
       </w:r>
-      <w:bookmarkEnd w:id="38"/>
+      <w:bookmarkEnd w:id="41"/>
     </w:p>
     <w:p/>
     <w:p>
@@ -6806,14 +7204,14 @@
           <w:color w:val="auto"/>
         </w:rPr>
       </w:pPr>
-      <w:bookmarkStart w:id="39" w:name="_Toc33446485"/>
+      <w:bookmarkStart w:id="42" w:name="_Toc33611203"/>
       <w:r>
         <w:rPr>
           <w:color w:val="auto"/>
         </w:rPr>
         <w:t>Week 6:</w:t>
       </w:r>
-      <w:bookmarkEnd w:id="39"/>
+      <w:bookmarkEnd w:id="42"/>
     </w:p>
     <w:p/>
     <w:p>
@@ -6823,14 +7221,14 @@
           <w:color w:val="auto"/>
         </w:rPr>
       </w:pPr>
-      <w:bookmarkStart w:id="40" w:name="_Toc33446486"/>
+      <w:bookmarkStart w:id="43" w:name="_Toc33611204"/>
       <w:r>
         <w:rPr>
           <w:color w:val="auto"/>
         </w:rPr>
         <w:t>Week 7:</w:t>
       </w:r>
-      <w:bookmarkEnd w:id="40"/>
+      <w:bookmarkEnd w:id="43"/>
     </w:p>
     <w:p/>
     <w:p>
@@ -6840,14 +7238,14 @@
           <w:color w:val="auto"/>
         </w:rPr>
       </w:pPr>
-      <w:bookmarkStart w:id="41" w:name="_Toc33446487"/>
+      <w:bookmarkStart w:id="44" w:name="_Toc33611205"/>
       <w:r>
         <w:rPr>
           <w:color w:val="auto"/>
         </w:rPr>
         <w:t>Week 8:</w:t>
       </w:r>
-      <w:bookmarkEnd w:id="41"/>
+      <w:bookmarkEnd w:id="44"/>
     </w:p>
     <w:p/>
     <w:p>
@@ -6857,14 +7255,14 @@
           <w:color w:val="auto"/>
         </w:rPr>
       </w:pPr>
-      <w:bookmarkStart w:id="42" w:name="_Toc33446488"/>
+      <w:bookmarkStart w:id="45" w:name="_Toc33611206"/>
       <w:r>
         <w:rPr>
           <w:color w:val="auto"/>
         </w:rPr>
         <w:t>Week 9:</w:t>
       </w:r>
-      <w:bookmarkEnd w:id="42"/>
+      <w:bookmarkEnd w:id="45"/>
     </w:p>
     <w:p>
       <w:pPr>
@@ -6873,16 +7271,77 @@
           <w:color w:val="auto"/>
         </w:rPr>
       </w:pPr>
-      <w:bookmarkStart w:id="43" w:name="_Toc33446489"/>
+      <w:bookmarkStart w:id="46" w:name="_Toc33611207"/>
       <w:r>
         <w:rPr>
           <w:color w:val="auto"/>
         </w:rPr>
         <w:t>Brochure and Poster Design</w:t>
       </w:r>
-      <w:bookmarkEnd w:id="43"/>
-    </w:p>
-    <w:p/>
+      <w:bookmarkEnd w:id="46"/>
+    </w:p>
+    <w:p>
+      <w:pPr>
+        <w:pStyle w:val="Heading2"/>
+      </w:pPr>
+      <w:r>
+        <w:t>Logo</w:t>
+      </w:r>
+    </w:p>
+    <w:p>
+      <w:r>
+        <w:t xml:space="preserve">The logo is a traditional danger of infection logo, but with the yellow background removed and replacing the curves of the sign with lines. </w:t>
+      </w:r>
+    </w:p>
+    <w:p>
+      <w:r>
+        <w:rPr>
+          <w:noProof/>
+        </w:rPr>
+        <w:lastRenderedPageBreak/>
+        <w:drawing>
+          <wp:inline distT="0" distB="0" distL="0" distR="0" wp14:anchorId="35F9EF4D" wp14:editId="03E369C5">
+            <wp:extent cx="2143125" cy="2133600"/>
+            <wp:effectExtent l="0" t="0" r="9525" b="0"/>
+            <wp:docPr id="12" name="Picture 12" descr="A picture containing clipart&#10;&#10;Description automatically generated"/>
+            <wp:cNvGraphicFramePr>
+              <a:graphicFrameLocks xmlns:a="http://schemas.openxmlformats.org/drawingml/2006/main" noChangeAspect="1"/>
+            </wp:cNvGraphicFramePr>
+            <a:graphic xmlns:a="http://schemas.openxmlformats.org/drawingml/2006/main">
+              <a:graphicData uri="http://schemas.openxmlformats.org/drawingml/2006/picture">
+                <pic:pic xmlns:pic="http://schemas.openxmlformats.org/drawingml/2006/picture">
+                  <pic:nvPicPr>
+                    <pic:cNvPr id="12" name="logo.png"/>
+                    <pic:cNvPicPr/>
+                  </pic:nvPicPr>
+                  <pic:blipFill>
+                    <a:blip r:embed="rId5">
+                      <a:extLst>
+                        <a:ext uri="{28A0092B-C50C-407E-A947-70E740481C1C}">
+                          <a14:useLocalDpi xmlns:a14="http://schemas.microsoft.com/office/drawing/2010/main" val="0"/>
+                        </a:ext>
+                      </a:extLst>
+                    </a:blip>
+                    <a:stretch>
+                      <a:fillRect/>
+                    </a:stretch>
+                  </pic:blipFill>
+                  <pic:spPr>
+                    <a:xfrm>
+                      <a:off x="0" y="0"/>
+                      <a:ext cx="2143125" cy="2133600"/>
+                    </a:xfrm>
+                    <a:prstGeom prst="rect">
+                      <a:avLst/>
+                    </a:prstGeom>
+                  </pic:spPr>
+                </pic:pic>
+              </a:graphicData>
+            </a:graphic>
+          </wp:inline>
+        </w:drawing>
+      </w:r>
+    </w:p>
     <w:p>
       <w:pPr>
         <w:pStyle w:val="Heading1"/>
@@ -6890,14 +7349,14 @@
           <w:color w:val="auto"/>
         </w:rPr>
       </w:pPr>
-      <w:bookmarkStart w:id="44" w:name="_Toc33446490"/>
+      <w:bookmarkStart w:id="47" w:name="_Toc33611208"/>
       <w:r>
         <w:rPr>
           <w:color w:val="auto"/>
         </w:rPr>
         <w:t>Testing</w:t>
       </w:r>
-      <w:bookmarkEnd w:id="44"/>
+      <w:bookmarkEnd w:id="47"/>
     </w:p>
     <w:p>
       <w:pPr>
@@ -6906,26 +7365,30 @@
           <w:color w:val="auto"/>
         </w:rPr>
       </w:pPr>
-      <w:bookmarkStart w:id="45" w:name="_Toc33446491"/>
+      <w:bookmarkStart w:id="48" w:name="_Toc33611209"/>
       <w:r>
         <w:rPr>
           <w:color w:val="auto"/>
         </w:rPr>
         <w:t>Trello Boards:</w:t>
       </w:r>
-      <w:bookmarkEnd w:id="45"/>
-    </w:p>
-    <w:p>
-      <w:r>
-        <w:t xml:space="preserve">The </w:t>
-      </w:r>
-      <w:proofErr w:type="spellStart"/>
-      <w:r>
-        <w:t>trello</w:t>
-      </w:r>
-      <w:proofErr w:type="spellEnd"/>
-      <w:r>
-        <w:t xml:space="preserve"> board is used to keep track of how the project is progressing, by seeing what tasks have been completed, in progress or have yet to be started. This means that as the end of the project grows nearer we will be able to see how many task we have left and tell if we will be able to complete all of the them or if the project will run over. </w:t>
+      <w:bookmarkEnd w:id="48"/>
+    </w:p>
+    <w:p>
+      <w:r>
+        <w:t xml:space="preserve">The trello board is used to keep track of how the project is progressing, by seeing what tasks have been completed, in progress or have yet to be started. This means that as the end of the project grows </w:t>
+      </w:r>
+      <w:r>
+        <w:t>nearer,</w:t>
+      </w:r>
+      <w:r>
+        <w:t xml:space="preserve"> we will be able to see how many </w:t>
+      </w:r>
+      <w:r>
+        <w:t>tasks</w:t>
+      </w:r>
+      <w:r>
+        <w:t xml:space="preserve"> we have left and tell if we will be able to complete all of the them or if the project will run over. </w:t>
       </w:r>
     </w:p>
     <w:p>
@@ -6935,15 +7398,14 @@
           <w:color w:val="auto"/>
         </w:rPr>
       </w:pPr>
-      <w:bookmarkStart w:id="46" w:name="_Toc33446492"/>
-      <w:r>
-        <w:rPr>
-          <w:color w:val="auto"/>
-        </w:rPr>
-        <w:lastRenderedPageBreak/>
+      <w:bookmarkStart w:id="49" w:name="_Toc33611210"/>
+      <w:r>
+        <w:rPr>
+          <w:color w:val="auto"/>
+        </w:rPr>
         <w:t>Trello Board 1:</w:t>
       </w:r>
-      <w:bookmarkEnd w:id="46"/>
+      <w:bookmarkEnd w:id="49"/>
     </w:p>
     <w:p>
       <w:r>
@@ -6966,7 +7428,7 @@
                     <pic:cNvPicPr/>
                   </pic:nvPicPr>
                   <pic:blipFill>
-                    <a:blip r:embed="rId16">
+                    <a:blip r:embed="rId18">
                       <a:extLst>
                         <a:ext uri="{28A0092B-C50C-407E-A947-70E740481C1C}">
                           <a14:useLocalDpi xmlns:a14="http://schemas.microsoft.com/office/drawing/2010/main" val="0"/>
@@ -7000,14 +7462,14 @@
           <w:color w:val="auto"/>
         </w:rPr>
       </w:pPr>
-      <w:bookmarkStart w:id="47" w:name="_Toc33446493"/>
+      <w:bookmarkStart w:id="50" w:name="_Toc33611211"/>
       <w:r>
         <w:rPr>
           <w:color w:val="auto"/>
         </w:rPr>
         <w:t>Trello Board 2:</w:t>
       </w:r>
-      <w:bookmarkEnd w:id="47"/>
+      <w:bookmarkEnd w:id="50"/>
     </w:p>
     <w:p>
       <w:r>
@@ -7030,7 +7492,7 @@
                     <pic:cNvPicPr/>
                   </pic:nvPicPr>
                   <pic:blipFill>
-                    <a:blip r:embed="rId17">
+                    <a:blip r:embed="rId19">
                       <a:extLst>
                         <a:ext uri="{28A0092B-C50C-407E-A947-70E740481C1C}">
                           <a14:useLocalDpi xmlns:a14="http://schemas.microsoft.com/office/drawing/2010/main" val="0"/>
@@ -7064,14 +7526,15 @@
           <w:color w:val="auto"/>
         </w:rPr>
       </w:pPr>
-      <w:bookmarkStart w:id="48" w:name="_Toc33446494"/>
-      <w:r>
-        <w:rPr>
-          <w:color w:val="auto"/>
-        </w:rPr>
+      <w:bookmarkStart w:id="51" w:name="_Toc33611212"/>
+      <w:r>
+        <w:rPr>
+          <w:color w:val="auto"/>
+        </w:rPr>
+        <w:lastRenderedPageBreak/>
         <w:t>Trello Board 3:</w:t>
       </w:r>
-      <w:bookmarkEnd w:id="48"/>
+      <w:bookmarkEnd w:id="51"/>
     </w:p>
     <w:p>
       <w:r>
@@ -7094,7 +7557,7 @@
                     <pic:cNvPicPr/>
                   </pic:nvPicPr>
                   <pic:blipFill>
-                    <a:blip r:embed="rId18">
+                    <a:blip r:embed="rId20">
                       <a:extLst>
                         <a:ext uri="{28A0092B-C50C-407E-A947-70E740481C1C}">
                           <a14:useLocalDpi xmlns:a14="http://schemas.microsoft.com/office/drawing/2010/main" val="0"/>
@@ -7128,27 +7591,19 @@
           <w:color w:val="auto"/>
         </w:rPr>
       </w:pPr>
-      <w:bookmarkStart w:id="49" w:name="_Toc33446495"/>
-      <w:r>
-        <w:rPr>
-          <w:color w:val="auto"/>
-        </w:rPr>
-        <w:lastRenderedPageBreak/>
+      <w:bookmarkStart w:id="52" w:name="_Toc33611213"/>
+      <w:r>
+        <w:rPr>
+          <w:color w:val="auto"/>
+        </w:rPr>
         <w:t>Trello Board 4:</w:t>
       </w:r>
-      <w:bookmarkEnd w:id="49"/>
-    </w:p>
-    <w:p>
-      <w:pPr>
-        <w:pStyle w:val="Heading2"/>
-        <w:rPr>
-          <w:color w:val="auto"/>
-        </w:rPr>
-      </w:pPr>
+      <w:bookmarkEnd w:id="52"/>
+    </w:p>
+    <w:p>
       <w:r>
         <w:rPr>
           <w:noProof/>
-          <w:color w:val="auto"/>
         </w:rPr>
         <w:drawing>
           <wp:inline distT="0" distB="0" distL="0" distR="0" wp14:anchorId="3AE5260F" wp14:editId="28471EAD">
@@ -7166,7 +7621,7 @@
                     <pic:cNvPicPr/>
                   </pic:nvPicPr>
                   <pic:blipFill>
-                    <a:blip r:embed="rId19">
+                    <a:blip r:embed="rId21">
                       <a:extLst>
                         <a:ext uri="{28A0092B-C50C-407E-A947-70E740481C1C}">
                           <a14:useLocalDpi xmlns:a14="http://schemas.microsoft.com/office/drawing/2010/main" val="0"/>
@@ -7200,14 +7655,15 @@
           <w:color w:val="auto"/>
         </w:rPr>
       </w:pPr>
-      <w:bookmarkStart w:id="50" w:name="_Toc33446496"/>
-      <w:r>
-        <w:rPr>
-          <w:color w:val="auto"/>
-        </w:rPr>
+      <w:bookmarkStart w:id="53" w:name="_Toc33611214"/>
+      <w:r>
+        <w:rPr>
+          <w:color w:val="auto"/>
+        </w:rPr>
+        <w:lastRenderedPageBreak/>
         <w:t>Trello Board 5:</w:t>
       </w:r>
-      <w:bookmarkEnd w:id="50"/>
+      <w:bookmarkEnd w:id="53"/>
     </w:p>
     <w:p>
       <w:pPr>
@@ -7224,14 +7680,14 @@
           <w:color w:val="auto"/>
         </w:rPr>
       </w:pPr>
-      <w:bookmarkStart w:id="51" w:name="_Toc33446497"/>
+      <w:bookmarkStart w:id="54" w:name="_Toc33611215"/>
       <w:r>
         <w:rPr>
           <w:color w:val="auto"/>
         </w:rPr>
         <w:t>Trello Board 6:</w:t>
       </w:r>
-      <w:bookmarkEnd w:id="51"/>
+      <w:bookmarkEnd w:id="54"/>
     </w:p>
     <w:p>
       <w:pPr>
@@ -7248,14 +7704,14 @@
           <w:color w:val="auto"/>
         </w:rPr>
       </w:pPr>
-      <w:bookmarkStart w:id="52" w:name="_Toc33446498"/>
+      <w:bookmarkStart w:id="55" w:name="_Toc33611216"/>
       <w:r>
         <w:rPr>
           <w:color w:val="auto"/>
         </w:rPr>
         <w:t>Trello Board 7:</w:t>
       </w:r>
-      <w:bookmarkEnd w:id="52"/>
+      <w:bookmarkEnd w:id="55"/>
     </w:p>
     <w:p>
       <w:pPr>
@@ -7272,14 +7728,14 @@
           <w:color w:val="auto"/>
         </w:rPr>
       </w:pPr>
-      <w:bookmarkStart w:id="53" w:name="_Toc33446499"/>
+      <w:bookmarkStart w:id="56" w:name="_Toc33611217"/>
       <w:r>
         <w:rPr>
           <w:color w:val="auto"/>
         </w:rPr>
         <w:t>Trello Board 8:</w:t>
       </w:r>
-      <w:bookmarkEnd w:id="53"/>
+      <w:bookmarkEnd w:id="56"/>
     </w:p>
     <w:p>
       <w:pPr>
@@ -7296,14 +7752,14 @@
           <w:color w:val="auto"/>
         </w:rPr>
       </w:pPr>
-      <w:bookmarkStart w:id="54" w:name="_Toc33446500"/>
+      <w:bookmarkStart w:id="57" w:name="_Toc33611218"/>
       <w:r>
         <w:rPr>
           <w:color w:val="auto"/>
         </w:rPr>
         <w:t>Trello Board 9:</w:t>
       </w:r>
-      <w:bookmarkEnd w:id="54"/>
+      <w:bookmarkEnd w:id="57"/>
     </w:p>
     <w:p>
       <w:r>
@@ -7318,14 +7774,14 @@
           <w:color w:val="auto"/>
         </w:rPr>
       </w:pPr>
-      <w:bookmarkStart w:id="55" w:name="_Toc33446501"/>
+      <w:bookmarkStart w:id="58" w:name="_Toc33611219"/>
       <w:r>
         <w:rPr>
           <w:color w:val="auto"/>
         </w:rPr>
         <w:t>Testing:</w:t>
       </w:r>
-      <w:bookmarkEnd w:id="55"/>
+      <w:bookmarkEnd w:id="58"/>
     </w:p>
     <w:p>
       <w:pPr>
@@ -7334,14 +7790,14 @@
           <w:color w:val="auto"/>
         </w:rPr>
       </w:pPr>
-      <w:bookmarkStart w:id="56" w:name="_Toc33446502"/>
+      <w:bookmarkStart w:id="59" w:name="_Toc33611220"/>
       <w:r>
         <w:rPr>
           <w:color w:val="auto"/>
         </w:rPr>
         <w:t>User Testing</w:t>
       </w:r>
-      <w:bookmarkEnd w:id="56"/>
+      <w:bookmarkEnd w:id="59"/>
     </w:p>
     <w:p>
       <w:r>
@@ -7367,14 +7823,14 @@
           <w:color w:val="auto"/>
         </w:rPr>
       </w:pPr>
-      <w:bookmarkStart w:id="57" w:name="_Toc33446503"/>
+      <w:bookmarkStart w:id="60" w:name="_Toc33611221"/>
       <w:r>
         <w:rPr>
           <w:color w:val="auto"/>
         </w:rPr>
         <w:t>Summary:</w:t>
       </w:r>
-      <w:bookmarkEnd w:id="57"/>
+      <w:bookmarkEnd w:id="60"/>
     </w:p>
     <w:p>
       <w:pPr>
@@ -7383,14 +7839,14 @@
           <w:color w:val="auto"/>
         </w:rPr>
       </w:pPr>
-      <w:bookmarkStart w:id="58" w:name="_Toc33446504"/>
+      <w:bookmarkStart w:id="61" w:name="_Toc33611222"/>
       <w:r>
         <w:rPr>
           <w:color w:val="auto"/>
         </w:rPr>
         <w:t>Alterations:</w:t>
       </w:r>
-      <w:bookmarkEnd w:id="58"/>
+      <w:bookmarkEnd w:id="61"/>
     </w:p>
     <w:p>
       <w:pPr>
@@ -7399,14 +7855,14 @@
           <w:color w:val="auto"/>
         </w:rPr>
       </w:pPr>
-      <w:bookmarkStart w:id="59" w:name="_Toc33446505"/>
+      <w:bookmarkStart w:id="62" w:name="_Toc33611223"/>
       <w:r>
         <w:rPr>
           <w:color w:val="auto"/>
         </w:rPr>
         <w:t>Evaluation:</w:t>
       </w:r>
-      <w:bookmarkEnd w:id="59"/>
+      <w:bookmarkEnd w:id="62"/>
     </w:p>
     <w:p>
       <w:pPr>
@@ -7415,14 +7871,14 @@
           <w:color w:val="auto"/>
         </w:rPr>
       </w:pPr>
-      <w:bookmarkStart w:id="60" w:name="_Toc33446506"/>
+      <w:bookmarkStart w:id="63" w:name="_Toc33611224"/>
       <w:r>
         <w:rPr>
           <w:color w:val="auto"/>
         </w:rPr>
         <w:t>What went well:</w:t>
       </w:r>
-      <w:bookmarkEnd w:id="60"/>
+      <w:bookmarkEnd w:id="63"/>
     </w:p>
     <w:p>
       <w:pPr>
@@ -7431,14 +7887,14 @@
           <w:color w:val="auto"/>
         </w:rPr>
       </w:pPr>
-      <w:bookmarkStart w:id="61" w:name="_Toc33446507"/>
+      <w:bookmarkStart w:id="64" w:name="_Toc33611225"/>
       <w:r>
         <w:rPr>
           <w:color w:val="auto"/>
         </w:rPr>
         <w:t>Feedback:</w:t>
       </w:r>
-      <w:bookmarkEnd w:id="61"/>
+      <w:bookmarkEnd w:id="64"/>
     </w:p>
     <w:p>
       <w:pPr>
@@ -7447,14 +7903,14 @@
           <w:color w:val="auto"/>
         </w:rPr>
       </w:pPr>
-      <w:bookmarkStart w:id="62" w:name="_Toc33446508"/>
+      <w:bookmarkStart w:id="65" w:name="_Toc33611226"/>
       <w:r>
         <w:rPr>
           <w:color w:val="auto"/>
         </w:rPr>
         <w:t>Future Improvement:</w:t>
       </w:r>
-      <w:bookmarkEnd w:id="62"/>
+      <w:bookmarkEnd w:id="65"/>
     </w:p>
     <w:p>
       <w:pPr>
@@ -7463,7 +7919,7 @@
           <w:color w:val="auto"/>
         </w:rPr>
       </w:pPr>
-      <w:bookmarkStart w:id="63" w:name="_Toc33446509"/>
+      <w:bookmarkStart w:id="66" w:name="_Toc33611227"/>
       <w:r>
         <w:rPr>
           <w:color w:val="auto"/>
@@ -7476,7 +7932,7 @@
         </w:rPr>
         <w:t>:</w:t>
       </w:r>
-      <w:bookmarkEnd w:id="63"/>
+      <w:bookmarkEnd w:id="66"/>
     </w:p>
     <w:p/>
     <w:p>
@@ -7486,14 +7942,14 @@
           <w:color w:val="auto"/>
         </w:rPr>
       </w:pPr>
-      <w:bookmarkStart w:id="64" w:name="_Toc33446510"/>
+      <w:bookmarkStart w:id="67" w:name="_Toc33611228"/>
       <w:r>
         <w:rPr>
           <w:color w:val="auto"/>
         </w:rPr>
         <w:t>Reference List:</w:t>
       </w:r>
-      <w:bookmarkEnd w:id="64"/>
+      <w:bookmarkEnd w:id="67"/>
     </w:p>
     <w:p>
       <w:r>
@@ -7501,7 +7957,7 @@
       </w:r>
     </w:p>
     <w:p>
-      <w:hyperlink r:id="rId20" w:history="1">
+      <w:hyperlink r:id="rId22" w:history="1">
         <w:r>
           <w:rPr>
             <w:rStyle w:val="Hyperlink"/>
@@ -7516,7 +7972,7 @@
       </w:r>
     </w:p>
     <w:p>
-      <w:hyperlink r:id="rId21" w:history="1">
+      <w:hyperlink r:id="rId23" w:history="1">
         <w:r>
           <w:rPr>
             <w:rStyle w:val="Hyperlink"/>
@@ -7541,81 +7997,10 @@
         <w:t>th</w:t>
       </w:r>
       <w:r>
-        <w:t xml:space="preserve"> </w:t>
-      </w:r>
-      <w:proofErr w:type="spellStart"/>
-      <w:r>
-        <w:t>feb</w:t>
-      </w:r>
-      <w:proofErr w:type="spellEnd"/>
-      <w:r>
-        <w:t xml:space="preserve"> as reference for using the easy option.</w:t>
-      </w:r>
-    </w:p>
-    <w:p>
-      <w:r>
-        <w:t>Brochure</w:t>
-      </w:r>
-    </w:p>
-    <w:p>
-      <w:r>
-        <w:t>Jay Guillard</w:t>
-      </w:r>
-    </w:p>
-    <w:p>
-      <w:r>
-        <w:t xml:space="preserve">BSc (Hons) Computer &amp; Information </w:t>
-      </w:r>
-    </w:p>
-    <w:p>
-      <w:r>
-        <w:t>Malware Inc.</w:t>
-      </w:r>
-    </w:p>
-    <w:p>
-      <w:r>
-        <w:t xml:space="preserve">Inspired by plague </w:t>
-      </w:r>
-      <w:proofErr w:type="spellStart"/>
-      <w:r>
-        <w:t>inc</w:t>
-      </w:r>
-      <w:proofErr w:type="spellEnd"/>
-      <w:r>
-        <w:t xml:space="preserve">, this application will allow the user to manage the spreading of </w:t>
-      </w:r>
-      <w:proofErr w:type="spellStart"/>
-      <w:r>
-        <w:t>there own</w:t>
-      </w:r>
-      <w:proofErr w:type="spellEnd"/>
-      <w:r>
-        <w:t xml:space="preserve"> malware. They can increase it income, infection rate and make it more difficult to research. </w:t>
-      </w:r>
-      <w:r>
-        <w:t xml:space="preserve">The game is complete once either the infected or the research had reached one hundred percent. </w:t>
-      </w:r>
-    </w:p>
-    <w:p>
-      <w:r>
-        <w:t xml:space="preserve">This will allow </w:t>
-      </w:r>
-    </w:p>
-    <w:p>
-      <w:r>
-        <w:t xml:space="preserve">TECHNOLOGIES </w:t>
-      </w:r>
-    </w:p>
-    <w:p>
-      <w:r>
-        <w:t>o Visual Studio</w:t>
-      </w:r>
-    </w:p>
-    <w:p>
-      <w:r>
-        <w:t xml:space="preserve"> o C#</w:t>
-      </w:r>
-    </w:p>
+        <w:t xml:space="preserve"> feb as reference for using the easy option.</w:t>
+      </w:r>
+    </w:p>
+    <w:p/>
     <w:sectPr>
       <w:pgSz w:w="11906" w:h="16838"/>
       <w:pgMar w:top="1440" w:right="1440" w:bottom="1440" w:left="1440" w:header="708" w:footer="708" w:gutter="0"/>
@@ -8684,7 +9069,7 @@
 </file>
 
 <file path=customXml/itemProps1.xml><?xml version="1.0" encoding="utf-8"?>
-<ds:datastoreItem xmlns:ds="http://schemas.openxmlformats.org/officeDocument/2006/customXml" ds:itemID="{BB97B31A-7E51-43A0-9D3B-2015889E46BF}">
+<ds:datastoreItem xmlns:ds="http://schemas.openxmlformats.org/officeDocument/2006/customXml" ds:itemID="{67383423-62EF-41FD-B4F3-5C28B6D4FB22}">
   <ds:schemaRefs>
     <ds:schemaRef ds:uri="http://schemas.openxmlformats.org/officeDocument/2006/bibliography"/>
   </ds:schemaRefs>

--- a/Malware_Inc/Malware Inc Report.docx
+++ b/Malware_Inc/Malware Inc Report.docx
@@ -5201,22 +5201,7 @@
     </w:p>
     <w:p>
       <w:r>
-        <w:t>All code written</w:t>
-      </w:r>
-      <w:r>
-        <w:t xml:space="preserve"> will be submitted to the final submission point</w:t>
-      </w:r>
-      <w:r>
-        <w:t xml:space="preserve">. If for whatever reason </w:t>
-      </w:r>
-      <w:r>
-        <w:t>it</w:t>
-      </w:r>
-      <w:r>
-        <w:t xml:space="preserve"> is unavailable, the software is available via my GitHub repository</w:t>
-      </w:r>
-      <w:r>
-        <w:t xml:space="preserve"> linked below. Included is also a link of my trello board for the project:</w:t>
+        <w:t>All code written will be submitted to the final submission point. If for whatever reason it is unavailable, the software is available via my GitHub repository linked below. Included is also a link of my trello board for the project:</w:t>
       </w:r>
     </w:p>
     <w:p>
@@ -5592,6 +5577,19 @@
       <w:r>
         <w:t xml:space="preserve"> If the program is sold to an organization then they are the owners of the code in question and will fold all rights. </w:t>
       </w:r>
+      <w:r>
+        <w:t xml:space="preserve">Given that this game is based on a pre existing game there is the issue with copy right. But Plague Inc was created by </w:t>
+      </w:r>
+      <w:proofErr w:type="spellStart"/>
+      <w:r>
+        <w:t>Ndemic</w:t>
+      </w:r>
+      <w:proofErr w:type="spellEnd"/>
+      <w:r>
+        <w:t xml:space="preserve"> Creations and there is a similar game known as Infection Bio War created by Fun Games For Free, which has the exact same game play as Plague Inc and no legal action has been take against Fun Games For Free. </w:t>
+      </w:r>
+      <w:bookmarkStart w:id="9" w:name="_GoBack"/>
+      <w:bookmarkEnd w:id="9"/>
     </w:p>
     <w:p>
       <w:pPr>
@@ -5600,14 +5598,14 @@
           <w:color w:val="auto"/>
         </w:rPr>
       </w:pPr>
-      <w:bookmarkStart w:id="9" w:name="_Toc33611171"/>
+      <w:bookmarkStart w:id="10" w:name="_Toc33611171"/>
       <w:r>
         <w:rPr>
           <w:color w:val="auto"/>
         </w:rPr>
         <w:t>Method of Approach</w:t>
       </w:r>
-      <w:bookmarkEnd w:id="9"/>
+      <w:bookmarkEnd w:id="10"/>
     </w:p>
     <w:p>
       <w:r>
@@ -5624,7 +5622,7 @@
           <w:color w:val="auto"/>
         </w:rPr>
       </w:pPr>
-      <w:bookmarkStart w:id="10" w:name="_Toc33611172"/>
+      <w:bookmarkStart w:id="11" w:name="_Toc33611172"/>
       <w:r>
         <w:rPr>
           <w:color w:val="auto"/>
@@ -5632,7 +5630,7 @@
         <w:lastRenderedPageBreak/>
         <w:t>Technologies:</w:t>
       </w:r>
-      <w:bookmarkEnd w:id="10"/>
+      <w:bookmarkEnd w:id="11"/>
     </w:p>
     <w:p>
       <w:r>
@@ -5645,7 +5643,15 @@
         <w:t>readymade</w:t>
       </w:r>
       <w:r>
-        <w:t xml:space="preserve"> assets (buttons, datagrids, etc.) this will reduce the amount of time need to create the interface and therefore allow for more time to be spent working on the logic behind the interface. This will also allow for more features that are not </w:t>
+        <w:t xml:space="preserve"> assets (buttons, </w:t>
+      </w:r>
+      <w:proofErr w:type="spellStart"/>
+      <w:r>
+        <w:t>datagrids</w:t>
+      </w:r>
+      <w:proofErr w:type="spellEnd"/>
+      <w:r>
+        <w:t xml:space="preserve">, etc.) this will reduce the amount of time need to create the interface and therefore allow for more time to be spent working on the logic behind the interface. This will also allow for more features that are not </w:t>
       </w:r>
       <w:r>
         <w:t>specifically require, but will improve it function, to be more likely to be completed before the end of the project.</w:t>
@@ -5692,14 +5698,14 @@
           <w:color w:val="auto"/>
         </w:rPr>
       </w:pPr>
-      <w:bookmarkStart w:id="11" w:name="_Toc33611173"/>
+      <w:bookmarkStart w:id="12" w:name="_Toc33611173"/>
       <w:r>
         <w:rPr>
           <w:color w:val="auto"/>
         </w:rPr>
         <w:t>Risk Assessment:</w:t>
       </w:r>
-      <w:bookmarkEnd w:id="11"/>
+      <w:bookmarkEnd w:id="12"/>
       <w:r>
         <w:rPr>
           <w:color w:val="auto"/>
@@ -6246,8 +6252,6 @@
             <w:r>
               <w:t>is</w:t>
             </w:r>
-            <w:bookmarkStart w:id="12" w:name="_GoBack"/>
-            <w:bookmarkEnd w:id="12"/>
             <w:r>
               <w:t xml:space="preserve"> additionally stored on GitHub. </w:t>
             </w:r>
@@ -6539,7 +6543,7 @@
           <v:shape id="_x0000_i1025" type="#_x0000_t75" style="width:458.4pt;height:477.6pt" o:ole="">
             <v:imagedata r:id="rId13" o:title=""/>
           </v:shape>
-          <o:OLEObject Type="Embed" ProgID="Visio.Drawing.15" ShapeID="_x0000_i1025" DrawAspect="Content" ObjectID="_1644230707" r:id="rId14"/>
+          <o:OLEObject Type="Embed" ProgID="Visio.Drawing.15" ShapeID="_x0000_i1025" DrawAspect="Content" ObjectID="_1645176554" r:id="rId14"/>
         </w:object>
       </w:r>
     </w:p>
@@ -6566,7 +6570,7 @@
           <v:shape id="_x0000_i1026" type="#_x0000_t75" style="width:444.6pt;height:669pt" o:ole="">
             <v:imagedata r:id="rId15" o:title=""/>
           </v:shape>
-          <o:OLEObject Type="Embed" ProgID="Visio.Drawing.15" ShapeID="_x0000_i1026" DrawAspect="Content" ObjectID="_1644230708" r:id="rId16"/>
+          <o:OLEObject Type="Embed" ProgID="Visio.Drawing.15" ShapeID="_x0000_i1026" DrawAspect="Content" ObjectID="_1645176555" r:id="rId16"/>
         </w:object>
       </w:r>
     </w:p>
@@ -6637,7 +6641,23 @@
     </w:p>
     <w:p>
       <w:r>
-        <w:t xml:space="preserve">One of the feature of C# is that it allows for the coder to create there own class inorder to store data, this is mainly to make the code easier to read and to also reduce </w:t>
+        <w:t xml:space="preserve">One of the feature of C# is that it allows for the coder to create </w:t>
+      </w:r>
+      <w:proofErr w:type="spellStart"/>
+      <w:r>
+        <w:t>there own</w:t>
+      </w:r>
+      <w:proofErr w:type="spellEnd"/>
+      <w:r>
+        <w:t xml:space="preserve"> class </w:t>
+      </w:r>
+      <w:proofErr w:type="spellStart"/>
+      <w:r>
+        <w:t>inorder</w:t>
+      </w:r>
+      <w:proofErr w:type="spellEnd"/>
+      <w:r>
+        <w:t xml:space="preserve"> to store data, this is mainly to make the code easier to read and to also reduce </w:t>
       </w:r>
     </w:p>
     <w:p>
@@ -6774,11 +6794,27 @@
         <w:t xml:space="preserve">Theses scenario’s will only happen if either the research or the infection has reached one hundred percent. </w:t>
       </w:r>
       <w:r>
-        <w:t xml:space="preserve">In both scenario’s the user will either be congratulated or condoned for there lose. If the </w:t>
+        <w:t xml:space="preserve">In both scenario’s the user will either be congratulated or condoned for </w:t>
+      </w:r>
+      <w:proofErr w:type="spellStart"/>
+      <w:r>
+        <w:t>there</w:t>
+      </w:r>
+      <w:proofErr w:type="spellEnd"/>
+      <w:r>
+        <w:t xml:space="preserve"> lose. If the </w:t>
       </w:r>
       <w:r>
         <w:lastRenderedPageBreak/>
-        <w:t xml:space="preserve">user wins the states for the game will be save in the leader board so the user can look back on there most successful games. </w:t>
+        <w:t xml:space="preserve">user wins the states for the game will be save in the leader board so the user can look back on </w:t>
+      </w:r>
+      <w:proofErr w:type="spellStart"/>
+      <w:r>
+        <w:t>there</w:t>
+      </w:r>
+      <w:proofErr w:type="spellEnd"/>
+      <w:r>
+        <w:t xml:space="preserve"> most successful games. </w:t>
       </w:r>
     </w:p>
     <w:p>
@@ -6969,7 +7005,15 @@
     </w:p>
     <w:p>
       <w:r>
-        <w:t xml:space="preserve">As there are some countries in the world that have restricted internet access, in order to make the game more challenging theses countries cannot be </w:t>
+        <w:t xml:space="preserve">As there are some countries in the world that have restricted internet access, in order to make the game more challenging </w:t>
+      </w:r>
+      <w:proofErr w:type="spellStart"/>
+      <w:r>
+        <w:t>theses</w:t>
+      </w:r>
+      <w:proofErr w:type="spellEnd"/>
+      <w:r>
+        <w:t xml:space="preserve"> countries cannot be </w:t>
       </w:r>
       <w:r>
         <w:rPr>
@@ -7063,7 +7107,11 @@
       </w:r>
       <w:bookmarkEnd w:id="36"/>
     </w:p>
-    <w:p/>
+    <w:p>
+      <w:r>
+        <w:t xml:space="preserve">The purpose of this section is to document all of the process and ideas that were generated during theses meeting. </w:t>
+      </w:r>
+    </w:p>
     <w:p>
       <w:pPr>
         <w:pStyle w:val="Heading2"/>
@@ -7076,6 +7124,7 @@
         <w:rPr>
           <w:color w:val="auto"/>
         </w:rPr>
+        <w:lastRenderedPageBreak/>
         <w:t>Week 1:</w:t>
       </w:r>
       <w:bookmarkEnd w:id="37"/>
@@ -7088,11 +7137,7 @@
         <w:t>their</w:t>
       </w:r>
       <w:r>
-        <w:t xml:space="preserve"> final year project. This session was more of an introduction with are supervisor and </w:t>
-      </w:r>
-      <w:r>
-        <w:lastRenderedPageBreak/>
-        <w:t xml:space="preserve">what we had to do for the start of the project (e.g. share trello and add them as a user to GitHub repository). </w:t>
+        <w:t xml:space="preserve"> final year project. This session was more of an introduction with are supervisor and what we had to do for the start of the project (e.g. share trello and add them as a user to GitHub repository). </w:t>
       </w:r>
     </w:p>
     <w:p>
@@ -7196,7 +7241,11 @@
       </w:r>
       <w:bookmarkEnd w:id="41"/>
     </w:p>
-    <w:p/>
+    <w:p>
+      <w:r>
+        <w:t xml:space="preserve">This meeting we covered what we had done over the last two weeks, as meetings are now every other week. The summary of this was that the plan of work was acceptable and that are supervisor would find more information about the requirements of the poster. </w:t>
+      </w:r>
+    </w:p>
     <w:p>
       <w:pPr>
         <w:pStyle w:val="Heading2"/>
@@ -7672,6 +7721,53 @@
           <w:color w:val="auto"/>
         </w:rPr>
       </w:pPr>
+      <w:r>
+        <w:rPr>
+          <w:noProof/>
+          <w:color w:val="auto"/>
+        </w:rPr>
+        <w:drawing>
+          <wp:inline distT="0" distB="0" distL="0" distR="0" wp14:anchorId="486FEBD4" wp14:editId="2943105A">
+            <wp:extent cx="5731510" cy="4097655"/>
+            <wp:effectExtent l="0" t="0" r="2540" b="0"/>
+            <wp:docPr id="11" name="Picture 11" descr="A screenshot of a cell phone&#10;&#10;Description automatically generated"/>
+            <wp:cNvGraphicFramePr>
+              <a:graphicFrameLocks xmlns:a="http://schemas.openxmlformats.org/drawingml/2006/main" noChangeAspect="1"/>
+            </wp:cNvGraphicFramePr>
+            <a:graphic xmlns:a="http://schemas.openxmlformats.org/drawingml/2006/main">
+              <a:graphicData uri="http://schemas.openxmlformats.org/drawingml/2006/picture">
+                <pic:pic xmlns:pic="http://schemas.openxmlformats.org/drawingml/2006/picture">
+                  <pic:nvPicPr>
+                    <pic:cNvPr id="11" name="week5.PNG"/>
+                    <pic:cNvPicPr/>
+                  </pic:nvPicPr>
+                  <pic:blipFill>
+                    <a:blip r:embed="rId22">
+                      <a:extLst>
+                        <a:ext uri="{28A0092B-C50C-407E-A947-70E740481C1C}">
+                          <a14:useLocalDpi xmlns:a14="http://schemas.microsoft.com/office/drawing/2010/main" val="0"/>
+                        </a:ext>
+                      </a:extLst>
+                    </a:blip>
+                    <a:stretch>
+                      <a:fillRect/>
+                    </a:stretch>
+                  </pic:blipFill>
+                  <pic:spPr>
+                    <a:xfrm>
+                      <a:off x="0" y="0"/>
+                      <a:ext cx="5731510" cy="4097655"/>
+                    </a:xfrm>
+                    <a:prstGeom prst="rect">
+                      <a:avLst/>
+                    </a:prstGeom>
+                  </pic:spPr>
+                </pic:pic>
+              </a:graphicData>
+            </a:graphic>
+          </wp:inline>
+        </w:drawing>
+      </w:r>
     </w:p>
     <w:p>
       <w:pPr>
@@ -7957,7 +8053,7 @@
       </w:r>
     </w:p>
     <w:p>
-      <w:hyperlink r:id="rId22" w:history="1">
+      <w:hyperlink r:id="rId23" w:history="1">
         <w:r>
           <w:rPr>
             <w:rStyle w:val="Hyperlink"/>
@@ -7972,7 +8068,7 @@
       </w:r>
     </w:p>
     <w:p>
-      <w:hyperlink r:id="rId23" w:history="1">
+      <w:hyperlink r:id="rId24" w:history="1">
         <w:r>
           <w:rPr>
             <w:rStyle w:val="Hyperlink"/>
@@ -7997,7 +8093,15 @@
         <w:t>th</w:t>
       </w:r>
       <w:r>
-        <w:t xml:space="preserve"> feb as reference for using the easy option.</w:t>
+        <w:t xml:space="preserve"> </w:t>
+      </w:r>
+      <w:proofErr w:type="spellStart"/>
+      <w:r>
+        <w:t>feb</w:t>
+      </w:r>
+      <w:proofErr w:type="spellEnd"/>
+      <w:r>
+        <w:t xml:space="preserve"> as reference for using the easy option.</w:t>
       </w:r>
     </w:p>
     <w:p/>
@@ -9069,7 +9173,7 @@
 </file>
 
 <file path=customXml/itemProps1.xml><?xml version="1.0" encoding="utf-8"?>
-<ds:datastoreItem xmlns:ds="http://schemas.openxmlformats.org/officeDocument/2006/customXml" ds:itemID="{67383423-62EF-41FD-B4F3-5C28B6D4FB22}">
+<ds:datastoreItem xmlns:ds="http://schemas.openxmlformats.org/officeDocument/2006/customXml" ds:itemID="{2762A7B4-080B-4E3D-8627-119CDAC59B99}">
   <ds:schemaRefs>
     <ds:schemaRef ds:uri="http://schemas.openxmlformats.org/officeDocument/2006/bibliography"/>
   </ds:schemaRefs>

--- a/Malware_Inc/Malware Inc Report.docx
+++ b/Malware_Inc/Malware Inc Report.docx
@@ -470,13 +470,13 @@
           <w:r>
             <w:fldChar w:fldCharType="separate"/>
           </w:r>
-          <w:hyperlink w:anchor="_Toc33611162" w:history="1">
+          <w:hyperlink w:anchor="_Toc34906120" w:history="1">
             <w:r>
               <w:rPr>
                 <w:rStyle w:val="Hyperlink"/>
                 <w:noProof/>
               </w:rPr>
-              <w:t>Introduction (read to make sure)</w:t>
+              <w:t>Statement of Word Count</w:t>
             </w:r>
             <w:r>
               <w:rPr>
@@ -497,7 +497,7 @@
                 <w:noProof/>
                 <w:webHidden/>
               </w:rPr>
-              <w:instrText xml:space="preserve"> PAGEREF _Toc33611162 \h </w:instrText>
+              <w:instrText xml:space="preserve"> PAGEREF _Toc34906120 \h </w:instrText>
             </w:r>
             <w:r>
               <w:rPr>
@@ -517,7 +517,7 @@
                 <w:noProof/>
                 <w:webHidden/>
               </w:rPr>
-              <w:t>4</w:t>
+              <w:t>5</w:t>
             </w:r>
             <w:r>
               <w:rPr>
@@ -540,13 +540,13 @@
               <w:lang w:eastAsia="en-GB"/>
             </w:rPr>
           </w:pPr>
-          <w:hyperlink w:anchor="_Toc33611163" w:history="1">
+          <w:hyperlink w:anchor="_Toc34906121" w:history="1">
             <w:r>
               <w:rPr>
                 <w:rStyle w:val="Hyperlink"/>
                 <w:noProof/>
               </w:rPr>
-              <w:t>Project outcome (revenue and education)</w:t>
+              <w:t>Project Links</w:t>
             </w:r>
             <w:r>
               <w:rPr>
@@ -567,7 +567,7 @@
                 <w:noProof/>
                 <w:webHidden/>
               </w:rPr>
-              <w:instrText xml:space="preserve"> PAGEREF _Toc33611163 \h </w:instrText>
+              <w:instrText xml:space="preserve"> PAGEREF _Toc34906121 \h </w:instrText>
             </w:r>
             <w:r>
               <w:rPr>
@@ -587,7 +587,7 @@
                 <w:noProof/>
                 <w:webHidden/>
               </w:rPr>
-              <w:t>4</w:t>
+              <w:t>5</w:t>
             </w:r>
             <w:r>
               <w:rPr>
@@ -610,12 +610,152 @@
               <w:lang w:eastAsia="en-GB"/>
             </w:rPr>
           </w:pPr>
-          <w:hyperlink w:anchor="_Toc33611164" w:history="1">
+          <w:hyperlink w:anchor="_Toc34906122" w:history="1">
             <w:r>
               <w:rPr>
                 <w:rStyle w:val="Hyperlink"/>
                 <w:noProof/>
               </w:rPr>
+              <w:t>Introduction (read to make sure)</w:t>
+            </w:r>
+            <w:r>
+              <w:rPr>
+                <w:noProof/>
+                <w:webHidden/>
+              </w:rPr>
+              <w:tab/>
+            </w:r>
+            <w:r>
+              <w:rPr>
+                <w:noProof/>
+                <w:webHidden/>
+              </w:rPr>
+              <w:fldChar w:fldCharType="begin"/>
+            </w:r>
+            <w:r>
+              <w:rPr>
+                <w:noProof/>
+                <w:webHidden/>
+              </w:rPr>
+              <w:instrText xml:space="preserve"> PAGEREF _Toc34906122 \h </w:instrText>
+            </w:r>
+            <w:r>
+              <w:rPr>
+                <w:noProof/>
+                <w:webHidden/>
+              </w:rPr>
+            </w:r>
+            <w:r>
+              <w:rPr>
+                <w:noProof/>
+                <w:webHidden/>
+              </w:rPr>
+              <w:fldChar w:fldCharType="separate"/>
+            </w:r>
+            <w:r>
+              <w:rPr>
+                <w:noProof/>
+                <w:webHidden/>
+              </w:rPr>
+              <w:t>5</w:t>
+            </w:r>
+            <w:r>
+              <w:rPr>
+                <w:noProof/>
+                <w:webHidden/>
+              </w:rPr>
+              <w:fldChar w:fldCharType="end"/>
+            </w:r>
+          </w:hyperlink>
+        </w:p>
+        <w:p>
+          <w:pPr>
+            <w:pStyle w:val="TOC1"/>
+            <w:tabs>
+              <w:tab w:val="right" w:leader="dot" w:pos="9016"/>
+            </w:tabs>
+            <w:rPr>
+              <w:rFonts w:eastAsiaTheme="minorEastAsia"/>
+              <w:noProof/>
+              <w:lang w:eastAsia="en-GB"/>
+            </w:rPr>
+          </w:pPr>
+          <w:hyperlink w:anchor="_Toc34906123" w:history="1">
+            <w:r>
+              <w:rPr>
+                <w:rStyle w:val="Hyperlink"/>
+                <w:noProof/>
+              </w:rPr>
+              <w:t>Project outcome (revenue and education)</w:t>
+            </w:r>
+            <w:r>
+              <w:rPr>
+                <w:noProof/>
+                <w:webHidden/>
+              </w:rPr>
+              <w:tab/>
+            </w:r>
+            <w:r>
+              <w:rPr>
+                <w:noProof/>
+                <w:webHidden/>
+              </w:rPr>
+              <w:fldChar w:fldCharType="begin"/>
+            </w:r>
+            <w:r>
+              <w:rPr>
+                <w:noProof/>
+                <w:webHidden/>
+              </w:rPr>
+              <w:instrText xml:space="preserve"> PAGEREF _Toc34906123 \h </w:instrText>
+            </w:r>
+            <w:r>
+              <w:rPr>
+                <w:noProof/>
+                <w:webHidden/>
+              </w:rPr>
+            </w:r>
+            <w:r>
+              <w:rPr>
+                <w:noProof/>
+                <w:webHidden/>
+              </w:rPr>
+              <w:fldChar w:fldCharType="separate"/>
+            </w:r>
+            <w:r>
+              <w:rPr>
+                <w:noProof/>
+                <w:webHidden/>
+              </w:rPr>
+              <w:t>5</w:t>
+            </w:r>
+            <w:r>
+              <w:rPr>
+                <w:noProof/>
+                <w:webHidden/>
+              </w:rPr>
+              <w:fldChar w:fldCharType="end"/>
+            </w:r>
+          </w:hyperlink>
+        </w:p>
+        <w:p>
+          <w:pPr>
+            <w:pStyle w:val="TOC1"/>
+            <w:tabs>
+              <w:tab w:val="right" w:leader="dot" w:pos="9016"/>
+            </w:tabs>
+            <w:rPr>
+              <w:rFonts w:eastAsiaTheme="minorEastAsia"/>
+              <w:noProof/>
+              <w:lang w:eastAsia="en-GB"/>
+            </w:rPr>
+          </w:pPr>
+          <w:hyperlink w:anchor="_Toc34906124" w:history="1">
+            <w:r>
+              <w:rPr>
+                <w:rStyle w:val="Hyperlink"/>
+                <w:noProof/>
+              </w:rPr>
               <w:t>Processes:</w:t>
             </w:r>
             <w:r>
@@ -637,7 +777,7 @@
                 <w:noProof/>
                 <w:webHidden/>
               </w:rPr>
-              <w:instrText xml:space="preserve"> PAGEREF _Toc33611164 \h </w:instrText>
+              <w:instrText xml:space="preserve"> PAGEREF _Toc34906124 \h </w:instrText>
             </w:r>
             <w:r>
               <w:rPr>
@@ -657,7 +797,7 @@
                 <w:noProof/>
                 <w:webHidden/>
               </w:rPr>
-              <w:t>4</w:t>
+              <w:t>6</w:t>
             </w:r>
             <w:r>
               <w:rPr>
@@ -680,7 +820,7 @@
               <w:lang w:eastAsia="en-GB"/>
             </w:rPr>
           </w:pPr>
-          <w:hyperlink w:anchor="_Toc33611165" w:history="1">
+          <w:hyperlink w:anchor="_Toc34906125" w:history="1">
             <w:r>
               <w:rPr>
                 <w:rStyle w:val="Hyperlink"/>
@@ -707,7 +847,7 @@
                 <w:noProof/>
                 <w:webHidden/>
               </w:rPr>
-              <w:instrText xml:space="preserve"> PAGEREF _Toc33611165 \h </w:instrText>
+              <w:instrText xml:space="preserve"> PAGEREF _Toc34906125 \h </w:instrText>
             </w:r>
             <w:r>
               <w:rPr>
@@ -727,7 +867,7 @@
                 <w:noProof/>
                 <w:webHidden/>
               </w:rPr>
-              <w:t>4</w:t>
+              <w:t>6</w:t>
             </w:r>
             <w:r>
               <w:rPr>
@@ -750,7 +890,7 @@
               <w:lang w:eastAsia="en-GB"/>
             </w:rPr>
           </w:pPr>
-          <w:hyperlink w:anchor="_Toc33611166" w:history="1">
+          <w:hyperlink w:anchor="_Toc34906126" w:history="1">
             <w:r>
               <w:rPr>
                 <w:rStyle w:val="Hyperlink"/>
@@ -777,7 +917,7 @@
                 <w:noProof/>
                 <w:webHidden/>
               </w:rPr>
-              <w:instrText xml:space="preserve"> PAGEREF _Toc33611166 \h </w:instrText>
+              <w:instrText xml:space="preserve"> PAGEREF _Toc34906126 \h </w:instrText>
             </w:r>
             <w:r>
               <w:rPr>
@@ -797,7 +937,7 @@
                 <w:noProof/>
                 <w:webHidden/>
               </w:rPr>
-              <w:t>5</w:t>
+              <w:t>6</w:t>
             </w:r>
             <w:r>
               <w:rPr>
@@ -820,7 +960,7 @@
               <w:lang w:eastAsia="en-GB"/>
             </w:rPr>
           </w:pPr>
-          <w:hyperlink w:anchor="_Toc33611167" w:history="1">
+          <w:hyperlink w:anchor="_Toc34906127" w:history="1">
             <w:r>
               <w:rPr>
                 <w:rStyle w:val="Hyperlink"/>
@@ -847,7 +987,7 @@
                 <w:noProof/>
                 <w:webHidden/>
               </w:rPr>
-              <w:instrText xml:space="preserve"> PAGEREF _Toc33611167 \h </w:instrText>
+              <w:instrText xml:space="preserve"> PAGEREF _Toc34906127 \h </w:instrText>
             </w:r>
             <w:r>
               <w:rPr>
@@ -867,7 +1007,7 @@
                 <w:noProof/>
                 <w:webHidden/>
               </w:rPr>
-              <w:t>5</w:t>
+              <w:t>6</w:t>
             </w:r>
             <w:r>
               <w:rPr>
@@ -890,7 +1030,7 @@
               <w:lang w:eastAsia="en-GB"/>
             </w:rPr>
           </w:pPr>
-          <w:hyperlink w:anchor="_Toc33611168" w:history="1">
+          <w:hyperlink w:anchor="_Toc34906128" w:history="1">
             <w:r>
               <w:rPr>
                 <w:rStyle w:val="Hyperlink"/>
@@ -917,7 +1057,7 @@
                 <w:noProof/>
                 <w:webHidden/>
               </w:rPr>
-              <w:instrText xml:space="preserve"> PAGEREF _Toc33611168 \h </w:instrText>
+              <w:instrText xml:space="preserve"> PAGEREF _Toc34906128 \h </w:instrText>
             </w:r>
             <w:r>
               <w:rPr>
@@ -937,7 +1077,7 @@
                 <w:noProof/>
                 <w:webHidden/>
               </w:rPr>
-              <w:t>5</w:t>
+              <w:t>6</w:t>
             </w:r>
             <w:r>
               <w:rPr>
@@ -960,7 +1100,7 @@
               <w:lang w:eastAsia="en-GB"/>
             </w:rPr>
           </w:pPr>
-          <w:hyperlink w:anchor="_Toc33611169" w:history="1">
+          <w:hyperlink w:anchor="_Toc34906129" w:history="1">
             <w:r>
               <w:rPr>
                 <w:rStyle w:val="Hyperlink"/>
@@ -987,7 +1127,7 @@
                 <w:noProof/>
                 <w:webHidden/>
               </w:rPr>
-              <w:instrText xml:space="preserve"> PAGEREF _Toc33611169 \h </w:instrText>
+              <w:instrText xml:space="preserve"> PAGEREF _Toc34906129 \h </w:instrText>
             </w:r>
             <w:r>
               <w:rPr>
@@ -1007,7 +1147,7 @@
                 <w:noProof/>
                 <w:webHidden/>
               </w:rPr>
-              <w:t>5</w:t>
+              <w:t>6</w:t>
             </w:r>
             <w:r>
               <w:rPr>
@@ -1030,7 +1170,7 @@
               <w:lang w:eastAsia="en-GB"/>
             </w:rPr>
           </w:pPr>
-          <w:hyperlink w:anchor="_Toc33611170" w:history="1">
+          <w:hyperlink w:anchor="_Toc34906130" w:history="1">
             <w:r>
               <w:rPr>
                 <w:rStyle w:val="Hyperlink"/>
@@ -1057,7 +1197,7 @@
                 <w:noProof/>
                 <w:webHidden/>
               </w:rPr>
-              <w:instrText xml:space="preserve"> PAGEREF _Toc33611170 \h </w:instrText>
+              <w:instrText xml:space="preserve"> PAGEREF _Toc34906130 \h </w:instrText>
             </w:r>
             <w:r>
               <w:rPr>
@@ -1077,7 +1217,7 @@
                 <w:noProof/>
                 <w:webHidden/>
               </w:rPr>
-              <w:t>5</w:t>
+              <w:t>6</w:t>
             </w:r>
             <w:r>
               <w:rPr>
@@ -1100,7 +1240,7 @@
               <w:lang w:eastAsia="en-GB"/>
             </w:rPr>
           </w:pPr>
-          <w:hyperlink w:anchor="_Toc33611171" w:history="1">
+          <w:hyperlink w:anchor="_Toc34906131" w:history="1">
             <w:r>
               <w:rPr>
                 <w:rStyle w:val="Hyperlink"/>
@@ -1127,7 +1267,7 @@
                 <w:noProof/>
                 <w:webHidden/>
               </w:rPr>
-              <w:instrText xml:space="preserve"> PAGEREF _Toc33611171 \h </w:instrText>
+              <w:instrText xml:space="preserve"> PAGEREF _Toc34906131 \h </w:instrText>
             </w:r>
             <w:r>
               <w:rPr>
@@ -1147,7 +1287,7 @@
                 <w:noProof/>
                 <w:webHidden/>
               </w:rPr>
-              <w:t>5</w:t>
+              <w:t>6</w:t>
             </w:r>
             <w:r>
               <w:rPr>
@@ -1170,7 +1310,7 @@
               <w:lang w:eastAsia="en-GB"/>
             </w:rPr>
           </w:pPr>
-          <w:hyperlink w:anchor="_Toc33611172" w:history="1">
+          <w:hyperlink w:anchor="_Toc34906132" w:history="1">
             <w:r>
               <w:rPr>
                 <w:rStyle w:val="Hyperlink"/>
@@ -1197,7 +1337,7 @@
                 <w:noProof/>
                 <w:webHidden/>
               </w:rPr>
-              <w:instrText xml:space="preserve"> PAGEREF _Toc33611172 \h </w:instrText>
+              <w:instrText xml:space="preserve"> PAGEREF _Toc34906132 \h </w:instrText>
             </w:r>
             <w:r>
               <w:rPr>
@@ -1217,7 +1357,7 @@
                 <w:noProof/>
                 <w:webHidden/>
               </w:rPr>
-              <w:t>5</w:t>
+              <w:t>7</w:t>
             </w:r>
             <w:r>
               <w:rPr>
@@ -1240,7 +1380,7 @@
               <w:lang w:eastAsia="en-GB"/>
             </w:rPr>
           </w:pPr>
-          <w:hyperlink w:anchor="_Toc33611173" w:history="1">
+          <w:hyperlink w:anchor="_Toc34906133" w:history="1">
             <w:r>
               <w:rPr>
                 <w:rStyle w:val="Hyperlink"/>
@@ -1267,7 +1407,7 @@
                 <w:noProof/>
                 <w:webHidden/>
               </w:rPr>
-              <w:instrText xml:space="preserve"> PAGEREF _Toc33611173 \h </w:instrText>
+              <w:instrText xml:space="preserve"> PAGEREF _Toc34906133 \h </w:instrText>
             </w:r>
             <w:r>
               <w:rPr>
@@ -1287,7 +1427,147 @@
                 <w:noProof/>
                 <w:webHidden/>
               </w:rPr>
-              <w:t>6</w:t>
+              <w:t>7</w:t>
+            </w:r>
+            <w:r>
+              <w:rPr>
+                <w:noProof/>
+                <w:webHidden/>
+              </w:rPr>
+              <w:fldChar w:fldCharType="end"/>
+            </w:r>
+          </w:hyperlink>
+        </w:p>
+        <w:p>
+          <w:pPr>
+            <w:pStyle w:val="TOC2"/>
+            <w:tabs>
+              <w:tab w:val="right" w:leader="dot" w:pos="9016"/>
+            </w:tabs>
+            <w:rPr>
+              <w:rFonts w:eastAsiaTheme="minorEastAsia"/>
+              <w:noProof/>
+              <w:lang w:eastAsia="en-GB"/>
+            </w:rPr>
+          </w:pPr>
+          <w:hyperlink w:anchor="_Toc34906134" w:history="1">
+            <w:r>
+              <w:rPr>
+                <w:rStyle w:val="Hyperlink"/>
+                <w:noProof/>
+              </w:rPr>
+              <w:t>Risk Matrix:</w:t>
+            </w:r>
+            <w:r>
+              <w:rPr>
+                <w:noProof/>
+                <w:webHidden/>
+              </w:rPr>
+              <w:tab/>
+            </w:r>
+            <w:r>
+              <w:rPr>
+                <w:noProof/>
+                <w:webHidden/>
+              </w:rPr>
+              <w:fldChar w:fldCharType="begin"/>
+            </w:r>
+            <w:r>
+              <w:rPr>
+                <w:noProof/>
+                <w:webHidden/>
+              </w:rPr>
+              <w:instrText xml:space="preserve"> PAGEREF _Toc34906134 \h </w:instrText>
+            </w:r>
+            <w:r>
+              <w:rPr>
+                <w:noProof/>
+                <w:webHidden/>
+              </w:rPr>
+            </w:r>
+            <w:r>
+              <w:rPr>
+                <w:noProof/>
+                <w:webHidden/>
+              </w:rPr>
+              <w:fldChar w:fldCharType="separate"/>
+            </w:r>
+            <w:r>
+              <w:rPr>
+                <w:noProof/>
+                <w:webHidden/>
+              </w:rPr>
+              <w:t>7</w:t>
+            </w:r>
+            <w:r>
+              <w:rPr>
+                <w:noProof/>
+                <w:webHidden/>
+              </w:rPr>
+              <w:fldChar w:fldCharType="end"/>
+            </w:r>
+          </w:hyperlink>
+        </w:p>
+        <w:p>
+          <w:pPr>
+            <w:pStyle w:val="TOC2"/>
+            <w:tabs>
+              <w:tab w:val="right" w:leader="dot" w:pos="9016"/>
+            </w:tabs>
+            <w:rPr>
+              <w:rFonts w:eastAsiaTheme="minorEastAsia"/>
+              <w:noProof/>
+              <w:lang w:eastAsia="en-GB"/>
+            </w:rPr>
+          </w:pPr>
+          <w:hyperlink w:anchor="_Toc34906135" w:history="1">
+            <w:r>
+              <w:rPr>
+                <w:rStyle w:val="Hyperlink"/>
+                <w:noProof/>
+              </w:rPr>
+              <w:t>Summary:</w:t>
+            </w:r>
+            <w:r>
+              <w:rPr>
+                <w:noProof/>
+                <w:webHidden/>
+              </w:rPr>
+              <w:tab/>
+            </w:r>
+            <w:r>
+              <w:rPr>
+                <w:noProof/>
+                <w:webHidden/>
+              </w:rPr>
+              <w:fldChar w:fldCharType="begin"/>
+            </w:r>
+            <w:r>
+              <w:rPr>
+                <w:noProof/>
+                <w:webHidden/>
+              </w:rPr>
+              <w:instrText xml:space="preserve"> PAGEREF _Toc34906135 \h </w:instrText>
+            </w:r>
+            <w:r>
+              <w:rPr>
+                <w:noProof/>
+                <w:webHidden/>
+              </w:rPr>
+            </w:r>
+            <w:r>
+              <w:rPr>
+                <w:noProof/>
+                <w:webHidden/>
+              </w:rPr>
+              <w:fldChar w:fldCharType="separate"/>
+            </w:r>
+            <w:r>
+              <w:rPr>
+                <w:noProof/>
+                <w:webHidden/>
+              </w:rPr>
+              <w:t>8</w:t>
             </w:r>
             <w:r>
               <w:rPr>
@@ -1310,7 +1590,7 @@
               <w:lang w:eastAsia="en-GB"/>
             </w:rPr>
           </w:pPr>
-          <w:hyperlink w:anchor="_Toc33611174" w:history="1">
+          <w:hyperlink w:anchor="_Toc34906136" w:history="1">
             <w:r>
               <w:rPr>
                 <w:rStyle w:val="Hyperlink"/>
@@ -1337,7 +1617,7 @@
                 <w:noProof/>
                 <w:webHidden/>
               </w:rPr>
-              <w:instrText xml:space="preserve"> PAGEREF _Toc33611174 \h </w:instrText>
+              <w:instrText xml:space="preserve"> PAGEREF _Toc34906136 \h </w:instrText>
             </w:r>
             <w:r>
               <w:rPr>
@@ -1357,7 +1637,7 @@
                 <w:noProof/>
                 <w:webHidden/>
               </w:rPr>
-              <w:t>7</w:t>
+              <w:t>8</w:t>
             </w:r>
             <w:r>
               <w:rPr>
@@ -1380,7 +1660,7 @@
               <w:lang w:eastAsia="en-GB"/>
             </w:rPr>
           </w:pPr>
-          <w:hyperlink w:anchor="_Toc33611175" w:history="1">
+          <w:hyperlink w:anchor="_Toc34906137" w:history="1">
             <w:r>
               <w:rPr>
                 <w:rStyle w:val="Hyperlink"/>
@@ -1407,7 +1687,7 @@
                 <w:noProof/>
                 <w:webHidden/>
               </w:rPr>
-              <w:instrText xml:space="preserve"> PAGEREF _Toc33611175 \h </w:instrText>
+              <w:instrText xml:space="preserve"> PAGEREF _Toc34906137 \h </w:instrText>
             </w:r>
             <w:r>
               <w:rPr>
@@ -1427,7 +1707,7 @@
                 <w:noProof/>
                 <w:webHidden/>
               </w:rPr>
-              <w:t>7</w:t>
+              <w:t>8</w:t>
             </w:r>
             <w:r>
               <w:rPr>
@@ -1450,7 +1730,7 @@
               <w:lang w:eastAsia="en-GB"/>
             </w:rPr>
           </w:pPr>
-          <w:hyperlink w:anchor="_Toc33611176" w:history="1">
+          <w:hyperlink w:anchor="_Toc34906138" w:history="1">
             <w:r>
               <w:rPr>
                 <w:rStyle w:val="Hyperlink"/>
@@ -1477,7 +1757,7 @@
                 <w:noProof/>
                 <w:webHidden/>
               </w:rPr>
-              <w:instrText xml:space="preserve"> PAGEREF _Toc33611176 \h </w:instrText>
+              <w:instrText xml:space="preserve"> PAGEREF _Toc34906138 \h </w:instrText>
             </w:r>
             <w:r>
               <w:rPr>
@@ -1497,7 +1777,7 @@
                 <w:noProof/>
                 <w:webHidden/>
               </w:rPr>
-              <w:t>7</w:t>
+              <w:t>9</w:t>
             </w:r>
             <w:r>
               <w:rPr>
@@ -1520,7 +1800,7 @@
               <w:lang w:eastAsia="en-GB"/>
             </w:rPr>
           </w:pPr>
-          <w:hyperlink w:anchor="_Toc33611177" w:history="1">
+          <w:hyperlink w:anchor="_Toc34906139" w:history="1">
             <w:r>
               <w:rPr>
                 <w:rStyle w:val="Hyperlink"/>
@@ -1547,7 +1827,7 @@
                 <w:noProof/>
                 <w:webHidden/>
               </w:rPr>
-              <w:instrText xml:space="preserve"> PAGEREF _Toc33611177 \h </w:instrText>
+              <w:instrText xml:space="preserve"> PAGEREF _Toc34906139 \h </w:instrText>
             </w:r>
             <w:r>
               <w:rPr>
@@ -1567,7 +1847,7 @@
                 <w:noProof/>
                 <w:webHidden/>
               </w:rPr>
-              <w:t>7</w:t>
+              <w:t>9</w:t>
             </w:r>
             <w:r>
               <w:rPr>
@@ -1590,7 +1870,7 @@
               <w:lang w:eastAsia="en-GB"/>
             </w:rPr>
           </w:pPr>
-          <w:hyperlink w:anchor="_Toc33611178" w:history="1">
+          <w:hyperlink w:anchor="_Toc34906140" w:history="1">
             <w:r>
               <w:rPr>
                 <w:rStyle w:val="Hyperlink"/>
@@ -1617,7 +1897,7 @@
                 <w:noProof/>
                 <w:webHidden/>
               </w:rPr>
-              <w:instrText xml:space="preserve"> PAGEREF _Toc33611178 \h </w:instrText>
+              <w:instrText xml:space="preserve"> PAGEREF _Toc34906140 \h </w:instrText>
             </w:r>
             <w:r>
               <w:rPr>
@@ -1637,7 +1917,77 @@
                 <w:noProof/>
                 <w:webHidden/>
               </w:rPr>
-              <w:t>8</w:t>
+              <w:t>10</w:t>
+            </w:r>
+            <w:r>
+              <w:rPr>
+                <w:noProof/>
+                <w:webHidden/>
+              </w:rPr>
+              <w:fldChar w:fldCharType="end"/>
+            </w:r>
+          </w:hyperlink>
+        </w:p>
+        <w:p>
+          <w:pPr>
+            <w:pStyle w:val="TOC3"/>
+            <w:tabs>
+              <w:tab w:val="right" w:leader="dot" w:pos="9016"/>
+            </w:tabs>
+            <w:rPr>
+              <w:rFonts w:eastAsiaTheme="minorEastAsia"/>
+              <w:noProof/>
+              <w:lang w:eastAsia="en-GB"/>
+            </w:rPr>
+          </w:pPr>
+          <w:hyperlink w:anchor="_Toc34906141" w:history="1">
+            <w:r>
+              <w:rPr>
+                <w:rStyle w:val="Hyperlink"/>
+                <w:noProof/>
+              </w:rPr>
+              <w:t>ReadWrite Class:</w:t>
+            </w:r>
+            <w:r>
+              <w:rPr>
+                <w:noProof/>
+                <w:webHidden/>
+              </w:rPr>
+              <w:tab/>
+            </w:r>
+            <w:r>
+              <w:rPr>
+                <w:noProof/>
+                <w:webHidden/>
+              </w:rPr>
+              <w:fldChar w:fldCharType="begin"/>
+            </w:r>
+            <w:r>
+              <w:rPr>
+                <w:noProof/>
+                <w:webHidden/>
+              </w:rPr>
+              <w:instrText xml:space="preserve"> PAGEREF _Toc34906141 \h </w:instrText>
+            </w:r>
+            <w:r>
+              <w:rPr>
+                <w:noProof/>
+                <w:webHidden/>
+              </w:rPr>
+            </w:r>
+            <w:r>
+              <w:rPr>
+                <w:noProof/>
+                <w:webHidden/>
+              </w:rPr>
+              <w:fldChar w:fldCharType="separate"/>
+            </w:r>
+            <w:r>
+              <w:rPr>
+                <w:noProof/>
+                <w:webHidden/>
+              </w:rPr>
+              <w:t>10</w:t>
             </w:r>
             <w:r>
               <w:rPr>
@@ -1660,7 +2010,7 @@
               <w:lang w:eastAsia="en-GB"/>
             </w:rPr>
           </w:pPr>
-          <w:hyperlink w:anchor="_Toc33611179" w:history="1">
+          <w:hyperlink w:anchor="_Toc34906142" w:history="1">
             <w:r>
               <w:rPr>
                 <w:rStyle w:val="Hyperlink"/>
@@ -1687,7 +2037,7 @@
                 <w:noProof/>
                 <w:webHidden/>
               </w:rPr>
-              <w:instrText xml:space="preserve"> PAGEREF _Toc33611179 \h </w:instrText>
+              <w:instrText xml:space="preserve"> PAGEREF _Toc34906142 \h </w:instrText>
             </w:r>
             <w:r>
               <w:rPr>
@@ -1707,7 +2057,7 @@
                 <w:noProof/>
                 <w:webHidden/>
               </w:rPr>
-              <w:t>9</w:t>
+              <w:t>11</w:t>
             </w:r>
             <w:r>
               <w:rPr>
@@ -1730,7 +2080,7 @@
               <w:lang w:eastAsia="en-GB"/>
             </w:rPr>
           </w:pPr>
-          <w:hyperlink w:anchor="_Toc33611180" w:history="1">
+          <w:hyperlink w:anchor="_Toc34906143" w:history="1">
             <w:r>
               <w:rPr>
                 <w:rStyle w:val="Hyperlink"/>
@@ -1757,7 +2107,7 @@
                 <w:noProof/>
                 <w:webHidden/>
               </w:rPr>
-              <w:instrText xml:space="preserve"> PAGEREF _Toc33611180 \h </w:instrText>
+              <w:instrText xml:space="preserve"> PAGEREF _Toc34906143 \h </w:instrText>
             </w:r>
             <w:r>
               <w:rPr>
@@ -1777,7 +2127,7 @@
                 <w:noProof/>
                 <w:webHidden/>
               </w:rPr>
-              <w:t>9</w:t>
+              <w:t>11</w:t>
             </w:r>
             <w:r>
               <w:rPr>
@@ -1800,7 +2150,7 @@
               <w:lang w:eastAsia="en-GB"/>
             </w:rPr>
           </w:pPr>
-          <w:hyperlink w:anchor="_Toc33611181" w:history="1">
+          <w:hyperlink w:anchor="_Toc34906144" w:history="1">
             <w:r>
               <w:rPr>
                 <w:rStyle w:val="Hyperlink"/>
@@ -1827,7 +2177,7 @@
                 <w:noProof/>
                 <w:webHidden/>
               </w:rPr>
-              <w:instrText xml:space="preserve"> PAGEREF _Toc33611181 \h </w:instrText>
+              <w:instrText xml:space="preserve"> PAGEREF _Toc34906144 \h </w:instrText>
             </w:r>
             <w:r>
               <w:rPr>
@@ -1847,7 +2197,7 @@
                 <w:noProof/>
                 <w:webHidden/>
               </w:rPr>
-              <w:t>10</w:t>
+              <w:t>12</w:t>
             </w:r>
             <w:r>
               <w:rPr>
@@ -1870,7 +2220,7 @@
               <w:lang w:eastAsia="en-GB"/>
             </w:rPr>
           </w:pPr>
-          <w:hyperlink w:anchor="_Toc33611182" w:history="1">
+          <w:hyperlink w:anchor="_Toc34906145" w:history="1">
             <w:r>
               <w:rPr>
                 <w:rStyle w:val="Hyperlink"/>
@@ -1897,7 +2247,7 @@
                 <w:noProof/>
                 <w:webHidden/>
               </w:rPr>
-              <w:instrText xml:space="preserve"> PAGEREF _Toc33611182 \h </w:instrText>
+              <w:instrText xml:space="preserve"> PAGEREF _Toc34906145 \h </w:instrText>
             </w:r>
             <w:r>
               <w:rPr>
@@ -1917,7 +2267,7 @@
                 <w:noProof/>
                 <w:webHidden/>
               </w:rPr>
-              <w:t>11</w:t>
+              <w:t>13</w:t>
             </w:r>
             <w:r>
               <w:rPr>
@@ -1940,7 +2290,7 @@
               <w:lang w:eastAsia="en-GB"/>
             </w:rPr>
           </w:pPr>
-          <w:hyperlink w:anchor="_Toc33611183" w:history="1">
+          <w:hyperlink w:anchor="_Toc34906146" w:history="1">
             <w:r>
               <w:rPr>
                 <w:rStyle w:val="Hyperlink"/>
@@ -1967,7 +2317,7 @@
                 <w:noProof/>
                 <w:webHidden/>
               </w:rPr>
-              <w:instrText xml:space="preserve"> PAGEREF _Toc33611183 \h </w:instrText>
+              <w:instrText xml:space="preserve"> PAGEREF _Toc34906146 \h </w:instrText>
             </w:r>
             <w:r>
               <w:rPr>
@@ -1987,7 +2337,7 @@
                 <w:noProof/>
                 <w:webHidden/>
               </w:rPr>
-              <w:t>11</w:t>
+              <w:t>13</w:t>
             </w:r>
             <w:r>
               <w:rPr>
@@ -2010,7 +2360,7 @@
               <w:lang w:eastAsia="en-GB"/>
             </w:rPr>
           </w:pPr>
-          <w:hyperlink w:anchor="_Toc33611184" w:history="1">
+          <w:hyperlink w:anchor="_Toc34906147" w:history="1">
             <w:r>
               <w:rPr>
                 <w:rStyle w:val="Hyperlink"/>
@@ -2037,7 +2387,7 @@
                 <w:noProof/>
                 <w:webHidden/>
               </w:rPr>
-              <w:instrText xml:space="preserve"> PAGEREF _Toc33611184 \h </w:instrText>
+              <w:instrText xml:space="preserve"> PAGEREF _Toc34906147 \h </w:instrText>
             </w:r>
             <w:r>
               <w:rPr>
@@ -2057,7 +2407,7 @@
                 <w:noProof/>
                 <w:webHidden/>
               </w:rPr>
-              <w:t>11</w:t>
+              <w:t>13</w:t>
             </w:r>
             <w:r>
               <w:rPr>
@@ -2080,7 +2430,7 @@
               <w:lang w:eastAsia="en-GB"/>
             </w:rPr>
           </w:pPr>
-          <w:hyperlink w:anchor="_Toc33611185" w:history="1">
+          <w:hyperlink w:anchor="_Toc34906148" w:history="1">
             <w:r>
               <w:rPr>
                 <w:rStyle w:val="Hyperlink"/>
@@ -2107,7 +2457,7 @@
                 <w:noProof/>
                 <w:webHidden/>
               </w:rPr>
-              <w:instrText xml:space="preserve"> PAGEREF _Toc33611185 \h </w:instrText>
+              <w:instrText xml:space="preserve"> PAGEREF _Toc34906148 \h </w:instrText>
             </w:r>
             <w:r>
               <w:rPr>
@@ -2127,7 +2477,7 @@
                 <w:noProof/>
                 <w:webHidden/>
               </w:rPr>
-              <w:t>11</w:t>
+              <w:t>13</w:t>
             </w:r>
             <w:r>
               <w:rPr>
@@ -2150,7 +2500,7 @@
               <w:lang w:eastAsia="en-GB"/>
             </w:rPr>
           </w:pPr>
-          <w:hyperlink w:anchor="_Toc33611186" w:history="1">
+          <w:hyperlink w:anchor="_Toc34906149" w:history="1">
             <w:r>
               <w:rPr>
                 <w:rStyle w:val="Hyperlink"/>
@@ -2177,7 +2527,7 @@
                 <w:noProof/>
                 <w:webHidden/>
               </w:rPr>
-              <w:instrText xml:space="preserve"> PAGEREF _Toc33611186 \h </w:instrText>
+              <w:instrText xml:space="preserve"> PAGEREF _Toc34906149 \h </w:instrText>
             </w:r>
             <w:r>
               <w:rPr>
@@ -2197,7 +2547,7 @@
                 <w:noProof/>
                 <w:webHidden/>
               </w:rPr>
-              <w:t>11</w:t>
+              <w:t>13</w:t>
             </w:r>
             <w:r>
               <w:rPr>
@@ -2220,7 +2570,7 @@
               <w:lang w:eastAsia="en-GB"/>
             </w:rPr>
           </w:pPr>
-          <w:hyperlink w:anchor="_Toc33611187" w:history="1">
+          <w:hyperlink w:anchor="_Toc34906150" w:history="1">
             <w:r>
               <w:rPr>
                 <w:rStyle w:val="Hyperlink"/>
@@ -2247,7 +2597,7 @@
                 <w:noProof/>
                 <w:webHidden/>
               </w:rPr>
-              <w:instrText xml:space="preserve"> PAGEREF _Toc33611187 \h </w:instrText>
+              <w:instrText xml:space="preserve"> PAGEREF _Toc34906150 \h </w:instrText>
             </w:r>
             <w:r>
               <w:rPr>
@@ -2267,7 +2617,7 @@
                 <w:noProof/>
                 <w:webHidden/>
               </w:rPr>
-              <w:t>11</w:t>
+              <w:t>13</w:t>
             </w:r>
             <w:r>
               <w:rPr>
@@ -2290,7 +2640,7 @@
               <w:lang w:eastAsia="en-GB"/>
             </w:rPr>
           </w:pPr>
-          <w:hyperlink w:anchor="_Toc33611188" w:history="1">
+          <w:hyperlink w:anchor="_Toc34906151" w:history="1">
             <w:r>
               <w:rPr>
                 <w:rStyle w:val="Hyperlink"/>
@@ -2317,7 +2667,7 @@
                 <w:noProof/>
                 <w:webHidden/>
               </w:rPr>
-              <w:instrText xml:space="preserve"> PAGEREF _Toc33611188 \h </w:instrText>
+              <w:instrText xml:space="preserve"> PAGEREF _Toc34906151 \h </w:instrText>
             </w:r>
             <w:r>
               <w:rPr>
@@ -2337,7 +2687,7 @@
                 <w:noProof/>
                 <w:webHidden/>
               </w:rPr>
-              <w:t>11</w:t>
+              <w:t>13</w:t>
             </w:r>
             <w:r>
               <w:rPr>
@@ -2360,7 +2710,7 @@
               <w:lang w:eastAsia="en-GB"/>
             </w:rPr>
           </w:pPr>
-          <w:hyperlink w:anchor="_Toc33611189" w:history="1">
+          <w:hyperlink w:anchor="_Toc34906152" w:history="1">
             <w:r>
               <w:rPr>
                 <w:rStyle w:val="Hyperlink"/>
@@ -2387,7 +2737,7 @@
                 <w:noProof/>
                 <w:webHidden/>
               </w:rPr>
-              <w:instrText xml:space="preserve"> PAGEREF _Toc33611189 \h </w:instrText>
+              <w:instrText xml:space="preserve"> PAGEREF _Toc34906152 \h </w:instrText>
             </w:r>
             <w:r>
               <w:rPr>
@@ -2407,7 +2757,7 @@
                 <w:noProof/>
                 <w:webHidden/>
               </w:rPr>
-              <w:t>12</w:t>
+              <w:t>14</w:t>
             </w:r>
             <w:r>
               <w:rPr>
@@ -2430,7 +2780,7 @@
               <w:lang w:eastAsia="en-GB"/>
             </w:rPr>
           </w:pPr>
-          <w:hyperlink w:anchor="_Toc33611190" w:history="1">
+          <w:hyperlink w:anchor="_Toc34906153" w:history="1">
             <w:r>
               <w:rPr>
                 <w:rStyle w:val="Hyperlink"/>
@@ -2457,7 +2807,7 @@
                 <w:noProof/>
                 <w:webHidden/>
               </w:rPr>
-              <w:instrText xml:space="preserve"> PAGEREF _Toc33611190 \h </w:instrText>
+              <w:instrText xml:space="preserve"> PAGEREF _Toc34906153 \h </w:instrText>
             </w:r>
             <w:r>
               <w:rPr>
@@ -2477,7 +2827,7 @@
                 <w:noProof/>
                 <w:webHidden/>
               </w:rPr>
-              <w:t>12</w:t>
+              <w:t>14</w:t>
             </w:r>
             <w:r>
               <w:rPr>
@@ -2500,7 +2850,7 @@
               <w:lang w:eastAsia="en-GB"/>
             </w:rPr>
           </w:pPr>
-          <w:hyperlink w:anchor="_Toc33611191" w:history="1">
+          <w:hyperlink w:anchor="_Toc34906154" w:history="1">
             <w:r>
               <w:rPr>
                 <w:rStyle w:val="Hyperlink"/>
@@ -2527,7 +2877,7 @@
                 <w:noProof/>
                 <w:webHidden/>
               </w:rPr>
-              <w:instrText xml:space="preserve"> PAGEREF _Toc33611191 \h </w:instrText>
+              <w:instrText xml:space="preserve"> PAGEREF _Toc34906154 \h </w:instrText>
             </w:r>
             <w:r>
               <w:rPr>
@@ -2547,7 +2897,7 @@
                 <w:noProof/>
                 <w:webHidden/>
               </w:rPr>
-              <w:t>12</w:t>
+              <w:t>14</w:t>
             </w:r>
             <w:r>
               <w:rPr>
@@ -2570,7 +2920,7 @@
               <w:lang w:eastAsia="en-GB"/>
             </w:rPr>
           </w:pPr>
-          <w:hyperlink w:anchor="_Toc33611192" w:history="1">
+          <w:hyperlink w:anchor="_Toc34906155" w:history="1">
             <w:r>
               <w:rPr>
                 <w:rStyle w:val="Hyperlink"/>
@@ -2597,7 +2947,7 @@
                 <w:noProof/>
                 <w:webHidden/>
               </w:rPr>
-              <w:instrText xml:space="preserve"> PAGEREF _Toc33611192 \h </w:instrText>
+              <w:instrText xml:space="preserve"> PAGEREF _Toc34906155 \h </w:instrText>
             </w:r>
             <w:r>
               <w:rPr>
@@ -2617,7 +2967,7 @@
                 <w:noProof/>
                 <w:webHidden/>
               </w:rPr>
-              <w:t>12</w:t>
+              <w:t>14</w:t>
             </w:r>
             <w:r>
               <w:rPr>
@@ -2640,7 +2990,7 @@
               <w:lang w:eastAsia="en-GB"/>
             </w:rPr>
           </w:pPr>
-          <w:hyperlink w:anchor="_Toc33611193" w:history="1">
+          <w:hyperlink w:anchor="_Toc34906156" w:history="1">
             <w:r>
               <w:rPr>
                 <w:rStyle w:val="Hyperlink"/>
@@ -2667,7 +3017,7 @@
                 <w:noProof/>
                 <w:webHidden/>
               </w:rPr>
-              <w:instrText xml:space="preserve"> PAGEREF _Toc33611193 \h </w:instrText>
+              <w:instrText xml:space="preserve"> PAGEREF _Toc34906156 \h </w:instrText>
             </w:r>
             <w:r>
               <w:rPr>
@@ -2687,7 +3037,7 @@
                 <w:noProof/>
                 <w:webHidden/>
               </w:rPr>
-              <w:t>12</w:t>
+              <w:t>14</w:t>
             </w:r>
             <w:r>
               <w:rPr>
@@ -2710,7 +3060,7 @@
               <w:lang w:eastAsia="en-GB"/>
             </w:rPr>
           </w:pPr>
-          <w:hyperlink w:anchor="_Toc33611194" w:history="1">
+          <w:hyperlink w:anchor="_Toc34906157" w:history="1">
             <w:r>
               <w:rPr>
                 <w:rStyle w:val="Hyperlink"/>
@@ -2737,7 +3087,7 @@
                 <w:noProof/>
                 <w:webHidden/>
               </w:rPr>
-              <w:instrText xml:space="preserve"> PAGEREF _Toc33611194 \h </w:instrText>
+              <w:instrText xml:space="preserve"> PAGEREF _Toc34906157 \h </w:instrText>
             </w:r>
             <w:r>
               <w:rPr>
@@ -2757,7 +3107,7 @@
                 <w:noProof/>
                 <w:webHidden/>
               </w:rPr>
-              <w:t>12</w:t>
+              <w:t>14</w:t>
             </w:r>
             <w:r>
               <w:rPr>
@@ -2780,7 +3130,7 @@
               <w:lang w:eastAsia="en-GB"/>
             </w:rPr>
           </w:pPr>
-          <w:hyperlink w:anchor="_Toc33611195" w:history="1">
+          <w:hyperlink w:anchor="_Toc34906158" w:history="1">
             <w:r>
               <w:rPr>
                 <w:rStyle w:val="Hyperlink"/>
@@ -2807,7 +3157,7 @@
                 <w:noProof/>
                 <w:webHidden/>
               </w:rPr>
-              <w:instrText xml:space="preserve"> PAGEREF _Toc33611195 \h </w:instrText>
+              <w:instrText xml:space="preserve"> PAGEREF _Toc34906158 \h </w:instrText>
             </w:r>
             <w:r>
               <w:rPr>
@@ -2827,7 +3177,7 @@
                 <w:noProof/>
                 <w:webHidden/>
               </w:rPr>
-              <w:t>12</w:t>
+              <w:t>14</w:t>
             </w:r>
             <w:r>
               <w:rPr>
@@ -2850,7 +3200,7 @@
               <w:lang w:eastAsia="en-GB"/>
             </w:rPr>
           </w:pPr>
-          <w:hyperlink w:anchor="_Toc33611196" w:history="1">
+          <w:hyperlink w:anchor="_Toc34906159" w:history="1">
             <w:r>
               <w:rPr>
                 <w:rStyle w:val="Hyperlink"/>
@@ -2877,7 +3227,7 @@
                 <w:noProof/>
                 <w:webHidden/>
               </w:rPr>
-              <w:instrText xml:space="preserve"> PAGEREF _Toc33611196 \h </w:instrText>
+              <w:instrText xml:space="preserve"> PAGEREF _Toc34906159 \h </w:instrText>
             </w:r>
             <w:r>
               <w:rPr>
@@ -2897,7 +3247,7 @@
                 <w:noProof/>
                 <w:webHidden/>
               </w:rPr>
-              <w:t>12</w:t>
+              <w:t>15</w:t>
             </w:r>
             <w:r>
               <w:rPr>
@@ -2920,7 +3270,7 @@
               <w:lang w:eastAsia="en-GB"/>
             </w:rPr>
           </w:pPr>
-          <w:hyperlink w:anchor="_Toc33611197" w:history="1">
+          <w:hyperlink w:anchor="_Toc34906160" w:history="1">
             <w:r>
               <w:rPr>
                 <w:rStyle w:val="Hyperlink"/>
@@ -2947,7 +3297,7 @@
                 <w:noProof/>
                 <w:webHidden/>
               </w:rPr>
-              <w:instrText xml:space="preserve"> PAGEREF _Toc33611197 \h </w:instrText>
+              <w:instrText xml:space="preserve"> PAGEREF _Toc34906160 \h </w:instrText>
             </w:r>
             <w:r>
               <w:rPr>
@@ -2967,7 +3317,7 @@
                 <w:noProof/>
                 <w:webHidden/>
               </w:rPr>
-              <w:t>12</w:t>
+              <w:t>15</w:t>
             </w:r>
             <w:r>
               <w:rPr>
@@ -2990,7 +3340,7 @@
               <w:lang w:eastAsia="en-GB"/>
             </w:rPr>
           </w:pPr>
-          <w:hyperlink w:anchor="_Toc33611198" w:history="1">
+          <w:hyperlink w:anchor="_Toc34906161" w:history="1">
             <w:r>
               <w:rPr>
                 <w:rStyle w:val="Hyperlink"/>
@@ -3017,7 +3367,7 @@
                 <w:noProof/>
                 <w:webHidden/>
               </w:rPr>
-              <w:instrText xml:space="preserve"> PAGEREF _Toc33611198 \h </w:instrText>
+              <w:instrText xml:space="preserve"> PAGEREF _Toc34906161 \h </w:instrText>
             </w:r>
             <w:r>
               <w:rPr>
@@ -3037,7 +3387,7 @@
                 <w:noProof/>
                 <w:webHidden/>
               </w:rPr>
-              <w:t>12</w:t>
+              <w:t>15</w:t>
             </w:r>
             <w:r>
               <w:rPr>
@@ -3060,7 +3410,7 @@
               <w:lang w:eastAsia="en-GB"/>
             </w:rPr>
           </w:pPr>
-          <w:hyperlink w:anchor="_Toc33611199" w:history="1">
+          <w:hyperlink w:anchor="_Toc34906162" w:history="1">
             <w:r>
               <w:rPr>
                 <w:rStyle w:val="Hyperlink"/>
@@ -3087,7 +3437,7 @@
                 <w:noProof/>
                 <w:webHidden/>
               </w:rPr>
-              <w:instrText xml:space="preserve"> PAGEREF _Toc33611199 \h </w:instrText>
+              <w:instrText xml:space="preserve"> PAGEREF _Toc34906162 \h </w:instrText>
             </w:r>
             <w:r>
               <w:rPr>
@@ -3107,7 +3457,7 @@
                 <w:noProof/>
                 <w:webHidden/>
               </w:rPr>
-              <w:t>13</w:t>
+              <w:t>15</w:t>
             </w:r>
             <w:r>
               <w:rPr>
@@ -3130,7 +3480,7 @@
               <w:lang w:eastAsia="en-GB"/>
             </w:rPr>
           </w:pPr>
-          <w:hyperlink w:anchor="_Toc33611200" w:history="1">
+          <w:hyperlink w:anchor="_Toc34906163" w:history="1">
             <w:r>
               <w:rPr>
                 <w:rStyle w:val="Hyperlink"/>
@@ -3157,7 +3507,7 @@
                 <w:noProof/>
                 <w:webHidden/>
               </w:rPr>
-              <w:instrText xml:space="preserve"> PAGEREF _Toc33611200 \h </w:instrText>
+              <w:instrText xml:space="preserve"> PAGEREF _Toc34906163 \h </w:instrText>
             </w:r>
             <w:r>
               <w:rPr>
@@ -3177,7 +3527,7 @@
                 <w:noProof/>
                 <w:webHidden/>
               </w:rPr>
-              <w:t>13</w:t>
+              <w:t>15</w:t>
             </w:r>
             <w:r>
               <w:rPr>
@@ -3200,7 +3550,7 @@
               <w:lang w:eastAsia="en-GB"/>
             </w:rPr>
           </w:pPr>
-          <w:hyperlink w:anchor="_Toc33611201" w:history="1">
+          <w:hyperlink w:anchor="_Toc34906164" w:history="1">
             <w:r>
               <w:rPr>
                 <w:rStyle w:val="Hyperlink"/>
@@ -3227,7 +3577,7 @@
                 <w:noProof/>
                 <w:webHidden/>
               </w:rPr>
-              <w:instrText xml:space="preserve"> PAGEREF _Toc33611201 \h </w:instrText>
+              <w:instrText xml:space="preserve"> PAGEREF _Toc34906164 \h </w:instrText>
             </w:r>
             <w:r>
               <w:rPr>
@@ -3247,7 +3597,7 @@
                 <w:noProof/>
                 <w:webHidden/>
               </w:rPr>
-              <w:t>13</w:t>
+              <w:t>15</w:t>
             </w:r>
             <w:r>
               <w:rPr>
@@ -3270,7 +3620,7 @@
               <w:lang w:eastAsia="en-GB"/>
             </w:rPr>
           </w:pPr>
-          <w:hyperlink w:anchor="_Toc33611202" w:history="1">
+          <w:hyperlink w:anchor="_Toc34906165" w:history="1">
             <w:r>
               <w:rPr>
                 <w:rStyle w:val="Hyperlink"/>
@@ -3297,7 +3647,7 @@
                 <w:noProof/>
                 <w:webHidden/>
               </w:rPr>
-              <w:instrText xml:space="preserve"> PAGEREF _Toc33611202 \h </w:instrText>
+              <w:instrText xml:space="preserve"> PAGEREF _Toc34906165 \h </w:instrText>
             </w:r>
             <w:r>
               <w:rPr>
@@ -3317,7 +3667,7 @@
                 <w:noProof/>
                 <w:webHidden/>
               </w:rPr>
-              <w:t>13</w:t>
+              <w:t>15</w:t>
             </w:r>
             <w:r>
               <w:rPr>
@@ -3340,7 +3690,7 @@
               <w:lang w:eastAsia="en-GB"/>
             </w:rPr>
           </w:pPr>
-          <w:hyperlink w:anchor="_Toc33611203" w:history="1">
+          <w:hyperlink w:anchor="_Toc34906166" w:history="1">
             <w:r>
               <w:rPr>
                 <w:rStyle w:val="Hyperlink"/>
@@ -3367,7 +3717,7 @@
                 <w:noProof/>
                 <w:webHidden/>
               </w:rPr>
-              <w:instrText xml:space="preserve"> PAGEREF _Toc33611203 \h </w:instrText>
+              <w:instrText xml:space="preserve"> PAGEREF _Toc34906166 \h </w:instrText>
             </w:r>
             <w:r>
               <w:rPr>
@@ -3387,7 +3737,7 @@
                 <w:noProof/>
                 <w:webHidden/>
               </w:rPr>
-              <w:t>13</w:t>
+              <w:t>15</w:t>
             </w:r>
             <w:r>
               <w:rPr>
@@ -3410,7 +3760,7 @@
               <w:lang w:eastAsia="en-GB"/>
             </w:rPr>
           </w:pPr>
-          <w:hyperlink w:anchor="_Toc33611204" w:history="1">
+          <w:hyperlink w:anchor="_Toc34906167" w:history="1">
             <w:r>
               <w:rPr>
                 <w:rStyle w:val="Hyperlink"/>
@@ -3437,7 +3787,7 @@
                 <w:noProof/>
                 <w:webHidden/>
               </w:rPr>
-              <w:instrText xml:space="preserve"> PAGEREF _Toc33611204 \h </w:instrText>
+              <w:instrText xml:space="preserve"> PAGEREF _Toc34906167 \h </w:instrText>
             </w:r>
             <w:r>
               <w:rPr>
@@ -3457,7 +3807,7 @@
                 <w:noProof/>
                 <w:webHidden/>
               </w:rPr>
-              <w:t>13</w:t>
+              <w:t>15</w:t>
             </w:r>
             <w:r>
               <w:rPr>
@@ -3480,7 +3830,7 @@
               <w:lang w:eastAsia="en-GB"/>
             </w:rPr>
           </w:pPr>
-          <w:hyperlink w:anchor="_Toc33611205" w:history="1">
+          <w:hyperlink w:anchor="_Toc34906168" w:history="1">
             <w:r>
               <w:rPr>
                 <w:rStyle w:val="Hyperlink"/>
@@ -3507,7 +3857,7 @@
                 <w:noProof/>
                 <w:webHidden/>
               </w:rPr>
-              <w:instrText xml:space="preserve"> PAGEREF _Toc33611205 \h </w:instrText>
+              <w:instrText xml:space="preserve"> PAGEREF _Toc34906168 \h </w:instrText>
             </w:r>
             <w:r>
               <w:rPr>
@@ -3527,7 +3877,7 @@
                 <w:noProof/>
                 <w:webHidden/>
               </w:rPr>
-              <w:t>13</w:t>
+              <w:t>15</w:t>
             </w:r>
             <w:r>
               <w:rPr>
@@ -3550,7 +3900,7 @@
               <w:lang w:eastAsia="en-GB"/>
             </w:rPr>
           </w:pPr>
-          <w:hyperlink w:anchor="_Toc33611206" w:history="1">
+          <w:hyperlink w:anchor="_Toc34906169" w:history="1">
             <w:r>
               <w:rPr>
                 <w:rStyle w:val="Hyperlink"/>
@@ -3577,7 +3927,7 @@
                 <w:noProof/>
                 <w:webHidden/>
               </w:rPr>
-              <w:instrText xml:space="preserve"> PAGEREF _Toc33611206 \h </w:instrText>
+              <w:instrText xml:space="preserve"> PAGEREF _Toc34906169 \h </w:instrText>
             </w:r>
             <w:r>
               <w:rPr>
@@ -3597,7 +3947,7 @@
                 <w:noProof/>
                 <w:webHidden/>
               </w:rPr>
-              <w:t>13</w:t>
+              <w:t>16</w:t>
             </w:r>
             <w:r>
               <w:rPr>
@@ -3620,7 +3970,7 @@
               <w:lang w:eastAsia="en-GB"/>
             </w:rPr>
           </w:pPr>
-          <w:hyperlink w:anchor="_Toc33611207" w:history="1">
+          <w:hyperlink w:anchor="_Toc34906170" w:history="1">
             <w:r>
               <w:rPr>
                 <w:rStyle w:val="Hyperlink"/>
@@ -3647,7 +3997,7 @@
                 <w:noProof/>
                 <w:webHidden/>
               </w:rPr>
-              <w:instrText xml:space="preserve"> PAGEREF _Toc33611207 \h </w:instrText>
+              <w:instrText xml:space="preserve"> PAGEREF _Toc34906170 \h </w:instrText>
             </w:r>
             <w:r>
               <w:rPr>
@@ -3667,7 +4017,77 @@
                 <w:noProof/>
                 <w:webHidden/>
               </w:rPr>
-              <w:t>13</w:t>
+              <w:t>16</w:t>
+            </w:r>
+            <w:r>
+              <w:rPr>
+                <w:noProof/>
+                <w:webHidden/>
+              </w:rPr>
+              <w:fldChar w:fldCharType="end"/>
+            </w:r>
+          </w:hyperlink>
+        </w:p>
+        <w:p>
+          <w:pPr>
+            <w:pStyle w:val="TOC2"/>
+            <w:tabs>
+              <w:tab w:val="right" w:leader="dot" w:pos="9016"/>
+            </w:tabs>
+            <w:rPr>
+              <w:rFonts w:eastAsiaTheme="minorEastAsia"/>
+              <w:noProof/>
+              <w:lang w:eastAsia="en-GB"/>
+            </w:rPr>
+          </w:pPr>
+          <w:hyperlink w:anchor="_Toc34906171" w:history="1">
+            <w:r>
+              <w:rPr>
+                <w:rStyle w:val="Hyperlink"/>
+                <w:noProof/>
+              </w:rPr>
+              <w:t>Logo</w:t>
+            </w:r>
+            <w:r>
+              <w:rPr>
+                <w:noProof/>
+                <w:webHidden/>
+              </w:rPr>
+              <w:tab/>
+            </w:r>
+            <w:r>
+              <w:rPr>
+                <w:noProof/>
+                <w:webHidden/>
+              </w:rPr>
+              <w:fldChar w:fldCharType="begin"/>
+            </w:r>
+            <w:r>
+              <w:rPr>
+                <w:noProof/>
+                <w:webHidden/>
+              </w:rPr>
+              <w:instrText xml:space="preserve"> PAGEREF _Toc34906171 \h </w:instrText>
+            </w:r>
+            <w:r>
+              <w:rPr>
+                <w:noProof/>
+                <w:webHidden/>
+              </w:rPr>
+            </w:r>
+            <w:r>
+              <w:rPr>
+                <w:noProof/>
+                <w:webHidden/>
+              </w:rPr>
+              <w:fldChar w:fldCharType="separate"/>
+            </w:r>
+            <w:r>
+              <w:rPr>
+                <w:noProof/>
+                <w:webHidden/>
+              </w:rPr>
+              <w:t>16</w:t>
             </w:r>
             <w:r>
               <w:rPr>
@@ -3690,7 +4110,7 @@
               <w:lang w:eastAsia="en-GB"/>
             </w:rPr>
           </w:pPr>
-          <w:hyperlink w:anchor="_Toc33611208" w:history="1">
+          <w:hyperlink w:anchor="_Toc34906172" w:history="1">
             <w:r>
               <w:rPr>
                 <w:rStyle w:val="Hyperlink"/>
@@ -3717,7 +4137,7 @@
                 <w:noProof/>
                 <w:webHidden/>
               </w:rPr>
-              <w:instrText xml:space="preserve"> PAGEREF _Toc33611208 \h </w:instrText>
+              <w:instrText xml:space="preserve"> PAGEREF _Toc34906172 \h </w:instrText>
             </w:r>
             <w:r>
               <w:rPr>
@@ -3737,7 +4157,7 @@
                 <w:noProof/>
                 <w:webHidden/>
               </w:rPr>
-              <w:t>13</w:t>
+              <w:t>16</w:t>
             </w:r>
             <w:r>
               <w:rPr>
@@ -3760,7 +4180,7 @@
               <w:lang w:eastAsia="en-GB"/>
             </w:rPr>
           </w:pPr>
-          <w:hyperlink w:anchor="_Toc33611209" w:history="1">
+          <w:hyperlink w:anchor="_Toc34906173" w:history="1">
             <w:r>
               <w:rPr>
                 <w:rStyle w:val="Hyperlink"/>
@@ -3787,7 +4207,7 @@
                 <w:noProof/>
                 <w:webHidden/>
               </w:rPr>
-              <w:instrText xml:space="preserve"> PAGEREF _Toc33611209 \h </w:instrText>
+              <w:instrText xml:space="preserve"> PAGEREF _Toc34906173 \h </w:instrText>
             </w:r>
             <w:r>
               <w:rPr>
@@ -3807,7 +4227,7 @@
                 <w:noProof/>
                 <w:webHidden/>
               </w:rPr>
-              <w:t>13</w:t>
+              <w:t>16</w:t>
             </w:r>
             <w:r>
               <w:rPr>
@@ -3830,7 +4250,7 @@
               <w:lang w:eastAsia="en-GB"/>
             </w:rPr>
           </w:pPr>
-          <w:hyperlink w:anchor="_Toc33611210" w:history="1">
+          <w:hyperlink w:anchor="_Toc34906174" w:history="1">
             <w:r>
               <w:rPr>
                 <w:rStyle w:val="Hyperlink"/>
@@ -3857,7 +4277,7 @@
                 <w:noProof/>
                 <w:webHidden/>
               </w:rPr>
-              <w:instrText xml:space="preserve"> PAGEREF _Toc33611210 \h </w:instrText>
+              <w:instrText xml:space="preserve"> PAGEREF _Toc34906174 \h </w:instrText>
             </w:r>
             <w:r>
               <w:rPr>
@@ -3877,7 +4297,7 @@
                 <w:noProof/>
                 <w:webHidden/>
               </w:rPr>
-              <w:t>14</w:t>
+              <w:t>16</w:t>
             </w:r>
             <w:r>
               <w:rPr>
@@ -3900,7 +4320,7 @@
               <w:lang w:eastAsia="en-GB"/>
             </w:rPr>
           </w:pPr>
-          <w:hyperlink w:anchor="_Toc33611211" w:history="1">
+          <w:hyperlink w:anchor="_Toc34906175" w:history="1">
             <w:r>
               <w:rPr>
                 <w:rStyle w:val="Hyperlink"/>
@@ -3927,7 +4347,7 @@
                 <w:noProof/>
                 <w:webHidden/>
               </w:rPr>
-              <w:instrText xml:space="preserve"> PAGEREF _Toc33611211 \h </w:instrText>
+              <w:instrText xml:space="preserve"> PAGEREF _Toc34906175 \h </w:instrText>
             </w:r>
             <w:r>
               <w:rPr>
@@ -3947,7 +4367,7 @@
                 <w:noProof/>
                 <w:webHidden/>
               </w:rPr>
-              <w:t>14</w:t>
+              <w:t>17</w:t>
             </w:r>
             <w:r>
               <w:rPr>
@@ -3970,7 +4390,7 @@
               <w:lang w:eastAsia="en-GB"/>
             </w:rPr>
           </w:pPr>
-          <w:hyperlink w:anchor="_Toc33611212" w:history="1">
+          <w:hyperlink w:anchor="_Toc34906176" w:history="1">
             <w:r>
               <w:rPr>
                 <w:rStyle w:val="Hyperlink"/>
@@ -3997,7 +4417,7 @@
                 <w:noProof/>
                 <w:webHidden/>
               </w:rPr>
-              <w:instrText xml:space="preserve"> PAGEREF _Toc33611212 \h </w:instrText>
+              <w:instrText xml:space="preserve"> PAGEREF _Toc34906176 \h </w:instrText>
             </w:r>
             <w:r>
               <w:rPr>
@@ -4017,7 +4437,7 @@
                 <w:noProof/>
                 <w:webHidden/>
               </w:rPr>
-              <w:t>14</w:t>
+              <w:t>17</w:t>
             </w:r>
             <w:r>
               <w:rPr>
@@ -4040,7 +4460,7 @@
               <w:lang w:eastAsia="en-GB"/>
             </w:rPr>
           </w:pPr>
-          <w:hyperlink w:anchor="_Toc33611213" w:history="1">
+          <w:hyperlink w:anchor="_Toc34906177" w:history="1">
             <w:r>
               <w:rPr>
                 <w:rStyle w:val="Hyperlink"/>
@@ -4067,7 +4487,7 @@
                 <w:noProof/>
                 <w:webHidden/>
               </w:rPr>
-              <w:instrText xml:space="preserve"> PAGEREF _Toc33611213 \h </w:instrText>
+              <w:instrText xml:space="preserve"> PAGEREF _Toc34906177 \h </w:instrText>
             </w:r>
             <w:r>
               <w:rPr>
@@ -4087,7 +4507,7 @@
                 <w:noProof/>
                 <w:webHidden/>
               </w:rPr>
-              <w:t>15</w:t>
+              <w:t>18</w:t>
             </w:r>
             <w:r>
               <w:rPr>
@@ -4110,7 +4530,7 @@
               <w:lang w:eastAsia="en-GB"/>
             </w:rPr>
           </w:pPr>
-          <w:hyperlink w:anchor="_Toc33611214" w:history="1">
+          <w:hyperlink w:anchor="_Toc34906178" w:history="1">
             <w:r>
               <w:rPr>
                 <w:rStyle w:val="Hyperlink"/>
@@ -4137,7 +4557,7 @@
                 <w:noProof/>
                 <w:webHidden/>
               </w:rPr>
-              <w:instrText xml:space="preserve"> PAGEREF _Toc33611214 \h </w:instrText>
+              <w:instrText xml:space="preserve"> PAGEREF _Toc34906178 \h </w:instrText>
             </w:r>
             <w:r>
               <w:rPr>
@@ -4157,7 +4577,7 @@
                 <w:noProof/>
                 <w:webHidden/>
               </w:rPr>
-              <w:t>15</w:t>
+              <w:t>18</w:t>
             </w:r>
             <w:r>
               <w:rPr>
@@ -4180,7 +4600,7 @@
               <w:lang w:eastAsia="en-GB"/>
             </w:rPr>
           </w:pPr>
-          <w:hyperlink w:anchor="_Toc33611215" w:history="1">
+          <w:hyperlink w:anchor="_Toc34906179" w:history="1">
             <w:r>
               <w:rPr>
                 <w:rStyle w:val="Hyperlink"/>
@@ -4207,7 +4627,7 @@
                 <w:noProof/>
                 <w:webHidden/>
               </w:rPr>
-              <w:instrText xml:space="preserve"> PAGEREF _Toc33611215 \h </w:instrText>
+              <w:instrText xml:space="preserve"> PAGEREF _Toc34906179 \h </w:instrText>
             </w:r>
             <w:r>
               <w:rPr>
@@ -4227,7 +4647,7 @@
                 <w:noProof/>
                 <w:webHidden/>
               </w:rPr>
-              <w:t>15</w:t>
+              <w:t>19</w:t>
             </w:r>
             <w:r>
               <w:rPr>
@@ -4250,7 +4670,7 @@
               <w:lang w:eastAsia="en-GB"/>
             </w:rPr>
           </w:pPr>
-          <w:hyperlink w:anchor="_Toc33611216" w:history="1">
+          <w:hyperlink w:anchor="_Toc34906180" w:history="1">
             <w:r>
               <w:rPr>
                 <w:rStyle w:val="Hyperlink"/>
@@ -4277,7 +4697,7 @@
                 <w:noProof/>
                 <w:webHidden/>
               </w:rPr>
-              <w:instrText xml:space="preserve"> PAGEREF _Toc33611216 \h </w:instrText>
+              <w:instrText xml:space="preserve"> PAGEREF _Toc34906180 \h </w:instrText>
             </w:r>
             <w:r>
               <w:rPr>
@@ -4297,7 +4717,7 @@
                 <w:noProof/>
                 <w:webHidden/>
               </w:rPr>
-              <w:t>15</w:t>
+              <w:t>19</w:t>
             </w:r>
             <w:r>
               <w:rPr>
@@ -4320,7 +4740,7 @@
               <w:lang w:eastAsia="en-GB"/>
             </w:rPr>
           </w:pPr>
-          <w:hyperlink w:anchor="_Toc33611217" w:history="1">
+          <w:hyperlink w:anchor="_Toc34906181" w:history="1">
             <w:r>
               <w:rPr>
                 <w:rStyle w:val="Hyperlink"/>
@@ -4347,7 +4767,7 @@
                 <w:noProof/>
                 <w:webHidden/>
               </w:rPr>
-              <w:instrText xml:space="preserve"> PAGEREF _Toc33611217 \h </w:instrText>
+              <w:instrText xml:space="preserve"> PAGEREF _Toc34906181 \h </w:instrText>
             </w:r>
             <w:r>
               <w:rPr>
@@ -4367,7 +4787,7 @@
                 <w:noProof/>
                 <w:webHidden/>
               </w:rPr>
-              <w:t>15</w:t>
+              <w:t>19</w:t>
             </w:r>
             <w:r>
               <w:rPr>
@@ -4390,7 +4810,7 @@
               <w:lang w:eastAsia="en-GB"/>
             </w:rPr>
           </w:pPr>
-          <w:hyperlink w:anchor="_Toc33611218" w:history="1">
+          <w:hyperlink w:anchor="_Toc34906182" w:history="1">
             <w:r>
               <w:rPr>
                 <w:rStyle w:val="Hyperlink"/>
@@ -4417,7 +4837,7 @@
                 <w:noProof/>
                 <w:webHidden/>
               </w:rPr>
-              <w:instrText xml:space="preserve"> PAGEREF _Toc33611218 \h </w:instrText>
+              <w:instrText xml:space="preserve"> PAGEREF _Toc34906182 \h </w:instrText>
             </w:r>
             <w:r>
               <w:rPr>
@@ -4437,7 +4857,7 @@
                 <w:noProof/>
                 <w:webHidden/>
               </w:rPr>
-              <w:t>15</w:t>
+              <w:t>19</w:t>
             </w:r>
             <w:r>
               <w:rPr>
@@ -4460,7 +4880,7 @@
               <w:lang w:eastAsia="en-GB"/>
             </w:rPr>
           </w:pPr>
-          <w:hyperlink w:anchor="_Toc33611219" w:history="1">
+          <w:hyperlink w:anchor="_Toc34906183" w:history="1">
             <w:r>
               <w:rPr>
                 <w:rStyle w:val="Hyperlink"/>
@@ -4487,7 +4907,7 @@
                 <w:noProof/>
                 <w:webHidden/>
               </w:rPr>
-              <w:instrText xml:space="preserve"> PAGEREF _Toc33611219 \h </w:instrText>
+              <w:instrText xml:space="preserve"> PAGEREF _Toc34906183 \h </w:instrText>
             </w:r>
             <w:r>
               <w:rPr>
@@ -4507,7 +4927,7 @@
                 <w:noProof/>
                 <w:webHidden/>
               </w:rPr>
-              <w:t>16</w:t>
+              <w:t>20</w:t>
             </w:r>
             <w:r>
               <w:rPr>
@@ -4530,7 +4950,7 @@
               <w:lang w:eastAsia="en-GB"/>
             </w:rPr>
           </w:pPr>
-          <w:hyperlink w:anchor="_Toc33611220" w:history="1">
+          <w:hyperlink w:anchor="_Toc34906184" w:history="1">
             <w:r>
               <w:rPr>
                 <w:rStyle w:val="Hyperlink"/>
@@ -4557,7 +4977,7 @@
                 <w:noProof/>
                 <w:webHidden/>
               </w:rPr>
-              <w:instrText xml:space="preserve"> PAGEREF _Toc33611220 \h </w:instrText>
+              <w:instrText xml:space="preserve"> PAGEREF _Toc34906184 \h </w:instrText>
             </w:r>
             <w:r>
               <w:rPr>
@@ -4577,7 +4997,7 @@
                 <w:noProof/>
                 <w:webHidden/>
               </w:rPr>
-              <w:t>16</w:t>
+              <w:t>20</w:t>
             </w:r>
             <w:r>
               <w:rPr>
@@ -4600,7 +5020,7 @@
               <w:lang w:eastAsia="en-GB"/>
             </w:rPr>
           </w:pPr>
-          <w:hyperlink w:anchor="_Toc33611221" w:history="1">
+          <w:hyperlink w:anchor="_Toc34906185" w:history="1">
             <w:r>
               <w:rPr>
                 <w:rStyle w:val="Hyperlink"/>
@@ -4627,7 +5047,7 @@
                 <w:noProof/>
                 <w:webHidden/>
               </w:rPr>
-              <w:instrText xml:space="preserve"> PAGEREF _Toc33611221 \h </w:instrText>
+              <w:instrText xml:space="preserve"> PAGEREF _Toc34906185 \h </w:instrText>
             </w:r>
             <w:r>
               <w:rPr>
@@ -4647,7 +5067,7 @@
                 <w:noProof/>
                 <w:webHidden/>
               </w:rPr>
-              <w:t>16</w:t>
+              <w:t>20</w:t>
             </w:r>
             <w:r>
               <w:rPr>
@@ -4670,7 +5090,7 @@
               <w:lang w:eastAsia="en-GB"/>
             </w:rPr>
           </w:pPr>
-          <w:hyperlink w:anchor="_Toc33611222" w:history="1">
+          <w:hyperlink w:anchor="_Toc34906186" w:history="1">
             <w:r>
               <w:rPr>
                 <w:rStyle w:val="Hyperlink"/>
@@ -4697,7 +5117,7 @@
                 <w:noProof/>
                 <w:webHidden/>
               </w:rPr>
-              <w:instrText xml:space="preserve"> PAGEREF _Toc33611222 \h </w:instrText>
+              <w:instrText xml:space="preserve"> PAGEREF _Toc34906186 \h </w:instrText>
             </w:r>
             <w:r>
               <w:rPr>
@@ -4717,7 +5137,7 @@
                 <w:noProof/>
                 <w:webHidden/>
               </w:rPr>
-              <w:t>16</w:t>
+              <w:t>20</w:t>
             </w:r>
             <w:r>
               <w:rPr>
@@ -4740,12 +5160,82 @@
               <w:lang w:eastAsia="en-GB"/>
             </w:rPr>
           </w:pPr>
-          <w:hyperlink w:anchor="_Toc33611223" w:history="1">
+          <w:hyperlink w:anchor="_Toc34906187" w:history="1">
             <w:r>
               <w:rPr>
                 <w:rStyle w:val="Hyperlink"/>
                 <w:noProof/>
               </w:rPr>
+              <w:t>Project Post-Mortem:</w:t>
+            </w:r>
+            <w:r>
+              <w:rPr>
+                <w:noProof/>
+                <w:webHidden/>
+              </w:rPr>
+              <w:tab/>
+            </w:r>
+            <w:r>
+              <w:rPr>
+                <w:noProof/>
+                <w:webHidden/>
+              </w:rPr>
+              <w:fldChar w:fldCharType="begin"/>
+            </w:r>
+            <w:r>
+              <w:rPr>
+                <w:noProof/>
+                <w:webHidden/>
+              </w:rPr>
+              <w:instrText xml:space="preserve"> PAGEREF _Toc34906187 \h </w:instrText>
+            </w:r>
+            <w:r>
+              <w:rPr>
+                <w:noProof/>
+                <w:webHidden/>
+              </w:rPr>
+            </w:r>
+            <w:r>
+              <w:rPr>
+                <w:noProof/>
+                <w:webHidden/>
+              </w:rPr>
+              <w:fldChar w:fldCharType="separate"/>
+            </w:r>
+            <w:r>
+              <w:rPr>
+                <w:noProof/>
+                <w:webHidden/>
+              </w:rPr>
+              <w:t>20</w:t>
+            </w:r>
+            <w:r>
+              <w:rPr>
+                <w:noProof/>
+                <w:webHidden/>
+              </w:rPr>
+              <w:fldChar w:fldCharType="end"/>
+            </w:r>
+          </w:hyperlink>
+        </w:p>
+        <w:p>
+          <w:pPr>
+            <w:pStyle w:val="TOC1"/>
+            <w:tabs>
+              <w:tab w:val="right" w:leader="dot" w:pos="9016"/>
+            </w:tabs>
+            <w:rPr>
+              <w:rFonts w:eastAsiaTheme="minorEastAsia"/>
+              <w:noProof/>
+              <w:lang w:eastAsia="en-GB"/>
+            </w:rPr>
+          </w:pPr>
+          <w:hyperlink w:anchor="_Toc34906188" w:history="1">
+            <w:r>
+              <w:rPr>
+                <w:rStyle w:val="Hyperlink"/>
+                <w:noProof/>
+              </w:rPr>
               <w:t>Evaluation:</w:t>
             </w:r>
             <w:r>
@@ -4767,7 +5257,7 @@
                 <w:noProof/>
                 <w:webHidden/>
               </w:rPr>
-              <w:instrText xml:space="preserve"> PAGEREF _Toc33611223 \h </w:instrText>
+              <w:instrText xml:space="preserve"> PAGEREF _Toc34906188 \h </w:instrText>
             </w:r>
             <w:r>
               <w:rPr>
@@ -4787,7 +5277,7 @@
                 <w:noProof/>
                 <w:webHidden/>
               </w:rPr>
-              <w:t>16</w:t>
+              <w:t>20</w:t>
             </w:r>
             <w:r>
               <w:rPr>
@@ -4810,7 +5300,7 @@
               <w:lang w:eastAsia="en-GB"/>
             </w:rPr>
           </w:pPr>
-          <w:hyperlink w:anchor="_Toc33611224" w:history="1">
+          <w:hyperlink w:anchor="_Toc34906189" w:history="1">
             <w:r>
               <w:rPr>
                 <w:rStyle w:val="Hyperlink"/>
@@ -4837,7 +5327,7 @@
                 <w:noProof/>
                 <w:webHidden/>
               </w:rPr>
-              <w:instrText xml:space="preserve"> PAGEREF _Toc33611224 \h </w:instrText>
+              <w:instrText xml:space="preserve"> PAGEREF _Toc34906189 \h </w:instrText>
             </w:r>
             <w:r>
               <w:rPr>
@@ -4857,7 +5347,7 @@
                 <w:noProof/>
                 <w:webHidden/>
               </w:rPr>
-              <w:t>16</w:t>
+              <w:t>20</w:t>
             </w:r>
             <w:r>
               <w:rPr>
@@ -4880,7 +5370,7 @@
               <w:lang w:eastAsia="en-GB"/>
             </w:rPr>
           </w:pPr>
-          <w:hyperlink w:anchor="_Toc33611225" w:history="1">
+          <w:hyperlink w:anchor="_Toc34906190" w:history="1">
             <w:r>
               <w:rPr>
                 <w:rStyle w:val="Hyperlink"/>
@@ -4907,7 +5397,7 @@
                 <w:noProof/>
                 <w:webHidden/>
               </w:rPr>
-              <w:instrText xml:space="preserve"> PAGEREF _Toc33611225 \h </w:instrText>
+              <w:instrText xml:space="preserve"> PAGEREF _Toc34906190 \h </w:instrText>
             </w:r>
             <w:r>
               <w:rPr>
@@ -4927,7 +5417,7 @@
                 <w:noProof/>
                 <w:webHidden/>
               </w:rPr>
-              <w:t>16</w:t>
+              <w:t>20</w:t>
             </w:r>
             <w:r>
               <w:rPr>
@@ -4950,7 +5440,7 @@
               <w:lang w:eastAsia="en-GB"/>
             </w:rPr>
           </w:pPr>
-          <w:hyperlink w:anchor="_Toc33611226" w:history="1">
+          <w:hyperlink w:anchor="_Toc34906191" w:history="1">
             <w:r>
               <w:rPr>
                 <w:rStyle w:val="Hyperlink"/>
@@ -4977,7 +5467,7 @@
                 <w:noProof/>
                 <w:webHidden/>
               </w:rPr>
-              <w:instrText xml:space="preserve"> PAGEREF _Toc33611226 \h </w:instrText>
+              <w:instrText xml:space="preserve"> PAGEREF _Toc34906191 \h </w:instrText>
             </w:r>
             <w:r>
               <w:rPr>
@@ -4997,7 +5487,7 @@
                 <w:noProof/>
                 <w:webHidden/>
               </w:rPr>
-              <w:t>16</w:t>
+              <w:t>20</w:t>
             </w:r>
             <w:r>
               <w:rPr>
@@ -5020,7 +5510,7 @@
               <w:lang w:eastAsia="en-GB"/>
             </w:rPr>
           </w:pPr>
-          <w:hyperlink w:anchor="_Toc33611227" w:history="1">
+          <w:hyperlink w:anchor="_Toc34906192" w:history="1">
             <w:r>
               <w:rPr>
                 <w:rStyle w:val="Hyperlink"/>
@@ -5047,7 +5537,7 @@
                 <w:noProof/>
                 <w:webHidden/>
               </w:rPr>
-              <w:instrText xml:space="preserve"> PAGEREF _Toc33611227 \h </w:instrText>
+              <w:instrText xml:space="preserve"> PAGEREF _Toc34906192 \h </w:instrText>
             </w:r>
             <w:r>
               <w:rPr>
@@ -5067,7 +5557,7 @@
                 <w:noProof/>
                 <w:webHidden/>
               </w:rPr>
-              <w:t>16</w:t>
+              <w:t>20</w:t>
             </w:r>
             <w:r>
               <w:rPr>
@@ -5090,7 +5580,7 @@
               <w:lang w:eastAsia="en-GB"/>
             </w:rPr>
           </w:pPr>
-          <w:hyperlink w:anchor="_Toc33611228" w:history="1">
+          <w:hyperlink w:anchor="_Toc34906193" w:history="1">
             <w:r>
               <w:rPr>
                 <w:rStyle w:val="Hyperlink"/>
@@ -5117,7 +5607,7 @@
                 <w:noProof/>
                 <w:webHidden/>
               </w:rPr>
-              <w:instrText xml:space="preserve"> PAGEREF _Toc33611228 \h </w:instrText>
+              <w:instrText xml:space="preserve"> PAGEREF _Toc34906193 \h </w:instrText>
             </w:r>
             <w:r>
               <w:rPr>
@@ -5137,7 +5627,7 @@
                 <w:noProof/>
                 <w:webHidden/>
               </w:rPr>
-              <w:t>16</w:t>
+              <w:t>20</w:t>
             </w:r>
             <w:r>
               <w:rPr>
@@ -5173,7 +5663,8 @@
         </w:rPr>
         <w:br w:type="page"/>
       </w:r>
-      <w:bookmarkStart w:id="0" w:name="_Toc33611162"/>
+      <w:bookmarkStart w:id="0" w:name="_GoBack"/>
+      <w:bookmarkEnd w:id="0"/>
     </w:p>
     <w:p>
       <w:pPr>
@@ -5182,6 +5673,7 @@
           <w:color w:val="auto"/>
         </w:rPr>
       </w:pPr>
+      <w:bookmarkStart w:id="1" w:name="_Toc34906120"/>
       <w:r>
         <w:rPr>
           <w:color w:val="auto"/>
@@ -5189,15 +5681,18 @@
         <w:lastRenderedPageBreak/>
         <w:t>Statement of Word Count</w:t>
       </w:r>
+      <w:bookmarkEnd w:id="1"/>
     </w:p>
     <w:p/>
     <w:p>
       <w:pPr>
         <w:pStyle w:val="Heading1"/>
       </w:pPr>
+      <w:bookmarkStart w:id="2" w:name="_Toc34906121"/>
       <w:r>
         <w:t>Project Links</w:t>
       </w:r>
+      <w:bookmarkEnd w:id="2"/>
     </w:p>
     <w:p>
       <w:r>
@@ -5237,6 +5732,7 @@
           <w:color w:val="auto"/>
         </w:rPr>
       </w:pPr>
+      <w:bookmarkStart w:id="3" w:name="_Toc34906122"/>
       <w:r>
         <w:rPr>
           <w:color w:val="auto"/>
@@ -5249,7 +5745,7 @@
         </w:rPr>
         <w:t>(read to make sure)</w:t>
       </w:r>
-      <w:bookmarkEnd w:id="0"/>
+      <w:bookmarkEnd w:id="3"/>
     </w:p>
     <w:p>
       <w:r>
@@ -5263,7 +5759,7 @@
           <w:color w:val="auto"/>
         </w:rPr>
       </w:pPr>
-      <w:bookmarkStart w:id="1" w:name="_Toc33611163"/>
+      <w:bookmarkStart w:id="4" w:name="_Toc34906123"/>
       <w:r>
         <w:rPr>
           <w:color w:val="auto"/>
@@ -5276,7 +5772,7 @@
         </w:rPr>
         <w:t xml:space="preserve"> (revenue and education)</w:t>
       </w:r>
-      <w:bookmarkEnd w:id="1"/>
+      <w:bookmarkEnd w:id="4"/>
     </w:p>
     <w:p>
       <w:r>
@@ -5356,7 +5852,7 @@
           <w:color w:val="auto"/>
         </w:rPr>
       </w:pPr>
-      <w:bookmarkStart w:id="2" w:name="_Toc33611164"/>
+      <w:bookmarkStart w:id="5" w:name="_Toc34906124"/>
       <w:r>
         <w:rPr>
           <w:color w:val="auto"/>
@@ -5370,7 +5866,7 @@
         </w:rPr>
         <w:t>:</w:t>
       </w:r>
-      <w:bookmarkEnd w:id="2"/>
+      <w:bookmarkEnd w:id="5"/>
     </w:p>
     <w:p>
       <w:r>
@@ -5393,7 +5889,7 @@
           <w:color w:val="auto"/>
         </w:rPr>
       </w:pPr>
-      <w:bookmarkStart w:id="3" w:name="_Toc33611165"/>
+      <w:bookmarkStart w:id="6" w:name="_Toc34906125"/>
       <w:r>
         <w:rPr>
           <w:color w:val="auto"/>
@@ -5406,7 +5902,7 @@
         </w:rPr>
         <w:t>:</w:t>
       </w:r>
-      <w:bookmarkEnd w:id="3"/>
+      <w:bookmarkEnd w:id="6"/>
     </w:p>
     <w:p>
       <w:r>
@@ -5441,7 +5937,7 @@
           <w:color w:val="auto"/>
         </w:rPr>
       </w:pPr>
-      <w:bookmarkStart w:id="4" w:name="_Toc33611166"/>
+      <w:bookmarkStart w:id="7" w:name="_Toc34906126"/>
       <w:r>
         <w:rPr>
           <w:color w:val="auto"/>
@@ -5454,7 +5950,7 @@
         </w:rPr>
         <w:t>:</w:t>
       </w:r>
-      <w:bookmarkEnd w:id="4"/>
+      <w:bookmarkEnd w:id="7"/>
     </w:p>
     <w:p>
       <w:r>
@@ -5483,14 +5979,14 @@
           <w:color w:val="auto"/>
         </w:rPr>
       </w:pPr>
-      <w:bookmarkStart w:id="5" w:name="_Toc33611167"/>
+      <w:bookmarkStart w:id="8" w:name="_Toc34906127"/>
       <w:r>
         <w:rPr>
           <w:color w:val="auto"/>
         </w:rPr>
         <w:t>Legal, Social, Ethical and Professional Issues</w:t>
       </w:r>
-      <w:bookmarkEnd w:id="5"/>
+      <w:bookmarkEnd w:id="8"/>
     </w:p>
     <w:p>
       <w:pPr>
@@ -5499,7 +5995,7 @@
           <w:color w:val="auto"/>
         </w:rPr>
       </w:pPr>
-      <w:bookmarkStart w:id="6" w:name="_Toc33611168"/>
+      <w:bookmarkStart w:id="9" w:name="_Toc34906128"/>
       <w:r>
         <w:rPr>
           <w:color w:val="auto"/>
@@ -5512,7 +6008,7 @@
         </w:rPr>
         <w:t>:</w:t>
       </w:r>
-      <w:bookmarkEnd w:id="6"/>
+      <w:bookmarkEnd w:id="9"/>
     </w:p>
     <w:p>
       <w:r>
@@ -5532,7 +6028,7 @@
           <w:color w:val="auto"/>
         </w:rPr>
       </w:pPr>
-      <w:bookmarkStart w:id="7" w:name="_Toc33611169"/>
+      <w:bookmarkStart w:id="10" w:name="_Toc34906129"/>
       <w:r>
         <w:rPr>
           <w:color w:val="auto"/>
@@ -5545,7 +6041,7 @@
         </w:rPr>
         <w:t>:</w:t>
       </w:r>
-      <w:bookmarkEnd w:id="7"/>
+      <w:bookmarkEnd w:id="10"/>
     </w:p>
     <w:p/>
     <w:p>
@@ -5555,7 +6051,7 @@
           <w:color w:val="auto"/>
         </w:rPr>
       </w:pPr>
-      <w:bookmarkStart w:id="8" w:name="_Toc33611170"/>
+      <w:bookmarkStart w:id="11" w:name="_Toc34906130"/>
       <w:r>
         <w:rPr>
           <w:color w:val="auto"/>
@@ -5568,7 +6064,7 @@
         </w:rPr>
         <w:t>:</w:t>
       </w:r>
-      <w:bookmarkEnd w:id="8"/>
+      <w:bookmarkEnd w:id="11"/>
     </w:p>
     <w:p>
       <w:r>
@@ -5578,18 +6074,8 @@
         <w:t xml:space="preserve"> If the program is sold to an organization then they are the owners of the code in question and will fold all rights. </w:t>
       </w:r>
       <w:r>
-        <w:t xml:space="preserve">Given that this game is based on a pre existing game there is the issue with copy right. But Plague Inc was created by </w:t>
-      </w:r>
-      <w:proofErr w:type="spellStart"/>
-      <w:r>
-        <w:t>Ndemic</w:t>
-      </w:r>
-      <w:proofErr w:type="spellEnd"/>
-      <w:r>
-        <w:t xml:space="preserve"> Creations and there is a similar game known as Infection Bio War created by Fun Games For Free, which has the exact same game play as Plague Inc and no legal action has been take against Fun Games For Free. </w:t>
-      </w:r>
-      <w:bookmarkStart w:id="9" w:name="_GoBack"/>
-      <w:bookmarkEnd w:id="9"/>
+        <w:t xml:space="preserve">Given that this game is based on a pre existing game there is the issue with copy right. But Plague Inc was created by Ndemic Creations and there is a similar game known as Infection Bio War created by Fun Games For Free, which has the exact same game play as Plague Inc and no legal action has been take against Fun Games For Free. </w:t>
+      </w:r>
     </w:p>
     <w:p>
       <w:pPr>
@@ -5598,14 +6084,14 @@
           <w:color w:val="auto"/>
         </w:rPr>
       </w:pPr>
-      <w:bookmarkStart w:id="10" w:name="_Toc33611171"/>
+      <w:bookmarkStart w:id="12" w:name="_Toc34906131"/>
       <w:r>
         <w:rPr>
           <w:color w:val="auto"/>
         </w:rPr>
         <w:t>Method of Approach</w:t>
       </w:r>
-      <w:bookmarkEnd w:id="10"/>
+      <w:bookmarkEnd w:id="12"/>
     </w:p>
     <w:p>
       <w:r>
@@ -5622,7 +6108,7 @@
           <w:color w:val="auto"/>
         </w:rPr>
       </w:pPr>
-      <w:bookmarkStart w:id="11" w:name="_Toc33611172"/>
+      <w:bookmarkStart w:id="13" w:name="_Toc34906132"/>
       <w:r>
         <w:rPr>
           <w:color w:val="auto"/>
@@ -5630,7 +6116,7 @@
         <w:lastRenderedPageBreak/>
         <w:t>Technologies:</w:t>
       </w:r>
-      <w:bookmarkEnd w:id="11"/>
+      <w:bookmarkEnd w:id="13"/>
     </w:p>
     <w:p>
       <w:r>
@@ -5643,15 +6129,7 @@
         <w:t>readymade</w:t>
       </w:r>
       <w:r>
-        <w:t xml:space="preserve"> assets (buttons, </w:t>
-      </w:r>
-      <w:proofErr w:type="spellStart"/>
-      <w:r>
-        <w:t>datagrids</w:t>
-      </w:r>
-      <w:proofErr w:type="spellEnd"/>
-      <w:r>
-        <w:t xml:space="preserve">, etc.) this will reduce the amount of time need to create the interface and therefore allow for more time to be spent working on the logic behind the interface. This will also allow for more features that are not </w:t>
+        <w:t xml:space="preserve"> assets (buttons, datagrids, etc.) this will reduce the amount of time need to create the interface and therefore allow for more time to be spent working on the logic behind the interface. This will also allow for more features that are not </w:t>
       </w:r>
       <w:r>
         <w:t>specifically require, but will improve it function, to be more likely to be completed before the end of the project.</w:t>
@@ -5698,20 +6176,30 @@
           <w:color w:val="auto"/>
         </w:rPr>
       </w:pPr>
-      <w:bookmarkStart w:id="12" w:name="_Toc33611173"/>
+      <w:bookmarkStart w:id="14" w:name="_Toc34906133"/>
       <w:r>
         <w:rPr>
           <w:color w:val="auto"/>
         </w:rPr>
         <w:t>Risk Assessment:</w:t>
       </w:r>
-      <w:bookmarkEnd w:id="12"/>
+      <w:bookmarkEnd w:id="14"/>
       <w:r>
         <w:rPr>
           <w:color w:val="auto"/>
         </w:rPr>
         <w:t xml:space="preserve"> </w:t>
       </w:r>
+    </w:p>
+    <w:p>
+      <w:pPr>
+        <w:pStyle w:val="Heading2"/>
+      </w:pPr>
+      <w:bookmarkStart w:id="15" w:name="_Toc34906134"/>
+      <w:r>
+        <w:t>Risk Matrix:</w:t>
+      </w:r>
+      <w:bookmarkEnd w:id="15"/>
     </w:p>
     <w:tbl>
       <w:tblPr>
@@ -6035,6 +6523,7 @@
           </w:tcPr>
           <w:p>
             <w:r>
+              <w:lastRenderedPageBreak/>
               <w:t>4</w:t>
             </w:r>
           </w:p>
@@ -6095,11 +6584,7 @@
           </w:tcPr>
           <w:p>
             <w:r>
-              <w:t xml:space="preserve">Mitigation: We can mitigate this by running tests </w:t>
-            </w:r>
-            <w:r>
-              <w:lastRenderedPageBreak/>
-              <w:t>throughout the project and so ensure that small errors do not become big errors. This will also make the error easier to locate as you will know that it is something you did after the previous test.</w:t>
+              <w:t>Mitigation: We can mitigate this by running tests throughout the project and so ensure that small errors do not become big errors. This will also make the error easier to locate as you will know that it is something you did after the previous test.</w:t>
             </w:r>
           </w:p>
         </w:tc>
@@ -6111,7 +6596,6 @@
           </w:tcPr>
           <w:p>
             <w:r>
-              <w:lastRenderedPageBreak/>
               <w:t>5</w:t>
             </w:r>
           </w:p>
@@ -6265,19 +6749,44 @@
     <w:p/>
     <w:p>
       <w:pPr>
+        <w:pStyle w:val="Heading2"/>
+        <w:rPr>
+          <w:color w:val="auto"/>
+        </w:rPr>
+      </w:pPr>
+      <w:bookmarkStart w:id="16" w:name="_Toc34906135"/>
+      <w:r>
+        <w:rPr>
+          <w:color w:val="auto"/>
+        </w:rPr>
+        <w:t>Summary:</w:t>
+      </w:r>
+      <w:bookmarkEnd w:id="16"/>
+    </w:p>
+    <w:p>
+      <w:r>
+        <w:t xml:space="preserve">There maybe risks that have been missed, but without some outside expect, theses risks </w:t>
+      </w:r>
+      <w:r>
+        <w:t>may not be discovered until they have taken affect. Which is why it is important to have contingencies in place to make sure that any unknown risks have a reduced impact.</w:t>
+      </w:r>
+    </w:p>
+    <w:p/>
+    <w:p>
+      <w:pPr>
         <w:pStyle w:val="Heading1"/>
         <w:rPr>
           <w:color w:val="auto"/>
         </w:rPr>
       </w:pPr>
-      <w:bookmarkStart w:id="13" w:name="_Toc33611174"/>
+      <w:bookmarkStart w:id="17" w:name="_Toc34906136"/>
       <w:r>
         <w:rPr>
           <w:color w:val="auto"/>
         </w:rPr>
         <w:t>Design Diagrams:</w:t>
       </w:r>
-      <w:bookmarkEnd w:id="13"/>
+      <w:bookmarkEnd w:id="17"/>
       <w:r>
         <w:rPr>
           <w:color w:val="auto"/>
@@ -6292,14 +6801,14 @@
           <w:color w:val="auto"/>
         </w:rPr>
       </w:pPr>
-      <w:bookmarkStart w:id="14" w:name="_Toc33611175"/>
+      <w:bookmarkStart w:id="18" w:name="_Toc34906137"/>
       <w:r>
         <w:rPr>
           <w:color w:val="auto"/>
         </w:rPr>
         <w:t>Interface Design</w:t>
       </w:r>
-      <w:bookmarkEnd w:id="14"/>
+      <w:bookmarkEnd w:id="18"/>
     </w:p>
     <w:p>
       <w:r>
@@ -6359,14 +6868,14 @@
           <w:color w:val="auto"/>
         </w:rPr>
       </w:pPr>
-      <w:bookmarkStart w:id="15" w:name="_Toc33611176"/>
+      <w:bookmarkStart w:id="19" w:name="_Toc34906138"/>
       <w:r>
         <w:rPr>
           <w:color w:val="auto"/>
         </w:rPr>
         <w:t>Class Diagrams</w:t>
       </w:r>
-      <w:bookmarkEnd w:id="15"/>
+      <w:bookmarkEnd w:id="19"/>
     </w:p>
     <w:p>
       <w:pPr>
@@ -6375,14 +6884,14 @@
           <w:color w:val="auto"/>
         </w:rPr>
       </w:pPr>
-      <w:bookmarkStart w:id="16" w:name="_Toc33611177"/>
+      <w:bookmarkStart w:id="20" w:name="_Toc34906139"/>
       <w:r>
         <w:rPr>
           <w:color w:val="auto"/>
         </w:rPr>
         <w:t>Country Class</w:t>
       </w:r>
-      <w:bookmarkEnd w:id="16"/>
+      <w:bookmarkEnd w:id="20"/>
     </w:p>
     <w:p>
       <w:r>
@@ -6444,7 +6953,7 @@
           <w:color w:val="auto"/>
         </w:rPr>
       </w:pPr>
-      <w:bookmarkStart w:id="17" w:name="_Toc33611178"/>
+      <w:bookmarkStart w:id="21" w:name="_Toc34906140"/>
       <w:r>
         <w:rPr>
           <w:color w:val="auto"/>
@@ -6452,7 +6961,7 @@
         <w:lastRenderedPageBreak/>
         <w:t>Malware Class</w:t>
       </w:r>
-      <w:bookmarkEnd w:id="17"/>
+      <w:bookmarkEnd w:id="21"/>
     </w:p>
     <w:p>
       <w:r>
@@ -6510,22 +7019,43 @@
         <w:t>The infection and income rate will increase as the user upgrades the virus. As the infection rate increases so will the number of devices infected per day and the income rate will increase the amount of money generated per day.</w:t>
       </w:r>
     </w:p>
+    <w:p/>
+    <w:p>
+      <w:pPr>
+        <w:pStyle w:val="Heading3"/>
+      </w:pPr>
+      <w:bookmarkStart w:id="22" w:name="_Toc34906141"/>
+      <w:r>
+        <w:t>ReadWrite Class:</w:t>
+      </w:r>
+      <w:bookmarkEnd w:id="22"/>
+    </w:p>
+    <w:p/>
+    <w:p>
+      <w:r>
+        <w:t xml:space="preserve">This class is used in order to facilitate the leader board. It contains the code that will allowed for the malwares to be added to the text file saving the info and when the application loads </w:t>
+      </w:r>
+      <w:r>
+        <w:t xml:space="preserve">that info is read by the application and displayed on the data grid located in the upgrade section. </w:t>
+      </w:r>
+    </w:p>
+    <w:p/>
     <w:p>
       <w:pPr>
         <w:pStyle w:val="Heading2"/>
       </w:pPr>
-      <w:bookmarkStart w:id="18" w:name="_Toc33611179"/>
+      <w:bookmarkStart w:id="23" w:name="_Toc34906142"/>
       <w:r>
         <w:lastRenderedPageBreak/>
         <w:t>Logic Design:</w:t>
       </w:r>
-      <w:bookmarkEnd w:id="18"/>
+      <w:bookmarkEnd w:id="23"/>
     </w:p>
     <w:p>
       <w:pPr>
         <w:pStyle w:val="Heading3"/>
       </w:pPr>
-      <w:bookmarkStart w:id="19" w:name="_Toc33611180"/>
+      <w:bookmarkStart w:id="24" w:name="_Toc34906143"/>
       <w:r>
         <w:t>Infection</w:t>
       </w:r>
@@ -6535,7 +7065,7 @@
       <w:r>
         <w:t>:</w:t>
       </w:r>
-      <w:bookmarkEnd w:id="19"/>
+      <w:bookmarkEnd w:id="24"/>
     </w:p>
     <w:p>
       <w:r>
@@ -6543,7 +7073,7 @@
           <v:shape id="_x0000_i1025" type="#_x0000_t75" style="width:458.4pt;height:477.6pt" o:ole="">
             <v:imagedata r:id="rId13" o:title=""/>
           </v:shape>
-          <o:OLEObject Type="Embed" ProgID="Visio.Drawing.15" ShapeID="_x0000_i1025" DrawAspect="Content" ObjectID="_1645176554" r:id="rId14"/>
+          <o:OLEObject Type="Embed" ProgID="Visio.Drawing.15" ShapeID="_x0000_i1025" DrawAspect="Content" ObjectID="_1645518867" r:id="rId14"/>
         </w:object>
       </w:r>
     </w:p>
@@ -6551,7 +7081,7 @@
       <w:pPr>
         <w:pStyle w:val="Heading3"/>
       </w:pPr>
-      <w:bookmarkStart w:id="20" w:name="_Toc33611181"/>
+      <w:bookmarkStart w:id="25" w:name="_Toc34906144"/>
       <w:r>
         <w:lastRenderedPageBreak/>
         <w:t>Upgrade Buttons</w:t>
@@ -6562,7 +7092,7 @@
       <w:r>
         <w:t>:</w:t>
       </w:r>
-      <w:bookmarkEnd w:id="20"/>
+      <w:bookmarkEnd w:id="25"/>
     </w:p>
     <w:p>
       <w:r>
@@ -6570,7 +7100,7 @@
           <v:shape id="_x0000_i1026" type="#_x0000_t75" style="width:444.6pt;height:669pt" o:ole="">
             <v:imagedata r:id="rId15" o:title=""/>
           </v:shape>
-          <o:OLEObject Type="Embed" ProgID="Visio.Drawing.15" ShapeID="_x0000_i1026" DrawAspect="Content" ObjectID="_1645176555" r:id="rId16"/>
+          <o:OLEObject Type="Embed" ProgID="Visio.Drawing.15" ShapeID="_x0000_i1026" DrawAspect="Content" ObjectID="_1645518868" r:id="rId16"/>
         </w:object>
       </w:r>
     </w:p>
@@ -6587,14 +7117,14 @@
           <w:color w:val="auto"/>
         </w:rPr>
       </w:pPr>
-      <w:bookmarkStart w:id="21" w:name="_Toc33611182"/>
+      <w:bookmarkStart w:id="26" w:name="_Toc34906145"/>
       <w:r>
         <w:rPr>
           <w:color w:val="auto"/>
         </w:rPr>
         <w:t>Task Run Down</w:t>
       </w:r>
-      <w:bookmarkEnd w:id="21"/>
+      <w:bookmarkEnd w:id="26"/>
     </w:p>
     <w:p>
       <w:pPr>
@@ -6603,14 +7133,14 @@
           <w:color w:val="auto"/>
         </w:rPr>
       </w:pPr>
-      <w:bookmarkStart w:id="22" w:name="_Toc33611183"/>
+      <w:bookmarkStart w:id="27" w:name="_Toc34906146"/>
       <w:r>
         <w:rPr>
           <w:color w:val="auto"/>
         </w:rPr>
         <w:t>Interface:</w:t>
       </w:r>
-      <w:bookmarkEnd w:id="22"/>
+      <w:bookmarkEnd w:id="27"/>
     </w:p>
     <w:p>
       <w:r>
@@ -6630,34 +7160,24 @@
           <w:color w:val="auto"/>
         </w:rPr>
       </w:pPr>
-      <w:bookmarkStart w:id="23" w:name="_Toc33611184"/>
+      <w:bookmarkStart w:id="28" w:name="_Toc34906147"/>
       <w:r>
         <w:rPr>
           <w:color w:val="auto"/>
         </w:rPr>
         <w:t>Classes:</w:t>
       </w:r>
-      <w:bookmarkEnd w:id="23"/>
-    </w:p>
-    <w:p>
-      <w:r>
-        <w:t xml:space="preserve">One of the feature of C# is that it allows for the coder to create </w:t>
-      </w:r>
-      <w:proofErr w:type="spellStart"/>
-      <w:r>
-        <w:t>there own</w:t>
-      </w:r>
-      <w:proofErr w:type="spellEnd"/>
-      <w:r>
-        <w:t xml:space="preserve"> class </w:t>
-      </w:r>
-      <w:proofErr w:type="spellStart"/>
-      <w:r>
-        <w:t>inorder</w:t>
-      </w:r>
-      <w:proofErr w:type="spellEnd"/>
-      <w:r>
-        <w:t xml:space="preserve"> to store data, this is mainly to make the code easier to read and to also reduce </w:t>
+      <w:bookmarkEnd w:id="28"/>
+    </w:p>
+    <w:p>
+      <w:r>
+        <w:t xml:space="preserve">One of the </w:t>
+      </w:r>
+      <w:r>
+        <w:t>features</w:t>
+      </w:r>
+      <w:r>
+        <w:t xml:space="preserve"> of C# is that it allows for the coder to create there own class inorder to store data, this is mainly to make the code easier to read and to also reduce </w:t>
       </w:r>
     </w:p>
     <w:p>
@@ -6667,14 +7187,14 @@
           <w:color w:val="auto"/>
         </w:rPr>
       </w:pPr>
-      <w:bookmarkStart w:id="24" w:name="_Toc33611185"/>
+      <w:bookmarkStart w:id="29" w:name="_Toc34906148"/>
       <w:r>
         <w:rPr>
           <w:color w:val="auto"/>
         </w:rPr>
         <w:t>Countries:</w:t>
       </w:r>
-      <w:bookmarkEnd w:id="24"/>
+      <w:bookmarkEnd w:id="29"/>
     </w:p>
     <w:p>
       <w:r>
@@ -6688,14 +7208,14 @@
           <w:color w:val="auto"/>
         </w:rPr>
       </w:pPr>
-      <w:bookmarkStart w:id="25" w:name="_Toc33611186"/>
+      <w:bookmarkStart w:id="30" w:name="_Toc34906149"/>
       <w:r>
         <w:rPr>
           <w:color w:val="auto"/>
         </w:rPr>
         <w:t>Malware:</w:t>
       </w:r>
-      <w:bookmarkEnd w:id="25"/>
+      <w:bookmarkEnd w:id="30"/>
     </w:p>
     <w:p>
       <w:r>
@@ -6739,14 +7259,14 @@
           <w:color w:val="auto"/>
         </w:rPr>
       </w:pPr>
-      <w:bookmarkStart w:id="26" w:name="_Toc33611187"/>
+      <w:bookmarkStart w:id="31" w:name="_Toc34906150"/>
       <w:r>
         <w:rPr>
           <w:color w:val="auto"/>
         </w:rPr>
         <w:t>Timers:</w:t>
       </w:r>
-      <w:bookmarkEnd w:id="26"/>
+      <w:bookmarkEnd w:id="31"/>
     </w:p>
     <w:p>
       <w:r>
@@ -6780,14 +7300,14 @@
           <w:color w:val="auto"/>
         </w:rPr>
       </w:pPr>
-      <w:bookmarkStart w:id="27" w:name="_Toc33611188"/>
+      <w:bookmarkStart w:id="32" w:name="_Toc34906151"/>
       <w:r>
         <w:rPr>
           <w:color w:val="auto"/>
         </w:rPr>
         <w:t>Win and Lose Scenario:</w:t>
       </w:r>
-      <w:bookmarkEnd w:id="27"/>
+      <w:bookmarkEnd w:id="32"/>
     </w:p>
     <w:p>
       <w:r>
@@ -6796,11 +7316,9 @@
       <w:r>
         <w:t xml:space="preserve">In both scenario’s the user will either be congratulated or condoned for </w:t>
       </w:r>
-      <w:proofErr w:type="spellStart"/>
-      <w:r>
-        <w:t>there</w:t>
-      </w:r>
-      <w:proofErr w:type="spellEnd"/>
+      <w:r>
+        <w:t>their</w:t>
+      </w:r>
       <w:r>
         <w:t xml:space="preserve"> lose. If the </w:t>
       </w:r>
@@ -6808,11 +7326,9 @@
         <w:lastRenderedPageBreak/>
         <w:t xml:space="preserve">user wins the states for the game will be save in the leader board so the user can look back on </w:t>
       </w:r>
-      <w:proofErr w:type="spellStart"/>
-      <w:r>
-        <w:t>there</w:t>
-      </w:r>
-      <w:proofErr w:type="spellEnd"/>
+      <w:r>
+        <w:t>their</w:t>
+      </w:r>
       <w:r>
         <w:t xml:space="preserve"> most successful games. </w:t>
       </w:r>
@@ -6824,7 +7340,7 @@
           <w:color w:val="auto"/>
         </w:rPr>
       </w:pPr>
-      <w:bookmarkStart w:id="28" w:name="_Toc33611189"/>
+      <w:bookmarkStart w:id="33" w:name="_Toc34906152"/>
       <w:r>
         <w:rPr>
           <w:color w:val="auto"/>
@@ -6843,7 +7359,30 @@
         </w:rPr>
         <w:t>:</w:t>
       </w:r>
-      <w:bookmarkEnd w:id="28"/>
+      <w:bookmarkEnd w:id="33"/>
+    </w:p>
+    <w:p>
+      <w:r>
+        <w:t xml:space="preserve">Upgrading the income and the infection rate are done in the same way. They both are done by the user pressing the upgrade </w:t>
+      </w:r>
+      <w:r>
+        <w:t xml:space="preserve">button for the specific thing they want to upgrade. Once the button is pressed the game will check what level the stat is and how much the next upgrade cost. If the user has the correct amount of in game </w:t>
+      </w:r>
+      <w:r>
+        <w:t>currency,</w:t>
+      </w:r>
+      <w:r>
+        <w:t xml:space="preserve"> then that stat of the malware will </w:t>
+      </w:r>
+      <w:r>
+        <w:t>increase,</w:t>
+      </w:r>
+      <w:r>
+        <w:t xml:space="preserve"> and the appropriate </w:t>
+      </w:r>
+      <w:r>
+        <w:t>amount of currency will be deducted from the players total. As mentioned prior in classes as the stats increases so will either the currency generated per day or the number of device infected per day.</w:t>
+      </w:r>
     </w:p>
     <w:p>
       <w:pPr>
@@ -6852,14 +7391,14 @@
           <w:color w:val="auto"/>
         </w:rPr>
       </w:pPr>
-      <w:bookmarkStart w:id="29" w:name="_Toc33611190"/>
+      <w:bookmarkStart w:id="34" w:name="_Toc34906153"/>
       <w:r>
         <w:rPr>
           <w:color w:val="auto"/>
         </w:rPr>
         <w:t>Difficulty Levels:</w:t>
       </w:r>
-      <w:bookmarkEnd w:id="29"/>
+      <w:bookmarkEnd w:id="34"/>
     </w:p>
     <w:p>
       <w:r>
@@ -6876,14 +7415,14 @@
           <w:color w:val="auto"/>
         </w:rPr>
       </w:pPr>
-      <w:bookmarkStart w:id="30" w:name="_Toc33611191"/>
+      <w:bookmarkStart w:id="35" w:name="_Toc34906154"/>
       <w:r>
         <w:rPr>
           <w:color w:val="auto"/>
         </w:rPr>
         <w:t>Casual:</w:t>
       </w:r>
-      <w:bookmarkEnd w:id="30"/>
+      <w:bookmarkEnd w:id="35"/>
     </w:p>
     <w:p>
       <w:r>
@@ -6921,14 +7460,14 @@
           <w:color w:val="auto"/>
         </w:rPr>
       </w:pPr>
-      <w:bookmarkStart w:id="31" w:name="_Toc33611192"/>
+      <w:bookmarkStart w:id="36" w:name="_Toc34906155"/>
       <w:r>
         <w:rPr>
           <w:color w:val="auto"/>
         </w:rPr>
         <w:t>Normal:</w:t>
       </w:r>
-      <w:bookmarkEnd w:id="31"/>
+      <w:bookmarkEnd w:id="36"/>
     </w:p>
     <w:p>
       <w:r>
@@ -6951,14 +7490,14 @@
           <w:color w:val="auto"/>
         </w:rPr>
       </w:pPr>
-      <w:bookmarkStart w:id="32" w:name="_Toc33611193"/>
+      <w:bookmarkStart w:id="37" w:name="_Toc34906156"/>
       <w:r>
         <w:rPr>
           <w:color w:val="auto"/>
         </w:rPr>
         <w:t>Hard:</w:t>
       </w:r>
-      <w:bookmarkEnd w:id="32"/>
+      <w:bookmarkEnd w:id="37"/>
     </w:p>
     <w:p>
       <w:r>
@@ -6994,24 +7533,22 @@
           <w:color w:val="auto"/>
         </w:rPr>
       </w:pPr>
-      <w:bookmarkStart w:id="33" w:name="_Toc33611194"/>
+      <w:bookmarkStart w:id="38" w:name="_Toc34906157"/>
       <w:r>
         <w:rPr>
           <w:color w:val="auto"/>
         </w:rPr>
         <w:t>Infecting Restricted Countries:</w:t>
       </w:r>
-      <w:bookmarkEnd w:id="33"/>
+      <w:bookmarkEnd w:id="38"/>
     </w:p>
     <w:p>
       <w:r>
         <w:t xml:space="preserve">As there are some countries in the world that have restricted internet access, in order to make the game more challenging </w:t>
       </w:r>
-      <w:proofErr w:type="spellStart"/>
-      <w:r>
-        <w:t>theses</w:t>
-      </w:r>
-      <w:proofErr w:type="spellEnd"/>
+      <w:r>
+        <w:t>these</w:t>
+      </w:r>
       <w:r>
         <w:t xml:space="preserve"> countries cannot be </w:t>
       </w:r>
@@ -7049,19 +7586,49 @@
           <w:color w:val="auto"/>
         </w:rPr>
       </w:pPr>
-      <w:bookmarkStart w:id="34" w:name="_Toc33611195"/>
+      <w:bookmarkStart w:id="39" w:name="_Toc34906158"/>
       <w:r>
         <w:rPr>
           <w:color w:val="auto"/>
         </w:rPr>
         <w:t>Leader board:</w:t>
       </w:r>
-      <w:bookmarkEnd w:id="34"/>
+      <w:bookmarkEnd w:id="39"/>
       <w:r>
         <w:rPr>
           <w:color w:val="auto"/>
         </w:rPr>
         <w:t xml:space="preserve"> </w:t>
+      </w:r>
+    </w:p>
+    <w:p>
+      <w:r>
+        <w:t>Once the user has won a game the data from that malware will be save and display on a leader</w:t>
+      </w:r>
+      <w:r>
+        <w:t xml:space="preserve"> </w:t>
+      </w:r>
+      <w:r>
+        <w:t>board</w:t>
+      </w:r>
+      <w:r>
+        <w:t>. This will include the name, infection</w:t>
+      </w:r>
+      <w:r>
+        <w:t xml:space="preserve"> level, income level, date and the difficult. This is so that the user can review there previous </w:t>
+      </w:r>
+      <w:r>
+        <w:t>their</w:t>
+      </w:r>
+      <w:r>
+        <w:t xml:space="preserve"> previous games and see how they can improve. </w:t>
+      </w:r>
+      <w:r>
+        <w:t xml:space="preserve">This leader </w:t>
+      </w:r>
+      <w:r>
+        <w:lastRenderedPageBreak/>
+        <w:t xml:space="preserve">board will be located in the upgrades tab, so that they can reflect on previous games while they are upgrading there malware for the current game. </w:t>
       </w:r>
     </w:p>
     <w:p>
@@ -7071,14 +7638,14 @@
           <w:color w:val="auto"/>
         </w:rPr>
       </w:pPr>
-      <w:bookmarkStart w:id="35" w:name="_Toc33611196"/>
+      <w:bookmarkStart w:id="40" w:name="_Toc34906159"/>
       <w:r>
         <w:rPr>
           <w:color w:val="auto"/>
         </w:rPr>
         <w:t>Operating System Restrictions:</w:t>
       </w:r>
-      <w:bookmarkEnd w:id="35"/>
+      <w:bookmarkEnd w:id="40"/>
     </w:p>
     <w:p>
       <w:r>
@@ -7098,14 +7665,14 @@
           <w:color w:val="auto"/>
         </w:rPr>
       </w:pPr>
-      <w:bookmarkStart w:id="36" w:name="_Toc33611197"/>
+      <w:bookmarkStart w:id="41" w:name="_Toc34906160"/>
       <w:r>
         <w:rPr>
           <w:color w:val="auto"/>
         </w:rPr>
         <w:t>Supervisor Meeting Summaries:</w:t>
       </w:r>
-      <w:bookmarkEnd w:id="36"/>
+      <w:bookmarkEnd w:id="41"/>
     </w:p>
     <w:p>
       <w:r>
@@ -7119,15 +7686,14 @@
           <w:color w:val="auto"/>
         </w:rPr>
       </w:pPr>
-      <w:bookmarkStart w:id="37" w:name="_Toc33611198"/>
-      <w:r>
-        <w:rPr>
-          <w:color w:val="auto"/>
-        </w:rPr>
-        <w:lastRenderedPageBreak/>
+      <w:bookmarkStart w:id="42" w:name="_Toc34906161"/>
+      <w:r>
+        <w:rPr>
+          <w:color w:val="auto"/>
+        </w:rPr>
         <w:t>Week 1:</w:t>
       </w:r>
-      <w:bookmarkEnd w:id="37"/>
+      <w:bookmarkEnd w:id="42"/>
     </w:p>
     <w:p>
       <w:r>
@@ -7147,14 +7713,14 @@
           <w:color w:val="auto"/>
         </w:rPr>
       </w:pPr>
-      <w:bookmarkStart w:id="38" w:name="_Toc33611199"/>
+      <w:bookmarkStart w:id="43" w:name="_Toc34906162"/>
       <w:r>
         <w:rPr>
           <w:color w:val="auto"/>
         </w:rPr>
         <w:t>Week 2:</w:t>
       </w:r>
-      <w:bookmarkEnd w:id="38"/>
+      <w:bookmarkEnd w:id="43"/>
     </w:p>
     <w:p>
       <w:r>
@@ -7177,14 +7743,14 @@
           <w:color w:val="auto"/>
         </w:rPr>
       </w:pPr>
-      <w:bookmarkStart w:id="39" w:name="_Toc33611200"/>
+      <w:bookmarkStart w:id="44" w:name="_Toc34906163"/>
       <w:r>
         <w:rPr>
           <w:color w:val="auto"/>
         </w:rPr>
         <w:t>Week 3:</w:t>
       </w:r>
-      <w:bookmarkEnd w:id="39"/>
+      <w:bookmarkEnd w:id="44"/>
     </w:p>
     <w:p>
       <w:r>
@@ -7198,14 +7764,14 @@
           <w:color w:val="auto"/>
         </w:rPr>
       </w:pPr>
-      <w:bookmarkStart w:id="40" w:name="_Toc33611201"/>
+      <w:bookmarkStart w:id="45" w:name="_Toc34906164"/>
       <w:r>
         <w:rPr>
           <w:color w:val="auto"/>
         </w:rPr>
         <w:t>Week 4:</w:t>
       </w:r>
-      <w:bookmarkEnd w:id="40"/>
+      <w:bookmarkEnd w:id="45"/>
     </w:p>
     <w:p>
       <w:r>
@@ -7224,7 +7790,6 @@
         <w:t xml:space="preserve"> </w:t>
       </w:r>
     </w:p>
-    <w:p/>
     <w:p>
       <w:pPr>
         <w:pStyle w:val="Heading2"/>
@@ -7232,14 +7797,14 @@
           <w:color w:val="auto"/>
         </w:rPr>
       </w:pPr>
-      <w:bookmarkStart w:id="41" w:name="_Toc33611202"/>
+      <w:bookmarkStart w:id="46" w:name="_Toc34906165"/>
       <w:r>
         <w:rPr>
           <w:color w:val="auto"/>
         </w:rPr>
         <w:t>Week 5:</w:t>
       </w:r>
-      <w:bookmarkEnd w:id="41"/>
+      <w:bookmarkEnd w:id="46"/>
     </w:p>
     <w:p>
       <w:r>
@@ -7253,14 +7818,14 @@
           <w:color w:val="auto"/>
         </w:rPr>
       </w:pPr>
-      <w:bookmarkStart w:id="42" w:name="_Toc33611203"/>
+      <w:bookmarkStart w:id="47" w:name="_Toc34906166"/>
       <w:r>
         <w:rPr>
           <w:color w:val="auto"/>
         </w:rPr>
         <w:t>Week 6:</w:t>
       </w:r>
-      <w:bookmarkEnd w:id="42"/>
+      <w:bookmarkEnd w:id="47"/>
     </w:p>
     <w:p/>
     <w:p>
@@ -7270,14 +7835,14 @@
           <w:color w:val="auto"/>
         </w:rPr>
       </w:pPr>
-      <w:bookmarkStart w:id="43" w:name="_Toc33611204"/>
+      <w:bookmarkStart w:id="48" w:name="_Toc34906167"/>
       <w:r>
         <w:rPr>
           <w:color w:val="auto"/>
         </w:rPr>
         <w:t>Week 7:</w:t>
       </w:r>
-      <w:bookmarkEnd w:id="43"/>
+      <w:bookmarkEnd w:id="48"/>
     </w:p>
     <w:p/>
     <w:p>
@@ -7287,14 +7852,14 @@
           <w:color w:val="auto"/>
         </w:rPr>
       </w:pPr>
-      <w:bookmarkStart w:id="44" w:name="_Toc33611205"/>
+      <w:bookmarkStart w:id="49" w:name="_Toc34906168"/>
       <w:r>
         <w:rPr>
           <w:color w:val="auto"/>
         </w:rPr>
         <w:t>Week 8:</w:t>
       </w:r>
-      <w:bookmarkEnd w:id="44"/>
+      <w:bookmarkEnd w:id="49"/>
     </w:p>
     <w:p/>
     <w:p>
@@ -7304,14 +7869,15 @@
           <w:color w:val="auto"/>
         </w:rPr>
       </w:pPr>
-      <w:bookmarkStart w:id="45" w:name="_Toc33611206"/>
-      <w:r>
-        <w:rPr>
-          <w:color w:val="auto"/>
-        </w:rPr>
+      <w:bookmarkStart w:id="50" w:name="_Toc34906169"/>
+      <w:r>
+        <w:rPr>
+          <w:color w:val="auto"/>
+        </w:rPr>
+        <w:lastRenderedPageBreak/>
         <w:t>Week 9:</w:t>
       </w:r>
-      <w:bookmarkEnd w:id="45"/>
+      <w:bookmarkEnd w:id="50"/>
     </w:p>
     <w:p>
       <w:pPr>
@@ -7320,22 +7886,24 @@
           <w:color w:val="auto"/>
         </w:rPr>
       </w:pPr>
-      <w:bookmarkStart w:id="46" w:name="_Toc33611207"/>
+      <w:bookmarkStart w:id="51" w:name="_Toc34906170"/>
       <w:r>
         <w:rPr>
           <w:color w:val="auto"/>
         </w:rPr>
         <w:t>Brochure and Poster Design</w:t>
       </w:r>
-      <w:bookmarkEnd w:id="46"/>
+      <w:bookmarkEnd w:id="51"/>
     </w:p>
     <w:p>
       <w:pPr>
         <w:pStyle w:val="Heading2"/>
       </w:pPr>
+      <w:bookmarkStart w:id="52" w:name="_Toc34906171"/>
       <w:r>
         <w:t>Logo</w:t>
       </w:r>
+      <w:bookmarkEnd w:id="52"/>
     </w:p>
     <w:p>
       <w:r>
@@ -7347,7 +7915,6 @@
         <w:rPr>
           <w:noProof/>
         </w:rPr>
-        <w:lastRenderedPageBreak/>
         <w:drawing>
           <wp:inline distT="0" distB="0" distL="0" distR="0" wp14:anchorId="35F9EF4D" wp14:editId="03E369C5">
             <wp:extent cx="2143125" cy="2133600"/>
@@ -7398,14 +7965,14 @@
           <w:color w:val="auto"/>
         </w:rPr>
       </w:pPr>
-      <w:bookmarkStart w:id="47" w:name="_Toc33611208"/>
+      <w:bookmarkStart w:id="53" w:name="_Toc34906172"/>
       <w:r>
         <w:rPr>
           <w:color w:val="auto"/>
         </w:rPr>
         <w:t>Testing</w:t>
       </w:r>
-      <w:bookmarkEnd w:id="47"/>
+      <w:bookmarkEnd w:id="53"/>
     </w:p>
     <w:p>
       <w:pPr>
@@ -7414,14 +7981,14 @@
           <w:color w:val="auto"/>
         </w:rPr>
       </w:pPr>
-      <w:bookmarkStart w:id="48" w:name="_Toc33611209"/>
+      <w:bookmarkStart w:id="54" w:name="_Toc34906173"/>
       <w:r>
         <w:rPr>
           <w:color w:val="auto"/>
         </w:rPr>
         <w:t>Trello Boards:</w:t>
       </w:r>
-      <w:bookmarkEnd w:id="48"/>
+      <w:bookmarkEnd w:id="54"/>
     </w:p>
     <w:p>
       <w:r>
@@ -7447,14 +8014,14 @@
           <w:color w:val="auto"/>
         </w:rPr>
       </w:pPr>
-      <w:bookmarkStart w:id="49" w:name="_Toc33611210"/>
+      <w:bookmarkStart w:id="55" w:name="_Toc34906174"/>
       <w:r>
         <w:rPr>
           <w:color w:val="auto"/>
         </w:rPr>
         <w:t>Trello Board 1:</w:t>
       </w:r>
-      <w:bookmarkEnd w:id="49"/>
+      <w:bookmarkEnd w:id="55"/>
     </w:p>
     <w:p>
       <w:r>
@@ -7511,14 +8078,15 @@
           <w:color w:val="auto"/>
         </w:rPr>
       </w:pPr>
-      <w:bookmarkStart w:id="50" w:name="_Toc33611211"/>
-      <w:r>
-        <w:rPr>
-          <w:color w:val="auto"/>
-        </w:rPr>
+      <w:bookmarkStart w:id="56" w:name="_Toc34906175"/>
+      <w:r>
+        <w:rPr>
+          <w:color w:val="auto"/>
+        </w:rPr>
+        <w:lastRenderedPageBreak/>
         <w:t>Trello Board 2:</w:t>
       </w:r>
-      <w:bookmarkEnd w:id="50"/>
+      <w:bookmarkEnd w:id="56"/>
     </w:p>
     <w:p>
       <w:r>
@@ -7575,15 +8143,14 @@
           <w:color w:val="auto"/>
         </w:rPr>
       </w:pPr>
-      <w:bookmarkStart w:id="51" w:name="_Toc33611212"/>
-      <w:r>
-        <w:rPr>
-          <w:color w:val="auto"/>
-        </w:rPr>
-        <w:lastRenderedPageBreak/>
+      <w:bookmarkStart w:id="57" w:name="_Toc34906176"/>
+      <w:r>
+        <w:rPr>
+          <w:color w:val="auto"/>
+        </w:rPr>
         <w:t>Trello Board 3:</w:t>
       </w:r>
-      <w:bookmarkEnd w:id="51"/>
+      <w:bookmarkEnd w:id="57"/>
     </w:p>
     <w:p>
       <w:r>
@@ -7640,14 +8207,15 @@
           <w:color w:val="auto"/>
         </w:rPr>
       </w:pPr>
-      <w:bookmarkStart w:id="52" w:name="_Toc33611213"/>
-      <w:r>
-        <w:rPr>
-          <w:color w:val="auto"/>
-        </w:rPr>
+      <w:bookmarkStart w:id="58" w:name="_Toc34906177"/>
+      <w:r>
+        <w:rPr>
+          <w:color w:val="auto"/>
+        </w:rPr>
+        <w:lastRenderedPageBreak/>
         <w:t>Trello Board 4:</w:t>
       </w:r>
-      <w:bookmarkEnd w:id="52"/>
+      <w:bookmarkEnd w:id="58"/>
     </w:p>
     <w:p>
       <w:r>
@@ -7704,27 +8272,19 @@
           <w:color w:val="auto"/>
         </w:rPr>
       </w:pPr>
-      <w:bookmarkStart w:id="53" w:name="_Toc33611214"/>
-      <w:r>
-        <w:rPr>
-          <w:color w:val="auto"/>
-        </w:rPr>
-        <w:lastRenderedPageBreak/>
+      <w:bookmarkStart w:id="59" w:name="_Toc34906178"/>
+      <w:r>
+        <w:rPr>
+          <w:color w:val="auto"/>
+        </w:rPr>
         <w:t>Trello Board 5:</w:t>
       </w:r>
-      <w:bookmarkEnd w:id="53"/>
-    </w:p>
-    <w:p>
-      <w:pPr>
-        <w:pStyle w:val="Heading2"/>
-        <w:rPr>
-          <w:color w:val="auto"/>
-        </w:rPr>
-      </w:pPr>
+      <w:bookmarkEnd w:id="59"/>
+    </w:p>
+    <w:p>
       <w:r>
         <w:rPr>
           <w:noProof/>
-          <w:color w:val="auto"/>
         </w:rPr>
         <w:drawing>
           <wp:inline distT="0" distB="0" distL="0" distR="0" wp14:anchorId="486FEBD4" wp14:editId="2943105A">
@@ -7776,14 +8336,63 @@
           <w:color w:val="auto"/>
         </w:rPr>
       </w:pPr>
-      <w:bookmarkStart w:id="54" w:name="_Toc33611215"/>
-      <w:r>
-        <w:rPr>
-          <w:color w:val="auto"/>
-        </w:rPr>
+      <w:bookmarkStart w:id="60" w:name="_Toc34906179"/>
+      <w:r>
+        <w:rPr>
+          <w:color w:val="auto"/>
+        </w:rPr>
+        <w:lastRenderedPageBreak/>
         <w:t>Trello Board 6:</w:t>
       </w:r>
-      <w:bookmarkEnd w:id="54"/>
+      <w:bookmarkEnd w:id="60"/>
+    </w:p>
+    <w:p>
+      <w:r>
+        <w:rPr>
+          <w:noProof/>
+        </w:rPr>
+        <w:drawing>
+          <wp:inline distT="0" distB="0" distL="0" distR="0" wp14:anchorId="1B06B769" wp14:editId="2DED76BC">
+            <wp:extent cx="5731510" cy="4051300"/>
+            <wp:effectExtent l="0" t="0" r="2540" b="6350"/>
+            <wp:docPr id="13" name="Picture 13" descr="A screenshot of a cell phone&#10;&#10;Description automatically generated"/>
+            <wp:cNvGraphicFramePr>
+              <a:graphicFrameLocks xmlns:a="http://schemas.openxmlformats.org/drawingml/2006/main" noChangeAspect="1"/>
+            </wp:cNvGraphicFramePr>
+            <a:graphic xmlns:a="http://schemas.openxmlformats.org/drawingml/2006/main">
+              <a:graphicData uri="http://schemas.openxmlformats.org/drawingml/2006/picture">
+                <pic:pic xmlns:pic="http://schemas.openxmlformats.org/drawingml/2006/picture">
+                  <pic:nvPicPr>
+                    <pic:cNvPr id="13" name="week6.PNG"/>
+                    <pic:cNvPicPr/>
+                  </pic:nvPicPr>
+                  <pic:blipFill>
+                    <a:blip r:embed="rId23">
+                      <a:extLst>
+                        <a:ext uri="{28A0092B-C50C-407E-A947-70E740481C1C}">
+                          <a14:useLocalDpi xmlns:a14="http://schemas.microsoft.com/office/drawing/2010/main" val="0"/>
+                        </a:ext>
+                      </a:extLst>
+                    </a:blip>
+                    <a:stretch>
+                      <a:fillRect/>
+                    </a:stretch>
+                  </pic:blipFill>
+                  <pic:spPr>
+                    <a:xfrm>
+                      <a:off x="0" y="0"/>
+                      <a:ext cx="5731510" cy="4051300"/>
+                    </a:xfrm>
+                    <a:prstGeom prst="rect">
+                      <a:avLst/>
+                    </a:prstGeom>
+                  </pic:spPr>
+                </pic:pic>
+              </a:graphicData>
+            </a:graphic>
+          </wp:inline>
+        </w:drawing>
+      </w:r>
     </w:p>
     <w:p>
       <w:pPr>
@@ -7792,6 +8401,14 @@
           <w:color w:val="auto"/>
         </w:rPr>
       </w:pPr>
+      <w:bookmarkStart w:id="61" w:name="_Toc34906180"/>
+      <w:r>
+        <w:rPr>
+          <w:color w:val="auto"/>
+        </w:rPr>
+        <w:t>Trello Board 7:</w:t>
+      </w:r>
+      <w:bookmarkEnd w:id="61"/>
     </w:p>
     <w:p>
       <w:pPr>
@@ -7800,14 +8417,6 @@
           <w:color w:val="auto"/>
         </w:rPr>
       </w:pPr>
-      <w:bookmarkStart w:id="55" w:name="_Toc33611216"/>
-      <w:r>
-        <w:rPr>
-          <w:color w:val="auto"/>
-        </w:rPr>
-        <w:t>Trello Board 7:</w:t>
-      </w:r>
-      <w:bookmarkEnd w:id="55"/>
     </w:p>
     <w:p>
       <w:pPr>
@@ -7816,6 +8425,14 @@
           <w:color w:val="auto"/>
         </w:rPr>
       </w:pPr>
+      <w:bookmarkStart w:id="62" w:name="_Toc34906181"/>
+      <w:r>
+        <w:rPr>
+          <w:color w:val="auto"/>
+        </w:rPr>
+        <w:t>Trello Board 8:</w:t>
+      </w:r>
+      <w:bookmarkEnd w:id="62"/>
     </w:p>
     <w:p>
       <w:pPr>
@@ -7824,14 +8441,6 @@
           <w:color w:val="auto"/>
         </w:rPr>
       </w:pPr>
-      <w:bookmarkStart w:id="56" w:name="_Toc33611217"/>
-      <w:r>
-        <w:rPr>
-          <w:color w:val="auto"/>
-        </w:rPr>
-        <w:t>Trello Board 8:</w:t>
-      </w:r>
-      <w:bookmarkEnd w:id="56"/>
     </w:p>
     <w:p>
       <w:pPr>
@@ -7840,6 +8449,36 @@
           <w:color w:val="auto"/>
         </w:rPr>
       </w:pPr>
+      <w:bookmarkStart w:id="63" w:name="_Toc34906182"/>
+      <w:r>
+        <w:rPr>
+          <w:color w:val="auto"/>
+        </w:rPr>
+        <w:t>Trello Board 9:</w:t>
+      </w:r>
+      <w:bookmarkEnd w:id="63"/>
+    </w:p>
+    <w:p>
+      <w:r>
+        <w:br w:type="page"/>
+      </w:r>
+    </w:p>
+    <w:p/>
+    <w:p>
+      <w:pPr>
+        <w:pStyle w:val="Heading1"/>
+        <w:rPr>
+          <w:color w:val="auto"/>
+        </w:rPr>
+      </w:pPr>
+      <w:bookmarkStart w:id="64" w:name="_Toc34906183"/>
+      <w:r>
+        <w:rPr>
+          <w:color w:val="auto"/>
+        </w:rPr>
+        <w:t>Testing:</w:t>
+      </w:r>
+      <w:bookmarkEnd w:id="64"/>
     </w:p>
     <w:p>
       <w:pPr>
@@ -7848,21 +8487,64 @@
           <w:color w:val="auto"/>
         </w:rPr>
       </w:pPr>
-      <w:bookmarkStart w:id="57" w:name="_Toc33611218"/>
-      <w:r>
-        <w:rPr>
-          <w:color w:val="auto"/>
-        </w:rPr>
-        <w:t>Trello Board 9:</w:t>
-      </w:r>
-      <w:bookmarkEnd w:id="57"/>
-    </w:p>
-    <w:p>
-      <w:r>
-        <w:br w:type="page"/>
-      </w:r>
-    </w:p>
-    <w:p/>
+      <w:bookmarkStart w:id="65" w:name="_Toc34906184"/>
+      <w:r>
+        <w:rPr>
+          <w:color w:val="auto"/>
+        </w:rPr>
+        <w:t>User Testing</w:t>
+      </w:r>
+      <w:bookmarkEnd w:id="65"/>
+    </w:p>
+    <w:p>
+      <w:r>
+        <w:t xml:space="preserve">By getting other users to test the game we will be able to find error and get </w:t>
+      </w:r>
+      <w:r>
+        <w:t>their</w:t>
+      </w:r>
+      <w:r>
+        <w:t xml:space="preserve"> feedback on how to improve</w:t>
+      </w:r>
+      <w:r>
+        <w:t xml:space="preserve"> the</w:t>
+      </w:r>
+      <w:r>
+        <w:t xml:space="preserve"> application. </w:t>
+      </w:r>
+    </w:p>
+    <w:p>
+      <w:pPr>
+        <w:pStyle w:val="Heading2"/>
+        <w:rPr>
+          <w:color w:val="auto"/>
+        </w:rPr>
+      </w:pPr>
+      <w:bookmarkStart w:id="66" w:name="_Toc34906185"/>
+      <w:r>
+        <w:rPr>
+          <w:color w:val="auto"/>
+        </w:rPr>
+        <w:t>Summary:</w:t>
+      </w:r>
+      <w:bookmarkEnd w:id="66"/>
+    </w:p>
+    <w:p>
+      <w:pPr>
+        <w:pStyle w:val="Heading2"/>
+        <w:rPr>
+          <w:color w:val="auto"/>
+        </w:rPr>
+      </w:pPr>
+      <w:bookmarkStart w:id="67" w:name="_Toc34906186"/>
+      <w:r>
+        <w:rPr>
+          <w:color w:val="auto"/>
+        </w:rPr>
+        <w:t>Alterations:</w:t>
+      </w:r>
+      <w:bookmarkEnd w:id="67"/>
+    </w:p>
     <w:p>
       <w:pPr>
         <w:pStyle w:val="Heading1"/>
@@ -7870,14 +8552,30 @@
           <w:color w:val="auto"/>
         </w:rPr>
       </w:pPr>
-      <w:bookmarkStart w:id="58" w:name="_Toc33611219"/>
-      <w:r>
-        <w:rPr>
-          <w:color w:val="auto"/>
-        </w:rPr>
-        <w:t>Testing:</w:t>
-      </w:r>
-      <w:bookmarkEnd w:id="58"/>
+      <w:bookmarkStart w:id="68" w:name="_Toc34906187"/>
+      <w:r>
+        <w:rPr>
+          <w:color w:val="auto"/>
+        </w:rPr>
+        <w:t>Project Post-Mortem:</w:t>
+      </w:r>
+      <w:bookmarkEnd w:id="68"/>
+    </w:p>
+    <w:p>
+      <w:pPr>
+        <w:pStyle w:val="Heading1"/>
+        <w:rPr>
+          <w:color w:val="auto"/>
+        </w:rPr>
+      </w:pPr>
+      <w:bookmarkStart w:id="69" w:name="_Toc34906188"/>
+      <w:r>
+        <w:rPr>
+          <w:color w:val="auto"/>
+        </w:rPr>
+        <w:t>Evaluation:</w:t>
+      </w:r>
+      <w:bookmarkEnd w:id="69"/>
     </w:p>
     <w:p>
       <w:pPr>
@@ -7886,31 +8584,14 @@
           <w:color w:val="auto"/>
         </w:rPr>
       </w:pPr>
-      <w:bookmarkStart w:id="59" w:name="_Toc33611220"/>
-      <w:r>
-        <w:rPr>
-          <w:color w:val="auto"/>
-        </w:rPr>
-        <w:t>User Testing</w:t>
-      </w:r>
-      <w:bookmarkEnd w:id="59"/>
-    </w:p>
-    <w:p>
-      <w:r>
-        <w:t xml:space="preserve">By getting other users to test the game we will be able to find error and get </w:t>
-      </w:r>
-      <w:r>
-        <w:t>their</w:t>
-      </w:r>
-      <w:r>
-        <w:t xml:space="preserve"> feedback on how to improve</w:t>
-      </w:r>
-      <w:r>
-        <w:t xml:space="preserve"> the</w:t>
-      </w:r>
-      <w:r>
-        <w:t xml:space="preserve"> application. </w:t>
-      </w:r>
+      <w:bookmarkStart w:id="70" w:name="_Toc34906189"/>
+      <w:r>
+        <w:rPr>
+          <w:color w:val="auto"/>
+        </w:rPr>
+        <w:t>What went well:</w:t>
+      </w:r>
+      <w:bookmarkEnd w:id="70"/>
     </w:p>
     <w:p>
       <w:pPr>
@@ -7919,14 +8600,14 @@
           <w:color w:val="auto"/>
         </w:rPr>
       </w:pPr>
-      <w:bookmarkStart w:id="60" w:name="_Toc33611221"/>
-      <w:r>
-        <w:rPr>
-          <w:color w:val="auto"/>
-        </w:rPr>
-        <w:t>Summary:</w:t>
-      </w:r>
-      <w:bookmarkEnd w:id="60"/>
+      <w:bookmarkStart w:id="71" w:name="_Toc34906190"/>
+      <w:r>
+        <w:rPr>
+          <w:color w:val="auto"/>
+        </w:rPr>
+        <w:t>Feedback:</w:t>
+      </w:r>
+      <w:bookmarkEnd w:id="71"/>
     </w:p>
     <w:p>
       <w:pPr>
@@ -7935,14 +8616,14 @@
           <w:color w:val="auto"/>
         </w:rPr>
       </w:pPr>
-      <w:bookmarkStart w:id="61" w:name="_Toc33611222"/>
-      <w:r>
-        <w:rPr>
-          <w:color w:val="auto"/>
-        </w:rPr>
-        <w:t>Alterations:</w:t>
-      </w:r>
-      <w:bookmarkEnd w:id="61"/>
+      <w:bookmarkStart w:id="72" w:name="_Toc34906191"/>
+      <w:r>
+        <w:rPr>
+          <w:color w:val="auto"/>
+        </w:rPr>
+        <w:t>Future Improvement:</w:t>
+      </w:r>
+      <w:bookmarkEnd w:id="72"/>
     </w:p>
     <w:p>
       <w:pPr>
@@ -7951,63 +8632,22 @@
           <w:color w:val="auto"/>
         </w:rPr>
       </w:pPr>
-      <w:bookmarkStart w:id="62" w:name="_Toc33611223"/>
-      <w:r>
-        <w:rPr>
-          <w:color w:val="auto"/>
-        </w:rPr>
-        <w:t>Evaluation:</w:t>
-      </w:r>
-      <w:bookmarkEnd w:id="62"/>
-    </w:p>
-    <w:p>
-      <w:pPr>
-        <w:pStyle w:val="Heading2"/>
-        <w:rPr>
-          <w:color w:val="auto"/>
-        </w:rPr>
-      </w:pPr>
-      <w:bookmarkStart w:id="63" w:name="_Toc33611224"/>
-      <w:r>
-        <w:rPr>
-          <w:color w:val="auto"/>
-        </w:rPr>
-        <w:t>What went well:</w:t>
-      </w:r>
-      <w:bookmarkEnd w:id="63"/>
-    </w:p>
-    <w:p>
-      <w:pPr>
-        <w:pStyle w:val="Heading2"/>
-        <w:rPr>
-          <w:color w:val="auto"/>
-        </w:rPr>
-      </w:pPr>
-      <w:bookmarkStart w:id="64" w:name="_Toc33611225"/>
-      <w:r>
-        <w:rPr>
-          <w:color w:val="auto"/>
-        </w:rPr>
-        <w:t>Feedback:</w:t>
-      </w:r>
-      <w:bookmarkEnd w:id="64"/>
-    </w:p>
-    <w:p>
-      <w:pPr>
-        <w:pStyle w:val="Heading2"/>
-        <w:rPr>
-          <w:color w:val="auto"/>
-        </w:rPr>
-      </w:pPr>
-      <w:bookmarkStart w:id="65" w:name="_Toc33611226"/>
-      <w:r>
-        <w:rPr>
-          <w:color w:val="auto"/>
-        </w:rPr>
-        <w:t>Future Improvement:</w:t>
-      </w:r>
-      <w:bookmarkEnd w:id="65"/>
-    </w:p>
+      <w:bookmarkStart w:id="73" w:name="_Toc34906192"/>
+      <w:r>
+        <w:rPr>
+          <w:color w:val="auto"/>
+        </w:rPr>
+        <w:t>Conclusion</w:t>
+      </w:r>
+      <w:r>
+        <w:rPr>
+          <w:color w:val="auto"/>
+        </w:rPr>
+        <w:t>:</w:t>
+      </w:r>
+      <w:bookmarkEnd w:id="73"/>
+    </w:p>
+    <w:p/>
     <w:p>
       <w:pPr>
         <w:pStyle w:val="Heading1"/>
@@ -8015,37 +8655,14 @@
           <w:color w:val="auto"/>
         </w:rPr>
       </w:pPr>
-      <w:bookmarkStart w:id="66" w:name="_Toc33611227"/>
-      <w:r>
-        <w:rPr>
-          <w:color w:val="auto"/>
-        </w:rPr>
-        <w:t>Conclusion</w:t>
-      </w:r>
-      <w:r>
-        <w:rPr>
-          <w:color w:val="auto"/>
-        </w:rPr>
-        <w:t>:</w:t>
-      </w:r>
-      <w:bookmarkEnd w:id="66"/>
-    </w:p>
-    <w:p/>
-    <w:p>
-      <w:pPr>
-        <w:pStyle w:val="Heading1"/>
-        <w:rPr>
-          <w:color w:val="auto"/>
-        </w:rPr>
-      </w:pPr>
-      <w:bookmarkStart w:id="67" w:name="_Toc33611228"/>
+      <w:bookmarkStart w:id="74" w:name="_Toc34906193"/>
       <w:r>
         <w:rPr>
           <w:color w:val="auto"/>
         </w:rPr>
         <w:t>Reference List:</w:t>
       </w:r>
-      <w:bookmarkEnd w:id="67"/>
+      <w:bookmarkEnd w:id="74"/>
     </w:p>
     <w:p>
       <w:r>
@@ -8053,7 +8670,7 @@
       </w:r>
     </w:p>
     <w:p>
-      <w:hyperlink r:id="rId23" w:history="1">
+      <w:hyperlink r:id="rId24" w:history="1">
         <w:r>
           <w:rPr>
             <w:rStyle w:val="Hyperlink"/>
@@ -8068,7 +8685,7 @@
       </w:r>
     </w:p>
     <w:p>
-      <w:hyperlink r:id="rId24" w:history="1">
+      <w:hyperlink r:id="rId25" w:history="1">
         <w:r>
           <w:rPr>
             <w:rStyle w:val="Hyperlink"/>
@@ -8093,15 +8710,7 @@
         <w:t>th</w:t>
       </w:r>
       <w:r>
-        <w:t xml:space="preserve"> </w:t>
-      </w:r>
-      <w:proofErr w:type="spellStart"/>
-      <w:r>
-        <w:t>feb</w:t>
-      </w:r>
-      <w:proofErr w:type="spellEnd"/>
-      <w:r>
-        <w:t xml:space="preserve"> as reference for using the easy option.</w:t>
+        <w:t xml:space="preserve"> feb as reference for using the easy option.</w:t>
       </w:r>
     </w:p>
     <w:p/>
@@ -9173,7 +9782,7 @@
 </file>
 
 <file path=customXml/itemProps1.xml><?xml version="1.0" encoding="utf-8"?>
-<ds:datastoreItem xmlns:ds="http://schemas.openxmlformats.org/officeDocument/2006/customXml" ds:itemID="{2762A7B4-080B-4E3D-8627-119CDAC59B99}">
+<ds:datastoreItem xmlns:ds="http://schemas.openxmlformats.org/officeDocument/2006/customXml" ds:itemID="{47BEAE92-D0E2-4DA2-B56B-37A2CE1A1106}">
   <ds:schemaRefs>
     <ds:schemaRef ds:uri="http://schemas.openxmlformats.org/officeDocument/2006/bibliography"/>
   </ds:schemaRefs>

--- a/Malware_Inc/Malware Inc Report.docx
+++ b/Malware_Inc/Malware Inc Report.docx
@@ -5663,8 +5663,6 @@
         </w:rPr>
         <w:br w:type="page"/>
       </w:r>
-      <w:bookmarkStart w:id="0" w:name="_GoBack"/>
-      <w:bookmarkEnd w:id="0"/>
     </w:p>
     <w:p>
       <w:pPr>
@@ -5673,7 +5671,7 @@
           <w:color w:val="auto"/>
         </w:rPr>
       </w:pPr>
-      <w:bookmarkStart w:id="1" w:name="_Toc34906120"/>
+      <w:bookmarkStart w:id="0" w:name="_Toc34906120"/>
       <w:r>
         <w:rPr>
           <w:color w:val="auto"/>
@@ -5681,18 +5679,18 @@
         <w:lastRenderedPageBreak/>
         <w:t>Statement of Word Count</w:t>
       </w:r>
-      <w:bookmarkEnd w:id="1"/>
+      <w:bookmarkEnd w:id="0"/>
     </w:p>
     <w:p/>
     <w:p>
       <w:pPr>
         <w:pStyle w:val="Heading1"/>
       </w:pPr>
-      <w:bookmarkStart w:id="2" w:name="_Toc34906121"/>
+      <w:bookmarkStart w:id="1" w:name="_Toc34906121"/>
       <w:r>
         <w:t>Project Links</w:t>
       </w:r>
-      <w:bookmarkEnd w:id="2"/>
+      <w:bookmarkEnd w:id="1"/>
     </w:p>
     <w:p>
       <w:r>
@@ -5732,7 +5730,7 @@
           <w:color w:val="auto"/>
         </w:rPr>
       </w:pPr>
-      <w:bookmarkStart w:id="3" w:name="_Toc34906122"/>
+      <w:bookmarkStart w:id="2" w:name="_Toc34906122"/>
       <w:r>
         <w:rPr>
           <w:color w:val="auto"/>
@@ -5745,7 +5743,7 @@
         </w:rPr>
         <w:t>(read to make sure)</w:t>
       </w:r>
-      <w:bookmarkEnd w:id="3"/>
+      <w:bookmarkEnd w:id="2"/>
     </w:p>
     <w:p>
       <w:r>
@@ -5759,7 +5757,7 @@
           <w:color w:val="auto"/>
         </w:rPr>
       </w:pPr>
-      <w:bookmarkStart w:id="4" w:name="_Toc34906123"/>
+      <w:bookmarkStart w:id="3" w:name="_Toc34906123"/>
       <w:r>
         <w:rPr>
           <w:color w:val="auto"/>
@@ -5772,7 +5770,7 @@
         </w:rPr>
         <w:t xml:space="preserve"> (revenue and education)</w:t>
       </w:r>
-      <w:bookmarkEnd w:id="4"/>
+      <w:bookmarkEnd w:id="3"/>
     </w:p>
     <w:p>
       <w:r>
@@ -5852,7 +5850,7 @@
           <w:color w:val="auto"/>
         </w:rPr>
       </w:pPr>
-      <w:bookmarkStart w:id="5" w:name="_Toc34906124"/>
+      <w:bookmarkStart w:id="4" w:name="_Toc34906124"/>
       <w:r>
         <w:rPr>
           <w:color w:val="auto"/>
@@ -5866,7 +5864,7 @@
         </w:rPr>
         <w:t>:</w:t>
       </w:r>
-      <w:bookmarkEnd w:id="5"/>
+      <w:bookmarkEnd w:id="4"/>
     </w:p>
     <w:p>
       <w:r>
@@ -5889,7 +5887,7 @@
           <w:color w:val="auto"/>
         </w:rPr>
       </w:pPr>
-      <w:bookmarkStart w:id="6" w:name="_Toc34906125"/>
+      <w:bookmarkStart w:id="5" w:name="_Toc34906125"/>
       <w:r>
         <w:rPr>
           <w:color w:val="auto"/>
@@ -5902,7 +5900,7 @@
         </w:rPr>
         <w:t>:</w:t>
       </w:r>
-      <w:bookmarkEnd w:id="6"/>
+      <w:bookmarkEnd w:id="5"/>
     </w:p>
     <w:p>
       <w:r>
@@ -5937,7 +5935,7 @@
           <w:color w:val="auto"/>
         </w:rPr>
       </w:pPr>
-      <w:bookmarkStart w:id="7" w:name="_Toc34906126"/>
+      <w:bookmarkStart w:id="6" w:name="_Toc34906126"/>
       <w:r>
         <w:rPr>
           <w:color w:val="auto"/>
@@ -5950,7 +5948,7 @@
         </w:rPr>
         <w:t>:</w:t>
       </w:r>
-      <w:bookmarkEnd w:id="7"/>
+      <w:bookmarkEnd w:id="6"/>
     </w:p>
     <w:p>
       <w:r>
@@ -5979,14 +5977,14 @@
           <w:color w:val="auto"/>
         </w:rPr>
       </w:pPr>
-      <w:bookmarkStart w:id="8" w:name="_Toc34906127"/>
+      <w:bookmarkStart w:id="7" w:name="_Toc34906127"/>
       <w:r>
         <w:rPr>
           <w:color w:val="auto"/>
         </w:rPr>
         <w:t>Legal, Social, Ethical and Professional Issues</w:t>
       </w:r>
-      <w:bookmarkEnd w:id="8"/>
+      <w:bookmarkEnd w:id="7"/>
     </w:p>
     <w:p>
       <w:pPr>
@@ -5995,7 +5993,7 @@
           <w:color w:val="auto"/>
         </w:rPr>
       </w:pPr>
-      <w:bookmarkStart w:id="9" w:name="_Toc34906128"/>
+      <w:bookmarkStart w:id="8" w:name="_Toc34906128"/>
       <w:r>
         <w:rPr>
           <w:color w:val="auto"/>
@@ -6008,7 +6006,7 @@
         </w:rPr>
         <w:t>:</w:t>
       </w:r>
-      <w:bookmarkEnd w:id="9"/>
+      <w:bookmarkEnd w:id="8"/>
     </w:p>
     <w:p>
       <w:r>
@@ -6028,7 +6026,7 @@
           <w:color w:val="auto"/>
         </w:rPr>
       </w:pPr>
-      <w:bookmarkStart w:id="10" w:name="_Toc34906129"/>
+      <w:bookmarkStart w:id="9" w:name="_Toc34906129"/>
       <w:r>
         <w:rPr>
           <w:color w:val="auto"/>
@@ -6041,7 +6039,7 @@
         </w:rPr>
         <w:t>:</w:t>
       </w:r>
-      <w:bookmarkEnd w:id="10"/>
+      <w:bookmarkEnd w:id="9"/>
     </w:p>
     <w:p/>
     <w:p>
@@ -6051,7 +6049,7 @@
           <w:color w:val="auto"/>
         </w:rPr>
       </w:pPr>
-      <w:bookmarkStart w:id="11" w:name="_Toc34906130"/>
+      <w:bookmarkStart w:id="10" w:name="_Toc34906130"/>
       <w:r>
         <w:rPr>
           <w:color w:val="auto"/>
@@ -6064,7 +6062,7 @@
         </w:rPr>
         <w:t>:</w:t>
       </w:r>
-      <w:bookmarkEnd w:id="11"/>
+      <w:bookmarkEnd w:id="10"/>
     </w:p>
     <w:p>
       <w:r>
@@ -6074,7 +6072,21 @@
         <w:t xml:space="preserve"> If the program is sold to an organization then they are the owners of the code in question and will fold all rights. </w:t>
       </w:r>
       <w:r>
-        <w:t xml:space="preserve">Given that this game is based on a pre existing game there is the issue with copy right. But Plague Inc was created by Ndemic Creations and there is a similar game known as Infection Bio War created by Fun Games For Free, which has the exact same game play as Plague Inc and no legal action has been take against Fun Games For Free. </w:t>
+        <w:t xml:space="preserve">Given that this game is based on a </w:t>
+      </w:r>
+      <w:r>
+        <w:t>pre-existing</w:t>
+      </w:r>
+      <w:r>
+        <w:t xml:space="preserve"> game there is the issue with copy right. But Plague Inc was created by </w:t>
+      </w:r>
+      <w:proofErr w:type="spellStart"/>
+      <w:r>
+        <w:t>Ndemic</w:t>
+      </w:r>
+      <w:proofErr w:type="spellEnd"/>
+      <w:r>
+        <w:t xml:space="preserve"> Creations and there is a similar game known as Infection Bio War created by Fun Games For Free, which has the exact same game play as Plague Inc and no legal action has been take against Fun Games For Free. </w:t>
       </w:r>
     </w:p>
     <w:p>
@@ -6084,14 +6096,14 @@
           <w:color w:val="auto"/>
         </w:rPr>
       </w:pPr>
-      <w:bookmarkStart w:id="12" w:name="_Toc34906131"/>
+      <w:bookmarkStart w:id="11" w:name="_Toc34906131"/>
       <w:r>
         <w:rPr>
           <w:color w:val="auto"/>
         </w:rPr>
         <w:t>Method of Approach</w:t>
       </w:r>
-      <w:bookmarkEnd w:id="12"/>
+      <w:bookmarkEnd w:id="11"/>
     </w:p>
     <w:p>
       <w:r>
@@ -6108,7 +6120,7 @@
           <w:color w:val="auto"/>
         </w:rPr>
       </w:pPr>
-      <w:bookmarkStart w:id="13" w:name="_Toc34906132"/>
+      <w:bookmarkStart w:id="12" w:name="_Toc34906132"/>
       <w:r>
         <w:rPr>
           <w:color w:val="auto"/>
@@ -6116,7 +6128,7 @@
         <w:lastRenderedPageBreak/>
         <w:t>Technologies:</w:t>
       </w:r>
-      <w:bookmarkEnd w:id="13"/>
+      <w:bookmarkEnd w:id="12"/>
     </w:p>
     <w:p>
       <w:r>
@@ -6129,7 +6141,15 @@
         <w:t>readymade</w:t>
       </w:r>
       <w:r>
-        <w:t xml:space="preserve"> assets (buttons, datagrids, etc.) this will reduce the amount of time need to create the interface and therefore allow for more time to be spent working on the logic behind the interface. This will also allow for more features that are not </w:t>
+        <w:t xml:space="preserve"> assets (buttons, </w:t>
+      </w:r>
+      <w:proofErr w:type="spellStart"/>
+      <w:r>
+        <w:t>datagrids</w:t>
+      </w:r>
+      <w:proofErr w:type="spellEnd"/>
+      <w:r>
+        <w:t xml:space="preserve">, etc.) this will reduce the amount of time need to create the interface and therefore allow for more time to be spent working on the logic behind the interface. This will also allow for more features that are not </w:t>
       </w:r>
       <w:r>
         <w:t>specifically require, but will improve it function, to be more likely to be completed before the end of the project.</w:t>
@@ -6176,14 +6196,14 @@
           <w:color w:val="auto"/>
         </w:rPr>
       </w:pPr>
-      <w:bookmarkStart w:id="14" w:name="_Toc34906133"/>
+      <w:bookmarkStart w:id="13" w:name="_Toc34906133"/>
       <w:r>
         <w:rPr>
           <w:color w:val="auto"/>
         </w:rPr>
         <w:t>Risk Assessment:</w:t>
       </w:r>
-      <w:bookmarkEnd w:id="14"/>
+      <w:bookmarkEnd w:id="13"/>
       <w:r>
         <w:rPr>
           <w:color w:val="auto"/>
@@ -6195,11 +6215,11 @@
       <w:pPr>
         <w:pStyle w:val="Heading2"/>
       </w:pPr>
-      <w:bookmarkStart w:id="15" w:name="_Toc34906134"/>
+      <w:bookmarkStart w:id="14" w:name="_Toc34906134"/>
       <w:r>
         <w:t>Risk Matrix:</w:t>
       </w:r>
-      <w:bookmarkEnd w:id="15"/>
+      <w:bookmarkEnd w:id="14"/>
     </w:p>
     <w:tbl>
       <w:tblPr>
@@ -6754,18 +6774,34 @@
           <w:color w:val="auto"/>
         </w:rPr>
       </w:pPr>
-      <w:bookmarkStart w:id="16" w:name="_Toc34906135"/>
+      <w:bookmarkStart w:id="15" w:name="_Toc34906135"/>
       <w:r>
         <w:rPr>
           <w:color w:val="auto"/>
         </w:rPr>
         <w:t>Summary:</w:t>
       </w:r>
-      <w:bookmarkEnd w:id="16"/>
-    </w:p>
-    <w:p>
-      <w:r>
-        <w:t xml:space="preserve">There maybe risks that have been missed, but without some outside expect, theses risks </w:t>
+      <w:bookmarkEnd w:id="15"/>
+    </w:p>
+    <w:p>
+      <w:r>
+        <w:t xml:space="preserve">There </w:t>
+      </w:r>
+      <w:proofErr w:type="spellStart"/>
+      <w:r>
+        <w:t>maybe</w:t>
+      </w:r>
+      <w:proofErr w:type="spellEnd"/>
+      <w:r>
+        <w:t xml:space="preserve"> risks that have been missed, but without some outside expect, </w:t>
+      </w:r>
+      <w:proofErr w:type="spellStart"/>
+      <w:r>
+        <w:t>theses</w:t>
+      </w:r>
+      <w:proofErr w:type="spellEnd"/>
+      <w:r>
+        <w:t xml:space="preserve"> risks </w:t>
       </w:r>
       <w:r>
         <w:t>may not be discovered until they have taken affect. Which is why it is important to have contingencies in place to make sure that any unknown risks have a reduced impact.</w:t>
@@ -6779,14 +6815,14 @@
           <w:color w:val="auto"/>
         </w:rPr>
       </w:pPr>
-      <w:bookmarkStart w:id="17" w:name="_Toc34906136"/>
+      <w:bookmarkStart w:id="16" w:name="_Toc34906136"/>
       <w:r>
         <w:rPr>
           <w:color w:val="auto"/>
         </w:rPr>
         <w:t>Design Diagrams:</w:t>
       </w:r>
-      <w:bookmarkEnd w:id="17"/>
+      <w:bookmarkEnd w:id="16"/>
       <w:r>
         <w:rPr>
           <w:color w:val="auto"/>
@@ -6801,14 +6837,14 @@
           <w:color w:val="auto"/>
         </w:rPr>
       </w:pPr>
-      <w:bookmarkStart w:id="18" w:name="_Toc34906137"/>
+      <w:bookmarkStart w:id="17" w:name="_Toc34906137"/>
       <w:r>
         <w:rPr>
           <w:color w:val="auto"/>
         </w:rPr>
         <w:t>Interface Design</w:t>
       </w:r>
-      <w:bookmarkEnd w:id="18"/>
+      <w:bookmarkEnd w:id="17"/>
     </w:p>
     <w:p>
       <w:r>
@@ -6868,14 +6904,14 @@
           <w:color w:val="auto"/>
         </w:rPr>
       </w:pPr>
-      <w:bookmarkStart w:id="19" w:name="_Toc34906138"/>
+      <w:bookmarkStart w:id="18" w:name="_Toc34906138"/>
       <w:r>
         <w:rPr>
           <w:color w:val="auto"/>
         </w:rPr>
         <w:t>Class Diagrams</w:t>
       </w:r>
-      <w:bookmarkEnd w:id="19"/>
+      <w:bookmarkEnd w:id="18"/>
     </w:p>
     <w:p>
       <w:pPr>
@@ -6884,14 +6920,14 @@
           <w:color w:val="auto"/>
         </w:rPr>
       </w:pPr>
-      <w:bookmarkStart w:id="20" w:name="_Toc34906139"/>
+      <w:bookmarkStart w:id="19" w:name="_Toc34906139"/>
       <w:r>
         <w:rPr>
           <w:color w:val="auto"/>
         </w:rPr>
         <w:t>Country Class</w:t>
       </w:r>
-      <w:bookmarkEnd w:id="20"/>
+      <w:bookmarkEnd w:id="19"/>
     </w:p>
     <w:p>
       <w:r>
@@ -6953,7 +6989,7 @@
           <w:color w:val="auto"/>
         </w:rPr>
       </w:pPr>
-      <w:bookmarkStart w:id="21" w:name="_Toc34906140"/>
+      <w:bookmarkStart w:id="20" w:name="_Toc34906140"/>
       <w:r>
         <w:rPr>
           <w:color w:val="auto"/>
@@ -6961,7 +6997,7 @@
         <w:lastRenderedPageBreak/>
         <w:t>Malware Class</w:t>
       </w:r>
-      <w:bookmarkEnd w:id="21"/>
+      <w:bookmarkEnd w:id="20"/>
     </w:p>
     <w:p>
       <w:r>
@@ -7024,11 +7060,16 @@
       <w:pPr>
         <w:pStyle w:val="Heading3"/>
       </w:pPr>
-      <w:bookmarkStart w:id="22" w:name="_Toc34906141"/>
-      <w:r>
-        <w:t>ReadWrite Class:</w:t>
-      </w:r>
-      <w:bookmarkEnd w:id="22"/>
+      <w:bookmarkStart w:id="21" w:name="_Toc34906141"/>
+      <w:proofErr w:type="spellStart"/>
+      <w:r>
+        <w:t>ReadWrite</w:t>
+      </w:r>
+      <w:proofErr w:type="spellEnd"/>
+      <w:r>
+        <w:t xml:space="preserve"> Class:</w:t>
+      </w:r>
+      <w:bookmarkEnd w:id="21"/>
     </w:p>
     <w:p/>
     <w:p>
@@ -7044,18 +7085,18 @@
       <w:pPr>
         <w:pStyle w:val="Heading2"/>
       </w:pPr>
-      <w:bookmarkStart w:id="23" w:name="_Toc34906142"/>
+      <w:bookmarkStart w:id="22" w:name="_Toc34906142"/>
       <w:r>
         <w:lastRenderedPageBreak/>
         <w:t>Logic Design:</w:t>
       </w:r>
-      <w:bookmarkEnd w:id="23"/>
+      <w:bookmarkEnd w:id="22"/>
     </w:p>
     <w:p>
       <w:pPr>
         <w:pStyle w:val="Heading3"/>
       </w:pPr>
-      <w:bookmarkStart w:id="24" w:name="_Toc34906143"/>
+      <w:bookmarkStart w:id="23" w:name="_Toc34906143"/>
       <w:r>
         <w:t>Infection</w:t>
       </w:r>
@@ -7065,7 +7106,7 @@
       <w:r>
         <w:t>:</w:t>
       </w:r>
-      <w:bookmarkEnd w:id="24"/>
+      <w:bookmarkEnd w:id="23"/>
     </w:p>
     <w:p>
       <w:r>
@@ -7073,7 +7114,7 @@
           <v:shape id="_x0000_i1025" type="#_x0000_t75" style="width:458.4pt;height:477.6pt" o:ole="">
             <v:imagedata r:id="rId13" o:title=""/>
           </v:shape>
-          <o:OLEObject Type="Embed" ProgID="Visio.Drawing.15" ShapeID="_x0000_i1025" DrawAspect="Content" ObjectID="_1645518867" r:id="rId14"/>
+          <o:OLEObject Type="Embed" ProgID="Visio.Drawing.15" ShapeID="_x0000_i1025" DrawAspect="Content" ObjectID="_1646295575" r:id="rId14"/>
         </w:object>
       </w:r>
     </w:p>
@@ -7081,7 +7122,7 @@
       <w:pPr>
         <w:pStyle w:val="Heading3"/>
       </w:pPr>
-      <w:bookmarkStart w:id="25" w:name="_Toc34906144"/>
+      <w:bookmarkStart w:id="24" w:name="_Toc34906144"/>
       <w:r>
         <w:lastRenderedPageBreak/>
         <w:t>Upgrade Buttons</w:t>
@@ -7092,7 +7133,7 @@
       <w:r>
         <w:t>:</w:t>
       </w:r>
-      <w:bookmarkEnd w:id="25"/>
+      <w:bookmarkEnd w:id="24"/>
     </w:p>
     <w:p>
       <w:r>
@@ -7100,7 +7141,7 @@
           <v:shape id="_x0000_i1026" type="#_x0000_t75" style="width:444.6pt;height:669pt" o:ole="">
             <v:imagedata r:id="rId15" o:title=""/>
           </v:shape>
-          <o:OLEObject Type="Embed" ProgID="Visio.Drawing.15" ShapeID="_x0000_i1026" DrawAspect="Content" ObjectID="_1645518868" r:id="rId16"/>
+          <o:OLEObject Type="Embed" ProgID="Visio.Drawing.15" ShapeID="_x0000_i1026" DrawAspect="Content" ObjectID="_1646295576" r:id="rId16"/>
         </w:object>
       </w:r>
     </w:p>
@@ -7117,14 +7158,14 @@
           <w:color w:val="auto"/>
         </w:rPr>
       </w:pPr>
-      <w:bookmarkStart w:id="26" w:name="_Toc34906145"/>
+      <w:bookmarkStart w:id="25" w:name="_Toc34906145"/>
       <w:r>
         <w:rPr>
           <w:color w:val="auto"/>
         </w:rPr>
         <w:t>Task Run Down</w:t>
       </w:r>
-      <w:bookmarkEnd w:id="26"/>
+      <w:bookmarkEnd w:id="25"/>
     </w:p>
     <w:p>
       <w:pPr>
@@ -7133,14 +7174,14 @@
           <w:color w:val="auto"/>
         </w:rPr>
       </w:pPr>
-      <w:bookmarkStart w:id="27" w:name="_Toc34906146"/>
+      <w:bookmarkStart w:id="26" w:name="_Toc34906146"/>
       <w:r>
         <w:rPr>
           <w:color w:val="auto"/>
         </w:rPr>
         <w:t>Interface:</w:t>
       </w:r>
-      <w:bookmarkEnd w:id="27"/>
+      <w:bookmarkEnd w:id="26"/>
     </w:p>
     <w:p>
       <w:r>
@@ -7160,14 +7201,14 @@
           <w:color w:val="auto"/>
         </w:rPr>
       </w:pPr>
-      <w:bookmarkStart w:id="28" w:name="_Toc34906147"/>
+      <w:bookmarkStart w:id="27" w:name="_Toc34906147"/>
       <w:r>
         <w:rPr>
           <w:color w:val="auto"/>
         </w:rPr>
         <w:t>Classes:</w:t>
       </w:r>
-      <w:bookmarkEnd w:id="28"/>
+      <w:bookmarkEnd w:id="27"/>
     </w:p>
     <w:p>
       <w:r>
@@ -7177,7 +7218,23 @@
         <w:t>features</w:t>
       </w:r>
       <w:r>
-        <w:t xml:space="preserve"> of C# is that it allows for the coder to create there own class inorder to store data, this is mainly to make the code easier to read and to also reduce </w:t>
+        <w:t xml:space="preserve"> of C# is that it allows for the coder to create </w:t>
+      </w:r>
+      <w:proofErr w:type="spellStart"/>
+      <w:r>
+        <w:t>there own</w:t>
+      </w:r>
+      <w:proofErr w:type="spellEnd"/>
+      <w:r>
+        <w:t xml:space="preserve"> class </w:t>
+      </w:r>
+      <w:proofErr w:type="spellStart"/>
+      <w:r>
+        <w:t>inorder</w:t>
+      </w:r>
+      <w:proofErr w:type="spellEnd"/>
+      <w:r>
+        <w:t xml:space="preserve"> to store data, this is mainly to make the code easier to read and to also reduce </w:t>
       </w:r>
     </w:p>
     <w:p>
@@ -7187,14 +7244,14 @@
           <w:color w:val="auto"/>
         </w:rPr>
       </w:pPr>
-      <w:bookmarkStart w:id="29" w:name="_Toc34906148"/>
+      <w:bookmarkStart w:id="28" w:name="_Toc34906148"/>
       <w:r>
         <w:rPr>
           <w:color w:val="auto"/>
         </w:rPr>
         <w:t>Countries:</w:t>
       </w:r>
-      <w:bookmarkEnd w:id="29"/>
+      <w:bookmarkEnd w:id="28"/>
     </w:p>
     <w:p>
       <w:r>
@@ -7208,14 +7265,14 @@
           <w:color w:val="auto"/>
         </w:rPr>
       </w:pPr>
-      <w:bookmarkStart w:id="30" w:name="_Toc34906149"/>
+      <w:bookmarkStart w:id="29" w:name="_Toc34906149"/>
       <w:r>
         <w:rPr>
           <w:color w:val="auto"/>
         </w:rPr>
         <w:t>Malware:</w:t>
       </w:r>
-      <w:bookmarkEnd w:id="30"/>
+      <w:bookmarkEnd w:id="29"/>
     </w:p>
     <w:p>
       <w:r>
@@ -7259,14 +7316,14 @@
           <w:color w:val="auto"/>
         </w:rPr>
       </w:pPr>
-      <w:bookmarkStart w:id="31" w:name="_Toc34906150"/>
+      <w:bookmarkStart w:id="30" w:name="_Toc34906150"/>
       <w:r>
         <w:rPr>
           <w:color w:val="auto"/>
         </w:rPr>
         <w:t>Timers:</w:t>
       </w:r>
-      <w:bookmarkEnd w:id="31"/>
+      <w:bookmarkEnd w:id="30"/>
     </w:p>
     <w:p>
       <w:r>
@@ -7300,14 +7357,14 @@
           <w:color w:val="auto"/>
         </w:rPr>
       </w:pPr>
-      <w:bookmarkStart w:id="32" w:name="_Toc34906151"/>
+      <w:bookmarkStart w:id="31" w:name="_Toc34906151"/>
       <w:r>
         <w:rPr>
           <w:color w:val="auto"/>
         </w:rPr>
         <w:t>Win and Lose Scenario:</w:t>
       </w:r>
-      <w:bookmarkEnd w:id="32"/>
+      <w:bookmarkEnd w:id="31"/>
     </w:p>
     <w:p>
       <w:r>
@@ -7340,7 +7397,7 @@
           <w:color w:val="auto"/>
         </w:rPr>
       </w:pPr>
-      <w:bookmarkStart w:id="33" w:name="_Toc34906152"/>
+      <w:bookmarkStart w:id="32" w:name="_Toc34906152"/>
       <w:r>
         <w:rPr>
           <w:color w:val="auto"/>
@@ -7359,7 +7416,7 @@
         </w:rPr>
         <w:t>:</w:t>
       </w:r>
-      <w:bookmarkEnd w:id="33"/>
+      <w:bookmarkEnd w:id="32"/>
     </w:p>
     <w:p>
       <w:r>
@@ -7391,14 +7448,14 @@
           <w:color w:val="auto"/>
         </w:rPr>
       </w:pPr>
-      <w:bookmarkStart w:id="34" w:name="_Toc34906153"/>
+      <w:bookmarkStart w:id="33" w:name="_Toc34906153"/>
       <w:r>
         <w:rPr>
           <w:color w:val="auto"/>
         </w:rPr>
         <w:t>Difficulty Levels:</w:t>
       </w:r>
-      <w:bookmarkEnd w:id="34"/>
+      <w:bookmarkEnd w:id="33"/>
     </w:p>
     <w:p>
       <w:r>
@@ -7415,14 +7472,14 @@
           <w:color w:val="auto"/>
         </w:rPr>
       </w:pPr>
-      <w:bookmarkStart w:id="35" w:name="_Toc34906154"/>
+      <w:bookmarkStart w:id="34" w:name="_Toc34906154"/>
       <w:r>
         <w:rPr>
           <w:color w:val="auto"/>
         </w:rPr>
         <w:t>Casual:</w:t>
       </w:r>
-      <w:bookmarkEnd w:id="35"/>
+      <w:bookmarkEnd w:id="34"/>
     </w:p>
     <w:p>
       <w:r>
@@ -7460,14 +7517,14 @@
           <w:color w:val="auto"/>
         </w:rPr>
       </w:pPr>
-      <w:bookmarkStart w:id="36" w:name="_Toc34906155"/>
+      <w:bookmarkStart w:id="35" w:name="_Toc34906155"/>
       <w:r>
         <w:rPr>
           <w:color w:val="auto"/>
         </w:rPr>
         <w:t>Normal:</w:t>
       </w:r>
-      <w:bookmarkEnd w:id="36"/>
+      <w:bookmarkEnd w:id="35"/>
     </w:p>
     <w:p>
       <w:r>
@@ -7490,14 +7547,14 @@
           <w:color w:val="auto"/>
         </w:rPr>
       </w:pPr>
-      <w:bookmarkStart w:id="37" w:name="_Toc34906156"/>
+      <w:bookmarkStart w:id="36" w:name="_Toc34906156"/>
       <w:r>
         <w:rPr>
           <w:color w:val="auto"/>
         </w:rPr>
         <w:t>Hard:</w:t>
       </w:r>
-      <w:bookmarkEnd w:id="37"/>
+      <w:bookmarkEnd w:id="36"/>
     </w:p>
     <w:p>
       <w:r>
@@ -7533,14 +7590,14 @@
           <w:color w:val="auto"/>
         </w:rPr>
       </w:pPr>
-      <w:bookmarkStart w:id="38" w:name="_Toc34906157"/>
+      <w:bookmarkStart w:id="37" w:name="_Toc34906157"/>
       <w:r>
         <w:rPr>
           <w:color w:val="auto"/>
         </w:rPr>
         <w:t>Infecting Restricted Countries:</w:t>
       </w:r>
-      <w:bookmarkEnd w:id="38"/>
+      <w:bookmarkEnd w:id="37"/>
     </w:p>
     <w:p>
       <w:r>
@@ -7586,14 +7643,14 @@
           <w:color w:val="auto"/>
         </w:rPr>
       </w:pPr>
-      <w:bookmarkStart w:id="39" w:name="_Toc34906158"/>
+      <w:bookmarkStart w:id="38" w:name="_Toc34906158"/>
       <w:r>
         <w:rPr>
           <w:color w:val="auto"/>
         </w:rPr>
         <w:t>Leader board:</w:t>
       </w:r>
-      <w:bookmarkEnd w:id="39"/>
+      <w:bookmarkEnd w:id="38"/>
       <w:r>
         <w:rPr>
           <w:color w:val="auto"/>
@@ -7615,12 +7672,18 @@
         <w:t>. This will include the name, infection</w:t>
       </w:r>
       <w:r>
-        <w:t xml:space="preserve"> level, income level, date and the difficult. This is so that the user can review there previous </w:t>
+        <w:t xml:space="preserve"> level, income level, date and the difficult. This is so that the user can review </w:t>
       </w:r>
       <w:r>
         <w:t>their</w:t>
       </w:r>
       <w:r>
+        <w:t xml:space="preserve"> previous </w:t>
+      </w:r>
+      <w:r>
+        <w:t>their</w:t>
+      </w:r>
+      <w:r>
         <w:t xml:space="preserve"> previous games and see how they can improve. </w:t>
       </w:r>
       <w:r>
@@ -7628,7 +7691,13 @@
       </w:r>
       <w:r>
         <w:lastRenderedPageBreak/>
-        <w:t xml:space="preserve">board will be located in the upgrades tab, so that they can reflect on previous games while they are upgrading there malware for the current game. </w:t>
+        <w:t xml:space="preserve">board will be located in the upgrades tab, so that they can reflect on previous games while they are upgrading </w:t>
+      </w:r>
+      <w:r>
+        <w:t>their</w:t>
+      </w:r>
+      <w:r>
+        <w:t xml:space="preserve"> malware for the current game. </w:t>
       </w:r>
     </w:p>
     <w:p>
@@ -7638,14 +7707,14 @@
           <w:color w:val="auto"/>
         </w:rPr>
       </w:pPr>
-      <w:bookmarkStart w:id="40" w:name="_Toc34906159"/>
+      <w:bookmarkStart w:id="39" w:name="_Toc34906159"/>
       <w:r>
         <w:rPr>
           <w:color w:val="auto"/>
         </w:rPr>
         <w:t>Operating System Restrictions:</w:t>
       </w:r>
-      <w:bookmarkEnd w:id="40"/>
+      <w:bookmarkEnd w:id="39"/>
     </w:p>
     <w:p>
       <w:r>
@@ -7665,18 +7734,26 @@
           <w:color w:val="auto"/>
         </w:rPr>
       </w:pPr>
-      <w:bookmarkStart w:id="41" w:name="_Toc34906160"/>
+      <w:bookmarkStart w:id="40" w:name="_Toc34906160"/>
       <w:r>
         <w:rPr>
           <w:color w:val="auto"/>
         </w:rPr>
         <w:t>Supervisor Meeting Summaries:</w:t>
       </w:r>
-      <w:bookmarkEnd w:id="41"/>
-    </w:p>
-    <w:p>
-      <w:r>
-        <w:t xml:space="preserve">The purpose of this section is to document all of the process and ideas that were generated during theses meeting. </w:t>
+      <w:bookmarkEnd w:id="40"/>
+    </w:p>
+    <w:p>
+      <w:r>
+        <w:t xml:space="preserve">The purpose of this section is to document all of the process and ideas that were generated during </w:t>
+      </w:r>
+      <w:proofErr w:type="spellStart"/>
+      <w:r>
+        <w:t>theses</w:t>
+      </w:r>
+      <w:proofErr w:type="spellEnd"/>
+      <w:r>
+        <w:t xml:space="preserve"> meeting. </w:t>
       </w:r>
     </w:p>
     <w:p>
@@ -7686,14 +7763,14 @@
           <w:color w:val="auto"/>
         </w:rPr>
       </w:pPr>
-      <w:bookmarkStart w:id="42" w:name="_Toc34906161"/>
+      <w:bookmarkStart w:id="41" w:name="_Toc34906161"/>
       <w:r>
         <w:rPr>
           <w:color w:val="auto"/>
         </w:rPr>
         <w:t>Week 1:</w:t>
       </w:r>
-      <w:bookmarkEnd w:id="42"/>
+      <w:bookmarkEnd w:id="41"/>
     </w:p>
     <w:p>
       <w:r>
@@ -7713,14 +7790,14 @@
           <w:color w:val="auto"/>
         </w:rPr>
       </w:pPr>
-      <w:bookmarkStart w:id="43" w:name="_Toc34906162"/>
+      <w:bookmarkStart w:id="42" w:name="_Toc34906162"/>
       <w:r>
         <w:rPr>
           <w:color w:val="auto"/>
         </w:rPr>
         <w:t>Week 2:</w:t>
       </w:r>
-      <w:bookmarkEnd w:id="43"/>
+      <w:bookmarkEnd w:id="42"/>
     </w:p>
     <w:p>
       <w:r>
@@ -7743,14 +7820,14 @@
           <w:color w:val="auto"/>
         </w:rPr>
       </w:pPr>
-      <w:bookmarkStart w:id="44" w:name="_Toc34906163"/>
+      <w:bookmarkStart w:id="43" w:name="_Toc34906163"/>
       <w:r>
         <w:rPr>
           <w:color w:val="auto"/>
         </w:rPr>
         <w:t>Week 3:</w:t>
       </w:r>
-      <w:bookmarkEnd w:id="44"/>
+      <w:bookmarkEnd w:id="43"/>
     </w:p>
     <w:p>
       <w:r>
@@ -7764,14 +7841,14 @@
           <w:color w:val="auto"/>
         </w:rPr>
       </w:pPr>
-      <w:bookmarkStart w:id="45" w:name="_Toc34906164"/>
+      <w:bookmarkStart w:id="44" w:name="_Toc34906164"/>
       <w:r>
         <w:rPr>
           <w:color w:val="auto"/>
         </w:rPr>
         <w:t>Week 4:</w:t>
       </w:r>
-      <w:bookmarkEnd w:id="45"/>
+      <w:bookmarkEnd w:id="44"/>
     </w:p>
     <w:p>
       <w:r>
@@ -7797,14 +7874,14 @@
           <w:color w:val="auto"/>
         </w:rPr>
       </w:pPr>
-      <w:bookmarkStart w:id="46" w:name="_Toc34906165"/>
+      <w:bookmarkStart w:id="45" w:name="_Toc34906165"/>
       <w:r>
         <w:rPr>
           <w:color w:val="auto"/>
         </w:rPr>
         <w:t>Week 5:</w:t>
       </w:r>
-      <w:bookmarkEnd w:id="46"/>
+      <w:bookmarkEnd w:id="45"/>
     </w:p>
     <w:p>
       <w:r>
@@ -7818,16 +7895,34 @@
           <w:color w:val="auto"/>
         </w:rPr>
       </w:pPr>
-      <w:bookmarkStart w:id="47" w:name="_Toc34906166"/>
+      <w:bookmarkStart w:id="46" w:name="_Toc34906166"/>
       <w:r>
         <w:rPr>
           <w:color w:val="auto"/>
         </w:rPr>
         <w:t>Week 6:</w:t>
       </w:r>
+      <w:bookmarkEnd w:id="46"/>
+    </w:p>
+    <w:p>
+      <w:r>
+        <w:t>This week’s</w:t>
+      </w:r>
+      <w:r>
+        <w:t xml:space="preserve"> meeting has been cancelled due to the closure of the campus, which is a result of the coronavirus. </w:t>
+      </w:r>
+      <w:r>
+        <w:t xml:space="preserve">This has led to Face to Face supervisor meeting not taking place and the implementation of virtual meeting taking place. All aspect of the showcase and the viva have been changed to allow for them to be done virtual. </w:t>
+      </w:r>
+      <w:r>
+        <w:t xml:space="preserve">The showcase will now be replaced by the poster, </w:t>
+      </w:r>
+      <w:bookmarkStart w:id="47" w:name="_GoBack"/>
       <w:bookmarkEnd w:id="47"/>
-    </w:p>
-    <w:p/>
+      <w:r>
+        <w:t xml:space="preserve">which will now be a digital poster and will act as a gateway for business professional to explore your project. They will be able to see the GitHub repository of the project and a video walkthrough, to replace the hands on experience at the showcase. </w:t>
+      </w:r>
+    </w:p>
     <w:p>
       <w:pPr>
         <w:pStyle w:val="Heading2"/>
@@ -7840,6 +7935,7 @@
         <w:rPr>
           <w:color w:val="auto"/>
         </w:rPr>
+        <w:lastRenderedPageBreak/>
         <w:t>Week 7:</w:t>
       </w:r>
       <w:bookmarkEnd w:id="48"/>
@@ -7874,7 +7970,6 @@
         <w:rPr>
           <w:color w:val="auto"/>
         </w:rPr>
-        <w:lastRenderedPageBreak/>
         <w:t>Week 9:</w:t>
       </w:r>
       <w:bookmarkEnd w:id="50"/>
@@ -7960,6 +8055,22 @@
     </w:p>
     <w:p>
       <w:pPr>
+        <w:pStyle w:val="Heading2"/>
+      </w:pPr>
+      <w:r>
+        <w:t>Video Walkthrough</w:t>
+      </w:r>
+    </w:p>
+    <w:p>
+      <w:r>
+        <w:t xml:space="preserve">The purpose of this video will be to give uses an experience of how the game operates. This is due to the project showcase being change to a digital format, due to the campus being shutdown because of the coronavirus. The video will be replacing the people trying the software at the event and will allow for the business profession and next year student to still have a look at what the final year students have created, without having to through a physical event. A link to the walkthrough will be include in the post, as this will act as the gateway to all of the material that we </w:t>
+      </w:r>
+      <w:r>
+        <w:t>would have shown to the guest at the showcase.</w:t>
+      </w:r>
+    </w:p>
+    <w:p>
+      <w:pPr>
         <w:pStyle w:val="Heading1"/>
         <w:rPr>
           <w:color w:val="auto"/>
@@ -8019,6 +8130,7 @@
         <w:rPr>
           <w:color w:val="auto"/>
         </w:rPr>
+        <w:lastRenderedPageBreak/>
         <w:t>Trello Board 1:</w:t>
       </w:r>
       <w:bookmarkEnd w:id="55"/>
@@ -8083,7 +8195,6 @@
         <w:rPr>
           <w:color w:val="auto"/>
         </w:rPr>
-        <w:lastRenderedPageBreak/>
         <w:t>Trello Board 2:</w:t>
       </w:r>
       <w:bookmarkEnd w:id="56"/>
@@ -8710,7 +8821,15 @@
         <w:t>th</w:t>
       </w:r>
       <w:r>
-        <w:t xml:space="preserve"> feb as reference for using the easy option.</w:t>
+        <w:t xml:space="preserve"> </w:t>
+      </w:r>
+      <w:proofErr w:type="spellStart"/>
+      <w:r>
+        <w:t>feb</w:t>
+      </w:r>
+      <w:proofErr w:type="spellEnd"/>
+      <w:r>
+        <w:t xml:space="preserve"> as reference for using the easy option.</w:t>
       </w:r>
     </w:p>
     <w:p/>
@@ -9782,7 +9901,7 @@
 </file>
 
 <file path=customXml/itemProps1.xml><?xml version="1.0" encoding="utf-8"?>
-<ds:datastoreItem xmlns:ds="http://schemas.openxmlformats.org/officeDocument/2006/customXml" ds:itemID="{47BEAE92-D0E2-4DA2-B56B-37A2CE1A1106}">
+<ds:datastoreItem xmlns:ds="http://schemas.openxmlformats.org/officeDocument/2006/customXml" ds:itemID="{7490B469-2973-4015-BC7A-A89B24D47717}">
   <ds:schemaRefs>
     <ds:schemaRef ds:uri="http://schemas.openxmlformats.org/officeDocument/2006/bibliography"/>
   </ds:schemaRefs>

--- a/Malware_Inc/Malware Inc Report.docx
+++ b/Malware_Inc/Malware Inc Report.docx
@@ -470,7 +470,7 @@
           <w:r>
             <w:fldChar w:fldCharType="separate"/>
           </w:r>
-          <w:hyperlink w:anchor="_Toc34906120" w:history="1">
+          <w:hyperlink w:anchor="_Toc35758468" w:history="1">
             <w:r>
               <w:rPr>
                 <w:rStyle w:val="Hyperlink"/>
@@ -497,7 +497,7 @@
                 <w:noProof/>
                 <w:webHidden/>
               </w:rPr>
-              <w:instrText xml:space="preserve"> PAGEREF _Toc34906120 \h </w:instrText>
+              <w:instrText xml:space="preserve"> PAGEREF _Toc35758468 \h </w:instrText>
             </w:r>
             <w:r>
               <w:rPr>
@@ -540,7 +540,7 @@
               <w:lang w:eastAsia="en-GB"/>
             </w:rPr>
           </w:pPr>
-          <w:hyperlink w:anchor="_Toc34906121" w:history="1">
+          <w:hyperlink w:anchor="_Toc35758469" w:history="1">
             <w:r>
               <w:rPr>
                 <w:rStyle w:val="Hyperlink"/>
@@ -567,7 +567,7 @@
                 <w:noProof/>
                 <w:webHidden/>
               </w:rPr>
-              <w:instrText xml:space="preserve"> PAGEREF _Toc34906121 \h </w:instrText>
+              <w:instrText xml:space="preserve"> PAGEREF _Toc35758469 \h </w:instrText>
             </w:r>
             <w:r>
               <w:rPr>
@@ -610,7 +610,7 @@
               <w:lang w:eastAsia="en-GB"/>
             </w:rPr>
           </w:pPr>
-          <w:hyperlink w:anchor="_Toc34906122" w:history="1">
+          <w:hyperlink w:anchor="_Toc35758470" w:history="1">
             <w:r>
               <w:rPr>
                 <w:rStyle w:val="Hyperlink"/>
@@ -637,7 +637,7 @@
                 <w:noProof/>
                 <w:webHidden/>
               </w:rPr>
-              <w:instrText xml:space="preserve"> PAGEREF _Toc34906122 \h </w:instrText>
+              <w:instrText xml:space="preserve"> PAGEREF _Toc35758470 \h </w:instrText>
             </w:r>
             <w:r>
               <w:rPr>
@@ -680,7 +680,7 @@
               <w:lang w:eastAsia="en-GB"/>
             </w:rPr>
           </w:pPr>
-          <w:hyperlink w:anchor="_Toc34906123" w:history="1">
+          <w:hyperlink w:anchor="_Toc35758471" w:history="1">
             <w:r>
               <w:rPr>
                 <w:rStyle w:val="Hyperlink"/>
@@ -707,7 +707,7 @@
                 <w:noProof/>
                 <w:webHidden/>
               </w:rPr>
-              <w:instrText xml:space="preserve"> PAGEREF _Toc34906123 \h </w:instrText>
+              <w:instrText xml:space="preserve"> PAGEREF _Toc35758471 \h </w:instrText>
             </w:r>
             <w:r>
               <w:rPr>
@@ -750,7 +750,7 @@
               <w:lang w:eastAsia="en-GB"/>
             </w:rPr>
           </w:pPr>
-          <w:hyperlink w:anchor="_Toc34906124" w:history="1">
+          <w:hyperlink w:anchor="_Toc35758472" w:history="1">
             <w:r>
               <w:rPr>
                 <w:rStyle w:val="Hyperlink"/>
@@ -777,7 +777,7 @@
                 <w:noProof/>
                 <w:webHidden/>
               </w:rPr>
-              <w:instrText xml:space="preserve"> PAGEREF _Toc34906124 \h </w:instrText>
+              <w:instrText xml:space="preserve"> PAGEREF _Toc35758472 \h </w:instrText>
             </w:r>
             <w:r>
               <w:rPr>
@@ -820,7 +820,7 @@
               <w:lang w:eastAsia="en-GB"/>
             </w:rPr>
           </w:pPr>
-          <w:hyperlink w:anchor="_Toc34906125" w:history="1">
+          <w:hyperlink w:anchor="_Toc35758473" w:history="1">
             <w:r>
               <w:rPr>
                 <w:rStyle w:val="Hyperlink"/>
@@ -847,7 +847,7 @@
                 <w:noProof/>
                 <w:webHidden/>
               </w:rPr>
-              <w:instrText xml:space="preserve"> PAGEREF _Toc34906125 \h </w:instrText>
+              <w:instrText xml:space="preserve"> PAGEREF _Toc35758473 \h </w:instrText>
             </w:r>
             <w:r>
               <w:rPr>
@@ -890,7 +890,7 @@
               <w:lang w:eastAsia="en-GB"/>
             </w:rPr>
           </w:pPr>
-          <w:hyperlink w:anchor="_Toc34906126" w:history="1">
+          <w:hyperlink w:anchor="_Toc35758474" w:history="1">
             <w:r>
               <w:rPr>
                 <w:rStyle w:val="Hyperlink"/>
@@ -917,7 +917,7 @@
                 <w:noProof/>
                 <w:webHidden/>
               </w:rPr>
-              <w:instrText xml:space="preserve"> PAGEREF _Toc34906126 \h </w:instrText>
+              <w:instrText xml:space="preserve"> PAGEREF _Toc35758474 \h </w:instrText>
             </w:r>
             <w:r>
               <w:rPr>
@@ -960,7 +960,7 @@
               <w:lang w:eastAsia="en-GB"/>
             </w:rPr>
           </w:pPr>
-          <w:hyperlink w:anchor="_Toc34906127" w:history="1">
+          <w:hyperlink w:anchor="_Toc35758475" w:history="1">
             <w:r>
               <w:rPr>
                 <w:rStyle w:val="Hyperlink"/>
@@ -987,7 +987,7 @@
                 <w:noProof/>
                 <w:webHidden/>
               </w:rPr>
-              <w:instrText xml:space="preserve"> PAGEREF _Toc34906127 \h </w:instrText>
+              <w:instrText xml:space="preserve"> PAGEREF _Toc35758475 \h </w:instrText>
             </w:r>
             <w:r>
               <w:rPr>
@@ -1030,7 +1030,7 @@
               <w:lang w:eastAsia="en-GB"/>
             </w:rPr>
           </w:pPr>
-          <w:hyperlink w:anchor="_Toc34906128" w:history="1">
+          <w:hyperlink w:anchor="_Toc35758476" w:history="1">
             <w:r>
               <w:rPr>
                 <w:rStyle w:val="Hyperlink"/>
@@ -1057,7 +1057,7 @@
                 <w:noProof/>
                 <w:webHidden/>
               </w:rPr>
-              <w:instrText xml:space="preserve"> PAGEREF _Toc34906128 \h </w:instrText>
+              <w:instrText xml:space="preserve"> PAGEREF _Toc35758476 \h </w:instrText>
             </w:r>
             <w:r>
               <w:rPr>
@@ -1100,7 +1100,7 @@
               <w:lang w:eastAsia="en-GB"/>
             </w:rPr>
           </w:pPr>
-          <w:hyperlink w:anchor="_Toc34906129" w:history="1">
+          <w:hyperlink w:anchor="_Toc35758477" w:history="1">
             <w:r>
               <w:rPr>
                 <w:rStyle w:val="Hyperlink"/>
@@ -1127,7 +1127,7 @@
                 <w:noProof/>
                 <w:webHidden/>
               </w:rPr>
-              <w:instrText xml:space="preserve"> PAGEREF _Toc34906129 \h </w:instrText>
+              <w:instrText xml:space="preserve"> PAGEREF _Toc35758477 \h </w:instrText>
             </w:r>
             <w:r>
               <w:rPr>
@@ -1170,7 +1170,7 @@
               <w:lang w:eastAsia="en-GB"/>
             </w:rPr>
           </w:pPr>
-          <w:hyperlink w:anchor="_Toc34906130" w:history="1">
+          <w:hyperlink w:anchor="_Toc35758478" w:history="1">
             <w:r>
               <w:rPr>
                 <w:rStyle w:val="Hyperlink"/>
@@ -1197,7 +1197,7 @@
                 <w:noProof/>
                 <w:webHidden/>
               </w:rPr>
-              <w:instrText xml:space="preserve"> PAGEREF _Toc34906130 \h </w:instrText>
+              <w:instrText xml:space="preserve"> PAGEREF _Toc35758478 \h </w:instrText>
             </w:r>
             <w:r>
               <w:rPr>
@@ -1240,7 +1240,7 @@
               <w:lang w:eastAsia="en-GB"/>
             </w:rPr>
           </w:pPr>
-          <w:hyperlink w:anchor="_Toc34906131" w:history="1">
+          <w:hyperlink w:anchor="_Toc35758479" w:history="1">
             <w:r>
               <w:rPr>
                 <w:rStyle w:val="Hyperlink"/>
@@ -1267,7 +1267,7 @@
                 <w:noProof/>
                 <w:webHidden/>
               </w:rPr>
-              <w:instrText xml:space="preserve"> PAGEREF _Toc34906131 \h </w:instrText>
+              <w:instrText xml:space="preserve"> PAGEREF _Toc35758479 \h </w:instrText>
             </w:r>
             <w:r>
               <w:rPr>
@@ -1310,7 +1310,7 @@
               <w:lang w:eastAsia="en-GB"/>
             </w:rPr>
           </w:pPr>
-          <w:hyperlink w:anchor="_Toc34906132" w:history="1">
+          <w:hyperlink w:anchor="_Toc35758480" w:history="1">
             <w:r>
               <w:rPr>
                 <w:rStyle w:val="Hyperlink"/>
@@ -1337,7 +1337,7 @@
                 <w:noProof/>
                 <w:webHidden/>
               </w:rPr>
-              <w:instrText xml:space="preserve"> PAGEREF _Toc34906132 \h </w:instrText>
+              <w:instrText xml:space="preserve"> PAGEREF _Toc35758480 \h </w:instrText>
             </w:r>
             <w:r>
               <w:rPr>
@@ -1380,7 +1380,7 @@
               <w:lang w:eastAsia="en-GB"/>
             </w:rPr>
           </w:pPr>
-          <w:hyperlink w:anchor="_Toc34906133" w:history="1">
+          <w:hyperlink w:anchor="_Toc35758481" w:history="1">
             <w:r>
               <w:rPr>
                 <w:rStyle w:val="Hyperlink"/>
@@ -1407,7 +1407,7 @@
                 <w:noProof/>
                 <w:webHidden/>
               </w:rPr>
-              <w:instrText xml:space="preserve"> PAGEREF _Toc34906133 \h </w:instrText>
+              <w:instrText xml:space="preserve"> PAGEREF _Toc35758481 \h </w:instrText>
             </w:r>
             <w:r>
               <w:rPr>
@@ -1450,7 +1450,7 @@
               <w:lang w:eastAsia="en-GB"/>
             </w:rPr>
           </w:pPr>
-          <w:hyperlink w:anchor="_Toc34906134" w:history="1">
+          <w:hyperlink w:anchor="_Toc35758482" w:history="1">
             <w:r>
               <w:rPr>
                 <w:rStyle w:val="Hyperlink"/>
@@ -1477,7 +1477,7 @@
                 <w:noProof/>
                 <w:webHidden/>
               </w:rPr>
-              <w:instrText xml:space="preserve"> PAGEREF _Toc34906134 \h </w:instrText>
+              <w:instrText xml:space="preserve"> PAGEREF _Toc35758482 \h </w:instrText>
             </w:r>
             <w:r>
               <w:rPr>
@@ -1520,7 +1520,7 @@
               <w:lang w:eastAsia="en-GB"/>
             </w:rPr>
           </w:pPr>
-          <w:hyperlink w:anchor="_Toc34906135" w:history="1">
+          <w:hyperlink w:anchor="_Toc35758483" w:history="1">
             <w:r>
               <w:rPr>
                 <w:rStyle w:val="Hyperlink"/>
@@ -1547,7 +1547,7 @@
                 <w:noProof/>
                 <w:webHidden/>
               </w:rPr>
-              <w:instrText xml:space="preserve"> PAGEREF _Toc34906135 \h </w:instrText>
+              <w:instrText xml:space="preserve"> PAGEREF _Toc35758483 \h </w:instrText>
             </w:r>
             <w:r>
               <w:rPr>
@@ -1590,7 +1590,7 @@
               <w:lang w:eastAsia="en-GB"/>
             </w:rPr>
           </w:pPr>
-          <w:hyperlink w:anchor="_Toc34906136" w:history="1">
+          <w:hyperlink w:anchor="_Toc35758484" w:history="1">
             <w:r>
               <w:rPr>
                 <w:rStyle w:val="Hyperlink"/>
@@ -1617,7 +1617,7 @@
                 <w:noProof/>
                 <w:webHidden/>
               </w:rPr>
-              <w:instrText xml:space="preserve"> PAGEREF _Toc34906136 \h </w:instrText>
+              <w:instrText xml:space="preserve"> PAGEREF _Toc35758484 \h </w:instrText>
             </w:r>
             <w:r>
               <w:rPr>
@@ -1660,13 +1660,13 @@
               <w:lang w:eastAsia="en-GB"/>
             </w:rPr>
           </w:pPr>
-          <w:hyperlink w:anchor="_Toc34906137" w:history="1">
+          <w:hyperlink w:anchor="_Toc35758485" w:history="1">
             <w:r>
               <w:rPr>
                 <w:rStyle w:val="Hyperlink"/>
                 <w:noProof/>
               </w:rPr>
-              <w:t>Interface Design</w:t>
+              <w:t>Interface Design (World Tab):</w:t>
             </w:r>
             <w:r>
               <w:rPr>
@@ -1687,7 +1687,7 @@
                 <w:noProof/>
                 <w:webHidden/>
               </w:rPr>
-              <w:instrText xml:space="preserve"> PAGEREF _Toc34906137 \h </w:instrText>
+              <w:instrText xml:space="preserve"> PAGEREF _Toc35758485 \h </w:instrText>
             </w:r>
             <w:r>
               <w:rPr>
@@ -1730,7 +1730,7 @@
               <w:lang w:eastAsia="en-GB"/>
             </w:rPr>
           </w:pPr>
-          <w:hyperlink w:anchor="_Toc34906138" w:history="1">
+          <w:hyperlink w:anchor="_Toc35758486" w:history="1">
             <w:r>
               <w:rPr>
                 <w:rStyle w:val="Hyperlink"/>
@@ -1757,7 +1757,7 @@
                 <w:noProof/>
                 <w:webHidden/>
               </w:rPr>
-              <w:instrText xml:space="preserve"> PAGEREF _Toc34906138 \h </w:instrText>
+              <w:instrText xml:space="preserve"> PAGEREF _Toc35758486 \h </w:instrText>
             </w:r>
             <w:r>
               <w:rPr>
@@ -1800,7 +1800,7 @@
               <w:lang w:eastAsia="en-GB"/>
             </w:rPr>
           </w:pPr>
-          <w:hyperlink w:anchor="_Toc34906139" w:history="1">
+          <w:hyperlink w:anchor="_Toc35758487" w:history="1">
             <w:r>
               <w:rPr>
                 <w:rStyle w:val="Hyperlink"/>
@@ -1827,7 +1827,7 @@
                 <w:noProof/>
                 <w:webHidden/>
               </w:rPr>
-              <w:instrText xml:space="preserve"> PAGEREF _Toc34906139 \h </w:instrText>
+              <w:instrText xml:space="preserve"> PAGEREF _Toc35758487 \h </w:instrText>
             </w:r>
             <w:r>
               <w:rPr>
@@ -1870,7 +1870,7 @@
               <w:lang w:eastAsia="en-GB"/>
             </w:rPr>
           </w:pPr>
-          <w:hyperlink w:anchor="_Toc34906140" w:history="1">
+          <w:hyperlink w:anchor="_Toc35758488" w:history="1">
             <w:r>
               <w:rPr>
                 <w:rStyle w:val="Hyperlink"/>
@@ -1897,7 +1897,7 @@
                 <w:noProof/>
                 <w:webHidden/>
               </w:rPr>
-              <w:instrText xml:space="preserve"> PAGEREF _Toc34906140 \h </w:instrText>
+              <w:instrText xml:space="preserve"> PAGEREF _Toc35758488 \h </w:instrText>
             </w:r>
             <w:r>
               <w:rPr>
@@ -1940,7 +1940,7 @@
               <w:lang w:eastAsia="en-GB"/>
             </w:rPr>
           </w:pPr>
-          <w:hyperlink w:anchor="_Toc34906141" w:history="1">
+          <w:hyperlink w:anchor="_Toc35758489" w:history="1">
             <w:r>
               <w:rPr>
                 <w:rStyle w:val="Hyperlink"/>
@@ -1967,7 +1967,7 @@
                 <w:noProof/>
                 <w:webHidden/>
               </w:rPr>
-              <w:instrText xml:space="preserve"> PAGEREF _Toc34906141 \h </w:instrText>
+              <w:instrText xml:space="preserve"> PAGEREF _Toc35758489 \h </w:instrText>
             </w:r>
             <w:r>
               <w:rPr>
@@ -2010,7 +2010,7 @@
               <w:lang w:eastAsia="en-GB"/>
             </w:rPr>
           </w:pPr>
-          <w:hyperlink w:anchor="_Toc34906142" w:history="1">
+          <w:hyperlink w:anchor="_Toc35758490" w:history="1">
             <w:r>
               <w:rPr>
                 <w:rStyle w:val="Hyperlink"/>
@@ -2037,7 +2037,7 @@
                 <w:noProof/>
                 <w:webHidden/>
               </w:rPr>
-              <w:instrText xml:space="preserve"> PAGEREF _Toc34906142 \h </w:instrText>
+              <w:instrText xml:space="preserve"> PAGEREF _Toc35758490 \h </w:instrText>
             </w:r>
             <w:r>
               <w:rPr>
@@ -2080,7 +2080,7 @@
               <w:lang w:eastAsia="en-GB"/>
             </w:rPr>
           </w:pPr>
-          <w:hyperlink w:anchor="_Toc34906143" w:history="1">
+          <w:hyperlink w:anchor="_Toc35758491" w:history="1">
             <w:r>
               <w:rPr>
                 <w:rStyle w:val="Hyperlink"/>
@@ -2107,7 +2107,7 @@
                 <w:noProof/>
                 <w:webHidden/>
               </w:rPr>
-              <w:instrText xml:space="preserve"> PAGEREF _Toc34906143 \h </w:instrText>
+              <w:instrText xml:space="preserve"> PAGEREF _Toc35758491 \h </w:instrText>
             </w:r>
             <w:r>
               <w:rPr>
@@ -2150,7 +2150,7 @@
               <w:lang w:eastAsia="en-GB"/>
             </w:rPr>
           </w:pPr>
-          <w:hyperlink w:anchor="_Toc34906144" w:history="1">
+          <w:hyperlink w:anchor="_Toc35758492" w:history="1">
             <w:r>
               <w:rPr>
                 <w:rStyle w:val="Hyperlink"/>
@@ -2177,7 +2177,7 @@
                 <w:noProof/>
                 <w:webHidden/>
               </w:rPr>
-              <w:instrText xml:space="preserve"> PAGEREF _Toc34906144 \h </w:instrText>
+              <w:instrText xml:space="preserve"> PAGEREF _Toc35758492 \h </w:instrText>
             </w:r>
             <w:r>
               <w:rPr>
@@ -2220,7 +2220,7 @@
               <w:lang w:eastAsia="en-GB"/>
             </w:rPr>
           </w:pPr>
-          <w:hyperlink w:anchor="_Toc34906145" w:history="1">
+          <w:hyperlink w:anchor="_Toc35758493" w:history="1">
             <w:r>
               <w:rPr>
                 <w:rStyle w:val="Hyperlink"/>
@@ -2247,7 +2247,7 @@
                 <w:noProof/>
                 <w:webHidden/>
               </w:rPr>
-              <w:instrText xml:space="preserve"> PAGEREF _Toc34906145 \h </w:instrText>
+              <w:instrText xml:space="preserve"> PAGEREF _Toc35758493 \h </w:instrText>
             </w:r>
             <w:r>
               <w:rPr>
@@ -2290,7 +2290,7 @@
               <w:lang w:eastAsia="en-GB"/>
             </w:rPr>
           </w:pPr>
-          <w:hyperlink w:anchor="_Toc34906146" w:history="1">
+          <w:hyperlink w:anchor="_Toc35758494" w:history="1">
             <w:r>
               <w:rPr>
                 <w:rStyle w:val="Hyperlink"/>
@@ -2317,7 +2317,7 @@
                 <w:noProof/>
                 <w:webHidden/>
               </w:rPr>
-              <w:instrText xml:space="preserve"> PAGEREF _Toc34906146 \h </w:instrText>
+              <w:instrText xml:space="preserve"> PAGEREF _Toc35758494 \h </w:instrText>
             </w:r>
             <w:r>
               <w:rPr>
@@ -2360,7 +2360,7 @@
               <w:lang w:eastAsia="en-GB"/>
             </w:rPr>
           </w:pPr>
-          <w:hyperlink w:anchor="_Toc34906147" w:history="1">
+          <w:hyperlink w:anchor="_Toc35758495" w:history="1">
             <w:r>
               <w:rPr>
                 <w:rStyle w:val="Hyperlink"/>
@@ -2387,7 +2387,7 @@
                 <w:noProof/>
                 <w:webHidden/>
               </w:rPr>
-              <w:instrText xml:space="preserve"> PAGEREF _Toc34906147 \h </w:instrText>
+              <w:instrText xml:space="preserve"> PAGEREF _Toc35758495 \h </w:instrText>
             </w:r>
             <w:r>
               <w:rPr>
@@ -2430,7 +2430,7 @@
               <w:lang w:eastAsia="en-GB"/>
             </w:rPr>
           </w:pPr>
-          <w:hyperlink w:anchor="_Toc34906148" w:history="1">
+          <w:hyperlink w:anchor="_Toc35758496" w:history="1">
             <w:r>
               <w:rPr>
                 <w:rStyle w:val="Hyperlink"/>
@@ -2457,7 +2457,7 @@
                 <w:noProof/>
                 <w:webHidden/>
               </w:rPr>
-              <w:instrText xml:space="preserve"> PAGEREF _Toc34906148 \h </w:instrText>
+              <w:instrText xml:space="preserve"> PAGEREF _Toc35758496 \h </w:instrText>
             </w:r>
             <w:r>
               <w:rPr>
@@ -2500,7 +2500,7 @@
               <w:lang w:eastAsia="en-GB"/>
             </w:rPr>
           </w:pPr>
-          <w:hyperlink w:anchor="_Toc34906149" w:history="1">
+          <w:hyperlink w:anchor="_Toc35758497" w:history="1">
             <w:r>
               <w:rPr>
                 <w:rStyle w:val="Hyperlink"/>
@@ -2527,7 +2527,7 @@
                 <w:noProof/>
                 <w:webHidden/>
               </w:rPr>
-              <w:instrText xml:space="preserve"> PAGEREF _Toc34906149 \h </w:instrText>
+              <w:instrText xml:space="preserve"> PAGEREF _Toc35758497 \h </w:instrText>
             </w:r>
             <w:r>
               <w:rPr>
@@ -2570,7 +2570,7 @@
               <w:lang w:eastAsia="en-GB"/>
             </w:rPr>
           </w:pPr>
-          <w:hyperlink w:anchor="_Toc34906150" w:history="1">
+          <w:hyperlink w:anchor="_Toc35758498" w:history="1">
             <w:r>
               <w:rPr>
                 <w:rStyle w:val="Hyperlink"/>
@@ -2597,7 +2597,7 @@
                 <w:noProof/>
                 <w:webHidden/>
               </w:rPr>
-              <w:instrText xml:space="preserve"> PAGEREF _Toc34906150 \h </w:instrText>
+              <w:instrText xml:space="preserve"> PAGEREF _Toc35758498 \h </w:instrText>
             </w:r>
             <w:r>
               <w:rPr>
@@ -2640,7 +2640,7 @@
               <w:lang w:eastAsia="en-GB"/>
             </w:rPr>
           </w:pPr>
-          <w:hyperlink w:anchor="_Toc34906151" w:history="1">
+          <w:hyperlink w:anchor="_Toc35758499" w:history="1">
             <w:r>
               <w:rPr>
                 <w:rStyle w:val="Hyperlink"/>
@@ -2667,7 +2667,7 @@
                 <w:noProof/>
                 <w:webHidden/>
               </w:rPr>
-              <w:instrText xml:space="preserve"> PAGEREF _Toc34906151 \h </w:instrText>
+              <w:instrText xml:space="preserve"> PAGEREF _Toc35758499 \h </w:instrText>
             </w:r>
             <w:r>
               <w:rPr>
@@ -2710,7 +2710,7 @@
               <w:lang w:eastAsia="en-GB"/>
             </w:rPr>
           </w:pPr>
-          <w:hyperlink w:anchor="_Toc34906152" w:history="1">
+          <w:hyperlink w:anchor="_Toc35758500" w:history="1">
             <w:r>
               <w:rPr>
                 <w:rStyle w:val="Hyperlink"/>
@@ -2737,7 +2737,7 @@
                 <w:noProof/>
                 <w:webHidden/>
               </w:rPr>
-              <w:instrText xml:space="preserve"> PAGEREF _Toc34906152 \h </w:instrText>
+              <w:instrText xml:space="preserve"> PAGEREF _Toc35758500 \h </w:instrText>
             </w:r>
             <w:r>
               <w:rPr>
@@ -2780,7 +2780,7 @@
               <w:lang w:eastAsia="en-GB"/>
             </w:rPr>
           </w:pPr>
-          <w:hyperlink w:anchor="_Toc34906153" w:history="1">
+          <w:hyperlink w:anchor="_Toc35758501" w:history="1">
             <w:r>
               <w:rPr>
                 <w:rStyle w:val="Hyperlink"/>
@@ -2807,7 +2807,7 @@
                 <w:noProof/>
                 <w:webHidden/>
               </w:rPr>
-              <w:instrText xml:space="preserve"> PAGEREF _Toc34906153 \h </w:instrText>
+              <w:instrText xml:space="preserve"> PAGEREF _Toc35758501 \h </w:instrText>
             </w:r>
             <w:r>
               <w:rPr>
@@ -2850,7 +2850,7 @@
               <w:lang w:eastAsia="en-GB"/>
             </w:rPr>
           </w:pPr>
-          <w:hyperlink w:anchor="_Toc34906154" w:history="1">
+          <w:hyperlink w:anchor="_Toc35758502" w:history="1">
             <w:r>
               <w:rPr>
                 <w:rStyle w:val="Hyperlink"/>
@@ -2877,7 +2877,7 @@
                 <w:noProof/>
                 <w:webHidden/>
               </w:rPr>
-              <w:instrText xml:space="preserve"> PAGEREF _Toc34906154 \h </w:instrText>
+              <w:instrText xml:space="preserve"> PAGEREF _Toc35758502 \h </w:instrText>
             </w:r>
             <w:r>
               <w:rPr>
@@ -2920,7 +2920,7 @@
               <w:lang w:eastAsia="en-GB"/>
             </w:rPr>
           </w:pPr>
-          <w:hyperlink w:anchor="_Toc34906155" w:history="1">
+          <w:hyperlink w:anchor="_Toc35758503" w:history="1">
             <w:r>
               <w:rPr>
                 <w:rStyle w:val="Hyperlink"/>
@@ -2947,7 +2947,7 @@
                 <w:noProof/>
                 <w:webHidden/>
               </w:rPr>
-              <w:instrText xml:space="preserve"> PAGEREF _Toc34906155 \h </w:instrText>
+              <w:instrText xml:space="preserve"> PAGEREF _Toc35758503 \h </w:instrText>
             </w:r>
             <w:r>
               <w:rPr>
@@ -2990,7 +2990,7 @@
               <w:lang w:eastAsia="en-GB"/>
             </w:rPr>
           </w:pPr>
-          <w:hyperlink w:anchor="_Toc34906156" w:history="1">
+          <w:hyperlink w:anchor="_Toc35758504" w:history="1">
             <w:r>
               <w:rPr>
                 <w:rStyle w:val="Hyperlink"/>
@@ -3017,7 +3017,7 @@
                 <w:noProof/>
                 <w:webHidden/>
               </w:rPr>
-              <w:instrText xml:space="preserve"> PAGEREF _Toc34906156 \h </w:instrText>
+              <w:instrText xml:space="preserve"> PAGEREF _Toc35758504 \h </w:instrText>
             </w:r>
             <w:r>
               <w:rPr>
@@ -3060,7 +3060,7 @@
               <w:lang w:eastAsia="en-GB"/>
             </w:rPr>
           </w:pPr>
-          <w:hyperlink w:anchor="_Toc34906157" w:history="1">
+          <w:hyperlink w:anchor="_Toc35758505" w:history="1">
             <w:r>
               <w:rPr>
                 <w:rStyle w:val="Hyperlink"/>
@@ -3087,7 +3087,7 @@
                 <w:noProof/>
                 <w:webHidden/>
               </w:rPr>
-              <w:instrText xml:space="preserve"> PAGEREF _Toc34906157 \h </w:instrText>
+              <w:instrText xml:space="preserve"> PAGEREF _Toc35758505 \h </w:instrText>
             </w:r>
             <w:r>
               <w:rPr>
@@ -3130,7 +3130,7 @@
               <w:lang w:eastAsia="en-GB"/>
             </w:rPr>
           </w:pPr>
-          <w:hyperlink w:anchor="_Toc34906158" w:history="1">
+          <w:hyperlink w:anchor="_Toc35758506" w:history="1">
             <w:r>
               <w:rPr>
                 <w:rStyle w:val="Hyperlink"/>
@@ -3157,7 +3157,7 @@
                 <w:noProof/>
                 <w:webHidden/>
               </w:rPr>
-              <w:instrText xml:space="preserve"> PAGEREF _Toc34906158 \h </w:instrText>
+              <w:instrText xml:space="preserve"> PAGEREF _Toc35758506 \h </w:instrText>
             </w:r>
             <w:r>
               <w:rPr>
@@ -3200,7 +3200,7 @@
               <w:lang w:eastAsia="en-GB"/>
             </w:rPr>
           </w:pPr>
-          <w:hyperlink w:anchor="_Toc34906159" w:history="1">
+          <w:hyperlink w:anchor="_Toc35758507" w:history="1">
             <w:r>
               <w:rPr>
                 <w:rStyle w:val="Hyperlink"/>
@@ -3227,7 +3227,7 @@
                 <w:noProof/>
                 <w:webHidden/>
               </w:rPr>
-              <w:instrText xml:space="preserve"> PAGEREF _Toc34906159 \h </w:instrText>
+              <w:instrText xml:space="preserve"> PAGEREF _Toc35758507 \h </w:instrText>
             </w:r>
             <w:r>
               <w:rPr>
@@ -3270,7 +3270,7 @@
               <w:lang w:eastAsia="en-GB"/>
             </w:rPr>
           </w:pPr>
-          <w:hyperlink w:anchor="_Toc34906160" w:history="1">
+          <w:hyperlink w:anchor="_Toc35758508" w:history="1">
             <w:r>
               <w:rPr>
                 <w:rStyle w:val="Hyperlink"/>
@@ -3297,7 +3297,7 @@
                 <w:noProof/>
                 <w:webHidden/>
               </w:rPr>
-              <w:instrText xml:space="preserve"> PAGEREF _Toc34906160 \h </w:instrText>
+              <w:instrText xml:space="preserve"> PAGEREF _Toc35758508 \h </w:instrText>
             </w:r>
             <w:r>
               <w:rPr>
@@ -3340,7 +3340,7 @@
               <w:lang w:eastAsia="en-GB"/>
             </w:rPr>
           </w:pPr>
-          <w:hyperlink w:anchor="_Toc34906161" w:history="1">
+          <w:hyperlink w:anchor="_Toc35758509" w:history="1">
             <w:r>
               <w:rPr>
                 <w:rStyle w:val="Hyperlink"/>
@@ -3367,7 +3367,7 @@
                 <w:noProof/>
                 <w:webHidden/>
               </w:rPr>
-              <w:instrText xml:space="preserve"> PAGEREF _Toc34906161 \h </w:instrText>
+              <w:instrText xml:space="preserve"> PAGEREF _Toc35758509 \h </w:instrText>
             </w:r>
             <w:r>
               <w:rPr>
@@ -3410,7 +3410,7 @@
               <w:lang w:eastAsia="en-GB"/>
             </w:rPr>
           </w:pPr>
-          <w:hyperlink w:anchor="_Toc34906162" w:history="1">
+          <w:hyperlink w:anchor="_Toc35758510" w:history="1">
             <w:r>
               <w:rPr>
                 <w:rStyle w:val="Hyperlink"/>
@@ -3437,7 +3437,7 @@
                 <w:noProof/>
                 <w:webHidden/>
               </w:rPr>
-              <w:instrText xml:space="preserve"> PAGEREF _Toc34906162 \h </w:instrText>
+              <w:instrText xml:space="preserve"> PAGEREF _Toc35758510 \h </w:instrText>
             </w:r>
             <w:r>
               <w:rPr>
@@ -3480,7 +3480,7 @@
               <w:lang w:eastAsia="en-GB"/>
             </w:rPr>
           </w:pPr>
-          <w:hyperlink w:anchor="_Toc34906163" w:history="1">
+          <w:hyperlink w:anchor="_Toc35758511" w:history="1">
             <w:r>
               <w:rPr>
                 <w:rStyle w:val="Hyperlink"/>
@@ -3507,7 +3507,7 @@
                 <w:noProof/>
                 <w:webHidden/>
               </w:rPr>
-              <w:instrText xml:space="preserve"> PAGEREF _Toc34906163 \h </w:instrText>
+              <w:instrText xml:space="preserve"> PAGEREF _Toc35758511 \h </w:instrText>
             </w:r>
             <w:r>
               <w:rPr>
@@ -3550,7 +3550,7 @@
               <w:lang w:eastAsia="en-GB"/>
             </w:rPr>
           </w:pPr>
-          <w:hyperlink w:anchor="_Toc34906164" w:history="1">
+          <w:hyperlink w:anchor="_Toc35758512" w:history="1">
             <w:r>
               <w:rPr>
                 <w:rStyle w:val="Hyperlink"/>
@@ -3577,7 +3577,7 @@
                 <w:noProof/>
                 <w:webHidden/>
               </w:rPr>
-              <w:instrText xml:space="preserve"> PAGEREF _Toc34906164 \h </w:instrText>
+              <w:instrText xml:space="preserve"> PAGEREF _Toc35758512 \h </w:instrText>
             </w:r>
             <w:r>
               <w:rPr>
@@ -3620,7 +3620,7 @@
               <w:lang w:eastAsia="en-GB"/>
             </w:rPr>
           </w:pPr>
-          <w:hyperlink w:anchor="_Toc34906165" w:history="1">
+          <w:hyperlink w:anchor="_Toc35758513" w:history="1">
             <w:r>
               <w:rPr>
                 <w:rStyle w:val="Hyperlink"/>
@@ -3647,7 +3647,7 @@
                 <w:noProof/>
                 <w:webHidden/>
               </w:rPr>
-              <w:instrText xml:space="preserve"> PAGEREF _Toc34906165 \h </w:instrText>
+              <w:instrText xml:space="preserve"> PAGEREF _Toc35758513 \h </w:instrText>
             </w:r>
             <w:r>
               <w:rPr>
@@ -3690,7 +3690,7 @@
               <w:lang w:eastAsia="en-GB"/>
             </w:rPr>
           </w:pPr>
-          <w:hyperlink w:anchor="_Toc34906166" w:history="1">
+          <w:hyperlink w:anchor="_Toc35758514" w:history="1">
             <w:r>
               <w:rPr>
                 <w:rStyle w:val="Hyperlink"/>
@@ -3717,7 +3717,7 @@
                 <w:noProof/>
                 <w:webHidden/>
               </w:rPr>
-              <w:instrText xml:space="preserve"> PAGEREF _Toc34906166 \h </w:instrText>
+              <w:instrText xml:space="preserve"> PAGEREF _Toc35758514 \h </w:instrText>
             </w:r>
             <w:r>
               <w:rPr>
@@ -3760,7 +3760,7 @@
               <w:lang w:eastAsia="en-GB"/>
             </w:rPr>
           </w:pPr>
-          <w:hyperlink w:anchor="_Toc34906167" w:history="1">
+          <w:hyperlink w:anchor="_Toc35758515" w:history="1">
             <w:r>
               <w:rPr>
                 <w:rStyle w:val="Hyperlink"/>
@@ -3787,7 +3787,7 @@
                 <w:noProof/>
                 <w:webHidden/>
               </w:rPr>
-              <w:instrText xml:space="preserve"> PAGEREF _Toc34906167 \h </w:instrText>
+              <w:instrText xml:space="preserve"> PAGEREF _Toc35758515 \h </w:instrText>
             </w:r>
             <w:r>
               <w:rPr>
@@ -3807,7 +3807,7 @@
                 <w:noProof/>
                 <w:webHidden/>
               </w:rPr>
-              <w:t>15</w:t>
+              <w:t>16</w:t>
             </w:r>
             <w:r>
               <w:rPr>
@@ -3830,7 +3830,7 @@
               <w:lang w:eastAsia="en-GB"/>
             </w:rPr>
           </w:pPr>
-          <w:hyperlink w:anchor="_Toc34906168" w:history="1">
+          <w:hyperlink w:anchor="_Toc35758516" w:history="1">
             <w:r>
               <w:rPr>
                 <w:rStyle w:val="Hyperlink"/>
@@ -3857,7 +3857,7 @@
                 <w:noProof/>
                 <w:webHidden/>
               </w:rPr>
-              <w:instrText xml:space="preserve"> PAGEREF _Toc34906168 \h </w:instrText>
+              <w:instrText xml:space="preserve"> PAGEREF _Toc35758516 \h </w:instrText>
             </w:r>
             <w:r>
               <w:rPr>
@@ -3877,7 +3877,7 @@
                 <w:noProof/>
                 <w:webHidden/>
               </w:rPr>
-              <w:t>15</w:t>
+              <w:t>16</w:t>
             </w:r>
             <w:r>
               <w:rPr>
@@ -3900,7 +3900,7 @@
               <w:lang w:eastAsia="en-GB"/>
             </w:rPr>
           </w:pPr>
-          <w:hyperlink w:anchor="_Toc34906169" w:history="1">
+          <w:hyperlink w:anchor="_Toc35758517" w:history="1">
             <w:r>
               <w:rPr>
                 <w:rStyle w:val="Hyperlink"/>
@@ -3927,7 +3927,7 @@
                 <w:noProof/>
                 <w:webHidden/>
               </w:rPr>
-              <w:instrText xml:space="preserve"> PAGEREF _Toc34906169 \h </w:instrText>
+              <w:instrText xml:space="preserve"> PAGEREF _Toc35758517 \h </w:instrText>
             </w:r>
             <w:r>
               <w:rPr>
@@ -3970,7 +3970,7 @@
               <w:lang w:eastAsia="en-GB"/>
             </w:rPr>
           </w:pPr>
-          <w:hyperlink w:anchor="_Toc34906170" w:history="1">
+          <w:hyperlink w:anchor="_Toc35758518" w:history="1">
             <w:r>
               <w:rPr>
                 <w:rStyle w:val="Hyperlink"/>
@@ -3997,7 +3997,7 @@
                 <w:noProof/>
                 <w:webHidden/>
               </w:rPr>
-              <w:instrText xml:space="preserve"> PAGEREF _Toc34906170 \h </w:instrText>
+              <w:instrText xml:space="preserve"> PAGEREF _Toc35758518 \h </w:instrText>
             </w:r>
             <w:r>
               <w:rPr>
@@ -4040,7 +4040,7 @@
               <w:lang w:eastAsia="en-GB"/>
             </w:rPr>
           </w:pPr>
-          <w:hyperlink w:anchor="_Toc34906171" w:history="1">
+          <w:hyperlink w:anchor="_Toc35758519" w:history="1">
             <w:r>
               <w:rPr>
                 <w:rStyle w:val="Hyperlink"/>
@@ -4067,7 +4067,77 @@
                 <w:noProof/>
                 <w:webHidden/>
               </w:rPr>
-              <w:instrText xml:space="preserve"> PAGEREF _Toc34906171 \h </w:instrText>
+              <w:instrText xml:space="preserve"> PAGEREF _Toc35758519 \h </w:instrText>
+            </w:r>
+            <w:r>
+              <w:rPr>
+                <w:noProof/>
+                <w:webHidden/>
+              </w:rPr>
+            </w:r>
+            <w:r>
+              <w:rPr>
+                <w:noProof/>
+                <w:webHidden/>
+              </w:rPr>
+              <w:fldChar w:fldCharType="separate"/>
+            </w:r>
+            <w:r>
+              <w:rPr>
+                <w:noProof/>
+                <w:webHidden/>
+              </w:rPr>
+              <w:t>16</w:t>
+            </w:r>
+            <w:r>
+              <w:rPr>
+                <w:noProof/>
+                <w:webHidden/>
+              </w:rPr>
+              <w:fldChar w:fldCharType="end"/>
+            </w:r>
+          </w:hyperlink>
+        </w:p>
+        <w:p>
+          <w:pPr>
+            <w:pStyle w:val="TOC2"/>
+            <w:tabs>
+              <w:tab w:val="right" w:leader="dot" w:pos="9016"/>
+            </w:tabs>
+            <w:rPr>
+              <w:rFonts w:eastAsiaTheme="minorEastAsia"/>
+              <w:noProof/>
+              <w:lang w:eastAsia="en-GB"/>
+            </w:rPr>
+          </w:pPr>
+          <w:hyperlink w:anchor="_Toc35758520" w:history="1">
+            <w:r>
+              <w:rPr>
+                <w:rStyle w:val="Hyperlink"/>
+                <w:noProof/>
+              </w:rPr>
+              <w:t>Video Walkthrough</w:t>
+            </w:r>
+            <w:r>
+              <w:rPr>
+                <w:noProof/>
+                <w:webHidden/>
+              </w:rPr>
+              <w:tab/>
+            </w:r>
+            <w:r>
+              <w:rPr>
+                <w:noProof/>
+                <w:webHidden/>
+              </w:rPr>
+              <w:fldChar w:fldCharType="begin"/>
+            </w:r>
+            <w:r>
+              <w:rPr>
+                <w:noProof/>
+                <w:webHidden/>
+              </w:rPr>
+              <w:instrText xml:space="preserve"> PAGEREF _Toc35758520 \h </w:instrText>
             </w:r>
             <w:r>
               <w:rPr>
@@ -4110,7 +4180,7 @@
               <w:lang w:eastAsia="en-GB"/>
             </w:rPr>
           </w:pPr>
-          <w:hyperlink w:anchor="_Toc34906172" w:history="1">
+          <w:hyperlink w:anchor="_Toc35758521" w:history="1">
             <w:r>
               <w:rPr>
                 <w:rStyle w:val="Hyperlink"/>
@@ -4137,7 +4207,7 @@
                 <w:noProof/>
                 <w:webHidden/>
               </w:rPr>
-              <w:instrText xml:space="preserve"> PAGEREF _Toc34906172 \h </w:instrText>
+              <w:instrText xml:space="preserve"> PAGEREF _Toc35758521 \h </w:instrText>
             </w:r>
             <w:r>
               <w:rPr>
@@ -4180,7 +4250,7 @@
               <w:lang w:eastAsia="en-GB"/>
             </w:rPr>
           </w:pPr>
-          <w:hyperlink w:anchor="_Toc34906173" w:history="1">
+          <w:hyperlink w:anchor="_Toc35758522" w:history="1">
             <w:r>
               <w:rPr>
                 <w:rStyle w:val="Hyperlink"/>
@@ -4207,7 +4277,7 @@
                 <w:noProof/>
                 <w:webHidden/>
               </w:rPr>
-              <w:instrText xml:space="preserve"> PAGEREF _Toc34906173 \h </w:instrText>
+              <w:instrText xml:space="preserve"> PAGEREF _Toc35758522 \h </w:instrText>
             </w:r>
             <w:r>
               <w:rPr>
@@ -4250,7 +4320,7 @@
               <w:lang w:eastAsia="en-GB"/>
             </w:rPr>
           </w:pPr>
-          <w:hyperlink w:anchor="_Toc34906174" w:history="1">
+          <w:hyperlink w:anchor="_Toc35758523" w:history="1">
             <w:r>
               <w:rPr>
                 <w:rStyle w:val="Hyperlink"/>
@@ -4277,7 +4347,7 @@
                 <w:noProof/>
                 <w:webHidden/>
               </w:rPr>
-              <w:instrText xml:space="preserve"> PAGEREF _Toc34906174 \h </w:instrText>
+              <w:instrText xml:space="preserve"> PAGEREF _Toc35758523 \h </w:instrText>
             </w:r>
             <w:r>
               <w:rPr>
@@ -4297,7 +4367,7 @@
                 <w:noProof/>
                 <w:webHidden/>
               </w:rPr>
-              <w:t>16</w:t>
+              <w:t>17</w:t>
             </w:r>
             <w:r>
               <w:rPr>
@@ -4320,7 +4390,7 @@
               <w:lang w:eastAsia="en-GB"/>
             </w:rPr>
           </w:pPr>
-          <w:hyperlink w:anchor="_Toc34906175" w:history="1">
+          <w:hyperlink w:anchor="_Toc35758524" w:history="1">
             <w:r>
               <w:rPr>
                 <w:rStyle w:val="Hyperlink"/>
@@ -4347,7 +4417,7 @@
                 <w:noProof/>
                 <w:webHidden/>
               </w:rPr>
-              <w:instrText xml:space="preserve"> PAGEREF _Toc34906175 \h </w:instrText>
+              <w:instrText xml:space="preserve"> PAGEREF _Toc35758524 \h </w:instrText>
             </w:r>
             <w:r>
               <w:rPr>
@@ -4390,7 +4460,7 @@
               <w:lang w:eastAsia="en-GB"/>
             </w:rPr>
           </w:pPr>
-          <w:hyperlink w:anchor="_Toc34906176" w:history="1">
+          <w:hyperlink w:anchor="_Toc35758525" w:history="1">
             <w:r>
               <w:rPr>
                 <w:rStyle w:val="Hyperlink"/>
@@ -4417,7 +4487,7 @@
                 <w:noProof/>
                 <w:webHidden/>
               </w:rPr>
-              <w:instrText xml:space="preserve"> PAGEREF _Toc34906176 \h </w:instrText>
+              <w:instrText xml:space="preserve"> PAGEREF _Toc35758525 \h </w:instrText>
             </w:r>
             <w:r>
               <w:rPr>
@@ -4460,7 +4530,7 @@
               <w:lang w:eastAsia="en-GB"/>
             </w:rPr>
           </w:pPr>
-          <w:hyperlink w:anchor="_Toc34906177" w:history="1">
+          <w:hyperlink w:anchor="_Toc35758526" w:history="1">
             <w:r>
               <w:rPr>
                 <w:rStyle w:val="Hyperlink"/>
@@ -4487,7 +4557,7 @@
                 <w:noProof/>
                 <w:webHidden/>
               </w:rPr>
-              <w:instrText xml:space="preserve"> PAGEREF _Toc34906177 \h </w:instrText>
+              <w:instrText xml:space="preserve"> PAGEREF _Toc35758526 \h </w:instrText>
             </w:r>
             <w:r>
               <w:rPr>
@@ -4530,7 +4600,7 @@
               <w:lang w:eastAsia="en-GB"/>
             </w:rPr>
           </w:pPr>
-          <w:hyperlink w:anchor="_Toc34906178" w:history="1">
+          <w:hyperlink w:anchor="_Toc35758527" w:history="1">
             <w:r>
               <w:rPr>
                 <w:rStyle w:val="Hyperlink"/>
@@ -4557,7 +4627,7 @@
                 <w:noProof/>
                 <w:webHidden/>
               </w:rPr>
-              <w:instrText xml:space="preserve"> PAGEREF _Toc34906178 \h </w:instrText>
+              <w:instrText xml:space="preserve"> PAGEREF _Toc35758527 \h </w:instrText>
             </w:r>
             <w:r>
               <w:rPr>
@@ -4600,7 +4670,7 @@
               <w:lang w:eastAsia="en-GB"/>
             </w:rPr>
           </w:pPr>
-          <w:hyperlink w:anchor="_Toc34906179" w:history="1">
+          <w:hyperlink w:anchor="_Toc35758528" w:history="1">
             <w:r>
               <w:rPr>
                 <w:rStyle w:val="Hyperlink"/>
@@ -4627,7 +4697,7 @@
                 <w:noProof/>
                 <w:webHidden/>
               </w:rPr>
-              <w:instrText xml:space="preserve"> PAGEREF _Toc34906179 \h </w:instrText>
+              <w:instrText xml:space="preserve"> PAGEREF _Toc35758528 \h </w:instrText>
             </w:r>
             <w:r>
               <w:rPr>
@@ -4670,7 +4740,7 @@
               <w:lang w:eastAsia="en-GB"/>
             </w:rPr>
           </w:pPr>
-          <w:hyperlink w:anchor="_Toc34906180" w:history="1">
+          <w:hyperlink w:anchor="_Toc35758529" w:history="1">
             <w:r>
               <w:rPr>
                 <w:rStyle w:val="Hyperlink"/>
@@ -4697,7 +4767,7 @@
                 <w:noProof/>
                 <w:webHidden/>
               </w:rPr>
-              <w:instrText xml:space="preserve"> PAGEREF _Toc34906180 \h </w:instrText>
+              <w:instrText xml:space="preserve"> PAGEREF _Toc35758529 \h </w:instrText>
             </w:r>
             <w:r>
               <w:rPr>
@@ -4740,7 +4810,7 @@
               <w:lang w:eastAsia="en-GB"/>
             </w:rPr>
           </w:pPr>
-          <w:hyperlink w:anchor="_Toc34906181" w:history="1">
+          <w:hyperlink w:anchor="_Toc35758530" w:history="1">
             <w:r>
               <w:rPr>
                 <w:rStyle w:val="Hyperlink"/>
@@ -4767,7 +4837,7 @@
                 <w:noProof/>
                 <w:webHidden/>
               </w:rPr>
-              <w:instrText xml:space="preserve"> PAGEREF _Toc34906181 \h </w:instrText>
+              <w:instrText xml:space="preserve"> PAGEREF _Toc35758530 \h </w:instrText>
             </w:r>
             <w:r>
               <w:rPr>
@@ -4810,7 +4880,7 @@
               <w:lang w:eastAsia="en-GB"/>
             </w:rPr>
           </w:pPr>
-          <w:hyperlink w:anchor="_Toc34906182" w:history="1">
+          <w:hyperlink w:anchor="_Toc35758531" w:history="1">
             <w:r>
               <w:rPr>
                 <w:rStyle w:val="Hyperlink"/>
@@ -4837,7 +4907,7 @@
                 <w:noProof/>
                 <w:webHidden/>
               </w:rPr>
-              <w:instrText xml:space="preserve"> PAGEREF _Toc34906182 \h </w:instrText>
+              <w:instrText xml:space="preserve"> PAGEREF _Toc35758531 \h </w:instrText>
             </w:r>
             <w:r>
               <w:rPr>
@@ -4880,7 +4950,7 @@
               <w:lang w:eastAsia="en-GB"/>
             </w:rPr>
           </w:pPr>
-          <w:hyperlink w:anchor="_Toc34906183" w:history="1">
+          <w:hyperlink w:anchor="_Toc35758532" w:history="1">
             <w:r>
               <w:rPr>
                 <w:rStyle w:val="Hyperlink"/>
@@ -4907,7 +4977,7 @@
                 <w:noProof/>
                 <w:webHidden/>
               </w:rPr>
-              <w:instrText xml:space="preserve"> PAGEREF _Toc34906183 \h </w:instrText>
+              <w:instrText xml:space="preserve"> PAGEREF _Toc35758532 \h </w:instrText>
             </w:r>
             <w:r>
               <w:rPr>
@@ -4950,7 +5020,7 @@
               <w:lang w:eastAsia="en-GB"/>
             </w:rPr>
           </w:pPr>
-          <w:hyperlink w:anchor="_Toc34906184" w:history="1">
+          <w:hyperlink w:anchor="_Toc35758533" w:history="1">
             <w:r>
               <w:rPr>
                 <w:rStyle w:val="Hyperlink"/>
@@ -4977,7 +5047,7 @@
                 <w:noProof/>
                 <w:webHidden/>
               </w:rPr>
-              <w:instrText xml:space="preserve"> PAGEREF _Toc34906184 \h </w:instrText>
+              <w:instrText xml:space="preserve"> PAGEREF _Toc35758533 \h </w:instrText>
             </w:r>
             <w:r>
               <w:rPr>
@@ -5020,7 +5090,7 @@
               <w:lang w:eastAsia="en-GB"/>
             </w:rPr>
           </w:pPr>
-          <w:hyperlink w:anchor="_Toc34906185" w:history="1">
+          <w:hyperlink w:anchor="_Toc35758534" w:history="1">
             <w:r>
               <w:rPr>
                 <w:rStyle w:val="Hyperlink"/>
@@ -5047,7 +5117,7 @@
                 <w:noProof/>
                 <w:webHidden/>
               </w:rPr>
-              <w:instrText xml:space="preserve"> PAGEREF _Toc34906185 \h </w:instrText>
+              <w:instrText xml:space="preserve"> PAGEREF _Toc35758534 \h </w:instrText>
             </w:r>
             <w:r>
               <w:rPr>
@@ -5090,7 +5160,7 @@
               <w:lang w:eastAsia="en-GB"/>
             </w:rPr>
           </w:pPr>
-          <w:hyperlink w:anchor="_Toc34906186" w:history="1">
+          <w:hyperlink w:anchor="_Toc35758535" w:history="1">
             <w:r>
               <w:rPr>
                 <w:rStyle w:val="Hyperlink"/>
@@ -5117,7 +5187,7 @@
                 <w:noProof/>
                 <w:webHidden/>
               </w:rPr>
-              <w:instrText xml:space="preserve"> PAGEREF _Toc34906186 \h </w:instrText>
+              <w:instrText xml:space="preserve"> PAGEREF _Toc35758535 \h </w:instrText>
             </w:r>
             <w:r>
               <w:rPr>
@@ -5160,7 +5230,7 @@
               <w:lang w:eastAsia="en-GB"/>
             </w:rPr>
           </w:pPr>
-          <w:hyperlink w:anchor="_Toc34906187" w:history="1">
+          <w:hyperlink w:anchor="_Toc35758536" w:history="1">
             <w:r>
               <w:rPr>
                 <w:rStyle w:val="Hyperlink"/>
@@ -5187,7 +5257,7 @@
                 <w:noProof/>
                 <w:webHidden/>
               </w:rPr>
-              <w:instrText xml:space="preserve"> PAGEREF _Toc34906187 \h </w:instrText>
+              <w:instrText xml:space="preserve"> PAGEREF _Toc35758536 \h </w:instrText>
             </w:r>
             <w:r>
               <w:rPr>
@@ -5230,7 +5300,7 @@
               <w:lang w:eastAsia="en-GB"/>
             </w:rPr>
           </w:pPr>
-          <w:hyperlink w:anchor="_Toc34906188" w:history="1">
+          <w:hyperlink w:anchor="_Toc35758537" w:history="1">
             <w:r>
               <w:rPr>
                 <w:rStyle w:val="Hyperlink"/>
@@ -5257,7 +5327,7 @@
                 <w:noProof/>
                 <w:webHidden/>
               </w:rPr>
-              <w:instrText xml:space="preserve"> PAGEREF _Toc34906188 \h </w:instrText>
+              <w:instrText xml:space="preserve"> PAGEREF _Toc35758537 \h </w:instrText>
             </w:r>
             <w:r>
               <w:rPr>
@@ -5300,7 +5370,7 @@
               <w:lang w:eastAsia="en-GB"/>
             </w:rPr>
           </w:pPr>
-          <w:hyperlink w:anchor="_Toc34906189" w:history="1">
+          <w:hyperlink w:anchor="_Toc35758538" w:history="1">
             <w:r>
               <w:rPr>
                 <w:rStyle w:val="Hyperlink"/>
@@ -5327,7 +5397,7 @@
                 <w:noProof/>
                 <w:webHidden/>
               </w:rPr>
-              <w:instrText xml:space="preserve"> PAGEREF _Toc34906189 \h </w:instrText>
+              <w:instrText xml:space="preserve"> PAGEREF _Toc35758538 \h </w:instrText>
             </w:r>
             <w:r>
               <w:rPr>
@@ -5370,7 +5440,7 @@
               <w:lang w:eastAsia="en-GB"/>
             </w:rPr>
           </w:pPr>
-          <w:hyperlink w:anchor="_Toc34906190" w:history="1">
+          <w:hyperlink w:anchor="_Toc35758539" w:history="1">
             <w:r>
               <w:rPr>
                 <w:rStyle w:val="Hyperlink"/>
@@ -5397,7 +5467,7 @@
                 <w:noProof/>
                 <w:webHidden/>
               </w:rPr>
-              <w:instrText xml:space="preserve"> PAGEREF _Toc34906190 \h </w:instrText>
+              <w:instrText xml:space="preserve"> PAGEREF _Toc35758539 \h </w:instrText>
             </w:r>
             <w:r>
               <w:rPr>
@@ -5440,7 +5510,7 @@
               <w:lang w:eastAsia="en-GB"/>
             </w:rPr>
           </w:pPr>
-          <w:hyperlink w:anchor="_Toc34906191" w:history="1">
+          <w:hyperlink w:anchor="_Toc35758540" w:history="1">
             <w:r>
               <w:rPr>
                 <w:rStyle w:val="Hyperlink"/>
@@ -5467,7 +5537,7 @@
                 <w:noProof/>
                 <w:webHidden/>
               </w:rPr>
-              <w:instrText xml:space="preserve"> PAGEREF _Toc34906191 \h </w:instrText>
+              <w:instrText xml:space="preserve"> PAGEREF _Toc35758540 \h </w:instrText>
             </w:r>
             <w:r>
               <w:rPr>
@@ -5510,7 +5580,7 @@
               <w:lang w:eastAsia="en-GB"/>
             </w:rPr>
           </w:pPr>
-          <w:hyperlink w:anchor="_Toc34906192" w:history="1">
+          <w:hyperlink w:anchor="_Toc35758541" w:history="1">
             <w:r>
               <w:rPr>
                 <w:rStyle w:val="Hyperlink"/>
@@ -5537,7 +5607,7 @@
                 <w:noProof/>
                 <w:webHidden/>
               </w:rPr>
-              <w:instrText xml:space="preserve"> PAGEREF _Toc34906192 \h </w:instrText>
+              <w:instrText xml:space="preserve"> PAGEREF _Toc35758541 \h </w:instrText>
             </w:r>
             <w:r>
               <w:rPr>
@@ -5580,7 +5650,7 @@
               <w:lang w:eastAsia="en-GB"/>
             </w:rPr>
           </w:pPr>
-          <w:hyperlink w:anchor="_Toc34906193" w:history="1">
+          <w:hyperlink w:anchor="_Toc35758542" w:history="1">
             <w:r>
               <w:rPr>
                 <w:rStyle w:val="Hyperlink"/>
@@ -5607,7 +5677,7 @@
                 <w:noProof/>
                 <w:webHidden/>
               </w:rPr>
-              <w:instrText xml:space="preserve"> PAGEREF _Toc34906193 \h </w:instrText>
+              <w:instrText xml:space="preserve"> PAGEREF _Toc35758542 \h </w:instrText>
             </w:r>
             <w:r>
               <w:rPr>
@@ -5671,7 +5741,7 @@
           <w:color w:val="auto"/>
         </w:rPr>
       </w:pPr>
-      <w:bookmarkStart w:id="0" w:name="_Toc34906120"/>
+      <w:bookmarkStart w:id="0" w:name="_Toc35758468"/>
       <w:r>
         <w:rPr>
           <w:color w:val="auto"/>
@@ -5686,7 +5756,7 @@
       <w:pPr>
         <w:pStyle w:val="Heading1"/>
       </w:pPr>
-      <w:bookmarkStart w:id="1" w:name="_Toc34906121"/>
+      <w:bookmarkStart w:id="1" w:name="_Toc35758469"/>
       <w:r>
         <w:t>Project Links</w:t>
       </w:r>
@@ -5730,7 +5800,7 @@
           <w:color w:val="auto"/>
         </w:rPr>
       </w:pPr>
-      <w:bookmarkStart w:id="2" w:name="_Toc34906122"/>
+      <w:bookmarkStart w:id="2" w:name="_Toc35758470"/>
       <w:r>
         <w:rPr>
           <w:color w:val="auto"/>
@@ -5757,7 +5827,7 @@
           <w:color w:val="auto"/>
         </w:rPr>
       </w:pPr>
-      <w:bookmarkStart w:id="3" w:name="_Toc34906123"/>
+      <w:bookmarkStart w:id="3" w:name="_Toc35758471"/>
       <w:r>
         <w:rPr>
           <w:color w:val="auto"/>
@@ -5850,7 +5920,7 @@
           <w:color w:val="auto"/>
         </w:rPr>
       </w:pPr>
-      <w:bookmarkStart w:id="4" w:name="_Toc34906124"/>
+      <w:bookmarkStart w:id="4" w:name="_Toc35758472"/>
       <w:r>
         <w:rPr>
           <w:color w:val="auto"/>
@@ -5887,7 +5957,7 @@
           <w:color w:val="auto"/>
         </w:rPr>
       </w:pPr>
-      <w:bookmarkStart w:id="5" w:name="_Toc34906125"/>
+      <w:bookmarkStart w:id="5" w:name="_Toc35758473"/>
       <w:r>
         <w:rPr>
           <w:color w:val="auto"/>
@@ -5935,7 +6005,7 @@
           <w:color w:val="auto"/>
         </w:rPr>
       </w:pPr>
-      <w:bookmarkStart w:id="6" w:name="_Toc34906126"/>
+      <w:bookmarkStart w:id="6" w:name="_Toc35758474"/>
       <w:r>
         <w:rPr>
           <w:color w:val="auto"/>
@@ -5977,7 +6047,7 @@
           <w:color w:val="auto"/>
         </w:rPr>
       </w:pPr>
-      <w:bookmarkStart w:id="7" w:name="_Toc34906127"/>
+      <w:bookmarkStart w:id="7" w:name="_Toc35758475"/>
       <w:r>
         <w:rPr>
           <w:color w:val="auto"/>
@@ -5993,7 +6063,7 @@
           <w:color w:val="auto"/>
         </w:rPr>
       </w:pPr>
-      <w:bookmarkStart w:id="8" w:name="_Toc34906128"/>
+      <w:bookmarkStart w:id="8" w:name="_Toc35758476"/>
       <w:r>
         <w:rPr>
           <w:color w:val="auto"/>
@@ -6026,7 +6096,7 @@
           <w:color w:val="auto"/>
         </w:rPr>
       </w:pPr>
-      <w:bookmarkStart w:id="9" w:name="_Toc34906129"/>
+      <w:bookmarkStart w:id="9" w:name="_Toc35758477"/>
       <w:r>
         <w:rPr>
           <w:color w:val="auto"/>
@@ -6049,7 +6119,7 @@
           <w:color w:val="auto"/>
         </w:rPr>
       </w:pPr>
-      <w:bookmarkStart w:id="10" w:name="_Toc34906130"/>
+      <w:bookmarkStart w:id="10" w:name="_Toc35758478"/>
       <w:r>
         <w:rPr>
           <w:color w:val="auto"/>
@@ -6078,15 +6148,7 @@
         <w:t>pre-existing</w:t>
       </w:r>
       <w:r>
-        <w:t xml:space="preserve"> game there is the issue with copy right. But Plague Inc was created by </w:t>
-      </w:r>
-      <w:proofErr w:type="spellStart"/>
-      <w:r>
-        <w:t>Ndemic</w:t>
-      </w:r>
-      <w:proofErr w:type="spellEnd"/>
-      <w:r>
-        <w:t xml:space="preserve"> Creations and there is a similar game known as Infection Bio War created by Fun Games For Free, which has the exact same game play as Plague Inc and no legal action has been take against Fun Games For Free. </w:t>
+        <w:t xml:space="preserve"> game there is the issue with copy right. But Plague Inc was created by Ndemic Creations and there is a similar game known as Infection Bio War created by Fun Games For Free, which has the exact same game play as Plague Inc and no legal action has been take against Fun Games For Free. </w:t>
       </w:r>
     </w:p>
     <w:p>
@@ -6096,7 +6158,7 @@
           <w:color w:val="auto"/>
         </w:rPr>
       </w:pPr>
-      <w:bookmarkStart w:id="11" w:name="_Toc34906131"/>
+      <w:bookmarkStart w:id="11" w:name="_Toc35758479"/>
       <w:r>
         <w:rPr>
           <w:color w:val="auto"/>
@@ -6120,7 +6182,7 @@
           <w:color w:val="auto"/>
         </w:rPr>
       </w:pPr>
-      <w:bookmarkStart w:id="12" w:name="_Toc34906132"/>
+      <w:bookmarkStart w:id="12" w:name="_Toc35758480"/>
       <w:r>
         <w:rPr>
           <w:color w:val="auto"/>
@@ -6141,15 +6203,7 @@
         <w:t>readymade</w:t>
       </w:r>
       <w:r>
-        <w:t xml:space="preserve"> assets (buttons, </w:t>
-      </w:r>
-      <w:proofErr w:type="spellStart"/>
-      <w:r>
-        <w:t>datagrids</w:t>
-      </w:r>
-      <w:proofErr w:type="spellEnd"/>
-      <w:r>
-        <w:t xml:space="preserve">, etc.) this will reduce the amount of time need to create the interface and therefore allow for more time to be spent working on the logic behind the interface. This will also allow for more features that are not </w:t>
+        <w:t xml:space="preserve"> assets (buttons, datagrids, etc.) this will reduce the amount of time need to create the interface and therefore allow for more time to be spent working on the logic behind the interface. This will also allow for more features that are not </w:t>
       </w:r>
       <w:r>
         <w:t>specifically require, but will improve it function, to be more likely to be completed before the end of the project.</w:t>
@@ -6196,7 +6250,7 @@
           <w:color w:val="auto"/>
         </w:rPr>
       </w:pPr>
-      <w:bookmarkStart w:id="13" w:name="_Toc34906133"/>
+      <w:bookmarkStart w:id="13" w:name="_Toc35758481"/>
       <w:r>
         <w:rPr>
           <w:color w:val="auto"/>
@@ -6215,7 +6269,7 @@
       <w:pPr>
         <w:pStyle w:val="Heading2"/>
       </w:pPr>
-      <w:bookmarkStart w:id="14" w:name="_Toc34906134"/>
+      <w:bookmarkStart w:id="14" w:name="_Toc35758482"/>
       <w:r>
         <w:t>Risk Matrix:</w:t>
       </w:r>
@@ -6774,7 +6828,7 @@
           <w:color w:val="auto"/>
         </w:rPr>
       </w:pPr>
-      <w:bookmarkStart w:id="15" w:name="_Toc34906135"/>
+      <w:bookmarkStart w:id="15" w:name="_Toc35758483"/>
       <w:r>
         <w:rPr>
           <w:color w:val="auto"/>
@@ -6787,21 +6841,11 @@
       <w:r>
         <w:t xml:space="preserve">There </w:t>
       </w:r>
-      <w:proofErr w:type="spellStart"/>
-      <w:r>
-        <w:t>maybe</w:t>
-      </w:r>
-      <w:proofErr w:type="spellEnd"/>
-      <w:r>
-        <w:t xml:space="preserve"> risks that have been missed, but without some outside expect, </w:t>
-      </w:r>
-      <w:proofErr w:type="spellStart"/>
-      <w:r>
-        <w:t>theses</w:t>
-      </w:r>
-      <w:proofErr w:type="spellEnd"/>
-      <w:r>
-        <w:t xml:space="preserve"> risks </w:t>
+      <w:r>
+        <w:t>may be</w:t>
+      </w:r>
+      <w:r>
+        <w:t xml:space="preserve"> risks that have been missed, but without some outside expect, theses risks </w:t>
       </w:r>
       <w:r>
         <w:t>may not be discovered until they have taken affect. Which is why it is important to have contingencies in place to make sure that any unknown risks have a reduced impact.</w:t>
@@ -6815,7 +6859,7 @@
           <w:color w:val="auto"/>
         </w:rPr>
       </w:pPr>
-      <w:bookmarkStart w:id="16" w:name="_Toc34906136"/>
+      <w:bookmarkStart w:id="16" w:name="_Toc35758484"/>
       <w:r>
         <w:rPr>
           <w:color w:val="auto"/>
@@ -6837,12 +6881,18 @@
           <w:color w:val="auto"/>
         </w:rPr>
       </w:pPr>
-      <w:bookmarkStart w:id="17" w:name="_Toc34906137"/>
+      <w:bookmarkStart w:id="17" w:name="_Toc35758485"/>
       <w:r>
         <w:rPr>
           <w:color w:val="auto"/>
         </w:rPr>
         <w:t>Interface Design</w:t>
+      </w:r>
+      <w:r>
+        <w:rPr>
+          <w:color w:val="auto"/>
+        </w:rPr>
+        <w:t xml:space="preserve"> (World Tab):</w:t>
       </w:r>
       <w:bookmarkEnd w:id="17"/>
     </w:p>
@@ -6904,41 +6954,31 @@
           <w:color w:val="auto"/>
         </w:rPr>
       </w:pPr>
-      <w:bookmarkStart w:id="18" w:name="_Toc34906138"/>
-      <w:r>
-        <w:rPr>
-          <w:color w:val="auto"/>
-        </w:rPr>
-        <w:t>Class Diagrams</w:t>
-      </w:r>
+      <w:r>
+        <w:rPr>
+          <w:color w:val="auto"/>
+        </w:rPr>
+        <w:t>Interface Design (Upgrade Tab):</w:t>
+      </w:r>
+    </w:p>
+    <w:p>
+      <w:r>
+        <w:t>Once the user has change to this tab the game will automatically pauses, so that the user does not have to worry about how the malware is progressing while upgrading the malware. This will also include the leader board, so the user can see how they are currently doing compare to previous runs. Once the user has select an upgrade it will be display in the upgrade log and will include a description of how the malware upgrade, this is to educate the user of the type of malware and how it can get onto your devices.</w:t>
+      </w:r>
+      <w:bookmarkStart w:id="18" w:name="_GoBack"/>
       <w:bookmarkEnd w:id="18"/>
     </w:p>
     <w:p>
-      <w:pPr>
-        <w:pStyle w:val="Heading3"/>
-        <w:rPr>
-          <w:color w:val="auto"/>
-        </w:rPr>
-      </w:pPr>
-      <w:bookmarkStart w:id="19" w:name="_Toc34906139"/>
-      <w:r>
-        <w:rPr>
-          <w:color w:val="auto"/>
-        </w:rPr>
-        <w:t>Country Class</w:t>
-      </w:r>
-      <w:bookmarkEnd w:id="19"/>
-    </w:p>
-    <w:p>
       <w:r>
         <w:rPr>
           <w:noProof/>
         </w:rPr>
+        <w:lastRenderedPageBreak/>
         <w:drawing>
-          <wp:inline distT="0" distB="0" distL="0" distR="0" wp14:anchorId="0615BB0C" wp14:editId="51EE8A5B">
-            <wp:extent cx="2034540" cy="1411283"/>
-            <wp:effectExtent l="0" t="0" r="3810" b="0"/>
-            <wp:docPr id="9" name="Picture 9"/>
+          <wp:inline distT="0" distB="0" distL="0" distR="0" wp14:anchorId="63327B97" wp14:editId="79E24714">
+            <wp:extent cx="5731510" cy="4354830"/>
+            <wp:effectExtent l="0" t="0" r="2540" b="7620"/>
+            <wp:docPr id="14" name="Picture 14"/>
             <wp:cNvGraphicFramePr>
               <a:graphicFrameLocks xmlns:a="http://schemas.openxmlformats.org/drawingml/2006/main" noChangeAspect="1"/>
             </wp:cNvGraphicFramePr>
@@ -6958,7 +6998,7 @@
                   <pic:spPr>
                     <a:xfrm>
                       <a:off x="0" y="0"/>
-                      <a:ext cx="2057102" cy="1426933"/>
+                      <a:ext cx="5731510" cy="4354830"/>
                     </a:xfrm>
                     <a:prstGeom prst="rect">
                       <a:avLst/>
@@ -6972,15 +7012,20 @@
       </w:r>
     </w:p>
     <w:p>
-      <w:r>
-        <w:t>At the start of the game the fixed device and the devices are the exact same values. During the game the devices will reduce as they become infected by the malware. The purpose of the fixed device is for the operating system restricts. As we need to know how many there were original for how many can be infected with the current restrictions of operating systems. The restricted variable is to determine which countries have restricted internet access and will be change to false once a certain condition has been met</w:t>
-      </w:r>
-      <w:r>
-        <w:t xml:space="preserve">, at which time the country will start losing devices. </w:t>
-      </w:r>
-      <w:r>
-        <w:t>The name will contain the countries name so that the name of the country can be seen in the data grid with the number of the devices.</w:t>
-      </w:r>
+      <w:pPr>
+        <w:pStyle w:val="Heading2"/>
+        <w:rPr>
+          <w:color w:val="auto"/>
+        </w:rPr>
+      </w:pPr>
+      <w:bookmarkStart w:id="19" w:name="_Toc35758486"/>
+      <w:r>
+        <w:rPr>
+          <w:color w:val="auto"/>
+        </w:rPr>
+        <w:t>Class Diagrams</w:t>
+      </w:r>
+      <w:bookmarkEnd w:id="19"/>
     </w:p>
     <w:p>
       <w:pPr>
@@ -6989,13 +7034,12 @@
           <w:color w:val="auto"/>
         </w:rPr>
       </w:pPr>
-      <w:bookmarkStart w:id="20" w:name="_Toc34906140"/>
-      <w:r>
-        <w:rPr>
-          <w:color w:val="auto"/>
-        </w:rPr>
-        <w:lastRenderedPageBreak/>
-        <w:t>Malware Class</w:t>
+      <w:bookmarkStart w:id="20" w:name="_Toc35758487"/>
+      <w:r>
+        <w:rPr>
+          <w:color w:val="auto"/>
+        </w:rPr>
+        <w:t>Country Class</w:t>
       </w:r>
       <w:bookmarkEnd w:id="20"/>
     </w:p>
@@ -7005,10 +7049,10 @@
           <w:noProof/>
         </w:rPr>
         <w:drawing>
-          <wp:inline distT="0" distB="0" distL="0" distR="0" wp14:anchorId="5ECF2414" wp14:editId="79BF7359">
-            <wp:extent cx="2042160" cy="1444099"/>
-            <wp:effectExtent l="0" t="0" r="0" b="3810"/>
-            <wp:docPr id="8" name="Picture 8"/>
+          <wp:inline distT="0" distB="0" distL="0" distR="0" wp14:anchorId="0615BB0C" wp14:editId="51EE8A5B">
+            <wp:extent cx="2034540" cy="1411283"/>
+            <wp:effectExtent l="0" t="0" r="3810" b="0"/>
+            <wp:docPr id="9" name="Picture 9"/>
             <wp:cNvGraphicFramePr>
               <a:graphicFrameLocks xmlns:a="http://schemas.openxmlformats.org/drawingml/2006/main" noChangeAspect="1"/>
             </wp:cNvGraphicFramePr>
@@ -7028,6 +7072,76 @@
                   <pic:spPr>
                     <a:xfrm>
                       <a:off x="0" y="0"/>
+                      <a:ext cx="2057102" cy="1426933"/>
+                    </a:xfrm>
+                    <a:prstGeom prst="rect">
+                      <a:avLst/>
+                    </a:prstGeom>
+                  </pic:spPr>
+                </pic:pic>
+              </a:graphicData>
+            </a:graphic>
+          </wp:inline>
+        </w:drawing>
+      </w:r>
+    </w:p>
+    <w:p>
+      <w:r>
+        <w:t>At the start of the game the fixed device and the devices are the exact same values. During the game the devices will reduce as they become infected by the malware. The purpose of the fixed device is for the operating system restricts. As we need to know how many there were original for how many can be infected with the current restrictions of operating systems. The restricted variable is to determine which countries have restricted internet access and will be change to false once a certain condition has been met</w:t>
+      </w:r>
+      <w:r>
+        <w:t xml:space="preserve">, at which time the country will start losing devices. </w:t>
+      </w:r>
+      <w:r>
+        <w:t>The name will contain the countries name so that the name of the country can be seen in the data grid with the number of the devices.</w:t>
+      </w:r>
+    </w:p>
+    <w:p>
+      <w:pPr>
+        <w:pStyle w:val="Heading3"/>
+        <w:rPr>
+          <w:color w:val="auto"/>
+        </w:rPr>
+      </w:pPr>
+      <w:bookmarkStart w:id="21" w:name="_Toc35758488"/>
+      <w:r>
+        <w:rPr>
+          <w:color w:val="auto"/>
+        </w:rPr>
+        <w:lastRenderedPageBreak/>
+        <w:t>Malware Class</w:t>
+      </w:r>
+      <w:bookmarkEnd w:id="21"/>
+    </w:p>
+    <w:p>
+      <w:r>
+        <w:rPr>
+          <w:noProof/>
+        </w:rPr>
+        <w:drawing>
+          <wp:inline distT="0" distB="0" distL="0" distR="0" wp14:anchorId="5ECF2414" wp14:editId="79BF7359">
+            <wp:extent cx="2042160" cy="1444099"/>
+            <wp:effectExtent l="0" t="0" r="0" b="3810"/>
+            <wp:docPr id="8" name="Picture 8"/>
+            <wp:cNvGraphicFramePr>
+              <a:graphicFrameLocks xmlns:a="http://schemas.openxmlformats.org/drawingml/2006/main" noChangeAspect="1"/>
+            </wp:cNvGraphicFramePr>
+            <a:graphic xmlns:a="http://schemas.openxmlformats.org/drawingml/2006/main">
+              <a:graphicData uri="http://schemas.openxmlformats.org/drawingml/2006/picture">
+                <pic:pic xmlns:pic="http://schemas.openxmlformats.org/drawingml/2006/picture">
+                  <pic:nvPicPr>
+                    <pic:cNvPr id="1" name=""/>
+                    <pic:cNvPicPr/>
+                  </pic:nvPicPr>
+                  <pic:blipFill>
+                    <a:blip r:embed="rId13"/>
+                    <a:stretch>
+                      <a:fillRect/>
+                    </a:stretch>
+                  </pic:blipFill>
+                  <pic:spPr>
+                    <a:xfrm>
+                      <a:off x="0" y="0"/>
                       <a:ext cx="2054385" cy="1452744"/>
                     </a:xfrm>
                     <a:prstGeom prst="rect">
@@ -7060,16 +7174,11 @@
       <w:pPr>
         <w:pStyle w:val="Heading3"/>
       </w:pPr>
-      <w:bookmarkStart w:id="21" w:name="_Toc34906141"/>
-      <w:proofErr w:type="spellStart"/>
-      <w:r>
-        <w:t>ReadWrite</w:t>
-      </w:r>
-      <w:proofErr w:type="spellEnd"/>
-      <w:r>
-        <w:t xml:space="preserve"> Class:</w:t>
-      </w:r>
-      <w:bookmarkEnd w:id="21"/>
+      <w:bookmarkStart w:id="22" w:name="_Toc35758489"/>
+      <w:r>
+        <w:t>ReadWrite Class:</w:t>
+      </w:r>
+      <w:bookmarkEnd w:id="22"/>
     </w:p>
     <w:p/>
     <w:p>
@@ -7085,18 +7194,18 @@
       <w:pPr>
         <w:pStyle w:val="Heading2"/>
       </w:pPr>
-      <w:bookmarkStart w:id="22" w:name="_Toc34906142"/>
+      <w:bookmarkStart w:id="23" w:name="_Toc35758490"/>
       <w:r>
         <w:lastRenderedPageBreak/>
         <w:t>Logic Design:</w:t>
       </w:r>
-      <w:bookmarkEnd w:id="22"/>
+      <w:bookmarkEnd w:id="23"/>
     </w:p>
     <w:p>
       <w:pPr>
         <w:pStyle w:val="Heading3"/>
       </w:pPr>
-      <w:bookmarkStart w:id="23" w:name="_Toc34906143"/>
+      <w:bookmarkStart w:id="24" w:name="_Toc35758491"/>
       <w:r>
         <w:t>Infection</w:t>
       </w:r>
@@ -7106,15 +7215,15 @@
       <w:r>
         <w:t>:</w:t>
       </w:r>
-      <w:bookmarkEnd w:id="23"/>
+      <w:bookmarkEnd w:id="24"/>
     </w:p>
     <w:p>
       <w:r>
         <w:object w:dxaOrig="15013" w:dyaOrig="15661" w14:anchorId="3C07BFB0">
           <v:shape id="_x0000_i1025" type="#_x0000_t75" style="width:458.4pt;height:477.6pt" o:ole="">
-            <v:imagedata r:id="rId13" o:title=""/>
+            <v:imagedata r:id="rId14" o:title=""/>
           </v:shape>
-          <o:OLEObject Type="Embed" ProgID="Visio.Drawing.15" ShapeID="_x0000_i1025" DrawAspect="Content" ObjectID="_1646295575" r:id="rId14"/>
+          <o:OLEObject Type="Embed" ProgID="Visio.Drawing.15" ShapeID="_x0000_i1025" DrawAspect="Content" ObjectID="_1646371425" r:id="rId15"/>
         </w:object>
       </w:r>
     </w:p>
@@ -7122,7 +7231,7 @@
       <w:pPr>
         <w:pStyle w:val="Heading3"/>
       </w:pPr>
-      <w:bookmarkStart w:id="24" w:name="_Toc34906144"/>
+      <w:bookmarkStart w:id="25" w:name="_Toc35758492"/>
       <w:r>
         <w:lastRenderedPageBreak/>
         <w:t>Upgrade Buttons</w:t>
@@ -7133,15 +7242,15 @@
       <w:r>
         <w:t>:</w:t>
       </w:r>
-      <w:bookmarkEnd w:id="24"/>
+      <w:bookmarkEnd w:id="25"/>
     </w:p>
     <w:p>
       <w:r>
         <w:object w:dxaOrig="11340" w:dyaOrig="17065" w14:anchorId="48DCD19C">
           <v:shape id="_x0000_i1026" type="#_x0000_t75" style="width:444.6pt;height:669pt" o:ole="">
-            <v:imagedata r:id="rId15" o:title=""/>
+            <v:imagedata r:id="rId16" o:title=""/>
           </v:shape>
-          <o:OLEObject Type="Embed" ProgID="Visio.Drawing.15" ShapeID="_x0000_i1026" DrawAspect="Content" ObjectID="_1646295576" r:id="rId16"/>
+          <o:OLEObject Type="Embed" ProgID="Visio.Drawing.15" ShapeID="_x0000_i1026" DrawAspect="Content" ObjectID="_1646371426" r:id="rId17"/>
         </w:object>
       </w:r>
     </w:p>
@@ -7158,14 +7267,14 @@
           <w:color w:val="auto"/>
         </w:rPr>
       </w:pPr>
-      <w:bookmarkStart w:id="25" w:name="_Toc34906145"/>
+      <w:bookmarkStart w:id="26" w:name="_Toc35758493"/>
       <w:r>
         <w:rPr>
           <w:color w:val="auto"/>
         </w:rPr>
         <w:t>Task Run Down</w:t>
       </w:r>
-      <w:bookmarkEnd w:id="25"/>
+      <w:bookmarkEnd w:id="26"/>
     </w:p>
     <w:p>
       <w:pPr>
@@ -7174,14 +7283,14 @@
           <w:color w:val="auto"/>
         </w:rPr>
       </w:pPr>
-      <w:bookmarkStart w:id="26" w:name="_Toc34906146"/>
+      <w:bookmarkStart w:id="27" w:name="_Toc35758494"/>
       <w:r>
         <w:rPr>
           <w:color w:val="auto"/>
         </w:rPr>
         <w:t>Interface:</w:t>
       </w:r>
-      <w:bookmarkEnd w:id="26"/>
+      <w:bookmarkEnd w:id="27"/>
     </w:p>
     <w:p>
       <w:r>
@@ -7201,14 +7310,14 @@
           <w:color w:val="auto"/>
         </w:rPr>
       </w:pPr>
-      <w:bookmarkStart w:id="27" w:name="_Toc34906147"/>
+      <w:bookmarkStart w:id="28" w:name="_Toc35758495"/>
       <w:r>
         <w:rPr>
           <w:color w:val="auto"/>
         </w:rPr>
         <w:t>Classes:</w:t>
       </w:r>
-      <w:bookmarkEnd w:id="27"/>
+      <w:bookmarkEnd w:id="28"/>
     </w:p>
     <w:p>
       <w:r>
@@ -7218,23 +7327,7 @@
         <w:t>features</w:t>
       </w:r>
       <w:r>
-        <w:t xml:space="preserve"> of C# is that it allows for the coder to create </w:t>
-      </w:r>
-      <w:proofErr w:type="spellStart"/>
-      <w:r>
-        <w:t>there own</w:t>
-      </w:r>
-      <w:proofErr w:type="spellEnd"/>
-      <w:r>
-        <w:t xml:space="preserve"> class </w:t>
-      </w:r>
-      <w:proofErr w:type="spellStart"/>
-      <w:r>
-        <w:t>inorder</w:t>
-      </w:r>
-      <w:proofErr w:type="spellEnd"/>
-      <w:r>
-        <w:t xml:space="preserve"> to store data, this is mainly to make the code easier to read and to also reduce </w:t>
+        <w:t xml:space="preserve"> of C# is that it allows for the coder to create there own class inorder to store data, this is mainly to make the code easier to read and to also reduce </w:t>
       </w:r>
     </w:p>
     <w:p>
@@ -7244,14 +7337,14 @@
           <w:color w:val="auto"/>
         </w:rPr>
       </w:pPr>
-      <w:bookmarkStart w:id="28" w:name="_Toc34906148"/>
+      <w:bookmarkStart w:id="29" w:name="_Toc35758496"/>
       <w:r>
         <w:rPr>
           <w:color w:val="auto"/>
         </w:rPr>
         <w:t>Countries:</w:t>
       </w:r>
-      <w:bookmarkEnd w:id="28"/>
+      <w:bookmarkEnd w:id="29"/>
     </w:p>
     <w:p>
       <w:r>
@@ -7265,14 +7358,14 @@
           <w:color w:val="auto"/>
         </w:rPr>
       </w:pPr>
-      <w:bookmarkStart w:id="29" w:name="_Toc34906149"/>
+      <w:bookmarkStart w:id="30" w:name="_Toc35758497"/>
       <w:r>
         <w:rPr>
           <w:color w:val="auto"/>
         </w:rPr>
         <w:t>Malware:</w:t>
       </w:r>
-      <w:bookmarkEnd w:id="29"/>
+      <w:bookmarkEnd w:id="30"/>
     </w:p>
     <w:p>
       <w:r>
@@ -7316,14 +7409,14 @@
           <w:color w:val="auto"/>
         </w:rPr>
       </w:pPr>
-      <w:bookmarkStart w:id="30" w:name="_Toc34906150"/>
+      <w:bookmarkStart w:id="31" w:name="_Toc35758498"/>
       <w:r>
         <w:rPr>
           <w:color w:val="auto"/>
         </w:rPr>
         <w:t>Timers:</w:t>
       </w:r>
-      <w:bookmarkEnd w:id="30"/>
+      <w:bookmarkEnd w:id="31"/>
     </w:p>
     <w:p>
       <w:r>
@@ -7357,14 +7450,14 @@
           <w:color w:val="auto"/>
         </w:rPr>
       </w:pPr>
-      <w:bookmarkStart w:id="31" w:name="_Toc34906151"/>
+      <w:bookmarkStart w:id="32" w:name="_Toc35758499"/>
       <w:r>
         <w:rPr>
           <w:color w:val="auto"/>
         </w:rPr>
         <w:t>Win and Lose Scenario:</w:t>
       </w:r>
-      <w:bookmarkEnd w:id="31"/>
+      <w:bookmarkEnd w:id="32"/>
     </w:p>
     <w:p>
       <w:r>
@@ -7397,7 +7490,7 @@
           <w:color w:val="auto"/>
         </w:rPr>
       </w:pPr>
-      <w:bookmarkStart w:id="32" w:name="_Toc34906152"/>
+      <w:bookmarkStart w:id="33" w:name="_Toc35758500"/>
       <w:r>
         <w:rPr>
           <w:color w:val="auto"/>
@@ -7416,7 +7509,7 @@
         </w:rPr>
         <w:t>:</w:t>
       </w:r>
-      <w:bookmarkEnd w:id="32"/>
+      <w:bookmarkEnd w:id="33"/>
     </w:p>
     <w:p>
       <w:r>
@@ -7448,14 +7541,14 @@
           <w:color w:val="auto"/>
         </w:rPr>
       </w:pPr>
-      <w:bookmarkStart w:id="33" w:name="_Toc34906153"/>
+      <w:bookmarkStart w:id="34" w:name="_Toc35758501"/>
       <w:r>
         <w:rPr>
           <w:color w:val="auto"/>
         </w:rPr>
         <w:t>Difficulty Levels:</w:t>
       </w:r>
-      <w:bookmarkEnd w:id="33"/>
+      <w:bookmarkEnd w:id="34"/>
     </w:p>
     <w:p>
       <w:r>
@@ -7472,14 +7565,14 @@
           <w:color w:val="auto"/>
         </w:rPr>
       </w:pPr>
-      <w:bookmarkStart w:id="34" w:name="_Toc34906154"/>
+      <w:bookmarkStart w:id="35" w:name="_Toc35758502"/>
       <w:r>
         <w:rPr>
           <w:color w:val="auto"/>
         </w:rPr>
         <w:t>Casual:</w:t>
       </w:r>
-      <w:bookmarkEnd w:id="34"/>
+      <w:bookmarkEnd w:id="35"/>
     </w:p>
     <w:p>
       <w:r>
@@ -7517,14 +7610,14 @@
           <w:color w:val="auto"/>
         </w:rPr>
       </w:pPr>
-      <w:bookmarkStart w:id="35" w:name="_Toc34906155"/>
+      <w:bookmarkStart w:id="36" w:name="_Toc35758503"/>
       <w:r>
         <w:rPr>
           <w:color w:val="auto"/>
         </w:rPr>
         <w:t>Normal:</w:t>
       </w:r>
-      <w:bookmarkEnd w:id="35"/>
+      <w:bookmarkEnd w:id="36"/>
     </w:p>
     <w:p>
       <w:r>
@@ -7547,14 +7640,14 @@
           <w:color w:val="auto"/>
         </w:rPr>
       </w:pPr>
-      <w:bookmarkStart w:id="36" w:name="_Toc34906156"/>
+      <w:bookmarkStart w:id="37" w:name="_Toc35758504"/>
       <w:r>
         <w:rPr>
           <w:color w:val="auto"/>
         </w:rPr>
         <w:t>Hard:</w:t>
       </w:r>
-      <w:bookmarkEnd w:id="36"/>
+      <w:bookmarkEnd w:id="37"/>
     </w:p>
     <w:p>
       <w:r>
@@ -7590,14 +7683,14 @@
           <w:color w:val="auto"/>
         </w:rPr>
       </w:pPr>
-      <w:bookmarkStart w:id="37" w:name="_Toc34906157"/>
+      <w:bookmarkStart w:id="38" w:name="_Toc35758505"/>
       <w:r>
         <w:rPr>
           <w:color w:val="auto"/>
         </w:rPr>
         <w:t>Infecting Restricted Countries:</w:t>
       </w:r>
-      <w:bookmarkEnd w:id="37"/>
+      <w:bookmarkEnd w:id="38"/>
     </w:p>
     <w:p>
       <w:r>
@@ -7626,7 +7719,7 @@
       </w:r>
     </w:p>
     <w:p>
-      <w:hyperlink r:id="rId17" w:history="1">
+      <w:hyperlink r:id="rId18" w:history="1">
         <w:r>
           <w:rPr>
             <w:rStyle w:val="Hyperlink"/>
@@ -7643,14 +7736,14 @@
           <w:color w:val="auto"/>
         </w:rPr>
       </w:pPr>
-      <w:bookmarkStart w:id="38" w:name="_Toc34906158"/>
+      <w:bookmarkStart w:id="39" w:name="_Toc35758506"/>
       <w:r>
         <w:rPr>
           <w:color w:val="auto"/>
         </w:rPr>
         <w:t>Leader board:</w:t>
       </w:r>
-      <w:bookmarkEnd w:id="38"/>
+      <w:bookmarkEnd w:id="39"/>
       <w:r>
         <w:rPr>
           <w:color w:val="auto"/>
@@ -7707,14 +7800,14 @@
           <w:color w:val="auto"/>
         </w:rPr>
       </w:pPr>
-      <w:bookmarkStart w:id="39" w:name="_Toc34906159"/>
+      <w:bookmarkStart w:id="40" w:name="_Toc35758507"/>
       <w:r>
         <w:rPr>
           <w:color w:val="auto"/>
         </w:rPr>
         <w:t>Operating System Restrictions:</w:t>
       </w:r>
-      <w:bookmarkEnd w:id="39"/>
+      <w:bookmarkEnd w:id="40"/>
     </w:p>
     <w:p>
       <w:r>
@@ -7734,26 +7827,18 @@
           <w:color w:val="auto"/>
         </w:rPr>
       </w:pPr>
-      <w:bookmarkStart w:id="40" w:name="_Toc34906160"/>
+      <w:bookmarkStart w:id="41" w:name="_Toc35758508"/>
       <w:r>
         <w:rPr>
           <w:color w:val="auto"/>
         </w:rPr>
         <w:t>Supervisor Meeting Summaries:</w:t>
       </w:r>
-      <w:bookmarkEnd w:id="40"/>
-    </w:p>
-    <w:p>
-      <w:r>
-        <w:t xml:space="preserve">The purpose of this section is to document all of the process and ideas that were generated during </w:t>
-      </w:r>
-      <w:proofErr w:type="spellStart"/>
-      <w:r>
-        <w:t>theses</w:t>
-      </w:r>
-      <w:proofErr w:type="spellEnd"/>
-      <w:r>
-        <w:t xml:space="preserve"> meeting. </w:t>
+      <w:bookmarkEnd w:id="41"/>
+    </w:p>
+    <w:p>
+      <w:r>
+        <w:t xml:space="preserve">The purpose of this section is to document all of the process and ideas that were generated during theses meeting. </w:t>
       </w:r>
     </w:p>
     <w:p>
@@ -7763,14 +7848,14 @@
           <w:color w:val="auto"/>
         </w:rPr>
       </w:pPr>
-      <w:bookmarkStart w:id="41" w:name="_Toc34906161"/>
+      <w:bookmarkStart w:id="42" w:name="_Toc35758509"/>
       <w:r>
         <w:rPr>
           <w:color w:val="auto"/>
         </w:rPr>
         <w:t>Week 1:</w:t>
       </w:r>
-      <w:bookmarkEnd w:id="41"/>
+      <w:bookmarkEnd w:id="42"/>
     </w:p>
     <w:p>
       <w:r>
@@ -7790,14 +7875,14 @@
           <w:color w:val="auto"/>
         </w:rPr>
       </w:pPr>
-      <w:bookmarkStart w:id="42" w:name="_Toc34906162"/>
+      <w:bookmarkStart w:id="43" w:name="_Toc35758510"/>
       <w:r>
         <w:rPr>
           <w:color w:val="auto"/>
         </w:rPr>
         <w:t>Week 2:</w:t>
       </w:r>
-      <w:bookmarkEnd w:id="42"/>
+      <w:bookmarkEnd w:id="43"/>
     </w:p>
     <w:p>
       <w:r>
@@ -7820,14 +7905,14 @@
           <w:color w:val="auto"/>
         </w:rPr>
       </w:pPr>
-      <w:bookmarkStart w:id="43" w:name="_Toc34906163"/>
+      <w:bookmarkStart w:id="44" w:name="_Toc35758511"/>
       <w:r>
         <w:rPr>
           <w:color w:val="auto"/>
         </w:rPr>
         <w:t>Week 3:</w:t>
       </w:r>
-      <w:bookmarkEnd w:id="43"/>
+      <w:bookmarkEnd w:id="44"/>
     </w:p>
     <w:p>
       <w:r>
@@ -7841,14 +7926,14 @@
           <w:color w:val="auto"/>
         </w:rPr>
       </w:pPr>
-      <w:bookmarkStart w:id="44" w:name="_Toc34906164"/>
+      <w:bookmarkStart w:id="45" w:name="_Toc35758512"/>
       <w:r>
         <w:rPr>
           <w:color w:val="auto"/>
         </w:rPr>
         <w:t>Week 4:</w:t>
       </w:r>
-      <w:bookmarkEnd w:id="44"/>
+      <w:bookmarkEnd w:id="45"/>
     </w:p>
     <w:p>
       <w:r>
@@ -7874,14 +7959,14 @@
           <w:color w:val="auto"/>
         </w:rPr>
       </w:pPr>
-      <w:bookmarkStart w:id="45" w:name="_Toc34906165"/>
+      <w:bookmarkStart w:id="46" w:name="_Toc35758513"/>
       <w:r>
         <w:rPr>
           <w:color w:val="auto"/>
         </w:rPr>
         <w:t>Week 5:</w:t>
       </w:r>
-      <w:bookmarkEnd w:id="45"/>
+      <w:bookmarkEnd w:id="46"/>
     </w:p>
     <w:p>
       <w:r>
@@ -7895,14 +7980,14 @@
           <w:color w:val="auto"/>
         </w:rPr>
       </w:pPr>
-      <w:bookmarkStart w:id="46" w:name="_Toc34906166"/>
+      <w:bookmarkStart w:id="47" w:name="_Toc35758514"/>
       <w:r>
         <w:rPr>
           <w:color w:val="auto"/>
         </w:rPr>
         <w:t>Week 6:</w:t>
       </w:r>
-      <w:bookmarkEnd w:id="46"/>
+      <w:bookmarkEnd w:id="47"/>
     </w:p>
     <w:p>
       <w:r>
@@ -7915,12 +8000,7 @@
         <w:t xml:space="preserve">This has led to Face to Face supervisor meeting not taking place and the implementation of virtual meeting taking place. All aspect of the showcase and the viva have been changed to allow for them to be done virtual. </w:t>
       </w:r>
       <w:r>
-        <w:t xml:space="preserve">The showcase will now be replaced by the poster, </w:t>
-      </w:r>
-      <w:bookmarkStart w:id="47" w:name="_GoBack"/>
-      <w:bookmarkEnd w:id="47"/>
-      <w:r>
-        <w:t xml:space="preserve">which will now be a digital poster and will act as a gateway for business professional to explore your project. They will be able to see the GitHub repository of the project and a video walkthrough, to replace the hands on experience at the showcase. </w:t>
+        <w:t xml:space="preserve">The showcase will now be replaced by the poster, which will now be a digital poster and will act as a gateway for business professional to explore your project. They will be able to see the GitHub repository of the project and a video walkthrough, to replace the hands on experience at the showcase. </w:t>
       </w:r>
     </w:p>
     <w:p>
@@ -7930,7 +8010,7 @@
           <w:color w:val="auto"/>
         </w:rPr>
       </w:pPr>
-      <w:bookmarkStart w:id="48" w:name="_Toc34906167"/>
+      <w:bookmarkStart w:id="48" w:name="_Toc35758515"/>
       <w:r>
         <w:rPr>
           <w:color w:val="auto"/>
@@ -7948,7 +8028,7 @@
           <w:color w:val="auto"/>
         </w:rPr>
       </w:pPr>
-      <w:bookmarkStart w:id="49" w:name="_Toc34906168"/>
+      <w:bookmarkStart w:id="49" w:name="_Toc35758516"/>
       <w:r>
         <w:rPr>
           <w:color w:val="auto"/>
@@ -7965,7 +8045,7 @@
           <w:color w:val="auto"/>
         </w:rPr>
       </w:pPr>
-      <w:bookmarkStart w:id="50" w:name="_Toc34906169"/>
+      <w:bookmarkStart w:id="50" w:name="_Toc35758517"/>
       <w:r>
         <w:rPr>
           <w:color w:val="auto"/>
@@ -7981,7 +8061,7 @@
           <w:color w:val="auto"/>
         </w:rPr>
       </w:pPr>
-      <w:bookmarkStart w:id="51" w:name="_Toc34906170"/>
+      <w:bookmarkStart w:id="51" w:name="_Toc35758518"/>
       <w:r>
         <w:rPr>
           <w:color w:val="auto"/>
@@ -7994,7 +8074,7 @@
       <w:pPr>
         <w:pStyle w:val="Heading2"/>
       </w:pPr>
-      <w:bookmarkStart w:id="52" w:name="_Toc34906171"/>
+      <w:bookmarkStart w:id="52" w:name="_Toc35758519"/>
       <w:r>
         <w:t>Logo</w:t>
       </w:r>
@@ -8057,9 +8137,11 @@
       <w:pPr>
         <w:pStyle w:val="Heading2"/>
       </w:pPr>
+      <w:bookmarkStart w:id="53" w:name="_Toc35758520"/>
       <w:r>
         <w:t>Video Walkthrough</w:t>
       </w:r>
+      <w:bookmarkEnd w:id="53"/>
     </w:p>
     <w:p>
       <w:r>
@@ -8076,14 +8158,14 @@
           <w:color w:val="auto"/>
         </w:rPr>
       </w:pPr>
-      <w:bookmarkStart w:id="53" w:name="_Toc34906172"/>
+      <w:bookmarkStart w:id="54" w:name="_Toc35758521"/>
       <w:r>
         <w:rPr>
           <w:color w:val="auto"/>
         </w:rPr>
         <w:t>Testing</w:t>
       </w:r>
-      <w:bookmarkEnd w:id="53"/>
+      <w:bookmarkEnd w:id="54"/>
     </w:p>
     <w:p>
       <w:pPr>
@@ -8092,14 +8174,14 @@
           <w:color w:val="auto"/>
         </w:rPr>
       </w:pPr>
-      <w:bookmarkStart w:id="54" w:name="_Toc34906173"/>
+      <w:bookmarkStart w:id="55" w:name="_Toc35758522"/>
       <w:r>
         <w:rPr>
           <w:color w:val="auto"/>
         </w:rPr>
         <w:t>Trello Boards:</w:t>
       </w:r>
-      <w:bookmarkEnd w:id="54"/>
+      <w:bookmarkEnd w:id="55"/>
     </w:p>
     <w:p>
       <w:r>
@@ -8125,7 +8207,7 @@
           <w:color w:val="auto"/>
         </w:rPr>
       </w:pPr>
-      <w:bookmarkStart w:id="55" w:name="_Toc34906174"/>
+      <w:bookmarkStart w:id="56" w:name="_Toc35758523"/>
       <w:r>
         <w:rPr>
           <w:color w:val="auto"/>
@@ -8133,7 +8215,7 @@
         <w:lastRenderedPageBreak/>
         <w:t>Trello Board 1:</w:t>
       </w:r>
-      <w:bookmarkEnd w:id="55"/>
+      <w:bookmarkEnd w:id="56"/>
     </w:p>
     <w:p>
       <w:r>
@@ -8156,7 +8238,7 @@
                     <pic:cNvPicPr/>
                   </pic:nvPicPr>
                   <pic:blipFill>
-                    <a:blip r:embed="rId18">
+                    <a:blip r:embed="rId19">
                       <a:extLst>
                         <a:ext uri="{28A0092B-C50C-407E-A947-70E740481C1C}">
                           <a14:useLocalDpi xmlns:a14="http://schemas.microsoft.com/office/drawing/2010/main" val="0"/>
@@ -8190,14 +8272,14 @@
           <w:color w:val="auto"/>
         </w:rPr>
       </w:pPr>
-      <w:bookmarkStart w:id="56" w:name="_Toc34906175"/>
+      <w:bookmarkStart w:id="57" w:name="_Toc35758524"/>
       <w:r>
         <w:rPr>
           <w:color w:val="auto"/>
         </w:rPr>
         <w:t>Trello Board 2:</w:t>
       </w:r>
-      <w:bookmarkEnd w:id="56"/>
+      <w:bookmarkEnd w:id="57"/>
     </w:p>
     <w:p>
       <w:r>
@@ -8220,7 +8302,7 @@
                     <pic:cNvPicPr/>
                   </pic:nvPicPr>
                   <pic:blipFill>
-                    <a:blip r:embed="rId19">
+                    <a:blip r:embed="rId20">
                       <a:extLst>
                         <a:ext uri="{28A0092B-C50C-407E-A947-70E740481C1C}">
                           <a14:useLocalDpi xmlns:a14="http://schemas.microsoft.com/office/drawing/2010/main" val="0"/>
@@ -8254,14 +8336,14 @@
           <w:color w:val="auto"/>
         </w:rPr>
       </w:pPr>
-      <w:bookmarkStart w:id="57" w:name="_Toc34906176"/>
+      <w:bookmarkStart w:id="58" w:name="_Toc35758525"/>
       <w:r>
         <w:rPr>
           <w:color w:val="auto"/>
         </w:rPr>
         <w:t>Trello Board 3:</w:t>
       </w:r>
-      <w:bookmarkEnd w:id="57"/>
+      <w:bookmarkEnd w:id="58"/>
     </w:p>
     <w:p>
       <w:r>
@@ -8284,7 +8366,7 @@
                     <pic:cNvPicPr/>
                   </pic:nvPicPr>
                   <pic:blipFill>
-                    <a:blip r:embed="rId20">
+                    <a:blip r:embed="rId21">
                       <a:extLst>
                         <a:ext uri="{28A0092B-C50C-407E-A947-70E740481C1C}">
                           <a14:useLocalDpi xmlns:a14="http://schemas.microsoft.com/office/drawing/2010/main" val="0"/>
@@ -8318,7 +8400,7 @@
           <w:color w:val="auto"/>
         </w:rPr>
       </w:pPr>
-      <w:bookmarkStart w:id="58" w:name="_Toc34906177"/>
+      <w:bookmarkStart w:id="59" w:name="_Toc35758526"/>
       <w:r>
         <w:rPr>
           <w:color w:val="auto"/>
@@ -8326,7 +8408,7 @@
         <w:lastRenderedPageBreak/>
         <w:t>Trello Board 4:</w:t>
       </w:r>
-      <w:bookmarkEnd w:id="58"/>
+      <w:bookmarkEnd w:id="59"/>
     </w:p>
     <w:p>
       <w:r>
@@ -8349,7 +8431,7 @@
                     <pic:cNvPicPr/>
                   </pic:nvPicPr>
                   <pic:blipFill>
-                    <a:blip r:embed="rId21">
+                    <a:blip r:embed="rId22">
                       <a:extLst>
                         <a:ext uri="{28A0092B-C50C-407E-A947-70E740481C1C}">
                           <a14:useLocalDpi xmlns:a14="http://schemas.microsoft.com/office/drawing/2010/main" val="0"/>
@@ -8383,14 +8465,14 @@
           <w:color w:val="auto"/>
         </w:rPr>
       </w:pPr>
-      <w:bookmarkStart w:id="59" w:name="_Toc34906178"/>
+      <w:bookmarkStart w:id="60" w:name="_Toc35758527"/>
       <w:r>
         <w:rPr>
           <w:color w:val="auto"/>
         </w:rPr>
         <w:t>Trello Board 5:</w:t>
       </w:r>
-      <w:bookmarkEnd w:id="59"/>
+      <w:bookmarkEnd w:id="60"/>
     </w:p>
     <w:p>
       <w:r>
@@ -8413,7 +8495,7 @@
                     <pic:cNvPicPr/>
                   </pic:nvPicPr>
                   <pic:blipFill>
-                    <a:blip r:embed="rId22">
+                    <a:blip r:embed="rId23">
                       <a:extLst>
                         <a:ext uri="{28A0092B-C50C-407E-A947-70E740481C1C}">
                           <a14:useLocalDpi xmlns:a14="http://schemas.microsoft.com/office/drawing/2010/main" val="0"/>
@@ -8447,7 +8529,7 @@
           <w:color w:val="auto"/>
         </w:rPr>
       </w:pPr>
-      <w:bookmarkStart w:id="60" w:name="_Toc34906179"/>
+      <w:bookmarkStart w:id="61" w:name="_Toc35758528"/>
       <w:r>
         <w:rPr>
           <w:color w:val="auto"/>
@@ -8455,7 +8537,7 @@
         <w:lastRenderedPageBreak/>
         <w:t>Trello Board 6:</w:t>
       </w:r>
-      <w:bookmarkEnd w:id="60"/>
+      <w:bookmarkEnd w:id="61"/>
     </w:p>
     <w:p>
       <w:r>
@@ -8478,7 +8560,7 @@
                     <pic:cNvPicPr/>
                   </pic:nvPicPr>
                   <pic:blipFill>
-                    <a:blip r:embed="rId23">
+                    <a:blip r:embed="rId24">
                       <a:extLst>
                         <a:ext uri="{28A0092B-C50C-407E-A947-70E740481C1C}">
                           <a14:useLocalDpi xmlns:a14="http://schemas.microsoft.com/office/drawing/2010/main" val="0"/>
@@ -8512,14 +8594,14 @@
           <w:color w:val="auto"/>
         </w:rPr>
       </w:pPr>
-      <w:bookmarkStart w:id="61" w:name="_Toc34906180"/>
+      <w:bookmarkStart w:id="62" w:name="_Toc35758529"/>
       <w:r>
         <w:rPr>
           <w:color w:val="auto"/>
         </w:rPr>
         <w:t>Trello Board 7:</w:t>
       </w:r>
-      <w:bookmarkEnd w:id="61"/>
+      <w:bookmarkEnd w:id="62"/>
     </w:p>
     <w:p>
       <w:pPr>
@@ -8536,14 +8618,14 @@
           <w:color w:val="auto"/>
         </w:rPr>
       </w:pPr>
-      <w:bookmarkStart w:id="62" w:name="_Toc34906181"/>
+      <w:bookmarkStart w:id="63" w:name="_Toc35758530"/>
       <w:r>
         <w:rPr>
           <w:color w:val="auto"/>
         </w:rPr>
         <w:t>Trello Board 8:</w:t>
       </w:r>
-      <w:bookmarkEnd w:id="62"/>
+      <w:bookmarkEnd w:id="63"/>
     </w:p>
     <w:p>
       <w:pPr>
@@ -8560,14 +8642,14 @@
           <w:color w:val="auto"/>
         </w:rPr>
       </w:pPr>
-      <w:bookmarkStart w:id="63" w:name="_Toc34906182"/>
+      <w:bookmarkStart w:id="64" w:name="_Toc35758531"/>
       <w:r>
         <w:rPr>
           <w:color w:val="auto"/>
         </w:rPr>
         <w:t>Trello Board 9:</w:t>
       </w:r>
-      <w:bookmarkEnd w:id="63"/>
+      <w:bookmarkEnd w:id="64"/>
     </w:p>
     <w:p>
       <w:r>
@@ -8582,14 +8664,14 @@
           <w:color w:val="auto"/>
         </w:rPr>
       </w:pPr>
-      <w:bookmarkStart w:id="64" w:name="_Toc34906183"/>
+      <w:bookmarkStart w:id="65" w:name="_Toc35758532"/>
       <w:r>
         <w:rPr>
           <w:color w:val="auto"/>
         </w:rPr>
         <w:t>Testing:</w:t>
       </w:r>
-      <w:bookmarkEnd w:id="64"/>
+      <w:bookmarkEnd w:id="65"/>
     </w:p>
     <w:p>
       <w:pPr>
@@ -8598,14 +8680,14 @@
           <w:color w:val="auto"/>
         </w:rPr>
       </w:pPr>
-      <w:bookmarkStart w:id="65" w:name="_Toc34906184"/>
+      <w:bookmarkStart w:id="66" w:name="_Toc35758533"/>
       <w:r>
         <w:rPr>
           <w:color w:val="auto"/>
         </w:rPr>
         <w:t>User Testing</w:t>
       </w:r>
-      <w:bookmarkEnd w:id="65"/>
+      <w:bookmarkEnd w:id="66"/>
     </w:p>
     <w:p>
       <w:r>
@@ -8631,14 +8713,14 @@
           <w:color w:val="auto"/>
         </w:rPr>
       </w:pPr>
-      <w:bookmarkStart w:id="66" w:name="_Toc34906185"/>
+      <w:bookmarkStart w:id="67" w:name="_Toc35758534"/>
       <w:r>
         <w:rPr>
           <w:color w:val="auto"/>
         </w:rPr>
         <w:t>Summary:</w:t>
       </w:r>
-      <w:bookmarkEnd w:id="66"/>
+      <w:bookmarkEnd w:id="67"/>
     </w:p>
     <w:p>
       <w:pPr>
@@ -8647,14 +8729,14 @@
           <w:color w:val="auto"/>
         </w:rPr>
       </w:pPr>
-      <w:bookmarkStart w:id="67" w:name="_Toc34906186"/>
+      <w:bookmarkStart w:id="68" w:name="_Toc35758535"/>
       <w:r>
         <w:rPr>
           <w:color w:val="auto"/>
         </w:rPr>
         <w:t>Alterations:</w:t>
       </w:r>
-      <w:bookmarkEnd w:id="67"/>
+      <w:bookmarkEnd w:id="68"/>
     </w:p>
     <w:p>
       <w:pPr>
@@ -8663,14 +8745,14 @@
           <w:color w:val="auto"/>
         </w:rPr>
       </w:pPr>
-      <w:bookmarkStart w:id="68" w:name="_Toc34906187"/>
+      <w:bookmarkStart w:id="69" w:name="_Toc35758536"/>
       <w:r>
         <w:rPr>
           <w:color w:val="auto"/>
         </w:rPr>
         <w:t>Project Post-Mortem:</w:t>
       </w:r>
-      <w:bookmarkEnd w:id="68"/>
+      <w:bookmarkEnd w:id="69"/>
     </w:p>
     <w:p>
       <w:pPr>
@@ -8679,14 +8761,14 @@
           <w:color w:val="auto"/>
         </w:rPr>
       </w:pPr>
-      <w:bookmarkStart w:id="69" w:name="_Toc34906188"/>
+      <w:bookmarkStart w:id="70" w:name="_Toc35758537"/>
       <w:r>
         <w:rPr>
           <w:color w:val="auto"/>
         </w:rPr>
         <w:t>Evaluation:</w:t>
       </w:r>
-      <w:bookmarkEnd w:id="69"/>
+      <w:bookmarkEnd w:id="70"/>
     </w:p>
     <w:p>
       <w:pPr>
@@ -8695,14 +8777,14 @@
           <w:color w:val="auto"/>
         </w:rPr>
       </w:pPr>
-      <w:bookmarkStart w:id="70" w:name="_Toc34906189"/>
+      <w:bookmarkStart w:id="71" w:name="_Toc35758538"/>
       <w:r>
         <w:rPr>
           <w:color w:val="auto"/>
         </w:rPr>
         <w:t>What went well:</w:t>
       </w:r>
-      <w:bookmarkEnd w:id="70"/>
+      <w:bookmarkEnd w:id="71"/>
     </w:p>
     <w:p>
       <w:pPr>
@@ -8711,14 +8793,14 @@
           <w:color w:val="auto"/>
         </w:rPr>
       </w:pPr>
-      <w:bookmarkStart w:id="71" w:name="_Toc34906190"/>
+      <w:bookmarkStart w:id="72" w:name="_Toc35758539"/>
       <w:r>
         <w:rPr>
           <w:color w:val="auto"/>
         </w:rPr>
         <w:t>Feedback:</w:t>
       </w:r>
-      <w:bookmarkEnd w:id="71"/>
+      <w:bookmarkEnd w:id="72"/>
     </w:p>
     <w:p>
       <w:pPr>
@@ -8727,14 +8809,14 @@
           <w:color w:val="auto"/>
         </w:rPr>
       </w:pPr>
-      <w:bookmarkStart w:id="72" w:name="_Toc34906191"/>
+      <w:bookmarkStart w:id="73" w:name="_Toc35758540"/>
       <w:r>
         <w:rPr>
           <w:color w:val="auto"/>
         </w:rPr>
         <w:t>Future Improvement:</w:t>
       </w:r>
-      <w:bookmarkEnd w:id="72"/>
+      <w:bookmarkEnd w:id="73"/>
     </w:p>
     <w:p>
       <w:pPr>
@@ -8743,7 +8825,7 @@
           <w:color w:val="auto"/>
         </w:rPr>
       </w:pPr>
-      <w:bookmarkStart w:id="73" w:name="_Toc34906192"/>
+      <w:bookmarkStart w:id="74" w:name="_Toc35758541"/>
       <w:r>
         <w:rPr>
           <w:color w:val="auto"/>
@@ -8756,7 +8838,7 @@
         </w:rPr>
         <w:t>:</w:t>
       </w:r>
-      <w:bookmarkEnd w:id="73"/>
+      <w:bookmarkEnd w:id="74"/>
     </w:p>
     <w:p/>
     <w:p>
@@ -8766,14 +8848,14 @@
           <w:color w:val="auto"/>
         </w:rPr>
       </w:pPr>
-      <w:bookmarkStart w:id="74" w:name="_Toc34906193"/>
+      <w:bookmarkStart w:id="75" w:name="_Toc35758542"/>
       <w:r>
         <w:rPr>
           <w:color w:val="auto"/>
         </w:rPr>
         <w:t>Reference List:</w:t>
       </w:r>
-      <w:bookmarkEnd w:id="74"/>
+      <w:bookmarkEnd w:id="75"/>
     </w:p>
     <w:p>
       <w:r>
@@ -8781,7 +8863,7 @@
       </w:r>
     </w:p>
     <w:p>
-      <w:hyperlink r:id="rId24" w:history="1">
+      <w:hyperlink r:id="rId25" w:history="1">
         <w:r>
           <w:rPr>
             <w:rStyle w:val="Hyperlink"/>
@@ -8796,7 +8878,7 @@
       </w:r>
     </w:p>
     <w:p>
-      <w:hyperlink r:id="rId25" w:history="1">
+      <w:hyperlink r:id="rId26" w:history="1">
         <w:r>
           <w:rPr>
             <w:rStyle w:val="Hyperlink"/>
@@ -8821,15 +8903,7 @@
         <w:t>th</w:t>
       </w:r>
       <w:r>
-        <w:t xml:space="preserve"> </w:t>
-      </w:r>
-      <w:proofErr w:type="spellStart"/>
-      <w:r>
-        <w:t>feb</w:t>
-      </w:r>
-      <w:proofErr w:type="spellEnd"/>
-      <w:r>
-        <w:t xml:space="preserve"> as reference for using the easy option.</w:t>
+        <w:t xml:space="preserve"> feb as reference for using the easy option.</w:t>
       </w:r>
     </w:p>
     <w:p/>
@@ -9901,7 +9975,7 @@
 </file>
 
 <file path=customXml/itemProps1.xml><?xml version="1.0" encoding="utf-8"?>
-<ds:datastoreItem xmlns:ds="http://schemas.openxmlformats.org/officeDocument/2006/customXml" ds:itemID="{7490B469-2973-4015-BC7A-A89B24D47717}">
+<ds:datastoreItem xmlns:ds="http://schemas.openxmlformats.org/officeDocument/2006/customXml" ds:itemID="{CA468CE9-3CE3-4B90-B523-29CB0441C684}">
   <ds:schemaRefs>
     <ds:schemaRef ds:uri="http://schemas.openxmlformats.org/officeDocument/2006/bibliography"/>
   </ds:schemaRefs>

--- a/Malware_Inc/Malware Inc Report.docx
+++ b/Malware_Inc/Malware Inc Report.docx
@@ -6963,10 +6963,14 @@
     </w:p>
     <w:p>
       <w:r>
-        <w:t>Once the user has change to this tab the game will automatically pauses, so that the user does not have to worry about how the malware is progressing while upgrading the malware. This will also include the leader board, so the user can see how they are currently doing compare to previous runs. Once the user has select an upgrade it will be display in the upgrade log and will include a description of how the malware upgrade, this is to educate the user of the type of malware and how it can get onto your devices.</w:t>
-      </w:r>
-      <w:bookmarkStart w:id="18" w:name="_GoBack"/>
-      <w:bookmarkEnd w:id="18"/>
+        <w:t xml:space="preserve">Once the user has change to this tab the game will automatically pauses, so that the user does not have to worry about how the malware is progressing while upgrading the malware. This will also include the leader board, so the user can see how they are currently doing compare to previous runs. Once the user has </w:t>
+      </w:r>
+      <w:r>
+        <w:t>selected</w:t>
+      </w:r>
+      <w:r>
+        <w:t xml:space="preserve"> an upgrade it will be display in the upgrade log and will include a description of how the malware upgrade, this is to educate the user of the type of malware and how it can get onto your devices.</w:t>
+      </w:r>
     </w:p>
     <w:p>
       <w:r>
@@ -7018,30 +7022,18 @@
           <w:color w:val="auto"/>
         </w:rPr>
       </w:pPr>
-      <w:bookmarkStart w:id="19" w:name="_Toc35758486"/>
-      <w:r>
-        <w:rPr>
-          <w:color w:val="auto"/>
-        </w:rPr>
-        <w:t>Class Diagrams</w:t>
-      </w:r>
-      <w:bookmarkEnd w:id="19"/>
-    </w:p>
-    <w:p>
-      <w:pPr>
-        <w:pStyle w:val="Heading3"/>
-        <w:rPr>
-          <w:color w:val="auto"/>
-        </w:rPr>
-      </w:pPr>
-      <w:bookmarkStart w:id="20" w:name="_Toc35758487"/>
-      <w:r>
-        <w:rPr>
-          <w:color w:val="auto"/>
-        </w:rPr>
-        <w:t>Country Class</w:t>
-      </w:r>
-      <w:bookmarkEnd w:id="20"/>
+      <w:bookmarkStart w:id="18" w:name="_Toc35758486"/>
+      <w:r>
+        <w:rPr>
+          <w:color w:val="auto"/>
+        </w:rPr>
+        <w:t>Start Page:</w:t>
+      </w:r>
+    </w:p>
+    <w:p>
+      <w:r>
+        <w:t xml:space="preserve">This page is where the user will make their decisions for the game they are playing. In order to start the game the user needs to select there difficulty (Casual, Normal, Hard) and the name that they want to call there malware. </w:t>
+      </w:r>
     </w:p>
     <w:p>
       <w:r>
@@ -7049,10 +7041,10 @@
           <w:noProof/>
         </w:rPr>
         <w:drawing>
-          <wp:inline distT="0" distB="0" distL="0" distR="0" wp14:anchorId="0615BB0C" wp14:editId="51EE8A5B">
-            <wp:extent cx="2034540" cy="1411283"/>
-            <wp:effectExtent l="0" t="0" r="3810" b="0"/>
-            <wp:docPr id="9" name="Picture 9"/>
+          <wp:inline distT="0" distB="0" distL="0" distR="0" wp14:anchorId="6E7F53E8" wp14:editId="06CC71B4">
+            <wp:extent cx="5731510" cy="1350010"/>
+            <wp:effectExtent l="0" t="0" r="2540" b="2540"/>
+            <wp:docPr id="15" name="Picture 15"/>
             <wp:cNvGraphicFramePr>
               <a:graphicFrameLocks xmlns:a="http://schemas.openxmlformats.org/drawingml/2006/main" noChangeAspect="1"/>
             </wp:cNvGraphicFramePr>
@@ -7072,7 +7064,7 @@
                   <pic:spPr>
                     <a:xfrm>
                       <a:off x="0" y="0"/>
-                      <a:ext cx="2057102" cy="1426933"/>
+                      <a:ext cx="5731510" cy="1350010"/>
                     </a:xfrm>
                     <a:prstGeom prst="rect">
                       <a:avLst/>
@@ -7086,15 +7078,221 @@
       </w:r>
     </w:p>
     <w:p>
-      <w:r>
-        <w:t>At the start of the game the fixed device and the devices are the exact same values. During the game the devices will reduce as they become infected by the malware. The purpose of the fixed device is for the operating system restricts. As we need to know how many there were original for how many can be infected with the current restrictions of operating systems. The restricted variable is to determine which countries have restricted internet access and will be change to false once a certain condition has been met</w:t>
-      </w:r>
-      <w:r>
-        <w:t xml:space="preserve">, at which time the country will start losing devices. </w:t>
-      </w:r>
-      <w:r>
-        <w:t>The name will contain the countries name so that the name of the country can be seen in the data grid with the number of the devices.</w:t>
-      </w:r>
+      <w:pPr>
+        <w:pStyle w:val="Heading2"/>
+        <w:rPr>
+          <w:color w:val="auto"/>
+        </w:rPr>
+      </w:pPr>
+      <w:r>
+        <w:rPr>
+          <w:color w:val="auto"/>
+        </w:rPr>
+        <w:t>Instruction/Help:</w:t>
+      </w:r>
+    </w:p>
+    <w:p>
+      <w:r>
+        <w:t>The Instruction</w:t>
+      </w:r>
+      <w:r>
+        <w:t xml:space="preserve"> page</w:t>
+      </w:r>
+      <w:r>
+        <w:t xml:space="preserve"> for will contain a short </w:t>
+      </w:r>
+      <w:r>
+        <w:t>paragraph that instructs the user how to play the game and what the overall objective is, below is a copy of what is included in the form:</w:t>
+      </w:r>
+    </w:p>
+    <w:p>
+      <w:pPr>
+        <w:autoSpaceDE w:val="0"/>
+        <w:autoSpaceDN w:val="0"/>
+        <w:adjustRightInd w:val="0"/>
+        <w:spacing w:after="0" w:line="240" w:lineRule="auto"/>
+        <w:rPr>
+          <w:rFonts w:cstheme="minorHAnsi"/>
+        </w:rPr>
+      </w:pPr>
+      <w:r>
+        <w:rPr>
+          <w:rFonts w:cstheme="minorHAnsi"/>
+        </w:rPr>
+        <w:t>The virus will progress without the user’s involvement, the user is responsible for upgrading the virus to make sure that it has a better chance of succeeding. This is done through the upgrades can and a variety of properties: Infection Rate, Income Rate, Possible Infectable Devices and Research Rate Difficulty.</w:t>
+      </w:r>
+    </w:p>
+    <w:p>
+      <w:pPr>
+        <w:autoSpaceDE w:val="0"/>
+        <w:autoSpaceDN w:val="0"/>
+        <w:adjustRightInd w:val="0"/>
+        <w:spacing w:after="0" w:line="240" w:lineRule="auto"/>
+        <w:rPr>
+          <w:rFonts w:cstheme="minorHAnsi"/>
+        </w:rPr>
+      </w:pPr>
+    </w:p>
+    <w:p>
+      <w:pPr>
+        <w:autoSpaceDE w:val="0"/>
+        <w:autoSpaceDN w:val="0"/>
+        <w:adjustRightInd w:val="0"/>
+        <w:spacing w:after="0" w:line="240" w:lineRule="auto"/>
+        <w:rPr>
+          <w:rFonts w:cstheme="minorHAnsi"/>
+        </w:rPr>
+      </w:pPr>
+      <w:r>
+        <w:rPr>
+          <w:rFonts w:cstheme="minorHAnsi"/>
+        </w:rPr>
+        <w:t xml:space="preserve">Infection rate will determine the minimum and maximum amount of device that can be infected in a country every day.  </w:t>
+      </w:r>
+    </w:p>
+    <w:p>
+      <w:pPr>
+        <w:autoSpaceDE w:val="0"/>
+        <w:autoSpaceDN w:val="0"/>
+        <w:adjustRightInd w:val="0"/>
+        <w:spacing w:after="0" w:line="240" w:lineRule="auto"/>
+        <w:rPr>
+          <w:rFonts w:cstheme="minorHAnsi"/>
+        </w:rPr>
+      </w:pPr>
+    </w:p>
+    <w:p>
+      <w:pPr>
+        <w:autoSpaceDE w:val="0"/>
+        <w:autoSpaceDN w:val="0"/>
+        <w:adjustRightInd w:val="0"/>
+        <w:spacing w:after="0" w:line="240" w:lineRule="auto"/>
+        <w:rPr>
+          <w:rFonts w:cstheme="minorHAnsi"/>
+        </w:rPr>
+      </w:pPr>
+      <w:r>
+        <w:rPr>
+          <w:rFonts w:cstheme="minorHAnsi"/>
+        </w:rPr>
+        <w:t>Income rate will determine how much money is generated per infected device.</w:t>
+      </w:r>
+    </w:p>
+    <w:p>
+      <w:pPr>
+        <w:autoSpaceDE w:val="0"/>
+        <w:autoSpaceDN w:val="0"/>
+        <w:adjustRightInd w:val="0"/>
+        <w:spacing w:after="0" w:line="240" w:lineRule="auto"/>
+        <w:rPr>
+          <w:rFonts w:cstheme="minorHAnsi"/>
+        </w:rPr>
+      </w:pPr>
+    </w:p>
+    <w:p>
+      <w:pPr>
+        <w:autoSpaceDE w:val="0"/>
+        <w:autoSpaceDN w:val="0"/>
+        <w:adjustRightInd w:val="0"/>
+        <w:spacing w:after="0" w:line="240" w:lineRule="auto"/>
+        <w:rPr>
+          <w:rFonts w:cstheme="minorHAnsi"/>
+        </w:rPr>
+      </w:pPr>
+      <w:r>
+        <w:rPr>
+          <w:rFonts w:cstheme="minorHAnsi"/>
+        </w:rPr>
+        <w:t xml:space="preserve">Not every device is infectable at the start, this is to represent operating system limitation on the virus. By upgrading the possible infectable devices the virus can infect more advanced operating systems. </w:t>
+      </w:r>
+    </w:p>
+    <w:p>
+      <w:pPr>
+        <w:autoSpaceDE w:val="0"/>
+        <w:autoSpaceDN w:val="0"/>
+        <w:adjustRightInd w:val="0"/>
+        <w:spacing w:after="0" w:line="240" w:lineRule="auto"/>
+        <w:rPr>
+          <w:rFonts w:cstheme="minorHAnsi"/>
+        </w:rPr>
+      </w:pPr>
+    </w:p>
+    <w:p>
+      <w:pPr>
+        <w:autoSpaceDE w:val="0"/>
+        <w:autoSpaceDN w:val="0"/>
+        <w:adjustRightInd w:val="0"/>
+        <w:spacing w:after="0" w:line="240" w:lineRule="auto"/>
+        <w:rPr>
+          <w:rFonts w:cstheme="minorHAnsi"/>
+        </w:rPr>
+      </w:pPr>
+      <w:r>
+        <w:rPr>
+          <w:rFonts w:cstheme="minorHAnsi"/>
+        </w:rPr>
+        <w:t>By upgrading the research rate difficulty this will make the research take a long period of time, allowing for the virus to have more time to spend.</w:t>
+      </w:r>
+    </w:p>
+    <w:p>
+      <w:pPr>
+        <w:autoSpaceDE w:val="0"/>
+        <w:autoSpaceDN w:val="0"/>
+        <w:adjustRightInd w:val="0"/>
+        <w:spacing w:after="0" w:line="240" w:lineRule="auto"/>
+        <w:rPr>
+          <w:rFonts w:cstheme="minorHAnsi"/>
+        </w:rPr>
+      </w:pPr>
+    </w:p>
+    <w:p>
+      <w:pPr>
+        <w:autoSpaceDE w:val="0"/>
+        <w:autoSpaceDN w:val="0"/>
+        <w:adjustRightInd w:val="0"/>
+        <w:spacing w:after="0" w:line="240" w:lineRule="auto"/>
+        <w:rPr>
+          <w:rFonts w:cstheme="minorHAnsi"/>
+        </w:rPr>
+      </w:pPr>
+      <w:r>
+        <w:rPr>
+          <w:rFonts w:cstheme="minorHAnsi"/>
+        </w:rPr>
+        <w:t>Objective:</w:t>
+      </w:r>
+    </w:p>
+    <w:p>
+      <w:pPr>
+        <w:autoSpaceDE w:val="0"/>
+        <w:autoSpaceDN w:val="0"/>
+        <w:adjustRightInd w:val="0"/>
+        <w:spacing w:after="0" w:line="240" w:lineRule="auto"/>
+        <w:rPr>
+          <w:rFonts w:cstheme="minorHAnsi"/>
+        </w:rPr>
+      </w:pPr>
+      <w:r>
+        <w:rPr>
+          <w:rFonts w:cstheme="minorHAnsi"/>
+        </w:rPr>
+        <w:t>Infect every device in the world with your virus and aim for the shortest time possible.</w:t>
+      </w:r>
+    </w:p>
+    <w:p>
+      <w:pPr>
+        <w:pStyle w:val="Heading2"/>
+        <w:rPr>
+          <w:color w:val="auto"/>
+        </w:rPr>
+      </w:pPr>
+      <w:r>
+        <w:rPr>
+          <w:color w:val="auto"/>
+        </w:rPr>
+        <w:t>Class Diagrams</w:t>
+      </w:r>
+      <w:bookmarkEnd w:id="18"/>
     </w:p>
     <w:p>
       <w:pPr>
@@ -7103,15 +7301,14 @@
           <w:color w:val="auto"/>
         </w:rPr>
       </w:pPr>
-      <w:bookmarkStart w:id="21" w:name="_Toc35758488"/>
-      <w:r>
-        <w:rPr>
-          <w:color w:val="auto"/>
-        </w:rPr>
-        <w:lastRenderedPageBreak/>
-        <w:t>Malware Class</w:t>
-      </w:r>
-      <w:bookmarkEnd w:id="21"/>
+      <w:bookmarkStart w:id="19" w:name="_Toc35758487"/>
+      <w:r>
+        <w:rPr>
+          <w:color w:val="auto"/>
+        </w:rPr>
+        <w:t>Country Class</w:t>
+      </w:r>
+      <w:bookmarkEnd w:id="19"/>
     </w:p>
     <w:p>
       <w:r>
@@ -7119,10 +7316,10 @@
           <w:noProof/>
         </w:rPr>
         <w:drawing>
-          <wp:inline distT="0" distB="0" distL="0" distR="0" wp14:anchorId="5ECF2414" wp14:editId="79BF7359">
-            <wp:extent cx="2042160" cy="1444099"/>
-            <wp:effectExtent l="0" t="0" r="0" b="3810"/>
-            <wp:docPr id="8" name="Picture 8"/>
+          <wp:inline distT="0" distB="0" distL="0" distR="0" wp14:anchorId="0615BB0C" wp14:editId="51EE8A5B">
+            <wp:extent cx="2034540" cy="1411283"/>
+            <wp:effectExtent l="0" t="0" r="3810" b="0"/>
+            <wp:docPr id="9" name="Picture 9"/>
             <wp:cNvGraphicFramePr>
               <a:graphicFrameLocks xmlns:a="http://schemas.openxmlformats.org/drawingml/2006/main" noChangeAspect="1"/>
             </wp:cNvGraphicFramePr>
@@ -7142,6 +7339,75 @@
                   <pic:spPr>
                     <a:xfrm>
                       <a:off x="0" y="0"/>
+                      <a:ext cx="2057102" cy="1426933"/>
+                    </a:xfrm>
+                    <a:prstGeom prst="rect">
+                      <a:avLst/>
+                    </a:prstGeom>
+                  </pic:spPr>
+                </pic:pic>
+              </a:graphicData>
+            </a:graphic>
+          </wp:inline>
+        </w:drawing>
+      </w:r>
+    </w:p>
+    <w:p>
+      <w:r>
+        <w:t>At the start of the game the fixed device and the devices are the exact same values. During the game the devices will reduce as they become infected by the malware. The purpose of the fixed device is for the operating system restricts. As we need to know how many there were original for how many can be infected with the current restrictions of operating systems. The restricted variable is to determine which countries have restricted internet access and will be change to false once a certain condition has been met</w:t>
+      </w:r>
+      <w:r>
+        <w:t xml:space="preserve">, at which time the country will start losing devices. </w:t>
+      </w:r>
+      <w:r>
+        <w:t>The name will contain the countries name so that the name of the country can be seen in the data grid with the number of the devices.</w:t>
+      </w:r>
+    </w:p>
+    <w:p>
+      <w:pPr>
+        <w:pStyle w:val="Heading3"/>
+        <w:rPr>
+          <w:color w:val="auto"/>
+        </w:rPr>
+      </w:pPr>
+      <w:bookmarkStart w:id="20" w:name="_Toc35758488"/>
+      <w:r>
+        <w:rPr>
+          <w:color w:val="auto"/>
+        </w:rPr>
+        <w:t>Malware Class</w:t>
+      </w:r>
+      <w:bookmarkEnd w:id="20"/>
+    </w:p>
+    <w:p>
+      <w:r>
+        <w:rPr>
+          <w:noProof/>
+        </w:rPr>
+        <w:drawing>
+          <wp:inline distT="0" distB="0" distL="0" distR="0" wp14:anchorId="5ECF2414" wp14:editId="79BF7359">
+            <wp:extent cx="2042160" cy="1444099"/>
+            <wp:effectExtent l="0" t="0" r="0" b="3810"/>
+            <wp:docPr id="8" name="Picture 8"/>
+            <wp:cNvGraphicFramePr>
+              <a:graphicFrameLocks xmlns:a="http://schemas.openxmlformats.org/drawingml/2006/main" noChangeAspect="1"/>
+            </wp:cNvGraphicFramePr>
+            <a:graphic xmlns:a="http://schemas.openxmlformats.org/drawingml/2006/main">
+              <a:graphicData uri="http://schemas.openxmlformats.org/drawingml/2006/picture">
+                <pic:pic xmlns:pic="http://schemas.openxmlformats.org/drawingml/2006/picture">
+                  <pic:nvPicPr>
+                    <pic:cNvPr id="1" name=""/>
+                    <pic:cNvPicPr/>
+                  </pic:nvPicPr>
+                  <pic:blipFill>
+                    <a:blip r:embed="rId14"/>
+                    <a:stretch>
+                      <a:fillRect/>
+                    </a:stretch>
+                  </pic:blipFill>
+                  <pic:spPr>
+                    <a:xfrm>
+                      <a:off x="0" y="0"/>
                       <a:ext cx="2054385" cy="1452744"/>
                     </a:xfrm>
                     <a:prstGeom prst="rect">
@@ -7174,15 +7440,16 @@
       <w:pPr>
         <w:pStyle w:val="Heading3"/>
       </w:pPr>
-      <w:bookmarkStart w:id="22" w:name="_Toc35758489"/>
+      <w:bookmarkStart w:id="21" w:name="_Toc35758489"/>
       <w:r>
         <w:t>ReadWrite Class:</w:t>
       </w:r>
-      <w:bookmarkEnd w:id="22"/>
+      <w:bookmarkEnd w:id="21"/>
     </w:p>
     <w:p/>
     <w:p>
       <w:r>
+        <w:lastRenderedPageBreak/>
         <w:t xml:space="preserve">This class is used in order to facilitate the leader board. It contains the code that will allowed for the malwares to be added to the text file saving the info and when the application loads </w:t>
       </w:r>
       <w:r>
@@ -7194,20 +7461,22 @@
       <w:pPr>
         <w:pStyle w:val="Heading2"/>
       </w:pPr>
-      <w:bookmarkStart w:id="23" w:name="_Toc35758490"/>
-      <w:r>
-        <w:lastRenderedPageBreak/>
+      <w:bookmarkStart w:id="22" w:name="_Toc35758490"/>
+      <w:r>
         <w:t>Logic Design:</w:t>
       </w:r>
-      <w:bookmarkEnd w:id="23"/>
+      <w:bookmarkEnd w:id="22"/>
     </w:p>
     <w:p>
       <w:pPr>
         <w:pStyle w:val="Heading3"/>
       </w:pPr>
-      <w:bookmarkStart w:id="24" w:name="_Toc35758491"/>
-      <w:r>
-        <w:t>Infection</w:t>
+      <w:bookmarkStart w:id="23" w:name="_Toc35758491"/>
+      <w:r>
+        <w:t>Infect</w:t>
+      </w:r>
+      <w:r>
+        <w:t>ing</w:t>
       </w:r>
       <w:r>
         <w:t xml:space="preserve"> Devices and Unrestricting Countries</w:t>
@@ -7215,23 +7484,38 @@
       <w:r>
         <w:t>:</w:t>
       </w:r>
-      <w:bookmarkEnd w:id="24"/>
+      <w:bookmarkEnd w:id="23"/>
     </w:p>
     <w:p>
       <w:r>
         <w:object w:dxaOrig="15013" w:dyaOrig="15661" w14:anchorId="3C07BFB0">
           <v:shape id="_x0000_i1025" type="#_x0000_t75" style="width:458.4pt;height:477.6pt" o:ole="">
-            <v:imagedata r:id="rId14" o:title=""/>
+            <v:imagedata r:id="rId15" o:title=""/>
           </v:shape>
-          <o:OLEObject Type="Embed" ProgID="Visio.Drawing.15" ShapeID="_x0000_i1025" DrawAspect="Content" ObjectID="_1646371425" r:id="rId15"/>
+          <o:OLEObject Type="Embed" ProgID="Visio.Drawing.15" ShapeID="_x0000_i1025" DrawAspect="Content" ObjectID="_1646814383" r:id="rId16"/>
         </w:object>
       </w:r>
     </w:p>
+    <w:p>
+      <w:r>
+        <w:t xml:space="preserve">This logic demonstrates how the program determines where or not to infect devices in a country and if </w:t>
+      </w:r>
+      <w:r>
+        <w:t>so,</w:t>
+      </w:r>
+      <w:r>
+        <w:t xml:space="preserve"> how many countries</w:t>
+      </w:r>
+      <w:r>
+        <w:t xml:space="preserve">. If a country cannot be infected and the world percent is above a certain value, it will run code that will randomly generate a number and if it generates a certain value it will un-restrict that country and therefore allow for the devices in the country to be infected. </w:t>
+      </w:r>
+    </w:p>
+    <w:p/>
     <w:p>
       <w:pPr>
         <w:pStyle w:val="Heading3"/>
       </w:pPr>
-      <w:bookmarkStart w:id="25" w:name="_Toc35758492"/>
+      <w:bookmarkStart w:id="24" w:name="_Toc35758492"/>
       <w:r>
         <w:lastRenderedPageBreak/>
         <w:t>Upgrade Buttons</w:t>
@@ -7242,15 +7526,15 @@
       <w:r>
         <w:t>:</w:t>
       </w:r>
-      <w:bookmarkEnd w:id="25"/>
+      <w:bookmarkEnd w:id="24"/>
     </w:p>
     <w:p>
       <w:r>
         <w:object w:dxaOrig="11340" w:dyaOrig="17065" w14:anchorId="48DCD19C">
           <v:shape id="_x0000_i1026" type="#_x0000_t75" style="width:444.6pt;height:669pt" o:ole="">
-            <v:imagedata r:id="rId16" o:title=""/>
+            <v:imagedata r:id="rId17" o:title=""/>
           </v:shape>
-          <o:OLEObject Type="Embed" ProgID="Visio.Drawing.15" ShapeID="_x0000_i1026" DrawAspect="Content" ObjectID="_1646371426" r:id="rId17"/>
+          <o:OLEObject Type="Embed" ProgID="Visio.Drawing.15" ShapeID="_x0000_i1026" DrawAspect="Content" ObjectID="_1646814384" r:id="rId18"/>
         </w:object>
       </w:r>
     </w:p>
@@ -7267,14 +7551,14 @@
           <w:color w:val="auto"/>
         </w:rPr>
       </w:pPr>
-      <w:bookmarkStart w:id="26" w:name="_Toc35758493"/>
+      <w:bookmarkStart w:id="25" w:name="_Toc35758493"/>
       <w:r>
         <w:rPr>
           <w:color w:val="auto"/>
         </w:rPr>
         <w:t>Task Run Down</w:t>
       </w:r>
-      <w:bookmarkEnd w:id="26"/>
+      <w:bookmarkEnd w:id="25"/>
     </w:p>
     <w:p>
       <w:pPr>
@@ -7283,14 +7567,14 @@
           <w:color w:val="auto"/>
         </w:rPr>
       </w:pPr>
-      <w:bookmarkStart w:id="27" w:name="_Toc35758494"/>
+      <w:bookmarkStart w:id="26" w:name="_Toc35758494"/>
       <w:r>
         <w:rPr>
           <w:color w:val="auto"/>
         </w:rPr>
         <w:t>Interface:</w:t>
       </w:r>
-      <w:bookmarkEnd w:id="27"/>
+      <w:bookmarkEnd w:id="26"/>
     </w:p>
     <w:p>
       <w:r>
@@ -7310,14 +7594,14 @@
           <w:color w:val="auto"/>
         </w:rPr>
       </w:pPr>
-      <w:bookmarkStart w:id="28" w:name="_Toc35758495"/>
+      <w:bookmarkStart w:id="27" w:name="_Toc35758495"/>
       <w:r>
         <w:rPr>
           <w:color w:val="auto"/>
         </w:rPr>
         <w:t>Classes:</w:t>
       </w:r>
-      <w:bookmarkEnd w:id="28"/>
+      <w:bookmarkEnd w:id="27"/>
     </w:p>
     <w:p>
       <w:r>
@@ -7337,14 +7621,14 @@
           <w:color w:val="auto"/>
         </w:rPr>
       </w:pPr>
-      <w:bookmarkStart w:id="29" w:name="_Toc35758496"/>
+      <w:bookmarkStart w:id="28" w:name="_Toc35758496"/>
       <w:r>
         <w:rPr>
           <w:color w:val="auto"/>
         </w:rPr>
         <w:t>Countries:</w:t>
       </w:r>
-      <w:bookmarkEnd w:id="29"/>
+      <w:bookmarkEnd w:id="28"/>
     </w:p>
     <w:p>
       <w:r>
@@ -7358,14 +7642,14 @@
           <w:color w:val="auto"/>
         </w:rPr>
       </w:pPr>
-      <w:bookmarkStart w:id="30" w:name="_Toc35758497"/>
+      <w:bookmarkStart w:id="29" w:name="_Toc35758497"/>
       <w:r>
         <w:rPr>
           <w:color w:val="auto"/>
         </w:rPr>
         <w:t>Malware:</w:t>
       </w:r>
-      <w:bookmarkEnd w:id="30"/>
+      <w:bookmarkEnd w:id="29"/>
     </w:p>
     <w:p>
       <w:r>
@@ -7409,14 +7693,14 @@
           <w:color w:val="auto"/>
         </w:rPr>
       </w:pPr>
-      <w:bookmarkStart w:id="31" w:name="_Toc35758498"/>
+      <w:bookmarkStart w:id="30" w:name="_Toc35758498"/>
       <w:r>
         <w:rPr>
           <w:color w:val="auto"/>
         </w:rPr>
         <w:t>Timers:</w:t>
       </w:r>
-      <w:bookmarkEnd w:id="31"/>
+      <w:bookmarkEnd w:id="30"/>
     </w:p>
     <w:p>
       <w:r>
@@ -7450,14 +7734,14 @@
           <w:color w:val="auto"/>
         </w:rPr>
       </w:pPr>
-      <w:bookmarkStart w:id="32" w:name="_Toc35758499"/>
+      <w:bookmarkStart w:id="31" w:name="_Toc35758499"/>
       <w:r>
         <w:rPr>
           <w:color w:val="auto"/>
         </w:rPr>
         <w:t>Win and Lose Scenario:</w:t>
       </w:r>
-      <w:bookmarkEnd w:id="32"/>
+      <w:bookmarkEnd w:id="31"/>
     </w:p>
     <w:p>
       <w:r>
@@ -7490,7 +7774,7 @@
           <w:color w:val="auto"/>
         </w:rPr>
       </w:pPr>
-      <w:bookmarkStart w:id="33" w:name="_Toc35758500"/>
+      <w:bookmarkStart w:id="32" w:name="_Toc35758500"/>
       <w:r>
         <w:rPr>
           <w:color w:val="auto"/>
@@ -7509,7 +7793,7 @@
         </w:rPr>
         <w:t>:</w:t>
       </w:r>
-      <w:bookmarkEnd w:id="33"/>
+      <w:bookmarkEnd w:id="32"/>
     </w:p>
     <w:p>
       <w:r>
@@ -7541,14 +7825,14 @@
           <w:color w:val="auto"/>
         </w:rPr>
       </w:pPr>
-      <w:bookmarkStart w:id="34" w:name="_Toc35758501"/>
+      <w:bookmarkStart w:id="33" w:name="_Toc35758501"/>
       <w:r>
         <w:rPr>
           <w:color w:val="auto"/>
         </w:rPr>
         <w:t>Difficulty Levels:</w:t>
       </w:r>
-      <w:bookmarkEnd w:id="34"/>
+      <w:bookmarkEnd w:id="33"/>
     </w:p>
     <w:p>
       <w:r>
@@ -7565,14 +7849,14 @@
           <w:color w:val="auto"/>
         </w:rPr>
       </w:pPr>
-      <w:bookmarkStart w:id="35" w:name="_Toc35758502"/>
+      <w:bookmarkStart w:id="34" w:name="_Toc35758502"/>
       <w:r>
         <w:rPr>
           <w:color w:val="auto"/>
         </w:rPr>
         <w:t>Casual:</w:t>
       </w:r>
-      <w:bookmarkEnd w:id="35"/>
+      <w:bookmarkEnd w:id="34"/>
     </w:p>
     <w:p>
       <w:r>
@@ -7610,14 +7894,14 @@
           <w:color w:val="auto"/>
         </w:rPr>
       </w:pPr>
-      <w:bookmarkStart w:id="36" w:name="_Toc35758503"/>
+      <w:bookmarkStart w:id="35" w:name="_Toc35758503"/>
       <w:r>
         <w:rPr>
           <w:color w:val="auto"/>
         </w:rPr>
         <w:t>Normal:</w:t>
       </w:r>
-      <w:bookmarkEnd w:id="36"/>
+      <w:bookmarkEnd w:id="35"/>
     </w:p>
     <w:p>
       <w:r>
@@ -7640,14 +7924,14 @@
           <w:color w:val="auto"/>
         </w:rPr>
       </w:pPr>
-      <w:bookmarkStart w:id="37" w:name="_Toc35758504"/>
+      <w:bookmarkStart w:id="36" w:name="_Toc35758504"/>
       <w:r>
         <w:rPr>
           <w:color w:val="auto"/>
         </w:rPr>
         <w:t>Hard:</w:t>
       </w:r>
-      <w:bookmarkEnd w:id="37"/>
+      <w:bookmarkEnd w:id="36"/>
     </w:p>
     <w:p>
       <w:r>
@@ -7683,14 +7967,14 @@
           <w:color w:val="auto"/>
         </w:rPr>
       </w:pPr>
-      <w:bookmarkStart w:id="38" w:name="_Toc35758505"/>
+      <w:bookmarkStart w:id="37" w:name="_Toc35758505"/>
       <w:r>
         <w:rPr>
           <w:color w:val="auto"/>
         </w:rPr>
         <w:t>Infecting Restricted Countries:</w:t>
       </w:r>
-      <w:bookmarkEnd w:id="38"/>
+      <w:bookmarkEnd w:id="37"/>
     </w:p>
     <w:p>
       <w:r>
@@ -7719,7 +8003,7 @@
       </w:r>
     </w:p>
     <w:p>
-      <w:hyperlink r:id="rId18" w:history="1">
+      <w:hyperlink r:id="rId19" w:history="1">
         <w:r>
           <w:rPr>
             <w:rStyle w:val="Hyperlink"/>
@@ -7736,14 +8020,14 @@
           <w:color w:val="auto"/>
         </w:rPr>
       </w:pPr>
-      <w:bookmarkStart w:id="39" w:name="_Toc35758506"/>
+      <w:bookmarkStart w:id="38" w:name="_Toc35758506"/>
       <w:r>
         <w:rPr>
           <w:color w:val="auto"/>
         </w:rPr>
         <w:t>Leader board:</w:t>
       </w:r>
-      <w:bookmarkEnd w:id="39"/>
+      <w:bookmarkEnd w:id="38"/>
       <w:r>
         <w:rPr>
           <w:color w:val="auto"/>
@@ -7800,14 +8084,14 @@
           <w:color w:val="auto"/>
         </w:rPr>
       </w:pPr>
-      <w:bookmarkStart w:id="40" w:name="_Toc35758507"/>
+      <w:bookmarkStart w:id="39" w:name="_Toc35758507"/>
       <w:r>
         <w:rPr>
           <w:color w:val="auto"/>
         </w:rPr>
         <w:t>Operating System Restrictions:</w:t>
       </w:r>
-      <w:bookmarkEnd w:id="40"/>
+      <w:bookmarkEnd w:id="39"/>
     </w:p>
     <w:p>
       <w:r>
@@ -7827,14 +8111,14 @@
           <w:color w:val="auto"/>
         </w:rPr>
       </w:pPr>
-      <w:bookmarkStart w:id="41" w:name="_Toc35758508"/>
+      <w:bookmarkStart w:id="40" w:name="_Toc35758508"/>
       <w:r>
         <w:rPr>
           <w:color w:val="auto"/>
         </w:rPr>
         <w:t>Supervisor Meeting Summaries:</w:t>
       </w:r>
-      <w:bookmarkEnd w:id="41"/>
+      <w:bookmarkEnd w:id="40"/>
     </w:p>
     <w:p>
       <w:r>
@@ -7848,14 +8132,14 @@
           <w:color w:val="auto"/>
         </w:rPr>
       </w:pPr>
-      <w:bookmarkStart w:id="42" w:name="_Toc35758509"/>
+      <w:bookmarkStart w:id="41" w:name="_Toc35758509"/>
       <w:r>
         <w:rPr>
           <w:color w:val="auto"/>
         </w:rPr>
         <w:t>Week 1:</w:t>
       </w:r>
-      <w:bookmarkEnd w:id="42"/>
+      <w:bookmarkEnd w:id="41"/>
     </w:p>
     <w:p>
       <w:r>
@@ -7875,14 +8159,14 @@
           <w:color w:val="auto"/>
         </w:rPr>
       </w:pPr>
-      <w:bookmarkStart w:id="43" w:name="_Toc35758510"/>
+      <w:bookmarkStart w:id="42" w:name="_Toc35758510"/>
       <w:r>
         <w:rPr>
           <w:color w:val="auto"/>
         </w:rPr>
         <w:t>Week 2:</w:t>
       </w:r>
-      <w:bookmarkEnd w:id="43"/>
+      <w:bookmarkEnd w:id="42"/>
     </w:p>
     <w:p>
       <w:r>
@@ -7905,14 +8189,14 @@
           <w:color w:val="auto"/>
         </w:rPr>
       </w:pPr>
-      <w:bookmarkStart w:id="44" w:name="_Toc35758511"/>
+      <w:bookmarkStart w:id="43" w:name="_Toc35758511"/>
       <w:r>
         <w:rPr>
           <w:color w:val="auto"/>
         </w:rPr>
         <w:t>Week 3:</w:t>
       </w:r>
-      <w:bookmarkEnd w:id="44"/>
+      <w:bookmarkEnd w:id="43"/>
     </w:p>
     <w:p>
       <w:r>
@@ -7926,14 +8210,14 @@
           <w:color w:val="auto"/>
         </w:rPr>
       </w:pPr>
-      <w:bookmarkStart w:id="45" w:name="_Toc35758512"/>
+      <w:bookmarkStart w:id="44" w:name="_Toc35758512"/>
       <w:r>
         <w:rPr>
           <w:color w:val="auto"/>
         </w:rPr>
         <w:t>Week 4:</w:t>
       </w:r>
-      <w:bookmarkEnd w:id="45"/>
+      <w:bookmarkEnd w:id="44"/>
     </w:p>
     <w:p>
       <w:r>
@@ -7959,14 +8243,14 @@
           <w:color w:val="auto"/>
         </w:rPr>
       </w:pPr>
-      <w:bookmarkStart w:id="46" w:name="_Toc35758513"/>
+      <w:bookmarkStart w:id="45" w:name="_Toc35758513"/>
       <w:r>
         <w:rPr>
           <w:color w:val="auto"/>
         </w:rPr>
         <w:t>Week 5:</w:t>
       </w:r>
-      <w:bookmarkEnd w:id="46"/>
+      <w:bookmarkEnd w:id="45"/>
     </w:p>
     <w:p>
       <w:r>
@@ -7980,14 +8264,14 @@
           <w:color w:val="auto"/>
         </w:rPr>
       </w:pPr>
-      <w:bookmarkStart w:id="47" w:name="_Toc35758514"/>
+      <w:bookmarkStart w:id="46" w:name="_Toc35758514"/>
       <w:r>
         <w:rPr>
           <w:color w:val="auto"/>
         </w:rPr>
         <w:t>Week 6:</w:t>
       </w:r>
-      <w:bookmarkEnd w:id="47"/>
+      <w:bookmarkEnd w:id="46"/>
     </w:p>
     <w:p>
       <w:r>
@@ -8000,7 +8284,13 @@
         <w:t xml:space="preserve">This has led to Face to Face supervisor meeting not taking place and the implementation of virtual meeting taking place. All aspect of the showcase and the viva have been changed to allow for them to be done virtual. </w:t>
       </w:r>
       <w:r>
-        <w:t xml:space="preserve">The showcase will now be replaced by the poster, which will now be a digital poster and will act as a gateway for business professional to explore your project. They will be able to see the GitHub repository of the project and a video walkthrough, to replace the hands on experience at the showcase. </w:t>
+        <w:t xml:space="preserve">The showcase will now be replaced by the poster, which will now be a digital poster and will act as a gateway for business professional to explore your project. They will be able to see the GitHub repository of the project and a video walkthrough, to replace the </w:t>
+      </w:r>
+      <w:r>
+        <w:t>hands-on</w:t>
+      </w:r>
+      <w:r>
+        <w:t xml:space="preserve"> experience at the showcase. </w:t>
       </w:r>
     </w:p>
     <w:p>
@@ -8010,7 +8300,7 @@
           <w:color w:val="auto"/>
         </w:rPr>
       </w:pPr>
-      <w:bookmarkStart w:id="48" w:name="_Toc35758515"/>
+      <w:bookmarkStart w:id="47" w:name="_Toc35758515"/>
       <w:r>
         <w:rPr>
           <w:color w:val="auto"/>
@@ -8018,7 +8308,7 @@
         <w:lastRenderedPageBreak/>
         <w:t>Week 7:</w:t>
       </w:r>
-      <w:bookmarkEnd w:id="48"/>
+      <w:bookmarkEnd w:id="47"/>
     </w:p>
     <w:p/>
     <w:p>
@@ -8028,14 +8318,14 @@
           <w:color w:val="auto"/>
         </w:rPr>
       </w:pPr>
-      <w:bookmarkStart w:id="49" w:name="_Toc35758516"/>
+      <w:bookmarkStart w:id="48" w:name="_Toc35758516"/>
       <w:r>
         <w:rPr>
           <w:color w:val="auto"/>
         </w:rPr>
         <w:t>Week 8:</w:t>
       </w:r>
-      <w:bookmarkEnd w:id="49"/>
+      <w:bookmarkEnd w:id="48"/>
     </w:p>
     <w:p/>
     <w:p>
@@ -8045,14 +8335,14 @@
           <w:color w:val="auto"/>
         </w:rPr>
       </w:pPr>
-      <w:bookmarkStart w:id="50" w:name="_Toc35758517"/>
+      <w:bookmarkStart w:id="49" w:name="_Toc35758517"/>
       <w:r>
         <w:rPr>
           <w:color w:val="auto"/>
         </w:rPr>
         <w:t>Week 9:</w:t>
       </w:r>
-      <w:bookmarkEnd w:id="50"/>
+      <w:bookmarkEnd w:id="49"/>
     </w:p>
     <w:p>
       <w:pPr>
@@ -8061,24 +8351,30 @@
           <w:color w:val="auto"/>
         </w:rPr>
       </w:pPr>
-      <w:bookmarkStart w:id="51" w:name="_Toc35758518"/>
+      <w:bookmarkStart w:id="50" w:name="_Toc35758518"/>
       <w:r>
         <w:rPr>
           <w:color w:val="auto"/>
         </w:rPr>
         <w:t>Brochure and Poster Design</w:t>
       </w:r>
-      <w:bookmarkEnd w:id="51"/>
+      <w:bookmarkEnd w:id="50"/>
     </w:p>
     <w:p>
       <w:pPr>
         <w:pStyle w:val="Heading2"/>
+        <w:rPr>
+          <w:color w:val="auto"/>
+        </w:rPr>
       </w:pPr>
-      <w:bookmarkStart w:id="52" w:name="_Toc35758519"/>
-      <w:r>
+      <w:bookmarkStart w:id="51" w:name="_Toc35758519"/>
+      <w:r>
+        <w:rPr>
+          <w:color w:val="auto"/>
+        </w:rPr>
         <w:t>Logo</w:t>
       </w:r>
-      <w:bookmarkEnd w:id="52"/>
+      <w:bookmarkEnd w:id="51"/>
     </w:p>
     <w:p>
       <w:r>
@@ -8136,19 +8432,65 @@
     <w:p>
       <w:pPr>
         <w:pStyle w:val="Heading2"/>
+        <w:rPr>
+          <w:color w:val="auto"/>
+        </w:rPr>
       </w:pPr>
-      <w:bookmarkStart w:id="53" w:name="_Toc35758520"/>
-      <w:r>
+      <w:bookmarkStart w:id="52" w:name="_Toc35758520"/>
+      <w:r>
+        <w:rPr>
+          <w:color w:val="auto"/>
+        </w:rPr>
         <w:t>Video Walkthrough</w:t>
       </w:r>
+      <w:bookmarkEnd w:id="52"/>
+    </w:p>
+    <w:p>
+      <w:r>
+        <w:t xml:space="preserve">The purpose of this video will be to give uses an experience of how the game operates. This is due to the project showcase being </w:t>
+      </w:r>
+      <w:r>
+        <w:t xml:space="preserve">change to a digital format, due to the campus being </w:t>
+      </w:r>
+      <w:r>
+        <w:t>shut down</w:t>
+      </w:r>
+      <w:r>
+        <w:t xml:space="preserve"> because of the coronavirus. The video will be replacing the people trying the software at the event and will allow for the business profession and next year student to still have a look at what the final year students have created, without having to through a physical event. A link to the walkthrough will be include in the post, as this will act as the gateway to </w:t>
+      </w:r>
+      <w:r>
+        <w:t>all</w:t>
+      </w:r>
+      <w:r>
+        <w:t xml:space="preserve"> the material that we </w:t>
+      </w:r>
+      <w:r>
+        <w:t>would have shown to the guest at the showcase.</w:t>
+      </w:r>
+    </w:p>
+    <w:p>
+      <w:r>
+        <w:t>In order</w:t>
+      </w:r>
+      <w:r>
+        <w:t xml:space="preserve"> to create this </w:t>
+      </w:r>
+      <w:r>
+        <w:t>walkthrough,</w:t>
+      </w:r>
+      <w:r>
+        <w:t xml:space="preserve"> I will be using screencast-o-matic </w:t>
+      </w:r>
+      <w:r>
+        <w:t xml:space="preserve">screen recorder. As it will allow for uses to capture the game play on the screen and do some of the editing before it is </w:t>
+      </w:r>
+      <w:r>
+        <w:t>saved</w:t>
+      </w:r>
+      <w:bookmarkStart w:id="53" w:name="_GoBack"/>
       <w:bookmarkEnd w:id="53"/>
-    </w:p>
-    <w:p>
-      <w:r>
-        <w:t xml:space="preserve">The purpose of this video will be to give uses an experience of how the game operates. This is due to the project showcase being change to a digital format, due to the campus being shutdown because of the coronavirus. The video will be replacing the people trying the software at the event and will allow for the business profession and next year student to still have a look at what the final year students have created, without having to through a physical event. A link to the walkthrough will be include in the post, as this will act as the gateway to all of the material that we </w:t>
-      </w:r>
-      <w:r>
-        <w:t>would have shown to the guest at the showcase.</w:t>
+      <w:r>
+        <w:t xml:space="preserve"> and published. It also allows for voice testing and screen adjustments before recording, to make sure that we don’t have to mess around with setting while recording. </w:t>
       </w:r>
     </w:p>
     <w:p>
@@ -8238,7 +8580,7 @@
                     <pic:cNvPicPr/>
                   </pic:nvPicPr>
                   <pic:blipFill>
-                    <a:blip r:embed="rId19">
+                    <a:blip r:embed="rId20">
                       <a:extLst>
                         <a:ext uri="{28A0092B-C50C-407E-A947-70E740481C1C}">
                           <a14:useLocalDpi xmlns:a14="http://schemas.microsoft.com/office/drawing/2010/main" val="0"/>
@@ -8302,7 +8644,7 @@
                     <pic:cNvPicPr/>
                   </pic:nvPicPr>
                   <pic:blipFill>
-                    <a:blip r:embed="rId20">
+                    <a:blip r:embed="rId21">
                       <a:extLst>
                         <a:ext uri="{28A0092B-C50C-407E-A947-70E740481C1C}">
                           <a14:useLocalDpi xmlns:a14="http://schemas.microsoft.com/office/drawing/2010/main" val="0"/>
@@ -8366,7 +8708,7 @@
                     <pic:cNvPicPr/>
                   </pic:nvPicPr>
                   <pic:blipFill>
-                    <a:blip r:embed="rId21">
+                    <a:blip r:embed="rId22">
                       <a:extLst>
                         <a:ext uri="{28A0092B-C50C-407E-A947-70E740481C1C}">
                           <a14:useLocalDpi xmlns:a14="http://schemas.microsoft.com/office/drawing/2010/main" val="0"/>
@@ -8431,7 +8773,7 @@
                     <pic:cNvPicPr/>
                   </pic:nvPicPr>
                   <pic:blipFill>
-                    <a:blip r:embed="rId22">
+                    <a:blip r:embed="rId23">
                       <a:extLst>
                         <a:ext uri="{28A0092B-C50C-407E-A947-70E740481C1C}">
                           <a14:useLocalDpi xmlns:a14="http://schemas.microsoft.com/office/drawing/2010/main" val="0"/>
@@ -8495,7 +8837,7 @@
                     <pic:cNvPicPr/>
                   </pic:nvPicPr>
                   <pic:blipFill>
-                    <a:blip r:embed="rId23">
+                    <a:blip r:embed="rId24">
                       <a:extLst>
                         <a:ext uri="{28A0092B-C50C-407E-A947-70E740481C1C}">
                           <a14:useLocalDpi xmlns:a14="http://schemas.microsoft.com/office/drawing/2010/main" val="0"/>
@@ -8560,7 +8902,7 @@
                     <pic:cNvPicPr/>
                   </pic:nvPicPr>
                   <pic:blipFill>
-                    <a:blip r:embed="rId24">
+                    <a:blip r:embed="rId25">
                       <a:extLst>
                         <a:ext uri="{28A0092B-C50C-407E-A947-70E740481C1C}">
                           <a14:useLocalDpi xmlns:a14="http://schemas.microsoft.com/office/drawing/2010/main" val="0"/>
@@ -8863,7 +9205,7 @@
       </w:r>
     </w:p>
     <w:p>
-      <w:hyperlink r:id="rId25" w:history="1">
+      <w:hyperlink r:id="rId26" w:history="1">
         <w:r>
           <w:rPr>
             <w:rStyle w:val="Hyperlink"/>
@@ -8878,7 +9220,7 @@
       </w:r>
     </w:p>
     <w:p>
-      <w:hyperlink r:id="rId26" w:history="1">
+      <w:hyperlink r:id="rId27" w:history="1">
         <w:r>
           <w:rPr>
             <w:rStyle w:val="Hyperlink"/>
@@ -9975,7 +10317,7 @@
 </file>
 
 <file path=customXml/itemProps1.xml><?xml version="1.0" encoding="utf-8"?>
-<ds:datastoreItem xmlns:ds="http://schemas.openxmlformats.org/officeDocument/2006/customXml" ds:itemID="{CA468CE9-3CE3-4B90-B523-29CB0441C684}">
+<ds:datastoreItem xmlns:ds="http://schemas.openxmlformats.org/officeDocument/2006/customXml" ds:itemID="{60AE0809-C0FA-41A1-BF13-964F95018286}">
   <ds:schemaRefs>
     <ds:schemaRef ds:uri="http://schemas.openxmlformats.org/officeDocument/2006/bibliography"/>
   </ds:schemaRefs>

--- a/Malware_Inc/Malware Inc Report.docx
+++ b/Malware_Inc/Malware Inc Report.docx
@@ -470,7 +470,7 @@
           <w:r>
             <w:fldChar w:fldCharType="separate"/>
           </w:r>
-          <w:hyperlink w:anchor="_Toc35758468" w:history="1">
+          <w:hyperlink w:anchor="_Toc36288341" w:history="1">
             <w:r>
               <w:rPr>
                 <w:rStyle w:val="Hyperlink"/>
@@ -497,7 +497,7 @@
                 <w:noProof/>
                 <w:webHidden/>
               </w:rPr>
-              <w:instrText xml:space="preserve"> PAGEREF _Toc35758468 \h </w:instrText>
+              <w:instrText xml:space="preserve"> PAGEREF _Toc36288341 \h </w:instrText>
             </w:r>
             <w:r>
               <w:rPr>
@@ -540,7 +540,7 @@
               <w:lang w:eastAsia="en-GB"/>
             </w:rPr>
           </w:pPr>
-          <w:hyperlink w:anchor="_Toc35758469" w:history="1">
+          <w:hyperlink w:anchor="_Toc36288342" w:history="1">
             <w:r>
               <w:rPr>
                 <w:rStyle w:val="Hyperlink"/>
@@ -567,7 +567,7 @@
                 <w:noProof/>
                 <w:webHidden/>
               </w:rPr>
-              <w:instrText xml:space="preserve"> PAGEREF _Toc35758469 \h </w:instrText>
+              <w:instrText xml:space="preserve"> PAGEREF _Toc36288342 \h </w:instrText>
             </w:r>
             <w:r>
               <w:rPr>
@@ -610,7 +610,7 @@
               <w:lang w:eastAsia="en-GB"/>
             </w:rPr>
           </w:pPr>
-          <w:hyperlink w:anchor="_Toc35758470" w:history="1">
+          <w:hyperlink w:anchor="_Toc36288343" w:history="1">
             <w:r>
               <w:rPr>
                 <w:rStyle w:val="Hyperlink"/>
@@ -637,7 +637,7 @@
                 <w:noProof/>
                 <w:webHidden/>
               </w:rPr>
-              <w:instrText xml:space="preserve"> PAGEREF _Toc35758470 \h </w:instrText>
+              <w:instrText xml:space="preserve"> PAGEREF _Toc36288343 \h </w:instrText>
             </w:r>
             <w:r>
               <w:rPr>
@@ -680,7 +680,7 @@
               <w:lang w:eastAsia="en-GB"/>
             </w:rPr>
           </w:pPr>
-          <w:hyperlink w:anchor="_Toc35758471" w:history="1">
+          <w:hyperlink w:anchor="_Toc36288344" w:history="1">
             <w:r>
               <w:rPr>
                 <w:rStyle w:val="Hyperlink"/>
@@ -707,7 +707,7 @@
                 <w:noProof/>
                 <w:webHidden/>
               </w:rPr>
-              <w:instrText xml:space="preserve"> PAGEREF _Toc35758471 \h </w:instrText>
+              <w:instrText xml:space="preserve"> PAGEREF _Toc36288344 \h </w:instrText>
             </w:r>
             <w:r>
               <w:rPr>
@@ -750,7 +750,7 @@
               <w:lang w:eastAsia="en-GB"/>
             </w:rPr>
           </w:pPr>
-          <w:hyperlink w:anchor="_Toc35758472" w:history="1">
+          <w:hyperlink w:anchor="_Toc36288345" w:history="1">
             <w:r>
               <w:rPr>
                 <w:rStyle w:val="Hyperlink"/>
@@ -777,7 +777,7 @@
                 <w:noProof/>
                 <w:webHidden/>
               </w:rPr>
-              <w:instrText xml:space="preserve"> PAGEREF _Toc35758472 \h </w:instrText>
+              <w:instrText xml:space="preserve"> PAGEREF _Toc36288345 \h </w:instrText>
             </w:r>
             <w:r>
               <w:rPr>
@@ -820,7 +820,7 @@
               <w:lang w:eastAsia="en-GB"/>
             </w:rPr>
           </w:pPr>
-          <w:hyperlink w:anchor="_Toc35758473" w:history="1">
+          <w:hyperlink w:anchor="_Toc36288346" w:history="1">
             <w:r>
               <w:rPr>
                 <w:rStyle w:val="Hyperlink"/>
@@ -847,7 +847,7 @@
                 <w:noProof/>
                 <w:webHidden/>
               </w:rPr>
-              <w:instrText xml:space="preserve"> PAGEREF _Toc35758473 \h </w:instrText>
+              <w:instrText xml:space="preserve"> PAGEREF _Toc36288346 \h </w:instrText>
             </w:r>
             <w:r>
               <w:rPr>
@@ -890,7 +890,7 @@
               <w:lang w:eastAsia="en-GB"/>
             </w:rPr>
           </w:pPr>
-          <w:hyperlink w:anchor="_Toc35758474" w:history="1">
+          <w:hyperlink w:anchor="_Toc36288347" w:history="1">
             <w:r>
               <w:rPr>
                 <w:rStyle w:val="Hyperlink"/>
@@ -917,7 +917,7 @@
                 <w:noProof/>
                 <w:webHidden/>
               </w:rPr>
-              <w:instrText xml:space="preserve"> PAGEREF _Toc35758474 \h </w:instrText>
+              <w:instrText xml:space="preserve"> PAGEREF _Toc36288347 \h </w:instrText>
             </w:r>
             <w:r>
               <w:rPr>
@@ -960,7 +960,7 @@
               <w:lang w:eastAsia="en-GB"/>
             </w:rPr>
           </w:pPr>
-          <w:hyperlink w:anchor="_Toc35758475" w:history="1">
+          <w:hyperlink w:anchor="_Toc36288348" w:history="1">
             <w:r>
               <w:rPr>
                 <w:rStyle w:val="Hyperlink"/>
@@ -987,7 +987,7 @@
                 <w:noProof/>
                 <w:webHidden/>
               </w:rPr>
-              <w:instrText xml:space="preserve"> PAGEREF _Toc35758475 \h </w:instrText>
+              <w:instrText xml:space="preserve"> PAGEREF _Toc36288348 \h </w:instrText>
             </w:r>
             <w:r>
               <w:rPr>
@@ -1030,7 +1030,7 @@
               <w:lang w:eastAsia="en-GB"/>
             </w:rPr>
           </w:pPr>
-          <w:hyperlink w:anchor="_Toc35758476" w:history="1">
+          <w:hyperlink w:anchor="_Toc36288349" w:history="1">
             <w:r>
               <w:rPr>
                 <w:rStyle w:val="Hyperlink"/>
@@ -1057,7 +1057,7 @@
                 <w:noProof/>
                 <w:webHidden/>
               </w:rPr>
-              <w:instrText xml:space="preserve"> PAGEREF _Toc35758476 \h </w:instrText>
+              <w:instrText xml:space="preserve"> PAGEREF _Toc36288349 \h </w:instrText>
             </w:r>
             <w:r>
               <w:rPr>
@@ -1100,7 +1100,7 @@
               <w:lang w:eastAsia="en-GB"/>
             </w:rPr>
           </w:pPr>
-          <w:hyperlink w:anchor="_Toc35758477" w:history="1">
+          <w:hyperlink w:anchor="_Toc36288350" w:history="1">
             <w:r>
               <w:rPr>
                 <w:rStyle w:val="Hyperlink"/>
@@ -1127,7 +1127,7 @@
                 <w:noProof/>
                 <w:webHidden/>
               </w:rPr>
-              <w:instrText xml:space="preserve"> PAGEREF _Toc35758477 \h </w:instrText>
+              <w:instrText xml:space="preserve"> PAGEREF _Toc36288350 \h </w:instrText>
             </w:r>
             <w:r>
               <w:rPr>
@@ -1170,7 +1170,7 @@
               <w:lang w:eastAsia="en-GB"/>
             </w:rPr>
           </w:pPr>
-          <w:hyperlink w:anchor="_Toc35758478" w:history="1">
+          <w:hyperlink w:anchor="_Toc36288351" w:history="1">
             <w:r>
               <w:rPr>
                 <w:rStyle w:val="Hyperlink"/>
@@ -1197,7 +1197,7 @@
                 <w:noProof/>
                 <w:webHidden/>
               </w:rPr>
-              <w:instrText xml:space="preserve"> PAGEREF _Toc35758478 \h </w:instrText>
+              <w:instrText xml:space="preserve"> PAGEREF _Toc36288351 \h </w:instrText>
             </w:r>
             <w:r>
               <w:rPr>
@@ -1240,7 +1240,7 @@
               <w:lang w:eastAsia="en-GB"/>
             </w:rPr>
           </w:pPr>
-          <w:hyperlink w:anchor="_Toc35758479" w:history="1">
+          <w:hyperlink w:anchor="_Toc36288352" w:history="1">
             <w:r>
               <w:rPr>
                 <w:rStyle w:val="Hyperlink"/>
@@ -1267,7 +1267,7 @@
                 <w:noProof/>
                 <w:webHidden/>
               </w:rPr>
-              <w:instrText xml:space="preserve"> PAGEREF _Toc35758479 \h </w:instrText>
+              <w:instrText xml:space="preserve"> PAGEREF _Toc36288352 \h </w:instrText>
             </w:r>
             <w:r>
               <w:rPr>
@@ -1310,7 +1310,7 @@
               <w:lang w:eastAsia="en-GB"/>
             </w:rPr>
           </w:pPr>
-          <w:hyperlink w:anchor="_Toc35758480" w:history="1">
+          <w:hyperlink w:anchor="_Toc36288353" w:history="1">
             <w:r>
               <w:rPr>
                 <w:rStyle w:val="Hyperlink"/>
@@ -1337,7 +1337,7 @@
                 <w:noProof/>
                 <w:webHidden/>
               </w:rPr>
-              <w:instrText xml:space="preserve"> PAGEREF _Toc35758480 \h </w:instrText>
+              <w:instrText xml:space="preserve"> PAGEREF _Toc36288353 \h </w:instrText>
             </w:r>
             <w:r>
               <w:rPr>
@@ -1380,7 +1380,7 @@
               <w:lang w:eastAsia="en-GB"/>
             </w:rPr>
           </w:pPr>
-          <w:hyperlink w:anchor="_Toc35758481" w:history="1">
+          <w:hyperlink w:anchor="_Toc36288354" w:history="1">
             <w:r>
               <w:rPr>
                 <w:rStyle w:val="Hyperlink"/>
@@ -1407,7 +1407,7 @@
                 <w:noProof/>
                 <w:webHidden/>
               </w:rPr>
-              <w:instrText xml:space="preserve"> PAGEREF _Toc35758481 \h </w:instrText>
+              <w:instrText xml:space="preserve"> PAGEREF _Toc36288354 \h </w:instrText>
             </w:r>
             <w:r>
               <w:rPr>
@@ -1450,7 +1450,7 @@
               <w:lang w:eastAsia="en-GB"/>
             </w:rPr>
           </w:pPr>
-          <w:hyperlink w:anchor="_Toc35758482" w:history="1">
+          <w:hyperlink w:anchor="_Toc36288355" w:history="1">
             <w:r>
               <w:rPr>
                 <w:rStyle w:val="Hyperlink"/>
@@ -1477,7 +1477,7 @@
                 <w:noProof/>
                 <w:webHidden/>
               </w:rPr>
-              <w:instrText xml:space="preserve"> PAGEREF _Toc35758482 \h </w:instrText>
+              <w:instrText xml:space="preserve"> PAGEREF _Toc36288355 \h </w:instrText>
             </w:r>
             <w:r>
               <w:rPr>
@@ -1520,7 +1520,7 @@
               <w:lang w:eastAsia="en-GB"/>
             </w:rPr>
           </w:pPr>
-          <w:hyperlink w:anchor="_Toc35758483" w:history="1">
+          <w:hyperlink w:anchor="_Toc36288356" w:history="1">
             <w:r>
               <w:rPr>
                 <w:rStyle w:val="Hyperlink"/>
@@ -1547,7 +1547,7 @@
                 <w:noProof/>
                 <w:webHidden/>
               </w:rPr>
-              <w:instrText xml:space="preserve"> PAGEREF _Toc35758483 \h </w:instrText>
+              <w:instrText xml:space="preserve"> PAGEREF _Toc36288356 \h </w:instrText>
             </w:r>
             <w:r>
               <w:rPr>
@@ -1590,7 +1590,7 @@
               <w:lang w:eastAsia="en-GB"/>
             </w:rPr>
           </w:pPr>
-          <w:hyperlink w:anchor="_Toc35758484" w:history="1">
+          <w:hyperlink w:anchor="_Toc36288357" w:history="1">
             <w:r>
               <w:rPr>
                 <w:rStyle w:val="Hyperlink"/>
@@ -1617,7 +1617,7 @@
                 <w:noProof/>
                 <w:webHidden/>
               </w:rPr>
-              <w:instrText xml:space="preserve"> PAGEREF _Toc35758484 \h </w:instrText>
+              <w:instrText xml:space="preserve"> PAGEREF _Toc36288357 \h </w:instrText>
             </w:r>
             <w:r>
               <w:rPr>
@@ -1660,7 +1660,7 @@
               <w:lang w:eastAsia="en-GB"/>
             </w:rPr>
           </w:pPr>
-          <w:hyperlink w:anchor="_Toc35758485" w:history="1">
+          <w:hyperlink w:anchor="_Toc36288358" w:history="1">
             <w:r>
               <w:rPr>
                 <w:rStyle w:val="Hyperlink"/>
@@ -1687,7 +1687,7 @@
                 <w:noProof/>
                 <w:webHidden/>
               </w:rPr>
-              <w:instrText xml:space="preserve"> PAGEREF _Toc35758485 \h </w:instrText>
+              <w:instrText xml:space="preserve"> PAGEREF _Toc36288358 \h </w:instrText>
             </w:r>
             <w:r>
               <w:rPr>
@@ -1730,12 +1730,222 @@
               <w:lang w:eastAsia="en-GB"/>
             </w:rPr>
           </w:pPr>
-          <w:hyperlink w:anchor="_Toc35758486" w:history="1">
+          <w:hyperlink w:anchor="_Toc36288359" w:history="1">
             <w:r>
               <w:rPr>
                 <w:rStyle w:val="Hyperlink"/>
                 <w:noProof/>
               </w:rPr>
+              <w:t>Interface Design (Upgrade Tab):</w:t>
+            </w:r>
+            <w:r>
+              <w:rPr>
+                <w:noProof/>
+                <w:webHidden/>
+              </w:rPr>
+              <w:tab/>
+            </w:r>
+            <w:r>
+              <w:rPr>
+                <w:noProof/>
+                <w:webHidden/>
+              </w:rPr>
+              <w:fldChar w:fldCharType="begin"/>
+            </w:r>
+            <w:r>
+              <w:rPr>
+                <w:noProof/>
+                <w:webHidden/>
+              </w:rPr>
+              <w:instrText xml:space="preserve"> PAGEREF _Toc36288359 \h </w:instrText>
+            </w:r>
+            <w:r>
+              <w:rPr>
+                <w:noProof/>
+                <w:webHidden/>
+              </w:rPr>
+            </w:r>
+            <w:r>
+              <w:rPr>
+                <w:noProof/>
+                <w:webHidden/>
+              </w:rPr>
+              <w:fldChar w:fldCharType="separate"/>
+            </w:r>
+            <w:r>
+              <w:rPr>
+                <w:noProof/>
+                <w:webHidden/>
+              </w:rPr>
+              <w:t>9</w:t>
+            </w:r>
+            <w:r>
+              <w:rPr>
+                <w:noProof/>
+                <w:webHidden/>
+              </w:rPr>
+              <w:fldChar w:fldCharType="end"/>
+            </w:r>
+          </w:hyperlink>
+        </w:p>
+        <w:p>
+          <w:pPr>
+            <w:pStyle w:val="TOC2"/>
+            <w:tabs>
+              <w:tab w:val="right" w:leader="dot" w:pos="9016"/>
+            </w:tabs>
+            <w:rPr>
+              <w:rFonts w:eastAsiaTheme="minorEastAsia"/>
+              <w:noProof/>
+              <w:lang w:eastAsia="en-GB"/>
+            </w:rPr>
+          </w:pPr>
+          <w:hyperlink w:anchor="_Toc36288360" w:history="1">
+            <w:r>
+              <w:rPr>
+                <w:rStyle w:val="Hyperlink"/>
+                <w:noProof/>
+              </w:rPr>
+              <w:t>Start Page:</w:t>
+            </w:r>
+            <w:r>
+              <w:rPr>
+                <w:noProof/>
+                <w:webHidden/>
+              </w:rPr>
+              <w:tab/>
+            </w:r>
+            <w:r>
+              <w:rPr>
+                <w:noProof/>
+                <w:webHidden/>
+              </w:rPr>
+              <w:fldChar w:fldCharType="begin"/>
+            </w:r>
+            <w:r>
+              <w:rPr>
+                <w:noProof/>
+                <w:webHidden/>
+              </w:rPr>
+              <w:instrText xml:space="preserve"> PAGEREF _Toc36288360 \h </w:instrText>
+            </w:r>
+            <w:r>
+              <w:rPr>
+                <w:noProof/>
+                <w:webHidden/>
+              </w:rPr>
+            </w:r>
+            <w:r>
+              <w:rPr>
+                <w:noProof/>
+                <w:webHidden/>
+              </w:rPr>
+              <w:fldChar w:fldCharType="separate"/>
+            </w:r>
+            <w:r>
+              <w:rPr>
+                <w:noProof/>
+                <w:webHidden/>
+              </w:rPr>
+              <w:t>10</w:t>
+            </w:r>
+            <w:r>
+              <w:rPr>
+                <w:noProof/>
+                <w:webHidden/>
+              </w:rPr>
+              <w:fldChar w:fldCharType="end"/>
+            </w:r>
+          </w:hyperlink>
+        </w:p>
+        <w:p>
+          <w:pPr>
+            <w:pStyle w:val="TOC2"/>
+            <w:tabs>
+              <w:tab w:val="right" w:leader="dot" w:pos="9016"/>
+            </w:tabs>
+            <w:rPr>
+              <w:rFonts w:eastAsiaTheme="minorEastAsia"/>
+              <w:noProof/>
+              <w:lang w:eastAsia="en-GB"/>
+            </w:rPr>
+          </w:pPr>
+          <w:hyperlink w:anchor="_Toc36288361" w:history="1">
+            <w:r>
+              <w:rPr>
+                <w:rStyle w:val="Hyperlink"/>
+                <w:noProof/>
+              </w:rPr>
+              <w:t>Instruction/Help:</w:t>
+            </w:r>
+            <w:r>
+              <w:rPr>
+                <w:noProof/>
+                <w:webHidden/>
+              </w:rPr>
+              <w:tab/>
+            </w:r>
+            <w:r>
+              <w:rPr>
+                <w:noProof/>
+                <w:webHidden/>
+              </w:rPr>
+              <w:fldChar w:fldCharType="begin"/>
+            </w:r>
+            <w:r>
+              <w:rPr>
+                <w:noProof/>
+                <w:webHidden/>
+              </w:rPr>
+              <w:instrText xml:space="preserve"> PAGEREF _Toc36288361 \h </w:instrText>
+            </w:r>
+            <w:r>
+              <w:rPr>
+                <w:noProof/>
+                <w:webHidden/>
+              </w:rPr>
+            </w:r>
+            <w:r>
+              <w:rPr>
+                <w:noProof/>
+                <w:webHidden/>
+              </w:rPr>
+              <w:fldChar w:fldCharType="separate"/>
+            </w:r>
+            <w:r>
+              <w:rPr>
+                <w:noProof/>
+                <w:webHidden/>
+              </w:rPr>
+              <w:t>10</w:t>
+            </w:r>
+            <w:r>
+              <w:rPr>
+                <w:noProof/>
+                <w:webHidden/>
+              </w:rPr>
+              <w:fldChar w:fldCharType="end"/>
+            </w:r>
+          </w:hyperlink>
+        </w:p>
+        <w:p>
+          <w:pPr>
+            <w:pStyle w:val="TOC2"/>
+            <w:tabs>
+              <w:tab w:val="right" w:leader="dot" w:pos="9016"/>
+            </w:tabs>
+            <w:rPr>
+              <w:rFonts w:eastAsiaTheme="minorEastAsia"/>
+              <w:noProof/>
+              <w:lang w:eastAsia="en-GB"/>
+            </w:rPr>
+          </w:pPr>
+          <w:hyperlink w:anchor="_Toc36288362" w:history="1">
+            <w:r>
+              <w:rPr>
+                <w:rStyle w:val="Hyperlink"/>
+                <w:noProof/>
+              </w:rPr>
               <w:t>Class Diagrams</w:t>
             </w:r>
             <w:r>
@@ -1757,7 +1967,7 @@
                 <w:noProof/>
                 <w:webHidden/>
               </w:rPr>
-              <w:instrText xml:space="preserve"> PAGEREF _Toc35758486 \h </w:instrText>
+              <w:instrText xml:space="preserve"> PAGEREF _Toc36288362 \h </w:instrText>
             </w:r>
             <w:r>
               <w:rPr>
@@ -1777,7 +1987,7 @@
                 <w:noProof/>
                 <w:webHidden/>
               </w:rPr>
-              <w:t>9</w:t>
+              <w:t>11</w:t>
             </w:r>
             <w:r>
               <w:rPr>
@@ -1800,7 +2010,7 @@
               <w:lang w:eastAsia="en-GB"/>
             </w:rPr>
           </w:pPr>
-          <w:hyperlink w:anchor="_Toc35758487" w:history="1">
+          <w:hyperlink w:anchor="_Toc36288363" w:history="1">
             <w:r>
               <w:rPr>
                 <w:rStyle w:val="Hyperlink"/>
@@ -1827,7 +2037,7 @@
                 <w:noProof/>
                 <w:webHidden/>
               </w:rPr>
-              <w:instrText xml:space="preserve"> PAGEREF _Toc35758487 \h </w:instrText>
+              <w:instrText xml:space="preserve"> PAGEREF _Toc36288363 \h </w:instrText>
             </w:r>
             <w:r>
               <w:rPr>
@@ -1847,7 +2057,7 @@
                 <w:noProof/>
                 <w:webHidden/>
               </w:rPr>
-              <w:t>9</w:t>
+              <w:t>11</w:t>
             </w:r>
             <w:r>
               <w:rPr>
@@ -1870,7 +2080,7 @@
               <w:lang w:eastAsia="en-GB"/>
             </w:rPr>
           </w:pPr>
-          <w:hyperlink w:anchor="_Toc35758488" w:history="1">
+          <w:hyperlink w:anchor="_Toc36288364" w:history="1">
             <w:r>
               <w:rPr>
                 <w:rStyle w:val="Hyperlink"/>
@@ -1897,7 +2107,7 @@
                 <w:noProof/>
                 <w:webHidden/>
               </w:rPr>
-              <w:instrText xml:space="preserve"> PAGEREF _Toc35758488 \h </w:instrText>
+              <w:instrText xml:space="preserve"> PAGEREF _Toc36288364 \h </w:instrText>
             </w:r>
             <w:r>
               <w:rPr>
@@ -1917,7 +2127,7 @@
                 <w:noProof/>
                 <w:webHidden/>
               </w:rPr>
-              <w:t>10</w:t>
+              <w:t>11</w:t>
             </w:r>
             <w:r>
               <w:rPr>
@@ -1940,7 +2150,7 @@
               <w:lang w:eastAsia="en-GB"/>
             </w:rPr>
           </w:pPr>
-          <w:hyperlink w:anchor="_Toc35758489" w:history="1">
+          <w:hyperlink w:anchor="_Toc36288365" w:history="1">
             <w:r>
               <w:rPr>
                 <w:rStyle w:val="Hyperlink"/>
@@ -1967,7 +2177,7 @@
                 <w:noProof/>
                 <w:webHidden/>
               </w:rPr>
-              <w:instrText xml:space="preserve"> PAGEREF _Toc35758489 \h </w:instrText>
+              <w:instrText xml:space="preserve"> PAGEREF _Toc36288365 \h </w:instrText>
             </w:r>
             <w:r>
               <w:rPr>
@@ -1987,7 +2197,7 @@
                 <w:noProof/>
                 <w:webHidden/>
               </w:rPr>
-              <w:t>10</w:t>
+              <w:t>12</w:t>
             </w:r>
             <w:r>
               <w:rPr>
@@ -2010,7 +2220,7 @@
               <w:lang w:eastAsia="en-GB"/>
             </w:rPr>
           </w:pPr>
-          <w:hyperlink w:anchor="_Toc35758490" w:history="1">
+          <w:hyperlink w:anchor="_Toc36288366" w:history="1">
             <w:r>
               <w:rPr>
                 <w:rStyle w:val="Hyperlink"/>
@@ -2037,7 +2247,7 @@
                 <w:noProof/>
                 <w:webHidden/>
               </w:rPr>
-              <w:instrText xml:space="preserve"> PAGEREF _Toc35758490 \h </w:instrText>
+              <w:instrText xml:space="preserve"> PAGEREF _Toc36288366 \h </w:instrText>
             </w:r>
             <w:r>
               <w:rPr>
@@ -2057,7 +2267,7 @@
                 <w:noProof/>
                 <w:webHidden/>
               </w:rPr>
-              <w:t>11</w:t>
+              <w:t>12</w:t>
             </w:r>
             <w:r>
               <w:rPr>
@@ -2080,13 +2290,13 @@
               <w:lang w:eastAsia="en-GB"/>
             </w:rPr>
           </w:pPr>
-          <w:hyperlink w:anchor="_Toc35758491" w:history="1">
+          <w:hyperlink w:anchor="_Toc36288367" w:history="1">
             <w:r>
               <w:rPr>
                 <w:rStyle w:val="Hyperlink"/>
                 <w:noProof/>
               </w:rPr>
-              <w:t>Infection Devices and Unrestricting Countries:</w:t>
+              <w:t>Infecting Devices and Unrestricting Countries:</w:t>
             </w:r>
             <w:r>
               <w:rPr>
@@ -2107,7 +2317,7 @@
                 <w:noProof/>
                 <w:webHidden/>
               </w:rPr>
-              <w:instrText xml:space="preserve"> PAGEREF _Toc35758491 \h </w:instrText>
+              <w:instrText xml:space="preserve"> PAGEREF _Toc36288367 \h </w:instrText>
             </w:r>
             <w:r>
               <w:rPr>
@@ -2127,7 +2337,7 @@
                 <w:noProof/>
                 <w:webHidden/>
               </w:rPr>
-              <w:t>11</w:t>
+              <w:t>12</w:t>
             </w:r>
             <w:r>
               <w:rPr>
@@ -2150,7 +2360,7 @@
               <w:lang w:eastAsia="en-GB"/>
             </w:rPr>
           </w:pPr>
-          <w:hyperlink w:anchor="_Toc35758492" w:history="1">
+          <w:hyperlink w:anchor="_Toc36288368" w:history="1">
             <w:r>
               <w:rPr>
                 <w:rStyle w:val="Hyperlink"/>
@@ -2177,7 +2387,7 @@
                 <w:noProof/>
                 <w:webHidden/>
               </w:rPr>
-              <w:instrText xml:space="preserve"> PAGEREF _Toc35758492 \h </w:instrText>
+              <w:instrText xml:space="preserve"> PAGEREF _Toc36288368 \h </w:instrText>
             </w:r>
             <w:r>
               <w:rPr>
@@ -2197,7 +2407,7 @@
                 <w:noProof/>
                 <w:webHidden/>
               </w:rPr>
-              <w:t>12</w:t>
+              <w:t>14</w:t>
             </w:r>
             <w:r>
               <w:rPr>
@@ -2220,7 +2430,7 @@
               <w:lang w:eastAsia="en-GB"/>
             </w:rPr>
           </w:pPr>
-          <w:hyperlink w:anchor="_Toc35758493" w:history="1">
+          <w:hyperlink w:anchor="_Toc36288369" w:history="1">
             <w:r>
               <w:rPr>
                 <w:rStyle w:val="Hyperlink"/>
@@ -2247,7 +2457,7 @@
                 <w:noProof/>
                 <w:webHidden/>
               </w:rPr>
-              <w:instrText xml:space="preserve"> PAGEREF _Toc35758493 \h </w:instrText>
+              <w:instrText xml:space="preserve"> PAGEREF _Toc36288369 \h </w:instrText>
             </w:r>
             <w:r>
               <w:rPr>
@@ -2267,7 +2477,7 @@
                 <w:noProof/>
                 <w:webHidden/>
               </w:rPr>
-              <w:t>13</w:t>
+              <w:t>15</w:t>
             </w:r>
             <w:r>
               <w:rPr>
@@ -2290,7 +2500,7 @@
               <w:lang w:eastAsia="en-GB"/>
             </w:rPr>
           </w:pPr>
-          <w:hyperlink w:anchor="_Toc35758494" w:history="1">
+          <w:hyperlink w:anchor="_Toc36288370" w:history="1">
             <w:r>
               <w:rPr>
                 <w:rStyle w:val="Hyperlink"/>
@@ -2317,7 +2527,7 @@
                 <w:noProof/>
                 <w:webHidden/>
               </w:rPr>
-              <w:instrText xml:space="preserve"> PAGEREF _Toc35758494 \h </w:instrText>
+              <w:instrText xml:space="preserve"> PAGEREF _Toc36288370 \h </w:instrText>
             </w:r>
             <w:r>
               <w:rPr>
@@ -2337,7 +2547,7 @@
                 <w:noProof/>
                 <w:webHidden/>
               </w:rPr>
-              <w:t>13</w:t>
+              <w:t>15</w:t>
             </w:r>
             <w:r>
               <w:rPr>
@@ -2360,7 +2570,7 @@
               <w:lang w:eastAsia="en-GB"/>
             </w:rPr>
           </w:pPr>
-          <w:hyperlink w:anchor="_Toc35758495" w:history="1">
+          <w:hyperlink w:anchor="_Toc36288371" w:history="1">
             <w:r>
               <w:rPr>
                 <w:rStyle w:val="Hyperlink"/>
@@ -2387,7 +2597,7 @@
                 <w:noProof/>
                 <w:webHidden/>
               </w:rPr>
-              <w:instrText xml:space="preserve"> PAGEREF _Toc35758495 \h </w:instrText>
+              <w:instrText xml:space="preserve"> PAGEREF _Toc36288371 \h </w:instrText>
             </w:r>
             <w:r>
               <w:rPr>
@@ -2407,7 +2617,7 @@
                 <w:noProof/>
                 <w:webHidden/>
               </w:rPr>
-              <w:t>13</w:t>
+              <w:t>15</w:t>
             </w:r>
             <w:r>
               <w:rPr>
@@ -2430,7 +2640,7 @@
               <w:lang w:eastAsia="en-GB"/>
             </w:rPr>
           </w:pPr>
-          <w:hyperlink w:anchor="_Toc35758496" w:history="1">
+          <w:hyperlink w:anchor="_Toc36288372" w:history="1">
             <w:r>
               <w:rPr>
                 <w:rStyle w:val="Hyperlink"/>
@@ -2457,7 +2667,7 @@
                 <w:noProof/>
                 <w:webHidden/>
               </w:rPr>
-              <w:instrText xml:space="preserve"> PAGEREF _Toc35758496 \h </w:instrText>
+              <w:instrText xml:space="preserve"> PAGEREF _Toc36288372 \h </w:instrText>
             </w:r>
             <w:r>
               <w:rPr>
@@ -2477,7 +2687,7 @@
                 <w:noProof/>
                 <w:webHidden/>
               </w:rPr>
-              <w:t>13</w:t>
+              <w:t>15</w:t>
             </w:r>
             <w:r>
               <w:rPr>
@@ -2500,7 +2710,7 @@
               <w:lang w:eastAsia="en-GB"/>
             </w:rPr>
           </w:pPr>
-          <w:hyperlink w:anchor="_Toc35758497" w:history="1">
+          <w:hyperlink w:anchor="_Toc36288373" w:history="1">
             <w:r>
               <w:rPr>
                 <w:rStyle w:val="Hyperlink"/>
@@ -2527,7 +2737,7 @@
                 <w:noProof/>
                 <w:webHidden/>
               </w:rPr>
-              <w:instrText xml:space="preserve"> PAGEREF _Toc35758497 \h </w:instrText>
+              <w:instrText xml:space="preserve"> PAGEREF _Toc36288373 \h </w:instrText>
             </w:r>
             <w:r>
               <w:rPr>
@@ -2547,7 +2757,7 @@
                 <w:noProof/>
                 <w:webHidden/>
               </w:rPr>
-              <w:t>13</w:t>
+              <w:t>15</w:t>
             </w:r>
             <w:r>
               <w:rPr>
@@ -2570,7 +2780,7 @@
               <w:lang w:eastAsia="en-GB"/>
             </w:rPr>
           </w:pPr>
-          <w:hyperlink w:anchor="_Toc35758498" w:history="1">
+          <w:hyperlink w:anchor="_Toc36288374" w:history="1">
             <w:r>
               <w:rPr>
                 <w:rStyle w:val="Hyperlink"/>
@@ -2597,7 +2807,7 @@
                 <w:noProof/>
                 <w:webHidden/>
               </w:rPr>
-              <w:instrText xml:space="preserve"> PAGEREF _Toc35758498 \h </w:instrText>
+              <w:instrText xml:space="preserve"> PAGEREF _Toc36288374 \h </w:instrText>
             </w:r>
             <w:r>
               <w:rPr>
@@ -2617,7 +2827,7 @@
                 <w:noProof/>
                 <w:webHidden/>
               </w:rPr>
-              <w:t>13</w:t>
+              <w:t>15</w:t>
             </w:r>
             <w:r>
               <w:rPr>
@@ -2640,7 +2850,7 @@
               <w:lang w:eastAsia="en-GB"/>
             </w:rPr>
           </w:pPr>
-          <w:hyperlink w:anchor="_Toc35758499" w:history="1">
+          <w:hyperlink w:anchor="_Toc36288375" w:history="1">
             <w:r>
               <w:rPr>
                 <w:rStyle w:val="Hyperlink"/>
@@ -2667,7 +2877,7 @@
                 <w:noProof/>
                 <w:webHidden/>
               </w:rPr>
-              <w:instrText xml:space="preserve"> PAGEREF _Toc35758499 \h </w:instrText>
+              <w:instrText xml:space="preserve"> PAGEREF _Toc36288375 \h </w:instrText>
             </w:r>
             <w:r>
               <w:rPr>
@@ -2687,7 +2897,7 @@
                 <w:noProof/>
                 <w:webHidden/>
               </w:rPr>
-              <w:t>13</w:t>
+              <w:t>15</w:t>
             </w:r>
             <w:r>
               <w:rPr>
@@ -2710,7 +2920,7 @@
               <w:lang w:eastAsia="en-GB"/>
             </w:rPr>
           </w:pPr>
-          <w:hyperlink w:anchor="_Toc35758500" w:history="1">
+          <w:hyperlink w:anchor="_Toc36288376" w:history="1">
             <w:r>
               <w:rPr>
                 <w:rStyle w:val="Hyperlink"/>
@@ -2737,7 +2947,7 @@
                 <w:noProof/>
                 <w:webHidden/>
               </w:rPr>
-              <w:instrText xml:space="preserve"> PAGEREF _Toc35758500 \h </w:instrText>
+              <w:instrText xml:space="preserve"> PAGEREF _Toc36288376 \h </w:instrText>
             </w:r>
             <w:r>
               <w:rPr>
@@ -2757,7 +2967,7 @@
                 <w:noProof/>
                 <w:webHidden/>
               </w:rPr>
-              <w:t>14</w:t>
+              <w:t>16</w:t>
             </w:r>
             <w:r>
               <w:rPr>
@@ -2780,7 +2990,7 @@
               <w:lang w:eastAsia="en-GB"/>
             </w:rPr>
           </w:pPr>
-          <w:hyperlink w:anchor="_Toc35758501" w:history="1">
+          <w:hyperlink w:anchor="_Toc36288377" w:history="1">
             <w:r>
               <w:rPr>
                 <w:rStyle w:val="Hyperlink"/>
@@ -2807,7 +3017,7 @@
                 <w:noProof/>
                 <w:webHidden/>
               </w:rPr>
-              <w:instrText xml:space="preserve"> PAGEREF _Toc35758501 \h </w:instrText>
+              <w:instrText xml:space="preserve"> PAGEREF _Toc36288377 \h </w:instrText>
             </w:r>
             <w:r>
               <w:rPr>
@@ -2827,7 +3037,7 @@
                 <w:noProof/>
                 <w:webHidden/>
               </w:rPr>
-              <w:t>14</w:t>
+              <w:t>16</w:t>
             </w:r>
             <w:r>
               <w:rPr>
@@ -2850,7 +3060,7 @@
               <w:lang w:eastAsia="en-GB"/>
             </w:rPr>
           </w:pPr>
-          <w:hyperlink w:anchor="_Toc35758502" w:history="1">
+          <w:hyperlink w:anchor="_Toc36288378" w:history="1">
             <w:r>
               <w:rPr>
                 <w:rStyle w:val="Hyperlink"/>
@@ -2877,7 +3087,7 @@
                 <w:noProof/>
                 <w:webHidden/>
               </w:rPr>
-              <w:instrText xml:space="preserve"> PAGEREF _Toc35758502 \h </w:instrText>
+              <w:instrText xml:space="preserve"> PAGEREF _Toc36288378 \h </w:instrText>
             </w:r>
             <w:r>
               <w:rPr>
@@ -2897,7 +3107,7 @@
                 <w:noProof/>
                 <w:webHidden/>
               </w:rPr>
-              <w:t>14</w:t>
+              <w:t>16</w:t>
             </w:r>
             <w:r>
               <w:rPr>
@@ -2920,7 +3130,7 @@
               <w:lang w:eastAsia="en-GB"/>
             </w:rPr>
           </w:pPr>
-          <w:hyperlink w:anchor="_Toc35758503" w:history="1">
+          <w:hyperlink w:anchor="_Toc36288379" w:history="1">
             <w:r>
               <w:rPr>
                 <w:rStyle w:val="Hyperlink"/>
@@ -2947,7 +3157,7 @@
                 <w:noProof/>
                 <w:webHidden/>
               </w:rPr>
-              <w:instrText xml:space="preserve"> PAGEREF _Toc35758503 \h </w:instrText>
+              <w:instrText xml:space="preserve"> PAGEREF _Toc36288379 \h </w:instrText>
             </w:r>
             <w:r>
               <w:rPr>
@@ -2967,7 +3177,7 @@
                 <w:noProof/>
                 <w:webHidden/>
               </w:rPr>
-              <w:t>14</w:t>
+              <w:t>16</w:t>
             </w:r>
             <w:r>
               <w:rPr>
@@ -2990,7 +3200,7 @@
               <w:lang w:eastAsia="en-GB"/>
             </w:rPr>
           </w:pPr>
-          <w:hyperlink w:anchor="_Toc35758504" w:history="1">
+          <w:hyperlink w:anchor="_Toc36288380" w:history="1">
             <w:r>
               <w:rPr>
                 <w:rStyle w:val="Hyperlink"/>
@@ -3017,7 +3227,7 @@
                 <w:noProof/>
                 <w:webHidden/>
               </w:rPr>
-              <w:instrText xml:space="preserve"> PAGEREF _Toc35758504 \h </w:instrText>
+              <w:instrText xml:space="preserve"> PAGEREF _Toc36288380 \h </w:instrText>
             </w:r>
             <w:r>
               <w:rPr>
@@ -3037,7 +3247,7 @@
                 <w:noProof/>
                 <w:webHidden/>
               </w:rPr>
-              <w:t>14</w:t>
+              <w:t>16</w:t>
             </w:r>
             <w:r>
               <w:rPr>
@@ -3060,7 +3270,7 @@
               <w:lang w:eastAsia="en-GB"/>
             </w:rPr>
           </w:pPr>
-          <w:hyperlink w:anchor="_Toc35758505" w:history="1">
+          <w:hyperlink w:anchor="_Toc36288381" w:history="1">
             <w:r>
               <w:rPr>
                 <w:rStyle w:val="Hyperlink"/>
@@ -3087,7 +3297,7 @@
                 <w:noProof/>
                 <w:webHidden/>
               </w:rPr>
-              <w:instrText xml:space="preserve"> PAGEREF _Toc35758505 \h </w:instrText>
+              <w:instrText xml:space="preserve"> PAGEREF _Toc36288381 \h </w:instrText>
             </w:r>
             <w:r>
               <w:rPr>
@@ -3107,7 +3317,7 @@
                 <w:noProof/>
                 <w:webHidden/>
               </w:rPr>
-              <w:t>14</w:t>
+              <w:t>16</w:t>
             </w:r>
             <w:r>
               <w:rPr>
@@ -3130,7 +3340,7 @@
               <w:lang w:eastAsia="en-GB"/>
             </w:rPr>
           </w:pPr>
-          <w:hyperlink w:anchor="_Toc35758506" w:history="1">
+          <w:hyperlink w:anchor="_Toc36288382" w:history="1">
             <w:r>
               <w:rPr>
                 <w:rStyle w:val="Hyperlink"/>
@@ -3157,7 +3367,7 @@
                 <w:noProof/>
                 <w:webHidden/>
               </w:rPr>
-              <w:instrText xml:space="preserve"> PAGEREF _Toc35758506 \h </w:instrText>
+              <w:instrText xml:space="preserve"> PAGEREF _Toc36288382 \h </w:instrText>
             </w:r>
             <w:r>
               <w:rPr>
@@ -3177,7 +3387,7 @@
                 <w:noProof/>
                 <w:webHidden/>
               </w:rPr>
-              <w:t>14</w:t>
+              <w:t>16</w:t>
             </w:r>
             <w:r>
               <w:rPr>
@@ -3200,7 +3410,7 @@
               <w:lang w:eastAsia="en-GB"/>
             </w:rPr>
           </w:pPr>
-          <w:hyperlink w:anchor="_Toc35758507" w:history="1">
+          <w:hyperlink w:anchor="_Toc36288383" w:history="1">
             <w:r>
               <w:rPr>
                 <w:rStyle w:val="Hyperlink"/>
@@ -3227,7 +3437,7 @@
                 <w:noProof/>
                 <w:webHidden/>
               </w:rPr>
-              <w:instrText xml:space="preserve"> PAGEREF _Toc35758507 \h </w:instrText>
+              <w:instrText xml:space="preserve"> PAGEREF _Toc36288383 \h </w:instrText>
             </w:r>
             <w:r>
               <w:rPr>
@@ -3247,7 +3457,7 @@
                 <w:noProof/>
                 <w:webHidden/>
               </w:rPr>
-              <w:t>15</w:t>
+              <w:t>17</w:t>
             </w:r>
             <w:r>
               <w:rPr>
@@ -3270,7 +3480,7 @@
               <w:lang w:eastAsia="en-GB"/>
             </w:rPr>
           </w:pPr>
-          <w:hyperlink w:anchor="_Toc35758508" w:history="1">
+          <w:hyperlink w:anchor="_Toc36288384" w:history="1">
             <w:r>
               <w:rPr>
                 <w:rStyle w:val="Hyperlink"/>
@@ -3297,7 +3507,7 @@
                 <w:noProof/>
                 <w:webHidden/>
               </w:rPr>
-              <w:instrText xml:space="preserve"> PAGEREF _Toc35758508 \h </w:instrText>
+              <w:instrText xml:space="preserve"> PAGEREF _Toc36288384 \h </w:instrText>
             </w:r>
             <w:r>
               <w:rPr>
@@ -3317,7 +3527,7 @@
                 <w:noProof/>
                 <w:webHidden/>
               </w:rPr>
-              <w:t>15</w:t>
+              <w:t>17</w:t>
             </w:r>
             <w:r>
               <w:rPr>
@@ -3340,7 +3550,7 @@
               <w:lang w:eastAsia="en-GB"/>
             </w:rPr>
           </w:pPr>
-          <w:hyperlink w:anchor="_Toc35758509" w:history="1">
+          <w:hyperlink w:anchor="_Toc36288385" w:history="1">
             <w:r>
               <w:rPr>
                 <w:rStyle w:val="Hyperlink"/>
@@ -3367,7 +3577,7 @@
                 <w:noProof/>
                 <w:webHidden/>
               </w:rPr>
-              <w:instrText xml:space="preserve"> PAGEREF _Toc35758509 \h </w:instrText>
+              <w:instrText xml:space="preserve"> PAGEREF _Toc36288385 \h </w:instrText>
             </w:r>
             <w:r>
               <w:rPr>
@@ -3387,7 +3597,7 @@
                 <w:noProof/>
                 <w:webHidden/>
               </w:rPr>
-              <w:t>15</w:t>
+              <w:t>17</w:t>
             </w:r>
             <w:r>
               <w:rPr>
@@ -3410,7 +3620,7 @@
               <w:lang w:eastAsia="en-GB"/>
             </w:rPr>
           </w:pPr>
-          <w:hyperlink w:anchor="_Toc35758510" w:history="1">
+          <w:hyperlink w:anchor="_Toc36288386" w:history="1">
             <w:r>
               <w:rPr>
                 <w:rStyle w:val="Hyperlink"/>
@@ -3437,7 +3647,7 @@
                 <w:noProof/>
                 <w:webHidden/>
               </w:rPr>
-              <w:instrText xml:space="preserve"> PAGEREF _Toc35758510 \h </w:instrText>
+              <w:instrText xml:space="preserve"> PAGEREF _Toc36288386 \h </w:instrText>
             </w:r>
             <w:r>
               <w:rPr>
@@ -3457,7 +3667,7 @@
                 <w:noProof/>
                 <w:webHidden/>
               </w:rPr>
-              <w:t>15</w:t>
+              <w:t>17</w:t>
             </w:r>
             <w:r>
               <w:rPr>
@@ -3480,7 +3690,7 @@
               <w:lang w:eastAsia="en-GB"/>
             </w:rPr>
           </w:pPr>
-          <w:hyperlink w:anchor="_Toc35758511" w:history="1">
+          <w:hyperlink w:anchor="_Toc36288387" w:history="1">
             <w:r>
               <w:rPr>
                 <w:rStyle w:val="Hyperlink"/>
@@ -3507,7 +3717,7 @@
                 <w:noProof/>
                 <w:webHidden/>
               </w:rPr>
-              <w:instrText xml:space="preserve"> PAGEREF _Toc35758511 \h </w:instrText>
+              <w:instrText xml:space="preserve"> PAGEREF _Toc36288387 \h </w:instrText>
             </w:r>
             <w:r>
               <w:rPr>
@@ -3527,7 +3737,7 @@
                 <w:noProof/>
                 <w:webHidden/>
               </w:rPr>
-              <w:t>15</w:t>
+              <w:t>17</w:t>
             </w:r>
             <w:r>
               <w:rPr>
@@ -3550,7 +3760,7 @@
               <w:lang w:eastAsia="en-GB"/>
             </w:rPr>
           </w:pPr>
-          <w:hyperlink w:anchor="_Toc35758512" w:history="1">
+          <w:hyperlink w:anchor="_Toc36288388" w:history="1">
             <w:r>
               <w:rPr>
                 <w:rStyle w:val="Hyperlink"/>
@@ -3577,7 +3787,7 @@
                 <w:noProof/>
                 <w:webHidden/>
               </w:rPr>
-              <w:instrText xml:space="preserve"> PAGEREF _Toc35758512 \h </w:instrText>
+              <w:instrText xml:space="preserve"> PAGEREF _Toc36288388 \h </w:instrText>
             </w:r>
             <w:r>
               <w:rPr>
@@ -3597,7 +3807,7 @@
                 <w:noProof/>
                 <w:webHidden/>
               </w:rPr>
-              <w:t>15</w:t>
+              <w:t>17</w:t>
             </w:r>
             <w:r>
               <w:rPr>
@@ -3620,7 +3830,7 @@
               <w:lang w:eastAsia="en-GB"/>
             </w:rPr>
           </w:pPr>
-          <w:hyperlink w:anchor="_Toc35758513" w:history="1">
+          <w:hyperlink w:anchor="_Toc36288389" w:history="1">
             <w:r>
               <w:rPr>
                 <w:rStyle w:val="Hyperlink"/>
@@ -3647,7 +3857,7 @@
                 <w:noProof/>
                 <w:webHidden/>
               </w:rPr>
-              <w:instrText xml:space="preserve"> PAGEREF _Toc35758513 \h </w:instrText>
+              <w:instrText xml:space="preserve"> PAGEREF _Toc36288389 \h </w:instrText>
             </w:r>
             <w:r>
               <w:rPr>
@@ -3667,7 +3877,7 @@
                 <w:noProof/>
                 <w:webHidden/>
               </w:rPr>
-              <w:t>15</w:t>
+              <w:t>17</w:t>
             </w:r>
             <w:r>
               <w:rPr>
@@ -3690,7 +3900,7 @@
               <w:lang w:eastAsia="en-GB"/>
             </w:rPr>
           </w:pPr>
-          <w:hyperlink w:anchor="_Toc35758514" w:history="1">
+          <w:hyperlink w:anchor="_Toc36288390" w:history="1">
             <w:r>
               <w:rPr>
                 <w:rStyle w:val="Hyperlink"/>
@@ -3717,7 +3927,7 @@
                 <w:noProof/>
                 <w:webHidden/>
               </w:rPr>
-              <w:instrText xml:space="preserve"> PAGEREF _Toc35758514 \h </w:instrText>
+              <w:instrText xml:space="preserve"> PAGEREF _Toc36288390 \h </w:instrText>
             </w:r>
             <w:r>
               <w:rPr>
@@ -3737,7 +3947,7 @@
                 <w:noProof/>
                 <w:webHidden/>
               </w:rPr>
-              <w:t>15</w:t>
+              <w:t>17</w:t>
             </w:r>
             <w:r>
               <w:rPr>
@@ -3760,7 +3970,7 @@
               <w:lang w:eastAsia="en-GB"/>
             </w:rPr>
           </w:pPr>
-          <w:hyperlink w:anchor="_Toc35758515" w:history="1">
+          <w:hyperlink w:anchor="_Toc36288391" w:history="1">
             <w:r>
               <w:rPr>
                 <w:rStyle w:val="Hyperlink"/>
@@ -3787,7 +3997,7 @@
                 <w:noProof/>
                 <w:webHidden/>
               </w:rPr>
-              <w:instrText xml:space="preserve"> PAGEREF _Toc35758515 \h </w:instrText>
+              <w:instrText xml:space="preserve"> PAGEREF _Toc36288391 \h </w:instrText>
             </w:r>
             <w:r>
               <w:rPr>
@@ -3807,7 +4017,7 @@
                 <w:noProof/>
                 <w:webHidden/>
               </w:rPr>
-              <w:t>16</w:t>
+              <w:t>18</w:t>
             </w:r>
             <w:r>
               <w:rPr>
@@ -3830,7 +4040,7 @@
               <w:lang w:eastAsia="en-GB"/>
             </w:rPr>
           </w:pPr>
-          <w:hyperlink w:anchor="_Toc35758516" w:history="1">
+          <w:hyperlink w:anchor="_Toc36288392" w:history="1">
             <w:r>
               <w:rPr>
                 <w:rStyle w:val="Hyperlink"/>
@@ -3857,7 +4067,7 @@
                 <w:noProof/>
                 <w:webHidden/>
               </w:rPr>
-              <w:instrText xml:space="preserve"> PAGEREF _Toc35758516 \h </w:instrText>
+              <w:instrText xml:space="preserve"> PAGEREF _Toc36288392 \h </w:instrText>
             </w:r>
             <w:r>
               <w:rPr>
@@ -3877,7 +4087,7 @@
                 <w:noProof/>
                 <w:webHidden/>
               </w:rPr>
-              <w:t>16</w:t>
+              <w:t>18</w:t>
             </w:r>
             <w:r>
               <w:rPr>
@@ -3900,7 +4110,7 @@
               <w:lang w:eastAsia="en-GB"/>
             </w:rPr>
           </w:pPr>
-          <w:hyperlink w:anchor="_Toc35758517" w:history="1">
+          <w:hyperlink w:anchor="_Toc36288393" w:history="1">
             <w:r>
               <w:rPr>
                 <w:rStyle w:val="Hyperlink"/>
@@ -3927,7 +4137,7 @@
                 <w:noProof/>
                 <w:webHidden/>
               </w:rPr>
-              <w:instrText xml:space="preserve"> PAGEREF _Toc35758517 \h </w:instrText>
+              <w:instrText xml:space="preserve"> PAGEREF _Toc36288393 \h </w:instrText>
             </w:r>
             <w:r>
               <w:rPr>
@@ -3947,7 +4157,7 @@
                 <w:noProof/>
                 <w:webHidden/>
               </w:rPr>
-              <w:t>16</w:t>
+              <w:t>18</w:t>
             </w:r>
             <w:r>
               <w:rPr>
@@ -3970,7 +4180,7 @@
               <w:lang w:eastAsia="en-GB"/>
             </w:rPr>
           </w:pPr>
-          <w:hyperlink w:anchor="_Toc35758518" w:history="1">
+          <w:hyperlink w:anchor="_Toc36288394" w:history="1">
             <w:r>
               <w:rPr>
                 <w:rStyle w:val="Hyperlink"/>
@@ -3997,7 +4207,7 @@
                 <w:noProof/>
                 <w:webHidden/>
               </w:rPr>
-              <w:instrText xml:space="preserve"> PAGEREF _Toc35758518 \h </w:instrText>
+              <w:instrText xml:space="preserve"> PAGEREF _Toc36288394 \h </w:instrText>
             </w:r>
             <w:r>
               <w:rPr>
@@ -4017,7 +4227,7 @@
                 <w:noProof/>
                 <w:webHidden/>
               </w:rPr>
-              <w:t>16</w:t>
+              <w:t>18</w:t>
             </w:r>
             <w:r>
               <w:rPr>
@@ -4040,7 +4250,7 @@
               <w:lang w:eastAsia="en-GB"/>
             </w:rPr>
           </w:pPr>
-          <w:hyperlink w:anchor="_Toc35758519" w:history="1">
+          <w:hyperlink w:anchor="_Toc36288395" w:history="1">
             <w:r>
               <w:rPr>
                 <w:rStyle w:val="Hyperlink"/>
@@ -4067,7 +4277,7 @@
                 <w:noProof/>
                 <w:webHidden/>
               </w:rPr>
-              <w:instrText xml:space="preserve"> PAGEREF _Toc35758519 \h </w:instrText>
+              <w:instrText xml:space="preserve"> PAGEREF _Toc36288395 \h </w:instrText>
             </w:r>
             <w:r>
               <w:rPr>
@@ -4087,7 +4297,7 @@
                 <w:noProof/>
                 <w:webHidden/>
               </w:rPr>
-              <w:t>16</w:t>
+              <w:t>18</w:t>
             </w:r>
             <w:r>
               <w:rPr>
@@ -4110,7 +4320,7 @@
               <w:lang w:eastAsia="en-GB"/>
             </w:rPr>
           </w:pPr>
-          <w:hyperlink w:anchor="_Toc35758520" w:history="1">
+          <w:hyperlink w:anchor="_Toc36288396" w:history="1">
             <w:r>
               <w:rPr>
                 <w:rStyle w:val="Hyperlink"/>
@@ -4137,7 +4347,7 @@
                 <w:noProof/>
                 <w:webHidden/>
               </w:rPr>
-              <w:instrText xml:space="preserve"> PAGEREF _Toc35758520 \h </w:instrText>
+              <w:instrText xml:space="preserve"> PAGEREF _Toc36288396 \h </w:instrText>
             </w:r>
             <w:r>
               <w:rPr>
@@ -4157,7 +4367,7 @@
                 <w:noProof/>
                 <w:webHidden/>
               </w:rPr>
-              <w:t>16</w:t>
+              <w:t>18</w:t>
             </w:r>
             <w:r>
               <w:rPr>
@@ -4180,13 +4390,13 @@
               <w:lang w:eastAsia="en-GB"/>
             </w:rPr>
           </w:pPr>
-          <w:hyperlink w:anchor="_Toc35758521" w:history="1">
+          <w:hyperlink w:anchor="_Toc36288397" w:history="1">
             <w:r>
               <w:rPr>
                 <w:rStyle w:val="Hyperlink"/>
                 <w:noProof/>
               </w:rPr>
-              <w:t>Testing</w:t>
+              <w:t>Trello Boards:</w:t>
             </w:r>
             <w:r>
               <w:rPr>
@@ -4207,7 +4417,7 @@
                 <w:noProof/>
                 <w:webHidden/>
               </w:rPr>
-              <w:instrText xml:space="preserve"> PAGEREF _Toc35758521 \h </w:instrText>
+              <w:instrText xml:space="preserve"> PAGEREF _Toc36288397 \h </w:instrText>
             </w:r>
             <w:r>
               <w:rPr>
@@ -4227,7 +4437,637 @@
                 <w:noProof/>
                 <w:webHidden/>
               </w:rPr>
-              <w:t>16</w:t>
+              <w:t>18</w:t>
+            </w:r>
+            <w:r>
+              <w:rPr>
+                <w:noProof/>
+                <w:webHidden/>
+              </w:rPr>
+              <w:fldChar w:fldCharType="end"/>
+            </w:r>
+          </w:hyperlink>
+        </w:p>
+        <w:p>
+          <w:pPr>
+            <w:pStyle w:val="TOC2"/>
+            <w:tabs>
+              <w:tab w:val="right" w:leader="dot" w:pos="9016"/>
+            </w:tabs>
+            <w:rPr>
+              <w:rFonts w:eastAsiaTheme="minorEastAsia"/>
+              <w:noProof/>
+              <w:lang w:eastAsia="en-GB"/>
+            </w:rPr>
+          </w:pPr>
+          <w:hyperlink w:anchor="_Toc36288398" w:history="1">
+            <w:r>
+              <w:rPr>
+                <w:rStyle w:val="Hyperlink"/>
+                <w:noProof/>
+              </w:rPr>
+              <w:t>Trello Board 1:</w:t>
+            </w:r>
+            <w:r>
+              <w:rPr>
+                <w:noProof/>
+                <w:webHidden/>
+              </w:rPr>
+              <w:tab/>
+            </w:r>
+            <w:r>
+              <w:rPr>
+                <w:noProof/>
+                <w:webHidden/>
+              </w:rPr>
+              <w:fldChar w:fldCharType="begin"/>
+            </w:r>
+            <w:r>
+              <w:rPr>
+                <w:noProof/>
+                <w:webHidden/>
+              </w:rPr>
+              <w:instrText xml:space="preserve"> PAGEREF _Toc36288398 \h </w:instrText>
+            </w:r>
+            <w:r>
+              <w:rPr>
+                <w:noProof/>
+                <w:webHidden/>
+              </w:rPr>
+            </w:r>
+            <w:r>
+              <w:rPr>
+                <w:noProof/>
+                <w:webHidden/>
+              </w:rPr>
+              <w:fldChar w:fldCharType="separate"/>
+            </w:r>
+            <w:r>
+              <w:rPr>
+                <w:noProof/>
+                <w:webHidden/>
+              </w:rPr>
+              <w:t>19</w:t>
+            </w:r>
+            <w:r>
+              <w:rPr>
+                <w:noProof/>
+                <w:webHidden/>
+              </w:rPr>
+              <w:fldChar w:fldCharType="end"/>
+            </w:r>
+          </w:hyperlink>
+        </w:p>
+        <w:p>
+          <w:pPr>
+            <w:pStyle w:val="TOC2"/>
+            <w:tabs>
+              <w:tab w:val="right" w:leader="dot" w:pos="9016"/>
+            </w:tabs>
+            <w:rPr>
+              <w:rFonts w:eastAsiaTheme="minorEastAsia"/>
+              <w:noProof/>
+              <w:lang w:eastAsia="en-GB"/>
+            </w:rPr>
+          </w:pPr>
+          <w:hyperlink w:anchor="_Toc36288399" w:history="1">
+            <w:r>
+              <w:rPr>
+                <w:rStyle w:val="Hyperlink"/>
+                <w:noProof/>
+              </w:rPr>
+              <w:t>Trello Board 2:</w:t>
+            </w:r>
+            <w:r>
+              <w:rPr>
+                <w:noProof/>
+                <w:webHidden/>
+              </w:rPr>
+              <w:tab/>
+            </w:r>
+            <w:r>
+              <w:rPr>
+                <w:noProof/>
+                <w:webHidden/>
+              </w:rPr>
+              <w:fldChar w:fldCharType="begin"/>
+            </w:r>
+            <w:r>
+              <w:rPr>
+                <w:noProof/>
+                <w:webHidden/>
+              </w:rPr>
+              <w:instrText xml:space="preserve"> PAGEREF _Toc36288399 \h </w:instrText>
+            </w:r>
+            <w:r>
+              <w:rPr>
+                <w:noProof/>
+                <w:webHidden/>
+              </w:rPr>
+            </w:r>
+            <w:r>
+              <w:rPr>
+                <w:noProof/>
+                <w:webHidden/>
+              </w:rPr>
+              <w:fldChar w:fldCharType="separate"/>
+            </w:r>
+            <w:r>
+              <w:rPr>
+                <w:noProof/>
+                <w:webHidden/>
+              </w:rPr>
+              <w:t>19</w:t>
+            </w:r>
+            <w:r>
+              <w:rPr>
+                <w:noProof/>
+                <w:webHidden/>
+              </w:rPr>
+              <w:fldChar w:fldCharType="end"/>
+            </w:r>
+          </w:hyperlink>
+        </w:p>
+        <w:p>
+          <w:pPr>
+            <w:pStyle w:val="TOC2"/>
+            <w:tabs>
+              <w:tab w:val="right" w:leader="dot" w:pos="9016"/>
+            </w:tabs>
+            <w:rPr>
+              <w:rFonts w:eastAsiaTheme="minorEastAsia"/>
+              <w:noProof/>
+              <w:lang w:eastAsia="en-GB"/>
+            </w:rPr>
+          </w:pPr>
+          <w:hyperlink w:anchor="_Toc36288400" w:history="1">
+            <w:r>
+              <w:rPr>
+                <w:rStyle w:val="Hyperlink"/>
+                <w:noProof/>
+              </w:rPr>
+              <w:t>Trello Board 3:</w:t>
+            </w:r>
+            <w:r>
+              <w:rPr>
+                <w:noProof/>
+                <w:webHidden/>
+              </w:rPr>
+              <w:tab/>
+            </w:r>
+            <w:r>
+              <w:rPr>
+                <w:noProof/>
+                <w:webHidden/>
+              </w:rPr>
+              <w:fldChar w:fldCharType="begin"/>
+            </w:r>
+            <w:r>
+              <w:rPr>
+                <w:noProof/>
+                <w:webHidden/>
+              </w:rPr>
+              <w:instrText xml:space="preserve"> PAGEREF _Toc36288400 \h </w:instrText>
+            </w:r>
+            <w:r>
+              <w:rPr>
+                <w:noProof/>
+                <w:webHidden/>
+              </w:rPr>
+            </w:r>
+            <w:r>
+              <w:rPr>
+                <w:noProof/>
+                <w:webHidden/>
+              </w:rPr>
+              <w:fldChar w:fldCharType="separate"/>
+            </w:r>
+            <w:r>
+              <w:rPr>
+                <w:noProof/>
+                <w:webHidden/>
+              </w:rPr>
+              <w:t>19</w:t>
+            </w:r>
+            <w:r>
+              <w:rPr>
+                <w:noProof/>
+                <w:webHidden/>
+              </w:rPr>
+              <w:fldChar w:fldCharType="end"/>
+            </w:r>
+          </w:hyperlink>
+        </w:p>
+        <w:p>
+          <w:pPr>
+            <w:pStyle w:val="TOC2"/>
+            <w:tabs>
+              <w:tab w:val="right" w:leader="dot" w:pos="9016"/>
+            </w:tabs>
+            <w:rPr>
+              <w:rFonts w:eastAsiaTheme="minorEastAsia"/>
+              <w:noProof/>
+              <w:lang w:eastAsia="en-GB"/>
+            </w:rPr>
+          </w:pPr>
+          <w:hyperlink w:anchor="_Toc36288401" w:history="1">
+            <w:r>
+              <w:rPr>
+                <w:rStyle w:val="Hyperlink"/>
+                <w:noProof/>
+              </w:rPr>
+              <w:t>Trello Board 4:</w:t>
+            </w:r>
+            <w:r>
+              <w:rPr>
+                <w:noProof/>
+                <w:webHidden/>
+              </w:rPr>
+              <w:tab/>
+            </w:r>
+            <w:r>
+              <w:rPr>
+                <w:noProof/>
+                <w:webHidden/>
+              </w:rPr>
+              <w:fldChar w:fldCharType="begin"/>
+            </w:r>
+            <w:r>
+              <w:rPr>
+                <w:noProof/>
+                <w:webHidden/>
+              </w:rPr>
+              <w:instrText xml:space="preserve"> PAGEREF _Toc36288401 \h </w:instrText>
+            </w:r>
+            <w:r>
+              <w:rPr>
+                <w:noProof/>
+                <w:webHidden/>
+              </w:rPr>
+            </w:r>
+            <w:r>
+              <w:rPr>
+                <w:noProof/>
+                <w:webHidden/>
+              </w:rPr>
+              <w:fldChar w:fldCharType="separate"/>
+            </w:r>
+            <w:r>
+              <w:rPr>
+                <w:noProof/>
+                <w:webHidden/>
+              </w:rPr>
+              <w:t>20</w:t>
+            </w:r>
+            <w:r>
+              <w:rPr>
+                <w:noProof/>
+                <w:webHidden/>
+              </w:rPr>
+              <w:fldChar w:fldCharType="end"/>
+            </w:r>
+          </w:hyperlink>
+        </w:p>
+        <w:p>
+          <w:pPr>
+            <w:pStyle w:val="TOC2"/>
+            <w:tabs>
+              <w:tab w:val="right" w:leader="dot" w:pos="9016"/>
+            </w:tabs>
+            <w:rPr>
+              <w:rFonts w:eastAsiaTheme="minorEastAsia"/>
+              <w:noProof/>
+              <w:lang w:eastAsia="en-GB"/>
+            </w:rPr>
+          </w:pPr>
+          <w:hyperlink w:anchor="_Toc36288402" w:history="1">
+            <w:r>
+              <w:rPr>
+                <w:rStyle w:val="Hyperlink"/>
+                <w:noProof/>
+              </w:rPr>
+              <w:t>Trello Board 5:</w:t>
+            </w:r>
+            <w:r>
+              <w:rPr>
+                <w:noProof/>
+                <w:webHidden/>
+              </w:rPr>
+              <w:tab/>
+            </w:r>
+            <w:r>
+              <w:rPr>
+                <w:noProof/>
+                <w:webHidden/>
+              </w:rPr>
+              <w:fldChar w:fldCharType="begin"/>
+            </w:r>
+            <w:r>
+              <w:rPr>
+                <w:noProof/>
+                <w:webHidden/>
+              </w:rPr>
+              <w:instrText xml:space="preserve"> PAGEREF _Toc36288402 \h </w:instrText>
+            </w:r>
+            <w:r>
+              <w:rPr>
+                <w:noProof/>
+                <w:webHidden/>
+              </w:rPr>
+            </w:r>
+            <w:r>
+              <w:rPr>
+                <w:noProof/>
+                <w:webHidden/>
+              </w:rPr>
+              <w:fldChar w:fldCharType="separate"/>
+            </w:r>
+            <w:r>
+              <w:rPr>
+                <w:noProof/>
+                <w:webHidden/>
+              </w:rPr>
+              <w:t>20</w:t>
+            </w:r>
+            <w:r>
+              <w:rPr>
+                <w:noProof/>
+                <w:webHidden/>
+              </w:rPr>
+              <w:fldChar w:fldCharType="end"/>
+            </w:r>
+          </w:hyperlink>
+        </w:p>
+        <w:p>
+          <w:pPr>
+            <w:pStyle w:val="TOC2"/>
+            <w:tabs>
+              <w:tab w:val="right" w:leader="dot" w:pos="9016"/>
+            </w:tabs>
+            <w:rPr>
+              <w:rFonts w:eastAsiaTheme="minorEastAsia"/>
+              <w:noProof/>
+              <w:lang w:eastAsia="en-GB"/>
+            </w:rPr>
+          </w:pPr>
+          <w:hyperlink w:anchor="_Toc36288403" w:history="1">
+            <w:r>
+              <w:rPr>
+                <w:rStyle w:val="Hyperlink"/>
+                <w:noProof/>
+              </w:rPr>
+              <w:t>Trello Board 6:</w:t>
+            </w:r>
+            <w:r>
+              <w:rPr>
+                <w:noProof/>
+                <w:webHidden/>
+              </w:rPr>
+              <w:tab/>
+            </w:r>
+            <w:r>
+              <w:rPr>
+                <w:noProof/>
+                <w:webHidden/>
+              </w:rPr>
+              <w:fldChar w:fldCharType="begin"/>
+            </w:r>
+            <w:r>
+              <w:rPr>
+                <w:noProof/>
+                <w:webHidden/>
+              </w:rPr>
+              <w:instrText xml:space="preserve"> PAGEREF _Toc36288403 \h </w:instrText>
+            </w:r>
+            <w:r>
+              <w:rPr>
+                <w:noProof/>
+                <w:webHidden/>
+              </w:rPr>
+            </w:r>
+            <w:r>
+              <w:rPr>
+                <w:noProof/>
+                <w:webHidden/>
+              </w:rPr>
+              <w:fldChar w:fldCharType="separate"/>
+            </w:r>
+            <w:r>
+              <w:rPr>
+                <w:noProof/>
+                <w:webHidden/>
+              </w:rPr>
+              <w:t>21</w:t>
+            </w:r>
+            <w:r>
+              <w:rPr>
+                <w:noProof/>
+                <w:webHidden/>
+              </w:rPr>
+              <w:fldChar w:fldCharType="end"/>
+            </w:r>
+          </w:hyperlink>
+        </w:p>
+        <w:p>
+          <w:pPr>
+            <w:pStyle w:val="TOC2"/>
+            <w:tabs>
+              <w:tab w:val="right" w:leader="dot" w:pos="9016"/>
+            </w:tabs>
+            <w:rPr>
+              <w:rFonts w:eastAsiaTheme="minorEastAsia"/>
+              <w:noProof/>
+              <w:lang w:eastAsia="en-GB"/>
+            </w:rPr>
+          </w:pPr>
+          <w:hyperlink w:anchor="_Toc36288404" w:history="1">
+            <w:r>
+              <w:rPr>
+                <w:rStyle w:val="Hyperlink"/>
+                <w:noProof/>
+              </w:rPr>
+              <w:t>Trello Board 7:</w:t>
+            </w:r>
+            <w:r>
+              <w:rPr>
+                <w:noProof/>
+                <w:webHidden/>
+              </w:rPr>
+              <w:tab/>
+            </w:r>
+            <w:r>
+              <w:rPr>
+                <w:noProof/>
+                <w:webHidden/>
+              </w:rPr>
+              <w:fldChar w:fldCharType="begin"/>
+            </w:r>
+            <w:r>
+              <w:rPr>
+                <w:noProof/>
+                <w:webHidden/>
+              </w:rPr>
+              <w:instrText xml:space="preserve"> PAGEREF _Toc36288404 \h </w:instrText>
+            </w:r>
+            <w:r>
+              <w:rPr>
+                <w:noProof/>
+                <w:webHidden/>
+              </w:rPr>
+            </w:r>
+            <w:r>
+              <w:rPr>
+                <w:noProof/>
+                <w:webHidden/>
+              </w:rPr>
+              <w:fldChar w:fldCharType="separate"/>
+            </w:r>
+            <w:r>
+              <w:rPr>
+                <w:noProof/>
+                <w:webHidden/>
+              </w:rPr>
+              <w:t>21</w:t>
+            </w:r>
+            <w:r>
+              <w:rPr>
+                <w:noProof/>
+                <w:webHidden/>
+              </w:rPr>
+              <w:fldChar w:fldCharType="end"/>
+            </w:r>
+          </w:hyperlink>
+        </w:p>
+        <w:p>
+          <w:pPr>
+            <w:pStyle w:val="TOC2"/>
+            <w:tabs>
+              <w:tab w:val="right" w:leader="dot" w:pos="9016"/>
+            </w:tabs>
+            <w:rPr>
+              <w:rFonts w:eastAsiaTheme="minorEastAsia"/>
+              <w:noProof/>
+              <w:lang w:eastAsia="en-GB"/>
+            </w:rPr>
+          </w:pPr>
+          <w:hyperlink w:anchor="_Toc36288405" w:history="1">
+            <w:r>
+              <w:rPr>
+                <w:rStyle w:val="Hyperlink"/>
+                <w:noProof/>
+              </w:rPr>
+              <w:t>Trello Board 8:</w:t>
+            </w:r>
+            <w:r>
+              <w:rPr>
+                <w:noProof/>
+                <w:webHidden/>
+              </w:rPr>
+              <w:tab/>
+            </w:r>
+            <w:r>
+              <w:rPr>
+                <w:noProof/>
+                <w:webHidden/>
+              </w:rPr>
+              <w:fldChar w:fldCharType="begin"/>
+            </w:r>
+            <w:r>
+              <w:rPr>
+                <w:noProof/>
+                <w:webHidden/>
+              </w:rPr>
+              <w:instrText xml:space="preserve"> PAGEREF _Toc36288405 \h </w:instrText>
+            </w:r>
+            <w:r>
+              <w:rPr>
+                <w:noProof/>
+                <w:webHidden/>
+              </w:rPr>
+            </w:r>
+            <w:r>
+              <w:rPr>
+                <w:noProof/>
+                <w:webHidden/>
+              </w:rPr>
+              <w:fldChar w:fldCharType="separate"/>
+            </w:r>
+            <w:r>
+              <w:rPr>
+                <w:noProof/>
+                <w:webHidden/>
+              </w:rPr>
+              <w:t>22</w:t>
+            </w:r>
+            <w:r>
+              <w:rPr>
+                <w:noProof/>
+                <w:webHidden/>
+              </w:rPr>
+              <w:fldChar w:fldCharType="end"/>
+            </w:r>
+          </w:hyperlink>
+        </w:p>
+        <w:p>
+          <w:pPr>
+            <w:pStyle w:val="TOC2"/>
+            <w:tabs>
+              <w:tab w:val="right" w:leader="dot" w:pos="9016"/>
+            </w:tabs>
+            <w:rPr>
+              <w:rFonts w:eastAsiaTheme="minorEastAsia"/>
+              <w:noProof/>
+              <w:lang w:eastAsia="en-GB"/>
+            </w:rPr>
+          </w:pPr>
+          <w:hyperlink w:anchor="_Toc36288406" w:history="1">
+            <w:r>
+              <w:rPr>
+                <w:rStyle w:val="Hyperlink"/>
+                <w:noProof/>
+              </w:rPr>
+              <w:t>Trello Board 9:</w:t>
+            </w:r>
+            <w:r>
+              <w:rPr>
+                <w:noProof/>
+                <w:webHidden/>
+              </w:rPr>
+              <w:tab/>
+            </w:r>
+            <w:r>
+              <w:rPr>
+                <w:noProof/>
+                <w:webHidden/>
+              </w:rPr>
+              <w:fldChar w:fldCharType="begin"/>
+            </w:r>
+            <w:r>
+              <w:rPr>
+                <w:noProof/>
+                <w:webHidden/>
+              </w:rPr>
+              <w:instrText xml:space="preserve"> PAGEREF _Toc36288406 \h </w:instrText>
+            </w:r>
+            <w:r>
+              <w:rPr>
+                <w:noProof/>
+                <w:webHidden/>
+              </w:rPr>
+            </w:r>
+            <w:r>
+              <w:rPr>
+                <w:noProof/>
+                <w:webHidden/>
+              </w:rPr>
+              <w:fldChar w:fldCharType="separate"/>
+            </w:r>
+            <w:r>
+              <w:rPr>
+                <w:noProof/>
+                <w:webHidden/>
+              </w:rPr>
+              <w:t>22</w:t>
             </w:r>
             <w:r>
               <w:rPr>
@@ -4250,13 +5090,13 @@
               <w:lang w:eastAsia="en-GB"/>
             </w:rPr>
           </w:pPr>
-          <w:hyperlink w:anchor="_Toc35758522" w:history="1">
+          <w:hyperlink w:anchor="_Toc36288407" w:history="1">
             <w:r>
               <w:rPr>
                 <w:rStyle w:val="Hyperlink"/>
                 <w:noProof/>
               </w:rPr>
-              <w:t>Trello Boards:</w:t>
+              <w:t>Testing:</w:t>
             </w:r>
             <w:r>
               <w:rPr>
@@ -4277,7 +5117,7 @@
                 <w:noProof/>
                 <w:webHidden/>
               </w:rPr>
-              <w:instrText xml:space="preserve"> PAGEREF _Toc35758522 \h </w:instrText>
+              <w:instrText xml:space="preserve"> PAGEREF _Toc36288407 \h </w:instrText>
             </w:r>
             <w:r>
               <w:rPr>
@@ -4297,7 +5137,7 @@
                 <w:noProof/>
                 <w:webHidden/>
               </w:rPr>
-              <w:t>16</w:t>
+              <w:t>23</w:t>
             </w:r>
             <w:r>
               <w:rPr>
@@ -4320,13 +5160,13 @@
               <w:lang w:eastAsia="en-GB"/>
             </w:rPr>
           </w:pPr>
-          <w:hyperlink w:anchor="_Toc35758523" w:history="1">
+          <w:hyperlink w:anchor="_Toc36288408" w:history="1">
             <w:r>
               <w:rPr>
                 <w:rStyle w:val="Hyperlink"/>
                 <w:noProof/>
               </w:rPr>
-              <w:t>Trello Board 1:</w:t>
+              <w:t>User Testing</w:t>
             </w:r>
             <w:r>
               <w:rPr>
@@ -4347,7 +5187,7 @@
                 <w:noProof/>
                 <w:webHidden/>
               </w:rPr>
-              <w:instrText xml:space="preserve"> PAGEREF _Toc35758523 \h </w:instrText>
+              <w:instrText xml:space="preserve"> PAGEREF _Toc36288408 \h </w:instrText>
             </w:r>
             <w:r>
               <w:rPr>
@@ -4367,7 +5207,7 @@
                 <w:noProof/>
                 <w:webHidden/>
               </w:rPr>
-              <w:t>17</w:t>
+              <w:t>23</w:t>
             </w:r>
             <w:r>
               <w:rPr>
@@ -4390,13 +5230,13 @@
               <w:lang w:eastAsia="en-GB"/>
             </w:rPr>
           </w:pPr>
-          <w:hyperlink w:anchor="_Toc35758524" w:history="1">
+          <w:hyperlink w:anchor="_Toc36288409" w:history="1">
             <w:r>
               <w:rPr>
                 <w:rStyle w:val="Hyperlink"/>
                 <w:noProof/>
               </w:rPr>
-              <w:t>Trello Board 2:</w:t>
+              <w:t>Summary:</w:t>
             </w:r>
             <w:r>
               <w:rPr>
@@ -4417,7 +5257,7 @@
                 <w:noProof/>
                 <w:webHidden/>
               </w:rPr>
-              <w:instrText xml:space="preserve"> PAGEREF _Toc35758524 \h </w:instrText>
+              <w:instrText xml:space="preserve"> PAGEREF _Toc36288409 \h </w:instrText>
             </w:r>
             <w:r>
               <w:rPr>
@@ -4437,7 +5277,7 @@
                 <w:noProof/>
                 <w:webHidden/>
               </w:rPr>
-              <w:t>17</w:t>
+              <w:t>23</w:t>
             </w:r>
             <w:r>
               <w:rPr>
@@ -4460,13 +5300,13 @@
               <w:lang w:eastAsia="en-GB"/>
             </w:rPr>
           </w:pPr>
-          <w:hyperlink w:anchor="_Toc35758525" w:history="1">
+          <w:hyperlink w:anchor="_Toc36288410" w:history="1">
             <w:r>
               <w:rPr>
                 <w:rStyle w:val="Hyperlink"/>
                 <w:noProof/>
               </w:rPr>
-              <w:t>Trello Board 3:</w:t>
+              <w:t>Alterations:</w:t>
             </w:r>
             <w:r>
               <w:rPr>
@@ -4487,7 +5327,7 @@
                 <w:noProof/>
                 <w:webHidden/>
               </w:rPr>
-              <w:instrText xml:space="preserve"> PAGEREF _Toc35758525 \h </w:instrText>
+              <w:instrText xml:space="preserve"> PAGEREF _Toc36288410 \h </w:instrText>
             </w:r>
             <w:r>
               <w:rPr>
@@ -4507,7 +5347,147 @@
                 <w:noProof/>
                 <w:webHidden/>
               </w:rPr>
-              <w:t>17</w:t>
+              <w:t>23</w:t>
+            </w:r>
+            <w:r>
+              <w:rPr>
+                <w:noProof/>
+                <w:webHidden/>
+              </w:rPr>
+              <w:fldChar w:fldCharType="end"/>
+            </w:r>
+          </w:hyperlink>
+        </w:p>
+        <w:p>
+          <w:pPr>
+            <w:pStyle w:val="TOC1"/>
+            <w:tabs>
+              <w:tab w:val="right" w:leader="dot" w:pos="9016"/>
+            </w:tabs>
+            <w:rPr>
+              <w:rFonts w:eastAsiaTheme="minorEastAsia"/>
+              <w:noProof/>
+              <w:lang w:eastAsia="en-GB"/>
+            </w:rPr>
+          </w:pPr>
+          <w:hyperlink w:anchor="_Toc36288411" w:history="1">
+            <w:r>
+              <w:rPr>
+                <w:rStyle w:val="Hyperlink"/>
+                <w:noProof/>
+              </w:rPr>
+              <w:t>Project Post-Mortem:</w:t>
+            </w:r>
+            <w:r>
+              <w:rPr>
+                <w:noProof/>
+                <w:webHidden/>
+              </w:rPr>
+              <w:tab/>
+            </w:r>
+            <w:r>
+              <w:rPr>
+                <w:noProof/>
+                <w:webHidden/>
+              </w:rPr>
+              <w:fldChar w:fldCharType="begin"/>
+            </w:r>
+            <w:r>
+              <w:rPr>
+                <w:noProof/>
+                <w:webHidden/>
+              </w:rPr>
+              <w:instrText xml:space="preserve"> PAGEREF _Toc36288411 \h </w:instrText>
+            </w:r>
+            <w:r>
+              <w:rPr>
+                <w:noProof/>
+                <w:webHidden/>
+              </w:rPr>
+            </w:r>
+            <w:r>
+              <w:rPr>
+                <w:noProof/>
+                <w:webHidden/>
+              </w:rPr>
+              <w:fldChar w:fldCharType="separate"/>
+            </w:r>
+            <w:r>
+              <w:rPr>
+                <w:noProof/>
+                <w:webHidden/>
+              </w:rPr>
+              <w:t>23</w:t>
+            </w:r>
+            <w:r>
+              <w:rPr>
+                <w:noProof/>
+                <w:webHidden/>
+              </w:rPr>
+              <w:fldChar w:fldCharType="end"/>
+            </w:r>
+          </w:hyperlink>
+        </w:p>
+        <w:p>
+          <w:pPr>
+            <w:pStyle w:val="TOC1"/>
+            <w:tabs>
+              <w:tab w:val="right" w:leader="dot" w:pos="9016"/>
+            </w:tabs>
+            <w:rPr>
+              <w:rFonts w:eastAsiaTheme="minorEastAsia"/>
+              <w:noProof/>
+              <w:lang w:eastAsia="en-GB"/>
+            </w:rPr>
+          </w:pPr>
+          <w:hyperlink w:anchor="_Toc36288412" w:history="1">
+            <w:r>
+              <w:rPr>
+                <w:rStyle w:val="Hyperlink"/>
+                <w:noProof/>
+              </w:rPr>
+              <w:t>Evaluation:</w:t>
+            </w:r>
+            <w:r>
+              <w:rPr>
+                <w:noProof/>
+                <w:webHidden/>
+              </w:rPr>
+              <w:tab/>
+            </w:r>
+            <w:r>
+              <w:rPr>
+                <w:noProof/>
+                <w:webHidden/>
+              </w:rPr>
+              <w:fldChar w:fldCharType="begin"/>
+            </w:r>
+            <w:r>
+              <w:rPr>
+                <w:noProof/>
+                <w:webHidden/>
+              </w:rPr>
+              <w:instrText xml:space="preserve"> PAGEREF _Toc36288412 \h </w:instrText>
+            </w:r>
+            <w:r>
+              <w:rPr>
+                <w:noProof/>
+                <w:webHidden/>
+              </w:rPr>
+            </w:r>
+            <w:r>
+              <w:rPr>
+                <w:noProof/>
+                <w:webHidden/>
+              </w:rPr>
+              <w:fldChar w:fldCharType="separate"/>
+            </w:r>
+            <w:r>
+              <w:rPr>
+                <w:noProof/>
+                <w:webHidden/>
+              </w:rPr>
+              <w:t>23</w:t>
             </w:r>
             <w:r>
               <w:rPr>
@@ -4530,13 +5510,13 @@
               <w:lang w:eastAsia="en-GB"/>
             </w:rPr>
           </w:pPr>
-          <w:hyperlink w:anchor="_Toc35758526" w:history="1">
+          <w:hyperlink w:anchor="_Toc36288413" w:history="1">
             <w:r>
               <w:rPr>
                 <w:rStyle w:val="Hyperlink"/>
                 <w:noProof/>
               </w:rPr>
-              <w:t>Trello Board 4:</w:t>
+              <w:t>What went well:</w:t>
             </w:r>
             <w:r>
               <w:rPr>
@@ -4557,7 +5537,7 @@
                 <w:noProof/>
                 <w:webHidden/>
               </w:rPr>
-              <w:instrText xml:space="preserve"> PAGEREF _Toc35758526 \h </w:instrText>
+              <w:instrText xml:space="preserve"> PAGEREF _Toc36288413 \h </w:instrText>
             </w:r>
             <w:r>
               <w:rPr>
@@ -4577,7 +5557,7 @@
                 <w:noProof/>
                 <w:webHidden/>
               </w:rPr>
-              <w:t>18</w:t>
+              <w:t>23</w:t>
             </w:r>
             <w:r>
               <w:rPr>
@@ -4600,13 +5580,13 @@
               <w:lang w:eastAsia="en-GB"/>
             </w:rPr>
           </w:pPr>
-          <w:hyperlink w:anchor="_Toc35758527" w:history="1">
+          <w:hyperlink w:anchor="_Toc36288414" w:history="1">
             <w:r>
               <w:rPr>
                 <w:rStyle w:val="Hyperlink"/>
                 <w:noProof/>
               </w:rPr>
-              <w:t>Trello Board 5:</w:t>
+              <w:t>Feedback:</w:t>
             </w:r>
             <w:r>
               <w:rPr>
@@ -4627,7 +5607,7 @@
                 <w:noProof/>
                 <w:webHidden/>
               </w:rPr>
-              <w:instrText xml:space="preserve"> PAGEREF _Toc35758527 \h </w:instrText>
+              <w:instrText xml:space="preserve"> PAGEREF _Toc36288414 \h </w:instrText>
             </w:r>
             <w:r>
               <w:rPr>
@@ -4647,7 +5627,7 @@
                 <w:noProof/>
                 <w:webHidden/>
               </w:rPr>
-              <w:t>18</w:t>
+              <w:t>23</w:t>
             </w:r>
             <w:r>
               <w:rPr>
@@ -4670,13 +5650,13 @@
               <w:lang w:eastAsia="en-GB"/>
             </w:rPr>
           </w:pPr>
-          <w:hyperlink w:anchor="_Toc35758528" w:history="1">
+          <w:hyperlink w:anchor="_Toc36288415" w:history="1">
             <w:r>
               <w:rPr>
                 <w:rStyle w:val="Hyperlink"/>
                 <w:noProof/>
               </w:rPr>
-              <w:t>Trello Board 6:</w:t>
+              <w:t>Future Improvement:</w:t>
             </w:r>
             <w:r>
               <w:rPr>
@@ -4697,7 +5677,7 @@
                 <w:noProof/>
                 <w:webHidden/>
               </w:rPr>
-              <w:instrText xml:space="preserve"> PAGEREF _Toc35758528 \h </w:instrText>
+              <w:instrText xml:space="preserve"> PAGEREF _Toc36288415 \h </w:instrText>
             </w:r>
             <w:r>
               <w:rPr>
@@ -4717,217 +5697,7 @@
                 <w:noProof/>
                 <w:webHidden/>
               </w:rPr>
-              <w:t>19</w:t>
-            </w:r>
-            <w:r>
-              <w:rPr>
-                <w:noProof/>
-                <w:webHidden/>
-              </w:rPr>
-              <w:fldChar w:fldCharType="end"/>
-            </w:r>
-          </w:hyperlink>
-        </w:p>
-        <w:p>
-          <w:pPr>
-            <w:pStyle w:val="TOC2"/>
-            <w:tabs>
-              <w:tab w:val="right" w:leader="dot" w:pos="9016"/>
-            </w:tabs>
-            <w:rPr>
-              <w:rFonts w:eastAsiaTheme="minorEastAsia"/>
-              <w:noProof/>
-              <w:lang w:eastAsia="en-GB"/>
-            </w:rPr>
-          </w:pPr>
-          <w:hyperlink w:anchor="_Toc35758529" w:history="1">
-            <w:r>
-              <w:rPr>
-                <w:rStyle w:val="Hyperlink"/>
-                <w:noProof/>
-              </w:rPr>
-              <w:t>Trello Board 7:</w:t>
-            </w:r>
-            <w:r>
-              <w:rPr>
-                <w:noProof/>
-                <w:webHidden/>
-              </w:rPr>
-              <w:tab/>
-            </w:r>
-            <w:r>
-              <w:rPr>
-                <w:noProof/>
-                <w:webHidden/>
-              </w:rPr>
-              <w:fldChar w:fldCharType="begin"/>
-            </w:r>
-            <w:r>
-              <w:rPr>
-                <w:noProof/>
-                <w:webHidden/>
-              </w:rPr>
-              <w:instrText xml:space="preserve"> PAGEREF _Toc35758529 \h </w:instrText>
-            </w:r>
-            <w:r>
-              <w:rPr>
-                <w:noProof/>
-                <w:webHidden/>
-              </w:rPr>
-            </w:r>
-            <w:r>
-              <w:rPr>
-                <w:noProof/>
-                <w:webHidden/>
-              </w:rPr>
-              <w:fldChar w:fldCharType="separate"/>
-            </w:r>
-            <w:r>
-              <w:rPr>
-                <w:noProof/>
-                <w:webHidden/>
-              </w:rPr>
-              <w:t>19</w:t>
-            </w:r>
-            <w:r>
-              <w:rPr>
-                <w:noProof/>
-                <w:webHidden/>
-              </w:rPr>
-              <w:fldChar w:fldCharType="end"/>
-            </w:r>
-          </w:hyperlink>
-        </w:p>
-        <w:p>
-          <w:pPr>
-            <w:pStyle w:val="TOC2"/>
-            <w:tabs>
-              <w:tab w:val="right" w:leader="dot" w:pos="9016"/>
-            </w:tabs>
-            <w:rPr>
-              <w:rFonts w:eastAsiaTheme="minorEastAsia"/>
-              <w:noProof/>
-              <w:lang w:eastAsia="en-GB"/>
-            </w:rPr>
-          </w:pPr>
-          <w:hyperlink w:anchor="_Toc35758530" w:history="1">
-            <w:r>
-              <w:rPr>
-                <w:rStyle w:val="Hyperlink"/>
-                <w:noProof/>
-              </w:rPr>
-              <w:t>Trello Board 8:</w:t>
-            </w:r>
-            <w:r>
-              <w:rPr>
-                <w:noProof/>
-                <w:webHidden/>
-              </w:rPr>
-              <w:tab/>
-            </w:r>
-            <w:r>
-              <w:rPr>
-                <w:noProof/>
-                <w:webHidden/>
-              </w:rPr>
-              <w:fldChar w:fldCharType="begin"/>
-            </w:r>
-            <w:r>
-              <w:rPr>
-                <w:noProof/>
-                <w:webHidden/>
-              </w:rPr>
-              <w:instrText xml:space="preserve"> PAGEREF _Toc35758530 \h </w:instrText>
-            </w:r>
-            <w:r>
-              <w:rPr>
-                <w:noProof/>
-                <w:webHidden/>
-              </w:rPr>
-            </w:r>
-            <w:r>
-              <w:rPr>
-                <w:noProof/>
-                <w:webHidden/>
-              </w:rPr>
-              <w:fldChar w:fldCharType="separate"/>
-            </w:r>
-            <w:r>
-              <w:rPr>
-                <w:noProof/>
-                <w:webHidden/>
-              </w:rPr>
-              <w:t>19</w:t>
-            </w:r>
-            <w:r>
-              <w:rPr>
-                <w:noProof/>
-                <w:webHidden/>
-              </w:rPr>
-              <w:fldChar w:fldCharType="end"/>
-            </w:r>
-          </w:hyperlink>
-        </w:p>
-        <w:p>
-          <w:pPr>
-            <w:pStyle w:val="TOC2"/>
-            <w:tabs>
-              <w:tab w:val="right" w:leader="dot" w:pos="9016"/>
-            </w:tabs>
-            <w:rPr>
-              <w:rFonts w:eastAsiaTheme="minorEastAsia"/>
-              <w:noProof/>
-              <w:lang w:eastAsia="en-GB"/>
-            </w:rPr>
-          </w:pPr>
-          <w:hyperlink w:anchor="_Toc35758531" w:history="1">
-            <w:r>
-              <w:rPr>
-                <w:rStyle w:val="Hyperlink"/>
-                <w:noProof/>
-              </w:rPr>
-              <w:t>Trello Board 9:</w:t>
-            </w:r>
-            <w:r>
-              <w:rPr>
-                <w:noProof/>
-                <w:webHidden/>
-              </w:rPr>
-              <w:tab/>
-            </w:r>
-            <w:r>
-              <w:rPr>
-                <w:noProof/>
-                <w:webHidden/>
-              </w:rPr>
-              <w:fldChar w:fldCharType="begin"/>
-            </w:r>
-            <w:r>
-              <w:rPr>
-                <w:noProof/>
-                <w:webHidden/>
-              </w:rPr>
-              <w:instrText xml:space="preserve"> PAGEREF _Toc35758531 \h </w:instrText>
-            </w:r>
-            <w:r>
-              <w:rPr>
-                <w:noProof/>
-                <w:webHidden/>
-              </w:rPr>
-            </w:r>
-            <w:r>
-              <w:rPr>
-                <w:noProof/>
-                <w:webHidden/>
-              </w:rPr>
-              <w:fldChar w:fldCharType="separate"/>
-            </w:r>
-            <w:r>
-              <w:rPr>
-                <w:noProof/>
-                <w:webHidden/>
-              </w:rPr>
-              <w:t>19</w:t>
+              <w:t>23</w:t>
             </w:r>
             <w:r>
               <w:rPr>
@@ -4950,13 +5720,13 @@
               <w:lang w:eastAsia="en-GB"/>
             </w:rPr>
           </w:pPr>
-          <w:hyperlink w:anchor="_Toc35758532" w:history="1">
+          <w:hyperlink w:anchor="_Toc36288416" w:history="1">
             <w:r>
               <w:rPr>
                 <w:rStyle w:val="Hyperlink"/>
                 <w:noProof/>
               </w:rPr>
-              <w:t>Testing:</w:t>
+              <w:t>Conclusion:</w:t>
             </w:r>
             <w:r>
               <w:rPr>
@@ -4977,7 +5747,7 @@
                 <w:noProof/>
                 <w:webHidden/>
               </w:rPr>
-              <w:instrText xml:space="preserve"> PAGEREF _Toc35758532 \h </w:instrText>
+              <w:instrText xml:space="preserve"> PAGEREF _Toc36288416 \h </w:instrText>
             </w:r>
             <w:r>
               <w:rPr>
@@ -4997,217 +5767,7 @@
                 <w:noProof/>
                 <w:webHidden/>
               </w:rPr>
-              <w:t>20</w:t>
-            </w:r>
-            <w:r>
-              <w:rPr>
-                <w:noProof/>
-                <w:webHidden/>
-              </w:rPr>
-              <w:fldChar w:fldCharType="end"/>
-            </w:r>
-          </w:hyperlink>
-        </w:p>
-        <w:p>
-          <w:pPr>
-            <w:pStyle w:val="TOC2"/>
-            <w:tabs>
-              <w:tab w:val="right" w:leader="dot" w:pos="9016"/>
-            </w:tabs>
-            <w:rPr>
-              <w:rFonts w:eastAsiaTheme="minorEastAsia"/>
-              <w:noProof/>
-              <w:lang w:eastAsia="en-GB"/>
-            </w:rPr>
-          </w:pPr>
-          <w:hyperlink w:anchor="_Toc35758533" w:history="1">
-            <w:r>
-              <w:rPr>
-                <w:rStyle w:val="Hyperlink"/>
-                <w:noProof/>
-              </w:rPr>
-              <w:t>User Testing</w:t>
-            </w:r>
-            <w:r>
-              <w:rPr>
-                <w:noProof/>
-                <w:webHidden/>
-              </w:rPr>
-              <w:tab/>
-            </w:r>
-            <w:r>
-              <w:rPr>
-                <w:noProof/>
-                <w:webHidden/>
-              </w:rPr>
-              <w:fldChar w:fldCharType="begin"/>
-            </w:r>
-            <w:r>
-              <w:rPr>
-                <w:noProof/>
-                <w:webHidden/>
-              </w:rPr>
-              <w:instrText xml:space="preserve"> PAGEREF _Toc35758533 \h </w:instrText>
-            </w:r>
-            <w:r>
-              <w:rPr>
-                <w:noProof/>
-                <w:webHidden/>
-              </w:rPr>
-            </w:r>
-            <w:r>
-              <w:rPr>
-                <w:noProof/>
-                <w:webHidden/>
-              </w:rPr>
-              <w:fldChar w:fldCharType="separate"/>
-            </w:r>
-            <w:r>
-              <w:rPr>
-                <w:noProof/>
-                <w:webHidden/>
-              </w:rPr>
-              <w:t>20</w:t>
-            </w:r>
-            <w:r>
-              <w:rPr>
-                <w:noProof/>
-                <w:webHidden/>
-              </w:rPr>
-              <w:fldChar w:fldCharType="end"/>
-            </w:r>
-          </w:hyperlink>
-        </w:p>
-        <w:p>
-          <w:pPr>
-            <w:pStyle w:val="TOC2"/>
-            <w:tabs>
-              <w:tab w:val="right" w:leader="dot" w:pos="9016"/>
-            </w:tabs>
-            <w:rPr>
-              <w:rFonts w:eastAsiaTheme="minorEastAsia"/>
-              <w:noProof/>
-              <w:lang w:eastAsia="en-GB"/>
-            </w:rPr>
-          </w:pPr>
-          <w:hyperlink w:anchor="_Toc35758534" w:history="1">
-            <w:r>
-              <w:rPr>
-                <w:rStyle w:val="Hyperlink"/>
-                <w:noProof/>
-              </w:rPr>
-              <w:t>Summary:</w:t>
-            </w:r>
-            <w:r>
-              <w:rPr>
-                <w:noProof/>
-                <w:webHidden/>
-              </w:rPr>
-              <w:tab/>
-            </w:r>
-            <w:r>
-              <w:rPr>
-                <w:noProof/>
-                <w:webHidden/>
-              </w:rPr>
-              <w:fldChar w:fldCharType="begin"/>
-            </w:r>
-            <w:r>
-              <w:rPr>
-                <w:noProof/>
-                <w:webHidden/>
-              </w:rPr>
-              <w:instrText xml:space="preserve"> PAGEREF _Toc35758534 \h </w:instrText>
-            </w:r>
-            <w:r>
-              <w:rPr>
-                <w:noProof/>
-                <w:webHidden/>
-              </w:rPr>
-            </w:r>
-            <w:r>
-              <w:rPr>
-                <w:noProof/>
-                <w:webHidden/>
-              </w:rPr>
-              <w:fldChar w:fldCharType="separate"/>
-            </w:r>
-            <w:r>
-              <w:rPr>
-                <w:noProof/>
-                <w:webHidden/>
-              </w:rPr>
-              <w:t>20</w:t>
-            </w:r>
-            <w:r>
-              <w:rPr>
-                <w:noProof/>
-                <w:webHidden/>
-              </w:rPr>
-              <w:fldChar w:fldCharType="end"/>
-            </w:r>
-          </w:hyperlink>
-        </w:p>
-        <w:p>
-          <w:pPr>
-            <w:pStyle w:val="TOC2"/>
-            <w:tabs>
-              <w:tab w:val="right" w:leader="dot" w:pos="9016"/>
-            </w:tabs>
-            <w:rPr>
-              <w:rFonts w:eastAsiaTheme="minorEastAsia"/>
-              <w:noProof/>
-              <w:lang w:eastAsia="en-GB"/>
-            </w:rPr>
-          </w:pPr>
-          <w:hyperlink w:anchor="_Toc35758535" w:history="1">
-            <w:r>
-              <w:rPr>
-                <w:rStyle w:val="Hyperlink"/>
-                <w:noProof/>
-              </w:rPr>
-              <w:t>Alterations:</w:t>
-            </w:r>
-            <w:r>
-              <w:rPr>
-                <w:noProof/>
-                <w:webHidden/>
-              </w:rPr>
-              <w:tab/>
-            </w:r>
-            <w:r>
-              <w:rPr>
-                <w:noProof/>
-                <w:webHidden/>
-              </w:rPr>
-              <w:fldChar w:fldCharType="begin"/>
-            </w:r>
-            <w:r>
-              <w:rPr>
-                <w:noProof/>
-                <w:webHidden/>
-              </w:rPr>
-              <w:instrText xml:space="preserve"> PAGEREF _Toc35758535 \h </w:instrText>
-            </w:r>
-            <w:r>
-              <w:rPr>
-                <w:noProof/>
-                <w:webHidden/>
-              </w:rPr>
-            </w:r>
-            <w:r>
-              <w:rPr>
-                <w:noProof/>
-                <w:webHidden/>
-              </w:rPr>
-              <w:fldChar w:fldCharType="separate"/>
-            </w:r>
-            <w:r>
-              <w:rPr>
-                <w:noProof/>
-                <w:webHidden/>
-              </w:rPr>
-              <w:t>20</w:t>
+              <w:t>23</w:t>
             </w:r>
             <w:r>
               <w:rPr>
@@ -5230,13 +5790,13 @@
               <w:lang w:eastAsia="en-GB"/>
             </w:rPr>
           </w:pPr>
-          <w:hyperlink w:anchor="_Toc35758536" w:history="1">
+          <w:hyperlink w:anchor="_Toc36288417" w:history="1">
             <w:r>
               <w:rPr>
                 <w:rStyle w:val="Hyperlink"/>
                 <w:noProof/>
               </w:rPr>
-              <w:t>Project Post-Mortem:</w:t>
+              <w:t>Reference List:</w:t>
             </w:r>
             <w:r>
               <w:rPr>
@@ -5257,7 +5817,7 @@
                 <w:noProof/>
                 <w:webHidden/>
               </w:rPr>
-              <w:instrText xml:space="preserve"> PAGEREF _Toc35758536 \h </w:instrText>
+              <w:instrText xml:space="preserve"> PAGEREF _Toc36288417 \h </w:instrText>
             </w:r>
             <w:r>
               <w:rPr>
@@ -5277,427 +5837,7 @@
                 <w:noProof/>
                 <w:webHidden/>
               </w:rPr>
-              <w:t>20</w:t>
-            </w:r>
-            <w:r>
-              <w:rPr>
-                <w:noProof/>
-                <w:webHidden/>
-              </w:rPr>
-              <w:fldChar w:fldCharType="end"/>
-            </w:r>
-          </w:hyperlink>
-        </w:p>
-        <w:p>
-          <w:pPr>
-            <w:pStyle w:val="TOC1"/>
-            <w:tabs>
-              <w:tab w:val="right" w:leader="dot" w:pos="9016"/>
-            </w:tabs>
-            <w:rPr>
-              <w:rFonts w:eastAsiaTheme="minorEastAsia"/>
-              <w:noProof/>
-              <w:lang w:eastAsia="en-GB"/>
-            </w:rPr>
-          </w:pPr>
-          <w:hyperlink w:anchor="_Toc35758537" w:history="1">
-            <w:r>
-              <w:rPr>
-                <w:rStyle w:val="Hyperlink"/>
-                <w:noProof/>
-              </w:rPr>
-              <w:t>Evaluation:</w:t>
-            </w:r>
-            <w:r>
-              <w:rPr>
-                <w:noProof/>
-                <w:webHidden/>
-              </w:rPr>
-              <w:tab/>
-            </w:r>
-            <w:r>
-              <w:rPr>
-                <w:noProof/>
-                <w:webHidden/>
-              </w:rPr>
-              <w:fldChar w:fldCharType="begin"/>
-            </w:r>
-            <w:r>
-              <w:rPr>
-                <w:noProof/>
-                <w:webHidden/>
-              </w:rPr>
-              <w:instrText xml:space="preserve"> PAGEREF _Toc35758537 \h </w:instrText>
-            </w:r>
-            <w:r>
-              <w:rPr>
-                <w:noProof/>
-                <w:webHidden/>
-              </w:rPr>
-            </w:r>
-            <w:r>
-              <w:rPr>
-                <w:noProof/>
-                <w:webHidden/>
-              </w:rPr>
-              <w:fldChar w:fldCharType="separate"/>
-            </w:r>
-            <w:r>
-              <w:rPr>
-                <w:noProof/>
-                <w:webHidden/>
-              </w:rPr>
-              <w:t>20</w:t>
-            </w:r>
-            <w:r>
-              <w:rPr>
-                <w:noProof/>
-                <w:webHidden/>
-              </w:rPr>
-              <w:fldChar w:fldCharType="end"/>
-            </w:r>
-          </w:hyperlink>
-        </w:p>
-        <w:p>
-          <w:pPr>
-            <w:pStyle w:val="TOC2"/>
-            <w:tabs>
-              <w:tab w:val="right" w:leader="dot" w:pos="9016"/>
-            </w:tabs>
-            <w:rPr>
-              <w:rFonts w:eastAsiaTheme="minorEastAsia"/>
-              <w:noProof/>
-              <w:lang w:eastAsia="en-GB"/>
-            </w:rPr>
-          </w:pPr>
-          <w:hyperlink w:anchor="_Toc35758538" w:history="1">
-            <w:r>
-              <w:rPr>
-                <w:rStyle w:val="Hyperlink"/>
-                <w:noProof/>
-              </w:rPr>
-              <w:t>What went well:</w:t>
-            </w:r>
-            <w:r>
-              <w:rPr>
-                <w:noProof/>
-                <w:webHidden/>
-              </w:rPr>
-              <w:tab/>
-            </w:r>
-            <w:r>
-              <w:rPr>
-                <w:noProof/>
-                <w:webHidden/>
-              </w:rPr>
-              <w:fldChar w:fldCharType="begin"/>
-            </w:r>
-            <w:r>
-              <w:rPr>
-                <w:noProof/>
-                <w:webHidden/>
-              </w:rPr>
-              <w:instrText xml:space="preserve"> PAGEREF _Toc35758538 \h </w:instrText>
-            </w:r>
-            <w:r>
-              <w:rPr>
-                <w:noProof/>
-                <w:webHidden/>
-              </w:rPr>
-            </w:r>
-            <w:r>
-              <w:rPr>
-                <w:noProof/>
-                <w:webHidden/>
-              </w:rPr>
-              <w:fldChar w:fldCharType="separate"/>
-            </w:r>
-            <w:r>
-              <w:rPr>
-                <w:noProof/>
-                <w:webHidden/>
-              </w:rPr>
-              <w:t>20</w:t>
-            </w:r>
-            <w:r>
-              <w:rPr>
-                <w:noProof/>
-                <w:webHidden/>
-              </w:rPr>
-              <w:fldChar w:fldCharType="end"/>
-            </w:r>
-          </w:hyperlink>
-        </w:p>
-        <w:p>
-          <w:pPr>
-            <w:pStyle w:val="TOC2"/>
-            <w:tabs>
-              <w:tab w:val="right" w:leader="dot" w:pos="9016"/>
-            </w:tabs>
-            <w:rPr>
-              <w:rFonts w:eastAsiaTheme="minorEastAsia"/>
-              <w:noProof/>
-              <w:lang w:eastAsia="en-GB"/>
-            </w:rPr>
-          </w:pPr>
-          <w:hyperlink w:anchor="_Toc35758539" w:history="1">
-            <w:r>
-              <w:rPr>
-                <w:rStyle w:val="Hyperlink"/>
-                <w:noProof/>
-              </w:rPr>
-              <w:t>Feedback:</w:t>
-            </w:r>
-            <w:r>
-              <w:rPr>
-                <w:noProof/>
-                <w:webHidden/>
-              </w:rPr>
-              <w:tab/>
-            </w:r>
-            <w:r>
-              <w:rPr>
-                <w:noProof/>
-                <w:webHidden/>
-              </w:rPr>
-              <w:fldChar w:fldCharType="begin"/>
-            </w:r>
-            <w:r>
-              <w:rPr>
-                <w:noProof/>
-                <w:webHidden/>
-              </w:rPr>
-              <w:instrText xml:space="preserve"> PAGEREF _Toc35758539 \h </w:instrText>
-            </w:r>
-            <w:r>
-              <w:rPr>
-                <w:noProof/>
-                <w:webHidden/>
-              </w:rPr>
-            </w:r>
-            <w:r>
-              <w:rPr>
-                <w:noProof/>
-                <w:webHidden/>
-              </w:rPr>
-              <w:fldChar w:fldCharType="separate"/>
-            </w:r>
-            <w:r>
-              <w:rPr>
-                <w:noProof/>
-                <w:webHidden/>
-              </w:rPr>
-              <w:t>20</w:t>
-            </w:r>
-            <w:r>
-              <w:rPr>
-                <w:noProof/>
-                <w:webHidden/>
-              </w:rPr>
-              <w:fldChar w:fldCharType="end"/>
-            </w:r>
-          </w:hyperlink>
-        </w:p>
-        <w:p>
-          <w:pPr>
-            <w:pStyle w:val="TOC2"/>
-            <w:tabs>
-              <w:tab w:val="right" w:leader="dot" w:pos="9016"/>
-            </w:tabs>
-            <w:rPr>
-              <w:rFonts w:eastAsiaTheme="minorEastAsia"/>
-              <w:noProof/>
-              <w:lang w:eastAsia="en-GB"/>
-            </w:rPr>
-          </w:pPr>
-          <w:hyperlink w:anchor="_Toc35758540" w:history="1">
-            <w:r>
-              <w:rPr>
-                <w:rStyle w:val="Hyperlink"/>
-                <w:noProof/>
-              </w:rPr>
-              <w:t>Future Improvement:</w:t>
-            </w:r>
-            <w:r>
-              <w:rPr>
-                <w:noProof/>
-                <w:webHidden/>
-              </w:rPr>
-              <w:tab/>
-            </w:r>
-            <w:r>
-              <w:rPr>
-                <w:noProof/>
-                <w:webHidden/>
-              </w:rPr>
-              <w:fldChar w:fldCharType="begin"/>
-            </w:r>
-            <w:r>
-              <w:rPr>
-                <w:noProof/>
-                <w:webHidden/>
-              </w:rPr>
-              <w:instrText xml:space="preserve"> PAGEREF _Toc35758540 \h </w:instrText>
-            </w:r>
-            <w:r>
-              <w:rPr>
-                <w:noProof/>
-                <w:webHidden/>
-              </w:rPr>
-            </w:r>
-            <w:r>
-              <w:rPr>
-                <w:noProof/>
-                <w:webHidden/>
-              </w:rPr>
-              <w:fldChar w:fldCharType="separate"/>
-            </w:r>
-            <w:r>
-              <w:rPr>
-                <w:noProof/>
-                <w:webHidden/>
-              </w:rPr>
-              <w:t>20</w:t>
-            </w:r>
-            <w:r>
-              <w:rPr>
-                <w:noProof/>
-                <w:webHidden/>
-              </w:rPr>
-              <w:fldChar w:fldCharType="end"/>
-            </w:r>
-          </w:hyperlink>
-        </w:p>
-        <w:p>
-          <w:pPr>
-            <w:pStyle w:val="TOC1"/>
-            <w:tabs>
-              <w:tab w:val="right" w:leader="dot" w:pos="9016"/>
-            </w:tabs>
-            <w:rPr>
-              <w:rFonts w:eastAsiaTheme="minorEastAsia"/>
-              <w:noProof/>
-              <w:lang w:eastAsia="en-GB"/>
-            </w:rPr>
-          </w:pPr>
-          <w:hyperlink w:anchor="_Toc35758541" w:history="1">
-            <w:r>
-              <w:rPr>
-                <w:rStyle w:val="Hyperlink"/>
-                <w:noProof/>
-              </w:rPr>
-              <w:t>Conclusion:</w:t>
-            </w:r>
-            <w:r>
-              <w:rPr>
-                <w:noProof/>
-                <w:webHidden/>
-              </w:rPr>
-              <w:tab/>
-            </w:r>
-            <w:r>
-              <w:rPr>
-                <w:noProof/>
-                <w:webHidden/>
-              </w:rPr>
-              <w:fldChar w:fldCharType="begin"/>
-            </w:r>
-            <w:r>
-              <w:rPr>
-                <w:noProof/>
-                <w:webHidden/>
-              </w:rPr>
-              <w:instrText xml:space="preserve"> PAGEREF _Toc35758541 \h </w:instrText>
-            </w:r>
-            <w:r>
-              <w:rPr>
-                <w:noProof/>
-                <w:webHidden/>
-              </w:rPr>
-            </w:r>
-            <w:r>
-              <w:rPr>
-                <w:noProof/>
-                <w:webHidden/>
-              </w:rPr>
-              <w:fldChar w:fldCharType="separate"/>
-            </w:r>
-            <w:r>
-              <w:rPr>
-                <w:noProof/>
-                <w:webHidden/>
-              </w:rPr>
-              <w:t>20</w:t>
-            </w:r>
-            <w:r>
-              <w:rPr>
-                <w:noProof/>
-                <w:webHidden/>
-              </w:rPr>
-              <w:fldChar w:fldCharType="end"/>
-            </w:r>
-          </w:hyperlink>
-        </w:p>
-        <w:p>
-          <w:pPr>
-            <w:pStyle w:val="TOC1"/>
-            <w:tabs>
-              <w:tab w:val="right" w:leader="dot" w:pos="9016"/>
-            </w:tabs>
-            <w:rPr>
-              <w:rFonts w:eastAsiaTheme="minorEastAsia"/>
-              <w:noProof/>
-              <w:lang w:eastAsia="en-GB"/>
-            </w:rPr>
-          </w:pPr>
-          <w:hyperlink w:anchor="_Toc35758542" w:history="1">
-            <w:r>
-              <w:rPr>
-                <w:rStyle w:val="Hyperlink"/>
-                <w:noProof/>
-              </w:rPr>
-              <w:t>Reference List:</w:t>
-            </w:r>
-            <w:r>
-              <w:rPr>
-                <w:noProof/>
-                <w:webHidden/>
-              </w:rPr>
-              <w:tab/>
-            </w:r>
-            <w:r>
-              <w:rPr>
-                <w:noProof/>
-                <w:webHidden/>
-              </w:rPr>
-              <w:fldChar w:fldCharType="begin"/>
-            </w:r>
-            <w:r>
-              <w:rPr>
-                <w:noProof/>
-                <w:webHidden/>
-              </w:rPr>
-              <w:instrText xml:space="preserve"> PAGEREF _Toc35758542 \h </w:instrText>
-            </w:r>
-            <w:r>
-              <w:rPr>
-                <w:noProof/>
-                <w:webHidden/>
-              </w:rPr>
-            </w:r>
-            <w:r>
-              <w:rPr>
-                <w:noProof/>
-                <w:webHidden/>
-              </w:rPr>
-              <w:fldChar w:fldCharType="separate"/>
-            </w:r>
-            <w:r>
-              <w:rPr>
-                <w:noProof/>
-                <w:webHidden/>
-              </w:rPr>
-              <w:t>20</w:t>
+              <w:t>23</w:t>
             </w:r>
             <w:r>
               <w:rPr>
@@ -5741,7 +5881,7 @@
           <w:color w:val="auto"/>
         </w:rPr>
       </w:pPr>
-      <w:bookmarkStart w:id="0" w:name="_Toc35758468"/>
+      <w:bookmarkStart w:id="0" w:name="_Toc36288341"/>
       <w:r>
         <w:rPr>
           <w:color w:val="auto"/>
@@ -5756,7 +5896,7 @@
       <w:pPr>
         <w:pStyle w:val="Heading1"/>
       </w:pPr>
-      <w:bookmarkStart w:id="1" w:name="_Toc35758469"/>
+      <w:bookmarkStart w:id="1" w:name="_Toc36288342"/>
       <w:r>
         <w:t>Project Links</w:t>
       </w:r>
@@ -5800,7 +5940,7 @@
           <w:color w:val="auto"/>
         </w:rPr>
       </w:pPr>
-      <w:bookmarkStart w:id="2" w:name="_Toc35758470"/>
+      <w:bookmarkStart w:id="2" w:name="_Toc36288343"/>
       <w:r>
         <w:rPr>
           <w:color w:val="auto"/>
@@ -5827,7 +5967,7 @@
           <w:color w:val="auto"/>
         </w:rPr>
       </w:pPr>
-      <w:bookmarkStart w:id="3" w:name="_Toc35758471"/>
+      <w:bookmarkStart w:id="3" w:name="_Toc36288344"/>
       <w:r>
         <w:rPr>
           <w:color w:val="auto"/>
@@ -5920,7 +6060,7 @@
           <w:color w:val="auto"/>
         </w:rPr>
       </w:pPr>
-      <w:bookmarkStart w:id="4" w:name="_Toc35758472"/>
+      <w:bookmarkStart w:id="4" w:name="_Toc36288345"/>
       <w:r>
         <w:rPr>
           <w:color w:val="auto"/>
@@ -5957,7 +6097,7 @@
           <w:color w:val="auto"/>
         </w:rPr>
       </w:pPr>
-      <w:bookmarkStart w:id="5" w:name="_Toc35758473"/>
+      <w:bookmarkStart w:id="5" w:name="_Toc36288346"/>
       <w:r>
         <w:rPr>
           <w:color w:val="auto"/>
@@ -6005,7 +6145,7 @@
           <w:color w:val="auto"/>
         </w:rPr>
       </w:pPr>
-      <w:bookmarkStart w:id="6" w:name="_Toc35758474"/>
+      <w:bookmarkStart w:id="6" w:name="_Toc36288347"/>
       <w:r>
         <w:rPr>
           <w:color w:val="auto"/>
@@ -6047,7 +6187,7 @@
           <w:color w:val="auto"/>
         </w:rPr>
       </w:pPr>
-      <w:bookmarkStart w:id="7" w:name="_Toc35758475"/>
+      <w:bookmarkStart w:id="7" w:name="_Toc36288348"/>
       <w:r>
         <w:rPr>
           <w:color w:val="auto"/>
@@ -6063,7 +6203,7 @@
           <w:color w:val="auto"/>
         </w:rPr>
       </w:pPr>
-      <w:bookmarkStart w:id="8" w:name="_Toc35758476"/>
+      <w:bookmarkStart w:id="8" w:name="_Toc36288349"/>
       <w:r>
         <w:rPr>
           <w:color w:val="auto"/>
@@ -6096,7 +6236,7 @@
           <w:color w:val="auto"/>
         </w:rPr>
       </w:pPr>
-      <w:bookmarkStart w:id="9" w:name="_Toc35758477"/>
+      <w:bookmarkStart w:id="9" w:name="_Toc36288350"/>
       <w:r>
         <w:rPr>
           <w:color w:val="auto"/>
@@ -6111,7 +6251,25 @@
       </w:r>
       <w:bookmarkEnd w:id="9"/>
     </w:p>
-    <w:p/>
+    <w:p>
+      <w:r>
+        <w:t xml:space="preserve">In terms of testing for this project the idea was to get students that are part of the supervisor group I am in to test which would result in no ethical issues. But because of the current situation of coronavirus, this has </w:t>
+      </w:r>
+      <w:r>
+        <w:t>led</w:t>
+      </w:r>
+      <w:r>
+        <w:t xml:space="preserve"> to all </w:t>
+      </w:r>
+      <w:r>
+        <w:t xml:space="preserve">university facilities being shut down and all teaching being transferred to online learning. Therefore, there is no easy way to get the students to test out the game. </w:t>
+      </w:r>
+      <w:r>
+        <w:t xml:space="preserve">This is why the university have mad an exception and are allowing students to get there friends and family to take part in there testing, without having to go through the ethical application process. </w:t>
+      </w:r>
+      <w:bookmarkStart w:id="10" w:name="_GoBack"/>
+      <w:bookmarkEnd w:id="10"/>
+    </w:p>
     <w:p>
       <w:pPr>
         <w:pStyle w:val="Heading2"/>
@@ -6119,7 +6277,7 @@
           <w:color w:val="auto"/>
         </w:rPr>
       </w:pPr>
-      <w:bookmarkStart w:id="10" w:name="_Toc35758478"/>
+      <w:bookmarkStart w:id="11" w:name="_Toc36288351"/>
       <w:r>
         <w:rPr>
           <w:color w:val="auto"/>
@@ -6132,7 +6290,7 @@
         </w:rPr>
         <w:t>:</w:t>
       </w:r>
-      <w:bookmarkEnd w:id="10"/>
+      <w:bookmarkEnd w:id="11"/>
     </w:p>
     <w:p>
       <w:r>
@@ -6148,7 +6306,15 @@
         <w:t>pre-existing</w:t>
       </w:r>
       <w:r>
-        <w:t xml:space="preserve"> game there is the issue with copy right. But Plague Inc was created by Ndemic Creations and there is a similar game known as Infection Bio War created by Fun Games For Free, which has the exact same game play as Plague Inc and no legal action has been take against Fun Games For Free. </w:t>
+        <w:t xml:space="preserve"> game there is the issue with copy right. But Plague Inc was created by </w:t>
+      </w:r>
+      <w:proofErr w:type="spellStart"/>
+      <w:r>
+        <w:t>Ndemic</w:t>
+      </w:r>
+      <w:proofErr w:type="spellEnd"/>
+      <w:r>
+        <w:t xml:space="preserve"> Creations and there is a similar game known as Infection Bio War created by Fun Games For Free, which has the exact same game play as Plague Inc and no legal action has been take against Fun Games For Free. </w:t>
       </w:r>
     </w:p>
     <w:p>
@@ -6158,14 +6324,15 @@
           <w:color w:val="auto"/>
         </w:rPr>
       </w:pPr>
-      <w:bookmarkStart w:id="11" w:name="_Toc35758479"/>
-      <w:r>
-        <w:rPr>
-          <w:color w:val="auto"/>
-        </w:rPr>
+      <w:bookmarkStart w:id="12" w:name="_Toc36288352"/>
+      <w:r>
+        <w:rPr>
+          <w:color w:val="auto"/>
+        </w:rPr>
+        <w:lastRenderedPageBreak/>
         <w:t>Method of Approach</w:t>
       </w:r>
-      <w:bookmarkEnd w:id="11"/>
+      <w:bookmarkEnd w:id="12"/>
     </w:p>
     <w:p>
       <w:r>
@@ -6182,15 +6349,14 @@
           <w:color w:val="auto"/>
         </w:rPr>
       </w:pPr>
-      <w:bookmarkStart w:id="12" w:name="_Toc35758480"/>
-      <w:r>
-        <w:rPr>
-          <w:color w:val="auto"/>
-        </w:rPr>
-        <w:lastRenderedPageBreak/>
+      <w:bookmarkStart w:id="13" w:name="_Toc36288353"/>
+      <w:r>
+        <w:rPr>
+          <w:color w:val="auto"/>
+        </w:rPr>
         <w:t>Technologies:</w:t>
       </w:r>
-      <w:bookmarkEnd w:id="12"/>
+      <w:bookmarkEnd w:id="13"/>
     </w:p>
     <w:p>
       <w:r>
@@ -6203,7 +6369,15 @@
         <w:t>readymade</w:t>
       </w:r>
       <w:r>
-        <w:t xml:space="preserve"> assets (buttons, datagrids, etc.) this will reduce the amount of time need to create the interface and therefore allow for more time to be spent working on the logic behind the interface. This will also allow for more features that are not </w:t>
+        <w:t xml:space="preserve"> assets (buttons, </w:t>
+      </w:r>
+      <w:proofErr w:type="spellStart"/>
+      <w:r>
+        <w:t>datagrids</w:t>
+      </w:r>
+      <w:proofErr w:type="spellEnd"/>
+      <w:r>
+        <w:t xml:space="preserve">, etc.) this will reduce the amount of time need to create the interface and therefore allow for more time to be spent working on the logic behind the interface. This will also allow for more features that are not </w:t>
       </w:r>
       <w:r>
         <w:t>specifically require, but will improve it function, to be more likely to be completed before the end of the project.</w:t>
@@ -6250,14 +6424,14 @@
           <w:color w:val="auto"/>
         </w:rPr>
       </w:pPr>
-      <w:bookmarkStart w:id="13" w:name="_Toc35758481"/>
+      <w:bookmarkStart w:id="14" w:name="_Toc36288354"/>
       <w:r>
         <w:rPr>
           <w:color w:val="auto"/>
         </w:rPr>
         <w:t>Risk Assessment:</w:t>
       </w:r>
-      <w:bookmarkEnd w:id="13"/>
+      <w:bookmarkEnd w:id="14"/>
       <w:r>
         <w:rPr>
           <w:color w:val="auto"/>
@@ -6269,11 +6443,11 @@
       <w:pPr>
         <w:pStyle w:val="Heading2"/>
       </w:pPr>
-      <w:bookmarkStart w:id="14" w:name="_Toc35758482"/>
+      <w:bookmarkStart w:id="15" w:name="_Toc36288355"/>
       <w:r>
         <w:t>Risk Matrix:</w:t>
       </w:r>
-      <w:bookmarkEnd w:id="14"/>
+      <w:bookmarkEnd w:id="15"/>
     </w:p>
     <w:tbl>
       <w:tblPr>
@@ -6513,7 +6687,11 @@
           </w:tcPr>
           <w:p>
             <w:r>
-              <w:t>Mitigation: The impact of this can be mitigated by ensuring that we account for extra time during the development of the game.</w:t>
+              <w:t xml:space="preserve">Mitigation: The impact of this can be mitigated by </w:t>
+            </w:r>
+            <w:r>
+              <w:lastRenderedPageBreak/>
+              <w:t>ensuring that we account for extra time during the development of the game.</w:t>
             </w:r>
           </w:p>
         </w:tc>
@@ -6525,6 +6703,7 @@
           </w:tcPr>
           <w:p>
             <w:r>
+              <w:lastRenderedPageBreak/>
               <w:t>3</w:t>
             </w:r>
           </w:p>
@@ -6597,7 +6776,6 @@
           </w:tcPr>
           <w:p>
             <w:r>
-              <w:lastRenderedPageBreak/>
               <w:t>4</w:t>
             </w:r>
           </w:p>
@@ -6828,14 +7006,14 @@
           <w:color w:val="auto"/>
         </w:rPr>
       </w:pPr>
-      <w:bookmarkStart w:id="15" w:name="_Toc35758483"/>
+      <w:bookmarkStart w:id="16" w:name="_Toc36288356"/>
       <w:r>
         <w:rPr>
           <w:color w:val="auto"/>
         </w:rPr>
         <w:t>Summary:</w:t>
       </w:r>
-      <w:bookmarkEnd w:id="15"/>
+      <w:bookmarkEnd w:id="16"/>
     </w:p>
     <w:p>
       <w:r>
@@ -6845,7 +7023,15 @@
         <w:t>may be</w:t>
       </w:r>
       <w:r>
-        <w:t xml:space="preserve"> risks that have been missed, but without some outside expect, theses risks </w:t>
+        <w:t xml:space="preserve"> risks that have been missed, but without some outside expect, </w:t>
+      </w:r>
+      <w:proofErr w:type="spellStart"/>
+      <w:r>
+        <w:t>theses</w:t>
+      </w:r>
+      <w:proofErr w:type="spellEnd"/>
+      <w:r>
+        <w:t xml:space="preserve"> risks </w:t>
       </w:r>
       <w:r>
         <w:t>may not be discovered until they have taken affect. Which is why it is important to have contingencies in place to make sure that any unknown risks have a reduced impact.</w:t>
@@ -6859,14 +7045,14 @@
           <w:color w:val="auto"/>
         </w:rPr>
       </w:pPr>
-      <w:bookmarkStart w:id="16" w:name="_Toc35758484"/>
+      <w:bookmarkStart w:id="17" w:name="_Toc36288357"/>
       <w:r>
         <w:rPr>
           <w:color w:val="auto"/>
         </w:rPr>
         <w:t>Design Diagrams:</w:t>
       </w:r>
-      <w:bookmarkEnd w:id="16"/>
+      <w:bookmarkEnd w:id="17"/>
       <w:r>
         <w:rPr>
           <w:color w:val="auto"/>
@@ -6881,7 +7067,7 @@
           <w:color w:val="auto"/>
         </w:rPr>
       </w:pPr>
-      <w:bookmarkStart w:id="17" w:name="_Toc35758485"/>
+      <w:bookmarkStart w:id="18" w:name="_Toc36288358"/>
       <w:r>
         <w:rPr>
           <w:color w:val="auto"/>
@@ -6894,7 +7080,7 @@
         </w:rPr>
         <w:t xml:space="preserve"> (World Tab):</w:t>
       </w:r>
-      <w:bookmarkEnd w:id="17"/>
+      <w:bookmarkEnd w:id="18"/>
     </w:p>
     <w:p>
       <w:r>
@@ -6954,12 +7140,14 @@
           <w:color w:val="auto"/>
         </w:rPr>
       </w:pPr>
+      <w:bookmarkStart w:id="19" w:name="_Toc36288359"/>
       <w:r>
         <w:rPr>
           <w:color w:val="auto"/>
         </w:rPr>
         <w:t>Interface Design (Upgrade Tab):</w:t>
       </w:r>
+      <w:bookmarkEnd w:id="19"/>
     </w:p>
     <w:p>
       <w:r>
@@ -7022,17 +7210,26 @@
           <w:color w:val="auto"/>
         </w:rPr>
       </w:pPr>
-      <w:bookmarkStart w:id="18" w:name="_Toc35758486"/>
+      <w:bookmarkStart w:id="20" w:name="_Toc36288360"/>
       <w:r>
         <w:rPr>
           <w:color w:val="auto"/>
         </w:rPr>
         <w:t>Start Page:</w:t>
       </w:r>
-    </w:p>
-    <w:p>
-      <w:r>
-        <w:t xml:space="preserve">This page is where the user will make their decisions for the game they are playing. In order to start the game the user needs to select there difficulty (Casual, Normal, Hard) and the name that they want to call there malware. </w:t>
+      <w:bookmarkEnd w:id="20"/>
+    </w:p>
+    <w:p>
+      <w:r>
+        <w:t xml:space="preserve">This page is where the user will make their decisions for the game they are playing. In order to start the game the user needs to select there difficulty (Casual, Normal, Hard) and the name that they want to call </w:t>
+      </w:r>
+      <w:proofErr w:type="spellStart"/>
+      <w:r>
+        <w:t>there</w:t>
+      </w:r>
+      <w:proofErr w:type="spellEnd"/>
+      <w:r>
+        <w:t xml:space="preserve"> malware. </w:t>
       </w:r>
     </w:p>
     <w:p>
@@ -7084,12 +7281,14 @@
           <w:color w:val="auto"/>
         </w:rPr>
       </w:pPr>
+      <w:bookmarkStart w:id="21" w:name="_Toc36288361"/>
       <w:r>
         <w:rPr>
           <w:color w:val="auto"/>
         </w:rPr>
         <w:t>Instruction/Help:</w:t>
       </w:r>
+      <w:bookmarkEnd w:id="21"/>
     </w:p>
     <w:p>
       <w:r>
@@ -7286,13 +7485,14 @@
           <w:color w:val="auto"/>
         </w:rPr>
       </w:pPr>
+      <w:bookmarkStart w:id="22" w:name="_Toc36288362"/>
       <w:r>
         <w:rPr>
           <w:color w:val="auto"/>
         </w:rPr>
         <w:t>Class Diagrams</w:t>
       </w:r>
-      <w:bookmarkEnd w:id="18"/>
+      <w:bookmarkEnd w:id="22"/>
     </w:p>
     <w:p>
       <w:pPr>
@@ -7301,14 +7501,14 @@
           <w:color w:val="auto"/>
         </w:rPr>
       </w:pPr>
-      <w:bookmarkStart w:id="19" w:name="_Toc35758487"/>
+      <w:bookmarkStart w:id="23" w:name="_Toc36288363"/>
       <w:r>
         <w:rPr>
           <w:color w:val="auto"/>
         </w:rPr>
         <w:t>Country Class</w:t>
       </w:r>
-      <w:bookmarkEnd w:id="19"/>
+      <w:bookmarkEnd w:id="23"/>
     </w:p>
     <w:p>
       <w:r>
@@ -7370,14 +7570,14 @@
           <w:color w:val="auto"/>
         </w:rPr>
       </w:pPr>
-      <w:bookmarkStart w:id="20" w:name="_Toc35758488"/>
+      <w:bookmarkStart w:id="24" w:name="_Toc36288364"/>
       <w:r>
         <w:rPr>
           <w:color w:val="auto"/>
         </w:rPr>
         <w:t>Malware Class</w:t>
       </w:r>
-      <w:bookmarkEnd w:id="20"/>
+      <w:bookmarkEnd w:id="24"/>
     </w:p>
     <w:p>
       <w:r>
@@ -7440,16 +7640,21 @@
       <w:pPr>
         <w:pStyle w:val="Heading3"/>
       </w:pPr>
-      <w:bookmarkStart w:id="21" w:name="_Toc35758489"/>
-      <w:r>
-        <w:t>ReadWrite Class:</w:t>
-      </w:r>
-      <w:bookmarkEnd w:id="21"/>
+      <w:bookmarkStart w:id="25" w:name="_Toc36288365"/>
+      <w:proofErr w:type="spellStart"/>
+      <w:r>
+        <w:lastRenderedPageBreak/>
+        <w:t>ReadWrite</w:t>
+      </w:r>
+      <w:proofErr w:type="spellEnd"/>
+      <w:r>
+        <w:t xml:space="preserve"> Class:</w:t>
+      </w:r>
+      <w:bookmarkEnd w:id="25"/>
     </w:p>
     <w:p/>
     <w:p>
       <w:r>
-        <w:lastRenderedPageBreak/>
         <w:t xml:space="preserve">This class is used in order to facilitate the leader board. It contains the code that will allowed for the malwares to be added to the text file saving the info and when the application loads </w:t>
       </w:r>
       <w:r>
@@ -7461,17 +7666,17 @@
       <w:pPr>
         <w:pStyle w:val="Heading2"/>
       </w:pPr>
-      <w:bookmarkStart w:id="22" w:name="_Toc35758490"/>
+      <w:bookmarkStart w:id="26" w:name="_Toc36288366"/>
       <w:r>
         <w:t>Logic Design:</w:t>
       </w:r>
-      <w:bookmarkEnd w:id="22"/>
+      <w:bookmarkEnd w:id="26"/>
     </w:p>
     <w:p>
       <w:pPr>
         <w:pStyle w:val="Heading3"/>
       </w:pPr>
-      <w:bookmarkStart w:id="23" w:name="_Toc35758491"/>
+      <w:bookmarkStart w:id="27" w:name="_Toc36288367"/>
       <w:r>
         <w:t>Infect</w:t>
       </w:r>
@@ -7484,7 +7689,7 @@
       <w:r>
         <w:t>:</w:t>
       </w:r>
-      <w:bookmarkEnd w:id="23"/>
+      <w:bookmarkEnd w:id="27"/>
     </w:p>
     <w:p>
       <w:r>
@@ -7492,7 +7697,7 @@
           <v:shape id="_x0000_i1025" type="#_x0000_t75" style="width:458.4pt;height:477.6pt" o:ole="">
             <v:imagedata r:id="rId15" o:title=""/>
           </v:shape>
-          <o:OLEObject Type="Embed" ProgID="Visio.Drawing.15" ShapeID="_x0000_i1025" DrawAspect="Content" ObjectID="_1646814383" r:id="rId16"/>
+          <o:OLEObject Type="Embed" ProgID="Visio.Drawing.15" ShapeID="_x0000_i1025" DrawAspect="Content" ObjectID="_1646902207" r:id="rId16"/>
         </w:object>
       </w:r>
     </w:p>
@@ -7515,7 +7720,7 @@
       <w:pPr>
         <w:pStyle w:val="Heading3"/>
       </w:pPr>
-      <w:bookmarkStart w:id="24" w:name="_Toc35758492"/>
+      <w:bookmarkStart w:id="28" w:name="_Toc36288368"/>
       <w:r>
         <w:lastRenderedPageBreak/>
         <w:t>Upgrade Buttons</w:t>
@@ -7526,7 +7731,7 @@
       <w:r>
         <w:t>:</w:t>
       </w:r>
-      <w:bookmarkEnd w:id="24"/>
+      <w:bookmarkEnd w:id="28"/>
     </w:p>
     <w:p>
       <w:r>
@@ -7534,7 +7739,7 @@
           <v:shape id="_x0000_i1026" type="#_x0000_t75" style="width:444.6pt;height:669pt" o:ole="">
             <v:imagedata r:id="rId17" o:title=""/>
           </v:shape>
-          <o:OLEObject Type="Embed" ProgID="Visio.Drawing.15" ShapeID="_x0000_i1026" DrawAspect="Content" ObjectID="_1646814384" r:id="rId18"/>
+          <o:OLEObject Type="Embed" ProgID="Visio.Drawing.15" ShapeID="_x0000_i1026" DrawAspect="Content" ObjectID="_1646902208" r:id="rId18"/>
         </w:object>
       </w:r>
     </w:p>
@@ -7551,14 +7756,14 @@
           <w:color w:val="auto"/>
         </w:rPr>
       </w:pPr>
-      <w:bookmarkStart w:id="25" w:name="_Toc35758493"/>
+      <w:bookmarkStart w:id="29" w:name="_Toc36288369"/>
       <w:r>
         <w:rPr>
           <w:color w:val="auto"/>
         </w:rPr>
         <w:t>Task Run Down</w:t>
       </w:r>
-      <w:bookmarkEnd w:id="25"/>
+      <w:bookmarkEnd w:id="29"/>
     </w:p>
     <w:p>
       <w:pPr>
@@ -7567,14 +7772,14 @@
           <w:color w:val="auto"/>
         </w:rPr>
       </w:pPr>
-      <w:bookmarkStart w:id="26" w:name="_Toc35758494"/>
+      <w:bookmarkStart w:id="30" w:name="_Toc36288370"/>
       <w:r>
         <w:rPr>
           <w:color w:val="auto"/>
         </w:rPr>
         <w:t>Interface:</w:t>
       </w:r>
-      <w:bookmarkEnd w:id="26"/>
+      <w:bookmarkEnd w:id="30"/>
     </w:p>
     <w:p>
       <w:r>
@@ -7594,14 +7799,14 @@
           <w:color w:val="auto"/>
         </w:rPr>
       </w:pPr>
-      <w:bookmarkStart w:id="27" w:name="_Toc35758495"/>
+      <w:bookmarkStart w:id="31" w:name="_Toc36288371"/>
       <w:r>
         <w:rPr>
           <w:color w:val="auto"/>
         </w:rPr>
         <w:t>Classes:</w:t>
       </w:r>
-      <w:bookmarkEnd w:id="27"/>
+      <w:bookmarkEnd w:id="31"/>
     </w:p>
     <w:p>
       <w:r>
@@ -7611,7 +7816,23 @@
         <w:t>features</w:t>
       </w:r>
       <w:r>
-        <w:t xml:space="preserve"> of C# is that it allows for the coder to create there own class inorder to store data, this is mainly to make the code easier to read and to also reduce </w:t>
+        <w:t xml:space="preserve"> of C# is that it allows for the coder to create </w:t>
+      </w:r>
+      <w:proofErr w:type="spellStart"/>
+      <w:r>
+        <w:t>there own</w:t>
+      </w:r>
+      <w:proofErr w:type="spellEnd"/>
+      <w:r>
+        <w:t xml:space="preserve"> class </w:t>
+      </w:r>
+      <w:proofErr w:type="spellStart"/>
+      <w:r>
+        <w:t>inorder</w:t>
+      </w:r>
+      <w:proofErr w:type="spellEnd"/>
+      <w:r>
+        <w:t xml:space="preserve"> to store data, this is mainly to make the code easier to read and to also reduce </w:t>
       </w:r>
     </w:p>
     <w:p>
@@ -7621,14 +7842,14 @@
           <w:color w:val="auto"/>
         </w:rPr>
       </w:pPr>
-      <w:bookmarkStart w:id="28" w:name="_Toc35758496"/>
+      <w:bookmarkStart w:id="32" w:name="_Toc36288372"/>
       <w:r>
         <w:rPr>
           <w:color w:val="auto"/>
         </w:rPr>
         <w:t>Countries:</w:t>
       </w:r>
-      <w:bookmarkEnd w:id="28"/>
+      <w:bookmarkEnd w:id="32"/>
     </w:p>
     <w:p>
       <w:r>
@@ -7642,14 +7863,14 @@
           <w:color w:val="auto"/>
         </w:rPr>
       </w:pPr>
-      <w:bookmarkStart w:id="29" w:name="_Toc35758497"/>
+      <w:bookmarkStart w:id="33" w:name="_Toc36288373"/>
       <w:r>
         <w:rPr>
           <w:color w:val="auto"/>
         </w:rPr>
         <w:t>Malware:</w:t>
       </w:r>
-      <w:bookmarkEnd w:id="29"/>
+      <w:bookmarkEnd w:id="33"/>
     </w:p>
     <w:p>
       <w:r>
@@ -7693,14 +7914,14 @@
           <w:color w:val="auto"/>
         </w:rPr>
       </w:pPr>
-      <w:bookmarkStart w:id="30" w:name="_Toc35758498"/>
+      <w:bookmarkStart w:id="34" w:name="_Toc36288374"/>
       <w:r>
         <w:rPr>
           <w:color w:val="auto"/>
         </w:rPr>
         <w:t>Timers:</w:t>
       </w:r>
-      <w:bookmarkEnd w:id="30"/>
+      <w:bookmarkEnd w:id="34"/>
     </w:p>
     <w:p>
       <w:r>
@@ -7734,14 +7955,14 @@
           <w:color w:val="auto"/>
         </w:rPr>
       </w:pPr>
-      <w:bookmarkStart w:id="31" w:name="_Toc35758499"/>
+      <w:bookmarkStart w:id="35" w:name="_Toc36288375"/>
       <w:r>
         <w:rPr>
           <w:color w:val="auto"/>
         </w:rPr>
         <w:t>Win and Lose Scenario:</w:t>
       </w:r>
-      <w:bookmarkEnd w:id="31"/>
+      <w:bookmarkEnd w:id="35"/>
     </w:p>
     <w:p>
       <w:r>
@@ -7774,7 +7995,7 @@
           <w:color w:val="auto"/>
         </w:rPr>
       </w:pPr>
-      <w:bookmarkStart w:id="32" w:name="_Toc35758500"/>
+      <w:bookmarkStart w:id="36" w:name="_Toc36288376"/>
       <w:r>
         <w:rPr>
           <w:color w:val="auto"/>
@@ -7793,7 +8014,7 @@
         </w:rPr>
         <w:t>:</w:t>
       </w:r>
-      <w:bookmarkEnd w:id="32"/>
+      <w:bookmarkEnd w:id="36"/>
     </w:p>
     <w:p>
       <w:r>
@@ -7825,14 +8046,14 @@
           <w:color w:val="auto"/>
         </w:rPr>
       </w:pPr>
-      <w:bookmarkStart w:id="33" w:name="_Toc35758501"/>
+      <w:bookmarkStart w:id="37" w:name="_Toc36288377"/>
       <w:r>
         <w:rPr>
           <w:color w:val="auto"/>
         </w:rPr>
         <w:t>Difficulty Levels:</w:t>
       </w:r>
-      <w:bookmarkEnd w:id="33"/>
+      <w:bookmarkEnd w:id="37"/>
     </w:p>
     <w:p>
       <w:r>
@@ -7849,14 +8070,14 @@
           <w:color w:val="auto"/>
         </w:rPr>
       </w:pPr>
-      <w:bookmarkStart w:id="34" w:name="_Toc35758502"/>
+      <w:bookmarkStart w:id="38" w:name="_Toc36288378"/>
       <w:r>
         <w:rPr>
           <w:color w:val="auto"/>
         </w:rPr>
         <w:t>Casual:</w:t>
       </w:r>
-      <w:bookmarkEnd w:id="34"/>
+      <w:bookmarkEnd w:id="38"/>
     </w:p>
     <w:p>
       <w:r>
@@ -7894,14 +8115,14 @@
           <w:color w:val="auto"/>
         </w:rPr>
       </w:pPr>
-      <w:bookmarkStart w:id="35" w:name="_Toc35758503"/>
+      <w:bookmarkStart w:id="39" w:name="_Toc36288379"/>
       <w:r>
         <w:rPr>
           <w:color w:val="auto"/>
         </w:rPr>
         <w:t>Normal:</w:t>
       </w:r>
-      <w:bookmarkEnd w:id="35"/>
+      <w:bookmarkEnd w:id="39"/>
     </w:p>
     <w:p>
       <w:r>
@@ -7924,14 +8145,14 @@
           <w:color w:val="auto"/>
         </w:rPr>
       </w:pPr>
-      <w:bookmarkStart w:id="36" w:name="_Toc35758504"/>
+      <w:bookmarkStart w:id="40" w:name="_Toc36288380"/>
       <w:r>
         <w:rPr>
           <w:color w:val="auto"/>
         </w:rPr>
         <w:t>Hard:</w:t>
       </w:r>
-      <w:bookmarkEnd w:id="36"/>
+      <w:bookmarkEnd w:id="40"/>
     </w:p>
     <w:p>
       <w:r>
@@ -7967,14 +8188,14 @@
           <w:color w:val="auto"/>
         </w:rPr>
       </w:pPr>
-      <w:bookmarkStart w:id="37" w:name="_Toc35758505"/>
+      <w:bookmarkStart w:id="41" w:name="_Toc36288381"/>
       <w:r>
         <w:rPr>
           <w:color w:val="auto"/>
         </w:rPr>
         <w:t>Infecting Restricted Countries:</w:t>
       </w:r>
-      <w:bookmarkEnd w:id="37"/>
+      <w:bookmarkEnd w:id="41"/>
     </w:p>
     <w:p>
       <w:r>
@@ -8020,14 +8241,14 @@
           <w:color w:val="auto"/>
         </w:rPr>
       </w:pPr>
-      <w:bookmarkStart w:id="38" w:name="_Toc35758506"/>
+      <w:bookmarkStart w:id="42" w:name="_Toc36288382"/>
       <w:r>
         <w:rPr>
           <w:color w:val="auto"/>
         </w:rPr>
         <w:t>Leader board:</w:t>
       </w:r>
-      <w:bookmarkEnd w:id="38"/>
+      <w:bookmarkEnd w:id="42"/>
       <w:r>
         <w:rPr>
           <w:color w:val="auto"/>
@@ -8084,14 +8305,14 @@
           <w:color w:val="auto"/>
         </w:rPr>
       </w:pPr>
-      <w:bookmarkStart w:id="39" w:name="_Toc35758507"/>
+      <w:bookmarkStart w:id="43" w:name="_Toc36288383"/>
       <w:r>
         <w:rPr>
           <w:color w:val="auto"/>
         </w:rPr>
         <w:t>Operating System Restrictions:</w:t>
       </w:r>
-      <w:bookmarkEnd w:id="39"/>
+      <w:bookmarkEnd w:id="43"/>
     </w:p>
     <w:p>
       <w:r>
@@ -8111,18 +8332,26 @@
           <w:color w:val="auto"/>
         </w:rPr>
       </w:pPr>
-      <w:bookmarkStart w:id="40" w:name="_Toc35758508"/>
+      <w:bookmarkStart w:id="44" w:name="_Toc36288384"/>
       <w:r>
         <w:rPr>
           <w:color w:val="auto"/>
         </w:rPr>
         <w:t>Supervisor Meeting Summaries:</w:t>
       </w:r>
-      <w:bookmarkEnd w:id="40"/>
-    </w:p>
-    <w:p>
-      <w:r>
-        <w:t xml:space="preserve">The purpose of this section is to document all of the process and ideas that were generated during theses meeting. </w:t>
+      <w:bookmarkEnd w:id="44"/>
+    </w:p>
+    <w:p>
+      <w:r>
+        <w:t xml:space="preserve">The purpose of this section is to document all of the process and ideas that were generated during </w:t>
+      </w:r>
+      <w:proofErr w:type="spellStart"/>
+      <w:r>
+        <w:t>theses</w:t>
+      </w:r>
+      <w:proofErr w:type="spellEnd"/>
+      <w:r>
+        <w:t xml:space="preserve"> meeting. </w:t>
       </w:r>
     </w:p>
     <w:p>
@@ -8132,14 +8361,14 @@
           <w:color w:val="auto"/>
         </w:rPr>
       </w:pPr>
-      <w:bookmarkStart w:id="41" w:name="_Toc35758509"/>
+      <w:bookmarkStart w:id="45" w:name="_Toc36288385"/>
       <w:r>
         <w:rPr>
           <w:color w:val="auto"/>
         </w:rPr>
         <w:t>Week 1:</w:t>
       </w:r>
-      <w:bookmarkEnd w:id="41"/>
+      <w:bookmarkEnd w:id="45"/>
     </w:p>
     <w:p>
       <w:r>
@@ -8159,14 +8388,14 @@
           <w:color w:val="auto"/>
         </w:rPr>
       </w:pPr>
-      <w:bookmarkStart w:id="42" w:name="_Toc35758510"/>
+      <w:bookmarkStart w:id="46" w:name="_Toc36288386"/>
       <w:r>
         <w:rPr>
           <w:color w:val="auto"/>
         </w:rPr>
         <w:t>Week 2:</w:t>
       </w:r>
-      <w:bookmarkEnd w:id="42"/>
+      <w:bookmarkEnd w:id="46"/>
     </w:p>
     <w:p>
       <w:r>
@@ -8189,14 +8418,14 @@
           <w:color w:val="auto"/>
         </w:rPr>
       </w:pPr>
-      <w:bookmarkStart w:id="43" w:name="_Toc35758511"/>
+      <w:bookmarkStart w:id="47" w:name="_Toc36288387"/>
       <w:r>
         <w:rPr>
           <w:color w:val="auto"/>
         </w:rPr>
         <w:t>Week 3:</w:t>
       </w:r>
-      <w:bookmarkEnd w:id="43"/>
+      <w:bookmarkEnd w:id="47"/>
     </w:p>
     <w:p>
       <w:r>
@@ -8210,14 +8439,14 @@
           <w:color w:val="auto"/>
         </w:rPr>
       </w:pPr>
-      <w:bookmarkStart w:id="44" w:name="_Toc35758512"/>
+      <w:bookmarkStart w:id="48" w:name="_Toc36288388"/>
       <w:r>
         <w:rPr>
           <w:color w:val="auto"/>
         </w:rPr>
         <w:t>Week 4:</w:t>
       </w:r>
-      <w:bookmarkEnd w:id="44"/>
+      <w:bookmarkEnd w:id="48"/>
     </w:p>
     <w:p>
       <w:r>
@@ -8243,14 +8472,14 @@
           <w:color w:val="auto"/>
         </w:rPr>
       </w:pPr>
-      <w:bookmarkStart w:id="45" w:name="_Toc35758513"/>
+      <w:bookmarkStart w:id="49" w:name="_Toc36288389"/>
       <w:r>
         <w:rPr>
           <w:color w:val="auto"/>
         </w:rPr>
         <w:t>Week 5:</w:t>
       </w:r>
-      <w:bookmarkEnd w:id="45"/>
+      <w:bookmarkEnd w:id="49"/>
     </w:p>
     <w:p>
       <w:r>
@@ -8264,14 +8493,14 @@
           <w:color w:val="auto"/>
         </w:rPr>
       </w:pPr>
-      <w:bookmarkStart w:id="46" w:name="_Toc35758514"/>
+      <w:bookmarkStart w:id="50" w:name="_Toc36288390"/>
       <w:r>
         <w:rPr>
           <w:color w:val="auto"/>
         </w:rPr>
         <w:t>Week 6:</w:t>
       </w:r>
-      <w:bookmarkEnd w:id="46"/>
+      <w:bookmarkEnd w:id="50"/>
     </w:p>
     <w:p>
       <w:r>
@@ -8300,7 +8529,7 @@
           <w:color w:val="auto"/>
         </w:rPr>
       </w:pPr>
-      <w:bookmarkStart w:id="47" w:name="_Toc35758515"/>
+      <w:bookmarkStart w:id="51" w:name="_Toc36288391"/>
       <w:r>
         <w:rPr>
           <w:color w:val="auto"/>
@@ -8308,7 +8537,7 @@
         <w:lastRenderedPageBreak/>
         <w:t>Week 7:</w:t>
       </w:r>
-      <w:bookmarkEnd w:id="47"/>
+      <w:bookmarkEnd w:id="51"/>
     </w:p>
     <w:p/>
     <w:p>
@@ -8318,14 +8547,14 @@
           <w:color w:val="auto"/>
         </w:rPr>
       </w:pPr>
-      <w:bookmarkStart w:id="48" w:name="_Toc35758516"/>
+      <w:bookmarkStart w:id="52" w:name="_Toc36288392"/>
       <w:r>
         <w:rPr>
           <w:color w:val="auto"/>
         </w:rPr>
         <w:t>Week 8:</w:t>
       </w:r>
-      <w:bookmarkEnd w:id="48"/>
+      <w:bookmarkEnd w:id="52"/>
     </w:p>
     <w:p/>
     <w:p>
@@ -8335,14 +8564,14 @@
           <w:color w:val="auto"/>
         </w:rPr>
       </w:pPr>
-      <w:bookmarkStart w:id="49" w:name="_Toc35758517"/>
+      <w:bookmarkStart w:id="53" w:name="_Toc36288393"/>
       <w:r>
         <w:rPr>
           <w:color w:val="auto"/>
         </w:rPr>
         <w:t>Week 9:</w:t>
       </w:r>
-      <w:bookmarkEnd w:id="49"/>
+      <w:bookmarkEnd w:id="53"/>
     </w:p>
     <w:p>
       <w:pPr>
@@ -8351,14 +8580,14 @@
           <w:color w:val="auto"/>
         </w:rPr>
       </w:pPr>
-      <w:bookmarkStart w:id="50" w:name="_Toc35758518"/>
+      <w:bookmarkStart w:id="54" w:name="_Toc36288394"/>
       <w:r>
         <w:rPr>
           <w:color w:val="auto"/>
         </w:rPr>
         <w:t>Brochure and Poster Design</w:t>
       </w:r>
-      <w:bookmarkEnd w:id="50"/>
+      <w:bookmarkEnd w:id="54"/>
     </w:p>
     <w:p>
       <w:pPr>
@@ -8367,14 +8596,14 @@
           <w:color w:val="auto"/>
         </w:rPr>
       </w:pPr>
-      <w:bookmarkStart w:id="51" w:name="_Toc35758519"/>
+      <w:bookmarkStart w:id="55" w:name="_Toc36288395"/>
       <w:r>
         <w:rPr>
           <w:color w:val="auto"/>
         </w:rPr>
         <w:t>Logo</w:t>
       </w:r>
-      <w:bookmarkEnd w:id="51"/>
+      <w:bookmarkEnd w:id="55"/>
     </w:p>
     <w:p>
       <w:r>
@@ -8436,14 +8665,14 @@
           <w:color w:val="auto"/>
         </w:rPr>
       </w:pPr>
-      <w:bookmarkStart w:id="52" w:name="_Toc35758520"/>
+      <w:bookmarkStart w:id="56" w:name="_Toc36288396"/>
       <w:r>
         <w:rPr>
           <w:color w:val="auto"/>
         </w:rPr>
         <w:t>Video Walkthrough</w:t>
       </w:r>
-      <w:bookmarkEnd w:id="52"/>
+      <w:bookmarkEnd w:id="56"/>
     </w:p>
     <w:p>
       <w:r>
@@ -8479,7 +8708,15 @@
         <w:t>walkthrough,</w:t>
       </w:r>
       <w:r>
-        <w:t xml:space="preserve"> I will be using screencast-o-matic </w:t>
+        <w:t xml:space="preserve"> I will be using screencast-o-</w:t>
+      </w:r>
+      <w:proofErr w:type="spellStart"/>
+      <w:r>
+        <w:t>matic</w:t>
+      </w:r>
+      <w:proofErr w:type="spellEnd"/>
+      <w:r>
+        <w:t xml:space="preserve"> </w:t>
       </w:r>
       <w:r>
         <w:t xml:space="preserve">screen recorder. As it will allow for uses to capture the game play on the screen and do some of the editing before it is </w:t>
@@ -8487,8 +8724,6 @@
       <w:r>
         <w:t>saved</w:t>
       </w:r>
-      <w:bookmarkStart w:id="53" w:name="_GoBack"/>
-      <w:bookmarkEnd w:id="53"/>
       <w:r>
         <w:t xml:space="preserve"> and published. It also allows for voice testing and screen adjustments before recording, to make sure that we don’t have to mess around with setting while recording. </w:t>
       </w:r>
@@ -8500,30 +8735,14 @@
           <w:color w:val="auto"/>
         </w:rPr>
       </w:pPr>
-      <w:bookmarkStart w:id="54" w:name="_Toc35758521"/>
-      <w:r>
-        <w:rPr>
-          <w:color w:val="auto"/>
-        </w:rPr>
-        <w:t>Testing</w:t>
-      </w:r>
-      <w:bookmarkEnd w:id="54"/>
-    </w:p>
-    <w:p>
-      <w:pPr>
-        <w:pStyle w:val="Heading1"/>
-        <w:rPr>
-          <w:color w:val="auto"/>
-        </w:rPr>
-      </w:pPr>
-      <w:bookmarkStart w:id="55" w:name="_Toc35758522"/>
+      <w:bookmarkStart w:id="57" w:name="_Toc36288397"/>
       <w:r>
         <w:rPr>
           <w:color w:val="auto"/>
         </w:rPr>
         <w:t>Trello Boards:</w:t>
       </w:r>
-      <w:bookmarkEnd w:id="55"/>
+      <w:bookmarkEnd w:id="57"/>
     </w:p>
     <w:p>
       <w:r>
@@ -8549,7 +8768,7 @@
           <w:color w:val="auto"/>
         </w:rPr>
       </w:pPr>
-      <w:bookmarkStart w:id="56" w:name="_Toc35758523"/>
+      <w:bookmarkStart w:id="58" w:name="_Toc36288398"/>
       <w:r>
         <w:rPr>
           <w:color w:val="auto"/>
@@ -8557,7 +8776,7 @@
         <w:lastRenderedPageBreak/>
         <w:t>Trello Board 1:</w:t>
       </w:r>
-      <w:bookmarkEnd w:id="56"/>
+      <w:bookmarkEnd w:id="58"/>
     </w:p>
     <w:p>
       <w:r>
@@ -8614,14 +8833,14 @@
           <w:color w:val="auto"/>
         </w:rPr>
       </w:pPr>
-      <w:bookmarkStart w:id="57" w:name="_Toc35758524"/>
+      <w:bookmarkStart w:id="59" w:name="_Toc36288399"/>
       <w:r>
         <w:rPr>
           <w:color w:val="auto"/>
         </w:rPr>
         <w:t>Trello Board 2:</w:t>
       </w:r>
-      <w:bookmarkEnd w:id="57"/>
+      <w:bookmarkEnd w:id="59"/>
     </w:p>
     <w:p>
       <w:r>
@@ -8678,14 +8897,14 @@
           <w:color w:val="auto"/>
         </w:rPr>
       </w:pPr>
-      <w:bookmarkStart w:id="58" w:name="_Toc35758525"/>
+      <w:bookmarkStart w:id="60" w:name="_Toc36288400"/>
       <w:r>
         <w:rPr>
           <w:color w:val="auto"/>
         </w:rPr>
         <w:t>Trello Board 3:</w:t>
       </w:r>
-      <w:bookmarkEnd w:id="58"/>
+      <w:bookmarkEnd w:id="60"/>
     </w:p>
     <w:p>
       <w:r>
@@ -8742,7 +8961,7 @@
           <w:color w:val="auto"/>
         </w:rPr>
       </w:pPr>
-      <w:bookmarkStart w:id="59" w:name="_Toc35758526"/>
+      <w:bookmarkStart w:id="61" w:name="_Toc36288401"/>
       <w:r>
         <w:rPr>
           <w:color w:val="auto"/>
@@ -8750,7 +8969,7 @@
         <w:lastRenderedPageBreak/>
         <w:t>Trello Board 4:</w:t>
       </w:r>
-      <w:bookmarkEnd w:id="59"/>
+      <w:bookmarkEnd w:id="61"/>
     </w:p>
     <w:p>
       <w:r>
@@ -8807,14 +9026,14 @@
           <w:color w:val="auto"/>
         </w:rPr>
       </w:pPr>
-      <w:bookmarkStart w:id="60" w:name="_Toc35758527"/>
+      <w:bookmarkStart w:id="62" w:name="_Toc36288402"/>
       <w:r>
         <w:rPr>
           <w:color w:val="auto"/>
         </w:rPr>
         <w:t>Trello Board 5:</w:t>
       </w:r>
-      <w:bookmarkEnd w:id="60"/>
+      <w:bookmarkEnd w:id="62"/>
     </w:p>
     <w:p>
       <w:r>
@@ -8871,7 +9090,7 @@
           <w:color w:val="auto"/>
         </w:rPr>
       </w:pPr>
-      <w:bookmarkStart w:id="61" w:name="_Toc35758528"/>
+      <w:bookmarkStart w:id="63" w:name="_Toc36288403"/>
       <w:r>
         <w:rPr>
           <w:color w:val="auto"/>
@@ -8879,7 +9098,7 @@
         <w:lastRenderedPageBreak/>
         <w:t>Trello Board 6:</w:t>
       </w:r>
-      <w:bookmarkEnd w:id="61"/>
+      <w:bookmarkEnd w:id="63"/>
     </w:p>
     <w:p>
       <w:r>
@@ -8936,14 +9155,62 @@
           <w:color w:val="auto"/>
         </w:rPr>
       </w:pPr>
-      <w:bookmarkStart w:id="62" w:name="_Toc35758529"/>
+      <w:bookmarkStart w:id="64" w:name="_Toc36288404"/>
       <w:r>
         <w:rPr>
           <w:color w:val="auto"/>
         </w:rPr>
         <w:t>Trello Board 7:</w:t>
       </w:r>
-      <w:bookmarkEnd w:id="62"/>
+      <w:bookmarkEnd w:id="64"/>
+    </w:p>
+    <w:p>
+      <w:r>
+        <w:rPr>
+          <w:noProof/>
+        </w:rPr>
+        <w:drawing>
+          <wp:inline distT="0" distB="0" distL="0" distR="0" wp14:anchorId="72609968" wp14:editId="4A35533B">
+            <wp:extent cx="5731510" cy="3800475"/>
+            <wp:effectExtent l="0" t="0" r="2540" b="9525"/>
+            <wp:docPr id="16" name="Picture 16" descr="A screenshot of a cell phone&#10;&#10;Description automatically generated"/>
+            <wp:cNvGraphicFramePr>
+              <a:graphicFrameLocks xmlns:a="http://schemas.openxmlformats.org/drawingml/2006/main" noChangeAspect="1"/>
+            </wp:cNvGraphicFramePr>
+            <a:graphic xmlns:a="http://schemas.openxmlformats.org/drawingml/2006/main">
+              <a:graphicData uri="http://schemas.openxmlformats.org/drawingml/2006/picture">
+                <pic:pic xmlns:pic="http://schemas.openxmlformats.org/drawingml/2006/picture">
+                  <pic:nvPicPr>
+                    <pic:cNvPr id="16" name="week7.PNG"/>
+                    <pic:cNvPicPr/>
+                  </pic:nvPicPr>
+                  <pic:blipFill>
+                    <a:blip r:embed="rId26">
+                      <a:extLst>
+                        <a:ext uri="{28A0092B-C50C-407E-A947-70E740481C1C}">
+                          <a14:useLocalDpi xmlns:a14="http://schemas.microsoft.com/office/drawing/2010/main" val="0"/>
+                        </a:ext>
+                      </a:extLst>
+                    </a:blip>
+                    <a:stretch>
+                      <a:fillRect/>
+                    </a:stretch>
+                  </pic:blipFill>
+                  <pic:spPr>
+                    <a:xfrm>
+                      <a:off x="0" y="0"/>
+                      <a:ext cx="5731510" cy="3800475"/>
+                    </a:xfrm>
+                    <a:prstGeom prst="rect">
+                      <a:avLst/>
+                    </a:prstGeom>
+                  </pic:spPr>
+                </pic:pic>
+              </a:graphicData>
+            </a:graphic>
+          </wp:inline>
+        </w:drawing>
+      </w:r>
     </w:p>
     <w:p>
       <w:pPr>
@@ -8952,6 +9219,15 @@
           <w:color w:val="auto"/>
         </w:rPr>
       </w:pPr>
+      <w:bookmarkStart w:id="65" w:name="_Toc36288405"/>
+      <w:r>
+        <w:rPr>
+          <w:color w:val="auto"/>
+        </w:rPr>
+        <w:lastRenderedPageBreak/>
+        <w:t>Trello Board 8:</w:t>
+      </w:r>
+      <w:bookmarkEnd w:id="65"/>
     </w:p>
     <w:p>
       <w:pPr>
@@ -8960,14 +9236,6 @@
           <w:color w:val="auto"/>
         </w:rPr>
       </w:pPr>
-      <w:bookmarkStart w:id="63" w:name="_Toc35758530"/>
-      <w:r>
-        <w:rPr>
-          <w:color w:val="auto"/>
-        </w:rPr>
-        <w:t>Trello Board 8:</w:t>
-      </w:r>
-      <w:bookmarkEnd w:id="63"/>
     </w:p>
     <w:p>
       <w:pPr>
@@ -8976,6 +9244,36 @@
           <w:color w:val="auto"/>
         </w:rPr>
       </w:pPr>
+      <w:bookmarkStart w:id="66" w:name="_Toc36288406"/>
+      <w:r>
+        <w:rPr>
+          <w:color w:val="auto"/>
+        </w:rPr>
+        <w:t>Trello Board 9:</w:t>
+      </w:r>
+      <w:bookmarkEnd w:id="66"/>
+    </w:p>
+    <w:p>
+      <w:r>
+        <w:br w:type="page"/>
+      </w:r>
+    </w:p>
+    <w:p/>
+    <w:p>
+      <w:pPr>
+        <w:pStyle w:val="Heading1"/>
+        <w:rPr>
+          <w:color w:val="auto"/>
+        </w:rPr>
+      </w:pPr>
+      <w:bookmarkStart w:id="67" w:name="_Toc36288407"/>
+      <w:r>
+        <w:rPr>
+          <w:color w:val="auto"/>
+        </w:rPr>
+        <w:t>Testing:</w:t>
+      </w:r>
+      <w:bookmarkEnd w:id="67"/>
     </w:p>
     <w:p>
       <w:pPr>
@@ -8984,21 +9282,64 @@
           <w:color w:val="auto"/>
         </w:rPr>
       </w:pPr>
-      <w:bookmarkStart w:id="64" w:name="_Toc35758531"/>
-      <w:r>
-        <w:rPr>
-          <w:color w:val="auto"/>
-        </w:rPr>
-        <w:t>Trello Board 9:</w:t>
-      </w:r>
-      <w:bookmarkEnd w:id="64"/>
-    </w:p>
-    <w:p>
-      <w:r>
-        <w:br w:type="page"/>
-      </w:r>
-    </w:p>
-    <w:p/>
+      <w:bookmarkStart w:id="68" w:name="_Toc36288408"/>
+      <w:r>
+        <w:rPr>
+          <w:color w:val="auto"/>
+        </w:rPr>
+        <w:t>User Testing</w:t>
+      </w:r>
+      <w:bookmarkEnd w:id="68"/>
+    </w:p>
+    <w:p>
+      <w:r>
+        <w:t xml:space="preserve">By getting other users to test the game we will be able to find error and get </w:t>
+      </w:r>
+      <w:r>
+        <w:t>their</w:t>
+      </w:r>
+      <w:r>
+        <w:t xml:space="preserve"> feedback on how to improve</w:t>
+      </w:r>
+      <w:r>
+        <w:t xml:space="preserve"> the</w:t>
+      </w:r>
+      <w:r>
+        <w:t xml:space="preserve"> application. </w:t>
+      </w:r>
+    </w:p>
+    <w:p>
+      <w:pPr>
+        <w:pStyle w:val="Heading2"/>
+        <w:rPr>
+          <w:color w:val="auto"/>
+        </w:rPr>
+      </w:pPr>
+      <w:bookmarkStart w:id="69" w:name="_Toc36288409"/>
+      <w:r>
+        <w:rPr>
+          <w:color w:val="auto"/>
+        </w:rPr>
+        <w:t>Summary:</w:t>
+      </w:r>
+      <w:bookmarkEnd w:id="69"/>
+    </w:p>
+    <w:p>
+      <w:pPr>
+        <w:pStyle w:val="Heading2"/>
+        <w:rPr>
+          <w:color w:val="auto"/>
+        </w:rPr>
+      </w:pPr>
+      <w:bookmarkStart w:id="70" w:name="_Toc36288410"/>
+      <w:r>
+        <w:rPr>
+          <w:color w:val="auto"/>
+        </w:rPr>
+        <w:t>Alterations:</w:t>
+      </w:r>
+      <w:bookmarkEnd w:id="70"/>
+    </w:p>
     <w:p>
       <w:pPr>
         <w:pStyle w:val="Heading1"/>
@@ -9006,14 +9347,30 @@
           <w:color w:val="auto"/>
         </w:rPr>
       </w:pPr>
-      <w:bookmarkStart w:id="65" w:name="_Toc35758532"/>
-      <w:r>
-        <w:rPr>
-          <w:color w:val="auto"/>
-        </w:rPr>
-        <w:t>Testing:</w:t>
-      </w:r>
-      <w:bookmarkEnd w:id="65"/>
+      <w:bookmarkStart w:id="71" w:name="_Toc36288411"/>
+      <w:r>
+        <w:rPr>
+          <w:color w:val="auto"/>
+        </w:rPr>
+        <w:t>Project Post-Mortem:</w:t>
+      </w:r>
+      <w:bookmarkEnd w:id="71"/>
+    </w:p>
+    <w:p>
+      <w:pPr>
+        <w:pStyle w:val="Heading1"/>
+        <w:rPr>
+          <w:color w:val="auto"/>
+        </w:rPr>
+      </w:pPr>
+      <w:bookmarkStart w:id="72" w:name="_Toc36288412"/>
+      <w:r>
+        <w:rPr>
+          <w:color w:val="auto"/>
+        </w:rPr>
+        <w:t>Evaluation:</w:t>
+      </w:r>
+      <w:bookmarkEnd w:id="72"/>
     </w:p>
     <w:p>
       <w:pPr>
@@ -9022,31 +9379,14 @@
           <w:color w:val="auto"/>
         </w:rPr>
       </w:pPr>
-      <w:bookmarkStart w:id="66" w:name="_Toc35758533"/>
-      <w:r>
-        <w:rPr>
-          <w:color w:val="auto"/>
-        </w:rPr>
-        <w:t>User Testing</w:t>
-      </w:r>
-      <w:bookmarkEnd w:id="66"/>
-    </w:p>
-    <w:p>
-      <w:r>
-        <w:t xml:space="preserve">By getting other users to test the game we will be able to find error and get </w:t>
-      </w:r>
-      <w:r>
-        <w:t>their</w:t>
-      </w:r>
-      <w:r>
-        <w:t xml:space="preserve"> feedback on how to improve</w:t>
-      </w:r>
-      <w:r>
-        <w:t xml:space="preserve"> the</w:t>
-      </w:r>
-      <w:r>
-        <w:t xml:space="preserve"> application. </w:t>
-      </w:r>
+      <w:bookmarkStart w:id="73" w:name="_Toc36288413"/>
+      <w:r>
+        <w:rPr>
+          <w:color w:val="auto"/>
+        </w:rPr>
+        <w:t>What went well:</w:t>
+      </w:r>
+      <w:bookmarkEnd w:id="73"/>
     </w:p>
     <w:p>
       <w:pPr>
@@ -9055,14 +9395,14 @@
           <w:color w:val="auto"/>
         </w:rPr>
       </w:pPr>
-      <w:bookmarkStart w:id="67" w:name="_Toc35758534"/>
-      <w:r>
-        <w:rPr>
-          <w:color w:val="auto"/>
-        </w:rPr>
-        <w:t>Summary:</w:t>
-      </w:r>
-      <w:bookmarkEnd w:id="67"/>
+      <w:bookmarkStart w:id="74" w:name="_Toc36288414"/>
+      <w:r>
+        <w:rPr>
+          <w:color w:val="auto"/>
+        </w:rPr>
+        <w:t>Feedback:</w:t>
+      </w:r>
+      <w:bookmarkEnd w:id="74"/>
     </w:p>
     <w:p>
       <w:pPr>
@@ -9071,14 +9411,14 @@
           <w:color w:val="auto"/>
         </w:rPr>
       </w:pPr>
-      <w:bookmarkStart w:id="68" w:name="_Toc35758535"/>
-      <w:r>
-        <w:rPr>
-          <w:color w:val="auto"/>
-        </w:rPr>
-        <w:t>Alterations:</w:t>
-      </w:r>
-      <w:bookmarkEnd w:id="68"/>
+      <w:bookmarkStart w:id="75" w:name="_Toc36288415"/>
+      <w:r>
+        <w:rPr>
+          <w:color w:val="auto"/>
+        </w:rPr>
+        <w:t>Future Improvement:</w:t>
+      </w:r>
+      <w:bookmarkEnd w:id="75"/>
     </w:p>
     <w:p>
       <w:pPr>
@@ -9087,15 +9427,22 @@
           <w:color w:val="auto"/>
         </w:rPr>
       </w:pPr>
-      <w:bookmarkStart w:id="69" w:name="_Toc35758536"/>
-      <w:r>
-        <w:rPr>
-          <w:color w:val="auto"/>
-        </w:rPr>
-        <w:t>Project Post-Mortem:</w:t>
-      </w:r>
-      <w:bookmarkEnd w:id="69"/>
-    </w:p>
+      <w:bookmarkStart w:id="76" w:name="_Toc36288416"/>
+      <w:r>
+        <w:rPr>
+          <w:color w:val="auto"/>
+        </w:rPr>
+        <w:t>Conclusion</w:t>
+      </w:r>
+      <w:r>
+        <w:rPr>
+          <w:color w:val="auto"/>
+        </w:rPr>
+        <w:t>:</w:t>
+      </w:r>
+      <w:bookmarkEnd w:id="76"/>
+    </w:p>
+    <w:p/>
     <w:p>
       <w:pPr>
         <w:pStyle w:val="Heading1"/>
@@ -9103,101 +9450,14 @@
           <w:color w:val="auto"/>
         </w:rPr>
       </w:pPr>
-      <w:bookmarkStart w:id="70" w:name="_Toc35758537"/>
-      <w:r>
-        <w:rPr>
-          <w:color w:val="auto"/>
-        </w:rPr>
-        <w:t>Evaluation:</w:t>
-      </w:r>
-      <w:bookmarkEnd w:id="70"/>
-    </w:p>
-    <w:p>
-      <w:pPr>
-        <w:pStyle w:val="Heading2"/>
-        <w:rPr>
-          <w:color w:val="auto"/>
-        </w:rPr>
-      </w:pPr>
-      <w:bookmarkStart w:id="71" w:name="_Toc35758538"/>
-      <w:r>
-        <w:rPr>
-          <w:color w:val="auto"/>
-        </w:rPr>
-        <w:t>What went well:</w:t>
-      </w:r>
-      <w:bookmarkEnd w:id="71"/>
-    </w:p>
-    <w:p>
-      <w:pPr>
-        <w:pStyle w:val="Heading2"/>
-        <w:rPr>
-          <w:color w:val="auto"/>
-        </w:rPr>
-      </w:pPr>
-      <w:bookmarkStart w:id="72" w:name="_Toc35758539"/>
-      <w:r>
-        <w:rPr>
-          <w:color w:val="auto"/>
-        </w:rPr>
-        <w:t>Feedback:</w:t>
-      </w:r>
-      <w:bookmarkEnd w:id="72"/>
-    </w:p>
-    <w:p>
-      <w:pPr>
-        <w:pStyle w:val="Heading2"/>
-        <w:rPr>
-          <w:color w:val="auto"/>
-        </w:rPr>
-      </w:pPr>
-      <w:bookmarkStart w:id="73" w:name="_Toc35758540"/>
-      <w:r>
-        <w:rPr>
-          <w:color w:val="auto"/>
-        </w:rPr>
-        <w:t>Future Improvement:</w:t>
-      </w:r>
-      <w:bookmarkEnd w:id="73"/>
-    </w:p>
-    <w:p>
-      <w:pPr>
-        <w:pStyle w:val="Heading1"/>
-        <w:rPr>
-          <w:color w:val="auto"/>
-        </w:rPr>
-      </w:pPr>
-      <w:bookmarkStart w:id="74" w:name="_Toc35758541"/>
-      <w:r>
-        <w:rPr>
-          <w:color w:val="auto"/>
-        </w:rPr>
-        <w:t>Conclusion</w:t>
-      </w:r>
-      <w:r>
-        <w:rPr>
-          <w:color w:val="auto"/>
-        </w:rPr>
-        <w:t>:</w:t>
-      </w:r>
-      <w:bookmarkEnd w:id="74"/>
-    </w:p>
-    <w:p/>
-    <w:p>
-      <w:pPr>
-        <w:pStyle w:val="Heading1"/>
-        <w:rPr>
-          <w:color w:val="auto"/>
-        </w:rPr>
-      </w:pPr>
-      <w:bookmarkStart w:id="75" w:name="_Toc35758542"/>
+      <w:bookmarkStart w:id="77" w:name="_Toc36288417"/>
       <w:r>
         <w:rPr>
           <w:color w:val="auto"/>
         </w:rPr>
         <w:t>Reference List:</w:t>
       </w:r>
-      <w:bookmarkEnd w:id="75"/>
+      <w:bookmarkEnd w:id="77"/>
     </w:p>
     <w:p>
       <w:r>
@@ -9205,7 +9465,7 @@
       </w:r>
     </w:p>
     <w:p>
-      <w:hyperlink r:id="rId26" w:history="1">
+      <w:hyperlink r:id="rId27" w:history="1">
         <w:r>
           <w:rPr>
             <w:rStyle w:val="Hyperlink"/>
@@ -9220,7 +9480,7 @@
       </w:r>
     </w:p>
     <w:p>
-      <w:hyperlink r:id="rId27" w:history="1">
+      <w:hyperlink r:id="rId28" w:history="1">
         <w:r>
           <w:rPr>
             <w:rStyle w:val="Hyperlink"/>
@@ -9245,7 +9505,15 @@
         <w:t>th</w:t>
       </w:r>
       <w:r>
-        <w:t xml:space="preserve"> feb as reference for using the easy option.</w:t>
+        <w:t xml:space="preserve"> </w:t>
+      </w:r>
+      <w:proofErr w:type="spellStart"/>
+      <w:r>
+        <w:t>feb</w:t>
+      </w:r>
+      <w:proofErr w:type="spellEnd"/>
+      <w:r>
+        <w:t xml:space="preserve"> as reference for using the easy option.</w:t>
       </w:r>
     </w:p>
     <w:p/>
@@ -10317,7 +10585,7 @@
 </file>
 
 <file path=customXml/itemProps1.xml><?xml version="1.0" encoding="utf-8"?>
-<ds:datastoreItem xmlns:ds="http://schemas.openxmlformats.org/officeDocument/2006/customXml" ds:itemID="{60AE0809-C0FA-41A1-BF13-964F95018286}">
+<ds:datastoreItem xmlns:ds="http://schemas.openxmlformats.org/officeDocument/2006/customXml" ds:itemID="{5DCA35FA-AD15-4908-89C5-45A1BF4A3B71}">
   <ds:schemaRefs>
     <ds:schemaRef ds:uri="http://schemas.openxmlformats.org/officeDocument/2006/bibliography"/>
   </ds:schemaRefs>

--- a/Malware_Inc/Malware Inc Report.docx
+++ b/Malware_Inc/Malware Inc Report.docx
@@ -6047,10 +6047,14 @@
     </w:p>
     <w:p>
       <w:r>
+        <w:lastRenderedPageBreak/>
         <w:t xml:space="preserve">Although there is no given client for this project, the possibility to </w:t>
       </w:r>
       <w:r>
         <w:t xml:space="preserve">sell this application to an app developer is a possibility. </w:t>
+      </w:r>
+      <w:r>
+        <w:t xml:space="preserve">Which will either lead to an payment or a percentage of all earnings from the sale of the game. </w:t>
       </w:r>
     </w:p>
     <w:p>
@@ -6065,7 +6069,6 @@
         <w:rPr>
           <w:color w:val="auto"/>
         </w:rPr>
-        <w:lastRenderedPageBreak/>
         <w:t>Processes</w:t>
       </w:r>
       <w:r>
@@ -6228,6 +6231,9 @@
       <w:r>
         <w:t xml:space="preserve"> servers. Meaning that we will not have to worry about data protection when it comes to this project and can spend more time on other issues.</w:t>
       </w:r>
+      <w:r>
+        <w:t xml:space="preserve"> The only locally stored data is that of the statistics of the games the user has won, and this only consists of the Name, Infection Level, Income Level, in game time to complete and the difficulty level. Therefore, there is no personal about the user being stored and therefore there is no information that can be stolen if someone manages to steal their device. </w:t>
+      </w:r>
     </w:p>
     <w:p>
       <w:pPr>
@@ -6265,10 +6271,29 @@
         <w:t xml:space="preserve">university facilities being shut down and all teaching being transferred to online learning. Therefore, there is no easy way to get the students to test out the game. </w:t>
       </w:r>
       <w:r>
-        <w:t xml:space="preserve">This is why the university have mad an exception and are allowing students to get there friends and family to take part in there testing, without having to go through the ethical application process. </w:t>
-      </w:r>
-      <w:bookmarkStart w:id="10" w:name="_GoBack"/>
-      <w:bookmarkEnd w:id="10"/>
+        <w:t>This is why the university ha</w:t>
+      </w:r>
+      <w:r>
+        <w:t>s</w:t>
+      </w:r>
+      <w:r>
+        <w:t xml:space="preserve"> mad</w:t>
+      </w:r>
+      <w:r>
+        <w:t>e</w:t>
+      </w:r>
+      <w:r>
+        <w:t xml:space="preserve"> an exception and are allowing students to get </w:t>
+      </w:r>
+      <w:r>
+        <w:t>their</w:t>
+      </w:r>
+      <w:r>
+        <w:t xml:space="preserve"> friends and family to take part in there testing, without having to go through the ethical application process. </w:t>
+      </w:r>
+      <w:r>
+        <w:t>Therefore, I will still be able to get face to face feedback from my testers, which will allow for more open feedback then from a form.</w:t>
+      </w:r>
     </w:p>
     <w:p>
       <w:pPr>
@@ -6277,11 +6302,12 @@
           <w:color w:val="auto"/>
         </w:rPr>
       </w:pPr>
-      <w:bookmarkStart w:id="11" w:name="_Toc36288351"/>
-      <w:r>
-        <w:rPr>
-          <w:color w:val="auto"/>
-        </w:rPr>
+      <w:bookmarkStart w:id="10" w:name="_Toc36288351"/>
+      <w:r>
+        <w:rPr>
+          <w:color w:val="auto"/>
+        </w:rPr>
+        <w:lastRenderedPageBreak/>
         <w:t>Intellectual Property</w:t>
       </w:r>
       <w:r>
@@ -6290,7 +6316,7 @@
         </w:rPr>
         <w:t>:</w:t>
       </w:r>
-      <w:bookmarkEnd w:id="11"/>
+      <w:bookmarkEnd w:id="10"/>
     </w:p>
     <w:p>
       <w:r>
@@ -6306,15 +6332,7 @@
         <w:t>pre-existing</w:t>
       </w:r>
       <w:r>
-        <w:t xml:space="preserve"> game there is the issue with copy right. But Plague Inc was created by </w:t>
-      </w:r>
-      <w:proofErr w:type="spellStart"/>
-      <w:r>
-        <w:t>Ndemic</w:t>
-      </w:r>
-      <w:proofErr w:type="spellEnd"/>
-      <w:r>
-        <w:t xml:space="preserve"> Creations and there is a similar game known as Infection Bio War created by Fun Games For Free, which has the exact same game play as Plague Inc and no legal action has been take against Fun Games For Free. </w:t>
+        <w:t xml:space="preserve"> game there is the issue with copy right. But Plague Inc was created by Ndemic Creations and there is a similar game known as Infection Bio War created by Fun Games For Free, which has the exact same game play as Plague Inc and no legal action has been take against Fun Games For Free. </w:t>
       </w:r>
     </w:p>
     <w:p>
@@ -6324,15 +6342,14 @@
           <w:color w:val="auto"/>
         </w:rPr>
       </w:pPr>
-      <w:bookmarkStart w:id="12" w:name="_Toc36288352"/>
-      <w:r>
-        <w:rPr>
-          <w:color w:val="auto"/>
-        </w:rPr>
-        <w:lastRenderedPageBreak/>
+      <w:bookmarkStart w:id="11" w:name="_Toc36288352"/>
+      <w:r>
+        <w:rPr>
+          <w:color w:val="auto"/>
+        </w:rPr>
         <w:t>Method of Approach</w:t>
       </w:r>
-      <w:bookmarkEnd w:id="12"/>
+      <w:bookmarkEnd w:id="11"/>
     </w:p>
     <w:p>
       <w:r>
@@ -6340,6 +6357,12 @@
       </w:r>
       <w:r>
         <w:t xml:space="preserve"> the requirements of this cause the project is being managed using agile methodology with a scrum framework. Using Plague Inc feature a backlog of tasks that need to be complete in sprints. GitHub was used in order to do version control, which is in line with agile sprint to provide backups and evidence of sprints undertaken. In order to keep track of the progress of the project trello was used in order to see which task had or hadn’t been completed. </w:t>
+      </w:r>
+      <w:r>
+        <w:t>The development can additional be tracked using the</w:t>
+      </w:r>
+      <w:r>
+        <w:t xml:space="preserve"> change logs generated with each change done to the GitHub repository. This will allow for changes that might have caused an issue.</w:t>
       </w:r>
     </w:p>
     <w:p>
@@ -6349,14 +6372,14 @@
           <w:color w:val="auto"/>
         </w:rPr>
       </w:pPr>
-      <w:bookmarkStart w:id="13" w:name="_Toc36288353"/>
+      <w:bookmarkStart w:id="12" w:name="_Toc36288353"/>
       <w:r>
         <w:rPr>
           <w:color w:val="auto"/>
         </w:rPr>
         <w:t>Technologies:</w:t>
       </w:r>
-      <w:bookmarkEnd w:id="13"/>
+      <w:bookmarkEnd w:id="12"/>
     </w:p>
     <w:p>
       <w:r>
@@ -6369,15 +6392,7 @@
         <w:t>readymade</w:t>
       </w:r>
       <w:r>
-        <w:t xml:space="preserve"> assets (buttons, </w:t>
-      </w:r>
-      <w:proofErr w:type="spellStart"/>
-      <w:r>
-        <w:t>datagrids</w:t>
-      </w:r>
-      <w:proofErr w:type="spellEnd"/>
-      <w:r>
-        <w:t xml:space="preserve">, etc.) this will reduce the amount of time need to create the interface and therefore allow for more time to be spent working on the logic behind the interface. This will also allow for more features that are not </w:t>
+        <w:t xml:space="preserve"> assets (buttons, datagrids, etc.) this will reduce the amount of time need to create the interface and therefore allow for more time to be spent working on the logic behind the interface. This will also allow for more features that are not </w:t>
       </w:r>
       <w:r>
         <w:t>specifically require, but will improve it function, to be more likely to be completed before the end of the project.</w:t>
@@ -6424,14 +6439,14 @@
           <w:color w:val="auto"/>
         </w:rPr>
       </w:pPr>
-      <w:bookmarkStart w:id="14" w:name="_Toc36288354"/>
+      <w:bookmarkStart w:id="13" w:name="_Toc36288354"/>
       <w:r>
         <w:rPr>
           <w:color w:val="auto"/>
         </w:rPr>
         <w:t>Risk Assessment:</w:t>
       </w:r>
-      <w:bookmarkEnd w:id="14"/>
+      <w:bookmarkEnd w:id="13"/>
       <w:r>
         <w:rPr>
           <w:color w:val="auto"/>
@@ -6443,11 +6458,11 @@
       <w:pPr>
         <w:pStyle w:val="Heading2"/>
       </w:pPr>
-      <w:bookmarkStart w:id="15" w:name="_Toc36288355"/>
+      <w:bookmarkStart w:id="14" w:name="_Toc36288355"/>
       <w:r>
         <w:t>Risk Matrix:</w:t>
       </w:r>
-      <w:bookmarkEnd w:id="15"/>
+      <w:bookmarkEnd w:id="14"/>
     </w:p>
     <w:tbl>
       <w:tblPr>
@@ -6540,6 +6555,7 @@
           </w:tcPr>
           <w:p>
             <w:r>
+              <w:lastRenderedPageBreak/>
               <w:t>1</w:t>
             </w:r>
           </w:p>
@@ -6687,11 +6703,7 @@
           </w:tcPr>
           <w:p>
             <w:r>
-              <w:t xml:space="preserve">Mitigation: The impact of this can be mitigated by </w:t>
-            </w:r>
-            <w:r>
-              <w:lastRenderedPageBreak/>
-              <w:t>ensuring that we account for extra time during the development of the game.</w:t>
+              <w:t>Mitigation: The impact of this can be mitigated by ensuring that we account for extra time during the development of the game.</w:t>
             </w:r>
           </w:p>
         </w:tc>
@@ -6703,7 +6715,6 @@
           </w:tcPr>
           <w:p>
             <w:r>
-              <w:lastRenderedPageBreak/>
               <w:t>3</w:t>
             </w:r>
           </w:p>
@@ -7006,35 +7017,57 @@
           <w:color w:val="auto"/>
         </w:rPr>
       </w:pPr>
-      <w:bookmarkStart w:id="16" w:name="_Toc36288356"/>
+      <w:bookmarkStart w:id="15" w:name="_Toc36288356"/>
       <w:r>
         <w:rPr>
           <w:color w:val="auto"/>
         </w:rPr>
         <w:t>Summary:</w:t>
       </w:r>
+      <w:bookmarkEnd w:id="15"/>
+    </w:p>
+    <w:p>
+      <w:r>
+        <w:t xml:space="preserve">There </w:t>
+      </w:r>
+      <w:r>
+        <w:t>may be</w:t>
+      </w:r>
+      <w:r>
+        <w:t xml:space="preserve"> risks that have been missed, but without some outside expect, </w:t>
+      </w:r>
+      <w:r>
+        <w:t>these</w:t>
+      </w:r>
+      <w:r>
+        <w:t xml:space="preserve"> risks </w:t>
+      </w:r>
+      <w:r>
+        <w:t xml:space="preserve">may not be discovered until they have taken affect. Which is why it is important to have contingencies in place </w:t>
+      </w:r>
+      <w:r>
+        <w:lastRenderedPageBreak/>
+        <w:t>to make sure that any unknown risks have a reduced impact.</w:t>
+      </w:r>
+      <w:r>
+        <w:t xml:space="preserve"> But the risks that we have currently identified are not </w:t>
+      </w:r>
+      <w:r>
+        <w:t xml:space="preserve">major and having identified them we should not have any issues with them occurring and if they </w:t>
+      </w:r>
+      <w:r>
+        <w:t>do,</w:t>
+      </w:r>
+      <w:r>
+        <w:t xml:space="preserve"> we will know how to deal with them</w:t>
+      </w:r>
+      <w:r>
+        <w:t xml:space="preserve"> using the knowledge of foresight</w:t>
+      </w:r>
+      <w:bookmarkStart w:id="16" w:name="_GoBack"/>
       <w:bookmarkEnd w:id="16"/>
-    </w:p>
-    <w:p>
-      <w:r>
-        <w:t xml:space="preserve">There </w:t>
-      </w:r>
-      <w:r>
-        <w:t>may be</w:t>
-      </w:r>
-      <w:r>
-        <w:t xml:space="preserve"> risks that have been missed, but without some outside expect, </w:t>
-      </w:r>
-      <w:proofErr w:type="spellStart"/>
-      <w:r>
-        <w:t>theses</w:t>
-      </w:r>
-      <w:proofErr w:type="spellEnd"/>
-      <w:r>
-        <w:t xml:space="preserve"> risks </w:t>
-      </w:r>
-      <w:r>
-        <w:t>may not be discovered until they have taken affect. Which is why it is important to have contingencies in place to make sure that any unknown risks have a reduced impact.</w:t>
+      <w:r>
+        <w:t>.</w:t>
       </w:r>
     </w:p>
     <w:p/>
@@ -7095,7 +7128,6 @@
         <w:rPr>
           <w:noProof/>
         </w:rPr>
-        <w:lastRenderedPageBreak/>
         <w:drawing>
           <wp:inline distT="0" distB="0" distL="0" distR="0" wp14:anchorId="23F10247" wp14:editId="12642CCA">
             <wp:extent cx="5731510" cy="4198620"/>
@@ -7221,15 +7253,7 @@
     </w:p>
     <w:p>
       <w:r>
-        <w:t xml:space="preserve">This page is where the user will make their decisions for the game they are playing. In order to start the game the user needs to select there difficulty (Casual, Normal, Hard) and the name that they want to call </w:t>
-      </w:r>
-      <w:proofErr w:type="spellStart"/>
-      <w:r>
-        <w:t>there</w:t>
-      </w:r>
-      <w:proofErr w:type="spellEnd"/>
-      <w:r>
-        <w:t xml:space="preserve"> malware. </w:t>
+        <w:t xml:space="preserve">This page is where the user will make their decisions for the game they are playing. In order to start the game the user needs to select there difficulty (Casual, Normal, Hard) and the name that they want to call there malware. </w:t>
       </w:r>
     </w:p>
     <w:p>
@@ -7641,14 +7665,9 @@
         <w:pStyle w:val="Heading3"/>
       </w:pPr>
       <w:bookmarkStart w:id="25" w:name="_Toc36288365"/>
-      <w:proofErr w:type="spellStart"/>
       <w:r>
         <w:lastRenderedPageBreak/>
-        <w:t>ReadWrite</w:t>
-      </w:r>
-      <w:proofErr w:type="spellEnd"/>
-      <w:r>
-        <w:t xml:space="preserve"> Class:</w:t>
+        <w:t>ReadWrite Class:</w:t>
       </w:r>
       <w:bookmarkEnd w:id="25"/>
     </w:p>
@@ -7697,7 +7716,7 @@
           <v:shape id="_x0000_i1025" type="#_x0000_t75" style="width:458.4pt;height:477.6pt" o:ole="">
             <v:imagedata r:id="rId15" o:title=""/>
           </v:shape>
-          <o:OLEObject Type="Embed" ProgID="Visio.Drawing.15" ShapeID="_x0000_i1025" DrawAspect="Content" ObjectID="_1646902207" r:id="rId16"/>
+          <o:OLEObject Type="Embed" ProgID="Visio.Drawing.15" ShapeID="_x0000_i1025" DrawAspect="Content" ObjectID="_1647077597" r:id="rId16"/>
         </w:object>
       </w:r>
     </w:p>
@@ -7739,7 +7758,7 @@
           <v:shape id="_x0000_i1026" type="#_x0000_t75" style="width:444.6pt;height:669pt" o:ole="">
             <v:imagedata r:id="rId17" o:title=""/>
           </v:shape>
-          <o:OLEObject Type="Embed" ProgID="Visio.Drawing.15" ShapeID="_x0000_i1026" DrawAspect="Content" ObjectID="_1646902208" r:id="rId18"/>
+          <o:OLEObject Type="Embed" ProgID="Visio.Drawing.15" ShapeID="_x0000_i1026" DrawAspect="Content" ObjectID="_1647077598" r:id="rId18"/>
         </w:object>
       </w:r>
     </w:p>
@@ -7816,23 +7835,7 @@
         <w:t>features</w:t>
       </w:r>
       <w:r>
-        <w:t xml:space="preserve"> of C# is that it allows for the coder to create </w:t>
-      </w:r>
-      <w:proofErr w:type="spellStart"/>
-      <w:r>
-        <w:t>there own</w:t>
-      </w:r>
-      <w:proofErr w:type="spellEnd"/>
-      <w:r>
-        <w:t xml:space="preserve"> class </w:t>
-      </w:r>
-      <w:proofErr w:type="spellStart"/>
-      <w:r>
-        <w:t>inorder</w:t>
-      </w:r>
-      <w:proofErr w:type="spellEnd"/>
-      <w:r>
-        <w:t xml:space="preserve"> to store data, this is mainly to make the code easier to read and to also reduce </w:t>
+        <w:t xml:space="preserve"> of C# is that it allows for the coder to create there own class inorder to store data, this is mainly to make the code easier to read and to also reduce </w:t>
       </w:r>
     </w:p>
     <w:p>
@@ -8343,15 +8346,7 @@
     </w:p>
     <w:p>
       <w:r>
-        <w:t xml:space="preserve">The purpose of this section is to document all of the process and ideas that were generated during </w:t>
-      </w:r>
-      <w:proofErr w:type="spellStart"/>
-      <w:r>
-        <w:t>theses</w:t>
-      </w:r>
-      <w:proofErr w:type="spellEnd"/>
-      <w:r>
-        <w:t xml:space="preserve"> meeting. </w:t>
+        <w:t xml:space="preserve">The purpose of this section is to document all of the process and ideas that were generated during theses meeting. </w:t>
       </w:r>
     </w:p>
     <w:p>
@@ -8708,15 +8703,7 @@
         <w:t>walkthrough,</w:t>
       </w:r>
       <w:r>
-        <w:t xml:space="preserve"> I will be using screencast-o-</w:t>
-      </w:r>
-      <w:proofErr w:type="spellStart"/>
-      <w:r>
-        <w:t>matic</w:t>
-      </w:r>
-      <w:proofErr w:type="spellEnd"/>
-      <w:r>
-        <w:t xml:space="preserve"> </w:t>
+        <w:t xml:space="preserve"> I will be using screencast-o-matic </w:t>
       </w:r>
       <w:r>
         <w:t xml:space="preserve">screen recorder. As it will allow for uses to capture the game play on the screen and do some of the editing before it is </w:t>
@@ -9505,15 +9492,7 @@
         <w:t>th</w:t>
       </w:r>
       <w:r>
-        <w:t xml:space="preserve"> </w:t>
-      </w:r>
-      <w:proofErr w:type="spellStart"/>
-      <w:r>
-        <w:t>feb</w:t>
-      </w:r>
-      <w:proofErr w:type="spellEnd"/>
-      <w:r>
-        <w:t xml:space="preserve"> as reference for using the easy option.</w:t>
+        <w:t xml:space="preserve"> feb as reference for using the easy option.</w:t>
       </w:r>
     </w:p>
     <w:p/>
@@ -10585,7 +10564,7 @@
 </file>
 
 <file path=customXml/itemProps1.xml><?xml version="1.0" encoding="utf-8"?>
-<ds:datastoreItem xmlns:ds="http://schemas.openxmlformats.org/officeDocument/2006/customXml" ds:itemID="{5DCA35FA-AD15-4908-89C5-45A1BF4A3B71}">
+<ds:datastoreItem xmlns:ds="http://schemas.openxmlformats.org/officeDocument/2006/customXml" ds:itemID="{C5A341BF-9B03-4759-8564-2B81DE251F49}">
   <ds:schemaRefs>
     <ds:schemaRef ds:uri="http://schemas.openxmlformats.org/officeDocument/2006/bibliography"/>
   </ds:schemaRefs>

--- a/Malware_Inc/Malware Inc Report.docx
+++ b/Malware_Inc/Malware Inc Report.docx
@@ -6054,7 +6054,13 @@
         <w:t xml:space="preserve">sell this application to an app developer is a possibility. </w:t>
       </w:r>
       <w:r>
-        <w:t xml:space="preserve">Which will either lead to an payment or a percentage of all earnings from the sale of the game. </w:t>
+        <w:t xml:space="preserve">Which will either lead to </w:t>
+      </w:r>
+      <w:r>
+        <w:t>a</w:t>
+      </w:r>
+      <w:r>
+        <w:t xml:space="preserve"> payment or a percentage of all earnings from the sale of the game. </w:t>
       </w:r>
     </w:p>
     <w:p>
@@ -6332,7 +6338,15 @@
         <w:t>pre-existing</w:t>
       </w:r>
       <w:r>
-        <w:t xml:space="preserve"> game there is the issue with copy right. But Plague Inc was created by Ndemic Creations and there is a similar game known as Infection Bio War created by Fun Games For Free, which has the exact same game play as Plague Inc and no legal action has been take against Fun Games For Free. </w:t>
+        <w:t xml:space="preserve"> game there is the issue with copy right. But Plague Inc was created by </w:t>
+      </w:r>
+      <w:proofErr w:type="spellStart"/>
+      <w:r>
+        <w:t>Ndemic</w:t>
+      </w:r>
+      <w:proofErr w:type="spellEnd"/>
+      <w:r>
+        <w:t xml:space="preserve"> Creations and there is a similar game known as Infection Bio War created by Fun Games For Free, which has the exact same game play as Plague Inc and no legal action has been take against Fun Games For Free. </w:t>
       </w:r>
     </w:p>
     <w:p>
@@ -6392,7 +6406,15 @@
         <w:t>readymade</w:t>
       </w:r>
       <w:r>
-        <w:t xml:space="preserve"> assets (buttons, datagrids, etc.) this will reduce the amount of time need to create the interface and therefore allow for more time to be spent working on the logic behind the interface. This will also allow for more features that are not </w:t>
+        <w:t xml:space="preserve"> assets (buttons, </w:t>
+      </w:r>
+      <w:proofErr w:type="spellStart"/>
+      <w:r>
+        <w:t>datagrids</w:t>
+      </w:r>
+      <w:proofErr w:type="spellEnd"/>
+      <w:r>
+        <w:t xml:space="preserve">, etc.) this will reduce the amount of time need to create the interface and therefore allow for more time to be spent working on the logic behind the interface. This will also allow for more features that are not </w:t>
       </w:r>
       <w:r>
         <w:t>specifically require, but will improve it function, to be more likely to be completed before the end of the project.</w:t>
@@ -7064,8 +7086,6 @@
       <w:r>
         <w:t xml:space="preserve"> using the knowledge of foresight</w:t>
       </w:r>
-      <w:bookmarkStart w:id="16" w:name="_GoBack"/>
-      <w:bookmarkEnd w:id="16"/>
       <w:r>
         <w:t>.</w:t>
       </w:r>
@@ -7078,14 +7098,14 @@
           <w:color w:val="auto"/>
         </w:rPr>
       </w:pPr>
-      <w:bookmarkStart w:id="17" w:name="_Toc36288357"/>
+      <w:bookmarkStart w:id="16" w:name="_Toc36288357"/>
       <w:r>
         <w:rPr>
           <w:color w:val="auto"/>
         </w:rPr>
         <w:t>Design Diagrams:</w:t>
       </w:r>
-      <w:bookmarkEnd w:id="17"/>
+      <w:bookmarkEnd w:id="16"/>
       <w:r>
         <w:rPr>
           <w:color w:val="auto"/>
@@ -7100,7 +7120,7 @@
           <w:color w:val="auto"/>
         </w:rPr>
       </w:pPr>
-      <w:bookmarkStart w:id="18" w:name="_Toc36288358"/>
+      <w:bookmarkStart w:id="17" w:name="_Toc36288358"/>
       <w:r>
         <w:rPr>
           <w:color w:val="auto"/>
@@ -7113,7 +7133,7 @@
         </w:rPr>
         <w:t xml:space="preserve"> (World Tab):</w:t>
       </w:r>
-      <w:bookmarkEnd w:id="18"/>
+      <w:bookmarkEnd w:id="17"/>
     </w:p>
     <w:p>
       <w:r>
@@ -7172,14 +7192,14 @@
           <w:color w:val="auto"/>
         </w:rPr>
       </w:pPr>
-      <w:bookmarkStart w:id="19" w:name="_Toc36288359"/>
+      <w:bookmarkStart w:id="18" w:name="_Toc36288359"/>
       <w:r>
         <w:rPr>
           <w:color w:val="auto"/>
         </w:rPr>
         <w:t>Interface Design (Upgrade Tab):</w:t>
       </w:r>
-      <w:bookmarkEnd w:id="19"/>
+      <w:bookmarkEnd w:id="18"/>
     </w:p>
     <w:p>
       <w:r>
@@ -7242,18 +7262,42 @@
           <w:color w:val="auto"/>
         </w:rPr>
       </w:pPr>
-      <w:bookmarkStart w:id="20" w:name="_Toc36288360"/>
-      <w:r>
-        <w:rPr>
-          <w:color w:val="auto"/>
-        </w:rPr>
-        <w:t>Start Page:</w:t>
-      </w:r>
-      <w:bookmarkEnd w:id="20"/>
-    </w:p>
-    <w:p>
-      <w:r>
-        <w:t xml:space="preserve">This page is where the user will make their decisions for the game they are playing. In order to start the game the user needs to select there difficulty (Casual, Normal, Hard) and the name that they want to call there malware. </w:t>
+      <w:bookmarkStart w:id="19" w:name="_Toc36288360"/>
+      <w:r>
+        <w:rPr>
+          <w:color w:val="auto"/>
+        </w:rPr>
+        <w:t>Start Page</w:t>
+      </w:r>
+      <w:r>
+        <w:rPr>
+          <w:color w:val="auto"/>
+        </w:rPr>
+        <w:t xml:space="preserve"> Design</w:t>
+      </w:r>
+      <w:r>
+        <w:rPr>
+          <w:color w:val="auto"/>
+        </w:rPr>
+        <w:t>:</w:t>
+      </w:r>
+      <w:bookmarkEnd w:id="19"/>
+    </w:p>
+    <w:p>
+      <w:r>
+        <w:t xml:space="preserve">This page is where the user will make their decisions for the game they are playing. In order to start the </w:t>
+      </w:r>
+      <w:r>
+        <w:t>game,</w:t>
+      </w:r>
+      <w:r>
+        <w:t xml:space="preserve"> the user needs to select there difficulty (Casual, Normal, Hard) and the name that they want to call </w:t>
+      </w:r>
+      <w:r>
+        <w:t>their</w:t>
+      </w:r>
+      <w:r>
+        <w:t xml:space="preserve"> malware. </w:t>
       </w:r>
     </w:p>
     <w:p>
@@ -7305,234 +7349,26 @@
           <w:color w:val="auto"/>
         </w:rPr>
       </w:pPr>
-      <w:bookmarkStart w:id="21" w:name="_Toc36288361"/>
-      <w:r>
-        <w:rPr>
-          <w:color w:val="auto"/>
-        </w:rPr>
-        <w:t>Instruction/Help:</w:t>
-      </w:r>
-      <w:bookmarkEnd w:id="21"/>
-    </w:p>
-    <w:p>
-      <w:r>
-        <w:t>The Instruction</w:t>
-      </w:r>
-      <w:r>
-        <w:t xml:space="preserve"> page</w:t>
-      </w:r>
-      <w:r>
-        <w:t xml:space="preserve"> for will contain a short </w:t>
-      </w:r>
-      <w:r>
-        <w:t>paragraph that instructs the user how to play the game and what the overall objective is, below is a copy of what is included in the form:</w:t>
-      </w:r>
-    </w:p>
-    <w:p>
-      <w:pPr>
-        <w:autoSpaceDE w:val="0"/>
-        <w:autoSpaceDN w:val="0"/>
-        <w:adjustRightInd w:val="0"/>
-        <w:spacing w:after="0" w:line="240" w:lineRule="auto"/>
-        <w:rPr>
-          <w:rFonts w:cstheme="minorHAnsi"/>
-        </w:rPr>
-      </w:pPr>
-      <w:r>
-        <w:rPr>
-          <w:rFonts w:cstheme="minorHAnsi"/>
-        </w:rPr>
-        <w:t>The virus will progress without the user’s involvement, the user is responsible for upgrading the virus to make sure that it has a better chance of succeeding. This is done through the upgrades can and a variety of properties: Infection Rate, Income Rate, Possible Infectable Devices and Research Rate Difficulty.</w:t>
-      </w:r>
-    </w:p>
-    <w:p>
-      <w:pPr>
-        <w:autoSpaceDE w:val="0"/>
-        <w:autoSpaceDN w:val="0"/>
-        <w:adjustRightInd w:val="0"/>
-        <w:spacing w:after="0" w:line="240" w:lineRule="auto"/>
-        <w:rPr>
-          <w:rFonts w:cstheme="minorHAnsi"/>
-        </w:rPr>
-      </w:pPr>
-    </w:p>
-    <w:p>
-      <w:pPr>
-        <w:autoSpaceDE w:val="0"/>
-        <w:autoSpaceDN w:val="0"/>
-        <w:adjustRightInd w:val="0"/>
-        <w:spacing w:after="0" w:line="240" w:lineRule="auto"/>
-        <w:rPr>
-          <w:rFonts w:cstheme="minorHAnsi"/>
-        </w:rPr>
-      </w:pPr>
-      <w:r>
-        <w:rPr>
-          <w:rFonts w:cstheme="minorHAnsi"/>
-        </w:rPr>
-        <w:t xml:space="preserve">Infection rate will determine the minimum and maximum amount of device that can be infected in a country every day.  </w:t>
-      </w:r>
-    </w:p>
-    <w:p>
-      <w:pPr>
-        <w:autoSpaceDE w:val="0"/>
-        <w:autoSpaceDN w:val="0"/>
-        <w:adjustRightInd w:val="0"/>
-        <w:spacing w:after="0" w:line="240" w:lineRule="auto"/>
-        <w:rPr>
-          <w:rFonts w:cstheme="minorHAnsi"/>
-        </w:rPr>
-      </w:pPr>
-    </w:p>
-    <w:p>
-      <w:pPr>
-        <w:autoSpaceDE w:val="0"/>
-        <w:autoSpaceDN w:val="0"/>
-        <w:adjustRightInd w:val="0"/>
-        <w:spacing w:after="0" w:line="240" w:lineRule="auto"/>
-        <w:rPr>
-          <w:rFonts w:cstheme="minorHAnsi"/>
-        </w:rPr>
-      </w:pPr>
-      <w:r>
-        <w:rPr>
-          <w:rFonts w:cstheme="minorHAnsi"/>
-        </w:rPr>
-        <w:t>Income rate will determine how much money is generated per infected device.</w:t>
-      </w:r>
-    </w:p>
-    <w:p>
-      <w:pPr>
-        <w:autoSpaceDE w:val="0"/>
-        <w:autoSpaceDN w:val="0"/>
-        <w:adjustRightInd w:val="0"/>
-        <w:spacing w:after="0" w:line="240" w:lineRule="auto"/>
-        <w:rPr>
-          <w:rFonts w:cstheme="minorHAnsi"/>
-        </w:rPr>
-      </w:pPr>
-    </w:p>
-    <w:p>
-      <w:pPr>
-        <w:autoSpaceDE w:val="0"/>
-        <w:autoSpaceDN w:val="0"/>
-        <w:adjustRightInd w:val="0"/>
-        <w:spacing w:after="0" w:line="240" w:lineRule="auto"/>
-        <w:rPr>
-          <w:rFonts w:cstheme="minorHAnsi"/>
-        </w:rPr>
-      </w:pPr>
-      <w:r>
-        <w:rPr>
-          <w:rFonts w:cstheme="minorHAnsi"/>
-        </w:rPr>
-        <w:t xml:space="preserve">Not every device is infectable at the start, this is to represent operating system limitation on the virus. By upgrading the possible infectable devices the virus can infect more advanced operating systems. </w:t>
-      </w:r>
-    </w:p>
-    <w:p>
-      <w:pPr>
-        <w:autoSpaceDE w:val="0"/>
-        <w:autoSpaceDN w:val="0"/>
-        <w:adjustRightInd w:val="0"/>
-        <w:spacing w:after="0" w:line="240" w:lineRule="auto"/>
-        <w:rPr>
-          <w:rFonts w:cstheme="minorHAnsi"/>
-        </w:rPr>
-      </w:pPr>
-    </w:p>
-    <w:p>
-      <w:pPr>
-        <w:autoSpaceDE w:val="0"/>
-        <w:autoSpaceDN w:val="0"/>
-        <w:adjustRightInd w:val="0"/>
-        <w:spacing w:after="0" w:line="240" w:lineRule="auto"/>
-        <w:rPr>
-          <w:rFonts w:cstheme="minorHAnsi"/>
-        </w:rPr>
-      </w:pPr>
-      <w:r>
-        <w:rPr>
-          <w:rFonts w:cstheme="minorHAnsi"/>
-        </w:rPr>
-        <w:t>By upgrading the research rate difficulty this will make the research take a long period of time, allowing for the virus to have more time to spend.</w:t>
-      </w:r>
-    </w:p>
-    <w:p>
-      <w:pPr>
-        <w:autoSpaceDE w:val="0"/>
-        <w:autoSpaceDN w:val="0"/>
-        <w:adjustRightInd w:val="0"/>
-        <w:spacing w:after="0" w:line="240" w:lineRule="auto"/>
-        <w:rPr>
-          <w:rFonts w:cstheme="minorHAnsi"/>
-        </w:rPr>
-      </w:pPr>
-    </w:p>
-    <w:p>
-      <w:pPr>
-        <w:autoSpaceDE w:val="0"/>
-        <w:autoSpaceDN w:val="0"/>
-        <w:adjustRightInd w:val="0"/>
-        <w:spacing w:after="0" w:line="240" w:lineRule="auto"/>
-        <w:rPr>
-          <w:rFonts w:cstheme="minorHAnsi"/>
-        </w:rPr>
-      </w:pPr>
-      <w:r>
-        <w:rPr>
-          <w:rFonts w:cstheme="minorHAnsi"/>
-        </w:rPr>
-        <w:t>Objective:</w:t>
-      </w:r>
-    </w:p>
-    <w:p>
-      <w:pPr>
-        <w:autoSpaceDE w:val="0"/>
-        <w:autoSpaceDN w:val="0"/>
-        <w:adjustRightInd w:val="0"/>
-        <w:spacing w:after="0" w:line="240" w:lineRule="auto"/>
-        <w:rPr>
-          <w:rFonts w:cstheme="minorHAnsi"/>
-        </w:rPr>
-      </w:pPr>
-      <w:r>
-        <w:rPr>
-          <w:rFonts w:cstheme="minorHAnsi"/>
-        </w:rPr>
-        <w:t>Infect every device in the world with your virus and aim for the shortest time possible.</w:t>
-      </w:r>
-    </w:p>
-    <w:p>
-      <w:pPr>
-        <w:pStyle w:val="Heading2"/>
-        <w:rPr>
-          <w:color w:val="auto"/>
-        </w:rPr>
-      </w:pPr>
-      <w:bookmarkStart w:id="22" w:name="_Toc36288362"/>
-      <w:r>
-        <w:rPr>
-          <w:color w:val="auto"/>
-        </w:rPr>
-        <w:t>Class Diagrams</w:t>
-      </w:r>
-      <w:bookmarkEnd w:id="22"/>
-    </w:p>
-    <w:p>
-      <w:pPr>
-        <w:pStyle w:val="Heading3"/>
-        <w:rPr>
-          <w:color w:val="auto"/>
-        </w:rPr>
-      </w:pPr>
-      <w:bookmarkStart w:id="23" w:name="_Toc36288363"/>
-      <w:r>
-        <w:rPr>
-          <w:color w:val="auto"/>
-        </w:rPr>
-        <w:t>Country Class</w:t>
-      </w:r>
-      <w:bookmarkEnd w:id="23"/>
+      <w:bookmarkStart w:id="20" w:name="_Toc36288361"/>
+      <w:r>
+        <w:rPr>
+          <w:color w:val="auto"/>
+        </w:rPr>
+        <w:t>Instruction/Help</w:t>
+      </w:r>
+      <w:r>
+        <w:rPr>
+          <w:color w:val="auto"/>
+        </w:rPr>
+        <w:t xml:space="preserve"> Design and content</w:t>
+      </w:r>
+      <w:r>
+        <w:rPr>
+          <w:color w:val="auto"/>
+        </w:rPr>
+        <w:t>:</w:t>
+      </w:r>
+      <w:bookmarkEnd w:id="20"/>
     </w:p>
     <w:p>
       <w:r>
@@ -7540,10 +7376,10 @@
           <w:noProof/>
         </w:rPr>
         <w:drawing>
-          <wp:inline distT="0" distB="0" distL="0" distR="0" wp14:anchorId="0615BB0C" wp14:editId="51EE8A5B">
-            <wp:extent cx="2034540" cy="1411283"/>
-            <wp:effectExtent l="0" t="0" r="3810" b="0"/>
-            <wp:docPr id="9" name="Picture 9"/>
+          <wp:inline distT="0" distB="0" distL="0" distR="0" wp14:anchorId="34AFBFFB" wp14:editId="26D1EEB1">
+            <wp:extent cx="3147060" cy="1770526"/>
+            <wp:effectExtent l="0" t="0" r="0" b="1270"/>
+            <wp:docPr id="17" name="Picture 17"/>
             <wp:cNvGraphicFramePr>
               <a:graphicFrameLocks xmlns:a="http://schemas.openxmlformats.org/drawingml/2006/main" noChangeAspect="1"/>
             </wp:cNvGraphicFramePr>
@@ -7563,7 +7399,7 @@
                   <pic:spPr>
                     <a:xfrm>
                       <a:off x="0" y="0"/>
-                      <a:ext cx="2057102" cy="1426933"/>
+                      <a:ext cx="3156995" cy="1776115"/>
                     </a:xfrm>
                     <a:prstGeom prst="rect">
                       <a:avLst/>
@@ -7578,14 +7414,208 @@
     </w:p>
     <w:p>
       <w:r>
-        <w:t>At the start of the game the fixed device and the devices are the exact same values. During the game the devices will reduce as they become infected by the malware. The purpose of the fixed device is for the operating system restricts. As we need to know how many there were original for how many can be infected with the current restrictions of operating systems. The restricted variable is to determine which countries have restricted internet access and will be change to false once a certain condition has been met</w:t>
-      </w:r>
-      <w:r>
-        <w:t xml:space="preserve">, at which time the country will start losing devices. </w:t>
-      </w:r>
-      <w:r>
-        <w:t>The name will contain the countries name so that the name of the country can be seen in the data grid with the number of the devices.</w:t>
-      </w:r>
+        <w:lastRenderedPageBreak/>
+        <w:t>The Instruction</w:t>
+      </w:r>
+      <w:r>
+        <w:t xml:space="preserve"> page</w:t>
+      </w:r>
+      <w:r>
+        <w:t xml:space="preserve"> for will contain a short </w:t>
+      </w:r>
+      <w:r>
+        <w:t>paragraph that instructs the user how to play the game and what the overall objective is, below is a copy of what is included in the form:</w:t>
+      </w:r>
+    </w:p>
+    <w:p>
+      <w:pPr>
+        <w:autoSpaceDE w:val="0"/>
+        <w:autoSpaceDN w:val="0"/>
+        <w:adjustRightInd w:val="0"/>
+        <w:spacing w:after="0" w:line="240" w:lineRule="auto"/>
+        <w:rPr>
+          <w:rFonts w:cstheme="minorHAnsi"/>
+        </w:rPr>
+      </w:pPr>
+      <w:r>
+        <w:rPr>
+          <w:rFonts w:cstheme="minorHAnsi"/>
+        </w:rPr>
+        <w:t>The virus will progress without the user’s involvement, the user is responsible for upgrading the virus to make sure that it has a better chance of succeeding. This is done through the upgrades can and a variety of properties: Infection Rate, Income Rate, Possible Infectable Devices and Research Rate Difficulty.</w:t>
+      </w:r>
+    </w:p>
+    <w:p>
+      <w:pPr>
+        <w:autoSpaceDE w:val="0"/>
+        <w:autoSpaceDN w:val="0"/>
+        <w:adjustRightInd w:val="0"/>
+        <w:spacing w:after="0" w:line="240" w:lineRule="auto"/>
+        <w:rPr>
+          <w:rFonts w:cstheme="minorHAnsi"/>
+        </w:rPr>
+      </w:pPr>
+    </w:p>
+    <w:p>
+      <w:pPr>
+        <w:autoSpaceDE w:val="0"/>
+        <w:autoSpaceDN w:val="0"/>
+        <w:adjustRightInd w:val="0"/>
+        <w:spacing w:after="0" w:line="240" w:lineRule="auto"/>
+        <w:rPr>
+          <w:rFonts w:cstheme="minorHAnsi"/>
+        </w:rPr>
+      </w:pPr>
+      <w:r>
+        <w:rPr>
+          <w:rFonts w:cstheme="minorHAnsi"/>
+        </w:rPr>
+        <w:t xml:space="preserve">Infection rate will determine the minimum and maximum amount of device that can be infected in a country every day.  </w:t>
+      </w:r>
+    </w:p>
+    <w:p>
+      <w:pPr>
+        <w:autoSpaceDE w:val="0"/>
+        <w:autoSpaceDN w:val="0"/>
+        <w:adjustRightInd w:val="0"/>
+        <w:spacing w:after="0" w:line="240" w:lineRule="auto"/>
+        <w:rPr>
+          <w:rFonts w:cstheme="minorHAnsi"/>
+        </w:rPr>
+      </w:pPr>
+    </w:p>
+    <w:p>
+      <w:pPr>
+        <w:autoSpaceDE w:val="0"/>
+        <w:autoSpaceDN w:val="0"/>
+        <w:adjustRightInd w:val="0"/>
+        <w:spacing w:after="0" w:line="240" w:lineRule="auto"/>
+        <w:rPr>
+          <w:rFonts w:cstheme="minorHAnsi"/>
+        </w:rPr>
+      </w:pPr>
+      <w:r>
+        <w:rPr>
+          <w:rFonts w:cstheme="minorHAnsi"/>
+        </w:rPr>
+        <w:t>Income rate will determine how much money is generated per infected device.</w:t>
+      </w:r>
+    </w:p>
+    <w:p>
+      <w:pPr>
+        <w:autoSpaceDE w:val="0"/>
+        <w:autoSpaceDN w:val="0"/>
+        <w:adjustRightInd w:val="0"/>
+        <w:spacing w:after="0" w:line="240" w:lineRule="auto"/>
+        <w:rPr>
+          <w:rFonts w:cstheme="minorHAnsi"/>
+        </w:rPr>
+      </w:pPr>
+    </w:p>
+    <w:p>
+      <w:pPr>
+        <w:autoSpaceDE w:val="0"/>
+        <w:autoSpaceDN w:val="0"/>
+        <w:adjustRightInd w:val="0"/>
+        <w:spacing w:after="0" w:line="240" w:lineRule="auto"/>
+        <w:rPr>
+          <w:rFonts w:cstheme="minorHAnsi"/>
+        </w:rPr>
+      </w:pPr>
+      <w:r>
+        <w:rPr>
+          <w:rFonts w:cstheme="minorHAnsi"/>
+        </w:rPr>
+        <w:t xml:space="preserve">Not every device is infectable at the start, this is to represent operating system limitation on the virus. By upgrading the possible infectable devices the virus can infect more advanced operating systems. </w:t>
+      </w:r>
+    </w:p>
+    <w:p>
+      <w:pPr>
+        <w:autoSpaceDE w:val="0"/>
+        <w:autoSpaceDN w:val="0"/>
+        <w:adjustRightInd w:val="0"/>
+        <w:spacing w:after="0" w:line="240" w:lineRule="auto"/>
+        <w:rPr>
+          <w:rFonts w:cstheme="minorHAnsi"/>
+        </w:rPr>
+      </w:pPr>
+    </w:p>
+    <w:p>
+      <w:pPr>
+        <w:autoSpaceDE w:val="0"/>
+        <w:autoSpaceDN w:val="0"/>
+        <w:adjustRightInd w:val="0"/>
+        <w:spacing w:after="0" w:line="240" w:lineRule="auto"/>
+        <w:rPr>
+          <w:rFonts w:cstheme="minorHAnsi"/>
+        </w:rPr>
+      </w:pPr>
+      <w:r>
+        <w:rPr>
+          <w:rFonts w:cstheme="minorHAnsi"/>
+        </w:rPr>
+        <w:t>By upgrading the research rate difficulty this will make the research take a long period of time, allowing for the virus to have more time to spend.</w:t>
+      </w:r>
+    </w:p>
+    <w:p>
+      <w:pPr>
+        <w:autoSpaceDE w:val="0"/>
+        <w:autoSpaceDN w:val="0"/>
+        <w:adjustRightInd w:val="0"/>
+        <w:spacing w:after="0" w:line="240" w:lineRule="auto"/>
+        <w:rPr>
+          <w:rFonts w:cstheme="minorHAnsi"/>
+        </w:rPr>
+      </w:pPr>
+    </w:p>
+    <w:p>
+      <w:pPr>
+        <w:autoSpaceDE w:val="0"/>
+        <w:autoSpaceDN w:val="0"/>
+        <w:adjustRightInd w:val="0"/>
+        <w:spacing w:after="0" w:line="240" w:lineRule="auto"/>
+        <w:rPr>
+          <w:rFonts w:cstheme="minorHAnsi"/>
+        </w:rPr>
+      </w:pPr>
+      <w:r>
+        <w:rPr>
+          <w:rFonts w:cstheme="minorHAnsi"/>
+        </w:rPr>
+        <w:t>Objective:</w:t>
+      </w:r>
+    </w:p>
+    <w:p>
+      <w:pPr>
+        <w:autoSpaceDE w:val="0"/>
+        <w:autoSpaceDN w:val="0"/>
+        <w:adjustRightInd w:val="0"/>
+        <w:spacing w:after="0" w:line="240" w:lineRule="auto"/>
+        <w:rPr>
+          <w:rFonts w:cstheme="minorHAnsi"/>
+        </w:rPr>
+      </w:pPr>
+      <w:r>
+        <w:rPr>
+          <w:rFonts w:cstheme="minorHAnsi"/>
+        </w:rPr>
+        <w:t>Infect every device in the world with your virus and aim for the shortest time possible.</w:t>
+      </w:r>
+    </w:p>
+    <w:p>
+      <w:pPr>
+        <w:pStyle w:val="Heading2"/>
+        <w:rPr>
+          <w:color w:val="auto"/>
+        </w:rPr>
+      </w:pPr>
+      <w:bookmarkStart w:id="21" w:name="_Toc36288362"/>
+      <w:r>
+        <w:rPr>
+          <w:color w:val="auto"/>
+        </w:rPr>
+        <w:t>Class Diagrams</w:t>
+      </w:r>
+      <w:bookmarkEnd w:id="21"/>
     </w:p>
     <w:p>
       <w:pPr>
@@ -7594,14 +7624,14 @@
           <w:color w:val="auto"/>
         </w:rPr>
       </w:pPr>
-      <w:bookmarkStart w:id="24" w:name="_Toc36288364"/>
-      <w:r>
-        <w:rPr>
-          <w:color w:val="auto"/>
-        </w:rPr>
-        <w:t>Malware Class</w:t>
-      </w:r>
-      <w:bookmarkEnd w:id="24"/>
+      <w:bookmarkStart w:id="22" w:name="_Toc36288363"/>
+      <w:r>
+        <w:rPr>
+          <w:color w:val="auto"/>
+        </w:rPr>
+        <w:t>Country Class</w:t>
+      </w:r>
+      <w:bookmarkEnd w:id="22"/>
     </w:p>
     <w:p>
       <w:r>
@@ -7609,10 +7639,10 @@
           <w:noProof/>
         </w:rPr>
         <w:drawing>
-          <wp:inline distT="0" distB="0" distL="0" distR="0" wp14:anchorId="5ECF2414" wp14:editId="79BF7359">
-            <wp:extent cx="2042160" cy="1444099"/>
-            <wp:effectExtent l="0" t="0" r="0" b="3810"/>
-            <wp:docPr id="8" name="Picture 8"/>
+          <wp:inline distT="0" distB="0" distL="0" distR="0" wp14:anchorId="0615BB0C" wp14:editId="51EE8A5B">
+            <wp:extent cx="2034540" cy="1411283"/>
+            <wp:effectExtent l="0" t="0" r="3810" b="0"/>
+            <wp:docPr id="9" name="Picture 9"/>
             <wp:cNvGraphicFramePr>
               <a:graphicFrameLocks xmlns:a="http://schemas.openxmlformats.org/drawingml/2006/main" noChangeAspect="1"/>
             </wp:cNvGraphicFramePr>
@@ -7632,6 +7662,76 @@
                   <pic:spPr>
                     <a:xfrm>
                       <a:off x="0" y="0"/>
+                      <a:ext cx="2057102" cy="1426933"/>
+                    </a:xfrm>
+                    <a:prstGeom prst="rect">
+                      <a:avLst/>
+                    </a:prstGeom>
+                  </pic:spPr>
+                </pic:pic>
+              </a:graphicData>
+            </a:graphic>
+          </wp:inline>
+        </w:drawing>
+      </w:r>
+    </w:p>
+    <w:p>
+      <w:r>
+        <w:t>At the start of the game the fixed device and the devices are the exact same values. During the game the devices will reduce as they become infected by the malware. The purpose of the fixed device is for the operating system restricts. As we need to know how many there were original for how many can be infected with the current restrictions of operating systems. The restricted variable is to determine which countries have restricted internet access and will be change to false once a certain condition has been met</w:t>
+      </w:r>
+      <w:r>
+        <w:t xml:space="preserve">, at which time the country will start losing devices. </w:t>
+      </w:r>
+      <w:r>
+        <w:t>The name will contain the countries name so that the name of the country can be seen in the data grid with the number of the devices.</w:t>
+      </w:r>
+    </w:p>
+    <w:p>
+      <w:pPr>
+        <w:pStyle w:val="Heading3"/>
+        <w:rPr>
+          <w:color w:val="auto"/>
+        </w:rPr>
+      </w:pPr>
+      <w:bookmarkStart w:id="23" w:name="_Toc36288364"/>
+      <w:r>
+        <w:rPr>
+          <w:color w:val="auto"/>
+        </w:rPr>
+        <w:lastRenderedPageBreak/>
+        <w:t>Malware Class</w:t>
+      </w:r>
+      <w:bookmarkEnd w:id="23"/>
+    </w:p>
+    <w:p>
+      <w:r>
+        <w:rPr>
+          <w:noProof/>
+        </w:rPr>
+        <w:drawing>
+          <wp:inline distT="0" distB="0" distL="0" distR="0" wp14:anchorId="5ECF2414" wp14:editId="79BF7359">
+            <wp:extent cx="2042160" cy="1444099"/>
+            <wp:effectExtent l="0" t="0" r="0" b="3810"/>
+            <wp:docPr id="8" name="Picture 8"/>
+            <wp:cNvGraphicFramePr>
+              <a:graphicFrameLocks xmlns:a="http://schemas.openxmlformats.org/drawingml/2006/main" noChangeAspect="1"/>
+            </wp:cNvGraphicFramePr>
+            <a:graphic xmlns:a="http://schemas.openxmlformats.org/drawingml/2006/main">
+              <a:graphicData uri="http://schemas.openxmlformats.org/drawingml/2006/picture">
+                <pic:pic xmlns:pic="http://schemas.openxmlformats.org/drawingml/2006/picture">
+                  <pic:nvPicPr>
+                    <pic:cNvPr id="1" name=""/>
+                    <pic:cNvPicPr/>
+                  </pic:nvPicPr>
+                  <pic:blipFill>
+                    <a:blip r:embed="rId15"/>
+                    <a:stretch>
+                      <a:fillRect/>
+                    </a:stretch>
+                  </pic:blipFill>
+                  <pic:spPr>
+                    <a:xfrm>
+                      <a:off x="0" y="0"/>
                       <a:ext cx="2054385" cy="1452744"/>
                     </a:xfrm>
                     <a:prstGeom prst="rect">
@@ -7664,14 +7764,17 @@
       <w:pPr>
         <w:pStyle w:val="Heading3"/>
       </w:pPr>
-      <w:bookmarkStart w:id="25" w:name="_Toc36288365"/>
-      <w:r>
-        <w:lastRenderedPageBreak/>
-        <w:t>ReadWrite Class:</w:t>
-      </w:r>
-      <w:bookmarkEnd w:id="25"/>
-    </w:p>
-    <w:p/>
+      <w:bookmarkStart w:id="24" w:name="_Toc36288365"/>
+      <w:proofErr w:type="spellStart"/>
+      <w:r>
+        <w:t>ReadWrite</w:t>
+      </w:r>
+      <w:proofErr w:type="spellEnd"/>
+      <w:r>
+        <w:t xml:space="preserve"> Class:</w:t>
+      </w:r>
+      <w:bookmarkEnd w:id="24"/>
+    </w:p>
     <w:p>
       <w:r>
         <w:t xml:space="preserve">This class is used in order to facilitate the leader board. It contains the code that will allowed for the malwares to be added to the text file saving the info and when the application loads </w:t>
@@ -7685,17 +7788,18 @@
       <w:pPr>
         <w:pStyle w:val="Heading2"/>
       </w:pPr>
-      <w:bookmarkStart w:id="26" w:name="_Toc36288366"/>
-      <w:r>
+      <w:bookmarkStart w:id="25" w:name="_Toc36288366"/>
+      <w:r>
+        <w:lastRenderedPageBreak/>
         <w:t>Logic Design:</w:t>
       </w:r>
-      <w:bookmarkEnd w:id="26"/>
+      <w:bookmarkEnd w:id="25"/>
     </w:p>
     <w:p>
       <w:pPr>
         <w:pStyle w:val="Heading3"/>
       </w:pPr>
-      <w:bookmarkStart w:id="27" w:name="_Toc36288367"/>
+      <w:bookmarkStart w:id="26" w:name="_Toc36288367"/>
       <w:r>
         <w:t>Infect</w:t>
       </w:r>
@@ -7708,15 +7812,15 @@
       <w:r>
         <w:t>:</w:t>
       </w:r>
-      <w:bookmarkEnd w:id="27"/>
+      <w:bookmarkEnd w:id="26"/>
     </w:p>
     <w:p>
       <w:r>
         <w:object w:dxaOrig="15013" w:dyaOrig="15661" w14:anchorId="3C07BFB0">
           <v:shape id="_x0000_i1025" type="#_x0000_t75" style="width:458.4pt;height:477.6pt" o:ole="">
-            <v:imagedata r:id="rId15" o:title=""/>
+            <v:imagedata r:id="rId16" o:title=""/>
           </v:shape>
-          <o:OLEObject Type="Embed" ProgID="Visio.Drawing.15" ShapeID="_x0000_i1025" DrawAspect="Content" ObjectID="_1647077597" r:id="rId16"/>
+          <o:OLEObject Type="Embed" ProgID="Visio.Drawing.15" ShapeID="_x0000_i1025" DrawAspect="Content" ObjectID="_1647507170" r:id="rId17"/>
         </w:object>
       </w:r>
     </w:p>
@@ -7739,7 +7843,7 @@
       <w:pPr>
         <w:pStyle w:val="Heading3"/>
       </w:pPr>
-      <w:bookmarkStart w:id="28" w:name="_Toc36288368"/>
+      <w:bookmarkStart w:id="27" w:name="_Toc36288368"/>
       <w:r>
         <w:lastRenderedPageBreak/>
         <w:t>Upgrade Buttons</w:t>
@@ -7750,15 +7854,15 @@
       <w:r>
         <w:t>:</w:t>
       </w:r>
-      <w:bookmarkEnd w:id="28"/>
+      <w:bookmarkEnd w:id="27"/>
     </w:p>
     <w:p>
       <w:r>
         <w:object w:dxaOrig="11340" w:dyaOrig="17065" w14:anchorId="48DCD19C">
           <v:shape id="_x0000_i1026" type="#_x0000_t75" style="width:444.6pt;height:669pt" o:ole="">
-            <v:imagedata r:id="rId17" o:title=""/>
+            <v:imagedata r:id="rId18" o:title=""/>
           </v:shape>
-          <o:OLEObject Type="Embed" ProgID="Visio.Drawing.15" ShapeID="_x0000_i1026" DrawAspect="Content" ObjectID="_1647077598" r:id="rId18"/>
+          <o:OLEObject Type="Embed" ProgID="Visio.Drawing.15" ShapeID="_x0000_i1026" DrawAspect="Content" ObjectID="_1647507171" r:id="rId19"/>
         </w:object>
       </w:r>
     </w:p>
@@ -7775,14 +7879,14 @@
           <w:color w:val="auto"/>
         </w:rPr>
       </w:pPr>
-      <w:bookmarkStart w:id="29" w:name="_Toc36288369"/>
+      <w:bookmarkStart w:id="28" w:name="_Toc36288369"/>
       <w:r>
         <w:rPr>
           <w:color w:val="auto"/>
         </w:rPr>
         <w:t>Task Run Down</w:t>
       </w:r>
-      <w:bookmarkEnd w:id="29"/>
+      <w:bookmarkEnd w:id="28"/>
     </w:p>
     <w:p>
       <w:pPr>
@@ -7791,14 +7895,14 @@
           <w:color w:val="auto"/>
         </w:rPr>
       </w:pPr>
-      <w:bookmarkStart w:id="30" w:name="_Toc36288370"/>
+      <w:bookmarkStart w:id="29" w:name="_Toc36288370"/>
       <w:r>
         <w:rPr>
           <w:color w:val="auto"/>
         </w:rPr>
         <w:t>Interface:</w:t>
       </w:r>
-      <w:bookmarkEnd w:id="30"/>
+      <w:bookmarkEnd w:id="29"/>
     </w:p>
     <w:p>
       <w:r>
@@ -7818,14 +7922,14 @@
           <w:color w:val="auto"/>
         </w:rPr>
       </w:pPr>
-      <w:bookmarkStart w:id="31" w:name="_Toc36288371"/>
+      <w:bookmarkStart w:id="30" w:name="_Toc36288371"/>
       <w:r>
         <w:rPr>
           <w:color w:val="auto"/>
         </w:rPr>
         <w:t>Classes:</w:t>
       </w:r>
-      <w:bookmarkEnd w:id="31"/>
+      <w:bookmarkEnd w:id="30"/>
     </w:p>
     <w:p>
       <w:r>
@@ -7835,7 +7939,23 @@
         <w:t>features</w:t>
       </w:r>
       <w:r>
-        <w:t xml:space="preserve"> of C# is that it allows for the coder to create there own class inorder to store data, this is mainly to make the code easier to read and to also reduce </w:t>
+        <w:t xml:space="preserve"> of C# is that it allows for the coder to create </w:t>
+      </w:r>
+      <w:proofErr w:type="spellStart"/>
+      <w:r>
+        <w:t>there own</w:t>
+      </w:r>
+      <w:proofErr w:type="spellEnd"/>
+      <w:r>
+        <w:t xml:space="preserve"> class </w:t>
+      </w:r>
+      <w:proofErr w:type="spellStart"/>
+      <w:r>
+        <w:t>inorder</w:t>
+      </w:r>
+      <w:proofErr w:type="spellEnd"/>
+      <w:r>
+        <w:t xml:space="preserve"> to store data, this is mainly to make the code easier to read and to also reduce </w:t>
       </w:r>
     </w:p>
     <w:p>
@@ -7845,14 +7965,14 @@
           <w:color w:val="auto"/>
         </w:rPr>
       </w:pPr>
-      <w:bookmarkStart w:id="32" w:name="_Toc36288372"/>
+      <w:bookmarkStart w:id="31" w:name="_Toc36288372"/>
       <w:r>
         <w:rPr>
           <w:color w:val="auto"/>
         </w:rPr>
         <w:t>Countries:</w:t>
       </w:r>
-      <w:bookmarkEnd w:id="32"/>
+      <w:bookmarkEnd w:id="31"/>
     </w:p>
     <w:p>
       <w:r>
@@ -7866,14 +7986,14 @@
           <w:color w:val="auto"/>
         </w:rPr>
       </w:pPr>
-      <w:bookmarkStart w:id="33" w:name="_Toc36288373"/>
+      <w:bookmarkStart w:id="32" w:name="_Toc36288373"/>
       <w:r>
         <w:rPr>
           <w:color w:val="auto"/>
         </w:rPr>
         <w:t>Malware:</w:t>
       </w:r>
-      <w:bookmarkEnd w:id="33"/>
+      <w:bookmarkEnd w:id="32"/>
     </w:p>
     <w:p>
       <w:r>
@@ -7917,14 +8037,14 @@
           <w:color w:val="auto"/>
         </w:rPr>
       </w:pPr>
-      <w:bookmarkStart w:id="34" w:name="_Toc36288374"/>
+      <w:bookmarkStart w:id="33" w:name="_Toc36288374"/>
       <w:r>
         <w:rPr>
           <w:color w:val="auto"/>
         </w:rPr>
         <w:t>Timers:</w:t>
       </w:r>
-      <w:bookmarkEnd w:id="34"/>
+      <w:bookmarkEnd w:id="33"/>
     </w:p>
     <w:p>
       <w:r>
@@ -7942,13 +8062,50 @@
     </w:p>
     <w:p>
       <w:r>
-        <w:t xml:space="preserve"> The second timer (timer2) is responsible for the pausing and unpausing of timer1 when the user when the user goes to the upgrade tab. This is accomplished by </w:t>
+        <w:t xml:space="preserve"> The second timer (timer2) is responsible for the pausing and unpausing of timer1 when the user when the user goes to the upgrade tab</w:t>
+      </w:r>
+      <w:r>
+        <w:t xml:space="preserve"> or open the instructions forms</w:t>
+      </w:r>
+      <w:r>
+        <w:t xml:space="preserve">. This is accomplished by </w:t>
       </w:r>
       <w:r>
         <w:t>checking</w:t>
       </w:r>
       <w:r>
-        <w:t xml:space="preserve"> what tab is currently selected and if the upgrade tab is currently selected then timer1 is enabled and if the world tab is selected it reactivates timer1 allowing for the game to continue.  </w:t>
+        <w:t xml:space="preserve"> what tab is currently selected</w:t>
+      </w:r>
+      <w:r>
+        <w:t xml:space="preserve"> </w:t>
+      </w:r>
+      <w:r>
+        <w:t>and if the upgrade tab is currently selected</w:t>
+      </w:r>
+      <w:r>
+        <w:t xml:space="preserve"> or the instruction form is open</w:t>
+      </w:r>
+      <w:r>
+        <w:t xml:space="preserve"> then timer1 is </w:t>
+      </w:r>
+      <w:r>
+        <w:t>dis</w:t>
+      </w:r>
+      <w:r>
+        <w:t xml:space="preserve">abled and if the world tab is selected </w:t>
+      </w:r>
+      <w:r>
+        <w:t xml:space="preserve">or the instruction form is closed </w:t>
+      </w:r>
+      <w:r>
+        <w:t xml:space="preserve">it reactivates timer1 allowing for the game to continue.  </w:t>
+      </w:r>
+      <w:r>
+        <w:t xml:space="preserve">It will not reactivate time1 if the play before switching tabs or opened the instruction paused the game manual, in which case they will have to manually uncaused the game. This is caused by the manual pause disabling both timer1 and timer2, so timer2 cannot check what tab the user is one or if the instruction form is open. This is done on </w:t>
+      </w:r>
+      <w:r>
+        <w:lastRenderedPageBreak/>
+        <w:t xml:space="preserve">purpose, so if the user wanted to go to the instruction form and upgrade without having to worry about the time restarting if they go back to the world tab by accident. </w:t>
       </w:r>
     </w:p>
     <w:p>
@@ -7958,14 +8115,14 @@
           <w:color w:val="auto"/>
         </w:rPr>
       </w:pPr>
-      <w:bookmarkStart w:id="35" w:name="_Toc36288375"/>
+      <w:bookmarkStart w:id="34" w:name="_Toc36288375"/>
       <w:r>
         <w:rPr>
           <w:color w:val="auto"/>
         </w:rPr>
         <w:t>Win and Lose Scenario:</w:t>
       </w:r>
-      <w:bookmarkEnd w:id="35"/>
+      <w:bookmarkEnd w:id="34"/>
     </w:p>
     <w:p>
       <w:r>
@@ -7978,11 +8135,7 @@
         <w:t>their</w:t>
       </w:r>
       <w:r>
-        <w:t xml:space="preserve"> lose. If the </w:t>
-      </w:r>
-      <w:r>
-        <w:lastRenderedPageBreak/>
-        <w:t xml:space="preserve">user wins the states for the game will be save in the leader board so the user can look back on </w:t>
+        <w:t xml:space="preserve"> lose. If the user wins the states for the game will be save in the leader board so the user can look back on </w:t>
       </w:r>
       <w:r>
         <w:t>their</w:t>
@@ -7998,7 +8151,7 @@
           <w:color w:val="auto"/>
         </w:rPr>
       </w:pPr>
-      <w:bookmarkStart w:id="36" w:name="_Toc36288376"/>
+      <w:bookmarkStart w:id="35" w:name="_Toc36288376"/>
       <w:r>
         <w:rPr>
           <w:color w:val="auto"/>
@@ -8017,7 +8170,7 @@
         </w:rPr>
         <w:t>:</w:t>
       </w:r>
-      <w:bookmarkEnd w:id="36"/>
+      <w:bookmarkEnd w:id="35"/>
     </w:p>
     <w:p>
       <w:r>
@@ -8049,14 +8202,14 @@
           <w:color w:val="auto"/>
         </w:rPr>
       </w:pPr>
-      <w:bookmarkStart w:id="37" w:name="_Toc36288377"/>
+      <w:bookmarkStart w:id="36" w:name="_Toc36288377"/>
       <w:r>
         <w:rPr>
           <w:color w:val="auto"/>
         </w:rPr>
         <w:t>Difficulty Levels:</w:t>
       </w:r>
-      <w:bookmarkEnd w:id="37"/>
+      <w:bookmarkEnd w:id="36"/>
     </w:p>
     <w:p>
       <w:r>
@@ -8073,21 +8226,27 @@
           <w:color w:val="auto"/>
         </w:rPr>
       </w:pPr>
-      <w:bookmarkStart w:id="38" w:name="_Toc36288378"/>
+      <w:bookmarkStart w:id="37" w:name="_Toc36288378"/>
       <w:r>
         <w:rPr>
           <w:color w:val="auto"/>
         </w:rPr>
         <w:t>Casual:</w:t>
       </w:r>
-      <w:bookmarkEnd w:id="38"/>
+      <w:bookmarkEnd w:id="37"/>
     </w:p>
     <w:p>
       <w:r>
         <w:t xml:space="preserve">For this difficulty level research will start as soon as </w:t>
       </w:r>
       <w:r>
-        <w:t>either days has reached 100 or the user has upgraded the malware</w:t>
+        <w:t>either days has reached</w:t>
+      </w:r>
+      <w:r>
+        <w:t xml:space="preserve"> 400</w:t>
+      </w:r>
+      <w:r>
+        <w:t xml:space="preserve"> or the user has upgraded the malware</w:t>
       </w:r>
       <w:r>
         <w:t xml:space="preserve"> </w:t>
@@ -8099,16 +8258,25 @@
         <w:t>6 or income level to 5</w:t>
       </w:r>
       <w:r>
-        <w:t>. Once research has started it will increase by 0.1% per day and this may change if the user upgrades the virus to make it harder to res</w:t>
-      </w:r>
-      <w:r>
-        <w:rPr>
-          <w:highlight w:val="yellow"/>
-        </w:rPr>
-        <w:t>earch</w:t>
-      </w:r>
-      <w:r>
-        <w:t>.</w:t>
+        <w:t xml:space="preserve"> and the generate a random number, which will be how long till research starts</w:t>
+      </w:r>
+      <w:r>
+        <w:t>. O</w:t>
+      </w:r>
+      <w:r>
+        <w:t>nce research has started it will increase by 0.</w:t>
+      </w:r>
+      <w:r>
+        <w:t>0</w:t>
+      </w:r>
+      <w:r>
+        <w:t>1% per day and this may change if the user upgrades the virus to make it harder to research.</w:t>
+      </w:r>
+      <w:r>
+        <w:t xml:space="preserve"> </w:t>
+      </w:r>
+      <w:r>
+        <w:t>Each upgrade to this stat will divide the rate of research by 1.2.</w:t>
       </w:r>
     </w:p>
     <w:p>
@@ -8118,27 +8286,45 @@
           <w:color w:val="auto"/>
         </w:rPr>
       </w:pPr>
-      <w:bookmarkStart w:id="39" w:name="_Toc36288379"/>
+      <w:bookmarkStart w:id="38" w:name="_Toc36288379"/>
       <w:r>
         <w:rPr>
           <w:color w:val="auto"/>
         </w:rPr>
         <w:t>Normal:</w:t>
       </w:r>
-      <w:bookmarkEnd w:id="39"/>
-    </w:p>
-    <w:p>
-      <w:r>
-        <w:t>For this difficulty level research will start as soon as either days has reached 75 or the user has upgraded the malware income or infection level have reached 4. Once research has started it will increase by 0.25% per day and this may change if the user upgrades the virus to make it harder to res</w:t>
-      </w:r>
-      <w:r>
-        <w:rPr>
-          <w:highlight w:val="yellow"/>
-        </w:rPr>
-        <w:t>earch</w:t>
-      </w:r>
-      <w:r>
-        <w:t>.</w:t>
+      <w:bookmarkEnd w:id="38"/>
+    </w:p>
+    <w:p>
+      <w:r>
+        <w:t xml:space="preserve">For this difficulty level research will start as soon as either days has reached </w:t>
+      </w:r>
+      <w:r>
+        <w:t>300</w:t>
+      </w:r>
+      <w:r>
+        <w:t xml:space="preserve"> or the user has upgraded the malware income or infection level have reached 4</w:t>
+      </w:r>
+      <w:r>
+        <w:t xml:space="preserve"> </w:t>
+      </w:r>
+      <w:r>
+        <w:t xml:space="preserve">and the generate a random number, which will be how long till research starts. </w:t>
+      </w:r>
+      <w:r>
+        <w:t>Once research has started it will increase by 0.</w:t>
+      </w:r>
+      <w:r>
+        <w:t>0</w:t>
+      </w:r>
+      <w:r>
+        <w:t>5% per day and this may change if the user upgrades the virus to make it harder to research.</w:t>
+      </w:r>
+      <w:r>
+        <w:t xml:space="preserve"> </w:t>
+      </w:r>
+      <w:r>
+        <w:t>Each upgrade to this stat will divide the rate of research by 1.2.</w:t>
       </w:r>
     </w:p>
     <w:p>
@@ -8148,14 +8334,14 @@
           <w:color w:val="auto"/>
         </w:rPr>
       </w:pPr>
-      <w:bookmarkStart w:id="40" w:name="_Toc36288380"/>
+      <w:bookmarkStart w:id="39" w:name="_Toc36288380"/>
       <w:r>
         <w:rPr>
           <w:color w:val="auto"/>
         </w:rPr>
         <w:t>Hard:</w:t>
       </w:r>
-      <w:bookmarkEnd w:id="40"/>
+      <w:bookmarkEnd w:id="39"/>
     </w:p>
     <w:p>
       <w:r>
@@ -8165,22 +8351,25 @@
         <w:t>3</w:t>
       </w:r>
       <w:r>
+        <w:t xml:space="preserve"> </w:t>
+      </w:r>
+      <w:r>
+        <w:t>and the generate a random number, which will be how long till research starts</w:t>
+      </w:r>
+      <w:r>
         <w:t>. Once research has started it will increase by 0.</w:t>
       </w:r>
       <w:r>
-        <w:t>40</w:t>
-      </w:r>
-      <w:r>
-        <w:t>% per day and this may change if the user upgrades the virus to make it harder to res</w:t>
-      </w:r>
-      <w:r>
-        <w:rPr>
-          <w:highlight w:val="yellow"/>
-        </w:rPr>
-        <w:t>earch</w:t>
-      </w:r>
-      <w:r>
-        <w:t>.</w:t>
+        <w:t>075</w:t>
+      </w:r>
+      <w:r>
+        <w:t>% per day and this may change if the user upgrades the virus to make it harder to research.</w:t>
+      </w:r>
+      <w:r>
+        <w:t xml:space="preserve"> Each upgrade to this stat will divide the rate of research by 1.2.</w:t>
+      </w:r>
+      <w:r>
+        <w:t xml:space="preserve"> </w:t>
       </w:r>
     </w:p>
     <w:p/>
@@ -8191,14 +8380,14 @@
           <w:color w:val="auto"/>
         </w:rPr>
       </w:pPr>
-      <w:bookmarkStart w:id="41" w:name="_Toc36288381"/>
+      <w:bookmarkStart w:id="40" w:name="_Toc36288381"/>
       <w:r>
         <w:rPr>
           <w:color w:val="auto"/>
         </w:rPr>
         <w:t>Infecting Restricted Countries:</w:t>
       </w:r>
-      <w:bookmarkEnd w:id="41"/>
+      <w:bookmarkEnd w:id="40"/>
     </w:p>
     <w:p>
       <w:r>
@@ -8208,26 +8397,39 @@
         <w:t>these</w:t>
       </w:r>
       <w:r>
-        <w:t xml:space="preserve"> countries cannot be </w:t>
-      </w:r>
-      <w:r>
-        <w:rPr>
-          <w:highlight w:val="yellow"/>
-        </w:rPr>
-        <w:t>infected until a certain condition has been met.</w:t>
-      </w:r>
-      <w:r>
-        <w:rPr>
-          <w:highlight w:val="yellow"/>
-        </w:rPr>
-        <w:t xml:space="preserve"> Once that condition has been</w:t>
-      </w:r>
-      <w:r>
-        <w:t xml:space="preserve"> met each day there is a 1 in 4 chance that a country will be infected by the malware.</w:t>
-      </w:r>
-    </w:p>
-    <w:p>
-      <w:hyperlink r:id="rId19" w:history="1">
+        <w:t xml:space="preserve"> </w:t>
+      </w:r>
+      <w:r>
+        <w:t>countries cannot be infected until a certain condition has been met.</w:t>
+      </w:r>
+      <w:r>
+        <w:t xml:space="preserve"> </w:t>
+      </w:r>
+      <w:r>
+        <w:lastRenderedPageBreak/>
+        <w:t xml:space="preserve">This condition is that one percent of all device in the world have to be infected. </w:t>
+      </w:r>
+      <w:r>
+        <w:t>Once that condition has been met</w:t>
+      </w:r>
+      <w:r>
+        <w:t xml:space="preserve"> each day there is a 1 in </w:t>
+      </w:r>
+      <w:r>
+        <w:t>10</w:t>
+      </w:r>
+      <w:r>
+        <w:t xml:space="preserve"> chance that </w:t>
+      </w:r>
+      <w:r>
+        <w:t>the restricted</w:t>
+      </w:r>
+      <w:r>
+        <w:t xml:space="preserve"> country will be infected by the malware.</w:t>
+      </w:r>
+    </w:p>
+    <w:p>
+      <w:hyperlink r:id="rId20" w:history="1">
         <w:r>
           <w:rPr>
             <w:rStyle w:val="Hyperlink"/>
@@ -8244,14 +8446,14 @@
           <w:color w:val="auto"/>
         </w:rPr>
       </w:pPr>
-      <w:bookmarkStart w:id="42" w:name="_Toc36288382"/>
+      <w:bookmarkStart w:id="41" w:name="_Toc36288382"/>
       <w:r>
         <w:rPr>
           <w:color w:val="auto"/>
         </w:rPr>
         <w:t>Leader board:</w:t>
       </w:r>
-      <w:bookmarkEnd w:id="42"/>
+      <w:bookmarkEnd w:id="41"/>
       <w:r>
         <w:rPr>
           <w:color w:val="auto"/>
@@ -8288,11 +8490,7 @@
         <w:t xml:space="preserve"> previous games and see how they can improve. </w:t>
       </w:r>
       <w:r>
-        <w:t xml:space="preserve">This leader </w:t>
-      </w:r>
-      <w:r>
-        <w:lastRenderedPageBreak/>
-        <w:t xml:space="preserve">board will be located in the upgrades tab, so that they can reflect on previous games while they are upgrading </w:t>
+        <w:t xml:space="preserve">This leader board will be located in the upgrades tab, so that they can reflect on previous games while they are upgrading </w:t>
       </w:r>
       <w:r>
         <w:t>their</w:t>
@@ -8308,14 +8506,14 @@
           <w:color w:val="auto"/>
         </w:rPr>
       </w:pPr>
-      <w:bookmarkStart w:id="43" w:name="_Toc36288383"/>
+      <w:bookmarkStart w:id="42" w:name="_Toc36288383"/>
       <w:r>
         <w:rPr>
           <w:color w:val="auto"/>
         </w:rPr>
         <w:t>Operating System Restrictions:</w:t>
       </w:r>
-      <w:bookmarkEnd w:id="43"/>
+      <w:bookmarkEnd w:id="42"/>
     </w:p>
     <w:p>
       <w:r>
@@ -8335,18 +8533,26 @@
           <w:color w:val="auto"/>
         </w:rPr>
       </w:pPr>
-      <w:bookmarkStart w:id="44" w:name="_Toc36288384"/>
+      <w:bookmarkStart w:id="43" w:name="_Toc36288384"/>
       <w:r>
         <w:rPr>
           <w:color w:val="auto"/>
         </w:rPr>
         <w:t>Supervisor Meeting Summaries:</w:t>
       </w:r>
-      <w:bookmarkEnd w:id="44"/>
-    </w:p>
-    <w:p>
-      <w:r>
-        <w:t xml:space="preserve">The purpose of this section is to document all of the process and ideas that were generated during theses meeting. </w:t>
+      <w:bookmarkEnd w:id="43"/>
+    </w:p>
+    <w:p>
+      <w:r>
+        <w:t xml:space="preserve">The purpose of this section is to document all of the process and ideas that were generated during </w:t>
+      </w:r>
+      <w:proofErr w:type="spellStart"/>
+      <w:r>
+        <w:t>theses</w:t>
+      </w:r>
+      <w:proofErr w:type="spellEnd"/>
+      <w:r>
+        <w:t xml:space="preserve"> meeting. </w:t>
       </w:r>
     </w:p>
     <w:p>
@@ -8356,14 +8562,14 @@
           <w:color w:val="auto"/>
         </w:rPr>
       </w:pPr>
-      <w:bookmarkStart w:id="45" w:name="_Toc36288385"/>
+      <w:bookmarkStart w:id="44" w:name="_Toc36288385"/>
       <w:r>
         <w:rPr>
           <w:color w:val="auto"/>
         </w:rPr>
         <w:t>Week 1:</w:t>
       </w:r>
-      <w:bookmarkEnd w:id="45"/>
+      <w:bookmarkEnd w:id="44"/>
     </w:p>
     <w:p>
       <w:r>
@@ -8383,14 +8589,14 @@
           <w:color w:val="auto"/>
         </w:rPr>
       </w:pPr>
-      <w:bookmarkStart w:id="46" w:name="_Toc36288386"/>
+      <w:bookmarkStart w:id="45" w:name="_Toc36288386"/>
       <w:r>
         <w:rPr>
           <w:color w:val="auto"/>
         </w:rPr>
         <w:t>Week 2:</w:t>
       </w:r>
-      <w:bookmarkEnd w:id="46"/>
+      <w:bookmarkEnd w:id="45"/>
     </w:p>
     <w:p>
       <w:r>
@@ -8413,14 +8619,14 @@
           <w:color w:val="auto"/>
         </w:rPr>
       </w:pPr>
-      <w:bookmarkStart w:id="47" w:name="_Toc36288387"/>
+      <w:bookmarkStart w:id="46" w:name="_Toc36288387"/>
       <w:r>
         <w:rPr>
           <w:color w:val="auto"/>
         </w:rPr>
         <w:t>Week 3:</w:t>
       </w:r>
-      <w:bookmarkEnd w:id="47"/>
+      <w:bookmarkEnd w:id="46"/>
     </w:p>
     <w:p>
       <w:r>
@@ -8434,14 +8640,14 @@
           <w:color w:val="auto"/>
         </w:rPr>
       </w:pPr>
-      <w:bookmarkStart w:id="48" w:name="_Toc36288388"/>
+      <w:bookmarkStart w:id="47" w:name="_Toc36288388"/>
       <w:r>
         <w:rPr>
           <w:color w:val="auto"/>
         </w:rPr>
         <w:t>Week 4:</w:t>
       </w:r>
-      <w:bookmarkEnd w:id="48"/>
+      <w:bookmarkEnd w:id="47"/>
     </w:p>
     <w:p>
       <w:r>
@@ -8467,14 +8673,14 @@
           <w:color w:val="auto"/>
         </w:rPr>
       </w:pPr>
-      <w:bookmarkStart w:id="49" w:name="_Toc36288389"/>
+      <w:bookmarkStart w:id="48" w:name="_Toc36288389"/>
       <w:r>
         <w:rPr>
           <w:color w:val="auto"/>
         </w:rPr>
         <w:t>Week 5:</w:t>
       </w:r>
-      <w:bookmarkEnd w:id="49"/>
+      <w:bookmarkEnd w:id="48"/>
     </w:p>
     <w:p>
       <w:r>
@@ -8488,14 +8694,15 @@
           <w:color w:val="auto"/>
         </w:rPr>
       </w:pPr>
-      <w:bookmarkStart w:id="50" w:name="_Toc36288390"/>
-      <w:r>
-        <w:rPr>
-          <w:color w:val="auto"/>
-        </w:rPr>
+      <w:bookmarkStart w:id="49" w:name="_Toc36288390"/>
+      <w:r>
+        <w:rPr>
+          <w:color w:val="auto"/>
+        </w:rPr>
+        <w:lastRenderedPageBreak/>
         <w:t>Week 6:</w:t>
       </w:r>
-      <w:bookmarkEnd w:id="50"/>
+      <w:bookmarkEnd w:id="49"/>
     </w:p>
     <w:p>
       <w:r>
@@ -8524,17 +8731,25 @@
           <w:color w:val="auto"/>
         </w:rPr>
       </w:pPr>
-      <w:bookmarkStart w:id="51" w:name="_Toc36288391"/>
-      <w:r>
-        <w:rPr>
-          <w:color w:val="auto"/>
-        </w:rPr>
-        <w:lastRenderedPageBreak/>
+      <w:bookmarkStart w:id="50" w:name="_Toc36288391"/>
+      <w:r>
+        <w:rPr>
+          <w:color w:val="auto"/>
+        </w:rPr>
         <w:t>Week 7:</w:t>
       </w:r>
+      <w:bookmarkEnd w:id="50"/>
+    </w:p>
+    <w:p>
+      <w:r>
+        <w:t xml:space="preserve">This was the first online meeting using Zoom to discuss all of the changes that have been made to the module to accommodate for the lack of being able to do face to face activities that were previously planned. </w:t>
+      </w:r>
+      <w:r>
+        <w:t xml:space="preserve">Although this was mention in email are supervisor found it would be better to go through to make sure that we were clear about what we are now expected to deliver. </w:t>
+      </w:r>
+      <w:bookmarkStart w:id="51" w:name="_GoBack"/>
       <w:bookmarkEnd w:id="51"/>
     </w:p>
-    <w:p/>
     <w:p>
       <w:pPr>
         <w:pStyle w:val="Heading2"/>
@@ -8703,7 +8918,15 @@
         <w:t>walkthrough,</w:t>
       </w:r>
       <w:r>
-        <w:t xml:space="preserve"> I will be using screencast-o-matic </w:t>
+        <w:t xml:space="preserve"> I will be using screencast-o-</w:t>
+      </w:r>
+      <w:proofErr w:type="spellStart"/>
+      <w:r>
+        <w:t>matic</w:t>
+      </w:r>
+      <w:proofErr w:type="spellEnd"/>
+      <w:r>
+        <w:t xml:space="preserve"> </w:t>
       </w:r>
       <w:r>
         <w:t xml:space="preserve">screen recorder. As it will allow for uses to capture the game play on the screen and do some of the editing before it is </w:t>
@@ -8712,7 +8935,11 @@
         <w:t>saved</w:t>
       </w:r>
       <w:r>
-        <w:t xml:space="preserve"> and published. It also allows for voice testing and screen adjustments before recording, to make sure that we don’t have to mess around with setting while recording. </w:t>
+        <w:t xml:space="preserve"> </w:t>
+      </w:r>
+      <w:r>
+        <w:lastRenderedPageBreak/>
+        <w:t xml:space="preserve">and published. It also allows for voice testing and screen adjustments before recording, to make sure that we don’t have to mess around with setting while recording. </w:t>
       </w:r>
     </w:p>
     <w:p>
@@ -8760,7 +8987,6 @@
         <w:rPr>
           <w:color w:val="auto"/>
         </w:rPr>
-        <w:lastRenderedPageBreak/>
         <w:t>Trello Board 1:</w:t>
       </w:r>
       <w:bookmarkEnd w:id="58"/>
@@ -8786,7 +9012,7 @@
                     <pic:cNvPicPr/>
                   </pic:nvPicPr>
                   <pic:blipFill>
-                    <a:blip r:embed="rId20">
+                    <a:blip r:embed="rId21">
                       <a:extLst>
                         <a:ext uri="{28A0092B-C50C-407E-A947-70E740481C1C}">
                           <a14:useLocalDpi xmlns:a14="http://schemas.microsoft.com/office/drawing/2010/main" val="0"/>
@@ -8850,7 +9076,7 @@
                     <pic:cNvPicPr/>
                   </pic:nvPicPr>
                   <pic:blipFill>
-                    <a:blip r:embed="rId21">
+                    <a:blip r:embed="rId22">
                       <a:extLst>
                         <a:ext uri="{28A0092B-C50C-407E-A947-70E740481C1C}">
                           <a14:useLocalDpi xmlns:a14="http://schemas.microsoft.com/office/drawing/2010/main" val="0"/>
@@ -8889,6 +9115,7 @@
         <w:rPr>
           <w:color w:val="auto"/>
         </w:rPr>
+        <w:lastRenderedPageBreak/>
         <w:t>Trello Board 3:</w:t>
       </w:r>
       <w:bookmarkEnd w:id="60"/>
@@ -8914,7 +9141,7 @@
                     <pic:cNvPicPr/>
                   </pic:nvPicPr>
                   <pic:blipFill>
-                    <a:blip r:embed="rId22">
+                    <a:blip r:embed="rId23">
                       <a:extLst>
                         <a:ext uri="{28A0092B-C50C-407E-A947-70E740481C1C}">
                           <a14:useLocalDpi xmlns:a14="http://schemas.microsoft.com/office/drawing/2010/main" val="0"/>
@@ -8953,7 +9180,6 @@
         <w:rPr>
           <w:color w:val="auto"/>
         </w:rPr>
-        <w:lastRenderedPageBreak/>
         <w:t>Trello Board 4:</w:t>
       </w:r>
       <w:bookmarkEnd w:id="61"/>
@@ -8979,7 +9205,7 @@
                     <pic:cNvPicPr/>
                   </pic:nvPicPr>
                   <pic:blipFill>
-                    <a:blip r:embed="rId23">
+                    <a:blip r:embed="rId24">
                       <a:extLst>
                         <a:ext uri="{28A0092B-C50C-407E-A947-70E740481C1C}">
                           <a14:useLocalDpi xmlns:a14="http://schemas.microsoft.com/office/drawing/2010/main" val="0"/>
@@ -9018,6 +9244,7 @@
         <w:rPr>
           <w:color w:val="auto"/>
         </w:rPr>
+        <w:lastRenderedPageBreak/>
         <w:t>Trello Board 5:</w:t>
       </w:r>
       <w:bookmarkEnd w:id="62"/>
@@ -9043,7 +9270,7 @@
                     <pic:cNvPicPr/>
                   </pic:nvPicPr>
                   <pic:blipFill>
-                    <a:blip r:embed="rId24">
+                    <a:blip r:embed="rId25">
                       <a:extLst>
                         <a:ext uri="{28A0092B-C50C-407E-A947-70E740481C1C}">
                           <a14:useLocalDpi xmlns:a14="http://schemas.microsoft.com/office/drawing/2010/main" val="0"/>
@@ -9082,7 +9309,6 @@
         <w:rPr>
           <w:color w:val="auto"/>
         </w:rPr>
-        <w:lastRenderedPageBreak/>
         <w:t>Trello Board 6:</w:t>
       </w:r>
       <w:bookmarkEnd w:id="63"/>
@@ -9108,7 +9334,7 @@
                     <pic:cNvPicPr/>
                   </pic:nvPicPr>
                   <pic:blipFill>
-                    <a:blip r:embed="rId25">
+                    <a:blip r:embed="rId26">
                       <a:extLst>
                         <a:ext uri="{28A0092B-C50C-407E-A947-70E740481C1C}">
                           <a14:useLocalDpi xmlns:a14="http://schemas.microsoft.com/office/drawing/2010/main" val="0"/>
@@ -9147,6 +9373,7 @@
         <w:rPr>
           <w:color w:val="auto"/>
         </w:rPr>
+        <w:lastRenderedPageBreak/>
         <w:t>Trello Board 7:</w:t>
       </w:r>
       <w:bookmarkEnd w:id="64"/>
@@ -9172,7 +9399,7 @@
                     <pic:cNvPicPr/>
                   </pic:nvPicPr>
                   <pic:blipFill>
-                    <a:blip r:embed="rId26">
+                    <a:blip r:embed="rId27">
                       <a:extLst>
                         <a:ext uri="{28A0092B-C50C-407E-A947-70E740481C1C}">
                           <a14:useLocalDpi xmlns:a14="http://schemas.microsoft.com/office/drawing/2010/main" val="0"/>
@@ -9211,7 +9438,6 @@
         <w:rPr>
           <w:color w:val="auto"/>
         </w:rPr>
-        <w:lastRenderedPageBreak/>
         <w:t>Trello Board 8:</w:t>
       </w:r>
       <w:bookmarkEnd w:id="65"/>
@@ -9452,7 +9678,7 @@
       </w:r>
     </w:p>
     <w:p>
-      <w:hyperlink r:id="rId27" w:history="1">
+      <w:hyperlink r:id="rId28" w:history="1">
         <w:r>
           <w:rPr>
             <w:rStyle w:val="Hyperlink"/>
@@ -9467,7 +9693,7 @@
       </w:r>
     </w:p>
     <w:p>
-      <w:hyperlink r:id="rId28" w:history="1">
+      <w:hyperlink r:id="rId29" w:history="1">
         <w:r>
           <w:rPr>
             <w:rStyle w:val="Hyperlink"/>
@@ -9492,7 +9718,15 @@
         <w:t>th</w:t>
       </w:r>
       <w:r>
-        <w:t xml:space="preserve"> feb as reference for using the easy option.</w:t>
+        <w:t xml:space="preserve"> </w:t>
+      </w:r>
+      <w:proofErr w:type="spellStart"/>
+      <w:r>
+        <w:t>feb</w:t>
+      </w:r>
+      <w:proofErr w:type="spellEnd"/>
+      <w:r>
+        <w:t xml:space="preserve"> as reference for using the easy option.</w:t>
       </w:r>
     </w:p>
     <w:p/>
@@ -10564,7 +10798,7 @@
 </file>
 
 <file path=customXml/itemProps1.xml><?xml version="1.0" encoding="utf-8"?>
-<ds:datastoreItem xmlns:ds="http://schemas.openxmlformats.org/officeDocument/2006/customXml" ds:itemID="{C5A341BF-9B03-4759-8564-2B81DE251F49}">
+<ds:datastoreItem xmlns:ds="http://schemas.openxmlformats.org/officeDocument/2006/customXml" ds:itemID="{5B04DCC2-FFD1-45F9-844E-5A62B43D0904}">
   <ds:schemaRefs>
     <ds:schemaRef ds:uri="http://schemas.openxmlformats.org/officeDocument/2006/bibliography"/>
   </ds:schemaRefs>

--- a/Malware_Inc/Malware Inc Report.docx
+++ b/Malware_Inc/Malware Inc Report.docx
@@ -5957,7 +5957,15 @@
     </w:p>
     <w:p>
       <w:r>
-        <w:t>This project is based on the popular mobile game Plague Inc which allows the player to develop their own virus and to facilitate its spread across the world, but with the idea of spreading malware rather than a virus. Just like in Plague Inc, the user will be able to develop their malware so that it can be spread using different formats (e.g. app stores, emails, etc.) and different devices (operating systems) that it can infect. From the originating country, other countries could potentially be infected by using email, the app store, etc, but countries that have restricted internet access (China, North Korea, etc) will only be accessible by physically transporting (plains/boats) the malware. The more people in a country with infected devices, the more likely that the infection will spread electronically and/or make it onto a plane or boat into a “restricted country”. The user will also be able to evolve the malware so that it becomes a different type of malware, making it difficult to track and eradicate. At the start it could be adware and by the end it could have evolved into ransomware and so generate a cash windfall for the creator. Like the game, you will have the ability to speed up time and which will advance the game quicker and so reduce the time taken to earn the money needed to buy enhancements to your malware. Once a certain number of days has passed, countries will start researching a solution to the malware and which will result in the malware being eradicated once the research reaches one hundred percent complete. If the malware spreads far enough and can infect modern operating systems, then it will start to infect devices being used to eradicate the malware and slow down their progress.</w:t>
+        <w:t xml:space="preserve">This project is based on the popular mobile game Plague Inc which allows the player to develop their own virus and to facilitate its spread across the world, but the idea </w:t>
+      </w:r>
+      <w:r>
+        <w:t>in this case is to</w:t>
+      </w:r>
+      <w:bookmarkStart w:id="3" w:name="_GoBack"/>
+      <w:bookmarkEnd w:id="3"/>
+      <w:r>
+        <w:t xml:space="preserve"> spread malware rather than a virus. Just like in Plague Inc, the user will be able to develop their malware so that it can be spread using different formats (e.g. app stores, emails, etc.) and different devices (operating systems) that it can infect. From the originating country, other countries could potentially be infected by using email, the app store, etc, but countries that have restricted internet access (China, North Korea, etc) will only be accessible by physically transporting (plains/boats) the malware. The more people in a country with infected devices, the more likely that the infection will spread electronically and/or make it onto a plane or boat into a “restricted country”. The user will also be able to evolve the malware so that it becomes a different type of malware, making it difficult to track and eradicate. At the start it could be adware and by the end it could have evolved into ransomware and so generate a cash windfall for the creator. Like the game, you will have the ability to speed up time and which will advance the game quicker and so reduce the time taken to earn the money needed to buy enhancements to your malware. Once a certain number of days has passed, countries will start researching a solution to the malware and which will result in the malware being eradicated once the research reaches one hundred percent complete. If the malware spreads far enough and can infect modern operating systems, then it will start to infect devices being used to eradicate the malware and slow down their progress.</w:t>
       </w:r>
     </w:p>
     <w:p>
@@ -5967,7 +5975,7 @@
           <w:color w:val="auto"/>
         </w:rPr>
       </w:pPr>
-      <w:bookmarkStart w:id="3" w:name="_Toc36288344"/>
+      <w:bookmarkStart w:id="4" w:name="_Toc36288344"/>
       <w:r>
         <w:rPr>
           <w:color w:val="auto"/>
@@ -5980,7 +5988,7 @@
         </w:rPr>
         <w:t xml:space="preserve"> (revenue and education)</w:t>
       </w:r>
-      <w:bookmarkEnd w:id="3"/>
+      <w:bookmarkEnd w:id="4"/>
     </w:p>
     <w:p>
       <w:r>
@@ -6070,7 +6078,7 @@
           <w:color w:val="auto"/>
         </w:rPr>
       </w:pPr>
-      <w:bookmarkStart w:id="4" w:name="_Toc36288345"/>
+      <w:bookmarkStart w:id="5" w:name="_Toc36288345"/>
       <w:r>
         <w:rPr>
           <w:color w:val="auto"/>
@@ -6083,7 +6091,7 @@
         </w:rPr>
         <w:t>:</w:t>
       </w:r>
-      <w:bookmarkEnd w:id="4"/>
+      <w:bookmarkEnd w:id="5"/>
     </w:p>
     <w:p>
       <w:r>
@@ -6106,7 +6114,7 @@
           <w:color w:val="auto"/>
         </w:rPr>
       </w:pPr>
-      <w:bookmarkStart w:id="5" w:name="_Toc36288346"/>
+      <w:bookmarkStart w:id="6" w:name="_Toc36288346"/>
       <w:r>
         <w:rPr>
           <w:color w:val="auto"/>
@@ -6119,7 +6127,7 @@
         </w:rPr>
         <w:t>:</w:t>
       </w:r>
-      <w:bookmarkEnd w:id="5"/>
+      <w:bookmarkEnd w:id="6"/>
     </w:p>
     <w:p>
       <w:r>
@@ -6154,7 +6162,7 @@
           <w:color w:val="auto"/>
         </w:rPr>
       </w:pPr>
-      <w:bookmarkStart w:id="6" w:name="_Toc36288347"/>
+      <w:bookmarkStart w:id="7" w:name="_Toc36288347"/>
       <w:r>
         <w:rPr>
           <w:color w:val="auto"/>
@@ -6167,7 +6175,7 @@
         </w:rPr>
         <w:t>:</w:t>
       </w:r>
-      <w:bookmarkEnd w:id="6"/>
+      <w:bookmarkEnd w:id="7"/>
     </w:p>
     <w:p>
       <w:r>
@@ -6196,14 +6204,14 @@
           <w:color w:val="auto"/>
         </w:rPr>
       </w:pPr>
-      <w:bookmarkStart w:id="7" w:name="_Toc36288348"/>
+      <w:bookmarkStart w:id="8" w:name="_Toc36288348"/>
       <w:r>
         <w:rPr>
           <w:color w:val="auto"/>
         </w:rPr>
         <w:t>Legal, Social, Ethical and Professional Issues</w:t>
       </w:r>
-      <w:bookmarkEnd w:id="7"/>
+      <w:bookmarkEnd w:id="8"/>
     </w:p>
     <w:p>
       <w:pPr>
@@ -6212,7 +6220,7 @@
           <w:color w:val="auto"/>
         </w:rPr>
       </w:pPr>
-      <w:bookmarkStart w:id="8" w:name="_Toc36288349"/>
+      <w:bookmarkStart w:id="9" w:name="_Toc36288349"/>
       <w:r>
         <w:rPr>
           <w:color w:val="auto"/>
@@ -6225,7 +6233,7 @@
         </w:rPr>
         <w:t>:</w:t>
       </w:r>
-      <w:bookmarkEnd w:id="8"/>
+      <w:bookmarkEnd w:id="9"/>
     </w:p>
     <w:p>
       <w:r>
@@ -6248,7 +6256,7 @@
           <w:color w:val="auto"/>
         </w:rPr>
       </w:pPr>
-      <w:bookmarkStart w:id="9" w:name="_Toc36288350"/>
+      <w:bookmarkStart w:id="10" w:name="_Toc36288350"/>
       <w:r>
         <w:rPr>
           <w:color w:val="auto"/>
@@ -6261,7 +6269,7 @@
         </w:rPr>
         <w:t>:</w:t>
       </w:r>
-      <w:bookmarkEnd w:id="9"/>
+      <w:bookmarkEnd w:id="10"/>
     </w:p>
     <w:p>
       <w:r>
@@ -6308,7 +6316,7 @@
           <w:color w:val="auto"/>
         </w:rPr>
       </w:pPr>
-      <w:bookmarkStart w:id="10" w:name="_Toc36288351"/>
+      <w:bookmarkStart w:id="11" w:name="_Toc36288351"/>
       <w:r>
         <w:rPr>
           <w:color w:val="auto"/>
@@ -6322,7 +6330,7 @@
         </w:rPr>
         <w:t>:</w:t>
       </w:r>
-      <w:bookmarkEnd w:id="10"/>
+      <w:bookmarkEnd w:id="11"/>
     </w:p>
     <w:p>
       <w:r>
@@ -6338,15 +6346,7 @@
         <w:t>pre-existing</w:t>
       </w:r>
       <w:r>
-        <w:t xml:space="preserve"> game there is the issue with copy right. But Plague Inc was created by </w:t>
-      </w:r>
-      <w:proofErr w:type="spellStart"/>
-      <w:r>
-        <w:t>Ndemic</w:t>
-      </w:r>
-      <w:proofErr w:type="spellEnd"/>
-      <w:r>
-        <w:t xml:space="preserve"> Creations and there is a similar game known as Infection Bio War created by Fun Games For Free, which has the exact same game play as Plague Inc and no legal action has been take against Fun Games For Free. </w:t>
+        <w:t xml:space="preserve"> game there is the issue with copy right. But Plague Inc was created by Ndemic Creations and there is a similar game known as Infection Bio War created by Fun Games For Free, which has the exact same game play as Plague Inc and no legal action has been take against Fun Games For Free. </w:t>
       </w:r>
     </w:p>
     <w:p>
@@ -6356,14 +6356,14 @@
           <w:color w:val="auto"/>
         </w:rPr>
       </w:pPr>
-      <w:bookmarkStart w:id="11" w:name="_Toc36288352"/>
+      <w:bookmarkStart w:id="12" w:name="_Toc36288352"/>
       <w:r>
         <w:rPr>
           <w:color w:val="auto"/>
         </w:rPr>
         <w:t>Method of Approach</w:t>
       </w:r>
-      <w:bookmarkEnd w:id="11"/>
+      <w:bookmarkEnd w:id="12"/>
     </w:p>
     <w:p>
       <w:r>
@@ -6386,14 +6386,14 @@
           <w:color w:val="auto"/>
         </w:rPr>
       </w:pPr>
-      <w:bookmarkStart w:id="12" w:name="_Toc36288353"/>
+      <w:bookmarkStart w:id="13" w:name="_Toc36288353"/>
       <w:r>
         <w:rPr>
           <w:color w:val="auto"/>
         </w:rPr>
         <w:t>Technologies:</w:t>
       </w:r>
-      <w:bookmarkEnd w:id="12"/>
+      <w:bookmarkEnd w:id="13"/>
     </w:p>
     <w:p>
       <w:r>
@@ -6406,15 +6406,7 @@
         <w:t>readymade</w:t>
       </w:r>
       <w:r>
-        <w:t xml:space="preserve"> assets (buttons, </w:t>
-      </w:r>
-      <w:proofErr w:type="spellStart"/>
-      <w:r>
-        <w:t>datagrids</w:t>
-      </w:r>
-      <w:proofErr w:type="spellEnd"/>
-      <w:r>
-        <w:t xml:space="preserve">, etc.) this will reduce the amount of time need to create the interface and therefore allow for more time to be spent working on the logic behind the interface. This will also allow for more features that are not </w:t>
+        <w:t xml:space="preserve"> assets (buttons, datagrids, etc.) this will reduce the amount of time need to create the interface and therefore allow for more time to be spent working on the logic behind the interface. This will also allow for more features that are not </w:t>
       </w:r>
       <w:r>
         <w:t>specifically require, but will improve it function, to be more likely to be completed before the end of the project.</w:t>
@@ -6461,14 +6453,14 @@
           <w:color w:val="auto"/>
         </w:rPr>
       </w:pPr>
-      <w:bookmarkStart w:id="13" w:name="_Toc36288354"/>
+      <w:bookmarkStart w:id="14" w:name="_Toc36288354"/>
       <w:r>
         <w:rPr>
           <w:color w:val="auto"/>
         </w:rPr>
         <w:t>Risk Assessment:</w:t>
       </w:r>
-      <w:bookmarkEnd w:id="13"/>
+      <w:bookmarkEnd w:id="14"/>
       <w:r>
         <w:rPr>
           <w:color w:val="auto"/>
@@ -6480,11 +6472,11 @@
       <w:pPr>
         <w:pStyle w:val="Heading2"/>
       </w:pPr>
-      <w:bookmarkStart w:id="14" w:name="_Toc36288355"/>
+      <w:bookmarkStart w:id="15" w:name="_Toc36288355"/>
       <w:r>
         <w:t>Risk Matrix:</w:t>
       </w:r>
-      <w:bookmarkEnd w:id="14"/>
+      <w:bookmarkEnd w:id="15"/>
     </w:p>
     <w:tbl>
       <w:tblPr>
@@ -7039,14 +7031,14 @@
           <w:color w:val="auto"/>
         </w:rPr>
       </w:pPr>
-      <w:bookmarkStart w:id="15" w:name="_Toc36288356"/>
+      <w:bookmarkStart w:id="16" w:name="_Toc36288356"/>
       <w:r>
         <w:rPr>
           <w:color w:val="auto"/>
         </w:rPr>
         <w:t>Summary:</w:t>
       </w:r>
-      <w:bookmarkEnd w:id="15"/>
+      <w:bookmarkEnd w:id="16"/>
     </w:p>
     <w:p>
       <w:r>
@@ -7098,14 +7090,14 @@
           <w:color w:val="auto"/>
         </w:rPr>
       </w:pPr>
-      <w:bookmarkStart w:id="16" w:name="_Toc36288357"/>
+      <w:bookmarkStart w:id="17" w:name="_Toc36288357"/>
       <w:r>
         <w:rPr>
           <w:color w:val="auto"/>
         </w:rPr>
         <w:t>Design Diagrams:</w:t>
       </w:r>
-      <w:bookmarkEnd w:id="16"/>
+      <w:bookmarkEnd w:id="17"/>
       <w:r>
         <w:rPr>
           <w:color w:val="auto"/>
@@ -7120,7 +7112,7 @@
           <w:color w:val="auto"/>
         </w:rPr>
       </w:pPr>
-      <w:bookmarkStart w:id="17" w:name="_Toc36288358"/>
+      <w:bookmarkStart w:id="18" w:name="_Toc36288358"/>
       <w:r>
         <w:rPr>
           <w:color w:val="auto"/>
@@ -7133,7 +7125,7 @@
         </w:rPr>
         <w:t xml:space="preserve"> (World Tab):</w:t>
       </w:r>
-      <w:bookmarkEnd w:id="17"/>
+      <w:bookmarkEnd w:id="18"/>
     </w:p>
     <w:p>
       <w:r>
@@ -7192,14 +7184,14 @@
           <w:color w:val="auto"/>
         </w:rPr>
       </w:pPr>
-      <w:bookmarkStart w:id="18" w:name="_Toc36288359"/>
+      <w:bookmarkStart w:id="19" w:name="_Toc36288359"/>
       <w:r>
         <w:rPr>
           <w:color w:val="auto"/>
         </w:rPr>
         <w:t>Interface Design (Upgrade Tab):</w:t>
       </w:r>
-      <w:bookmarkEnd w:id="18"/>
+      <w:bookmarkEnd w:id="19"/>
     </w:p>
     <w:p>
       <w:r>
@@ -7262,7 +7254,7 @@
           <w:color w:val="auto"/>
         </w:rPr>
       </w:pPr>
-      <w:bookmarkStart w:id="19" w:name="_Toc36288360"/>
+      <w:bookmarkStart w:id="20" w:name="_Toc36288360"/>
       <w:r>
         <w:rPr>
           <w:color w:val="auto"/>
@@ -7281,7 +7273,7 @@
         </w:rPr>
         <w:t>:</w:t>
       </w:r>
-      <w:bookmarkEnd w:id="19"/>
+      <w:bookmarkEnd w:id="20"/>
     </w:p>
     <w:p>
       <w:r>
@@ -7349,7 +7341,7 @@
           <w:color w:val="auto"/>
         </w:rPr>
       </w:pPr>
-      <w:bookmarkStart w:id="20" w:name="_Toc36288361"/>
+      <w:bookmarkStart w:id="21" w:name="_Toc36288361"/>
       <w:r>
         <w:rPr>
           <w:color w:val="auto"/>
@@ -7368,7 +7360,7 @@
         </w:rPr>
         <w:t>:</w:t>
       </w:r>
-      <w:bookmarkEnd w:id="20"/>
+      <w:bookmarkEnd w:id="21"/>
     </w:p>
     <w:p>
       <w:r>
@@ -7608,14 +7600,14 @@
           <w:color w:val="auto"/>
         </w:rPr>
       </w:pPr>
-      <w:bookmarkStart w:id="21" w:name="_Toc36288362"/>
+      <w:bookmarkStart w:id="22" w:name="_Toc36288362"/>
       <w:r>
         <w:rPr>
           <w:color w:val="auto"/>
         </w:rPr>
         <w:t>Class Diagrams</w:t>
       </w:r>
-      <w:bookmarkEnd w:id="21"/>
+      <w:bookmarkEnd w:id="22"/>
     </w:p>
     <w:p>
       <w:pPr>
@@ -7624,14 +7616,14 @@
           <w:color w:val="auto"/>
         </w:rPr>
       </w:pPr>
-      <w:bookmarkStart w:id="22" w:name="_Toc36288363"/>
+      <w:bookmarkStart w:id="23" w:name="_Toc36288363"/>
       <w:r>
         <w:rPr>
           <w:color w:val="auto"/>
         </w:rPr>
         <w:t>Country Class</w:t>
       </w:r>
-      <w:bookmarkEnd w:id="22"/>
+      <w:bookmarkEnd w:id="23"/>
     </w:p>
     <w:p>
       <w:r>
@@ -7693,7 +7685,7 @@
           <w:color w:val="auto"/>
         </w:rPr>
       </w:pPr>
-      <w:bookmarkStart w:id="23" w:name="_Toc36288364"/>
+      <w:bookmarkStart w:id="24" w:name="_Toc36288364"/>
       <w:r>
         <w:rPr>
           <w:color w:val="auto"/>
@@ -7701,7 +7693,7 @@
         <w:lastRenderedPageBreak/>
         <w:t>Malware Class</w:t>
       </w:r>
-      <w:bookmarkEnd w:id="23"/>
+      <w:bookmarkEnd w:id="24"/>
     </w:p>
     <w:p>
       <w:r>
@@ -7764,16 +7756,11 @@
       <w:pPr>
         <w:pStyle w:val="Heading3"/>
       </w:pPr>
-      <w:bookmarkStart w:id="24" w:name="_Toc36288365"/>
-      <w:proofErr w:type="spellStart"/>
-      <w:r>
-        <w:t>ReadWrite</w:t>
-      </w:r>
-      <w:proofErr w:type="spellEnd"/>
-      <w:r>
-        <w:t xml:space="preserve"> Class:</w:t>
-      </w:r>
-      <w:bookmarkEnd w:id="24"/>
+      <w:bookmarkStart w:id="25" w:name="_Toc36288365"/>
+      <w:r>
+        <w:t>ReadWrite Class:</w:t>
+      </w:r>
+      <w:bookmarkEnd w:id="25"/>
     </w:p>
     <w:p>
       <w:r>
@@ -7788,18 +7775,18 @@
       <w:pPr>
         <w:pStyle w:val="Heading2"/>
       </w:pPr>
-      <w:bookmarkStart w:id="25" w:name="_Toc36288366"/>
+      <w:bookmarkStart w:id="26" w:name="_Toc36288366"/>
       <w:r>
         <w:lastRenderedPageBreak/>
         <w:t>Logic Design:</w:t>
       </w:r>
-      <w:bookmarkEnd w:id="25"/>
+      <w:bookmarkEnd w:id="26"/>
     </w:p>
     <w:p>
       <w:pPr>
         <w:pStyle w:val="Heading3"/>
       </w:pPr>
-      <w:bookmarkStart w:id="26" w:name="_Toc36288367"/>
+      <w:bookmarkStart w:id="27" w:name="_Toc36288367"/>
       <w:r>
         <w:t>Infect</w:t>
       </w:r>
@@ -7812,7 +7799,7 @@
       <w:r>
         <w:t>:</w:t>
       </w:r>
-      <w:bookmarkEnd w:id="26"/>
+      <w:bookmarkEnd w:id="27"/>
     </w:p>
     <w:p>
       <w:r>
@@ -7820,7 +7807,7 @@
           <v:shape id="_x0000_i1025" type="#_x0000_t75" style="width:458.4pt;height:477.6pt" o:ole="">
             <v:imagedata r:id="rId16" o:title=""/>
           </v:shape>
-          <o:OLEObject Type="Embed" ProgID="Visio.Drawing.15" ShapeID="_x0000_i1025" DrawAspect="Content" ObjectID="_1647507170" r:id="rId17"/>
+          <o:OLEObject Type="Embed" ProgID="Visio.Drawing.15" ShapeID="_x0000_i1025" DrawAspect="Content" ObjectID="_1648370120" r:id="rId17"/>
         </w:object>
       </w:r>
     </w:p>
@@ -7843,7 +7830,7 @@
       <w:pPr>
         <w:pStyle w:val="Heading3"/>
       </w:pPr>
-      <w:bookmarkStart w:id="27" w:name="_Toc36288368"/>
+      <w:bookmarkStart w:id="28" w:name="_Toc36288368"/>
       <w:r>
         <w:lastRenderedPageBreak/>
         <w:t>Upgrade Buttons</w:t>
@@ -7854,7 +7841,7 @@
       <w:r>
         <w:t>:</w:t>
       </w:r>
-      <w:bookmarkEnd w:id="27"/>
+      <w:bookmarkEnd w:id="28"/>
     </w:p>
     <w:p>
       <w:r>
@@ -7862,7 +7849,7 @@
           <v:shape id="_x0000_i1026" type="#_x0000_t75" style="width:444.6pt;height:669pt" o:ole="">
             <v:imagedata r:id="rId18" o:title=""/>
           </v:shape>
-          <o:OLEObject Type="Embed" ProgID="Visio.Drawing.15" ShapeID="_x0000_i1026" DrawAspect="Content" ObjectID="_1647507171" r:id="rId19"/>
+          <o:OLEObject Type="Embed" ProgID="Visio.Drawing.15" ShapeID="_x0000_i1026" DrawAspect="Content" ObjectID="_1648370121" r:id="rId19"/>
         </w:object>
       </w:r>
     </w:p>
@@ -7879,14 +7866,14 @@
           <w:color w:val="auto"/>
         </w:rPr>
       </w:pPr>
-      <w:bookmarkStart w:id="28" w:name="_Toc36288369"/>
+      <w:bookmarkStart w:id="29" w:name="_Toc36288369"/>
       <w:r>
         <w:rPr>
           <w:color w:val="auto"/>
         </w:rPr>
         <w:t>Task Run Down</w:t>
       </w:r>
-      <w:bookmarkEnd w:id="28"/>
+      <w:bookmarkEnd w:id="29"/>
     </w:p>
     <w:p>
       <w:pPr>
@@ -7895,14 +7882,14 @@
           <w:color w:val="auto"/>
         </w:rPr>
       </w:pPr>
-      <w:bookmarkStart w:id="29" w:name="_Toc36288370"/>
+      <w:bookmarkStart w:id="30" w:name="_Toc36288370"/>
       <w:r>
         <w:rPr>
           <w:color w:val="auto"/>
         </w:rPr>
         <w:t>Interface:</w:t>
       </w:r>
-      <w:bookmarkEnd w:id="29"/>
+      <w:bookmarkEnd w:id="30"/>
     </w:p>
     <w:p>
       <w:r>
@@ -7922,14 +7909,14 @@
           <w:color w:val="auto"/>
         </w:rPr>
       </w:pPr>
-      <w:bookmarkStart w:id="30" w:name="_Toc36288371"/>
+      <w:bookmarkStart w:id="31" w:name="_Toc36288371"/>
       <w:r>
         <w:rPr>
           <w:color w:val="auto"/>
         </w:rPr>
         <w:t>Classes:</w:t>
       </w:r>
-      <w:bookmarkEnd w:id="30"/>
+      <w:bookmarkEnd w:id="31"/>
     </w:p>
     <w:p>
       <w:r>
@@ -7939,23 +7926,7 @@
         <w:t>features</w:t>
       </w:r>
       <w:r>
-        <w:t xml:space="preserve"> of C# is that it allows for the coder to create </w:t>
-      </w:r>
-      <w:proofErr w:type="spellStart"/>
-      <w:r>
-        <w:t>there own</w:t>
-      </w:r>
-      <w:proofErr w:type="spellEnd"/>
-      <w:r>
-        <w:t xml:space="preserve"> class </w:t>
-      </w:r>
-      <w:proofErr w:type="spellStart"/>
-      <w:r>
-        <w:t>inorder</w:t>
-      </w:r>
-      <w:proofErr w:type="spellEnd"/>
-      <w:r>
-        <w:t xml:space="preserve"> to store data, this is mainly to make the code easier to read and to also reduce </w:t>
+        <w:t xml:space="preserve"> of C# is that it allows for the coder to create there own class inorder to store data, this is mainly to make the code easier to read and to also reduce </w:t>
       </w:r>
     </w:p>
     <w:p>
@@ -7965,14 +7936,14 @@
           <w:color w:val="auto"/>
         </w:rPr>
       </w:pPr>
-      <w:bookmarkStart w:id="31" w:name="_Toc36288372"/>
+      <w:bookmarkStart w:id="32" w:name="_Toc36288372"/>
       <w:r>
         <w:rPr>
           <w:color w:val="auto"/>
         </w:rPr>
         <w:t>Countries:</w:t>
       </w:r>
-      <w:bookmarkEnd w:id="31"/>
+      <w:bookmarkEnd w:id="32"/>
     </w:p>
     <w:p>
       <w:r>
@@ -7986,14 +7957,14 @@
           <w:color w:val="auto"/>
         </w:rPr>
       </w:pPr>
-      <w:bookmarkStart w:id="32" w:name="_Toc36288373"/>
+      <w:bookmarkStart w:id="33" w:name="_Toc36288373"/>
       <w:r>
         <w:rPr>
           <w:color w:val="auto"/>
         </w:rPr>
         <w:t>Malware:</w:t>
       </w:r>
-      <w:bookmarkEnd w:id="32"/>
+      <w:bookmarkEnd w:id="33"/>
     </w:p>
     <w:p>
       <w:r>
@@ -8037,14 +8008,14 @@
           <w:color w:val="auto"/>
         </w:rPr>
       </w:pPr>
-      <w:bookmarkStart w:id="33" w:name="_Toc36288374"/>
+      <w:bookmarkStart w:id="34" w:name="_Toc36288374"/>
       <w:r>
         <w:rPr>
           <w:color w:val="auto"/>
         </w:rPr>
         <w:t>Timers:</w:t>
       </w:r>
-      <w:bookmarkEnd w:id="33"/>
+      <w:bookmarkEnd w:id="34"/>
     </w:p>
     <w:p>
       <w:r>
@@ -8115,14 +8086,14 @@
           <w:color w:val="auto"/>
         </w:rPr>
       </w:pPr>
-      <w:bookmarkStart w:id="34" w:name="_Toc36288375"/>
+      <w:bookmarkStart w:id="35" w:name="_Toc36288375"/>
       <w:r>
         <w:rPr>
           <w:color w:val="auto"/>
         </w:rPr>
         <w:t>Win and Lose Scenario:</w:t>
       </w:r>
-      <w:bookmarkEnd w:id="34"/>
+      <w:bookmarkEnd w:id="35"/>
     </w:p>
     <w:p>
       <w:r>
@@ -8151,7 +8122,7 @@
           <w:color w:val="auto"/>
         </w:rPr>
       </w:pPr>
-      <w:bookmarkStart w:id="35" w:name="_Toc36288376"/>
+      <w:bookmarkStart w:id="36" w:name="_Toc36288376"/>
       <w:r>
         <w:rPr>
           <w:color w:val="auto"/>
@@ -8170,7 +8141,7 @@
         </w:rPr>
         <w:t>:</w:t>
       </w:r>
-      <w:bookmarkEnd w:id="35"/>
+      <w:bookmarkEnd w:id="36"/>
     </w:p>
     <w:p>
       <w:r>
@@ -8202,14 +8173,14 @@
           <w:color w:val="auto"/>
         </w:rPr>
       </w:pPr>
-      <w:bookmarkStart w:id="36" w:name="_Toc36288377"/>
+      <w:bookmarkStart w:id="37" w:name="_Toc36288377"/>
       <w:r>
         <w:rPr>
           <w:color w:val="auto"/>
         </w:rPr>
         <w:t>Difficulty Levels:</w:t>
       </w:r>
-      <w:bookmarkEnd w:id="36"/>
+      <w:bookmarkEnd w:id="37"/>
     </w:p>
     <w:p>
       <w:r>
@@ -8226,14 +8197,14 @@
           <w:color w:val="auto"/>
         </w:rPr>
       </w:pPr>
-      <w:bookmarkStart w:id="37" w:name="_Toc36288378"/>
+      <w:bookmarkStart w:id="38" w:name="_Toc36288378"/>
       <w:r>
         <w:rPr>
           <w:color w:val="auto"/>
         </w:rPr>
         <w:t>Casual:</w:t>
       </w:r>
-      <w:bookmarkEnd w:id="37"/>
+      <w:bookmarkEnd w:id="38"/>
     </w:p>
     <w:p>
       <w:r>
@@ -8273,10 +8244,7 @@
         <w:t>1% per day and this may change if the user upgrades the virus to make it harder to research.</w:t>
       </w:r>
       <w:r>
-        <w:t xml:space="preserve"> </w:t>
-      </w:r>
-      <w:r>
-        <w:t>Each upgrade to this stat will divide the rate of research by 1.2.</w:t>
+        <w:t xml:space="preserve"> Each upgrade to this stat will divide the rate of research by 1.2.</w:t>
       </w:r>
     </w:p>
     <w:p>
@@ -8286,14 +8254,14 @@
           <w:color w:val="auto"/>
         </w:rPr>
       </w:pPr>
-      <w:bookmarkStart w:id="38" w:name="_Toc36288379"/>
+      <w:bookmarkStart w:id="39" w:name="_Toc36288379"/>
       <w:r>
         <w:rPr>
           <w:color w:val="auto"/>
         </w:rPr>
         <w:t>Normal:</w:t>
       </w:r>
-      <w:bookmarkEnd w:id="38"/>
+      <w:bookmarkEnd w:id="39"/>
     </w:p>
     <w:p>
       <w:r>
@@ -8306,10 +8274,7 @@
         <w:t xml:space="preserve"> or the user has upgraded the malware income or infection level have reached 4</w:t>
       </w:r>
       <w:r>
-        <w:t xml:space="preserve"> </w:t>
-      </w:r>
-      <w:r>
-        <w:t xml:space="preserve">and the generate a random number, which will be how long till research starts. </w:t>
+        <w:t xml:space="preserve"> and the generate a random number, which will be how long till research starts. </w:t>
       </w:r>
       <w:r>
         <w:t>Once research has started it will increase by 0.</w:t>
@@ -8321,10 +8286,7 @@
         <w:t>5% per day and this may change if the user upgrades the virus to make it harder to research.</w:t>
       </w:r>
       <w:r>
-        <w:t xml:space="preserve"> </w:t>
-      </w:r>
-      <w:r>
-        <w:t>Each upgrade to this stat will divide the rate of research by 1.2.</w:t>
+        <w:t xml:space="preserve"> Each upgrade to this stat will divide the rate of research by 1.2.</w:t>
       </w:r>
     </w:p>
     <w:p>
@@ -8334,14 +8296,14 @@
           <w:color w:val="auto"/>
         </w:rPr>
       </w:pPr>
-      <w:bookmarkStart w:id="39" w:name="_Toc36288380"/>
+      <w:bookmarkStart w:id="40" w:name="_Toc36288380"/>
       <w:r>
         <w:rPr>
           <w:color w:val="auto"/>
         </w:rPr>
         <w:t>Hard:</w:t>
       </w:r>
-      <w:bookmarkEnd w:id="39"/>
+      <w:bookmarkEnd w:id="40"/>
     </w:p>
     <w:p>
       <w:r>
@@ -8351,10 +8313,7 @@
         <w:t>3</w:t>
       </w:r>
       <w:r>
-        <w:t xml:space="preserve"> </w:t>
-      </w:r>
-      <w:r>
-        <w:t>and the generate a random number, which will be how long till research starts</w:t>
+        <w:t xml:space="preserve"> and the generate a random number, which will be how long till research starts</w:t>
       </w:r>
       <w:r>
         <w:t>. Once research has started it will increase by 0.</w:t>
@@ -8380,14 +8339,14 @@
           <w:color w:val="auto"/>
         </w:rPr>
       </w:pPr>
-      <w:bookmarkStart w:id="40" w:name="_Toc36288381"/>
+      <w:bookmarkStart w:id="41" w:name="_Toc36288381"/>
       <w:r>
         <w:rPr>
           <w:color w:val="auto"/>
         </w:rPr>
         <w:t>Infecting Restricted Countries:</w:t>
       </w:r>
-      <w:bookmarkEnd w:id="40"/>
+      <w:bookmarkEnd w:id="41"/>
     </w:p>
     <w:p>
       <w:r>
@@ -8446,14 +8405,14 @@
           <w:color w:val="auto"/>
         </w:rPr>
       </w:pPr>
-      <w:bookmarkStart w:id="41" w:name="_Toc36288382"/>
+      <w:bookmarkStart w:id="42" w:name="_Toc36288382"/>
       <w:r>
         <w:rPr>
           <w:color w:val="auto"/>
         </w:rPr>
         <w:t>Leader board:</w:t>
       </w:r>
-      <w:bookmarkEnd w:id="41"/>
+      <w:bookmarkEnd w:id="42"/>
       <w:r>
         <w:rPr>
           <w:color w:val="auto"/>
@@ -8506,14 +8465,14 @@
           <w:color w:val="auto"/>
         </w:rPr>
       </w:pPr>
-      <w:bookmarkStart w:id="42" w:name="_Toc36288383"/>
+      <w:bookmarkStart w:id="43" w:name="_Toc36288383"/>
       <w:r>
         <w:rPr>
           <w:color w:val="auto"/>
         </w:rPr>
         <w:t>Operating System Restrictions:</w:t>
       </w:r>
-      <w:bookmarkEnd w:id="42"/>
+      <w:bookmarkEnd w:id="43"/>
     </w:p>
     <w:p>
       <w:r>
@@ -8533,26 +8492,18 @@
           <w:color w:val="auto"/>
         </w:rPr>
       </w:pPr>
-      <w:bookmarkStart w:id="43" w:name="_Toc36288384"/>
+      <w:bookmarkStart w:id="44" w:name="_Toc36288384"/>
       <w:r>
         <w:rPr>
           <w:color w:val="auto"/>
         </w:rPr>
         <w:t>Supervisor Meeting Summaries:</w:t>
       </w:r>
-      <w:bookmarkEnd w:id="43"/>
-    </w:p>
-    <w:p>
-      <w:r>
-        <w:t xml:space="preserve">The purpose of this section is to document all of the process and ideas that were generated during </w:t>
-      </w:r>
-      <w:proofErr w:type="spellStart"/>
-      <w:r>
-        <w:t>theses</w:t>
-      </w:r>
-      <w:proofErr w:type="spellEnd"/>
-      <w:r>
-        <w:t xml:space="preserve"> meeting. </w:t>
+      <w:bookmarkEnd w:id="44"/>
+    </w:p>
+    <w:p>
+      <w:r>
+        <w:t xml:space="preserve">The purpose of this section is to document all of the process and ideas that were generated during theses meeting. </w:t>
       </w:r>
     </w:p>
     <w:p>
@@ -8562,14 +8513,14 @@
           <w:color w:val="auto"/>
         </w:rPr>
       </w:pPr>
-      <w:bookmarkStart w:id="44" w:name="_Toc36288385"/>
+      <w:bookmarkStart w:id="45" w:name="_Toc36288385"/>
       <w:r>
         <w:rPr>
           <w:color w:val="auto"/>
         </w:rPr>
         <w:t>Week 1:</w:t>
       </w:r>
-      <w:bookmarkEnd w:id="44"/>
+      <w:bookmarkEnd w:id="45"/>
     </w:p>
     <w:p>
       <w:r>
@@ -8589,14 +8540,14 @@
           <w:color w:val="auto"/>
         </w:rPr>
       </w:pPr>
-      <w:bookmarkStart w:id="45" w:name="_Toc36288386"/>
+      <w:bookmarkStart w:id="46" w:name="_Toc36288386"/>
       <w:r>
         <w:rPr>
           <w:color w:val="auto"/>
         </w:rPr>
         <w:t>Week 2:</w:t>
       </w:r>
-      <w:bookmarkEnd w:id="45"/>
+      <w:bookmarkEnd w:id="46"/>
     </w:p>
     <w:p>
       <w:r>
@@ -8619,14 +8570,14 @@
           <w:color w:val="auto"/>
         </w:rPr>
       </w:pPr>
-      <w:bookmarkStart w:id="46" w:name="_Toc36288387"/>
+      <w:bookmarkStart w:id="47" w:name="_Toc36288387"/>
       <w:r>
         <w:rPr>
           <w:color w:val="auto"/>
         </w:rPr>
         <w:t>Week 3:</w:t>
       </w:r>
-      <w:bookmarkEnd w:id="46"/>
+      <w:bookmarkEnd w:id="47"/>
     </w:p>
     <w:p>
       <w:r>
@@ -8640,14 +8591,14 @@
           <w:color w:val="auto"/>
         </w:rPr>
       </w:pPr>
-      <w:bookmarkStart w:id="47" w:name="_Toc36288388"/>
+      <w:bookmarkStart w:id="48" w:name="_Toc36288388"/>
       <w:r>
         <w:rPr>
           <w:color w:val="auto"/>
         </w:rPr>
         <w:t>Week 4:</w:t>
       </w:r>
-      <w:bookmarkEnd w:id="47"/>
+      <w:bookmarkEnd w:id="48"/>
     </w:p>
     <w:p>
       <w:r>
@@ -8673,14 +8624,14 @@
           <w:color w:val="auto"/>
         </w:rPr>
       </w:pPr>
-      <w:bookmarkStart w:id="48" w:name="_Toc36288389"/>
+      <w:bookmarkStart w:id="49" w:name="_Toc36288389"/>
       <w:r>
         <w:rPr>
           <w:color w:val="auto"/>
         </w:rPr>
         <w:t>Week 5:</w:t>
       </w:r>
-      <w:bookmarkEnd w:id="48"/>
+      <w:bookmarkEnd w:id="49"/>
     </w:p>
     <w:p>
       <w:r>
@@ -8694,7 +8645,7 @@
           <w:color w:val="auto"/>
         </w:rPr>
       </w:pPr>
-      <w:bookmarkStart w:id="49" w:name="_Toc36288390"/>
+      <w:bookmarkStart w:id="50" w:name="_Toc36288390"/>
       <w:r>
         <w:rPr>
           <w:color w:val="auto"/>
@@ -8702,7 +8653,7 @@
         <w:lastRenderedPageBreak/>
         <w:t>Week 6:</w:t>
       </w:r>
-      <w:bookmarkEnd w:id="49"/>
+      <w:bookmarkEnd w:id="50"/>
     </w:p>
     <w:p>
       <w:r>
@@ -8731,14 +8682,14 @@
           <w:color w:val="auto"/>
         </w:rPr>
       </w:pPr>
-      <w:bookmarkStart w:id="50" w:name="_Toc36288391"/>
+      <w:bookmarkStart w:id="51" w:name="_Toc36288391"/>
       <w:r>
         <w:rPr>
           <w:color w:val="auto"/>
         </w:rPr>
         <w:t>Week 7:</w:t>
       </w:r>
-      <w:bookmarkEnd w:id="50"/>
+      <w:bookmarkEnd w:id="51"/>
     </w:p>
     <w:p>
       <w:r>
@@ -8747,8 +8698,6 @@
       <w:r>
         <w:t xml:space="preserve">Although this was mention in email are supervisor found it would be better to go through to make sure that we were clear about what we are now expected to deliver. </w:t>
       </w:r>
-      <w:bookmarkStart w:id="51" w:name="_GoBack"/>
-      <w:bookmarkEnd w:id="51"/>
     </w:p>
     <w:p>
       <w:pPr>
@@ -8918,15 +8867,7 @@
         <w:t>walkthrough,</w:t>
       </w:r>
       <w:r>
-        <w:t xml:space="preserve"> I will be using screencast-o-</w:t>
-      </w:r>
-      <w:proofErr w:type="spellStart"/>
-      <w:r>
-        <w:t>matic</w:t>
-      </w:r>
-      <w:proofErr w:type="spellEnd"/>
-      <w:r>
-        <w:t xml:space="preserve"> </w:t>
+        <w:t xml:space="preserve"> I will be using screencast-o-matic </w:t>
       </w:r>
       <w:r>
         <w:t xml:space="preserve">screen recorder. As it will allow for uses to capture the game play on the screen and do some of the editing before it is </w:t>
@@ -9718,15 +9659,7 @@
         <w:t>th</w:t>
       </w:r>
       <w:r>
-        <w:t xml:space="preserve"> </w:t>
-      </w:r>
-      <w:proofErr w:type="spellStart"/>
-      <w:r>
-        <w:t>feb</w:t>
-      </w:r>
-      <w:proofErr w:type="spellEnd"/>
-      <w:r>
-        <w:t xml:space="preserve"> as reference for using the easy option.</w:t>
+        <w:t xml:space="preserve"> feb as reference for using the easy option.</w:t>
       </w:r>
     </w:p>
     <w:p/>
@@ -10798,7 +10731,7 @@
 </file>
 
 <file path=customXml/itemProps1.xml><?xml version="1.0" encoding="utf-8"?>
-<ds:datastoreItem xmlns:ds="http://schemas.openxmlformats.org/officeDocument/2006/customXml" ds:itemID="{5B04DCC2-FFD1-45F9-844E-5A62B43D0904}">
+<ds:datastoreItem xmlns:ds="http://schemas.openxmlformats.org/officeDocument/2006/customXml" ds:itemID="{E06822D5-ABD0-4F3A-BF8F-3A4684B5EDC1}">
   <ds:schemaRefs>
     <ds:schemaRef ds:uri="http://schemas.openxmlformats.org/officeDocument/2006/bibliography"/>
   </ds:schemaRefs>

--- a/Malware_Inc/Malware Inc Report.docx
+++ b/Malware_Inc/Malware Inc Report.docx
@@ -8,7 +8,7 @@
           <w:noProof/>
         </w:rPr>
         <w:drawing>
-          <wp:anchor distT="0" distB="0" distL="114300" distR="114300" simplePos="0" relativeHeight="251666432" behindDoc="1" locked="0" layoutInCell="1" allowOverlap="1" wp14:anchorId="6DE9A78F" wp14:editId="4F5DCDF3">
+          <wp:anchor distT="0" distB="0" distL="114300" distR="114300" simplePos="0" relativeHeight="251666432" behindDoc="1" locked="0" layoutInCell="1" allowOverlap="1" wp14:anchorId="6DE9A78F" wp14:editId="4433632A">
             <wp:simplePos x="0" y="0"/>
             <wp:positionH relativeFrom="column">
               <wp:posOffset>4175760</wp:posOffset>
@@ -102,7 +102,7 @@
             <v:path o:extrusionok="f" gradientshapeok="t" o:connecttype="rect"/>
             <o:lock v:ext="edit" aspectratio="t"/>
           </v:shapetype>
-          <v:shape id="_x0000_s1031" type="#_x0000_t75" style="position:absolute;margin-left:-1in;margin-top:-1in;width:276pt;height:849.95pt;z-index:-251651072;mso-position-horizontal-relative:text;mso-position-vertical-relative:text;mso-width-relative:page;mso-height-relative:page">
+          <v:shape id="_x0000_s1031" type="#_x0000_t75" style="position:absolute;margin-left:-1in;margin-top:-1in;width:276pt;height:849.95pt;z-index:-251651072;mso-position-horizontal-relative:text;mso-position-vertical-relative:text">
             <v:imagedata r:id="rId6" o:title="c5-bg1"/>
           </v:shape>
         </w:pict>
@@ -112,7 +112,7 @@
           <w:noProof/>
         </w:rPr>
         <w:pict w14:anchorId="770F8E97">
-          <v:shape id="_x0000_s1028" type="#_x0000_t75" style="position:absolute;margin-left:-1in;margin-top:305.05pt;width:592.5pt;height:470.45pt;z-index:-251657216;mso-position-horizontal-relative:text;mso-position-vertical-relative:text;mso-width-relative:page;mso-height-relative:page">
+          <v:shape id="_x0000_s1028" type="#_x0000_t75" style="position:absolute;margin-left:-1in;margin-top:305.05pt;width:592.5pt;height:470.45pt;z-index:-251657216;mso-position-horizontal-relative:text;mso-position-vertical-relative:text">
             <v:imagedata r:id="rId7" o:title="c5-polygon"/>
           </v:shape>
         </w:pict>
@@ -182,6 +182,8 @@
                               </w:rPr>
                               <w:t>Malware Inc.</w:t>
                             </w:r>
+                            <w:bookmarkStart w:id="0" w:name="_GoBack"/>
+                            <w:bookmarkEnd w:id="0"/>
                           </w:p>
                         </w:txbxContent>
                       </wps:txbx>
@@ -228,6 +230,8 @@
                         </w:rPr>
                         <w:t>Malware Inc.</w:t>
                       </w:r>
+                      <w:bookmarkStart w:id="1" w:name="_GoBack"/>
+                      <w:bookmarkEnd w:id="1"/>
                     </w:p>
                   </w:txbxContent>
                 </v:textbox>
@@ -263,15 +267,15 @@
         <mc:AlternateContent>
           <mc:Choice Requires="wps">
             <w:drawing>
-              <wp:anchor distT="45720" distB="45720" distL="114300" distR="114300" simplePos="0" relativeHeight="251663360" behindDoc="1" locked="0" layoutInCell="1" allowOverlap="1" wp14:anchorId="5504FB91" wp14:editId="171D0336">
+              <wp:anchor distT="45720" distB="45720" distL="114300" distR="114300" simplePos="0" relativeHeight="251663360" behindDoc="1" locked="0" layoutInCell="1" allowOverlap="1" wp14:anchorId="5504FB91" wp14:editId="30CCD939">
                 <wp:simplePos x="0" y="0"/>
                 <wp:positionH relativeFrom="page">
-                  <wp:posOffset>4008120</wp:posOffset>
+                  <wp:posOffset>3642360</wp:posOffset>
                 </wp:positionH>
                 <wp:positionV relativeFrom="paragraph">
-                  <wp:posOffset>3582670</wp:posOffset>
+                  <wp:posOffset>2127250</wp:posOffset>
                 </wp:positionV>
-                <wp:extent cx="3390900" cy="769620"/>
+                <wp:extent cx="3741420" cy="3954780"/>
                 <wp:effectExtent l="0" t="0" r="0" b="0"/>
                 <wp:wrapNone/>
                 <wp:docPr id="2" name="Text Box 2"/>
@@ -287,7 +291,7 @@
                       <wps:spPr bwMode="auto">
                         <a:xfrm>
                           <a:off x="0" y="0"/>
-                          <a:ext cx="3390900" cy="769620"/>
+                          <a:ext cx="3741420" cy="3954780"/>
                         </a:xfrm>
                         <a:prstGeom prst="rect">
                           <a:avLst/>
@@ -305,6 +309,94 @@
                           <w:p>
                             <w:pPr>
                               <w:rPr>
+                                <w:sz w:val="30"/>
+                                <w:szCs w:val="30"/>
+                              </w:rPr>
+                            </w:pPr>
+                            <w:r>
+                              <w:rPr>
+                                <w:sz w:val="30"/>
+                                <w:szCs w:val="30"/>
+                              </w:rPr>
+                              <w:t>School of Engineering,</w:t>
+                            </w:r>
+                            <w:r>
+                              <w:rPr>
+                                <w:sz w:val="30"/>
+                                <w:szCs w:val="30"/>
+                              </w:rPr>
+                              <w:t xml:space="preserve"> </w:t>
+                            </w:r>
+                            <w:r>
+                              <w:rPr>
+                                <w:sz w:val="30"/>
+                                <w:szCs w:val="30"/>
+                              </w:rPr>
+                              <w:t>Computing, and Mathematics</w:t>
+                            </w:r>
+                          </w:p>
+                          <w:p>
+                            <w:pPr>
+                              <w:rPr>
+                                <w:sz w:val="30"/>
+                                <w:szCs w:val="30"/>
+                              </w:rPr>
+                            </w:pPr>
+                          </w:p>
+                          <w:p>
+                            <w:pPr>
+                              <w:rPr>
+                                <w:sz w:val="30"/>
+                                <w:szCs w:val="30"/>
+                              </w:rPr>
+                            </w:pPr>
+                            <w:r>
+                              <w:rPr>
+                                <w:sz w:val="30"/>
+                                <w:szCs w:val="30"/>
+                              </w:rPr>
+                              <w:t>PRCO304</w:t>
+                            </w:r>
+                            <w:r>
+                              <w:rPr>
+                                <w:sz w:val="30"/>
+                                <w:szCs w:val="30"/>
+                              </w:rPr>
+                              <w:t xml:space="preserve"> </w:t>
+                            </w:r>
+                            <w:r>
+                              <w:rPr>
+                                <w:sz w:val="30"/>
+                                <w:szCs w:val="30"/>
+                              </w:rPr>
+                              <w:t>Final Stage Computing Project</w:t>
+                            </w:r>
+                            <w:r>
+                              <w:rPr>
+                                <w:sz w:val="30"/>
+                                <w:szCs w:val="30"/>
+                              </w:rPr>
+                              <w:t xml:space="preserve"> </w:t>
+                            </w:r>
+                            <w:r>
+                              <w:rPr>
+                                <w:sz w:val="30"/>
+                                <w:szCs w:val="30"/>
+                              </w:rPr>
+                              <w:t>2019/2020</w:t>
+                            </w:r>
+                          </w:p>
+                          <w:p>
+                            <w:pPr>
+                              <w:rPr>
+                                <w:sz w:val="30"/>
+                                <w:szCs w:val="30"/>
+                              </w:rPr>
+                            </w:pPr>
+                          </w:p>
+                          <w:p>
+                            <w:pPr>
+                              <w:rPr>
                                 <w:rFonts w:ascii="Arial" w:hAnsi="Arial" w:cs="Arial"/>
                                 <w:color w:val="000000" w:themeColor="text1"/>
                                 <w:sz w:val="30"/>
@@ -318,7 +410,26 @@
                                 <w:sz w:val="30"/>
                                 <w:szCs w:val="30"/>
                               </w:rPr>
-                              <w:t>Project Leader: Jay Guillard</w:t>
+                              <w:t>Project Leader: Jay Guillard (10581796)</w:t>
+                            </w:r>
+                          </w:p>
+                          <w:p>
+                            <w:pPr>
+                              <w:rPr>
+                                <w:rFonts w:ascii="Arial" w:hAnsi="Arial" w:cs="Arial"/>
+                                <w:color w:val="000000" w:themeColor="text1"/>
+                                <w:sz w:val="30"/>
+                                <w:szCs w:val="30"/>
+                              </w:rPr>
+                            </w:pPr>
+                            <w:r>
+                              <w:rPr>
+                                <w:rFonts w:ascii="Arial" w:hAnsi="Arial" w:cs="Arial"/>
+                                <w:color w:val="000000" w:themeColor="text1"/>
+                                <w:sz w:val="30"/>
+                                <w:szCs w:val="30"/>
+                              </w:rPr>
+                              <w:t>BSc (Hons) Computing</w:t>
                             </w:r>
                           </w:p>
                           <w:p>
@@ -359,9 +470,97 @@
           </mc:Choice>
           <mc:Fallback>
             <w:pict>
-              <v:shape w14:anchorId="5504FB91" id="_x0000_s1027" type="#_x0000_t202" style="position:absolute;margin-left:315.6pt;margin-top:282.1pt;width:267pt;height:60.6pt;z-index:-251653120;visibility:visible;mso-wrap-style:square;mso-width-percent:0;mso-height-percent:0;mso-wrap-distance-left:9pt;mso-wrap-distance-top:3.6pt;mso-wrap-distance-right:9pt;mso-wrap-distance-bottom:3.6pt;mso-position-horizontal:absolute;mso-position-horizontal-relative:page;mso-position-vertical:absolute;mso-position-vertical-relative:text;mso-width-percent:0;mso-height-percent:0;mso-width-relative:margin;mso-height-relative:margin;v-text-anchor:top" o:gfxdata="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" filled="f" stroked="f">
+              <v:shape w14:anchorId="5504FB91" id="_x0000_s1027" type="#_x0000_t202" style="position:absolute;margin-left:286.8pt;margin-top:167.5pt;width:294.6pt;height:311.4pt;z-index:-251653120;visibility:visible;mso-wrap-style:square;mso-width-percent:0;mso-height-percent:0;mso-wrap-distance-left:9pt;mso-wrap-distance-top:3.6pt;mso-wrap-distance-right:9pt;mso-wrap-distance-bottom:3.6pt;mso-position-horizontal:absolute;mso-position-horizontal-relative:page;mso-position-vertical:absolute;mso-position-vertical-relative:text;mso-width-percent:0;mso-height-percent:0;mso-width-relative:margin;mso-height-relative:margin;v-text-anchor:top" o:gfxdata="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" filled="f" stroked="f">
                 <v:textbox>
                   <w:txbxContent>
+                    <w:p>
+                      <w:pPr>
+                        <w:rPr>
+                          <w:sz w:val="30"/>
+                          <w:szCs w:val="30"/>
+                        </w:rPr>
+                      </w:pPr>
+                      <w:r>
+                        <w:rPr>
+                          <w:sz w:val="30"/>
+                          <w:szCs w:val="30"/>
+                        </w:rPr>
+                        <w:t>School of Engineering,</w:t>
+                      </w:r>
+                      <w:r>
+                        <w:rPr>
+                          <w:sz w:val="30"/>
+                          <w:szCs w:val="30"/>
+                        </w:rPr>
+                        <w:t xml:space="preserve"> </w:t>
+                      </w:r>
+                      <w:r>
+                        <w:rPr>
+                          <w:sz w:val="30"/>
+                          <w:szCs w:val="30"/>
+                        </w:rPr>
+                        <w:t>Computing, and Mathematics</w:t>
+                      </w:r>
+                    </w:p>
+                    <w:p>
+                      <w:pPr>
+                        <w:rPr>
+                          <w:sz w:val="30"/>
+                          <w:szCs w:val="30"/>
+                        </w:rPr>
+                      </w:pPr>
+                    </w:p>
+                    <w:p>
+                      <w:pPr>
+                        <w:rPr>
+                          <w:sz w:val="30"/>
+                          <w:szCs w:val="30"/>
+                        </w:rPr>
+                      </w:pPr>
+                      <w:r>
+                        <w:rPr>
+                          <w:sz w:val="30"/>
+                          <w:szCs w:val="30"/>
+                        </w:rPr>
+                        <w:t>PRCO304</w:t>
+                      </w:r>
+                      <w:r>
+                        <w:rPr>
+                          <w:sz w:val="30"/>
+                          <w:szCs w:val="30"/>
+                        </w:rPr>
+                        <w:t xml:space="preserve"> </w:t>
+                      </w:r>
+                      <w:r>
+                        <w:rPr>
+                          <w:sz w:val="30"/>
+                          <w:szCs w:val="30"/>
+                        </w:rPr>
+                        <w:t>Final Stage Computing Project</w:t>
+                      </w:r>
+                      <w:r>
+                        <w:rPr>
+                          <w:sz w:val="30"/>
+                          <w:szCs w:val="30"/>
+                        </w:rPr>
+                        <w:t xml:space="preserve"> </w:t>
+                      </w:r>
+                      <w:r>
+                        <w:rPr>
+                          <w:sz w:val="30"/>
+                          <w:szCs w:val="30"/>
+                        </w:rPr>
+                        <w:t>2019/2020</w:t>
+                      </w:r>
+                    </w:p>
+                    <w:p>
+                      <w:pPr>
+                        <w:rPr>
+                          <w:sz w:val="30"/>
+                          <w:szCs w:val="30"/>
+                        </w:rPr>
+                      </w:pPr>
+                    </w:p>
                     <w:p>
                       <w:pPr>
                         <w:rPr>
@@ -378,7 +577,26 @@
                           <w:sz w:val="30"/>
                           <w:szCs w:val="30"/>
                         </w:rPr>
-                        <w:t>Project Leader: Jay Guillard</w:t>
+                        <w:t>Project Leader: Jay Guillard (10581796)</w:t>
+                      </w:r>
+                    </w:p>
+                    <w:p>
+                      <w:pPr>
+                        <w:rPr>
+                          <w:rFonts w:ascii="Arial" w:hAnsi="Arial" w:cs="Arial"/>
+                          <w:color w:val="000000" w:themeColor="text1"/>
+                          <w:sz w:val="30"/>
+                          <w:szCs w:val="30"/>
+                        </w:rPr>
+                      </w:pPr>
+                      <w:r>
+                        <w:rPr>
+                          <w:rFonts w:ascii="Arial" w:hAnsi="Arial" w:cs="Arial"/>
+                          <w:color w:val="000000" w:themeColor="text1"/>
+                          <w:sz w:val="30"/>
+                          <w:szCs w:val="30"/>
+                        </w:rPr>
+                        <w:t>BSc (Hons) Computing</w:t>
                       </w:r>
                     </w:p>
                     <w:p>
@@ -5881,7 +6099,7 @@
           <w:color w:val="auto"/>
         </w:rPr>
       </w:pPr>
-      <w:bookmarkStart w:id="0" w:name="_Toc36288341"/>
+      <w:bookmarkStart w:id="2" w:name="_Toc36288341"/>
       <w:r>
         <w:rPr>
           <w:color w:val="auto"/>
@@ -5889,18 +6107,18 @@
         <w:lastRenderedPageBreak/>
         <w:t>Statement of Word Count</w:t>
       </w:r>
-      <w:bookmarkEnd w:id="0"/>
+      <w:bookmarkEnd w:id="2"/>
     </w:p>
     <w:p/>
     <w:p>
       <w:pPr>
         <w:pStyle w:val="Heading1"/>
       </w:pPr>
-      <w:bookmarkStart w:id="1" w:name="_Toc36288342"/>
+      <w:bookmarkStart w:id="3" w:name="_Toc36288342"/>
       <w:r>
         <w:t>Project Links</w:t>
       </w:r>
-      <w:bookmarkEnd w:id="1"/>
+      <w:bookmarkEnd w:id="3"/>
     </w:p>
     <w:p>
       <w:r>
@@ -5940,7 +6158,7 @@
           <w:color w:val="auto"/>
         </w:rPr>
       </w:pPr>
-      <w:bookmarkStart w:id="2" w:name="_Toc36288343"/>
+      <w:bookmarkStart w:id="4" w:name="_Toc36288343"/>
       <w:r>
         <w:rPr>
           <w:color w:val="auto"/>
@@ -5953,7 +6171,7 @@
         </w:rPr>
         <w:t>(read to make sure)</w:t>
       </w:r>
-      <w:bookmarkEnd w:id="2"/>
+      <w:bookmarkEnd w:id="4"/>
     </w:p>
     <w:p>
       <w:r>
@@ -5962,8 +6180,6 @@
       <w:r>
         <w:t>in this case is to</w:t>
       </w:r>
-      <w:bookmarkStart w:id="3" w:name="_GoBack"/>
-      <w:bookmarkEnd w:id="3"/>
       <w:r>
         <w:t xml:space="preserve"> spread malware rather than a virus. Just like in Plague Inc, the user will be able to develop their malware so that it can be spread using different formats (e.g. app stores, emails, etc.) and different devices (operating systems) that it can infect. From the originating country, other countries could potentially be infected by using email, the app store, etc, but countries that have restricted internet access (China, North Korea, etc) will only be accessible by physically transporting (plains/boats) the malware. The more people in a country with infected devices, the more likely that the infection will spread electronically and/or make it onto a plane or boat into a “restricted country”. The user will also be able to evolve the malware so that it becomes a different type of malware, making it difficult to track and eradicate. At the start it could be adware and by the end it could have evolved into ransomware and so generate a cash windfall for the creator. Like the game, you will have the ability to speed up time and which will advance the game quicker and so reduce the time taken to earn the money needed to buy enhancements to your malware. Once a certain number of days has passed, countries will start researching a solution to the malware and which will result in the malware being eradicated once the research reaches one hundred percent complete. If the malware spreads far enough and can infect modern operating systems, then it will start to infect devices being used to eradicate the malware and slow down their progress.</w:t>
       </w:r>
@@ -5975,7 +6191,7 @@
           <w:color w:val="auto"/>
         </w:rPr>
       </w:pPr>
-      <w:bookmarkStart w:id="4" w:name="_Toc36288344"/>
+      <w:bookmarkStart w:id="5" w:name="_Toc36288344"/>
       <w:r>
         <w:rPr>
           <w:color w:val="auto"/>
@@ -5988,11 +6204,19 @@
         </w:rPr>
         <w:t xml:space="preserve"> (revenue and education)</w:t>
       </w:r>
-      <w:bookmarkEnd w:id="4"/>
-    </w:p>
-    <w:p>
-      <w:r>
-        <w:t xml:space="preserve">The purpose of this project is to demonstrate how much we rely on technology and how one piece of malware can affect all of </w:t>
+      <w:bookmarkEnd w:id="5"/>
+    </w:p>
+    <w:p>
+      <w:r>
+        <w:t xml:space="preserve">The purpose of this project is to demonstrate how much we rely on technology and how one piece of malware can affect </w:t>
+      </w:r>
+      <w:proofErr w:type="gramStart"/>
+      <w:r>
+        <w:t>all of</w:t>
+      </w:r>
+      <w:proofErr w:type="gramEnd"/>
+      <w:r>
+        <w:t xml:space="preserve"> </w:t>
       </w:r>
       <w:r>
         <w:t>our</w:t>
@@ -6078,7 +6302,7 @@
           <w:color w:val="auto"/>
         </w:rPr>
       </w:pPr>
-      <w:bookmarkStart w:id="5" w:name="_Toc36288345"/>
+      <w:bookmarkStart w:id="6" w:name="_Toc36288345"/>
       <w:r>
         <w:rPr>
           <w:color w:val="auto"/>
@@ -6091,7 +6315,7 @@
         </w:rPr>
         <w:t>:</w:t>
       </w:r>
-      <w:bookmarkEnd w:id="5"/>
+      <w:bookmarkEnd w:id="6"/>
     </w:p>
     <w:p>
       <w:r>
@@ -6114,7 +6338,7 @@
           <w:color w:val="auto"/>
         </w:rPr>
       </w:pPr>
-      <w:bookmarkStart w:id="6" w:name="_Toc36288346"/>
+      <w:bookmarkStart w:id="7" w:name="_Toc36288346"/>
       <w:r>
         <w:rPr>
           <w:color w:val="auto"/>
@@ -6127,7 +6351,7 @@
         </w:rPr>
         <w:t>:</w:t>
       </w:r>
-      <w:bookmarkEnd w:id="6"/>
+      <w:bookmarkEnd w:id="7"/>
     </w:p>
     <w:p>
       <w:r>
@@ -6152,7 +6376,15 @@
         <w:t>to resolve the issue.</w:t>
       </w:r>
       <w:r>
-        <w:t xml:space="preserve"> As the application will additionally be stored online, if the machine that the application is being developed on is destroyed or lost. Then the application can be downloaded onto another machine, as long as you remember the username and password for the GitHub account.</w:t>
+        <w:t xml:space="preserve"> As the application will additionally be stored online, if the machine that the application is being developed on is destroyed or lost. Then the application can be downloaded onto another machine, </w:t>
+      </w:r>
+      <w:proofErr w:type="gramStart"/>
+      <w:r>
+        <w:t>as long as</w:t>
+      </w:r>
+      <w:proofErr w:type="gramEnd"/>
+      <w:r>
+        <w:t xml:space="preserve"> you remember the username and password for the GitHub account.</w:t>
       </w:r>
     </w:p>
     <w:p>
@@ -6162,7 +6394,7 @@
           <w:color w:val="auto"/>
         </w:rPr>
       </w:pPr>
-      <w:bookmarkStart w:id="7" w:name="_Toc36288347"/>
+      <w:bookmarkStart w:id="8" w:name="_Toc36288347"/>
       <w:r>
         <w:rPr>
           <w:color w:val="auto"/>
@@ -6175,7 +6407,7 @@
         </w:rPr>
         <w:t>:</w:t>
       </w:r>
-      <w:bookmarkEnd w:id="7"/>
+      <w:bookmarkEnd w:id="8"/>
     </w:p>
     <w:p>
       <w:r>
@@ -6204,14 +6436,14 @@
           <w:color w:val="auto"/>
         </w:rPr>
       </w:pPr>
-      <w:bookmarkStart w:id="8" w:name="_Toc36288348"/>
+      <w:bookmarkStart w:id="9" w:name="_Toc36288348"/>
       <w:r>
         <w:rPr>
           <w:color w:val="auto"/>
         </w:rPr>
         <w:t>Legal, Social, Ethical and Professional Issues</w:t>
       </w:r>
-      <w:bookmarkEnd w:id="8"/>
+      <w:bookmarkEnd w:id="9"/>
     </w:p>
     <w:p>
       <w:pPr>
@@ -6220,7 +6452,7 @@
           <w:color w:val="auto"/>
         </w:rPr>
       </w:pPr>
-      <w:bookmarkStart w:id="9" w:name="_Toc36288349"/>
+      <w:bookmarkStart w:id="10" w:name="_Toc36288349"/>
       <w:r>
         <w:rPr>
           <w:color w:val="auto"/>
@@ -6233,7 +6465,7 @@
         </w:rPr>
         <w:t>:</w:t>
       </w:r>
-      <w:bookmarkEnd w:id="9"/>
+      <w:bookmarkEnd w:id="10"/>
     </w:p>
     <w:p>
       <w:r>
@@ -6256,7 +6488,7 @@
           <w:color w:val="auto"/>
         </w:rPr>
       </w:pPr>
-      <w:bookmarkStart w:id="10" w:name="_Toc36288350"/>
+      <w:bookmarkStart w:id="11" w:name="_Toc36288350"/>
       <w:r>
         <w:rPr>
           <w:color w:val="auto"/>
@@ -6269,7 +6501,7 @@
         </w:rPr>
         <w:t>:</w:t>
       </w:r>
-      <w:bookmarkEnd w:id="10"/>
+      <w:bookmarkEnd w:id="11"/>
     </w:p>
     <w:p>
       <w:r>
@@ -6284,20 +6516,19 @@
       <w:r>
         <w:t xml:space="preserve">university facilities being shut down and all teaching being transferred to online learning. Therefore, there is no easy way to get the students to test out the game. </w:t>
       </w:r>
-      <w:r>
-        <w:t>This is why the university ha</w:t>
-      </w:r>
-      <w:r>
-        <w:t>s</w:t>
-      </w:r>
-      <w:r>
-        <w:t xml:space="preserve"> mad</w:t>
-      </w:r>
-      <w:r>
-        <w:t>e</w:t>
-      </w:r>
-      <w:r>
-        <w:t xml:space="preserve"> an exception and are allowing students to get </w:t>
+      <w:proofErr w:type="gramStart"/>
+      <w:r>
+        <w:t>This is why</w:t>
+      </w:r>
+      <w:proofErr w:type="gramEnd"/>
+      <w:r>
+        <w:t xml:space="preserve"> the university </w:t>
+      </w:r>
+      <w:r>
+        <w:t>is in the process of</w:t>
+      </w:r>
+      <w:r>
+        <w:t xml:space="preserve"> allowing students to get </w:t>
       </w:r>
       <w:r>
         <w:t>their</w:t>
@@ -6307,6 +6538,9 @@
       </w:r>
       <w:r>
         <w:t>Therefore, I will still be able to get face to face feedback from my testers, which will allow for more open feedback then from a form.</w:t>
+      </w:r>
+      <w:r>
+        <w:t xml:space="preserve"> I have done an ethic application form as I was advised that I may get a quicker response then waiting for the university to make the amendment. </w:t>
       </w:r>
     </w:p>
     <w:p>
@@ -6316,7 +6550,7 @@
           <w:color w:val="auto"/>
         </w:rPr>
       </w:pPr>
-      <w:bookmarkStart w:id="11" w:name="_Toc36288351"/>
+      <w:bookmarkStart w:id="12" w:name="_Toc36288351"/>
       <w:r>
         <w:rPr>
           <w:color w:val="auto"/>
@@ -6330,7 +6564,7 @@
         </w:rPr>
         <w:t>:</w:t>
       </w:r>
-      <w:bookmarkEnd w:id="11"/>
+      <w:bookmarkEnd w:id="12"/>
     </w:p>
     <w:p>
       <w:r>
@@ -6346,7 +6580,23 @@
         <w:t>pre-existing</w:t>
       </w:r>
       <w:r>
-        <w:t xml:space="preserve"> game there is the issue with copy right. But Plague Inc was created by Ndemic Creations and there is a similar game known as Infection Bio War created by Fun Games For Free, which has the exact same game play as Plague Inc and no legal action has been take against Fun Games For Free. </w:t>
+        <w:t xml:space="preserve"> game there is the issue with copy right. But Plague Inc was created by </w:t>
+      </w:r>
+      <w:proofErr w:type="spellStart"/>
+      <w:r>
+        <w:t>Ndemic</w:t>
+      </w:r>
+      <w:proofErr w:type="spellEnd"/>
+      <w:r>
+        <w:t xml:space="preserve"> Creations and there is a similar game known as Infection Bio War created by Fun Games </w:t>
+      </w:r>
+      <w:proofErr w:type="gramStart"/>
+      <w:r>
+        <w:t>For</w:t>
+      </w:r>
+      <w:proofErr w:type="gramEnd"/>
+      <w:r>
+        <w:t xml:space="preserve"> Free, which has the exact same game play as Plague Inc and no legal action has been take against Fun Games For Free. </w:t>
       </w:r>
     </w:p>
     <w:p>
@@ -6356,14 +6606,14 @@
           <w:color w:val="auto"/>
         </w:rPr>
       </w:pPr>
-      <w:bookmarkStart w:id="12" w:name="_Toc36288352"/>
+      <w:bookmarkStart w:id="13" w:name="_Toc36288352"/>
       <w:r>
         <w:rPr>
           <w:color w:val="auto"/>
         </w:rPr>
         <w:t>Method of Approach</w:t>
       </w:r>
-      <w:bookmarkEnd w:id="12"/>
+      <w:bookmarkEnd w:id="13"/>
     </w:p>
     <w:p>
       <w:r>
@@ -6386,14 +6636,14 @@
           <w:color w:val="auto"/>
         </w:rPr>
       </w:pPr>
-      <w:bookmarkStart w:id="13" w:name="_Toc36288353"/>
+      <w:bookmarkStart w:id="14" w:name="_Toc36288353"/>
       <w:r>
         <w:rPr>
           <w:color w:val="auto"/>
         </w:rPr>
         <w:t>Technologies:</w:t>
       </w:r>
-      <w:bookmarkEnd w:id="13"/>
+      <w:bookmarkEnd w:id="14"/>
     </w:p>
     <w:p>
       <w:r>
@@ -6406,7 +6656,15 @@
         <w:t>readymade</w:t>
       </w:r>
       <w:r>
-        <w:t xml:space="preserve"> assets (buttons, datagrids, etc.) this will reduce the amount of time need to create the interface and therefore allow for more time to be spent working on the logic behind the interface. This will also allow for more features that are not </w:t>
+        <w:t xml:space="preserve"> assets (buttons, </w:t>
+      </w:r>
+      <w:proofErr w:type="spellStart"/>
+      <w:r>
+        <w:t>datagrids</w:t>
+      </w:r>
+      <w:proofErr w:type="spellEnd"/>
+      <w:r>
+        <w:t xml:space="preserve">, etc.) this will reduce the amount of time need to create the interface and therefore allow for more time to be spent working on the logic behind the interface. This will also allow for more features that are not </w:t>
       </w:r>
       <w:r>
         <w:t>specifically require, but will improve it function, to be more likely to be completed before the end of the project.</w:t>
@@ -6414,7 +6672,15 @@
     </w:p>
     <w:p>
       <w:r>
-        <w:t xml:space="preserve">I have not used a database as this would require the application to be connect to the internet at all times. As Plague Inc. is what my project is based </w:t>
+        <w:t xml:space="preserve">I have not used a database as this </w:t>
+      </w:r>
+      <w:proofErr w:type="gramStart"/>
+      <w:r>
+        <w:t>would require the application to be connect to the internet at all times</w:t>
+      </w:r>
+      <w:proofErr w:type="gramEnd"/>
+      <w:r>
+        <w:t xml:space="preserve">. As Plague Inc. is what my project is based </w:t>
       </w:r>
       <w:r>
         <w:t>upon,</w:t>
@@ -6437,7 +6703,23 @@
     </w:p>
     <w:p>
       <w:r>
-        <w:t xml:space="preserve">In order to backup and change manage the project all files are stored on GitHub, which will allow for changes made to be pushed to the master copy on the GitHub server. There is the device with all files goes missing or damaged all of the data can be recovered by downloading it from GitHub. There is also a log of all of the changes made to the program over the time of the project. If there was an error that was not present during the last chunk of </w:t>
+        <w:t xml:space="preserve">In order to backup and change manage the project all files are stored on GitHub, which will allow for changes made to be pushed to the master copy on the GitHub server. There is the device with all files goes missing or damaged </w:t>
+      </w:r>
+      <w:proofErr w:type="gramStart"/>
+      <w:r>
+        <w:t>all of</w:t>
+      </w:r>
+      <w:proofErr w:type="gramEnd"/>
+      <w:r>
+        <w:t xml:space="preserve"> the data can be recovered by downloading it from GitHub. There is also a log of </w:t>
+      </w:r>
+      <w:proofErr w:type="gramStart"/>
+      <w:r>
+        <w:t>all of</w:t>
+      </w:r>
+      <w:proofErr w:type="gramEnd"/>
+      <w:r>
+        <w:t xml:space="preserve"> the changes made to the program over the time of the project. If there was an error that was not present during the last chunk of </w:t>
       </w:r>
       <w:r>
         <w:t>code,</w:t>
@@ -6449,18 +6731,86 @@
     <w:p>
       <w:pPr>
         <w:pStyle w:val="Heading1"/>
-        <w:rPr>
-          <w:color w:val="auto"/>
-        </w:rPr>
       </w:pPr>
-      <w:bookmarkStart w:id="14" w:name="_Toc36288354"/>
+      <w:r>
+        <w:t>Release/Compatible Operating Systems:</w:t>
+      </w:r>
+    </w:p>
+    <w:p>
+      <w:pPr>
+        <w:widowControl w:val="0"/>
+      </w:pPr>
+      <w:r>
+        <w:t xml:space="preserve">As of the development of the game, it can run on windows </w:t>
+      </w:r>
+      <w:r>
+        <w:t xml:space="preserve">7 and </w:t>
+      </w:r>
+      <w:r>
+        <w:t>higher</w:t>
+      </w:r>
+      <w:r>
+        <w:t xml:space="preserve">. When it comes to public release of the game it will be done on </w:t>
+      </w:r>
+      <w:r>
+        <w:t xml:space="preserve">both iOS and android mobile devices, which is because </w:t>
+      </w:r>
+      <w:proofErr w:type="gramStart"/>
+      <w:r>
+        <w:t>the majority of</w:t>
+      </w:r>
+      <w:proofErr w:type="gramEnd"/>
+      <w:r>
+        <w:t xml:space="preserve"> mobile devices use these operating systems.</w:t>
+      </w:r>
+      <w:r>
+        <w:rPr>
+          <w:sz w:val="60"/>
+          <w:szCs w:val="60"/>
+        </w:rPr>
+        <w:t xml:space="preserve"> </w:t>
+      </w:r>
+      <w:proofErr w:type="gramStart"/>
+      <w:r>
+        <w:t>Therefore</w:t>
+      </w:r>
+      <w:proofErr w:type="gramEnd"/>
+      <w:r>
+        <w:t xml:space="preserve"> we will have more potential customers who are likely to </w:t>
+      </w:r>
+      <w:r>
+        <w:t xml:space="preserve">download the app, compared to if it was just release on Windows. </w:t>
+      </w:r>
+    </w:p>
+    <w:p>
+      <w:pPr>
+        <w:widowControl w:val="0"/>
+        <w:rPr>
+          <w:sz w:val="20"/>
+          <w:szCs w:val="20"/>
+        </w:rPr>
+      </w:pPr>
+      <w:r>
+        <w:lastRenderedPageBreak/>
+        <w:t> </w:t>
+      </w:r>
+    </w:p>
+    <w:p/>
+    <w:p>
+      <w:pPr>
+        <w:pStyle w:val="Heading1"/>
+        <w:rPr>
+          <w:color w:val="auto"/>
+        </w:rPr>
+      </w:pPr>
+      <w:bookmarkStart w:id="15" w:name="_Toc36288354"/>
       <w:r>
         <w:rPr>
           <w:color w:val="auto"/>
         </w:rPr>
         <w:t>Risk Assessment:</w:t>
       </w:r>
-      <w:bookmarkEnd w:id="14"/>
+      <w:bookmarkEnd w:id="15"/>
       <w:r>
         <w:rPr>
           <w:color w:val="auto"/>
@@ -6472,11 +6822,11 @@
       <w:pPr>
         <w:pStyle w:val="Heading2"/>
       </w:pPr>
-      <w:bookmarkStart w:id="15" w:name="_Toc36288355"/>
+      <w:bookmarkStart w:id="16" w:name="_Toc36288355"/>
       <w:r>
         <w:t>Risk Matrix:</w:t>
       </w:r>
-      <w:bookmarkEnd w:id="15"/>
+      <w:bookmarkEnd w:id="16"/>
     </w:p>
     <w:tbl>
       <w:tblPr>
@@ -6569,7 +6919,6 @@
           </w:tcPr>
           <w:p>
             <w:r>
-              <w:lastRenderedPageBreak/>
               <w:t>1</w:t>
             </w:r>
           </w:p>
@@ -6922,9 +7271,11 @@
             <w:tcW w:w="1134" w:type="dxa"/>
           </w:tcPr>
           <w:p>
+            <w:proofErr w:type="gramStart"/>
             <w:r>
               <w:t>Take Action</w:t>
             </w:r>
+            <w:proofErr w:type="gramEnd"/>
           </w:p>
         </w:tc>
         <w:tc>
@@ -7017,7 +7368,11 @@
               <w:t xml:space="preserve"> additionally stored on GitHub. </w:t>
             </w:r>
             <w:r>
-              <w:t xml:space="preserve">All changes are pushed to GitHub, so if something happens to the device being used the code can be downloaded onto another machine. </w:t>
+              <w:t xml:space="preserve">All changes are pushed to GitHub, so if something happens to the device being </w:t>
+            </w:r>
+            <w:r>
+              <w:lastRenderedPageBreak/>
+              <w:t xml:space="preserve">used the code can be downloaded onto another machine. </w:t>
             </w:r>
           </w:p>
         </w:tc>
@@ -7031,14 +7386,14 @@
           <w:color w:val="auto"/>
         </w:rPr>
       </w:pPr>
-      <w:bookmarkStart w:id="16" w:name="_Toc36288356"/>
+      <w:bookmarkStart w:id="17" w:name="_Toc36288356"/>
       <w:r>
         <w:rPr>
           <w:color w:val="auto"/>
         </w:rPr>
         <w:t>Summary:</w:t>
       </w:r>
-      <w:bookmarkEnd w:id="16"/>
+      <w:bookmarkEnd w:id="17"/>
     </w:p>
     <w:p>
       <w:r>
@@ -7057,11 +7412,7 @@
         <w:t xml:space="preserve"> risks </w:t>
       </w:r>
       <w:r>
-        <w:t xml:space="preserve">may not be discovered until they have taken affect. Which is why it is important to have contingencies in place </w:t>
-      </w:r>
-      <w:r>
-        <w:lastRenderedPageBreak/>
-        <w:t>to make sure that any unknown risks have a reduced impact.</w:t>
+        <w:t>may not be discovered until they have taken affect. Which is why it is important to have contingencies in place to make sure that any unknown risks have a reduced impact.</w:t>
       </w:r>
       <w:r>
         <w:t xml:space="preserve"> But the risks that we have currently identified are not </w:t>
@@ -7090,14 +7441,14 @@
           <w:color w:val="auto"/>
         </w:rPr>
       </w:pPr>
-      <w:bookmarkStart w:id="17" w:name="_Toc36288357"/>
+      <w:bookmarkStart w:id="18" w:name="_Toc36288357"/>
       <w:r>
         <w:rPr>
           <w:color w:val="auto"/>
         </w:rPr>
         <w:t>Design Diagrams:</w:t>
       </w:r>
-      <w:bookmarkEnd w:id="17"/>
+      <w:bookmarkEnd w:id="18"/>
       <w:r>
         <w:rPr>
           <w:color w:val="auto"/>
@@ -7112,7 +7463,7 @@
           <w:color w:val="auto"/>
         </w:rPr>
       </w:pPr>
-      <w:bookmarkStart w:id="18" w:name="_Toc36288358"/>
+      <w:bookmarkStart w:id="19" w:name="_Toc36288358"/>
       <w:r>
         <w:rPr>
           <w:color w:val="auto"/>
@@ -7125,7 +7476,7 @@
         </w:rPr>
         <w:t xml:space="preserve"> (World Tab):</w:t>
       </w:r>
-      <w:bookmarkEnd w:id="18"/>
+      <w:bookmarkEnd w:id="19"/>
     </w:p>
     <w:p>
       <w:r>
@@ -7184,18 +7535,22 @@
           <w:color w:val="auto"/>
         </w:rPr>
       </w:pPr>
-      <w:bookmarkStart w:id="19" w:name="_Toc36288359"/>
+      <w:bookmarkStart w:id="20" w:name="_Toc36288359"/>
       <w:r>
         <w:rPr>
           <w:color w:val="auto"/>
         </w:rPr>
         <w:t>Interface Design (Upgrade Tab):</w:t>
       </w:r>
-      <w:bookmarkEnd w:id="19"/>
-    </w:p>
-    <w:p>
-      <w:r>
-        <w:t xml:space="preserve">Once the user has change to this tab the game will automatically pauses, so that the user does not have to worry about how the malware is progressing while upgrading the malware. This will also include the leader board, so the user can see how they are currently doing compare to previous runs. Once the user has </w:t>
+      <w:bookmarkEnd w:id="20"/>
+    </w:p>
+    <w:p>
+      <w:r>
+        <w:t xml:space="preserve">Once the user has change to this tab the game will automatically pauses, so that the user does not have to worry about how the malware is progressing while upgrading the malware. This will also include the leader board, so the user can see how they are currently doing compare to previous </w:t>
+      </w:r>
+      <w:r>
+        <w:lastRenderedPageBreak/>
+        <w:t xml:space="preserve">runs. Once the user has </w:t>
       </w:r>
       <w:r>
         <w:t>selected</w:t>
@@ -7209,7 +7564,6 @@
         <w:rPr>
           <w:noProof/>
         </w:rPr>
-        <w:lastRenderedPageBreak/>
         <w:drawing>
           <wp:inline distT="0" distB="0" distL="0" distR="0" wp14:anchorId="63327B97" wp14:editId="79E24714">
             <wp:extent cx="5731510" cy="4354830"/>
@@ -7254,7 +7608,7 @@
           <w:color w:val="auto"/>
         </w:rPr>
       </w:pPr>
-      <w:bookmarkStart w:id="20" w:name="_Toc36288360"/>
+      <w:bookmarkStart w:id="21" w:name="_Toc36288360"/>
       <w:r>
         <w:rPr>
           <w:color w:val="auto"/>
@@ -7273,7 +7627,7 @@
         </w:rPr>
         <w:t>:</w:t>
       </w:r>
-      <w:bookmarkEnd w:id="20"/>
+      <w:bookmarkEnd w:id="21"/>
     </w:p>
     <w:p>
       <w:r>
@@ -7283,7 +7637,15 @@
         <w:t>game,</w:t>
       </w:r>
       <w:r>
-        <w:t xml:space="preserve"> the user needs to select there difficulty (Casual, Normal, Hard) and the name that they want to call </w:t>
+        <w:t xml:space="preserve"> the user needs to select </w:t>
+      </w:r>
+      <w:proofErr w:type="gramStart"/>
+      <w:r>
+        <w:t>there</w:t>
+      </w:r>
+      <w:proofErr w:type="gramEnd"/>
+      <w:r>
+        <w:t xml:space="preserve"> difficulty (Casual, Normal, Hard) and the name that they want to call </w:t>
       </w:r>
       <w:r>
         <w:t>their</w:t>
@@ -7341,11 +7703,12 @@
           <w:color w:val="auto"/>
         </w:rPr>
       </w:pPr>
-      <w:bookmarkStart w:id="21" w:name="_Toc36288361"/>
-      <w:r>
-        <w:rPr>
-          <w:color w:val="auto"/>
-        </w:rPr>
+      <w:bookmarkStart w:id="22" w:name="_Toc36288361"/>
+      <w:r>
+        <w:rPr>
+          <w:color w:val="auto"/>
+        </w:rPr>
+        <w:lastRenderedPageBreak/>
         <w:t>Instruction/Help</w:t>
       </w:r>
       <w:r>
@@ -7360,7 +7723,7 @@
         </w:rPr>
         <w:t>:</w:t>
       </w:r>
-      <w:bookmarkEnd w:id="21"/>
+      <w:bookmarkEnd w:id="22"/>
     </w:p>
     <w:p>
       <w:r>
@@ -7406,7 +7769,6 @@
     </w:p>
     <w:p>
       <w:r>
-        <w:lastRenderedPageBreak/>
         <w:t>The Instruction</w:t>
       </w:r>
       <w:r>
@@ -7600,14 +7962,14 @@
           <w:color w:val="auto"/>
         </w:rPr>
       </w:pPr>
-      <w:bookmarkStart w:id="22" w:name="_Toc36288362"/>
+      <w:bookmarkStart w:id="23" w:name="_Toc36288362"/>
       <w:r>
         <w:rPr>
           <w:color w:val="auto"/>
         </w:rPr>
         <w:t>Class Diagrams</w:t>
       </w:r>
-      <w:bookmarkEnd w:id="22"/>
+      <w:bookmarkEnd w:id="23"/>
     </w:p>
     <w:p>
       <w:pPr>
@@ -7616,14 +7978,14 @@
           <w:color w:val="auto"/>
         </w:rPr>
       </w:pPr>
-      <w:bookmarkStart w:id="23" w:name="_Toc36288363"/>
+      <w:bookmarkStart w:id="24" w:name="_Toc36288363"/>
       <w:r>
         <w:rPr>
           <w:color w:val="auto"/>
         </w:rPr>
         <w:t>Country Class</w:t>
       </w:r>
-      <w:bookmarkEnd w:id="23"/>
+      <w:bookmarkEnd w:id="24"/>
     </w:p>
     <w:p>
       <w:r>
@@ -7669,7 +8031,11 @@
     </w:p>
     <w:p>
       <w:r>
-        <w:t>At the start of the game the fixed device and the devices are the exact same values. During the game the devices will reduce as they become infected by the malware. The purpose of the fixed device is for the operating system restricts. As we need to know how many there were original for how many can be infected with the current restrictions of operating systems. The restricted variable is to determine which countries have restricted internet access and will be change to false once a certain condition has been met</w:t>
+        <w:t xml:space="preserve">At the start of the game the fixed device and the devices are the exact same values. During the game the devices will reduce as they become infected by the malware. The purpose of the fixed device is for the operating system restricts. As we need to know how many there were original for how many can be infected with the current restrictions of operating systems. The restricted variable is to determine which countries have restricted internet access and will be change to false once a certain </w:t>
+      </w:r>
+      <w:r>
+        <w:lastRenderedPageBreak/>
+        <w:t>condition has been met</w:t>
       </w:r>
       <w:r>
         <w:t xml:space="preserve">, at which time the country will start losing devices. </w:t>
@@ -7685,15 +8051,14 @@
           <w:color w:val="auto"/>
         </w:rPr>
       </w:pPr>
-      <w:bookmarkStart w:id="24" w:name="_Toc36288364"/>
-      <w:r>
-        <w:rPr>
-          <w:color w:val="auto"/>
-        </w:rPr>
-        <w:lastRenderedPageBreak/>
+      <w:bookmarkStart w:id="25" w:name="_Toc36288364"/>
+      <w:r>
+        <w:rPr>
+          <w:color w:val="auto"/>
+        </w:rPr>
         <w:t>Malware Class</w:t>
       </w:r>
-      <w:bookmarkEnd w:id="24"/>
+      <w:bookmarkEnd w:id="25"/>
     </w:p>
     <w:p>
       <w:r>
@@ -7756,11 +8121,16 @@
       <w:pPr>
         <w:pStyle w:val="Heading3"/>
       </w:pPr>
-      <w:bookmarkStart w:id="25" w:name="_Toc36288365"/>
-      <w:r>
-        <w:t>ReadWrite Class:</w:t>
-      </w:r>
-      <w:bookmarkEnd w:id="25"/>
+      <w:bookmarkStart w:id="26" w:name="_Toc36288365"/>
+      <w:proofErr w:type="spellStart"/>
+      <w:r>
+        <w:t>ReadWrite</w:t>
+      </w:r>
+      <w:proofErr w:type="spellEnd"/>
+      <w:r>
+        <w:t xml:space="preserve"> Class:</w:t>
+      </w:r>
+      <w:bookmarkEnd w:id="26"/>
     </w:p>
     <w:p>
       <w:r>
@@ -7775,18 +8145,18 @@
       <w:pPr>
         <w:pStyle w:val="Heading2"/>
       </w:pPr>
-      <w:bookmarkStart w:id="26" w:name="_Toc36288366"/>
+      <w:bookmarkStart w:id="27" w:name="_Toc36288366"/>
       <w:r>
         <w:lastRenderedPageBreak/>
         <w:t>Logic Design:</w:t>
       </w:r>
-      <w:bookmarkEnd w:id="26"/>
+      <w:bookmarkEnd w:id="27"/>
     </w:p>
     <w:p>
       <w:pPr>
         <w:pStyle w:val="Heading3"/>
       </w:pPr>
-      <w:bookmarkStart w:id="27" w:name="_Toc36288367"/>
+      <w:bookmarkStart w:id="28" w:name="_Toc36288367"/>
       <w:r>
         <w:t>Infect</w:t>
       </w:r>
@@ -7799,7 +8169,7 @@
       <w:r>
         <w:t>:</w:t>
       </w:r>
-      <w:bookmarkEnd w:id="27"/>
+      <w:bookmarkEnd w:id="28"/>
     </w:p>
     <w:p>
       <w:r>
@@ -7807,7 +8177,7 @@
           <v:shape id="_x0000_i1025" type="#_x0000_t75" style="width:458.4pt;height:477.6pt" o:ole="">
             <v:imagedata r:id="rId16" o:title=""/>
           </v:shape>
-          <o:OLEObject Type="Embed" ProgID="Visio.Drawing.15" ShapeID="_x0000_i1025" DrawAspect="Content" ObjectID="_1648370120" r:id="rId17"/>
+          <o:OLEObject Type="Embed" ProgID="Visio.Drawing.15" ShapeID="_x0000_i1025" DrawAspect="Content" ObjectID="_1648545979" r:id="rId17"/>
         </w:object>
       </w:r>
     </w:p>
@@ -7830,7 +8200,7 @@
       <w:pPr>
         <w:pStyle w:val="Heading3"/>
       </w:pPr>
-      <w:bookmarkStart w:id="28" w:name="_Toc36288368"/>
+      <w:bookmarkStart w:id="29" w:name="_Toc36288368"/>
       <w:r>
         <w:lastRenderedPageBreak/>
         <w:t>Upgrade Buttons</w:t>
@@ -7841,7 +8211,7 @@
       <w:r>
         <w:t>:</w:t>
       </w:r>
-      <w:bookmarkEnd w:id="28"/>
+      <w:bookmarkEnd w:id="29"/>
     </w:p>
     <w:p>
       <w:r>
@@ -7849,14 +8219,22 @@
           <v:shape id="_x0000_i1026" type="#_x0000_t75" style="width:444.6pt;height:669pt" o:ole="">
             <v:imagedata r:id="rId18" o:title=""/>
           </v:shape>
-          <o:OLEObject Type="Embed" ProgID="Visio.Drawing.15" ShapeID="_x0000_i1026" DrawAspect="Content" ObjectID="_1648370121" r:id="rId19"/>
+          <o:OLEObject Type="Embed" ProgID="Visio.Drawing.15" ShapeID="_x0000_i1026" DrawAspect="Content" ObjectID="_1648545980" r:id="rId19"/>
         </w:object>
       </w:r>
     </w:p>
     <w:p>
       <w:r>
         <w:lastRenderedPageBreak/>
-        <w:t>This code works by running through each of the possible outcomes of pressing the button until one is either met or it has reached the last possible outcome. As the only reason the button would not do anything is if the user has not got the money necessary for the upgrade. Once the code has decided which upgrade the user is buying the level is increased and the money for that upgrade is deducted. In case the user the user presses the button once they have fully upgrade a pop up will display to tell them they have already fully upgrade.</w:t>
+        <w:t xml:space="preserve">This code works by running through each of the possible outcomes of pressing the button until one is either met or it has reached the last possible outcome. As the only reason the button would not do anything is if the user has not got the money necessary for the upgrade. Once the code has decided which upgrade the user is buying the level is increased and the money for that upgrade is deducted. In case the user the user presses the button once they have fully </w:t>
+      </w:r>
+      <w:proofErr w:type="gramStart"/>
+      <w:r>
+        <w:t>upgrade</w:t>
+      </w:r>
+      <w:proofErr w:type="gramEnd"/>
+      <w:r>
+        <w:t xml:space="preserve"> a pop up will display to tell them they have already fully upgrade.</w:t>
       </w:r>
     </w:p>
     <w:p>
@@ -7866,14 +8244,14 @@
           <w:color w:val="auto"/>
         </w:rPr>
       </w:pPr>
-      <w:bookmarkStart w:id="29" w:name="_Toc36288369"/>
+      <w:bookmarkStart w:id="30" w:name="_Toc36288369"/>
       <w:r>
         <w:rPr>
           <w:color w:val="auto"/>
         </w:rPr>
         <w:t>Task Run Down</w:t>
       </w:r>
-      <w:bookmarkEnd w:id="29"/>
+      <w:bookmarkEnd w:id="30"/>
     </w:p>
     <w:p>
       <w:pPr>
@@ -7882,14 +8260,14 @@
           <w:color w:val="auto"/>
         </w:rPr>
       </w:pPr>
-      <w:bookmarkStart w:id="30" w:name="_Toc36288370"/>
+      <w:bookmarkStart w:id="31" w:name="_Toc36288370"/>
       <w:r>
         <w:rPr>
           <w:color w:val="auto"/>
         </w:rPr>
         <w:t>Interface:</w:t>
       </w:r>
-      <w:bookmarkEnd w:id="30"/>
+      <w:bookmarkEnd w:id="31"/>
     </w:p>
     <w:p>
       <w:r>
@@ -7909,14 +8287,14 @@
           <w:color w:val="auto"/>
         </w:rPr>
       </w:pPr>
-      <w:bookmarkStart w:id="31" w:name="_Toc36288371"/>
+      <w:bookmarkStart w:id="32" w:name="_Toc36288371"/>
       <w:r>
         <w:rPr>
           <w:color w:val="auto"/>
         </w:rPr>
         <w:t>Classes:</w:t>
       </w:r>
-      <w:bookmarkEnd w:id="31"/>
+      <w:bookmarkEnd w:id="32"/>
     </w:p>
     <w:p>
       <w:r>
@@ -7926,7 +8304,28 @@
         <w:t>features</w:t>
       </w:r>
       <w:r>
-        <w:t xml:space="preserve"> of C# is that it allows for the coder to create there own class inorder to store data, this is mainly to make the code easier to read and to also reduce </w:t>
+        <w:t xml:space="preserve"> of C# is that it allows for the coder to create </w:t>
+      </w:r>
+      <w:proofErr w:type="spellStart"/>
+      <w:proofErr w:type="gramStart"/>
+      <w:r>
+        <w:t>there</w:t>
+      </w:r>
+      <w:proofErr w:type="gramEnd"/>
+      <w:r>
+        <w:t xml:space="preserve"> own</w:t>
+      </w:r>
+      <w:proofErr w:type="spellEnd"/>
+      <w:r>
+        <w:t xml:space="preserve"> class </w:t>
+      </w:r>
+      <w:proofErr w:type="spellStart"/>
+      <w:r>
+        <w:t>inorder</w:t>
+      </w:r>
+      <w:proofErr w:type="spellEnd"/>
+      <w:r>
+        <w:t xml:space="preserve"> to store data, this is mainly to make the code easier to read and to also reduce </w:t>
       </w:r>
     </w:p>
     <w:p>
@@ -7936,14 +8335,14 @@
           <w:color w:val="auto"/>
         </w:rPr>
       </w:pPr>
-      <w:bookmarkStart w:id="32" w:name="_Toc36288372"/>
+      <w:bookmarkStart w:id="33" w:name="_Toc36288372"/>
       <w:r>
         <w:rPr>
           <w:color w:val="auto"/>
         </w:rPr>
         <w:t>Countries:</w:t>
       </w:r>
-      <w:bookmarkEnd w:id="32"/>
+      <w:bookmarkEnd w:id="33"/>
     </w:p>
     <w:p>
       <w:r>
@@ -7957,14 +8356,14 @@
           <w:color w:val="auto"/>
         </w:rPr>
       </w:pPr>
-      <w:bookmarkStart w:id="33" w:name="_Toc36288373"/>
+      <w:bookmarkStart w:id="34" w:name="_Toc36288373"/>
       <w:r>
         <w:rPr>
           <w:color w:val="auto"/>
         </w:rPr>
         <w:t>Malware:</w:t>
       </w:r>
-      <w:bookmarkEnd w:id="33"/>
+      <w:bookmarkEnd w:id="34"/>
     </w:p>
     <w:p>
       <w:r>
@@ -8008,18 +8407,26 @@
           <w:color w:val="auto"/>
         </w:rPr>
       </w:pPr>
-      <w:bookmarkStart w:id="34" w:name="_Toc36288374"/>
+      <w:bookmarkStart w:id="35" w:name="_Toc36288374"/>
       <w:r>
         <w:rPr>
           <w:color w:val="auto"/>
         </w:rPr>
         <w:t>Timers:</w:t>
       </w:r>
-      <w:bookmarkEnd w:id="34"/>
-    </w:p>
-    <w:p>
-      <w:r>
-        <w:t xml:space="preserve">There are two timers that are responsible for the majority of the applications functionality. The first timer (timer1) is responsible for the processes that take place during each simulated day in the applications. This involves how many devices are infected and how much they have made. The number of infected devices is randomly generated using the malware infection level to determine the </w:t>
+      <w:bookmarkEnd w:id="35"/>
+    </w:p>
+    <w:p>
+      <w:r>
+        <w:t xml:space="preserve">There are two timers that are responsible for </w:t>
+      </w:r>
+      <w:proofErr w:type="gramStart"/>
+      <w:r>
+        <w:t>the majority of</w:t>
+      </w:r>
+      <w:proofErr w:type="gramEnd"/>
+      <w:r>
+        <w:t xml:space="preserve"> the applications functionality. The first timer (timer1) is responsible for the processes that take place during each simulated day in the applications. This involves how many devices are infected and how much they have made. The number of infected devices is randomly generated using the malware infection level to determine the </w:t>
       </w:r>
       <w:r>
         <w:t>minimum</w:t>
@@ -8086,14 +8493,14 @@
           <w:color w:val="auto"/>
         </w:rPr>
       </w:pPr>
-      <w:bookmarkStart w:id="35" w:name="_Toc36288375"/>
+      <w:bookmarkStart w:id="36" w:name="_Toc36288375"/>
       <w:r>
         <w:rPr>
           <w:color w:val="auto"/>
         </w:rPr>
         <w:t>Win and Lose Scenario:</w:t>
       </w:r>
-      <w:bookmarkEnd w:id="35"/>
+      <w:bookmarkEnd w:id="36"/>
     </w:p>
     <w:p>
       <w:r>
@@ -8122,7 +8529,7 @@
           <w:color w:val="auto"/>
         </w:rPr>
       </w:pPr>
-      <w:bookmarkStart w:id="36" w:name="_Toc36288376"/>
+      <w:bookmarkStart w:id="37" w:name="_Toc36288376"/>
       <w:r>
         <w:rPr>
           <w:color w:val="auto"/>
@@ -8141,7 +8548,7 @@
         </w:rPr>
         <w:t>:</w:t>
       </w:r>
-      <w:bookmarkEnd w:id="36"/>
+      <w:bookmarkEnd w:id="37"/>
     </w:p>
     <w:p>
       <w:r>
@@ -8163,7 +8570,15 @@
         <w:t xml:space="preserve"> and the appropriate </w:t>
       </w:r>
       <w:r>
-        <w:t>amount of currency will be deducted from the players total. As mentioned prior in classes as the stats increases so will either the currency generated per day or the number of device infected per day.</w:t>
+        <w:t xml:space="preserve">amount of currency will be deducted from the players total. As mentioned prior in classes as the stats increases so will either the currency generated per day or the number of </w:t>
+      </w:r>
+      <w:proofErr w:type="gramStart"/>
+      <w:r>
+        <w:t>device</w:t>
+      </w:r>
+      <w:proofErr w:type="gramEnd"/>
+      <w:r>
+        <w:t xml:space="preserve"> infected per day.</w:t>
       </w:r>
     </w:p>
     <w:p>
@@ -8173,14 +8588,14 @@
           <w:color w:val="auto"/>
         </w:rPr>
       </w:pPr>
-      <w:bookmarkStart w:id="37" w:name="_Toc36288377"/>
+      <w:bookmarkStart w:id="38" w:name="_Toc36288377"/>
       <w:r>
         <w:rPr>
           <w:color w:val="auto"/>
         </w:rPr>
         <w:t>Difficulty Levels:</w:t>
       </w:r>
-      <w:bookmarkEnd w:id="37"/>
+      <w:bookmarkEnd w:id="38"/>
     </w:p>
     <w:p>
       <w:r>
@@ -8197,14 +8612,14 @@
           <w:color w:val="auto"/>
         </w:rPr>
       </w:pPr>
-      <w:bookmarkStart w:id="38" w:name="_Toc36288378"/>
+      <w:bookmarkStart w:id="39" w:name="_Toc36288378"/>
       <w:r>
         <w:rPr>
           <w:color w:val="auto"/>
         </w:rPr>
         <w:t>Casual:</w:t>
       </w:r>
-      <w:bookmarkEnd w:id="38"/>
+      <w:bookmarkEnd w:id="39"/>
     </w:p>
     <w:p>
       <w:r>
@@ -8254,14 +8669,14 @@
           <w:color w:val="auto"/>
         </w:rPr>
       </w:pPr>
-      <w:bookmarkStart w:id="39" w:name="_Toc36288379"/>
+      <w:bookmarkStart w:id="40" w:name="_Toc36288379"/>
       <w:r>
         <w:rPr>
           <w:color w:val="auto"/>
         </w:rPr>
         <w:t>Normal:</w:t>
       </w:r>
-      <w:bookmarkEnd w:id="39"/>
+      <w:bookmarkEnd w:id="40"/>
     </w:p>
     <w:p>
       <w:r>
@@ -8296,14 +8711,14 @@
           <w:color w:val="auto"/>
         </w:rPr>
       </w:pPr>
-      <w:bookmarkStart w:id="40" w:name="_Toc36288380"/>
+      <w:bookmarkStart w:id="41" w:name="_Toc36288380"/>
       <w:r>
         <w:rPr>
           <w:color w:val="auto"/>
         </w:rPr>
         <w:t>Hard:</w:t>
       </w:r>
-      <w:bookmarkEnd w:id="40"/>
+      <w:bookmarkEnd w:id="41"/>
     </w:p>
     <w:p>
       <w:r>
@@ -8339,14 +8754,14 @@
           <w:color w:val="auto"/>
         </w:rPr>
       </w:pPr>
-      <w:bookmarkStart w:id="41" w:name="_Toc36288381"/>
+      <w:bookmarkStart w:id="42" w:name="_Toc36288381"/>
       <w:r>
         <w:rPr>
           <w:color w:val="auto"/>
         </w:rPr>
         <w:t>Infecting Restricted Countries:</w:t>
       </w:r>
-      <w:bookmarkEnd w:id="41"/>
+      <w:bookmarkEnd w:id="42"/>
     </w:p>
     <w:p>
       <w:r>
@@ -8366,7 +8781,15 @@
       </w:r>
       <w:r>
         <w:lastRenderedPageBreak/>
-        <w:t xml:space="preserve">This condition is that one percent of all device in the world have to be infected. </w:t>
+        <w:t xml:space="preserve">This condition is that one percent of all device in the world </w:t>
+      </w:r>
+      <w:proofErr w:type="gramStart"/>
+      <w:r>
+        <w:t>have to</w:t>
+      </w:r>
+      <w:proofErr w:type="gramEnd"/>
+      <w:r>
+        <w:t xml:space="preserve"> be infected. </w:t>
       </w:r>
       <w:r>
         <w:t>Once that condition has been met</w:t>
@@ -8405,14 +8828,14 @@
           <w:color w:val="auto"/>
         </w:rPr>
       </w:pPr>
-      <w:bookmarkStart w:id="42" w:name="_Toc36288382"/>
+      <w:bookmarkStart w:id="43" w:name="_Toc36288382"/>
       <w:r>
         <w:rPr>
           <w:color w:val="auto"/>
         </w:rPr>
         <w:t>Leader board:</w:t>
       </w:r>
-      <w:bookmarkEnd w:id="42"/>
+      <w:bookmarkEnd w:id="43"/>
       <w:r>
         <w:rPr>
           <w:color w:val="auto"/>
@@ -8449,7 +8872,15 @@
         <w:t xml:space="preserve"> previous games and see how they can improve. </w:t>
       </w:r>
       <w:r>
-        <w:t xml:space="preserve">This leader board will be located in the upgrades tab, so that they can reflect on previous games while they are upgrading </w:t>
+        <w:t xml:space="preserve">This leader board will </w:t>
+      </w:r>
+      <w:proofErr w:type="gramStart"/>
+      <w:r>
+        <w:t>be located in</w:t>
+      </w:r>
+      <w:proofErr w:type="gramEnd"/>
+      <w:r>
+        <w:t xml:space="preserve"> the upgrades tab, so that they can reflect on previous games while they are upgrading </w:t>
       </w:r>
       <w:r>
         <w:t>their</w:t>
@@ -8465,14 +8896,14 @@
           <w:color w:val="auto"/>
         </w:rPr>
       </w:pPr>
-      <w:bookmarkStart w:id="43" w:name="_Toc36288383"/>
+      <w:bookmarkStart w:id="44" w:name="_Toc36288383"/>
       <w:r>
         <w:rPr>
           <w:color w:val="auto"/>
         </w:rPr>
         <w:t>Operating System Restrictions:</w:t>
       </w:r>
-      <w:bookmarkEnd w:id="43"/>
+      <w:bookmarkEnd w:id="44"/>
     </w:p>
     <w:p>
       <w:r>
@@ -8492,18 +8923,32 @@
           <w:color w:val="auto"/>
         </w:rPr>
       </w:pPr>
-      <w:bookmarkStart w:id="44" w:name="_Toc36288384"/>
+      <w:bookmarkStart w:id="45" w:name="_Toc36288384"/>
       <w:r>
         <w:rPr>
           <w:color w:val="auto"/>
         </w:rPr>
         <w:t>Supervisor Meeting Summaries:</w:t>
       </w:r>
-      <w:bookmarkEnd w:id="44"/>
-    </w:p>
-    <w:p>
-      <w:r>
-        <w:t xml:space="preserve">The purpose of this section is to document all of the process and ideas that were generated during theses meeting. </w:t>
+      <w:bookmarkEnd w:id="45"/>
+    </w:p>
+    <w:p>
+      <w:r>
+        <w:t xml:space="preserve">The purpose of this section is to document </w:t>
+      </w:r>
+      <w:proofErr w:type="gramStart"/>
+      <w:r>
+        <w:t>all of</w:t>
+      </w:r>
+      <w:proofErr w:type="gramEnd"/>
+      <w:r>
+        <w:t xml:space="preserve"> the process and ideas that were generated during </w:t>
+      </w:r>
+      <w:r>
+        <w:t>these</w:t>
+      </w:r>
+      <w:r>
+        <w:t xml:space="preserve"> meeting. </w:t>
       </w:r>
     </w:p>
     <w:p>
@@ -8513,14 +8958,14 @@
           <w:color w:val="auto"/>
         </w:rPr>
       </w:pPr>
-      <w:bookmarkStart w:id="45" w:name="_Toc36288385"/>
+      <w:bookmarkStart w:id="46" w:name="_Toc36288385"/>
       <w:r>
         <w:rPr>
           <w:color w:val="auto"/>
         </w:rPr>
         <w:t>Week 1:</w:t>
       </w:r>
-      <w:bookmarkEnd w:id="45"/>
+      <w:bookmarkEnd w:id="46"/>
     </w:p>
     <w:p>
       <w:r>
@@ -8540,14 +8985,14 @@
           <w:color w:val="auto"/>
         </w:rPr>
       </w:pPr>
-      <w:bookmarkStart w:id="46" w:name="_Toc36288386"/>
+      <w:bookmarkStart w:id="47" w:name="_Toc36288386"/>
       <w:r>
         <w:rPr>
           <w:color w:val="auto"/>
         </w:rPr>
         <w:t>Week 2:</w:t>
       </w:r>
-      <w:bookmarkEnd w:id="46"/>
+      <w:bookmarkEnd w:id="47"/>
     </w:p>
     <w:p>
       <w:r>
@@ -8570,14 +9015,14 @@
           <w:color w:val="auto"/>
         </w:rPr>
       </w:pPr>
-      <w:bookmarkStart w:id="47" w:name="_Toc36288387"/>
+      <w:bookmarkStart w:id="48" w:name="_Toc36288387"/>
       <w:r>
         <w:rPr>
           <w:color w:val="auto"/>
         </w:rPr>
         <w:t>Week 3:</w:t>
       </w:r>
-      <w:bookmarkEnd w:id="47"/>
+      <w:bookmarkEnd w:id="48"/>
     </w:p>
     <w:p>
       <w:r>
@@ -8591,14 +9036,14 @@
           <w:color w:val="auto"/>
         </w:rPr>
       </w:pPr>
-      <w:bookmarkStart w:id="48" w:name="_Toc36288388"/>
+      <w:bookmarkStart w:id="49" w:name="_Toc36288388"/>
       <w:r>
         <w:rPr>
           <w:color w:val="auto"/>
         </w:rPr>
         <w:t>Week 4:</w:t>
       </w:r>
-      <w:bookmarkEnd w:id="48"/>
+      <w:bookmarkEnd w:id="49"/>
     </w:p>
     <w:p>
       <w:r>
@@ -8624,14 +9069,14 @@
           <w:color w:val="auto"/>
         </w:rPr>
       </w:pPr>
-      <w:bookmarkStart w:id="49" w:name="_Toc36288389"/>
+      <w:bookmarkStart w:id="50" w:name="_Toc36288389"/>
       <w:r>
         <w:rPr>
           <w:color w:val="auto"/>
         </w:rPr>
         <w:t>Week 5:</w:t>
       </w:r>
-      <w:bookmarkEnd w:id="49"/>
+      <w:bookmarkEnd w:id="50"/>
     </w:p>
     <w:p>
       <w:r>
@@ -8645,7 +9090,7 @@
           <w:color w:val="auto"/>
         </w:rPr>
       </w:pPr>
-      <w:bookmarkStart w:id="50" w:name="_Toc36288390"/>
+      <w:bookmarkStart w:id="51" w:name="_Toc36288390"/>
       <w:r>
         <w:rPr>
           <w:color w:val="auto"/>
@@ -8653,7 +9098,7 @@
         <w:lastRenderedPageBreak/>
         <w:t>Week 6:</w:t>
       </w:r>
-      <w:bookmarkEnd w:id="50"/>
+      <w:bookmarkEnd w:id="51"/>
     </w:p>
     <w:p>
       <w:r>
@@ -8682,18 +9127,26 @@
           <w:color w:val="auto"/>
         </w:rPr>
       </w:pPr>
-      <w:bookmarkStart w:id="51" w:name="_Toc36288391"/>
+      <w:bookmarkStart w:id="52" w:name="_Toc36288391"/>
       <w:r>
         <w:rPr>
           <w:color w:val="auto"/>
         </w:rPr>
         <w:t>Week 7:</w:t>
       </w:r>
-      <w:bookmarkEnd w:id="51"/>
-    </w:p>
-    <w:p>
-      <w:r>
-        <w:t xml:space="preserve">This was the first online meeting using Zoom to discuss all of the changes that have been made to the module to accommodate for the lack of being able to do face to face activities that were previously planned. </w:t>
+      <w:bookmarkEnd w:id="52"/>
+    </w:p>
+    <w:p>
+      <w:r>
+        <w:t xml:space="preserve">This was the first online meeting using Zoom to discuss </w:t>
+      </w:r>
+      <w:proofErr w:type="gramStart"/>
+      <w:r>
+        <w:t>all of</w:t>
+      </w:r>
+      <w:proofErr w:type="gramEnd"/>
+      <w:r>
+        <w:t xml:space="preserve"> the changes that have been made to the module to accommodate for the lack of being able to do face to face activities that were previously planned. </w:t>
       </w:r>
       <w:r>
         <w:t xml:space="preserve">Although this was mention in email are supervisor found it would be better to go through to make sure that we were clear about what we are now expected to deliver. </w:t>
@@ -8706,14 +9159,14 @@
           <w:color w:val="auto"/>
         </w:rPr>
       </w:pPr>
-      <w:bookmarkStart w:id="52" w:name="_Toc36288392"/>
+      <w:bookmarkStart w:id="53" w:name="_Toc36288392"/>
       <w:r>
         <w:rPr>
           <w:color w:val="auto"/>
         </w:rPr>
         <w:t>Week 8:</w:t>
       </w:r>
-      <w:bookmarkEnd w:id="52"/>
+      <w:bookmarkEnd w:id="53"/>
     </w:p>
     <w:p/>
     <w:p>
@@ -8723,14 +9176,14 @@
           <w:color w:val="auto"/>
         </w:rPr>
       </w:pPr>
-      <w:bookmarkStart w:id="53" w:name="_Toc36288393"/>
+      <w:bookmarkStart w:id="54" w:name="_Toc36288393"/>
       <w:r>
         <w:rPr>
           <w:color w:val="auto"/>
         </w:rPr>
         <w:t>Week 9:</w:t>
       </w:r>
-      <w:bookmarkEnd w:id="53"/>
+      <w:bookmarkEnd w:id="54"/>
     </w:p>
     <w:p>
       <w:pPr>
@@ -8739,14 +9192,14 @@
           <w:color w:val="auto"/>
         </w:rPr>
       </w:pPr>
-      <w:bookmarkStart w:id="54" w:name="_Toc36288394"/>
+      <w:bookmarkStart w:id="55" w:name="_Toc36288394"/>
       <w:r>
         <w:rPr>
           <w:color w:val="auto"/>
         </w:rPr>
         <w:t>Brochure and Poster Design</w:t>
       </w:r>
-      <w:bookmarkEnd w:id="54"/>
+      <w:bookmarkEnd w:id="55"/>
     </w:p>
     <w:p>
       <w:pPr>
@@ -8755,14 +9208,14 @@
           <w:color w:val="auto"/>
         </w:rPr>
       </w:pPr>
-      <w:bookmarkStart w:id="55" w:name="_Toc36288395"/>
+      <w:bookmarkStart w:id="56" w:name="_Toc36288395"/>
       <w:r>
         <w:rPr>
           <w:color w:val="auto"/>
         </w:rPr>
         <w:t>Logo</w:t>
       </w:r>
-      <w:bookmarkEnd w:id="55"/>
+      <w:bookmarkEnd w:id="56"/>
     </w:p>
     <w:p>
       <w:r>
@@ -8824,14 +9277,14 @@
           <w:color w:val="auto"/>
         </w:rPr>
       </w:pPr>
-      <w:bookmarkStart w:id="56" w:name="_Toc36288396"/>
+      <w:bookmarkStart w:id="57" w:name="_Toc36288396"/>
       <w:r>
         <w:rPr>
           <w:color w:val="auto"/>
         </w:rPr>
         <w:t>Video Walkthrough</w:t>
       </w:r>
-      <w:bookmarkEnd w:id="56"/>
+      <w:bookmarkEnd w:id="57"/>
     </w:p>
     <w:p>
       <w:r>
@@ -8867,7 +9320,15 @@
         <w:t>walkthrough,</w:t>
       </w:r>
       <w:r>
-        <w:t xml:space="preserve"> I will be using screencast-o-matic </w:t>
+        <w:t xml:space="preserve"> I will be using screencast-o-</w:t>
+      </w:r>
+      <w:proofErr w:type="spellStart"/>
+      <w:r>
+        <w:t>matic</w:t>
+      </w:r>
+      <w:proofErr w:type="spellEnd"/>
+      <w:r>
+        <w:t xml:space="preserve"> </w:t>
       </w:r>
       <w:r>
         <w:t xml:space="preserve">screen recorder. As it will allow for uses to capture the game play on the screen and do some of the editing before it is </w:t>
@@ -8890,14 +9351,14 @@
           <w:color w:val="auto"/>
         </w:rPr>
       </w:pPr>
-      <w:bookmarkStart w:id="57" w:name="_Toc36288397"/>
+      <w:bookmarkStart w:id="58" w:name="_Toc36288397"/>
       <w:r>
         <w:rPr>
           <w:color w:val="auto"/>
         </w:rPr>
         <w:t>Trello Boards:</w:t>
       </w:r>
-      <w:bookmarkEnd w:id="57"/>
+      <w:bookmarkEnd w:id="58"/>
     </w:p>
     <w:p>
       <w:r>
@@ -8913,7 +9374,15 @@
         <w:t>tasks</w:t>
       </w:r>
       <w:r>
-        <w:t xml:space="preserve"> we have left and tell if we will be able to complete all of the them or if the project will run over. </w:t>
+        <w:t xml:space="preserve"> we have left and tell if we will be able to complete </w:t>
+      </w:r>
+      <w:proofErr w:type="gramStart"/>
+      <w:r>
+        <w:t>all of</w:t>
+      </w:r>
+      <w:proofErr w:type="gramEnd"/>
+      <w:r>
+        <w:t xml:space="preserve"> the them or if the project will run over. </w:t>
       </w:r>
     </w:p>
     <w:p>
@@ -8923,14 +9392,14 @@
           <w:color w:val="auto"/>
         </w:rPr>
       </w:pPr>
-      <w:bookmarkStart w:id="58" w:name="_Toc36288398"/>
+      <w:bookmarkStart w:id="59" w:name="_Toc36288398"/>
       <w:r>
         <w:rPr>
           <w:color w:val="auto"/>
         </w:rPr>
         <w:t>Trello Board 1:</w:t>
       </w:r>
-      <w:bookmarkEnd w:id="58"/>
+      <w:bookmarkEnd w:id="59"/>
     </w:p>
     <w:p>
       <w:r>
@@ -8987,14 +9456,14 @@
           <w:color w:val="auto"/>
         </w:rPr>
       </w:pPr>
-      <w:bookmarkStart w:id="59" w:name="_Toc36288399"/>
+      <w:bookmarkStart w:id="60" w:name="_Toc36288399"/>
       <w:r>
         <w:rPr>
           <w:color w:val="auto"/>
         </w:rPr>
         <w:t>Trello Board 2:</w:t>
       </w:r>
-      <w:bookmarkEnd w:id="59"/>
+      <w:bookmarkEnd w:id="60"/>
     </w:p>
     <w:p>
       <w:r>
@@ -9051,7 +9520,7 @@
           <w:color w:val="auto"/>
         </w:rPr>
       </w:pPr>
-      <w:bookmarkStart w:id="60" w:name="_Toc36288400"/>
+      <w:bookmarkStart w:id="61" w:name="_Toc36288400"/>
       <w:r>
         <w:rPr>
           <w:color w:val="auto"/>
@@ -9059,7 +9528,7 @@
         <w:lastRenderedPageBreak/>
         <w:t>Trello Board 3:</w:t>
       </w:r>
-      <w:bookmarkEnd w:id="60"/>
+      <w:bookmarkEnd w:id="61"/>
     </w:p>
     <w:p>
       <w:r>
@@ -9116,14 +9585,14 @@
           <w:color w:val="auto"/>
         </w:rPr>
       </w:pPr>
-      <w:bookmarkStart w:id="61" w:name="_Toc36288401"/>
+      <w:bookmarkStart w:id="62" w:name="_Toc36288401"/>
       <w:r>
         <w:rPr>
           <w:color w:val="auto"/>
         </w:rPr>
         <w:t>Trello Board 4:</w:t>
       </w:r>
-      <w:bookmarkEnd w:id="61"/>
+      <w:bookmarkEnd w:id="62"/>
     </w:p>
     <w:p>
       <w:r>
@@ -9180,7 +9649,7 @@
           <w:color w:val="auto"/>
         </w:rPr>
       </w:pPr>
-      <w:bookmarkStart w:id="62" w:name="_Toc36288402"/>
+      <w:bookmarkStart w:id="63" w:name="_Toc36288402"/>
       <w:r>
         <w:rPr>
           <w:color w:val="auto"/>
@@ -9188,7 +9657,7 @@
         <w:lastRenderedPageBreak/>
         <w:t>Trello Board 5:</w:t>
       </w:r>
-      <w:bookmarkEnd w:id="62"/>
+      <w:bookmarkEnd w:id="63"/>
     </w:p>
     <w:p>
       <w:r>
@@ -9245,14 +9714,14 @@
           <w:color w:val="auto"/>
         </w:rPr>
       </w:pPr>
-      <w:bookmarkStart w:id="63" w:name="_Toc36288403"/>
+      <w:bookmarkStart w:id="64" w:name="_Toc36288403"/>
       <w:r>
         <w:rPr>
           <w:color w:val="auto"/>
         </w:rPr>
         <w:t>Trello Board 6:</w:t>
       </w:r>
-      <w:bookmarkEnd w:id="63"/>
+      <w:bookmarkEnd w:id="64"/>
     </w:p>
     <w:p>
       <w:r>
@@ -9309,7 +9778,7 @@
           <w:color w:val="auto"/>
         </w:rPr>
       </w:pPr>
-      <w:bookmarkStart w:id="64" w:name="_Toc36288404"/>
+      <w:bookmarkStart w:id="65" w:name="_Toc36288404"/>
       <w:r>
         <w:rPr>
           <w:color w:val="auto"/>
@@ -9317,7 +9786,7 @@
         <w:lastRenderedPageBreak/>
         <w:t>Trello Board 7:</w:t>
       </w:r>
-      <w:bookmarkEnd w:id="64"/>
+      <w:bookmarkEnd w:id="65"/>
     </w:p>
     <w:p>
       <w:r>
@@ -9374,14 +9843,14 @@
           <w:color w:val="auto"/>
         </w:rPr>
       </w:pPr>
-      <w:bookmarkStart w:id="65" w:name="_Toc36288405"/>
+      <w:bookmarkStart w:id="66" w:name="_Toc36288405"/>
       <w:r>
         <w:rPr>
           <w:color w:val="auto"/>
         </w:rPr>
         <w:t>Trello Board 8:</w:t>
       </w:r>
-      <w:bookmarkEnd w:id="65"/>
+      <w:bookmarkEnd w:id="66"/>
     </w:p>
     <w:p>
       <w:pPr>
@@ -9398,14 +9867,14 @@
           <w:color w:val="auto"/>
         </w:rPr>
       </w:pPr>
-      <w:bookmarkStart w:id="66" w:name="_Toc36288406"/>
+      <w:bookmarkStart w:id="67" w:name="_Toc36288406"/>
       <w:r>
         <w:rPr>
           <w:color w:val="auto"/>
         </w:rPr>
         <w:t>Trello Board 9:</w:t>
       </w:r>
-      <w:bookmarkEnd w:id="66"/>
+      <w:bookmarkEnd w:id="67"/>
     </w:p>
     <w:p>
       <w:r>
@@ -9420,14 +9889,14 @@
           <w:color w:val="auto"/>
         </w:rPr>
       </w:pPr>
-      <w:bookmarkStart w:id="67" w:name="_Toc36288407"/>
+      <w:bookmarkStart w:id="68" w:name="_Toc36288407"/>
       <w:r>
         <w:rPr>
           <w:color w:val="auto"/>
         </w:rPr>
         <w:t>Testing:</w:t>
       </w:r>
-      <w:bookmarkEnd w:id="67"/>
+      <w:bookmarkEnd w:id="68"/>
     </w:p>
     <w:p>
       <w:pPr>
@@ -9436,14 +9905,14 @@
           <w:color w:val="auto"/>
         </w:rPr>
       </w:pPr>
-      <w:bookmarkStart w:id="68" w:name="_Toc36288408"/>
+      <w:bookmarkStart w:id="69" w:name="_Toc36288408"/>
       <w:r>
         <w:rPr>
           <w:color w:val="auto"/>
         </w:rPr>
         <w:t>User Testing</w:t>
       </w:r>
-      <w:bookmarkEnd w:id="68"/>
+      <w:bookmarkEnd w:id="69"/>
     </w:p>
     <w:p>
       <w:r>
@@ -9469,14 +9938,14 @@
           <w:color w:val="auto"/>
         </w:rPr>
       </w:pPr>
-      <w:bookmarkStart w:id="69" w:name="_Toc36288409"/>
+      <w:bookmarkStart w:id="70" w:name="_Toc36288409"/>
       <w:r>
         <w:rPr>
           <w:color w:val="auto"/>
         </w:rPr>
         <w:t>Summary:</w:t>
       </w:r>
-      <w:bookmarkEnd w:id="69"/>
+      <w:bookmarkEnd w:id="70"/>
     </w:p>
     <w:p>
       <w:pPr>
@@ -9485,14 +9954,14 @@
           <w:color w:val="auto"/>
         </w:rPr>
       </w:pPr>
-      <w:bookmarkStart w:id="70" w:name="_Toc36288410"/>
+      <w:bookmarkStart w:id="71" w:name="_Toc36288410"/>
       <w:r>
         <w:rPr>
           <w:color w:val="auto"/>
         </w:rPr>
         <w:t>Alterations:</w:t>
       </w:r>
-      <w:bookmarkEnd w:id="70"/>
+      <w:bookmarkEnd w:id="71"/>
     </w:p>
     <w:p>
       <w:pPr>
@@ -9501,14 +9970,14 @@
           <w:color w:val="auto"/>
         </w:rPr>
       </w:pPr>
-      <w:bookmarkStart w:id="71" w:name="_Toc36288411"/>
+      <w:bookmarkStart w:id="72" w:name="_Toc36288411"/>
       <w:r>
         <w:rPr>
           <w:color w:val="auto"/>
         </w:rPr>
         <w:t>Project Post-Mortem:</w:t>
       </w:r>
-      <w:bookmarkEnd w:id="71"/>
+      <w:bookmarkEnd w:id="72"/>
     </w:p>
     <w:p>
       <w:pPr>
@@ -9517,14 +9986,14 @@
           <w:color w:val="auto"/>
         </w:rPr>
       </w:pPr>
-      <w:bookmarkStart w:id="72" w:name="_Toc36288412"/>
+      <w:bookmarkStart w:id="73" w:name="_Toc36288412"/>
       <w:r>
         <w:rPr>
           <w:color w:val="auto"/>
         </w:rPr>
         <w:t>Evaluation:</w:t>
       </w:r>
-      <w:bookmarkEnd w:id="72"/>
+      <w:bookmarkEnd w:id="73"/>
     </w:p>
     <w:p>
       <w:pPr>
@@ -9533,14 +10002,14 @@
           <w:color w:val="auto"/>
         </w:rPr>
       </w:pPr>
-      <w:bookmarkStart w:id="73" w:name="_Toc36288413"/>
+      <w:bookmarkStart w:id="74" w:name="_Toc36288413"/>
       <w:r>
         <w:rPr>
           <w:color w:val="auto"/>
         </w:rPr>
         <w:t>What went well:</w:t>
       </w:r>
-      <w:bookmarkEnd w:id="73"/>
+      <w:bookmarkEnd w:id="74"/>
     </w:p>
     <w:p>
       <w:pPr>
@@ -9549,14 +10018,14 @@
           <w:color w:val="auto"/>
         </w:rPr>
       </w:pPr>
-      <w:bookmarkStart w:id="74" w:name="_Toc36288414"/>
+      <w:bookmarkStart w:id="75" w:name="_Toc36288414"/>
       <w:r>
         <w:rPr>
           <w:color w:val="auto"/>
         </w:rPr>
         <w:t>Feedback:</w:t>
       </w:r>
-      <w:bookmarkEnd w:id="74"/>
+      <w:bookmarkEnd w:id="75"/>
     </w:p>
     <w:p>
       <w:pPr>
@@ -9565,14 +10034,19 @@
           <w:color w:val="auto"/>
         </w:rPr>
       </w:pPr>
-      <w:bookmarkStart w:id="75" w:name="_Toc36288415"/>
+      <w:bookmarkStart w:id="76" w:name="_Toc36288415"/>
       <w:r>
         <w:rPr>
           <w:color w:val="auto"/>
         </w:rPr>
         <w:t>Future Improvement:</w:t>
       </w:r>
-      <w:bookmarkEnd w:id="75"/>
+      <w:bookmarkEnd w:id="76"/>
+    </w:p>
+    <w:p>
+      <w:r>
+        <w:t xml:space="preserve">It has always been my intention to improve on the user interface, so that it more resembles the Plague Inc interface. This would involve using the data already display and using it to determine how red that part of the world is corresponding with the number of infected devices. The reason this was not original done was because this was a proof of concept project and the interface was not as much of a priority, instead the logic behind the application was prioritized. Once this project has received interest from an app developer, then the interface will be given the mentioned improvements.  </w:t>
+      </w:r>
     </w:p>
     <w:p>
       <w:pPr>
@@ -9581,7 +10055,7 @@
           <w:color w:val="auto"/>
         </w:rPr>
       </w:pPr>
-      <w:bookmarkStart w:id="76" w:name="_Toc36288416"/>
+      <w:bookmarkStart w:id="77" w:name="_Toc36288416"/>
       <w:r>
         <w:rPr>
           <w:color w:val="auto"/>
@@ -9594,7 +10068,7 @@
         </w:rPr>
         <w:t>:</w:t>
       </w:r>
-      <w:bookmarkEnd w:id="76"/>
+      <w:bookmarkEnd w:id="77"/>
     </w:p>
     <w:p/>
     <w:p>
@@ -9604,14 +10078,14 @@
           <w:color w:val="auto"/>
         </w:rPr>
       </w:pPr>
-      <w:bookmarkStart w:id="77" w:name="_Toc36288417"/>
+      <w:bookmarkStart w:id="78" w:name="_Toc36288417"/>
       <w:r>
         <w:rPr>
           <w:color w:val="auto"/>
         </w:rPr>
         <w:t>Reference List:</w:t>
       </w:r>
-      <w:bookmarkEnd w:id="77"/>
+      <w:bookmarkEnd w:id="78"/>
     </w:p>
     <w:p>
       <w:r>
@@ -9659,7 +10133,15 @@
         <w:t>th</w:t>
       </w:r>
       <w:r>
-        <w:t xml:space="preserve"> feb as reference for using the easy option.</w:t>
+        <w:t xml:space="preserve"> </w:t>
+      </w:r>
+      <w:proofErr w:type="spellStart"/>
+      <w:r>
+        <w:t>feb</w:t>
+      </w:r>
+      <w:proofErr w:type="spellEnd"/>
+      <w:r>
+        <w:t xml:space="preserve"> as reference for using the easy option.</w:t>
       </w:r>
     </w:p>
     <w:p/>
@@ -10731,7 +11213,7 @@
 </file>
 
 <file path=customXml/itemProps1.xml><?xml version="1.0" encoding="utf-8"?>
-<ds:datastoreItem xmlns:ds="http://schemas.openxmlformats.org/officeDocument/2006/customXml" ds:itemID="{E06822D5-ABD0-4F3A-BF8F-3A4684B5EDC1}">
+<ds:datastoreItem xmlns:ds="http://schemas.openxmlformats.org/officeDocument/2006/customXml" ds:itemID="{A97D881D-16D3-4243-9839-E06CCAAC6596}">
   <ds:schemaRefs>
     <ds:schemaRef ds:uri="http://schemas.openxmlformats.org/officeDocument/2006/bibliography"/>
   </ds:schemaRefs>

--- a/Malware_Inc/Malware Inc Report.docx
+++ b/Malware_Inc/Malware Inc Report.docx
@@ -41,7 +41,7 @@
                     </pic:cNvPicPr>
                   </pic:nvPicPr>
                   <pic:blipFill>
-                    <a:blip r:embed="rId5">
+                    <a:blip r:embed="rId7">
                       <a:extLst>
                         <a:ext uri="{28A0092B-C50C-407E-A947-70E740481C1C}">
                           <a14:useLocalDpi xmlns:a14="http://schemas.microsoft.com/office/drawing/2010/main" val="0"/>
@@ -103,7 +103,7 @@
             <o:lock v:ext="edit" aspectratio="t"/>
           </v:shapetype>
           <v:shape id="_x0000_s1031" type="#_x0000_t75" style="position:absolute;margin-left:-1in;margin-top:-1in;width:276pt;height:849.95pt;z-index:-251651072;mso-position-horizontal-relative:text;mso-position-vertical-relative:text">
-            <v:imagedata r:id="rId6" o:title="c5-bg1"/>
+            <v:imagedata r:id="rId8" o:title="c5-bg1"/>
           </v:shape>
         </w:pict>
       </w:r>
@@ -113,7 +113,7 @@
         </w:rPr>
         <w:pict w14:anchorId="770F8E97">
           <v:shape id="_x0000_s1028" type="#_x0000_t75" style="position:absolute;margin-left:-1in;margin-top:305.05pt;width:592.5pt;height:470.45pt;z-index:-251657216;mso-position-horizontal-relative:text;mso-position-vertical-relative:text">
-            <v:imagedata r:id="rId7" o:title="c5-polygon"/>
+            <v:imagedata r:id="rId9" o:title="c5-polygon"/>
           </v:shape>
         </w:pict>
       </w:r>
@@ -182,8 +182,6 @@
                               </w:rPr>
                               <w:t>Malware Inc.</w:t>
                             </w:r>
-                            <w:bookmarkStart w:id="0" w:name="_GoBack"/>
-                            <w:bookmarkEnd w:id="0"/>
                           </w:p>
                         </w:txbxContent>
                       </wps:txbx>
@@ -230,8 +228,6 @@
                         </w:rPr>
                         <w:t>Malware Inc.</w:t>
                       </w:r>
-                      <w:bookmarkStart w:id="1" w:name="_GoBack"/>
-                      <w:bookmarkEnd w:id="1"/>
                     </w:p>
                   </w:txbxContent>
                 </v:textbox>
@@ -688,7 +684,7 @@
           <w:r>
             <w:fldChar w:fldCharType="separate"/>
           </w:r>
-          <w:hyperlink w:anchor="_Toc36288341" w:history="1">
+          <w:hyperlink w:anchor="_Toc38014321" w:history="1">
             <w:r>
               <w:rPr>
                 <w:rStyle w:val="Hyperlink"/>
@@ -715,7 +711,7 @@
                 <w:noProof/>
                 <w:webHidden/>
               </w:rPr>
-              <w:instrText xml:space="preserve"> PAGEREF _Toc36288341 \h </w:instrText>
+              <w:instrText xml:space="preserve"> PAGEREF _Toc38014321 \h </w:instrText>
             </w:r>
             <w:r>
               <w:rPr>
@@ -758,7 +754,7 @@
               <w:lang w:eastAsia="en-GB"/>
             </w:rPr>
           </w:pPr>
-          <w:hyperlink w:anchor="_Toc36288342" w:history="1">
+          <w:hyperlink w:anchor="_Toc38014322" w:history="1">
             <w:r>
               <w:rPr>
                 <w:rStyle w:val="Hyperlink"/>
@@ -785,7 +781,7 @@
                 <w:noProof/>
                 <w:webHidden/>
               </w:rPr>
-              <w:instrText xml:space="preserve"> PAGEREF _Toc36288342 \h </w:instrText>
+              <w:instrText xml:space="preserve"> PAGEREF _Toc38014322 \h </w:instrText>
             </w:r>
             <w:r>
               <w:rPr>
@@ -828,13 +824,13 @@
               <w:lang w:eastAsia="en-GB"/>
             </w:rPr>
           </w:pPr>
-          <w:hyperlink w:anchor="_Toc36288343" w:history="1">
+          <w:hyperlink w:anchor="_Toc38014323" w:history="1">
             <w:r>
               <w:rPr>
                 <w:rStyle w:val="Hyperlink"/>
                 <w:noProof/>
               </w:rPr>
-              <w:t>Introduction (read to make sure)</w:t>
+              <w:t>Introduction</w:t>
             </w:r>
             <w:r>
               <w:rPr>
@@ -855,7 +851,7 @@
                 <w:noProof/>
                 <w:webHidden/>
               </w:rPr>
-              <w:instrText xml:space="preserve"> PAGEREF _Toc36288343 \h </w:instrText>
+              <w:instrText xml:space="preserve"> PAGEREF _Toc38014323 \h </w:instrText>
             </w:r>
             <w:r>
               <w:rPr>
@@ -898,13 +894,13 @@
               <w:lang w:eastAsia="en-GB"/>
             </w:rPr>
           </w:pPr>
-          <w:hyperlink w:anchor="_Toc36288344" w:history="1">
+          <w:hyperlink w:anchor="_Toc38014324" w:history="1">
             <w:r>
               <w:rPr>
                 <w:rStyle w:val="Hyperlink"/>
                 <w:noProof/>
               </w:rPr>
-              <w:t>Project outcome (revenue and education)</w:t>
+              <w:t>Research</w:t>
             </w:r>
             <w:r>
               <w:rPr>
@@ -925,7 +921,7 @@
                 <w:noProof/>
                 <w:webHidden/>
               </w:rPr>
-              <w:instrText xml:space="preserve"> PAGEREF _Toc36288344 \h </w:instrText>
+              <w:instrText xml:space="preserve"> PAGEREF _Toc38014324 \h </w:instrText>
             </w:r>
             <w:r>
               <w:rPr>
@@ -968,12 +964,82 @@
               <w:lang w:eastAsia="en-GB"/>
             </w:rPr>
           </w:pPr>
-          <w:hyperlink w:anchor="_Toc36288345" w:history="1">
+          <w:hyperlink w:anchor="_Toc38014325" w:history="1">
             <w:r>
               <w:rPr>
                 <w:rStyle w:val="Hyperlink"/>
                 <w:noProof/>
               </w:rPr>
+              <w:t>Project outcome (revenue and education)</w:t>
+            </w:r>
+            <w:r>
+              <w:rPr>
+                <w:noProof/>
+                <w:webHidden/>
+              </w:rPr>
+              <w:tab/>
+            </w:r>
+            <w:r>
+              <w:rPr>
+                <w:noProof/>
+                <w:webHidden/>
+              </w:rPr>
+              <w:fldChar w:fldCharType="begin"/>
+            </w:r>
+            <w:r>
+              <w:rPr>
+                <w:noProof/>
+                <w:webHidden/>
+              </w:rPr>
+              <w:instrText xml:space="preserve"> PAGEREF _Toc38014325 \h </w:instrText>
+            </w:r>
+            <w:r>
+              <w:rPr>
+                <w:noProof/>
+                <w:webHidden/>
+              </w:rPr>
+            </w:r>
+            <w:r>
+              <w:rPr>
+                <w:noProof/>
+                <w:webHidden/>
+              </w:rPr>
+              <w:fldChar w:fldCharType="separate"/>
+            </w:r>
+            <w:r>
+              <w:rPr>
+                <w:noProof/>
+                <w:webHidden/>
+              </w:rPr>
+              <w:t>5</w:t>
+            </w:r>
+            <w:r>
+              <w:rPr>
+                <w:noProof/>
+                <w:webHidden/>
+              </w:rPr>
+              <w:fldChar w:fldCharType="end"/>
+            </w:r>
+          </w:hyperlink>
+        </w:p>
+        <w:p>
+          <w:pPr>
+            <w:pStyle w:val="TOC1"/>
+            <w:tabs>
+              <w:tab w:val="right" w:leader="dot" w:pos="9016"/>
+            </w:tabs>
+            <w:rPr>
+              <w:rFonts w:eastAsiaTheme="minorEastAsia"/>
+              <w:noProof/>
+              <w:lang w:eastAsia="en-GB"/>
+            </w:rPr>
+          </w:pPr>
+          <w:hyperlink w:anchor="_Toc38014326" w:history="1">
+            <w:r>
+              <w:rPr>
+                <w:rStyle w:val="Hyperlink"/>
+                <w:noProof/>
+              </w:rPr>
               <w:t>Processes:</w:t>
             </w:r>
             <w:r>
@@ -995,7 +1061,7 @@
                 <w:noProof/>
                 <w:webHidden/>
               </w:rPr>
-              <w:instrText xml:space="preserve"> PAGEREF _Toc36288345 \h </w:instrText>
+              <w:instrText xml:space="preserve"> PAGEREF _Toc38014326 \h </w:instrText>
             </w:r>
             <w:r>
               <w:rPr>
@@ -1038,7 +1104,7 @@
               <w:lang w:eastAsia="en-GB"/>
             </w:rPr>
           </w:pPr>
-          <w:hyperlink w:anchor="_Toc36288346" w:history="1">
+          <w:hyperlink w:anchor="_Toc38014327" w:history="1">
             <w:r>
               <w:rPr>
                 <w:rStyle w:val="Hyperlink"/>
@@ -1065,7 +1131,7 @@
                 <w:noProof/>
                 <w:webHidden/>
               </w:rPr>
-              <w:instrText xml:space="preserve"> PAGEREF _Toc36288346 \h </w:instrText>
+              <w:instrText xml:space="preserve"> PAGEREF _Toc38014327 \h </w:instrText>
             </w:r>
             <w:r>
               <w:rPr>
@@ -1108,7 +1174,7 @@
               <w:lang w:eastAsia="en-GB"/>
             </w:rPr>
           </w:pPr>
-          <w:hyperlink w:anchor="_Toc36288347" w:history="1">
+          <w:hyperlink w:anchor="_Toc38014328" w:history="1">
             <w:r>
               <w:rPr>
                 <w:rStyle w:val="Hyperlink"/>
@@ -1135,7 +1201,7 @@
                 <w:noProof/>
                 <w:webHidden/>
               </w:rPr>
-              <w:instrText xml:space="preserve"> PAGEREF _Toc36288347 \h </w:instrText>
+              <w:instrText xml:space="preserve"> PAGEREF _Toc38014328 \h </w:instrText>
             </w:r>
             <w:r>
               <w:rPr>
@@ -1178,7 +1244,7 @@
               <w:lang w:eastAsia="en-GB"/>
             </w:rPr>
           </w:pPr>
-          <w:hyperlink w:anchor="_Toc36288348" w:history="1">
+          <w:hyperlink w:anchor="_Toc38014329" w:history="1">
             <w:r>
               <w:rPr>
                 <w:rStyle w:val="Hyperlink"/>
@@ -1205,7 +1271,7 @@
                 <w:noProof/>
                 <w:webHidden/>
               </w:rPr>
-              <w:instrText xml:space="preserve"> PAGEREF _Toc36288348 \h </w:instrText>
+              <w:instrText xml:space="preserve"> PAGEREF _Toc38014329 \h </w:instrText>
             </w:r>
             <w:r>
               <w:rPr>
@@ -1248,7 +1314,7 @@
               <w:lang w:eastAsia="en-GB"/>
             </w:rPr>
           </w:pPr>
-          <w:hyperlink w:anchor="_Toc36288349" w:history="1">
+          <w:hyperlink w:anchor="_Toc38014330" w:history="1">
             <w:r>
               <w:rPr>
                 <w:rStyle w:val="Hyperlink"/>
@@ -1275,7 +1341,7 @@
                 <w:noProof/>
                 <w:webHidden/>
               </w:rPr>
-              <w:instrText xml:space="preserve"> PAGEREF _Toc36288349 \h </w:instrText>
+              <w:instrText xml:space="preserve"> PAGEREF _Toc38014330 \h </w:instrText>
             </w:r>
             <w:r>
               <w:rPr>
@@ -1318,7 +1384,7 @@
               <w:lang w:eastAsia="en-GB"/>
             </w:rPr>
           </w:pPr>
-          <w:hyperlink w:anchor="_Toc36288350" w:history="1">
+          <w:hyperlink w:anchor="_Toc38014331" w:history="1">
             <w:r>
               <w:rPr>
                 <w:rStyle w:val="Hyperlink"/>
@@ -1345,7 +1411,7 @@
                 <w:noProof/>
                 <w:webHidden/>
               </w:rPr>
-              <w:instrText xml:space="preserve"> PAGEREF _Toc36288350 \h </w:instrText>
+              <w:instrText xml:space="preserve"> PAGEREF _Toc38014331 \h </w:instrText>
             </w:r>
             <w:r>
               <w:rPr>
@@ -1388,7 +1454,7 @@
               <w:lang w:eastAsia="en-GB"/>
             </w:rPr>
           </w:pPr>
-          <w:hyperlink w:anchor="_Toc36288351" w:history="1">
+          <w:hyperlink w:anchor="_Toc38014332" w:history="1">
             <w:r>
               <w:rPr>
                 <w:rStyle w:val="Hyperlink"/>
@@ -1415,7 +1481,7 @@
                 <w:noProof/>
                 <w:webHidden/>
               </w:rPr>
-              <w:instrText xml:space="preserve"> PAGEREF _Toc36288351 \h </w:instrText>
+              <w:instrText xml:space="preserve"> PAGEREF _Toc38014332 \h </w:instrText>
             </w:r>
             <w:r>
               <w:rPr>
@@ -1435,7 +1501,7 @@
                 <w:noProof/>
                 <w:webHidden/>
               </w:rPr>
-              <w:t>6</w:t>
+              <w:t>7</w:t>
             </w:r>
             <w:r>
               <w:rPr>
@@ -1458,7 +1524,7 @@
               <w:lang w:eastAsia="en-GB"/>
             </w:rPr>
           </w:pPr>
-          <w:hyperlink w:anchor="_Toc36288352" w:history="1">
+          <w:hyperlink w:anchor="_Toc38014333" w:history="1">
             <w:r>
               <w:rPr>
                 <w:rStyle w:val="Hyperlink"/>
@@ -1485,7 +1551,7 @@
                 <w:noProof/>
                 <w:webHidden/>
               </w:rPr>
-              <w:instrText xml:space="preserve"> PAGEREF _Toc36288352 \h </w:instrText>
+              <w:instrText xml:space="preserve"> PAGEREF _Toc38014333 \h </w:instrText>
             </w:r>
             <w:r>
               <w:rPr>
@@ -1505,7 +1571,7 @@
                 <w:noProof/>
                 <w:webHidden/>
               </w:rPr>
-              <w:t>6</w:t>
+              <w:t>7</w:t>
             </w:r>
             <w:r>
               <w:rPr>
@@ -1528,7 +1594,7 @@
               <w:lang w:eastAsia="en-GB"/>
             </w:rPr>
           </w:pPr>
-          <w:hyperlink w:anchor="_Toc36288353" w:history="1">
+          <w:hyperlink w:anchor="_Toc38014334" w:history="1">
             <w:r>
               <w:rPr>
                 <w:rStyle w:val="Hyperlink"/>
@@ -1555,7 +1621,7 @@
                 <w:noProof/>
                 <w:webHidden/>
               </w:rPr>
-              <w:instrText xml:space="preserve"> PAGEREF _Toc36288353 \h </w:instrText>
+              <w:instrText xml:space="preserve"> PAGEREF _Toc38014334 \h </w:instrText>
             </w:r>
             <w:r>
               <w:rPr>
@@ -1598,12 +1664,82 @@
               <w:lang w:eastAsia="en-GB"/>
             </w:rPr>
           </w:pPr>
-          <w:hyperlink w:anchor="_Toc36288354" w:history="1">
+          <w:hyperlink w:anchor="_Toc38014335" w:history="1">
             <w:r>
               <w:rPr>
                 <w:rStyle w:val="Hyperlink"/>
                 <w:noProof/>
               </w:rPr>
+              <w:t>Release/Compatible Operating Systems:</w:t>
+            </w:r>
+            <w:r>
+              <w:rPr>
+                <w:noProof/>
+                <w:webHidden/>
+              </w:rPr>
+              <w:tab/>
+            </w:r>
+            <w:r>
+              <w:rPr>
+                <w:noProof/>
+                <w:webHidden/>
+              </w:rPr>
+              <w:fldChar w:fldCharType="begin"/>
+            </w:r>
+            <w:r>
+              <w:rPr>
+                <w:noProof/>
+                <w:webHidden/>
+              </w:rPr>
+              <w:instrText xml:space="preserve"> PAGEREF _Toc38014335 \h </w:instrText>
+            </w:r>
+            <w:r>
+              <w:rPr>
+                <w:noProof/>
+                <w:webHidden/>
+              </w:rPr>
+            </w:r>
+            <w:r>
+              <w:rPr>
+                <w:noProof/>
+                <w:webHidden/>
+              </w:rPr>
+              <w:fldChar w:fldCharType="separate"/>
+            </w:r>
+            <w:r>
+              <w:rPr>
+                <w:noProof/>
+                <w:webHidden/>
+              </w:rPr>
+              <w:t>8</w:t>
+            </w:r>
+            <w:r>
+              <w:rPr>
+                <w:noProof/>
+                <w:webHidden/>
+              </w:rPr>
+              <w:fldChar w:fldCharType="end"/>
+            </w:r>
+          </w:hyperlink>
+        </w:p>
+        <w:p>
+          <w:pPr>
+            <w:pStyle w:val="TOC1"/>
+            <w:tabs>
+              <w:tab w:val="right" w:leader="dot" w:pos="9016"/>
+            </w:tabs>
+            <w:rPr>
+              <w:rFonts w:eastAsiaTheme="minorEastAsia"/>
+              <w:noProof/>
+              <w:lang w:eastAsia="en-GB"/>
+            </w:rPr>
+          </w:pPr>
+          <w:hyperlink w:anchor="_Toc38014336" w:history="1">
+            <w:r>
+              <w:rPr>
+                <w:rStyle w:val="Hyperlink"/>
+                <w:noProof/>
+              </w:rPr>
               <w:t>Risk Assessment:</w:t>
             </w:r>
             <w:r>
@@ -1625,7 +1761,7 @@
                 <w:noProof/>
                 <w:webHidden/>
               </w:rPr>
-              <w:instrText xml:space="preserve"> PAGEREF _Toc36288354 \h </w:instrText>
+              <w:instrText xml:space="preserve"> PAGEREF _Toc38014336 \h </w:instrText>
             </w:r>
             <w:r>
               <w:rPr>
@@ -1645,7 +1781,7 @@
                 <w:noProof/>
                 <w:webHidden/>
               </w:rPr>
-              <w:t>7</w:t>
+              <w:t>8</w:t>
             </w:r>
             <w:r>
               <w:rPr>
@@ -1668,7 +1804,7 @@
               <w:lang w:eastAsia="en-GB"/>
             </w:rPr>
           </w:pPr>
-          <w:hyperlink w:anchor="_Toc36288355" w:history="1">
+          <w:hyperlink w:anchor="_Toc38014337" w:history="1">
             <w:r>
               <w:rPr>
                 <w:rStyle w:val="Hyperlink"/>
@@ -1695,7 +1831,7 @@
                 <w:noProof/>
                 <w:webHidden/>
               </w:rPr>
-              <w:instrText xml:space="preserve"> PAGEREF _Toc36288355 \h </w:instrText>
+              <w:instrText xml:space="preserve"> PAGEREF _Toc38014337 \h </w:instrText>
             </w:r>
             <w:r>
               <w:rPr>
@@ -1715,7 +1851,7 @@
                 <w:noProof/>
                 <w:webHidden/>
               </w:rPr>
-              <w:t>7</w:t>
+              <w:t>8</w:t>
             </w:r>
             <w:r>
               <w:rPr>
@@ -1738,7 +1874,7 @@
               <w:lang w:eastAsia="en-GB"/>
             </w:rPr>
           </w:pPr>
-          <w:hyperlink w:anchor="_Toc36288356" w:history="1">
+          <w:hyperlink w:anchor="_Toc38014338" w:history="1">
             <w:r>
               <w:rPr>
                 <w:rStyle w:val="Hyperlink"/>
@@ -1765,7 +1901,7 @@
                 <w:noProof/>
                 <w:webHidden/>
               </w:rPr>
-              <w:instrText xml:space="preserve"> PAGEREF _Toc36288356 \h </w:instrText>
+              <w:instrText xml:space="preserve"> PAGEREF _Toc38014338 \h </w:instrText>
             </w:r>
             <w:r>
               <w:rPr>
@@ -1785,7 +1921,7 @@
                 <w:noProof/>
                 <w:webHidden/>
               </w:rPr>
-              <w:t>8</w:t>
+              <w:t>9</w:t>
             </w:r>
             <w:r>
               <w:rPr>
@@ -1808,7 +1944,7 @@
               <w:lang w:eastAsia="en-GB"/>
             </w:rPr>
           </w:pPr>
-          <w:hyperlink w:anchor="_Toc36288357" w:history="1">
+          <w:hyperlink w:anchor="_Toc38014339" w:history="1">
             <w:r>
               <w:rPr>
                 <w:rStyle w:val="Hyperlink"/>
@@ -1835,7 +1971,7 @@
                 <w:noProof/>
                 <w:webHidden/>
               </w:rPr>
-              <w:instrText xml:space="preserve"> PAGEREF _Toc36288357 \h </w:instrText>
+              <w:instrText xml:space="preserve"> PAGEREF _Toc38014339 \h </w:instrText>
             </w:r>
             <w:r>
               <w:rPr>
@@ -1855,7 +1991,7 @@
                 <w:noProof/>
                 <w:webHidden/>
               </w:rPr>
-              <w:t>8</w:t>
+              <w:t>9</w:t>
             </w:r>
             <w:r>
               <w:rPr>
@@ -1878,7 +2014,7 @@
               <w:lang w:eastAsia="en-GB"/>
             </w:rPr>
           </w:pPr>
-          <w:hyperlink w:anchor="_Toc36288358" w:history="1">
+          <w:hyperlink w:anchor="_Toc38014340" w:history="1">
             <w:r>
               <w:rPr>
                 <w:rStyle w:val="Hyperlink"/>
@@ -1905,7 +2041,7 @@
                 <w:noProof/>
                 <w:webHidden/>
               </w:rPr>
-              <w:instrText xml:space="preserve"> PAGEREF _Toc36288358 \h </w:instrText>
+              <w:instrText xml:space="preserve"> PAGEREF _Toc38014340 \h </w:instrText>
             </w:r>
             <w:r>
               <w:rPr>
@@ -1925,7 +2061,7 @@
                 <w:noProof/>
                 <w:webHidden/>
               </w:rPr>
-              <w:t>8</w:t>
+              <w:t>9</w:t>
             </w:r>
             <w:r>
               <w:rPr>
@@ -1948,7 +2084,7 @@
               <w:lang w:eastAsia="en-GB"/>
             </w:rPr>
           </w:pPr>
-          <w:hyperlink w:anchor="_Toc36288359" w:history="1">
+          <w:hyperlink w:anchor="_Toc38014341" w:history="1">
             <w:r>
               <w:rPr>
                 <w:rStyle w:val="Hyperlink"/>
@@ -1975,7 +2111,7 @@
                 <w:noProof/>
                 <w:webHidden/>
               </w:rPr>
-              <w:instrText xml:space="preserve"> PAGEREF _Toc36288359 \h </w:instrText>
+              <w:instrText xml:space="preserve"> PAGEREF _Toc38014341 \h </w:instrText>
             </w:r>
             <w:r>
               <w:rPr>
@@ -1995,7 +2131,7 @@
                 <w:noProof/>
                 <w:webHidden/>
               </w:rPr>
-              <w:t>9</w:t>
+              <w:t>10</w:t>
             </w:r>
             <w:r>
               <w:rPr>
@@ -2018,13 +2154,13 @@
               <w:lang w:eastAsia="en-GB"/>
             </w:rPr>
           </w:pPr>
-          <w:hyperlink w:anchor="_Toc36288360" w:history="1">
+          <w:hyperlink w:anchor="_Toc38014342" w:history="1">
             <w:r>
               <w:rPr>
                 <w:rStyle w:val="Hyperlink"/>
                 <w:noProof/>
               </w:rPr>
-              <w:t>Start Page:</w:t>
+              <w:t>Start Page Design:</w:t>
             </w:r>
             <w:r>
               <w:rPr>
@@ -2045,7 +2181,7 @@
                 <w:noProof/>
                 <w:webHidden/>
               </w:rPr>
-              <w:instrText xml:space="preserve"> PAGEREF _Toc36288360 \h </w:instrText>
+              <w:instrText xml:space="preserve"> PAGEREF _Toc38014342 \h </w:instrText>
             </w:r>
             <w:r>
               <w:rPr>
@@ -2065,7 +2201,7 @@
                 <w:noProof/>
                 <w:webHidden/>
               </w:rPr>
-              <w:t>10</w:t>
+              <w:t>11</w:t>
             </w:r>
             <w:r>
               <w:rPr>
@@ -2088,13 +2224,13 @@
               <w:lang w:eastAsia="en-GB"/>
             </w:rPr>
           </w:pPr>
-          <w:hyperlink w:anchor="_Toc36288361" w:history="1">
+          <w:hyperlink w:anchor="_Toc38014343" w:history="1">
             <w:r>
               <w:rPr>
                 <w:rStyle w:val="Hyperlink"/>
                 <w:noProof/>
               </w:rPr>
-              <w:t>Instruction/Help:</w:t>
+              <w:t>Instruction/Help Design and content:</w:t>
             </w:r>
             <w:r>
               <w:rPr>
@@ -2115,7 +2251,7 @@
                 <w:noProof/>
                 <w:webHidden/>
               </w:rPr>
-              <w:instrText xml:space="preserve"> PAGEREF _Toc36288361 \h </w:instrText>
+              <w:instrText xml:space="preserve"> PAGEREF _Toc38014343 \h </w:instrText>
             </w:r>
             <w:r>
               <w:rPr>
@@ -2135,7 +2271,7 @@
                 <w:noProof/>
                 <w:webHidden/>
               </w:rPr>
-              <w:t>10</w:t>
+              <w:t>11</w:t>
             </w:r>
             <w:r>
               <w:rPr>
@@ -2158,7 +2294,7 @@
               <w:lang w:eastAsia="en-GB"/>
             </w:rPr>
           </w:pPr>
-          <w:hyperlink w:anchor="_Toc36288362" w:history="1">
+          <w:hyperlink w:anchor="_Toc38014344" w:history="1">
             <w:r>
               <w:rPr>
                 <w:rStyle w:val="Hyperlink"/>
@@ -2185,7 +2321,7 @@
                 <w:noProof/>
                 <w:webHidden/>
               </w:rPr>
-              <w:instrText xml:space="preserve"> PAGEREF _Toc36288362 \h </w:instrText>
+              <w:instrText xml:space="preserve"> PAGEREF _Toc38014344 \h </w:instrText>
             </w:r>
             <w:r>
               <w:rPr>
@@ -2205,7 +2341,7 @@
                 <w:noProof/>
                 <w:webHidden/>
               </w:rPr>
-              <w:t>11</w:t>
+              <w:t>12</w:t>
             </w:r>
             <w:r>
               <w:rPr>
@@ -2228,7 +2364,7 @@
               <w:lang w:eastAsia="en-GB"/>
             </w:rPr>
           </w:pPr>
-          <w:hyperlink w:anchor="_Toc36288363" w:history="1">
+          <w:hyperlink w:anchor="_Toc38014345" w:history="1">
             <w:r>
               <w:rPr>
                 <w:rStyle w:val="Hyperlink"/>
@@ -2255,7 +2391,7 @@
                 <w:noProof/>
                 <w:webHidden/>
               </w:rPr>
-              <w:instrText xml:space="preserve"> PAGEREF _Toc36288363 \h </w:instrText>
+              <w:instrText xml:space="preserve"> PAGEREF _Toc38014345 \h </w:instrText>
             </w:r>
             <w:r>
               <w:rPr>
@@ -2275,7 +2411,7 @@
                 <w:noProof/>
                 <w:webHidden/>
               </w:rPr>
-              <w:t>11</w:t>
+              <w:t>12</w:t>
             </w:r>
             <w:r>
               <w:rPr>
@@ -2298,7 +2434,7 @@
               <w:lang w:eastAsia="en-GB"/>
             </w:rPr>
           </w:pPr>
-          <w:hyperlink w:anchor="_Toc36288364" w:history="1">
+          <w:hyperlink w:anchor="_Toc38014346" w:history="1">
             <w:r>
               <w:rPr>
                 <w:rStyle w:val="Hyperlink"/>
@@ -2325,7 +2461,7 @@
                 <w:noProof/>
                 <w:webHidden/>
               </w:rPr>
-              <w:instrText xml:space="preserve"> PAGEREF _Toc36288364 \h </w:instrText>
+              <w:instrText xml:space="preserve"> PAGEREF _Toc38014346 \h </w:instrText>
             </w:r>
             <w:r>
               <w:rPr>
@@ -2345,7 +2481,7 @@
                 <w:noProof/>
                 <w:webHidden/>
               </w:rPr>
-              <w:t>11</w:t>
+              <w:t>13</w:t>
             </w:r>
             <w:r>
               <w:rPr>
@@ -2368,7 +2504,7 @@
               <w:lang w:eastAsia="en-GB"/>
             </w:rPr>
           </w:pPr>
-          <w:hyperlink w:anchor="_Toc36288365" w:history="1">
+          <w:hyperlink w:anchor="_Toc38014347" w:history="1">
             <w:r>
               <w:rPr>
                 <w:rStyle w:val="Hyperlink"/>
@@ -2395,7 +2531,7 @@
                 <w:noProof/>
                 <w:webHidden/>
               </w:rPr>
-              <w:instrText xml:space="preserve"> PAGEREF _Toc36288365 \h </w:instrText>
+              <w:instrText xml:space="preserve"> PAGEREF _Toc38014347 \h </w:instrText>
             </w:r>
             <w:r>
               <w:rPr>
@@ -2415,7 +2551,7 @@
                 <w:noProof/>
                 <w:webHidden/>
               </w:rPr>
-              <w:t>12</w:t>
+              <w:t>13</w:t>
             </w:r>
             <w:r>
               <w:rPr>
@@ -2438,7 +2574,7 @@
               <w:lang w:eastAsia="en-GB"/>
             </w:rPr>
           </w:pPr>
-          <w:hyperlink w:anchor="_Toc36288366" w:history="1">
+          <w:hyperlink w:anchor="_Toc38014348" w:history="1">
             <w:r>
               <w:rPr>
                 <w:rStyle w:val="Hyperlink"/>
@@ -2465,7 +2601,7 @@
                 <w:noProof/>
                 <w:webHidden/>
               </w:rPr>
-              <w:instrText xml:space="preserve"> PAGEREF _Toc36288366 \h </w:instrText>
+              <w:instrText xml:space="preserve"> PAGEREF _Toc38014348 \h </w:instrText>
             </w:r>
             <w:r>
               <w:rPr>
@@ -2485,7 +2621,7 @@
                 <w:noProof/>
                 <w:webHidden/>
               </w:rPr>
-              <w:t>12</w:t>
+              <w:t>14</w:t>
             </w:r>
             <w:r>
               <w:rPr>
@@ -2508,7 +2644,7 @@
               <w:lang w:eastAsia="en-GB"/>
             </w:rPr>
           </w:pPr>
-          <w:hyperlink w:anchor="_Toc36288367" w:history="1">
+          <w:hyperlink w:anchor="_Toc38014349" w:history="1">
             <w:r>
               <w:rPr>
                 <w:rStyle w:val="Hyperlink"/>
@@ -2535,7 +2671,7 @@
                 <w:noProof/>
                 <w:webHidden/>
               </w:rPr>
-              <w:instrText xml:space="preserve"> PAGEREF _Toc36288367 \h </w:instrText>
+              <w:instrText xml:space="preserve"> PAGEREF _Toc38014349 \h </w:instrText>
             </w:r>
             <w:r>
               <w:rPr>
@@ -2555,7 +2691,7 @@
                 <w:noProof/>
                 <w:webHidden/>
               </w:rPr>
-              <w:t>12</w:t>
+              <w:t>14</w:t>
             </w:r>
             <w:r>
               <w:rPr>
@@ -2578,7 +2714,7 @@
               <w:lang w:eastAsia="en-GB"/>
             </w:rPr>
           </w:pPr>
-          <w:hyperlink w:anchor="_Toc36288368" w:history="1">
+          <w:hyperlink w:anchor="_Toc38014350" w:history="1">
             <w:r>
               <w:rPr>
                 <w:rStyle w:val="Hyperlink"/>
@@ -2605,7 +2741,7 @@
                 <w:noProof/>
                 <w:webHidden/>
               </w:rPr>
-              <w:instrText xml:space="preserve"> PAGEREF _Toc36288368 \h </w:instrText>
+              <w:instrText xml:space="preserve"> PAGEREF _Toc38014350 \h </w:instrText>
             </w:r>
             <w:r>
               <w:rPr>
@@ -2625,7 +2761,7 @@
                 <w:noProof/>
                 <w:webHidden/>
               </w:rPr>
-              <w:t>14</w:t>
+              <w:t>15</w:t>
             </w:r>
             <w:r>
               <w:rPr>
@@ -2648,7 +2784,7 @@
               <w:lang w:eastAsia="en-GB"/>
             </w:rPr>
           </w:pPr>
-          <w:hyperlink w:anchor="_Toc36288369" w:history="1">
+          <w:hyperlink w:anchor="_Toc38014351" w:history="1">
             <w:r>
               <w:rPr>
                 <w:rStyle w:val="Hyperlink"/>
@@ -2675,7 +2811,7 @@
                 <w:noProof/>
                 <w:webHidden/>
               </w:rPr>
-              <w:instrText xml:space="preserve"> PAGEREF _Toc36288369 \h </w:instrText>
+              <w:instrText xml:space="preserve"> PAGEREF _Toc38014351 \h </w:instrText>
             </w:r>
             <w:r>
               <w:rPr>
@@ -2695,7 +2831,7 @@
                 <w:noProof/>
                 <w:webHidden/>
               </w:rPr>
-              <w:t>15</w:t>
+              <w:t>16</w:t>
             </w:r>
             <w:r>
               <w:rPr>
@@ -2718,7 +2854,7 @@
               <w:lang w:eastAsia="en-GB"/>
             </w:rPr>
           </w:pPr>
-          <w:hyperlink w:anchor="_Toc36288370" w:history="1">
+          <w:hyperlink w:anchor="_Toc38014352" w:history="1">
             <w:r>
               <w:rPr>
                 <w:rStyle w:val="Hyperlink"/>
@@ -2745,7 +2881,7 @@
                 <w:noProof/>
                 <w:webHidden/>
               </w:rPr>
-              <w:instrText xml:space="preserve"> PAGEREF _Toc36288370 \h </w:instrText>
+              <w:instrText xml:space="preserve"> PAGEREF _Toc38014352 \h </w:instrText>
             </w:r>
             <w:r>
               <w:rPr>
@@ -2765,7 +2901,7 @@
                 <w:noProof/>
                 <w:webHidden/>
               </w:rPr>
-              <w:t>15</w:t>
+              <w:t>16</w:t>
             </w:r>
             <w:r>
               <w:rPr>
@@ -2788,7 +2924,7 @@
               <w:lang w:eastAsia="en-GB"/>
             </w:rPr>
           </w:pPr>
-          <w:hyperlink w:anchor="_Toc36288371" w:history="1">
+          <w:hyperlink w:anchor="_Toc38014353" w:history="1">
             <w:r>
               <w:rPr>
                 <w:rStyle w:val="Hyperlink"/>
@@ -2815,7 +2951,7 @@
                 <w:noProof/>
                 <w:webHidden/>
               </w:rPr>
-              <w:instrText xml:space="preserve"> PAGEREF _Toc36288371 \h </w:instrText>
+              <w:instrText xml:space="preserve"> PAGEREF _Toc38014353 \h </w:instrText>
             </w:r>
             <w:r>
               <w:rPr>
@@ -2835,7 +2971,7 @@
                 <w:noProof/>
                 <w:webHidden/>
               </w:rPr>
-              <w:t>15</w:t>
+              <w:t>16</w:t>
             </w:r>
             <w:r>
               <w:rPr>
@@ -2858,7 +2994,7 @@
               <w:lang w:eastAsia="en-GB"/>
             </w:rPr>
           </w:pPr>
-          <w:hyperlink w:anchor="_Toc36288372" w:history="1">
+          <w:hyperlink w:anchor="_Toc38014354" w:history="1">
             <w:r>
               <w:rPr>
                 <w:rStyle w:val="Hyperlink"/>
@@ -2885,7 +3021,7 @@
                 <w:noProof/>
                 <w:webHidden/>
               </w:rPr>
-              <w:instrText xml:space="preserve"> PAGEREF _Toc36288372 \h </w:instrText>
+              <w:instrText xml:space="preserve"> PAGEREF _Toc38014354 \h </w:instrText>
             </w:r>
             <w:r>
               <w:rPr>
@@ -2905,7 +3041,7 @@
                 <w:noProof/>
                 <w:webHidden/>
               </w:rPr>
-              <w:t>15</w:t>
+              <w:t>16</w:t>
             </w:r>
             <w:r>
               <w:rPr>
@@ -2928,7 +3064,7 @@
               <w:lang w:eastAsia="en-GB"/>
             </w:rPr>
           </w:pPr>
-          <w:hyperlink w:anchor="_Toc36288373" w:history="1">
+          <w:hyperlink w:anchor="_Toc38014355" w:history="1">
             <w:r>
               <w:rPr>
                 <w:rStyle w:val="Hyperlink"/>
@@ -2955,7 +3091,7 @@
                 <w:noProof/>
                 <w:webHidden/>
               </w:rPr>
-              <w:instrText xml:space="preserve"> PAGEREF _Toc36288373 \h </w:instrText>
+              <w:instrText xml:space="preserve"> PAGEREF _Toc38014355 \h </w:instrText>
             </w:r>
             <w:r>
               <w:rPr>
@@ -2975,7 +3111,7 @@
                 <w:noProof/>
                 <w:webHidden/>
               </w:rPr>
-              <w:t>15</w:t>
+              <w:t>16</w:t>
             </w:r>
             <w:r>
               <w:rPr>
@@ -2998,7 +3134,7 @@
               <w:lang w:eastAsia="en-GB"/>
             </w:rPr>
           </w:pPr>
-          <w:hyperlink w:anchor="_Toc36288374" w:history="1">
+          <w:hyperlink w:anchor="_Toc38014356" w:history="1">
             <w:r>
               <w:rPr>
                 <w:rStyle w:val="Hyperlink"/>
@@ -3025,7 +3161,7 @@
                 <w:noProof/>
                 <w:webHidden/>
               </w:rPr>
-              <w:instrText xml:space="preserve"> PAGEREF _Toc36288374 \h </w:instrText>
+              <w:instrText xml:space="preserve"> PAGEREF _Toc38014356 \h </w:instrText>
             </w:r>
             <w:r>
               <w:rPr>
@@ -3045,7 +3181,7 @@
                 <w:noProof/>
                 <w:webHidden/>
               </w:rPr>
-              <w:t>15</w:t>
+              <w:t>16</w:t>
             </w:r>
             <w:r>
               <w:rPr>
@@ -3068,7 +3204,7 @@
               <w:lang w:eastAsia="en-GB"/>
             </w:rPr>
           </w:pPr>
-          <w:hyperlink w:anchor="_Toc36288375" w:history="1">
+          <w:hyperlink w:anchor="_Toc38014357" w:history="1">
             <w:r>
               <w:rPr>
                 <w:rStyle w:val="Hyperlink"/>
@@ -3095,7 +3231,7 @@
                 <w:noProof/>
                 <w:webHidden/>
               </w:rPr>
-              <w:instrText xml:space="preserve"> PAGEREF _Toc36288375 \h </w:instrText>
+              <w:instrText xml:space="preserve"> PAGEREF _Toc38014357 \h </w:instrText>
             </w:r>
             <w:r>
               <w:rPr>
@@ -3115,7 +3251,7 @@
                 <w:noProof/>
                 <w:webHidden/>
               </w:rPr>
-              <w:t>15</w:t>
+              <w:t>17</w:t>
             </w:r>
             <w:r>
               <w:rPr>
@@ -3138,7 +3274,7 @@
               <w:lang w:eastAsia="en-GB"/>
             </w:rPr>
           </w:pPr>
-          <w:hyperlink w:anchor="_Toc36288376" w:history="1">
+          <w:hyperlink w:anchor="_Toc38014358" w:history="1">
             <w:r>
               <w:rPr>
                 <w:rStyle w:val="Hyperlink"/>
@@ -3165,7 +3301,7 @@
                 <w:noProof/>
                 <w:webHidden/>
               </w:rPr>
-              <w:instrText xml:space="preserve"> PAGEREF _Toc36288376 \h </w:instrText>
+              <w:instrText xml:space="preserve"> PAGEREF _Toc38014358 \h </w:instrText>
             </w:r>
             <w:r>
               <w:rPr>
@@ -3185,7 +3321,7 @@
                 <w:noProof/>
                 <w:webHidden/>
               </w:rPr>
-              <w:t>16</w:t>
+              <w:t>17</w:t>
             </w:r>
             <w:r>
               <w:rPr>
@@ -3208,7 +3344,7 @@
               <w:lang w:eastAsia="en-GB"/>
             </w:rPr>
           </w:pPr>
-          <w:hyperlink w:anchor="_Toc36288377" w:history="1">
+          <w:hyperlink w:anchor="_Toc38014359" w:history="1">
             <w:r>
               <w:rPr>
                 <w:rStyle w:val="Hyperlink"/>
@@ -3235,7 +3371,7 @@
                 <w:noProof/>
                 <w:webHidden/>
               </w:rPr>
-              <w:instrText xml:space="preserve"> PAGEREF _Toc36288377 \h </w:instrText>
+              <w:instrText xml:space="preserve"> PAGEREF _Toc38014359 \h </w:instrText>
             </w:r>
             <w:r>
               <w:rPr>
@@ -3255,7 +3391,7 @@
                 <w:noProof/>
                 <w:webHidden/>
               </w:rPr>
-              <w:t>16</w:t>
+              <w:t>17</w:t>
             </w:r>
             <w:r>
               <w:rPr>
@@ -3278,7 +3414,7 @@
               <w:lang w:eastAsia="en-GB"/>
             </w:rPr>
           </w:pPr>
-          <w:hyperlink w:anchor="_Toc36288378" w:history="1">
+          <w:hyperlink w:anchor="_Toc38014360" w:history="1">
             <w:r>
               <w:rPr>
                 <w:rStyle w:val="Hyperlink"/>
@@ -3305,7 +3441,7 @@
                 <w:noProof/>
                 <w:webHidden/>
               </w:rPr>
-              <w:instrText xml:space="preserve"> PAGEREF _Toc36288378 \h </w:instrText>
+              <w:instrText xml:space="preserve"> PAGEREF _Toc38014360 \h </w:instrText>
             </w:r>
             <w:r>
               <w:rPr>
@@ -3325,7 +3461,7 @@
                 <w:noProof/>
                 <w:webHidden/>
               </w:rPr>
-              <w:t>16</w:t>
+              <w:t>17</w:t>
             </w:r>
             <w:r>
               <w:rPr>
@@ -3348,7 +3484,7 @@
               <w:lang w:eastAsia="en-GB"/>
             </w:rPr>
           </w:pPr>
-          <w:hyperlink w:anchor="_Toc36288379" w:history="1">
+          <w:hyperlink w:anchor="_Toc38014361" w:history="1">
             <w:r>
               <w:rPr>
                 <w:rStyle w:val="Hyperlink"/>
@@ -3375,7 +3511,7 @@
                 <w:noProof/>
                 <w:webHidden/>
               </w:rPr>
-              <w:instrText xml:space="preserve"> PAGEREF _Toc36288379 \h </w:instrText>
+              <w:instrText xml:space="preserve"> PAGEREF _Toc38014361 \h </w:instrText>
             </w:r>
             <w:r>
               <w:rPr>
@@ -3395,7 +3531,7 @@
                 <w:noProof/>
                 <w:webHidden/>
               </w:rPr>
-              <w:t>16</w:t>
+              <w:t>17</w:t>
             </w:r>
             <w:r>
               <w:rPr>
@@ -3418,7 +3554,7 @@
               <w:lang w:eastAsia="en-GB"/>
             </w:rPr>
           </w:pPr>
-          <w:hyperlink w:anchor="_Toc36288380" w:history="1">
+          <w:hyperlink w:anchor="_Toc38014362" w:history="1">
             <w:r>
               <w:rPr>
                 <w:rStyle w:val="Hyperlink"/>
@@ -3445,7 +3581,7 @@
                 <w:noProof/>
                 <w:webHidden/>
               </w:rPr>
-              <w:instrText xml:space="preserve"> PAGEREF _Toc36288380 \h </w:instrText>
+              <w:instrText xml:space="preserve"> PAGEREF _Toc38014362 \h </w:instrText>
             </w:r>
             <w:r>
               <w:rPr>
@@ -3465,7 +3601,7 @@
                 <w:noProof/>
                 <w:webHidden/>
               </w:rPr>
-              <w:t>16</w:t>
+              <w:t>17</w:t>
             </w:r>
             <w:r>
               <w:rPr>
@@ -3488,7 +3624,7 @@
               <w:lang w:eastAsia="en-GB"/>
             </w:rPr>
           </w:pPr>
-          <w:hyperlink w:anchor="_Toc36288381" w:history="1">
+          <w:hyperlink w:anchor="_Toc38014363" w:history="1">
             <w:r>
               <w:rPr>
                 <w:rStyle w:val="Hyperlink"/>
@@ -3515,7 +3651,7 @@
                 <w:noProof/>
                 <w:webHidden/>
               </w:rPr>
-              <w:instrText xml:space="preserve"> PAGEREF _Toc36288381 \h </w:instrText>
+              <w:instrText xml:space="preserve"> PAGEREF _Toc38014363 \h </w:instrText>
             </w:r>
             <w:r>
               <w:rPr>
@@ -3535,7 +3671,7 @@
                 <w:noProof/>
                 <w:webHidden/>
               </w:rPr>
-              <w:t>16</w:t>
+              <w:t>18</w:t>
             </w:r>
             <w:r>
               <w:rPr>
@@ -3558,7 +3694,7 @@
               <w:lang w:eastAsia="en-GB"/>
             </w:rPr>
           </w:pPr>
-          <w:hyperlink w:anchor="_Toc36288382" w:history="1">
+          <w:hyperlink w:anchor="_Toc38014364" w:history="1">
             <w:r>
               <w:rPr>
                 <w:rStyle w:val="Hyperlink"/>
@@ -3585,7 +3721,7 @@
                 <w:noProof/>
                 <w:webHidden/>
               </w:rPr>
-              <w:instrText xml:space="preserve"> PAGEREF _Toc36288382 \h </w:instrText>
+              <w:instrText xml:space="preserve"> PAGEREF _Toc38014364 \h </w:instrText>
             </w:r>
             <w:r>
               <w:rPr>
@@ -3605,7 +3741,7 @@
                 <w:noProof/>
                 <w:webHidden/>
               </w:rPr>
-              <w:t>16</w:t>
+              <w:t>18</w:t>
             </w:r>
             <w:r>
               <w:rPr>
@@ -3628,7 +3764,7 @@
               <w:lang w:eastAsia="en-GB"/>
             </w:rPr>
           </w:pPr>
-          <w:hyperlink w:anchor="_Toc36288383" w:history="1">
+          <w:hyperlink w:anchor="_Toc38014365" w:history="1">
             <w:r>
               <w:rPr>
                 <w:rStyle w:val="Hyperlink"/>
@@ -3655,7 +3791,7 @@
                 <w:noProof/>
                 <w:webHidden/>
               </w:rPr>
-              <w:instrText xml:space="preserve"> PAGEREF _Toc36288383 \h </w:instrText>
+              <w:instrText xml:space="preserve"> PAGEREF _Toc38014365 \h </w:instrText>
             </w:r>
             <w:r>
               <w:rPr>
@@ -3675,7 +3811,7 @@
                 <w:noProof/>
                 <w:webHidden/>
               </w:rPr>
-              <w:t>17</w:t>
+              <w:t>18</w:t>
             </w:r>
             <w:r>
               <w:rPr>
@@ -3698,7 +3834,7 @@
               <w:lang w:eastAsia="en-GB"/>
             </w:rPr>
           </w:pPr>
-          <w:hyperlink w:anchor="_Toc36288384" w:history="1">
+          <w:hyperlink w:anchor="_Toc38014366" w:history="1">
             <w:r>
               <w:rPr>
                 <w:rStyle w:val="Hyperlink"/>
@@ -3725,7 +3861,7 @@
                 <w:noProof/>
                 <w:webHidden/>
               </w:rPr>
-              <w:instrText xml:space="preserve"> PAGEREF _Toc36288384 \h </w:instrText>
+              <w:instrText xml:space="preserve"> PAGEREF _Toc38014366 \h </w:instrText>
             </w:r>
             <w:r>
               <w:rPr>
@@ -3745,7 +3881,7 @@
                 <w:noProof/>
                 <w:webHidden/>
               </w:rPr>
-              <w:t>17</w:t>
+              <w:t>18</w:t>
             </w:r>
             <w:r>
               <w:rPr>
@@ -3768,7 +3904,7 @@
               <w:lang w:eastAsia="en-GB"/>
             </w:rPr>
           </w:pPr>
-          <w:hyperlink w:anchor="_Toc36288385" w:history="1">
+          <w:hyperlink w:anchor="_Toc38014367" w:history="1">
             <w:r>
               <w:rPr>
                 <w:rStyle w:val="Hyperlink"/>
@@ -3795,7 +3931,7 @@
                 <w:noProof/>
                 <w:webHidden/>
               </w:rPr>
-              <w:instrText xml:space="preserve"> PAGEREF _Toc36288385 \h </w:instrText>
+              <w:instrText xml:space="preserve"> PAGEREF _Toc38014367 \h </w:instrText>
             </w:r>
             <w:r>
               <w:rPr>
@@ -3815,7 +3951,7 @@
                 <w:noProof/>
                 <w:webHidden/>
               </w:rPr>
-              <w:t>17</w:t>
+              <w:t>18</w:t>
             </w:r>
             <w:r>
               <w:rPr>
@@ -3838,7 +3974,7 @@
               <w:lang w:eastAsia="en-GB"/>
             </w:rPr>
           </w:pPr>
-          <w:hyperlink w:anchor="_Toc36288386" w:history="1">
+          <w:hyperlink w:anchor="_Toc38014368" w:history="1">
             <w:r>
               <w:rPr>
                 <w:rStyle w:val="Hyperlink"/>
@@ -3865,7 +4001,7 @@
                 <w:noProof/>
                 <w:webHidden/>
               </w:rPr>
-              <w:instrText xml:space="preserve"> PAGEREF _Toc36288386 \h </w:instrText>
+              <w:instrText xml:space="preserve"> PAGEREF _Toc38014368 \h </w:instrText>
             </w:r>
             <w:r>
               <w:rPr>
@@ -3885,7 +4021,7 @@
                 <w:noProof/>
                 <w:webHidden/>
               </w:rPr>
-              <w:t>17</w:t>
+              <w:t>18</w:t>
             </w:r>
             <w:r>
               <w:rPr>
@@ -3908,7 +4044,7 @@
               <w:lang w:eastAsia="en-GB"/>
             </w:rPr>
           </w:pPr>
-          <w:hyperlink w:anchor="_Toc36288387" w:history="1">
+          <w:hyperlink w:anchor="_Toc38014369" w:history="1">
             <w:r>
               <w:rPr>
                 <w:rStyle w:val="Hyperlink"/>
@@ -3935,7 +4071,7 @@
                 <w:noProof/>
                 <w:webHidden/>
               </w:rPr>
-              <w:instrText xml:space="preserve"> PAGEREF _Toc36288387 \h </w:instrText>
+              <w:instrText xml:space="preserve"> PAGEREF _Toc38014369 \h </w:instrText>
             </w:r>
             <w:r>
               <w:rPr>
@@ -3955,7 +4091,7 @@
                 <w:noProof/>
                 <w:webHidden/>
               </w:rPr>
-              <w:t>17</w:t>
+              <w:t>18</w:t>
             </w:r>
             <w:r>
               <w:rPr>
@@ -3978,7 +4114,7 @@
               <w:lang w:eastAsia="en-GB"/>
             </w:rPr>
           </w:pPr>
-          <w:hyperlink w:anchor="_Toc36288388" w:history="1">
+          <w:hyperlink w:anchor="_Toc38014370" w:history="1">
             <w:r>
               <w:rPr>
                 <w:rStyle w:val="Hyperlink"/>
@@ -4005,7 +4141,7 @@
                 <w:noProof/>
                 <w:webHidden/>
               </w:rPr>
-              <w:instrText xml:space="preserve"> PAGEREF _Toc36288388 \h </w:instrText>
+              <w:instrText xml:space="preserve"> PAGEREF _Toc38014370 \h </w:instrText>
             </w:r>
             <w:r>
               <w:rPr>
@@ -4025,7 +4161,7 @@
                 <w:noProof/>
                 <w:webHidden/>
               </w:rPr>
-              <w:t>17</w:t>
+              <w:t>18</w:t>
             </w:r>
             <w:r>
               <w:rPr>
@@ -4048,7 +4184,7 @@
               <w:lang w:eastAsia="en-GB"/>
             </w:rPr>
           </w:pPr>
-          <w:hyperlink w:anchor="_Toc36288389" w:history="1">
+          <w:hyperlink w:anchor="_Toc38014371" w:history="1">
             <w:r>
               <w:rPr>
                 <w:rStyle w:val="Hyperlink"/>
@@ -4075,7 +4211,7 @@
                 <w:noProof/>
                 <w:webHidden/>
               </w:rPr>
-              <w:instrText xml:space="preserve"> PAGEREF _Toc36288389 \h </w:instrText>
+              <w:instrText xml:space="preserve"> PAGEREF _Toc38014371 \h </w:instrText>
             </w:r>
             <w:r>
               <w:rPr>
@@ -4095,7 +4231,7 @@
                 <w:noProof/>
                 <w:webHidden/>
               </w:rPr>
-              <w:t>17</w:t>
+              <w:t>19</w:t>
             </w:r>
             <w:r>
               <w:rPr>
@@ -4118,7 +4254,7 @@
               <w:lang w:eastAsia="en-GB"/>
             </w:rPr>
           </w:pPr>
-          <w:hyperlink w:anchor="_Toc36288390" w:history="1">
+          <w:hyperlink w:anchor="_Toc38014372" w:history="1">
             <w:r>
               <w:rPr>
                 <w:rStyle w:val="Hyperlink"/>
@@ -4145,7 +4281,7 @@
                 <w:noProof/>
                 <w:webHidden/>
               </w:rPr>
-              <w:instrText xml:space="preserve"> PAGEREF _Toc36288390 \h </w:instrText>
+              <w:instrText xml:space="preserve"> PAGEREF _Toc38014372 \h </w:instrText>
             </w:r>
             <w:r>
               <w:rPr>
@@ -4165,7 +4301,7 @@
                 <w:noProof/>
                 <w:webHidden/>
               </w:rPr>
-              <w:t>17</w:t>
+              <w:t>19</w:t>
             </w:r>
             <w:r>
               <w:rPr>
@@ -4188,7 +4324,7 @@
               <w:lang w:eastAsia="en-GB"/>
             </w:rPr>
           </w:pPr>
-          <w:hyperlink w:anchor="_Toc36288391" w:history="1">
+          <w:hyperlink w:anchor="_Toc38014373" w:history="1">
             <w:r>
               <w:rPr>
                 <w:rStyle w:val="Hyperlink"/>
@@ -4215,7 +4351,7 @@
                 <w:noProof/>
                 <w:webHidden/>
               </w:rPr>
-              <w:instrText xml:space="preserve"> PAGEREF _Toc36288391 \h </w:instrText>
+              <w:instrText xml:space="preserve"> PAGEREF _Toc38014373 \h </w:instrText>
             </w:r>
             <w:r>
               <w:rPr>
@@ -4235,7 +4371,7 @@
                 <w:noProof/>
                 <w:webHidden/>
               </w:rPr>
-              <w:t>18</w:t>
+              <w:t>19</w:t>
             </w:r>
             <w:r>
               <w:rPr>
@@ -4258,7 +4394,7 @@
               <w:lang w:eastAsia="en-GB"/>
             </w:rPr>
           </w:pPr>
-          <w:hyperlink w:anchor="_Toc36288392" w:history="1">
+          <w:hyperlink w:anchor="_Toc38014374" w:history="1">
             <w:r>
               <w:rPr>
                 <w:rStyle w:val="Hyperlink"/>
@@ -4285,7 +4421,7 @@
                 <w:noProof/>
                 <w:webHidden/>
               </w:rPr>
-              <w:instrText xml:space="preserve"> PAGEREF _Toc36288392 \h </w:instrText>
+              <w:instrText xml:space="preserve"> PAGEREF _Toc38014374 \h </w:instrText>
             </w:r>
             <w:r>
               <w:rPr>
@@ -4305,7 +4441,7 @@
                 <w:noProof/>
                 <w:webHidden/>
               </w:rPr>
-              <w:t>18</w:t>
+              <w:t>19</w:t>
             </w:r>
             <w:r>
               <w:rPr>
@@ -4328,7 +4464,7 @@
               <w:lang w:eastAsia="en-GB"/>
             </w:rPr>
           </w:pPr>
-          <w:hyperlink w:anchor="_Toc36288393" w:history="1">
+          <w:hyperlink w:anchor="_Toc38014375" w:history="1">
             <w:r>
               <w:rPr>
                 <w:rStyle w:val="Hyperlink"/>
@@ -4355,7 +4491,7 @@
                 <w:noProof/>
                 <w:webHidden/>
               </w:rPr>
-              <w:instrText xml:space="preserve"> PAGEREF _Toc36288393 \h </w:instrText>
+              <w:instrText xml:space="preserve"> PAGEREF _Toc38014375 \h </w:instrText>
             </w:r>
             <w:r>
               <w:rPr>
@@ -4375,7 +4511,7 @@
                 <w:noProof/>
                 <w:webHidden/>
               </w:rPr>
-              <w:t>18</w:t>
+              <w:t>19</w:t>
             </w:r>
             <w:r>
               <w:rPr>
@@ -4398,7 +4534,7 @@
               <w:lang w:eastAsia="en-GB"/>
             </w:rPr>
           </w:pPr>
-          <w:hyperlink w:anchor="_Toc36288394" w:history="1">
+          <w:hyperlink w:anchor="_Toc38014376" w:history="1">
             <w:r>
               <w:rPr>
                 <w:rStyle w:val="Hyperlink"/>
@@ -4425,7 +4561,7 @@
                 <w:noProof/>
                 <w:webHidden/>
               </w:rPr>
-              <w:instrText xml:space="preserve"> PAGEREF _Toc36288394 \h </w:instrText>
+              <w:instrText xml:space="preserve"> PAGEREF _Toc38014376 \h </w:instrText>
             </w:r>
             <w:r>
               <w:rPr>
@@ -4445,7 +4581,7 @@
                 <w:noProof/>
                 <w:webHidden/>
               </w:rPr>
-              <w:t>18</w:t>
+              <w:t>19</w:t>
             </w:r>
             <w:r>
               <w:rPr>
@@ -4468,7 +4604,7 @@
               <w:lang w:eastAsia="en-GB"/>
             </w:rPr>
           </w:pPr>
-          <w:hyperlink w:anchor="_Toc36288395" w:history="1">
+          <w:hyperlink w:anchor="_Toc38014377" w:history="1">
             <w:r>
               <w:rPr>
                 <w:rStyle w:val="Hyperlink"/>
@@ -4495,7 +4631,7 @@
                 <w:noProof/>
                 <w:webHidden/>
               </w:rPr>
-              <w:instrText xml:space="preserve"> PAGEREF _Toc36288395 \h </w:instrText>
+              <w:instrText xml:space="preserve"> PAGEREF _Toc38014377 \h </w:instrText>
             </w:r>
             <w:r>
               <w:rPr>
@@ -4515,7 +4651,7 @@
                 <w:noProof/>
                 <w:webHidden/>
               </w:rPr>
-              <w:t>18</w:t>
+              <w:t>19</w:t>
             </w:r>
             <w:r>
               <w:rPr>
@@ -4538,7 +4674,7 @@
               <w:lang w:eastAsia="en-GB"/>
             </w:rPr>
           </w:pPr>
-          <w:hyperlink w:anchor="_Toc36288396" w:history="1">
+          <w:hyperlink w:anchor="_Toc38014378" w:history="1">
             <w:r>
               <w:rPr>
                 <w:rStyle w:val="Hyperlink"/>
@@ -4565,7 +4701,7 @@
                 <w:noProof/>
                 <w:webHidden/>
               </w:rPr>
-              <w:instrText xml:space="preserve"> PAGEREF _Toc36288396 \h </w:instrText>
+              <w:instrText xml:space="preserve"> PAGEREF _Toc38014378 \h </w:instrText>
             </w:r>
             <w:r>
               <w:rPr>
@@ -4585,7 +4721,7 @@
                 <w:noProof/>
                 <w:webHidden/>
               </w:rPr>
-              <w:t>18</w:t>
+              <w:t>19</w:t>
             </w:r>
             <w:r>
               <w:rPr>
@@ -4608,7 +4744,7 @@
               <w:lang w:eastAsia="en-GB"/>
             </w:rPr>
           </w:pPr>
-          <w:hyperlink w:anchor="_Toc36288397" w:history="1">
+          <w:hyperlink w:anchor="_Toc38014379" w:history="1">
             <w:r>
               <w:rPr>
                 <w:rStyle w:val="Hyperlink"/>
@@ -4635,7 +4771,7 @@
                 <w:noProof/>
                 <w:webHidden/>
               </w:rPr>
-              <w:instrText xml:space="preserve"> PAGEREF _Toc36288397 \h </w:instrText>
+              <w:instrText xml:space="preserve"> PAGEREF _Toc38014379 \h </w:instrText>
             </w:r>
             <w:r>
               <w:rPr>
@@ -4655,7 +4791,7 @@
                 <w:noProof/>
                 <w:webHidden/>
               </w:rPr>
-              <w:t>18</w:t>
+              <w:t>20</w:t>
             </w:r>
             <w:r>
               <w:rPr>
@@ -4678,7 +4814,7 @@
               <w:lang w:eastAsia="en-GB"/>
             </w:rPr>
           </w:pPr>
-          <w:hyperlink w:anchor="_Toc36288398" w:history="1">
+          <w:hyperlink w:anchor="_Toc38014380" w:history="1">
             <w:r>
               <w:rPr>
                 <w:rStyle w:val="Hyperlink"/>
@@ -4705,7 +4841,7 @@
                 <w:noProof/>
                 <w:webHidden/>
               </w:rPr>
-              <w:instrText xml:space="preserve"> PAGEREF _Toc36288398 \h </w:instrText>
+              <w:instrText xml:space="preserve"> PAGEREF _Toc38014380 \h </w:instrText>
             </w:r>
             <w:r>
               <w:rPr>
@@ -4725,7 +4861,7 @@
                 <w:noProof/>
                 <w:webHidden/>
               </w:rPr>
-              <w:t>19</w:t>
+              <w:t>20</w:t>
             </w:r>
             <w:r>
               <w:rPr>
@@ -4748,7 +4884,7 @@
               <w:lang w:eastAsia="en-GB"/>
             </w:rPr>
           </w:pPr>
-          <w:hyperlink w:anchor="_Toc36288399" w:history="1">
+          <w:hyperlink w:anchor="_Toc38014381" w:history="1">
             <w:r>
               <w:rPr>
                 <w:rStyle w:val="Hyperlink"/>
@@ -4775,7 +4911,7 @@
                 <w:noProof/>
                 <w:webHidden/>
               </w:rPr>
-              <w:instrText xml:space="preserve"> PAGEREF _Toc36288399 \h </w:instrText>
+              <w:instrText xml:space="preserve"> PAGEREF _Toc38014381 \h </w:instrText>
             </w:r>
             <w:r>
               <w:rPr>
@@ -4795,7 +4931,7 @@
                 <w:noProof/>
                 <w:webHidden/>
               </w:rPr>
-              <w:t>19</w:t>
+              <w:t>20</w:t>
             </w:r>
             <w:r>
               <w:rPr>
@@ -4818,7 +4954,7 @@
               <w:lang w:eastAsia="en-GB"/>
             </w:rPr>
           </w:pPr>
-          <w:hyperlink w:anchor="_Toc36288400" w:history="1">
+          <w:hyperlink w:anchor="_Toc38014382" w:history="1">
             <w:r>
               <w:rPr>
                 <w:rStyle w:val="Hyperlink"/>
@@ -4845,7 +4981,7 @@
                 <w:noProof/>
                 <w:webHidden/>
               </w:rPr>
-              <w:instrText xml:space="preserve"> PAGEREF _Toc36288400 \h </w:instrText>
+              <w:instrText xml:space="preserve"> PAGEREF _Toc38014382 \h </w:instrText>
             </w:r>
             <w:r>
               <w:rPr>
@@ -4865,7 +5001,7 @@
                 <w:noProof/>
                 <w:webHidden/>
               </w:rPr>
-              <w:t>19</w:t>
+              <w:t>21</w:t>
             </w:r>
             <w:r>
               <w:rPr>
@@ -4888,7 +5024,7 @@
               <w:lang w:eastAsia="en-GB"/>
             </w:rPr>
           </w:pPr>
-          <w:hyperlink w:anchor="_Toc36288401" w:history="1">
+          <w:hyperlink w:anchor="_Toc38014383" w:history="1">
             <w:r>
               <w:rPr>
                 <w:rStyle w:val="Hyperlink"/>
@@ -4915,7 +5051,7 @@
                 <w:noProof/>
                 <w:webHidden/>
               </w:rPr>
-              <w:instrText xml:space="preserve"> PAGEREF _Toc36288401 \h </w:instrText>
+              <w:instrText xml:space="preserve"> PAGEREF _Toc38014383 \h </w:instrText>
             </w:r>
             <w:r>
               <w:rPr>
@@ -4935,7 +5071,7 @@
                 <w:noProof/>
                 <w:webHidden/>
               </w:rPr>
-              <w:t>20</w:t>
+              <w:t>21</w:t>
             </w:r>
             <w:r>
               <w:rPr>
@@ -4958,7 +5094,7 @@
               <w:lang w:eastAsia="en-GB"/>
             </w:rPr>
           </w:pPr>
-          <w:hyperlink w:anchor="_Toc36288402" w:history="1">
+          <w:hyperlink w:anchor="_Toc38014384" w:history="1">
             <w:r>
               <w:rPr>
                 <w:rStyle w:val="Hyperlink"/>
@@ -4985,7 +5121,7 @@
                 <w:noProof/>
                 <w:webHidden/>
               </w:rPr>
-              <w:instrText xml:space="preserve"> PAGEREF _Toc36288402 \h </w:instrText>
+              <w:instrText xml:space="preserve"> PAGEREF _Toc38014384 \h </w:instrText>
             </w:r>
             <w:r>
               <w:rPr>
@@ -5005,7 +5141,7 @@
                 <w:noProof/>
                 <w:webHidden/>
               </w:rPr>
-              <w:t>20</w:t>
+              <w:t>22</w:t>
             </w:r>
             <w:r>
               <w:rPr>
@@ -5028,7 +5164,7 @@
               <w:lang w:eastAsia="en-GB"/>
             </w:rPr>
           </w:pPr>
-          <w:hyperlink w:anchor="_Toc36288403" w:history="1">
+          <w:hyperlink w:anchor="_Toc38014385" w:history="1">
             <w:r>
               <w:rPr>
                 <w:rStyle w:val="Hyperlink"/>
@@ -5055,7 +5191,7 @@
                 <w:noProof/>
                 <w:webHidden/>
               </w:rPr>
-              <w:instrText xml:space="preserve"> PAGEREF _Toc36288403 \h </w:instrText>
+              <w:instrText xml:space="preserve"> PAGEREF _Toc38014385 \h </w:instrText>
             </w:r>
             <w:r>
               <w:rPr>
@@ -5075,7 +5211,7 @@
                 <w:noProof/>
                 <w:webHidden/>
               </w:rPr>
-              <w:t>21</w:t>
+              <w:t>22</w:t>
             </w:r>
             <w:r>
               <w:rPr>
@@ -5098,7 +5234,7 @@
               <w:lang w:eastAsia="en-GB"/>
             </w:rPr>
           </w:pPr>
-          <w:hyperlink w:anchor="_Toc36288404" w:history="1">
+          <w:hyperlink w:anchor="_Toc38014386" w:history="1">
             <w:r>
               <w:rPr>
                 <w:rStyle w:val="Hyperlink"/>
@@ -5125,7 +5261,7 @@
                 <w:noProof/>
                 <w:webHidden/>
               </w:rPr>
-              <w:instrText xml:space="preserve"> PAGEREF _Toc36288404 \h </w:instrText>
+              <w:instrText xml:space="preserve"> PAGEREF _Toc38014386 \h </w:instrText>
             </w:r>
             <w:r>
               <w:rPr>
@@ -5145,7 +5281,7 @@
                 <w:noProof/>
                 <w:webHidden/>
               </w:rPr>
-              <w:t>21</w:t>
+              <w:t>23</w:t>
             </w:r>
             <w:r>
               <w:rPr>
@@ -5168,7 +5304,7 @@
               <w:lang w:eastAsia="en-GB"/>
             </w:rPr>
           </w:pPr>
-          <w:hyperlink w:anchor="_Toc36288405" w:history="1">
+          <w:hyperlink w:anchor="_Toc38014387" w:history="1">
             <w:r>
               <w:rPr>
                 <w:rStyle w:val="Hyperlink"/>
@@ -5195,7 +5331,7 @@
                 <w:noProof/>
                 <w:webHidden/>
               </w:rPr>
-              <w:instrText xml:space="preserve"> PAGEREF _Toc36288405 \h </w:instrText>
+              <w:instrText xml:space="preserve"> PAGEREF _Toc38014387 \h </w:instrText>
             </w:r>
             <w:r>
               <w:rPr>
@@ -5215,7 +5351,7 @@
                 <w:noProof/>
                 <w:webHidden/>
               </w:rPr>
-              <w:t>22</w:t>
+              <w:t>23</w:t>
             </w:r>
             <w:r>
               <w:rPr>
@@ -5238,7 +5374,7 @@
               <w:lang w:eastAsia="en-GB"/>
             </w:rPr>
           </w:pPr>
-          <w:hyperlink w:anchor="_Toc36288406" w:history="1">
+          <w:hyperlink w:anchor="_Toc38014388" w:history="1">
             <w:r>
               <w:rPr>
                 <w:rStyle w:val="Hyperlink"/>
@@ -5265,7 +5401,7 @@
                 <w:noProof/>
                 <w:webHidden/>
               </w:rPr>
-              <w:instrText xml:space="preserve"> PAGEREF _Toc36288406 \h </w:instrText>
+              <w:instrText xml:space="preserve"> PAGEREF _Toc38014388 \h </w:instrText>
             </w:r>
             <w:r>
               <w:rPr>
@@ -5285,7 +5421,7 @@
                 <w:noProof/>
                 <w:webHidden/>
               </w:rPr>
-              <w:t>22</w:t>
+              <w:t>23</w:t>
             </w:r>
             <w:r>
               <w:rPr>
@@ -5308,7 +5444,7 @@
               <w:lang w:eastAsia="en-GB"/>
             </w:rPr>
           </w:pPr>
-          <w:hyperlink w:anchor="_Toc36288407" w:history="1">
+          <w:hyperlink w:anchor="_Toc38014389" w:history="1">
             <w:r>
               <w:rPr>
                 <w:rStyle w:val="Hyperlink"/>
@@ -5335,7 +5471,7 @@
                 <w:noProof/>
                 <w:webHidden/>
               </w:rPr>
-              <w:instrText xml:space="preserve"> PAGEREF _Toc36288407 \h </w:instrText>
+              <w:instrText xml:space="preserve"> PAGEREF _Toc38014389 \h </w:instrText>
             </w:r>
             <w:r>
               <w:rPr>
@@ -5355,7 +5491,7 @@
                 <w:noProof/>
                 <w:webHidden/>
               </w:rPr>
-              <w:t>23</w:t>
+              <w:t>24</w:t>
             </w:r>
             <w:r>
               <w:rPr>
@@ -5378,7 +5514,7 @@
               <w:lang w:eastAsia="en-GB"/>
             </w:rPr>
           </w:pPr>
-          <w:hyperlink w:anchor="_Toc36288408" w:history="1">
+          <w:hyperlink w:anchor="_Toc38014390" w:history="1">
             <w:r>
               <w:rPr>
                 <w:rStyle w:val="Hyperlink"/>
@@ -5405,7 +5541,7 @@
                 <w:noProof/>
                 <w:webHidden/>
               </w:rPr>
-              <w:instrText xml:space="preserve"> PAGEREF _Toc36288408 \h </w:instrText>
+              <w:instrText xml:space="preserve"> PAGEREF _Toc38014390 \h </w:instrText>
             </w:r>
             <w:r>
               <w:rPr>
@@ -5425,7 +5561,7 @@
                 <w:noProof/>
                 <w:webHidden/>
               </w:rPr>
-              <w:t>23</w:t>
+              <w:t>24</w:t>
             </w:r>
             <w:r>
               <w:rPr>
@@ -5448,7 +5584,7 @@
               <w:lang w:eastAsia="en-GB"/>
             </w:rPr>
           </w:pPr>
-          <w:hyperlink w:anchor="_Toc36288409" w:history="1">
+          <w:hyperlink w:anchor="_Toc38014391" w:history="1">
             <w:r>
               <w:rPr>
                 <w:rStyle w:val="Hyperlink"/>
@@ -5475,7 +5611,7 @@
                 <w:noProof/>
                 <w:webHidden/>
               </w:rPr>
-              <w:instrText xml:space="preserve"> PAGEREF _Toc36288409 \h </w:instrText>
+              <w:instrText xml:space="preserve"> PAGEREF _Toc38014391 \h </w:instrText>
             </w:r>
             <w:r>
               <w:rPr>
@@ -5495,7 +5631,7 @@
                 <w:noProof/>
                 <w:webHidden/>
               </w:rPr>
-              <w:t>23</w:t>
+              <w:t>24</w:t>
             </w:r>
             <w:r>
               <w:rPr>
@@ -5518,7 +5654,7 @@
               <w:lang w:eastAsia="en-GB"/>
             </w:rPr>
           </w:pPr>
-          <w:hyperlink w:anchor="_Toc36288410" w:history="1">
+          <w:hyperlink w:anchor="_Toc38014392" w:history="1">
             <w:r>
               <w:rPr>
                 <w:rStyle w:val="Hyperlink"/>
@@ -5545,7 +5681,7 @@
                 <w:noProof/>
                 <w:webHidden/>
               </w:rPr>
-              <w:instrText xml:space="preserve"> PAGEREF _Toc36288410 \h </w:instrText>
+              <w:instrText xml:space="preserve"> PAGEREF _Toc38014392 \h </w:instrText>
             </w:r>
             <w:r>
               <w:rPr>
@@ -5565,7 +5701,7 @@
                 <w:noProof/>
                 <w:webHidden/>
               </w:rPr>
-              <w:t>23</w:t>
+              <w:t>24</w:t>
             </w:r>
             <w:r>
               <w:rPr>
@@ -5588,7 +5724,7 @@
               <w:lang w:eastAsia="en-GB"/>
             </w:rPr>
           </w:pPr>
-          <w:hyperlink w:anchor="_Toc36288411" w:history="1">
+          <w:hyperlink w:anchor="_Toc38014393" w:history="1">
             <w:r>
               <w:rPr>
                 <w:rStyle w:val="Hyperlink"/>
@@ -5615,7 +5751,7 @@
                 <w:noProof/>
                 <w:webHidden/>
               </w:rPr>
-              <w:instrText xml:space="preserve"> PAGEREF _Toc36288411 \h </w:instrText>
+              <w:instrText xml:space="preserve"> PAGEREF _Toc38014393 \h </w:instrText>
             </w:r>
             <w:r>
               <w:rPr>
@@ -5635,7 +5771,7 @@
                 <w:noProof/>
                 <w:webHidden/>
               </w:rPr>
-              <w:t>23</w:t>
+              <w:t>24</w:t>
             </w:r>
             <w:r>
               <w:rPr>
@@ -5658,7 +5794,7 @@
               <w:lang w:eastAsia="en-GB"/>
             </w:rPr>
           </w:pPr>
-          <w:hyperlink w:anchor="_Toc36288412" w:history="1">
+          <w:hyperlink w:anchor="_Toc38014394" w:history="1">
             <w:r>
               <w:rPr>
                 <w:rStyle w:val="Hyperlink"/>
@@ -5685,7 +5821,7 @@
                 <w:noProof/>
                 <w:webHidden/>
               </w:rPr>
-              <w:instrText xml:space="preserve"> PAGEREF _Toc36288412 \h </w:instrText>
+              <w:instrText xml:space="preserve"> PAGEREF _Toc38014394 \h </w:instrText>
             </w:r>
             <w:r>
               <w:rPr>
@@ -5705,7 +5841,7 @@
                 <w:noProof/>
                 <w:webHidden/>
               </w:rPr>
-              <w:t>23</w:t>
+              <w:t>24</w:t>
             </w:r>
             <w:r>
               <w:rPr>
@@ -5728,7 +5864,7 @@
               <w:lang w:eastAsia="en-GB"/>
             </w:rPr>
           </w:pPr>
-          <w:hyperlink w:anchor="_Toc36288413" w:history="1">
+          <w:hyperlink w:anchor="_Toc38014395" w:history="1">
             <w:r>
               <w:rPr>
                 <w:rStyle w:val="Hyperlink"/>
@@ -5755,7 +5891,7 @@
                 <w:noProof/>
                 <w:webHidden/>
               </w:rPr>
-              <w:instrText xml:space="preserve"> PAGEREF _Toc36288413 \h </w:instrText>
+              <w:instrText xml:space="preserve"> PAGEREF _Toc38014395 \h </w:instrText>
             </w:r>
             <w:r>
               <w:rPr>
@@ -5775,7 +5911,7 @@
                 <w:noProof/>
                 <w:webHidden/>
               </w:rPr>
-              <w:t>23</w:t>
+              <w:t>24</w:t>
             </w:r>
             <w:r>
               <w:rPr>
@@ -5798,7 +5934,7 @@
               <w:lang w:eastAsia="en-GB"/>
             </w:rPr>
           </w:pPr>
-          <w:hyperlink w:anchor="_Toc36288414" w:history="1">
+          <w:hyperlink w:anchor="_Toc38014396" w:history="1">
             <w:r>
               <w:rPr>
                 <w:rStyle w:val="Hyperlink"/>
@@ -5825,7 +5961,7 @@
                 <w:noProof/>
                 <w:webHidden/>
               </w:rPr>
-              <w:instrText xml:space="preserve"> PAGEREF _Toc36288414 \h </w:instrText>
+              <w:instrText xml:space="preserve"> PAGEREF _Toc38014396 \h </w:instrText>
             </w:r>
             <w:r>
               <w:rPr>
@@ -5845,7 +5981,7 @@
                 <w:noProof/>
                 <w:webHidden/>
               </w:rPr>
-              <w:t>23</w:t>
+              <w:t>24</w:t>
             </w:r>
             <w:r>
               <w:rPr>
@@ -5868,7 +6004,7 @@
               <w:lang w:eastAsia="en-GB"/>
             </w:rPr>
           </w:pPr>
-          <w:hyperlink w:anchor="_Toc36288415" w:history="1">
+          <w:hyperlink w:anchor="_Toc38014397" w:history="1">
             <w:r>
               <w:rPr>
                 <w:rStyle w:val="Hyperlink"/>
@@ -5895,7 +6031,7 @@
                 <w:noProof/>
                 <w:webHidden/>
               </w:rPr>
-              <w:instrText xml:space="preserve"> PAGEREF _Toc36288415 \h </w:instrText>
+              <w:instrText xml:space="preserve"> PAGEREF _Toc38014397 \h </w:instrText>
             </w:r>
             <w:r>
               <w:rPr>
@@ -5915,7 +6051,7 @@
                 <w:noProof/>
                 <w:webHidden/>
               </w:rPr>
-              <w:t>23</w:t>
+              <w:t>24</w:t>
             </w:r>
             <w:r>
               <w:rPr>
@@ -5938,7 +6074,7 @@
               <w:lang w:eastAsia="en-GB"/>
             </w:rPr>
           </w:pPr>
-          <w:hyperlink w:anchor="_Toc36288416" w:history="1">
+          <w:hyperlink w:anchor="_Toc38014398" w:history="1">
             <w:r>
               <w:rPr>
                 <w:rStyle w:val="Hyperlink"/>
@@ -5965,7 +6101,7 @@
                 <w:noProof/>
                 <w:webHidden/>
               </w:rPr>
-              <w:instrText xml:space="preserve"> PAGEREF _Toc36288416 \h </w:instrText>
+              <w:instrText xml:space="preserve"> PAGEREF _Toc38014398 \h </w:instrText>
             </w:r>
             <w:r>
               <w:rPr>
@@ -5985,7 +6121,7 @@
                 <w:noProof/>
                 <w:webHidden/>
               </w:rPr>
-              <w:t>23</w:t>
+              <w:t>24</w:t>
             </w:r>
             <w:r>
               <w:rPr>
@@ -6008,7 +6144,7 @@
               <w:lang w:eastAsia="en-GB"/>
             </w:rPr>
           </w:pPr>
-          <w:hyperlink w:anchor="_Toc36288417" w:history="1">
+          <w:hyperlink w:anchor="_Toc38014399" w:history="1">
             <w:r>
               <w:rPr>
                 <w:rStyle w:val="Hyperlink"/>
@@ -6035,7 +6171,7 @@
                 <w:noProof/>
                 <w:webHidden/>
               </w:rPr>
-              <w:instrText xml:space="preserve"> PAGEREF _Toc36288417 \h </w:instrText>
+              <w:instrText xml:space="preserve"> PAGEREF _Toc38014399 \h </w:instrText>
             </w:r>
             <w:r>
               <w:rPr>
@@ -6055,7 +6191,7 @@
                 <w:noProof/>
                 <w:webHidden/>
               </w:rPr>
-              <w:t>23</w:t>
+              <w:t>24</w:t>
             </w:r>
             <w:r>
               <w:rPr>
@@ -6099,7 +6235,7 @@
           <w:color w:val="auto"/>
         </w:rPr>
       </w:pPr>
-      <w:bookmarkStart w:id="2" w:name="_Toc36288341"/>
+      <w:bookmarkStart w:id="0" w:name="_Toc38014321"/>
       <w:r>
         <w:rPr>
           <w:color w:val="auto"/>
@@ -6107,18 +6243,18 @@
         <w:lastRenderedPageBreak/>
         <w:t>Statement of Word Count</w:t>
       </w:r>
-      <w:bookmarkEnd w:id="2"/>
+      <w:bookmarkEnd w:id="0"/>
     </w:p>
     <w:p/>
     <w:p>
       <w:pPr>
         <w:pStyle w:val="Heading1"/>
       </w:pPr>
-      <w:bookmarkStart w:id="3" w:name="_Toc36288342"/>
+      <w:bookmarkStart w:id="1" w:name="_Toc38014322"/>
       <w:r>
         <w:t>Project Links</w:t>
       </w:r>
-      <w:bookmarkEnd w:id="3"/>
+      <w:bookmarkEnd w:id="1"/>
     </w:p>
     <w:p>
       <w:r>
@@ -6129,7 +6265,7 @@
       <w:r>
         <w:t xml:space="preserve">Trello: </w:t>
       </w:r>
-      <w:hyperlink r:id="rId8" w:history="1">
+      <w:hyperlink r:id="rId10" w:history="1">
         <w:r>
           <w:rPr>
             <w:rStyle w:val="Hyperlink"/>
@@ -6142,7 +6278,7 @@
       <w:r>
         <w:t xml:space="preserve">GitHub: </w:t>
       </w:r>
-      <w:hyperlink r:id="rId9" w:history="1">
+      <w:hyperlink r:id="rId11" w:history="1">
         <w:r>
           <w:rPr>
             <w:rStyle w:val="Hyperlink"/>
@@ -6158,20 +6294,20 @@
           <w:color w:val="auto"/>
         </w:rPr>
       </w:pPr>
-      <w:bookmarkStart w:id="4" w:name="_Toc36288343"/>
-      <w:r>
-        <w:rPr>
-          <w:color w:val="auto"/>
-        </w:rPr>
-        <w:t xml:space="preserve">Introduction </w:t>
-      </w:r>
-      <w:r>
-        <w:rPr>
-          <w:color w:val="auto"/>
-        </w:rPr>
-        <w:t>(read to make sure)</w:t>
-      </w:r>
-      <w:bookmarkEnd w:id="4"/>
+      <w:bookmarkStart w:id="2" w:name="_Toc38014323"/>
+      <w:r>
+        <w:rPr>
+          <w:color w:val="auto"/>
+        </w:rPr>
+        <w:t>Introduction</w:t>
+      </w:r>
+      <w:bookmarkEnd w:id="2"/>
+      <w:r>
+        <w:rPr>
+          <w:color w:val="auto"/>
+        </w:rPr>
+        <w:t xml:space="preserve"> </w:t>
+      </w:r>
     </w:p>
     <w:p>
       <w:r>
@@ -6181,560 +6317,698 @@
         <w:t>in this case is to</w:t>
       </w:r>
       <w:r>
-        <w:t xml:space="preserve"> spread malware rather than a virus. Just like in Plague Inc, the user will be able to develop their malware so that it can be spread using different formats (e.g. app stores, emails, etc.) and different devices (operating systems) that it can infect. From the originating country, other countries could potentially be infected by using email, the app store, etc, but countries that have restricted internet access (China, North Korea, etc) will only be accessible by physically transporting (plains/boats) the malware. The more people in a country with infected devices, the more likely that the infection will spread electronically and/or make it onto a plane or boat into a “restricted country”. The user will also be able to evolve the malware so that it becomes a different type of malware, making it difficult to track and eradicate. At the start it could be adware and by the end it could have evolved into ransomware and so generate a cash windfall for the creator. Like the game, you will have the ability to speed up time and which will advance the game quicker and so reduce the time taken to earn the money needed to buy enhancements to your malware. Once a certain number of days has passed, countries will start researching a solution to the malware and which will result in the malware being eradicated once the research reaches one hundred percent complete. If the malware spreads far enough and can infect modern operating systems, then it will start to infect devices being used to eradicate the malware and slow down their progress.</w:t>
-      </w:r>
-    </w:p>
-    <w:p>
-      <w:pPr>
-        <w:pStyle w:val="Heading1"/>
-        <w:rPr>
-          <w:color w:val="auto"/>
-        </w:rPr>
-      </w:pPr>
-      <w:bookmarkStart w:id="5" w:name="_Toc36288344"/>
-      <w:r>
-        <w:rPr>
-          <w:color w:val="auto"/>
-        </w:rPr>
-        <w:t>Project outcome</w:t>
-      </w:r>
-      <w:r>
-        <w:rPr>
-          <w:color w:val="auto"/>
-        </w:rPr>
-        <w:t xml:space="preserve"> (revenue and education)</w:t>
-      </w:r>
-      <w:bookmarkEnd w:id="5"/>
-    </w:p>
-    <w:p>
-      <w:r>
-        <w:t xml:space="preserve">The purpose of this project is to demonstrate how much we rely on technology and how one piece of malware can affect </w:t>
-      </w:r>
-      <w:proofErr w:type="gramStart"/>
-      <w:r>
-        <w:t>all of</w:t>
-      </w:r>
-      <w:proofErr w:type="gramEnd"/>
+        <w:t xml:space="preserve"> spread malware rather than a virus. Just like in Plague Inc, the user will be able to develop their malware so that it can be spread using different formats (e.g. app stores, emails, etc.) and different devices (operating systems) that it can infect. From the originating country, other countries could potentially be infected by using email, the app store, etc, but </w:t>
+      </w:r>
+      <w:r>
+        <w:t>this will not</w:t>
+      </w:r>
+      <w:r>
+        <w:t xml:space="preserve"> be the case</w:t>
+      </w:r>
+      <w:r>
+        <w:t xml:space="preserve"> for </w:t>
+      </w:r>
+      <w:r>
+        <w:t>countries that have restricted internet access</w:t>
+      </w:r>
+      <w:r>
+        <w:t>.</w:t>
+      </w:r>
       <w:r>
         <w:t xml:space="preserve"> </w:t>
       </w:r>
       <w:r>
-        <w:t>our</w:t>
-      </w:r>
-      <w:r>
-        <w:t xml:space="preserve"> lives. This should encourage people to go into cyber security roles to try and prevent </w:t>
-      </w:r>
-      <w:r>
-        <w:t>these</w:t>
-      </w:r>
-      <w:r>
-        <w:t xml:space="preserve"> sorts of organizations from creating </w:t>
-      </w:r>
-      <w:r>
-        <w:t>these</w:t>
-      </w:r>
-      <w:r>
-        <w:t xml:space="preserve"> pieces of malware. As this is an app there is also the potential for monetary gain in the form of pay once or with ads or with addition content that is hidden with a pay wall (freemium content).  </w:t>
-      </w:r>
-      <w:r>
-        <w:t>The purpose of this game is to therefore develop the users strategizing and resource management skills, while providing an enjoyable gaming experience.</w:t>
+        <w:t xml:space="preserve">This can be seen in </w:t>
+      </w:r>
+      <w:r>
+        <w:t xml:space="preserve">Economy, E. </w:t>
+      </w:r>
+      <w:r>
+        <w:t>(</w:t>
+      </w:r>
+      <w:r>
+        <w:t>2018</w:t>
+      </w:r>
+      <w:r>
+        <w:t xml:space="preserve">) </w:t>
+      </w:r>
+      <w:r>
+        <w:t xml:space="preserve">that mentions that </w:t>
+      </w:r>
+      <w:r>
+        <w:t>‘</w:t>
+      </w:r>
+      <w:r>
+        <w:t xml:space="preserve">China is one of the many countries with Internet </w:t>
+      </w:r>
+      <w:r>
+        <w:t>restrictions</w:t>
       </w:r>
       <w:r>
         <w:t xml:space="preserve"> </w:t>
       </w:r>
-    </w:p>
-    <w:p>
-      <w:r>
-        <w:t>S</w:t>
-      </w:r>
-      <w:r>
-        <w:t>trategiz</w:t>
-      </w:r>
-      <w:r>
-        <w:t xml:space="preserve">ing Skills: </w:t>
-      </w:r>
-      <w:r>
-        <w:t>should they focus on making the malware produce more money or make the malware more infectious</w:t>
-      </w:r>
-      <w:r>
-        <w:t>.</w:t>
-      </w:r>
-      <w:r>
-        <w:t xml:space="preserve"> </w:t>
-      </w:r>
-    </w:p>
-    <w:p>
-      <w:r>
-        <w:t>R</w:t>
-      </w:r>
-      <w:r>
-        <w:t>esource management skills</w:t>
-      </w:r>
-      <w:r>
-        <w:t>:</w:t>
-      </w:r>
-      <w:r>
-        <w:t xml:space="preserve"> as they will have to consider what advancements to make with their malware and the impacts/benefits of each change made.</w:t>
-      </w:r>
-    </w:p>
-    <w:p>
-      <w:r>
-        <w:lastRenderedPageBreak/>
-        <w:t xml:space="preserve">Although there is no given client for this project, the possibility to </w:t>
-      </w:r>
-      <w:r>
-        <w:t xml:space="preserve">sell this application to an app developer is a possibility. </w:t>
-      </w:r>
-      <w:r>
-        <w:t xml:space="preserve">Which will either lead to </w:t>
-      </w:r>
-      <w:r>
-        <w:t>a</w:t>
-      </w:r>
-      <w:r>
-        <w:t xml:space="preserve"> payment or a percentage of all earnings from the sale of the game. </w:t>
-      </w:r>
-    </w:p>
-    <w:p>
-      <w:pPr>
-        <w:pStyle w:val="Heading1"/>
-        <w:rPr>
-          <w:color w:val="auto"/>
-        </w:rPr>
-      </w:pPr>
-      <w:bookmarkStart w:id="6" w:name="_Toc36288345"/>
-      <w:r>
-        <w:rPr>
-          <w:color w:val="auto"/>
-        </w:rPr>
-        <w:t>Processes</w:t>
-      </w:r>
-      <w:r>
-        <w:rPr>
-          <w:color w:val="auto"/>
-        </w:rPr>
-        <w:t>:</w:t>
-      </w:r>
-      <w:bookmarkEnd w:id="6"/>
-    </w:p>
-    <w:p>
-      <w:r>
-        <w:t>Trello</w:t>
-      </w:r>
-      <w:r>
-        <w:t xml:space="preserve"> Board: This will be where all tasks that make up the project will be displayed and will be organised into three different categories. The first category is the backlog which is where all tasks for the project start. Once a task has been started it will be moved to the in-progress category, this is so you can see how many tasks are currently being worked on. </w:t>
-      </w:r>
-      <w:r>
-        <w:t>Once a task has been complete it will be categorized as complete so that it is not mistaken as being in another category. All Trello boards can be found later in this report to demonstrate the project development over the weeks.</w:t>
-      </w:r>
-      <w:r>
-        <w:t xml:space="preserve"> </w:t>
-      </w:r>
-    </w:p>
-    <w:p>
-      <w:pPr>
-        <w:pStyle w:val="Heading2"/>
-        <w:rPr>
-          <w:color w:val="auto"/>
-        </w:rPr>
-      </w:pPr>
-      <w:bookmarkStart w:id="7" w:name="_Toc36288346"/>
-      <w:r>
-        <w:rPr>
-          <w:color w:val="auto"/>
-        </w:rPr>
-        <w:t>GitHub</w:t>
-      </w:r>
-      <w:r>
-        <w:rPr>
-          <w:color w:val="auto"/>
-        </w:rPr>
-        <w:t>:</w:t>
-      </w:r>
-      <w:bookmarkEnd w:id="7"/>
-    </w:p>
-    <w:p>
-      <w:r>
-        <w:t xml:space="preserve">This is how we will be organising are change management and are backups. </w:t>
-      </w:r>
-      <w:r>
-        <w:t xml:space="preserve">This will allow for me to see how my application has change from previous pushes to GitHub. </w:t>
-      </w:r>
-      <w:r>
-        <w:t>Therefore,</w:t>
-      </w:r>
-      <w:r>
-        <w:t xml:space="preserve"> if the application stop working after a </w:t>
-      </w:r>
-      <w:r>
-        <w:t>change,</w:t>
-      </w:r>
-      <w:r>
-        <w:t xml:space="preserve"> we can look back at what exactly was changed and take the correct items </w:t>
-      </w:r>
-      <w:r>
-        <w:t>to resolve the issue.</w:t>
-      </w:r>
-      <w:r>
-        <w:t xml:space="preserve"> As the application will additionally be stored online, if the machine that the application is being developed on is destroyed or lost. Then the application can be downloaded onto another machine, </w:t>
-      </w:r>
-      <w:proofErr w:type="gramStart"/>
-      <w:r>
-        <w:t>as long as</w:t>
-      </w:r>
-      <w:proofErr w:type="gramEnd"/>
-      <w:r>
-        <w:t xml:space="preserve"> you remember the username and password for the GitHub account.</w:t>
-      </w:r>
-    </w:p>
-    <w:p>
-      <w:pPr>
-        <w:pStyle w:val="Heading2"/>
-        <w:rPr>
-          <w:color w:val="auto"/>
-        </w:rPr>
-      </w:pPr>
-      <w:bookmarkStart w:id="8" w:name="_Toc36288347"/>
-      <w:r>
-        <w:rPr>
-          <w:color w:val="auto"/>
-        </w:rPr>
-        <w:t>Supervisor Meetings</w:t>
-      </w:r>
-      <w:r>
-        <w:rPr>
-          <w:color w:val="auto"/>
-        </w:rPr>
-        <w:t>:</w:t>
-      </w:r>
-      <w:bookmarkEnd w:id="8"/>
-    </w:p>
-    <w:p>
-      <w:r>
-        <w:t xml:space="preserve">The supervisor meeting is </w:t>
-      </w:r>
-      <w:r>
-        <w:t>d</w:t>
-      </w:r>
-      <w:r>
-        <w:t xml:space="preserve">one in order to cover scrum meeting, which is needed given that we are doing agile project management. During </w:t>
-      </w:r>
-      <w:r>
-        <w:t>these</w:t>
-      </w:r>
-      <w:r>
-        <w:t xml:space="preserve"> meeting we will be covering what we have done in the prior week and what we plan to do in the coming week. </w:t>
-      </w:r>
-      <w:r>
-        <w:t>This will also allow for other students and supervisor to give advice on what feature can be add to the project and possible solutions to issues that I am experiencing with the project.</w:t>
-      </w:r>
-    </w:p>
-    <w:p>
-      <w:pPr>
-        <w:pStyle w:val="Heading1"/>
-        <w:rPr>
-          <w:color w:val="auto"/>
-        </w:rPr>
-      </w:pPr>
-      <w:bookmarkStart w:id="9" w:name="_Toc36288348"/>
-      <w:r>
-        <w:rPr>
-          <w:color w:val="auto"/>
-        </w:rPr>
-        <w:t>Legal, Social, Ethical and Professional Issues</w:t>
-      </w:r>
-      <w:bookmarkEnd w:id="9"/>
-    </w:p>
-    <w:p>
-      <w:pPr>
-        <w:pStyle w:val="Heading2"/>
-        <w:rPr>
-          <w:color w:val="auto"/>
-        </w:rPr>
-      </w:pPr>
-      <w:bookmarkStart w:id="10" w:name="_Toc36288349"/>
-      <w:r>
-        <w:rPr>
-          <w:color w:val="auto"/>
-        </w:rPr>
-        <w:t>Data Protection</w:t>
-      </w:r>
-      <w:r>
-        <w:rPr>
-          <w:color w:val="auto"/>
-        </w:rPr>
-        <w:t>:</w:t>
-      </w:r>
-      <w:bookmarkEnd w:id="10"/>
-    </w:p>
-    <w:p>
-      <w:r>
-        <w:t xml:space="preserve">As We will not be storing any of the user’s information and all the information is stored locally and will not therefor be stored on any of </w:t>
-      </w:r>
-      <w:r>
-        <w:t>our</w:t>
-      </w:r>
-      <w:r>
-        <w:t xml:space="preserve"> servers. Meaning that we will not have to worry about data protection when it comes to this project and can spend more time on other issues.</w:t>
-      </w:r>
-      <w:r>
-        <w:t xml:space="preserve"> The only locally stored data is that of the statistics of the games the user has won, and this only consists of the Name, Infection Level, Income Level, in game time to complete and the difficulty level. Therefore, there is no personal about the user being stored and therefore there is no information that can be stolen if someone manages to steal their device. </w:t>
-      </w:r>
-    </w:p>
-    <w:p>
-      <w:pPr>
-        <w:pStyle w:val="Heading2"/>
-        <w:rPr>
-          <w:color w:val="auto"/>
-        </w:rPr>
-      </w:pPr>
-      <w:bookmarkStart w:id="11" w:name="_Toc36288350"/>
-      <w:r>
-        <w:rPr>
-          <w:color w:val="auto"/>
-        </w:rPr>
-        <w:t>Ethical Issues</w:t>
-      </w:r>
-      <w:r>
-        <w:rPr>
-          <w:color w:val="auto"/>
-        </w:rPr>
-        <w:t>:</w:t>
-      </w:r>
-      <w:bookmarkEnd w:id="11"/>
-    </w:p>
-    <w:p>
-      <w:r>
-        <w:t xml:space="preserve">In terms of testing for this project the idea was to get students that are part of the supervisor group I am in to test which would result in no ethical issues. But because of the current situation of coronavirus, this has </w:t>
-      </w:r>
-      <w:r>
-        <w:t>led</w:t>
-      </w:r>
-      <w:r>
-        <w:t xml:space="preserve"> to all </w:t>
-      </w:r>
-      <w:r>
-        <w:t xml:space="preserve">university facilities being shut down and all teaching being transferred to online learning. Therefore, there is no easy way to get the students to test out the game. </w:t>
-      </w:r>
-      <w:proofErr w:type="gramStart"/>
-      <w:r>
-        <w:t>This is why</w:t>
-      </w:r>
-      <w:proofErr w:type="gramEnd"/>
-      <w:r>
-        <w:t xml:space="preserve"> the university </w:t>
-      </w:r>
-      <w:r>
-        <w:t>is in the process of</w:t>
-      </w:r>
-      <w:r>
-        <w:t xml:space="preserve"> allowing students to get </w:t>
-      </w:r>
-      <w:r>
-        <w:t>their</w:t>
-      </w:r>
-      <w:r>
-        <w:t xml:space="preserve"> friends and family to take part in there testing, without having to go through the ethical application process. </w:t>
-      </w:r>
-      <w:r>
-        <w:t>Therefore, I will still be able to get face to face feedback from my testers, which will allow for more open feedback then from a form.</w:t>
-      </w:r>
-      <w:r>
-        <w:t xml:space="preserve"> I have done an ethic application form as I was advised that I may get a quicker response then waiting for the university to make the amendment. </w:t>
-      </w:r>
-    </w:p>
-    <w:p>
-      <w:pPr>
-        <w:pStyle w:val="Heading2"/>
-        <w:rPr>
-          <w:color w:val="auto"/>
-        </w:rPr>
-      </w:pPr>
-      <w:bookmarkStart w:id="12" w:name="_Toc36288351"/>
-      <w:r>
-        <w:rPr>
-          <w:color w:val="auto"/>
-        </w:rPr>
-        <w:lastRenderedPageBreak/>
-        <w:t>Intellectual Property</w:t>
-      </w:r>
-      <w:r>
-        <w:rPr>
-          <w:color w:val="auto"/>
-        </w:rPr>
-        <w:t>:</w:t>
-      </w:r>
-      <w:bookmarkEnd w:id="12"/>
-    </w:p>
-    <w:p>
-      <w:r>
-        <w:t>All code is written by me as the only member of the project and therefore all code/intellectual property belongs to me.</w:t>
-      </w:r>
-      <w:r>
-        <w:t xml:space="preserve"> If the program is sold to an organization then they are the owners of the code in question and will fold all rights. </w:t>
-      </w:r>
-      <w:r>
-        <w:t xml:space="preserve">Given that this game is based on a </w:t>
-      </w:r>
-      <w:r>
-        <w:t>pre-existing</w:t>
-      </w:r>
-      <w:r>
-        <w:t xml:space="preserve"> game there is the issue with copy right. But Plague Inc was created by </w:t>
-      </w:r>
-      <w:proofErr w:type="spellStart"/>
-      <w:r>
-        <w:t>Ndemic</w:t>
-      </w:r>
-      <w:proofErr w:type="spellEnd"/>
-      <w:r>
-        <w:t xml:space="preserve"> Creations and there is a similar game known as Infection Bio War created by Fun Games </w:t>
-      </w:r>
-      <w:proofErr w:type="gramStart"/>
-      <w:r>
-        <w:t>For</w:t>
-      </w:r>
-      <w:proofErr w:type="gramEnd"/>
-      <w:r>
-        <w:t xml:space="preserve"> Free, which has the exact same game play as Plague Inc and no legal action has been take against Fun Games For Free. </w:t>
-      </w:r>
-    </w:p>
-    <w:p>
-      <w:pPr>
-        <w:pStyle w:val="Heading1"/>
-        <w:rPr>
-          <w:color w:val="auto"/>
-        </w:rPr>
-      </w:pPr>
-      <w:bookmarkStart w:id="13" w:name="_Toc36288352"/>
-      <w:r>
-        <w:rPr>
-          <w:color w:val="auto"/>
-        </w:rPr>
-        <w:t>Method of Approach</w:t>
-      </w:r>
-      <w:bookmarkEnd w:id="13"/>
-    </w:p>
-    <w:p>
-      <w:r>
-        <w:t>Given</w:t>
-      </w:r>
-      <w:r>
-        <w:t xml:space="preserve"> the requirements of this cause the project is being managed using agile methodology with a scrum framework. Using Plague Inc feature a backlog of tasks that need to be complete in sprints. GitHub was used in order to do version control, which is in line with agile sprint to provide backups and evidence of sprints undertaken. In order to keep track of the progress of the project trello was used in order to see which task had or hadn’t been completed. </w:t>
-      </w:r>
-      <w:r>
-        <w:t>The development can additional be tracked using the</w:t>
-      </w:r>
-      <w:r>
-        <w:t xml:space="preserve"> change logs generated with each change done to the GitHub repository. This will allow for changes that might have caused an issue.</w:t>
-      </w:r>
-    </w:p>
-    <w:p>
-      <w:pPr>
-        <w:pStyle w:val="Heading1"/>
-        <w:rPr>
-          <w:color w:val="auto"/>
-        </w:rPr>
-      </w:pPr>
-      <w:bookmarkStart w:id="14" w:name="_Toc36288353"/>
-      <w:r>
-        <w:rPr>
-          <w:color w:val="auto"/>
-        </w:rPr>
-        <w:t>Technologies:</w:t>
-      </w:r>
-      <w:bookmarkEnd w:id="14"/>
-    </w:p>
-    <w:p>
-      <w:r>
-        <w:t xml:space="preserve">This program will be done with the uses of C# windows forms, this is mainly as it is the solution that I am most familiar. There are some restrictions with using this technology like the fact I will not be able to have a graphics of the world with changing colours to show the spread of the virus. But I believe that this will be the technology that will allow for the greatest chance of project success given the limited time and limited resources (manpower). All other functionality will be achievable and the main display for the spread will be the world and countries summaries, that is included in Plague Inc. as a secondary means of checking the spread of the virus.  </w:t>
-      </w:r>
-      <w:r>
-        <w:t xml:space="preserve">With the </w:t>
-      </w:r>
-      <w:r>
-        <w:t>readymade</w:t>
-      </w:r>
-      <w:r>
-        <w:t xml:space="preserve"> assets (buttons, </w:t>
-      </w:r>
-      <w:proofErr w:type="spellStart"/>
-      <w:r>
-        <w:t>datagrids</w:t>
-      </w:r>
-      <w:proofErr w:type="spellEnd"/>
-      <w:r>
-        <w:t xml:space="preserve">, etc.) this will reduce the amount of time need to create the interface and therefore allow for more time to be spent working on the logic behind the interface. This will also allow for more features that are not </w:t>
-      </w:r>
-      <w:r>
-        <w:t>specifically require, but will improve it function, to be more likely to be completed before the end of the project.</w:t>
-      </w:r>
-    </w:p>
-    <w:p>
-      <w:r>
-        <w:t xml:space="preserve">I have not used a database as this </w:t>
-      </w:r>
-      <w:proofErr w:type="gramStart"/>
-      <w:r>
-        <w:t>would require the application to be connect to the internet at all times</w:t>
-      </w:r>
-      <w:proofErr w:type="gramEnd"/>
-      <w:r>
-        <w:t xml:space="preserve">. As Plague Inc. is what my project is based </w:t>
-      </w:r>
-      <w:r>
-        <w:t>upon,</w:t>
-      </w:r>
-      <w:r>
-        <w:t xml:space="preserve"> I have done testing to see what function</w:t>
-      </w:r>
-      <w:r>
-        <w:t xml:space="preserve">ality it has. One such feature is that it does not require an internet connection to run. </w:t>
-      </w:r>
-      <w:r>
-        <w:t xml:space="preserve"> </w:t>
-      </w:r>
-      <w:r>
-        <w:t>Therefore,</w:t>
-      </w:r>
-      <w:r>
-        <w:t xml:space="preserve"> I have stored the countries information within the code so that the user can still uses the application when not connected to the internet.</w:t>
-      </w:r>
-    </w:p>
-    <w:p>
-      <w:r>
-        <w:t xml:space="preserve">In order to backup and change manage the project all files are stored on GitHub, which will allow for changes made to be pushed to the master copy on the GitHub server. There is the device with all files goes missing or damaged </w:t>
-      </w:r>
-      <w:proofErr w:type="gramStart"/>
-      <w:r>
-        <w:t>all of</w:t>
-      </w:r>
-      <w:proofErr w:type="gramEnd"/>
-      <w:r>
-        <w:t xml:space="preserve"> the data can be recovered by downloading it from GitHub. There is also a log of </w:t>
-      </w:r>
-      <w:proofErr w:type="gramStart"/>
-      <w:r>
-        <w:t>all of</w:t>
-      </w:r>
-      <w:proofErr w:type="gramEnd"/>
-      <w:r>
-        <w:t xml:space="preserve"> the changes made to the program over the time of the project. If there was an error that was not present during the last chunk of </w:t>
-      </w:r>
-      <w:r>
-        <w:t>code,</w:t>
-      </w:r>
-      <w:r>
-        <w:t xml:space="preserve"> you can check the log to see what has changed since the last instant and uses that to narrow down the cause of the error. </w:t>
+      <w:r>
+        <w:t>that is separate to what we class as the Internet</w:t>
+      </w:r>
+      <w:r>
+        <w:t>’. Therefore, in the game the malware</w:t>
+      </w:r>
+      <w:r>
+        <w:t xml:space="preserve"> will only be </w:t>
+      </w:r>
+      <w:r>
+        <w:t xml:space="preserve">able to infect </w:t>
+      </w:r>
+      <w:r>
+        <w:t>thes</w:t>
+      </w:r>
+      <w:r>
+        <w:t>e</w:t>
+      </w:r>
+      <w:r>
+        <w:t xml:space="preserve"> countries</w:t>
+      </w:r>
+      <w:r>
+        <w:t xml:space="preserve"> by physically transporting (plains/boats) the malware. The more people in a country with infected devices, the more likely that the infection will spread electronically and/or make it onto a plane or boat into a “restricted country”. </w:t>
+      </w:r>
+      <w:r>
+        <w:t xml:space="preserve">Once the device has reached the restricted country and connects to the internet, then the malware can start to spread on the restricted Internet. </w:t>
+      </w:r>
+      <w:r>
+        <w:t>The user will also be able to evolve the malware so that it becomes a different type of malware, making it difficult to track and eradicate. At the start it could be adware and by the end it could have evolved into ransomware and so generate a cash windfall for the creator.</w:t>
+      </w:r>
+      <w:r>
+        <w:t xml:space="preserve"> The reason that ransomware is the final evolution of the malware, as in Cisco. (2016) it states that ‘ransomware is a very “effective money-maker”’. </w:t>
+      </w:r>
+      <w:r>
+        <w:t xml:space="preserve"> Like the game, you will have the ability to speed up time and which will advance the game quicker and so reduce the time taken to earn the money needed to buy enhancements to your malware. Once a certain number of days has passed, countries will start researching a solution to the malware and which will result in the malware being eradicated once the research reaches one hundred percent complete. If the malware spreads far enough and can infect modern operating systems, then it will start to infect devices being used to eradicate the malware and slow down their progress.</w:t>
       </w:r>
     </w:p>
     <w:p>
       <w:pPr>
         <w:pStyle w:val="Heading1"/>
       </w:pPr>
+      <w:bookmarkStart w:id="3" w:name="_Toc38014324"/>
+      <w:r>
+        <w:t>Research</w:t>
+      </w:r>
+      <w:bookmarkEnd w:id="3"/>
+    </w:p>
+    <w:p/>
+    <w:p>
+      <w:pPr>
+        <w:pStyle w:val="Heading1"/>
+        <w:rPr>
+          <w:color w:val="auto"/>
+        </w:rPr>
+      </w:pPr>
+      <w:bookmarkStart w:id="4" w:name="_Toc38014325"/>
+      <w:r>
+        <w:rPr>
+          <w:color w:val="auto"/>
+        </w:rPr>
+        <w:t>Project outcome</w:t>
+      </w:r>
+      <w:r>
+        <w:rPr>
+          <w:color w:val="auto"/>
+        </w:rPr>
+        <w:t xml:space="preserve"> (revenue and education)</w:t>
+      </w:r>
+      <w:bookmarkEnd w:id="4"/>
+    </w:p>
+    <w:p>
+      <w:r>
+        <w:t xml:space="preserve">The purpose of this project is to demonstrate how much we rely on technology and how one piece of malware can affect </w:t>
+      </w:r>
+      <w:proofErr w:type="gramStart"/>
+      <w:r>
+        <w:t>all of</w:t>
+      </w:r>
+      <w:proofErr w:type="gramEnd"/>
+      <w:r>
+        <w:t xml:space="preserve"> </w:t>
+      </w:r>
+      <w:r>
+        <w:t>our</w:t>
+      </w:r>
+      <w:r>
+        <w:t xml:space="preserve"> lives. This should encourage people to go into cyber security roles to try and prevent </w:t>
+      </w:r>
+      <w:r>
+        <w:t>these</w:t>
+      </w:r>
+      <w:r>
+        <w:t xml:space="preserve"> sorts of organizations from creating </w:t>
+      </w:r>
+      <w:r>
+        <w:t>these</w:t>
+      </w:r>
+      <w:r>
+        <w:t xml:space="preserve"> pieces of malware. As this is an app there is also the potential for monetary gain in the form of pay once or with ads or with addition content that is hidden with a pay wall (freemium content).  </w:t>
+      </w:r>
+      <w:r>
+        <w:t xml:space="preserve">The purpose of this game is to therefore </w:t>
+      </w:r>
+      <w:r>
+        <w:lastRenderedPageBreak/>
+        <w:t>develop the users strategizing and resource management skills, while providing an enjoyable gaming experience.</w:t>
+      </w:r>
+      <w:r>
+        <w:t xml:space="preserve"> </w:t>
+      </w:r>
+    </w:p>
+    <w:p>
+      <w:r>
+        <w:t>S</w:t>
+      </w:r>
+      <w:r>
+        <w:t>trategiz</w:t>
+      </w:r>
+      <w:r>
+        <w:t xml:space="preserve">ing Skills: </w:t>
+      </w:r>
+      <w:r>
+        <w:t>should they focus on making the malware produce more money or make the malware more infectious</w:t>
+      </w:r>
+      <w:r>
+        <w:t>.</w:t>
+      </w:r>
+      <w:r>
+        <w:t xml:space="preserve"> </w:t>
+      </w:r>
+    </w:p>
+    <w:p>
+      <w:r>
+        <w:t>R</w:t>
+      </w:r>
+      <w:r>
+        <w:t>esource management skills</w:t>
+      </w:r>
+      <w:r>
+        <w:t>:</w:t>
+      </w:r>
+      <w:r>
+        <w:t xml:space="preserve"> as they will have to consider what advancements to make with their malware and the impacts/benefits of each change made.</w:t>
+      </w:r>
+    </w:p>
+    <w:p>
+      <w:r>
+        <w:t xml:space="preserve">Although there is no given client for this project, the possibility to </w:t>
+      </w:r>
+      <w:r>
+        <w:t xml:space="preserve">sell this application to an app developer is a possibility. </w:t>
+      </w:r>
+      <w:r>
+        <w:t xml:space="preserve">Which will either lead to </w:t>
+      </w:r>
+      <w:r>
+        <w:t>a</w:t>
+      </w:r>
+      <w:r>
+        <w:t xml:space="preserve"> payment or a percentage of all earnings from the sale of the game. </w:t>
+      </w:r>
+    </w:p>
+    <w:p>
+      <w:pPr>
+        <w:pStyle w:val="Heading1"/>
+        <w:rPr>
+          <w:color w:val="auto"/>
+        </w:rPr>
+      </w:pPr>
+      <w:bookmarkStart w:id="5" w:name="_Toc38014326"/>
+      <w:r>
+        <w:rPr>
+          <w:color w:val="auto"/>
+        </w:rPr>
+        <w:t>Processes</w:t>
+      </w:r>
+      <w:r>
+        <w:rPr>
+          <w:color w:val="auto"/>
+        </w:rPr>
+        <w:t>:</w:t>
+      </w:r>
+      <w:bookmarkEnd w:id="5"/>
+    </w:p>
+    <w:p>
+      <w:pPr>
+        <w:pStyle w:val="Heading2"/>
+        <w:rPr>
+          <w:color w:val="auto"/>
+        </w:rPr>
+      </w:pPr>
+      <w:r>
+        <w:rPr>
+          <w:color w:val="auto"/>
+        </w:rPr>
+        <w:t>Trello</w:t>
+      </w:r>
+      <w:r>
+        <w:rPr>
+          <w:color w:val="auto"/>
+        </w:rPr>
+        <w:t xml:space="preserve"> Board: </w:t>
+      </w:r>
+    </w:p>
+    <w:p>
+      <w:r>
+        <w:t xml:space="preserve">This will be where all tasks that make up the project will be displayed and will be organised into three different categories. The first category is the backlog which is where all tasks for the project start. Once a task has been started it will be moved to the in-progress category, this is so you can see how many tasks are currently being worked on. </w:t>
+      </w:r>
+      <w:r>
+        <w:t>Once a task has been complete it will be categorized as complete so that it is not mistaken as being in another category. All Trello boards can be found later in this report to demonstrate the project development over the weeks.</w:t>
+      </w:r>
+      <w:r>
+        <w:t xml:space="preserve"> </w:t>
+      </w:r>
+    </w:p>
+    <w:p>
+      <w:pPr>
+        <w:pStyle w:val="Heading2"/>
+        <w:rPr>
+          <w:color w:val="auto"/>
+        </w:rPr>
+      </w:pPr>
+      <w:bookmarkStart w:id="6" w:name="_Toc38014327"/>
+      <w:r>
+        <w:rPr>
+          <w:color w:val="auto"/>
+        </w:rPr>
+        <w:t>GitHub</w:t>
+      </w:r>
+      <w:r>
+        <w:rPr>
+          <w:color w:val="auto"/>
+        </w:rPr>
+        <w:t>:</w:t>
+      </w:r>
+      <w:bookmarkEnd w:id="6"/>
+    </w:p>
+    <w:p>
+      <w:r>
+        <w:t xml:space="preserve">This is how we will be organising are change management and are backups. </w:t>
+      </w:r>
+      <w:r>
+        <w:t xml:space="preserve">This will allow for me to see how my application has change from previous pushes to GitHub. </w:t>
+      </w:r>
+      <w:r>
+        <w:t>Therefore,</w:t>
+      </w:r>
+      <w:r>
+        <w:t xml:space="preserve"> if the application stop working after a </w:t>
+      </w:r>
+      <w:r>
+        <w:t>change,</w:t>
+      </w:r>
+      <w:r>
+        <w:t xml:space="preserve"> we can look back at what exactly was changed and take the correct items </w:t>
+      </w:r>
+      <w:r>
+        <w:t>to resolve the issue.</w:t>
+      </w:r>
+      <w:r>
+        <w:t xml:space="preserve"> As the application will additionally be stored online, if the machine that the application is being developed on is destroyed or lost. Then the application can be downloaded onto another machine, </w:t>
+      </w:r>
+      <w:proofErr w:type="gramStart"/>
+      <w:r>
+        <w:t>as long as</w:t>
+      </w:r>
+      <w:proofErr w:type="gramEnd"/>
+      <w:r>
+        <w:t xml:space="preserve"> you remember the username and password for the GitHub account.</w:t>
+      </w:r>
+    </w:p>
+    <w:p>
+      <w:pPr>
+        <w:pStyle w:val="Heading2"/>
+        <w:rPr>
+          <w:color w:val="auto"/>
+        </w:rPr>
+      </w:pPr>
+      <w:bookmarkStart w:id="7" w:name="_Toc38014328"/>
+      <w:r>
+        <w:rPr>
+          <w:color w:val="auto"/>
+        </w:rPr>
+        <w:t>Supervisor Meetings</w:t>
+      </w:r>
+      <w:r>
+        <w:rPr>
+          <w:color w:val="auto"/>
+        </w:rPr>
+        <w:t>:</w:t>
+      </w:r>
+      <w:bookmarkEnd w:id="7"/>
+    </w:p>
+    <w:p>
+      <w:r>
+        <w:t xml:space="preserve">The supervisor meeting is </w:t>
+      </w:r>
+      <w:r>
+        <w:t>d</w:t>
+      </w:r>
+      <w:r>
+        <w:t xml:space="preserve">one in order to cover scrum meeting, which is needed given that we are doing agile project management. During </w:t>
+      </w:r>
+      <w:r>
+        <w:t>these</w:t>
+      </w:r>
+      <w:r>
+        <w:t xml:space="preserve"> meeting we will be covering what we have done in the prior week and what we plan to do in the coming week. </w:t>
+      </w:r>
+      <w:r>
+        <w:t>This will also allow for other students and supervisor to give advice on what feature can be add to the project and possible solutions to issues that I am experiencing with the project.</w:t>
+      </w:r>
+    </w:p>
+    <w:p>
+      <w:pPr>
+        <w:pStyle w:val="Heading1"/>
+        <w:rPr>
+          <w:color w:val="auto"/>
+        </w:rPr>
+      </w:pPr>
+      <w:bookmarkStart w:id="8" w:name="_Toc38014329"/>
+      <w:r>
+        <w:rPr>
+          <w:color w:val="auto"/>
+        </w:rPr>
+        <w:t>Legal, Social, Ethical and Professional Issues</w:t>
+      </w:r>
+      <w:bookmarkEnd w:id="8"/>
+    </w:p>
+    <w:p>
+      <w:pPr>
+        <w:pStyle w:val="Heading2"/>
+        <w:rPr>
+          <w:color w:val="auto"/>
+        </w:rPr>
+      </w:pPr>
+      <w:bookmarkStart w:id="9" w:name="_Toc38014330"/>
+      <w:r>
+        <w:rPr>
+          <w:color w:val="auto"/>
+        </w:rPr>
+        <w:t>Data Protection</w:t>
+      </w:r>
+      <w:r>
+        <w:rPr>
+          <w:color w:val="auto"/>
+        </w:rPr>
+        <w:t>:</w:t>
+      </w:r>
+      <w:bookmarkEnd w:id="9"/>
+    </w:p>
+    <w:p>
+      <w:r>
+        <w:t xml:space="preserve">As We will not be storing any of the user’s information and all the information is stored locally and will not therefor be stored on any of </w:t>
+      </w:r>
+      <w:r>
+        <w:t>our</w:t>
+      </w:r>
+      <w:r>
+        <w:t xml:space="preserve"> servers. Meaning that we will not have to worry about data protection when it comes to this project and can spend more time on other issues.</w:t>
+      </w:r>
+      <w:r>
+        <w:t xml:space="preserve"> The only locally stored data is that of the statistics of the games the user has won, and this only consists of the Name, Infection Level, Income Level, in game time to complete and the difficulty level. Therefore, there is no personal about the user being stored and therefore there is no information that can be stolen if someone manages to steal their device. </w:t>
+      </w:r>
+    </w:p>
+    <w:p>
+      <w:pPr>
+        <w:pStyle w:val="Heading2"/>
+        <w:rPr>
+          <w:color w:val="auto"/>
+        </w:rPr>
+      </w:pPr>
+      <w:bookmarkStart w:id="10" w:name="_Toc38014331"/>
+      <w:r>
+        <w:rPr>
+          <w:color w:val="auto"/>
+        </w:rPr>
+        <w:lastRenderedPageBreak/>
+        <w:t>Ethical Issues</w:t>
+      </w:r>
+      <w:r>
+        <w:rPr>
+          <w:color w:val="auto"/>
+        </w:rPr>
+        <w:t>:</w:t>
+      </w:r>
+      <w:bookmarkEnd w:id="10"/>
+    </w:p>
+    <w:p>
+      <w:r>
+        <w:t xml:space="preserve">In terms of testing for this project the idea was to get students that are part of the supervisor group I am in to test which would result in no ethical issues. But because of the current situation of coronavirus, this has </w:t>
+      </w:r>
+      <w:r>
+        <w:t>led</w:t>
+      </w:r>
+      <w:r>
+        <w:t xml:space="preserve"> to all </w:t>
+      </w:r>
+      <w:r>
+        <w:t xml:space="preserve">university facilities being shut down and all teaching being transferred to online learning. Therefore, there is no easy way to get the students to test out the game. </w:t>
+      </w:r>
+      <w:proofErr w:type="gramStart"/>
+      <w:r>
+        <w:t>This is why</w:t>
+      </w:r>
+      <w:proofErr w:type="gramEnd"/>
+      <w:r>
+        <w:t xml:space="preserve"> the university </w:t>
+      </w:r>
+      <w:r>
+        <w:t>is in the process of</w:t>
+      </w:r>
+      <w:r>
+        <w:t xml:space="preserve"> allowing students to get </w:t>
+      </w:r>
+      <w:r>
+        <w:t>their</w:t>
+      </w:r>
+      <w:r>
+        <w:t xml:space="preserve"> friends and family to take part in there testing, without having to go through the ethical application process. </w:t>
+      </w:r>
+      <w:r>
+        <w:t>Therefore, I will still be able to get face to face feedback from my testers, which will allow for more open feedback then from a form.</w:t>
+      </w:r>
+      <w:r>
+        <w:t xml:space="preserve"> I have done an ethic application form as I was advised that I may get a quicker response then waiting for the university to make the amendment. </w:t>
+      </w:r>
+    </w:p>
+    <w:p>
+      <w:pPr>
+        <w:pStyle w:val="Heading2"/>
+        <w:rPr>
+          <w:color w:val="auto"/>
+        </w:rPr>
+      </w:pPr>
+      <w:bookmarkStart w:id="11" w:name="_Toc38014332"/>
+      <w:r>
+        <w:rPr>
+          <w:color w:val="auto"/>
+        </w:rPr>
+        <w:t>Intellectual Property</w:t>
+      </w:r>
+      <w:r>
+        <w:rPr>
+          <w:color w:val="auto"/>
+        </w:rPr>
+        <w:t>:</w:t>
+      </w:r>
+      <w:bookmarkEnd w:id="11"/>
+    </w:p>
+    <w:p>
+      <w:r>
+        <w:t>All code is written by me as the only member of the project and therefore all code/intellectual property belongs to me.</w:t>
+      </w:r>
+      <w:r>
+        <w:t xml:space="preserve"> If the program is sold to an organization then they are the owners of the code in question and will fold all rights. </w:t>
+      </w:r>
+      <w:r>
+        <w:t xml:space="preserve">Given that this game is based on a </w:t>
+      </w:r>
+      <w:r>
+        <w:t>pre-existing</w:t>
+      </w:r>
+      <w:r>
+        <w:t xml:space="preserve"> game there is the issue with copy right. But Plague Inc was created by </w:t>
+      </w:r>
+      <w:proofErr w:type="spellStart"/>
+      <w:r>
+        <w:t>Ndemic</w:t>
+      </w:r>
+      <w:proofErr w:type="spellEnd"/>
+      <w:r>
+        <w:t xml:space="preserve"> Creations and there is a similar game known as Infection Bio War created by Fun Games </w:t>
+      </w:r>
+      <w:proofErr w:type="gramStart"/>
+      <w:r>
+        <w:t>For</w:t>
+      </w:r>
+      <w:proofErr w:type="gramEnd"/>
+      <w:r>
+        <w:t xml:space="preserve"> Free, which has the exact same game play as Plague Inc and no legal action has been take against Fun Games For Free. </w:t>
+      </w:r>
+    </w:p>
+    <w:p>
+      <w:pPr>
+        <w:pStyle w:val="Heading1"/>
+        <w:rPr>
+          <w:color w:val="auto"/>
+        </w:rPr>
+      </w:pPr>
+      <w:bookmarkStart w:id="12" w:name="_Toc38014333"/>
+      <w:r>
+        <w:rPr>
+          <w:color w:val="auto"/>
+        </w:rPr>
+        <w:t>Method of Approach</w:t>
+      </w:r>
+      <w:bookmarkEnd w:id="12"/>
+    </w:p>
+    <w:p>
+      <w:r>
+        <w:t>Given</w:t>
+      </w:r>
+      <w:r>
+        <w:t xml:space="preserve"> the requirements of this cause the project is being managed using agile methodology with a scrum framework. Using Plague Inc feature a backlog of tasks that need to be complete in sprints. GitHub was used in order to do version control, which is in line with agile sprint to provide backups and evidence of sprints undertaken. In order to keep track of the progress of the project trello was used in order to see which task had or hadn’t been completed. </w:t>
+      </w:r>
+      <w:r>
+        <w:t>The development can additional be tracked using the</w:t>
+      </w:r>
+      <w:r>
+        <w:t xml:space="preserve"> change logs generated with each change done to the GitHub repository. This will allow for changes that might have caused an issue.</w:t>
+      </w:r>
+    </w:p>
+    <w:p>
+      <w:pPr>
+        <w:pStyle w:val="Heading1"/>
+        <w:rPr>
+          <w:color w:val="auto"/>
+        </w:rPr>
+      </w:pPr>
+      <w:r>
+        <w:rPr>
+          <w:color w:val="auto"/>
+        </w:rPr>
+        <w:t>Objective</w:t>
+      </w:r>
+    </w:p>
+    <w:p>
+      <w:r>
+        <w:t xml:space="preserve">Theses unlike the tasks in the trello board are larger goal that are to reflect the entire project and will be review to see if there were achieved and how I can improve on theses objective to help me when it comes to my next project, whether it is a business environment or another project for another education qualification.  </w:t>
+      </w:r>
+    </w:p>
+    <w:p>
+      <w:pPr>
+        <w:pStyle w:val="Heading1"/>
+        <w:rPr>
+          <w:color w:val="auto"/>
+        </w:rPr>
+      </w:pPr>
+      <w:bookmarkStart w:id="13" w:name="_Toc38014334"/>
+      <w:r>
+        <w:rPr>
+          <w:color w:val="auto"/>
+        </w:rPr>
+        <w:t>Technologies:</w:t>
+      </w:r>
+      <w:bookmarkEnd w:id="13"/>
+    </w:p>
+    <w:p>
+      <w:r>
+        <w:t>This program will be done with the uses of C# windows forms, this is mainly as it is the solution that I am most familiar. There are some restrictions with using this technology like the fact I will not be able to have a graphics of the world with changing colours to show the spread of the virus. But I believe that this will be the technology that will allow for the greatest chance of project success given the limited time and limited resources (manpower).</w:t>
+      </w:r>
+      <w:r>
+        <w:t xml:space="preserve"> This was further reinforced in an interview with Winter, C. (2020) who said, ‘do not make it to complicated and to make sure that you can achieve the goal’. This made me certain that by using C# which I am already comfortable with that I could achieve my goal. </w:t>
+      </w:r>
+      <w:r>
+        <w:t xml:space="preserve"> All other functionality will be achievable and the main display for the spread will be the world and countries summaries, that is included in Plague Inc. as a secondary means of checking the spread of the virus.  </w:t>
+      </w:r>
+      <w:r>
+        <w:t xml:space="preserve">With the </w:t>
+      </w:r>
+      <w:r>
+        <w:t>readymade</w:t>
+      </w:r>
+      <w:r>
+        <w:t xml:space="preserve"> assets (buttons, </w:t>
+      </w:r>
+      <w:proofErr w:type="spellStart"/>
+      <w:r>
+        <w:t>datagrids</w:t>
+      </w:r>
+      <w:proofErr w:type="spellEnd"/>
+      <w:r>
+        <w:t xml:space="preserve">, etc.) this will reduce the amount of time need to create the interface and therefore allow for more time to be spent working on the logic behind the interface. This will also allow for more features that are not </w:t>
+      </w:r>
+      <w:r>
+        <w:lastRenderedPageBreak/>
+        <w:t>specifically require, but will improve it function, to be more likely to be completed before the end of the project.</w:t>
+      </w:r>
+    </w:p>
+    <w:p>
+      <w:r>
+        <w:t xml:space="preserve">I have not used a database as this would require the application to be connect to the internet. As Plague Inc. is what my project is based </w:t>
+      </w:r>
+      <w:r>
+        <w:t>upon,</w:t>
+      </w:r>
+      <w:r>
+        <w:t xml:space="preserve"> I have done testing to see what function</w:t>
+      </w:r>
+      <w:r>
+        <w:t xml:space="preserve">ality it has. One such feature is that it does not require an internet connection to run. </w:t>
+      </w:r>
+      <w:r>
+        <w:t xml:space="preserve"> </w:t>
+      </w:r>
+      <w:r>
+        <w:t>Therefore,</w:t>
+      </w:r>
+      <w:r>
+        <w:t xml:space="preserve"> I have stored the countries information within the code so that the user can still uses the application when not connected to the internet.</w:t>
+      </w:r>
+      <w:r>
+        <w:t xml:space="preserve"> This is also the simplest solution as we will not have to work on connecting the program to the database and work on resetting the data when a new game is started. </w:t>
+      </w:r>
+    </w:p>
+    <w:p>
+      <w:r>
+        <w:t xml:space="preserve">In order to backup and change manage the project all files are stored on GitHub, which will allow for changes made to be pushed to the master copy on the GitHub server. There is the device with all files goes missing or damaged </w:t>
+      </w:r>
+      <w:proofErr w:type="gramStart"/>
+      <w:r>
+        <w:t>all of</w:t>
+      </w:r>
+      <w:proofErr w:type="gramEnd"/>
+      <w:r>
+        <w:t xml:space="preserve"> the data can be recovered by downloading it from GitHub. There is also a log of </w:t>
+      </w:r>
+      <w:proofErr w:type="gramStart"/>
+      <w:r>
+        <w:t>all of</w:t>
+      </w:r>
+      <w:proofErr w:type="gramEnd"/>
+      <w:r>
+        <w:t xml:space="preserve"> the changes made to the program over the time of the project. If there was an error that was not present during the last chunk of </w:t>
+      </w:r>
+      <w:r>
+        <w:t>code,</w:t>
+      </w:r>
+      <w:r>
+        <w:t xml:space="preserve"> you can check the log to see what has changed since the last instant and uses that to narrow down the cause of the error. </w:t>
+      </w:r>
+    </w:p>
+    <w:p>
+      <w:pPr>
+        <w:pStyle w:val="Heading1"/>
+      </w:pPr>
+      <w:bookmarkStart w:id="14" w:name="_Toc38014335"/>
       <w:r>
         <w:t>Release/Compatible Operating Systems:</w:t>
       </w:r>
+      <w:bookmarkEnd w:id="14"/>
     </w:p>
     <w:p>
       <w:pPr>
@@ -6770,11 +7044,9 @@
         </w:rPr>
         <w:t xml:space="preserve"> </w:t>
       </w:r>
-      <w:proofErr w:type="gramStart"/>
-      <w:r>
-        <w:t>Therefore</w:t>
-      </w:r>
-      <w:proofErr w:type="gramEnd"/>
+      <w:r>
+        <w:t>Therefore,</w:t>
+      </w:r>
       <w:r>
         <w:t xml:space="preserve"> we will have more potential customers who are likely to </w:t>
       </w:r>
@@ -6791,7 +7063,6 @@
         </w:rPr>
       </w:pPr>
       <w:r>
-        <w:lastRenderedPageBreak/>
         <w:t> </w:t>
       </w:r>
     </w:p>
@@ -6803,7 +7074,7 @@
           <w:color w:val="auto"/>
         </w:rPr>
       </w:pPr>
-      <w:bookmarkStart w:id="15" w:name="_Toc36288354"/>
+      <w:bookmarkStart w:id="15" w:name="_Toc38014336"/>
       <w:r>
         <w:rPr>
           <w:color w:val="auto"/>
@@ -6822,7 +7093,7 @@
       <w:pPr>
         <w:pStyle w:val="Heading2"/>
       </w:pPr>
-      <w:bookmarkStart w:id="16" w:name="_Toc36288355"/>
+      <w:bookmarkStart w:id="16" w:name="_Toc38014337"/>
       <w:r>
         <w:t>Risk Matrix:</w:t>
       </w:r>
@@ -7150,6 +7421,7 @@
           </w:tcPr>
           <w:p>
             <w:r>
+              <w:lastRenderedPageBreak/>
               <w:t>4</w:t>
             </w:r>
           </w:p>
@@ -7368,11 +7640,7 @@
               <w:t xml:space="preserve"> additionally stored on GitHub. </w:t>
             </w:r>
             <w:r>
-              <w:t xml:space="preserve">All changes are pushed to GitHub, so if something happens to the device being </w:t>
-            </w:r>
-            <w:r>
-              <w:lastRenderedPageBreak/>
-              <w:t xml:space="preserve">used the code can be downloaded onto another machine. </w:t>
+              <w:t xml:space="preserve">All changes are pushed to GitHub, so if something happens to the device being used the code can be downloaded onto another machine. </w:t>
             </w:r>
           </w:p>
         </w:tc>
@@ -7380,13 +7648,18 @@
     </w:tbl>
     <w:p/>
     <w:p>
+      <w:r>
+        <w:t xml:space="preserve">Although it was not an expect risk, I still find that the need to mention the risk that has occurred in the form of Covid19.  As an international student, this did cause me to lose a few days of work but as I was a few days ahead it was not a significant impact. The action take is more on the University side with the planning of the module. With all the face to face events (supervisor meeting, demonstration and show case) now being done digital. If this were a project in a workplace environment the action take would be that the staff would be asked to work from home and use cloud-based tools to collaborate with one another.  </w:t>
+      </w:r>
+    </w:p>
+    <w:p>
       <w:pPr>
         <w:pStyle w:val="Heading2"/>
         <w:rPr>
           <w:color w:val="auto"/>
         </w:rPr>
       </w:pPr>
-      <w:bookmarkStart w:id="17" w:name="_Toc36288356"/>
+      <w:bookmarkStart w:id="17" w:name="_Toc38014338"/>
       <w:r>
         <w:rPr>
           <w:color w:val="auto"/>
@@ -7441,11 +7714,12 @@
           <w:color w:val="auto"/>
         </w:rPr>
       </w:pPr>
-      <w:bookmarkStart w:id="18" w:name="_Toc36288357"/>
-      <w:r>
-        <w:rPr>
-          <w:color w:val="auto"/>
-        </w:rPr>
+      <w:bookmarkStart w:id="18" w:name="_Toc38014339"/>
+      <w:r>
+        <w:rPr>
+          <w:color w:val="auto"/>
+        </w:rPr>
+        <w:lastRenderedPageBreak/>
         <w:t>Design Diagrams:</w:t>
       </w:r>
       <w:bookmarkEnd w:id="18"/>
@@ -7463,7 +7737,7 @@
           <w:color w:val="auto"/>
         </w:rPr>
       </w:pPr>
-      <w:bookmarkStart w:id="19" w:name="_Toc36288358"/>
+      <w:bookmarkStart w:id="19" w:name="_Toc38014340"/>
       <w:r>
         <w:rPr>
           <w:color w:val="auto"/>
@@ -7496,174 +7770,6 @@
             <wp:extent cx="5731510" cy="4198620"/>
             <wp:effectExtent l="0" t="0" r="2540" b="0"/>
             <wp:docPr id="4" name="Picture 4"/>
-            <wp:cNvGraphicFramePr>
-              <a:graphicFrameLocks xmlns:a="http://schemas.openxmlformats.org/drawingml/2006/main" noChangeAspect="1"/>
-            </wp:cNvGraphicFramePr>
-            <a:graphic xmlns:a="http://schemas.openxmlformats.org/drawingml/2006/main">
-              <a:graphicData uri="http://schemas.openxmlformats.org/drawingml/2006/picture">
-                <pic:pic xmlns:pic="http://schemas.openxmlformats.org/drawingml/2006/picture">
-                  <pic:nvPicPr>
-                    <pic:cNvPr id="1" name=""/>
-                    <pic:cNvPicPr/>
-                  </pic:nvPicPr>
-                  <pic:blipFill>
-                    <a:blip r:embed="rId10"/>
-                    <a:stretch>
-                      <a:fillRect/>
-                    </a:stretch>
-                  </pic:blipFill>
-                  <pic:spPr>
-                    <a:xfrm>
-                      <a:off x="0" y="0"/>
-                      <a:ext cx="5731510" cy="4198620"/>
-                    </a:xfrm>
-                    <a:prstGeom prst="rect">
-                      <a:avLst/>
-                    </a:prstGeom>
-                  </pic:spPr>
-                </pic:pic>
-              </a:graphicData>
-            </a:graphic>
-          </wp:inline>
-        </w:drawing>
-      </w:r>
-    </w:p>
-    <w:p>
-      <w:pPr>
-        <w:pStyle w:val="Heading2"/>
-        <w:rPr>
-          <w:color w:val="auto"/>
-        </w:rPr>
-      </w:pPr>
-      <w:bookmarkStart w:id="20" w:name="_Toc36288359"/>
-      <w:r>
-        <w:rPr>
-          <w:color w:val="auto"/>
-        </w:rPr>
-        <w:t>Interface Design (Upgrade Tab):</w:t>
-      </w:r>
-      <w:bookmarkEnd w:id="20"/>
-    </w:p>
-    <w:p>
-      <w:r>
-        <w:t xml:space="preserve">Once the user has change to this tab the game will automatically pauses, so that the user does not have to worry about how the malware is progressing while upgrading the malware. This will also include the leader board, so the user can see how they are currently doing compare to previous </w:t>
-      </w:r>
-      <w:r>
-        <w:lastRenderedPageBreak/>
-        <w:t xml:space="preserve">runs. Once the user has </w:t>
-      </w:r>
-      <w:r>
-        <w:t>selected</w:t>
-      </w:r>
-      <w:r>
-        <w:t xml:space="preserve"> an upgrade it will be display in the upgrade log and will include a description of how the malware upgrade, this is to educate the user of the type of malware and how it can get onto your devices.</w:t>
-      </w:r>
-    </w:p>
-    <w:p>
-      <w:r>
-        <w:rPr>
-          <w:noProof/>
-        </w:rPr>
-        <w:drawing>
-          <wp:inline distT="0" distB="0" distL="0" distR="0" wp14:anchorId="63327B97" wp14:editId="79E24714">
-            <wp:extent cx="5731510" cy="4354830"/>
-            <wp:effectExtent l="0" t="0" r="2540" b="7620"/>
-            <wp:docPr id="14" name="Picture 14"/>
-            <wp:cNvGraphicFramePr>
-              <a:graphicFrameLocks xmlns:a="http://schemas.openxmlformats.org/drawingml/2006/main" noChangeAspect="1"/>
-            </wp:cNvGraphicFramePr>
-            <a:graphic xmlns:a="http://schemas.openxmlformats.org/drawingml/2006/main">
-              <a:graphicData uri="http://schemas.openxmlformats.org/drawingml/2006/picture">
-                <pic:pic xmlns:pic="http://schemas.openxmlformats.org/drawingml/2006/picture">
-                  <pic:nvPicPr>
-                    <pic:cNvPr id="1" name=""/>
-                    <pic:cNvPicPr/>
-                  </pic:nvPicPr>
-                  <pic:blipFill>
-                    <a:blip r:embed="rId11"/>
-                    <a:stretch>
-                      <a:fillRect/>
-                    </a:stretch>
-                  </pic:blipFill>
-                  <pic:spPr>
-                    <a:xfrm>
-                      <a:off x="0" y="0"/>
-                      <a:ext cx="5731510" cy="4354830"/>
-                    </a:xfrm>
-                    <a:prstGeom prst="rect">
-                      <a:avLst/>
-                    </a:prstGeom>
-                  </pic:spPr>
-                </pic:pic>
-              </a:graphicData>
-            </a:graphic>
-          </wp:inline>
-        </w:drawing>
-      </w:r>
-    </w:p>
-    <w:p>
-      <w:pPr>
-        <w:pStyle w:val="Heading2"/>
-        <w:rPr>
-          <w:color w:val="auto"/>
-        </w:rPr>
-      </w:pPr>
-      <w:bookmarkStart w:id="21" w:name="_Toc36288360"/>
-      <w:r>
-        <w:rPr>
-          <w:color w:val="auto"/>
-        </w:rPr>
-        <w:t>Start Page</w:t>
-      </w:r>
-      <w:r>
-        <w:rPr>
-          <w:color w:val="auto"/>
-        </w:rPr>
-        <w:t xml:space="preserve"> Design</w:t>
-      </w:r>
-      <w:r>
-        <w:rPr>
-          <w:color w:val="auto"/>
-        </w:rPr>
-        <w:t>:</w:t>
-      </w:r>
-      <w:bookmarkEnd w:id="21"/>
-    </w:p>
-    <w:p>
-      <w:r>
-        <w:t xml:space="preserve">This page is where the user will make their decisions for the game they are playing. In order to start the </w:t>
-      </w:r>
-      <w:r>
-        <w:t>game,</w:t>
-      </w:r>
-      <w:r>
-        <w:t xml:space="preserve"> the user needs to select </w:t>
-      </w:r>
-      <w:proofErr w:type="gramStart"/>
-      <w:r>
-        <w:t>there</w:t>
-      </w:r>
-      <w:proofErr w:type="gramEnd"/>
-      <w:r>
-        <w:t xml:space="preserve"> difficulty (Casual, Normal, Hard) and the name that they want to call </w:t>
-      </w:r>
-      <w:r>
-        <w:t>their</w:t>
-      </w:r>
-      <w:r>
-        <w:t xml:space="preserve"> malware. </w:t>
-      </w:r>
-    </w:p>
-    <w:p>
-      <w:r>
-        <w:rPr>
-          <w:noProof/>
-        </w:rPr>
-        <w:drawing>
-          <wp:inline distT="0" distB="0" distL="0" distR="0" wp14:anchorId="6E7F53E8" wp14:editId="06CC71B4">
-            <wp:extent cx="5731510" cy="1350010"/>
-            <wp:effectExtent l="0" t="0" r="2540" b="2540"/>
-            <wp:docPr id="15" name="Picture 15"/>
             <wp:cNvGraphicFramePr>
               <a:graphicFrameLocks xmlns:a="http://schemas.openxmlformats.org/drawingml/2006/main" noChangeAspect="1"/>
             </wp:cNvGraphicFramePr>
@@ -7683,7 +7789,7 @@
                   <pic:spPr>
                     <a:xfrm>
                       <a:off x="0" y="0"/>
-                      <a:ext cx="5731510" cy="1350010"/>
+                      <a:ext cx="5731510" cy="4198620"/>
                     </a:xfrm>
                     <a:prstGeom prst="rect">
                       <a:avLst/>
@@ -7703,38 +7809,37 @@
           <w:color w:val="auto"/>
         </w:rPr>
       </w:pPr>
-      <w:bookmarkStart w:id="22" w:name="_Toc36288361"/>
-      <w:r>
-        <w:rPr>
-          <w:color w:val="auto"/>
+      <w:bookmarkStart w:id="20" w:name="_Toc38014341"/>
+      <w:r>
+        <w:rPr>
+          <w:color w:val="auto"/>
+        </w:rPr>
+        <w:t>Interface Design (Upgrade Tab):</w:t>
+      </w:r>
+      <w:bookmarkEnd w:id="20"/>
+    </w:p>
+    <w:p>
+      <w:r>
+        <w:t xml:space="preserve">Once the user has change to this tab the game will automatically pauses, so that the user does not have to worry about how the malware is progressing while upgrading the malware. This will also include the leader board, so the user can see how they are currently doing compare to previous runs. Once the user has </w:t>
+      </w:r>
+      <w:r>
+        <w:t>selected</w:t>
+      </w:r>
+      <w:r>
+        <w:t xml:space="preserve"> an upgrade it will be display in the upgrade log and will include a description of how the malware upgrade, this is to educate the user of the type of malware and how it can get onto your devices.</w:t>
+      </w:r>
+    </w:p>
+    <w:p>
+      <w:r>
+        <w:rPr>
+          <w:noProof/>
         </w:rPr>
         <w:lastRenderedPageBreak/>
-        <w:t>Instruction/Help</w:t>
-      </w:r>
-      <w:r>
-        <w:rPr>
-          <w:color w:val="auto"/>
-        </w:rPr>
-        <w:t xml:space="preserve"> Design and content</w:t>
-      </w:r>
-      <w:r>
-        <w:rPr>
-          <w:color w:val="auto"/>
-        </w:rPr>
-        <w:t>:</w:t>
-      </w:r>
-      <w:bookmarkEnd w:id="22"/>
-    </w:p>
-    <w:p>
-      <w:r>
-        <w:rPr>
-          <w:noProof/>
-        </w:rPr>
         <w:drawing>
-          <wp:inline distT="0" distB="0" distL="0" distR="0" wp14:anchorId="34AFBFFB" wp14:editId="26D1EEB1">
-            <wp:extent cx="3147060" cy="1770526"/>
-            <wp:effectExtent l="0" t="0" r="0" b="1270"/>
-            <wp:docPr id="17" name="Picture 17"/>
+          <wp:inline distT="0" distB="0" distL="0" distR="0" wp14:anchorId="63327B97" wp14:editId="79E24714">
+            <wp:extent cx="5731510" cy="4354830"/>
+            <wp:effectExtent l="0" t="0" r="2540" b="7620"/>
+            <wp:docPr id="14" name="Picture 14"/>
             <wp:cNvGraphicFramePr>
               <a:graphicFrameLocks xmlns:a="http://schemas.openxmlformats.org/drawingml/2006/main" noChangeAspect="1"/>
             </wp:cNvGraphicFramePr>
@@ -7754,7 +7859,7 @@
                   <pic:spPr>
                     <a:xfrm>
                       <a:off x="0" y="0"/>
-                      <a:ext cx="3156995" cy="1776115"/>
+                      <a:ext cx="5731510" cy="4354830"/>
                     </a:xfrm>
                     <a:prstGeom prst="rect">
                       <a:avLst/>
@@ -7768,224 +7873,55 @@
       </w:r>
     </w:p>
     <w:p>
-      <w:r>
-        <w:t>The Instruction</w:t>
-      </w:r>
-      <w:r>
-        <w:t xml:space="preserve"> page</w:t>
-      </w:r>
-      <w:r>
-        <w:t xml:space="preserve"> for will contain a short </w:t>
-      </w:r>
-      <w:r>
-        <w:t>paragraph that instructs the user how to play the game and what the overall objective is, below is a copy of what is included in the form:</w:t>
-      </w:r>
-    </w:p>
-    <w:p>
-      <w:pPr>
-        <w:autoSpaceDE w:val="0"/>
-        <w:autoSpaceDN w:val="0"/>
-        <w:adjustRightInd w:val="0"/>
-        <w:spacing w:after="0" w:line="240" w:lineRule="auto"/>
-        <w:rPr>
-          <w:rFonts w:cstheme="minorHAnsi"/>
-        </w:rPr>
-      </w:pPr>
-      <w:r>
-        <w:rPr>
-          <w:rFonts w:cstheme="minorHAnsi"/>
-        </w:rPr>
-        <w:t>The virus will progress without the user’s involvement, the user is responsible for upgrading the virus to make sure that it has a better chance of succeeding. This is done through the upgrades can and a variety of properties: Infection Rate, Income Rate, Possible Infectable Devices and Research Rate Difficulty.</w:t>
-      </w:r>
-    </w:p>
-    <w:p>
-      <w:pPr>
-        <w:autoSpaceDE w:val="0"/>
-        <w:autoSpaceDN w:val="0"/>
-        <w:adjustRightInd w:val="0"/>
-        <w:spacing w:after="0" w:line="240" w:lineRule="auto"/>
-        <w:rPr>
-          <w:rFonts w:cstheme="minorHAnsi"/>
-        </w:rPr>
-      </w:pPr>
-    </w:p>
-    <w:p>
-      <w:pPr>
-        <w:autoSpaceDE w:val="0"/>
-        <w:autoSpaceDN w:val="0"/>
-        <w:adjustRightInd w:val="0"/>
-        <w:spacing w:after="0" w:line="240" w:lineRule="auto"/>
-        <w:rPr>
-          <w:rFonts w:cstheme="minorHAnsi"/>
-        </w:rPr>
-      </w:pPr>
-      <w:r>
-        <w:rPr>
-          <w:rFonts w:cstheme="minorHAnsi"/>
-        </w:rPr>
-        <w:t xml:space="preserve">Infection rate will determine the minimum and maximum amount of device that can be infected in a country every day.  </w:t>
-      </w:r>
-    </w:p>
-    <w:p>
-      <w:pPr>
-        <w:autoSpaceDE w:val="0"/>
-        <w:autoSpaceDN w:val="0"/>
-        <w:adjustRightInd w:val="0"/>
-        <w:spacing w:after="0" w:line="240" w:lineRule="auto"/>
-        <w:rPr>
-          <w:rFonts w:cstheme="minorHAnsi"/>
-        </w:rPr>
-      </w:pPr>
-    </w:p>
-    <w:p>
-      <w:pPr>
-        <w:autoSpaceDE w:val="0"/>
-        <w:autoSpaceDN w:val="0"/>
-        <w:adjustRightInd w:val="0"/>
-        <w:spacing w:after="0" w:line="240" w:lineRule="auto"/>
-        <w:rPr>
-          <w:rFonts w:cstheme="minorHAnsi"/>
-        </w:rPr>
-      </w:pPr>
-      <w:r>
-        <w:rPr>
-          <w:rFonts w:cstheme="minorHAnsi"/>
-        </w:rPr>
-        <w:t>Income rate will determine how much money is generated per infected device.</w:t>
-      </w:r>
-    </w:p>
-    <w:p>
-      <w:pPr>
-        <w:autoSpaceDE w:val="0"/>
-        <w:autoSpaceDN w:val="0"/>
-        <w:adjustRightInd w:val="0"/>
-        <w:spacing w:after="0" w:line="240" w:lineRule="auto"/>
-        <w:rPr>
-          <w:rFonts w:cstheme="minorHAnsi"/>
-        </w:rPr>
-      </w:pPr>
-    </w:p>
-    <w:p>
-      <w:pPr>
-        <w:autoSpaceDE w:val="0"/>
-        <w:autoSpaceDN w:val="0"/>
-        <w:adjustRightInd w:val="0"/>
-        <w:spacing w:after="0" w:line="240" w:lineRule="auto"/>
-        <w:rPr>
-          <w:rFonts w:cstheme="minorHAnsi"/>
-        </w:rPr>
-      </w:pPr>
-      <w:r>
-        <w:rPr>
-          <w:rFonts w:cstheme="minorHAnsi"/>
-        </w:rPr>
-        <w:t xml:space="preserve">Not every device is infectable at the start, this is to represent operating system limitation on the virus. By upgrading the possible infectable devices the virus can infect more advanced operating systems. </w:t>
-      </w:r>
-    </w:p>
-    <w:p>
-      <w:pPr>
-        <w:autoSpaceDE w:val="0"/>
-        <w:autoSpaceDN w:val="0"/>
-        <w:adjustRightInd w:val="0"/>
-        <w:spacing w:after="0" w:line="240" w:lineRule="auto"/>
-        <w:rPr>
-          <w:rFonts w:cstheme="minorHAnsi"/>
-        </w:rPr>
-      </w:pPr>
-    </w:p>
-    <w:p>
-      <w:pPr>
-        <w:autoSpaceDE w:val="0"/>
-        <w:autoSpaceDN w:val="0"/>
-        <w:adjustRightInd w:val="0"/>
-        <w:spacing w:after="0" w:line="240" w:lineRule="auto"/>
-        <w:rPr>
-          <w:rFonts w:cstheme="minorHAnsi"/>
-        </w:rPr>
-      </w:pPr>
-      <w:r>
-        <w:rPr>
-          <w:rFonts w:cstheme="minorHAnsi"/>
-        </w:rPr>
-        <w:t>By upgrading the research rate difficulty this will make the research take a long period of time, allowing for the virus to have more time to spend.</w:t>
-      </w:r>
-    </w:p>
-    <w:p>
-      <w:pPr>
-        <w:autoSpaceDE w:val="0"/>
-        <w:autoSpaceDN w:val="0"/>
-        <w:adjustRightInd w:val="0"/>
-        <w:spacing w:after="0" w:line="240" w:lineRule="auto"/>
-        <w:rPr>
-          <w:rFonts w:cstheme="minorHAnsi"/>
-        </w:rPr>
-      </w:pPr>
-    </w:p>
-    <w:p>
-      <w:pPr>
-        <w:autoSpaceDE w:val="0"/>
-        <w:autoSpaceDN w:val="0"/>
-        <w:adjustRightInd w:val="0"/>
-        <w:spacing w:after="0" w:line="240" w:lineRule="auto"/>
-        <w:rPr>
-          <w:rFonts w:cstheme="minorHAnsi"/>
-        </w:rPr>
-      </w:pPr>
-      <w:r>
-        <w:rPr>
-          <w:rFonts w:cstheme="minorHAnsi"/>
-        </w:rPr>
-        <w:t>Objective:</w:t>
-      </w:r>
-    </w:p>
-    <w:p>
-      <w:pPr>
-        <w:autoSpaceDE w:val="0"/>
-        <w:autoSpaceDN w:val="0"/>
-        <w:adjustRightInd w:val="0"/>
-        <w:spacing w:after="0" w:line="240" w:lineRule="auto"/>
-        <w:rPr>
-          <w:rFonts w:cstheme="minorHAnsi"/>
-        </w:rPr>
-      </w:pPr>
-      <w:r>
-        <w:rPr>
-          <w:rFonts w:cstheme="minorHAnsi"/>
-        </w:rPr>
-        <w:t>Infect every device in the world with your virus and aim for the shortest time possible.</w:t>
-      </w:r>
-    </w:p>
-    <w:p>
       <w:pPr>
         <w:pStyle w:val="Heading2"/>
         <w:rPr>
           <w:color w:val="auto"/>
         </w:rPr>
       </w:pPr>
-      <w:bookmarkStart w:id="23" w:name="_Toc36288362"/>
-      <w:r>
-        <w:rPr>
-          <w:color w:val="auto"/>
-        </w:rPr>
-        <w:t>Class Diagrams</w:t>
-      </w:r>
-      <w:bookmarkEnd w:id="23"/>
-    </w:p>
-    <w:p>
-      <w:pPr>
-        <w:pStyle w:val="Heading3"/>
-        <w:rPr>
-          <w:color w:val="auto"/>
-        </w:rPr>
-      </w:pPr>
-      <w:bookmarkStart w:id="24" w:name="_Toc36288363"/>
-      <w:r>
-        <w:rPr>
-          <w:color w:val="auto"/>
-        </w:rPr>
-        <w:t>Country Class</w:t>
-      </w:r>
-      <w:bookmarkEnd w:id="24"/>
+      <w:bookmarkStart w:id="21" w:name="_Toc38014342"/>
+      <w:r>
+        <w:rPr>
+          <w:color w:val="auto"/>
+        </w:rPr>
+        <w:t>Start Page</w:t>
+      </w:r>
+      <w:r>
+        <w:rPr>
+          <w:color w:val="auto"/>
+        </w:rPr>
+        <w:t xml:space="preserve"> Design</w:t>
+      </w:r>
+      <w:r>
+        <w:rPr>
+          <w:color w:val="auto"/>
+        </w:rPr>
+        <w:t>:</w:t>
+      </w:r>
+      <w:bookmarkEnd w:id="21"/>
+    </w:p>
+    <w:p>
+      <w:r>
+        <w:t xml:space="preserve">This page is where the user will make their decisions for the game they are playing. In order to start the </w:t>
+      </w:r>
+      <w:r>
+        <w:t>game,</w:t>
+      </w:r>
+      <w:r>
+        <w:t xml:space="preserve"> the user needs to select </w:t>
+      </w:r>
+      <w:r>
+        <w:t>their</w:t>
+      </w:r>
+      <w:r>
+        <w:t xml:space="preserve"> difficulty (Casual, Normal, Hard) and the name that they want to call </w:t>
+      </w:r>
+      <w:r>
+        <w:t>their</w:t>
+      </w:r>
+      <w:r>
+        <w:t xml:space="preserve"> malware. </w:t>
+      </w:r>
     </w:p>
     <w:p>
       <w:r>
@@ -7993,10 +7929,10 @@
           <w:noProof/>
         </w:rPr>
         <w:drawing>
-          <wp:inline distT="0" distB="0" distL="0" distR="0" wp14:anchorId="0615BB0C" wp14:editId="51EE8A5B">
-            <wp:extent cx="2034540" cy="1411283"/>
-            <wp:effectExtent l="0" t="0" r="3810" b="0"/>
-            <wp:docPr id="9" name="Picture 9"/>
+          <wp:inline distT="0" distB="0" distL="0" distR="0" wp14:anchorId="6E7F53E8" wp14:editId="06CC71B4">
+            <wp:extent cx="5731510" cy="1350010"/>
+            <wp:effectExtent l="0" t="0" r="2540" b="2540"/>
+            <wp:docPr id="15" name="Picture 15"/>
             <wp:cNvGraphicFramePr>
               <a:graphicFrameLocks xmlns:a="http://schemas.openxmlformats.org/drawingml/2006/main" noChangeAspect="1"/>
             </wp:cNvGraphicFramePr>
@@ -8016,7 +7952,7 @@
                   <pic:spPr>
                     <a:xfrm>
                       <a:off x="0" y="0"/>
-                      <a:ext cx="2057102" cy="1426933"/>
+                      <a:ext cx="5731510" cy="1350010"/>
                     </a:xfrm>
                     <a:prstGeom prst="rect">
                       <a:avLst/>
@@ -8030,35 +7966,32 @@
       </w:r>
     </w:p>
     <w:p>
-      <w:r>
-        <w:t xml:space="preserve">At the start of the game the fixed device and the devices are the exact same values. During the game the devices will reduce as they become infected by the malware. The purpose of the fixed device is for the operating system restricts. As we need to know how many there were original for how many can be infected with the current restrictions of operating systems. The restricted variable is to determine which countries have restricted internet access and will be change to false once a certain </w:t>
-      </w:r>
-      <w:r>
-        <w:lastRenderedPageBreak/>
-        <w:t>condition has been met</w:t>
-      </w:r>
-      <w:r>
-        <w:t xml:space="preserve">, at which time the country will start losing devices. </w:t>
-      </w:r>
-      <w:r>
-        <w:t>The name will contain the countries name so that the name of the country can be seen in the data grid with the number of the devices.</w:t>
-      </w:r>
-    </w:p>
-    <w:p>
       <w:pPr>
-        <w:pStyle w:val="Heading3"/>
+        <w:pStyle w:val="Heading2"/>
         <w:rPr>
           <w:color w:val="auto"/>
         </w:rPr>
       </w:pPr>
-      <w:bookmarkStart w:id="25" w:name="_Toc36288364"/>
-      <w:r>
-        <w:rPr>
-          <w:color w:val="auto"/>
-        </w:rPr>
-        <w:t>Malware Class</w:t>
-      </w:r>
-      <w:bookmarkEnd w:id="25"/>
+      <w:bookmarkStart w:id="22" w:name="_Toc38014343"/>
+      <w:r>
+        <w:rPr>
+          <w:color w:val="auto"/>
+        </w:rPr>
+        <w:t>Instruction/Help</w:t>
+      </w:r>
+      <w:r>
+        <w:rPr>
+          <w:color w:val="auto"/>
+        </w:rPr>
+        <w:t xml:space="preserve"> Design and content</w:t>
+      </w:r>
+      <w:r>
+        <w:rPr>
+          <w:color w:val="auto"/>
+        </w:rPr>
+        <w:t>:</w:t>
+      </w:r>
+      <w:bookmarkEnd w:id="22"/>
     </w:p>
     <w:p>
       <w:r>
@@ -8066,10 +7999,10 @@
           <w:noProof/>
         </w:rPr>
         <w:drawing>
-          <wp:inline distT="0" distB="0" distL="0" distR="0" wp14:anchorId="5ECF2414" wp14:editId="79BF7359">
-            <wp:extent cx="2042160" cy="1444099"/>
-            <wp:effectExtent l="0" t="0" r="0" b="3810"/>
-            <wp:docPr id="8" name="Picture 8"/>
+          <wp:inline distT="0" distB="0" distL="0" distR="0" wp14:anchorId="34AFBFFB" wp14:editId="26D1EEB1">
+            <wp:extent cx="3147060" cy="1770526"/>
+            <wp:effectExtent l="0" t="0" r="0" b="1270"/>
+            <wp:docPr id="17" name="Picture 17"/>
             <wp:cNvGraphicFramePr>
               <a:graphicFrameLocks xmlns:a="http://schemas.openxmlformats.org/drawingml/2006/main" noChangeAspect="1"/>
             </wp:cNvGraphicFramePr>
@@ -8089,6 +8022,412 @@
                   <pic:spPr>
                     <a:xfrm>
                       <a:off x="0" y="0"/>
+                      <a:ext cx="3156995" cy="1776115"/>
+                    </a:xfrm>
+                    <a:prstGeom prst="rect">
+                      <a:avLst/>
+                    </a:prstGeom>
+                  </pic:spPr>
+                </pic:pic>
+              </a:graphicData>
+            </a:graphic>
+          </wp:inline>
+        </w:drawing>
+      </w:r>
+    </w:p>
+    <w:p>
+      <w:r>
+        <w:lastRenderedPageBreak/>
+        <w:t>The Instruction</w:t>
+      </w:r>
+      <w:r>
+        <w:t xml:space="preserve"> page</w:t>
+      </w:r>
+      <w:r>
+        <w:t xml:space="preserve"> for will contain a short </w:t>
+      </w:r>
+      <w:r>
+        <w:t>paragraph that instructs the user how to play the game and what the overall objective is</w:t>
+      </w:r>
+      <w:r>
+        <w:t>. This is so the user will have the basic knowledge that will allow them to play the game, the types of strategies they will uses can be learned by trial and error to allow them to make discovers that will make the game more exciting from there point of view. B</w:t>
+      </w:r>
+      <w:r>
+        <w:t>elow is a copy of what is included in the form:</w:t>
+      </w:r>
+      <w:bookmarkStart w:id="23" w:name="_GoBack"/>
+      <w:bookmarkEnd w:id="23"/>
+    </w:p>
+    <w:p>
+      <w:pPr>
+        <w:autoSpaceDE w:val="0"/>
+        <w:autoSpaceDN w:val="0"/>
+        <w:adjustRightInd w:val="0"/>
+        <w:spacing w:after="0" w:line="240" w:lineRule="auto"/>
+        <w:rPr>
+          <w:rFonts w:cstheme="minorHAnsi"/>
+          <w:sz w:val="18"/>
+          <w:szCs w:val="18"/>
+        </w:rPr>
+      </w:pPr>
+      <w:r>
+        <w:rPr>
+          <w:rFonts w:cstheme="minorHAnsi"/>
+          <w:sz w:val="18"/>
+          <w:szCs w:val="18"/>
+        </w:rPr>
+        <w:t>The virus will progress without the user’s involvement, the user is responsible for upgrading the virus to make sure that it has a better chance of succeeding. This is done through the upgrades can and a variety of properties: Infection Rate, Income Rate, Possible Infectable Devices and Research Rate Difficulty.</w:t>
+      </w:r>
+    </w:p>
+    <w:p>
+      <w:pPr>
+        <w:autoSpaceDE w:val="0"/>
+        <w:autoSpaceDN w:val="0"/>
+        <w:adjustRightInd w:val="0"/>
+        <w:spacing w:after="0" w:line="240" w:lineRule="auto"/>
+        <w:rPr>
+          <w:rFonts w:cstheme="minorHAnsi"/>
+          <w:sz w:val="18"/>
+          <w:szCs w:val="18"/>
+        </w:rPr>
+      </w:pPr>
+    </w:p>
+    <w:p>
+      <w:pPr>
+        <w:autoSpaceDE w:val="0"/>
+        <w:autoSpaceDN w:val="0"/>
+        <w:adjustRightInd w:val="0"/>
+        <w:spacing w:after="0" w:line="240" w:lineRule="auto"/>
+        <w:rPr>
+          <w:rFonts w:cstheme="minorHAnsi"/>
+          <w:sz w:val="18"/>
+          <w:szCs w:val="18"/>
+        </w:rPr>
+      </w:pPr>
+      <w:r>
+        <w:rPr>
+          <w:rFonts w:cstheme="minorHAnsi"/>
+          <w:sz w:val="18"/>
+          <w:szCs w:val="18"/>
+        </w:rPr>
+        <w:t xml:space="preserve">Infection rate will determine the minimum and maximum amount of device that can be infected in a country every day.  </w:t>
+      </w:r>
+    </w:p>
+    <w:p>
+      <w:pPr>
+        <w:autoSpaceDE w:val="0"/>
+        <w:autoSpaceDN w:val="0"/>
+        <w:adjustRightInd w:val="0"/>
+        <w:spacing w:after="0" w:line="240" w:lineRule="auto"/>
+        <w:rPr>
+          <w:rFonts w:cstheme="minorHAnsi"/>
+          <w:sz w:val="18"/>
+          <w:szCs w:val="18"/>
+        </w:rPr>
+      </w:pPr>
+    </w:p>
+    <w:p>
+      <w:pPr>
+        <w:autoSpaceDE w:val="0"/>
+        <w:autoSpaceDN w:val="0"/>
+        <w:adjustRightInd w:val="0"/>
+        <w:spacing w:after="0" w:line="240" w:lineRule="auto"/>
+        <w:rPr>
+          <w:rFonts w:cstheme="minorHAnsi"/>
+          <w:sz w:val="18"/>
+          <w:szCs w:val="18"/>
+        </w:rPr>
+      </w:pPr>
+      <w:r>
+        <w:rPr>
+          <w:rFonts w:cstheme="minorHAnsi"/>
+          <w:sz w:val="18"/>
+          <w:szCs w:val="18"/>
+        </w:rPr>
+        <w:t>Income rate will determine how much money is generated per infected device.</w:t>
+      </w:r>
+    </w:p>
+    <w:p>
+      <w:pPr>
+        <w:autoSpaceDE w:val="0"/>
+        <w:autoSpaceDN w:val="0"/>
+        <w:adjustRightInd w:val="0"/>
+        <w:spacing w:after="0" w:line="240" w:lineRule="auto"/>
+        <w:rPr>
+          <w:rFonts w:cstheme="minorHAnsi"/>
+          <w:sz w:val="18"/>
+          <w:szCs w:val="18"/>
+        </w:rPr>
+      </w:pPr>
+    </w:p>
+    <w:p>
+      <w:pPr>
+        <w:autoSpaceDE w:val="0"/>
+        <w:autoSpaceDN w:val="0"/>
+        <w:adjustRightInd w:val="0"/>
+        <w:spacing w:after="0" w:line="240" w:lineRule="auto"/>
+        <w:rPr>
+          <w:rFonts w:cstheme="minorHAnsi"/>
+          <w:sz w:val="18"/>
+          <w:szCs w:val="18"/>
+        </w:rPr>
+      </w:pPr>
+      <w:r>
+        <w:rPr>
+          <w:rFonts w:cstheme="minorHAnsi"/>
+          <w:sz w:val="18"/>
+          <w:szCs w:val="18"/>
+        </w:rPr>
+        <w:t xml:space="preserve">Not every device is infectable at the start, this is to represent operating system limitation on the virus. By upgrading the possible infectable devices the virus can infect more advanced operating systems. </w:t>
+      </w:r>
+    </w:p>
+    <w:p>
+      <w:pPr>
+        <w:autoSpaceDE w:val="0"/>
+        <w:autoSpaceDN w:val="0"/>
+        <w:adjustRightInd w:val="0"/>
+        <w:spacing w:after="0" w:line="240" w:lineRule="auto"/>
+        <w:rPr>
+          <w:rFonts w:cstheme="minorHAnsi"/>
+          <w:sz w:val="18"/>
+          <w:szCs w:val="18"/>
+        </w:rPr>
+      </w:pPr>
+    </w:p>
+    <w:p>
+      <w:pPr>
+        <w:autoSpaceDE w:val="0"/>
+        <w:autoSpaceDN w:val="0"/>
+        <w:adjustRightInd w:val="0"/>
+        <w:spacing w:after="0" w:line="240" w:lineRule="auto"/>
+        <w:rPr>
+          <w:rFonts w:cstheme="minorHAnsi"/>
+          <w:sz w:val="18"/>
+          <w:szCs w:val="18"/>
+        </w:rPr>
+      </w:pPr>
+      <w:r>
+        <w:rPr>
+          <w:rFonts w:cstheme="minorHAnsi"/>
+          <w:sz w:val="18"/>
+          <w:szCs w:val="18"/>
+        </w:rPr>
+        <w:t>By upgrading the research rate difficulty this will make the research take a long period of time, allowing for the virus to have more time to spend.</w:t>
+      </w:r>
+    </w:p>
+    <w:p>
+      <w:pPr>
+        <w:autoSpaceDE w:val="0"/>
+        <w:autoSpaceDN w:val="0"/>
+        <w:adjustRightInd w:val="0"/>
+        <w:spacing w:after="0" w:line="240" w:lineRule="auto"/>
+        <w:rPr>
+          <w:rFonts w:cstheme="minorHAnsi"/>
+          <w:sz w:val="18"/>
+          <w:szCs w:val="18"/>
+        </w:rPr>
+      </w:pPr>
+    </w:p>
+    <w:p>
+      <w:pPr>
+        <w:autoSpaceDE w:val="0"/>
+        <w:autoSpaceDN w:val="0"/>
+        <w:adjustRightInd w:val="0"/>
+        <w:spacing w:after="0" w:line="240" w:lineRule="auto"/>
+        <w:rPr>
+          <w:rFonts w:cstheme="minorHAnsi"/>
+          <w:sz w:val="18"/>
+          <w:szCs w:val="18"/>
+        </w:rPr>
+      </w:pPr>
+      <w:r>
+        <w:rPr>
+          <w:rFonts w:cstheme="minorHAnsi"/>
+          <w:sz w:val="18"/>
+          <w:szCs w:val="18"/>
+        </w:rPr>
+        <w:t>Objective:</w:t>
+      </w:r>
+    </w:p>
+    <w:p>
+      <w:pPr>
+        <w:autoSpaceDE w:val="0"/>
+        <w:autoSpaceDN w:val="0"/>
+        <w:adjustRightInd w:val="0"/>
+        <w:spacing w:after="0" w:line="240" w:lineRule="auto"/>
+        <w:rPr>
+          <w:rFonts w:cstheme="minorHAnsi"/>
+          <w:sz w:val="18"/>
+          <w:szCs w:val="18"/>
+        </w:rPr>
+      </w:pPr>
+      <w:r>
+        <w:rPr>
+          <w:rFonts w:cstheme="minorHAnsi"/>
+          <w:sz w:val="18"/>
+          <w:szCs w:val="18"/>
+        </w:rPr>
+        <w:t>Infect every device in the world with your virus and aim for the shortest time possible.</w:t>
+      </w:r>
+    </w:p>
+    <w:p>
+      <w:pPr>
+        <w:autoSpaceDE w:val="0"/>
+        <w:autoSpaceDN w:val="0"/>
+        <w:adjustRightInd w:val="0"/>
+        <w:spacing w:after="0" w:line="240" w:lineRule="auto"/>
+        <w:rPr>
+          <w:rFonts w:cstheme="minorHAnsi"/>
+        </w:rPr>
+      </w:pPr>
+    </w:p>
+    <w:p>
+      <w:pPr>
+        <w:pStyle w:val="Heading2"/>
+        <w:rPr>
+          <w:color w:val="auto"/>
+        </w:rPr>
+      </w:pPr>
+      <w:bookmarkStart w:id="24" w:name="_Toc38014344"/>
+      <w:r>
+        <w:rPr>
+          <w:color w:val="auto"/>
+        </w:rPr>
+        <w:t>Class Diagrams</w:t>
+      </w:r>
+      <w:bookmarkEnd w:id="24"/>
+    </w:p>
+    <w:p>
+      <w:pPr>
+        <w:pStyle w:val="Heading3"/>
+        <w:rPr>
+          <w:color w:val="auto"/>
+        </w:rPr>
+      </w:pPr>
+      <w:bookmarkStart w:id="25" w:name="_Toc38014345"/>
+      <w:r>
+        <w:rPr>
+          <w:color w:val="auto"/>
+        </w:rPr>
+        <w:t>Country Class</w:t>
+      </w:r>
+      <w:bookmarkEnd w:id="25"/>
+    </w:p>
+    <w:p>
+      <w:r>
+        <w:rPr>
+          <w:noProof/>
+        </w:rPr>
+        <w:drawing>
+          <wp:inline distT="0" distB="0" distL="0" distR="0" wp14:anchorId="0615BB0C" wp14:editId="51EE8A5B">
+            <wp:extent cx="2034540" cy="1411283"/>
+            <wp:effectExtent l="0" t="0" r="3810" b="0"/>
+            <wp:docPr id="9" name="Picture 9"/>
+            <wp:cNvGraphicFramePr>
+              <a:graphicFrameLocks xmlns:a="http://schemas.openxmlformats.org/drawingml/2006/main" noChangeAspect="1"/>
+            </wp:cNvGraphicFramePr>
+            <a:graphic xmlns:a="http://schemas.openxmlformats.org/drawingml/2006/main">
+              <a:graphicData uri="http://schemas.openxmlformats.org/drawingml/2006/picture">
+                <pic:pic xmlns:pic="http://schemas.openxmlformats.org/drawingml/2006/picture">
+                  <pic:nvPicPr>
+                    <pic:cNvPr id="1" name=""/>
+                    <pic:cNvPicPr/>
+                  </pic:nvPicPr>
+                  <pic:blipFill>
+                    <a:blip r:embed="rId16"/>
+                    <a:stretch>
+                      <a:fillRect/>
+                    </a:stretch>
+                  </pic:blipFill>
+                  <pic:spPr>
+                    <a:xfrm>
+                      <a:off x="0" y="0"/>
+                      <a:ext cx="2057102" cy="1426933"/>
+                    </a:xfrm>
+                    <a:prstGeom prst="rect">
+                      <a:avLst/>
+                    </a:prstGeom>
+                  </pic:spPr>
+                </pic:pic>
+              </a:graphicData>
+            </a:graphic>
+          </wp:inline>
+        </w:drawing>
+      </w:r>
+    </w:p>
+    <w:p>
+      <w:r>
+        <w:t>At the start of the game the fixed device and the devices are the exact same values.</w:t>
+      </w:r>
+      <w:r>
+        <w:t xml:space="preserve"> The value of which was take from </w:t>
+      </w:r>
+      <w:r>
+        <w:t xml:space="preserve">Worldometers (2020) to gather ‘accurate population for the </w:t>
+      </w:r>
+      <w:proofErr w:type="gramStart"/>
+      <w:r>
+        <w:t>countries’</w:t>
+      </w:r>
+      <w:proofErr w:type="gramEnd"/>
+      <w:r>
+        <w:t>.</w:t>
+      </w:r>
+      <w:r>
+        <w:t xml:space="preserve"> During the game the devices will reduce as they become infected by the malware. The purpose of the fixed device is for the operating system restricts. As we need to know how many there were original for how many can be infected with the current restrictions of operating systems. The restricted variable is to determine which countries have restricted internet access and will be change to false once a certain condition has been met</w:t>
+      </w:r>
+      <w:r>
+        <w:t xml:space="preserve">, at which time the country will start losing devices. </w:t>
+      </w:r>
+      <w:r>
+        <w:t>The name will contain the countries name so that the name of the country can be seen in the data grid with the number of the devices.</w:t>
+      </w:r>
+    </w:p>
+    <w:p>
+      <w:pPr>
+        <w:pStyle w:val="Heading3"/>
+        <w:rPr>
+          <w:color w:val="auto"/>
+        </w:rPr>
+      </w:pPr>
+      <w:bookmarkStart w:id="26" w:name="_Toc38014346"/>
+      <w:r>
+        <w:rPr>
+          <w:color w:val="auto"/>
+        </w:rPr>
+        <w:t>Malware Class</w:t>
+      </w:r>
+      <w:bookmarkEnd w:id="26"/>
+    </w:p>
+    <w:p>
+      <w:r>
+        <w:rPr>
+          <w:noProof/>
+        </w:rPr>
+        <w:drawing>
+          <wp:inline distT="0" distB="0" distL="0" distR="0" wp14:anchorId="5ECF2414" wp14:editId="79BF7359">
+            <wp:extent cx="2042160" cy="1444099"/>
+            <wp:effectExtent l="0" t="0" r="0" b="3810"/>
+            <wp:docPr id="8" name="Picture 8"/>
+            <wp:cNvGraphicFramePr>
+              <a:graphicFrameLocks xmlns:a="http://schemas.openxmlformats.org/drawingml/2006/main" noChangeAspect="1"/>
+            </wp:cNvGraphicFramePr>
+            <a:graphic xmlns:a="http://schemas.openxmlformats.org/drawingml/2006/main">
+              <a:graphicData uri="http://schemas.openxmlformats.org/drawingml/2006/picture">
+                <pic:pic xmlns:pic="http://schemas.openxmlformats.org/drawingml/2006/picture">
+                  <pic:nvPicPr>
+                    <pic:cNvPr id="1" name=""/>
+                    <pic:cNvPicPr/>
+                  </pic:nvPicPr>
+                  <pic:blipFill>
+                    <a:blip r:embed="rId17"/>
+                    <a:stretch>
+                      <a:fillRect/>
+                    </a:stretch>
+                  </pic:blipFill>
+                  <pic:spPr>
+                    <a:xfrm>
+                      <a:off x="0" y="0"/>
                       <a:ext cx="2054385" cy="1452744"/>
                     </a:xfrm>
                     <a:prstGeom prst="rect">
@@ -8104,6 +8443,7 @@
     </w:p>
     <w:p>
       <w:r>
+        <w:lastRenderedPageBreak/>
         <w:t xml:space="preserve">The malwares name is stored so that if a leader board is </w:t>
       </w:r>
       <w:r>
@@ -8121,7 +8461,7 @@
       <w:pPr>
         <w:pStyle w:val="Heading3"/>
       </w:pPr>
-      <w:bookmarkStart w:id="26" w:name="_Toc36288365"/>
+      <w:bookmarkStart w:id="27" w:name="_Toc38014347"/>
       <w:proofErr w:type="spellStart"/>
       <w:r>
         <w:t>ReadWrite</w:t>
@@ -8130,7 +8470,7 @@
       <w:r>
         <w:t xml:space="preserve"> Class:</w:t>
       </w:r>
-      <w:bookmarkEnd w:id="26"/>
+      <w:bookmarkEnd w:id="27"/>
     </w:p>
     <w:p>
       <w:r>
@@ -8145,18 +8485,17 @@
       <w:pPr>
         <w:pStyle w:val="Heading2"/>
       </w:pPr>
-      <w:bookmarkStart w:id="27" w:name="_Toc36288366"/>
-      <w:r>
-        <w:lastRenderedPageBreak/>
+      <w:bookmarkStart w:id="28" w:name="_Toc38014348"/>
+      <w:r>
         <w:t>Logic Design:</w:t>
       </w:r>
-      <w:bookmarkEnd w:id="27"/>
+      <w:bookmarkEnd w:id="28"/>
     </w:p>
     <w:p>
       <w:pPr>
         <w:pStyle w:val="Heading3"/>
       </w:pPr>
-      <w:bookmarkStart w:id="28" w:name="_Toc36288367"/>
+      <w:bookmarkStart w:id="29" w:name="_Toc38014349"/>
       <w:r>
         <w:t>Infect</w:t>
       </w:r>
@@ -8169,20 +8508,21 @@
       <w:r>
         <w:t>:</w:t>
       </w:r>
-      <w:bookmarkEnd w:id="28"/>
+      <w:bookmarkEnd w:id="29"/>
     </w:p>
     <w:p>
       <w:r>
         <w:object w:dxaOrig="15013" w:dyaOrig="15661" w14:anchorId="3C07BFB0">
-          <v:shape id="_x0000_i1025" type="#_x0000_t75" style="width:458.4pt;height:477.6pt" o:ole="">
-            <v:imagedata r:id="rId16" o:title=""/>
+          <v:shape id="_x0000_i1025" type="#_x0000_t75" style="width:458.65pt;height:477.65pt" o:ole="">
+            <v:imagedata r:id="rId18" o:title=""/>
           </v:shape>
-          <o:OLEObject Type="Embed" ProgID="Visio.Drawing.15" ShapeID="_x0000_i1025" DrawAspect="Content" ObjectID="_1648545979" r:id="rId17"/>
+          <o:OLEObject Type="Embed" ProgID="Visio.Drawing.15" ShapeID="_x0000_i1025" DrawAspect="Content" ObjectID="_1648632950" r:id="rId19"/>
         </w:object>
       </w:r>
     </w:p>
     <w:p>
       <w:r>
+        <w:lastRenderedPageBreak/>
         <w:t xml:space="preserve">This logic demonstrates how the program determines where or not to infect devices in a country and if </w:t>
       </w:r>
       <w:r>
@@ -8200,7 +8540,7 @@
       <w:pPr>
         <w:pStyle w:val="Heading3"/>
       </w:pPr>
-      <w:bookmarkStart w:id="29" w:name="_Toc36288368"/>
+      <w:bookmarkStart w:id="30" w:name="_Toc38014350"/>
       <w:r>
         <w:lastRenderedPageBreak/>
         <w:t>Upgrade Buttons</w:t>
@@ -8211,15 +8551,15 @@
       <w:r>
         <w:t>:</w:t>
       </w:r>
-      <w:bookmarkEnd w:id="29"/>
+      <w:bookmarkEnd w:id="30"/>
     </w:p>
     <w:p>
       <w:r>
         <w:object w:dxaOrig="11340" w:dyaOrig="17065" w14:anchorId="48DCD19C">
-          <v:shape id="_x0000_i1026" type="#_x0000_t75" style="width:444.6pt;height:669pt" o:ole="">
-            <v:imagedata r:id="rId18" o:title=""/>
+          <v:shape id="_x0000_i1026" type="#_x0000_t75" style="width:444.55pt;height:668.95pt" o:ole="">
+            <v:imagedata r:id="rId20" o:title=""/>
           </v:shape>
-          <o:OLEObject Type="Embed" ProgID="Visio.Drawing.15" ShapeID="_x0000_i1026" DrawAspect="Content" ObjectID="_1648545980" r:id="rId19"/>
+          <o:OLEObject Type="Embed" ProgID="Visio.Drawing.15" ShapeID="_x0000_i1026" DrawAspect="Content" ObjectID="_1648632951" r:id="rId21"/>
         </w:object>
       </w:r>
     </w:p>
@@ -8228,11 +8568,9 @@
         <w:lastRenderedPageBreak/>
         <w:t xml:space="preserve">This code works by running through each of the possible outcomes of pressing the button until one is either met or it has reached the last possible outcome. As the only reason the button would not do anything is if the user has not got the money necessary for the upgrade. Once the code has decided which upgrade the user is buying the level is increased and the money for that upgrade is deducted. In case the user the user presses the button once they have fully </w:t>
       </w:r>
-      <w:proofErr w:type="gramStart"/>
-      <w:r>
-        <w:t>upgrade</w:t>
-      </w:r>
-      <w:proofErr w:type="gramEnd"/>
+      <w:r>
+        <w:t>upgraded</w:t>
+      </w:r>
       <w:r>
         <w:t xml:space="preserve"> a pop up will display to tell them they have already fully upgrade.</w:t>
       </w:r>
@@ -8244,14 +8582,14 @@
           <w:color w:val="auto"/>
         </w:rPr>
       </w:pPr>
-      <w:bookmarkStart w:id="30" w:name="_Toc36288369"/>
+      <w:bookmarkStart w:id="31" w:name="_Toc38014351"/>
       <w:r>
         <w:rPr>
           <w:color w:val="auto"/>
         </w:rPr>
         <w:t>Task Run Down</w:t>
       </w:r>
-      <w:bookmarkEnd w:id="30"/>
+      <w:bookmarkEnd w:id="31"/>
     </w:p>
     <w:p>
       <w:pPr>
@@ -8260,14 +8598,14 @@
           <w:color w:val="auto"/>
         </w:rPr>
       </w:pPr>
-      <w:bookmarkStart w:id="31" w:name="_Toc36288370"/>
+      <w:bookmarkStart w:id="32" w:name="_Toc38014352"/>
       <w:r>
         <w:rPr>
           <w:color w:val="auto"/>
         </w:rPr>
         <w:t>Interface:</w:t>
       </w:r>
-      <w:bookmarkEnd w:id="31"/>
+      <w:bookmarkEnd w:id="32"/>
     </w:p>
     <w:p>
       <w:r>
@@ -8287,14 +8625,14 @@
           <w:color w:val="auto"/>
         </w:rPr>
       </w:pPr>
-      <w:bookmarkStart w:id="32" w:name="_Toc36288371"/>
+      <w:bookmarkStart w:id="33" w:name="_Toc38014353"/>
       <w:r>
         <w:rPr>
           <w:color w:val="auto"/>
         </w:rPr>
         <w:t>Classes:</w:t>
       </w:r>
-      <w:bookmarkEnd w:id="32"/>
+      <w:bookmarkEnd w:id="33"/>
     </w:p>
     <w:p>
       <w:r>
@@ -8306,24 +8644,15 @@
       <w:r>
         <w:t xml:space="preserve"> of C# is that it allows for the coder to create </w:t>
       </w:r>
-      <w:proofErr w:type="spellStart"/>
-      <w:proofErr w:type="gramStart"/>
-      <w:r>
-        <w:t>there</w:t>
-      </w:r>
-      <w:proofErr w:type="gramEnd"/>
-      <w:r>
-        <w:t xml:space="preserve"> own</w:t>
-      </w:r>
-      <w:proofErr w:type="spellEnd"/>
+      <w:r>
+        <w:t>their own</w:t>
+      </w:r>
       <w:r>
         <w:t xml:space="preserve"> class </w:t>
       </w:r>
-      <w:proofErr w:type="spellStart"/>
-      <w:r>
-        <w:t>inorder</w:t>
-      </w:r>
-      <w:proofErr w:type="spellEnd"/>
+      <w:r>
+        <w:t>in order</w:t>
+      </w:r>
       <w:r>
         <w:t xml:space="preserve"> to store data, this is mainly to make the code easier to read and to also reduce </w:t>
       </w:r>
@@ -8335,14 +8664,14 @@
           <w:color w:val="auto"/>
         </w:rPr>
       </w:pPr>
-      <w:bookmarkStart w:id="33" w:name="_Toc36288372"/>
+      <w:bookmarkStart w:id="34" w:name="_Toc38014354"/>
       <w:r>
         <w:rPr>
           <w:color w:val="auto"/>
         </w:rPr>
         <w:t>Countries:</w:t>
       </w:r>
-      <w:bookmarkEnd w:id="33"/>
+      <w:bookmarkEnd w:id="34"/>
     </w:p>
     <w:p>
       <w:r>
@@ -8356,14 +8685,14 @@
           <w:color w:val="auto"/>
         </w:rPr>
       </w:pPr>
-      <w:bookmarkStart w:id="34" w:name="_Toc36288373"/>
+      <w:bookmarkStart w:id="35" w:name="_Toc38014355"/>
       <w:r>
         <w:rPr>
           <w:color w:val="auto"/>
         </w:rPr>
         <w:t>Malware:</w:t>
       </w:r>
-      <w:bookmarkEnd w:id="34"/>
+      <w:bookmarkEnd w:id="35"/>
     </w:p>
     <w:p>
       <w:r>
@@ -8407,14 +8736,14 @@
           <w:color w:val="auto"/>
         </w:rPr>
       </w:pPr>
-      <w:bookmarkStart w:id="35" w:name="_Toc36288374"/>
+      <w:bookmarkStart w:id="36" w:name="_Toc38014356"/>
       <w:r>
         <w:rPr>
           <w:color w:val="auto"/>
         </w:rPr>
         <w:t>Timers:</w:t>
       </w:r>
-      <w:bookmarkEnd w:id="35"/>
+      <w:bookmarkEnd w:id="36"/>
     </w:p>
     <w:p>
       <w:r>
@@ -8493,14 +8822,14 @@
           <w:color w:val="auto"/>
         </w:rPr>
       </w:pPr>
-      <w:bookmarkStart w:id="36" w:name="_Toc36288375"/>
+      <w:bookmarkStart w:id="37" w:name="_Toc38014357"/>
       <w:r>
         <w:rPr>
           <w:color w:val="auto"/>
         </w:rPr>
         <w:t>Win and Lose Scenario:</w:t>
       </w:r>
-      <w:bookmarkEnd w:id="36"/>
+      <w:bookmarkEnd w:id="37"/>
     </w:p>
     <w:p>
       <w:r>
@@ -8529,7 +8858,7 @@
           <w:color w:val="auto"/>
         </w:rPr>
       </w:pPr>
-      <w:bookmarkStart w:id="37" w:name="_Toc36288376"/>
+      <w:bookmarkStart w:id="38" w:name="_Toc38014358"/>
       <w:r>
         <w:rPr>
           <w:color w:val="auto"/>
@@ -8548,7 +8877,7 @@
         </w:rPr>
         <w:t>:</w:t>
       </w:r>
-      <w:bookmarkEnd w:id="37"/>
+      <w:bookmarkEnd w:id="38"/>
     </w:p>
     <w:p>
       <w:r>
@@ -8572,11 +8901,9 @@
       <w:r>
         <w:t xml:space="preserve">amount of currency will be deducted from the players total. As mentioned prior in classes as the stats increases so will either the currency generated per day or the number of </w:t>
       </w:r>
-      <w:proofErr w:type="gramStart"/>
-      <w:r>
-        <w:t>device</w:t>
-      </w:r>
-      <w:proofErr w:type="gramEnd"/>
+      <w:r>
+        <w:t>devices</w:t>
+      </w:r>
       <w:r>
         <w:t xml:space="preserve"> infected per day.</w:t>
       </w:r>
@@ -8588,14 +8915,14 @@
           <w:color w:val="auto"/>
         </w:rPr>
       </w:pPr>
-      <w:bookmarkStart w:id="38" w:name="_Toc36288377"/>
+      <w:bookmarkStart w:id="39" w:name="_Toc38014359"/>
       <w:r>
         <w:rPr>
           <w:color w:val="auto"/>
         </w:rPr>
         <w:t>Difficulty Levels:</w:t>
       </w:r>
-      <w:bookmarkEnd w:id="38"/>
+      <w:bookmarkEnd w:id="39"/>
     </w:p>
     <w:p>
       <w:r>
@@ -8612,14 +8939,14 @@
           <w:color w:val="auto"/>
         </w:rPr>
       </w:pPr>
-      <w:bookmarkStart w:id="39" w:name="_Toc36288378"/>
+      <w:bookmarkStart w:id="40" w:name="_Toc38014360"/>
       <w:r>
         <w:rPr>
           <w:color w:val="auto"/>
         </w:rPr>
         <w:t>Casual:</w:t>
       </w:r>
-      <w:bookmarkEnd w:id="39"/>
+      <w:bookmarkEnd w:id="40"/>
     </w:p>
     <w:p>
       <w:r>
@@ -8660,6 +8987,9 @@
       </w:r>
       <w:r>
         <w:t xml:space="preserve"> Each upgrade to this stat will divide the rate of research by 1.2.</w:t>
+      </w:r>
+      <w:r>
+        <w:t xml:space="preserve"> Therefore, making the research rate slower, giving the users malware more time to complete its goal.</w:t>
       </w:r>
     </w:p>
     <w:p>
@@ -8669,14 +8999,14 @@
           <w:color w:val="auto"/>
         </w:rPr>
       </w:pPr>
-      <w:bookmarkStart w:id="40" w:name="_Toc36288379"/>
+      <w:bookmarkStart w:id="41" w:name="_Toc38014361"/>
       <w:r>
         <w:rPr>
           <w:color w:val="auto"/>
         </w:rPr>
         <w:t>Normal:</w:t>
       </w:r>
-      <w:bookmarkEnd w:id="40"/>
+      <w:bookmarkEnd w:id="41"/>
     </w:p>
     <w:p>
       <w:r>
@@ -8702,6 +9032,12 @@
       </w:r>
       <w:r>
         <w:t xml:space="preserve"> Each upgrade to this stat will divide the rate of research by 1.2.</w:t>
+      </w:r>
+      <w:r>
+        <w:t xml:space="preserve"> </w:t>
+      </w:r>
+      <w:r>
+        <w:t>Therefore, making the research rate slower, giving the users malware more time to complete its goal.</w:t>
       </w:r>
     </w:p>
     <w:p>
@@ -8711,14 +9047,14 @@
           <w:color w:val="auto"/>
         </w:rPr>
       </w:pPr>
-      <w:bookmarkStart w:id="41" w:name="_Toc36288380"/>
+      <w:bookmarkStart w:id="42" w:name="_Toc38014362"/>
       <w:r>
         <w:rPr>
           <w:color w:val="auto"/>
         </w:rPr>
         <w:t>Hard:</w:t>
       </w:r>
-      <w:bookmarkEnd w:id="41"/>
+      <w:bookmarkEnd w:id="42"/>
     </w:p>
     <w:p>
       <w:r>
@@ -8744,6 +9080,9 @@
       </w:r>
       <w:r>
         <w:t xml:space="preserve"> </w:t>
+      </w:r>
+      <w:r>
+        <w:t>Therefore, making the research rate slower, giving the users malware more time to complete its goal.</w:t>
       </w:r>
     </w:p>
     <w:p/>
@@ -8754,14 +9093,15 @@
           <w:color w:val="auto"/>
         </w:rPr>
       </w:pPr>
-      <w:bookmarkStart w:id="42" w:name="_Toc36288381"/>
-      <w:r>
-        <w:rPr>
-          <w:color w:val="auto"/>
-        </w:rPr>
+      <w:bookmarkStart w:id="43" w:name="_Toc38014363"/>
+      <w:r>
+        <w:rPr>
+          <w:color w:val="auto"/>
+        </w:rPr>
+        <w:lastRenderedPageBreak/>
         <w:t>Infecting Restricted Countries:</w:t>
       </w:r>
-      <w:bookmarkEnd w:id="42"/>
+      <w:bookmarkEnd w:id="43"/>
     </w:p>
     <w:p>
       <w:r>
@@ -8780,7 +9120,6 @@
         <w:t xml:space="preserve"> </w:t>
       </w:r>
       <w:r>
-        <w:lastRenderedPageBreak/>
         <w:t xml:space="preserve">This condition is that one percent of all device in the world </w:t>
       </w:r>
       <w:proofErr w:type="gramStart"/>
@@ -8809,17 +9148,15 @@
       <w:r>
         <w:t xml:space="preserve"> country will be infected by the malware.</w:t>
       </w:r>
-    </w:p>
-    <w:p>
-      <w:hyperlink r:id="rId20" w:history="1">
-        <w:r>
-          <w:rPr>
-            <w:rStyle w:val="Hyperlink"/>
-            <w:color w:val="auto"/>
-          </w:rPr>
-          <w:t>https://eu.usatoday.com/story/news/world/2014/02/05/top-ten-internet-censors/5222385/</w:t>
-        </w:r>
-      </w:hyperlink>
+      <w:r>
+        <w:t xml:space="preserve"> The countries that will be restricted are shown in USA Today</w:t>
+      </w:r>
+      <w:r>
+        <w:t>.</w:t>
+      </w:r>
+      <w:r>
+        <w:t xml:space="preserve"> (2014) which provides ‘a list of the top 10 restricted countries for Internet accesses. So, there will be a total of ten counties that will have these restrictions. </w:t>
+      </w:r>
     </w:p>
     <w:p>
       <w:pPr>
@@ -8828,14 +9165,14 @@
           <w:color w:val="auto"/>
         </w:rPr>
       </w:pPr>
-      <w:bookmarkStart w:id="43" w:name="_Toc36288382"/>
+      <w:bookmarkStart w:id="44" w:name="_Toc38014364"/>
       <w:r>
         <w:rPr>
           <w:color w:val="auto"/>
         </w:rPr>
         <w:t>Leader board:</w:t>
       </w:r>
-      <w:bookmarkEnd w:id="43"/>
+      <w:bookmarkEnd w:id="44"/>
       <w:r>
         <w:rPr>
           <w:color w:val="auto"/>
@@ -8896,14 +9233,14 @@
           <w:color w:val="auto"/>
         </w:rPr>
       </w:pPr>
-      <w:bookmarkStart w:id="44" w:name="_Toc36288383"/>
+      <w:bookmarkStart w:id="45" w:name="_Toc38014365"/>
       <w:r>
         <w:rPr>
           <w:color w:val="auto"/>
         </w:rPr>
         <w:t>Operating System Restrictions:</w:t>
       </w:r>
-      <w:bookmarkEnd w:id="44"/>
+      <w:bookmarkEnd w:id="45"/>
     </w:p>
     <w:p>
       <w:r>
@@ -8923,14 +9260,14 @@
           <w:color w:val="auto"/>
         </w:rPr>
       </w:pPr>
-      <w:bookmarkStart w:id="45" w:name="_Toc36288384"/>
+      <w:bookmarkStart w:id="46" w:name="_Toc38014366"/>
       <w:r>
         <w:rPr>
           <w:color w:val="auto"/>
         </w:rPr>
         <w:t>Supervisor Meeting Summaries:</w:t>
       </w:r>
-      <w:bookmarkEnd w:id="45"/>
+      <w:bookmarkEnd w:id="46"/>
     </w:p>
     <w:p>
       <w:r>
@@ -8958,14 +9295,14 @@
           <w:color w:val="auto"/>
         </w:rPr>
       </w:pPr>
-      <w:bookmarkStart w:id="46" w:name="_Toc36288385"/>
+      <w:bookmarkStart w:id="47" w:name="_Toc38014367"/>
       <w:r>
         <w:rPr>
           <w:color w:val="auto"/>
         </w:rPr>
         <w:t>Week 1:</w:t>
       </w:r>
-      <w:bookmarkEnd w:id="46"/>
+      <w:bookmarkEnd w:id="47"/>
     </w:p>
     <w:p>
       <w:r>
@@ -8985,14 +9322,14 @@
           <w:color w:val="auto"/>
         </w:rPr>
       </w:pPr>
-      <w:bookmarkStart w:id="47" w:name="_Toc36288386"/>
+      <w:bookmarkStart w:id="48" w:name="_Toc38014368"/>
       <w:r>
         <w:rPr>
           <w:color w:val="auto"/>
         </w:rPr>
         <w:t>Week 2:</w:t>
       </w:r>
-      <w:bookmarkEnd w:id="47"/>
+      <w:bookmarkEnd w:id="48"/>
     </w:p>
     <w:p>
       <w:r>
@@ -9015,14 +9352,14 @@
           <w:color w:val="auto"/>
         </w:rPr>
       </w:pPr>
-      <w:bookmarkStart w:id="48" w:name="_Toc36288387"/>
+      <w:bookmarkStart w:id="49" w:name="_Toc38014369"/>
       <w:r>
         <w:rPr>
           <w:color w:val="auto"/>
         </w:rPr>
         <w:t>Week 3:</w:t>
       </w:r>
-      <w:bookmarkEnd w:id="48"/>
+      <w:bookmarkEnd w:id="49"/>
     </w:p>
     <w:p>
       <w:r>
@@ -9036,14 +9373,14 @@
           <w:color w:val="auto"/>
         </w:rPr>
       </w:pPr>
-      <w:bookmarkStart w:id="49" w:name="_Toc36288388"/>
+      <w:bookmarkStart w:id="50" w:name="_Toc38014370"/>
       <w:r>
         <w:rPr>
           <w:color w:val="auto"/>
         </w:rPr>
         <w:t>Week 4:</w:t>
       </w:r>
-      <w:bookmarkEnd w:id="49"/>
+      <w:bookmarkEnd w:id="50"/>
     </w:p>
     <w:p>
       <w:r>
@@ -9069,14 +9406,15 @@
           <w:color w:val="auto"/>
         </w:rPr>
       </w:pPr>
-      <w:bookmarkStart w:id="50" w:name="_Toc36288389"/>
-      <w:r>
-        <w:rPr>
-          <w:color w:val="auto"/>
-        </w:rPr>
+      <w:bookmarkStart w:id="51" w:name="_Toc38014371"/>
+      <w:r>
+        <w:rPr>
+          <w:color w:val="auto"/>
+        </w:rPr>
+        <w:lastRenderedPageBreak/>
         <w:t>Week 5:</w:t>
       </w:r>
-      <w:bookmarkEnd w:id="50"/>
+      <w:bookmarkEnd w:id="51"/>
     </w:p>
     <w:p>
       <w:r>
@@ -9090,15 +9428,14 @@
           <w:color w:val="auto"/>
         </w:rPr>
       </w:pPr>
-      <w:bookmarkStart w:id="51" w:name="_Toc36288390"/>
-      <w:r>
-        <w:rPr>
-          <w:color w:val="auto"/>
-        </w:rPr>
-        <w:lastRenderedPageBreak/>
+      <w:bookmarkStart w:id="52" w:name="_Toc38014372"/>
+      <w:r>
+        <w:rPr>
+          <w:color w:val="auto"/>
+        </w:rPr>
         <w:t>Week 6:</w:t>
       </w:r>
-      <w:bookmarkEnd w:id="51"/>
+      <w:bookmarkEnd w:id="52"/>
     </w:p>
     <w:p>
       <w:r>
@@ -9127,14 +9464,14 @@
           <w:color w:val="auto"/>
         </w:rPr>
       </w:pPr>
-      <w:bookmarkStart w:id="52" w:name="_Toc36288391"/>
+      <w:bookmarkStart w:id="53" w:name="_Toc38014373"/>
       <w:r>
         <w:rPr>
           <w:color w:val="auto"/>
         </w:rPr>
         <w:t>Week 7:</w:t>
       </w:r>
-      <w:bookmarkEnd w:id="52"/>
+      <w:bookmarkEnd w:id="53"/>
     </w:p>
     <w:p>
       <w:r>
@@ -9159,14 +9496,14 @@
           <w:color w:val="auto"/>
         </w:rPr>
       </w:pPr>
-      <w:bookmarkStart w:id="53" w:name="_Toc36288392"/>
+      <w:bookmarkStart w:id="54" w:name="_Toc38014374"/>
       <w:r>
         <w:rPr>
           <w:color w:val="auto"/>
         </w:rPr>
         <w:t>Week 8:</w:t>
       </w:r>
-      <w:bookmarkEnd w:id="53"/>
+      <w:bookmarkEnd w:id="54"/>
     </w:p>
     <w:p/>
     <w:p>
@@ -9176,14 +9513,14 @@
           <w:color w:val="auto"/>
         </w:rPr>
       </w:pPr>
-      <w:bookmarkStart w:id="54" w:name="_Toc36288393"/>
+      <w:bookmarkStart w:id="55" w:name="_Toc38014375"/>
       <w:r>
         <w:rPr>
           <w:color w:val="auto"/>
         </w:rPr>
         <w:t>Week 9:</w:t>
       </w:r>
-      <w:bookmarkEnd w:id="54"/>
+      <w:bookmarkEnd w:id="55"/>
     </w:p>
     <w:p>
       <w:pPr>
@@ -9192,14 +9529,14 @@
           <w:color w:val="auto"/>
         </w:rPr>
       </w:pPr>
-      <w:bookmarkStart w:id="55" w:name="_Toc36288394"/>
+      <w:bookmarkStart w:id="56" w:name="_Toc38014376"/>
       <w:r>
         <w:rPr>
           <w:color w:val="auto"/>
         </w:rPr>
         <w:t>Brochure and Poster Design</w:t>
       </w:r>
-      <w:bookmarkEnd w:id="55"/>
+      <w:bookmarkEnd w:id="56"/>
     </w:p>
     <w:p>
       <w:pPr>
@@ -9208,14 +9545,14 @@
           <w:color w:val="auto"/>
         </w:rPr>
       </w:pPr>
-      <w:bookmarkStart w:id="56" w:name="_Toc36288395"/>
+      <w:bookmarkStart w:id="57" w:name="_Toc38014377"/>
       <w:r>
         <w:rPr>
           <w:color w:val="auto"/>
         </w:rPr>
         <w:t>Logo</w:t>
       </w:r>
-      <w:bookmarkEnd w:id="56"/>
+      <w:bookmarkEnd w:id="57"/>
     </w:p>
     <w:p>
       <w:r>
@@ -9243,7 +9580,7 @@
                     <pic:cNvPicPr/>
                   </pic:nvPicPr>
                   <pic:blipFill>
-                    <a:blip r:embed="rId5">
+                    <a:blip r:embed="rId7">
                       <a:extLst>
                         <a:ext uri="{28A0092B-C50C-407E-A947-70E740481C1C}">
                           <a14:useLocalDpi xmlns:a14="http://schemas.microsoft.com/office/drawing/2010/main" val="0"/>
@@ -9277,14 +9614,14 @@
           <w:color w:val="auto"/>
         </w:rPr>
       </w:pPr>
-      <w:bookmarkStart w:id="57" w:name="_Toc36288396"/>
+      <w:bookmarkStart w:id="58" w:name="_Toc38014378"/>
       <w:r>
         <w:rPr>
           <w:color w:val="auto"/>
         </w:rPr>
         <w:t>Video Walkthrough</w:t>
       </w:r>
-      <w:bookmarkEnd w:id="57"/>
+      <w:bookmarkEnd w:id="58"/>
     </w:p>
     <w:p>
       <w:r>
@@ -9297,7 +9634,11 @@
         <w:t>shut down</w:t>
       </w:r>
       <w:r>
-        <w:t xml:space="preserve"> because of the coronavirus. The video will be replacing the people trying the software at the event and will allow for the business profession and next year student to still have a look at what the final year students have created, without having to through a physical event. A link to the walkthrough will be include in the post, as this will act as the gateway to </w:t>
+        <w:t xml:space="preserve"> because of the coronavirus. The video will be replacing the people trying the software at the event and will allow for the business profession and next year student to still have a look at what the final year students have created, without having to through a physical event. A link to the walkthrough will be </w:t>
+      </w:r>
+      <w:r>
+        <w:lastRenderedPageBreak/>
+        <w:t xml:space="preserve">include in the post, as this will act as the gateway to </w:t>
       </w:r>
       <w:r>
         <w:t>all</w:t>
@@ -9337,11 +9678,7 @@
         <w:t>saved</w:t>
       </w:r>
       <w:r>
-        <w:t xml:space="preserve"> </w:t>
-      </w:r>
-      <w:r>
-        <w:lastRenderedPageBreak/>
-        <w:t xml:space="preserve">and published. It also allows for voice testing and screen adjustments before recording, to make sure that we don’t have to mess around with setting while recording. </w:t>
+        <w:t xml:space="preserve"> and published. It also allows for voice testing and screen adjustments before recording, to make sure that we don’t have to mess around with setting while recording. </w:t>
       </w:r>
     </w:p>
     <w:p>
@@ -9351,14 +9688,14 @@
           <w:color w:val="auto"/>
         </w:rPr>
       </w:pPr>
-      <w:bookmarkStart w:id="58" w:name="_Toc36288397"/>
+      <w:bookmarkStart w:id="59" w:name="_Toc38014379"/>
       <w:r>
         <w:rPr>
           <w:color w:val="auto"/>
         </w:rPr>
         <w:t>Trello Boards:</w:t>
       </w:r>
-      <w:bookmarkEnd w:id="58"/>
+      <w:bookmarkEnd w:id="59"/>
     </w:p>
     <w:p>
       <w:r>
@@ -9392,14 +9729,14 @@
           <w:color w:val="auto"/>
         </w:rPr>
       </w:pPr>
-      <w:bookmarkStart w:id="59" w:name="_Toc36288398"/>
+      <w:bookmarkStart w:id="60" w:name="_Toc38014380"/>
       <w:r>
         <w:rPr>
           <w:color w:val="auto"/>
         </w:rPr>
         <w:t>Trello Board 1:</w:t>
       </w:r>
-      <w:bookmarkEnd w:id="59"/>
+      <w:bookmarkEnd w:id="60"/>
     </w:p>
     <w:p>
       <w:r>
@@ -9422,7 +9759,7 @@
                     <pic:cNvPicPr/>
                   </pic:nvPicPr>
                   <pic:blipFill>
-                    <a:blip r:embed="rId21">
+                    <a:blip r:embed="rId22">
                       <a:extLst>
                         <a:ext uri="{28A0092B-C50C-407E-A947-70E740481C1C}">
                           <a14:useLocalDpi xmlns:a14="http://schemas.microsoft.com/office/drawing/2010/main" val="0"/>
@@ -9456,14 +9793,14 @@
           <w:color w:val="auto"/>
         </w:rPr>
       </w:pPr>
-      <w:bookmarkStart w:id="60" w:name="_Toc36288399"/>
+      <w:bookmarkStart w:id="61" w:name="_Toc38014381"/>
       <w:r>
         <w:rPr>
           <w:color w:val="auto"/>
         </w:rPr>
         <w:t>Trello Board 2:</w:t>
       </w:r>
-      <w:bookmarkEnd w:id="60"/>
+      <w:bookmarkEnd w:id="61"/>
     </w:p>
     <w:p>
       <w:r>
@@ -9486,7 +9823,7 @@
                     <pic:cNvPicPr/>
                   </pic:nvPicPr>
                   <pic:blipFill>
-                    <a:blip r:embed="rId22">
+                    <a:blip r:embed="rId23">
                       <a:extLst>
                         <a:ext uri="{28A0092B-C50C-407E-A947-70E740481C1C}">
                           <a14:useLocalDpi xmlns:a14="http://schemas.microsoft.com/office/drawing/2010/main" val="0"/>
@@ -9520,7 +9857,7 @@
           <w:color w:val="auto"/>
         </w:rPr>
       </w:pPr>
-      <w:bookmarkStart w:id="61" w:name="_Toc36288400"/>
+      <w:bookmarkStart w:id="62" w:name="_Toc38014382"/>
       <w:r>
         <w:rPr>
           <w:color w:val="auto"/>
@@ -9528,7 +9865,7 @@
         <w:lastRenderedPageBreak/>
         <w:t>Trello Board 3:</w:t>
       </w:r>
-      <w:bookmarkEnd w:id="61"/>
+      <w:bookmarkEnd w:id="62"/>
     </w:p>
     <w:p>
       <w:r>
@@ -9551,7 +9888,7 @@
                     <pic:cNvPicPr/>
                   </pic:nvPicPr>
                   <pic:blipFill>
-                    <a:blip r:embed="rId23">
+                    <a:blip r:embed="rId24">
                       <a:extLst>
                         <a:ext uri="{28A0092B-C50C-407E-A947-70E740481C1C}">
                           <a14:useLocalDpi xmlns:a14="http://schemas.microsoft.com/office/drawing/2010/main" val="0"/>
@@ -9585,14 +9922,14 @@
           <w:color w:val="auto"/>
         </w:rPr>
       </w:pPr>
-      <w:bookmarkStart w:id="62" w:name="_Toc36288401"/>
+      <w:bookmarkStart w:id="63" w:name="_Toc38014383"/>
       <w:r>
         <w:rPr>
           <w:color w:val="auto"/>
         </w:rPr>
         <w:t>Trello Board 4:</w:t>
       </w:r>
-      <w:bookmarkEnd w:id="62"/>
+      <w:bookmarkEnd w:id="63"/>
     </w:p>
     <w:p>
       <w:r>
@@ -9615,7 +9952,7 @@
                     <pic:cNvPicPr/>
                   </pic:nvPicPr>
                   <pic:blipFill>
-                    <a:blip r:embed="rId24">
+                    <a:blip r:embed="rId25">
                       <a:extLst>
                         <a:ext uri="{28A0092B-C50C-407E-A947-70E740481C1C}">
                           <a14:useLocalDpi xmlns:a14="http://schemas.microsoft.com/office/drawing/2010/main" val="0"/>
@@ -9649,7 +9986,7 @@
           <w:color w:val="auto"/>
         </w:rPr>
       </w:pPr>
-      <w:bookmarkStart w:id="63" w:name="_Toc36288402"/>
+      <w:bookmarkStart w:id="64" w:name="_Toc38014384"/>
       <w:r>
         <w:rPr>
           <w:color w:val="auto"/>
@@ -9657,7 +9994,7 @@
         <w:lastRenderedPageBreak/>
         <w:t>Trello Board 5:</w:t>
       </w:r>
-      <w:bookmarkEnd w:id="63"/>
+      <w:bookmarkEnd w:id="64"/>
     </w:p>
     <w:p>
       <w:r>
@@ -9680,7 +10017,7 @@
                     <pic:cNvPicPr/>
                   </pic:nvPicPr>
                   <pic:blipFill>
-                    <a:blip r:embed="rId25">
+                    <a:blip r:embed="rId26">
                       <a:extLst>
                         <a:ext uri="{28A0092B-C50C-407E-A947-70E740481C1C}">
                           <a14:useLocalDpi xmlns:a14="http://schemas.microsoft.com/office/drawing/2010/main" val="0"/>
@@ -9714,14 +10051,14 @@
           <w:color w:val="auto"/>
         </w:rPr>
       </w:pPr>
-      <w:bookmarkStart w:id="64" w:name="_Toc36288403"/>
+      <w:bookmarkStart w:id="65" w:name="_Toc38014385"/>
       <w:r>
         <w:rPr>
           <w:color w:val="auto"/>
         </w:rPr>
         <w:t>Trello Board 6:</w:t>
       </w:r>
-      <w:bookmarkEnd w:id="64"/>
+      <w:bookmarkEnd w:id="65"/>
     </w:p>
     <w:p>
       <w:r>
@@ -9744,7 +10081,7 @@
                     <pic:cNvPicPr/>
                   </pic:nvPicPr>
                   <pic:blipFill>
-                    <a:blip r:embed="rId26">
+                    <a:blip r:embed="rId27">
                       <a:extLst>
                         <a:ext uri="{28A0092B-C50C-407E-A947-70E740481C1C}">
                           <a14:useLocalDpi xmlns:a14="http://schemas.microsoft.com/office/drawing/2010/main" val="0"/>
@@ -9778,7 +10115,7 @@
           <w:color w:val="auto"/>
         </w:rPr>
       </w:pPr>
-      <w:bookmarkStart w:id="65" w:name="_Toc36288404"/>
+      <w:bookmarkStart w:id="66" w:name="_Toc38014386"/>
       <w:r>
         <w:rPr>
           <w:color w:val="auto"/>
@@ -9786,7 +10123,7 @@
         <w:lastRenderedPageBreak/>
         <w:t>Trello Board 7:</w:t>
       </w:r>
-      <w:bookmarkEnd w:id="65"/>
+      <w:bookmarkEnd w:id="66"/>
     </w:p>
     <w:p>
       <w:r>
@@ -9809,7 +10146,7 @@
                     <pic:cNvPicPr/>
                   </pic:nvPicPr>
                   <pic:blipFill>
-                    <a:blip r:embed="rId27">
+                    <a:blip r:embed="rId28">
                       <a:extLst>
                         <a:ext uri="{28A0092B-C50C-407E-A947-70E740481C1C}">
                           <a14:useLocalDpi xmlns:a14="http://schemas.microsoft.com/office/drawing/2010/main" val="0"/>
@@ -9843,14 +10180,14 @@
           <w:color w:val="auto"/>
         </w:rPr>
       </w:pPr>
-      <w:bookmarkStart w:id="66" w:name="_Toc36288405"/>
+      <w:bookmarkStart w:id="67" w:name="_Toc38014387"/>
       <w:r>
         <w:rPr>
           <w:color w:val="auto"/>
         </w:rPr>
         <w:t>Trello Board 8:</w:t>
       </w:r>
-      <w:bookmarkEnd w:id="66"/>
+      <w:bookmarkEnd w:id="67"/>
     </w:p>
     <w:p>
       <w:pPr>
@@ -9867,14 +10204,14 @@
           <w:color w:val="auto"/>
         </w:rPr>
       </w:pPr>
-      <w:bookmarkStart w:id="67" w:name="_Toc36288406"/>
+      <w:bookmarkStart w:id="68" w:name="_Toc38014388"/>
       <w:r>
         <w:rPr>
           <w:color w:val="auto"/>
         </w:rPr>
         <w:t>Trello Board 9:</w:t>
       </w:r>
-      <w:bookmarkEnd w:id="67"/>
+      <w:bookmarkEnd w:id="68"/>
     </w:p>
     <w:p>
       <w:r>
@@ -9889,14 +10226,14 @@
           <w:color w:val="auto"/>
         </w:rPr>
       </w:pPr>
-      <w:bookmarkStart w:id="68" w:name="_Toc36288407"/>
+      <w:bookmarkStart w:id="69" w:name="_Toc38014389"/>
       <w:r>
         <w:rPr>
           <w:color w:val="auto"/>
         </w:rPr>
         <w:t>Testing:</w:t>
       </w:r>
-      <w:bookmarkEnd w:id="68"/>
+      <w:bookmarkEnd w:id="69"/>
     </w:p>
     <w:p>
       <w:pPr>
@@ -9905,14 +10242,14 @@
           <w:color w:val="auto"/>
         </w:rPr>
       </w:pPr>
-      <w:bookmarkStart w:id="69" w:name="_Toc36288408"/>
+      <w:bookmarkStart w:id="70" w:name="_Toc38014390"/>
       <w:r>
         <w:rPr>
           <w:color w:val="auto"/>
         </w:rPr>
         <w:t>User Testing</w:t>
       </w:r>
-      <w:bookmarkEnd w:id="69"/>
+      <w:bookmarkEnd w:id="70"/>
     </w:p>
     <w:p>
       <w:r>
@@ -9929,6 +10266,37 @@
       </w:r>
       <w:r>
         <w:t xml:space="preserve"> application. </w:t>
+      </w:r>
+      <w:r>
+        <w:t xml:space="preserve">In an ideal environment where you have plenty of time you would do one round of user testing and see what needs to be improved upon. Once </w:t>
+      </w:r>
+      <w:proofErr w:type="gramStart"/>
+      <w:r>
+        <w:t>all of</w:t>
+      </w:r>
+      <w:proofErr w:type="gramEnd"/>
+      <w:r>
+        <w:t xml:space="preserve"> the improvements have been looked at (to see if they are necessary) and then implemented. We would when get another round of user test, this cycle will continue until either the testers cannot come up with more improvements or the project manage believes that the testing has revealed enough improvement and that any further improvements can be made once the project has been implement at users requests. </w:t>
+      </w:r>
+      <w:r>
+        <w:t>Furthermore,</w:t>
+      </w:r>
+      <w:r>
+        <w:t xml:space="preserve"> this will also reveal potential bugs that may </w:t>
+      </w:r>
+      <w:proofErr w:type="spellStart"/>
+      <w:r>
+        <w:t>no</w:t>
+      </w:r>
+      <w:proofErr w:type="spellEnd"/>
+      <w:r>
+        <w:t xml:space="preserve"> have been discovered during development, this is commonly </w:t>
+      </w:r>
+      <w:r>
+        <w:t xml:space="preserve">as the developer know how the game works and testers are not familiar with the game and may do something, they may cause the game to break. Therefore, the bugs that are discovered can be resolved before the project is implemented, and therefore not result in the client/customer being frustrated that we provided them with buggy software.  </w:t>
+      </w:r>
+      <w:r>
+        <w:t xml:space="preserve">  </w:t>
       </w:r>
     </w:p>
     <w:p>
@@ -9938,14 +10306,14 @@
           <w:color w:val="auto"/>
         </w:rPr>
       </w:pPr>
-      <w:bookmarkStart w:id="70" w:name="_Toc36288409"/>
+      <w:bookmarkStart w:id="71" w:name="_Toc38014391"/>
       <w:r>
         <w:rPr>
           <w:color w:val="auto"/>
         </w:rPr>
         <w:t>Summary:</w:t>
       </w:r>
-      <w:bookmarkEnd w:id="70"/>
+      <w:bookmarkEnd w:id="71"/>
     </w:p>
     <w:p>
       <w:pPr>
@@ -9954,14 +10322,14 @@
           <w:color w:val="auto"/>
         </w:rPr>
       </w:pPr>
-      <w:bookmarkStart w:id="71" w:name="_Toc36288410"/>
+      <w:bookmarkStart w:id="72" w:name="_Toc38014392"/>
       <w:r>
         <w:rPr>
           <w:color w:val="auto"/>
         </w:rPr>
         <w:t>Alterations:</w:t>
       </w:r>
-      <w:bookmarkEnd w:id="71"/>
+      <w:bookmarkEnd w:id="72"/>
     </w:p>
     <w:p>
       <w:pPr>
@@ -9970,14 +10338,57 @@
           <w:color w:val="auto"/>
         </w:rPr>
       </w:pPr>
-      <w:bookmarkStart w:id="72" w:name="_Toc36288411"/>
+      <w:bookmarkStart w:id="73" w:name="_Toc38014393"/>
       <w:r>
         <w:rPr>
           <w:color w:val="auto"/>
         </w:rPr>
         <w:t>Project Post-Mortem:</w:t>
       </w:r>
-      <w:bookmarkEnd w:id="72"/>
+      <w:bookmarkEnd w:id="73"/>
+    </w:p>
+    <w:p>
+      <w:r>
+        <w:t>Objectives Met:</w:t>
+      </w:r>
+    </w:p>
+    <w:p/>
+    <w:p>
+      <w:pPr>
+        <w:pStyle w:val="Heading2"/>
+        <w:rPr>
+          <w:color w:val="auto"/>
+        </w:rPr>
+      </w:pPr>
+      <w:bookmarkStart w:id="74" w:name="_Toc38014395"/>
+      <w:r>
+        <w:rPr>
+          <w:color w:val="auto"/>
+        </w:rPr>
+        <w:t>What went well:</w:t>
+      </w:r>
+      <w:bookmarkEnd w:id="74"/>
+    </w:p>
+    <w:p>
+      <w:pPr>
+        <w:pStyle w:val="Heading2"/>
+        <w:rPr>
+          <w:color w:val="auto"/>
+        </w:rPr>
+      </w:pPr>
+      <w:bookmarkStart w:id="75" w:name="_Toc38014397"/>
+      <w:r>
+        <w:rPr>
+          <w:color w:val="auto"/>
+        </w:rPr>
+        <w:t>Future Improvement:</w:t>
+      </w:r>
+      <w:bookmarkEnd w:id="75"/>
+    </w:p>
+    <w:p>
+      <w:r>
+        <w:t xml:space="preserve">It has always been my intention to improve on the user interface, so that it more resembles the Plague Inc interface. This would involve using the data already display and using it to determine how red that part of the world is corresponding with the number of infected devices. The reason this was not original done was because this was a proof of concept project and the interface was not as much of a priority, instead the logic behind the application was prioritized. Once this project has received interest from an app developer, then the interface will be given the mentioned improvements.  </w:t>
+      </w:r>
     </w:p>
     <w:p>
       <w:pPr>
@@ -9986,68 +10397,22 @@
           <w:color w:val="auto"/>
         </w:rPr>
       </w:pPr>
-      <w:bookmarkStart w:id="73" w:name="_Toc36288412"/>
-      <w:r>
-        <w:rPr>
-          <w:color w:val="auto"/>
-        </w:rPr>
-        <w:t>Evaluation:</w:t>
-      </w:r>
-      <w:bookmarkEnd w:id="73"/>
-    </w:p>
-    <w:p>
-      <w:pPr>
-        <w:pStyle w:val="Heading2"/>
-        <w:rPr>
-          <w:color w:val="auto"/>
-        </w:rPr>
-      </w:pPr>
-      <w:bookmarkStart w:id="74" w:name="_Toc36288413"/>
-      <w:r>
-        <w:rPr>
-          <w:color w:val="auto"/>
-        </w:rPr>
-        <w:t>What went well:</w:t>
-      </w:r>
-      <w:bookmarkEnd w:id="74"/>
-    </w:p>
-    <w:p>
-      <w:pPr>
-        <w:pStyle w:val="Heading2"/>
-        <w:rPr>
-          <w:color w:val="auto"/>
-        </w:rPr>
-      </w:pPr>
-      <w:bookmarkStart w:id="75" w:name="_Toc36288414"/>
-      <w:r>
-        <w:rPr>
-          <w:color w:val="auto"/>
-        </w:rPr>
-        <w:t>Feedback:</w:t>
-      </w:r>
-      <w:bookmarkEnd w:id="75"/>
-    </w:p>
-    <w:p>
-      <w:pPr>
-        <w:pStyle w:val="Heading2"/>
-        <w:rPr>
-          <w:color w:val="auto"/>
-        </w:rPr>
-      </w:pPr>
-      <w:bookmarkStart w:id="76" w:name="_Toc36288415"/>
-      <w:r>
-        <w:rPr>
-          <w:color w:val="auto"/>
-        </w:rPr>
-        <w:t>Future Improvement:</w:t>
+      <w:bookmarkStart w:id="76" w:name="_Toc38014398"/>
+      <w:r>
+        <w:rPr>
+          <w:color w:val="auto"/>
+        </w:rPr>
+        <w:t>Conclusion</w:t>
+      </w:r>
+      <w:r>
+        <w:rPr>
+          <w:color w:val="auto"/>
+        </w:rPr>
+        <w:t>:</w:t>
       </w:r>
       <w:bookmarkEnd w:id="76"/>
     </w:p>
-    <w:p>
-      <w:r>
-        <w:t xml:space="preserve">It has always been my intention to improve on the user interface, so that it more resembles the Plague Inc interface. This would involve using the data already display and using it to determine how red that part of the world is corresponding with the number of infected devices. The reason this was not original done was because this was a proof of concept project and the interface was not as much of a priority, instead the logic behind the application was prioritized. Once this project has received interest from an app developer, then the interface will be given the mentioned improvements.  </w:t>
-      </w:r>
-    </w:p>
+    <w:p/>
     <w:p>
       <w:pPr>
         <w:pStyle w:val="Heading1"/>
@@ -10055,45 +10420,30 @@
           <w:color w:val="auto"/>
         </w:rPr>
       </w:pPr>
-      <w:bookmarkStart w:id="77" w:name="_Toc36288416"/>
-      <w:r>
-        <w:rPr>
-          <w:color w:val="auto"/>
-        </w:rPr>
-        <w:t>Conclusion</w:t>
-      </w:r>
-      <w:r>
-        <w:rPr>
-          <w:color w:val="auto"/>
-        </w:rPr>
-        <w:t>:</w:t>
+      <w:bookmarkStart w:id="77" w:name="_Toc38014399"/>
+      <w:r>
+        <w:rPr>
+          <w:color w:val="auto"/>
+        </w:rPr>
+        <w:t>Reference List:</w:t>
       </w:r>
       <w:bookmarkEnd w:id="77"/>
     </w:p>
-    <w:p/>
-    <w:p>
-      <w:pPr>
-        <w:pStyle w:val="Heading1"/>
-        <w:rPr>
-          <w:color w:val="auto"/>
-        </w:rPr>
-      </w:pPr>
-      <w:bookmarkStart w:id="78" w:name="_Toc36288417"/>
-      <w:r>
-        <w:rPr>
-          <w:color w:val="auto"/>
-        </w:rPr>
-        <w:t>Reference List:</w:t>
-      </w:r>
-      <w:bookmarkEnd w:id="78"/>
-    </w:p>
-    <w:p>
-      <w:r>
-        <w:t>Top tier of infection:</w:t>
-      </w:r>
-    </w:p>
-    <w:p>
-      <w:hyperlink r:id="rId28" w:history="1">
+    <w:p>
+      <w:r>
+        <w:t xml:space="preserve">Cisco. (2016) </w:t>
+      </w:r>
+      <w:r>
+        <w:rPr>
+          <w:i/>
+          <w:iCs/>
+        </w:rPr>
+        <w:t>Cisco 2016: Midyear Cybersecurity Report.</w:t>
+      </w:r>
+      <w:r>
+        <w:t xml:space="preserve"> [Online]. Available from: </w:t>
+      </w:r>
+      <w:hyperlink r:id="rId29" w:history="1">
         <w:r>
           <w:rPr>
             <w:rStyle w:val="Hyperlink"/>
@@ -10101,14 +10451,93 @@
           <w:t>https://www.cisco.com/c/dam/assets/offers/pdfs/midyear-security-report-2016.pdf</w:t>
         </w:r>
       </w:hyperlink>
-    </w:p>
-    <w:p>
-      <w:r>
-        <w:t>ransomware most profitable</w:t>
-      </w:r>
-    </w:p>
-    <w:p>
-      <w:hyperlink r:id="rId29" w:history="1">
+      <w:r>
+        <w:t xml:space="preserve"> [Accessed 17</w:t>
+      </w:r>
+      <w:r>
+        <w:rPr>
+          <w:vertAlign w:val="superscript"/>
+        </w:rPr>
+        <w:t>th</w:t>
+      </w:r>
+      <w:r>
+        <w:t xml:space="preserve"> April 2020]</w:t>
+      </w:r>
+    </w:p>
+    <w:p>
+      <w:r>
+        <w:t xml:space="preserve">Economy, E. (2018) The great firewall of China: XI Jinping’s Internet shutdown, </w:t>
+      </w:r>
+      <w:r>
+        <w:rPr>
+          <w:i/>
+          <w:iCs/>
+        </w:rPr>
+        <w:t xml:space="preserve">The Guardian, </w:t>
+      </w:r>
+      <w:r>
+        <w:t>29</w:t>
+      </w:r>
+      <w:r>
+        <w:rPr>
+          <w:vertAlign w:val="superscript"/>
+        </w:rPr>
+        <w:t>th</w:t>
+      </w:r>
+      <w:r>
+        <w:t xml:space="preserve"> June</w:t>
+      </w:r>
+      <w:r>
+        <w:t xml:space="preserve">. [Online]. Available from: </w:t>
+      </w:r>
+      <w:hyperlink r:id="rId30" w:history="1">
+        <w:r>
+          <w:rPr>
+            <w:rStyle w:val="Hyperlink"/>
+          </w:rPr>
+          <w:t>https://www.theguardian.com/news/2018/jun/29/the-great-firewall-of-china-xi-jinpings-internet-shutdown</w:t>
+        </w:r>
+      </w:hyperlink>
+      <w:r>
+        <w:t xml:space="preserve"> [Accessed 17th April 2020].</w:t>
+      </w:r>
+    </w:p>
+    <w:p>
+      <w:proofErr w:type="spellStart"/>
+      <w:r>
+        <w:lastRenderedPageBreak/>
+        <w:t>Sood</w:t>
+      </w:r>
+      <w:proofErr w:type="spellEnd"/>
+      <w:r>
+        <w:t xml:space="preserve">, A. and </w:t>
+      </w:r>
+      <w:proofErr w:type="spellStart"/>
+      <w:r>
+        <w:t>Zeadally</w:t>
+      </w:r>
+      <w:proofErr w:type="spellEnd"/>
+      <w:r>
+        <w:t>, S. (2015) Drive-By Download Attacks: A Comparative Study,</w:t>
+      </w:r>
+      <w:r>
+        <w:rPr>
+          <w:i/>
+          <w:iCs/>
+        </w:rPr>
+        <w:t xml:space="preserve"> IT Professional</w:t>
+      </w:r>
+      <w:r>
+        <w:rPr>
+          <w:i/>
+          <w:iCs/>
+        </w:rPr>
+        <w:t>,</w:t>
+      </w:r>
+      <w:r>
+        <w:t xml:space="preserve"> 18 (5), pp.18-25. [Online] Available from: </w:t>
+      </w:r>
+      <w:hyperlink r:id="rId31" w:history="1">
         <w:r>
           <w:rPr>
             <w:rStyle w:val="Hyperlink"/>
@@ -10116,15 +10545,19 @@
           <w:t>https://ieeexplore.ieee.org/abstract/document/7579103</w:t>
         </w:r>
       </w:hyperlink>
-    </w:p>
-    <w:p>
-      <w:r>
-        <w:t>drive by infection</w:t>
-      </w:r>
-    </w:p>
-    <w:p>
-      <w:r>
-        <w:t>uses interview on the 7</w:t>
+      <w:r>
+        <w:t xml:space="preserve"> [Accessed 17th April 2020].</w:t>
+      </w:r>
+    </w:p>
+    <w:p>
+      <w:r>
+        <w:t>USA Today</w:t>
+      </w:r>
+      <w:r>
+        <w:t>.</w:t>
+      </w:r>
+      <w:r>
+        <w:t xml:space="preserve"> (2014) Top 10 Internet-censored countries, 5</w:t>
       </w:r>
       <w:r>
         <w:rPr>
@@ -10133,19 +10566,74 @@
         <w:t>th</w:t>
       </w:r>
       <w:r>
+        <w:t xml:space="preserve"> Feb. [Online]. Available from: </w:t>
+      </w:r>
+      <w:hyperlink r:id="rId32" w:history="1">
+        <w:r>
+          <w:rPr>
+            <w:rStyle w:val="Hyperlink"/>
+          </w:rPr>
+          <w:t>https://www.usatoday.com/story/news/world/2014/02/05/top-ten-internet-censors/5222385/</w:t>
+        </w:r>
+      </w:hyperlink>
+    </w:p>
+    <w:p>
+      <w:r>
+        <w:t>Winter, C. (2020) Personal Interview (one to one mentoring), 7</w:t>
+      </w:r>
+      <w:r>
+        <w:rPr>
+          <w:vertAlign w:val="superscript"/>
+        </w:rPr>
+        <w:t>th</w:t>
+      </w:r>
+      <w:r>
+        <w:t xml:space="preserve"> Feb.</w:t>
+      </w:r>
+    </w:p>
+    <w:p>
+      <w:r>
+        <w:t xml:space="preserve">Worldometers. (2020) Countries in the world by population. [Online]. Available from: </w:t>
+      </w:r>
+      <w:hyperlink r:id="rId33" w:history="1">
+        <w:r>
+          <w:rPr>
+            <w:rStyle w:val="Hyperlink"/>
+          </w:rPr>
+          <w:t>https://www.worldometers.info/world-population/population-by-country/</w:t>
+        </w:r>
+      </w:hyperlink>
+      <w:r>
+        <w:t xml:space="preserve"> [Accessed 14</w:t>
+      </w:r>
+      <w:r>
+        <w:rPr>
+          <w:vertAlign w:val="superscript"/>
+        </w:rPr>
+        <w:t>th</w:t>
+      </w:r>
+      <w:r>
+        <w:t xml:space="preserve"> January 2020]</w:t>
+      </w:r>
+    </w:p>
+    <w:p>
+      <w:hyperlink r:id="rId34" w:history="1">
+        <w:r>
+          <w:rPr>
+            <w:rStyle w:val="Hyperlink"/>
+          </w:rPr>
+          <w:t>https://codereview.stackexchange.com/questions/48517/plague-inc-in-python-extremely-early-stage</w:t>
+        </w:r>
+      </w:hyperlink>
+      <w:r>
         <w:t xml:space="preserve"> </w:t>
       </w:r>
-      <w:proofErr w:type="spellStart"/>
-      <w:r>
-        <w:t>feb</w:t>
-      </w:r>
-      <w:proofErr w:type="spellEnd"/>
-      <w:r>
-        <w:t xml:space="preserve"> as reference for using the easy option.</w:t>
-      </w:r>
-    </w:p>
-    <w:p/>
+      <w:r>
+        <w:t xml:space="preserve">(uses this in research, stat that you used this as a starting point and completely rewrote the code, also that it is only a list of countries) Literature review </w:t>
+      </w:r>
+    </w:p>
     <w:sectPr>
+      <w:headerReference w:type="default" r:id="rId35"/>
       <w:pgSz w:w="11906" w:h="16838"/>
       <w:pgMar w:top="1440" w:right="1440" w:bottom="1440" w:left="1440" w:header="708" w:footer="708" w:gutter="0"/>
       <w:cols w:space="708"/>
@@ -10153,6 +10641,268 @@
     </w:sectPr>
   </w:body>
 </w:document>
+</file>
+
+<file path=word/endnotes.xml><?xml version="1.0" encoding="utf-8"?>
+<w:endnotes xmlns:wpc="http://schemas.microsoft.com/office/word/2010/wordprocessingCanvas" xmlns:cx="http://schemas.microsoft.com/office/drawing/2014/chartex" xmlns:cx1="http://schemas.microsoft.com/office/drawing/2015/9/8/chartex" xmlns:cx2="http://schemas.microsoft.com/office/drawing/2015/10/21/chartex" xmlns:cx3="http://schemas.microsoft.com/office/drawing/2016/5/9/chartex" xmlns:cx4="http://schemas.microsoft.com/office/drawing/2016/5/10/chartex" xmlns:cx5="http://schemas.microsoft.com/office/drawing/2016/5/11/chartex" xmlns:cx6="http://schemas.microsoft.com/office/drawing/2016/5/12/chartex" xmlns:cx7="http://schemas.microsoft.com/office/drawing/2016/5/13/chartex" xmlns:cx8="http://schemas.microsoft.com/office/drawing/2016/5/14/chartex" xmlns:mc="http://schemas.openxmlformats.org/markup-compatibility/2006" xmlns:aink="http://schemas.microsoft.com/office/drawing/2016/ink" xmlns:am3d="http://schemas.microsoft.com/office/drawing/2017/model3d" xmlns:o="urn:schemas-microsoft-com:office:office" xmlns:r="http://schemas.openxmlformats.org/officeDocument/2006/relationships" xmlns:m="http://schemas.openxmlformats.org/officeDocument/2006/math" xmlns:v="urn:schemas-microsoft-com:vml" xmlns:wp14="http://schemas.microsoft.com/office/word/2010/wordprocessingDrawing" xmlns:wp="http://schemas.openxmlformats.org/drawingml/2006/wordprocessingDrawing" xmlns:w10="urn:schemas-microsoft-com:office:word" xmlns:w="http://schemas.openxmlformats.org/wordprocessingml/2006/main" xmlns:w14="http://schemas.microsoft.com/office/word/2010/wordml" xmlns:w15="http://schemas.microsoft.com/office/word/2012/wordml" xmlns:w16cid="http://schemas.microsoft.com/office/word/2016/wordml/cid" xmlns:w16se="http://schemas.microsoft.com/office/word/2015/wordml/symex" xmlns:wpg="http://schemas.microsoft.com/office/word/2010/wordprocessingGroup" xmlns:wpi="http://schemas.microsoft.com/office/word/2010/wordprocessingInk" xmlns:wne="http://schemas.microsoft.com/office/word/2006/wordml" xmlns:wps="http://schemas.microsoft.com/office/word/2010/wordprocessingShape" mc:Ignorable="w14 w15 w16se w16cid wp14">
+  <w:endnote w:type="separator" w:id="-1">
+    <w:p>
+      <w:pPr>
+        <w:spacing w:after="0" w:line="240" w:lineRule="auto"/>
+      </w:pPr>
+      <w:r>
+        <w:separator/>
+      </w:r>
+    </w:p>
+  </w:endnote>
+  <w:endnote w:type="continuationSeparator" w:id="0">
+    <w:p>
+      <w:pPr>
+        <w:spacing w:after="0" w:line="240" w:lineRule="auto"/>
+      </w:pPr>
+      <w:r>
+        <w:continuationSeparator/>
+      </w:r>
+    </w:p>
+  </w:endnote>
+</w:endnotes>
+</file>
+
+<file path=word/footnotes.xml><?xml version="1.0" encoding="utf-8"?>
+<w:footnotes xmlns:wpc="http://schemas.microsoft.com/office/word/2010/wordprocessingCanvas" xmlns:cx="http://schemas.microsoft.com/office/drawing/2014/chartex" xmlns:cx1="http://schemas.microsoft.com/office/drawing/2015/9/8/chartex" xmlns:cx2="http://schemas.microsoft.com/office/drawing/2015/10/21/chartex" xmlns:cx3="http://schemas.microsoft.com/office/drawing/2016/5/9/chartex" xmlns:cx4="http://schemas.microsoft.com/office/drawing/2016/5/10/chartex" xmlns:cx5="http://schemas.microsoft.com/office/drawing/2016/5/11/chartex" xmlns:cx6="http://schemas.microsoft.com/office/drawing/2016/5/12/chartex" xmlns:cx7="http://schemas.microsoft.com/office/drawing/2016/5/13/chartex" xmlns:cx8="http://schemas.microsoft.com/office/drawing/2016/5/14/chartex" xmlns:mc="http://schemas.openxmlformats.org/markup-compatibility/2006" xmlns:aink="http://schemas.microsoft.com/office/drawing/2016/ink" xmlns:am3d="http://schemas.microsoft.com/office/drawing/2017/model3d" xmlns:o="urn:schemas-microsoft-com:office:office" xmlns:r="http://schemas.openxmlformats.org/officeDocument/2006/relationships" xmlns:m="http://schemas.openxmlformats.org/officeDocument/2006/math" xmlns:v="urn:schemas-microsoft-com:vml" xmlns:wp14="http://schemas.microsoft.com/office/word/2010/wordprocessingDrawing" xmlns:wp="http://schemas.openxmlformats.org/drawingml/2006/wordprocessingDrawing" xmlns:w10="urn:schemas-microsoft-com:office:word" xmlns:w="http://schemas.openxmlformats.org/wordprocessingml/2006/main" xmlns:w14="http://schemas.microsoft.com/office/word/2010/wordml" xmlns:w15="http://schemas.microsoft.com/office/word/2012/wordml" xmlns:w16cid="http://schemas.microsoft.com/office/word/2016/wordml/cid" xmlns:w16se="http://schemas.microsoft.com/office/word/2015/wordml/symex" xmlns:wpg="http://schemas.microsoft.com/office/word/2010/wordprocessingGroup" xmlns:wpi="http://schemas.microsoft.com/office/word/2010/wordprocessingInk" xmlns:wne="http://schemas.microsoft.com/office/word/2006/wordml" xmlns:wps="http://schemas.microsoft.com/office/word/2010/wordprocessingShape" mc:Ignorable="w14 w15 w16se w16cid wp14">
+  <w:footnote w:type="separator" w:id="-1">
+    <w:p>
+      <w:pPr>
+        <w:spacing w:after="0" w:line="240" w:lineRule="auto"/>
+      </w:pPr>
+      <w:r>
+        <w:separator/>
+      </w:r>
+    </w:p>
+  </w:footnote>
+  <w:footnote w:type="continuationSeparator" w:id="0">
+    <w:p>
+      <w:pPr>
+        <w:spacing w:after="0" w:line="240" w:lineRule="auto"/>
+      </w:pPr>
+      <w:r>
+        <w:continuationSeparator/>
+      </w:r>
+    </w:p>
+  </w:footnote>
+</w:footnotes>
+</file>
+
+<file path=word/header1.xml><?xml version="1.0" encoding="utf-8"?>
+<w:hdr xmlns:wpc="http://schemas.microsoft.com/office/word/2010/wordprocessingCanvas" xmlns:cx="http://schemas.microsoft.com/office/drawing/2014/chartex" xmlns:cx1="http://schemas.microsoft.com/office/drawing/2015/9/8/chartex" xmlns:cx2="http://schemas.microsoft.com/office/drawing/2015/10/21/chartex" xmlns:cx3="http://schemas.microsoft.com/office/drawing/2016/5/9/chartex" xmlns:cx4="http://schemas.microsoft.com/office/drawing/2016/5/10/chartex" xmlns:cx5="http://schemas.microsoft.com/office/drawing/2016/5/11/chartex" xmlns:cx6="http://schemas.microsoft.com/office/drawing/2016/5/12/chartex" xmlns:cx7="http://schemas.microsoft.com/office/drawing/2016/5/13/chartex" xmlns:cx8="http://schemas.microsoft.com/office/drawing/2016/5/14/chartex" xmlns:mc="http://schemas.openxmlformats.org/markup-compatibility/2006" xmlns:aink="http://schemas.microsoft.com/office/drawing/2016/ink" xmlns:am3d="http://schemas.microsoft.com/office/drawing/2017/model3d" xmlns:o="urn:schemas-microsoft-com:office:office" xmlns:r="http://schemas.openxmlformats.org/officeDocument/2006/relationships" xmlns:m="http://schemas.openxmlformats.org/officeDocument/2006/math" xmlns:v="urn:schemas-microsoft-com:vml" xmlns:wp14="http://schemas.microsoft.com/office/word/2010/wordprocessingDrawing" xmlns:wp="http://schemas.openxmlformats.org/drawingml/2006/wordprocessingDrawing" xmlns:w10="urn:schemas-microsoft-com:office:word" xmlns:w="http://schemas.openxmlformats.org/wordprocessingml/2006/main" xmlns:w14="http://schemas.microsoft.com/office/word/2010/wordml" xmlns:w15="http://schemas.microsoft.com/office/word/2012/wordml" xmlns:w16cid="http://schemas.microsoft.com/office/word/2016/wordml/cid" xmlns:w16se="http://schemas.microsoft.com/office/word/2015/wordml/symex" xmlns:wpg="http://schemas.microsoft.com/office/word/2010/wordprocessingGroup" xmlns:wpi="http://schemas.microsoft.com/office/word/2010/wordprocessingInk" xmlns:wne="http://schemas.microsoft.com/office/word/2006/wordml" xmlns:wps="http://schemas.microsoft.com/office/word/2010/wordprocessingShape" mc:Ignorable="w14 w15 w16se w16cid wp14">
+  <w:sdt>
+    <w:sdtPr>
+      <w:id w:val="2066518179"/>
+      <w:docPartObj>
+        <w:docPartGallery w:val="Page Numbers (Margins)"/>
+        <w:docPartUnique/>
+      </w:docPartObj>
+    </w:sdtPr>
+    <w:sdtEndPr/>
+    <w:sdtContent>
+      <w:p>
+        <w:pPr>
+          <w:pStyle w:val="Header"/>
+        </w:pPr>
+        <w:r>
+          <w:rPr>
+            <w:noProof/>
+          </w:rPr>
+          <mc:AlternateContent>
+            <mc:Choice Requires="wps">
+              <w:drawing>
+                <wp:anchor distT="0" distB="0" distL="114300" distR="114300" simplePos="0" relativeHeight="251659264" behindDoc="0" locked="0" layoutInCell="0" allowOverlap="1" wp14:anchorId="0D37F027" wp14:editId="268876CA">
+                  <wp:simplePos x="0" y="0"/>
+                  <wp:positionH relativeFrom="rightMargin">
+                    <wp:align>center</wp:align>
+                  </wp:positionH>
+                  <wp:positionV relativeFrom="margin">
+                    <wp:align>bottom</wp:align>
+                  </wp:positionV>
+                  <wp:extent cx="510540" cy="2183130"/>
+                  <wp:effectExtent l="0" t="0" r="3810" b="0"/>
+                  <wp:wrapNone/>
+                  <wp:docPr id="18" name="Rectangle 18"/>
+                  <wp:cNvGraphicFramePr>
+                    <a:graphicFrameLocks xmlns:a="http://schemas.openxmlformats.org/drawingml/2006/main"/>
+                  </wp:cNvGraphicFramePr>
+                  <a:graphic xmlns:a="http://schemas.openxmlformats.org/drawingml/2006/main">
+                    <a:graphicData uri="http://schemas.microsoft.com/office/word/2010/wordprocessingShape">
+                      <wps:wsp>
+                        <wps:cNvSpPr>
+                          <a:spLocks noChangeArrowheads="1"/>
+                        </wps:cNvSpPr>
+                        <wps:spPr bwMode="auto">
+                          <a:xfrm>
+                            <a:off x="0" y="0"/>
+                            <a:ext cx="510540" cy="2183130"/>
+                          </a:xfrm>
+                          <a:prstGeom prst="rect">
+                            <a:avLst/>
+                          </a:prstGeom>
+                          <a:noFill/>
+                          <a:ln>
+                            <a:noFill/>
+                          </a:ln>
+                          <a:extLst>
+                            <a:ext uri="{909E8E84-426E-40DD-AFC4-6F175D3DCCD1}">
+                              <a14:hiddenFill xmlns:a14="http://schemas.microsoft.com/office/drawing/2010/main">
+                                <a:solidFill>
+                                  <a:srgbClr val="FFFFFF"/>
+                                </a:solidFill>
+                              </a14:hiddenFill>
+                            </a:ext>
+                            <a:ext uri="{91240B29-F687-4F45-9708-019B960494DF}">
+                              <a14:hiddenLine xmlns:a14="http://schemas.microsoft.com/office/drawing/2010/main" w="9525">
+                                <a:solidFill>
+                                  <a:srgbClr val="000000"/>
+                                </a:solidFill>
+                                <a:miter lim="800000"/>
+                                <a:headEnd/>
+                                <a:tailEnd/>
+                              </a14:hiddenLine>
+                            </a:ext>
+                          </a:extLst>
+                        </wps:spPr>
+                        <wps:txbx>
+                          <w:txbxContent>
+                            <w:p>
+                              <w:pPr>
+                                <w:pStyle w:val="Footer"/>
+                                <w:rPr>
+                                  <w:rFonts w:asciiTheme="majorHAnsi" w:eastAsiaTheme="majorEastAsia" w:hAnsiTheme="majorHAnsi" w:cstheme="majorBidi"/>
+                                  <w:sz w:val="44"/>
+                                  <w:szCs w:val="44"/>
+                                </w:rPr>
+                              </w:pPr>
+                              <w:r>
+                                <w:rPr>
+                                  <w:rFonts w:asciiTheme="majorHAnsi" w:eastAsiaTheme="majorEastAsia" w:hAnsiTheme="majorHAnsi" w:cstheme="majorBidi"/>
+                                </w:rPr>
+                                <w:t>Page</w:t>
+                              </w:r>
+                              <w:r>
+                                <w:rPr>
+                                  <w:rFonts w:eastAsiaTheme="minorEastAsia" w:cs="Times New Roman"/>
+                                </w:rPr>
+                                <w:fldChar w:fldCharType="begin"/>
+                              </w:r>
+                              <w:r>
+                                <w:instrText xml:space="preserve"> PAGE    \* MERGEFORMAT </w:instrText>
+                              </w:r>
+                              <w:r>
+                                <w:rPr>
+                                  <w:rFonts w:eastAsiaTheme="minorEastAsia" w:cs="Times New Roman"/>
+                                </w:rPr>
+                                <w:fldChar w:fldCharType="separate"/>
+                              </w:r>
+                              <w:r>
+                                <w:rPr>
+                                  <w:rFonts w:asciiTheme="majorHAnsi" w:eastAsiaTheme="majorEastAsia" w:hAnsiTheme="majorHAnsi" w:cstheme="majorBidi"/>
+                                  <w:noProof/>
+                                  <w:sz w:val="44"/>
+                                  <w:szCs w:val="44"/>
+                                </w:rPr>
+                                <w:t>2</w:t>
+                              </w:r>
+                              <w:r>
+                                <w:rPr>
+                                  <w:rFonts w:asciiTheme="majorHAnsi" w:eastAsiaTheme="majorEastAsia" w:hAnsiTheme="majorHAnsi" w:cstheme="majorBidi"/>
+                                  <w:noProof/>
+                                  <w:sz w:val="44"/>
+                                  <w:szCs w:val="44"/>
+                                </w:rPr>
+                                <w:fldChar w:fldCharType="end"/>
+                              </w:r>
+                            </w:p>
+                          </w:txbxContent>
+                        </wps:txbx>
+                        <wps:bodyPr rot="0" vert="vert270" wrap="square" lIns="91440" tIns="45720" rIns="91440" bIns="45720" anchor="ctr" anchorCtr="0" upright="1">
+                          <a:spAutoFit/>
+                        </wps:bodyPr>
+                      </wps:wsp>
+                    </a:graphicData>
+                  </a:graphic>
+                  <wp14:sizeRelH relativeFrom="page">
+                    <wp14:pctWidth>0</wp14:pctWidth>
+                  </wp14:sizeRelH>
+                  <wp14:sizeRelV relativeFrom="page">
+                    <wp14:pctHeight>0</wp14:pctHeight>
+                  </wp14:sizeRelV>
+                </wp:anchor>
+              </w:drawing>
+            </mc:Choice>
+            <mc:Fallback>
+              <w:pict>
+                <v:rect w14:anchorId="0D37F027" id="Rectangle 18" o:spid="_x0000_s1028" style="position:absolute;margin-left:0;margin-top:0;width:40.2pt;height:171.9pt;z-index:251659264;visibility:visible;mso-wrap-style:square;mso-width-percent:0;mso-height-percent:0;mso-wrap-distance-left:9pt;mso-wrap-distance-top:0;mso-wrap-distance-right:9pt;mso-wrap-distance-bottom:0;mso-position-horizontal:center;mso-position-horizontal-relative:right-margin-area;mso-position-vertical:bottom;mso-position-vertical-relative:margin;mso-width-percent:0;mso-height-percent:0;mso-width-relative:page;mso-height-relative:page;v-text-anchor:middle" o:gfxdata="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" o:allowincell="f" filled="f" stroked="f">
+                  <v:textbox style="layout-flow:vertical;mso-layout-flow-alt:bottom-to-top;mso-fit-shape-to-text:t">
+                    <w:txbxContent>
+                      <w:p>
+                        <w:pPr>
+                          <w:pStyle w:val="Footer"/>
+                          <w:rPr>
+                            <w:rFonts w:asciiTheme="majorHAnsi" w:eastAsiaTheme="majorEastAsia" w:hAnsiTheme="majorHAnsi" w:cstheme="majorBidi"/>
+                            <w:sz w:val="44"/>
+                            <w:szCs w:val="44"/>
+                          </w:rPr>
+                        </w:pPr>
+                        <w:r>
+                          <w:rPr>
+                            <w:rFonts w:asciiTheme="majorHAnsi" w:eastAsiaTheme="majorEastAsia" w:hAnsiTheme="majorHAnsi" w:cstheme="majorBidi"/>
+                          </w:rPr>
+                          <w:t>Page</w:t>
+                        </w:r>
+                        <w:r>
+                          <w:rPr>
+                            <w:rFonts w:eastAsiaTheme="minorEastAsia" w:cs="Times New Roman"/>
+                          </w:rPr>
+                          <w:fldChar w:fldCharType="begin"/>
+                        </w:r>
+                        <w:r>
+                          <w:instrText xml:space="preserve"> PAGE    \* MERGEFORMAT </w:instrText>
+                        </w:r>
+                        <w:r>
+                          <w:rPr>
+                            <w:rFonts w:eastAsiaTheme="minorEastAsia" w:cs="Times New Roman"/>
+                          </w:rPr>
+                          <w:fldChar w:fldCharType="separate"/>
+                        </w:r>
+                        <w:r>
+                          <w:rPr>
+                            <w:rFonts w:asciiTheme="majorHAnsi" w:eastAsiaTheme="majorEastAsia" w:hAnsiTheme="majorHAnsi" w:cstheme="majorBidi"/>
+                            <w:noProof/>
+                            <w:sz w:val="44"/>
+                            <w:szCs w:val="44"/>
+                          </w:rPr>
+                          <w:t>2</w:t>
+                        </w:r>
+                        <w:r>
+                          <w:rPr>
+                            <w:rFonts w:asciiTheme="majorHAnsi" w:eastAsiaTheme="majorEastAsia" w:hAnsiTheme="majorHAnsi" w:cstheme="majorBidi"/>
+                            <w:noProof/>
+                            <w:sz w:val="44"/>
+                            <w:szCs w:val="44"/>
+                          </w:rPr>
+                          <w:fldChar w:fldCharType="end"/>
+                        </w:r>
+                      </w:p>
+                    </w:txbxContent>
+                  </v:textbox>
+                  <w10:wrap anchorx="margin" anchory="margin"/>
+                </v:rect>
+              </w:pict>
+            </mc:Fallback>
+          </mc:AlternateContent>
+        </w:r>
+      </w:p>
+    </w:sdtContent>
+  </w:sdt>
+</w:hdr>
 </file>
 
 <file path=word/styles.xml><?xml version="1.0" encoding="utf-8"?>
@@ -10910,6 +11660,62 @@
       <w:szCs w:val="18"/>
     </w:rPr>
   </w:style>
+  <w:style w:type="character" w:styleId="UnresolvedMention">
+    <w:name w:val="Unresolved Mention"/>
+    <w:basedOn w:val="DefaultParagraphFont"/>
+    <w:uiPriority w:val="99"/>
+    <w:semiHidden/>
+    <w:unhideWhenUsed/>
+    <w:rsid w:val="00893C4C"/>
+    <w:rPr>
+      <w:color w:val="605E5C"/>
+      <w:shd w:val="clear" w:color="auto" w:fill="E1DFDD"/>
+    </w:rPr>
+  </w:style>
+  <w:style w:type="paragraph" w:styleId="Header">
+    <w:name w:val="header"/>
+    <w:basedOn w:val="Normal"/>
+    <w:link w:val="HeaderChar"/>
+    <w:uiPriority w:val="99"/>
+    <w:unhideWhenUsed/>
+    <w:rsid w:val="00495924"/>
+    <w:pPr>
+      <w:tabs>
+        <w:tab w:val="center" w:pos="4513"/>
+        <w:tab w:val="right" w:pos="9026"/>
+      </w:tabs>
+      <w:spacing w:after="0" w:line="240" w:lineRule="auto"/>
+    </w:pPr>
+  </w:style>
+  <w:style w:type="character" w:customStyle="1" w:styleId="HeaderChar">
+    <w:name w:val="Header Char"/>
+    <w:basedOn w:val="DefaultParagraphFont"/>
+    <w:link w:val="Header"/>
+    <w:uiPriority w:val="99"/>
+    <w:rsid w:val="00495924"/>
+  </w:style>
+  <w:style w:type="paragraph" w:styleId="Footer">
+    <w:name w:val="footer"/>
+    <w:basedOn w:val="Normal"/>
+    <w:link w:val="FooterChar"/>
+    <w:uiPriority w:val="99"/>
+    <w:unhideWhenUsed/>
+    <w:rsid w:val="00495924"/>
+    <w:pPr>
+      <w:tabs>
+        <w:tab w:val="center" w:pos="4513"/>
+        <w:tab w:val="right" w:pos="9026"/>
+      </w:tabs>
+      <w:spacing w:after="0" w:line="240" w:lineRule="auto"/>
+    </w:pPr>
+  </w:style>
+  <w:style w:type="character" w:customStyle="1" w:styleId="FooterChar">
+    <w:name w:val="Footer Char"/>
+    <w:basedOn w:val="DefaultParagraphFont"/>
+    <w:link w:val="Footer"/>
+    <w:uiPriority w:val="99"/>
+    <w:rsid w:val="00495924"/>
+  </w:style>
 </w:styles>
 </file>
 
@@ -11213,7 +12019,7 @@
 </file>
 
 <file path=customXml/itemProps1.xml><?xml version="1.0" encoding="utf-8"?>
-<ds:datastoreItem xmlns:ds="http://schemas.openxmlformats.org/officeDocument/2006/customXml" ds:itemID="{A97D881D-16D3-4243-9839-E06CCAAC6596}">
+<ds:datastoreItem xmlns:ds="http://schemas.openxmlformats.org/officeDocument/2006/customXml" ds:itemID="{36B973A1-C9C3-4DBE-952F-0C73A1AE06EA}">
   <ds:schemaRefs>
     <ds:schemaRef ds:uri="http://schemas.openxmlformats.org/officeDocument/2006/bibliography"/>
   </ds:schemaRefs>

--- a/Malware_Inc/Malware Inc Report.docx
+++ b/Malware_Inc/Malware Inc Report.docx
@@ -6407,14 +6407,64 @@
     <w:p>
       <w:pPr>
         <w:pStyle w:val="Heading1"/>
+        <w:rPr>
+          <w:color w:val="auto"/>
+        </w:rPr>
       </w:pPr>
       <w:bookmarkStart w:id="3" w:name="_Toc38014324"/>
       <w:r>
+        <w:rPr>
+          <w:color w:val="auto"/>
+        </w:rPr>
         <w:t>Research</w:t>
       </w:r>
       <w:bookmarkEnd w:id="3"/>
     </w:p>
-    <w:p/>
+    <w:p>
+      <w:r>
+        <w:t xml:space="preserve">Before I decide to take on this tutor suggested project I decided to do some research to see if anyone had created a similar game using C# and also </w:t>
+      </w:r>
+      <w:r>
+        <w:t xml:space="preserve">playing the game this project is based on to get some idea of the features that the game contains. There was a similar project at </w:t>
+      </w:r>
+      <w:proofErr w:type="spellStart"/>
+      <w:r>
+        <w:t>Codereview</w:t>
+      </w:r>
+      <w:proofErr w:type="spellEnd"/>
+      <w:r>
+        <w:t xml:space="preserve"> (2014) who is doing a similar project but using python. They started six years ago and only did work on the countries in the form of a </w:t>
+      </w:r>
+      <w:proofErr w:type="spellStart"/>
+      <w:r>
+        <w:t>dict</w:t>
+      </w:r>
+      <w:proofErr w:type="spellEnd"/>
+      <w:r>
+        <w:t xml:space="preserve"> class. In this post they stated they “do it stage by stage” but have not posted on the project since. This gave me a starting point for my project which I then converted to </w:t>
+      </w:r>
+      <w:r>
+        <w:t xml:space="preserve">C# and then modified, as the countries need two population so one could stay fix so the game can compare the infected vs the over population and in the case of my game whether the country had </w:t>
+      </w:r>
+      <w:r>
+        <w:lastRenderedPageBreak/>
+        <w:t xml:space="preserve">restricted Internet access. </w:t>
+      </w:r>
+      <w:r>
+        <w:t>However, this code gave me the start that I need to create the reset of the game that had not been done by this creator.</w:t>
+      </w:r>
+    </w:p>
+    <w:p>
+      <w:r>
+        <w:t xml:space="preserve">I reason that I replayed Plague Inc. was to refresh my knowledge of the feature of the game. Given the last time I played this game was back when it released in 2012, I had forgotten some of the feature of the game. Furthermore, since playing back then I have improved my knowledge of game logic and playing through allowed me to understand the logic of what was happening. Therefore, during my play throughs I made notes of the logic that I would need to </w:t>
+      </w:r>
+      <w:r>
+        <w:t>use</w:t>
+      </w:r>
+      <w:r>
+        <w:t xml:space="preserve"> to make my game work in a similar way as to Plague Inc. The reason I say similar is that it is impossible to create a bit for bit copy of the code unless I had a copy of the original code for the game, therefore there are some progression differences and internal logic. </w:t>
+      </w:r>
+    </w:p>
     <w:p>
       <w:pPr>
         <w:pStyle w:val="Heading1"/>
@@ -6468,11 +6518,7 @@
         <w:t xml:space="preserve"> pieces of malware. As this is an app there is also the potential for monetary gain in the form of pay once or with ads or with addition content that is hidden with a pay wall (freemium content).  </w:t>
       </w:r>
       <w:r>
-        <w:t xml:space="preserve">The purpose of this game is to therefore </w:t>
-      </w:r>
-      <w:r>
-        <w:lastRenderedPageBreak/>
-        <w:t>develop the users strategizing and resource management skills, while providing an enjoyable gaming experience.</w:t>
+        <w:t>The purpose of this game is to therefore develop the users strategizing and resource management skills, while providing an enjoyable gaming experience.</w:t>
       </w:r>
       <w:r>
         <w:t xml:space="preserve"> </w:t>
@@ -6497,6 +6543,12 @@
       <w:r>
         <w:t xml:space="preserve"> </w:t>
       </w:r>
+      <w:r>
+        <w:t xml:space="preserve">This is used in </w:t>
+      </w:r>
+      <w:r>
+        <w:t xml:space="preserve">business to try get completive advantage over business that are in the same sector. They do this by looking at something in the long run and not just on the immediate impact of the company.  </w:t>
+      </w:r>
     </w:p>
     <w:p>
       <w:r>
@@ -6509,7 +6561,16 @@
         <w:t>:</w:t>
       </w:r>
       <w:r>
-        <w:t xml:space="preserve"> as they will have to consider what advancements to make with their malware and the impacts/benefits of each change made.</w:t>
+        <w:t xml:space="preserve"> as they will have to consider what advancements to make with their malware and the impacts/benefits of each change made</w:t>
+      </w:r>
+      <w:r>
+        <w:t xml:space="preserve"> this will be improving how they manage their resources</w:t>
+      </w:r>
+      <w:r>
+        <w:t>.</w:t>
+      </w:r>
+      <w:r>
+        <w:t xml:space="preserve"> Theses skills are vital in the workplace with project managers having to make sure they do not over allocate a certain resource and making sure that they do not go over the budget that they have been given for the project. </w:t>
       </w:r>
     </w:p>
     <w:p>
@@ -6527,6 +6588,9 @@
       </w:r>
       <w:r>
         <w:t xml:space="preserve"> payment or a percentage of all earnings from the sale of the game. </w:t>
+      </w:r>
+      <w:r>
+        <w:t xml:space="preserve">This will only be looked at once the final product has been completed (after testing), so the client does not get shown an incomplete product that might ruin are reputation in the mobile game sector. </w:t>
       </w:r>
     </w:p>
     <w:p>
@@ -6594,6 +6658,7 @@
         <w:rPr>
           <w:color w:val="auto"/>
         </w:rPr>
+        <w:lastRenderedPageBreak/>
         <w:t>GitHub</w:t>
       </w:r>
       <w:r>
@@ -6606,7 +6671,13 @@
     </w:p>
     <w:p>
       <w:r>
-        <w:t xml:space="preserve">This is how we will be organising are change management and are backups. </w:t>
+        <w:t xml:space="preserve">This is how we will be </w:t>
+      </w:r>
+      <w:r>
+        <w:t>facilitating</w:t>
+      </w:r>
+      <w:r>
+        <w:t xml:space="preserve"> are change management and are backups. </w:t>
       </w:r>
       <w:r>
         <w:t xml:space="preserve">This will allow for me to see how my application has change from previous pushes to GitHub. </w:t>
@@ -6629,13 +6700,14 @@
       <w:r>
         <w:t xml:space="preserve"> As the application will additionally be stored online, if the machine that the application is being developed on is destroyed or lost. Then the application can be downloaded onto another machine, </w:t>
       </w:r>
-      <w:proofErr w:type="gramStart"/>
-      <w:r>
-        <w:t>as long as</w:t>
-      </w:r>
-      <w:proofErr w:type="gramEnd"/>
+      <w:r>
+        <w:t>if</w:t>
+      </w:r>
       <w:r>
         <w:t xml:space="preserve"> you remember the username and password for the GitHub account.</w:t>
+      </w:r>
+      <w:r>
+        <w:t xml:space="preserve"> Although it is a requirement for this module, I would have used still used GitHub for theses advantages even if it was not mentioned as a requirement for the end of year project. </w:t>
       </w:r>
     </w:p>
     <w:p>
@@ -6744,7 +6816,6 @@
         <w:rPr>
           <w:color w:val="auto"/>
         </w:rPr>
-        <w:lastRenderedPageBreak/>
         <w:t>Ethical Issues</w:t>
       </w:r>
       <w:r>
@@ -6862,6 +6933,7 @@
         <w:rPr>
           <w:color w:val="auto"/>
         </w:rPr>
+        <w:lastRenderedPageBreak/>
         <w:t>Method of Approach</w:t>
       </w:r>
       <w:bookmarkEnd w:id="12"/>
@@ -6896,7 +6968,25 @@
     </w:p>
     <w:p>
       <w:r>
-        <w:t xml:space="preserve">Theses unlike the tasks in the trello board are larger goal that are to reflect the entire project and will be review to see if there were achieved and how I can improve on theses objective to help me when it comes to my next project, whether it is a business environment or another project for another education qualification.  </w:t>
+        <w:t xml:space="preserve">Theses unlike the tasks in the trello board are larger goal that are to reflect the entire project and will be review to see if there were achieved and how I can improve on theses objective to help me when it comes to my next project, whether it is a business environment or another project for another education qualification. </w:t>
+      </w:r>
+    </w:p>
+    <w:p>
+      <w:r>
+        <w:t>Keeping up with all the backlog task to make sure that they are all completed by the end of the project.</w:t>
+      </w:r>
+    </w:p>
+    <w:p>
+      <w:r>
+        <w:t xml:space="preserve"> </w:t>
+      </w:r>
+      <w:r>
+        <w:t>Get a wide range of testers to test the game so that I can get a variety of different feedback on how the game can be improved.</w:t>
+      </w:r>
+    </w:p>
+    <w:p>
+      <w:r>
+        <w:t>Make sure that by the end of the project that there is a working prototype that can be demonstrated.</w:t>
       </w:r>
     </w:p>
     <w:p>
@@ -6943,38 +7033,38 @@
         <w:t xml:space="preserve">, etc.) this will reduce the amount of time need to create the interface and therefore allow for more time to be spent working on the logic behind the interface. This will also allow for more features that are not </w:t>
       </w:r>
       <w:r>
+        <w:t>specifically require, but will improve it function, to be more likely to be completed before the end of the project.</w:t>
+      </w:r>
+    </w:p>
+    <w:p>
+      <w:r>
+        <w:t xml:space="preserve">I have not used a database as this would require the application to be connect to the internet. As Plague Inc. is what my project is based </w:t>
+      </w:r>
+      <w:r>
+        <w:t>upon,</w:t>
+      </w:r>
+      <w:r>
+        <w:t xml:space="preserve"> I have done testing to see what function</w:t>
+      </w:r>
+      <w:r>
+        <w:t xml:space="preserve">ality it has. One such feature is that it does not require an internet connection to run. </w:t>
+      </w:r>
+      <w:r>
+        <w:t xml:space="preserve"> </w:t>
+      </w:r>
+      <w:r>
+        <w:t>Therefore,</w:t>
+      </w:r>
+      <w:r>
+        <w:t xml:space="preserve"> I have stored the countries information within the code so that the user can still uses the application when not connected to the internet.</w:t>
+      </w:r>
+      <w:r>
+        <w:t xml:space="preserve"> This is also the simplest solution as we will not have to work on connecting the program to the database and work on resetting the data when a new game is started. </w:t>
+      </w:r>
+    </w:p>
+    <w:p>
+      <w:r>
         <w:lastRenderedPageBreak/>
-        <w:t>specifically require, but will improve it function, to be more likely to be completed before the end of the project.</w:t>
-      </w:r>
-    </w:p>
-    <w:p>
-      <w:r>
-        <w:t xml:space="preserve">I have not used a database as this would require the application to be connect to the internet. As Plague Inc. is what my project is based </w:t>
-      </w:r>
-      <w:r>
-        <w:t>upon,</w:t>
-      </w:r>
-      <w:r>
-        <w:t xml:space="preserve"> I have done testing to see what function</w:t>
-      </w:r>
-      <w:r>
-        <w:t xml:space="preserve">ality it has. One such feature is that it does not require an internet connection to run. </w:t>
-      </w:r>
-      <w:r>
-        <w:t xml:space="preserve"> </w:t>
-      </w:r>
-      <w:r>
-        <w:t>Therefore,</w:t>
-      </w:r>
-      <w:r>
-        <w:t xml:space="preserve"> I have stored the countries information within the code so that the user can still uses the application when not connected to the internet.</w:t>
-      </w:r>
-      <w:r>
-        <w:t xml:space="preserve"> This is also the simplest solution as we will not have to work on connecting the program to the database and work on resetting the data when a new game is started. </w:t>
-      </w:r>
-    </w:p>
-    <w:p>
-      <w:r>
         <w:t xml:space="preserve">In order to backup and change manage the project all files are stored on GitHub, which will allow for changes made to be pushed to the master copy on the GitHub server. There is the device with all files goes missing or damaged </w:t>
       </w:r>
       <w:proofErr w:type="gramStart"/>
@@ -7003,9 +7093,15 @@
     <w:p>
       <w:pPr>
         <w:pStyle w:val="Heading1"/>
+        <w:rPr>
+          <w:color w:val="auto"/>
+        </w:rPr>
       </w:pPr>
       <w:bookmarkStart w:id="14" w:name="_Toc38014335"/>
       <w:r>
+        <w:rPr>
+          <w:color w:val="auto"/>
+        </w:rPr>
         <w:t>Release/Compatible Operating Systems:</w:t>
       </w:r>
       <w:bookmarkEnd w:id="14"/>
@@ -7018,16 +7114,7 @@
         <w:t xml:space="preserve">As of the development of the game, it can run on windows </w:t>
       </w:r>
       <w:r>
-        <w:t xml:space="preserve">7 and </w:t>
-      </w:r>
-      <w:r>
-        <w:t>higher</w:t>
-      </w:r>
-      <w:r>
-        <w:t xml:space="preserve">. When it comes to public release of the game it will be done on </w:t>
-      </w:r>
-      <w:r>
-        <w:t xml:space="preserve">both iOS and android mobile devices, which is because </w:t>
+        <w:t xml:space="preserve">7 and higher. When it comes to public release of the game it will be done on both iOS and android mobile devices, which is because </w:t>
       </w:r>
       <w:proofErr w:type="gramStart"/>
       <w:r>
@@ -7053,6 +7140,20 @@
       <w:r>
         <w:t xml:space="preserve">download the app, compared to if it was just release on Windows. </w:t>
       </w:r>
+      <w:r>
+        <w:t xml:space="preserve">There could also later be the possibility to later produce a console edition of the game, which will be decided after seeing the success of the mobile version of the game. </w:t>
+      </w:r>
+      <w:r>
+        <w:t xml:space="preserve">This is done so we are not developing a console version for the game if the mobile version is unsuccess and results in bad review from users. </w:t>
+      </w:r>
+      <w:proofErr w:type="gramStart"/>
+      <w:r>
+        <w:t>Therefore</w:t>
+      </w:r>
+      <w:proofErr w:type="gramEnd"/>
+      <w:r>
+        <w:t xml:space="preserve"> resulting in console users avoiding the console version because of the reviews/ratings from the mobile version, therefore resulting in greater lost compared to only having developed the mobile version. </w:t>
+      </w:r>
     </w:p>
     <w:p>
       <w:pPr>
@@ -7062,11 +7163,7 @@
           <w:szCs w:val="20"/>
         </w:rPr>
       </w:pPr>
-      <w:r>
-        <w:t> </w:t>
-      </w:r>
-    </w:p>
-    <w:p/>
+    </w:p>
     <w:p>
       <w:pPr>
         <w:pStyle w:val="Heading1"/>
@@ -7092,9 +7189,15 @@
     <w:p>
       <w:pPr>
         <w:pStyle w:val="Heading2"/>
+        <w:rPr>
+          <w:color w:val="auto"/>
+        </w:rPr>
       </w:pPr>
       <w:bookmarkStart w:id="16" w:name="_Toc38014337"/>
       <w:r>
+        <w:rPr>
+          <w:color w:val="auto"/>
+        </w:rPr>
         <w:t>Risk Matrix:</w:t>
       </w:r>
       <w:bookmarkEnd w:id="16"/>
@@ -7421,7 +7524,6 @@
           </w:tcPr>
           <w:p>
             <w:r>
-              <w:lastRenderedPageBreak/>
               <w:t>4</w:t>
             </w:r>
           </w:p>
@@ -7482,7 +7584,11 @@
           </w:tcPr>
           <w:p>
             <w:r>
-              <w:t>Mitigation: We can mitigate this by running tests throughout the project and so ensure that small errors do not become big errors. This will also make the error easier to locate as you will know that it is something you did after the previous test.</w:t>
+              <w:t xml:space="preserve">Mitigation: We can mitigate this by running tests throughout the project and so ensure that small errors do not become big errors. This will also make the error </w:t>
+            </w:r>
+            <w:r>
+              <w:lastRenderedPageBreak/>
+              <w:t>easier to locate as you will know that it is something you did after the previous test.</w:t>
             </w:r>
           </w:p>
         </w:tc>
@@ -7494,6 +7600,7 @@
           </w:tcPr>
           <w:p>
             <w:r>
+              <w:lastRenderedPageBreak/>
               <w:t>5</w:t>
             </w:r>
           </w:p>
@@ -7719,7 +7826,6 @@
         <w:rPr>
           <w:color w:val="auto"/>
         </w:rPr>
-        <w:lastRenderedPageBreak/>
         <w:t>Design Diagrams:</w:t>
       </w:r>
       <w:bookmarkEnd w:id="18"/>
@@ -7765,6 +7871,7 @@
         <w:rPr>
           <w:noProof/>
         </w:rPr>
+        <w:lastRenderedPageBreak/>
         <w:drawing>
           <wp:inline distT="0" distB="0" distL="0" distR="0" wp14:anchorId="23F10247" wp14:editId="12642CCA">
             <wp:extent cx="5731510" cy="4198620"/>
@@ -8055,8 +8162,6 @@
       <w:r>
         <w:t>elow is a copy of what is included in the form:</w:t>
       </w:r>
-      <w:bookmarkStart w:id="23" w:name="_GoBack"/>
-      <w:bookmarkEnd w:id="23"/>
     </w:p>
     <w:p>
       <w:pPr>
@@ -8288,14 +8393,14 @@
           <w:color w:val="auto"/>
         </w:rPr>
       </w:pPr>
-      <w:bookmarkStart w:id="24" w:name="_Toc38014344"/>
+      <w:bookmarkStart w:id="23" w:name="_Toc38014344"/>
       <w:r>
         <w:rPr>
           <w:color w:val="auto"/>
         </w:rPr>
         <w:t>Class Diagrams</w:t>
       </w:r>
-      <w:bookmarkEnd w:id="24"/>
+      <w:bookmarkEnd w:id="23"/>
     </w:p>
     <w:p>
       <w:pPr>
@@ -8304,14 +8409,14 @@
           <w:color w:val="auto"/>
         </w:rPr>
       </w:pPr>
-      <w:bookmarkStart w:id="25" w:name="_Toc38014345"/>
+      <w:bookmarkStart w:id="24" w:name="_Toc38014345"/>
       <w:r>
         <w:rPr>
           <w:color w:val="auto"/>
         </w:rPr>
         <w:t>Country Class</w:t>
       </w:r>
-      <w:bookmarkEnd w:id="25"/>
+      <w:bookmarkEnd w:id="24"/>
     </w:p>
     <w:p>
       <w:r>
@@ -8390,14 +8495,14 @@
           <w:color w:val="auto"/>
         </w:rPr>
       </w:pPr>
-      <w:bookmarkStart w:id="26" w:name="_Toc38014346"/>
+      <w:bookmarkStart w:id="25" w:name="_Toc38014346"/>
       <w:r>
         <w:rPr>
           <w:color w:val="auto"/>
         </w:rPr>
         <w:t>Malware Class</w:t>
       </w:r>
-      <w:bookmarkEnd w:id="26"/>
+      <w:bookmarkEnd w:id="25"/>
     </w:p>
     <w:p>
       <w:r>
@@ -8461,7 +8566,7 @@
       <w:pPr>
         <w:pStyle w:val="Heading3"/>
       </w:pPr>
-      <w:bookmarkStart w:id="27" w:name="_Toc38014347"/>
+      <w:bookmarkStart w:id="26" w:name="_Toc38014347"/>
       <w:proofErr w:type="spellStart"/>
       <w:r>
         <w:t>ReadWrite</w:t>
@@ -8470,7 +8575,7 @@
       <w:r>
         <w:t xml:space="preserve"> Class:</w:t>
       </w:r>
-      <w:bookmarkEnd w:id="27"/>
+      <w:bookmarkEnd w:id="26"/>
     </w:p>
     <w:p>
       <w:r>
@@ -8485,17 +8590,17 @@
       <w:pPr>
         <w:pStyle w:val="Heading2"/>
       </w:pPr>
-      <w:bookmarkStart w:id="28" w:name="_Toc38014348"/>
+      <w:bookmarkStart w:id="27" w:name="_Toc38014348"/>
       <w:r>
         <w:t>Logic Design:</w:t>
       </w:r>
-      <w:bookmarkEnd w:id="28"/>
+      <w:bookmarkEnd w:id="27"/>
     </w:p>
     <w:p>
       <w:pPr>
         <w:pStyle w:val="Heading3"/>
       </w:pPr>
-      <w:bookmarkStart w:id="29" w:name="_Toc38014349"/>
+      <w:bookmarkStart w:id="28" w:name="_Toc38014349"/>
       <w:r>
         <w:t>Infect</w:t>
       </w:r>
@@ -8508,7 +8613,7 @@
       <w:r>
         <w:t>:</w:t>
       </w:r>
-      <w:bookmarkEnd w:id="29"/>
+      <w:bookmarkEnd w:id="28"/>
     </w:p>
     <w:p>
       <w:r>
@@ -8516,7 +8621,7 @@
           <v:shape id="_x0000_i1025" type="#_x0000_t75" style="width:458.65pt;height:477.65pt" o:ole="">
             <v:imagedata r:id="rId18" o:title=""/>
           </v:shape>
-          <o:OLEObject Type="Embed" ProgID="Visio.Drawing.15" ShapeID="_x0000_i1025" DrawAspect="Content" ObjectID="_1648632950" r:id="rId19"/>
+          <o:OLEObject Type="Embed" ProgID="Visio.Drawing.15" ShapeID="_x0000_i1025" DrawAspect="Content" ObjectID="_1648887256" r:id="rId19"/>
         </w:object>
       </w:r>
     </w:p>
@@ -8540,7 +8645,7 @@
       <w:pPr>
         <w:pStyle w:val="Heading3"/>
       </w:pPr>
-      <w:bookmarkStart w:id="30" w:name="_Toc38014350"/>
+      <w:bookmarkStart w:id="29" w:name="_Toc38014350"/>
       <w:r>
         <w:lastRenderedPageBreak/>
         <w:t>Upgrade Buttons</w:t>
@@ -8551,7 +8656,7 @@
       <w:r>
         <w:t>:</w:t>
       </w:r>
-      <w:bookmarkEnd w:id="30"/>
+      <w:bookmarkEnd w:id="29"/>
     </w:p>
     <w:p>
       <w:r>
@@ -8559,7 +8664,7 @@
           <v:shape id="_x0000_i1026" type="#_x0000_t75" style="width:444.55pt;height:668.95pt" o:ole="">
             <v:imagedata r:id="rId20" o:title=""/>
           </v:shape>
-          <o:OLEObject Type="Embed" ProgID="Visio.Drawing.15" ShapeID="_x0000_i1026" DrawAspect="Content" ObjectID="_1648632951" r:id="rId21"/>
+          <o:OLEObject Type="Embed" ProgID="Visio.Drawing.15" ShapeID="_x0000_i1026" DrawAspect="Content" ObjectID="_1648887257" r:id="rId21"/>
         </w:object>
       </w:r>
     </w:p>
@@ -8582,14 +8687,27 @@
           <w:color w:val="auto"/>
         </w:rPr>
       </w:pPr>
-      <w:bookmarkStart w:id="31" w:name="_Toc38014351"/>
+      <w:bookmarkStart w:id="30" w:name="_Toc38014351"/>
       <w:r>
         <w:rPr>
           <w:color w:val="auto"/>
         </w:rPr>
         <w:t>Task Run Down</w:t>
       </w:r>
-      <w:bookmarkEnd w:id="31"/>
+      <w:bookmarkEnd w:id="30"/>
+    </w:p>
+    <w:p>
+      <w:r>
+        <w:t xml:space="preserve">This is a rundown of </w:t>
+      </w:r>
+      <w:proofErr w:type="gramStart"/>
+      <w:r>
+        <w:t>all of</w:t>
+      </w:r>
+      <w:proofErr w:type="gramEnd"/>
+      <w:r>
+        <w:t xml:space="preserve"> the task (backlog) that have to be done in order to ensure that the project is completed on time.</w:t>
+      </w:r>
     </w:p>
     <w:p>
       <w:pPr>
@@ -8598,14 +8716,14 @@
           <w:color w:val="auto"/>
         </w:rPr>
       </w:pPr>
-      <w:bookmarkStart w:id="32" w:name="_Toc38014352"/>
+      <w:bookmarkStart w:id="31" w:name="_Toc38014352"/>
       <w:r>
         <w:rPr>
           <w:color w:val="auto"/>
         </w:rPr>
         <w:t>Interface:</w:t>
       </w:r>
-      <w:bookmarkEnd w:id="32"/>
+      <w:bookmarkEnd w:id="31"/>
     </w:p>
     <w:p>
       <w:r>
@@ -8625,14 +8743,14 @@
           <w:color w:val="auto"/>
         </w:rPr>
       </w:pPr>
-      <w:bookmarkStart w:id="33" w:name="_Toc38014353"/>
+      <w:bookmarkStart w:id="32" w:name="_Toc38014353"/>
       <w:r>
         <w:rPr>
           <w:color w:val="auto"/>
         </w:rPr>
         <w:t>Classes:</w:t>
       </w:r>
-      <w:bookmarkEnd w:id="33"/>
+      <w:bookmarkEnd w:id="32"/>
     </w:p>
     <w:p>
       <w:r>
@@ -8664,14 +8782,14 @@
           <w:color w:val="auto"/>
         </w:rPr>
       </w:pPr>
-      <w:bookmarkStart w:id="34" w:name="_Toc38014354"/>
+      <w:bookmarkStart w:id="33" w:name="_Toc38014354"/>
       <w:r>
         <w:rPr>
           <w:color w:val="auto"/>
         </w:rPr>
         <w:t>Countries:</w:t>
       </w:r>
-      <w:bookmarkEnd w:id="34"/>
+      <w:bookmarkEnd w:id="33"/>
     </w:p>
     <w:p>
       <w:r>
@@ -8685,14 +8803,14 @@
           <w:color w:val="auto"/>
         </w:rPr>
       </w:pPr>
-      <w:bookmarkStart w:id="35" w:name="_Toc38014355"/>
+      <w:bookmarkStart w:id="34" w:name="_Toc38014355"/>
       <w:r>
         <w:rPr>
           <w:color w:val="auto"/>
         </w:rPr>
         <w:t>Malware:</w:t>
       </w:r>
-      <w:bookmarkEnd w:id="35"/>
+      <w:bookmarkEnd w:id="34"/>
     </w:p>
     <w:p>
       <w:r>
@@ -8736,14 +8854,14 @@
           <w:color w:val="auto"/>
         </w:rPr>
       </w:pPr>
-      <w:bookmarkStart w:id="36" w:name="_Toc38014356"/>
+      <w:bookmarkStart w:id="35" w:name="_Toc38014356"/>
       <w:r>
         <w:rPr>
           <w:color w:val="auto"/>
         </w:rPr>
         <w:t>Timers:</w:t>
       </w:r>
-      <w:bookmarkEnd w:id="36"/>
+      <w:bookmarkEnd w:id="35"/>
     </w:p>
     <w:p>
       <w:r>
@@ -8808,11 +8926,11 @@
         <w:t xml:space="preserve">it reactivates timer1 allowing for the game to continue.  </w:t>
       </w:r>
       <w:r>
-        <w:t xml:space="preserve">It will not reactivate time1 if the play before switching tabs or opened the instruction paused the game manual, in which case they will have to manually uncaused the game. This is caused by the manual pause disabling both timer1 and timer2, so timer2 cannot check what tab the user is one or if the instruction form is open. This is done on </w:t>
+        <w:t xml:space="preserve">It will not reactivate time1 if the play before </w:t>
       </w:r>
       <w:r>
         <w:lastRenderedPageBreak/>
-        <w:t xml:space="preserve">purpose, so if the user wanted to go to the instruction form and upgrade without having to worry about the time restarting if they go back to the world tab by accident. </w:t>
+        <w:t xml:space="preserve">switching tabs or opened the instruction paused the game manual, in which case they will have to manually uncaused the game. This is caused by the manual pause disabling both timer1 and timer2, so timer2 cannot check what tab the user is one or if the instruction form is open. This is done on purpose, so if the user wanted to go to the instruction form and upgrade without having to worry about the time restarting if they go back to the world tab by accident. </w:t>
       </w:r>
     </w:p>
     <w:p>
@@ -8822,14 +8940,14 @@
           <w:color w:val="auto"/>
         </w:rPr>
       </w:pPr>
-      <w:bookmarkStart w:id="37" w:name="_Toc38014357"/>
+      <w:bookmarkStart w:id="36" w:name="_Toc38014357"/>
       <w:r>
         <w:rPr>
           <w:color w:val="auto"/>
         </w:rPr>
         <w:t>Win and Lose Scenario:</w:t>
       </w:r>
-      <w:bookmarkEnd w:id="37"/>
+      <w:bookmarkEnd w:id="36"/>
     </w:p>
     <w:p>
       <w:r>
@@ -8858,7 +8976,7 @@
           <w:color w:val="auto"/>
         </w:rPr>
       </w:pPr>
-      <w:bookmarkStart w:id="38" w:name="_Toc38014358"/>
+      <w:bookmarkStart w:id="37" w:name="_Toc38014358"/>
       <w:r>
         <w:rPr>
           <w:color w:val="auto"/>
@@ -8877,7 +8995,7 @@
         </w:rPr>
         <w:t>:</w:t>
       </w:r>
-      <w:bookmarkEnd w:id="38"/>
+      <w:bookmarkEnd w:id="37"/>
     </w:p>
     <w:p>
       <w:r>
@@ -8915,14 +9033,14 @@
           <w:color w:val="auto"/>
         </w:rPr>
       </w:pPr>
-      <w:bookmarkStart w:id="39" w:name="_Toc38014359"/>
+      <w:bookmarkStart w:id="38" w:name="_Toc38014359"/>
       <w:r>
         <w:rPr>
           <w:color w:val="auto"/>
         </w:rPr>
         <w:t>Difficulty Levels:</w:t>
       </w:r>
-      <w:bookmarkEnd w:id="39"/>
+      <w:bookmarkEnd w:id="38"/>
     </w:p>
     <w:p>
       <w:r>
@@ -8930,6 +9048,17 @@
       </w:r>
       <w:r>
         <w:t xml:space="preserve"> The user can select the difficulty when they start the game and enter a name for the malware.</w:t>
+      </w:r>
+      <w:r>
+        <w:t xml:space="preserve"> This information will also be present on the leader board, so they can see what </w:t>
+      </w:r>
+      <w:proofErr w:type="gramStart"/>
+      <w:r>
+        <w:t>there</w:t>
+      </w:r>
+      <w:proofErr w:type="gramEnd"/>
+      <w:r>
+        <w:t xml:space="preserve"> best score was for each level of difficulty.</w:t>
       </w:r>
     </w:p>
     <w:p>
@@ -8939,14 +9068,14 @@
           <w:color w:val="auto"/>
         </w:rPr>
       </w:pPr>
-      <w:bookmarkStart w:id="40" w:name="_Toc38014360"/>
+      <w:bookmarkStart w:id="39" w:name="_Toc38014360"/>
       <w:r>
         <w:rPr>
           <w:color w:val="auto"/>
         </w:rPr>
         <w:t>Casual:</w:t>
       </w:r>
-      <w:bookmarkEnd w:id="40"/>
+      <w:bookmarkEnd w:id="39"/>
     </w:p>
     <w:p>
       <w:r>
@@ -8999,14 +9128,14 @@
           <w:color w:val="auto"/>
         </w:rPr>
       </w:pPr>
-      <w:bookmarkStart w:id="41" w:name="_Toc38014361"/>
+      <w:bookmarkStart w:id="40" w:name="_Toc38014361"/>
       <w:r>
         <w:rPr>
           <w:color w:val="auto"/>
         </w:rPr>
         <w:t>Normal:</w:t>
       </w:r>
-      <w:bookmarkEnd w:id="41"/>
+      <w:bookmarkEnd w:id="40"/>
     </w:p>
     <w:p>
       <w:r>
@@ -9047,14 +9176,14 @@
           <w:color w:val="auto"/>
         </w:rPr>
       </w:pPr>
-      <w:bookmarkStart w:id="42" w:name="_Toc38014362"/>
+      <w:bookmarkStart w:id="41" w:name="_Toc38014362"/>
       <w:r>
         <w:rPr>
           <w:color w:val="auto"/>
         </w:rPr>
         <w:t>Hard:</w:t>
       </w:r>
-      <w:bookmarkEnd w:id="42"/>
+      <w:bookmarkEnd w:id="41"/>
     </w:p>
     <w:p>
       <w:r>
@@ -9076,7 +9205,11 @@
         <w:t>% per day and this may change if the user upgrades the virus to make it harder to research.</w:t>
       </w:r>
       <w:r>
-        <w:t xml:space="preserve"> Each upgrade to this stat will divide the rate of research by 1.2.</w:t>
+        <w:t xml:space="preserve"> Each upgrade </w:t>
+      </w:r>
+      <w:r>
+        <w:lastRenderedPageBreak/>
+        <w:t>to this stat will divide the rate of research by 1.2.</w:t>
       </w:r>
       <w:r>
         <w:t xml:space="preserve"> </w:t>
@@ -9093,15 +9226,14 @@
           <w:color w:val="auto"/>
         </w:rPr>
       </w:pPr>
-      <w:bookmarkStart w:id="43" w:name="_Toc38014363"/>
-      <w:r>
-        <w:rPr>
-          <w:color w:val="auto"/>
-        </w:rPr>
-        <w:lastRenderedPageBreak/>
+      <w:bookmarkStart w:id="42" w:name="_Toc38014363"/>
+      <w:r>
+        <w:rPr>
+          <w:color w:val="auto"/>
+        </w:rPr>
         <w:t>Infecting Restricted Countries:</w:t>
       </w:r>
-      <w:bookmarkEnd w:id="43"/>
+      <w:bookmarkEnd w:id="42"/>
     </w:p>
     <w:p>
       <w:r>
@@ -9165,14 +9297,14 @@
           <w:color w:val="auto"/>
         </w:rPr>
       </w:pPr>
-      <w:bookmarkStart w:id="44" w:name="_Toc38014364"/>
+      <w:bookmarkStart w:id="43" w:name="_Toc38014364"/>
       <w:r>
         <w:rPr>
           <w:color w:val="auto"/>
         </w:rPr>
         <w:t>Leader board:</w:t>
       </w:r>
-      <w:bookmarkEnd w:id="44"/>
+      <w:bookmarkEnd w:id="43"/>
       <w:r>
         <w:rPr>
           <w:color w:val="auto"/>
@@ -9233,14 +9365,14 @@
           <w:color w:val="auto"/>
         </w:rPr>
       </w:pPr>
-      <w:bookmarkStart w:id="45" w:name="_Toc38014365"/>
+      <w:bookmarkStart w:id="44" w:name="_Toc38014365"/>
       <w:r>
         <w:rPr>
           <w:color w:val="auto"/>
         </w:rPr>
         <w:t>Operating System Restrictions:</w:t>
       </w:r>
-      <w:bookmarkEnd w:id="45"/>
+      <w:bookmarkEnd w:id="44"/>
     </w:p>
     <w:p>
       <w:r>
@@ -9260,14 +9392,14 @@
           <w:color w:val="auto"/>
         </w:rPr>
       </w:pPr>
-      <w:bookmarkStart w:id="46" w:name="_Toc38014366"/>
+      <w:bookmarkStart w:id="45" w:name="_Toc38014366"/>
       <w:r>
         <w:rPr>
           <w:color w:val="auto"/>
         </w:rPr>
         <w:t>Supervisor Meeting Summaries:</w:t>
       </w:r>
-      <w:bookmarkEnd w:id="46"/>
+      <w:bookmarkEnd w:id="45"/>
     </w:p>
     <w:p>
       <w:r>
@@ -9286,6 +9418,9 @@
       </w:r>
       <w:r>
         <w:t xml:space="preserve"> meeting. </w:t>
+      </w:r>
+      <w:r>
+        <w:t xml:space="preserve">This includes updates to the module and on what is expected of uses to create in order to complete the module. </w:t>
       </w:r>
     </w:p>
     <w:p>
@@ -9295,14 +9430,14 @@
           <w:color w:val="auto"/>
         </w:rPr>
       </w:pPr>
-      <w:bookmarkStart w:id="47" w:name="_Toc38014367"/>
+      <w:bookmarkStart w:id="46" w:name="_Toc38014367"/>
       <w:r>
         <w:rPr>
           <w:color w:val="auto"/>
         </w:rPr>
         <w:t>Week 1:</w:t>
       </w:r>
-      <w:bookmarkEnd w:id="47"/>
+      <w:bookmarkEnd w:id="46"/>
     </w:p>
     <w:p>
       <w:r>
@@ -9322,14 +9457,14 @@
           <w:color w:val="auto"/>
         </w:rPr>
       </w:pPr>
-      <w:bookmarkStart w:id="48" w:name="_Toc38014368"/>
+      <w:bookmarkStart w:id="47" w:name="_Toc38014368"/>
       <w:r>
         <w:rPr>
           <w:color w:val="auto"/>
         </w:rPr>
         <w:t>Week 2:</w:t>
       </w:r>
-      <w:bookmarkEnd w:id="48"/>
+      <w:bookmarkEnd w:id="47"/>
     </w:p>
     <w:p>
       <w:r>
@@ -9352,14 +9487,14 @@
           <w:color w:val="auto"/>
         </w:rPr>
       </w:pPr>
-      <w:bookmarkStart w:id="49" w:name="_Toc38014369"/>
+      <w:bookmarkStart w:id="48" w:name="_Toc38014369"/>
       <w:r>
         <w:rPr>
           <w:color w:val="auto"/>
         </w:rPr>
         <w:t>Week 3:</w:t>
       </w:r>
-      <w:bookmarkEnd w:id="49"/>
+      <w:bookmarkEnd w:id="48"/>
     </w:p>
     <w:p>
       <w:r>
@@ -9373,14 +9508,15 @@
           <w:color w:val="auto"/>
         </w:rPr>
       </w:pPr>
-      <w:bookmarkStart w:id="50" w:name="_Toc38014370"/>
-      <w:r>
-        <w:rPr>
-          <w:color w:val="auto"/>
-        </w:rPr>
+      <w:bookmarkStart w:id="49" w:name="_Toc38014370"/>
+      <w:r>
+        <w:rPr>
+          <w:color w:val="auto"/>
+        </w:rPr>
+        <w:lastRenderedPageBreak/>
         <w:t>Week 4:</w:t>
       </w:r>
-      <w:bookmarkEnd w:id="50"/>
+      <w:bookmarkEnd w:id="49"/>
     </w:p>
     <w:p>
       <w:r>
@@ -9397,6 +9533,9 @@
       </w:r>
       <w:r>
         <w:t xml:space="preserve"> </w:t>
+      </w:r>
+      <w:r>
+        <w:t>This meant that my current work done on my project did not need to be changed so that it used a database, rather then the current classes stored locally for the countries.</w:t>
       </w:r>
     </w:p>
     <w:p>
@@ -9406,15 +9545,14 @@
           <w:color w:val="auto"/>
         </w:rPr>
       </w:pPr>
-      <w:bookmarkStart w:id="51" w:name="_Toc38014371"/>
-      <w:r>
-        <w:rPr>
-          <w:color w:val="auto"/>
-        </w:rPr>
-        <w:lastRenderedPageBreak/>
+      <w:bookmarkStart w:id="50" w:name="_Toc38014371"/>
+      <w:r>
+        <w:rPr>
+          <w:color w:val="auto"/>
+        </w:rPr>
         <w:t>Week 5:</w:t>
       </w:r>
-      <w:bookmarkEnd w:id="51"/>
+      <w:bookmarkEnd w:id="50"/>
     </w:p>
     <w:p>
       <w:r>
@@ -9428,13 +9566,15 @@
           <w:color w:val="auto"/>
         </w:rPr>
       </w:pPr>
-      <w:bookmarkStart w:id="52" w:name="_Toc38014372"/>
+      <w:bookmarkStart w:id="51" w:name="_Toc38014372"/>
       <w:r>
         <w:rPr>
           <w:color w:val="auto"/>
         </w:rPr>
         <w:t>Week 6:</w:t>
       </w:r>
+      <w:bookmarkStart w:id="52" w:name="_GoBack"/>
+      <w:bookmarkEnd w:id="51"/>
       <w:bookmarkEnd w:id="52"/>
     </w:p>
     <w:p>
@@ -9486,7 +9626,19 @@
         <w:t xml:space="preserve"> the changes that have been made to the module to accommodate for the lack of being able to do face to face activities that were previously planned. </w:t>
       </w:r>
       <w:r>
-        <w:t xml:space="preserve">Although this was mention in email are supervisor found it would be better to go through to make sure that we were clear about what we are now expected to deliver. </w:t>
+        <w:t xml:space="preserve">Although this was mention in </w:t>
+      </w:r>
+      <w:r>
+        <w:t xml:space="preserve">an </w:t>
+      </w:r>
+      <w:r>
+        <w:t>email are supervisor found it would be better to go through to make sure that we were clear about what we are now expected to deliver.</w:t>
+      </w:r>
+      <w:r>
+        <w:t xml:space="preserve"> Furthermore, it was mentioned that we could uses a dynamic QR code in the poster to allow uses to include the link for the walkthrough video, even thought the poster is due before the video. </w:t>
+      </w:r>
+      <w:r>
+        <w:t xml:space="preserve"> </w:t>
       </w:r>
     </w:p>
     <w:p>
@@ -9564,6 +9716,7 @@
         <w:rPr>
           <w:noProof/>
         </w:rPr>
+        <w:lastRenderedPageBreak/>
         <w:drawing>
           <wp:inline distT="0" distB="0" distL="0" distR="0" wp14:anchorId="35F9EF4D" wp14:editId="03E369C5">
             <wp:extent cx="2143125" cy="2133600"/>
@@ -9634,11 +9787,7 @@
         <w:t>shut down</w:t>
       </w:r>
       <w:r>
-        <w:t xml:space="preserve"> because of the coronavirus. The video will be replacing the people trying the software at the event and will allow for the business profession and next year student to still have a look at what the final year students have created, without having to through a physical event. A link to the walkthrough will be </w:t>
-      </w:r>
-      <w:r>
-        <w:lastRenderedPageBreak/>
-        <w:t xml:space="preserve">include in the post, as this will act as the gateway to </w:t>
+        <w:t xml:space="preserve"> because of the coronavirus. The video will be replacing the people trying the software at the event and will allow for the business profession and next year student to still have a look at what the final year students have created, without having to through a physical event. A link to the walkthrough will be include in the post, as this will act as the gateway to </w:t>
       </w:r>
       <w:r>
         <w:t>all</w:t>
@@ -9798,6 +9947,7 @@
         <w:rPr>
           <w:color w:val="auto"/>
         </w:rPr>
+        <w:lastRenderedPageBreak/>
         <w:t>Trello Board 2:</w:t>
       </w:r>
       <w:bookmarkEnd w:id="61"/>
@@ -9862,7 +10012,6 @@
         <w:rPr>
           <w:color w:val="auto"/>
         </w:rPr>
-        <w:lastRenderedPageBreak/>
         <w:t>Trello Board 3:</w:t>
       </w:r>
       <w:bookmarkEnd w:id="62"/>
@@ -9927,6 +10076,7 @@
         <w:rPr>
           <w:color w:val="auto"/>
         </w:rPr>
+        <w:lastRenderedPageBreak/>
         <w:t>Trello Board 4:</w:t>
       </w:r>
       <w:bookmarkEnd w:id="63"/>
@@ -9991,7 +10141,6 @@
         <w:rPr>
           <w:color w:val="auto"/>
         </w:rPr>
-        <w:lastRenderedPageBreak/>
         <w:t>Trello Board 5:</w:t>
       </w:r>
       <w:bookmarkEnd w:id="64"/>
@@ -10056,6 +10205,7 @@
         <w:rPr>
           <w:color w:val="auto"/>
         </w:rPr>
+        <w:lastRenderedPageBreak/>
         <w:t>Trello Board 6:</w:t>
       </w:r>
       <w:bookmarkEnd w:id="65"/>
@@ -10120,7 +10270,6 @@
         <w:rPr>
           <w:color w:val="auto"/>
         </w:rPr>
-        <w:lastRenderedPageBreak/>
         <w:t>Trello Board 7:</w:t>
       </w:r>
       <w:bookmarkEnd w:id="66"/>
@@ -10185,6 +10334,7 @@
         <w:rPr>
           <w:color w:val="auto"/>
         </w:rPr>
+        <w:lastRenderedPageBreak/>
         <w:t>Trello Board 8:</w:t>
       </w:r>
       <w:bookmarkEnd w:id="67"/>
@@ -10196,6 +10346,46 @@
           <w:color w:val="auto"/>
         </w:rPr>
       </w:pPr>
+      <w:r>
+        <w:rPr>
+          <w:noProof/>
+        </w:rPr>
+        <w:drawing>
+          <wp:inline distT="0" distB="0" distL="0" distR="0" wp14:anchorId="2E8E217C" wp14:editId="6F2D5C1E">
+            <wp:extent cx="5731510" cy="3909060"/>
+            <wp:effectExtent l="0" t="0" r="2540" b="0"/>
+            <wp:docPr id="19" name="Picture 19"/>
+            <wp:cNvGraphicFramePr>
+              <a:graphicFrameLocks xmlns:a="http://schemas.openxmlformats.org/drawingml/2006/main" noChangeAspect="1"/>
+            </wp:cNvGraphicFramePr>
+            <a:graphic xmlns:a="http://schemas.openxmlformats.org/drawingml/2006/main">
+              <a:graphicData uri="http://schemas.openxmlformats.org/drawingml/2006/picture">
+                <pic:pic xmlns:pic="http://schemas.openxmlformats.org/drawingml/2006/picture">
+                  <pic:nvPicPr>
+                    <pic:cNvPr id="1" name=""/>
+                    <pic:cNvPicPr/>
+                  </pic:nvPicPr>
+                  <pic:blipFill>
+                    <a:blip r:embed="rId29"/>
+                    <a:stretch>
+                      <a:fillRect/>
+                    </a:stretch>
+                  </pic:blipFill>
+                  <pic:spPr>
+                    <a:xfrm>
+                      <a:off x="0" y="0"/>
+                      <a:ext cx="5731510" cy="3909060"/>
+                    </a:xfrm>
+                    <a:prstGeom prst="rect">
+                      <a:avLst/>
+                    </a:prstGeom>
+                  </pic:spPr>
+                </pic:pic>
+              </a:graphicData>
+            </a:graphic>
+          </wp:inline>
+        </w:drawing>
+      </w:r>
     </w:p>
     <w:p>
       <w:pPr>
@@ -10284,11 +10474,9 @@
       <w:r>
         <w:t xml:space="preserve"> this will also reveal potential bugs that may </w:t>
       </w:r>
-      <w:proofErr w:type="spellStart"/>
-      <w:r>
-        <w:t>no</w:t>
-      </w:r>
-      <w:proofErr w:type="spellEnd"/>
+      <w:r>
+        <w:t>not</w:t>
+      </w:r>
       <w:r>
         <w:t xml:space="preserve"> have been discovered during development, this is commonly </w:t>
       </w:r>
@@ -10349,7 +10537,65 @@
     </w:p>
     <w:p>
       <w:r>
-        <w:t>Objectives Met:</w:t>
+        <w:t>Objectives</w:t>
+      </w:r>
+      <w:r>
+        <w:t xml:space="preserve"> Review</w:t>
+      </w:r>
+      <w:r>
+        <w:t>:</w:t>
+      </w:r>
+    </w:p>
+    <w:p>
+      <w:r>
+        <w:t>The purpose of this section is to look at the original objectives of the project and review how we believed we did</w:t>
+      </w:r>
+      <w:r>
+        <w:t xml:space="preserve"> and then review what I have learned from the objective that will improve later projects.</w:t>
+      </w:r>
+    </w:p>
+    <w:p>
+      <w:r>
+        <w:t>Keeping up with all the backlog task to make sure that they are all completed by the end of the project.</w:t>
+      </w:r>
+    </w:p>
+    <w:p>
+      <w:r>
+        <w:t xml:space="preserve">In the end I managed to complete </w:t>
+      </w:r>
+      <w:proofErr w:type="gramStart"/>
+      <w:r>
+        <w:t>all of</w:t>
+      </w:r>
+      <w:proofErr w:type="gramEnd"/>
+      <w:r>
+        <w:t xml:space="preserve"> the task that I had in my backlog before the end of the project, but I believe that I should have left more time to review each of the task once they where complete. This can be resolved by allowing more time for later project so </w:t>
+      </w:r>
+      <w:proofErr w:type="gramStart"/>
+      <w:r>
+        <w:t>all of</w:t>
+      </w:r>
+      <w:proofErr w:type="gramEnd"/>
+      <w:r>
+        <w:t xml:space="preserve"> the sections can be reviewed, this could not be organised for this project given the time restraints of the course. </w:t>
+      </w:r>
+    </w:p>
+    <w:p>
+      <w:r>
+        <w:t xml:space="preserve"> Get a wide range of testers to test the game so that I can get a variety of different feedback on how the game can be improved.</w:t>
+      </w:r>
+    </w:p>
+    <w:p>
+      <w:r>
+        <w:t xml:space="preserve">Given the current situation the possibility to get a wide range of testers was not possible. But the benefits to having a wide variety of testers has now become apparent to me having only had a limited tester pool for this project. I will therefore make sure that for the next project I partake in, that we manage to get a wide variety of users with different backgrounds when it comes to there knowledge of technology.  </w:t>
+      </w:r>
+    </w:p>
+    <w:p>
+      <w:r>
+        <w:rPr>
+          <w:highlight w:val="yellow"/>
+        </w:rPr>
+        <w:t>Make sure that by the end of the project that there is a working prototype that can be demonstrated.</w:t>
       </w:r>
     </w:p>
     <w:p/>
@@ -10365,6 +10611,7 @@
         <w:rPr>
           <w:color w:val="auto"/>
         </w:rPr>
+        <w:lastRenderedPageBreak/>
         <w:t>What went well:</w:t>
       </w:r>
       <w:bookmarkEnd w:id="74"/>
@@ -10443,7 +10690,7 @@
       <w:r>
         <w:t xml:space="preserve"> [Online]. Available from: </w:t>
       </w:r>
-      <w:hyperlink r:id="rId29" w:history="1">
+      <w:hyperlink r:id="rId30" w:history="1">
         <w:r>
           <w:rPr>
             <w:rStyle w:val="Hyperlink"/>
@@ -10490,7 +10737,7 @@
       <w:r>
         <w:t xml:space="preserve">. [Online]. Available from: </w:t>
       </w:r>
-      <w:hyperlink r:id="rId30" w:history="1">
+      <w:hyperlink r:id="rId31" w:history="1">
         <w:r>
           <w:rPr>
             <w:rStyle w:val="Hyperlink"/>
@@ -10505,7 +10752,6 @@
     <w:p>
       <w:proofErr w:type="spellStart"/>
       <w:r>
-        <w:lastRenderedPageBreak/>
         <w:t>Sood</w:t>
       </w:r>
       <w:proofErr w:type="spellEnd"/>
@@ -10537,7 +10783,7 @@
       <w:r>
         <w:t xml:space="preserve"> 18 (5), pp.18-25. [Online] Available from: </w:t>
       </w:r>
-      <w:hyperlink r:id="rId31" w:history="1">
+      <w:hyperlink r:id="rId32" w:history="1">
         <w:r>
           <w:rPr>
             <w:rStyle w:val="Hyperlink"/>
@@ -10568,7 +10814,7 @@
       <w:r>
         <w:t xml:space="preserve"> Feb. [Online]. Available from: </w:t>
       </w:r>
-      <w:hyperlink r:id="rId32" w:history="1">
+      <w:hyperlink r:id="rId33" w:history="1">
         <w:r>
           <w:rPr>
             <w:rStyle w:val="Hyperlink"/>
@@ -10595,7 +10841,7 @@
       <w:r>
         <w:t xml:space="preserve">Worldometers. (2020) Countries in the world by population. [Online]. Available from: </w:t>
       </w:r>
-      <w:hyperlink r:id="rId33" w:history="1">
+      <w:hyperlink r:id="rId34" w:history="1">
         <w:r>
           <w:rPr>
             <w:rStyle w:val="Hyperlink"/>
@@ -10617,7 +10863,15 @@
       </w:r>
     </w:p>
     <w:p>
-      <w:hyperlink r:id="rId34" w:history="1">
+      <w:proofErr w:type="spellStart"/>
+      <w:r>
+        <w:t>Codereview</w:t>
+      </w:r>
+      <w:proofErr w:type="spellEnd"/>
+      <w:r>
+        <w:t xml:space="preserve"> (2014) Plague Inc. in Python – Extremely Early Stage. [Online]. Available from: </w:t>
+      </w:r>
+      <w:hyperlink r:id="rId35" w:history="1">
         <w:r>
           <w:rPr>
             <w:rStyle w:val="Hyperlink"/>
@@ -10629,11 +10883,21 @@
         <w:t xml:space="preserve"> </w:t>
       </w:r>
       <w:r>
-        <w:t xml:space="preserve">(uses this in research, stat that you used this as a starting point and completely rewrote the code, also that it is only a list of countries) Literature review </w:t>
-      </w:r>
-    </w:p>
+        <w:t>[Accessed 3</w:t>
+      </w:r>
+      <w:r>
+        <w:rPr>
+          <w:vertAlign w:val="superscript"/>
+        </w:rPr>
+        <w:t>rd</w:t>
+      </w:r>
+      <w:r>
+        <w:t xml:space="preserve"> January 2020]</w:t>
+      </w:r>
+    </w:p>
+    <w:p/>
     <w:sectPr>
-      <w:headerReference w:type="default" r:id="rId35"/>
+      <w:headerReference w:type="default" r:id="rId36"/>
       <w:pgSz w:w="11906" w:h="16838"/>
       <w:pgMar w:top="1440" w:right="1440" w:bottom="1440" w:left="1440" w:header="708" w:footer="708" w:gutter="0"/>
       <w:cols w:space="708"/>
@@ -10703,7 +10967,6 @@
         <w:docPartUnique/>
       </w:docPartObj>
     </w:sdtPr>
-    <w:sdtEndPr/>
     <w:sdtContent>
       <w:p>
         <w:pPr>
@@ -12019,7 +12282,7 @@
 </file>
 
 <file path=customXml/itemProps1.xml><?xml version="1.0" encoding="utf-8"?>
-<ds:datastoreItem xmlns:ds="http://schemas.openxmlformats.org/officeDocument/2006/customXml" ds:itemID="{36B973A1-C9C3-4DBE-952F-0C73A1AE06EA}">
+<ds:datastoreItem xmlns:ds="http://schemas.openxmlformats.org/officeDocument/2006/customXml" ds:itemID="{501D0F61-EF45-4621-8CBE-0A0BDCE10681}">
   <ds:schemaRefs>
     <ds:schemaRef ds:uri="http://schemas.openxmlformats.org/officeDocument/2006/bibliography"/>
   </ds:schemaRefs>
